--- a/Artifacts/Rapport/Report.docx
+++ b/Artifacts/Rapport/Report.docx
@@ -5,9 +5,34 @@
     <w:p>
       <w:pPr>
         <w:pStyle w:val="Titel"/>
+        <w:rPr>
+          <w:lang w:val="en-US"/>
+        </w:rPr>
       </w:pPr>
       <w:r>
+        <w:rPr>
+          <w:lang w:val="en-US"/>
+        </w:rPr>
         <w:t>Abstract</w:t>
+      </w:r>
+    </w:p>
+    <w:p>
+      <w:pPr>
+        <w:rPr>
+          <w:lang w:val="en-US"/>
+        </w:rPr>
+      </w:pPr>
+      <w:r>
+        <w:rPr>
+          <w:lang w:val="en-US"/>
+        </w:rPr>
+        <w:t>In this report you will be able to read about o</w:t>
+      </w:r>
+      <w:r>
+        <w:rPr>
+          <w:lang w:val="en-US"/>
+        </w:rPr>
+        <w:t xml:space="preserve">ur scrum-based development of our program “Slice of Pie”. </w:t>
       </w:r>
     </w:p>
     <w:p>
@@ -19,31 +44,40 @@
           <w:color w:val="0D0D0D" w:themeColor="text1" w:themeTint="F2"/>
           <w:sz w:val="28"/>
           <w:szCs w:val="28"/>
+          <w:lang w:val="en-US"/>
         </w:rPr>
       </w:pPr>
       <w:r>
+        <w:rPr>
+          <w:lang w:val="en-US"/>
+        </w:rPr>
+        <w:t>// NEEDS MOAR</w:t>
+      </w:r>
+      <w:r>
+        <w:rPr>
+          <w:lang w:val="en-US"/>
+        </w:rPr>
         <w:br w:type="page"/>
       </w:r>
-      <w:bookmarkStart w:id="0" w:name="_GoBack"/>
-      <w:bookmarkEnd w:id="0"/>
     </w:p>
-    <w:bookmarkStart w:id="1" w:name="_Toc343390661" w:displacedByCustomXml="next"/>
+    <w:bookmarkStart w:id="0" w:name="_Toc343437592" w:displacedByCustomXml="next"/>
     <w:sdt>
       <w:sdtPr>
+        <w:rPr>
+          <w:rFonts w:ascii="Georgia" w:eastAsiaTheme="minorHAnsi" w:hAnsi="Georgia" w:cstheme="minorBidi"/>
+          <w:b w:val="0"/>
+          <w:bCs w:val="0"/>
+          <w:color w:val="auto"/>
+          <w:sz w:val="22"/>
+          <w:szCs w:val="22"/>
+        </w:rPr>
         <w:id w:val="-737862440"/>
         <w:docPartObj>
           <w:docPartGallery w:val="Table of Contents"/>
           <w:docPartUnique/>
         </w:docPartObj>
       </w:sdtPr>
-      <w:sdtEndPr>
-        <w:rPr>
-          <w:rFonts w:ascii="Georgia" w:eastAsiaTheme="minorHAnsi" w:hAnsi="Georgia" w:cstheme="minorBidi"/>
-          <w:color w:val="auto"/>
-          <w:sz w:val="22"/>
-          <w:szCs w:val="22"/>
-        </w:rPr>
-      </w:sdtEndPr>
+      <w:sdtEndPr/>
       <w:sdtContent>
         <w:p>
           <w:pPr>
@@ -52,13 +86,13 @@
           <w:r>
             <w:t>Indholdsfortegnelse</w:t>
           </w:r>
-          <w:bookmarkEnd w:id="1"/>
+          <w:bookmarkEnd w:id="0"/>
         </w:p>
         <w:p>
           <w:pPr>
             <w:pStyle w:val="Indholdsfortegnelse1"/>
             <w:tabs>
-              <w:tab w:val="right" w:leader="dot" w:pos="9344"/>
+              <w:tab w:val="right" w:leader="dot" w:pos="8154"/>
             </w:tabs>
             <w:rPr>
               <w:rFonts w:asciiTheme="minorHAnsi" w:eastAsiaTheme="minorEastAsia" w:hAnsiTheme="minorHAnsi"/>
@@ -75,7 +109,7 @@
           <w:r>
             <w:fldChar w:fldCharType="separate"/>
           </w:r>
-          <w:hyperlink w:anchor="_Toc343390661" w:history="1">
+          <w:hyperlink w:anchor="_Toc343437592" w:history="1">
             <w:r>
               <w:rPr>
                 <w:rStyle w:val="Hyperlink"/>
@@ -102,7 +136,7 @@
                 <w:noProof/>
                 <w:webHidden/>
               </w:rPr>
-              <w:instrText xml:space="preserve"> PAGEREF _Toc343390661 \h </w:instrText>
+              <w:instrText xml:space="preserve"> PAGEREF _Toc343437592 \h </w:instrText>
             </w:r>
             <w:r>
               <w:rPr>
@@ -137,7 +171,7 @@
           <w:pPr>
             <w:pStyle w:val="Indholdsfortegnelse1"/>
             <w:tabs>
-              <w:tab w:val="right" w:leader="dot" w:pos="9344"/>
+              <w:tab w:val="right" w:leader="dot" w:pos="8154"/>
             </w:tabs>
             <w:rPr>
               <w:rFonts w:asciiTheme="minorHAnsi" w:eastAsiaTheme="minorEastAsia" w:hAnsiTheme="minorHAnsi"/>
@@ -145,7 +179,7 @@
               <w:lang w:eastAsia="da-DK"/>
             </w:rPr>
           </w:pPr>
-          <w:hyperlink w:anchor="_Toc343390662" w:history="1">
+          <w:hyperlink w:anchor="_Toc343437593" w:history="1">
             <w:r>
               <w:rPr>
                 <w:rStyle w:val="Hyperlink"/>
@@ -172,7 +206,7 @@
                 <w:noProof/>
                 <w:webHidden/>
               </w:rPr>
-              <w:instrText xml:space="preserve"> PAGEREF _Toc343390662 \h </w:instrText>
+              <w:instrText xml:space="preserve"> PAGEREF _Toc343437593 \h </w:instrText>
             </w:r>
             <w:r>
               <w:rPr>
@@ -207,144 +241,7 @@
           <w:pPr>
             <w:pStyle w:val="Indholdsfortegnelse2"/>
             <w:tabs>
-              <w:tab w:val="right" w:leader="dot" w:pos="9344"/>
-            </w:tabs>
-            <w:rPr>
-              <w:noProof/>
-            </w:rPr>
-          </w:pPr>
-          <w:hyperlink w:anchor="_Toc343390663" w:history="1">
-            <w:r>
-              <w:rPr>
-                <w:rStyle w:val="Hyperlink"/>
-                <w:noProof/>
-                <w:lang w:val="en-US"/>
-              </w:rPr>
-              <w:t>Artifacts</w:t>
-            </w:r>
-            <w:r>
-              <w:rPr>
-                <w:noProof/>
-                <w:webHidden/>
-              </w:rPr>
-              <w:tab/>
-            </w:r>
-            <w:r>
-              <w:rPr>
-                <w:noProof/>
-                <w:webHidden/>
-              </w:rPr>
-              <w:fldChar w:fldCharType="begin"/>
-            </w:r>
-            <w:r>
-              <w:rPr>
-                <w:noProof/>
-                <w:webHidden/>
-              </w:rPr>
-              <w:instrText xml:space="preserve"> PAGEREF _Toc343390663 \h </w:instrText>
-            </w:r>
-            <w:r>
-              <w:rPr>
-                <w:noProof/>
-                <w:webHidden/>
-              </w:rPr>
-            </w:r>
-            <w:r>
-              <w:rPr>
-                <w:noProof/>
-                <w:webHidden/>
-              </w:rPr>
-              <w:fldChar w:fldCharType="separate"/>
-            </w:r>
-            <w:r>
-              <w:rPr>
-                <w:noProof/>
-                <w:webHidden/>
-              </w:rPr>
-              <w:t>3</w:t>
-            </w:r>
-            <w:r>
-              <w:rPr>
-                <w:noProof/>
-                <w:webHidden/>
-              </w:rPr>
-              <w:fldChar w:fldCharType="end"/>
-            </w:r>
-          </w:hyperlink>
-        </w:p>
-        <w:p>
-          <w:pPr>
-            <w:pStyle w:val="Indholdsfortegnelse2"/>
-            <w:tabs>
-              <w:tab w:val="right" w:leader="dot" w:pos="9344"/>
-            </w:tabs>
-            <w:rPr>
-              <w:noProof/>
-            </w:rPr>
-          </w:pPr>
-          <w:hyperlink w:anchor="_Toc343390664" w:history="1">
-            <w:r>
-              <w:rPr>
-                <w:rStyle w:val="Hyperlink"/>
-                <w:noProof/>
-              </w:rPr>
-              <w:t>FURPS+</w:t>
-            </w:r>
-            <w:r>
-              <w:rPr>
-                <w:noProof/>
-                <w:webHidden/>
-              </w:rPr>
-              <w:tab/>
-            </w:r>
-            <w:r>
-              <w:rPr>
-                <w:noProof/>
-                <w:webHidden/>
-              </w:rPr>
-              <w:fldChar w:fldCharType="begin"/>
-            </w:r>
-            <w:r>
-              <w:rPr>
-                <w:noProof/>
-                <w:webHidden/>
-              </w:rPr>
-              <w:instrText xml:space="preserve"> PAGEREF _Toc343390664 \h </w:instrText>
-            </w:r>
-            <w:r>
-              <w:rPr>
-                <w:noProof/>
-                <w:webHidden/>
-              </w:rPr>
-            </w:r>
-            <w:r>
-              <w:rPr>
-                <w:noProof/>
-                <w:webHidden/>
-              </w:rPr>
-              <w:fldChar w:fldCharType="separate"/>
-            </w:r>
-            <w:r>
-              <w:rPr>
-                <w:noProof/>
-                <w:webHidden/>
-              </w:rPr>
-              <w:t>3</w:t>
-            </w:r>
-            <w:r>
-              <w:rPr>
-                <w:noProof/>
-                <w:webHidden/>
-              </w:rPr>
-              <w:fldChar w:fldCharType="end"/>
-            </w:r>
-          </w:hyperlink>
-        </w:p>
-        <w:p>
-          <w:pPr>
-            <w:pStyle w:val="Indholdsfortegnelse1"/>
-            <w:tabs>
-              <w:tab w:val="right" w:leader="dot" w:pos="9344"/>
+              <w:tab w:val="right" w:leader="dot" w:pos="8154"/>
             </w:tabs>
             <w:rPr>
               <w:rFonts w:asciiTheme="minorHAnsi" w:eastAsiaTheme="minorEastAsia" w:hAnsiTheme="minorHAnsi"/>
@@ -352,13 +249,14 @@
               <w:lang w:eastAsia="da-DK"/>
             </w:rPr>
           </w:pPr>
-          <w:hyperlink w:anchor="_Toc343390665" w:history="1">
+          <w:hyperlink w:anchor="_Toc343437594" w:history="1">
             <w:r>
               <w:rPr>
                 <w:rStyle w:val="Hyperlink"/>
                 <w:noProof/>
-              </w:rPr>
-              <w:t>Software Design</w:t>
+                <w:lang w:val="en-US"/>
+              </w:rPr>
+              <w:t>Artifacts</w:t>
             </w:r>
             <w:r>
               <w:rPr>
@@ -379,7 +277,7 @@
                 <w:noProof/>
                 <w:webHidden/>
               </w:rPr>
-              <w:instrText xml:space="preserve"> PAGEREF _Toc343390665 \h </w:instrText>
+              <w:instrText xml:space="preserve"> PAGEREF _Toc343437594 \h </w:instrText>
             </w:r>
             <w:r>
               <w:rPr>
@@ -414,627 +312,7 @@
           <w:pPr>
             <w:pStyle w:val="Indholdsfortegnelse2"/>
             <w:tabs>
-              <w:tab w:val="right" w:leader="dot" w:pos="9344"/>
-            </w:tabs>
-            <w:rPr>
-              <w:noProof/>
-            </w:rPr>
-          </w:pPr>
-          <w:hyperlink w:anchor="_Toc343390666" w:history="1">
-            <w:r>
-              <w:rPr>
-                <w:rStyle w:val="Hyperlink"/>
-                <w:noProof/>
-                <w:lang w:val="en-US"/>
-              </w:rPr>
-              <w:t>Class diagram</w:t>
-            </w:r>
-            <w:r>
-              <w:rPr>
-                <w:noProof/>
-                <w:webHidden/>
-              </w:rPr>
-              <w:tab/>
-            </w:r>
-            <w:r>
-              <w:rPr>
-                <w:noProof/>
-                <w:webHidden/>
-              </w:rPr>
-              <w:fldChar w:fldCharType="begin"/>
-            </w:r>
-            <w:r>
-              <w:rPr>
-                <w:noProof/>
-                <w:webHidden/>
-              </w:rPr>
-              <w:instrText xml:space="preserve"> PAGEREF _Toc343390666 \h </w:instrText>
-            </w:r>
-            <w:r>
-              <w:rPr>
-                <w:noProof/>
-                <w:webHidden/>
-              </w:rPr>
-            </w:r>
-            <w:r>
-              <w:rPr>
-                <w:noProof/>
-                <w:webHidden/>
-              </w:rPr>
-              <w:fldChar w:fldCharType="separate"/>
-            </w:r>
-            <w:r>
-              <w:rPr>
-                <w:noProof/>
-                <w:webHidden/>
-              </w:rPr>
-              <w:t>3</w:t>
-            </w:r>
-            <w:r>
-              <w:rPr>
-                <w:noProof/>
-                <w:webHidden/>
-              </w:rPr>
-              <w:fldChar w:fldCharType="end"/>
-            </w:r>
-          </w:hyperlink>
-        </w:p>
-        <w:p>
-          <w:pPr>
-            <w:pStyle w:val="Indholdsfortegnelse2"/>
-            <w:tabs>
-              <w:tab w:val="right" w:leader="dot" w:pos="9344"/>
-            </w:tabs>
-            <w:rPr>
-              <w:noProof/>
-            </w:rPr>
-          </w:pPr>
-          <w:hyperlink w:anchor="_Toc343390667" w:history="1">
-            <w:r>
-              <w:rPr>
-                <w:rStyle w:val="Hyperlink"/>
-                <w:noProof/>
-                <w:lang w:val="en-US"/>
-              </w:rPr>
-              <w:t>Interaction diagrams</w:t>
-            </w:r>
-            <w:r>
-              <w:rPr>
-                <w:noProof/>
-                <w:webHidden/>
-              </w:rPr>
-              <w:tab/>
-            </w:r>
-            <w:r>
-              <w:rPr>
-                <w:noProof/>
-                <w:webHidden/>
-              </w:rPr>
-              <w:fldChar w:fldCharType="begin"/>
-            </w:r>
-            <w:r>
-              <w:rPr>
-                <w:noProof/>
-                <w:webHidden/>
-              </w:rPr>
-              <w:instrText xml:space="preserve"> PAGEREF _Toc343390667 \h </w:instrText>
-            </w:r>
-            <w:r>
-              <w:rPr>
-                <w:noProof/>
-                <w:webHidden/>
-              </w:rPr>
-            </w:r>
-            <w:r>
-              <w:rPr>
-                <w:noProof/>
-                <w:webHidden/>
-              </w:rPr>
-              <w:fldChar w:fldCharType="separate"/>
-            </w:r>
-            <w:r>
-              <w:rPr>
-                <w:noProof/>
-                <w:webHidden/>
-              </w:rPr>
-              <w:t>3</w:t>
-            </w:r>
-            <w:r>
-              <w:rPr>
-                <w:noProof/>
-                <w:webHidden/>
-              </w:rPr>
-              <w:fldChar w:fldCharType="end"/>
-            </w:r>
-          </w:hyperlink>
-        </w:p>
-        <w:p>
-          <w:pPr>
-            <w:pStyle w:val="Indholdsfortegnelse2"/>
-            <w:tabs>
-              <w:tab w:val="right" w:leader="dot" w:pos="9344"/>
-            </w:tabs>
-            <w:rPr>
-              <w:noProof/>
-            </w:rPr>
-          </w:pPr>
-          <w:hyperlink w:anchor="_Toc343390668" w:history="1">
-            <w:r>
-              <w:rPr>
-                <w:rStyle w:val="Hyperlink"/>
-                <w:noProof/>
-                <w:lang w:val="en-US"/>
-              </w:rPr>
-              <w:t>Design patterns</w:t>
-            </w:r>
-            <w:r>
-              <w:rPr>
-                <w:noProof/>
-                <w:webHidden/>
-              </w:rPr>
-              <w:tab/>
-            </w:r>
-            <w:r>
-              <w:rPr>
-                <w:noProof/>
-                <w:webHidden/>
-              </w:rPr>
-              <w:fldChar w:fldCharType="begin"/>
-            </w:r>
-            <w:r>
-              <w:rPr>
-                <w:noProof/>
-                <w:webHidden/>
-              </w:rPr>
-              <w:instrText xml:space="preserve"> PAGEREF _Toc343390668 \h </w:instrText>
-            </w:r>
-            <w:r>
-              <w:rPr>
-                <w:noProof/>
-                <w:webHidden/>
-              </w:rPr>
-            </w:r>
-            <w:r>
-              <w:rPr>
-                <w:noProof/>
-                <w:webHidden/>
-              </w:rPr>
-              <w:fldChar w:fldCharType="separate"/>
-            </w:r>
-            <w:r>
-              <w:rPr>
-                <w:noProof/>
-                <w:webHidden/>
-              </w:rPr>
-              <w:t>3</w:t>
-            </w:r>
-            <w:r>
-              <w:rPr>
-                <w:noProof/>
-                <w:webHidden/>
-              </w:rPr>
-              <w:fldChar w:fldCharType="end"/>
-            </w:r>
-          </w:hyperlink>
-        </w:p>
-        <w:p>
-          <w:pPr>
-            <w:pStyle w:val="Indholdsfortegnelse2"/>
-            <w:tabs>
-              <w:tab w:val="right" w:leader="dot" w:pos="9344"/>
-            </w:tabs>
-            <w:rPr>
-              <w:noProof/>
-            </w:rPr>
-          </w:pPr>
-          <w:hyperlink w:anchor="_Toc343390669" w:history="1">
-            <w:r>
-              <w:rPr>
-                <w:rStyle w:val="Hyperlink"/>
-                <w:noProof/>
-              </w:rPr>
-              <w:t>Software Architecture</w:t>
-            </w:r>
-            <w:r>
-              <w:rPr>
-                <w:noProof/>
-                <w:webHidden/>
-              </w:rPr>
-              <w:tab/>
-            </w:r>
-            <w:r>
-              <w:rPr>
-                <w:noProof/>
-                <w:webHidden/>
-              </w:rPr>
-              <w:fldChar w:fldCharType="begin"/>
-            </w:r>
-            <w:r>
-              <w:rPr>
-                <w:noProof/>
-                <w:webHidden/>
-              </w:rPr>
-              <w:instrText xml:space="preserve"> PAGEREF _Toc343390669 \h </w:instrText>
-            </w:r>
-            <w:r>
-              <w:rPr>
-                <w:noProof/>
-                <w:webHidden/>
-              </w:rPr>
-            </w:r>
-            <w:r>
-              <w:rPr>
-                <w:noProof/>
-                <w:webHidden/>
-              </w:rPr>
-              <w:fldChar w:fldCharType="separate"/>
-            </w:r>
-            <w:r>
-              <w:rPr>
-                <w:noProof/>
-                <w:webHidden/>
-              </w:rPr>
-              <w:t>3</w:t>
-            </w:r>
-            <w:r>
-              <w:rPr>
-                <w:noProof/>
-                <w:webHidden/>
-              </w:rPr>
-              <w:fldChar w:fldCharType="end"/>
-            </w:r>
-          </w:hyperlink>
-        </w:p>
-        <w:p>
-          <w:pPr>
-            <w:pStyle w:val="Indholdsfortegnelse2"/>
-            <w:tabs>
-              <w:tab w:val="right" w:leader="dot" w:pos="9344"/>
-            </w:tabs>
-            <w:rPr>
-              <w:noProof/>
-            </w:rPr>
-          </w:pPr>
-          <w:hyperlink w:anchor="_Toc343390670" w:history="1">
-            <w:r>
-              <w:rPr>
-                <w:rStyle w:val="Hyperlink"/>
-                <w:noProof/>
-                <w:lang w:val="en-US"/>
-              </w:rPr>
-              <w:t>Architechture analysis</w:t>
-            </w:r>
-            <w:r>
-              <w:rPr>
-                <w:noProof/>
-                <w:webHidden/>
-              </w:rPr>
-              <w:tab/>
-            </w:r>
-            <w:r>
-              <w:rPr>
-                <w:noProof/>
-                <w:webHidden/>
-              </w:rPr>
-              <w:fldChar w:fldCharType="begin"/>
-            </w:r>
-            <w:r>
-              <w:rPr>
-                <w:noProof/>
-                <w:webHidden/>
-              </w:rPr>
-              <w:instrText xml:space="preserve"> PAGEREF _Toc343390670 \h </w:instrText>
-            </w:r>
-            <w:r>
-              <w:rPr>
-                <w:noProof/>
-                <w:webHidden/>
-              </w:rPr>
-            </w:r>
-            <w:r>
-              <w:rPr>
-                <w:noProof/>
-                <w:webHidden/>
-              </w:rPr>
-              <w:fldChar w:fldCharType="separate"/>
-            </w:r>
-            <w:r>
-              <w:rPr>
-                <w:noProof/>
-                <w:webHidden/>
-              </w:rPr>
-              <w:t>3</w:t>
-            </w:r>
-            <w:r>
-              <w:rPr>
-                <w:noProof/>
-                <w:webHidden/>
-              </w:rPr>
-              <w:fldChar w:fldCharType="end"/>
-            </w:r>
-          </w:hyperlink>
-        </w:p>
-        <w:p>
-          <w:pPr>
-            <w:pStyle w:val="Indholdsfortegnelse2"/>
-            <w:tabs>
-              <w:tab w:val="right" w:leader="dot" w:pos="9344"/>
-            </w:tabs>
-            <w:rPr>
-              <w:noProof/>
-            </w:rPr>
-          </w:pPr>
-          <w:hyperlink w:anchor="_Toc343390671" w:history="1">
-            <w:r>
-              <w:rPr>
-                <w:rStyle w:val="Hyperlink"/>
-                <w:noProof/>
-                <w:lang w:val="en-US"/>
-              </w:rPr>
-              <w:t>Scenarios</w:t>
-            </w:r>
-            <w:r>
-              <w:rPr>
-                <w:noProof/>
-                <w:webHidden/>
-              </w:rPr>
-              <w:tab/>
-            </w:r>
-            <w:r>
-              <w:rPr>
-                <w:noProof/>
-                <w:webHidden/>
-              </w:rPr>
-              <w:fldChar w:fldCharType="begin"/>
-            </w:r>
-            <w:r>
-              <w:rPr>
-                <w:noProof/>
-                <w:webHidden/>
-              </w:rPr>
-              <w:instrText xml:space="preserve"> PAGEREF _Toc343390671 \h </w:instrText>
-            </w:r>
-            <w:r>
-              <w:rPr>
-                <w:noProof/>
-                <w:webHidden/>
-              </w:rPr>
-            </w:r>
-            <w:r>
-              <w:rPr>
-                <w:noProof/>
-                <w:webHidden/>
-              </w:rPr>
-              <w:fldChar w:fldCharType="separate"/>
-            </w:r>
-            <w:r>
-              <w:rPr>
-                <w:noProof/>
-                <w:webHidden/>
-              </w:rPr>
-              <w:t>3</w:t>
-            </w:r>
-            <w:r>
-              <w:rPr>
-                <w:noProof/>
-                <w:webHidden/>
-              </w:rPr>
-              <w:fldChar w:fldCharType="end"/>
-            </w:r>
-          </w:hyperlink>
-        </w:p>
-        <w:p>
-          <w:pPr>
-            <w:pStyle w:val="Indholdsfortegnelse2"/>
-            <w:tabs>
-              <w:tab w:val="right" w:leader="dot" w:pos="9344"/>
-            </w:tabs>
-            <w:rPr>
-              <w:noProof/>
-            </w:rPr>
-          </w:pPr>
-          <w:hyperlink w:anchor="_Toc343390672" w:history="1">
-            <w:r>
-              <w:rPr>
-                <w:rStyle w:val="Hyperlink"/>
-                <w:noProof/>
-                <w:lang w:val="en-US"/>
-              </w:rPr>
-              <w:t>Factor tables</w:t>
-            </w:r>
-            <w:r>
-              <w:rPr>
-                <w:noProof/>
-                <w:webHidden/>
-              </w:rPr>
-              <w:tab/>
-            </w:r>
-            <w:r>
-              <w:rPr>
-                <w:noProof/>
-                <w:webHidden/>
-              </w:rPr>
-              <w:fldChar w:fldCharType="begin"/>
-            </w:r>
-            <w:r>
-              <w:rPr>
-                <w:noProof/>
-                <w:webHidden/>
-              </w:rPr>
-              <w:instrText xml:space="preserve"> PAGEREF _Toc343390672 \h </w:instrText>
-            </w:r>
-            <w:r>
-              <w:rPr>
-                <w:noProof/>
-                <w:webHidden/>
-              </w:rPr>
-            </w:r>
-            <w:r>
-              <w:rPr>
-                <w:noProof/>
-                <w:webHidden/>
-              </w:rPr>
-              <w:fldChar w:fldCharType="separate"/>
-            </w:r>
-            <w:r>
-              <w:rPr>
-                <w:noProof/>
-                <w:webHidden/>
-              </w:rPr>
-              <w:t>3</w:t>
-            </w:r>
-            <w:r>
-              <w:rPr>
-                <w:noProof/>
-                <w:webHidden/>
-              </w:rPr>
-              <w:fldChar w:fldCharType="end"/>
-            </w:r>
-          </w:hyperlink>
-        </w:p>
-        <w:p>
-          <w:pPr>
-            <w:pStyle w:val="Indholdsfortegnelse2"/>
-            <w:tabs>
-              <w:tab w:val="right" w:leader="dot" w:pos="9344"/>
-            </w:tabs>
-            <w:rPr>
-              <w:noProof/>
-            </w:rPr>
-          </w:pPr>
-          <w:hyperlink w:anchor="_Toc343390673" w:history="1">
-            <w:r>
-              <w:rPr>
-                <w:rStyle w:val="Hyperlink"/>
-                <w:noProof/>
-                <w:lang w:val="en-US"/>
-              </w:rPr>
-              <w:t>Logical and deployment views (4+1)?</w:t>
-            </w:r>
-            <w:r>
-              <w:rPr>
-                <w:noProof/>
-                <w:webHidden/>
-              </w:rPr>
-              <w:tab/>
-            </w:r>
-            <w:r>
-              <w:rPr>
-                <w:noProof/>
-                <w:webHidden/>
-              </w:rPr>
-              <w:fldChar w:fldCharType="begin"/>
-            </w:r>
-            <w:r>
-              <w:rPr>
-                <w:noProof/>
-                <w:webHidden/>
-              </w:rPr>
-              <w:instrText xml:space="preserve"> PAGEREF _Toc343390673 \h </w:instrText>
-            </w:r>
-            <w:r>
-              <w:rPr>
-                <w:noProof/>
-                <w:webHidden/>
-              </w:rPr>
-            </w:r>
-            <w:r>
-              <w:rPr>
-                <w:noProof/>
-                <w:webHidden/>
-              </w:rPr>
-              <w:fldChar w:fldCharType="separate"/>
-            </w:r>
-            <w:r>
-              <w:rPr>
-                <w:noProof/>
-                <w:webHidden/>
-              </w:rPr>
-              <w:t>3</w:t>
-            </w:r>
-            <w:r>
-              <w:rPr>
-                <w:noProof/>
-                <w:webHidden/>
-              </w:rPr>
-              <w:fldChar w:fldCharType="end"/>
-            </w:r>
-          </w:hyperlink>
-        </w:p>
-        <w:p>
-          <w:pPr>
-            <w:pStyle w:val="Indholdsfortegnelse2"/>
-            <w:tabs>
-              <w:tab w:val="right" w:leader="dot" w:pos="9344"/>
-            </w:tabs>
-            <w:rPr>
-              <w:noProof/>
-            </w:rPr>
-          </w:pPr>
-          <w:hyperlink w:anchor="_Toc343390674" w:history="1">
-            <w:r>
-              <w:rPr>
-                <w:rStyle w:val="Hyperlink"/>
-                <w:noProof/>
-                <w:lang w:val="en-US"/>
-              </w:rPr>
-              <w:t>Development documentation (Scrum)</w:t>
-            </w:r>
-            <w:r>
-              <w:rPr>
-                <w:noProof/>
-                <w:webHidden/>
-              </w:rPr>
-              <w:tab/>
-            </w:r>
-            <w:r>
-              <w:rPr>
-                <w:noProof/>
-                <w:webHidden/>
-              </w:rPr>
-              <w:fldChar w:fldCharType="begin"/>
-            </w:r>
-            <w:r>
-              <w:rPr>
-                <w:noProof/>
-                <w:webHidden/>
-              </w:rPr>
-              <w:instrText xml:space="preserve"> PAGEREF _Toc343390674 \h </w:instrText>
-            </w:r>
-            <w:r>
-              <w:rPr>
-                <w:noProof/>
-                <w:webHidden/>
-              </w:rPr>
-            </w:r>
-            <w:r>
-              <w:rPr>
-                <w:noProof/>
-                <w:webHidden/>
-              </w:rPr>
-              <w:fldChar w:fldCharType="separate"/>
-            </w:r>
-            <w:r>
-              <w:rPr>
-                <w:noProof/>
-                <w:webHidden/>
-              </w:rPr>
-              <w:t>3</w:t>
-            </w:r>
-            <w:r>
-              <w:rPr>
-                <w:noProof/>
-                <w:webHidden/>
-              </w:rPr>
-              <w:fldChar w:fldCharType="end"/>
-            </w:r>
-          </w:hyperlink>
-        </w:p>
-        <w:p>
-          <w:pPr>
-            <w:pStyle w:val="Indholdsfortegnelse1"/>
-            <w:tabs>
-              <w:tab w:val="right" w:leader="dot" w:pos="9344"/>
+              <w:tab w:val="right" w:leader="dot" w:pos="8154"/>
             </w:tabs>
             <w:rPr>
               <w:rFonts w:asciiTheme="minorHAnsi" w:eastAsiaTheme="minorEastAsia" w:hAnsiTheme="minorHAnsi"/>
@@ -1042,14 +320,13 @@
               <w:lang w:eastAsia="da-DK"/>
             </w:rPr>
           </w:pPr>
-          <w:hyperlink w:anchor="_Toc343390675" w:history="1">
+          <w:hyperlink w:anchor="_Toc343437595" w:history="1">
             <w:r>
               <w:rPr>
                 <w:rStyle w:val="Hyperlink"/>
                 <w:noProof/>
-                <w:lang w:val="en-US"/>
-              </w:rPr>
-              <w:t>Testing, strategy and results</w:t>
+              </w:rPr>
+              <w:t>FURPS+</w:t>
             </w:r>
             <w:r>
               <w:rPr>
@@ -1070,7 +347,7 @@
                 <w:noProof/>
                 <w:webHidden/>
               </w:rPr>
-              <w:instrText xml:space="preserve"> PAGEREF _Toc343390675 \h </w:instrText>
+              <w:instrText xml:space="preserve"> PAGEREF _Toc343437595 \h </w:instrText>
             </w:r>
             <w:r>
               <w:rPr>
@@ -1105,7 +382,7 @@
           <w:pPr>
             <w:pStyle w:val="Indholdsfortegnelse1"/>
             <w:tabs>
-              <w:tab w:val="right" w:leader="dot" w:pos="9344"/>
+              <w:tab w:val="right" w:leader="dot" w:pos="8154"/>
             </w:tabs>
             <w:rPr>
               <w:rFonts w:asciiTheme="minorHAnsi" w:eastAsiaTheme="minorEastAsia" w:hAnsiTheme="minorHAnsi"/>
@@ -1113,14 +390,13 @@
               <w:lang w:eastAsia="da-DK"/>
             </w:rPr>
           </w:pPr>
-          <w:hyperlink w:anchor="_Toc343390676" w:history="1">
+          <w:hyperlink w:anchor="_Toc343437596" w:history="1">
             <w:r>
               <w:rPr>
                 <w:rStyle w:val="Hyperlink"/>
                 <w:noProof/>
-                <w:lang w:val="en-US"/>
-              </w:rPr>
-              <w:t>Appendix</w:t>
+              </w:rPr>
+              <w:t>Software Design</w:t>
             </w:r>
             <w:r>
               <w:rPr>
@@ -1141,7 +417,7 @@
                 <w:noProof/>
                 <w:webHidden/>
               </w:rPr>
-              <w:instrText xml:space="preserve"> PAGEREF _Toc343390676 \h </w:instrText>
+              <w:instrText xml:space="preserve"> PAGEREF _Toc343437596 \h </w:instrText>
             </w:r>
             <w:r>
               <w:rPr>
@@ -1161,7 +437,7 @@
                 <w:noProof/>
                 <w:webHidden/>
               </w:rPr>
-              <w:t>4</w:t>
+              <w:t>3</w:t>
             </w:r>
             <w:r>
               <w:rPr>
@@ -1174,9 +450,9 @@
         </w:p>
         <w:p>
           <w:pPr>
-            <w:pStyle w:val="Indholdsfortegnelse1"/>
+            <w:pStyle w:val="Indholdsfortegnelse2"/>
             <w:tabs>
-              <w:tab w:val="right" w:leader="dot" w:pos="9344"/>
+              <w:tab w:val="right" w:leader="dot" w:pos="8154"/>
             </w:tabs>
             <w:rPr>
               <w:rFonts w:asciiTheme="minorHAnsi" w:eastAsiaTheme="minorEastAsia" w:hAnsiTheme="minorHAnsi"/>
@@ -1184,13 +460,793 @@
               <w:lang w:eastAsia="da-DK"/>
             </w:rPr>
           </w:pPr>
-          <w:hyperlink w:anchor="_Toc343390677" w:history="1">
+          <w:hyperlink w:anchor="_Toc343437597" w:history="1">
             <w:r>
               <w:rPr>
                 <w:rStyle w:val="Hyperlink"/>
                 <w:noProof/>
                 <w:lang w:val="en-US"/>
               </w:rPr>
+              <w:t>Class diagram</w:t>
+            </w:r>
+            <w:r>
+              <w:rPr>
+                <w:noProof/>
+                <w:webHidden/>
+              </w:rPr>
+              <w:tab/>
+            </w:r>
+            <w:r>
+              <w:rPr>
+                <w:noProof/>
+                <w:webHidden/>
+              </w:rPr>
+              <w:fldChar w:fldCharType="begin"/>
+            </w:r>
+            <w:r>
+              <w:rPr>
+                <w:noProof/>
+                <w:webHidden/>
+              </w:rPr>
+              <w:instrText xml:space="preserve"> PAGEREF _Toc343437597 \h </w:instrText>
+            </w:r>
+            <w:r>
+              <w:rPr>
+                <w:noProof/>
+                <w:webHidden/>
+              </w:rPr>
+            </w:r>
+            <w:r>
+              <w:rPr>
+                <w:noProof/>
+                <w:webHidden/>
+              </w:rPr>
+              <w:fldChar w:fldCharType="separate"/>
+            </w:r>
+            <w:r>
+              <w:rPr>
+                <w:noProof/>
+                <w:webHidden/>
+              </w:rPr>
+              <w:t>3</w:t>
+            </w:r>
+            <w:r>
+              <w:rPr>
+                <w:noProof/>
+                <w:webHidden/>
+              </w:rPr>
+              <w:fldChar w:fldCharType="end"/>
+            </w:r>
+          </w:hyperlink>
+        </w:p>
+        <w:p>
+          <w:pPr>
+            <w:pStyle w:val="Indholdsfortegnelse2"/>
+            <w:tabs>
+              <w:tab w:val="right" w:leader="dot" w:pos="8154"/>
+            </w:tabs>
+            <w:rPr>
+              <w:rFonts w:asciiTheme="minorHAnsi" w:eastAsiaTheme="minorEastAsia" w:hAnsiTheme="minorHAnsi"/>
+              <w:noProof/>
+              <w:lang w:eastAsia="da-DK"/>
+            </w:rPr>
+          </w:pPr>
+          <w:hyperlink w:anchor="_Toc343437598" w:history="1">
+            <w:r>
+              <w:rPr>
+                <w:rStyle w:val="Hyperlink"/>
+                <w:noProof/>
+                <w:lang w:val="en-US"/>
+              </w:rPr>
+              <w:t>Interaction diagrams</w:t>
+            </w:r>
+            <w:r>
+              <w:rPr>
+                <w:noProof/>
+                <w:webHidden/>
+              </w:rPr>
+              <w:tab/>
+            </w:r>
+            <w:r>
+              <w:rPr>
+                <w:noProof/>
+                <w:webHidden/>
+              </w:rPr>
+              <w:fldChar w:fldCharType="begin"/>
+            </w:r>
+            <w:r>
+              <w:rPr>
+                <w:noProof/>
+                <w:webHidden/>
+              </w:rPr>
+              <w:instrText xml:space="preserve"> PAGEREF _Toc343437598 \h </w:instrText>
+            </w:r>
+            <w:r>
+              <w:rPr>
+                <w:noProof/>
+                <w:webHidden/>
+              </w:rPr>
+            </w:r>
+            <w:r>
+              <w:rPr>
+                <w:noProof/>
+                <w:webHidden/>
+              </w:rPr>
+              <w:fldChar w:fldCharType="separate"/>
+            </w:r>
+            <w:r>
+              <w:rPr>
+                <w:noProof/>
+                <w:webHidden/>
+              </w:rPr>
+              <w:t>3</w:t>
+            </w:r>
+            <w:r>
+              <w:rPr>
+                <w:noProof/>
+                <w:webHidden/>
+              </w:rPr>
+              <w:fldChar w:fldCharType="end"/>
+            </w:r>
+          </w:hyperlink>
+        </w:p>
+        <w:p>
+          <w:pPr>
+            <w:pStyle w:val="Indholdsfortegnelse2"/>
+            <w:tabs>
+              <w:tab w:val="right" w:leader="dot" w:pos="8154"/>
+            </w:tabs>
+            <w:rPr>
+              <w:rFonts w:asciiTheme="minorHAnsi" w:eastAsiaTheme="minorEastAsia" w:hAnsiTheme="minorHAnsi"/>
+              <w:noProof/>
+              <w:lang w:eastAsia="da-DK"/>
+            </w:rPr>
+          </w:pPr>
+          <w:hyperlink w:anchor="_Toc343437599" w:history="1">
+            <w:r>
+              <w:rPr>
+                <w:rStyle w:val="Hyperlink"/>
+                <w:noProof/>
+                <w:lang w:val="en-US"/>
+              </w:rPr>
+              <w:t>Design patterns</w:t>
+            </w:r>
+            <w:r>
+              <w:rPr>
+                <w:noProof/>
+                <w:webHidden/>
+              </w:rPr>
+              <w:tab/>
+            </w:r>
+            <w:r>
+              <w:rPr>
+                <w:noProof/>
+                <w:webHidden/>
+              </w:rPr>
+              <w:fldChar w:fldCharType="begin"/>
+            </w:r>
+            <w:r>
+              <w:rPr>
+                <w:noProof/>
+                <w:webHidden/>
+              </w:rPr>
+              <w:instrText xml:space="preserve"> PAGEREF _Toc343437599 \h </w:instrText>
+            </w:r>
+            <w:r>
+              <w:rPr>
+                <w:noProof/>
+                <w:webHidden/>
+              </w:rPr>
+            </w:r>
+            <w:r>
+              <w:rPr>
+                <w:noProof/>
+                <w:webHidden/>
+              </w:rPr>
+              <w:fldChar w:fldCharType="separate"/>
+            </w:r>
+            <w:r>
+              <w:rPr>
+                <w:noProof/>
+                <w:webHidden/>
+              </w:rPr>
+              <w:t>3</w:t>
+            </w:r>
+            <w:r>
+              <w:rPr>
+                <w:noProof/>
+                <w:webHidden/>
+              </w:rPr>
+              <w:fldChar w:fldCharType="end"/>
+            </w:r>
+          </w:hyperlink>
+        </w:p>
+        <w:p>
+          <w:pPr>
+            <w:pStyle w:val="Indholdsfortegnelse2"/>
+            <w:tabs>
+              <w:tab w:val="right" w:leader="dot" w:pos="8154"/>
+            </w:tabs>
+            <w:rPr>
+              <w:rFonts w:asciiTheme="minorHAnsi" w:eastAsiaTheme="minorEastAsia" w:hAnsiTheme="minorHAnsi"/>
+              <w:noProof/>
+              <w:lang w:eastAsia="da-DK"/>
+            </w:rPr>
+          </w:pPr>
+          <w:hyperlink w:anchor="_Toc343437600" w:history="1">
+            <w:r>
+              <w:rPr>
+                <w:rStyle w:val="Hyperlink"/>
+                <w:noProof/>
+              </w:rPr>
+              <w:t>Software Architecture</w:t>
+            </w:r>
+            <w:r>
+              <w:rPr>
+                <w:noProof/>
+                <w:webHidden/>
+              </w:rPr>
+              <w:tab/>
+            </w:r>
+            <w:r>
+              <w:rPr>
+                <w:noProof/>
+                <w:webHidden/>
+              </w:rPr>
+              <w:fldChar w:fldCharType="begin"/>
+            </w:r>
+            <w:r>
+              <w:rPr>
+                <w:noProof/>
+                <w:webHidden/>
+              </w:rPr>
+              <w:instrText xml:space="preserve"> PAGEREF _Toc343437600 \h </w:instrText>
+            </w:r>
+            <w:r>
+              <w:rPr>
+                <w:noProof/>
+                <w:webHidden/>
+              </w:rPr>
+            </w:r>
+            <w:r>
+              <w:rPr>
+                <w:noProof/>
+                <w:webHidden/>
+              </w:rPr>
+              <w:fldChar w:fldCharType="separate"/>
+            </w:r>
+            <w:r>
+              <w:rPr>
+                <w:noProof/>
+                <w:webHidden/>
+              </w:rPr>
+              <w:t>3</w:t>
+            </w:r>
+            <w:r>
+              <w:rPr>
+                <w:noProof/>
+                <w:webHidden/>
+              </w:rPr>
+              <w:fldChar w:fldCharType="end"/>
+            </w:r>
+          </w:hyperlink>
+        </w:p>
+        <w:p>
+          <w:pPr>
+            <w:pStyle w:val="Indholdsfortegnelse2"/>
+            <w:tabs>
+              <w:tab w:val="right" w:leader="dot" w:pos="8154"/>
+            </w:tabs>
+            <w:rPr>
+              <w:rFonts w:asciiTheme="minorHAnsi" w:eastAsiaTheme="minorEastAsia" w:hAnsiTheme="minorHAnsi"/>
+              <w:noProof/>
+              <w:lang w:eastAsia="da-DK"/>
+            </w:rPr>
+          </w:pPr>
+          <w:hyperlink w:anchor="_Toc343437601" w:history="1">
+            <w:r>
+              <w:rPr>
+                <w:rStyle w:val="Hyperlink"/>
+                <w:noProof/>
+                <w:lang w:val="en-US"/>
+              </w:rPr>
+              <w:t>Architechture analysis</w:t>
+            </w:r>
+            <w:r>
+              <w:rPr>
+                <w:noProof/>
+                <w:webHidden/>
+              </w:rPr>
+              <w:tab/>
+            </w:r>
+            <w:r>
+              <w:rPr>
+                <w:noProof/>
+                <w:webHidden/>
+              </w:rPr>
+              <w:fldChar w:fldCharType="begin"/>
+            </w:r>
+            <w:r>
+              <w:rPr>
+                <w:noProof/>
+                <w:webHidden/>
+              </w:rPr>
+              <w:instrText xml:space="preserve"> PAGEREF _Toc343437601 \h </w:instrText>
+            </w:r>
+            <w:r>
+              <w:rPr>
+                <w:noProof/>
+                <w:webHidden/>
+              </w:rPr>
+            </w:r>
+            <w:r>
+              <w:rPr>
+                <w:noProof/>
+                <w:webHidden/>
+              </w:rPr>
+              <w:fldChar w:fldCharType="separate"/>
+            </w:r>
+            <w:r>
+              <w:rPr>
+                <w:noProof/>
+                <w:webHidden/>
+              </w:rPr>
+              <w:t>3</w:t>
+            </w:r>
+            <w:r>
+              <w:rPr>
+                <w:noProof/>
+                <w:webHidden/>
+              </w:rPr>
+              <w:fldChar w:fldCharType="end"/>
+            </w:r>
+          </w:hyperlink>
+        </w:p>
+        <w:p>
+          <w:pPr>
+            <w:pStyle w:val="Indholdsfortegnelse2"/>
+            <w:tabs>
+              <w:tab w:val="right" w:leader="dot" w:pos="8154"/>
+            </w:tabs>
+            <w:rPr>
+              <w:rFonts w:asciiTheme="minorHAnsi" w:eastAsiaTheme="minorEastAsia" w:hAnsiTheme="minorHAnsi"/>
+              <w:noProof/>
+              <w:lang w:eastAsia="da-DK"/>
+            </w:rPr>
+          </w:pPr>
+          <w:hyperlink w:anchor="_Toc343437602" w:history="1">
+            <w:r>
+              <w:rPr>
+                <w:rStyle w:val="Hyperlink"/>
+                <w:noProof/>
+                <w:lang w:val="en-US"/>
+              </w:rPr>
+              <w:t>Scenarios</w:t>
+            </w:r>
+            <w:r>
+              <w:rPr>
+                <w:noProof/>
+                <w:webHidden/>
+              </w:rPr>
+              <w:tab/>
+            </w:r>
+            <w:r>
+              <w:rPr>
+                <w:noProof/>
+                <w:webHidden/>
+              </w:rPr>
+              <w:fldChar w:fldCharType="begin"/>
+            </w:r>
+            <w:r>
+              <w:rPr>
+                <w:noProof/>
+                <w:webHidden/>
+              </w:rPr>
+              <w:instrText xml:space="preserve"> PAGEREF _Toc343437602 \h </w:instrText>
+            </w:r>
+            <w:r>
+              <w:rPr>
+                <w:noProof/>
+                <w:webHidden/>
+              </w:rPr>
+            </w:r>
+            <w:r>
+              <w:rPr>
+                <w:noProof/>
+                <w:webHidden/>
+              </w:rPr>
+              <w:fldChar w:fldCharType="separate"/>
+            </w:r>
+            <w:r>
+              <w:rPr>
+                <w:noProof/>
+                <w:webHidden/>
+              </w:rPr>
+              <w:t>3</w:t>
+            </w:r>
+            <w:r>
+              <w:rPr>
+                <w:noProof/>
+                <w:webHidden/>
+              </w:rPr>
+              <w:fldChar w:fldCharType="end"/>
+            </w:r>
+          </w:hyperlink>
+        </w:p>
+        <w:p>
+          <w:pPr>
+            <w:pStyle w:val="Indholdsfortegnelse2"/>
+            <w:tabs>
+              <w:tab w:val="right" w:leader="dot" w:pos="8154"/>
+            </w:tabs>
+            <w:rPr>
+              <w:rFonts w:asciiTheme="minorHAnsi" w:eastAsiaTheme="minorEastAsia" w:hAnsiTheme="minorHAnsi"/>
+              <w:noProof/>
+              <w:lang w:eastAsia="da-DK"/>
+            </w:rPr>
+          </w:pPr>
+          <w:hyperlink w:anchor="_Toc343437603" w:history="1">
+            <w:r>
+              <w:rPr>
+                <w:rStyle w:val="Hyperlink"/>
+                <w:noProof/>
+                <w:lang w:val="en-US"/>
+              </w:rPr>
+              <w:t>Factor tables</w:t>
+            </w:r>
+            <w:r>
+              <w:rPr>
+                <w:noProof/>
+                <w:webHidden/>
+              </w:rPr>
+              <w:tab/>
+            </w:r>
+            <w:r>
+              <w:rPr>
+                <w:noProof/>
+                <w:webHidden/>
+              </w:rPr>
+              <w:fldChar w:fldCharType="begin"/>
+            </w:r>
+            <w:r>
+              <w:rPr>
+                <w:noProof/>
+                <w:webHidden/>
+              </w:rPr>
+              <w:instrText xml:space="preserve"> PAGEREF _Toc343437603 \h </w:instrText>
+            </w:r>
+            <w:r>
+              <w:rPr>
+                <w:noProof/>
+                <w:webHidden/>
+              </w:rPr>
+            </w:r>
+            <w:r>
+              <w:rPr>
+                <w:noProof/>
+                <w:webHidden/>
+              </w:rPr>
+              <w:fldChar w:fldCharType="separate"/>
+            </w:r>
+            <w:r>
+              <w:rPr>
+                <w:noProof/>
+                <w:webHidden/>
+              </w:rPr>
+              <w:t>3</w:t>
+            </w:r>
+            <w:r>
+              <w:rPr>
+                <w:noProof/>
+                <w:webHidden/>
+              </w:rPr>
+              <w:fldChar w:fldCharType="end"/>
+            </w:r>
+          </w:hyperlink>
+        </w:p>
+        <w:p>
+          <w:pPr>
+            <w:pStyle w:val="Indholdsfortegnelse2"/>
+            <w:tabs>
+              <w:tab w:val="right" w:leader="dot" w:pos="8154"/>
+            </w:tabs>
+            <w:rPr>
+              <w:rFonts w:asciiTheme="minorHAnsi" w:eastAsiaTheme="minorEastAsia" w:hAnsiTheme="minorHAnsi"/>
+              <w:noProof/>
+              <w:lang w:eastAsia="da-DK"/>
+            </w:rPr>
+          </w:pPr>
+          <w:hyperlink w:anchor="_Toc343437604" w:history="1">
+            <w:r>
+              <w:rPr>
+                <w:rStyle w:val="Hyperlink"/>
+                <w:noProof/>
+                <w:lang w:val="en-US"/>
+              </w:rPr>
+              <w:t>Logical and deployment views (4+1)?</w:t>
+            </w:r>
+            <w:r>
+              <w:rPr>
+                <w:noProof/>
+                <w:webHidden/>
+              </w:rPr>
+              <w:tab/>
+            </w:r>
+            <w:r>
+              <w:rPr>
+                <w:noProof/>
+                <w:webHidden/>
+              </w:rPr>
+              <w:fldChar w:fldCharType="begin"/>
+            </w:r>
+            <w:r>
+              <w:rPr>
+                <w:noProof/>
+                <w:webHidden/>
+              </w:rPr>
+              <w:instrText xml:space="preserve"> PAGEREF _Toc343437604 \h </w:instrText>
+            </w:r>
+            <w:r>
+              <w:rPr>
+                <w:noProof/>
+                <w:webHidden/>
+              </w:rPr>
+            </w:r>
+            <w:r>
+              <w:rPr>
+                <w:noProof/>
+                <w:webHidden/>
+              </w:rPr>
+              <w:fldChar w:fldCharType="separate"/>
+            </w:r>
+            <w:r>
+              <w:rPr>
+                <w:noProof/>
+                <w:webHidden/>
+              </w:rPr>
+              <w:t>3</w:t>
+            </w:r>
+            <w:r>
+              <w:rPr>
+                <w:noProof/>
+                <w:webHidden/>
+              </w:rPr>
+              <w:fldChar w:fldCharType="end"/>
+            </w:r>
+          </w:hyperlink>
+        </w:p>
+        <w:p>
+          <w:pPr>
+            <w:pStyle w:val="Indholdsfortegnelse2"/>
+            <w:tabs>
+              <w:tab w:val="right" w:leader="dot" w:pos="8154"/>
+            </w:tabs>
+            <w:rPr>
+              <w:rFonts w:asciiTheme="minorHAnsi" w:eastAsiaTheme="minorEastAsia" w:hAnsiTheme="minorHAnsi"/>
+              <w:noProof/>
+              <w:lang w:eastAsia="da-DK"/>
+            </w:rPr>
+          </w:pPr>
+          <w:hyperlink w:anchor="_Toc343437605" w:history="1">
+            <w:r>
+              <w:rPr>
+                <w:rStyle w:val="Hyperlink"/>
+                <w:noProof/>
+                <w:lang w:val="en-US"/>
+              </w:rPr>
+              <w:t>Development documentation (Scrum)</w:t>
+            </w:r>
+            <w:r>
+              <w:rPr>
+                <w:noProof/>
+                <w:webHidden/>
+              </w:rPr>
+              <w:tab/>
+            </w:r>
+            <w:r>
+              <w:rPr>
+                <w:noProof/>
+                <w:webHidden/>
+              </w:rPr>
+              <w:fldChar w:fldCharType="begin"/>
+            </w:r>
+            <w:r>
+              <w:rPr>
+                <w:noProof/>
+                <w:webHidden/>
+              </w:rPr>
+              <w:instrText xml:space="preserve"> PAGEREF _Toc343437605 \h </w:instrText>
+            </w:r>
+            <w:r>
+              <w:rPr>
+                <w:noProof/>
+                <w:webHidden/>
+              </w:rPr>
+            </w:r>
+            <w:r>
+              <w:rPr>
+                <w:noProof/>
+                <w:webHidden/>
+              </w:rPr>
+              <w:fldChar w:fldCharType="separate"/>
+            </w:r>
+            <w:r>
+              <w:rPr>
+                <w:noProof/>
+                <w:webHidden/>
+              </w:rPr>
+              <w:t>3</w:t>
+            </w:r>
+            <w:r>
+              <w:rPr>
+                <w:noProof/>
+                <w:webHidden/>
+              </w:rPr>
+              <w:fldChar w:fldCharType="end"/>
+            </w:r>
+          </w:hyperlink>
+        </w:p>
+        <w:p>
+          <w:pPr>
+            <w:pStyle w:val="Indholdsfortegnelse1"/>
+            <w:tabs>
+              <w:tab w:val="right" w:leader="dot" w:pos="8154"/>
+            </w:tabs>
+            <w:rPr>
+              <w:rFonts w:asciiTheme="minorHAnsi" w:eastAsiaTheme="minorEastAsia" w:hAnsiTheme="minorHAnsi"/>
+              <w:noProof/>
+              <w:lang w:eastAsia="da-DK"/>
+            </w:rPr>
+          </w:pPr>
+          <w:hyperlink w:anchor="_Toc343437606" w:history="1">
+            <w:r>
+              <w:rPr>
+                <w:rStyle w:val="Hyperlink"/>
+                <w:noProof/>
+                <w:lang w:val="en-US"/>
+              </w:rPr>
+              <w:t>Testing, strategy and results</w:t>
+            </w:r>
+            <w:r>
+              <w:rPr>
+                <w:noProof/>
+                <w:webHidden/>
+              </w:rPr>
+              <w:tab/>
+            </w:r>
+            <w:r>
+              <w:rPr>
+                <w:noProof/>
+                <w:webHidden/>
+              </w:rPr>
+              <w:fldChar w:fldCharType="begin"/>
+            </w:r>
+            <w:r>
+              <w:rPr>
+                <w:noProof/>
+                <w:webHidden/>
+              </w:rPr>
+              <w:instrText xml:space="preserve"> PAGEREF _Toc343437606 \h </w:instrText>
+            </w:r>
+            <w:r>
+              <w:rPr>
+                <w:noProof/>
+                <w:webHidden/>
+              </w:rPr>
+            </w:r>
+            <w:r>
+              <w:rPr>
+                <w:noProof/>
+                <w:webHidden/>
+              </w:rPr>
+              <w:fldChar w:fldCharType="separate"/>
+            </w:r>
+            <w:r>
+              <w:rPr>
+                <w:noProof/>
+                <w:webHidden/>
+              </w:rPr>
+              <w:t>3</w:t>
+            </w:r>
+            <w:r>
+              <w:rPr>
+                <w:noProof/>
+                <w:webHidden/>
+              </w:rPr>
+              <w:fldChar w:fldCharType="end"/>
+            </w:r>
+          </w:hyperlink>
+        </w:p>
+        <w:p>
+          <w:pPr>
+            <w:pStyle w:val="Indholdsfortegnelse1"/>
+            <w:tabs>
+              <w:tab w:val="right" w:leader="dot" w:pos="8154"/>
+            </w:tabs>
+            <w:rPr>
+              <w:rFonts w:asciiTheme="minorHAnsi" w:eastAsiaTheme="minorEastAsia" w:hAnsiTheme="minorHAnsi"/>
+              <w:noProof/>
+              <w:lang w:eastAsia="da-DK"/>
+            </w:rPr>
+          </w:pPr>
+          <w:hyperlink w:anchor="_Toc343437607" w:history="1">
+            <w:r>
+              <w:rPr>
+                <w:rStyle w:val="Hyperlink"/>
+                <w:noProof/>
+                <w:lang w:val="en-US"/>
+              </w:rPr>
+              <w:t>Appendix</w:t>
+            </w:r>
+            <w:r>
+              <w:rPr>
+                <w:noProof/>
+                <w:webHidden/>
+              </w:rPr>
+              <w:tab/>
+            </w:r>
+            <w:r>
+              <w:rPr>
+                <w:noProof/>
+                <w:webHidden/>
+              </w:rPr>
+              <w:fldChar w:fldCharType="begin"/>
+            </w:r>
+            <w:r>
+              <w:rPr>
+                <w:noProof/>
+                <w:webHidden/>
+              </w:rPr>
+              <w:instrText xml:space="preserve"> PAGEREF _Toc343437607 \h </w:instrText>
+            </w:r>
+            <w:r>
+              <w:rPr>
+                <w:noProof/>
+                <w:webHidden/>
+              </w:rPr>
+            </w:r>
+            <w:r>
+              <w:rPr>
+                <w:noProof/>
+                <w:webHidden/>
+              </w:rPr>
+              <w:fldChar w:fldCharType="separate"/>
+            </w:r>
+            <w:r>
+              <w:rPr>
+                <w:noProof/>
+                <w:webHidden/>
+              </w:rPr>
+              <w:t>4</w:t>
+            </w:r>
+            <w:r>
+              <w:rPr>
+                <w:noProof/>
+                <w:webHidden/>
+              </w:rPr>
+              <w:fldChar w:fldCharType="end"/>
+            </w:r>
+          </w:hyperlink>
+        </w:p>
+        <w:p>
+          <w:pPr>
+            <w:pStyle w:val="Indholdsfortegnelse1"/>
+            <w:tabs>
+              <w:tab w:val="right" w:leader="dot" w:pos="8154"/>
+            </w:tabs>
+            <w:rPr>
+              <w:rFonts w:asciiTheme="minorHAnsi" w:eastAsiaTheme="minorEastAsia" w:hAnsiTheme="minorHAnsi"/>
+              <w:noProof/>
+              <w:lang w:eastAsia="da-DK"/>
+            </w:rPr>
+          </w:pPr>
+          <w:hyperlink w:anchor="_Toc343437608" w:history="1">
+            <w:r>
+              <w:rPr>
+                <w:rStyle w:val="Hyperlink"/>
+                <w:noProof/>
+                <w:lang w:val="en-US"/>
+              </w:rPr>
               <w:t>HUSKELISTE:</w:t>
             </w:r>
             <w:r>
@@ -1212,7 +1268,7 @@
                 <w:noProof/>
                 <w:webHidden/>
               </w:rPr>
-              <w:instrText xml:space="preserve"> PAGEREF _Toc343390677 \h </w:instrText>
+              <w:instrText xml:space="preserve"> PAGEREF _Toc343437608 \h </w:instrText>
             </w:r>
             <w:r>
               <w:rPr>
@@ -1281,7 +1337,7 @@
           <w:lang w:val="en-US"/>
         </w:rPr>
       </w:pPr>
-      <w:bookmarkStart w:id="2" w:name="_Toc343390662"/>
+      <w:bookmarkStart w:id="1" w:name="_Toc343437593"/>
       <w:r>
         <w:lastRenderedPageBreak/>
         <w:t>Software Analysi</w:t>
@@ -1289,20 +1345,20 @@
       <w:r>
         <w:t>s</w:t>
       </w:r>
-      <w:bookmarkEnd w:id="2"/>
+      <w:bookmarkEnd w:id="1"/>
     </w:p>
     <w:p>
       <w:pPr>
         <w:pStyle w:val="Overskrift2"/>
       </w:pPr>
-      <w:bookmarkStart w:id="3" w:name="_Toc343390663"/>
+      <w:bookmarkStart w:id="2" w:name="_Toc343437594"/>
       <w:r>
         <w:rPr>
           <w:lang w:val="en-US"/>
         </w:rPr>
         <w:t>Artifacts</w:t>
       </w:r>
-      <w:bookmarkEnd w:id="3"/>
+      <w:bookmarkEnd w:id="2"/>
     </w:p>
     <w:p>
       <w:pPr>
@@ -1320,19 +1376,35 @@
       <w:pPr>
         <w:pStyle w:val="Overskrift2"/>
       </w:pPr>
-      <w:bookmarkStart w:id="4" w:name="_Toc343390664"/>
+      <w:bookmarkStart w:id="3" w:name="_Toc343437595"/>
       <w:r>
         <w:t>FURPS+</w:t>
+      </w:r>
+      <w:bookmarkEnd w:id="3"/>
+    </w:p>
+    <w:p>
+      <w:pPr>
+        <w:pStyle w:val="Overskrift1"/>
+      </w:pPr>
+      <w:bookmarkStart w:id="4" w:name="_Toc343437596"/>
+      <w:r>
+        <w:t>Software Design</w:t>
       </w:r>
       <w:bookmarkEnd w:id="4"/>
     </w:p>
     <w:p>
       <w:pPr>
-        <w:pStyle w:val="Overskrift1"/>
-      </w:pPr>
-      <w:bookmarkStart w:id="5" w:name="_Toc343390665"/>
+        <w:pStyle w:val="Overskrift2"/>
+        <w:rPr>
+          <w:lang w:val="en-US"/>
+        </w:rPr>
+      </w:pPr>
+      <w:bookmarkStart w:id="5" w:name="_Toc343437597"/>
       <w:r>
-        <w:t>Software Design</w:t>
+        <w:rPr>
+          <w:lang w:val="en-US"/>
+        </w:rPr>
+        <w:t>Class diagram</w:t>
       </w:r>
       <w:bookmarkEnd w:id="5"/>
     </w:p>
@@ -1343,12 +1415,12 @@
           <w:lang w:val="en-US"/>
         </w:rPr>
       </w:pPr>
-      <w:bookmarkStart w:id="6" w:name="_Toc343390666"/>
+      <w:bookmarkStart w:id="6" w:name="_Toc343437598"/>
       <w:r>
         <w:rPr>
           <w:lang w:val="en-US"/>
         </w:rPr>
-        <w:t>Class diagram</w:t>
+        <w:t>Interaction diagrams</w:t>
       </w:r>
       <w:bookmarkEnd w:id="6"/>
     </w:p>
@@ -1359,30 +1431,14 @@
           <w:lang w:val="en-US"/>
         </w:rPr>
       </w:pPr>
-      <w:bookmarkStart w:id="7" w:name="_Toc343390667"/>
+      <w:bookmarkStart w:id="7" w:name="_Toc343437599"/>
       <w:r>
         <w:rPr>
           <w:lang w:val="en-US"/>
         </w:rPr>
-        <w:t>Interaction diagrams</w:t>
+        <w:t>Design patterns</w:t>
       </w:r>
       <w:bookmarkEnd w:id="7"/>
-    </w:p>
-    <w:p>
-      <w:pPr>
-        <w:pStyle w:val="Overskrift2"/>
-        <w:rPr>
-          <w:lang w:val="en-US"/>
-        </w:rPr>
-      </w:pPr>
-      <w:bookmarkStart w:id="8" w:name="_Toc343390668"/>
-      <w:r>
-        <w:rPr>
-          <w:lang w:val="en-US"/>
-        </w:rPr>
-        <w:t>Design patterns</w:t>
-      </w:r>
-      <w:bookmarkEnd w:id="8"/>
     </w:p>
     <w:p>
       <w:pPr>
@@ -1424,9 +1480,25 @@
       <w:pPr>
         <w:pStyle w:val="Overskrift2"/>
       </w:pPr>
-      <w:bookmarkStart w:id="9" w:name="_Toc343390669"/>
+      <w:bookmarkStart w:id="8" w:name="_Toc343437600"/>
       <w:r>
         <w:t>Software Architecture</w:t>
+      </w:r>
+      <w:bookmarkEnd w:id="8"/>
+    </w:p>
+    <w:p>
+      <w:pPr>
+        <w:pStyle w:val="Overskrift2"/>
+        <w:rPr>
+          <w:lang w:val="en-US"/>
+        </w:rPr>
+      </w:pPr>
+      <w:bookmarkStart w:id="9" w:name="_Toc343437601"/>
+      <w:r>
+        <w:rPr>
+          <w:lang w:val="en-US"/>
+        </w:rPr>
+        <w:t>Architechture analysis</w:t>
       </w:r>
       <w:bookmarkEnd w:id="9"/>
     </w:p>
@@ -1437,12 +1509,12 @@
           <w:lang w:val="en-US"/>
         </w:rPr>
       </w:pPr>
-      <w:bookmarkStart w:id="10" w:name="_Toc343390670"/>
+      <w:bookmarkStart w:id="10" w:name="_Toc343437602"/>
       <w:r>
         <w:rPr>
           <w:lang w:val="en-US"/>
         </w:rPr>
-        <w:t>Architechture analysis</w:t>
+        <w:t>Scenarios</w:t>
       </w:r>
       <w:bookmarkEnd w:id="10"/>
     </w:p>
@@ -1453,12 +1525,12 @@
           <w:lang w:val="en-US"/>
         </w:rPr>
       </w:pPr>
-      <w:bookmarkStart w:id="11" w:name="_Toc343390671"/>
+      <w:bookmarkStart w:id="11" w:name="_Toc343437603"/>
       <w:r>
         <w:rPr>
           <w:lang w:val="en-US"/>
         </w:rPr>
-        <w:t>Scenarios</w:t>
+        <w:t>Factor tables</w:t>
       </w:r>
       <w:bookmarkEnd w:id="11"/>
     </w:p>
@@ -1469,60 +1541,44 @@
           <w:lang w:val="en-US"/>
         </w:rPr>
       </w:pPr>
-      <w:bookmarkStart w:id="12" w:name="_Toc343390672"/>
+      <w:bookmarkStart w:id="12" w:name="_Toc343437604"/>
       <w:r>
         <w:rPr>
           <w:lang w:val="en-US"/>
         </w:rPr>
-        <w:t>Factor tables</w:t>
+        <w:t>Logical and deployment views (4+1)?</w:t>
       </w:r>
       <w:bookmarkEnd w:id="12"/>
     </w:p>
     <w:p>
       <w:pPr>
+        <w:rPr>
+          <w:lang w:val="en-US"/>
+        </w:rPr>
+      </w:pPr>
+    </w:p>
+    <w:p>
+      <w:pPr>
+        <w:rPr>
+          <w:lang w:val="en-US"/>
+        </w:rPr>
+      </w:pPr>
+    </w:p>
+    <w:p>
+      <w:pPr>
         <w:pStyle w:val="Overskrift2"/>
         <w:rPr>
           <w:lang w:val="en-US"/>
         </w:rPr>
       </w:pPr>
-      <w:bookmarkStart w:id="13" w:name="_Toc343390673"/>
+      <w:bookmarkStart w:id="13" w:name="_Toc343437605"/>
       <w:r>
         <w:rPr>
           <w:lang w:val="en-US"/>
         </w:rPr>
-        <w:t>Logical and deployment views (4+1)?</w:t>
+        <w:t>Development documentation (Scrum)</w:t>
       </w:r>
       <w:bookmarkEnd w:id="13"/>
-    </w:p>
-    <w:p>
-      <w:pPr>
-        <w:rPr>
-          <w:lang w:val="en-US"/>
-        </w:rPr>
-      </w:pPr>
-    </w:p>
-    <w:p>
-      <w:pPr>
-        <w:rPr>
-          <w:lang w:val="en-US"/>
-        </w:rPr>
-      </w:pPr>
-    </w:p>
-    <w:p>
-      <w:pPr>
-        <w:pStyle w:val="Overskrift2"/>
-        <w:rPr>
-          <w:lang w:val="en-US"/>
-        </w:rPr>
-      </w:pPr>
-      <w:bookmarkStart w:id="14" w:name="_Toc343390674"/>
-      <w:r>
-        <w:rPr>
-          <w:lang w:val="en-US"/>
-        </w:rPr>
-        <w:t>Development documentation (Scrum)</w:t>
-      </w:r>
-      <w:bookmarkEnd w:id="14"/>
     </w:p>
     <w:p>
       <w:pPr>
@@ -1549,14 +1605,14 @@
           <w:lang w:val="en-US"/>
         </w:rPr>
       </w:pPr>
-      <w:bookmarkStart w:id="15" w:name="_Toc343390675"/>
+      <w:bookmarkStart w:id="14" w:name="_Toc343437606"/>
       <w:r>
         <w:rPr>
           <w:lang w:val="en-US"/>
         </w:rPr>
         <w:t>Testing, strategy and results</w:t>
       </w:r>
-      <w:bookmarkEnd w:id="15"/>
+      <w:bookmarkEnd w:id="14"/>
     </w:p>
     <w:p>
       <w:pPr>
@@ -1584,7 +1640,7 @@
           <w:lang w:val="en-US"/>
         </w:rPr>
       </w:pPr>
-      <w:bookmarkStart w:id="16" w:name="_Toc343390676"/>
+      <w:bookmarkStart w:id="15" w:name="_Toc343437607"/>
       <w:r>
         <w:rPr>
           <w:lang w:val="en-US"/>
@@ -1592,7 +1648,7 @@
         <w:lastRenderedPageBreak/>
         <w:t>Appendix</w:t>
       </w:r>
-      <w:bookmarkEnd w:id="16"/>
+      <w:bookmarkEnd w:id="15"/>
     </w:p>
     <w:p>
       <w:pPr>
@@ -1685,19 +1741,13 @@
     <w:p>
       <w:pPr>
         <w:pStyle w:val="Overskrift1"/>
-        <w:rPr>
-          <w:lang w:val="en-US"/>
-        </w:rPr>
-      </w:pPr>
-      <w:bookmarkStart w:id="17" w:name="_Toc343390677"/>
+      </w:pPr>
+      <w:bookmarkStart w:id="16" w:name="_Toc343437608"/>
       <w:r>
-        <w:rPr>
-          <w:lang w:val="en-US"/>
-        </w:rPr>
         <w:lastRenderedPageBreak/>
         <w:t>HUSKELISTE:</w:t>
       </w:r>
-      <w:bookmarkEnd w:id="17"/>
+      <w:bookmarkEnd w:id="16"/>
     </w:p>
     <w:p>
       <w:r>
@@ -1744,11 +1794,47 @@
         <w:t xml:space="preserve"> #5: you have a fixed deadline, with a fixed set of requirements”</w:t>
       </w:r>
     </w:p>
+    <w:p>
+      <w:pPr>
+        <w:rPr>
+          <w:lang w:val="en-US"/>
+        </w:rPr>
+      </w:pPr>
+    </w:p>
+    <w:p>
+      <w:pPr>
+        <w:rPr>
+          <w:lang w:val="en-US"/>
+        </w:rPr>
+      </w:pPr>
+    </w:p>
+    <w:p>
+      <w:pPr>
+        <w:rPr>
+          <w:lang w:val="en-US"/>
+        </w:rPr>
+      </w:pPr>
+    </w:p>
+    <w:p>
+      <w:pPr>
+        <w:rPr>
+          <w:lang w:val="en-US"/>
+        </w:rPr>
+      </w:pPr>
+      <w:r>
+        <w:rPr>
+          <w:lang w:val="en-US"/>
+        </w:rPr>
+        <w:t>SKRIV: HVORFOR VI IKKE LAVEDE COMMUNICATION DIAGRAM, VI MENTE SYSTEM SEQUENCE VAR BESKRIVENDE/LET FORSTÅELIGE.</w:t>
+      </w:r>
+      <w:bookmarkStart w:id="17" w:name="_GoBack"/>
+      <w:bookmarkEnd w:id="17"/>
+    </w:p>
     <w:sectPr>
       <w:headerReference w:type="default" r:id="rId9"/>
       <w:footerReference w:type="default" r:id="rId10"/>
       <w:pgSz w:w="11906" w:h="16838"/>
-      <w:pgMar w:top="1701" w:right="1134" w:bottom="1701" w:left="1418" w:header="709" w:footer="709" w:gutter="0"/>
+      <w:pgMar w:top="1701" w:right="1474" w:bottom="1701" w:left="2268" w:header="709" w:footer="709" w:gutter="0"/>
       <w:cols w:space="708"/>
       <w:docGrid w:linePitch="360"/>
     </w:sectPr>
@@ -1793,8 +1879,8 @@
       <w:tblLook w:val="04A0" w:firstRow="1" w:lastRow="0" w:firstColumn="1" w:lastColumn="0" w:noHBand="0" w:noVBand="1"/>
     </w:tblPr>
     <w:tblGrid>
-      <w:gridCol w:w="992"/>
-      <w:gridCol w:w="8578"/>
+      <w:gridCol w:w="882"/>
+      <w:gridCol w:w="7498"/>
     </w:tblGrid>
     <w:tr>
       <w:tc>
@@ -1867,7 +1953,7 @@
               </w14:shadow>
               <w14:numForm w14:val="oldStyle"/>
             </w:rPr>
-            <w:t>4</w:t>
+            <w:t>5</w:t>
           </w:r>
           <w:r>
             <w:rPr>
@@ -1898,12 +1984,10 @@
             </w:rPr>
             <w:alias w:val="Forfatter"/>
             <w:id w:val="77887908"/>
-            <w:placeholder>
-              <w:docPart w:val="E57B0C8D57C84CDFA0AD6F2131EBEBA7"/>
-            </w:placeholder>
             <w:dataBinding w:prefixMappings="xmlns:ns0='http://schemas.openxmlformats.org/package/2006/metadata/core-properties' xmlns:ns1='http://purl.org/dc/elements/1.1/'" w:xpath="/ns0:coreProperties[1]/ns1:creator[1]" w:storeItemID="{6C3C8BC8-F283-45AE-878A-BAB7291924A1}"/>
             <w:text/>
           </w:sdtPr>
+          <w:sdtEndPr/>
           <w:sdtContent>
             <w:p>
               <w:pPr>
@@ -1986,6 +2070,7 @@
       <w:dataBinding w:prefixMappings="xmlns:ns0='http://schemas.openxmlformats.org/package/2006/metadata/core-properties' xmlns:ns1='http://purl.org/dc/elements/1.1/'" w:xpath="/ns0:coreProperties[1]/ns1:title[1]" w:storeItemID="{6C3C8BC8-F283-45AE-878A-BAB7291924A1}"/>
       <w:text/>
     </w:sdtPr>
+    <w:sdtEndPr/>
     <w:sdtContent>
       <w:p>
         <w:pPr>
@@ -2033,6 +2118,7 @@
       <w:dataBinding w:prefixMappings="xmlns:ns0='http://schemas.openxmlformats.org/package/2006/metadata/core-properties' xmlns:ns1='http://purl.org/dc/elements/1.1/'" w:xpath="/ns0:coreProperties[1]/ns1:subject[1]" w:storeItemID="{6C3C8BC8-F283-45AE-878A-BAB7291924A1}"/>
       <w:text/>
     </w:sdtPr>
+    <w:sdtEndPr/>
     <w:sdtContent>
       <w:p>
         <w:pPr>
@@ -3842,64 +3928,6 @@
         </w:p>
       </w:docPartBody>
     </w:docPart>
-    <w:docPart>
-      <w:docPartPr>
-        <w:name w:val="9D98FF95AF98430788B12ACF272DA6C6"/>
-        <w:category>
-          <w:name w:val="Generelt"/>
-          <w:gallery w:val="placeholder"/>
-        </w:category>
-        <w:types>
-          <w:type w:val="bbPlcHdr"/>
-        </w:types>
-        <w:behaviors>
-          <w:behavior w:val="content"/>
-        </w:behaviors>
-        <w:guid w:val="{D5780FE9-BAD1-4A17-AE4B-C25DE98E625B}"/>
-      </w:docPartPr>
-      <w:docPartBody>
-        <w:p>
-          <w:pPr>
-            <w:pStyle w:val="9D98FF95AF98430788B12ACF272DA6C6"/>
-          </w:pPr>
-          <w:r>
-            <w:rPr>
-              <w:color w:val="4F81BD" w:themeColor="accent1"/>
-            </w:rPr>
-            <w:t>[Skriv undertitlen på dokumentet]</w:t>
-          </w:r>
-        </w:p>
-      </w:docPartBody>
-    </w:docPart>
-    <w:docPart>
-      <w:docPartPr>
-        <w:name w:val="E57B0C8D57C84CDFA0AD6F2131EBEBA7"/>
-        <w:category>
-          <w:name w:val="Generelt"/>
-          <w:gallery w:val="placeholder"/>
-        </w:category>
-        <w:types>
-          <w:type w:val="bbPlcHdr"/>
-        </w:types>
-        <w:behaviors>
-          <w:behavior w:val="content"/>
-        </w:behaviors>
-        <w:guid w:val="{2398D4C1-1A8D-4FF6-9E9E-1E773AED6D72}"/>
-      </w:docPartPr>
-      <w:docPartBody>
-        <w:p>
-          <w:pPr>
-            <w:pStyle w:val="E57B0C8D57C84CDFA0AD6F2131EBEBA7"/>
-          </w:pPr>
-          <w:r>
-            <w:rPr>
-              <w:color w:val="808080" w:themeColor="text1" w:themeTint="7F"/>
-            </w:rPr>
-            <w:t>[Skriv navnet på forfatteren]</w:t>
-          </w:r>
-        </w:p>
-      </w:docPartBody>
-    </w:docPart>
   </w:docParts>
 </w:glossaryDocument>
 </file>
@@ -3974,8 +4002,9 @@
     <w:panose1 w:val="020B0604030504040204"/>
     <w:charset w:val="00"/>
     <w:family w:val="swiss"/>
+    <w:notTrueType/>
     <w:pitch w:val="variable"/>
-    <w:sig w:usb0="E1002EFF" w:usb1="C000605B" w:usb2="00000029" w:usb3="00000000" w:csb0="000101FF" w:csb1="00000000"/>
+    <w:sig w:usb0="00000003" w:usb1="00000000" w:usb2="00000000" w:usb3="00000000" w:csb0="00000001" w:csb1="00000000"/>
   </w:font>
   <w:font w:name="MS Mincho">
     <w:altName w:val="ＭＳ 明朝"/>
@@ -4004,6 +4033,9 @@
   <w:rsids>
     <w:rsidRoot w:val="00305F5C"/>
     <w:rsid w:val="00305F5C"/>
+    <w:rsid w:val="00407283"/>
+    <w:rsid w:val="0071501B"/>
+    <w:rsid w:val="00C62DEF"/>
     <w:rsid w:val="00E36168"/>
   </w:rsids>
   <m:mathPr>
@@ -4735,7 +4767,7 @@
 </file>
 
 <file path=customXml/itemProps1.xml><?xml version="1.0" encoding="utf-8"?>
-<ds:datastoreItem xmlns:ds="http://schemas.openxmlformats.org/officeDocument/2006/customXml" ds:itemID="{9D314099-1E04-4FA5-A9B6-E4B26E965493}">
+<ds:datastoreItem xmlns:ds="http://schemas.openxmlformats.org/officeDocument/2006/customXml" ds:itemID="{4E66B20B-F3F6-464D-872A-05681700594F}">
   <ds:schemaRefs>
     <ds:schemaRef ds:uri="http://schemas.openxmlformats.org/officeDocument/2006/bibliography"/>
   </ds:schemaRefs>

--- a/Artifacts/Rapport/Report.docx
+++ b/Artifacts/Rapport/Report.docx
@@ -26,13 +26,7 @@
         <w:rPr>
           <w:lang w:val="en-US"/>
         </w:rPr>
-        <w:t>In this report you will be able to read about o</w:t>
-      </w:r>
-      <w:r>
-        <w:rPr>
-          <w:lang w:val="en-US"/>
-        </w:rPr>
-        <w:t xml:space="preserve">ur scrum-based development of our program “Slice of Pie”. </w:t>
+        <w:t xml:space="preserve">In this report you will be able to read about our scrum-based development of our program “Slice of Pie”. </w:t>
       </w:r>
     </w:p>
     <w:p>
@@ -60,7 +54,7 @@
         <w:br w:type="page"/>
       </w:r>
     </w:p>
-    <w:bookmarkStart w:id="0" w:name="_Toc343437592" w:displacedByCustomXml="next"/>
+    <w:bookmarkStart w:id="0" w:name="_Toc343467289" w:displacedByCustomXml="next"/>
     <w:sdt>
       <w:sdtPr>
         <w:rPr>
@@ -70,6 +64,8 @@
           <w:color w:val="auto"/>
           <w:sz w:val="22"/>
           <w:szCs w:val="22"/>
+          <w:u w:val="none"/>
+          <w:lang w:val="en-US"/>
         </w:rPr>
         <w:id w:val="-737862440"/>
         <w:docPartObj>
@@ -82,11 +78,19 @@
         <w:p>
           <w:pPr>
             <w:pStyle w:val="Overskrift1"/>
+            <w:rPr>
+              <w:lang w:val="en-US"/>
+            </w:rPr>
           </w:pPr>
+          <w:proofErr w:type="spellStart"/>
           <w:r>
+            <w:rPr>
+              <w:lang w:val="en-US"/>
+            </w:rPr>
             <w:t>Indholdsfortegnelse</w:t>
           </w:r>
           <w:bookmarkEnd w:id="0"/>
+          <w:proofErr w:type="spellEnd"/>
         </w:p>
         <w:p>
           <w:pPr>
@@ -101,19 +105,29 @@
             </w:rPr>
           </w:pPr>
           <w:r>
+            <w:rPr>
+              <w:lang w:val="en-US"/>
+            </w:rPr>
             <w:fldChar w:fldCharType="begin"/>
           </w:r>
           <w:r>
+            <w:rPr>
+              <w:lang w:val="en-US"/>
+            </w:rPr>
             <w:instrText xml:space="preserve"> TOC \o "1-3" \h \z \u </w:instrText>
           </w:r>
           <w:r>
+            <w:rPr>
+              <w:lang w:val="en-US"/>
+            </w:rPr>
             <w:fldChar w:fldCharType="separate"/>
           </w:r>
-          <w:hyperlink w:anchor="_Toc343437592" w:history="1">
+          <w:hyperlink w:anchor="_Toc343467289" w:history="1">
             <w:r>
               <w:rPr>
                 <w:rStyle w:val="Hyperlink"/>
                 <w:noProof/>
+                <w:lang w:val="en-US"/>
               </w:rPr>
               <w:t>Indholdsfortegnelse</w:t>
             </w:r>
@@ -136,7 +150,7 @@
                 <w:noProof/>
                 <w:webHidden/>
               </w:rPr>
-              <w:instrText xml:space="preserve"> PAGEREF _Toc343437592 \h </w:instrText>
+              <w:instrText xml:space="preserve"> PAGEREF _Toc343467289 \h </w:instrText>
             </w:r>
             <w:r>
               <w:rPr>
@@ -179,11 +193,12 @@
               <w:lang w:eastAsia="da-DK"/>
             </w:rPr>
           </w:pPr>
-          <w:hyperlink w:anchor="_Toc343437593" w:history="1">
+          <w:hyperlink w:anchor="_Toc343467290" w:history="1">
             <w:r>
               <w:rPr>
                 <w:rStyle w:val="Hyperlink"/>
                 <w:noProof/>
+                <w:lang w:val="en-US"/>
               </w:rPr>
               <w:t>Software Analysis</w:t>
             </w:r>
@@ -206,7 +221,7 @@
                 <w:noProof/>
                 <w:webHidden/>
               </w:rPr>
-              <w:instrText xml:space="preserve"> PAGEREF _Toc343437593 \h </w:instrText>
+              <w:instrText xml:space="preserve"> PAGEREF _Toc343467290 \h </w:instrText>
             </w:r>
             <w:r>
               <w:rPr>
@@ -226,7 +241,7 @@
                 <w:noProof/>
                 <w:webHidden/>
               </w:rPr>
-              <w:t>3</w:t>
+              <w:t>4</w:t>
             </w:r>
             <w:r>
               <w:rPr>
@@ -249,14 +264,14 @@
               <w:lang w:eastAsia="da-DK"/>
             </w:rPr>
           </w:pPr>
-          <w:hyperlink w:anchor="_Toc343437594" w:history="1">
+          <w:hyperlink w:anchor="_Toc343467291" w:history="1">
             <w:r>
               <w:rPr>
                 <w:rStyle w:val="Hyperlink"/>
                 <w:noProof/>
                 <w:lang w:val="en-US"/>
               </w:rPr>
-              <w:t>Artifacts</w:t>
+              <w:t>Use cases</w:t>
             </w:r>
             <w:r>
               <w:rPr>
@@ -277,7 +292,7 @@
                 <w:noProof/>
                 <w:webHidden/>
               </w:rPr>
-              <w:instrText xml:space="preserve"> PAGEREF _Toc343437594 \h </w:instrText>
+              <w:instrText xml:space="preserve"> PAGEREF _Toc343467291 \h </w:instrText>
             </w:r>
             <w:r>
               <w:rPr>
@@ -297,7 +312,1042 @@
                 <w:noProof/>
                 <w:webHidden/>
               </w:rPr>
-              <w:t>3</w:t>
+              <w:t>4</w:t>
+            </w:r>
+            <w:r>
+              <w:rPr>
+                <w:noProof/>
+                <w:webHidden/>
+              </w:rPr>
+              <w:fldChar w:fldCharType="end"/>
+            </w:r>
+          </w:hyperlink>
+        </w:p>
+        <w:p>
+          <w:pPr>
+            <w:pStyle w:val="Indholdsfortegnelse3"/>
+            <w:tabs>
+              <w:tab w:val="right" w:leader="dot" w:pos="8154"/>
+            </w:tabs>
+            <w:rPr>
+              <w:noProof/>
+            </w:rPr>
+          </w:pPr>
+          <w:hyperlink w:anchor="_Toc343467292" w:history="1">
+            <w:r>
+              <w:rPr>
+                <w:rStyle w:val="Hyperlink"/>
+                <w:noProof/>
+                <w:lang w:val="en-US"/>
+              </w:rPr>
+              <w:t>1: Create new document</w:t>
+            </w:r>
+            <w:r>
+              <w:rPr>
+                <w:noProof/>
+                <w:webHidden/>
+              </w:rPr>
+              <w:tab/>
+            </w:r>
+            <w:r>
+              <w:rPr>
+                <w:noProof/>
+                <w:webHidden/>
+              </w:rPr>
+              <w:fldChar w:fldCharType="begin"/>
+            </w:r>
+            <w:r>
+              <w:rPr>
+                <w:noProof/>
+                <w:webHidden/>
+              </w:rPr>
+              <w:instrText xml:space="preserve"> PAGEREF _Toc343467292 \h </w:instrText>
+            </w:r>
+            <w:r>
+              <w:rPr>
+                <w:noProof/>
+                <w:webHidden/>
+              </w:rPr>
+            </w:r>
+            <w:r>
+              <w:rPr>
+                <w:noProof/>
+                <w:webHidden/>
+              </w:rPr>
+              <w:fldChar w:fldCharType="separate"/>
+            </w:r>
+            <w:r>
+              <w:rPr>
+                <w:noProof/>
+                <w:webHidden/>
+              </w:rPr>
+              <w:t>4</w:t>
+            </w:r>
+            <w:r>
+              <w:rPr>
+                <w:noProof/>
+                <w:webHidden/>
+              </w:rPr>
+              <w:fldChar w:fldCharType="end"/>
+            </w:r>
+          </w:hyperlink>
+        </w:p>
+        <w:p>
+          <w:pPr>
+            <w:pStyle w:val="Indholdsfortegnelse3"/>
+            <w:tabs>
+              <w:tab w:val="right" w:leader="dot" w:pos="8154"/>
+            </w:tabs>
+            <w:rPr>
+              <w:noProof/>
+            </w:rPr>
+          </w:pPr>
+          <w:hyperlink w:anchor="_Toc343467293" w:history="1">
+            <w:r>
+              <w:rPr>
+                <w:rStyle w:val="Hyperlink"/>
+                <w:noProof/>
+                <w:lang w:val="en-US"/>
+              </w:rPr>
+              <w:t>2: Change the name of a document</w:t>
+            </w:r>
+            <w:r>
+              <w:rPr>
+                <w:noProof/>
+                <w:webHidden/>
+              </w:rPr>
+              <w:tab/>
+            </w:r>
+            <w:r>
+              <w:rPr>
+                <w:noProof/>
+                <w:webHidden/>
+              </w:rPr>
+              <w:fldChar w:fldCharType="begin"/>
+            </w:r>
+            <w:r>
+              <w:rPr>
+                <w:noProof/>
+                <w:webHidden/>
+              </w:rPr>
+              <w:instrText xml:space="preserve"> PAGEREF _Toc343467293 \h </w:instrText>
+            </w:r>
+            <w:r>
+              <w:rPr>
+                <w:noProof/>
+                <w:webHidden/>
+              </w:rPr>
+            </w:r>
+            <w:r>
+              <w:rPr>
+                <w:noProof/>
+                <w:webHidden/>
+              </w:rPr>
+              <w:fldChar w:fldCharType="separate"/>
+            </w:r>
+            <w:r>
+              <w:rPr>
+                <w:noProof/>
+                <w:webHidden/>
+              </w:rPr>
+              <w:t>4</w:t>
+            </w:r>
+            <w:r>
+              <w:rPr>
+                <w:noProof/>
+                <w:webHidden/>
+              </w:rPr>
+              <w:fldChar w:fldCharType="end"/>
+            </w:r>
+          </w:hyperlink>
+        </w:p>
+        <w:p>
+          <w:pPr>
+            <w:pStyle w:val="Indholdsfortegnelse3"/>
+            <w:tabs>
+              <w:tab w:val="right" w:leader="dot" w:pos="8154"/>
+            </w:tabs>
+            <w:rPr>
+              <w:noProof/>
+            </w:rPr>
+          </w:pPr>
+          <w:hyperlink w:anchor="_Toc343467294" w:history="1">
+            <w:r>
+              <w:rPr>
+                <w:rStyle w:val="Hyperlink"/>
+                <w:noProof/>
+                <w:lang w:val="en-US"/>
+              </w:rPr>
+              <w:t>3: Delete a document</w:t>
+            </w:r>
+            <w:r>
+              <w:rPr>
+                <w:noProof/>
+                <w:webHidden/>
+              </w:rPr>
+              <w:tab/>
+            </w:r>
+            <w:r>
+              <w:rPr>
+                <w:noProof/>
+                <w:webHidden/>
+              </w:rPr>
+              <w:fldChar w:fldCharType="begin"/>
+            </w:r>
+            <w:r>
+              <w:rPr>
+                <w:noProof/>
+                <w:webHidden/>
+              </w:rPr>
+              <w:instrText xml:space="preserve"> PAGEREF _Toc343467294 \h </w:instrText>
+            </w:r>
+            <w:r>
+              <w:rPr>
+                <w:noProof/>
+                <w:webHidden/>
+              </w:rPr>
+            </w:r>
+            <w:r>
+              <w:rPr>
+                <w:noProof/>
+                <w:webHidden/>
+              </w:rPr>
+              <w:fldChar w:fldCharType="separate"/>
+            </w:r>
+            <w:r>
+              <w:rPr>
+                <w:noProof/>
+                <w:webHidden/>
+              </w:rPr>
+              <w:t>4</w:t>
+            </w:r>
+            <w:r>
+              <w:rPr>
+                <w:noProof/>
+                <w:webHidden/>
+              </w:rPr>
+              <w:fldChar w:fldCharType="end"/>
+            </w:r>
+          </w:hyperlink>
+        </w:p>
+        <w:p>
+          <w:pPr>
+            <w:pStyle w:val="Indholdsfortegnelse3"/>
+            <w:tabs>
+              <w:tab w:val="right" w:leader="dot" w:pos="8154"/>
+            </w:tabs>
+            <w:rPr>
+              <w:noProof/>
+            </w:rPr>
+          </w:pPr>
+          <w:hyperlink w:anchor="_Toc343467295" w:history="1">
+            <w:r>
+              <w:rPr>
+                <w:rStyle w:val="Hyperlink"/>
+                <w:noProof/>
+                <w:lang w:val="en-US"/>
+              </w:rPr>
+              <w:t>4: Open a document</w:t>
+            </w:r>
+            <w:r>
+              <w:rPr>
+                <w:noProof/>
+                <w:webHidden/>
+              </w:rPr>
+              <w:tab/>
+            </w:r>
+            <w:r>
+              <w:rPr>
+                <w:noProof/>
+                <w:webHidden/>
+              </w:rPr>
+              <w:fldChar w:fldCharType="begin"/>
+            </w:r>
+            <w:r>
+              <w:rPr>
+                <w:noProof/>
+                <w:webHidden/>
+              </w:rPr>
+              <w:instrText xml:space="preserve"> PAGEREF _Toc343467295 \h </w:instrText>
+            </w:r>
+            <w:r>
+              <w:rPr>
+                <w:noProof/>
+                <w:webHidden/>
+              </w:rPr>
+            </w:r>
+            <w:r>
+              <w:rPr>
+                <w:noProof/>
+                <w:webHidden/>
+              </w:rPr>
+              <w:fldChar w:fldCharType="separate"/>
+            </w:r>
+            <w:r>
+              <w:rPr>
+                <w:noProof/>
+                <w:webHidden/>
+              </w:rPr>
+              <w:t>5</w:t>
+            </w:r>
+            <w:r>
+              <w:rPr>
+                <w:noProof/>
+                <w:webHidden/>
+              </w:rPr>
+              <w:fldChar w:fldCharType="end"/>
+            </w:r>
+          </w:hyperlink>
+        </w:p>
+        <w:p>
+          <w:pPr>
+            <w:pStyle w:val="Indholdsfortegnelse3"/>
+            <w:tabs>
+              <w:tab w:val="right" w:leader="dot" w:pos="8154"/>
+            </w:tabs>
+            <w:rPr>
+              <w:noProof/>
+            </w:rPr>
+          </w:pPr>
+          <w:hyperlink w:anchor="_Toc343467296" w:history="1">
+            <w:r>
+              <w:rPr>
+                <w:rStyle w:val="Hyperlink"/>
+                <w:noProof/>
+                <w:lang w:val="en-US"/>
+              </w:rPr>
+              <w:t>5: Save a document</w:t>
+            </w:r>
+            <w:r>
+              <w:rPr>
+                <w:noProof/>
+                <w:webHidden/>
+              </w:rPr>
+              <w:tab/>
+            </w:r>
+            <w:r>
+              <w:rPr>
+                <w:noProof/>
+                <w:webHidden/>
+              </w:rPr>
+              <w:fldChar w:fldCharType="begin"/>
+            </w:r>
+            <w:r>
+              <w:rPr>
+                <w:noProof/>
+                <w:webHidden/>
+              </w:rPr>
+              <w:instrText xml:space="preserve"> PAGEREF _Toc343467296 \h </w:instrText>
+            </w:r>
+            <w:r>
+              <w:rPr>
+                <w:noProof/>
+                <w:webHidden/>
+              </w:rPr>
+            </w:r>
+            <w:r>
+              <w:rPr>
+                <w:noProof/>
+                <w:webHidden/>
+              </w:rPr>
+              <w:fldChar w:fldCharType="separate"/>
+            </w:r>
+            <w:r>
+              <w:rPr>
+                <w:noProof/>
+                <w:webHidden/>
+              </w:rPr>
+              <w:t>5</w:t>
+            </w:r>
+            <w:r>
+              <w:rPr>
+                <w:noProof/>
+                <w:webHidden/>
+              </w:rPr>
+              <w:fldChar w:fldCharType="end"/>
+            </w:r>
+          </w:hyperlink>
+        </w:p>
+        <w:p>
+          <w:pPr>
+            <w:pStyle w:val="Indholdsfortegnelse3"/>
+            <w:tabs>
+              <w:tab w:val="right" w:leader="dot" w:pos="8154"/>
+            </w:tabs>
+            <w:rPr>
+              <w:noProof/>
+            </w:rPr>
+          </w:pPr>
+          <w:hyperlink w:anchor="_Toc343467297" w:history="1">
+            <w:r>
+              <w:rPr>
+                <w:rStyle w:val="Hyperlink"/>
+                <w:noProof/>
+                <w:lang w:val="en-US"/>
+              </w:rPr>
+              <w:t>6: Create a project</w:t>
+            </w:r>
+            <w:r>
+              <w:rPr>
+                <w:noProof/>
+                <w:webHidden/>
+              </w:rPr>
+              <w:tab/>
+            </w:r>
+            <w:r>
+              <w:rPr>
+                <w:noProof/>
+                <w:webHidden/>
+              </w:rPr>
+              <w:fldChar w:fldCharType="begin"/>
+            </w:r>
+            <w:r>
+              <w:rPr>
+                <w:noProof/>
+                <w:webHidden/>
+              </w:rPr>
+              <w:instrText xml:space="preserve"> PAGEREF _Toc343467297 \h </w:instrText>
+            </w:r>
+            <w:r>
+              <w:rPr>
+                <w:noProof/>
+                <w:webHidden/>
+              </w:rPr>
+            </w:r>
+            <w:r>
+              <w:rPr>
+                <w:noProof/>
+                <w:webHidden/>
+              </w:rPr>
+              <w:fldChar w:fldCharType="separate"/>
+            </w:r>
+            <w:r>
+              <w:rPr>
+                <w:noProof/>
+                <w:webHidden/>
+              </w:rPr>
+              <w:t>5</w:t>
+            </w:r>
+            <w:r>
+              <w:rPr>
+                <w:noProof/>
+                <w:webHidden/>
+              </w:rPr>
+              <w:fldChar w:fldCharType="end"/>
+            </w:r>
+          </w:hyperlink>
+        </w:p>
+        <w:p>
+          <w:pPr>
+            <w:pStyle w:val="Indholdsfortegnelse3"/>
+            <w:tabs>
+              <w:tab w:val="right" w:leader="dot" w:pos="8154"/>
+            </w:tabs>
+            <w:rPr>
+              <w:noProof/>
+            </w:rPr>
+          </w:pPr>
+          <w:hyperlink w:anchor="_Toc343467298" w:history="1">
+            <w:r>
+              <w:rPr>
+                <w:rStyle w:val="Hyperlink"/>
+                <w:noProof/>
+                <w:lang w:val="en-US"/>
+              </w:rPr>
+              <w:t>7: Choose a project to work in</w:t>
+            </w:r>
+            <w:r>
+              <w:rPr>
+                <w:noProof/>
+                <w:webHidden/>
+              </w:rPr>
+              <w:tab/>
+            </w:r>
+            <w:r>
+              <w:rPr>
+                <w:noProof/>
+                <w:webHidden/>
+              </w:rPr>
+              <w:fldChar w:fldCharType="begin"/>
+            </w:r>
+            <w:r>
+              <w:rPr>
+                <w:noProof/>
+                <w:webHidden/>
+              </w:rPr>
+              <w:instrText xml:space="preserve"> PAGEREF _Toc343467298 \h </w:instrText>
+            </w:r>
+            <w:r>
+              <w:rPr>
+                <w:noProof/>
+                <w:webHidden/>
+              </w:rPr>
+            </w:r>
+            <w:r>
+              <w:rPr>
+                <w:noProof/>
+                <w:webHidden/>
+              </w:rPr>
+              <w:fldChar w:fldCharType="separate"/>
+            </w:r>
+            <w:r>
+              <w:rPr>
+                <w:noProof/>
+                <w:webHidden/>
+              </w:rPr>
+              <w:t>5</w:t>
+            </w:r>
+            <w:r>
+              <w:rPr>
+                <w:noProof/>
+                <w:webHidden/>
+              </w:rPr>
+              <w:fldChar w:fldCharType="end"/>
+            </w:r>
+          </w:hyperlink>
+        </w:p>
+        <w:p>
+          <w:pPr>
+            <w:pStyle w:val="Indholdsfortegnelse3"/>
+            <w:tabs>
+              <w:tab w:val="right" w:leader="dot" w:pos="8154"/>
+            </w:tabs>
+            <w:rPr>
+              <w:noProof/>
+            </w:rPr>
+          </w:pPr>
+          <w:hyperlink w:anchor="_Toc343467299" w:history="1">
+            <w:r>
+              <w:rPr>
+                <w:rStyle w:val="Hyperlink"/>
+                <w:noProof/>
+                <w:lang w:val="en-US"/>
+              </w:rPr>
+              <w:t>8: Share a project with another user</w:t>
+            </w:r>
+            <w:r>
+              <w:rPr>
+                <w:noProof/>
+                <w:webHidden/>
+              </w:rPr>
+              <w:tab/>
+            </w:r>
+            <w:r>
+              <w:rPr>
+                <w:noProof/>
+                <w:webHidden/>
+              </w:rPr>
+              <w:fldChar w:fldCharType="begin"/>
+            </w:r>
+            <w:r>
+              <w:rPr>
+                <w:noProof/>
+                <w:webHidden/>
+              </w:rPr>
+              <w:instrText xml:space="preserve"> PAGEREF _Toc343467299 \h </w:instrText>
+            </w:r>
+            <w:r>
+              <w:rPr>
+                <w:noProof/>
+                <w:webHidden/>
+              </w:rPr>
+            </w:r>
+            <w:r>
+              <w:rPr>
+                <w:noProof/>
+                <w:webHidden/>
+              </w:rPr>
+              <w:fldChar w:fldCharType="separate"/>
+            </w:r>
+            <w:r>
+              <w:rPr>
+                <w:noProof/>
+                <w:webHidden/>
+              </w:rPr>
+              <w:t>6</w:t>
+            </w:r>
+            <w:r>
+              <w:rPr>
+                <w:noProof/>
+                <w:webHidden/>
+              </w:rPr>
+              <w:fldChar w:fldCharType="end"/>
+            </w:r>
+          </w:hyperlink>
+        </w:p>
+        <w:p>
+          <w:pPr>
+            <w:pStyle w:val="Indholdsfortegnelse3"/>
+            <w:tabs>
+              <w:tab w:val="right" w:leader="dot" w:pos="8154"/>
+            </w:tabs>
+            <w:rPr>
+              <w:noProof/>
+            </w:rPr>
+          </w:pPr>
+          <w:hyperlink w:anchor="_Toc343467300" w:history="1">
+            <w:r>
+              <w:rPr>
+                <w:rStyle w:val="Hyperlink"/>
+                <w:noProof/>
+                <w:lang w:val="en-US"/>
+              </w:rPr>
+              <w:t>9: Insert picture to a document</w:t>
+            </w:r>
+            <w:r>
+              <w:rPr>
+                <w:noProof/>
+                <w:webHidden/>
+              </w:rPr>
+              <w:tab/>
+            </w:r>
+            <w:r>
+              <w:rPr>
+                <w:noProof/>
+                <w:webHidden/>
+              </w:rPr>
+              <w:fldChar w:fldCharType="begin"/>
+            </w:r>
+            <w:r>
+              <w:rPr>
+                <w:noProof/>
+                <w:webHidden/>
+              </w:rPr>
+              <w:instrText xml:space="preserve"> PAGEREF _Toc343467300 \h </w:instrText>
+            </w:r>
+            <w:r>
+              <w:rPr>
+                <w:noProof/>
+                <w:webHidden/>
+              </w:rPr>
+            </w:r>
+            <w:r>
+              <w:rPr>
+                <w:noProof/>
+                <w:webHidden/>
+              </w:rPr>
+              <w:fldChar w:fldCharType="separate"/>
+            </w:r>
+            <w:r>
+              <w:rPr>
+                <w:noProof/>
+                <w:webHidden/>
+              </w:rPr>
+              <w:t>6</w:t>
+            </w:r>
+            <w:r>
+              <w:rPr>
+                <w:noProof/>
+                <w:webHidden/>
+              </w:rPr>
+              <w:fldChar w:fldCharType="end"/>
+            </w:r>
+          </w:hyperlink>
+        </w:p>
+        <w:p>
+          <w:pPr>
+            <w:pStyle w:val="Indholdsfortegnelse3"/>
+            <w:tabs>
+              <w:tab w:val="right" w:leader="dot" w:pos="8154"/>
+            </w:tabs>
+            <w:rPr>
+              <w:noProof/>
+            </w:rPr>
+          </w:pPr>
+          <w:hyperlink w:anchor="_Toc343467301" w:history="1">
+            <w:r>
+              <w:rPr>
+                <w:rStyle w:val="Hyperlink"/>
+                <w:noProof/>
+                <w:lang w:val="en-US"/>
+              </w:rPr>
+              <w:t>10: View a picture attached to a document</w:t>
+            </w:r>
+            <w:r>
+              <w:rPr>
+                <w:noProof/>
+                <w:webHidden/>
+              </w:rPr>
+              <w:tab/>
+            </w:r>
+            <w:r>
+              <w:rPr>
+                <w:noProof/>
+                <w:webHidden/>
+              </w:rPr>
+              <w:fldChar w:fldCharType="begin"/>
+            </w:r>
+            <w:r>
+              <w:rPr>
+                <w:noProof/>
+                <w:webHidden/>
+              </w:rPr>
+              <w:instrText xml:space="preserve"> PAGEREF _Toc343467301 \h </w:instrText>
+            </w:r>
+            <w:r>
+              <w:rPr>
+                <w:noProof/>
+                <w:webHidden/>
+              </w:rPr>
+            </w:r>
+            <w:r>
+              <w:rPr>
+                <w:noProof/>
+                <w:webHidden/>
+              </w:rPr>
+              <w:fldChar w:fldCharType="separate"/>
+            </w:r>
+            <w:r>
+              <w:rPr>
+                <w:noProof/>
+                <w:webHidden/>
+              </w:rPr>
+              <w:t>6</w:t>
+            </w:r>
+            <w:r>
+              <w:rPr>
+                <w:noProof/>
+                <w:webHidden/>
+              </w:rPr>
+              <w:fldChar w:fldCharType="end"/>
+            </w:r>
+          </w:hyperlink>
+        </w:p>
+        <w:p>
+          <w:pPr>
+            <w:pStyle w:val="Indholdsfortegnelse3"/>
+            <w:tabs>
+              <w:tab w:val="right" w:leader="dot" w:pos="8154"/>
+            </w:tabs>
+            <w:rPr>
+              <w:noProof/>
+            </w:rPr>
+          </w:pPr>
+          <w:hyperlink w:anchor="_Toc343467302" w:history="1">
+            <w:r>
+              <w:rPr>
+                <w:rStyle w:val="Hyperlink"/>
+                <w:noProof/>
+                <w:lang w:val="en-US"/>
+              </w:rPr>
+              <w:t>11: Remove picture attached to a document</w:t>
+            </w:r>
+            <w:r>
+              <w:rPr>
+                <w:noProof/>
+                <w:webHidden/>
+              </w:rPr>
+              <w:tab/>
+            </w:r>
+            <w:r>
+              <w:rPr>
+                <w:noProof/>
+                <w:webHidden/>
+              </w:rPr>
+              <w:fldChar w:fldCharType="begin"/>
+            </w:r>
+            <w:r>
+              <w:rPr>
+                <w:noProof/>
+                <w:webHidden/>
+              </w:rPr>
+              <w:instrText xml:space="preserve"> PAGEREF _Toc343467302 \h </w:instrText>
+            </w:r>
+            <w:r>
+              <w:rPr>
+                <w:noProof/>
+                <w:webHidden/>
+              </w:rPr>
+            </w:r>
+            <w:r>
+              <w:rPr>
+                <w:noProof/>
+                <w:webHidden/>
+              </w:rPr>
+              <w:fldChar w:fldCharType="separate"/>
+            </w:r>
+            <w:r>
+              <w:rPr>
+                <w:noProof/>
+                <w:webHidden/>
+              </w:rPr>
+              <w:t>7</w:t>
+            </w:r>
+            <w:r>
+              <w:rPr>
+                <w:noProof/>
+                <w:webHidden/>
+              </w:rPr>
+              <w:fldChar w:fldCharType="end"/>
+            </w:r>
+          </w:hyperlink>
+        </w:p>
+        <w:p>
+          <w:pPr>
+            <w:pStyle w:val="Indholdsfortegnelse3"/>
+            <w:tabs>
+              <w:tab w:val="right" w:leader="dot" w:pos="8154"/>
+            </w:tabs>
+            <w:rPr>
+              <w:noProof/>
+            </w:rPr>
+          </w:pPr>
+          <w:hyperlink w:anchor="_Toc343467303" w:history="1">
+            <w:r>
+              <w:rPr>
+                <w:rStyle w:val="Hyperlink"/>
+                <w:noProof/>
+                <w:lang w:val="en-US"/>
+              </w:rPr>
+              <w:t>12: Rename folder</w:t>
+            </w:r>
+            <w:r>
+              <w:rPr>
+                <w:noProof/>
+                <w:webHidden/>
+              </w:rPr>
+              <w:tab/>
+            </w:r>
+            <w:r>
+              <w:rPr>
+                <w:noProof/>
+                <w:webHidden/>
+              </w:rPr>
+              <w:fldChar w:fldCharType="begin"/>
+            </w:r>
+            <w:r>
+              <w:rPr>
+                <w:noProof/>
+                <w:webHidden/>
+              </w:rPr>
+              <w:instrText xml:space="preserve"> PAGEREF _Toc343467303 \h </w:instrText>
+            </w:r>
+            <w:r>
+              <w:rPr>
+                <w:noProof/>
+                <w:webHidden/>
+              </w:rPr>
+            </w:r>
+            <w:r>
+              <w:rPr>
+                <w:noProof/>
+                <w:webHidden/>
+              </w:rPr>
+              <w:fldChar w:fldCharType="separate"/>
+            </w:r>
+            <w:r>
+              <w:rPr>
+                <w:noProof/>
+                <w:webHidden/>
+              </w:rPr>
+              <w:t>7</w:t>
+            </w:r>
+            <w:r>
+              <w:rPr>
+                <w:noProof/>
+                <w:webHidden/>
+              </w:rPr>
+              <w:fldChar w:fldCharType="end"/>
+            </w:r>
+          </w:hyperlink>
+        </w:p>
+        <w:p>
+          <w:pPr>
+            <w:pStyle w:val="Indholdsfortegnelse3"/>
+            <w:tabs>
+              <w:tab w:val="right" w:leader="dot" w:pos="8154"/>
+            </w:tabs>
+            <w:rPr>
+              <w:noProof/>
+            </w:rPr>
+          </w:pPr>
+          <w:hyperlink w:anchor="_Toc343467304" w:history="1">
+            <w:r>
+              <w:rPr>
+                <w:rStyle w:val="Hyperlink"/>
+                <w:noProof/>
+                <w:lang w:val="en-US"/>
+              </w:rPr>
+              <w:t>13: Move object in explorer</w:t>
+            </w:r>
+            <w:r>
+              <w:rPr>
+                <w:noProof/>
+                <w:webHidden/>
+              </w:rPr>
+              <w:tab/>
+            </w:r>
+            <w:r>
+              <w:rPr>
+                <w:noProof/>
+                <w:webHidden/>
+              </w:rPr>
+              <w:fldChar w:fldCharType="begin"/>
+            </w:r>
+            <w:r>
+              <w:rPr>
+                <w:noProof/>
+                <w:webHidden/>
+              </w:rPr>
+              <w:instrText xml:space="preserve"> PAGEREF _Toc343467304 \h </w:instrText>
+            </w:r>
+            <w:r>
+              <w:rPr>
+                <w:noProof/>
+                <w:webHidden/>
+              </w:rPr>
+            </w:r>
+            <w:r>
+              <w:rPr>
+                <w:noProof/>
+                <w:webHidden/>
+              </w:rPr>
+              <w:fldChar w:fldCharType="separate"/>
+            </w:r>
+            <w:r>
+              <w:rPr>
+                <w:noProof/>
+                <w:webHidden/>
+              </w:rPr>
+              <w:t>7</w:t>
+            </w:r>
+            <w:r>
+              <w:rPr>
+                <w:noProof/>
+                <w:webHidden/>
+              </w:rPr>
+              <w:fldChar w:fldCharType="end"/>
+            </w:r>
+          </w:hyperlink>
+        </w:p>
+        <w:p>
+          <w:pPr>
+            <w:pStyle w:val="Indholdsfortegnelse3"/>
+            <w:tabs>
+              <w:tab w:val="right" w:leader="dot" w:pos="8154"/>
+            </w:tabs>
+            <w:rPr>
+              <w:noProof/>
+            </w:rPr>
+          </w:pPr>
+          <w:hyperlink w:anchor="_Toc343467305" w:history="1">
+            <w:r>
+              <w:rPr>
+                <w:rStyle w:val="Hyperlink"/>
+                <w:noProof/>
+                <w:lang w:val="en-US"/>
+              </w:rPr>
+              <w:t>14: Synchronize local project with server</w:t>
+            </w:r>
+            <w:r>
+              <w:rPr>
+                <w:noProof/>
+                <w:webHidden/>
+              </w:rPr>
+              <w:tab/>
+            </w:r>
+            <w:r>
+              <w:rPr>
+                <w:noProof/>
+                <w:webHidden/>
+              </w:rPr>
+              <w:fldChar w:fldCharType="begin"/>
+            </w:r>
+            <w:r>
+              <w:rPr>
+                <w:noProof/>
+                <w:webHidden/>
+              </w:rPr>
+              <w:instrText xml:space="preserve"> PAGEREF _Toc343467305 \h </w:instrText>
+            </w:r>
+            <w:r>
+              <w:rPr>
+                <w:noProof/>
+                <w:webHidden/>
+              </w:rPr>
+            </w:r>
+            <w:r>
+              <w:rPr>
+                <w:noProof/>
+                <w:webHidden/>
+              </w:rPr>
+              <w:fldChar w:fldCharType="separate"/>
+            </w:r>
+            <w:r>
+              <w:rPr>
+                <w:noProof/>
+                <w:webHidden/>
+              </w:rPr>
+              <w:t>8</w:t>
+            </w:r>
+            <w:r>
+              <w:rPr>
+                <w:noProof/>
+                <w:webHidden/>
+              </w:rPr>
+              <w:fldChar w:fldCharType="end"/>
+            </w:r>
+          </w:hyperlink>
+        </w:p>
+        <w:p>
+          <w:pPr>
+            <w:pStyle w:val="Indholdsfortegnelse3"/>
+            <w:tabs>
+              <w:tab w:val="right" w:leader="dot" w:pos="8154"/>
+            </w:tabs>
+            <w:rPr>
+              <w:noProof/>
+            </w:rPr>
+          </w:pPr>
+          <w:hyperlink w:anchor="_Toc343467306" w:history="1">
+            <w:r>
+              <w:rPr>
+                <w:rStyle w:val="Hyperlink"/>
+                <w:noProof/>
+                <w:lang w:val="en-US"/>
+              </w:rPr>
+              <w:t>15: Add project from server to offline client.</w:t>
+            </w:r>
+            <w:r>
+              <w:rPr>
+                <w:noProof/>
+                <w:webHidden/>
+              </w:rPr>
+              <w:tab/>
+            </w:r>
+            <w:r>
+              <w:rPr>
+                <w:noProof/>
+                <w:webHidden/>
+              </w:rPr>
+              <w:fldChar w:fldCharType="begin"/>
+            </w:r>
+            <w:r>
+              <w:rPr>
+                <w:noProof/>
+                <w:webHidden/>
+              </w:rPr>
+              <w:instrText xml:space="preserve"> PAGEREF _Toc343467306 \h </w:instrText>
+            </w:r>
+            <w:r>
+              <w:rPr>
+                <w:noProof/>
+                <w:webHidden/>
+              </w:rPr>
+            </w:r>
+            <w:r>
+              <w:rPr>
+                <w:noProof/>
+                <w:webHidden/>
+              </w:rPr>
+              <w:fldChar w:fldCharType="separate"/>
+            </w:r>
+            <w:r>
+              <w:rPr>
+                <w:noProof/>
+                <w:webHidden/>
+              </w:rPr>
+              <w:t>8</w:t>
             </w:r>
             <w:r>
               <w:rPr>
@@ -320,11 +1370,83 @@
               <w:lang w:eastAsia="da-DK"/>
             </w:rPr>
           </w:pPr>
-          <w:hyperlink w:anchor="_Toc343437595" w:history="1">
+          <w:hyperlink w:anchor="_Toc343467307" w:history="1">
             <w:r>
               <w:rPr>
                 <w:rStyle w:val="Hyperlink"/>
                 <w:noProof/>
+                <w:lang w:val="en-US"/>
+              </w:rPr>
+              <w:t>Artifacts</w:t>
+            </w:r>
+            <w:r>
+              <w:rPr>
+                <w:noProof/>
+                <w:webHidden/>
+              </w:rPr>
+              <w:tab/>
+            </w:r>
+            <w:r>
+              <w:rPr>
+                <w:noProof/>
+                <w:webHidden/>
+              </w:rPr>
+              <w:fldChar w:fldCharType="begin"/>
+            </w:r>
+            <w:r>
+              <w:rPr>
+                <w:noProof/>
+                <w:webHidden/>
+              </w:rPr>
+              <w:instrText xml:space="preserve"> PAGEREF _Toc343467307 \h </w:instrText>
+            </w:r>
+            <w:r>
+              <w:rPr>
+                <w:noProof/>
+                <w:webHidden/>
+              </w:rPr>
+            </w:r>
+            <w:r>
+              <w:rPr>
+                <w:noProof/>
+                <w:webHidden/>
+              </w:rPr>
+              <w:fldChar w:fldCharType="separate"/>
+            </w:r>
+            <w:r>
+              <w:rPr>
+                <w:noProof/>
+                <w:webHidden/>
+              </w:rPr>
+              <w:t>8</w:t>
+            </w:r>
+            <w:r>
+              <w:rPr>
+                <w:noProof/>
+                <w:webHidden/>
+              </w:rPr>
+              <w:fldChar w:fldCharType="end"/>
+            </w:r>
+          </w:hyperlink>
+        </w:p>
+        <w:p>
+          <w:pPr>
+            <w:pStyle w:val="Indholdsfortegnelse2"/>
+            <w:tabs>
+              <w:tab w:val="right" w:leader="dot" w:pos="8154"/>
+            </w:tabs>
+            <w:rPr>
+              <w:rFonts w:asciiTheme="minorHAnsi" w:eastAsiaTheme="minorEastAsia" w:hAnsiTheme="minorHAnsi"/>
+              <w:noProof/>
+              <w:lang w:eastAsia="da-DK"/>
+            </w:rPr>
+          </w:pPr>
+          <w:hyperlink w:anchor="_Toc343467308" w:history="1">
+            <w:r>
+              <w:rPr>
+                <w:rStyle w:val="Hyperlink"/>
+                <w:noProof/>
+                <w:lang w:val="en-US"/>
               </w:rPr>
               <w:t>FURPS+</w:t>
             </w:r>
@@ -347,7 +1469,7 @@
                 <w:noProof/>
                 <w:webHidden/>
               </w:rPr>
-              <w:instrText xml:space="preserve"> PAGEREF _Toc343437595 \h </w:instrText>
+              <w:instrText xml:space="preserve"> PAGEREF _Toc343467308 \h </w:instrText>
             </w:r>
             <w:r>
               <w:rPr>
@@ -367,7 +1489,7 @@
                 <w:noProof/>
                 <w:webHidden/>
               </w:rPr>
-              <w:t>3</w:t>
+              <w:t>9</w:t>
             </w:r>
             <w:r>
               <w:rPr>
@@ -390,11 +1512,12 @@
               <w:lang w:eastAsia="da-DK"/>
             </w:rPr>
           </w:pPr>
-          <w:hyperlink w:anchor="_Toc343437596" w:history="1">
+          <w:hyperlink w:anchor="_Toc343467309" w:history="1">
             <w:r>
               <w:rPr>
                 <w:rStyle w:val="Hyperlink"/>
                 <w:noProof/>
+                <w:lang w:val="en-US"/>
               </w:rPr>
               <w:t>Software Design</w:t>
             </w:r>
@@ -417,7 +1540,7 @@
                 <w:noProof/>
                 <w:webHidden/>
               </w:rPr>
-              <w:instrText xml:space="preserve"> PAGEREF _Toc343437596 \h </w:instrText>
+              <w:instrText xml:space="preserve"> PAGEREF _Toc343467309 \h </w:instrText>
             </w:r>
             <w:r>
               <w:rPr>
@@ -437,7 +1560,7 @@
                 <w:noProof/>
                 <w:webHidden/>
               </w:rPr>
-              <w:t>3</w:t>
+              <w:t>9</w:t>
             </w:r>
             <w:r>
               <w:rPr>
@@ -460,7 +1583,7 @@
               <w:lang w:eastAsia="da-DK"/>
             </w:rPr>
           </w:pPr>
-          <w:hyperlink w:anchor="_Toc343437597" w:history="1">
+          <w:hyperlink w:anchor="_Toc343467310" w:history="1">
             <w:r>
               <w:rPr>
                 <w:rStyle w:val="Hyperlink"/>
@@ -488,7 +1611,7 @@
                 <w:noProof/>
                 <w:webHidden/>
               </w:rPr>
-              <w:instrText xml:space="preserve"> PAGEREF _Toc343437597 \h </w:instrText>
+              <w:instrText xml:space="preserve"> PAGEREF _Toc343467310 \h </w:instrText>
             </w:r>
             <w:r>
               <w:rPr>
@@ -508,7 +1631,7 @@
                 <w:noProof/>
                 <w:webHidden/>
               </w:rPr>
-              <w:t>3</w:t>
+              <w:t>9</w:t>
             </w:r>
             <w:r>
               <w:rPr>
@@ -531,7 +1654,7 @@
               <w:lang w:eastAsia="da-DK"/>
             </w:rPr>
           </w:pPr>
-          <w:hyperlink w:anchor="_Toc343437598" w:history="1">
+          <w:hyperlink w:anchor="_Toc343467311" w:history="1">
             <w:r>
               <w:rPr>
                 <w:rStyle w:val="Hyperlink"/>
@@ -559,7 +1682,7 @@
                 <w:noProof/>
                 <w:webHidden/>
               </w:rPr>
-              <w:instrText xml:space="preserve"> PAGEREF _Toc343437598 \h </w:instrText>
+              <w:instrText xml:space="preserve"> PAGEREF _Toc343467311 \h </w:instrText>
             </w:r>
             <w:r>
               <w:rPr>
@@ -579,7 +1702,7 @@
                 <w:noProof/>
                 <w:webHidden/>
               </w:rPr>
-              <w:t>3</w:t>
+              <w:t>9</w:t>
             </w:r>
             <w:r>
               <w:rPr>
@@ -602,7 +1725,7 @@
               <w:lang w:eastAsia="da-DK"/>
             </w:rPr>
           </w:pPr>
-          <w:hyperlink w:anchor="_Toc343437599" w:history="1">
+          <w:hyperlink w:anchor="_Toc343467312" w:history="1">
             <w:r>
               <w:rPr>
                 <w:rStyle w:val="Hyperlink"/>
@@ -630,7 +1753,7 @@
                 <w:noProof/>
                 <w:webHidden/>
               </w:rPr>
-              <w:instrText xml:space="preserve"> PAGEREF _Toc343437599 \h </w:instrText>
+              <w:instrText xml:space="preserve"> PAGEREF _Toc343467312 \h </w:instrText>
             </w:r>
             <w:r>
               <w:rPr>
@@ -650,7 +1773,7 @@
                 <w:noProof/>
                 <w:webHidden/>
               </w:rPr>
-              <w:t>3</w:t>
+              <w:t>9</w:t>
             </w:r>
             <w:r>
               <w:rPr>
@@ -673,11 +1796,12 @@
               <w:lang w:eastAsia="da-DK"/>
             </w:rPr>
           </w:pPr>
-          <w:hyperlink w:anchor="_Toc343437600" w:history="1">
+          <w:hyperlink w:anchor="_Toc343467313" w:history="1">
             <w:r>
               <w:rPr>
                 <w:rStyle w:val="Hyperlink"/>
                 <w:noProof/>
+                <w:lang w:val="en-US"/>
               </w:rPr>
               <w:t>Software Architecture</w:t>
             </w:r>
@@ -700,7 +1824,7 @@
                 <w:noProof/>
                 <w:webHidden/>
               </w:rPr>
-              <w:instrText xml:space="preserve"> PAGEREF _Toc343437600 \h </w:instrText>
+              <w:instrText xml:space="preserve"> PAGEREF _Toc343467313 \h </w:instrText>
             </w:r>
             <w:r>
               <w:rPr>
@@ -720,7 +1844,7 @@
                 <w:noProof/>
                 <w:webHidden/>
               </w:rPr>
-              <w:t>3</w:t>
+              <w:t>9</w:t>
             </w:r>
             <w:r>
               <w:rPr>
@@ -743,7 +1867,7 @@
               <w:lang w:eastAsia="da-DK"/>
             </w:rPr>
           </w:pPr>
-          <w:hyperlink w:anchor="_Toc343437601" w:history="1">
+          <w:hyperlink w:anchor="_Toc343467314" w:history="1">
             <w:r>
               <w:rPr>
                 <w:rStyle w:val="Hyperlink"/>
@@ -771,7 +1895,7 @@
                 <w:noProof/>
                 <w:webHidden/>
               </w:rPr>
-              <w:instrText xml:space="preserve"> PAGEREF _Toc343437601 \h </w:instrText>
+              <w:instrText xml:space="preserve"> PAGEREF _Toc343467314 \h </w:instrText>
             </w:r>
             <w:r>
               <w:rPr>
@@ -791,7 +1915,7 @@
                 <w:noProof/>
                 <w:webHidden/>
               </w:rPr>
-              <w:t>3</w:t>
+              <w:t>9</w:t>
             </w:r>
             <w:r>
               <w:rPr>
@@ -814,7 +1938,7 @@
               <w:lang w:eastAsia="da-DK"/>
             </w:rPr>
           </w:pPr>
-          <w:hyperlink w:anchor="_Toc343437602" w:history="1">
+          <w:hyperlink w:anchor="_Toc343467315" w:history="1">
             <w:r>
               <w:rPr>
                 <w:rStyle w:val="Hyperlink"/>
@@ -842,7 +1966,7 @@
                 <w:noProof/>
                 <w:webHidden/>
               </w:rPr>
-              <w:instrText xml:space="preserve"> PAGEREF _Toc343437602 \h </w:instrText>
+              <w:instrText xml:space="preserve"> PAGEREF _Toc343467315 \h </w:instrText>
             </w:r>
             <w:r>
               <w:rPr>
@@ -862,7 +1986,7 @@
                 <w:noProof/>
                 <w:webHidden/>
               </w:rPr>
-              <w:t>3</w:t>
+              <w:t>9</w:t>
             </w:r>
             <w:r>
               <w:rPr>
@@ -885,7 +2009,7 @@
               <w:lang w:eastAsia="da-DK"/>
             </w:rPr>
           </w:pPr>
-          <w:hyperlink w:anchor="_Toc343437603" w:history="1">
+          <w:hyperlink w:anchor="_Toc343467316" w:history="1">
             <w:r>
               <w:rPr>
                 <w:rStyle w:val="Hyperlink"/>
@@ -913,7 +2037,7 @@
                 <w:noProof/>
                 <w:webHidden/>
               </w:rPr>
-              <w:instrText xml:space="preserve"> PAGEREF _Toc343437603 \h </w:instrText>
+              <w:instrText xml:space="preserve"> PAGEREF _Toc343467316 \h </w:instrText>
             </w:r>
             <w:r>
               <w:rPr>
@@ -933,7 +2057,7 @@
                 <w:noProof/>
                 <w:webHidden/>
               </w:rPr>
-              <w:t>3</w:t>
+              <w:t>9</w:t>
             </w:r>
             <w:r>
               <w:rPr>
@@ -956,7 +2080,7 @@
               <w:lang w:eastAsia="da-DK"/>
             </w:rPr>
           </w:pPr>
-          <w:hyperlink w:anchor="_Toc343437604" w:history="1">
+          <w:hyperlink w:anchor="_Toc343467317" w:history="1">
             <w:r>
               <w:rPr>
                 <w:rStyle w:val="Hyperlink"/>
@@ -984,7 +2108,7 @@
                 <w:noProof/>
                 <w:webHidden/>
               </w:rPr>
-              <w:instrText xml:space="preserve"> PAGEREF _Toc343437604 \h </w:instrText>
+              <w:instrText xml:space="preserve"> PAGEREF _Toc343467317 \h </w:instrText>
             </w:r>
             <w:r>
               <w:rPr>
@@ -1004,7 +2128,7 @@
                 <w:noProof/>
                 <w:webHidden/>
               </w:rPr>
-              <w:t>3</w:t>
+              <w:t>9</w:t>
             </w:r>
             <w:r>
               <w:rPr>
@@ -1027,7 +2151,7 @@
               <w:lang w:eastAsia="da-DK"/>
             </w:rPr>
           </w:pPr>
-          <w:hyperlink w:anchor="_Toc343437605" w:history="1">
+          <w:hyperlink w:anchor="_Toc343467318" w:history="1">
             <w:r>
               <w:rPr>
                 <w:rStyle w:val="Hyperlink"/>
@@ -1055,7 +2179,7 @@
                 <w:noProof/>
                 <w:webHidden/>
               </w:rPr>
-              <w:instrText xml:space="preserve"> PAGEREF _Toc343437605 \h </w:instrText>
+              <w:instrText xml:space="preserve"> PAGEREF _Toc343467318 \h </w:instrText>
             </w:r>
             <w:r>
               <w:rPr>
@@ -1075,7 +2199,7 @@
                 <w:noProof/>
                 <w:webHidden/>
               </w:rPr>
-              <w:t>3</w:t>
+              <w:t>9</w:t>
             </w:r>
             <w:r>
               <w:rPr>
@@ -1098,7 +2222,7 @@
               <w:lang w:eastAsia="da-DK"/>
             </w:rPr>
           </w:pPr>
-          <w:hyperlink w:anchor="_Toc343437606" w:history="1">
+          <w:hyperlink w:anchor="_Toc343467319" w:history="1">
             <w:r>
               <w:rPr>
                 <w:rStyle w:val="Hyperlink"/>
@@ -1126,7 +2250,7 @@
                 <w:noProof/>
                 <w:webHidden/>
               </w:rPr>
-              <w:instrText xml:space="preserve"> PAGEREF _Toc343437606 \h </w:instrText>
+              <w:instrText xml:space="preserve"> PAGEREF _Toc343467319 \h </w:instrText>
             </w:r>
             <w:r>
               <w:rPr>
@@ -1146,7 +2270,7 @@
                 <w:noProof/>
                 <w:webHidden/>
               </w:rPr>
-              <w:t>3</w:t>
+              <w:t>9</w:t>
             </w:r>
             <w:r>
               <w:rPr>
@@ -1169,7 +2293,7 @@
               <w:lang w:eastAsia="da-DK"/>
             </w:rPr>
           </w:pPr>
-          <w:hyperlink w:anchor="_Toc343437607" w:history="1">
+          <w:hyperlink w:anchor="_Toc343467320" w:history="1">
             <w:r>
               <w:rPr>
                 <w:rStyle w:val="Hyperlink"/>
@@ -1197,7 +2321,7 @@
                 <w:noProof/>
                 <w:webHidden/>
               </w:rPr>
-              <w:instrText xml:space="preserve"> PAGEREF _Toc343437607 \h </w:instrText>
+              <w:instrText xml:space="preserve"> PAGEREF _Toc343467320 \h </w:instrText>
             </w:r>
             <w:r>
               <w:rPr>
@@ -1217,7 +2341,7 @@
                 <w:noProof/>
                 <w:webHidden/>
               </w:rPr>
-              <w:t>4</w:t>
+              <w:t>10</w:t>
             </w:r>
             <w:r>
               <w:rPr>
@@ -1240,7 +2364,7 @@
               <w:lang w:eastAsia="da-DK"/>
             </w:rPr>
           </w:pPr>
-          <w:hyperlink w:anchor="_Toc343437608" w:history="1">
+          <w:hyperlink w:anchor="_Toc343467321" w:history="1">
             <w:r>
               <w:rPr>
                 <w:rStyle w:val="Hyperlink"/>
@@ -1268,7 +2392,7 @@
                 <w:noProof/>
                 <w:webHidden/>
               </w:rPr>
-              <w:instrText xml:space="preserve"> PAGEREF _Toc343437608 \h </w:instrText>
+              <w:instrText xml:space="preserve"> PAGEREF _Toc343467321 \h </w:instrText>
             </w:r>
             <w:r>
               <w:rPr>
@@ -1288,7 +2412,7 @@
                 <w:noProof/>
                 <w:webHidden/>
               </w:rPr>
-              <w:t>5</w:t>
+              <w:t>11</w:t>
             </w:r>
             <w:r>
               <w:rPr>
@@ -1300,10 +2424,16 @@
           </w:hyperlink>
         </w:p>
         <w:p>
+          <w:pPr>
+            <w:rPr>
+              <w:lang w:val="en-US"/>
+            </w:rPr>
+          </w:pPr>
           <w:r>
             <w:rPr>
               <w:b/>
               <w:bCs/>
+              <w:lang w:val="en-US"/>
             </w:rPr>
             <w:fldChar w:fldCharType="end"/>
           </w:r>
@@ -1313,6 +2443,9 @@
     <w:p>
       <w:pPr>
         <w:pStyle w:val="Overskrift1"/>
+        <w:rPr>
+          <w:lang w:val="en-US"/>
+        </w:rPr>
       </w:pPr>
     </w:p>
     <w:p>
@@ -1324,9 +2457,13 @@
           <w:color w:val="0D0D0D" w:themeColor="text1" w:themeTint="F2"/>
           <w:sz w:val="28"/>
           <w:szCs w:val="28"/>
-        </w:rPr>
-      </w:pPr>
-      <w:r>
+          <w:lang w:val="en-US"/>
+        </w:rPr>
+      </w:pPr>
+      <w:r>
+        <w:rPr>
+          <w:lang w:val="en-US"/>
+        </w:rPr>
         <w:br w:type="page"/>
       </w:r>
     </w:p>
@@ -1337,28 +2474,610 @@
           <w:lang w:val="en-US"/>
         </w:rPr>
       </w:pPr>
-      <w:bookmarkStart w:id="1" w:name="_Toc343437593"/>
-      <w:r>
+      <w:bookmarkStart w:id="1" w:name="_Toc343467290"/>
+      <w:r>
+        <w:rPr>
+          <w:lang w:val="en-US"/>
+        </w:rPr>
         <w:lastRenderedPageBreak/>
-        <w:t>Software Analysi</w:t>
-      </w:r>
-      <w:r>
-        <w:t>s</w:t>
+        <w:t>Software Analysis</w:t>
       </w:r>
       <w:bookmarkEnd w:id="1"/>
     </w:p>
     <w:p>
       <w:pPr>
         <w:pStyle w:val="Overskrift2"/>
-      </w:pPr>
-      <w:bookmarkStart w:id="2" w:name="_Toc343437594"/>
+        <w:rPr>
+          <w:lang w:val="en-US"/>
+        </w:rPr>
+      </w:pPr>
+      <w:bookmarkStart w:id="2" w:name="_Toc343467291"/>
+      <w:r>
+        <w:rPr>
+          <w:lang w:val="en-US"/>
+        </w:rPr>
+        <w:t>Use cases</w:t>
+      </w:r>
+      <w:bookmarkEnd w:id="2"/>
+    </w:p>
+    <w:p>
+      <w:pPr>
+        <w:rPr>
+          <w:lang w:val="en-US"/>
+        </w:rPr>
+      </w:pPr>
+      <w:r>
+        <w:rPr>
+          <w:lang w:val="en-US"/>
+        </w:rPr>
+        <w:t>In this segment we have only taken the use case titles and short descriptions, for a more det</w:t>
+      </w:r>
+      <w:r>
+        <w:rPr>
+          <w:lang w:val="en-US"/>
+        </w:rPr>
+        <w:t>ailed description, see appendix 1.</w:t>
+      </w:r>
+    </w:p>
+    <w:p>
+      <w:pPr>
+        <w:pStyle w:val="Overskrift3"/>
+        <w:rPr>
+          <w:lang w:val="en-US"/>
+        </w:rPr>
+      </w:pPr>
+      <w:bookmarkStart w:id="3" w:name="_Toc343467292"/>
+      <w:r>
+        <w:rPr>
+          <w:lang w:val="en-US"/>
+        </w:rPr>
+        <w:t>1: Create new do</w:t>
+      </w:r>
+      <w:bookmarkStart w:id="4" w:name="_GoBack"/>
+      <w:bookmarkEnd w:id="4"/>
+      <w:r>
+        <w:rPr>
+          <w:lang w:val="en-US"/>
+        </w:rPr>
+        <w:t>cument</w:t>
+      </w:r>
+      <w:bookmarkEnd w:id="3"/>
+    </w:p>
+    <w:p>
+      <w:pPr>
+        <w:rPr>
+          <w:lang w:val="en-US"/>
+        </w:rPr>
+      </w:pPr>
+      <w:r>
+        <w:rPr>
+          <w:lang w:val="en-US"/>
+        </w:rPr>
+        <w:t>The user wants to create a new document.</w:t>
+      </w:r>
+    </w:p>
+    <w:p>
+      <w:pPr>
+        <w:pStyle w:val="Overskrift3"/>
+        <w:rPr>
+          <w:lang w:val="en-US"/>
+        </w:rPr>
+      </w:pPr>
+      <w:bookmarkStart w:id="5" w:name="_Toc343467293"/>
+      <w:r>
+        <w:rPr>
+          <w:lang w:val="en-US"/>
+        </w:rPr>
+        <w:t>2: Change the name of a document</w:t>
+      </w:r>
+      <w:bookmarkEnd w:id="5"/>
+    </w:p>
+    <w:p>
+      <w:pPr>
+        <w:rPr>
+          <w:i/>
+          <w:iCs/>
+          <w:lang w:val="en-US" w:eastAsia="ja-JP"/>
+        </w:rPr>
+      </w:pPr>
+      <w:r>
+        <w:rPr>
+          <w:lang w:val="en-US" w:eastAsia="ja-JP"/>
+        </w:rPr>
+        <w:t>The user wants to change the name of a document.</w:t>
+      </w:r>
+    </w:p>
+    <w:p>
+      <w:pPr>
+        <w:pStyle w:val="Overskrift3"/>
+        <w:rPr>
+          <w:lang w:val="en-US"/>
+        </w:rPr>
+      </w:pPr>
+      <w:bookmarkStart w:id="6" w:name="_Toc343467294"/>
+      <w:r>
+        <w:rPr>
+          <w:lang w:val="en-US"/>
+        </w:rPr>
+        <w:t>3: Delete a document</w:t>
+      </w:r>
+      <w:bookmarkEnd w:id="6"/>
+    </w:p>
+    <w:p>
+      <w:pPr>
+        <w:rPr>
+          <w:lang w:val="en-US"/>
+        </w:rPr>
+      </w:pPr>
+      <w:r>
+        <w:rPr>
+          <w:lang w:val="en-US"/>
+        </w:rPr>
+        <w:t>The user wants to delete a document.</w:t>
+      </w:r>
+    </w:p>
+    <w:p>
+      <w:pPr>
+        <w:pStyle w:val="Overskrift3"/>
+        <w:rPr>
+          <w:lang w:val="en-US"/>
+        </w:rPr>
+      </w:pPr>
+      <w:bookmarkStart w:id="7" w:name="_Toc343467295"/>
+      <w:r>
+        <w:rPr>
+          <w:lang w:val="en-US"/>
+        </w:rPr>
+        <w:t>4: Open a document</w:t>
+      </w:r>
+      <w:bookmarkEnd w:id="7"/>
+    </w:p>
+    <w:p>
+      <w:pPr>
+        <w:rPr>
+          <w:lang w:val="en-US"/>
+        </w:rPr>
+      </w:pPr>
+      <w:r>
+        <w:rPr>
+          <w:lang w:val="en-US"/>
+        </w:rPr>
+        <w:t>The user wants to open a document he has selected in the explorer.</w:t>
+      </w:r>
+    </w:p>
+    <w:p>
+      <w:pPr>
+        <w:pStyle w:val="Overskrift3"/>
+        <w:rPr>
+          <w:lang w:val="en-US"/>
+        </w:rPr>
+      </w:pPr>
+      <w:bookmarkStart w:id="8" w:name="_Toc343467296"/>
+      <w:r>
+        <w:rPr>
+          <w:lang w:val="en-US"/>
+        </w:rPr>
+        <w:t>5: Save a document</w:t>
+      </w:r>
+      <w:bookmarkEnd w:id="8"/>
+      <w:r>
+        <w:rPr>
+          <w:lang w:val="en-US"/>
+        </w:rPr>
+        <w:t xml:space="preserve"> </w:t>
+      </w:r>
+    </w:p>
+    <w:p>
+      <w:pPr>
+        <w:rPr>
+          <w:lang w:val="en-US"/>
+        </w:rPr>
+      </w:pPr>
+      <w:r>
+        <w:rPr>
+          <w:lang w:val="en-US"/>
+        </w:rPr>
+        <w:t>The user wants to save a document.</w:t>
+      </w:r>
+    </w:p>
+    <w:p>
+      <w:pPr>
+        <w:pStyle w:val="Overskrift3"/>
+        <w:rPr>
+          <w:lang w:val="en-US"/>
+        </w:rPr>
+      </w:pPr>
+      <w:bookmarkStart w:id="9" w:name="_Toc343467297"/>
+      <w:r>
+        <w:rPr>
+          <w:lang w:val="en-US"/>
+        </w:rPr>
+        <w:t>6: Create a project</w:t>
+      </w:r>
+      <w:bookmarkEnd w:id="9"/>
+    </w:p>
+    <w:p>
+      <w:pPr>
+        <w:rPr>
+          <w:lang w:val="en-US"/>
+        </w:rPr>
+      </w:pPr>
+      <w:r>
+        <w:rPr>
+          <w:lang w:val="en-US"/>
+        </w:rPr>
+        <w:t>The user wants to create a project.</w:t>
+      </w:r>
+    </w:p>
+    <w:p>
+      <w:pPr>
+        <w:pStyle w:val="Overskrift3"/>
+        <w:rPr>
+          <w:lang w:val="en-US"/>
+        </w:rPr>
+      </w:pPr>
+      <w:bookmarkStart w:id="10" w:name="_Toc343467298"/>
+      <w:r>
+        <w:rPr>
+          <w:lang w:val="en-US"/>
+        </w:rPr>
+        <w:t>7: Choose a project to work in</w:t>
+      </w:r>
+      <w:bookmarkEnd w:id="10"/>
+    </w:p>
+    <w:p>
+      <w:pPr>
+        <w:rPr>
+          <w:lang w:val="en-US"/>
+        </w:rPr>
+      </w:pPr>
+      <w:r>
+        <w:rPr>
+          <w:lang w:val="en-US"/>
+        </w:rPr>
+        <w:t>The user wants to choose which project he would like to work in.</w:t>
+      </w:r>
+    </w:p>
+    <w:p>
+      <w:pPr>
+        <w:pStyle w:val="Overskrift3"/>
+        <w:rPr>
+          <w:lang w:val="en-US"/>
+        </w:rPr>
+      </w:pPr>
+      <w:bookmarkStart w:id="11" w:name="_Toc343467299"/>
+      <w:r>
+        <w:rPr>
+          <w:lang w:val="en-US"/>
+        </w:rPr>
+        <w:t>8: Share a project with another user</w:t>
+      </w:r>
+      <w:bookmarkEnd w:id="11"/>
+    </w:p>
+    <w:p>
+      <w:pPr>
+        <w:rPr>
+          <w:lang w:val="en-US"/>
+        </w:rPr>
+      </w:pPr>
+      <w:r>
+        <w:rPr>
+          <w:lang w:val="en-US"/>
+        </w:rPr>
+        <w:t>The user wants to share a project.</w:t>
+      </w:r>
+    </w:p>
+    <w:p>
+      <w:pPr>
+        <w:pStyle w:val="Overskrift3"/>
+        <w:rPr>
+          <w:lang w:val="en-US"/>
+        </w:rPr>
+      </w:pPr>
+      <w:bookmarkStart w:id="12" w:name="_Toc343467300"/>
+      <w:r>
+        <w:rPr>
+          <w:lang w:val="en-US"/>
+        </w:rPr>
+        <w:t>9: Insert picture to a document</w:t>
+      </w:r>
+      <w:bookmarkEnd w:id="12"/>
+    </w:p>
+    <w:p>
+      <w:pPr>
+        <w:rPr>
+          <w:lang w:val="en-US"/>
+        </w:rPr>
+      </w:pPr>
+      <w:r>
+        <w:rPr>
+          <w:lang w:val="en-US"/>
+        </w:rPr>
+        <w:t>The user wants to attach a picture to a document.</w:t>
+      </w:r>
+    </w:p>
+    <w:p>
+      <w:pPr>
+        <w:pStyle w:val="Overskrift3"/>
+        <w:rPr>
+          <w:lang w:val="en-US"/>
+        </w:rPr>
+      </w:pPr>
+      <w:bookmarkStart w:id="13" w:name="_Toc343467301"/>
+      <w:r>
+        <w:rPr>
+          <w:lang w:val="en-US"/>
+        </w:rPr>
+        <w:t>10: View a picture attached to a document</w:t>
+      </w:r>
+      <w:bookmarkEnd w:id="13"/>
+    </w:p>
+    <w:p>
+      <w:pPr>
+        <w:rPr>
+          <w:lang w:val="en-US"/>
+        </w:rPr>
+      </w:pPr>
+      <w:r>
+        <w:rPr>
+          <w:lang w:val="en-US"/>
+        </w:rPr>
+        <w:t>The user wants to see a picture that is attached to a document.</w:t>
+      </w:r>
+    </w:p>
+    <w:p>
+      <w:pPr>
+        <w:pStyle w:val="Overskrift3"/>
+        <w:rPr>
+          <w:lang w:val="en-US"/>
+        </w:rPr>
+      </w:pPr>
+      <w:bookmarkStart w:id="14" w:name="_Toc343467302"/>
+      <w:r>
+        <w:rPr>
+          <w:lang w:val="en-US"/>
+        </w:rPr>
+        <w:lastRenderedPageBreak/>
+        <w:t>11: Remove picture attached to a document</w:t>
+      </w:r>
+      <w:bookmarkEnd w:id="14"/>
+    </w:p>
+    <w:p>
+      <w:pPr>
+        <w:rPr>
+          <w:lang w:val="en-US"/>
+        </w:rPr>
+      </w:pPr>
+      <w:r>
+        <w:rPr>
+          <w:lang w:val="en-US"/>
+        </w:rPr>
+        <w:t>The user wants to remove a picture attached to a document.</w:t>
+      </w:r>
+    </w:p>
+    <w:p>
+      <w:pPr>
+        <w:pStyle w:val="Overskrift3"/>
+        <w:rPr>
+          <w:lang w:val="en-US"/>
+        </w:rPr>
+      </w:pPr>
+      <w:bookmarkStart w:id="15" w:name="_Toc343467303"/>
+      <w:r>
+        <w:rPr>
+          <w:lang w:val="en-US"/>
+        </w:rPr>
+        <w:t>12: Rename folder</w:t>
+      </w:r>
+      <w:bookmarkEnd w:id="15"/>
+    </w:p>
+    <w:p>
+      <w:pPr>
+        <w:rPr>
+          <w:lang w:val="en-US"/>
+        </w:rPr>
+      </w:pPr>
+      <w:r>
+        <w:rPr>
+          <w:lang w:val="en-US"/>
+        </w:rPr>
+        <w:t>The user wants to rename a folder.</w:t>
+      </w:r>
+    </w:p>
+    <w:p>
+      <w:pPr>
+        <w:pStyle w:val="Overskrift3"/>
+        <w:rPr>
+          <w:lang w:val="en-US"/>
+        </w:rPr>
+      </w:pPr>
+      <w:bookmarkStart w:id="16" w:name="_Toc343467304"/>
+      <w:r>
+        <w:rPr>
+          <w:lang w:val="en-US"/>
+        </w:rPr>
+        <w:t>13: Move object in explorer</w:t>
+      </w:r>
+      <w:bookmarkEnd w:id="16"/>
+    </w:p>
+    <w:p>
+      <w:pPr>
+        <w:rPr>
+          <w:lang w:val="en-US"/>
+        </w:rPr>
+      </w:pPr>
+      <w:r>
+        <w:rPr>
+          <w:lang w:val="en-US"/>
+        </w:rPr>
+        <w:t xml:space="preserve"> The user wants to move either a document or a folder to another folder in the explorer.</w:t>
+      </w:r>
+    </w:p>
+    <w:p>
+      <w:pPr>
+        <w:pStyle w:val="Overskrift3"/>
+        <w:rPr>
+          <w:lang w:val="en-US"/>
+        </w:rPr>
+      </w:pPr>
+      <w:bookmarkStart w:id="17" w:name="_Toc343467305"/>
+      <w:r>
+        <w:rPr>
+          <w:lang w:val="en-US"/>
+        </w:rPr>
+        <w:t>14: Synchronize local project with server</w:t>
+      </w:r>
+      <w:bookmarkEnd w:id="17"/>
+    </w:p>
+    <w:p>
+      <w:pPr>
+        <w:rPr>
+          <w:lang w:val="en-US"/>
+        </w:rPr>
+      </w:pPr>
+      <w:r>
+        <w:rPr>
+          <w:lang w:val="en-US"/>
+        </w:rPr>
+        <w:t xml:space="preserve">The user wants to synchronize his local project with the </w:t>
+      </w:r>
+      <w:proofErr w:type="gramStart"/>
+      <w:r>
+        <w:rPr>
+          <w:lang w:val="en-US"/>
+        </w:rPr>
+        <w:t>servers</w:t>
+      </w:r>
+      <w:proofErr w:type="gramEnd"/>
+      <w:r>
+        <w:rPr>
+          <w:lang w:val="en-US"/>
+        </w:rPr>
+        <w:t xml:space="preserve"> version of the project.</w:t>
+      </w:r>
+    </w:p>
+    <w:p>
+      <w:pPr>
+        <w:pStyle w:val="Overskrift3"/>
+        <w:rPr>
+          <w:lang w:val="en-US"/>
+        </w:rPr>
+      </w:pPr>
+      <w:bookmarkStart w:id="18" w:name="_Toc343467306"/>
+      <w:r>
+        <w:rPr>
+          <w:lang w:val="en-US"/>
+        </w:rPr>
+        <w:t>15: Add project from server to offline client.</w:t>
+      </w:r>
+      <w:bookmarkEnd w:id="18"/>
+    </w:p>
+    <w:p>
+      <w:pPr>
+        <w:rPr>
+          <w:lang w:val="en-US"/>
+        </w:rPr>
+      </w:pPr>
+      <w:r>
+        <w:rPr>
+          <w:lang w:val="en-US"/>
+        </w:rPr>
+        <w:t>The user wants to add a project that is shared with him on the server to his local client.</w:t>
+      </w:r>
+    </w:p>
+    <w:p>
+      <w:pPr>
+        <w:pStyle w:val="Overskrift2"/>
+        <w:rPr>
+          <w:lang w:val="en-US"/>
+        </w:rPr>
+      </w:pPr>
+      <w:r>
+        <w:rPr>
+          <w:lang w:val="en-US"/>
+        </w:rPr>
+        <w:t>Domain model</w:t>
+      </w:r>
+    </w:p>
+    <w:p>
+      <w:pPr>
+        <w:rPr>
+          <w:lang w:val="en-US"/>
+        </w:rPr>
+      </w:pPr>
+      <w:r>
+        <w:rPr>
+          <w:lang w:val="en-US"/>
+        </w:rPr>
+        <w:t xml:space="preserve">In the initial state of our program we had problems identifying the different domains that were relevant to the end-user. As a result of this our initial software architecture ended up being flawed, and that could have been avoided had we been better at identifying the different domains at an earlier stage. </w:t>
+      </w:r>
+    </w:p>
+    <w:p>
+      <w:pPr>
+        <w:rPr>
+          <w:lang w:val="en-US"/>
+        </w:rPr>
+      </w:pPr>
+      <w:r>
+        <w:rPr>
+          <w:lang w:val="en-US"/>
+        </w:rPr>
+        <w:t>In its final version, it is kept very simple</w:t>
+      </w:r>
+      <w:r>
+        <w:rPr>
+          <w:lang w:val="en-US"/>
+        </w:rPr>
+        <w:t>, but it helped us identify the structure of how the user sees our program, and to build a program based on exactly that.</w:t>
+      </w:r>
+    </w:p>
+    <w:p>
+      <w:pPr>
+        <w:rPr>
+          <w:lang w:val="en-US"/>
+        </w:rPr>
+      </w:pPr>
+      <w:r>
+        <w:rPr>
+          <w:lang w:val="en-US"/>
+        </w:rPr>
+        <w:t xml:space="preserve">You can find </w:t>
+      </w:r>
+      <w:r>
+        <w:rPr>
+          <w:lang w:val="en-US"/>
+        </w:rPr>
+        <w:t>the final version of our</w:t>
+      </w:r>
+      <w:r>
+        <w:rPr>
+          <w:lang w:val="en-US"/>
+        </w:rPr>
+        <w:t xml:space="preserve"> domain model in Appendix 2.</w:t>
+      </w:r>
+    </w:p>
+    <w:p>
+      <w:pPr>
+        <w:rPr>
+          <w:lang w:val="en-US"/>
+        </w:rPr>
+      </w:pPr>
+    </w:p>
+    <w:p>
+      <w:pPr>
+        <w:pStyle w:val="Overskrift2"/>
+        <w:rPr>
+          <w:lang w:val="en-US"/>
+        </w:rPr>
+      </w:pPr>
+      <w:bookmarkStart w:id="19" w:name="_Toc343467307"/>
       <w:r>
         <w:rPr>
           <w:lang w:val="en-US"/>
         </w:rPr>
         <w:t>Artifacts</w:t>
       </w:r>
-      <w:bookmarkEnd w:id="2"/>
+      <w:bookmarkEnd w:id="19"/>
     </w:p>
     <w:p>
       <w:pPr>
@@ -1367,30 +3086,71 @@
           <w:ilvl w:val="0"/>
           <w:numId w:val="6"/>
         </w:numPr>
-      </w:pPr>
-      <w:r>
-        <w:t>Vores forskellige artifacts</w:t>
+        <w:rPr>
+          <w:lang w:val="en-US"/>
+        </w:rPr>
+      </w:pPr>
+      <w:proofErr w:type="spellStart"/>
+      <w:r>
+        <w:rPr>
+          <w:lang w:val="en-US"/>
+        </w:rPr>
+        <w:t>Vores</w:t>
+      </w:r>
+      <w:proofErr w:type="spellEnd"/>
+      <w:r>
+        <w:rPr>
+          <w:lang w:val="en-US"/>
+        </w:rPr>
+        <w:t xml:space="preserve"> </w:t>
+      </w:r>
+      <w:proofErr w:type="spellStart"/>
+      <w:r>
+        <w:rPr>
+          <w:lang w:val="en-US"/>
+        </w:rPr>
+        <w:t>forskellige</w:t>
+      </w:r>
+      <w:proofErr w:type="spellEnd"/>
+      <w:r>
+        <w:rPr>
+          <w:lang w:val="en-US"/>
+        </w:rPr>
+        <w:t xml:space="preserve"> artifacts</w:t>
       </w:r>
     </w:p>
     <w:p>
       <w:pPr>
         <w:pStyle w:val="Overskrift2"/>
-      </w:pPr>
-      <w:bookmarkStart w:id="3" w:name="_Toc343437595"/>
-      <w:r>
+        <w:rPr>
+          <w:lang w:val="en-US"/>
+        </w:rPr>
+      </w:pPr>
+      <w:bookmarkStart w:id="20" w:name="_Toc343467308"/>
+      <w:r>
+        <w:rPr>
+          <w:lang w:val="en-US"/>
+        </w:rPr>
+        <w:lastRenderedPageBreak/>
         <w:t>FURPS+</w:t>
       </w:r>
-      <w:bookmarkEnd w:id="3"/>
+      <w:bookmarkEnd w:id="20"/>
     </w:p>
     <w:p>
       <w:pPr>
         <w:pStyle w:val="Overskrift1"/>
-      </w:pPr>
-      <w:bookmarkStart w:id="4" w:name="_Toc343437596"/>
-      <w:r>
+        <w:rPr>
+          <w:lang w:val="en-US"/>
+        </w:rPr>
+      </w:pPr>
+      <w:bookmarkStart w:id="21" w:name="_Toc343467309"/>
+      <w:r>
+        <w:rPr>
+          <w:lang w:val="en-US"/>
+        </w:rPr>
         <w:t>Software Design</w:t>
       </w:r>
-      <w:bookmarkEnd w:id="4"/>
+      <w:bookmarkEnd w:id="21"/>
     </w:p>
     <w:p>
       <w:pPr>
@@ -1399,14 +3159,14 @@
           <w:lang w:val="en-US"/>
         </w:rPr>
       </w:pPr>
-      <w:bookmarkStart w:id="5" w:name="_Toc343437597"/>
+      <w:bookmarkStart w:id="22" w:name="_Toc343467310"/>
       <w:r>
         <w:rPr>
           <w:lang w:val="en-US"/>
         </w:rPr>
         <w:t>Class diagram</w:t>
       </w:r>
-      <w:bookmarkEnd w:id="5"/>
+      <w:bookmarkEnd w:id="22"/>
     </w:p>
     <w:p>
       <w:pPr>
@@ -1415,14 +3175,14 @@
           <w:lang w:val="en-US"/>
         </w:rPr>
       </w:pPr>
-      <w:bookmarkStart w:id="6" w:name="_Toc343437598"/>
+      <w:bookmarkStart w:id="23" w:name="_Toc343467311"/>
       <w:r>
         <w:rPr>
           <w:lang w:val="en-US"/>
         </w:rPr>
         <w:t>Interaction diagrams</w:t>
       </w:r>
-      <w:bookmarkEnd w:id="6"/>
+      <w:bookmarkEnd w:id="23"/>
     </w:p>
     <w:p>
       <w:pPr>
@@ -1431,14 +3191,14 @@
           <w:lang w:val="en-US"/>
         </w:rPr>
       </w:pPr>
-      <w:bookmarkStart w:id="7" w:name="_Toc343437599"/>
+      <w:bookmarkStart w:id="24" w:name="_Toc343467312"/>
       <w:r>
         <w:rPr>
           <w:lang w:val="en-US"/>
         </w:rPr>
         <w:t>Design patterns</w:t>
       </w:r>
-      <w:bookmarkEnd w:id="7"/>
+      <w:bookmarkEnd w:id="24"/>
     </w:p>
     <w:p>
       <w:pPr>
@@ -1479,12 +3239,18 @@
     <w:p>
       <w:pPr>
         <w:pStyle w:val="Overskrift2"/>
-      </w:pPr>
-      <w:bookmarkStart w:id="8" w:name="_Toc343437600"/>
-      <w:r>
+        <w:rPr>
+          <w:lang w:val="en-US"/>
+        </w:rPr>
+      </w:pPr>
+      <w:bookmarkStart w:id="25" w:name="_Toc343467313"/>
+      <w:r>
+        <w:rPr>
+          <w:lang w:val="en-US"/>
+        </w:rPr>
         <w:t>Software Architecture</w:t>
       </w:r>
-      <w:bookmarkEnd w:id="8"/>
+      <w:bookmarkEnd w:id="25"/>
     </w:p>
     <w:p>
       <w:pPr>
@@ -1493,14 +3259,22 @@
           <w:lang w:val="en-US"/>
         </w:rPr>
       </w:pPr>
-      <w:bookmarkStart w:id="9" w:name="_Toc343437601"/>
-      <w:r>
-        <w:rPr>
-          <w:lang w:val="en-US"/>
-        </w:rPr>
-        <w:t>Architechture analysis</w:t>
-      </w:r>
-      <w:bookmarkEnd w:id="9"/>
+      <w:bookmarkStart w:id="26" w:name="_Toc343467314"/>
+      <w:proofErr w:type="spellStart"/>
+      <w:r>
+        <w:rPr>
+          <w:lang w:val="en-US"/>
+        </w:rPr>
+        <w:t>Architechture</w:t>
+      </w:r>
+      <w:proofErr w:type="spellEnd"/>
+      <w:r>
+        <w:rPr>
+          <w:lang w:val="en-US"/>
+        </w:rPr>
+        <w:t xml:space="preserve"> analysis</w:t>
+      </w:r>
+      <w:bookmarkEnd w:id="26"/>
     </w:p>
     <w:p>
       <w:pPr>
@@ -1509,14 +3283,14 @@
           <w:lang w:val="en-US"/>
         </w:rPr>
       </w:pPr>
-      <w:bookmarkStart w:id="10" w:name="_Toc343437602"/>
+      <w:bookmarkStart w:id="27" w:name="_Toc343467315"/>
       <w:r>
         <w:rPr>
           <w:lang w:val="en-US"/>
         </w:rPr>
         <w:t>Scenarios</w:t>
       </w:r>
-      <w:bookmarkEnd w:id="10"/>
+      <w:bookmarkEnd w:id="27"/>
     </w:p>
     <w:p>
       <w:pPr>
@@ -1525,14 +3299,14 @@
           <w:lang w:val="en-US"/>
         </w:rPr>
       </w:pPr>
-      <w:bookmarkStart w:id="11" w:name="_Toc343437603"/>
+      <w:bookmarkStart w:id="28" w:name="_Toc343467316"/>
       <w:r>
         <w:rPr>
           <w:lang w:val="en-US"/>
         </w:rPr>
         <w:t>Factor tables</w:t>
       </w:r>
-      <w:bookmarkEnd w:id="11"/>
+      <w:bookmarkEnd w:id="28"/>
     </w:p>
     <w:p>
       <w:pPr>
@@ -1541,14 +3315,16 @@
           <w:lang w:val="en-US"/>
         </w:rPr>
       </w:pPr>
-      <w:bookmarkStart w:id="12" w:name="_Toc343437604"/>
+      <w:bookmarkStart w:id="29" w:name="_Toc343467317"/>
+      <w:proofErr w:type="gramStart"/>
       <w:r>
         <w:rPr>
           <w:lang w:val="en-US"/>
         </w:rPr>
         <w:t>Logical and deployment views (4+1)?</w:t>
       </w:r>
-      <w:bookmarkEnd w:id="12"/>
+      <w:bookmarkEnd w:id="29"/>
+      <w:proofErr w:type="gramEnd"/>
     </w:p>
     <w:p>
       <w:pPr>
@@ -1571,14 +3347,14 @@
           <w:lang w:val="en-US"/>
         </w:rPr>
       </w:pPr>
-      <w:bookmarkStart w:id="13" w:name="_Toc343437605"/>
+      <w:bookmarkStart w:id="30" w:name="_Toc343467318"/>
       <w:r>
         <w:rPr>
           <w:lang w:val="en-US"/>
         </w:rPr>
         <w:t>Development documentation (Scrum)</w:t>
       </w:r>
-      <w:bookmarkEnd w:id="13"/>
+      <w:bookmarkEnd w:id="30"/>
     </w:p>
     <w:p>
       <w:pPr>
@@ -1605,14 +3381,14 @@
           <w:lang w:val="en-US"/>
         </w:rPr>
       </w:pPr>
-      <w:bookmarkStart w:id="14" w:name="_Toc343437606"/>
+      <w:bookmarkStart w:id="31" w:name="_Toc343467319"/>
       <w:r>
         <w:rPr>
           <w:lang w:val="en-US"/>
         </w:rPr>
         <w:t>Testing, strategy and results</w:t>
       </w:r>
-      <w:bookmarkEnd w:id="14"/>
+      <w:bookmarkEnd w:id="31"/>
     </w:p>
     <w:p>
       <w:pPr>
@@ -1640,7 +3416,7 @@
           <w:lang w:val="en-US"/>
         </w:rPr>
       </w:pPr>
-      <w:bookmarkStart w:id="15" w:name="_Toc343437607"/>
+      <w:bookmarkStart w:id="32" w:name="_Toc343467320"/>
       <w:r>
         <w:rPr>
           <w:lang w:val="en-US"/>
@@ -1648,7 +3424,7 @@
         <w:lastRenderedPageBreak/>
         <w:t>Appendix</w:t>
       </w:r>
-      <w:bookmarkEnd w:id="15"/>
+      <w:bookmarkEnd w:id="32"/>
     </w:p>
     <w:p>
       <w:pPr>
@@ -1661,11 +3437,19 @@
           <w:lang w:val="en-US"/>
         </w:rPr>
       </w:pPr>
-      <w:r>
-        <w:rPr>
-          <w:lang w:val="en-US"/>
-        </w:rPr>
-        <w:t>Usecase model</w:t>
+      <w:proofErr w:type="spellStart"/>
+      <w:r>
+        <w:rPr>
+          <w:lang w:val="en-US"/>
+        </w:rPr>
+        <w:t>Usecase</w:t>
+      </w:r>
+      <w:proofErr w:type="spellEnd"/>
+      <w:r>
+        <w:rPr>
+          <w:lang w:val="en-US"/>
+        </w:rPr>
+        <w:t xml:space="preserve"> model</w:t>
       </w:r>
     </w:p>
     <w:p>
@@ -1697,12 +3481,42 @@
           <w:lang w:val="en-US"/>
         </w:rPr>
       </w:pPr>
-      <w:r>
-        <w:rPr>
-          <w:lang w:val="en-US"/>
-        </w:rPr>
-        <w:t>Etc etc etc</w:t>
-      </w:r>
+      <w:proofErr w:type="spellStart"/>
+      <w:r>
+        <w:rPr>
+          <w:lang w:val="en-US"/>
+        </w:rPr>
+        <w:t>Etc</w:t>
+      </w:r>
+      <w:proofErr w:type="spellEnd"/>
+      <w:r>
+        <w:rPr>
+          <w:lang w:val="en-US"/>
+        </w:rPr>
+        <w:t xml:space="preserve"> </w:t>
+      </w:r>
+      <w:proofErr w:type="spellStart"/>
+      <w:r>
+        <w:rPr>
+          <w:lang w:val="en-US"/>
+        </w:rPr>
+        <w:t>etc</w:t>
+      </w:r>
+      <w:proofErr w:type="spellEnd"/>
+      <w:r>
+        <w:rPr>
+          <w:lang w:val="en-US"/>
+        </w:rPr>
+        <w:t xml:space="preserve"> </w:t>
+      </w:r>
+      <w:proofErr w:type="spellStart"/>
+      <w:r>
+        <w:rPr>
+          <w:lang w:val="en-US"/>
+        </w:rPr>
+        <w:t>etc</w:t>
+      </w:r>
+      <w:proofErr w:type="spellEnd"/>
     </w:p>
     <w:p>
       <w:pPr>
@@ -1741,17 +3555,31 @@
     <w:p>
       <w:pPr>
         <w:pStyle w:val="Overskrift1"/>
-      </w:pPr>
-      <w:bookmarkStart w:id="16" w:name="_Toc343437608"/>
-      <w:r>
+        <w:rPr>
+          <w:lang w:val="en-US"/>
+        </w:rPr>
+      </w:pPr>
+      <w:bookmarkStart w:id="33" w:name="_Toc343467321"/>
+      <w:r>
+        <w:rPr>
+          <w:lang w:val="en-US"/>
+        </w:rPr>
         <w:lastRenderedPageBreak/>
         <w:t>HUSKELISTE:</w:t>
       </w:r>
-      <w:bookmarkEnd w:id="16"/>
-    </w:p>
-    <w:p>
-      <w:r>
-        <w:t>Server og klient “burde” ikke dele storage.</w:t>
+      <w:bookmarkEnd w:id="33"/>
+    </w:p>
+    <w:p>
+      <w:r>
+        <w:t xml:space="preserve">Server og klient “burde” ikke dele </w:t>
+      </w:r>
+      <w:proofErr w:type="spellStart"/>
+      <w:r>
+        <w:t>storage</w:t>
+      </w:r>
+      <w:proofErr w:type="spellEnd"/>
+      <w:r>
+        <w:t>.</w:t>
       </w:r>
     </w:p>
     <w:p>
@@ -1762,30 +3590,113 @@
         <w:t xml:space="preserve"> omfattende</w:t>
       </w:r>
       <w:r>
-        <w:t xml:space="preserve"> exceptionhandling :&lt;</w:t>
-      </w:r>
-    </w:p>
-    <w:p>
-      <w:r>
-        <w:t>Et sprint i Scrum skal aldrig  kunne have sin varighed eller sit mål ændret under selve sprintet. Selvom vi har tilføjet nye stories til sprintlog’en under vores sprints, har vi ikke ændret selve målet med sprintet, så noget har vi i hvert fald gjort rigtigt.</w:t>
-      </w:r>
-    </w:p>
-    <w:p>
-      <w:r>
-        <w:t>User kunne sagtens kun være en string frem for at være en hel klasse, men det er både mere scalable, mere ’typesikkert’ (somehow) og vi bryder os mere om at have User som sin egen klasse.</w:t>
-      </w:r>
-    </w:p>
-    <w:p>
-      <w:pPr>
-        <w:rPr>
-          <w:lang w:val="en-US"/>
-        </w:rPr>
-      </w:pPr>
-      <w:r>
-        <w:rPr>
-          <w:lang w:val="en-US"/>
-        </w:rPr>
-        <w:t>” Top Reasons To Not Go Scrum</w:t>
+        <w:t xml:space="preserve"> </w:t>
+      </w:r>
+      <w:proofErr w:type="spellStart"/>
+      <w:proofErr w:type="gramStart"/>
+      <w:r>
+        <w:t>exceptionhandling</w:t>
+      </w:r>
+      <w:proofErr w:type="spellEnd"/>
+      <w:r>
+        <w:t xml:space="preserve"> :</w:t>
+      </w:r>
+      <w:proofErr w:type="gramEnd"/>
+      <w:r>
+        <w:t>&lt;</w:t>
+      </w:r>
+    </w:p>
+    <w:p>
+      <w:r>
+        <w:t xml:space="preserve">Et sprint i </w:t>
+      </w:r>
+      <w:proofErr w:type="spellStart"/>
+      <w:r>
+        <w:t>Scrum</w:t>
+      </w:r>
+      <w:proofErr w:type="spellEnd"/>
+      <w:r>
+        <w:t xml:space="preserve"> skal </w:t>
+      </w:r>
+      <w:proofErr w:type="gramStart"/>
+      <w:r>
+        <w:t>aldrig  kunne</w:t>
+      </w:r>
+      <w:proofErr w:type="gramEnd"/>
+      <w:r>
+        <w:t xml:space="preserve"> have sin varighed eller sit mål ændret under selve sprintet. Selvom vi har tilføjet nye </w:t>
+      </w:r>
+      <w:proofErr w:type="spellStart"/>
+      <w:r>
+        <w:t>stories</w:t>
+      </w:r>
+      <w:proofErr w:type="spellEnd"/>
+      <w:r>
+        <w:t xml:space="preserve"> til </w:t>
+      </w:r>
+      <w:proofErr w:type="spellStart"/>
+      <w:r>
+        <w:t>sprintlog’en</w:t>
+      </w:r>
+      <w:proofErr w:type="spellEnd"/>
+      <w:r>
+        <w:t xml:space="preserve"> under vores sprints, har vi ikke ændret selve målet med sprintet, så noget har vi i hvert fald gjort rigtigt.</w:t>
+      </w:r>
+    </w:p>
+    <w:p>
+      <w:r>
+        <w:t xml:space="preserve">User kunne sagtens kun være en </w:t>
+      </w:r>
+      <w:proofErr w:type="spellStart"/>
+      <w:r>
+        <w:t>string</w:t>
+      </w:r>
+      <w:proofErr w:type="spellEnd"/>
+      <w:r>
+        <w:t xml:space="preserve"> frem for at være en hel klasse, men det er både mere </w:t>
+      </w:r>
+      <w:proofErr w:type="spellStart"/>
+      <w:r>
+        <w:t>scalable</w:t>
+      </w:r>
+      <w:proofErr w:type="spellEnd"/>
+      <w:r>
+        <w:t>, mere ’typesikkert’ (</w:t>
+      </w:r>
+      <w:proofErr w:type="spellStart"/>
+      <w:r>
+        <w:t>somehow</w:t>
+      </w:r>
+      <w:proofErr w:type="spellEnd"/>
+      <w:r>
+        <w:t>) og vi bryder os mere om at have User som sin egen klasse.</w:t>
+      </w:r>
+    </w:p>
+    <w:p>
+      <w:pPr>
+        <w:rPr>
+          <w:lang w:val="en-US"/>
+        </w:rPr>
+      </w:pPr>
+      <w:r>
+        <w:rPr>
+          <w:lang w:val="en-US"/>
+        </w:rPr>
+        <w:t xml:space="preserve">” Top Reasons </w:t>
+      </w:r>
+      <w:proofErr w:type="gramStart"/>
+      <w:r>
+        <w:rPr>
+          <w:lang w:val="en-US"/>
+        </w:rPr>
+        <w:t>To</w:t>
+      </w:r>
+      <w:proofErr w:type="gramEnd"/>
+      <w:r>
+        <w:rPr>
+          <w:lang w:val="en-US"/>
+        </w:rPr>
+        <w:t xml:space="preserve"> Not Go Scrum</w:t>
       </w:r>
       <w:r>
         <w:rPr>
@@ -1816,19 +3727,9 @@
       </w:pPr>
     </w:p>
     <w:p>
-      <w:pPr>
-        <w:rPr>
-          <w:lang w:val="en-US"/>
-        </w:rPr>
-      </w:pPr>
-      <w:r>
-        <w:rPr>
-          <w:lang w:val="en-US"/>
-        </w:rPr>
+      <w:r>
         <w:t>SKRIV: HVORFOR VI IKKE LAVEDE COMMUNICATION DIAGRAM, VI MENTE SYSTEM SEQUENCE VAR BESKRIVENDE/LET FORSTÅELIGE.</w:t>
       </w:r>
-      <w:bookmarkStart w:id="17" w:name="_GoBack"/>
-      <w:bookmarkEnd w:id="17"/>
     </w:p>
     <w:sectPr>
       <w:headerReference w:type="default" r:id="rId9"/>
@@ -1879,8 +3780,8 @@
       <w:tblLook w:val="04A0" w:firstRow="1" w:lastRow="0" w:firstColumn="1" w:lastColumn="0" w:noHBand="0" w:noVBand="1"/>
     </w:tblPr>
     <w:tblGrid>
-      <w:gridCol w:w="882"/>
-      <w:gridCol w:w="7498"/>
+      <w:gridCol w:w="881"/>
+      <w:gridCol w:w="7499"/>
     </w:tblGrid>
     <w:tr>
       <w:tc>
@@ -1953,7 +3854,7 @@
               </w14:shadow>
               <w14:numForm w14:val="oldStyle"/>
             </w:rPr>
-            <w:t>5</w:t>
+            <w:t>4</w:t>
           </w:r>
           <w:r>
             <w:rPr>
@@ -1980,6 +3881,7 @@
         <w:sdt>
           <w:sdtPr>
             <w:rPr>
+              <w:b/>
               <w:color w:val="7F7F7F" w:themeColor="text1" w:themeTint="80"/>
             </w:rPr>
             <w:alias w:val="Forfatter"/>
@@ -2007,10 +3909,36 @@
               </w:pPr>
               <w:r>
                 <w:rPr>
+                  <w:b/>
                   <w:color w:val="7F7F7F" w:themeColor="text1" w:themeTint="80"/>
                 </w:rPr>
-                <w:t>Kewin Pedersen, Christian Henriksen &amp; Kasra Tahmasebi</w:t>
+                <w:t xml:space="preserve">Kewin Pedersen, Christian Henriksen &amp; </w:t>
               </w:r>
+              <w:proofErr w:type="spellStart"/>
+              <w:r>
+                <w:rPr>
+                  <w:b/>
+                  <w:color w:val="7F7F7F" w:themeColor="text1" w:themeTint="80"/>
+                </w:rPr>
+                <w:t>Kasra</w:t>
+              </w:r>
+              <w:proofErr w:type="spellEnd"/>
+              <w:r>
+                <w:rPr>
+                  <w:b/>
+                  <w:color w:val="7F7F7F" w:themeColor="text1" w:themeTint="80"/>
+                </w:rPr>
+                <w:t xml:space="preserve"> </w:t>
+              </w:r>
+              <w:proofErr w:type="spellStart"/>
+              <w:r>
+                <w:rPr>
+                  <w:b/>
+                  <w:color w:val="7F7F7F" w:themeColor="text1" w:themeTint="80"/>
+                </w:rPr>
+                <w:t>Tahmasebi</w:t>
+              </w:r>
+              <w:proofErr w:type="spellEnd"/>
             </w:p>
           </w:sdtContent>
         </w:sdt>
@@ -2064,9 +3992,6 @@
       </w:rPr>
       <w:alias w:val="Titel"/>
       <w:id w:val="77887899"/>
-      <w:placeholder>
-        <w:docPart w:val="465483F97DA24FDC989DF02211D7998F"/>
-      </w:placeholder>
       <w:dataBinding w:prefixMappings="xmlns:ns0='http://schemas.openxmlformats.org/package/2006/metadata/core-properties' xmlns:ns1='http://purl.org/dc/elements/1.1/'" w:xpath="/ns0:coreProperties[1]/ns1:title[1]" w:storeItemID="{6C3C8BC8-F283-45AE-878A-BAB7291924A1}"/>
       <w:text/>
     </w:sdtPr>
@@ -2112,9 +4037,6 @@
       </w:rPr>
       <w:alias w:val="Undertitel"/>
       <w:id w:val="77887903"/>
-      <w:placeholder>
-        <w:docPart w:val="9D98FF95AF98430788B12ACF272DA6C6"/>
-      </w:placeholder>
       <w:dataBinding w:prefixMappings="xmlns:ns0='http://schemas.openxmlformats.org/package/2006/metadata/core-properties' xmlns:ns1='http://purl.org/dc/elements/1.1/'" w:xpath="/ns0:coreProperties[1]/ns1:subject[1]" w:storeItemID="{6C3C8BC8-F283-45AE-878A-BAB7291924A1}"/>
       <w:text/>
     </w:sdtPr>
@@ -2154,6 +4076,377 @@
 <file path=word/numbering.xml><?xml version="1.0" encoding="utf-8"?>
 <w:numbering xmlns:wpc="http://schemas.microsoft.com/office/word/2010/wordprocessingCanvas" xmlns:mc="http://schemas.openxmlformats.org/markup-compatibility/2006" xmlns:o="urn:schemas-microsoft-com:office:office" xmlns:r="http://schemas.openxmlformats.org/officeDocument/2006/relationships" xmlns:m="http://schemas.openxmlformats.org/officeDocument/2006/math" xmlns:v="urn:schemas-microsoft-com:vml" xmlns:wp14="http://schemas.microsoft.com/office/word/2010/wordprocessingDrawing" xmlns:wp="http://schemas.openxmlformats.org/drawingml/2006/wordprocessingDrawing" xmlns:w10="urn:schemas-microsoft-com:office:word" xmlns:w="http://schemas.openxmlformats.org/wordprocessingml/2006/main" xmlns:w14="http://schemas.microsoft.com/office/word/2010/wordml" xmlns:wpg="http://schemas.microsoft.com/office/word/2010/wordprocessingGroup" xmlns:wpi="http://schemas.microsoft.com/office/word/2010/wordprocessingInk" xmlns:wne="http://schemas.microsoft.com/office/word/2006/wordml" xmlns:wps="http://schemas.microsoft.com/office/word/2010/wordprocessingShape" mc:Ignorable="w14 wp14">
   <w:abstractNum w:abstractNumId="0">
+    <w:nsid w:val="02F76819"/>
+    <w:multiLevelType w:val="hybridMultilevel"/>
+    <w:tmpl w:val="92C2B9B6"/>
+    <w:lvl w:ilvl="0" w:tplc="0406000F">
+      <w:start w:val="1"/>
+      <w:numFmt w:val="decimal"/>
+      <w:lvlText w:val="%1."/>
+      <w:lvlJc w:val="left"/>
+      <w:pPr>
+        <w:ind w:left="720" w:hanging="360"/>
+      </w:pPr>
+    </w:lvl>
+    <w:lvl w:ilvl="1" w:tplc="04060019" w:tentative="1">
+      <w:start w:val="1"/>
+      <w:numFmt w:val="lowerLetter"/>
+      <w:lvlText w:val="%2."/>
+      <w:lvlJc w:val="left"/>
+      <w:pPr>
+        <w:ind w:left="1440" w:hanging="360"/>
+      </w:pPr>
+    </w:lvl>
+    <w:lvl w:ilvl="2" w:tplc="0406001B" w:tentative="1">
+      <w:start w:val="1"/>
+      <w:numFmt w:val="lowerRoman"/>
+      <w:lvlText w:val="%3."/>
+      <w:lvlJc w:val="right"/>
+      <w:pPr>
+        <w:ind w:left="2160" w:hanging="180"/>
+      </w:pPr>
+    </w:lvl>
+    <w:lvl w:ilvl="3" w:tplc="0406000F" w:tentative="1">
+      <w:start w:val="1"/>
+      <w:numFmt w:val="decimal"/>
+      <w:lvlText w:val="%4."/>
+      <w:lvlJc w:val="left"/>
+      <w:pPr>
+        <w:ind w:left="2880" w:hanging="360"/>
+      </w:pPr>
+    </w:lvl>
+    <w:lvl w:ilvl="4" w:tplc="04060019" w:tentative="1">
+      <w:start w:val="1"/>
+      <w:numFmt w:val="lowerLetter"/>
+      <w:lvlText w:val="%5."/>
+      <w:lvlJc w:val="left"/>
+      <w:pPr>
+        <w:ind w:left="3600" w:hanging="360"/>
+      </w:pPr>
+    </w:lvl>
+    <w:lvl w:ilvl="5" w:tplc="0406001B" w:tentative="1">
+      <w:start w:val="1"/>
+      <w:numFmt w:val="lowerRoman"/>
+      <w:lvlText w:val="%6."/>
+      <w:lvlJc w:val="right"/>
+      <w:pPr>
+        <w:ind w:left="4320" w:hanging="180"/>
+      </w:pPr>
+    </w:lvl>
+    <w:lvl w:ilvl="6" w:tplc="0406000F" w:tentative="1">
+      <w:start w:val="1"/>
+      <w:numFmt w:val="decimal"/>
+      <w:lvlText w:val="%7."/>
+      <w:lvlJc w:val="left"/>
+      <w:pPr>
+        <w:ind w:left="5040" w:hanging="360"/>
+      </w:pPr>
+    </w:lvl>
+    <w:lvl w:ilvl="7" w:tplc="04060019" w:tentative="1">
+      <w:start w:val="1"/>
+      <w:numFmt w:val="lowerLetter"/>
+      <w:lvlText w:val="%8."/>
+      <w:lvlJc w:val="left"/>
+      <w:pPr>
+        <w:ind w:left="5760" w:hanging="360"/>
+      </w:pPr>
+    </w:lvl>
+    <w:lvl w:ilvl="8" w:tplc="0406001B" w:tentative="1">
+      <w:start w:val="1"/>
+      <w:numFmt w:val="lowerRoman"/>
+      <w:lvlText w:val="%9."/>
+      <w:lvlJc w:val="right"/>
+      <w:pPr>
+        <w:ind w:left="6480" w:hanging="180"/>
+      </w:pPr>
+    </w:lvl>
+  </w:abstractNum>
+  <w:abstractNum w:abstractNumId="1">
+    <w:nsid w:val="06495315"/>
+    <w:multiLevelType w:val="hybridMultilevel"/>
+    <w:tmpl w:val="2836104E"/>
+    <w:lvl w:ilvl="0" w:tplc="0406000F">
+      <w:start w:val="1"/>
+      <w:numFmt w:val="decimal"/>
+      <w:lvlText w:val="%1."/>
+      <w:lvlJc w:val="left"/>
+      <w:pPr>
+        <w:ind w:left="720" w:hanging="360"/>
+      </w:pPr>
+    </w:lvl>
+    <w:lvl w:ilvl="1" w:tplc="04060019" w:tentative="1">
+      <w:start w:val="1"/>
+      <w:numFmt w:val="lowerLetter"/>
+      <w:lvlText w:val="%2."/>
+      <w:lvlJc w:val="left"/>
+      <w:pPr>
+        <w:ind w:left="1440" w:hanging="360"/>
+      </w:pPr>
+    </w:lvl>
+    <w:lvl w:ilvl="2" w:tplc="0406001B" w:tentative="1">
+      <w:start w:val="1"/>
+      <w:numFmt w:val="lowerRoman"/>
+      <w:lvlText w:val="%3."/>
+      <w:lvlJc w:val="right"/>
+      <w:pPr>
+        <w:ind w:left="2160" w:hanging="180"/>
+      </w:pPr>
+    </w:lvl>
+    <w:lvl w:ilvl="3" w:tplc="0406000F" w:tentative="1">
+      <w:start w:val="1"/>
+      <w:numFmt w:val="decimal"/>
+      <w:lvlText w:val="%4."/>
+      <w:lvlJc w:val="left"/>
+      <w:pPr>
+        <w:ind w:left="2880" w:hanging="360"/>
+      </w:pPr>
+    </w:lvl>
+    <w:lvl w:ilvl="4" w:tplc="04060019" w:tentative="1">
+      <w:start w:val="1"/>
+      <w:numFmt w:val="lowerLetter"/>
+      <w:lvlText w:val="%5."/>
+      <w:lvlJc w:val="left"/>
+      <w:pPr>
+        <w:ind w:left="3600" w:hanging="360"/>
+      </w:pPr>
+    </w:lvl>
+    <w:lvl w:ilvl="5" w:tplc="0406001B" w:tentative="1">
+      <w:start w:val="1"/>
+      <w:numFmt w:val="lowerRoman"/>
+      <w:lvlText w:val="%6."/>
+      <w:lvlJc w:val="right"/>
+      <w:pPr>
+        <w:ind w:left="4320" w:hanging="180"/>
+      </w:pPr>
+    </w:lvl>
+    <w:lvl w:ilvl="6" w:tplc="0406000F" w:tentative="1">
+      <w:start w:val="1"/>
+      <w:numFmt w:val="decimal"/>
+      <w:lvlText w:val="%7."/>
+      <w:lvlJc w:val="left"/>
+      <w:pPr>
+        <w:ind w:left="5040" w:hanging="360"/>
+      </w:pPr>
+    </w:lvl>
+    <w:lvl w:ilvl="7" w:tplc="04060019" w:tentative="1">
+      <w:start w:val="1"/>
+      <w:numFmt w:val="lowerLetter"/>
+      <w:lvlText w:val="%8."/>
+      <w:lvlJc w:val="left"/>
+      <w:pPr>
+        <w:ind w:left="5760" w:hanging="360"/>
+      </w:pPr>
+    </w:lvl>
+    <w:lvl w:ilvl="8" w:tplc="0406001B" w:tentative="1">
+      <w:start w:val="1"/>
+      <w:numFmt w:val="lowerRoman"/>
+      <w:lvlText w:val="%9."/>
+      <w:lvlJc w:val="right"/>
+      <w:pPr>
+        <w:ind w:left="6480" w:hanging="180"/>
+      </w:pPr>
+    </w:lvl>
+  </w:abstractNum>
+  <w:abstractNum w:abstractNumId="2">
+    <w:nsid w:val="0B2D6DF4"/>
+    <w:multiLevelType w:val="hybridMultilevel"/>
+    <w:tmpl w:val="8DFC88BA"/>
+    <w:lvl w:ilvl="0" w:tplc="04060001">
+      <w:start w:val="1"/>
+      <w:numFmt w:val="bullet"/>
+      <w:lvlText w:val=""/>
+      <w:lvlJc w:val="left"/>
+      <w:pPr>
+        <w:ind w:left="720" w:hanging="360"/>
+      </w:pPr>
+      <w:rPr>
+        <w:rFonts w:ascii="Symbol" w:hAnsi="Symbol" w:hint="default"/>
+      </w:rPr>
+    </w:lvl>
+    <w:lvl w:ilvl="1" w:tplc="04060003" w:tentative="1">
+      <w:start w:val="1"/>
+      <w:numFmt w:val="bullet"/>
+      <w:lvlText w:val="o"/>
+      <w:lvlJc w:val="left"/>
+      <w:pPr>
+        <w:ind w:left="1440" w:hanging="360"/>
+      </w:pPr>
+      <w:rPr>
+        <w:rFonts w:ascii="Courier New" w:hAnsi="Courier New" w:cs="Courier New" w:hint="default"/>
+      </w:rPr>
+    </w:lvl>
+    <w:lvl w:ilvl="2" w:tplc="04060005" w:tentative="1">
+      <w:start w:val="1"/>
+      <w:numFmt w:val="bullet"/>
+      <w:lvlText w:val=""/>
+      <w:lvlJc w:val="left"/>
+      <w:pPr>
+        <w:ind w:left="2160" w:hanging="360"/>
+      </w:pPr>
+      <w:rPr>
+        <w:rFonts w:ascii="Wingdings" w:hAnsi="Wingdings" w:hint="default"/>
+      </w:rPr>
+    </w:lvl>
+    <w:lvl w:ilvl="3" w:tplc="04060001" w:tentative="1">
+      <w:start w:val="1"/>
+      <w:numFmt w:val="bullet"/>
+      <w:lvlText w:val=""/>
+      <w:lvlJc w:val="left"/>
+      <w:pPr>
+        <w:ind w:left="2880" w:hanging="360"/>
+      </w:pPr>
+      <w:rPr>
+        <w:rFonts w:ascii="Symbol" w:hAnsi="Symbol" w:hint="default"/>
+      </w:rPr>
+    </w:lvl>
+    <w:lvl w:ilvl="4" w:tplc="04060003" w:tentative="1">
+      <w:start w:val="1"/>
+      <w:numFmt w:val="bullet"/>
+      <w:lvlText w:val="o"/>
+      <w:lvlJc w:val="left"/>
+      <w:pPr>
+        <w:ind w:left="3600" w:hanging="360"/>
+      </w:pPr>
+      <w:rPr>
+        <w:rFonts w:ascii="Courier New" w:hAnsi="Courier New" w:cs="Courier New" w:hint="default"/>
+      </w:rPr>
+    </w:lvl>
+    <w:lvl w:ilvl="5" w:tplc="04060005" w:tentative="1">
+      <w:start w:val="1"/>
+      <w:numFmt w:val="bullet"/>
+      <w:lvlText w:val=""/>
+      <w:lvlJc w:val="left"/>
+      <w:pPr>
+        <w:ind w:left="4320" w:hanging="360"/>
+      </w:pPr>
+      <w:rPr>
+        <w:rFonts w:ascii="Wingdings" w:hAnsi="Wingdings" w:hint="default"/>
+      </w:rPr>
+    </w:lvl>
+    <w:lvl w:ilvl="6" w:tplc="04060001" w:tentative="1">
+      <w:start w:val="1"/>
+      <w:numFmt w:val="bullet"/>
+      <w:lvlText w:val=""/>
+      <w:lvlJc w:val="left"/>
+      <w:pPr>
+        <w:ind w:left="5040" w:hanging="360"/>
+      </w:pPr>
+      <w:rPr>
+        <w:rFonts w:ascii="Symbol" w:hAnsi="Symbol" w:hint="default"/>
+      </w:rPr>
+    </w:lvl>
+    <w:lvl w:ilvl="7" w:tplc="04060003" w:tentative="1">
+      <w:start w:val="1"/>
+      <w:numFmt w:val="bullet"/>
+      <w:lvlText w:val="o"/>
+      <w:lvlJc w:val="left"/>
+      <w:pPr>
+        <w:ind w:left="5760" w:hanging="360"/>
+      </w:pPr>
+      <w:rPr>
+        <w:rFonts w:ascii="Courier New" w:hAnsi="Courier New" w:cs="Courier New" w:hint="default"/>
+      </w:rPr>
+    </w:lvl>
+    <w:lvl w:ilvl="8" w:tplc="04060005" w:tentative="1">
+      <w:start w:val="1"/>
+      <w:numFmt w:val="bullet"/>
+      <w:lvlText w:val=""/>
+      <w:lvlJc w:val="left"/>
+      <w:pPr>
+        <w:ind w:left="6480" w:hanging="360"/>
+      </w:pPr>
+      <w:rPr>
+        <w:rFonts w:ascii="Wingdings" w:hAnsi="Wingdings" w:hint="default"/>
+      </w:rPr>
+    </w:lvl>
+  </w:abstractNum>
+  <w:abstractNum w:abstractNumId="3">
+    <w:nsid w:val="123C4C62"/>
+    <w:multiLevelType w:val="hybridMultilevel"/>
+    <w:tmpl w:val="01D0C260"/>
+    <w:lvl w:ilvl="0" w:tplc="0406000F">
+      <w:start w:val="1"/>
+      <w:numFmt w:val="decimal"/>
+      <w:lvlText w:val="%1."/>
+      <w:lvlJc w:val="left"/>
+      <w:pPr>
+        <w:ind w:left="720" w:hanging="360"/>
+      </w:pPr>
+    </w:lvl>
+    <w:lvl w:ilvl="1" w:tplc="04060019" w:tentative="1">
+      <w:start w:val="1"/>
+      <w:numFmt w:val="lowerLetter"/>
+      <w:lvlText w:val="%2."/>
+      <w:lvlJc w:val="left"/>
+      <w:pPr>
+        <w:ind w:left="1440" w:hanging="360"/>
+      </w:pPr>
+    </w:lvl>
+    <w:lvl w:ilvl="2" w:tplc="0406001B" w:tentative="1">
+      <w:start w:val="1"/>
+      <w:numFmt w:val="lowerRoman"/>
+      <w:lvlText w:val="%3."/>
+      <w:lvlJc w:val="right"/>
+      <w:pPr>
+        <w:ind w:left="2160" w:hanging="180"/>
+      </w:pPr>
+    </w:lvl>
+    <w:lvl w:ilvl="3" w:tplc="0406000F" w:tentative="1">
+      <w:start w:val="1"/>
+      <w:numFmt w:val="decimal"/>
+      <w:lvlText w:val="%4."/>
+      <w:lvlJc w:val="left"/>
+      <w:pPr>
+        <w:ind w:left="2880" w:hanging="360"/>
+      </w:pPr>
+    </w:lvl>
+    <w:lvl w:ilvl="4" w:tplc="04060019" w:tentative="1">
+      <w:start w:val="1"/>
+      <w:numFmt w:val="lowerLetter"/>
+      <w:lvlText w:val="%5."/>
+      <w:lvlJc w:val="left"/>
+      <w:pPr>
+        <w:ind w:left="3600" w:hanging="360"/>
+      </w:pPr>
+    </w:lvl>
+    <w:lvl w:ilvl="5" w:tplc="0406001B" w:tentative="1">
+      <w:start w:val="1"/>
+      <w:numFmt w:val="lowerRoman"/>
+      <w:lvlText w:val="%6."/>
+      <w:lvlJc w:val="right"/>
+      <w:pPr>
+        <w:ind w:left="4320" w:hanging="180"/>
+      </w:pPr>
+    </w:lvl>
+    <w:lvl w:ilvl="6" w:tplc="0406000F" w:tentative="1">
+      <w:start w:val="1"/>
+      <w:numFmt w:val="decimal"/>
+      <w:lvlText w:val="%7."/>
+      <w:lvlJc w:val="left"/>
+      <w:pPr>
+        <w:ind w:left="5040" w:hanging="360"/>
+      </w:pPr>
+    </w:lvl>
+    <w:lvl w:ilvl="7" w:tplc="04060019" w:tentative="1">
+      <w:start w:val="1"/>
+      <w:numFmt w:val="lowerLetter"/>
+      <w:lvlText w:val="%8."/>
+      <w:lvlJc w:val="left"/>
+      <w:pPr>
+        <w:ind w:left="5760" w:hanging="360"/>
+      </w:pPr>
+    </w:lvl>
+    <w:lvl w:ilvl="8" w:tplc="0406001B" w:tentative="1">
+      <w:start w:val="1"/>
+      <w:numFmt w:val="lowerRoman"/>
+      <w:lvlText w:val="%9."/>
+      <w:lvlJc w:val="right"/>
+      <w:pPr>
+        <w:ind w:left="6480" w:hanging="180"/>
+      </w:pPr>
+    </w:lvl>
+  </w:abstractNum>
+  <w:abstractNum w:abstractNumId="4">
     <w:nsid w:val="17740305"/>
     <w:multiLevelType w:val="hybridMultilevel"/>
     <w:tmpl w:val="10FE359A"/>
@@ -2265,7 +4558,265 @@
       </w:rPr>
     </w:lvl>
   </w:abstractNum>
-  <w:abstractNum w:abstractNumId="1">
+  <w:abstractNum w:abstractNumId="5">
+    <w:nsid w:val="18C73B4A"/>
+    <w:multiLevelType w:val="hybridMultilevel"/>
+    <w:tmpl w:val="911C53AE"/>
+    <w:lvl w:ilvl="0" w:tplc="0406000F">
+      <w:start w:val="1"/>
+      <w:numFmt w:val="decimal"/>
+      <w:lvlText w:val="%1."/>
+      <w:lvlJc w:val="left"/>
+      <w:pPr>
+        <w:ind w:left="720" w:hanging="360"/>
+      </w:pPr>
+    </w:lvl>
+    <w:lvl w:ilvl="1" w:tplc="04060019" w:tentative="1">
+      <w:start w:val="1"/>
+      <w:numFmt w:val="lowerLetter"/>
+      <w:lvlText w:val="%2."/>
+      <w:lvlJc w:val="left"/>
+      <w:pPr>
+        <w:ind w:left="1440" w:hanging="360"/>
+      </w:pPr>
+    </w:lvl>
+    <w:lvl w:ilvl="2" w:tplc="0406001B" w:tentative="1">
+      <w:start w:val="1"/>
+      <w:numFmt w:val="lowerRoman"/>
+      <w:lvlText w:val="%3."/>
+      <w:lvlJc w:val="right"/>
+      <w:pPr>
+        <w:ind w:left="2160" w:hanging="180"/>
+      </w:pPr>
+    </w:lvl>
+    <w:lvl w:ilvl="3" w:tplc="0406000F" w:tentative="1">
+      <w:start w:val="1"/>
+      <w:numFmt w:val="decimal"/>
+      <w:lvlText w:val="%4."/>
+      <w:lvlJc w:val="left"/>
+      <w:pPr>
+        <w:ind w:left="2880" w:hanging="360"/>
+      </w:pPr>
+    </w:lvl>
+    <w:lvl w:ilvl="4" w:tplc="04060019" w:tentative="1">
+      <w:start w:val="1"/>
+      <w:numFmt w:val="lowerLetter"/>
+      <w:lvlText w:val="%5."/>
+      <w:lvlJc w:val="left"/>
+      <w:pPr>
+        <w:ind w:left="3600" w:hanging="360"/>
+      </w:pPr>
+    </w:lvl>
+    <w:lvl w:ilvl="5" w:tplc="0406001B" w:tentative="1">
+      <w:start w:val="1"/>
+      <w:numFmt w:val="lowerRoman"/>
+      <w:lvlText w:val="%6."/>
+      <w:lvlJc w:val="right"/>
+      <w:pPr>
+        <w:ind w:left="4320" w:hanging="180"/>
+      </w:pPr>
+    </w:lvl>
+    <w:lvl w:ilvl="6" w:tplc="0406000F" w:tentative="1">
+      <w:start w:val="1"/>
+      <w:numFmt w:val="decimal"/>
+      <w:lvlText w:val="%7."/>
+      <w:lvlJc w:val="left"/>
+      <w:pPr>
+        <w:ind w:left="5040" w:hanging="360"/>
+      </w:pPr>
+    </w:lvl>
+    <w:lvl w:ilvl="7" w:tplc="04060019" w:tentative="1">
+      <w:start w:val="1"/>
+      <w:numFmt w:val="lowerLetter"/>
+      <w:lvlText w:val="%8."/>
+      <w:lvlJc w:val="left"/>
+      <w:pPr>
+        <w:ind w:left="5760" w:hanging="360"/>
+      </w:pPr>
+    </w:lvl>
+    <w:lvl w:ilvl="8" w:tplc="0406001B" w:tentative="1">
+      <w:start w:val="1"/>
+      <w:numFmt w:val="lowerRoman"/>
+      <w:lvlText w:val="%9."/>
+      <w:lvlJc w:val="right"/>
+      <w:pPr>
+        <w:ind w:left="6480" w:hanging="180"/>
+      </w:pPr>
+    </w:lvl>
+  </w:abstractNum>
+  <w:abstractNum w:abstractNumId="6">
+    <w:nsid w:val="23081D7C"/>
+    <w:multiLevelType w:val="hybridMultilevel"/>
+    <w:tmpl w:val="B1164F78"/>
+    <w:lvl w:ilvl="0" w:tplc="0406000F">
+      <w:start w:val="1"/>
+      <w:numFmt w:val="decimal"/>
+      <w:lvlText w:val="%1."/>
+      <w:lvlJc w:val="left"/>
+      <w:pPr>
+        <w:ind w:left="720" w:hanging="360"/>
+      </w:pPr>
+    </w:lvl>
+    <w:lvl w:ilvl="1" w:tplc="04060019" w:tentative="1">
+      <w:start w:val="1"/>
+      <w:numFmt w:val="lowerLetter"/>
+      <w:lvlText w:val="%2."/>
+      <w:lvlJc w:val="left"/>
+      <w:pPr>
+        <w:ind w:left="1440" w:hanging="360"/>
+      </w:pPr>
+    </w:lvl>
+    <w:lvl w:ilvl="2" w:tplc="0406001B" w:tentative="1">
+      <w:start w:val="1"/>
+      <w:numFmt w:val="lowerRoman"/>
+      <w:lvlText w:val="%3."/>
+      <w:lvlJc w:val="right"/>
+      <w:pPr>
+        <w:ind w:left="2160" w:hanging="180"/>
+      </w:pPr>
+    </w:lvl>
+    <w:lvl w:ilvl="3" w:tplc="0406000F" w:tentative="1">
+      <w:start w:val="1"/>
+      <w:numFmt w:val="decimal"/>
+      <w:lvlText w:val="%4."/>
+      <w:lvlJc w:val="left"/>
+      <w:pPr>
+        <w:ind w:left="2880" w:hanging="360"/>
+      </w:pPr>
+    </w:lvl>
+    <w:lvl w:ilvl="4" w:tplc="04060019" w:tentative="1">
+      <w:start w:val="1"/>
+      <w:numFmt w:val="lowerLetter"/>
+      <w:lvlText w:val="%5."/>
+      <w:lvlJc w:val="left"/>
+      <w:pPr>
+        <w:ind w:left="3600" w:hanging="360"/>
+      </w:pPr>
+    </w:lvl>
+    <w:lvl w:ilvl="5" w:tplc="0406001B" w:tentative="1">
+      <w:start w:val="1"/>
+      <w:numFmt w:val="lowerRoman"/>
+      <w:lvlText w:val="%6."/>
+      <w:lvlJc w:val="right"/>
+      <w:pPr>
+        <w:ind w:left="4320" w:hanging="180"/>
+      </w:pPr>
+    </w:lvl>
+    <w:lvl w:ilvl="6" w:tplc="0406000F" w:tentative="1">
+      <w:start w:val="1"/>
+      <w:numFmt w:val="decimal"/>
+      <w:lvlText w:val="%7."/>
+      <w:lvlJc w:val="left"/>
+      <w:pPr>
+        <w:ind w:left="5040" w:hanging="360"/>
+      </w:pPr>
+    </w:lvl>
+    <w:lvl w:ilvl="7" w:tplc="04060019" w:tentative="1">
+      <w:start w:val="1"/>
+      <w:numFmt w:val="lowerLetter"/>
+      <w:lvlText w:val="%8."/>
+      <w:lvlJc w:val="left"/>
+      <w:pPr>
+        <w:ind w:left="5760" w:hanging="360"/>
+      </w:pPr>
+    </w:lvl>
+    <w:lvl w:ilvl="8" w:tplc="0406001B" w:tentative="1">
+      <w:start w:val="1"/>
+      <w:numFmt w:val="lowerRoman"/>
+      <w:lvlText w:val="%9."/>
+      <w:lvlJc w:val="right"/>
+      <w:pPr>
+        <w:ind w:left="6480" w:hanging="180"/>
+      </w:pPr>
+    </w:lvl>
+  </w:abstractNum>
+  <w:abstractNum w:abstractNumId="7">
+    <w:nsid w:val="284E680C"/>
+    <w:multiLevelType w:val="hybridMultilevel"/>
+    <w:tmpl w:val="FD7E892E"/>
+    <w:lvl w:ilvl="0" w:tplc="0406000F">
+      <w:start w:val="1"/>
+      <w:numFmt w:val="decimal"/>
+      <w:lvlText w:val="%1."/>
+      <w:lvlJc w:val="left"/>
+      <w:pPr>
+        <w:ind w:left="720" w:hanging="360"/>
+      </w:pPr>
+    </w:lvl>
+    <w:lvl w:ilvl="1" w:tplc="04060019" w:tentative="1">
+      <w:start w:val="1"/>
+      <w:numFmt w:val="lowerLetter"/>
+      <w:lvlText w:val="%2."/>
+      <w:lvlJc w:val="left"/>
+      <w:pPr>
+        <w:ind w:left="1440" w:hanging="360"/>
+      </w:pPr>
+    </w:lvl>
+    <w:lvl w:ilvl="2" w:tplc="0406001B" w:tentative="1">
+      <w:start w:val="1"/>
+      <w:numFmt w:val="lowerRoman"/>
+      <w:lvlText w:val="%3."/>
+      <w:lvlJc w:val="right"/>
+      <w:pPr>
+        <w:ind w:left="2160" w:hanging="180"/>
+      </w:pPr>
+    </w:lvl>
+    <w:lvl w:ilvl="3" w:tplc="0406000F" w:tentative="1">
+      <w:start w:val="1"/>
+      <w:numFmt w:val="decimal"/>
+      <w:lvlText w:val="%4."/>
+      <w:lvlJc w:val="left"/>
+      <w:pPr>
+        <w:ind w:left="2880" w:hanging="360"/>
+      </w:pPr>
+    </w:lvl>
+    <w:lvl w:ilvl="4" w:tplc="04060019" w:tentative="1">
+      <w:start w:val="1"/>
+      <w:numFmt w:val="lowerLetter"/>
+      <w:lvlText w:val="%5."/>
+      <w:lvlJc w:val="left"/>
+      <w:pPr>
+        <w:ind w:left="3600" w:hanging="360"/>
+      </w:pPr>
+    </w:lvl>
+    <w:lvl w:ilvl="5" w:tplc="0406001B" w:tentative="1">
+      <w:start w:val="1"/>
+      <w:numFmt w:val="lowerRoman"/>
+      <w:lvlText w:val="%6."/>
+      <w:lvlJc w:val="right"/>
+      <w:pPr>
+        <w:ind w:left="4320" w:hanging="180"/>
+      </w:pPr>
+    </w:lvl>
+    <w:lvl w:ilvl="6" w:tplc="0406000F" w:tentative="1">
+      <w:start w:val="1"/>
+      <w:numFmt w:val="decimal"/>
+      <w:lvlText w:val="%7."/>
+      <w:lvlJc w:val="left"/>
+      <w:pPr>
+        <w:ind w:left="5040" w:hanging="360"/>
+      </w:pPr>
+    </w:lvl>
+    <w:lvl w:ilvl="7" w:tplc="04060019" w:tentative="1">
+      <w:start w:val="1"/>
+      <w:numFmt w:val="lowerLetter"/>
+      <w:lvlText w:val="%8."/>
+      <w:lvlJc w:val="left"/>
+      <w:pPr>
+        <w:ind w:left="5760" w:hanging="360"/>
+      </w:pPr>
+    </w:lvl>
+    <w:lvl w:ilvl="8" w:tplc="0406001B" w:tentative="1">
+      <w:start w:val="1"/>
+      <w:numFmt w:val="lowerRoman"/>
+      <w:lvlText w:val="%9."/>
+      <w:lvlJc w:val="right"/>
+      <w:pPr>
+        <w:ind w:left="6480" w:hanging="180"/>
+      </w:pPr>
+    </w:lvl>
+  </w:abstractNum>
+  <w:abstractNum w:abstractNumId="8">
     <w:nsid w:val="2D154D1E"/>
     <w:multiLevelType w:val="hybridMultilevel"/>
     <w:tmpl w:val="3F0ABB82"/>
@@ -2377,7 +4928,179 @@
       </w:rPr>
     </w:lvl>
   </w:abstractNum>
-  <w:abstractNum w:abstractNumId="2">
+  <w:abstractNum w:abstractNumId="9">
+    <w:nsid w:val="3A0A630A"/>
+    <w:multiLevelType w:val="hybridMultilevel"/>
+    <w:tmpl w:val="01D0C260"/>
+    <w:lvl w:ilvl="0" w:tplc="0406000F">
+      <w:start w:val="1"/>
+      <w:numFmt w:val="decimal"/>
+      <w:lvlText w:val="%1."/>
+      <w:lvlJc w:val="left"/>
+      <w:pPr>
+        <w:ind w:left="720" w:hanging="360"/>
+      </w:pPr>
+    </w:lvl>
+    <w:lvl w:ilvl="1" w:tplc="04060019" w:tentative="1">
+      <w:start w:val="1"/>
+      <w:numFmt w:val="lowerLetter"/>
+      <w:lvlText w:val="%2."/>
+      <w:lvlJc w:val="left"/>
+      <w:pPr>
+        <w:ind w:left="1440" w:hanging="360"/>
+      </w:pPr>
+    </w:lvl>
+    <w:lvl w:ilvl="2" w:tplc="0406001B" w:tentative="1">
+      <w:start w:val="1"/>
+      <w:numFmt w:val="lowerRoman"/>
+      <w:lvlText w:val="%3."/>
+      <w:lvlJc w:val="right"/>
+      <w:pPr>
+        <w:ind w:left="2160" w:hanging="180"/>
+      </w:pPr>
+    </w:lvl>
+    <w:lvl w:ilvl="3" w:tplc="0406000F" w:tentative="1">
+      <w:start w:val="1"/>
+      <w:numFmt w:val="decimal"/>
+      <w:lvlText w:val="%4."/>
+      <w:lvlJc w:val="left"/>
+      <w:pPr>
+        <w:ind w:left="2880" w:hanging="360"/>
+      </w:pPr>
+    </w:lvl>
+    <w:lvl w:ilvl="4" w:tplc="04060019" w:tentative="1">
+      <w:start w:val="1"/>
+      <w:numFmt w:val="lowerLetter"/>
+      <w:lvlText w:val="%5."/>
+      <w:lvlJc w:val="left"/>
+      <w:pPr>
+        <w:ind w:left="3600" w:hanging="360"/>
+      </w:pPr>
+    </w:lvl>
+    <w:lvl w:ilvl="5" w:tplc="0406001B" w:tentative="1">
+      <w:start w:val="1"/>
+      <w:numFmt w:val="lowerRoman"/>
+      <w:lvlText w:val="%6."/>
+      <w:lvlJc w:val="right"/>
+      <w:pPr>
+        <w:ind w:left="4320" w:hanging="180"/>
+      </w:pPr>
+    </w:lvl>
+    <w:lvl w:ilvl="6" w:tplc="0406000F" w:tentative="1">
+      <w:start w:val="1"/>
+      <w:numFmt w:val="decimal"/>
+      <w:lvlText w:val="%7."/>
+      <w:lvlJc w:val="left"/>
+      <w:pPr>
+        <w:ind w:left="5040" w:hanging="360"/>
+      </w:pPr>
+    </w:lvl>
+    <w:lvl w:ilvl="7" w:tplc="04060019" w:tentative="1">
+      <w:start w:val="1"/>
+      <w:numFmt w:val="lowerLetter"/>
+      <w:lvlText w:val="%8."/>
+      <w:lvlJc w:val="left"/>
+      <w:pPr>
+        <w:ind w:left="5760" w:hanging="360"/>
+      </w:pPr>
+    </w:lvl>
+    <w:lvl w:ilvl="8" w:tplc="0406001B" w:tentative="1">
+      <w:start w:val="1"/>
+      <w:numFmt w:val="lowerRoman"/>
+      <w:lvlText w:val="%9."/>
+      <w:lvlJc w:val="right"/>
+      <w:pPr>
+        <w:ind w:left="6480" w:hanging="180"/>
+      </w:pPr>
+    </w:lvl>
+  </w:abstractNum>
+  <w:abstractNum w:abstractNumId="10">
+    <w:nsid w:val="3A6D398E"/>
+    <w:multiLevelType w:val="hybridMultilevel"/>
+    <w:tmpl w:val="571C4684"/>
+    <w:lvl w:ilvl="0" w:tplc="0406000F">
+      <w:start w:val="1"/>
+      <w:numFmt w:val="decimal"/>
+      <w:lvlText w:val="%1."/>
+      <w:lvlJc w:val="left"/>
+      <w:pPr>
+        <w:ind w:left="720" w:hanging="360"/>
+      </w:pPr>
+    </w:lvl>
+    <w:lvl w:ilvl="1" w:tplc="04060019" w:tentative="1">
+      <w:start w:val="1"/>
+      <w:numFmt w:val="lowerLetter"/>
+      <w:lvlText w:val="%2."/>
+      <w:lvlJc w:val="left"/>
+      <w:pPr>
+        <w:ind w:left="1440" w:hanging="360"/>
+      </w:pPr>
+    </w:lvl>
+    <w:lvl w:ilvl="2" w:tplc="0406001B" w:tentative="1">
+      <w:start w:val="1"/>
+      <w:numFmt w:val="lowerRoman"/>
+      <w:lvlText w:val="%3."/>
+      <w:lvlJc w:val="right"/>
+      <w:pPr>
+        <w:ind w:left="2160" w:hanging="180"/>
+      </w:pPr>
+    </w:lvl>
+    <w:lvl w:ilvl="3" w:tplc="0406000F" w:tentative="1">
+      <w:start w:val="1"/>
+      <w:numFmt w:val="decimal"/>
+      <w:lvlText w:val="%4."/>
+      <w:lvlJc w:val="left"/>
+      <w:pPr>
+        <w:ind w:left="2880" w:hanging="360"/>
+      </w:pPr>
+    </w:lvl>
+    <w:lvl w:ilvl="4" w:tplc="04060019" w:tentative="1">
+      <w:start w:val="1"/>
+      <w:numFmt w:val="lowerLetter"/>
+      <w:lvlText w:val="%5."/>
+      <w:lvlJc w:val="left"/>
+      <w:pPr>
+        <w:ind w:left="3600" w:hanging="360"/>
+      </w:pPr>
+    </w:lvl>
+    <w:lvl w:ilvl="5" w:tplc="0406001B" w:tentative="1">
+      <w:start w:val="1"/>
+      <w:numFmt w:val="lowerRoman"/>
+      <w:lvlText w:val="%6."/>
+      <w:lvlJc w:val="right"/>
+      <w:pPr>
+        <w:ind w:left="4320" w:hanging="180"/>
+      </w:pPr>
+    </w:lvl>
+    <w:lvl w:ilvl="6" w:tplc="0406000F" w:tentative="1">
+      <w:start w:val="1"/>
+      <w:numFmt w:val="decimal"/>
+      <w:lvlText w:val="%7."/>
+      <w:lvlJc w:val="left"/>
+      <w:pPr>
+        <w:ind w:left="5040" w:hanging="360"/>
+      </w:pPr>
+    </w:lvl>
+    <w:lvl w:ilvl="7" w:tplc="04060019" w:tentative="1">
+      <w:start w:val="1"/>
+      <w:numFmt w:val="lowerLetter"/>
+      <w:lvlText w:val="%8."/>
+      <w:lvlJc w:val="left"/>
+      <w:pPr>
+        <w:ind w:left="5760" w:hanging="360"/>
+      </w:pPr>
+    </w:lvl>
+    <w:lvl w:ilvl="8" w:tplc="0406001B" w:tentative="1">
+      <w:start w:val="1"/>
+      <w:numFmt w:val="lowerRoman"/>
+      <w:lvlText w:val="%9."/>
+      <w:lvlJc w:val="right"/>
+      <w:pPr>
+        <w:ind w:left="6480" w:hanging="180"/>
+      </w:pPr>
+    </w:lvl>
+  </w:abstractNum>
+  <w:abstractNum w:abstractNumId="11">
     <w:nsid w:val="3CEF4CC6"/>
     <w:multiLevelType w:val="hybridMultilevel"/>
     <w:tmpl w:val="A2262242"/>
@@ -2489,7 +5212,378 @@
       </w:rPr>
     </w:lvl>
   </w:abstractNum>
-  <w:abstractNum w:abstractNumId="3">
+  <w:abstractNum w:abstractNumId="12">
+    <w:nsid w:val="3FB37F6F"/>
+    <w:multiLevelType w:val="hybridMultilevel"/>
+    <w:tmpl w:val="411E7F2A"/>
+    <w:lvl w:ilvl="0" w:tplc="0406000F">
+      <w:start w:val="1"/>
+      <w:numFmt w:val="decimal"/>
+      <w:lvlText w:val="%1."/>
+      <w:lvlJc w:val="left"/>
+      <w:pPr>
+        <w:ind w:left="720" w:hanging="360"/>
+      </w:pPr>
+    </w:lvl>
+    <w:lvl w:ilvl="1" w:tplc="04060019" w:tentative="1">
+      <w:start w:val="1"/>
+      <w:numFmt w:val="lowerLetter"/>
+      <w:lvlText w:val="%2."/>
+      <w:lvlJc w:val="left"/>
+      <w:pPr>
+        <w:ind w:left="1440" w:hanging="360"/>
+      </w:pPr>
+    </w:lvl>
+    <w:lvl w:ilvl="2" w:tplc="0406001B" w:tentative="1">
+      <w:start w:val="1"/>
+      <w:numFmt w:val="lowerRoman"/>
+      <w:lvlText w:val="%3."/>
+      <w:lvlJc w:val="right"/>
+      <w:pPr>
+        <w:ind w:left="2160" w:hanging="180"/>
+      </w:pPr>
+    </w:lvl>
+    <w:lvl w:ilvl="3" w:tplc="0406000F" w:tentative="1">
+      <w:start w:val="1"/>
+      <w:numFmt w:val="decimal"/>
+      <w:lvlText w:val="%4."/>
+      <w:lvlJc w:val="left"/>
+      <w:pPr>
+        <w:ind w:left="2880" w:hanging="360"/>
+      </w:pPr>
+    </w:lvl>
+    <w:lvl w:ilvl="4" w:tplc="04060019" w:tentative="1">
+      <w:start w:val="1"/>
+      <w:numFmt w:val="lowerLetter"/>
+      <w:lvlText w:val="%5."/>
+      <w:lvlJc w:val="left"/>
+      <w:pPr>
+        <w:ind w:left="3600" w:hanging="360"/>
+      </w:pPr>
+    </w:lvl>
+    <w:lvl w:ilvl="5" w:tplc="0406001B" w:tentative="1">
+      <w:start w:val="1"/>
+      <w:numFmt w:val="lowerRoman"/>
+      <w:lvlText w:val="%6."/>
+      <w:lvlJc w:val="right"/>
+      <w:pPr>
+        <w:ind w:left="4320" w:hanging="180"/>
+      </w:pPr>
+    </w:lvl>
+    <w:lvl w:ilvl="6" w:tplc="0406000F" w:tentative="1">
+      <w:start w:val="1"/>
+      <w:numFmt w:val="decimal"/>
+      <w:lvlText w:val="%7."/>
+      <w:lvlJc w:val="left"/>
+      <w:pPr>
+        <w:ind w:left="5040" w:hanging="360"/>
+      </w:pPr>
+    </w:lvl>
+    <w:lvl w:ilvl="7" w:tplc="04060019" w:tentative="1">
+      <w:start w:val="1"/>
+      <w:numFmt w:val="lowerLetter"/>
+      <w:lvlText w:val="%8."/>
+      <w:lvlJc w:val="left"/>
+      <w:pPr>
+        <w:ind w:left="5760" w:hanging="360"/>
+      </w:pPr>
+    </w:lvl>
+    <w:lvl w:ilvl="8" w:tplc="0406001B" w:tentative="1">
+      <w:start w:val="1"/>
+      <w:numFmt w:val="lowerRoman"/>
+      <w:lvlText w:val="%9."/>
+      <w:lvlJc w:val="right"/>
+      <w:pPr>
+        <w:ind w:left="6480" w:hanging="180"/>
+      </w:pPr>
+    </w:lvl>
+  </w:abstractNum>
+  <w:abstractNum w:abstractNumId="13">
+    <w:nsid w:val="41644B1F"/>
+    <w:multiLevelType w:val="hybridMultilevel"/>
+    <w:tmpl w:val="612656E8"/>
+    <w:lvl w:ilvl="0" w:tplc="0406000F">
+      <w:start w:val="1"/>
+      <w:numFmt w:val="decimal"/>
+      <w:lvlText w:val="%1."/>
+      <w:lvlJc w:val="left"/>
+      <w:pPr>
+        <w:ind w:left="720" w:hanging="360"/>
+      </w:pPr>
+    </w:lvl>
+    <w:lvl w:ilvl="1" w:tplc="04060019" w:tentative="1">
+      <w:start w:val="1"/>
+      <w:numFmt w:val="lowerLetter"/>
+      <w:lvlText w:val="%2."/>
+      <w:lvlJc w:val="left"/>
+      <w:pPr>
+        <w:ind w:left="1440" w:hanging="360"/>
+      </w:pPr>
+    </w:lvl>
+    <w:lvl w:ilvl="2" w:tplc="0406001B" w:tentative="1">
+      <w:start w:val="1"/>
+      <w:numFmt w:val="lowerRoman"/>
+      <w:lvlText w:val="%3."/>
+      <w:lvlJc w:val="right"/>
+      <w:pPr>
+        <w:ind w:left="2160" w:hanging="180"/>
+      </w:pPr>
+    </w:lvl>
+    <w:lvl w:ilvl="3" w:tplc="0406000F" w:tentative="1">
+      <w:start w:val="1"/>
+      <w:numFmt w:val="decimal"/>
+      <w:lvlText w:val="%4."/>
+      <w:lvlJc w:val="left"/>
+      <w:pPr>
+        <w:ind w:left="2880" w:hanging="360"/>
+      </w:pPr>
+    </w:lvl>
+    <w:lvl w:ilvl="4" w:tplc="04060019" w:tentative="1">
+      <w:start w:val="1"/>
+      <w:numFmt w:val="lowerLetter"/>
+      <w:lvlText w:val="%5."/>
+      <w:lvlJc w:val="left"/>
+      <w:pPr>
+        <w:ind w:left="3600" w:hanging="360"/>
+      </w:pPr>
+    </w:lvl>
+    <w:lvl w:ilvl="5" w:tplc="0406001B" w:tentative="1">
+      <w:start w:val="1"/>
+      <w:numFmt w:val="lowerRoman"/>
+      <w:lvlText w:val="%6."/>
+      <w:lvlJc w:val="right"/>
+      <w:pPr>
+        <w:ind w:left="4320" w:hanging="180"/>
+      </w:pPr>
+    </w:lvl>
+    <w:lvl w:ilvl="6" w:tplc="0406000F" w:tentative="1">
+      <w:start w:val="1"/>
+      <w:numFmt w:val="decimal"/>
+      <w:lvlText w:val="%7."/>
+      <w:lvlJc w:val="left"/>
+      <w:pPr>
+        <w:ind w:left="5040" w:hanging="360"/>
+      </w:pPr>
+    </w:lvl>
+    <w:lvl w:ilvl="7" w:tplc="04060019" w:tentative="1">
+      <w:start w:val="1"/>
+      <w:numFmt w:val="lowerLetter"/>
+      <w:lvlText w:val="%8."/>
+      <w:lvlJc w:val="left"/>
+      <w:pPr>
+        <w:ind w:left="5760" w:hanging="360"/>
+      </w:pPr>
+    </w:lvl>
+    <w:lvl w:ilvl="8" w:tplc="0406001B" w:tentative="1">
+      <w:start w:val="1"/>
+      <w:numFmt w:val="lowerRoman"/>
+      <w:lvlText w:val="%9."/>
+      <w:lvlJc w:val="right"/>
+      <w:pPr>
+        <w:ind w:left="6480" w:hanging="180"/>
+      </w:pPr>
+    </w:lvl>
+  </w:abstractNum>
+  <w:abstractNum w:abstractNumId="14">
+    <w:nsid w:val="4348566F"/>
+    <w:multiLevelType w:val="hybridMultilevel"/>
+    <w:tmpl w:val="63A8AD02"/>
+    <w:lvl w:ilvl="0" w:tplc="0406000F">
+      <w:start w:val="1"/>
+      <w:numFmt w:val="decimal"/>
+      <w:lvlText w:val="%1."/>
+      <w:lvlJc w:val="left"/>
+      <w:pPr>
+        <w:ind w:left="720" w:hanging="360"/>
+      </w:pPr>
+    </w:lvl>
+    <w:lvl w:ilvl="1" w:tplc="04060019" w:tentative="1">
+      <w:start w:val="1"/>
+      <w:numFmt w:val="lowerLetter"/>
+      <w:lvlText w:val="%2."/>
+      <w:lvlJc w:val="left"/>
+      <w:pPr>
+        <w:ind w:left="1440" w:hanging="360"/>
+      </w:pPr>
+    </w:lvl>
+    <w:lvl w:ilvl="2" w:tplc="0406001B" w:tentative="1">
+      <w:start w:val="1"/>
+      <w:numFmt w:val="lowerRoman"/>
+      <w:lvlText w:val="%3."/>
+      <w:lvlJc w:val="right"/>
+      <w:pPr>
+        <w:ind w:left="2160" w:hanging="180"/>
+      </w:pPr>
+    </w:lvl>
+    <w:lvl w:ilvl="3" w:tplc="0406000F" w:tentative="1">
+      <w:start w:val="1"/>
+      <w:numFmt w:val="decimal"/>
+      <w:lvlText w:val="%4."/>
+      <w:lvlJc w:val="left"/>
+      <w:pPr>
+        <w:ind w:left="2880" w:hanging="360"/>
+      </w:pPr>
+    </w:lvl>
+    <w:lvl w:ilvl="4" w:tplc="04060019" w:tentative="1">
+      <w:start w:val="1"/>
+      <w:numFmt w:val="lowerLetter"/>
+      <w:lvlText w:val="%5."/>
+      <w:lvlJc w:val="left"/>
+      <w:pPr>
+        <w:ind w:left="3600" w:hanging="360"/>
+      </w:pPr>
+    </w:lvl>
+    <w:lvl w:ilvl="5" w:tplc="0406001B" w:tentative="1">
+      <w:start w:val="1"/>
+      <w:numFmt w:val="lowerRoman"/>
+      <w:lvlText w:val="%6."/>
+      <w:lvlJc w:val="right"/>
+      <w:pPr>
+        <w:ind w:left="4320" w:hanging="180"/>
+      </w:pPr>
+    </w:lvl>
+    <w:lvl w:ilvl="6" w:tplc="0406000F" w:tentative="1">
+      <w:start w:val="1"/>
+      <w:numFmt w:val="decimal"/>
+      <w:lvlText w:val="%7."/>
+      <w:lvlJc w:val="left"/>
+      <w:pPr>
+        <w:ind w:left="5040" w:hanging="360"/>
+      </w:pPr>
+    </w:lvl>
+    <w:lvl w:ilvl="7" w:tplc="04060019" w:tentative="1">
+      <w:start w:val="1"/>
+      <w:numFmt w:val="lowerLetter"/>
+      <w:lvlText w:val="%8."/>
+      <w:lvlJc w:val="left"/>
+      <w:pPr>
+        <w:ind w:left="5760" w:hanging="360"/>
+      </w:pPr>
+    </w:lvl>
+    <w:lvl w:ilvl="8" w:tplc="0406001B" w:tentative="1">
+      <w:start w:val="1"/>
+      <w:numFmt w:val="lowerRoman"/>
+      <w:lvlText w:val="%9."/>
+      <w:lvlJc w:val="right"/>
+      <w:pPr>
+        <w:ind w:left="6480" w:hanging="180"/>
+      </w:pPr>
+    </w:lvl>
+  </w:abstractNum>
+  <w:abstractNum w:abstractNumId="15">
+    <w:nsid w:val="45F1773F"/>
+    <w:multiLevelType w:val="hybridMultilevel"/>
+    <w:tmpl w:val="E7927282"/>
+    <w:lvl w:ilvl="0" w:tplc="04060001">
+      <w:start w:val="1"/>
+      <w:numFmt w:val="bullet"/>
+      <w:lvlText w:val=""/>
+      <w:lvlJc w:val="left"/>
+      <w:pPr>
+        <w:ind w:left="720" w:hanging="360"/>
+      </w:pPr>
+      <w:rPr>
+        <w:rFonts w:ascii="Symbol" w:hAnsi="Symbol" w:hint="default"/>
+      </w:rPr>
+    </w:lvl>
+    <w:lvl w:ilvl="1" w:tplc="04060003" w:tentative="1">
+      <w:start w:val="1"/>
+      <w:numFmt w:val="bullet"/>
+      <w:lvlText w:val="o"/>
+      <w:lvlJc w:val="left"/>
+      <w:pPr>
+        <w:ind w:left="1440" w:hanging="360"/>
+      </w:pPr>
+      <w:rPr>
+        <w:rFonts w:ascii="Courier New" w:hAnsi="Courier New" w:cs="Courier New" w:hint="default"/>
+      </w:rPr>
+    </w:lvl>
+    <w:lvl w:ilvl="2" w:tplc="04060005" w:tentative="1">
+      <w:start w:val="1"/>
+      <w:numFmt w:val="bullet"/>
+      <w:lvlText w:val=""/>
+      <w:lvlJc w:val="left"/>
+      <w:pPr>
+        <w:ind w:left="2160" w:hanging="360"/>
+      </w:pPr>
+      <w:rPr>
+        <w:rFonts w:ascii="Wingdings" w:hAnsi="Wingdings" w:hint="default"/>
+      </w:rPr>
+    </w:lvl>
+    <w:lvl w:ilvl="3" w:tplc="04060001" w:tentative="1">
+      <w:start w:val="1"/>
+      <w:numFmt w:val="bullet"/>
+      <w:lvlText w:val=""/>
+      <w:lvlJc w:val="left"/>
+      <w:pPr>
+        <w:ind w:left="2880" w:hanging="360"/>
+      </w:pPr>
+      <w:rPr>
+        <w:rFonts w:ascii="Symbol" w:hAnsi="Symbol" w:hint="default"/>
+      </w:rPr>
+    </w:lvl>
+    <w:lvl w:ilvl="4" w:tplc="04060003" w:tentative="1">
+      <w:start w:val="1"/>
+      <w:numFmt w:val="bullet"/>
+      <w:lvlText w:val="o"/>
+      <w:lvlJc w:val="left"/>
+      <w:pPr>
+        <w:ind w:left="3600" w:hanging="360"/>
+      </w:pPr>
+      <w:rPr>
+        <w:rFonts w:ascii="Courier New" w:hAnsi="Courier New" w:cs="Courier New" w:hint="default"/>
+      </w:rPr>
+    </w:lvl>
+    <w:lvl w:ilvl="5" w:tplc="04060005" w:tentative="1">
+      <w:start w:val="1"/>
+      <w:numFmt w:val="bullet"/>
+      <w:lvlText w:val=""/>
+      <w:lvlJc w:val="left"/>
+      <w:pPr>
+        <w:ind w:left="4320" w:hanging="360"/>
+      </w:pPr>
+      <w:rPr>
+        <w:rFonts w:ascii="Wingdings" w:hAnsi="Wingdings" w:hint="default"/>
+      </w:rPr>
+    </w:lvl>
+    <w:lvl w:ilvl="6" w:tplc="04060001" w:tentative="1">
+      <w:start w:val="1"/>
+      <w:numFmt w:val="bullet"/>
+      <w:lvlText w:val=""/>
+      <w:lvlJc w:val="left"/>
+      <w:pPr>
+        <w:ind w:left="5040" w:hanging="360"/>
+      </w:pPr>
+      <w:rPr>
+        <w:rFonts w:ascii="Symbol" w:hAnsi="Symbol" w:hint="default"/>
+      </w:rPr>
+    </w:lvl>
+    <w:lvl w:ilvl="7" w:tplc="04060003" w:tentative="1">
+      <w:start w:val="1"/>
+      <w:numFmt w:val="bullet"/>
+      <w:lvlText w:val="o"/>
+      <w:lvlJc w:val="left"/>
+      <w:pPr>
+        <w:ind w:left="5760" w:hanging="360"/>
+      </w:pPr>
+      <w:rPr>
+        <w:rFonts w:ascii="Courier New" w:hAnsi="Courier New" w:cs="Courier New" w:hint="default"/>
+      </w:rPr>
+    </w:lvl>
+    <w:lvl w:ilvl="8" w:tplc="04060005" w:tentative="1">
+      <w:start w:val="1"/>
+      <w:numFmt w:val="bullet"/>
+      <w:lvlText w:val=""/>
+      <w:lvlJc w:val="left"/>
+      <w:pPr>
+        <w:ind w:left="6480" w:hanging="360"/>
+      </w:pPr>
+      <w:rPr>
+        <w:rFonts w:ascii="Wingdings" w:hAnsi="Wingdings" w:hint="default"/>
+      </w:rPr>
+    </w:lvl>
+  </w:abstractNum>
+  <w:abstractNum w:abstractNumId="16">
     <w:nsid w:val="4E985C22"/>
     <w:multiLevelType w:val="hybridMultilevel"/>
     <w:tmpl w:val="A3347B56"/>
@@ -2601,7 +5695,378 @@
       </w:rPr>
     </w:lvl>
   </w:abstractNum>
-  <w:abstractNum w:abstractNumId="4">
+  <w:abstractNum w:abstractNumId="17">
+    <w:nsid w:val="5B6E608A"/>
+    <w:multiLevelType w:val="hybridMultilevel"/>
+    <w:tmpl w:val="BC1AB5E8"/>
+    <w:lvl w:ilvl="0" w:tplc="04060001">
+      <w:start w:val="1"/>
+      <w:numFmt w:val="bullet"/>
+      <w:lvlText w:val=""/>
+      <w:lvlJc w:val="left"/>
+      <w:pPr>
+        <w:ind w:left="720" w:hanging="360"/>
+      </w:pPr>
+      <w:rPr>
+        <w:rFonts w:ascii="Symbol" w:hAnsi="Symbol" w:hint="default"/>
+      </w:rPr>
+    </w:lvl>
+    <w:lvl w:ilvl="1" w:tplc="04060003" w:tentative="1">
+      <w:start w:val="1"/>
+      <w:numFmt w:val="bullet"/>
+      <w:lvlText w:val="o"/>
+      <w:lvlJc w:val="left"/>
+      <w:pPr>
+        <w:ind w:left="1440" w:hanging="360"/>
+      </w:pPr>
+      <w:rPr>
+        <w:rFonts w:ascii="Courier New" w:hAnsi="Courier New" w:cs="Courier New" w:hint="default"/>
+      </w:rPr>
+    </w:lvl>
+    <w:lvl w:ilvl="2" w:tplc="04060005" w:tentative="1">
+      <w:start w:val="1"/>
+      <w:numFmt w:val="bullet"/>
+      <w:lvlText w:val=""/>
+      <w:lvlJc w:val="left"/>
+      <w:pPr>
+        <w:ind w:left="2160" w:hanging="360"/>
+      </w:pPr>
+      <w:rPr>
+        <w:rFonts w:ascii="Wingdings" w:hAnsi="Wingdings" w:hint="default"/>
+      </w:rPr>
+    </w:lvl>
+    <w:lvl w:ilvl="3" w:tplc="04060001" w:tentative="1">
+      <w:start w:val="1"/>
+      <w:numFmt w:val="bullet"/>
+      <w:lvlText w:val=""/>
+      <w:lvlJc w:val="left"/>
+      <w:pPr>
+        <w:ind w:left="2880" w:hanging="360"/>
+      </w:pPr>
+      <w:rPr>
+        <w:rFonts w:ascii="Symbol" w:hAnsi="Symbol" w:hint="default"/>
+      </w:rPr>
+    </w:lvl>
+    <w:lvl w:ilvl="4" w:tplc="04060003" w:tentative="1">
+      <w:start w:val="1"/>
+      <w:numFmt w:val="bullet"/>
+      <w:lvlText w:val="o"/>
+      <w:lvlJc w:val="left"/>
+      <w:pPr>
+        <w:ind w:left="3600" w:hanging="360"/>
+      </w:pPr>
+      <w:rPr>
+        <w:rFonts w:ascii="Courier New" w:hAnsi="Courier New" w:cs="Courier New" w:hint="default"/>
+      </w:rPr>
+    </w:lvl>
+    <w:lvl w:ilvl="5" w:tplc="04060005" w:tentative="1">
+      <w:start w:val="1"/>
+      <w:numFmt w:val="bullet"/>
+      <w:lvlText w:val=""/>
+      <w:lvlJc w:val="left"/>
+      <w:pPr>
+        <w:ind w:left="4320" w:hanging="360"/>
+      </w:pPr>
+      <w:rPr>
+        <w:rFonts w:ascii="Wingdings" w:hAnsi="Wingdings" w:hint="default"/>
+      </w:rPr>
+    </w:lvl>
+    <w:lvl w:ilvl="6" w:tplc="04060001" w:tentative="1">
+      <w:start w:val="1"/>
+      <w:numFmt w:val="bullet"/>
+      <w:lvlText w:val=""/>
+      <w:lvlJc w:val="left"/>
+      <w:pPr>
+        <w:ind w:left="5040" w:hanging="360"/>
+      </w:pPr>
+      <w:rPr>
+        <w:rFonts w:ascii="Symbol" w:hAnsi="Symbol" w:hint="default"/>
+      </w:rPr>
+    </w:lvl>
+    <w:lvl w:ilvl="7" w:tplc="04060003" w:tentative="1">
+      <w:start w:val="1"/>
+      <w:numFmt w:val="bullet"/>
+      <w:lvlText w:val="o"/>
+      <w:lvlJc w:val="left"/>
+      <w:pPr>
+        <w:ind w:left="5760" w:hanging="360"/>
+      </w:pPr>
+      <w:rPr>
+        <w:rFonts w:ascii="Courier New" w:hAnsi="Courier New" w:cs="Courier New" w:hint="default"/>
+      </w:rPr>
+    </w:lvl>
+    <w:lvl w:ilvl="8" w:tplc="04060005" w:tentative="1">
+      <w:start w:val="1"/>
+      <w:numFmt w:val="bullet"/>
+      <w:lvlText w:val=""/>
+      <w:lvlJc w:val="left"/>
+      <w:pPr>
+        <w:ind w:left="6480" w:hanging="360"/>
+      </w:pPr>
+      <w:rPr>
+        <w:rFonts w:ascii="Wingdings" w:hAnsi="Wingdings" w:hint="default"/>
+      </w:rPr>
+    </w:lvl>
+  </w:abstractNum>
+  <w:abstractNum w:abstractNumId="18">
+    <w:nsid w:val="5F31332C"/>
+    <w:multiLevelType w:val="hybridMultilevel"/>
+    <w:tmpl w:val="DADA99A4"/>
+    <w:lvl w:ilvl="0" w:tplc="0406000F">
+      <w:start w:val="1"/>
+      <w:numFmt w:val="decimal"/>
+      <w:lvlText w:val="%1."/>
+      <w:lvlJc w:val="left"/>
+      <w:pPr>
+        <w:ind w:left="720" w:hanging="360"/>
+      </w:pPr>
+    </w:lvl>
+    <w:lvl w:ilvl="1" w:tplc="04060019" w:tentative="1">
+      <w:start w:val="1"/>
+      <w:numFmt w:val="lowerLetter"/>
+      <w:lvlText w:val="%2."/>
+      <w:lvlJc w:val="left"/>
+      <w:pPr>
+        <w:ind w:left="1440" w:hanging="360"/>
+      </w:pPr>
+    </w:lvl>
+    <w:lvl w:ilvl="2" w:tplc="0406001B" w:tentative="1">
+      <w:start w:val="1"/>
+      <w:numFmt w:val="lowerRoman"/>
+      <w:lvlText w:val="%3."/>
+      <w:lvlJc w:val="right"/>
+      <w:pPr>
+        <w:ind w:left="2160" w:hanging="180"/>
+      </w:pPr>
+    </w:lvl>
+    <w:lvl w:ilvl="3" w:tplc="0406000F" w:tentative="1">
+      <w:start w:val="1"/>
+      <w:numFmt w:val="decimal"/>
+      <w:lvlText w:val="%4."/>
+      <w:lvlJc w:val="left"/>
+      <w:pPr>
+        <w:ind w:left="2880" w:hanging="360"/>
+      </w:pPr>
+    </w:lvl>
+    <w:lvl w:ilvl="4" w:tplc="04060019" w:tentative="1">
+      <w:start w:val="1"/>
+      <w:numFmt w:val="lowerLetter"/>
+      <w:lvlText w:val="%5."/>
+      <w:lvlJc w:val="left"/>
+      <w:pPr>
+        <w:ind w:left="3600" w:hanging="360"/>
+      </w:pPr>
+    </w:lvl>
+    <w:lvl w:ilvl="5" w:tplc="0406001B" w:tentative="1">
+      <w:start w:val="1"/>
+      <w:numFmt w:val="lowerRoman"/>
+      <w:lvlText w:val="%6."/>
+      <w:lvlJc w:val="right"/>
+      <w:pPr>
+        <w:ind w:left="4320" w:hanging="180"/>
+      </w:pPr>
+    </w:lvl>
+    <w:lvl w:ilvl="6" w:tplc="0406000F" w:tentative="1">
+      <w:start w:val="1"/>
+      <w:numFmt w:val="decimal"/>
+      <w:lvlText w:val="%7."/>
+      <w:lvlJc w:val="left"/>
+      <w:pPr>
+        <w:ind w:left="5040" w:hanging="360"/>
+      </w:pPr>
+    </w:lvl>
+    <w:lvl w:ilvl="7" w:tplc="04060019" w:tentative="1">
+      <w:start w:val="1"/>
+      <w:numFmt w:val="lowerLetter"/>
+      <w:lvlText w:val="%8."/>
+      <w:lvlJc w:val="left"/>
+      <w:pPr>
+        <w:ind w:left="5760" w:hanging="360"/>
+      </w:pPr>
+    </w:lvl>
+    <w:lvl w:ilvl="8" w:tplc="0406001B" w:tentative="1">
+      <w:start w:val="1"/>
+      <w:numFmt w:val="lowerRoman"/>
+      <w:lvlText w:val="%9."/>
+      <w:lvlJc w:val="right"/>
+      <w:pPr>
+        <w:ind w:left="6480" w:hanging="180"/>
+      </w:pPr>
+    </w:lvl>
+  </w:abstractNum>
+  <w:abstractNum w:abstractNumId="19">
+    <w:nsid w:val="60875563"/>
+    <w:multiLevelType w:val="hybridMultilevel"/>
+    <w:tmpl w:val="FD7E892E"/>
+    <w:lvl w:ilvl="0" w:tplc="0406000F">
+      <w:start w:val="1"/>
+      <w:numFmt w:val="decimal"/>
+      <w:lvlText w:val="%1."/>
+      <w:lvlJc w:val="left"/>
+      <w:pPr>
+        <w:ind w:left="720" w:hanging="360"/>
+      </w:pPr>
+    </w:lvl>
+    <w:lvl w:ilvl="1" w:tplc="04060019" w:tentative="1">
+      <w:start w:val="1"/>
+      <w:numFmt w:val="lowerLetter"/>
+      <w:lvlText w:val="%2."/>
+      <w:lvlJc w:val="left"/>
+      <w:pPr>
+        <w:ind w:left="1440" w:hanging="360"/>
+      </w:pPr>
+    </w:lvl>
+    <w:lvl w:ilvl="2" w:tplc="0406001B" w:tentative="1">
+      <w:start w:val="1"/>
+      <w:numFmt w:val="lowerRoman"/>
+      <w:lvlText w:val="%3."/>
+      <w:lvlJc w:val="right"/>
+      <w:pPr>
+        <w:ind w:left="2160" w:hanging="180"/>
+      </w:pPr>
+    </w:lvl>
+    <w:lvl w:ilvl="3" w:tplc="0406000F" w:tentative="1">
+      <w:start w:val="1"/>
+      <w:numFmt w:val="decimal"/>
+      <w:lvlText w:val="%4."/>
+      <w:lvlJc w:val="left"/>
+      <w:pPr>
+        <w:ind w:left="2880" w:hanging="360"/>
+      </w:pPr>
+    </w:lvl>
+    <w:lvl w:ilvl="4" w:tplc="04060019" w:tentative="1">
+      <w:start w:val="1"/>
+      <w:numFmt w:val="lowerLetter"/>
+      <w:lvlText w:val="%5."/>
+      <w:lvlJc w:val="left"/>
+      <w:pPr>
+        <w:ind w:left="3600" w:hanging="360"/>
+      </w:pPr>
+    </w:lvl>
+    <w:lvl w:ilvl="5" w:tplc="0406001B" w:tentative="1">
+      <w:start w:val="1"/>
+      <w:numFmt w:val="lowerRoman"/>
+      <w:lvlText w:val="%6."/>
+      <w:lvlJc w:val="right"/>
+      <w:pPr>
+        <w:ind w:left="4320" w:hanging="180"/>
+      </w:pPr>
+    </w:lvl>
+    <w:lvl w:ilvl="6" w:tplc="0406000F" w:tentative="1">
+      <w:start w:val="1"/>
+      <w:numFmt w:val="decimal"/>
+      <w:lvlText w:val="%7."/>
+      <w:lvlJc w:val="left"/>
+      <w:pPr>
+        <w:ind w:left="5040" w:hanging="360"/>
+      </w:pPr>
+    </w:lvl>
+    <w:lvl w:ilvl="7" w:tplc="04060019" w:tentative="1">
+      <w:start w:val="1"/>
+      <w:numFmt w:val="lowerLetter"/>
+      <w:lvlText w:val="%8."/>
+      <w:lvlJc w:val="left"/>
+      <w:pPr>
+        <w:ind w:left="5760" w:hanging="360"/>
+      </w:pPr>
+    </w:lvl>
+    <w:lvl w:ilvl="8" w:tplc="0406001B" w:tentative="1">
+      <w:start w:val="1"/>
+      <w:numFmt w:val="lowerRoman"/>
+      <w:lvlText w:val="%9."/>
+      <w:lvlJc w:val="right"/>
+      <w:pPr>
+        <w:ind w:left="6480" w:hanging="180"/>
+      </w:pPr>
+    </w:lvl>
+  </w:abstractNum>
+  <w:abstractNum w:abstractNumId="20">
+    <w:nsid w:val="6AE529CF"/>
+    <w:multiLevelType w:val="hybridMultilevel"/>
+    <w:tmpl w:val="545A8D04"/>
+    <w:lvl w:ilvl="0" w:tplc="0406000F">
+      <w:start w:val="1"/>
+      <w:numFmt w:val="decimal"/>
+      <w:lvlText w:val="%1."/>
+      <w:lvlJc w:val="left"/>
+      <w:pPr>
+        <w:ind w:left="720" w:hanging="360"/>
+      </w:pPr>
+    </w:lvl>
+    <w:lvl w:ilvl="1" w:tplc="04060019" w:tentative="1">
+      <w:start w:val="1"/>
+      <w:numFmt w:val="lowerLetter"/>
+      <w:lvlText w:val="%2."/>
+      <w:lvlJc w:val="left"/>
+      <w:pPr>
+        <w:ind w:left="1440" w:hanging="360"/>
+      </w:pPr>
+    </w:lvl>
+    <w:lvl w:ilvl="2" w:tplc="0406001B" w:tentative="1">
+      <w:start w:val="1"/>
+      <w:numFmt w:val="lowerRoman"/>
+      <w:lvlText w:val="%3."/>
+      <w:lvlJc w:val="right"/>
+      <w:pPr>
+        <w:ind w:left="2160" w:hanging="180"/>
+      </w:pPr>
+    </w:lvl>
+    <w:lvl w:ilvl="3" w:tplc="0406000F" w:tentative="1">
+      <w:start w:val="1"/>
+      <w:numFmt w:val="decimal"/>
+      <w:lvlText w:val="%4."/>
+      <w:lvlJc w:val="left"/>
+      <w:pPr>
+        <w:ind w:left="2880" w:hanging="360"/>
+      </w:pPr>
+    </w:lvl>
+    <w:lvl w:ilvl="4" w:tplc="04060019" w:tentative="1">
+      <w:start w:val="1"/>
+      <w:numFmt w:val="lowerLetter"/>
+      <w:lvlText w:val="%5."/>
+      <w:lvlJc w:val="left"/>
+      <w:pPr>
+        <w:ind w:left="3600" w:hanging="360"/>
+      </w:pPr>
+    </w:lvl>
+    <w:lvl w:ilvl="5" w:tplc="0406001B" w:tentative="1">
+      <w:start w:val="1"/>
+      <w:numFmt w:val="lowerRoman"/>
+      <w:lvlText w:val="%6."/>
+      <w:lvlJc w:val="right"/>
+      <w:pPr>
+        <w:ind w:left="4320" w:hanging="180"/>
+      </w:pPr>
+    </w:lvl>
+    <w:lvl w:ilvl="6" w:tplc="0406000F" w:tentative="1">
+      <w:start w:val="1"/>
+      <w:numFmt w:val="decimal"/>
+      <w:lvlText w:val="%7."/>
+      <w:lvlJc w:val="left"/>
+      <w:pPr>
+        <w:ind w:left="5040" w:hanging="360"/>
+      </w:pPr>
+    </w:lvl>
+    <w:lvl w:ilvl="7" w:tplc="04060019" w:tentative="1">
+      <w:start w:val="1"/>
+      <w:numFmt w:val="lowerLetter"/>
+      <w:lvlText w:val="%8."/>
+      <w:lvlJc w:val="left"/>
+      <w:pPr>
+        <w:ind w:left="5760" w:hanging="360"/>
+      </w:pPr>
+    </w:lvl>
+    <w:lvl w:ilvl="8" w:tplc="0406001B" w:tentative="1">
+      <w:start w:val="1"/>
+      <w:numFmt w:val="lowerRoman"/>
+      <w:lvlText w:val="%9."/>
+      <w:lvlJc w:val="right"/>
+      <w:pPr>
+        <w:ind w:left="6480" w:hanging="180"/>
+      </w:pPr>
+    </w:lvl>
+  </w:abstractNum>
+  <w:abstractNum w:abstractNumId="21">
     <w:nsid w:val="6E6D241C"/>
     <w:multiLevelType w:val="hybridMultilevel"/>
     <w:tmpl w:val="EA067774"/>
@@ -2713,7 +6178,93 @@
       </w:rPr>
     </w:lvl>
   </w:abstractNum>
-  <w:abstractNum w:abstractNumId="5">
+  <w:abstractNum w:abstractNumId="22">
+    <w:nsid w:val="7848302C"/>
+    <w:multiLevelType w:val="hybridMultilevel"/>
+    <w:tmpl w:val="720488A2"/>
+    <w:lvl w:ilvl="0" w:tplc="0406000F">
+      <w:start w:val="1"/>
+      <w:numFmt w:val="decimal"/>
+      <w:lvlText w:val="%1."/>
+      <w:lvlJc w:val="left"/>
+      <w:pPr>
+        <w:ind w:left="720" w:hanging="360"/>
+      </w:pPr>
+    </w:lvl>
+    <w:lvl w:ilvl="1" w:tplc="04060019" w:tentative="1">
+      <w:start w:val="1"/>
+      <w:numFmt w:val="lowerLetter"/>
+      <w:lvlText w:val="%2."/>
+      <w:lvlJc w:val="left"/>
+      <w:pPr>
+        <w:ind w:left="1440" w:hanging="360"/>
+      </w:pPr>
+    </w:lvl>
+    <w:lvl w:ilvl="2" w:tplc="0406001B" w:tentative="1">
+      <w:start w:val="1"/>
+      <w:numFmt w:val="lowerRoman"/>
+      <w:lvlText w:val="%3."/>
+      <w:lvlJc w:val="right"/>
+      <w:pPr>
+        <w:ind w:left="2160" w:hanging="180"/>
+      </w:pPr>
+    </w:lvl>
+    <w:lvl w:ilvl="3" w:tplc="0406000F" w:tentative="1">
+      <w:start w:val="1"/>
+      <w:numFmt w:val="decimal"/>
+      <w:lvlText w:val="%4."/>
+      <w:lvlJc w:val="left"/>
+      <w:pPr>
+        <w:ind w:left="2880" w:hanging="360"/>
+      </w:pPr>
+    </w:lvl>
+    <w:lvl w:ilvl="4" w:tplc="04060019" w:tentative="1">
+      <w:start w:val="1"/>
+      <w:numFmt w:val="lowerLetter"/>
+      <w:lvlText w:val="%5."/>
+      <w:lvlJc w:val="left"/>
+      <w:pPr>
+        <w:ind w:left="3600" w:hanging="360"/>
+      </w:pPr>
+    </w:lvl>
+    <w:lvl w:ilvl="5" w:tplc="0406001B" w:tentative="1">
+      <w:start w:val="1"/>
+      <w:numFmt w:val="lowerRoman"/>
+      <w:lvlText w:val="%6."/>
+      <w:lvlJc w:val="right"/>
+      <w:pPr>
+        <w:ind w:left="4320" w:hanging="180"/>
+      </w:pPr>
+    </w:lvl>
+    <w:lvl w:ilvl="6" w:tplc="0406000F" w:tentative="1">
+      <w:start w:val="1"/>
+      <w:numFmt w:val="decimal"/>
+      <w:lvlText w:val="%7."/>
+      <w:lvlJc w:val="left"/>
+      <w:pPr>
+        <w:ind w:left="5040" w:hanging="360"/>
+      </w:pPr>
+    </w:lvl>
+    <w:lvl w:ilvl="7" w:tplc="04060019" w:tentative="1">
+      <w:start w:val="1"/>
+      <w:numFmt w:val="lowerLetter"/>
+      <w:lvlText w:val="%8."/>
+      <w:lvlJc w:val="left"/>
+      <w:pPr>
+        <w:ind w:left="5760" w:hanging="360"/>
+      </w:pPr>
+    </w:lvl>
+    <w:lvl w:ilvl="8" w:tplc="0406001B" w:tentative="1">
+      <w:start w:val="1"/>
+      <w:numFmt w:val="lowerRoman"/>
+      <w:lvlText w:val="%9."/>
+      <w:lvlJc w:val="right"/>
+      <w:pPr>
+        <w:ind w:left="6480" w:hanging="180"/>
+      </w:pPr>
+    </w:lvl>
+  </w:abstractNum>
+  <w:abstractNum w:abstractNumId="23">
     <w:nsid w:val="7A3A65AE"/>
     <w:multiLevelType w:val="hybridMultilevel"/>
     <w:tmpl w:val="2D14C33E"/>
@@ -2826,22 +6377,76 @@
     </w:lvl>
   </w:abstractNum>
   <w:num w:numId="1">
+    <w:abstractNumId w:val="8"/>
+  </w:num>
+  <w:num w:numId="2">
+    <w:abstractNumId w:val="11"/>
+  </w:num>
+  <w:num w:numId="3">
+    <w:abstractNumId w:val="4"/>
+  </w:num>
+  <w:num w:numId="4">
+    <w:abstractNumId w:val="23"/>
+  </w:num>
+  <w:num w:numId="5">
+    <w:abstractNumId w:val="21"/>
+  </w:num>
+  <w:num w:numId="6">
+    <w:abstractNumId w:val="16"/>
+  </w:num>
+  <w:num w:numId="7">
+    <w:abstractNumId w:val="22"/>
+  </w:num>
+  <w:num w:numId="8">
+    <w:abstractNumId w:val="19"/>
+  </w:num>
+  <w:num w:numId="9">
+    <w:abstractNumId w:val="6"/>
+  </w:num>
+  <w:num w:numId="10">
+    <w:abstractNumId w:val="2"/>
+  </w:num>
+  <w:num w:numId="11">
+    <w:abstractNumId w:val="3"/>
+  </w:num>
+  <w:num w:numId="12">
+    <w:abstractNumId w:val="0"/>
+  </w:num>
+  <w:num w:numId="13">
+    <w:abstractNumId w:val="9"/>
+  </w:num>
+  <w:num w:numId="14">
     <w:abstractNumId w:val="1"/>
   </w:num>
-  <w:num w:numId="2">
-    <w:abstractNumId w:val="2"/>
-  </w:num>
-  <w:num w:numId="3">
-    <w:abstractNumId w:val="0"/>
-  </w:num>
-  <w:num w:numId="4">
+  <w:num w:numId="15">
     <w:abstractNumId w:val="5"/>
   </w:num>
-  <w:num w:numId="5">
-    <w:abstractNumId w:val="4"/>
+  <w:num w:numId="16">
+    <w:abstractNumId w:val="17"/>
   </w:num>
-  <w:num w:numId="6">
-    <w:abstractNumId w:val="3"/>
+  <w:num w:numId="17">
+    <w:abstractNumId w:val="15"/>
+  </w:num>
+  <w:num w:numId="18">
+    <w:abstractNumId w:val="18"/>
+  </w:num>
+  <w:num w:numId="19">
+    <w:abstractNumId w:val="20"/>
+  </w:num>
+  <w:num w:numId="20">
+    <w:abstractNumId w:val="13"/>
+  </w:num>
+  <w:num w:numId="21">
+    <w:abstractNumId w:val="7"/>
+  </w:num>
+  <w:num w:numId="22">
+    <w:abstractNumId w:val="12"/>
+  </w:num>
+  <w:num w:numId="23">
+    <w:abstractNumId w:val="14"/>
+  </w:num>
+  <w:num w:numId="24">
+    <w:abstractNumId w:val="10"/>
   </w:num>
 </w:numbering>
 </file>
@@ -3005,7 +6610,10 @@
   <w:style w:type="paragraph" w:default="1" w:styleId="Normal">
     <w:name w:val="Normal"/>
     <w:qFormat/>
-    <w:rsid w:val="00523C8A"/>
+    <w:rsid w:val="00C62B21"/>
+    <w:pPr>
+      <w:spacing w:line="360" w:lineRule="auto"/>
+    </w:pPr>
     <w:rPr>
       <w:rFonts w:ascii="Georgia" w:hAnsi="Georgia"/>
     </w:rPr>
@@ -3017,7 +6625,7 @@
     <w:link w:val="Overskrift1Tegn"/>
     <w:uiPriority w:val="9"/>
     <w:qFormat/>
-    <w:rsid w:val="00523C8A"/>
+    <w:rsid w:val="00363BEB"/>
     <w:pPr>
       <w:keepNext/>
       <w:keepLines/>
@@ -3029,8 +6637,9 @@
       <w:b/>
       <w:bCs/>
       <w:color w:val="0D0D0D" w:themeColor="text1" w:themeTint="F2"/>
-      <w:sz w:val="32"/>
+      <w:sz w:val="36"/>
       <w:szCs w:val="28"/>
+      <w:u w:val="single"/>
     </w:rPr>
   </w:style>
   <w:style w:type="paragraph" w:styleId="Overskrift2">
@@ -3041,7 +6650,7 @@
     <w:uiPriority w:val="9"/>
     <w:unhideWhenUsed/>
     <w:qFormat/>
-    <w:rsid w:val="00523C8A"/>
+    <w:rsid w:val="00363BEB"/>
     <w:pPr>
       <w:keepNext/>
       <w:keepLines/>
@@ -3052,8 +6661,8 @@
       <w:rFonts w:ascii="Century Gothic" w:eastAsiaTheme="majorEastAsia" w:hAnsi="Century Gothic" w:cstheme="majorBidi"/>
       <w:b/>
       <w:bCs/>
-      <w:color w:val="0D0D0D" w:themeColor="text1" w:themeTint="F2"/>
-      <w:sz w:val="26"/>
+      <w:color w:val="808080" w:themeColor="background1" w:themeShade="80"/>
+      <w:sz w:val="32"/>
       <w:szCs w:val="26"/>
     </w:rPr>
   </w:style>
@@ -3065,7 +6674,7 @@
     <w:uiPriority w:val="9"/>
     <w:unhideWhenUsed/>
     <w:qFormat/>
-    <w:rsid w:val="00523C8A"/>
+    <w:rsid w:val="00363BEB"/>
     <w:pPr>
       <w:keepNext/>
       <w:keepLines/>
@@ -3076,7 +6685,8 @@
       <w:rFonts w:asciiTheme="majorHAnsi" w:eastAsiaTheme="majorEastAsia" w:hAnsiTheme="majorHAnsi" w:cstheme="majorBidi"/>
       <w:b/>
       <w:bCs/>
-      <w:color w:val="0D0D0D" w:themeColor="text1" w:themeTint="F2"/>
+      <w:color w:val="BFBFBF" w:themeColor="background1" w:themeShade="BF"/>
+      <w:sz w:val="28"/>
     </w:rPr>
   </w:style>
   <w:style w:type="character" w:default="1" w:styleId="Standardskrifttypeiafsnit">
@@ -3111,14 +6721,15 @@
     <w:basedOn w:val="Standardskrifttypeiafsnit"/>
     <w:link w:val="Overskrift1"/>
     <w:uiPriority w:val="9"/>
-    <w:rsid w:val="00523C8A"/>
+    <w:rsid w:val="00363BEB"/>
     <w:rPr>
       <w:rFonts w:ascii="Century Gothic" w:eastAsiaTheme="majorEastAsia" w:hAnsi="Century Gothic" w:cstheme="majorBidi"/>
       <w:b/>
       <w:bCs/>
       <w:color w:val="0D0D0D" w:themeColor="text1" w:themeTint="F2"/>
-      <w:sz w:val="32"/>
+      <w:sz w:val="36"/>
       <w:szCs w:val="28"/>
+      <w:u w:val="single"/>
     </w:rPr>
   </w:style>
   <w:style w:type="paragraph" w:styleId="Listeafsnit">
@@ -3247,13 +6858,13 @@
     <w:basedOn w:val="Standardskrifttypeiafsnit"/>
     <w:link w:val="Overskrift2"/>
     <w:uiPriority w:val="9"/>
-    <w:rsid w:val="00523C8A"/>
+    <w:rsid w:val="00363BEB"/>
     <w:rPr>
       <w:rFonts w:ascii="Century Gothic" w:eastAsiaTheme="majorEastAsia" w:hAnsi="Century Gothic" w:cstheme="majorBidi"/>
       <w:b/>
       <w:bCs/>
-      <w:color w:val="0D0D0D" w:themeColor="text1" w:themeTint="F2"/>
-      <w:sz w:val="26"/>
+      <w:color w:val="808080" w:themeColor="background1" w:themeShade="80"/>
+      <w:sz w:val="32"/>
       <w:szCs w:val="26"/>
     </w:rPr>
   </w:style>
@@ -3262,12 +6873,13 @@
     <w:basedOn w:val="Standardskrifttypeiafsnit"/>
     <w:link w:val="Overskrift3"/>
     <w:uiPriority w:val="9"/>
-    <w:rsid w:val="00523C8A"/>
+    <w:rsid w:val="00363BEB"/>
     <w:rPr>
       <w:rFonts w:asciiTheme="majorHAnsi" w:eastAsiaTheme="majorEastAsia" w:hAnsiTheme="majorHAnsi" w:cstheme="majorBidi"/>
       <w:b/>
       <w:bCs/>
-      <w:color w:val="0D0D0D" w:themeColor="text1" w:themeTint="F2"/>
+      <w:color w:val="BFBFBF" w:themeColor="background1" w:themeShade="BF"/>
+      <w:sz w:val="28"/>
     </w:rPr>
   </w:style>
   <w:style w:type="paragraph" w:styleId="Sidehoved">
@@ -3321,7 +6933,7 @@
     <w:link w:val="UndertitelTegn"/>
     <w:uiPriority w:val="11"/>
     <w:qFormat/>
-    <w:rsid w:val="00523C8A"/>
+    <w:rsid w:val="00363BEB"/>
     <w:pPr>
       <w:numPr>
         <w:ilvl w:val="1"/>
@@ -3331,7 +6943,7 @@
       <w:rFonts w:asciiTheme="majorHAnsi" w:eastAsiaTheme="majorEastAsia" w:hAnsiTheme="majorHAnsi" w:cstheme="majorBidi"/>
       <w:i/>
       <w:iCs/>
-      <w:color w:val="4F81BD" w:themeColor="accent1"/>
+      <w:color w:val="A6A6A6" w:themeColor="background1" w:themeShade="A6"/>
       <w:spacing w:val="15"/>
       <w:sz w:val="24"/>
       <w:szCs w:val="24"/>
@@ -3342,12 +6954,12 @@
     <w:basedOn w:val="Standardskrifttypeiafsnit"/>
     <w:link w:val="Undertitel"/>
     <w:uiPriority w:val="11"/>
-    <w:rsid w:val="00523C8A"/>
+    <w:rsid w:val="00363BEB"/>
     <w:rPr>
       <w:rFonts w:asciiTheme="majorHAnsi" w:eastAsiaTheme="majorEastAsia" w:hAnsiTheme="majorHAnsi" w:cstheme="majorBidi"/>
       <w:i/>
       <w:iCs/>
-      <w:color w:val="4F81BD" w:themeColor="accent1"/>
+      <w:color w:val="A6A6A6" w:themeColor="background1" w:themeShade="A6"/>
       <w:spacing w:val="15"/>
       <w:sz w:val="24"/>
       <w:szCs w:val="24"/>
@@ -3365,6 +6977,31 @@
       <w:spacing w:after="100"/>
       <w:ind w:left="220"/>
     </w:pPr>
+  </w:style>
+  <w:style w:type="paragraph" w:styleId="Indholdsfortegnelse3">
+    <w:name w:val="toc 3"/>
+    <w:basedOn w:val="Normal"/>
+    <w:next w:val="Normal"/>
+    <w:autoRedefine/>
+    <w:uiPriority w:val="39"/>
+    <w:unhideWhenUsed/>
+    <w:rsid w:val="00363BEB"/>
+    <w:pPr>
+      <w:spacing w:after="100"/>
+      <w:ind w:left="440"/>
+    </w:pPr>
+  </w:style>
+  <w:style w:type="character" w:styleId="Svagfremhvning">
+    <w:name w:val="Subtle Emphasis"/>
+    <w:basedOn w:val="Standardskrifttypeiafsnit"/>
+    <w:uiPriority w:val="19"/>
+    <w:qFormat/>
+    <w:rsid w:val="00363BEB"/>
+    <w:rPr>
+      <w:i/>
+      <w:iCs/>
+      <w:color w:val="808080" w:themeColor="text1" w:themeTint="7F"/>
+    </w:rPr>
   </w:style>
 </w:styles>
 </file>
@@ -3528,7 +7165,10 @@
   <w:style w:type="paragraph" w:default="1" w:styleId="Normal">
     <w:name w:val="Normal"/>
     <w:qFormat/>
-    <w:rsid w:val="00523C8A"/>
+    <w:rsid w:val="00C62B21"/>
+    <w:pPr>
+      <w:spacing w:line="360" w:lineRule="auto"/>
+    </w:pPr>
     <w:rPr>
       <w:rFonts w:ascii="Georgia" w:hAnsi="Georgia"/>
     </w:rPr>
@@ -3540,7 +7180,7 @@
     <w:link w:val="Overskrift1Tegn"/>
     <w:uiPriority w:val="9"/>
     <w:qFormat/>
-    <w:rsid w:val="00523C8A"/>
+    <w:rsid w:val="00363BEB"/>
     <w:pPr>
       <w:keepNext/>
       <w:keepLines/>
@@ -3552,8 +7192,9 @@
       <w:b/>
       <w:bCs/>
       <w:color w:val="0D0D0D" w:themeColor="text1" w:themeTint="F2"/>
-      <w:sz w:val="32"/>
+      <w:sz w:val="36"/>
       <w:szCs w:val="28"/>
+      <w:u w:val="single"/>
     </w:rPr>
   </w:style>
   <w:style w:type="paragraph" w:styleId="Overskrift2">
@@ -3564,7 +7205,7 @@
     <w:uiPriority w:val="9"/>
     <w:unhideWhenUsed/>
     <w:qFormat/>
-    <w:rsid w:val="00523C8A"/>
+    <w:rsid w:val="00363BEB"/>
     <w:pPr>
       <w:keepNext/>
       <w:keepLines/>
@@ -3575,8 +7216,8 @@
       <w:rFonts w:ascii="Century Gothic" w:eastAsiaTheme="majorEastAsia" w:hAnsi="Century Gothic" w:cstheme="majorBidi"/>
       <w:b/>
       <w:bCs/>
-      <w:color w:val="0D0D0D" w:themeColor="text1" w:themeTint="F2"/>
-      <w:sz w:val="26"/>
+      <w:color w:val="808080" w:themeColor="background1" w:themeShade="80"/>
+      <w:sz w:val="32"/>
       <w:szCs w:val="26"/>
     </w:rPr>
   </w:style>
@@ -3588,7 +7229,7 @@
     <w:uiPriority w:val="9"/>
     <w:unhideWhenUsed/>
     <w:qFormat/>
-    <w:rsid w:val="00523C8A"/>
+    <w:rsid w:val="00363BEB"/>
     <w:pPr>
       <w:keepNext/>
       <w:keepLines/>
@@ -3599,7 +7240,8 @@
       <w:rFonts w:asciiTheme="majorHAnsi" w:eastAsiaTheme="majorEastAsia" w:hAnsiTheme="majorHAnsi" w:cstheme="majorBidi"/>
       <w:b/>
       <w:bCs/>
-      <w:color w:val="0D0D0D" w:themeColor="text1" w:themeTint="F2"/>
+      <w:color w:val="BFBFBF" w:themeColor="background1" w:themeShade="BF"/>
+      <w:sz w:val="28"/>
     </w:rPr>
   </w:style>
   <w:style w:type="character" w:default="1" w:styleId="Standardskrifttypeiafsnit">
@@ -3634,14 +7276,15 @@
     <w:basedOn w:val="Standardskrifttypeiafsnit"/>
     <w:link w:val="Overskrift1"/>
     <w:uiPriority w:val="9"/>
-    <w:rsid w:val="00523C8A"/>
+    <w:rsid w:val="00363BEB"/>
     <w:rPr>
       <w:rFonts w:ascii="Century Gothic" w:eastAsiaTheme="majorEastAsia" w:hAnsi="Century Gothic" w:cstheme="majorBidi"/>
       <w:b/>
       <w:bCs/>
       <w:color w:val="0D0D0D" w:themeColor="text1" w:themeTint="F2"/>
-      <w:sz w:val="32"/>
+      <w:sz w:val="36"/>
       <w:szCs w:val="28"/>
+      <w:u w:val="single"/>
     </w:rPr>
   </w:style>
   <w:style w:type="paragraph" w:styleId="Listeafsnit">
@@ -3770,13 +7413,13 @@
     <w:basedOn w:val="Standardskrifttypeiafsnit"/>
     <w:link w:val="Overskrift2"/>
     <w:uiPriority w:val="9"/>
-    <w:rsid w:val="00523C8A"/>
+    <w:rsid w:val="00363BEB"/>
     <w:rPr>
       <w:rFonts w:ascii="Century Gothic" w:eastAsiaTheme="majorEastAsia" w:hAnsi="Century Gothic" w:cstheme="majorBidi"/>
       <w:b/>
       <w:bCs/>
-      <w:color w:val="0D0D0D" w:themeColor="text1" w:themeTint="F2"/>
-      <w:sz w:val="26"/>
+      <w:color w:val="808080" w:themeColor="background1" w:themeShade="80"/>
+      <w:sz w:val="32"/>
       <w:szCs w:val="26"/>
     </w:rPr>
   </w:style>
@@ -3785,12 +7428,13 @@
     <w:basedOn w:val="Standardskrifttypeiafsnit"/>
     <w:link w:val="Overskrift3"/>
     <w:uiPriority w:val="9"/>
-    <w:rsid w:val="00523C8A"/>
+    <w:rsid w:val="00363BEB"/>
     <w:rPr>
       <w:rFonts w:asciiTheme="majorHAnsi" w:eastAsiaTheme="majorEastAsia" w:hAnsiTheme="majorHAnsi" w:cstheme="majorBidi"/>
       <w:b/>
       <w:bCs/>
-      <w:color w:val="0D0D0D" w:themeColor="text1" w:themeTint="F2"/>
+      <w:color w:val="BFBFBF" w:themeColor="background1" w:themeShade="BF"/>
+      <w:sz w:val="28"/>
     </w:rPr>
   </w:style>
   <w:style w:type="paragraph" w:styleId="Sidehoved">
@@ -3844,7 +7488,7 @@
     <w:link w:val="UndertitelTegn"/>
     <w:uiPriority w:val="11"/>
     <w:qFormat/>
-    <w:rsid w:val="00523C8A"/>
+    <w:rsid w:val="00363BEB"/>
     <w:pPr>
       <w:numPr>
         <w:ilvl w:val="1"/>
@@ -3854,7 +7498,7 @@
       <w:rFonts w:asciiTheme="majorHAnsi" w:eastAsiaTheme="majorEastAsia" w:hAnsiTheme="majorHAnsi" w:cstheme="majorBidi"/>
       <w:i/>
       <w:iCs/>
-      <w:color w:val="4F81BD" w:themeColor="accent1"/>
+      <w:color w:val="A6A6A6" w:themeColor="background1" w:themeShade="A6"/>
       <w:spacing w:val="15"/>
       <w:sz w:val="24"/>
       <w:szCs w:val="24"/>
@@ -3865,12 +7509,12 @@
     <w:basedOn w:val="Standardskrifttypeiafsnit"/>
     <w:link w:val="Undertitel"/>
     <w:uiPriority w:val="11"/>
-    <w:rsid w:val="00523C8A"/>
+    <w:rsid w:val="00363BEB"/>
     <w:rPr>
       <w:rFonts w:asciiTheme="majorHAnsi" w:eastAsiaTheme="majorEastAsia" w:hAnsiTheme="majorHAnsi" w:cstheme="majorBidi"/>
       <w:i/>
       <w:iCs/>
-      <w:color w:val="4F81BD" w:themeColor="accent1"/>
+      <w:color w:val="A6A6A6" w:themeColor="background1" w:themeShade="A6"/>
       <w:spacing w:val="15"/>
       <w:sz w:val="24"/>
       <w:szCs w:val="24"/>
@@ -3889,592 +7533,32 @@
       <w:ind w:left="220"/>
     </w:pPr>
   </w:style>
-</w:styles>
-</file>
-
-<file path=word/glossary/document.xml><?xml version="1.0" encoding="utf-8"?>
-<w:glossaryDocument xmlns:wpc="http://schemas.microsoft.com/office/word/2010/wordprocessingCanvas" xmlns:mc="http://schemas.openxmlformats.org/markup-compatibility/2006" xmlns:o="urn:schemas-microsoft-com:office:office" xmlns:r="http://schemas.openxmlformats.org/officeDocument/2006/relationships" xmlns:m="http://schemas.openxmlformats.org/officeDocument/2006/math" xmlns:v="urn:schemas-microsoft-com:vml" xmlns:wp14="http://schemas.microsoft.com/office/word/2010/wordprocessingDrawing" xmlns:wp="http://schemas.openxmlformats.org/drawingml/2006/wordprocessingDrawing" xmlns:w10="urn:schemas-microsoft-com:office:word" xmlns:w="http://schemas.openxmlformats.org/wordprocessingml/2006/main" xmlns:w14="http://schemas.microsoft.com/office/word/2010/wordml" xmlns:wpg="http://schemas.microsoft.com/office/word/2010/wordprocessingGroup" xmlns:wpi="http://schemas.microsoft.com/office/word/2010/wordprocessingInk" xmlns:wne="http://schemas.microsoft.com/office/word/2006/wordml" xmlns:wps="http://schemas.microsoft.com/office/word/2010/wordprocessingShape" mc:Ignorable="w14 wp14">
-  <w:docParts>
-    <w:docPart>
-      <w:docPartPr>
-        <w:name w:val="465483F97DA24FDC989DF02211D7998F"/>
-        <w:category>
-          <w:name w:val="Generelt"/>
-          <w:gallery w:val="placeholder"/>
-        </w:category>
-        <w:types>
-          <w:type w:val="bbPlcHdr"/>
-        </w:types>
-        <w:behaviors>
-          <w:behavior w:val="content"/>
-        </w:behaviors>
-        <w:guid w:val="{2FF3CC72-155F-4252-B415-BFE8B8A5F29E}"/>
-      </w:docPartPr>
-      <w:docPartBody>
-        <w:p>
-          <w:pPr>
-            <w:pStyle w:val="465483F97DA24FDC989DF02211D7998F"/>
-          </w:pPr>
-          <w:r>
-            <w:rPr>
-              <w:b/>
-              <w:bCs/>
-              <w:color w:val="1F497D" w:themeColor="text2"/>
-              <w:sz w:val="28"/>
-              <w:szCs w:val="28"/>
-            </w:rPr>
-            <w:t>[Skriv titlen på dokumentet]</w:t>
-          </w:r>
-        </w:p>
-      </w:docPartBody>
-    </w:docPart>
-  </w:docParts>
-</w:glossaryDocument>
-</file>
-
-<file path=word/glossary/fontTable.xml><?xml version="1.0" encoding="utf-8"?>
-<w:fonts xmlns:mc="http://schemas.openxmlformats.org/markup-compatibility/2006" xmlns:r="http://schemas.openxmlformats.org/officeDocument/2006/relationships" xmlns:w="http://schemas.openxmlformats.org/wordprocessingml/2006/main" xmlns:w14="http://schemas.microsoft.com/office/word/2010/wordml" mc:Ignorable="w14">
-  <w:font w:name="Calibri">
-    <w:panose1 w:val="020F0502020204030204"/>
-    <w:charset w:val="00"/>
-    <w:family w:val="swiss"/>
-    <w:pitch w:val="variable"/>
-    <w:sig w:usb0="E00002FF" w:usb1="4000ACFF" w:usb2="00000001" w:usb3="00000000" w:csb0="0000019F" w:csb1="00000000"/>
-  </w:font>
-  <w:font w:name="Times New Roman">
-    <w:panose1 w:val="02020603050405020304"/>
-    <w:charset w:val="00"/>
-    <w:family w:val="roman"/>
-    <w:pitch w:val="variable"/>
-    <w:sig w:usb0="E0002AFF" w:usb1="C0007841" w:usb2="00000009" w:usb3="00000000" w:csb0="000001FF" w:csb1="00000000"/>
-  </w:font>
-  <w:font w:name="Courier New">
-    <w:panose1 w:val="02070309020205020404"/>
-    <w:charset w:val="00"/>
-    <w:family w:val="modern"/>
-    <w:pitch w:val="fixed"/>
-    <w:sig w:usb0="E0002AFF" w:usb1="C0007843" w:usb2="00000009" w:usb3="00000000" w:csb0="000001FF" w:csb1="00000000"/>
-  </w:font>
-  <w:font w:name="Wingdings">
-    <w:panose1 w:val="05000000000000000000"/>
-    <w:charset w:val="02"/>
-    <w:family w:val="auto"/>
-    <w:pitch w:val="variable"/>
-    <w:sig w:usb0="00000000" w:usb1="10000000" w:usb2="00000000" w:usb3="00000000" w:csb0="80000000" w:csb1="00000000"/>
-  </w:font>
-  <w:font w:name="Symbol">
-    <w:panose1 w:val="05050102010706020507"/>
-    <w:charset w:val="02"/>
-    <w:family w:val="roman"/>
-    <w:pitch w:val="variable"/>
-    <w:sig w:usb0="00000000" w:usb1="10000000" w:usb2="00000000" w:usb3="00000000" w:csb0="80000000" w:csb1="00000000"/>
-  </w:font>
-  <w:font w:name="Georgia">
-    <w:panose1 w:val="02040502050405020303"/>
-    <w:charset w:val="00"/>
-    <w:family w:val="roman"/>
-    <w:pitch w:val="variable"/>
-    <w:sig w:usb0="00000287" w:usb1="00000000" w:usb2="00000000" w:usb3="00000000" w:csb0="0000009F" w:csb1="00000000"/>
-  </w:font>
-  <w:font w:name="Century Gothic">
-    <w:panose1 w:val="020B0502020202020204"/>
-    <w:charset w:val="00"/>
-    <w:family w:val="swiss"/>
-    <w:pitch w:val="variable"/>
-    <w:sig w:usb0="00000287" w:usb1="00000000" w:usb2="00000000" w:usb3="00000000" w:csb0="0000009F" w:csb1="00000000"/>
-  </w:font>
-  <w:font w:name="MS Gothic">
-    <w:altName w:val="ＭＳ ゴシック"/>
-    <w:panose1 w:val="020B0609070205080204"/>
-    <w:charset w:val="80"/>
-    <w:family w:val="modern"/>
-    <w:pitch w:val="fixed"/>
-    <w:sig w:usb0="E00002FF" w:usb1="6AC7FDFB" w:usb2="00000012" w:usb3="00000000" w:csb0="0002009F" w:csb1="00000000"/>
-  </w:font>
-  <w:font w:name="Cambria">
-    <w:panose1 w:val="02040503050406030204"/>
-    <w:charset w:val="00"/>
-    <w:family w:val="roman"/>
-    <w:pitch w:val="variable"/>
-    <w:sig w:usb0="E00002FF" w:usb1="400004FF" w:usb2="00000000" w:usb3="00000000" w:csb0="0000019F" w:csb1="00000000"/>
-  </w:font>
-  <w:font w:name="Tahoma">
-    <w:panose1 w:val="020B0604030504040204"/>
-    <w:charset w:val="00"/>
-    <w:family w:val="swiss"/>
-    <w:notTrueType/>
-    <w:pitch w:val="variable"/>
-    <w:sig w:usb0="00000003" w:usb1="00000000" w:usb2="00000000" w:usb3="00000000" w:csb0="00000001" w:csb1="00000000"/>
-  </w:font>
-  <w:font w:name="MS Mincho">
-    <w:altName w:val="ＭＳ 明朝"/>
-    <w:panose1 w:val="02020609040205080304"/>
-    <w:charset w:val="80"/>
-    <w:family w:val="modern"/>
-    <w:pitch w:val="fixed"/>
-    <w:sig w:usb0="E00002FF" w:usb1="6AC7FDFB" w:usb2="00000012" w:usb3="00000000" w:csb0="0002009F" w:csb1="00000000"/>
-  </w:font>
-</w:fonts>
-</file>
-
-<file path=word/glossary/settings.xml><?xml version="1.0" encoding="utf-8"?>
-<w:settings xmlns:mc="http://schemas.openxmlformats.org/markup-compatibility/2006" xmlns:o="urn:schemas-microsoft-com:office:office" xmlns:r="http://schemas.openxmlformats.org/officeDocument/2006/relationships" xmlns:m="http://schemas.openxmlformats.org/officeDocument/2006/math" xmlns:v="urn:schemas-microsoft-com:vml" xmlns:w10="urn:schemas-microsoft-com:office:word" xmlns:w="http://schemas.openxmlformats.org/wordprocessingml/2006/main" xmlns:w14="http://schemas.microsoft.com/office/word/2010/wordml" xmlns:sl="http://schemas.openxmlformats.org/schemaLibrary/2006/main" mc:Ignorable="w14">
-  <w:view w:val="normal"/>
-  <w:defaultTabStop w:val="1304"/>
-  <w:hyphenationZone w:val="425"/>
-  <w:characterSpacingControl w:val="doNotCompress"/>
-  <w:compat>
-    <w:useFELayout/>
-    <w:compatSetting w:name="compatibilityMode" w:uri="http://schemas.microsoft.com/office/word" w:val="14"/>
-    <w:compatSetting w:name="overrideTableStyleFontSizeAndJustification" w:uri="http://schemas.microsoft.com/office/word" w:val="1"/>
-    <w:compatSetting w:name="enableOpenTypeFeatures" w:uri="http://schemas.microsoft.com/office/word" w:val="1"/>
-    <w:compatSetting w:name="doNotFlipMirrorIndents" w:uri="http://schemas.microsoft.com/office/word" w:val="1"/>
-  </w:compat>
-  <w:rsids>
-    <w:rsidRoot w:val="00305F5C"/>
-    <w:rsid w:val="00305F5C"/>
-    <w:rsid w:val="00407283"/>
-    <w:rsid w:val="0071501B"/>
-    <w:rsid w:val="00C62DEF"/>
-    <w:rsid w:val="00E36168"/>
-  </w:rsids>
-  <m:mathPr>
-    <m:mathFont m:val="Cambria Math"/>
-    <m:brkBin m:val="before"/>
-    <m:brkBinSub m:val="--"/>
-    <m:smallFrac m:val="0"/>
-    <m:dispDef/>
-    <m:lMargin m:val="0"/>
-    <m:rMargin m:val="0"/>
-    <m:defJc m:val="centerGroup"/>
-    <m:wrapIndent m:val="1440"/>
-    <m:intLim m:val="subSup"/>
-    <m:naryLim m:val="undOvr"/>
-  </m:mathPr>
-  <w:themeFontLang w:val="da-DK"/>
-  <w:clrSchemeMapping w:bg1="light1" w:t1="dark1" w:bg2="light2" w:t2="dark2" w:accent1="accent1" w:accent2="accent2" w:accent3="accent3" w:accent4="accent4" w:accent5="accent5" w:accent6="accent6" w:hyperlink="hyperlink" w:followedHyperlink="followedHyperlink"/>
-  <w:decimalSymbol w:val=","/>
-  <w:listSeparator w:val=";"/>
-</w:settings>
-</file>
-
-<file path=word/glossary/styles.xml><?xml version="1.0" encoding="utf-8"?>
-<w:styles xmlns:mc="http://schemas.openxmlformats.org/markup-compatibility/2006" xmlns:r="http://schemas.openxmlformats.org/officeDocument/2006/relationships" xmlns:w="http://schemas.openxmlformats.org/wordprocessingml/2006/main" xmlns:w14="http://schemas.microsoft.com/office/word/2010/wordml" mc:Ignorable="w14">
-  <w:docDefaults>
-    <w:rPrDefault>
-      <w:rPr>
-        <w:rFonts w:asciiTheme="minorHAnsi" w:eastAsiaTheme="minorEastAsia" w:hAnsiTheme="minorHAnsi" w:cstheme="minorBidi"/>
-        <w:sz w:val="22"/>
-        <w:szCs w:val="22"/>
-        <w:lang w:val="da-DK" w:eastAsia="da-DK" w:bidi="ar-SA"/>
-      </w:rPr>
-    </w:rPrDefault>
-    <w:pPrDefault>
-      <w:pPr>
-        <w:spacing w:after="200" w:line="276" w:lineRule="auto"/>
-      </w:pPr>
-    </w:pPrDefault>
-  </w:docDefaults>
-  <w:latentStyles w:defLockedState="0" w:defUIPriority="99" w:defSemiHidden="1" w:defUnhideWhenUsed="1" w:defQFormat="0" w:count="267">
-    <w:lsdException w:name="Normal" w:semiHidden="0" w:uiPriority="0" w:unhideWhenUsed="0" w:qFormat="1"/>
-    <w:lsdException w:name="heading 1" w:semiHidden="0" w:uiPriority="9" w:unhideWhenUsed="0" w:qFormat="1"/>
-    <w:lsdException w:name="heading 2" w:uiPriority="9" w:qFormat="1"/>
-    <w:lsdException w:name="heading 3" w:uiPriority="9" w:qFormat="1"/>
-    <w:lsdException w:name="heading 4" w:uiPriority="9" w:qFormat="1"/>
-    <w:lsdException w:name="heading 5" w:uiPriority="9" w:qFormat="1"/>
-    <w:lsdException w:name="heading 6" w:uiPriority="9" w:qFormat="1"/>
-    <w:lsdException w:name="heading 7" w:uiPriority="9" w:qFormat="1"/>
-    <w:lsdException w:name="heading 8" w:uiPriority="9" w:qFormat="1"/>
-    <w:lsdException w:name="heading 9" w:uiPriority="9" w:qFormat="1"/>
-    <w:lsdException w:name="toc 1" w:uiPriority="39"/>
-    <w:lsdException w:name="toc 2" w:uiPriority="39"/>
-    <w:lsdException w:name="toc 3" w:uiPriority="39"/>
-    <w:lsdException w:name="toc 4" w:uiPriority="39"/>
-    <w:lsdException w:name="toc 5" w:uiPriority="39"/>
-    <w:lsdException w:name="toc 6" w:uiPriority="39"/>
-    <w:lsdException w:name="toc 7" w:uiPriority="39"/>
-    <w:lsdException w:name="toc 8" w:uiPriority="39"/>
-    <w:lsdException w:name="toc 9" w:uiPriority="39"/>
-    <w:lsdException w:name="caption" w:uiPriority="35" w:qFormat="1"/>
-    <w:lsdException w:name="Title" w:semiHidden="0" w:uiPriority="10" w:unhideWhenUsed="0" w:qFormat="1"/>
-    <w:lsdException w:name="Default Paragraph Font" w:uiPriority="1"/>
-    <w:lsdException w:name="Subtitle" w:semiHidden="0" w:uiPriority="11" w:unhideWhenUsed="0" w:qFormat="1"/>
-    <w:lsdException w:name="Strong" w:semiHidden="0" w:uiPriority="22" w:unhideWhenUsed="0" w:qFormat="1"/>
-    <w:lsdException w:name="Emphasis" w:semiHidden="0" w:uiPriority="20" w:unhideWhenUsed="0" w:qFormat="1"/>
-    <w:lsdException w:name="Table Grid" w:semiHidden="0" w:uiPriority="59" w:unhideWhenUsed="0"/>
-    <w:lsdException w:name="Placeholder Text" w:unhideWhenUsed="0"/>
-    <w:lsdException w:name="No Spacing" w:semiHidden="0" w:uiPriority="1" w:unhideWhenUsed="0" w:qFormat="1"/>
-    <w:lsdException w:name="Light Shading" w:semiHidden="0" w:uiPriority="60" w:unhideWhenUsed="0"/>
-    <w:lsdException w:name="Light List" w:semiHidden="0" w:uiPriority="61" w:unhideWhenUsed="0"/>
-    <w:lsdException w:name="Light Grid" w:semiHidden="0" w:uiPriority="62" w:unhideWhenUsed="0"/>
-    <w:lsdException w:name="Medium Shading 1" w:semiHidden="0" w:uiPriority="63" w:unhideWhenUsed="0"/>
-    <w:lsdException w:name="Medium Shading 2" w:semiHidden="0" w:uiPriority="64" w:unhideWhenUsed="0"/>
-    <w:lsdException w:name="Medium List 1" w:semiHidden="0" w:uiPriority="65" w:unhideWhenUsed="0"/>
-    <w:lsdException w:name="Medium List 2" w:semiHidden="0" w:uiPriority="66" w:unhideWhenUsed="0"/>
-    <w:lsdException w:name="Medium Grid 1" w:semiHidden="0" w:uiPriority="67" w:unhideWhenUsed="0"/>
-    <w:lsdException w:name="Medium Grid 2" w:semiHidden="0" w:uiPriority="68" w:unhideWhenUsed="0"/>
-    <w:lsdException w:name="Medium Grid 3" w:semiHidden="0" w:uiPriority="69" w:unhideWhenUsed="0"/>
-    <w:lsdException w:name="Dark List" w:semiHidden="0" w:uiPriority="70" w:unhideWhenUsed="0"/>
-    <w:lsdException w:name="Colorful Shading" w:semiHidden="0" w:uiPriority="71" w:unhideWhenUsed="0"/>
-    <w:lsdException w:name="Colorful List" w:semiHidden="0" w:uiPriority="72" w:unhideWhenUsed="0"/>
-    <w:lsdException w:name="Colorful Grid" w:semiHidden="0" w:uiPriority="73" w:unhideWhenUsed="0"/>
-    <w:lsdException w:name="Light Shading Accent 1" w:semiHidden="0" w:uiPriority="60" w:unhideWhenUsed="0"/>
-    <w:lsdException w:name="Light List Accent 1" w:semiHidden="0" w:uiPriority="61" w:unhideWhenUsed="0"/>
-    <w:lsdException w:name="Light Grid Accent 1" w:semiHidden="0" w:uiPriority="62" w:unhideWhenUsed="0"/>
-    <w:lsdException w:name="Medium Shading 1 Accent 1" w:semiHidden="0" w:uiPriority="63" w:unhideWhenUsed="0"/>
-    <w:lsdException w:name="Medium Shading 2 Accent 1" w:semiHidden="0" w:uiPriority="64" w:unhideWhenUsed="0"/>
-    <w:lsdException w:name="Medium List 1 Accent 1" w:semiHidden="0" w:uiPriority="65" w:unhideWhenUsed="0"/>
-    <w:lsdException w:name="Revision" w:unhideWhenUsed="0"/>
-    <w:lsdException w:name="List Paragraph" w:semiHidden="0" w:uiPriority="34" w:unhideWhenUsed="0" w:qFormat="1"/>
-    <w:lsdException w:name="Quote" w:semiHidden="0" w:uiPriority="29" w:unhideWhenUsed="0" w:qFormat="1"/>
-    <w:lsdException w:name="Intense Quote" w:semiHidden="0" w:uiPriority="30" w:unhideWhenUsed="0" w:qFormat="1"/>
-    <w:lsdException w:name="Medium List 2 Accent 1" w:semiHidden="0" w:uiPriority="66" w:unhideWhenUsed="0"/>
-    <w:lsdException w:name="Medium Grid 1 Accent 1" w:semiHidden="0" w:uiPriority="67" w:unhideWhenUsed="0"/>
-    <w:lsdException w:name="Medium Grid 2 Accent 1" w:semiHidden="0" w:uiPriority="68" w:unhideWhenUsed="0"/>
-    <w:lsdException w:name="Medium Grid 3 Accent 1" w:semiHidden="0" w:uiPriority="69" w:unhideWhenUsed="0"/>
-    <w:lsdException w:name="Dark List Accent 1" w:semiHidden="0" w:uiPriority="70" w:unhideWhenUsed="0"/>
-    <w:lsdException w:name="Colorful Shading Accent 1" w:semiHidden="0" w:uiPriority="71" w:unhideWhenUsed="0"/>
-    <w:lsdException w:name="Colorful List Accent 1" w:semiHidden="0" w:uiPriority="72" w:unhideWhenUsed="0"/>
-    <w:lsdException w:name="Colorful Grid Accent 1" w:semiHidden="0" w:uiPriority="73" w:unhideWhenUsed="0"/>
-    <w:lsdException w:name="Light Shading Accent 2" w:semiHidden="0" w:uiPriority="60" w:unhideWhenUsed="0"/>
-    <w:lsdException w:name="Light List Accent 2" w:semiHidden="0" w:uiPriority="61" w:unhideWhenUsed="0"/>
-    <w:lsdException w:name="Light Grid Accent 2" w:semiHidden="0" w:uiPriority="62" w:unhideWhenUsed="0"/>
-    <w:lsdException w:name="Medium Shading 1 Accent 2" w:semiHidden="0" w:uiPriority="63" w:unhideWhenUsed="0"/>
-    <w:lsdException w:name="Medium Shading 2 Accent 2" w:semiHidden="0" w:uiPriority="64" w:unhideWhenUsed="0"/>
-    <w:lsdException w:name="Medium List 1 Accent 2" w:semiHidden="0" w:uiPriority="65" w:unhideWhenUsed="0"/>
-    <w:lsdException w:name="Medium List 2 Accent 2" w:semiHidden="0" w:uiPriority="66" w:unhideWhenUsed="0"/>
-    <w:lsdException w:name="Medium Grid 1 Accent 2" w:semiHidden="0" w:uiPriority="67" w:unhideWhenUsed="0"/>
-    <w:lsdException w:name="Medium Grid 2 Accent 2" w:semiHidden="0" w:uiPriority="68" w:unhideWhenUsed="0"/>
-    <w:lsdException w:name="Medium Grid 3 Accent 2" w:semiHidden="0" w:uiPriority="69" w:unhideWhenUsed="0"/>
-    <w:lsdException w:name="Dark List Accent 2" w:semiHidden="0" w:uiPriority="70" w:unhideWhenUsed="0"/>
-    <w:lsdException w:name="Colorful Shading Accent 2" w:semiHidden="0" w:uiPriority="71" w:unhideWhenUsed="0"/>
-    <w:lsdException w:name="Colorful List Accent 2" w:semiHidden="0" w:uiPriority="72" w:unhideWhenUsed="0"/>
-    <w:lsdException w:name="Colorful Grid Accent 2" w:semiHidden="0" w:uiPriority="73" w:unhideWhenUsed="0"/>
-    <w:lsdException w:name="Light Shading Accent 3" w:semiHidden="0" w:uiPriority="60" w:unhideWhenUsed="0"/>
-    <w:lsdException w:name="Light List Accent 3" w:semiHidden="0" w:uiPriority="61" w:unhideWhenUsed="0"/>
-    <w:lsdException w:name="Light Grid Accent 3" w:semiHidden="0" w:uiPriority="62" w:unhideWhenUsed="0"/>
-    <w:lsdException w:name="Medium Shading 1 Accent 3" w:semiHidden="0" w:uiPriority="63" w:unhideWhenUsed="0"/>
-    <w:lsdException w:name="Medium Shading 2 Accent 3" w:semiHidden="0" w:uiPriority="64" w:unhideWhenUsed="0"/>
-    <w:lsdException w:name="Medium List 1 Accent 3" w:semiHidden="0" w:uiPriority="65" w:unhideWhenUsed="0"/>
-    <w:lsdException w:name="Medium List 2 Accent 3" w:semiHidden="0" w:uiPriority="66" w:unhideWhenUsed="0"/>
-    <w:lsdException w:name="Medium Grid 1 Accent 3" w:semiHidden="0" w:uiPriority="67" w:unhideWhenUsed="0"/>
-    <w:lsdException w:name="Medium Grid 2 Accent 3" w:semiHidden="0" w:uiPriority="68" w:unhideWhenUsed="0"/>
-    <w:lsdException w:name="Medium Grid 3 Accent 3" w:semiHidden="0" w:uiPriority="69" w:unhideWhenUsed="0"/>
-    <w:lsdException w:name="Dark List Accent 3" w:semiHidden="0" w:uiPriority="70" w:unhideWhenUsed="0"/>
-    <w:lsdException w:name="Colorful Shading Accent 3" w:semiHidden="0" w:uiPriority="71" w:unhideWhenUsed="0"/>
-    <w:lsdException w:name="Colorful List Accent 3" w:semiHidden="0" w:uiPriority="72" w:unhideWhenUsed="0"/>
-    <w:lsdException w:name="Colorful Grid Accent 3" w:semiHidden="0" w:uiPriority="73" w:unhideWhenUsed="0"/>
-    <w:lsdException w:name="Light Shading Accent 4" w:semiHidden="0" w:uiPriority="60" w:unhideWhenUsed="0"/>
-    <w:lsdException w:name="Light List Accent 4" w:semiHidden="0" w:uiPriority="61" w:unhideWhenUsed="0"/>
-    <w:lsdException w:name="Light Grid Accent 4" w:semiHidden="0" w:uiPriority="62" w:unhideWhenUsed="0"/>
-    <w:lsdException w:name="Medium Shading 1 Accent 4" w:semiHidden="0" w:uiPriority="63" w:unhideWhenUsed="0"/>
-    <w:lsdException w:name="Medium Shading 2 Accent 4" w:semiHidden="0" w:uiPriority="64" w:unhideWhenUsed="0"/>
-    <w:lsdException w:name="Medium List 1 Accent 4" w:semiHidden="0" w:uiPriority="65" w:unhideWhenUsed="0"/>
-    <w:lsdException w:name="Medium List 2 Accent 4" w:semiHidden="0" w:uiPriority="66" w:unhideWhenUsed="0"/>
-    <w:lsdException w:name="Medium Grid 1 Accent 4" w:semiHidden="0" w:uiPriority="67" w:unhideWhenUsed="0"/>
-    <w:lsdException w:name="Medium Grid 2 Accent 4" w:semiHidden="0" w:uiPriority="68" w:unhideWhenUsed="0"/>
-    <w:lsdException w:name="Medium Grid 3 Accent 4" w:semiHidden="0" w:uiPriority="69" w:unhideWhenUsed="0"/>
-    <w:lsdException w:name="Dark List Accent 4" w:semiHidden="0" w:uiPriority="70" w:unhideWhenUsed="0"/>
-    <w:lsdException w:name="Colorful Shading Accent 4" w:semiHidden="0" w:uiPriority="71" w:unhideWhenUsed="0"/>
-    <w:lsdException w:name="Colorful List Accent 4" w:semiHidden="0" w:uiPriority="72" w:unhideWhenUsed="0"/>
-    <w:lsdException w:name="Colorful Grid Accent 4" w:semiHidden="0" w:uiPriority="73" w:unhideWhenUsed="0"/>
-    <w:lsdException w:name="Light Shading Accent 5" w:semiHidden="0" w:uiPriority="60" w:unhideWhenUsed="0"/>
-    <w:lsdException w:name="Light List Accent 5" w:semiHidden="0" w:uiPriority="61" w:unhideWhenUsed="0"/>
-    <w:lsdException w:name="Light Grid Accent 5" w:semiHidden="0" w:uiPriority="62" w:unhideWhenUsed="0"/>
-    <w:lsdException w:name="Medium Shading 1 Accent 5" w:semiHidden="0" w:uiPriority="63" w:unhideWhenUsed="0"/>
-    <w:lsdException w:name="Medium Shading 2 Accent 5" w:semiHidden="0" w:uiPriority="64" w:unhideWhenUsed="0"/>
-    <w:lsdException w:name="Medium List 1 Accent 5" w:semiHidden="0" w:uiPriority="65" w:unhideWhenUsed="0"/>
-    <w:lsdException w:name="Medium List 2 Accent 5" w:semiHidden="0" w:uiPriority="66" w:unhideWhenUsed="0"/>
-    <w:lsdException w:name="Medium Grid 1 Accent 5" w:semiHidden="0" w:uiPriority="67" w:unhideWhenUsed="0"/>
-    <w:lsdException w:name="Medium Grid 2 Accent 5" w:semiHidden="0" w:uiPriority="68" w:unhideWhenUsed="0"/>
-    <w:lsdException w:name="Medium Grid 3 Accent 5" w:semiHidden="0" w:uiPriority="69" w:unhideWhenUsed="0"/>
-    <w:lsdException w:name="Dark List Accent 5" w:semiHidden="0" w:uiPriority="70" w:unhideWhenUsed="0"/>
-    <w:lsdException w:name="Colorful Shading Accent 5" w:semiHidden="0" w:uiPriority="71" w:unhideWhenUsed="0"/>
-    <w:lsdException w:name="Colorful List Accent 5" w:semiHidden="0" w:uiPriority="72" w:unhideWhenUsed="0"/>
-    <w:lsdException w:name="Colorful Grid Accent 5" w:semiHidden="0" w:uiPriority="73" w:unhideWhenUsed="0"/>
-    <w:lsdException w:name="Light Shading Accent 6" w:semiHidden="0" w:uiPriority="60" w:unhideWhenUsed="0"/>
-    <w:lsdException w:name="Light List Accent 6" w:semiHidden="0" w:uiPriority="61" w:unhideWhenUsed="0"/>
-    <w:lsdException w:name="Light Grid Accent 6" w:semiHidden="0" w:uiPriority="62" w:unhideWhenUsed="0"/>
-    <w:lsdException w:name="Medium Shading 1 Accent 6" w:semiHidden="0" w:uiPriority="63" w:unhideWhenUsed="0"/>
-    <w:lsdException w:name="Medium Shading 2 Accent 6" w:semiHidden="0" w:uiPriority="64" w:unhideWhenUsed="0"/>
-    <w:lsdException w:name="Medium List 1 Accent 6" w:semiHidden="0" w:uiPriority="65" w:unhideWhenUsed="0"/>
-    <w:lsdException w:name="Medium List 2 Accent 6" w:semiHidden="0" w:uiPriority="66" w:unhideWhenUsed="0"/>
-    <w:lsdException w:name="Medium Grid 1 Accent 6" w:semiHidden="0" w:uiPriority="67" w:unhideWhenUsed="0"/>
-    <w:lsdException w:name="Medium Grid 2 Accent 6" w:semiHidden="0" w:uiPriority="68" w:unhideWhenUsed="0"/>
-    <w:lsdException w:name="Medium Grid 3 Accent 6" w:semiHidden="0" w:uiPriority="69" w:unhideWhenUsed="0"/>
-    <w:lsdException w:name="Dark List Accent 6" w:semiHidden="0" w:uiPriority="70" w:unhideWhenUsed="0"/>
-    <w:lsdException w:name="Colorful Shading Accent 6" w:semiHidden="0" w:uiPriority="71" w:unhideWhenUsed="0"/>
-    <w:lsdException w:name="Colorful List Accent 6" w:semiHidden="0" w:uiPriority="72" w:unhideWhenUsed="0"/>
-    <w:lsdException w:name="Colorful Grid Accent 6" w:semiHidden="0" w:uiPriority="73" w:unhideWhenUsed="0"/>
-    <w:lsdException w:name="Subtle Emphasis" w:semiHidden="0" w:uiPriority="19" w:unhideWhenUsed="0" w:qFormat="1"/>
-    <w:lsdException w:name="Intense Emphasis" w:semiHidden="0" w:uiPriority="21" w:unhideWhenUsed="0" w:qFormat="1"/>
-    <w:lsdException w:name="Subtle Reference" w:semiHidden="0" w:uiPriority="31" w:unhideWhenUsed="0" w:qFormat="1"/>
-    <w:lsdException w:name="Intense Reference" w:semiHidden="0" w:uiPriority="32" w:unhideWhenUsed="0" w:qFormat="1"/>
-    <w:lsdException w:name="Book Title" w:semiHidden="0" w:uiPriority="33" w:unhideWhenUsed="0" w:qFormat="1"/>
-    <w:lsdException w:name="Bibliography" w:uiPriority="37"/>
-    <w:lsdException w:name="TOC Heading" w:uiPriority="39" w:qFormat="1"/>
-  </w:latentStyles>
-  <w:style w:type="paragraph" w:default="1" w:styleId="Normal">
-    <w:name w:val="Normal"/>
+  <w:style w:type="paragraph" w:styleId="Indholdsfortegnelse3">
+    <w:name w:val="toc 3"/>
+    <w:basedOn w:val="Normal"/>
+    <w:next w:val="Normal"/>
+    <w:autoRedefine/>
+    <w:uiPriority w:val="39"/>
+    <w:unhideWhenUsed/>
+    <w:rsid w:val="00363BEB"/>
+    <w:pPr>
+      <w:spacing w:after="100"/>
+      <w:ind w:left="440"/>
+    </w:pPr>
+  </w:style>
+  <w:style w:type="character" w:styleId="Svagfremhvning">
+    <w:name w:val="Subtle Emphasis"/>
+    <w:basedOn w:val="Standardskrifttypeiafsnit"/>
+    <w:uiPriority w:val="19"/>
     <w:qFormat/>
-  </w:style>
-  <w:style w:type="character" w:default="1" w:styleId="Standardskrifttypeiafsnit">
-    <w:name w:val="Default Paragraph Font"/>
-    <w:uiPriority w:val="1"/>
-    <w:semiHidden/>
-    <w:unhideWhenUsed/>
-  </w:style>
-  <w:style w:type="table" w:default="1" w:styleId="Tabel-Normal">
-    <w:name w:val="Normal Table"/>
-    <w:uiPriority w:val="99"/>
-    <w:semiHidden/>
-    <w:unhideWhenUsed/>
-    <w:tblPr>
-      <w:tblInd w:w="0" w:type="dxa"/>
-      <w:tblCellMar>
-        <w:top w:w="0" w:type="dxa"/>
-        <w:left w:w="108" w:type="dxa"/>
-        <w:bottom w:w="0" w:type="dxa"/>
-        <w:right w:w="108" w:type="dxa"/>
-      </w:tblCellMar>
-    </w:tblPr>
-  </w:style>
-  <w:style w:type="numbering" w:default="1" w:styleId="Ingenoversigt">
-    <w:name w:val="No List"/>
-    <w:uiPriority w:val="99"/>
-    <w:semiHidden/>
-    <w:unhideWhenUsed/>
-  </w:style>
-  <w:style w:type="paragraph" w:customStyle="1" w:styleId="465483F97DA24FDC989DF02211D7998F">
-    <w:name w:val="465483F97DA24FDC989DF02211D7998F"/>
-    <w:rsid w:val="00305F5C"/>
-  </w:style>
-  <w:style w:type="paragraph" w:customStyle="1" w:styleId="9D98FF95AF98430788B12ACF272DA6C6">
-    <w:name w:val="9D98FF95AF98430788B12ACF272DA6C6"/>
-    <w:rsid w:val="00305F5C"/>
-  </w:style>
-  <w:style w:type="paragraph" w:customStyle="1" w:styleId="0C9148597B5D40C0A08CA84A57E30682">
-    <w:name w:val="0C9148597B5D40C0A08CA84A57E30682"/>
-    <w:rsid w:val="00305F5C"/>
-  </w:style>
-  <w:style w:type="paragraph" w:customStyle="1" w:styleId="E57B0C8D57C84CDFA0AD6F2131EBEBA7">
-    <w:name w:val="E57B0C8D57C84CDFA0AD6F2131EBEBA7"/>
-    <w:rsid w:val="00305F5C"/>
+    <w:rsid w:val="00363BEB"/>
+    <w:rPr>
+      <w:i/>
+      <w:iCs/>
+      <w:color w:val="808080" w:themeColor="text1" w:themeTint="7F"/>
+    </w:rPr>
   </w:style>
 </w:styles>
-</file>
-
-<file path=word/glossary/stylesWithEffects.xml><?xml version="1.0" encoding="utf-8"?>
-<w:styles xmlns:wpc="http://schemas.microsoft.com/office/word/2010/wordprocessingCanvas" xmlns:mc="http://schemas.openxmlformats.org/markup-compatibility/2006" xmlns:o="urn:schemas-microsoft-com:office:office" xmlns:r="http://schemas.openxmlformats.org/officeDocument/2006/relationships" xmlns:m="http://schemas.openxmlformats.org/officeDocument/2006/math" xmlns:v="urn:schemas-microsoft-com:vml" xmlns:wp14="http://schemas.microsoft.com/office/word/2010/wordprocessingDrawing" xmlns:wp="http://schemas.openxmlformats.org/drawingml/2006/wordprocessingDrawing" xmlns:w10="urn:schemas-microsoft-com:office:word" xmlns:w="http://schemas.openxmlformats.org/wordprocessingml/2006/main" xmlns:w14="http://schemas.microsoft.com/office/word/2010/wordml" xmlns:wpg="http://schemas.microsoft.com/office/word/2010/wordprocessingGroup" xmlns:wpi="http://schemas.microsoft.com/office/word/2010/wordprocessingInk" xmlns:wne="http://schemas.microsoft.com/office/word/2006/wordml" xmlns:wps="http://schemas.microsoft.com/office/word/2010/wordprocessingShape" mc:Ignorable="w14 wp14">
-  <w:docDefaults>
-    <w:rPrDefault>
-      <w:rPr>
-        <w:rFonts w:asciiTheme="minorHAnsi" w:eastAsiaTheme="minorEastAsia" w:hAnsiTheme="minorHAnsi" w:cstheme="minorBidi"/>
-        <w:sz w:val="22"/>
-        <w:szCs w:val="22"/>
-        <w:lang w:val="da-DK" w:eastAsia="da-DK" w:bidi="ar-SA"/>
-      </w:rPr>
-    </w:rPrDefault>
-    <w:pPrDefault>
-      <w:pPr>
-        <w:spacing w:after="200" w:line="276" w:lineRule="auto"/>
-      </w:pPr>
-    </w:pPrDefault>
-  </w:docDefaults>
-  <w:latentStyles w:defLockedState="0" w:defUIPriority="99" w:defSemiHidden="1" w:defUnhideWhenUsed="1" w:defQFormat="0" w:count="267">
-    <w:lsdException w:name="Normal" w:semiHidden="0" w:uiPriority="0" w:unhideWhenUsed="0" w:qFormat="1"/>
-    <w:lsdException w:name="heading 1" w:semiHidden="0" w:uiPriority="9" w:unhideWhenUsed="0" w:qFormat="1"/>
-    <w:lsdException w:name="heading 2" w:uiPriority="9" w:qFormat="1"/>
-    <w:lsdException w:name="heading 3" w:uiPriority="9" w:qFormat="1"/>
-    <w:lsdException w:name="heading 4" w:uiPriority="9" w:qFormat="1"/>
-    <w:lsdException w:name="heading 5" w:uiPriority="9" w:qFormat="1"/>
-    <w:lsdException w:name="heading 6" w:uiPriority="9" w:qFormat="1"/>
-    <w:lsdException w:name="heading 7" w:uiPriority="9" w:qFormat="1"/>
-    <w:lsdException w:name="heading 8" w:uiPriority="9" w:qFormat="1"/>
-    <w:lsdException w:name="heading 9" w:uiPriority="9" w:qFormat="1"/>
-    <w:lsdException w:name="toc 1" w:uiPriority="39"/>
-    <w:lsdException w:name="toc 2" w:uiPriority="39"/>
-    <w:lsdException w:name="toc 3" w:uiPriority="39"/>
-    <w:lsdException w:name="toc 4" w:uiPriority="39"/>
-    <w:lsdException w:name="toc 5" w:uiPriority="39"/>
-    <w:lsdException w:name="toc 6" w:uiPriority="39"/>
-    <w:lsdException w:name="toc 7" w:uiPriority="39"/>
-    <w:lsdException w:name="toc 8" w:uiPriority="39"/>
-    <w:lsdException w:name="toc 9" w:uiPriority="39"/>
-    <w:lsdException w:name="caption" w:uiPriority="35" w:qFormat="1"/>
-    <w:lsdException w:name="Title" w:semiHidden="0" w:uiPriority="10" w:unhideWhenUsed="0" w:qFormat="1"/>
-    <w:lsdException w:name="Default Paragraph Font" w:uiPriority="1"/>
-    <w:lsdException w:name="Subtitle" w:semiHidden="0" w:uiPriority="11" w:unhideWhenUsed="0" w:qFormat="1"/>
-    <w:lsdException w:name="Strong" w:semiHidden="0" w:uiPriority="22" w:unhideWhenUsed="0" w:qFormat="1"/>
-    <w:lsdException w:name="Emphasis" w:semiHidden="0" w:uiPriority="20" w:unhideWhenUsed="0" w:qFormat="1"/>
-    <w:lsdException w:name="Table Grid" w:semiHidden="0" w:uiPriority="59" w:unhideWhenUsed="0"/>
-    <w:lsdException w:name="Placeholder Text" w:unhideWhenUsed="0"/>
-    <w:lsdException w:name="No Spacing" w:semiHidden="0" w:uiPriority="1" w:unhideWhenUsed="0" w:qFormat="1"/>
-    <w:lsdException w:name="Light Shading" w:semiHidden="0" w:uiPriority="60" w:unhideWhenUsed="0"/>
-    <w:lsdException w:name="Light List" w:semiHidden="0" w:uiPriority="61" w:unhideWhenUsed="0"/>
-    <w:lsdException w:name="Light Grid" w:semiHidden="0" w:uiPriority="62" w:unhideWhenUsed="0"/>
-    <w:lsdException w:name="Medium Shading 1" w:semiHidden="0" w:uiPriority="63" w:unhideWhenUsed="0"/>
-    <w:lsdException w:name="Medium Shading 2" w:semiHidden="0" w:uiPriority="64" w:unhideWhenUsed="0"/>
-    <w:lsdException w:name="Medium List 1" w:semiHidden="0" w:uiPriority="65" w:unhideWhenUsed="0"/>
-    <w:lsdException w:name="Medium List 2" w:semiHidden="0" w:uiPriority="66" w:unhideWhenUsed="0"/>
-    <w:lsdException w:name="Medium Grid 1" w:semiHidden="0" w:uiPriority="67" w:unhideWhenUsed="0"/>
-    <w:lsdException w:name="Medium Grid 2" w:semiHidden="0" w:uiPriority="68" w:unhideWhenUsed="0"/>
-    <w:lsdException w:name="Medium Grid 3" w:semiHidden="0" w:uiPriority="69" w:unhideWhenUsed="0"/>
-    <w:lsdException w:name="Dark List" w:semiHidden="0" w:uiPriority="70" w:unhideWhenUsed="0"/>
-    <w:lsdException w:name="Colorful Shading" w:semiHidden="0" w:uiPriority="71" w:unhideWhenUsed="0"/>
-    <w:lsdException w:name="Colorful List" w:semiHidden="0" w:uiPriority="72" w:unhideWhenUsed="0"/>
-    <w:lsdException w:name="Colorful Grid" w:semiHidden="0" w:uiPriority="73" w:unhideWhenUsed="0"/>
-    <w:lsdException w:name="Light Shading Accent 1" w:semiHidden="0" w:uiPriority="60" w:unhideWhenUsed="0"/>
-    <w:lsdException w:name="Light List Accent 1" w:semiHidden="0" w:uiPriority="61" w:unhideWhenUsed="0"/>
-    <w:lsdException w:name="Light Grid Accent 1" w:semiHidden="0" w:uiPriority="62" w:unhideWhenUsed="0"/>
-    <w:lsdException w:name="Medium Shading 1 Accent 1" w:semiHidden="0" w:uiPriority="63" w:unhideWhenUsed="0"/>
-    <w:lsdException w:name="Medium Shading 2 Accent 1" w:semiHidden="0" w:uiPriority="64" w:unhideWhenUsed="0"/>
-    <w:lsdException w:name="Medium List 1 Accent 1" w:semiHidden="0" w:uiPriority="65" w:unhideWhenUsed="0"/>
-    <w:lsdException w:name="Revision" w:unhideWhenUsed="0"/>
-    <w:lsdException w:name="List Paragraph" w:semiHidden="0" w:uiPriority="34" w:unhideWhenUsed="0" w:qFormat="1"/>
-    <w:lsdException w:name="Quote" w:semiHidden="0" w:uiPriority="29" w:unhideWhenUsed="0" w:qFormat="1"/>
-    <w:lsdException w:name="Intense Quote" w:semiHidden="0" w:uiPriority="30" w:unhideWhenUsed="0" w:qFormat="1"/>
-    <w:lsdException w:name="Medium List 2 Accent 1" w:semiHidden="0" w:uiPriority="66" w:unhideWhenUsed="0"/>
-    <w:lsdException w:name="Medium Grid 1 Accent 1" w:semiHidden="0" w:uiPriority="67" w:unhideWhenUsed="0"/>
-    <w:lsdException w:name="Medium Grid 2 Accent 1" w:semiHidden="0" w:uiPriority="68" w:unhideWhenUsed="0"/>
-    <w:lsdException w:name="Medium Grid 3 Accent 1" w:semiHidden="0" w:uiPriority="69" w:unhideWhenUsed="0"/>
-    <w:lsdException w:name="Dark List Accent 1" w:semiHidden="0" w:uiPriority="70" w:unhideWhenUsed="0"/>
-    <w:lsdException w:name="Colorful Shading Accent 1" w:semiHidden="0" w:uiPriority="71" w:unhideWhenUsed="0"/>
-    <w:lsdException w:name="Colorful List Accent 1" w:semiHidden="0" w:uiPriority="72" w:unhideWhenUsed="0"/>
-    <w:lsdException w:name="Colorful Grid Accent 1" w:semiHidden="0" w:uiPriority="73" w:unhideWhenUsed="0"/>
-    <w:lsdException w:name="Light Shading Accent 2" w:semiHidden="0" w:uiPriority="60" w:unhideWhenUsed="0"/>
-    <w:lsdException w:name="Light List Accent 2" w:semiHidden="0" w:uiPriority="61" w:unhideWhenUsed="0"/>
-    <w:lsdException w:name="Light Grid Accent 2" w:semiHidden="0" w:uiPriority="62" w:unhideWhenUsed="0"/>
-    <w:lsdException w:name="Medium Shading 1 Accent 2" w:semiHidden="0" w:uiPriority="63" w:unhideWhenUsed="0"/>
-    <w:lsdException w:name="Medium Shading 2 Accent 2" w:semiHidden="0" w:uiPriority="64" w:unhideWhenUsed="0"/>
-    <w:lsdException w:name="Medium List 1 Accent 2" w:semiHidden="0" w:uiPriority="65" w:unhideWhenUsed="0"/>
-    <w:lsdException w:name="Medium List 2 Accent 2" w:semiHidden="0" w:uiPriority="66" w:unhideWhenUsed="0"/>
-    <w:lsdException w:name="Medium Grid 1 Accent 2" w:semiHidden="0" w:uiPriority="67" w:unhideWhenUsed="0"/>
-    <w:lsdException w:name="Medium Grid 2 Accent 2" w:semiHidden="0" w:uiPriority="68" w:unhideWhenUsed="0"/>
-    <w:lsdException w:name="Medium Grid 3 Accent 2" w:semiHidden="0" w:uiPriority="69" w:unhideWhenUsed="0"/>
-    <w:lsdException w:name="Dark List Accent 2" w:semiHidden="0" w:uiPriority="70" w:unhideWhenUsed="0"/>
-    <w:lsdException w:name="Colorful Shading Accent 2" w:semiHidden="0" w:uiPriority="71" w:unhideWhenUsed="0"/>
-    <w:lsdException w:name="Colorful List Accent 2" w:semiHidden="0" w:uiPriority="72" w:unhideWhenUsed="0"/>
-    <w:lsdException w:name="Colorful Grid Accent 2" w:semiHidden="0" w:uiPriority="73" w:unhideWhenUsed="0"/>
-    <w:lsdException w:name="Light Shading Accent 3" w:semiHidden="0" w:uiPriority="60" w:unhideWhenUsed="0"/>
-    <w:lsdException w:name="Light List Accent 3" w:semiHidden="0" w:uiPriority="61" w:unhideWhenUsed="0"/>
-    <w:lsdException w:name="Light Grid Accent 3" w:semiHidden="0" w:uiPriority="62" w:unhideWhenUsed="0"/>
-    <w:lsdException w:name="Medium Shading 1 Accent 3" w:semiHidden="0" w:uiPriority="63" w:unhideWhenUsed="0"/>
-    <w:lsdException w:name="Medium Shading 2 Accent 3" w:semiHidden="0" w:uiPriority="64" w:unhideWhenUsed="0"/>
-    <w:lsdException w:name="Medium List 1 Accent 3" w:semiHidden="0" w:uiPriority="65" w:unhideWhenUsed="0"/>
-    <w:lsdException w:name="Medium List 2 Accent 3" w:semiHidden="0" w:uiPriority="66" w:unhideWhenUsed="0"/>
-    <w:lsdException w:name="Medium Grid 1 Accent 3" w:semiHidden="0" w:uiPriority="67" w:unhideWhenUsed="0"/>
-    <w:lsdException w:name="Medium Grid 2 Accent 3" w:semiHidden="0" w:uiPriority="68" w:unhideWhenUsed="0"/>
-    <w:lsdException w:name="Medium Grid 3 Accent 3" w:semiHidden="0" w:uiPriority="69" w:unhideWhenUsed="0"/>
-    <w:lsdException w:name="Dark List Accent 3" w:semiHidden="0" w:uiPriority="70" w:unhideWhenUsed="0"/>
-    <w:lsdException w:name="Colorful Shading Accent 3" w:semiHidden="0" w:uiPriority="71" w:unhideWhenUsed="0"/>
-    <w:lsdException w:name="Colorful List Accent 3" w:semiHidden="0" w:uiPriority="72" w:unhideWhenUsed="0"/>
-    <w:lsdException w:name="Colorful Grid Accent 3" w:semiHidden="0" w:uiPriority="73" w:unhideWhenUsed="0"/>
-    <w:lsdException w:name="Light Shading Accent 4" w:semiHidden="0" w:uiPriority="60" w:unhideWhenUsed="0"/>
-    <w:lsdException w:name="Light List Accent 4" w:semiHidden="0" w:uiPriority="61" w:unhideWhenUsed="0"/>
-    <w:lsdException w:name="Light Grid Accent 4" w:semiHidden="0" w:uiPriority="62" w:unhideWhenUsed="0"/>
-    <w:lsdException w:name="Medium Shading 1 Accent 4" w:semiHidden="0" w:uiPriority="63" w:unhideWhenUsed="0"/>
-    <w:lsdException w:name="Medium Shading 2 Accent 4" w:semiHidden="0" w:uiPriority="64" w:unhideWhenUsed="0"/>
-    <w:lsdException w:name="Medium List 1 Accent 4" w:semiHidden="0" w:uiPriority="65" w:unhideWhenUsed="0"/>
-    <w:lsdException w:name="Medium List 2 Accent 4" w:semiHidden="0" w:uiPriority="66" w:unhideWhenUsed="0"/>
-    <w:lsdException w:name="Medium Grid 1 Accent 4" w:semiHidden="0" w:uiPriority="67" w:unhideWhenUsed="0"/>
-    <w:lsdException w:name="Medium Grid 2 Accent 4" w:semiHidden="0" w:uiPriority="68" w:unhideWhenUsed="0"/>
-    <w:lsdException w:name="Medium Grid 3 Accent 4" w:semiHidden="0" w:uiPriority="69" w:unhideWhenUsed="0"/>
-    <w:lsdException w:name="Dark List Accent 4" w:semiHidden="0" w:uiPriority="70" w:unhideWhenUsed="0"/>
-    <w:lsdException w:name="Colorful Shading Accent 4" w:semiHidden="0" w:uiPriority="71" w:unhideWhenUsed="0"/>
-    <w:lsdException w:name="Colorful List Accent 4" w:semiHidden="0" w:uiPriority="72" w:unhideWhenUsed="0"/>
-    <w:lsdException w:name="Colorful Grid Accent 4" w:semiHidden="0" w:uiPriority="73" w:unhideWhenUsed="0"/>
-    <w:lsdException w:name="Light Shading Accent 5" w:semiHidden="0" w:uiPriority="60" w:unhideWhenUsed="0"/>
-    <w:lsdException w:name="Light List Accent 5" w:semiHidden="0" w:uiPriority="61" w:unhideWhenUsed="0"/>
-    <w:lsdException w:name="Light Grid Accent 5" w:semiHidden="0" w:uiPriority="62" w:unhideWhenUsed="0"/>
-    <w:lsdException w:name="Medium Shading 1 Accent 5" w:semiHidden="0" w:uiPriority="63" w:unhideWhenUsed="0"/>
-    <w:lsdException w:name="Medium Shading 2 Accent 5" w:semiHidden="0" w:uiPriority="64" w:unhideWhenUsed="0"/>
-    <w:lsdException w:name="Medium List 1 Accent 5" w:semiHidden="0" w:uiPriority="65" w:unhideWhenUsed="0"/>
-    <w:lsdException w:name="Medium List 2 Accent 5" w:semiHidden="0" w:uiPriority="66" w:unhideWhenUsed="0"/>
-    <w:lsdException w:name="Medium Grid 1 Accent 5" w:semiHidden="0" w:uiPriority="67" w:unhideWhenUsed="0"/>
-    <w:lsdException w:name="Medium Grid 2 Accent 5" w:semiHidden="0" w:uiPriority="68" w:unhideWhenUsed="0"/>
-    <w:lsdException w:name="Medium Grid 3 Accent 5" w:semiHidden="0" w:uiPriority="69" w:unhideWhenUsed="0"/>
-    <w:lsdException w:name="Dark List Accent 5" w:semiHidden="0" w:uiPriority="70" w:unhideWhenUsed="0"/>
-    <w:lsdException w:name="Colorful Shading Accent 5" w:semiHidden="0" w:uiPriority="71" w:unhideWhenUsed="0"/>
-    <w:lsdException w:name="Colorful List Accent 5" w:semiHidden="0" w:uiPriority="72" w:unhideWhenUsed="0"/>
-    <w:lsdException w:name="Colorful Grid Accent 5" w:semiHidden="0" w:uiPriority="73" w:unhideWhenUsed="0"/>
-    <w:lsdException w:name="Light Shading Accent 6" w:semiHidden="0" w:uiPriority="60" w:unhideWhenUsed="0"/>
-    <w:lsdException w:name="Light List Accent 6" w:semiHidden="0" w:uiPriority="61" w:unhideWhenUsed="0"/>
-    <w:lsdException w:name="Light Grid Accent 6" w:semiHidden="0" w:uiPriority="62" w:unhideWhenUsed="0"/>
-    <w:lsdException w:name="Medium Shading 1 Accent 6" w:semiHidden="0" w:uiPriority="63" w:unhideWhenUsed="0"/>
-    <w:lsdException w:name="Medium Shading 2 Accent 6" w:semiHidden="0" w:uiPriority="64" w:unhideWhenUsed="0"/>
-    <w:lsdException w:name="Medium List 1 Accent 6" w:semiHidden="0" w:uiPriority="65" w:unhideWhenUsed="0"/>
-    <w:lsdException w:name="Medium List 2 Accent 6" w:semiHidden="0" w:uiPriority="66" w:unhideWhenUsed="0"/>
-    <w:lsdException w:name="Medium Grid 1 Accent 6" w:semiHidden="0" w:uiPriority="67" w:unhideWhenUsed="0"/>
-    <w:lsdException w:name="Medium Grid 2 Accent 6" w:semiHidden="0" w:uiPriority="68" w:unhideWhenUsed="0"/>
-    <w:lsdException w:name="Medium Grid 3 Accent 6" w:semiHidden="0" w:uiPriority="69" w:unhideWhenUsed="0"/>
-    <w:lsdException w:name="Dark List Accent 6" w:semiHidden="0" w:uiPriority="70" w:unhideWhenUsed="0"/>
-    <w:lsdException w:name="Colorful Shading Accent 6" w:semiHidden="0" w:uiPriority="71" w:unhideWhenUsed="0"/>
-    <w:lsdException w:name="Colorful List Accent 6" w:semiHidden="0" w:uiPriority="72" w:unhideWhenUsed="0"/>
-    <w:lsdException w:name="Colorful Grid Accent 6" w:semiHidden="0" w:uiPriority="73" w:unhideWhenUsed="0"/>
-    <w:lsdException w:name="Subtle Emphasis" w:semiHidden="0" w:uiPriority="19" w:unhideWhenUsed="0" w:qFormat="1"/>
-    <w:lsdException w:name="Intense Emphasis" w:semiHidden="0" w:uiPriority="21" w:unhideWhenUsed="0" w:qFormat="1"/>
-    <w:lsdException w:name="Subtle Reference" w:semiHidden="0" w:uiPriority="31" w:unhideWhenUsed="0" w:qFormat="1"/>
-    <w:lsdException w:name="Intense Reference" w:semiHidden="0" w:uiPriority="32" w:unhideWhenUsed="0" w:qFormat="1"/>
-    <w:lsdException w:name="Book Title" w:semiHidden="0" w:uiPriority="33" w:unhideWhenUsed="0" w:qFormat="1"/>
-    <w:lsdException w:name="Bibliography" w:uiPriority="37"/>
-    <w:lsdException w:name="TOC Heading" w:uiPriority="39" w:qFormat="1"/>
-  </w:latentStyles>
-  <w:style w:type="paragraph" w:default="1" w:styleId="Normal">
-    <w:name w:val="Normal"/>
-    <w:qFormat/>
-  </w:style>
-  <w:style w:type="character" w:default="1" w:styleId="Standardskrifttypeiafsnit">
-    <w:name w:val="Default Paragraph Font"/>
-    <w:uiPriority w:val="1"/>
-    <w:semiHidden/>
-    <w:unhideWhenUsed/>
-  </w:style>
-  <w:style w:type="table" w:default="1" w:styleId="Tabel-Normal">
-    <w:name w:val="Normal Table"/>
-    <w:uiPriority w:val="99"/>
-    <w:semiHidden/>
-    <w:unhideWhenUsed/>
-    <w:tblPr>
-      <w:tblInd w:w="0" w:type="dxa"/>
-      <w:tblCellMar>
-        <w:top w:w="0" w:type="dxa"/>
-        <w:left w:w="108" w:type="dxa"/>
-        <w:bottom w:w="0" w:type="dxa"/>
-        <w:right w:w="108" w:type="dxa"/>
-      </w:tblCellMar>
-    </w:tblPr>
-  </w:style>
-  <w:style w:type="numbering" w:default="1" w:styleId="Ingenoversigt">
-    <w:name w:val="No List"/>
-    <w:uiPriority w:val="99"/>
-    <w:semiHidden/>
-    <w:unhideWhenUsed/>
-  </w:style>
-  <w:style w:type="paragraph" w:customStyle="1" w:styleId="465483F97DA24FDC989DF02211D7998F">
-    <w:name w:val="465483F97DA24FDC989DF02211D7998F"/>
-    <w:rsid w:val="00305F5C"/>
-  </w:style>
-  <w:style w:type="paragraph" w:customStyle="1" w:styleId="9D98FF95AF98430788B12ACF272DA6C6">
-    <w:name w:val="9D98FF95AF98430788B12ACF272DA6C6"/>
-    <w:rsid w:val="00305F5C"/>
-  </w:style>
-  <w:style w:type="paragraph" w:customStyle="1" w:styleId="0C9148597B5D40C0A08CA84A57E30682">
-    <w:name w:val="0C9148597B5D40C0A08CA84A57E30682"/>
-    <w:rsid w:val="00305F5C"/>
-  </w:style>
-  <w:style w:type="paragraph" w:customStyle="1" w:styleId="E57B0C8D57C84CDFA0AD6F2131EBEBA7">
-    <w:name w:val="E57B0C8D57C84CDFA0AD6F2131EBEBA7"/>
-    <w:rsid w:val="00305F5C"/>
-  </w:style>
-</w:styles>
-</file>
-
-<file path=word/glossary/webSettings.xml><?xml version="1.0" encoding="utf-8"?>
-<w:webSettings xmlns:mc="http://schemas.openxmlformats.org/markup-compatibility/2006" xmlns:r="http://schemas.openxmlformats.org/officeDocument/2006/relationships" xmlns:w="http://schemas.openxmlformats.org/wordprocessingml/2006/main" xmlns:w14="http://schemas.microsoft.com/office/word/2010/wordml" mc:Ignorable="w14">
-  <w:optimizeForBrowser/>
-  <w:allowPNG/>
-</w:webSettings>
 </file>
 
 <file path=word/theme/theme1.xml><?xml version="1.0" encoding="utf-8"?>
@@ -4767,7 +7851,7 @@
 </file>
 
 <file path=customXml/itemProps1.xml><?xml version="1.0" encoding="utf-8"?>
-<ds:datastoreItem xmlns:ds="http://schemas.openxmlformats.org/officeDocument/2006/customXml" ds:itemID="{4E66B20B-F3F6-464D-872A-05681700594F}">
+<ds:datastoreItem xmlns:ds="http://schemas.openxmlformats.org/officeDocument/2006/customXml" ds:itemID="{FA7DF9BA-1F70-4E37-8468-D5F8A78C0970}">
   <ds:schemaRefs>
     <ds:schemaRef ds:uri="http://schemas.openxmlformats.org/officeDocument/2006/bibliography"/>
   </ds:schemaRefs>

--- a/Artifacts/Rapport/Report.docx
+++ b/Artifacts/Rapport/Report.docx
@@ -54,7 +54,7 @@
         <w:br w:type="page"/>
       </w:r>
     </w:p>
-    <w:bookmarkStart w:id="0" w:name="_Toc343467289" w:displacedByCustomXml="next"/>
+    <w:bookmarkStart w:id="0" w:name="_Toc343477435" w:displacedByCustomXml="next"/>
     <w:sdt>
       <w:sdtPr>
         <w:rPr>
@@ -122,7 +122,7 @@
             </w:rPr>
             <w:fldChar w:fldCharType="separate"/>
           </w:r>
-          <w:hyperlink w:anchor="_Toc343467289" w:history="1">
+          <w:hyperlink w:anchor="_Toc343477435" w:history="1">
             <w:r>
               <w:rPr>
                 <w:rStyle w:val="Hyperlink"/>
@@ -150,7 +150,7 @@
                 <w:noProof/>
                 <w:webHidden/>
               </w:rPr>
-              <w:instrText xml:space="preserve"> PAGEREF _Toc343467289 \h </w:instrText>
+              <w:instrText xml:space="preserve"> PAGEREF _Toc343477435 \h </w:instrText>
             </w:r>
             <w:r>
               <w:rPr>
@@ -193,7 +193,7 @@
               <w:lang w:eastAsia="da-DK"/>
             </w:rPr>
           </w:pPr>
-          <w:hyperlink w:anchor="_Toc343467290" w:history="1">
+          <w:hyperlink w:anchor="_Toc343477436" w:history="1">
             <w:r>
               <w:rPr>
                 <w:rStyle w:val="Hyperlink"/>
@@ -221,7 +221,7 @@
                 <w:noProof/>
                 <w:webHidden/>
               </w:rPr>
-              <w:instrText xml:space="preserve"> PAGEREF _Toc343467290 \h </w:instrText>
+              <w:instrText xml:space="preserve"> PAGEREF _Toc343477436 \h </w:instrText>
             </w:r>
             <w:r>
               <w:rPr>
@@ -264,7 +264,7 @@
               <w:lang w:eastAsia="da-DK"/>
             </w:rPr>
           </w:pPr>
-          <w:hyperlink w:anchor="_Toc343467291" w:history="1">
+          <w:hyperlink w:anchor="_Toc343477437" w:history="1">
             <w:r>
               <w:rPr>
                 <w:rStyle w:val="Hyperlink"/>
@@ -292,7 +292,7 @@
                 <w:noProof/>
                 <w:webHidden/>
               </w:rPr>
-              <w:instrText xml:space="preserve"> PAGEREF _Toc343467291 \h </w:instrText>
+              <w:instrText xml:space="preserve"> PAGEREF _Toc343477437 \h </w:instrText>
             </w:r>
             <w:r>
               <w:rPr>
@@ -330,10 +330,12 @@
               <w:tab w:val="right" w:leader="dot" w:pos="8154"/>
             </w:tabs>
             <w:rPr>
+              <w:rFonts w:asciiTheme="minorHAnsi" w:eastAsiaTheme="minorEastAsia" w:hAnsiTheme="minorHAnsi"/>
               <w:noProof/>
+              <w:lang w:eastAsia="da-DK"/>
             </w:rPr>
           </w:pPr>
-          <w:hyperlink w:anchor="_Toc343467292" w:history="1">
+          <w:hyperlink w:anchor="_Toc343477438" w:history="1">
             <w:r>
               <w:rPr>
                 <w:rStyle w:val="Hyperlink"/>
@@ -361,7 +363,7 @@
                 <w:noProof/>
                 <w:webHidden/>
               </w:rPr>
-              <w:instrText xml:space="preserve"> PAGEREF _Toc343467292 \h </w:instrText>
+              <w:instrText xml:space="preserve"> PAGEREF _Toc343477438 \h </w:instrText>
             </w:r>
             <w:r>
               <w:rPr>
@@ -399,10 +401,12 @@
               <w:tab w:val="right" w:leader="dot" w:pos="8154"/>
             </w:tabs>
             <w:rPr>
+              <w:rFonts w:asciiTheme="minorHAnsi" w:eastAsiaTheme="minorEastAsia" w:hAnsiTheme="minorHAnsi"/>
               <w:noProof/>
+              <w:lang w:eastAsia="da-DK"/>
             </w:rPr>
           </w:pPr>
-          <w:hyperlink w:anchor="_Toc343467293" w:history="1">
+          <w:hyperlink w:anchor="_Toc343477439" w:history="1">
             <w:r>
               <w:rPr>
                 <w:rStyle w:val="Hyperlink"/>
@@ -430,7 +434,7 @@
                 <w:noProof/>
                 <w:webHidden/>
               </w:rPr>
-              <w:instrText xml:space="preserve"> PAGEREF _Toc343467293 \h </w:instrText>
+              <w:instrText xml:space="preserve"> PAGEREF _Toc343477439 \h </w:instrText>
             </w:r>
             <w:r>
               <w:rPr>
@@ -468,10 +472,12 @@
               <w:tab w:val="right" w:leader="dot" w:pos="8154"/>
             </w:tabs>
             <w:rPr>
+              <w:rFonts w:asciiTheme="minorHAnsi" w:eastAsiaTheme="minorEastAsia" w:hAnsiTheme="minorHAnsi"/>
               <w:noProof/>
+              <w:lang w:eastAsia="da-DK"/>
             </w:rPr>
           </w:pPr>
-          <w:hyperlink w:anchor="_Toc343467294" w:history="1">
+          <w:hyperlink w:anchor="_Toc343477440" w:history="1">
             <w:r>
               <w:rPr>
                 <w:rStyle w:val="Hyperlink"/>
@@ -499,7 +505,7 @@
                 <w:noProof/>
                 <w:webHidden/>
               </w:rPr>
-              <w:instrText xml:space="preserve"> PAGEREF _Toc343467294 \h </w:instrText>
+              <w:instrText xml:space="preserve"> PAGEREF _Toc343477440 \h </w:instrText>
             </w:r>
             <w:r>
               <w:rPr>
@@ -537,10 +543,12 @@
               <w:tab w:val="right" w:leader="dot" w:pos="8154"/>
             </w:tabs>
             <w:rPr>
+              <w:rFonts w:asciiTheme="minorHAnsi" w:eastAsiaTheme="minorEastAsia" w:hAnsiTheme="minorHAnsi"/>
               <w:noProof/>
+              <w:lang w:eastAsia="da-DK"/>
             </w:rPr>
           </w:pPr>
-          <w:hyperlink w:anchor="_Toc343467295" w:history="1">
+          <w:hyperlink w:anchor="_Toc343477441" w:history="1">
             <w:r>
               <w:rPr>
                 <w:rStyle w:val="Hyperlink"/>
@@ -568,7 +576,7 @@
                 <w:noProof/>
                 <w:webHidden/>
               </w:rPr>
-              <w:instrText xml:space="preserve"> PAGEREF _Toc343467295 \h </w:instrText>
+              <w:instrText xml:space="preserve"> PAGEREF _Toc343477441 \h </w:instrText>
             </w:r>
             <w:r>
               <w:rPr>
@@ -588,7 +596,7 @@
                 <w:noProof/>
                 <w:webHidden/>
               </w:rPr>
-              <w:t>5</w:t>
+              <w:t>4</w:t>
             </w:r>
             <w:r>
               <w:rPr>
@@ -606,10 +614,12 @@
               <w:tab w:val="right" w:leader="dot" w:pos="8154"/>
             </w:tabs>
             <w:rPr>
+              <w:rFonts w:asciiTheme="minorHAnsi" w:eastAsiaTheme="minorEastAsia" w:hAnsiTheme="minorHAnsi"/>
               <w:noProof/>
+              <w:lang w:eastAsia="da-DK"/>
             </w:rPr>
           </w:pPr>
-          <w:hyperlink w:anchor="_Toc343467296" w:history="1">
+          <w:hyperlink w:anchor="_Toc343477442" w:history="1">
             <w:r>
               <w:rPr>
                 <w:rStyle w:val="Hyperlink"/>
@@ -637,7 +647,7 @@
                 <w:noProof/>
                 <w:webHidden/>
               </w:rPr>
-              <w:instrText xml:space="preserve"> PAGEREF _Toc343467296 \h </w:instrText>
+              <w:instrText xml:space="preserve"> PAGEREF _Toc343477442 \h </w:instrText>
             </w:r>
             <w:r>
               <w:rPr>
@@ -657,7 +667,7 @@
                 <w:noProof/>
                 <w:webHidden/>
               </w:rPr>
-              <w:t>5</w:t>
+              <w:t>4</w:t>
             </w:r>
             <w:r>
               <w:rPr>
@@ -675,10 +685,12 @@
               <w:tab w:val="right" w:leader="dot" w:pos="8154"/>
             </w:tabs>
             <w:rPr>
+              <w:rFonts w:asciiTheme="minorHAnsi" w:eastAsiaTheme="minorEastAsia" w:hAnsiTheme="minorHAnsi"/>
               <w:noProof/>
+              <w:lang w:eastAsia="da-DK"/>
             </w:rPr>
           </w:pPr>
-          <w:hyperlink w:anchor="_Toc343467297" w:history="1">
+          <w:hyperlink w:anchor="_Toc343477443" w:history="1">
             <w:r>
               <w:rPr>
                 <w:rStyle w:val="Hyperlink"/>
@@ -706,7 +718,7 @@
                 <w:noProof/>
                 <w:webHidden/>
               </w:rPr>
-              <w:instrText xml:space="preserve"> PAGEREF _Toc343467297 \h </w:instrText>
+              <w:instrText xml:space="preserve"> PAGEREF _Toc343477443 \h </w:instrText>
             </w:r>
             <w:r>
               <w:rPr>
@@ -726,7 +738,7 @@
                 <w:noProof/>
                 <w:webHidden/>
               </w:rPr>
-              <w:t>5</w:t>
+              <w:t>4</w:t>
             </w:r>
             <w:r>
               <w:rPr>
@@ -744,10 +756,12 @@
               <w:tab w:val="right" w:leader="dot" w:pos="8154"/>
             </w:tabs>
             <w:rPr>
+              <w:rFonts w:asciiTheme="minorHAnsi" w:eastAsiaTheme="minorEastAsia" w:hAnsiTheme="minorHAnsi"/>
               <w:noProof/>
+              <w:lang w:eastAsia="da-DK"/>
             </w:rPr>
           </w:pPr>
-          <w:hyperlink w:anchor="_Toc343467298" w:history="1">
+          <w:hyperlink w:anchor="_Toc343477444" w:history="1">
             <w:r>
               <w:rPr>
                 <w:rStyle w:val="Hyperlink"/>
@@ -775,7 +789,7 @@
                 <w:noProof/>
                 <w:webHidden/>
               </w:rPr>
-              <w:instrText xml:space="preserve"> PAGEREF _Toc343467298 \h </w:instrText>
+              <w:instrText xml:space="preserve"> PAGEREF _Toc343477444 \h </w:instrText>
             </w:r>
             <w:r>
               <w:rPr>
@@ -795,7 +809,7 @@
                 <w:noProof/>
                 <w:webHidden/>
               </w:rPr>
-              <w:t>5</w:t>
+              <w:t>4</w:t>
             </w:r>
             <w:r>
               <w:rPr>
@@ -813,10 +827,12 @@
               <w:tab w:val="right" w:leader="dot" w:pos="8154"/>
             </w:tabs>
             <w:rPr>
+              <w:rFonts w:asciiTheme="minorHAnsi" w:eastAsiaTheme="minorEastAsia" w:hAnsiTheme="minorHAnsi"/>
               <w:noProof/>
+              <w:lang w:eastAsia="da-DK"/>
             </w:rPr>
           </w:pPr>
-          <w:hyperlink w:anchor="_Toc343467299" w:history="1">
+          <w:hyperlink w:anchor="_Toc343477445" w:history="1">
             <w:r>
               <w:rPr>
                 <w:rStyle w:val="Hyperlink"/>
@@ -844,7 +860,7 @@
                 <w:noProof/>
                 <w:webHidden/>
               </w:rPr>
-              <w:instrText xml:space="preserve"> PAGEREF _Toc343467299 \h </w:instrText>
+              <w:instrText xml:space="preserve"> PAGEREF _Toc343477445 \h </w:instrText>
             </w:r>
             <w:r>
               <w:rPr>
@@ -864,7 +880,7 @@
                 <w:noProof/>
                 <w:webHidden/>
               </w:rPr>
-              <w:t>6</w:t>
+              <w:t>4</w:t>
             </w:r>
             <w:r>
               <w:rPr>
@@ -882,10 +898,12 @@
               <w:tab w:val="right" w:leader="dot" w:pos="8154"/>
             </w:tabs>
             <w:rPr>
+              <w:rFonts w:asciiTheme="minorHAnsi" w:eastAsiaTheme="minorEastAsia" w:hAnsiTheme="minorHAnsi"/>
               <w:noProof/>
+              <w:lang w:eastAsia="da-DK"/>
             </w:rPr>
           </w:pPr>
-          <w:hyperlink w:anchor="_Toc343467300" w:history="1">
+          <w:hyperlink w:anchor="_Toc343477446" w:history="1">
             <w:r>
               <w:rPr>
                 <w:rStyle w:val="Hyperlink"/>
@@ -913,7 +931,7 @@
                 <w:noProof/>
                 <w:webHidden/>
               </w:rPr>
-              <w:instrText xml:space="preserve"> PAGEREF _Toc343467300 \h </w:instrText>
+              <w:instrText xml:space="preserve"> PAGEREF _Toc343477446 \h </w:instrText>
             </w:r>
             <w:r>
               <w:rPr>
@@ -933,7 +951,7 @@
                 <w:noProof/>
                 <w:webHidden/>
               </w:rPr>
-              <w:t>6</w:t>
+              <w:t>4</w:t>
             </w:r>
             <w:r>
               <w:rPr>
@@ -951,10 +969,12 @@
               <w:tab w:val="right" w:leader="dot" w:pos="8154"/>
             </w:tabs>
             <w:rPr>
+              <w:rFonts w:asciiTheme="minorHAnsi" w:eastAsiaTheme="minorEastAsia" w:hAnsiTheme="minorHAnsi"/>
               <w:noProof/>
+              <w:lang w:eastAsia="da-DK"/>
             </w:rPr>
           </w:pPr>
-          <w:hyperlink w:anchor="_Toc343467301" w:history="1">
+          <w:hyperlink w:anchor="_Toc343477447" w:history="1">
             <w:r>
               <w:rPr>
                 <w:rStyle w:val="Hyperlink"/>
@@ -982,7 +1002,7 @@
                 <w:noProof/>
                 <w:webHidden/>
               </w:rPr>
-              <w:instrText xml:space="preserve"> PAGEREF _Toc343467301 \h </w:instrText>
+              <w:instrText xml:space="preserve"> PAGEREF _Toc343477447 \h </w:instrText>
             </w:r>
             <w:r>
               <w:rPr>
@@ -1002,7 +1022,7 @@
                 <w:noProof/>
                 <w:webHidden/>
               </w:rPr>
-              <w:t>6</w:t>
+              <w:t>4</w:t>
             </w:r>
             <w:r>
               <w:rPr>
@@ -1020,10 +1040,12 @@
               <w:tab w:val="right" w:leader="dot" w:pos="8154"/>
             </w:tabs>
             <w:rPr>
+              <w:rFonts w:asciiTheme="minorHAnsi" w:eastAsiaTheme="minorEastAsia" w:hAnsiTheme="minorHAnsi"/>
               <w:noProof/>
+              <w:lang w:eastAsia="da-DK"/>
             </w:rPr>
           </w:pPr>
-          <w:hyperlink w:anchor="_Toc343467302" w:history="1">
+          <w:hyperlink w:anchor="_Toc343477448" w:history="1">
             <w:r>
               <w:rPr>
                 <w:rStyle w:val="Hyperlink"/>
@@ -1051,7 +1073,7 @@
                 <w:noProof/>
                 <w:webHidden/>
               </w:rPr>
-              <w:instrText xml:space="preserve"> PAGEREF _Toc343467302 \h </w:instrText>
+              <w:instrText xml:space="preserve"> PAGEREF _Toc343477448 \h </w:instrText>
             </w:r>
             <w:r>
               <w:rPr>
@@ -1071,7 +1093,7 @@
                 <w:noProof/>
                 <w:webHidden/>
               </w:rPr>
-              <w:t>7</w:t>
+              <w:t>5</w:t>
             </w:r>
             <w:r>
               <w:rPr>
@@ -1089,10 +1111,12 @@
               <w:tab w:val="right" w:leader="dot" w:pos="8154"/>
             </w:tabs>
             <w:rPr>
+              <w:rFonts w:asciiTheme="minorHAnsi" w:eastAsiaTheme="minorEastAsia" w:hAnsiTheme="minorHAnsi"/>
               <w:noProof/>
+              <w:lang w:eastAsia="da-DK"/>
             </w:rPr>
           </w:pPr>
-          <w:hyperlink w:anchor="_Toc343467303" w:history="1">
+          <w:hyperlink w:anchor="_Toc343477449" w:history="1">
             <w:r>
               <w:rPr>
                 <w:rStyle w:val="Hyperlink"/>
@@ -1120,7 +1144,7 @@
                 <w:noProof/>
                 <w:webHidden/>
               </w:rPr>
-              <w:instrText xml:space="preserve"> PAGEREF _Toc343467303 \h </w:instrText>
+              <w:instrText xml:space="preserve"> PAGEREF _Toc343477449 \h </w:instrText>
             </w:r>
             <w:r>
               <w:rPr>
@@ -1140,7 +1164,7 @@
                 <w:noProof/>
                 <w:webHidden/>
               </w:rPr>
-              <w:t>7</w:t>
+              <w:t>5</w:t>
             </w:r>
             <w:r>
               <w:rPr>
@@ -1158,10 +1182,12 @@
               <w:tab w:val="right" w:leader="dot" w:pos="8154"/>
             </w:tabs>
             <w:rPr>
+              <w:rFonts w:asciiTheme="minorHAnsi" w:eastAsiaTheme="minorEastAsia" w:hAnsiTheme="minorHAnsi"/>
               <w:noProof/>
+              <w:lang w:eastAsia="da-DK"/>
             </w:rPr>
           </w:pPr>
-          <w:hyperlink w:anchor="_Toc343467304" w:history="1">
+          <w:hyperlink w:anchor="_Toc343477450" w:history="1">
             <w:r>
               <w:rPr>
                 <w:rStyle w:val="Hyperlink"/>
@@ -1189,7 +1215,7 @@
                 <w:noProof/>
                 <w:webHidden/>
               </w:rPr>
-              <w:instrText xml:space="preserve"> PAGEREF _Toc343467304 \h </w:instrText>
+              <w:instrText xml:space="preserve"> PAGEREF _Toc343477450 \h </w:instrText>
             </w:r>
             <w:r>
               <w:rPr>
@@ -1209,7 +1235,7 @@
                 <w:noProof/>
                 <w:webHidden/>
               </w:rPr>
-              <w:t>7</w:t>
+              <w:t>5</w:t>
             </w:r>
             <w:r>
               <w:rPr>
@@ -1227,10 +1253,12 @@
               <w:tab w:val="right" w:leader="dot" w:pos="8154"/>
             </w:tabs>
             <w:rPr>
+              <w:rFonts w:asciiTheme="minorHAnsi" w:eastAsiaTheme="minorEastAsia" w:hAnsiTheme="minorHAnsi"/>
               <w:noProof/>
+              <w:lang w:eastAsia="da-DK"/>
             </w:rPr>
           </w:pPr>
-          <w:hyperlink w:anchor="_Toc343467305" w:history="1">
+          <w:hyperlink w:anchor="_Toc343477451" w:history="1">
             <w:r>
               <w:rPr>
                 <w:rStyle w:val="Hyperlink"/>
@@ -1258,7 +1286,7 @@
                 <w:noProof/>
                 <w:webHidden/>
               </w:rPr>
-              <w:instrText xml:space="preserve"> PAGEREF _Toc343467305 \h </w:instrText>
+              <w:instrText xml:space="preserve"> PAGEREF _Toc343477451 \h </w:instrText>
             </w:r>
             <w:r>
               <w:rPr>
@@ -1278,7 +1306,7 @@
                 <w:noProof/>
                 <w:webHidden/>
               </w:rPr>
-              <w:t>8</w:t>
+              <w:t>5</w:t>
             </w:r>
             <w:r>
               <w:rPr>
@@ -1296,10 +1324,12 @@
               <w:tab w:val="right" w:leader="dot" w:pos="8154"/>
             </w:tabs>
             <w:rPr>
+              <w:rFonts w:asciiTheme="minorHAnsi" w:eastAsiaTheme="minorEastAsia" w:hAnsiTheme="minorHAnsi"/>
               <w:noProof/>
+              <w:lang w:eastAsia="da-DK"/>
             </w:rPr>
           </w:pPr>
-          <w:hyperlink w:anchor="_Toc343467306" w:history="1">
+          <w:hyperlink w:anchor="_Toc343477452" w:history="1">
             <w:r>
               <w:rPr>
                 <w:rStyle w:val="Hyperlink"/>
@@ -1327,7 +1357,7 @@
                 <w:noProof/>
                 <w:webHidden/>
               </w:rPr>
-              <w:instrText xml:space="preserve"> PAGEREF _Toc343467306 \h </w:instrText>
+              <w:instrText xml:space="preserve"> PAGEREF _Toc343477452 \h </w:instrText>
             </w:r>
             <w:r>
               <w:rPr>
@@ -1347,7 +1377,7 @@
                 <w:noProof/>
                 <w:webHidden/>
               </w:rPr>
-              <w:t>8</w:t>
+              <w:t>5</w:t>
             </w:r>
             <w:r>
               <w:rPr>
@@ -1370,14 +1400,14 @@
               <w:lang w:eastAsia="da-DK"/>
             </w:rPr>
           </w:pPr>
-          <w:hyperlink w:anchor="_Toc343467307" w:history="1">
+          <w:hyperlink w:anchor="_Toc343477453" w:history="1">
             <w:r>
               <w:rPr>
                 <w:rStyle w:val="Hyperlink"/>
                 <w:noProof/>
                 <w:lang w:val="en-US"/>
               </w:rPr>
-              <w:t>Artifacts</w:t>
+              <w:t>Domain model</w:t>
             </w:r>
             <w:r>
               <w:rPr>
@@ -1398,7 +1428,7 @@
                 <w:noProof/>
                 <w:webHidden/>
               </w:rPr>
-              <w:instrText xml:space="preserve"> PAGEREF _Toc343467307 \h </w:instrText>
+              <w:instrText xml:space="preserve"> PAGEREF _Toc343477453 \h </w:instrText>
             </w:r>
             <w:r>
               <w:rPr>
@@ -1418,7 +1448,7 @@
                 <w:noProof/>
                 <w:webHidden/>
               </w:rPr>
-              <w:t>8</w:t>
+              <w:t>5</w:t>
             </w:r>
             <w:r>
               <w:rPr>
@@ -1441,13 +1471,84 @@
               <w:lang w:eastAsia="da-DK"/>
             </w:rPr>
           </w:pPr>
-          <w:hyperlink w:anchor="_Toc343467308" w:history="1">
+          <w:hyperlink w:anchor="_Toc343477454" w:history="1">
             <w:r>
               <w:rPr>
                 <w:rStyle w:val="Hyperlink"/>
                 <w:noProof/>
                 <w:lang w:val="en-US"/>
               </w:rPr>
+              <w:t>Artifacts</w:t>
+            </w:r>
+            <w:r>
+              <w:rPr>
+                <w:noProof/>
+                <w:webHidden/>
+              </w:rPr>
+              <w:tab/>
+            </w:r>
+            <w:r>
+              <w:rPr>
+                <w:noProof/>
+                <w:webHidden/>
+              </w:rPr>
+              <w:fldChar w:fldCharType="begin"/>
+            </w:r>
+            <w:r>
+              <w:rPr>
+                <w:noProof/>
+                <w:webHidden/>
+              </w:rPr>
+              <w:instrText xml:space="preserve"> PAGEREF _Toc343477454 \h </w:instrText>
+            </w:r>
+            <w:r>
+              <w:rPr>
+                <w:noProof/>
+                <w:webHidden/>
+              </w:rPr>
+            </w:r>
+            <w:r>
+              <w:rPr>
+                <w:noProof/>
+                <w:webHidden/>
+              </w:rPr>
+              <w:fldChar w:fldCharType="separate"/>
+            </w:r>
+            <w:r>
+              <w:rPr>
+                <w:noProof/>
+                <w:webHidden/>
+              </w:rPr>
+              <w:t>5</w:t>
+            </w:r>
+            <w:r>
+              <w:rPr>
+                <w:noProof/>
+                <w:webHidden/>
+              </w:rPr>
+              <w:fldChar w:fldCharType="end"/>
+            </w:r>
+          </w:hyperlink>
+        </w:p>
+        <w:p>
+          <w:pPr>
+            <w:pStyle w:val="Indholdsfortegnelse2"/>
+            <w:tabs>
+              <w:tab w:val="right" w:leader="dot" w:pos="8154"/>
+            </w:tabs>
+            <w:rPr>
+              <w:rFonts w:asciiTheme="minorHAnsi" w:eastAsiaTheme="minorEastAsia" w:hAnsiTheme="minorHAnsi"/>
+              <w:noProof/>
+              <w:lang w:eastAsia="da-DK"/>
+            </w:rPr>
+          </w:pPr>
+          <w:hyperlink w:anchor="_Toc343477455" w:history="1">
+            <w:r>
+              <w:rPr>
+                <w:rStyle w:val="Hyperlink"/>
+                <w:noProof/>
+                <w:lang w:val="en-US"/>
+              </w:rPr>
               <w:t>FURPS+</w:t>
             </w:r>
             <w:r>
@@ -1469,7 +1570,7 @@
                 <w:noProof/>
                 <w:webHidden/>
               </w:rPr>
-              <w:instrText xml:space="preserve"> PAGEREF _Toc343467308 \h </w:instrText>
+              <w:instrText xml:space="preserve"> PAGEREF _Toc343477455 \h </w:instrText>
             </w:r>
             <w:r>
               <w:rPr>
@@ -1489,7 +1590,7 @@
                 <w:noProof/>
                 <w:webHidden/>
               </w:rPr>
-              <w:t>9</w:t>
+              <w:t>6</w:t>
             </w:r>
             <w:r>
               <w:rPr>
@@ -1512,7 +1613,7 @@
               <w:lang w:eastAsia="da-DK"/>
             </w:rPr>
           </w:pPr>
-          <w:hyperlink w:anchor="_Toc343467309" w:history="1">
+          <w:hyperlink w:anchor="_Toc343477456" w:history="1">
             <w:r>
               <w:rPr>
                 <w:rStyle w:val="Hyperlink"/>
@@ -1540,7 +1641,7 @@
                 <w:noProof/>
                 <w:webHidden/>
               </w:rPr>
-              <w:instrText xml:space="preserve"> PAGEREF _Toc343467309 \h </w:instrText>
+              <w:instrText xml:space="preserve"> PAGEREF _Toc343477456 \h </w:instrText>
             </w:r>
             <w:r>
               <w:rPr>
@@ -1560,7 +1661,7 @@
                 <w:noProof/>
                 <w:webHidden/>
               </w:rPr>
-              <w:t>9</w:t>
+              <w:t>6</w:t>
             </w:r>
             <w:r>
               <w:rPr>
@@ -1583,7 +1684,7 @@
               <w:lang w:eastAsia="da-DK"/>
             </w:rPr>
           </w:pPr>
-          <w:hyperlink w:anchor="_Toc343467310" w:history="1">
+          <w:hyperlink w:anchor="_Toc343477457" w:history="1">
             <w:r>
               <w:rPr>
                 <w:rStyle w:val="Hyperlink"/>
@@ -1611,7 +1712,7 @@
                 <w:noProof/>
                 <w:webHidden/>
               </w:rPr>
-              <w:instrText xml:space="preserve"> PAGEREF _Toc343467310 \h </w:instrText>
+              <w:instrText xml:space="preserve"> PAGEREF _Toc343477457 \h </w:instrText>
             </w:r>
             <w:r>
               <w:rPr>
@@ -1631,7 +1732,7 @@
                 <w:noProof/>
                 <w:webHidden/>
               </w:rPr>
-              <w:t>9</w:t>
+              <w:t>6</w:t>
             </w:r>
             <w:r>
               <w:rPr>
@@ -1654,7 +1755,7 @@
               <w:lang w:eastAsia="da-DK"/>
             </w:rPr>
           </w:pPr>
-          <w:hyperlink w:anchor="_Toc343467311" w:history="1">
+          <w:hyperlink w:anchor="_Toc343477458" w:history="1">
             <w:r>
               <w:rPr>
                 <w:rStyle w:val="Hyperlink"/>
@@ -1682,7 +1783,7 @@
                 <w:noProof/>
                 <w:webHidden/>
               </w:rPr>
-              <w:instrText xml:space="preserve"> PAGEREF _Toc343467311 \h </w:instrText>
+              <w:instrText xml:space="preserve"> PAGEREF _Toc343477458 \h </w:instrText>
             </w:r>
             <w:r>
               <w:rPr>
@@ -1702,7 +1803,7 @@
                 <w:noProof/>
                 <w:webHidden/>
               </w:rPr>
-              <w:t>9</w:t>
+              <w:t>6</w:t>
             </w:r>
             <w:r>
               <w:rPr>
@@ -1725,7 +1826,7 @@
               <w:lang w:eastAsia="da-DK"/>
             </w:rPr>
           </w:pPr>
-          <w:hyperlink w:anchor="_Toc343467312" w:history="1">
+          <w:hyperlink w:anchor="_Toc343477459" w:history="1">
             <w:r>
               <w:rPr>
                 <w:rStyle w:val="Hyperlink"/>
@@ -1753,7 +1854,7 @@
                 <w:noProof/>
                 <w:webHidden/>
               </w:rPr>
-              <w:instrText xml:space="preserve"> PAGEREF _Toc343467312 \h </w:instrText>
+              <w:instrText xml:space="preserve"> PAGEREF _Toc343477459 \h </w:instrText>
             </w:r>
             <w:r>
               <w:rPr>
@@ -1773,7 +1874,7 @@
                 <w:noProof/>
                 <w:webHidden/>
               </w:rPr>
-              <w:t>9</w:t>
+              <w:t>6</w:t>
             </w:r>
             <w:r>
               <w:rPr>
@@ -1796,7 +1897,7 @@
               <w:lang w:eastAsia="da-DK"/>
             </w:rPr>
           </w:pPr>
-          <w:hyperlink w:anchor="_Toc343467313" w:history="1">
+          <w:hyperlink w:anchor="_Toc343477460" w:history="1">
             <w:r>
               <w:rPr>
                 <w:rStyle w:val="Hyperlink"/>
@@ -1824,7 +1925,7 @@
                 <w:noProof/>
                 <w:webHidden/>
               </w:rPr>
-              <w:instrText xml:space="preserve"> PAGEREF _Toc343467313 \h </w:instrText>
+              <w:instrText xml:space="preserve"> PAGEREF _Toc343477460 \h </w:instrText>
             </w:r>
             <w:r>
               <w:rPr>
@@ -1844,7 +1945,7 @@
                 <w:noProof/>
                 <w:webHidden/>
               </w:rPr>
-              <w:t>9</w:t>
+              <w:t>6</w:t>
             </w:r>
             <w:r>
               <w:rPr>
@@ -1867,7 +1968,7 @@
               <w:lang w:eastAsia="da-DK"/>
             </w:rPr>
           </w:pPr>
-          <w:hyperlink w:anchor="_Toc343467314" w:history="1">
+          <w:hyperlink w:anchor="_Toc343477461" w:history="1">
             <w:r>
               <w:rPr>
                 <w:rStyle w:val="Hyperlink"/>
@@ -1895,7 +1996,7 @@
                 <w:noProof/>
                 <w:webHidden/>
               </w:rPr>
-              <w:instrText xml:space="preserve"> PAGEREF _Toc343467314 \h </w:instrText>
+              <w:instrText xml:space="preserve"> PAGEREF _Toc343477461 \h </w:instrText>
             </w:r>
             <w:r>
               <w:rPr>
@@ -1915,7 +2016,7 @@
                 <w:noProof/>
                 <w:webHidden/>
               </w:rPr>
-              <w:t>9</w:t>
+              <w:t>6</w:t>
             </w:r>
             <w:r>
               <w:rPr>
@@ -1938,7 +2039,7 @@
               <w:lang w:eastAsia="da-DK"/>
             </w:rPr>
           </w:pPr>
-          <w:hyperlink w:anchor="_Toc343467315" w:history="1">
+          <w:hyperlink w:anchor="_Toc343477462" w:history="1">
             <w:r>
               <w:rPr>
                 <w:rStyle w:val="Hyperlink"/>
@@ -1966,7 +2067,7 @@
                 <w:noProof/>
                 <w:webHidden/>
               </w:rPr>
-              <w:instrText xml:space="preserve"> PAGEREF _Toc343467315 \h </w:instrText>
+              <w:instrText xml:space="preserve"> PAGEREF _Toc343477462 \h </w:instrText>
             </w:r>
             <w:r>
               <w:rPr>
@@ -1986,7 +2087,7 @@
                 <w:noProof/>
                 <w:webHidden/>
               </w:rPr>
-              <w:t>9</w:t>
+              <w:t>6</w:t>
             </w:r>
             <w:r>
               <w:rPr>
@@ -2009,7 +2110,7 @@
               <w:lang w:eastAsia="da-DK"/>
             </w:rPr>
           </w:pPr>
-          <w:hyperlink w:anchor="_Toc343467316" w:history="1">
+          <w:hyperlink w:anchor="_Toc343477463" w:history="1">
             <w:r>
               <w:rPr>
                 <w:rStyle w:val="Hyperlink"/>
@@ -2037,7 +2138,7 @@
                 <w:noProof/>
                 <w:webHidden/>
               </w:rPr>
-              <w:instrText xml:space="preserve"> PAGEREF _Toc343467316 \h </w:instrText>
+              <w:instrText xml:space="preserve"> PAGEREF _Toc343477463 \h </w:instrText>
             </w:r>
             <w:r>
               <w:rPr>
@@ -2057,7 +2158,7 @@
                 <w:noProof/>
                 <w:webHidden/>
               </w:rPr>
-              <w:t>9</w:t>
+              <w:t>6</w:t>
             </w:r>
             <w:r>
               <w:rPr>
@@ -2080,7 +2181,7 @@
               <w:lang w:eastAsia="da-DK"/>
             </w:rPr>
           </w:pPr>
-          <w:hyperlink w:anchor="_Toc343467317" w:history="1">
+          <w:hyperlink w:anchor="_Toc343477464" w:history="1">
             <w:r>
               <w:rPr>
                 <w:rStyle w:val="Hyperlink"/>
@@ -2108,7 +2209,7 @@
                 <w:noProof/>
                 <w:webHidden/>
               </w:rPr>
-              <w:instrText xml:space="preserve"> PAGEREF _Toc343467317 \h </w:instrText>
+              <w:instrText xml:space="preserve"> PAGEREF _Toc343477464 \h </w:instrText>
             </w:r>
             <w:r>
               <w:rPr>
@@ -2128,7 +2229,7 @@
                 <w:noProof/>
                 <w:webHidden/>
               </w:rPr>
-              <w:t>9</w:t>
+              <w:t>6</w:t>
             </w:r>
             <w:r>
               <w:rPr>
@@ -2151,7 +2252,7 @@
               <w:lang w:eastAsia="da-DK"/>
             </w:rPr>
           </w:pPr>
-          <w:hyperlink w:anchor="_Toc343467318" w:history="1">
+          <w:hyperlink w:anchor="_Toc343477465" w:history="1">
             <w:r>
               <w:rPr>
                 <w:rStyle w:val="Hyperlink"/>
@@ -2179,7 +2280,7 @@
                 <w:noProof/>
                 <w:webHidden/>
               </w:rPr>
-              <w:instrText xml:space="preserve"> PAGEREF _Toc343467318 \h </w:instrText>
+              <w:instrText xml:space="preserve"> PAGEREF _Toc343477465 \h </w:instrText>
             </w:r>
             <w:r>
               <w:rPr>
@@ -2199,7 +2300,7 @@
                 <w:noProof/>
                 <w:webHidden/>
               </w:rPr>
-              <w:t>9</w:t>
+              <w:t>6</w:t>
             </w:r>
             <w:r>
               <w:rPr>
@@ -2222,7 +2323,7 @@
               <w:lang w:eastAsia="da-DK"/>
             </w:rPr>
           </w:pPr>
-          <w:hyperlink w:anchor="_Toc343467319" w:history="1">
+          <w:hyperlink w:anchor="_Toc343477466" w:history="1">
             <w:r>
               <w:rPr>
                 <w:rStyle w:val="Hyperlink"/>
@@ -2250,7 +2351,7 @@
                 <w:noProof/>
                 <w:webHidden/>
               </w:rPr>
-              <w:instrText xml:space="preserve"> PAGEREF _Toc343467319 \h </w:instrText>
+              <w:instrText xml:space="preserve"> PAGEREF _Toc343477466 \h </w:instrText>
             </w:r>
             <w:r>
               <w:rPr>
@@ -2270,7 +2371,7 @@
                 <w:noProof/>
                 <w:webHidden/>
               </w:rPr>
-              <w:t>9</w:t>
+              <w:t>6</w:t>
             </w:r>
             <w:r>
               <w:rPr>
@@ -2293,7 +2394,7 @@
               <w:lang w:eastAsia="da-DK"/>
             </w:rPr>
           </w:pPr>
-          <w:hyperlink w:anchor="_Toc343467320" w:history="1">
+          <w:hyperlink w:anchor="_Toc343477467" w:history="1">
             <w:r>
               <w:rPr>
                 <w:rStyle w:val="Hyperlink"/>
@@ -2321,7 +2422,7 @@
                 <w:noProof/>
                 <w:webHidden/>
               </w:rPr>
-              <w:instrText xml:space="preserve"> PAGEREF _Toc343467320 \h </w:instrText>
+              <w:instrText xml:space="preserve"> PAGEREF _Toc343477467 \h </w:instrText>
             </w:r>
             <w:r>
               <w:rPr>
@@ -2341,7 +2442,7 @@
                 <w:noProof/>
                 <w:webHidden/>
               </w:rPr>
-              <w:t>10</w:t>
+              <w:t>7</w:t>
             </w:r>
             <w:r>
               <w:rPr>
@@ -2364,7 +2465,7 @@
               <w:lang w:eastAsia="da-DK"/>
             </w:rPr>
           </w:pPr>
-          <w:hyperlink w:anchor="_Toc343467321" w:history="1">
+          <w:hyperlink w:anchor="_Toc343477468" w:history="1">
             <w:r>
               <w:rPr>
                 <w:rStyle w:val="Hyperlink"/>
@@ -2392,7 +2493,7 @@
                 <w:noProof/>
                 <w:webHidden/>
               </w:rPr>
-              <w:instrText xml:space="preserve"> PAGEREF _Toc343467321 \h </w:instrText>
+              <w:instrText xml:space="preserve"> PAGEREF _Toc343477468 \h </w:instrText>
             </w:r>
             <w:r>
               <w:rPr>
@@ -2412,7 +2513,7 @@
                 <w:noProof/>
                 <w:webHidden/>
               </w:rPr>
-              <w:t>11</w:t>
+              <w:t>8</w:t>
             </w:r>
             <w:r>
               <w:rPr>
@@ -2474,7 +2575,7 @@
           <w:lang w:val="en-US"/>
         </w:rPr>
       </w:pPr>
-      <w:bookmarkStart w:id="1" w:name="_Toc343467290"/>
+      <w:bookmarkStart w:id="1" w:name="_Toc343477436"/>
       <w:r>
         <w:rPr>
           <w:lang w:val="en-US"/>
@@ -2491,7 +2592,7 @@
           <w:lang w:val="en-US"/>
         </w:rPr>
       </w:pPr>
-      <w:bookmarkStart w:id="2" w:name="_Toc343467291"/>
+      <w:bookmarkStart w:id="2" w:name="_Toc343477437"/>
       <w:r>
         <w:rPr>
           <w:lang w:val="en-US"/>
@@ -2510,13 +2611,46 @@
         <w:rPr>
           <w:lang w:val="en-US"/>
         </w:rPr>
-        <w:t>In this segment we have only taken the use case titles and short descriptions, for a more det</w:t>
-      </w:r>
-      <w:r>
-        <w:rPr>
-          <w:lang w:val="en-US"/>
-        </w:rPr>
-        <w:t>ailed description, see appendix 1.</w:t>
+        <w:t>We defined most of our use cases very early in the development, and expanded existing as well as adding new ones</w:t>
+      </w:r>
+      <w:r>
+        <w:rPr>
+          <w:lang w:val="en-US"/>
+        </w:rPr>
+        <w:t xml:space="preserve"> as the development progressed. Many of our use cases are very simple, and we chose not to make a bunch of complex diagrams for something that in fact is not very complex. We have a single Use case diagram which was made early in the development stage, and expanded near the end of the development. The diagram consists of 9 use cases and their logical orders, as well as how they impact the program. </w:t>
+      </w:r>
+      <w:r>
+        <w:rPr>
+          <w:rStyle w:val="Fodnotehenvisning"/>
+          <w:lang w:val="en-US"/>
+        </w:rPr>
+        <w:footnoteReference w:id="1"/>
+      </w:r>
+    </w:p>
+    <w:p>
+      <w:pPr>
+        <w:rPr>
+          <w:lang w:val="en-US"/>
+        </w:rPr>
+      </w:pPr>
+      <w:r>
+        <w:rPr>
+          <w:lang w:val="en-US"/>
+        </w:rPr>
+        <w:t>Below is the final list of use case</w:t>
+      </w:r>
+      <w:r>
+        <w:rPr>
+          <w:lang w:val="en-US"/>
+        </w:rPr>
+        <w:t>s we worked with in our project.</w:t>
+      </w:r>
+      <w:r>
+        <w:rPr>
+          <w:rStyle w:val="Fodnotehenvisning"/>
+          <w:lang w:val="en-US"/>
+        </w:rPr>
+        <w:footnoteReference w:id="2"/>
       </w:r>
     </w:p>
     <w:p>
@@ -2526,51 +2660,43 @@
           <w:lang w:val="en-US"/>
         </w:rPr>
       </w:pPr>
-      <w:bookmarkStart w:id="3" w:name="_Toc343467292"/>
-      <w:r>
-        <w:rPr>
-          <w:lang w:val="en-US"/>
-        </w:rPr>
-        <w:t>1: Create new do</w:t>
-      </w:r>
-      <w:bookmarkStart w:id="4" w:name="_GoBack"/>
+      <w:bookmarkStart w:id="3" w:name="_Toc343477438"/>
+      <w:r>
+        <w:rPr>
+          <w:lang w:val="en-US"/>
+        </w:rPr>
+        <w:t>1: Create new document</w:t>
+      </w:r>
+      <w:bookmarkEnd w:id="3"/>
+    </w:p>
+    <w:p>
+      <w:pPr>
+        <w:rPr>
+          <w:lang w:val="en-US"/>
+        </w:rPr>
+      </w:pPr>
+      <w:r>
+        <w:rPr>
+          <w:lang w:val="en-US"/>
+        </w:rPr>
+        <w:t>The user wants to create a new document.</w:t>
+      </w:r>
+    </w:p>
+    <w:p>
+      <w:pPr>
+        <w:pStyle w:val="Overskrift3"/>
+        <w:rPr>
+          <w:lang w:val="en-US"/>
+        </w:rPr>
+      </w:pPr>
+      <w:bookmarkStart w:id="4" w:name="_Toc343477439"/>
+      <w:r>
+        <w:rPr>
+          <w:lang w:val="en-US"/>
+        </w:rPr>
+        <w:t>2: Change the name of a document</w:t>
+      </w:r>
       <w:bookmarkEnd w:id="4"/>
-      <w:r>
-        <w:rPr>
-          <w:lang w:val="en-US"/>
-        </w:rPr>
-        <w:t>cument</w:t>
-      </w:r>
-      <w:bookmarkEnd w:id="3"/>
-    </w:p>
-    <w:p>
-      <w:pPr>
-        <w:rPr>
-          <w:lang w:val="en-US"/>
-        </w:rPr>
-      </w:pPr>
-      <w:r>
-        <w:rPr>
-          <w:lang w:val="en-US"/>
-        </w:rPr>
-        <w:t>The user wants to create a new document.</w:t>
-      </w:r>
-    </w:p>
-    <w:p>
-      <w:pPr>
-        <w:pStyle w:val="Overskrift3"/>
-        <w:rPr>
-          <w:lang w:val="en-US"/>
-        </w:rPr>
-      </w:pPr>
-      <w:bookmarkStart w:id="5" w:name="_Toc343467293"/>
-      <w:r>
-        <w:rPr>
-          <w:lang w:val="en-US"/>
-        </w:rPr>
-        <w:t>2: Change the name of a document</w:t>
-      </w:r>
-      <w:bookmarkEnd w:id="5"/>
     </w:p>
     <w:p>
       <w:pPr>
@@ -2594,13 +2720,42 @@
           <w:lang w:val="en-US"/>
         </w:rPr>
       </w:pPr>
-      <w:bookmarkStart w:id="6" w:name="_Toc343467294"/>
+      <w:bookmarkStart w:id="5" w:name="_Toc343477440"/>
       <w:r>
         <w:rPr>
           <w:lang w:val="en-US"/>
         </w:rPr>
         <w:t>3: Delete a document</w:t>
       </w:r>
+      <w:bookmarkEnd w:id="5"/>
+    </w:p>
+    <w:p>
+      <w:pPr>
+        <w:rPr>
+          <w:lang w:val="en-US"/>
+        </w:rPr>
+      </w:pPr>
+      <w:r>
+        <w:rPr>
+          <w:lang w:val="en-US"/>
+        </w:rPr>
+        <w:t>The user wants to delete a document.</w:t>
+      </w:r>
+    </w:p>
+    <w:p>
+      <w:pPr>
+        <w:pStyle w:val="Overskrift3"/>
+        <w:rPr>
+          <w:lang w:val="en-US"/>
+        </w:rPr>
+      </w:pPr>
+      <w:bookmarkStart w:id="6" w:name="_Toc343477441"/>
+      <w:r>
+        <w:rPr>
+          <w:lang w:val="en-US"/>
+        </w:rPr>
+        <w:t>4: Open a document</w:t>
+      </w:r>
       <w:bookmarkEnd w:id="6"/>
     </w:p>
     <w:p>
@@ -2613,7 +2768,7 @@
         <w:rPr>
           <w:lang w:val="en-US"/>
         </w:rPr>
-        <w:t>The user wants to delete a document.</w:t>
+        <w:t>The user wants to open a document he has selected in the explorer.</w:t>
       </w:r>
     </w:p>
     <w:p>
@@ -2623,26 +2778,32 @@
           <w:lang w:val="en-US"/>
         </w:rPr>
       </w:pPr>
-      <w:bookmarkStart w:id="7" w:name="_Toc343467295"/>
-      <w:r>
-        <w:rPr>
-          <w:lang w:val="en-US"/>
-        </w:rPr>
-        <w:t>4: Open a document</w:t>
+      <w:bookmarkStart w:id="7" w:name="_Toc343477442"/>
+      <w:r>
+        <w:rPr>
+          <w:lang w:val="en-US"/>
+        </w:rPr>
+        <w:t>5: Save a document</w:t>
       </w:r>
       <w:bookmarkEnd w:id="7"/>
-    </w:p>
-    <w:p>
-      <w:pPr>
-        <w:rPr>
-          <w:lang w:val="en-US"/>
-        </w:rPr>
-      </w:pPr>
-      <w:r>
-        <w:rPr>
-          <w:lang w:val="en-US"/>
-        </w:rPr>
-        <w:t>The user wants to open a document he has selected in the explorer.</w:t>
+      <w:r>
+        <w:rPr>
+          <w:lang w:val="en-US"/>
+        </w:rPr>
+        <w:t xml:space="preserve"> </w:t>
+      </w:r>
+    </w:p>
+    <w:p>
+      <w:pPr>
+        <w:rPr>
+          <w:lang w:val="en-US"/>
+        </w:rPr>
+      </w:pPr>
+      <w:r>
+        <w:rPr>
+          <w:lang w:val="en-US"/>
+        </w:rPr>
+        <w:t>The user wants to save a document.</w:t>
       </w:r>
     </w:p>
     <w:p>
@@ -2652,33 +2813,684 @@
           <w:lang w:val="en-US"/>
         </w:rPr>
       </w:pPr>
-      <w:bookmarkStart w:id="8" w:name="_Toc343467296"/>
-      <w:r>
-        <w:rPr>
-          <w:lang w:val="en-US"/>
-        </w:rPr>
-        <w:t>5: Save a document</w:t>
+      <w:bookmarkStart w:id="8" w:name="_Toc343477443"/>
+      <w:r>
+        <w:rPr>
+          <w:lang w:val="en-US"/>
+        </w:rPr>
+        <w:t>6: Create a project</w:t>
       </w:r>
       <w:bookmarkEnd w:id="8"/>
+    </w:p>
+    <w:p>
+      <w:pPr>
+        <w:rPr>
+          <w:lang w:val="en-US"/>
+        </w:rPr>
+      </w:pPr>
+      <w:r>
+        <w:rPr>
+          <w:lang w:val="en-US"/>
+        </w:rPr>
+        <w:t>The user wants to create a project.</w:t>
+      </w:r>
+    </w:p>
+    <w:p>
+      <w:pPr>
+        <w:pStyle w:val="Overskrift3"/>
+        <w:rPr>
+          <w:lang w:val="en-US"/>
+        </w:rPr>
+      </w:pPr>
+      <w:bookmarkStart w:id="9" w:name="_Toc343477444"/>
+      <w:r>
+        <w:rPr>
+          <w:lang w:val="en-US"/>
+        </w:rPr>
+        <w:t>7: Choose a project to work in</w:t>
+      </w:r>
+      <w:bookmarkEnd w:id="9"/>
+    </w:p>
+    <w:p>
+      <w:pPr>
+        <w:rPr>
+          <w:lang w:val="en-US"/>
+        </w:rPr>
+      </w:pPr>
+      <w:r>
+        <w:rPr>
+          <w:lang w:val="en-US"/>
+        </w:rPr>
+        <w:t>The user wants to choose which project he would like to work in.</w:t>
+      </w:r>
+    </w:p>
+    <w:p>
+      <w:pPr>
+        <w:pStyle w:val="Overskrift3"/>
+        <w:rPr>
+          <w:lang w:val="en-US"/>
+        </w:rPr>
+      </w:pPr>
+      <w:bookmarkStart w:id="10" w:name="_Toc343477445"/>
+      <w:r>
+        <w:rPr>
+          <w:lang w:val="en-US"/>
+        </w:rPr>
+        <w:lastRenderedPageBreak/>
+        <w:t>8: Share a project with another user</w:t>
+      </w:r>
+      <w:bookmarkEnd w:id="10"/>
+    </w:p>
+    <w:p>
+      <w:pPr>
+        <w:rPr>
+          <w:lang w:val="en-US"/>
+        </w:rPr>
+      </w:pPr>
+      <w:r>
+        <w:rPr>
+          <w:lang w:val="en-US"/>
+        </w:rPr>
+        <w:t>The user wants to share a project.</w:t>
+      </w:r>
+    </w:p>
+    <w:p>
+      <w:pPr>
+        <w:pStyle w:val="Overskrift3"/>
+        <w:rPr>
+          <w:lang w:val="en-US"/>
+        </w:rPr>
+      </w:pPr>
+      <w:bookmarkStart w:id="11" w:name="_Toc343477446"/>
+      <w:r>
+        <w:rPr>
+          <w:lang w:val="en-US"/>
+        </w:rPr>
+        <w:t>9: Insert picture to a document</w:t>
+      </w:r>
+      <w:bookmarkEnd w:id="11"/>
+    </w:p>
+    <w:p>
+      <w:pPr>
+        <w:rPr>
+          <w:lang w:val="en-US"/>
+        </w:rPr>
+      </w:pPr>
+      <w:r>
+        <w:rPr>
+          <w:lang w:val="en-US"/>
+        </w:rPr>
+        <w:t>The user wants to attach a picture to a document.</w:t>
+      </w:r>
+    </w:p>
+    <w:p>
+      <w:pPr>
+        <w:pStyle w:val="Overskrift3"/>
+        <w:rPr>
+          <w:lang w:val="en-US"/>
+        </w:rPr>
+      </w:pPr>
+      <w:bookmarkStart w:id="12" w:name="_Toc343477447"/>
+      <w:r>
+        <w:rPr>
+          <w:lang w:val="en-US"/>
+        </w:rPr>
+        <w:t>10: View a picture attached to a document</w:t>
+      </w:r>
+      <w:bookmarkEnd w:id="12"/>
+    </w:p>
+    <w:p>
+      <w:pPr>
+        <w:rPr>
+          <w:lang w:val="en-US"/>
+        </w:rPr>
+      </w:pPr>
+      <w:r>
+        <w:rPr>
+          <w:lang w:val="en-US"/>
+        </w:rPr>
+        <w:t>The user wants to see a picture that is attached to a document.</w:t>
+      </w:r>
+    </w:p>
+    <w:p>
+      <w:pPr>
+        <w:pStyle w:val="Overskrift3"/>
+        <w:rPr>
+          <w:lang w:val="en-US"/>
+        </w:rPr>
+      </w:pPr>
+      <w:bookmarkStart w:id="13" w:name="_Toc343477448"/>
+      <w:r>
+        <w:rPr>
+          <w:lang w:val="en-US"/>
+        </w:rPr>
+        <w:t>11: Remove picture attached to a document</w:t>
+      </w:r>
+      <w:bookmarkEnd w:id="13"/>
+    </w:p>
+    <w:p>
+      <w:pPr>
+        <w:rPr>
+          <w:lang w:val="en-US"/>
+        </w:rPr>
+      </w:pPr>
+      <w:r>
+        <w:rPr>
+          <w:lang w:val="en-US"/>
+        </w:rPr>
+        <w:t>The user wants to remove a picture attached to a document.</w:t>
+      </w:r>
+    </w:p>
+    <w:p>
+      <w:pPr>
+        <w:pStyle w:val="Overskrift3"/>
+        <w:rPr>
+          <w:lang w:val="en-US"/>
+        </w:rPr>
+      </w:pPr>
+      <w:bookmarkStart w:id="14" w:name="_Toc343477449"/>
+      <w:r>
+        <w:rPr>
+          <w:lang w:val="en-US"/>
+        </w:rPr>
+        <w:t>12: Rename folder</w:t>
+      </w:r>
+      <w:bookmarkEnd w:id="14"/>
+    </w:p>
+    <w:p>
+      <w:pPr>
+        <w:rPr>
+          <w:lang w:val="en-US"/>
+        </w:rPr>
+      </w:pPr>
+      <w:r>
+        <w:rPr>
+          <w:lang w:val="en-US"/>
+        </w:rPr>
+        <w:t>The user wants to rename a folder.</w:t>
+      </w:r>
+    </w:p>
+    <w:p>
+      <w:pPr>
+        <w:pStyle w:val="Overskrift3"/>
+        <w:rPr>
+          <w:lang w:val="en-US"/>
+        </w:rPr>
+      </w:pPr>
+      <w:bookmarkStart w:id="15" w:name="_Toc343477450"/>
+      <w:r>
+        <w:rPr>
+          <w:lang w:val="en-US"/>
+        </w:rPr>
+        <w:t>13: Move object in explorer</w:t>
+      </w:r>
+      <w:bookmarkEnd w:id="15"/>
+    </w:p>
+    <w:p>
+      <w:pPr>
+        <w:rPr>
+          <w:lang w:val="en-US"/>
+        </w:rPr>
+      </w:pPr>
+      <w:r>
+        <w:rPr>
+          <w:lang w:val="en-US"/>
+        </w:rPr>
+        <w:t xml:space="preserve"> The user wants to move either a document or a folder to another folder in the explorer.</w:t>
+      </w:r>
+    </w:p>
+    <w:p>
+      <w:pPr>
+        <w:pStyle w:val="Overskrift3"/>
+        <w:rPr>
+          <w:lang w:val="en-US"/>
+        </w:rPr>
+      </w:pPr>
+      <w:bookmarkStart w:id="16" w:name="_Toc343477451"/>
+      <w:r>
+        <w:rPr>
+          <w:lang w:val="en-US"/>
+        </w:rPr>
+        <w:t>14: Synchronize local project with server</w:t>
+      </w:r>
+      <w:bookmarkEnd w:id="16"/>
+    </w:p>
+    <w:p>
+      <w:pPr>
+        <w:rPr>
+          <w:lang w:val="en-US"/>
+        </w:rPr>
+      </w:pPr>
+      <w:r>
+        <w:rPr>
+          <w:lang w:val="en-US"/>
+        </w:rPr>
+        <w:t xml:space="preserve">The user wants to synchronize his local project with the </w:t>
+      </w:r>
+      <w:proofErr w:type="gramStart"/>
+      <w:r>
+        <w:rPr>
+          <w:lang w:val="en-US"/>
+        </w:rPr>
+        <w:t>servers</w:t>
+      </w:r>
+      <w:proofErr w:type="gramEnd"/>
+      <w:r>
+        <w:rPr>
+          <w:lang w:val="en-US"/>
+        </w:rPr>
+        <w:t xml:space="preserve"> version of the project.</w:t>
+      </w:r>
+    </w:p>
+    <w:p>
+      <w:pPr>
+        <w:pStyle w:val="Overskrift3"/>
+        <w:rPr>
+          <w:lang w:val="en-US"/>
+        </w:rPr>
+      </w:pPr>
+      <w:bookmarkStart w:id="17" w:name="_Toc343477452"/>
+      <w:r>
+        <w:rPr>
+          <w:lang w:val="en-US"/>
+        </w:rPr>
+        <w:t>15: Add project from server to offline client.</w:t>
+      </w:r>
+      <w:bookmarkEnd w:id="17"/>
+    </w:p>
+    <w:p>
+      <w:pPr>
+        <w:rPr>
+          <w:lang w:val="en-US"/>
+        </w:rPr>
+      </w:pPr>
+      <w:r>
+        <w:rPr>
+          <w:lang w:val="en-US"/>
+        </w:rPr>
+        <w:t>The user wants to add a project that is shared with him on the server to his local client.</w:t>
+      </w:r>
+    </w:p>
+    <w:p>
+      <w:pPr>
+        <w:pStyle w:val="Overskrift2"/>
+        <w:rPr>
+          <w:lang w:val="en-US"/>
+        </w:rPr>
+      </w:pPr>
+      <w:bookmarkStart w:id="18" w:name="_Toc343477453"/>
+      <w:r>
+        <w:rPr>
+          <w:lang w:val="en-US"/>
+        </w:rPr>
+        <w:t>Domain model</w:t>
+      </w:r>
+      <w:bookmarkEnd w:id="18"/>
+    </w:p>
+    <w:p>
+      <w:pPr>
+        <w:rPr>
+          <w:lang w:val="en-US"/>
+        </w:rPr>
+      </w:pPr>
+      <w:r>
+        <w:rPr>
+          <w:lang w:val="en-US"/>
+        </w:rPr>
+        <w:t xml:space="preserve">In the initial state of our program we had problems identifying the different domains that were relevant to the end-user. As a result of this our initial software architecture ended up being flawed, and that could have been avoided had we been better at identifying the different domains at an earlier stage. </w:t>
+      </w:r>
+    </w:p>
+    <w:p>
+      <w:pPr>
+        <w:rPr>
+          <w:lang w:val="en-US"/>
+        </w:rPr>
+      </w:pPr>
+      <w:r>
+        <w:rPr>
+          <w:lang w:val="en-US"/>
+        </w:rPr>
+        <w:lastRenderedPageBreak/>
+        <w:t>In its final version</w:t>
+      </w:r>
+      <w:r>
+        <w:rPr>
+          <w:rStyle w:val="Fodnotehenvisning"/>
+          <w:lang w:val="en-US"/>
+        </w:rPr>
+        <w:footnoteReference w:id="3"/>
+      </w:r>
+      <w:r>
+        <w:rPr>
+          <w:lang w:val="en-US"/>
+        </w:rPr>
+        <w:t>, it is kept very simple</w:t>
+      </w:r>
+      <w:r>
+        <w:rPr>
+          <w:lang w:val="en-US"/>
+        </w:rPr>
+        <w:t>, but it helped us identify the structure of how the user sees our program, and to build a program based on exactly that.</w:t>
+      </w:r>
+    </w:p>
+    <w:p>
+      <w:pPr>
+        <w:pStyle w:val="Overskrift2"/>
+        <w:rPr>
+          <w:lang w:val="en-US"/>
+        </w:rPr>
+      </w:pPr>
+      <w:r>
+        <w:rPr>
+          <w:lang w:val="en-US"/>
+        </w:rPr>
+        <w:t>System Sequence D</w:t>
+      </w:r>
+      <w:r>
+        <w:rPr>
+          <w:lang w:val="en-US"/>
+        </w:rPr>
+        <w:t>iagrams</w:t>
+      </w:r>
+    </w:p>
+    <w:p>
+      <w:pPr>
+        <w:rPr>
+          <w:lang w:val="en-US"/>
+        </w:rPr>
+      </w:pPr>
+      <w:r>
+        <w:rPr>
+          <w:lang w:val="en-US"/>
+        </w:rPr>
+        <w:t xml:space="preserve">We have mapped the interaction of our program using </w:t>
+      </w:r>
+      <w:r>
+        <w:rPr>
+          <w:lang w:val="en-US"/>
+        </w:rPr>
+        <w:t xml:space="preserve">several </w:t>
+      </w:r>
+      <w:proofErr w:type="gramStart"/>
+      <w:r>
+        <w:rPr>
+          <w:lang w:val="en-US"/>
+        </w:rPr>
+        <w:t>SSD’</w:t>
+      </w:r>
+      <w:r>
+        <w:rPr>
+          <w:lang w:val="en-US"/>
+        </w:rPr>
+        <w:t>s,</w:t>
+      </w:r>
+      <w:proofErr w:type="gramEnd"/>
+      <w:r>
+        <w:rPr>
+          <w:lang w:val="en-US"/>
+        </w:rPr>
+        <w:t xml:space="preserve"> they can be found in our Visual Studio Solution in the project “UML Slice of Pie”</w:t>
+      </w:r>
+      <w:r>
+        <w:rPr>
+          <w:lang w:val="en-US"/>
+        </w:rPr>
+        <w:t>.</w:t>
+      </w:r>
+      <w:r>
+        <w:rPr>
+          <w:rStyle w:val="Fodnotehenvisning"/>
+          <w:lang w:val="en-US"/>
+        </w:rPr>
+        <w:footnoteReference w:id="4"/>
+      </w:r>
+    </w:p>
+    <w:p>
+      <w:pPr>
+        <w:pStyle w:val="Overskrift3"/>
+        <w:rPr>
+          <w:lang w:val="en-US"/>
+        </w:rPr>
+      </w:pPr>
+      <w:proofErr w:type="spellStart"/>
+      <w:r>
+        <w:rPr>
+          <w:lang w:val="en-US"/>
+        </w:rPr>
+        <w:t>OfllineClient</w:t>
+      </w:r>
+      <w:proofErr w:type="spellEnd"/>
+      <w:r>
+        <w:rPr>
+          <w:lang w:val="en-US"/>
+        </w:rPr>
+        <w:t>-Storage Diagram</w:t>
+      </w:r>
+    </w:p>
+    <w:p>
+      <w:pPr>
+        <w:rPr>
+          <w:lang w:val="en-US"/>
+        </w:rPr>
+      </w:pPr>
+      <w:r>
+        <w:rPr>
+          <w:lang w:val="en-US"/>
+        </w:rPr>
+        <w:t xml:space="preserve">This diagram describes all functions the GUI calls through the controller to the </w:t>
+      </w:r>
+      <w:proofErr w:type="gramStart"/>
+      <w:r>
+        <w:rPr>
+          <w:lang w:val="en-US"/>
+        </w:rPr>
+        <w:t>storage,</w:t>
+      </w:r>
+      <w:proofErr w:type="gramEnd"/>
+      <w:r>
+        <w:rPr>
+          <w:lang w:val="en-US"/>
+        </w:rPr>
+        <w:t xml:space="preserve"> this includes creating, editing and deleting documents and projects.</w:t>
+      </w:r>
+    </w:p>
+    <w:p>
+      <w:pPr>
+        <w:pStyle w:val="Overskrift3"/>
+        <w:rPr>
+          <w:lang w:val="en-US"/>
+        </w:rPr>
+      </w:pPr>
+      <w:proofErr w:type="spellStart"/>
+      <w:r>
+        <w:rPr>
+          <w:lang w:val="en-US"/>
+        </w:rPr>
+        <w:t>OfflineClient</w:t>
+      </w:r>
+      <w:proofErr w:type="spellEnd"/>
+      <w:r>
+        <w:rPr>
+          <w:lang w:val="en-US"/>
+        </w:rPr>
+        <w:t>-Server Diagram</w:t>
+      </w:r>
+    </w:p>
+    <w:p>
+      <w:pPr>
+        <w:rPr>
+          <w:lang w:val="en-US"/>
+        </w:rPr>
+      </w:pPr>
+      <w:r>
+        <w:rPr>
+          <w:lang w:val="en-US"/>
+        </w:rPr>
+        <w:t xml:space="preserve">This </w:t>
+      </w:r>
+      <w:r>
+        <w:rPr>
+          <w:lang w:val="en-US"/>
+        </w:rPr>
+        <w:t>diagram maps the connectivity between the offline client and our server</w:t>
+      </w:r>
+      <w:r>
+        <w:rPr>
+          <w:lang w:val="en-US"/>
+        </w:rPr>
+        <w:t xml:space="preserve">. </w:t>
+      </w:r>
+    </w:p>
+    <w:p>
+      <w:pPr>
+        <w:rPr>
+          <w:lang w:val="en-US"/>
+        </w:rPr>
+      </w:pPr>
+      <w:r>
+        <w:rPr>
+          <w:lang w:val="en-US"/>
+        </w:rPr>
+        <w:t xml:space="preserve">When the user presses the Synchronize with Server button in </w:t>
+      </w:r>
+      <w:proofErr w:type="spellStart"/>
+      <w:r>
+        <w:rPr>
+          <w:lang w:val="en-US"/>
+        </w:rPr>
+        <w:t>OfflineGUI</w:t>
+      </w:r>
+      <w:proofErr w:type="spellEnd"/>
+      <w:r>
+        <w:rPr>
+          <w:lang w:val="en-US"/>
+        </w:rPr>
+        <w:t xml:space="preserve">, the program calls </w:t>
+      </w:r>
+      <w:proofErr w:type="spellStart"/>
+      <w:r>
+        <w:rPr>
+          <w:lang w:val="en-US"/>
+        </w:rPr>
+        <w:t>SyncWithServer</w:t>
+      </w:r>
+      <w:proofErr w:type="spellEnd"/>
+      <w:r>
+        <w:rPr>
+          <w:lang w:val="en-US"/>
+        </w:rPr>
+        <w:t xml:space="preserve"> in </w:t>
+      </w:r>
+      <w:proofErr w:type="spellStart"/>
+      <w:r>
+        <w:rPr>
+          <w:lang w:val="en-US"/>
+        </w:rPr>
+        <w:t>ServiceController</w:t>
+      </w:r>
+      <w:proofErr w:type="spellEnd"/>
+      <w:r>
+        <w:rPr>
+          <w:lang w:val="en-US"/>
+        </w:rPr>
+        <w:t xml:space="preserve">, who then handles everything. This includes making a connection to the server, sending each document in the project to the server, and then receiving the updated versions </w:t>
+      </w:r>
+      <w:proofErr w:type="gramStart"/>
+      <w:r>
+        <w:rPr>
+          <w:lang w:val="en-US"/>
+        </w:rPr>
+        <w:t>back,</w:t>
+      </w:r>
+      <w:proofErr w:type="gramEnd"/>
+      <w:r>
+        <w:rPr>
+          <w:lang w:val="en-US"/>
+        </w:rPr>
+        <w:t xml:space="preserve"> and finally save them to the local storage.</w:t>
+      </w:r>
+    </w:p>
+    <w:p>
+      <w:pPr>
+        <w:pStyle w:val="Overskrift3"/>
+        <w:rPr>
+          <w:lang w:val="en-US"/>
+        </w:rPr>
+      </w:pPr>
+      <w:proofErr w:type="spellStart"/>
+      <w:r>
+        <w:rPr>
+          <w:lang w:val="en-US"/>
+        </w:rPr>
+        <w:t>WebClient</w:t>
+      </w:r>
+      <w:proofErr w:type="spellEnd"/>
+      <w:r>
+        <w:rPr>
+          <w:lang w:val="en-US"/>
+        </w:rPr>
+        <w:t>-Server Diagram</w:t>
+      </w:r>
+    </w:p>
+    <w:p>
+      <w:pPr>
+        <w:rPr>
+          <w:lang w:val="en-US"/>
+        </w:rPr>
+      </w:pPr>
+      <w:r>
+        <w:rPr>
+          <w:lang w:val="en-US"/>
+        </w:rPr>
+        <w:t xml:space="preserve">This diagram describes how the </w:t>
+      </w:r>
+      <w:proofErr w:type="spellStart"/>
+      <w:r>
+        <w:rPr>
+          <w:lang w:val="en-US"/>
+        </w:rPr>
+        <w:t>WebClient</w:t>
+      </w:r>
+      <w:proofErr w:type="spellEnd"/>
+      <w:r>
+        <w:rPr>
+          <w:lang w:val="en-US"/>
+        </w:rPr>
+        <w:t xml:space="preserve"> makes calls to the server which then uses our storage to store the changes, much in the same way it is handled by the </w:t>
+      </w:r>
+      <w:proofErr w:type="spellStart"/>
+      <w:r>
+        <w:rPr>
+          <w:lang w:val="en-US"/>
+        </w:rPr>
+        <w:t>OfflineClient</w:t>
+      </w:r>
+      <w:proofErr w:type="spellEnd"/>
+      <w:r>
+        <w:rPr>
+          <w:lang w:val="en-US"/>
+        </w:rPr>
+        <w:t>, but with everything being</w:t>
+      </w:r>
       <w:r>
         <w:rPr>
           <w:lang w:val="en-US"/>
         </w:rPr>
         <w:t xml:space="preserve"> </w:t>
       </w:r>
-    </w:p>
-    <w:p>
-      <w:pPr>
-        <w:rPr>
-          <w:lang w:val="en-US"/>
-        </w:rPr>
-      </w:pPr>
-      <w:r>
-        <w:rPr>
-          <w:lang w:val="en-US"/>
-        </w:rPr>
-        <w:t>The user wants to save a document.</w:t>
-      </w:r>
+      <w:r>
+        <w:rPr>
+          <w:lang w:val="en-US"/>
+        </w:rPr>
+        <w:t>handled by the server instead.</w:t>
+      </w:r>
+    </w:p>
+    <w:p>
+      <w:pPr>
+        <w:rPr>
+          <w:lang w:val="en-US"/>
+        </w:rPr>
+      </w:pPr>
     </w:p>
     <w:p>
       <w:pPr>
@@ -2687,27 +3499,6 @@
           <w:lang w:val="en-US"/>
         </w:rPr>
       </w:pPr>
-      <w:bookmarkStart w:id="9" w:name="_Toc343467297"/>
-      <w:r>
-        <w:rPr>
-          <w:lang w:val="en-US"/>
-        </w:rPr>
-        <w:t>6: Create a project</w:t>
-      </w:r>
-      <w:bookmarkEnd w:id="9"/>
-    </w:p>
-    <w:p>
-      <w:pPr>
-        <w:rPr>
-          <w:lang w:val="en-US"/>
-        </w:rPr>
-      </w:pPr>
-      <w:r>
-        <w:rPr>
-          <w:lang w:val="en-US"/>
-        </w:rPr>
-        <w:t>The user wants to create a project.</w:t>
-      </w:r>
     </w:p>
     <w:p>
       <w:pPr>
@@ -2716,368 +3507,37 @@
           <w:lang w:val="en-US"/>
         </w:rPr>
       </w:pPr>
-      <w:bookmarkStart w:id="10" w:name="_Toc343467298"/>
-      <w:r>
-        <w:rPr>
-          <w:lang w:val="en-US"/>
-        </w:rPr>
-        <w:t>7: Choose a project to work in</w:t>
-      </w:r>
-      <w:bookmarkEnd w:id="10"/>
-    </w:p>
-    <w:p>
-      <w:pPr>
-        <w:rPr>
-          <w:lang w:val="en-US"/>
-        </w:rPr>
-      </w:pPr>
-      <w:r>
-        <w:rPr>
-          <w:lang w:val="en-US"/>
-        </w:rPr>
-        <w:t>The user wants to choose which project he would like to work in.</w:t>
-      </w:r>
-    </w:p>
-    <w:p>
-      <w:pPr>
-        <w:pStyle w:val="Overskrift3"/>
-        <w:rPr>
-          <w:lang w:val="en-US"/>
-        </w:rPr>
-      </w:pPr>
-      <w:bookmarkStart w:id="11" w:name="_Toc343467299"/>
-      <w:r>
-        <w:rPr>
-          <w:lang w:val="en-US"/>
-        </w:rPr>
-        <w:t>8: Share a project with another user</w:t>
-      </w:r>
-      <w:bookmarkEnd w:id="11"/>
-    </w:p>
-    <w:p>
-      <w:pPr>
-        <w:rPr>
-          <w:lang w:val="en-US"/>
-        </w:rPr>
-      </w:pPr>
-      <w:r>
-        <w:rPr>
-          <w:lang w:val="en-US"/>
-        </w:rPr>
-        <w:t>The user wants to share a project.</w:t>
-      </w:r>
-    </w:p>
-    <w:p>
-      <w:pPr>
-        <w:pStyle w:val="Overskrift3"/>
-        <w:rPr>
-          <w:lang w:val="en-US"/>
-        </w:rPr>
-      </w:pPr>
-      <w:bookmarkStart w:id="12" w:name="_Toc343467300"/>
-      <w:r>
-        <w:rPr>
-          <w:lang w:val="en-US"/>
-        </w:rPr>
-        <w:t>9: Insert picture to a document</w:t>
-      </w:r>
-      <w:bookmarkEnd w:id="12"/>
-    </w:p>
-    <w:p>
-      <w:pPr>
-        <w:rPr>
-          <w:lang w:val="en-US"/>
-        </w:rPr>
-      </w:pPr>
-      <w:r>
-        <w:rPr>
-          <w:lang w:val="en-US"/>
-        </w:rPr>
-        <w:t>The user wants to attach a picture to a document.</w:t>
-      </w:r>
-    </w:p>
-    <w:p>
-      <w:pPr>
-        <w:pStyle w:val="Overskrift3"/>
-        <w:rPr>
-          <w:lang w:val="en-US"/>
-        </w:rPr>
-      </w:pPr>
-      <w:bookmarkStart w:id="13" w:name="_Toc343467301"/>
-      <w:r>
-        <w:rPr>
-          <w:lang w:val="en-US"/>
-        </w:rPr>
-        <w:t>10: View a picture attached to a document</w:t>
-      </w:r>
-      <w:bookmarkEnd w:id="13"/>
-    </w:p>
-    <w:p>
-      <w:pPr>
-        <w:rPr>
-          <w:lang w:val="en-US"/>
-        </w:rPr>
-      </w:pPr>
-      <w:r>
-        <w:rPr>
-          <w:lang w:val="en-US"/>
-        </w:rPr>
-        <w:t>The user wants to see a picture that is attached to a document.</w:t>
-      </w:r>
-    </w:p>
-    <w:p>
-      <w:pPr>
-        <w:pStyle w:val="Overskrift3"/>
-        <w:rPr>
-          <w:lang w:val="en-US"/>
-        </w:rPr>
-      </w:pPr>
-      <w:bookmarkStart w:id="14" w:name="_Toc343467302"/>
+    </w:p>
+    <w:p>
+      <w:pPr>
+        <w:rPr>
+          <w:lang w:val="en-US"/>
+        </w:rPr>
+      </w:pPr>
+    </w:p>
+    <w:p>
+      <w:pPr>
+        <w:rPr>
+          <w:lang w:val="en-US"/>
+        </w:rPr>
+      </w:pPr>
+    </w:p>
+    <w:p>
+      <w:pPr>
+        <w:pStyle w:val="Overskrift2"/>
+        <w:rPr>
+          <w:lang w:val="en-US"/>
+        </w:rPr>
+      </w:pPr>
+      <w:bookmarkStart w:id="20" w:name="_Toc343477454"/>
       <w:r>
         <w:rPr>
           <w:lang w:val="en-US"/>
         </w:rPr>
         <w:lastRenderedPageBreak/>
-        <w:t>11: Remove picture attached to a document</w:t>
-      </w:r>
-      <w:bookmarkEnd w:id="14"/>
-    </w:p>
-    <w:p>
-      <w:pPr>
-        <w:rPr>
-          <w:lang w:val="en-US"/>
-        </w:rPr>
-      </w:pPr>
-      <w:r>
-        <w:rPr>
-          <w:lang w:val="en-US"/>
-        </w:rPr>
-        <w:t>The user wants to remove a picture attached to a document.</w:t>
-      </w:r>
-    </w:p>
-    <w:p>
-      <w:pPr>
-        <w:pStyle w:val="Overskrift3"/>
-        <w:rPr>
-          <w:lang w:val="en-US"/>
-        </w:rPr>
-      </w:pPr>
-      <w:bookmarkStart w:id="15" w:name="_Toc343467303"/>
-      <w:r>
-        <w:rPr>
-          <w:lang w:val="en-US"/>
-        </w:rPr>
-        <w:t>12: Rename folder</w:t>
-      </w:r>
-      <w:bookmarkEnd w:id="15"/>
-    </w:p>
-    <w:p>
-      <w:pPr>
-        <w:rPr>
-          <w:lang w:val="en-US"/>
-        </w:rPr>
-      </w:pPr>
-      <w:r>
-        <w:rPr>
-          <w:lang w:val="en-US"/>
-        </w:rPr>
-        <w:t>The user wants to rename a folder.</w:t>
-      </w:r>
-    </w:p>
-    <w:p>
-      <w:pPr>
-        <w:pStyle w:val="Overskrift3"/>
-        <w:rPr>
-          <w:lang w:val="en-US"/>
-        </w:rPr>
-      </w:pPr>
-      <w:bookmarkStart w:id="16" w:name="_Toc343467304"/>
-      <w:r>
-        <w:rPr>
-          <w:lang w:val="en-US"/>
-        </w:rPr>
-        <w:t>13: Move object in explorer</w:t>
-      </w:r>
-      <w:bookmarkEnd w:id="16"/>
-    </w:p>
-    <w:p>
-      <w:pPr>
-        <w:rPr>
-          <w:lang w:val="en-US"/>
-        </w:rPr>
-      </w:pPr>
-      <w:r>
-        <w:rPr>
-          <w:lang w:val="en-US"/>
-        </w:rPr>
-        <w:t xml:space="preserve"> The user wants to move either a document or a folder to another folder in the explorer.</w:t>
-      </w:r>
-    </w:p>
-    <w:p>
-      <w:pPr>
-        <w:pStyle w:val="Overskrift3"/>
-        <w:rPr>
-          <w:lang w:val="en-US"/>
-        </w:rPr>
-      </w:pPr>
-      <w:bookmarkStart w:id="17" w:name="_Toc343467305"/>
-      <w:r>
-        <w:rPr>
-          <w:lang w:val="en-US"/>
-        </w:rPr>
-        <w:t>14: Synchronize local project with server</w:t>
-      </w:r>
-      <w:bookmarkEnd w:id="17"/>
-    </w:p>
-    <w:p>
-      <w:pPr>
-        <w:rPr>
-          <w:lang w:val="en-US"/>
-        </w:rPr>
-      </w:pPr>
-      <w:r>
-        <w:rPr>
-          <w:lang w:val="en-US"/>
-        </w:rPr>
-        <w:t xml:space="preserve">The user wants to synchronize his local project with the </w:t>
-      </w:r>
-      <w:proofErr w:type="gramStart"/>
-      <w:r>
-        <w:rPr>
-          <w:lang w:val="en-US"/>
-        </w:rPr>
-        <w:t>servers</w:t>
-      </w:r>
-      <w:proofErr w:type="gramEnd"/>
-      <w:r>
-        <w:rPr>
-          <w:lang w:val="en-US"/>
-        </w:rPr>
-        <w:t xml:space="preserve"> version of the project.</w:t>
-      </w:r>
-    </w:p>
-    <w:p>
-      <w:pPr>
-        <w:pStyle w:val="Overskrift3"/>
-        <w:rPr>
-          <w:lang w:val="en-US"/>
-        </w:rPr>
-      </w:pPr>
-      <w:bookmarkStart w:id="18" w:name="_Toc343467306"/>
-      <w:r>
-        <w:rPr>
-          <w:lang w:val="en-US"/>
-        </w:rPr>
-        <w:t>15: Add project from server to offline client.</w:t>
-      </w:r>
-      <w:bookmarkEnd w:id="18"/>
-    </w:p>
-    <w:p>
-      <w:pPr>
-        <w:rPr>
-          <w:lang w:val="en-US"/>
-        </w:rPr>
-      </w:pPr>
-      <w:r>
-        <w:rPr>
-          <w:lang w:val="en-US"/>
-        </w:rPr>
-        <w:t>The user wants to add a project that is shared with him on the server to his local client.</w:t>
-      </w:r>
-    </w:p>
-    <w:p>
-      <w:pPr>
-        <w:pStyle w:val="Overskrift2"/>
-        <w:rPr>
-          <w:lang w:val="en-US"/>
-        </w:rPr>
-      </w:pPr>
-      <w:r>
-        <w:rPr>
-          <w:lang w:val="en-US"/>
-        </w:rPr>
-        <w:t>Domain model</w:t>
-      </w:r>
-    </w:p>
-    <w:p>
-      <w:pPr>
-        <w:rPr>
-          <w:lang w:val="en-US"/>
-        </w:rPr>
-      </w:pPr>
-      <w:r>
-        <w:rPr>
-          <w:lang w:val="en-US"/>
-        </w:rPr>
-        <w:t xml:space="preserve">In the initial state of our program we had problems identifying the different domains that were relevant to the end-user. As a result of this our initial software architecture ended up being flawed, and that could have been avoided had we been better at identifying the different domains at an earlier stage. </w:t>
-      </w:r>
-    </w:p>
-    <w:p>
-      <w:pPr>
-        <w:rPr>
-          <w:lang w:val="en-US"/>
-        </w:rPr>
-      </w:pPr>
-      <w:r>
-        <w:rPr>
-          <w:lang w:val="en-US"/>
-        </w:rPr>
-        <w:t>In its final version, it is kept very simple</w:t>
-      </w:r>
-      <w:r>
-        <w:rPr>
-          <w:lang w:val="en-US"/>
-        </w:rPr>
-        <w:t>, but it helped us identify the structure of how the user sees our program, and to build a program based on exactly that.</w:t>
-      </w:r>
-    </w:p>
-    <w:p>
-      <w:pPr>
-        <w:rPr>
-          <w:lang w:val="en-US"/>
-        </w:rPr>
-      </w:pPr>
-      <w:r>
-        <w:rPr>
-          <w:lang w:val="en-US"/>
-        </w:rPr>
-        <w:t xml:space="preserve">You can find </w:t>
-      </w:r>
-      <w:r>
-        <w:rPr>
-          <w:lang w:val="en-US"/>
-        </w:rPr>
-        <w:t>the final version of our</w:t>
-      </w:r>
-      <w:r>
-        <w:rPr>
-          <w:lang w:val="en-US"/>
-        </w:rPr>
-        <w:t xml:space="preserve"> domain model in Appendix 2.</w:t>
-      </w:r>
-    </w:p>
-    <w:p>
-      <w:pPr>
-        <w:rPr>
-          <w:lang w:val="en-US"/>
-        </w:rPr>
-      </w:pPr>
-    </w:p>
-    <w:p>
-      <w:pPr>
-        <w:pStyle w:val="Overskrift2"/>
-        <w:rPr>
-          <w:lang w:val="en-US"/>
-        </w:rPr>
-      </w:pPr>
-      <w:bookmarkStart w:id="19" w:name="_Toc343467307"/>
-      <w:r>
-        <w:rPr>
-          <w:lang w:val="en-US"/>
-        </w:rPr>
         <w:t>Artifacts</w:t>
       </w:r>
-      <w:bookmarkEnd w:id="19"/>
+      <w:bookmarkEnd w:id="20"/>
     </w:p>
     <w:p>
       <w:pPr>
@@ -3126,15 +3586,14 @@
           <w:lang w:val="en-US"/>
         </w:rPr>
       </w:pPr>
-      <w:bookmarkStart w:id="20" w:name="_Toc343467308"/>
-      <w:r>
-        <w:rPr>
-          <w:lang w:val="en-US"/>
-        </w:rPr>
-        <w:lastRenderedPageBreak/>
+      <w:bookmarkStart w:id="21" w:name="_Toc343477455"/>
+      <w:r>
+        <w:rPr>
+          <w:lang w:val="en-US"/>
+        </w:rPr>
         <w:t>FURPS+</w:t>
       </w:r>
-      <w:bookmarkEnd w:id="20"/>
+      <w:bookmarkEnd w:id="21"/>
     </w:p>
     <w:p>
       <w:pPr>
@@ -3143,14 +3602,14 @@
           <w:lang w:val="en-US"/>
         </w:rPr>
       </w:pPr>
-      <w:bookmarkStart w:id="21" w:name="_Toc343467309"/>
+      <w:bookmarkStart w:id="22" w:name="_Toc343477456"/>
       <w:r>
         <w:rPr>
           <w:lang w:val="en-US"/>
         </w:rPr>
         <w:t>Software Design</w:t>
       </w:r>
-      <w:bookmarkEnd w:id="21"/>
+      <w:bookmarkEnd w:id="22"/>
     </w:p>
     <w:p>
       <w:pPr>
@@ -3159,14 +3618,14 @@
           <w:lang w:val="en-US"/>
         </w:rPr>
       </w:pPr>
-      <w:bookmarkStart w:id="22" w:name="_Toc343467310"/>
+      <w:bookmarkStart w:id="23" w:name="_Toc343477457"/>
       <w:r>
         <w:rPr>
           <w:lang w:val="en-US"/>
         </w:rPr>
         <w:t>Class diagram</w:t>
       </w:r>
-      <w:bookmarkEnd w:id="22"/>
+      <w:bookmarkEnd w:id="23"/>
     </w:p>
     <w:p>
       <w:pPr>
@@ -3175,14 +3634,14 @@
           <w:lang w:val="en-US"/>
         </w:rPr>
       </w:pPr>
-      <w:bookmarkStart w:id="23" w:name="_Toc343467311"/>
+      <w:bookmarkStart w:id="24" w:name="_Toc343477458"/>
       <w:r>
         <w:rPr>
           <w:lang w:val="en-US"/>
         </w:rPr>
         <w:t>Interaction diagrams</w:t>
       </w:r>
-      <w:bookmarkEnd w:id="23"/>
+      <w:bookmarkEnd w:id="24"/>
     </w:p>
     <w:p>
       <w:pPr>
@@ -3191,14 +3650,14 @@
           <w:lang w:val="en-US"/>
         </w:rPr>
       </w:pPr>
-      <w:bookmarkStart w:id="24" w:name="_Toc343467312"/>
+      <w:bookmarkStart w:id="25" w:name="_Toc343477459"/>
       <w:r>
         <w:rPr>
           <w:lang w:val="en-US"/>
         </w:rPr>
         <w:t>Design patterns</w:t>
       </w:r>
-      <w:bookmarkEnd w:id="24"/>
+      <w:bookmarkEnd w:id="25"/>
     </w:p>
     <w:p>
       <w:pPr>
@@ -3238,19 +3697,49 @@
     </w:p>
     <w:p>
       <w:pPr>
+        <w:pStyle w:val="Overskrift1"/>
+        <w:rPr>
+          <w:lang w:val="en-US"/>
+        </w:rPr>
+      </w:pPr>
+      <w:bookmarkStart w:id="26" w:name="_Toc343477460"/>
+      <w:r>
+        <w:rPr>
+          <w:lang w:val="en-US"/>
+        </w:rPr>
+        <w:t>Software Architecture</w:t>
+      </w:r>
+      <w:bookmarkEnd w:id="26"/>
+      <w:r>
+        <w:rPr>
+          <w:lang w:val="en-US"/>
+        </w:rPr>
+        <w:t xml:space="preserve"> Documentation</w:t>
+      </w:r>
+    </w:p>
+    <w:p>
+      <w:pPr>
         <w:pStyle w:val="Overskrift2"/>
         <w:rPr>
           <w:lang w:val="en-US"/>
         </w:rPr>
       </w:pPr>
-      <w:bookmarkStart w:id="25" w:name="_Toc343467313"/>
-      <w:r>
-        <w:rPr>
-          <w:lang w:val="en-US"/>
-        </w:rPr>
-        <w:t>Software Architecture</w:t>
-      </w:r>
-      <w:bookmarkEnd w:id="25"/>
+      <w:bookmarkStart w:id="27" w:name="_Toc343477461"/>
+      <w:proofErr w:type="spellStart"/>
+      <w:r>
+        <w:rPr>
+          <w:lang w:val="en-US"/>
+        </w:rPr>
+        <w:t>Architechture</w:t>
+      </w:r>
+      <w:proofErr w:type="spellEnd"/>
+      <w:r>
+        <w:rPr>
+          <w:lang w:val="en-US"/>
+        </w:rPr>
+        <w:t xml:space="preserve"> analysis</w:t>
+      </w:r>
+      <w:bookmarkEnd w:id="27"/>
     </w:p>
     <w:p>
       <w:pPr>
@@ -3259,22 +3748,14 @@
           <w:lang w:val="en-US"/>
         </w:rPr>
       </w:pPr>
-      <w:bookmarkStart w:id="26" w:name="_Toc343467314"/>
-      <w:proofErr w:type="spellStart"/>
-      <w:r>
-        <w:rPr>
-          <w:lang w:val="en-US"/>
-        </w:rPr>
-        <w:t>Architechture</w:t>
-      </w:r>
-      <w:proofErr w:type="spellEnd"/>
-      <w:r>
-        <w:rPr>
-          <w:lang w:val="en-US"/>
-        </w:rPr>
-        <w:t xml:space="preserve"> analysis</w:t>
-      </w:r>
-      <w:bookmarkEnd w:id="26"/>
+      <w:bookmarkStart w:id="28" w:name="_Toc343477462"/>
+      <w:r>
+        <w:rPr>
+          <w:lang w:val="en-US"/>
+        </w:rPr>
+        <w:t>Scenarios</w:t>
+      </w:r>
+      <w:bookmarkEnd w:id="28"/>
     </w:p>
     <w:p>
       <w:pPr>
@@ -3283,14 +3764,14 @@
           <w:lang w:val="en-US"/>
         </w:rPr>
       </w:pPr>
-      <w:bookmarkStart w:id="27" w:name="_Toc343467315"/>
-      <w:r>
-        <w:rPr>
-          <w:lang w:val="en-US"/>
-        </w:rPr>
-        <w:t>Scenarios</w:t>
-      </w:r>
-      <w:bookmarkEnd w:id="27"/>
+      <w:bookmarkStart w:id="29" w:name="_Toc343477463"/>
+      <w:r>
+        <w:rPr>
+          <w:lang w:val="en-US"/>
+        </w:rPr>
+        <w:t>Factor tables</w:t>
+      </w:r>
+      <w:bookmarkEnd w:id="29"/>
     </w:p>
     <w:p>
       <w:pPr>
@@ -3299,23 +3780,7 @@
           <w:lang w:val="en-US"/>
         </w:rPr>
       </w:pPr>
-      <w:bookmarkStart w:id="28" w:name="_Toc343467316"/>
-      <w:r>
-        <w:rPr>
-          <w:lang w:val="en-US"/>
-        </w:rPr>
-        <w:t>Factor tables</w:t>
-      </w:r>
-      <w:bookmarkEnd w:id="28"/>
-    </w:p>
-    <w:p>
-      <w:pPr>
-        <w:pStyle w:val="Overskrift2"/>
-        <w:rPr>
-          <w:lang w:val="en-US"/>
-        </w:rPr>
-      </w:pPr>
-      <w:bookmarkStart w:id="29" w:name="_Toc343467317"/>
+      <w:bookmarkStart w:id="30" w:name="_Toc343477464"/>
       <w:proofErr w:type="gramStart"/>
       <w:r>
         <w:rPr>
@@ -3323,38 +3788,24 @@
         </w:rPr>
         <w:t>Logical and deployment views (4+1)?</w:t>
       </w:r>
-      <w:bookmarkEnd w:id="29"/>
+      <w:bookmarkEnd w:id="30"/>
       <w:proofErr w:type="gramEnd"/>
     </w:p>
     <w:p>
       <w:pPr>
-        <w:rPr>
-          <w:lang w:val="en-US"/>
-        </w:rPr>
-      </w:pPr>
-    </w:p>
-    <w:p>
-      <w:pPr>
-        <w:rPr>
-          <w:lang w:val="en-US"/>
-        </w:rPr>
-      </w:pPr>
-    </w:p>
-    <w:p>
-      <w:pPr>
-        <w:pStyle w:val="Overskrift2"/>
-        <w:rPr>
-          <w:lang w:val="en-US"/>
-        </w:rPr>
-      </w:pPr>
-      <w:bookmarkStart w:id="30" w:name="_Toc343467318"/>
+        <w:pStyle w:val="Overskrift1"/>
+        <w:rPr>
+          <w:lang w:val="en-US"/>
+        </w:rPr>
+      </w:pPr>
+      <w:bookmarkStart w:id="31" w:name="_Toc343477465"/>
       <w:r>
         <w:rPr>
           <w:lang w:val="en-US"/>
         </w:rPr>
         <w:t>Development documentation (Scrum)</w:t>
       </w:r>
-      <w:bookmarkEnd w:id="30"/>
+      <w:bookmarkEnd w:id="31"/>
     </w:p>
     <w:p>
       <w:pPr>
@@ -3381,14 +3832,15 @@
           <w:lang w:val="en-US"/>
         </w:rPr>
       </w:pPr>
-      <w:bookmarkStart w:id="31" w:name="_Toc343467319"/>
-      <w:r>
-        <w:rPr>
-          <w:lang w:val="en-US"/>
-        </w:rPr>
+      <w:bookmarkStart w:id="32" w:name="_Toc343477466"/>
+      <w:r>
+        <w:rPr>
+          <w:lang w:val="en-US"/>
+        </w:rPr>
+        <w:lastRenderedPageBreak/>
         <w:t>Testing, strategy and results</w:t>
       </w:r>
-      <w:bookmarkEnd w:id="31"/>
+      <w:bookmarkEnd w:id="32"/>
     </w:p>
     <w:p>
       <w:pPr>
@@ -3411,115 +3863,6 @@
     </w:p>
     <w:p>
       <w:pPr>
-        <w:pStyle w:val="Overskrift1"/>
-        <w:rPr>
-          <w:lang w:val="en-US"/>
-        </w:rPr>
-      </w:pPr>
-      <w:bookmarkStart w:id="32" w:name="_Toc343467320"/>
-      <w:r>
-        <w:rPr>
-          <w:lang w:val="en-US"/>
-        </w:rPr>
-        <w:lastRenderedPageBreak/>
-        <w:t>Appendix</w:t>
-      </w:r>
-      <w:bookmarkEnd w:id="32"/>
-    </w:p>
-    <w:p>
-      <w:pPr>
-        <w:pStyle w:val="Listeafsnit"/>
-        <w:numPr>
-          <w:ilvl w:val="0"/>
-          <w:numId w:val="2"/>
-        </w:numPr>
-        <w:rPr>
-          <w:lang w:val="en-US"/>
-        </w:rPr>
-      </w:pPr>
-      <w:proofErr w:type="spellStart"/>
-      <w:r>
-        <w:rPr>
-          <w:lang w:val="en-US"/>
-        </w:rPr>
-        <w:t>Usecase</w:t>
-      </w:r>
-      <w:proofErr w:type="spellEnd"/>
-      <w:r>
-        <w:rPr>
-          <w:lang w:val="en-US"/>
-        </w:rPr>
-        <w:t xml:space="preserve"> model</w:t>
-      </w:r>
-    </w:p>
-    <w:p>
-      <w:pPr>
-        <w:pStyle w:val="Listeafsnit"/>
-        <w:numPr>
-          <w:ilvl w:val="0"/>
-          <w:numId w:val="2"/>
-        </w:numPr>
-        <w:rPr>
-          <w:lang w:val="en-US"/>
-        </w:rPr>
-      </w:pPr>
-      <w:r>
-        <w:rPr>
-          <w:lang w:val="en-US"/>
-        </w:rPr>
-        <w:t>Class diagram</w:t>
-      </w:r>
-    </w:p>
-    <w:p>
-      <w:pPr>
-        <w:pStyle w:val="Listeafsnit"/>
-        <w:numPr>
-          <w:ilvl w:val="0"/>
-          <w:numId w:val="2"/>
-        </w:numPr>
-        <w:rPr>
-          <w:lang w:val="en-US"/>
-        </w:rPr>
-      </w:pPr>
-      <w:proofErr w:type="spellStart"/>
-      <w:r>
-        <w:rPr>
-          <w:lang w:val="en-US"/>
-        </w:rPr>
-        <w:t>Etc</w:t>
-      </w:r>
-      <w:proofErr w:type="spellEnd"/>
-      <w:r>
-        <w:rPr>
-          <w:lang w:val="en-US"/>
-        </w:rPr>
-        <w:t xml:space="preserve"> </w:t>
-      </w:r>
-      <w:proofErr w:type="spellStart"/>
-      <w:r>
-        <w:rPr>
-          <w:lang w:val="en-US"/>
-        </w:rPr>
-        <w:t>etc</w:t>
-      </w:r>
-      <w:proofErr w:type="spellEnd"/>
-      <w:r>
-        <w:rPr>
-          <w:lang w:val="en-US"/>
-        </w:rPr>
-        <w:t xml:space="preserve"> </w:t>
-      </w:r>
-      <w:proofErr w:type="spellStart"/>
-      <w:r>
-        <w:rPr>
-          <w:lang w:val="en-US"/>
-        </w:rPr>
-        <w:t>etc</w:t>
-      </w:r>
-      <w:proofErr w:type="spellEnd"/>
-    </w:p>
-    <w:p>
-      <w:pPr>
         <w:pStyle w:val="Listeafsnit"/>
         <w:rPr>
           <w:lang w:val="en-US"/>
@@ -3559,7 +3902,7 @@
           <w:lang w:val="en-US"/>
         </w:rPr>
       </w:pPr>
-      <w:bookmarkStart w:id="33" w:name="_Toc343467321"/>
+      <w:bookmarkStart w:id="33" w:name="_Toc343477468"/>
       <w:r>
         <w:rPr>
           <w:lang w:val="en-US"/>
@@ -3780,13 +4123,13 @@
       <w:tblLook w:val="04A0" w:firstRow="1" w:lastRow="0" w:firstColumn="1" w:lastColumn="0" w:noHBand="0" w:noVBand="1"/>
     </w:tblPr>
     <w:tblGrid>
-      <w:gridCol w:w="881"/>
-      <w:gridCol w:w="7499"/>
+      <w:gridCol w:w="416"/>
+      <w:gridCol w:w="7964"/>
     </w:tblGrid>
     <w:tr>
       <w:tc>
         <w:tcPr>
-          <w:tcW w:w="918" w:type="dxa"/>
+          <w:tcW w:w="408" w:type="dxa"/>
         </w:tcPr>
         <w:p>
           <w:pPr>
@@ -3854,7 +4197,7 @@
               </w14:shadow>
               <w14:numForm w14:val="oldStyle"/>
             </w:rPr>
-            <w:t>4</w:t>
+            <w:t>6</w:t>
           </w:r>
           <w:r>
             <w:rPr>
@@ -3876,7 +4219,7 @@
       </w:tc>
       <w:tc>
         <w:tcPr>
-          <w:tcW w:w="7938" w:type="dxa"/>
+          <w:tcW w:w="7972" w:type="dxa"/>
         </w:tcPr>
         <w:sdt>
           <w:sdtPr>
@@ -3972,6 +4315,151 @@
       </w:pPr>
       <w:r>
         <w:continuationSeparator/>
+      </w:r>
+    </w:p>
+  </w:footnote>
+  <w:footnote w:id="1">
+    <w:p>
+      <w:pPr>
+        <w:pStyle w:val="Fodnotetekst"/>
+        <w:rPr>
+          <w:lang w:val="en-US"/>
+        </w:rPr>
+      </w:pPr>
+      <w:r>
+        <w:rPr>
+          <w:rStyle w:val="Fodnotehenvisning"/>
+        </w:rPr>
+        <w:footnoteRef/>
+      </w:r>
+      <w:r>
+        <w:rPr>
+          <w:lang w:val="en-US"/>
+        </w:rPr>
+        <w:t xml:space="preserve"> </w:t>
+      </w:r>
+      <w:r>
+        <w:rPr>
+          <w:lang w:val="en-US"/>
+        </w:rPr>
+        <w:t>Use case model can be found in appendix 5</w:t>
+      </w:r>
+    </w:p>
+  </w:footnote>
+  <w:footnote w:id="2">
+    <w:p>
+      <w:pPr>
+        <w:rPr>
+          <w:sz w:val="20"/>
+          <w:szCs w:val="20"/>
+          <w:lang w:val="en-US"/>
+        </w:rPr>
+      </w:pPr>
+      <w:r>
+        <w:rPr>
+          <w:rStyle w:val="Fodnotehenvisning"/>
+          <w:sz w:val="20"/>
+          <w:szCs w:val="20"/>
+        </w:rPr>
+        <w:footnoteRef/>
+      </w:r>
+      <w:r>
+        <w:rPr>
+          <w:sz w:val="20"/>
+          <w:szCs w:val="20"/>
+          <w:lang w:val="en-US"/>
+        </w:rPr>
+        <w:t xml:space="preserve"> F</w:t>
+      </w:r>
+      <w:r>
+        <w:rPr>
+          <w:sz w:val="20"/>
+          <w:szCs w:val="20"/>
+          <w:lang w:val="en-US"/>
+        </w:rPr>
+        <w:t>or their full descriptions, see appendix 1.</w:t>
+      </w:r>
+    </w:p>
+  </w:footnote>
+  <w:footnote w:id="3">
+    <w:p>
+      <w:pPr>
+        <w:pStyle w:val="Fodnotetekst"/>
+        <w:rPr>
+          <w:lang w:val="en-US"/>
+        </w:rPr>
+      </w:pPr>
+      <w:r>
+        <w:rPr>
+          <w:rStyle w:val="Fodnotehenvisning"/>
+        </w:rPr>
+        <w:footnoteRef/>
+      </w:r>
+      <w:r>
+        <w:rPr>
+          <w:lang w:val="en-US"/>
+        </w:rPr>
+        <w:t xml:space="preserve"> </w:t>
+      </w:r>
+      <w:r>
+        <w:rPr>
+          <w:lang w:val="en-US"/>
+        </w:rPr>
+        <w:t>You can find the final version of our</w:t>
+      </w:r>
+      <w:r>
+        <w:rPr>
+          <w:lang w:val="en-US"/>
+        </w:rPr>
+        <w:t xml:space="preserve"> domain model in </w:t>
+      </w:r>
+      <w:r>
+        <w:rPr>
+          <w:lang w:val="en-US"/>
+        </w:rPr>
+        <w:t>a</w:t>
+      </w:r>
+      <w:bookmarkStart w:id="19" w:name="_GoBack"/>
+      <w:bookmarkEnd w:id="19"/>
+      <w:r>
+        <w:rPr>
+          <w:lang w:val="en-US"/>
+        </w:rPr>
+        <w:t>ppendix 2.</w:t>
+      </w:r>
+      <w:r>
+        <w:rPr>
+          <w:lang w:val="en-US"/>
+        </w:rPr>
+        <w:t xml:space="preserve"> </w:t>
+      </w:r>
+    </w:p>
+  </w:footnote>
+  <w:footnote w:id="4">
+    <w:p>
+      <w:pPr>
+        <w:pStyle w:val="Fodnotetekst"/>
+        <w:rPr>
+          <w:lang w:val="en-US"/>
+        </w:rPr>
+      </w:pPr>
+      <w:r>
+        <w:rPr>
+          <w:rStyle w:val="Fodnotehenvisning"/>
+        </w:rPr>
+        <w:footnoteRef/>
+      </w:r>
+      <w:r>
+        <w:rPr>
+          <w:lang w:val="en-US"/>
+        </w:rPr>
+        <w:t xml:space="preserve"> The System Sequence diagrams can be found in appendix </w:t>
+      </w:r>
+      <w:r>
+        <w:rPr>
+          <w:lang w:val="en-US"/>
+        </w:rPr>
+        <w:t>3.</w:t>
       </w:r>
     </w:p>
   </w:footnote>
@@ -7003,6 +7491,44 @@
       <w:color w:val="808080" w:themeColor="text1" w:themeTint="7F"/>
     </w:rPr>
   </w:style>
+  <w:style w:type="paragraph" w:styleId="Fodnotetekst">
+    <w:name w:val="footnote text"/>
+    <w:basedOn w:val="Normal"/>
+    <w:link w:val="FodnotetekstTegn"/>
+    <w:uiPriority w:val="99"/>
+    <w:unhideWhenUsed/>
+    <w:rsid w:val="005F5B13"/>
+    <w:pPr>
+      <w:spacing w:after="0" w:line="240" w:lineRule="auto"/>
+    </w:pPr>
+    <w:rPr>
+      <w:sz w:val="20"/>
+      <w:szCs w:val="20"/>
+    </w:rPr>
+  </w:style>
+  <w:style w:type="character" w:customStyle="1" w:styleId="FodnotetekstTegn">
+    <w:name w:val="Fodnotetekst Tegn"/>
+    <w:basedOn w:val="Standardskrifttypeiafsnit"/>
+    <w:link w:val="Fodnotetekst"/>
+    <w:uiPriority w:val="99"/>
+    <w:rsid w:val="005F5B13"/>
+    <w:rPr>
+      <w:rFonts w:ascii="Georgia" w:hAnsi="Georgia"/>
+      <w:sz w:val="20"/>
+      <w:szCs w:val="20"/>
+    </w:rPr>
+  </w:style>
+  <w:style w:type="character" w:styleId="Fodnotehenvisning">
+    <w:name w:val="footnote reference"/>
+    <w:basedOn w:val="Standardskrifttypeiafsnit"/>
+    <w:uiPriority w:val="99"/>
+    <w:semiHidden/>
+    <w:unhideWhenUsed/>
+    <w:rsid w:val="005F5B13"/>
+    <w:rPr>
+      <w:vertAlign w:val="superscript"/>
+    </w:rPr>
+  </w:style>
 </w:styles>
 </file>
 
@@ -7558,6 +8084,44 @@
       <w:color w:val="808080" w:themeColor="text1" w:themeTint="7F"/>
     </w:rPr>
   </w:style>
+  <w:style w:type="paragraph" w:styleId="Fodnotetekst">
+    <w:name w:val="footnote text"/>
+    <w:basedOn w:val="Normal"/>
+    <w:link w:val="FodnotetekstTegn"/>
+    <w:uiPriority w:val="99"/>
+    <w:unhideWhenUsed/>
+    <w:rsid w:val="005F5B13"/>
+    <w:pPr>
+      <w:spacing w:after="0" w:line="240" w:lineRule="auto"/>
+    </w:pPr>
+    <w:rPr>
+      <w:sz w:val="20"/>
+      <w:szCs w:val="20"/>
+    </w:rPr>
+  </w:style>
+  <w:style w:type="character" w:customStyle="1" w:styleId="FodnotetekstTegn">
+    <w:name w:val="Fodnotetekst Tegn"/>
+    <w:basedOn w:val="Standardskrifttypeiafsnit"/>
+    <w:link w:val="Fodnotetekst"/>
+    <w:uiPriority w:val="99"/>
+    <w:rsid w:val="005F5B13"/>
+    <w:rPr>
+      <w:rFonts w:ascii="Georgia" w:hAnsi="Georgia"/>
+      <w:sz w:val="20"/>
+      <w:szCs w:val="20"/>
+    </w:rPr>
+  </w:style>
+  <w:style w:type="character" w:styleId="Fodnotehenvisning">
+    <w:name w:val="footnote reference"/>
+    <w:basedOn w:val="Standardskrifttypeiafsnit"/>
+    <w:uiPriority w:val="99"/>
+    <w:semiHidden/>
+    <w:unhideWhenUsed/>
+    <w:rsid w:val="005F5B13"/>
+    <w:rPr>
+      <w:vertAlign w:val="superscript"/>
+    </w:rPr>
+  </w:style>
 </w:styles>
 </file>
 
@@ -7851,7 +8415,7 @@
 </file>
 
 <file path=customXml/itemProps1.xml><?xml version="1.0" encoding="utf-8"?>
-<ds:datastoreItem xmlns:ds="http://schemas.openxmlformats.org/officeDocument/2006/customXml" ds:itemID="{FA7DF9BA-1F70-4E37-8468-D5F8A78C0970}">
+<ds:datastoreItem xmlns:ds="http://schemas.openxmlformats.org/officeDocument/2006/customXml" ds:itemID="{8AA998A0-A066-4DD7-9CC3-13640F64F099}">
   <ds:schemaRefs>
     <ds:schemaRef ds:uri="http://schemas.openxmlformats.org/officeDocument/2006/bibliography"/>
   </ds:schemaRefs>

--- a/Artifacts/Rapport/Report.docx
+++ b/Artifacts/Rapport/Report.docx
@@ -54,7 +54,7 @@
         <w:br w:type="page"/>
       </w:r>
     </w:p>
-    <w:bookmarkStart w:id="0" w:name="_Toc343477435" w:displacedByCustomXml="next"/>
+    <w:bookmarkStart w:id="0" w:name="_Toc343485239" w:displacedByCustomXml="next"/>
     <w:sdt>
       <w:sdtPr>
         <w:rPr>
@@ -73,7 +73,6 @@
           <w:docPartUnique/>
         </w:docPartObj>
       </w:sdtPr>
-      <w:sdtEndPr/>
       <w:sdtContent>
         <w:p>
           <w:pPr>
@@ -122,7 +121,7 @@
             </w:rPr>
             <w:fldChar w:fldCharType="separate"/>
           </w:r>
-          <w:hyperlink w:anchor="_Toc343477435" w:history="1">
+          <w:hyperlink w:anchor="_Toc343485239" w:history="1">
             <w:r>
               <w:rPr>
                 <w:rStyle w:val="Hyperlink"/>
@@ -150,7 +149,7 @@
                 <w:noProof/>
                 <w:webHidden/>
               </w:rPr>
-              <w:instrText xml:space="preserve"> PAGEREF _Toc343477435 \h </w:instrText>
+              <w:instrText xml:space="preserve"> PAGEREF _Toc343485239 \h </w:instrText>
             </w:r>
             <w:r>
               <w:rPr>
@@ -193,7 +192,7 @@
               <w:lang w:eastAsia="da-DK"/>
             </w:rPr>
           </w:pPr>
-          <w:hyperlink w:anchor="_Toc343477436" w:history="1">
+          <w:hyperlink w:anchor="_Toc343485240" w:history="1">
             <w:r>
               <w:rPr>
                 <w:rStyle w:val="Hyperlink"/>
@@ -221,7 +220,7 @@
                 <w:noProof/>
                 <w:webHidden/>
               </w:rPr>
-              <w:instrText xml:space="preserve"> PAGEREF _Toc343477436 \h </w:instrText>
+              <w:instrText xml:space="preserve"> PAGEREF _Toc343485240 \h </w:instrText>
             </w:r>
             <w:r>
               <w:rPr>
@@ -264,7 +263,7 @@
               <w:lang w:eastAsia="da-DK"/>
             </w:rPr>
           </w:pPr>
-          <w:hyperlink w:anchor="_Toc343477437" w:history="1">
+          <w:hyperlink w:anchor="_Toc343485241" w:history="1">
             <w:r>
               <w:rPr>
                 <w:rStyle w:val="Hyperlink"/>
@@ -292,7 +291,7 @@
                 <w:noProof/>
                 <w:webHidden/>
               </w:rPr>
-              <w:instrText xml:space="preserve"> PAGEREF _Toc343477437 \h </w:instrText>
+              <w:instrText xml:space="preserve"> PAGEREF _Toc343485241 \h </w:instrText>
             </w:r>
             <w:r>
               <w:rPr>
@@ -335,7 +334,7 @@
               <w:lang w:eastAsia="da-DK"/>
             </w:rPr>
           </w:pPr>
-          <w:hyperlink w:anchor="_Toc343477438" w:history="1">
+          <w:hyperlink w:anchor="_Toc343485242" w:history="1">
             <w:r>
               <w:rPr>
                 <w:rStyle w:val="Hyperlink"/>
@@ -363,7 +362,7 @@
                 <w:noProof/>
                 <w:webHidden/>
               </w:rPr>
-              <w:instrText xml:space="preserve"> PAGEREF _Toc343477438 \h </w:instrText>
+              <w:instrText xml:space="preserve"> PAGEREF _Toc343485242 \h </w:instrText>
             </w:r>
             <w:r>
               <w:rPr>
@@ -406,7 +405,7 @@
               <w:lang w:eastAsia="da-DK"/>
             </w:rPr>
           </w:pPr>
-          <w:hyperlink w:anchor="_Toc343477439" w:history="1">
+          <w:hyperlink w:anchor="_Toc343485243" w:history="1">
             <w:r>
               <w:rPr>
                 <w:rStyle w:val="Hyperlink"/>
@@ -434,7 +433,7 @@
                 <w:noProof/>
                 <w:webHidden/>
               </w:rPr>
-              <w:instrText xml:space="preserve"> PAGEREF _Toc343477439 \h </w:instrText>
+              <w:instrText xml:space="preserve"> PAGEREF _Toc343485243 \h </w:instrText>
             </w:r>
             <w:r>
               <w:rPr>
@@ -477,7 +476,7 @@
               <w:lang w:eastAsia="da-DK"/>
             </w:rPr>
           </w:pPr>
-          <w:hyperlink w:anchor="_Toc343477440" w:history="1">
+          <w:hyperlink w:anchor="_Toc343485244" w:history="1">
             <w:r>
               <w:rPr>
                 <w:rStyle w:val="Hyperlink"/>
@@ -505,7 +504,7 @@
                 <w:noProof/>
                 <w:webHidden/>
               </w:rPr>
-              <w:instrText xml:space="preserve"> PAGEREF _Toc343477440 \h </w:instrText>
+              <w:instrText xml:space="preserve"> PAGEREF _Toc343485244 \h </w:instrText>
             </w:r>
             <w:r>
               <w:rPr>
@@ -548,7 +547,7 @@
               <w:lang w:eastAsia="da-DK"/>
             </w:rPr>
           </w:pPr>
-          <w:hyperlink w:anchor="_Toc343477441" w:history="1">
+          <w:hyperlink w:anchor="_Toc343485245" w:history="1">
             <w:r>
               <w:rPr>
                 <w:rStyle w:val="Hyperlink"/>
@@ -576,7 +575,7 @@
                 <w:noProof/>
                 <w:webHidden/>
               </w:rPr>
-              <w:instrText xml:space="preserve"> PAGEREF _Toc343477441 \h </w:instrText>
+              <w:instrText xml:space="preserve"> PAGEREF _Toc343485245 \h </w:instrText>
             </w:r>
             <w:r>
               <w:rPr>
@@ -619,7 +618,7 @@
               <w:lang w:eastAsia="da-DK"/>
             </w:rPr>
           </w:pPr>
-          <w:hyperlink w:anchor="_Toc343477442" w:history="1">
+          <w:hyperlink w:anchor="_Toc343485246" w:history="1">
             <w:r>
               <w:rPr>
                 <w:rStyle w:val="Hyperlink"/>
@@ -647,7 +646,7 @@
                 <w:noProof/>
                 <w:webHidden/>
               </w:rPr>
-              <w:instrText xml:space="preserve"> PAGEREF _Toc343477442 \h </w:instrText>
+              <w:instrText xml:space="preserve"> PAGEREF _Toc343485246 \h </w:instrText>
             </w:r>
             <w:r>
               <w:rPr>
@@ -690,7 +689,7 @@
               <w:lang w:eastAsia="da-DK"/>
             </w:rPr>
           </w:pPr>
-          <w:hyperlink w:anchor="_Toc343477443" w:history="1">
+          <w:hyperlink w:anchor="_Toc343485247" w:history="1">
             <w:r>
               <w:rPr>
                 <w:rStyle w:val="Hyperlink"/>
@@ -718,7 +717,7 @@
                 <w:noProof/>
                 <w:webHidden/>
               </w:rPr>
-              <w:instrText xml:space="preserve"> PAGEREF _Toc343477443 \h </w:instrText>
+              <w:instrText xml:space="preserve"> PAGEREF _Toc343485247 \h </w:instrText>
             </w:r>
             <w:r>
               <w:rPr>
@@ -761,7 +760,7 @@
               <w:lang w:eastAsia="da-DK"/>
             </w:rPr>
           </w:pPr>
-          <w:hyperlink w:anchor="_Toc343477444" w:history="1">
+          <w:hyperlink w:anchor="_Toc343485248" w:history="1">
             <w:r>
               <w:rPr>
                 <w:rStyle w:val="Hyperlink"/>
@@ -789,7 +788,7 @@
                 <w:noProof/>
                 <w:webHidden/>
               </w:rPr>
-              <w:instrText xml:space="preserve"> PAGEREF _Toc343477444 \h </w:instrText>
+              <w:instrText xml:space="preserve"> PAGEREF _Toc343485248 \h </w:instrText>
             </w:r>
             <w:r>
               <w:rPr>
@@ -832,7 +831,7 @@
               <w:lang w:eastAsia="da-DK"/>
             </w:rPr>
           </w:pPr>
-          <w:hyperlink w:anchor="_Toc343477445" w:history="1">
+          <w:hyperlink w:anchor="_Toc343485249" w:history="1">
             <w:r>
               <w:rPr>
                 <w:rStyle w:val="Hyperlink"/>
@@ -860,7 +859,7 @@
                 <w:noProof/>
                 <w:webHidden/>
               </w:rPr>
-              <w:instrText xml:space="preserve"> PAGEREF _Toc343477445 \h </w:instrText>
+              <w:instrText xml:space="preserve"> PAGEREF _Toc343485249 \h </w:instrText>
             </w:r>
             <w:r>
               <w:rPr>
@@ -880,7 +879,7 @@
                 <w:noProof/>
                 <w:webHidden/>
               </w:rPr>
-              <w:t>4</w:t>
+              <w:t>5</w:t>
             </w:r>
             <w:r>
               <w:rPr>
@@ -903,7 +902,7 @@
               <w:lang w:eastAsia="da-DK"/>
             </w:rPr>
           </w:pPr>
-          <w:hyperlink w:anchor="_Toc343477446" w:history="1">
+          <w:hyperlink w:anchor="_Toc343485250" w:history="1">
             <w:r>
               <w:rPr>
                 <w:rStyle w:val="Hyperlink"/>
@@ -931,7 +930,7 @@
                 <w:noProof/>
                 <w:webHidden/>
               </w:rPr>
-              <w:instrText xml:space="preserve"> PAGEREF _Toc343477446 \h </w:instrText>
+              <w:instrText xml:space="preserve"> PAGEREF _Toc343485250 \h </w:instrText>
             </w:r>
             <w:r>
               <w:rPr>
@@ -951,7 +950,7 @@
                 <w:noProof/>
                 <w:webHidden/>
               </w:rPr>
-              <w:t>4</w:t>
+              <w:t>5</w:t>
             </w:r>
             <w:r>
               <w:rPr>
@@ -974,7 +973,7 @@
               <w:lang w:eastAsia="da-DK"/>
             </w:rPr>
           </w:pPr>
-          <w:hyperlink w:anchor="_Toc343477447" w:history="1">
+          <w:hyperlink w:anchor="_Toc343485251" w:history="1">
             <w:r>
               <w:rPr>
                 <w:rStyle w:val="Hyperlink"/>
@@ -1002,7 +1001,7 @@
                 <w:noProof/>
                 <w:webHidden/>
               </w:rPr>
-              <w:instrText xml:space="preserve"> PAGEREF _Toc343477447 \h </w:instrText>
+              <w:instrText xml:space="preserve"> PAGEREF _Toc343485251 \h </w:instrText>
             </w:r>
             <w:r>
               <w:rPr>
@@ -1022,7 +1021,7 @@
                 <w:noProof/>
                 <w:webHidden/>
               </w:rPr>
-              <w:t>4</w:t>
+              <w:t>5</w:t>
             </w:r>
             <w:r>
               <w:rPr>
@@ -1045,7 +1044,7 @@
               <w:lang w:eastAsia="da-DK"/>
             </w:rPr>
           </w:pPr>
-          <w:hyperlink w:anchor="_Toc343477448" w:history="1">
+          <w:hyperlink w:anchor="_Toc343485252" w:history="1">
             <w:r>
               <w:rPr>
                 <w:rStyle w:val="Hyperlink"/>
@@ -1073,7 +1072,7 @@
                 <w:noProof/>
                 <w:webHidden/>
               </w:rPr>
-              <w:instrText xml:space="preserve"> PAGEREF _Toc343477448 \h </w:instrText>
+              <w:instrText xml:space="preserve"> PAGEREF _Toc343485252 \h </w:instrText>
             </w:r>
             <w:r>
               <w:rPr>
@@ -1116,7 +1115,7 @@
               <w:lang w:eastAsia="da-DK"/>
             </w:rPr>
           </w:pPr>
-          <w:hyperlink w:anchor="_Toc343477449" w:history="1">
+          <w:hyperlink w:anchor="_Toc343485253" w:history="1">
             <w:r>
               <w:rPr>
                 <w:rStyle w:val="Hyperlink"/>
@@ -1144,7 +1143,7 @@
                 <w:noProof/>
                 <w:webHidden/>
               </w:rPr>
-              <w:instrText xml:space="preserve"> PAGEREF _Toc343477449 \h </w:instrText>
+              <w:instrText xml:space="preserve"> PAGEREF _Toc343485253 \h </w:instrText>
             </w:r>
             <w:r>
               <w:rPr>
@@ -1187,7 +1186,7 @@
               <w:lang w:eastAsia="da-DK"/>
             </w:rPr>
           </w:pPr>
-          <w:hyperlink w:anchor="_Toc343477450" w:history="1">
+          <w:hyperlink w:anchor="_Toc343485254" w:history="1">
             <w:r>
               <w:rPr>
                 <w:rStyle w:val="Hyperlink"/>
@@ -1215,7 +1214,7 @@
                 <w:noProof/>
                 <w:webHidden/>
               </w:rPr>
-              <w:instrText xml:space="preserve"> PAGEREF _Toc343477450 \h </w:instrText>
+              <w:instrText xml:space="preserve"> PAGEREF _Toc343485254 \h </w:instrText>
             </w:r>
             <w:r>
               <w:rPr>
@@ -1258,7 +1257,7 @@
               <w:lang w:eastAsia="da-DK"/>
             </w:rPr>
           </w:pPr>
-          <w:hyperlink w:anchor="_Toc343477451" w:history="1">
+          <w:hyperlink w:anchor="_Toc343485255" w:history="1">
             <w:r>
               <w:rPr>
                 <w:rStyle w:val="Hyperlink"/>
@@ -1286,7 +1285,7 @@
                 <w:noProof/>
                 <w:webHidden/>
               </w:rPr>
-              <w:instrText xml:space="preserve"> PAGEREF _Toc343477451 \h </w:instrText>
+              <w:instrText xml:space="preserve"> PAGEREF _Toc343485255 \h </w:instrText>
             </w:r>
             <w:r>
               <w:rPr>
@@ -1329,7 +1328,7 @@
               <w:lang w:eastAsia="da-DK"/>
             </w:rPr>
           </w:pPr>
-          <w:hyperlink w:anchor="_Toc343477452" w:history="1">
+          <w:hyperlink w:anchor="_Toc343485256" w:history="1">
             <w:r>
               <w:rPr>
                 <w:rStyle w:val="Hyperlink"/>
@@ -1357,7 +1356,7 @@
                 <w:noProof/>
                 <w:webHidden/>
               </w:rPr>
-              <w:instrText xml:space="preserve"> PAGEREF _Toc343477452 \h </w:instrText>
+              <w:instrText xml:space="preserve"> PAGEREF _Toc343485256 \h </w:instrText>
             </w:r>
             <w:r>
               <w:rPr>
@@ -1400,7 +1399,7 @@
               <w:lang w:eastAsia="da-DK"/>
             </w:rPr>
           </w:pPr>
-          <w:hyperlink w:anchor="_Toc343477453" w:history="1">
+          <w:hyperlink w:anchor="_Toc343485257" w:history="1">
             <w:r>
               <w:rPr>
                 <w:rStyle w:val="Hyperlink"/>
@@ -1428,7 +1427,7 @@
                 <w:noProof/>
                 <w:webHidden/>
               </w:rPr>
-              <w:instrText xml:space="preserve"> PAGEREF _Toc343477453 \h </w:instrText>
+              <w:instrText xml:space="preserve"> PAGEREF _Toc343485257 \h </w:instrText>
             </w:r>
             <w:r>
               <w:rPr>
@@ -1471,14 +1470,14 @@
               <w:lang w:eastAsia="da-DK"/>
             </w:rPr>
           </w:pPr>
-          <w:hyperlink w:anchor="_Toc343477454" w:history="1">
+          <w:hyperlink w:anchor="_Toc343485258" w:history="1">
             <w:r>
               <w:rPr>
                 <w:rStyle w:val="Hyperlink"/>
                 <w:noProof/>
                 <w:lang w:val="en-US"/>
               </w:rPr>
-              <w:t>Artifacts</w:t>
+              <w:t>System Sequence Diagrams</w:t>
             </w:r>
             <w:r>
               <w:rPr>
@@ -1499,7 +1498,7 @@
                 <w:noProof/>
                 <w:webHidden/>
               </w:rPr>
-              <w:instrText xml:space="preserve"> PAGEREF _Toc343477454 \h </w:instrText>
+              <w:instrText xml:space="preserve"> PAGEREF _Toc343485258 \h </w:instrText>
             </w:r>
             <w:r>
               <w:rPr>
@@ -1519,7 +1518,220 @@
                 <w:noProof/>
                 <w:webHidden/>
               </w:rPr>
-              <w:t>5</w:t>
+              <w:t>6</w:t>
+            </w:r>
+            <w:r>
+              <w:rPr>
+                <w:noProof/>
+                <w:webHidden/>
+              </w:rPr>
+              <w:fldChar w:fldCharType="end"/>
+            </w:r>
+          </w:hyperlink>
+        </w:p>
+        <w:p>
+          <w:pPr>
+            <w:pStyle w:val="Indholdsfortegnelse3"/>
+            <w:tabs>
+              <w:tab w:val="right" w:leader="dot" w:pos="8154"/>
+            </w:tabs>
+            <w:rPr>
+              <w:rFonts w:asciiTheme="minorHAnsi" w:eastAsiaTheme="minorEastAsia" w:hAnsiTheme="minorHAnsi"/>
+              <w:noProof/>
+              <w:lang w:eastAsia="da-DK"/>
+            </w:rPr>
+          </w:pPr>
+          <w:hyperlink w:anchor="_Toc343485259" w:history="1">
+            <w:r>
+              <w:rPr>
+                <w:rStyle w:val="Hyperlink"/>
+                <w:noProof/>
+                <w:lang w:val="en-US"/>
+              </w:rPr>
+              <w:t>OfllineClient-Storage Diagram</w:t>
+            </w:r>
+            <w:r>
+              <w:rPr>
+                <w:noProof/>
+                <w:webHidden/>
+              </w:rPr>
+              <w:tab/>
+            </w:r>
+            <w:r>
+              <w:rPr>
+                <w:noProof/>
+                <w:webHidden/>
+              </w:rPr>
+              <w:fldChar w:fldCharType="begin"/>
+            </w:r>
+            <w:r>
+              <w:rPr>
+                <w:noProof/>
+                <w:webHidden/>
+              </w:rPr>
+              <w:instrText xml:space="preserve"> PAGEREF _Toc343485259 \h </w:instrText>
+            </w:r>
+            <w:r>
+              <w:rPr>
+                <w:noProof/>
+                <w:webHidden/>
+              </w:rPr>
+            </w:r>
+            <w:r>
+              <w:rPr>
+                <w:noProof/>
+                <w:webHidden/>
+              </w:rPr>
+              <w:fldChar w:fldCharType="separate"/>
+            </w:r>
+            <w:r>
+              <w:rPr>
+                <w:noProof/>
+                <w:webHidden/>
+              </w:rPr>
+              <w:t>6</w:t>
+            </w:r>
+            <w:r>
+              <w:rPr>
+                <w:noProof/>
+                <w:webHidden/>
+              </w:rPr>
+              <w:fldChar w:fldCharType="end"/>
+            </w:r>
+          </w:hyperlink>
+        </w:p>
+        <w:p>
+          <w:pPr>
+            <w:pStyle w:val="Indholdsfortegnelse3"/>
+            <w:tabs>
+              <w:tab w:val="right" w:leader="dot" w:pos="8154"/>
+            </w:tabs>
+            <w:rPr>
+              <w:rFonts w:asciiTheme="minorHAnsi" w:eastAsiaTheme="minorEastAsia" w:hAnsiTheme="minorHAnsi"/>
+              <w:noProof/>
+              <w:lang w:eastAsia="da-DK"/>
+            </w:rPr>
+          </w:pPr>
+          <w:hyperlink w:anchor="_Toc343485260" w:history="1">
+            <w:r>
+              <w:rPr>
+                <w:rStyle w:val="Hyperlink"/>
+                <w:noProof/>
+                <w:lang w:val="en-US"/>
+              </w:rPr>
+              <w:t>OfflineClient-Server Diagram</w:t>
+            </w:r>
+            <w:r>
+              <w:rPr>
+                <w:noProof/>
+                <w:webHidden/>
+              </w:rPr>
+              <w:tab/>
+            </w:r>
+            <w:r>
+              <w:rPr>
+                <w:noProof/>
+                <w:webHidden/>
+              </w:rPr>
+              <w:fldChar w:fldCharType="begin"/>
+            </w:r>
+            <w:r>
+              <w:rPr>
+                <w:noProof/>
+                <w:webHidden/>
+              </w:rPr>
+              <w:instrText xml:space="preserve"> PAGEREF _Toc343485260 \h </w:instrText>
+            </w:r>
+            <w:r>
+              <w:rPr>
+                <w:noProof/>
+                <w:webHidden/>
+              </w:rPr>
+            </w:r>
+            <w:r>
+              <w:rPr>
+                <w:noProof/>
+                <w:webHidden/>
+              </w:rPr>
+              <w:fldChar w:fldCharType="separate"/>
+            </w:r>
+            <w:r>
+              <w:rPr>
+                <w:noProof/>
+                <w:webHidden/>
+              </w:rPr>
+              <w:t>6</w:t>
+            </w:r>
+            <w:r>
+              <w:rPr>
+                <w:noProof/>
+                <w:webHidden/>
+              </w:rPr>
+              <w:fldChar w:fldCharType="end"/>
+            </w:r>
+          </w:hyperlink>
+        </w:p>
+        <w:p>
+          <w:pPr>
+            <w:pStyle w:val="Indholdsfortegnelse3"/>
+            <w:tabs>
+              <w:tab w:val="right" w:leader="dot" w:pos="8154"/>
+            </w:tabs>
+            <w:rPr>
+              <w:rFonts w:asciiTheme="minorHAnsi" w:eastAsiaTheme="minorEastAsia" w:hAnsiTheme="minorHAnsi"/>
+              <w:noProof/>
+              <w:lang w:eastAsia="da-DK"/>
+            </w:rPr>
+          </w:pPr>
+          <w:hyperlink w:anchor="_Toc343485261" w:history="1">
+            <w:r>
+              <w:rPr>
+                <w:rStyle w:val="Hyperlink"/>
+                <w:noProof/>
+                <w:lang w:val="en-US"/>
+              </w:rPr>
+              <w:t>WebClient-Server Diagram</w:t>
+            </w:r>
+            <w:r>
+              <w:rPr>
+                <w:noProof/>
+                <w:webHidden/>
+              </w:rPr>
+              <w:tab/>
+            </w:r>
+            <w:r>
+              <w:rPr>
+                <w:noProof/>
+                <w:webHidden/>
+              </w:rPr>
+              <w:fldChar w:fldCharType="begin"/>
+            </w:r>
+            <w:r>
+              <w:rPr>
+                <w:noProof/>
+                <w:webHidden/>
+              </w:rPr>
+              <w:instrText xml:space="preserve"> PAGEREF _Toc343485261 \h </w:instrText>
+            </w:r>
+            <w:r>
+              <w:rPr>
+                <w:noProof/>
+                <w:webHidden/>
+              </w:rPr>
+            </w:r>
+            <w:r>
+              <w:rPr>
+                <w:noProof/>
+                <w:webHidden/>
+              </w:rPr>
+              <w:fldChar w:fldCharType="separate"/>
+            </w:r>
+            <w:r>
+              <w:rPr>
+                <w:noProof/>
+                <w:webHidden/>
+              </w:rPr>
+              <w:t>6</w:t>
             </w:r>
             <w:r>
               <w:rPr>
@@ -1542,7 +1754,7 @@
               <w:lang w:eastAsia="da-DK"/>
             </w:rPr>
           </w:pPr>
-          <w:hyperlink w:anchor="_Toc343477455" w:history="1">
+          <w:hyperlink w:anchor="_Toc343485262" w:history="1">
             <w:r>
               <w:rPr>
                 <w:rStyle w:val="Hyperlink"/>
@@ -1570,7 +1782,7 @@
                 <w:noProof/>
                 <w:webHidden/>
               </w:rPr>
-              <w:instrText xml:space="preserve"> PAGEREF _Toc343477455 \h </w:instrText>
+              <w:instrText xml:space="preserve"> PAGEREF _Toc343485262 \h </w:instrText>
             </w:r>
             <w:r>
               <w:rPr>
@@ -1613,7 +1825,7 @@
               <w:lang w:eastAsia="da-DK"/>
             </w:rPr>
           </w:pPr>
-          <w:hyperlink w:anchor="_Toc343477456" w:history="1">
+          <w:hyperlink w:anchor="_Toc343485263" w:history="1">
             <w:r>
               <w:rPr>
                 <w:rStyle w:val="Hyperlink"/>
@@ -1641,7 +1853,7 @@
                 <w:noProof/>
                 <w:webHidden/>
               </w:rPr>
-              <w:instrText xml:space="preserve"> PAGEREF _Toc343477456 \h </w:instrText>
+              <w:instrText xml:space="preserve"> PAGEREF _Toc343485263 \h </w:instrText>
             </w:r>
             <w:r>
               <w:rPr>
@@ -1661,7 +1873,7 @@
                 <w:noProof/>
                 <w:webHidden/>
               </w:rPr>
-              <w:t>6</w:t>
+              <w:t>7</w:t>
             </w:r>
             <w:r>
               <w:rPr>
@@ -1684,7 +1896,7 @@
               <w:lang w:eastAsia="da-DK"/>
             </w:rPr>
           </w:pPr>
-          <w:hyperlink w:anchor="_Toc343477457" w:history="1">
+          <w:hyperlink w:anchor="_Toc343485264" w:history="1">
             <w:r>
               <w:rPr>
                 <w:rStyle w:val="Hyperlink"/>
@@ -1712,7 +1924,7 @@
                 <w:noProof/>
                 <w:webHidden/>
               </w:rPr>
-              <w:instrText xml:space="preserve"> PAGEREF _Toc343477457 \h </w:instrText>
+              <w:instrText xml:space="preserve"> PAGEREF _Toc343485264 \h </w:instrText>
             </w:r>
             <w:r>
               <w:rPr>
@@ -1732,7 +1944,7 @@
                 <w:noProof/>
                 <w:webHidden/>
               </w:rPr>
-              <w:t>6</w:t>
+              <w:t>7</w:t>
             </w:r>
             <w:r>
               <w:rPr>
@@ -1755,7 +1967,7 @@
               <w:lang w:eastAsia="da-DK"/>
             </w:rPr>
           </w:pPr>
-          <w:hyperlink w:anchor="_Toc343477458" w:history="1">
+          <w:hyperlink w:anchor="_Toc343485265" w:history="1">
             <w:r>
               <w:rPr>
                 <w:rStyle w:val="Hyperlink"/>
@@ -1783,7 +1995,7 @@
                 <w:noProof/>
                 <w:webHidden/>
               </w:rPr>
-              <w:instrText xml:space="preserve"> PAGEREF _Toc343477458 \h </w:instrText>
+              <w:instrText xml:space="preserve"> PAGEREF _Toc343485265 \h </w:instrText>
             </w:r>
             <w:r>
               <w:rPr>
@@ -1803,7 +2015,7 @@
                 <w:noProof/>
                 <w:webHidden/>
               </w:rPr>
-              <w:t>6</w:t>
+              <w:t>7</w:t>
             </w:r>
             <w:r>
               <w:rPr>
@@ -1826,7 +2038,7 @@
               <w:lang w:eastAsia="da-DK"/>
             </w:rPr>
           </w:pPr>
-          <w:hyperlink w:anchor="_Toc343477459" w:history="1">
+          <w:hyperlink w:anchor="_Toc343485266" w:history="1">
             <w:r>
               <w:rPr>
                 <w:rStyle w:val="Hyperlink"/>
@@ -1854,7 +2066,7 @@
                 <w:noProof/>
                 <w:webHidden/>
               </w:rPr>
-              <w:instrText xml:space="preserve"> PAGEREF _Toc343477459 \h </w:instrText>
+              <w:instrText xml:space="preserve"> PAGEREF _Toc343485266 \h </w:instrText>
             </w:r>
             <w:r>
               <w:rPr>
@@ -1874,7 +2086,78 @@
                 <w:noProof/>
                 <w:webHidden/>
               </w:rPr>
-              <w:t>6</w:t>
+              <w:t>7</w:t>
+            </w:r>
+            <w:r>
+              <w:rPr>
+                <w:noProof/>
+                <w:webHidden/>
+              </w:rPr>
+              <w:fldChar w:fldCharType="end"/>
+            </w:r>
+          </w:hyperlink>
+        </w:p>
+        <w:p>
+          <w:pPr>
+            <w:pStyle w:val="Indholdsfortegnelse1"/>
+            <w:tabs>
+              <w:tab w:val="right" w:leader="dot" w:pos="8154"/>
+            </w:tabs>
+            <w:rPr>
+              <w:rFonts w:asciiTheme="minorHAnsi" w:eastAsiaTheme="minorEastAsia" w:hAnsiTheme="minorHAnsi"/>
+              <w:noProof/>
+              <w:lang w:eastAsia="da-DK"/>
+            </w:rPr>
+          </w:pPr>
+          <w:hyperlink w:anchor="_Toc343485267" w:history="1">
+            <w:r>
+              <w:rPr>
+                <w:rStyle w:val="Hyperlink"/>
+                <w:noProof/>
+                <w:lang w:val="en-US"/>
+              </w:rPr>
+              <w:t>Software Architecture Documentation</w:t>
+            </w:r>
+            <w:r>
+              <w:rPr>
+                <w:noProof/>
+                <w:webHidden/>
+              </w:rPr>
+              <w:tab/>
+            </w:r>
+            <w:r>
+              <w:rPr>
+                <w:noProof/>
+                <w:webHidden/>
+              </w:rPr>
+              <w:fldChar w:fldCharType="begin"/>
+            </w:r>
+            <w:r>
+              <w:rPr>
+                <w:noProof/>
+                <w:webHidden/>
+              </w:rPr>
+              <w:instrText xml:space="preserve"> PAGEREF _Toc343485267 \h </w:instrText>
+            </w:r>
+            <w:r>
+              <w:rPr>
+                <w:noProof/>
+                <w:webHidden/>
+              </w:rPr>
+            </w:r>
+            <w:r>
+              <w:rPr>
+                <w:noProof/>
+                <w:webHidden/>
+              </w:rPr>
+              <w:fldChar w:fldCharType="separate"/>
+            </w:r>
+            <w:r>
+              <w:rPr>
+                <w:noProof/>
+                <w:webHidden/>
+              </w:rPr>
+              <w:t>8</w:t>
             </w:r>
             <w:r>
               <w:rPr>
@@ -1897,14 +2180,14 @@
               <w:lang w:eastAsia="da-DK"/>
             </w:rPr>
           </w:pPr>
-          <w:hyperlink w:anchor="_Toc343477460" w:history="1">
+          <w:hyperlink w:anchor="_Toc343485268" w:history="1">
             <w:r>
               <w:rPr>
                 <w:rStyle w:val="Hyperlink"/>
                 <w:noProof/>
                 <w:lang w:val="en-US"/>
               </w:rPr>
-              <w:t>Software Architecture</w:t>
+              <w:t>Architechture analysis</w:t>
             </w:r>
             <w:r>
               <w:rPr>
@@ -1925,7 +2208,7 @@
                 <w:noProof/>
                 <w:webHidden/>
               </w:rPr>
-              <w:instrText xml:space="preserve"> PAGEREF _Toc343477460 \h </w:instrText>
+              <w:instrText xml:space="preserve"> PAGEREF _Toc343485268 \h </w:instrText>
             </w:r>
             <w:r>
               <w:rPr>
@@ -1945,7 +2228,7 @@
                 <w:noProof/>
                 <w:webHidden/>
               </w:rPr>
-              <w:t>6</w:t>
+              <w:t>8</w:t>
             </w:r>
             <w:r>
               <w:rPr>
@@ -1968,14 +2251,14 @@
               <w:lang w:eastAsia="da-DK"/>
             </w:rPr>
           </w:pPr>
-          <w:hyperlink w:anchor="_Toc343477461" w:history="1">
+          <w:hyperlink w:anchor="_Toc343485269" w:history="1">
             <w:r>
               <w:rPr>
                 <w:rStyle w:val="Hyperlink"/>
                 <w:noProof/>
                 <w:lang w:val="en-US"/>
               </w:rPr>
-              <w:t>Architechture analysis</w:t>
+              <w:t>Scenarios</w:t>
             </w:r>
             <w:r>
               <w:rPr>
@@ -1996,7 +2279,7 @@
                 <w:noProof/>
                 <w:webHidden/>
               </w:rPr>
-              <w:instrText xml:space="preserve"> PAGEREF _Toc343477461 \h </w:instrText>
+              <w:instrText xml:space="preserve"> PAGEREF _Toc343485269 \h </w:instrText>
             </w:r>
             <w:r>
               <w:rPr>
@@ -2016,7 +2299,7 @@
                 <w:noProof/>
                 <w:webHidden/>
               </w:rPr>
-              <w:t>6</w:t>
+              <w:t>8</w:t>
             </w:r>
             <w:r>
               <w:rPr>
@@ -2039,14 +2322,14 @@
               <w:lang w:eastAsia="da-DK"/>
             </w:rPr>
           </w:pPr>
-          <w:hyperlink w:anchor="_Toc343477462" w:history="1">
+          <w:hyperlink w:anchor="_Toc343485270" w:history="1">
             <w:r>
               <w:rPr>
                 <w:rStyle w:val="Hyperlink"/>
                 <w:noProof/>
                 <w:lang w:val="en-US"/>
               </w:rPr>
-              <w:t>Scenarios</w:t>
+              <w:t>Factor tables</w:t>
             </w:r>
             <w:r>
               <w:rPr>
@@ -2067,7 +2350,7 @@
                 <w:noProof/>
                 <w:webHidden/>
               </w:rPr>
-              <w:instrText xml:space="preserve"> PAGEREF _Toc343477462 \h </w:instrText>
+              <w:instrText xml:space="preserve"> PAGEREF _Toc343485270 \h </w:instrText>
             </w:r>
             <w:r>
               <w:rPr>
@@ -2087,7 +2370,7 @@
                 <w:noProof/>
                 <w:webHidden/>
               </w:rPr>
-              <w:t>6</w:t>
+              <w:t>8</w:t>
             </w:r>
             <w:r>
               <w:rPr>
@@ -2110,14 +2393,14 @@
               <w:lang w:eastAsia="da-DK"/>
             </w:rPr>
           </w:pPr>
-          <w:hyperlink w:anchor="_Toc343477463" w:history="1">
+          <w:hyperlink w:anchor="_Toc343485271" w:history="1">
             <w:r>
               <w:rPr>
                 <w:rStyle w:val="Hyperlink"/>
                 <w:noProof/>
                 <w:lang w:val="en-US"/>
               </w:rPr>
-              <w:t>Factor tables</w:t>
+              <w:t>Logical and deployment views (4+1)?</w:t>
             </w:r>
             <w:r>
               <w:rPr>
@@ -2138,7 +2421,7 @@
                 <w:noProof/>
                 <w:webHidden/>
               </w:rPr>
-              <w:instrText xml:space="preserve"> PAGEREF _Toc343477463 \h </w:instrText>
+              <w:instrText xml:space="preserve"> PAGEREF _Toc343485271 \h </w:instrText>
             </w:r>
             <w:r>
               <w:rPr>
@@ -2158,149 +2441,7 @@
                 <w:noProof/>
                 <w:webHidden/>
               </w:rPr>
-              <w:t>6</w:t>
-            </w:r>
-            <w:r>
-              <w:rPr>
-                <w:noProof/>
-                <w:webHidden/>
-              </w:rPr>
-              <w:fldChar w:fldCharType="end"/>
-            </w:r>
-          </w:hyperlink>
-        </w:p>
-        <w:p>
-          <w:pPr>
-            <w:pStyle w:val="Indholdsfortegnelse2"/>
-            <w:tabs>
-              <w:tab w:val="right" w:leader="dot" w:pos="8154"/>
-            </w:tabs>
-            <w:rPr>
-              <w:rFonts w:asciiTheme="minorHAnsi" w:eastAsiaTheme="minorEastAsia" w:hAnsiTheme="minorHAnsi"/>
-              <w:noProof/>
-              <w:lang w:eastAsia="da-DK"/>
-            </w:rPr>
-          </w:pPr>
-          <w:hyperlink w:anchor="_Toc343477464" w:history="1">
-            <w:r>
-              <w:rPr>
-                <w:rStyle w:val="Hyperlink"/>
-                <w:noProof/>
-                <w:lang w:val="en-US"/>
-              </w:rPr>
-              <w:t>Logical and deployment views (4+1)?</w:t>
-            </w:r>
-            <w:r>
-              <w:rPr>
-                <w:noProof/>
-                <w:webHidden/>
-              </w:rPr>
-              <w:tab/>
-            </w:r>
-            <w:r>
-              <w:rPr>
-                <w:noProof/>
-                <w:webHidden/>
-              </w:rPr>
-              <w:fldChar w:fldCharType="begin"/>
-            </w:r>
-            <w:r>
-              <w:rPr>
-                <w:noProof/>
-                <w:webHidden/>
-              </w:rPr>
-              <w:instrText xml:space="preserve"> PAGEREF _Toc343477464 \h </w:instrText>
-            </w:r>
-            <w:r>
-              <w:rPr>
-                <w:noProof/>
-                <w:webHidden/>
-              </w:rPr>
-            </w:r>
-            <w:r>
-              <w:rPr>
-                <w:noProof/>
-                <w:webHidden/>
-              </w:rPr>
-              <w:fldChar w:fldCharType="separate"/>
-            </w:r>
-            <w:r>
-              <w:rPr>
-                <w:noProof/>
-                <w:webHidden/>
-              </w:rPr>
-              <w:t>6</w:t>
-            </w:r>
-            <w:r>
-              <w:rPr>
-                <w:noProof/>
-                <w:webHidden/>
-              </w:rPr>
-              <w:fldChar w:fldCharType="end"/>
-            </w:r>
-          </w:hyperlink>
-        </w:p>
-        <w:p>
-          <w:pPr>
-            <w:pStyle w:val="Indholdsfortegnelse2"/>
-            <w:tabs>
-              <w:tab w:val="right" w:leader="dot" w:pos="8154"/>
-            </w:tabs>
-            <w:rPr>
-              <w:rFonts w:asciiTheme="minorHAnsi" w:eastAsiaTheme="minorEastAsia" w:hAnsiTheme="minorHAnsi"/>
-              <w:noProof/>
-              <w:lang w:eastAsia="da-DK"/>
-            </w:rPr>
-          </w:pPr>
-          <w:hyperlink w:anchor="_Toc343477465" w:history="1">
-            <w:r>
-              <w:rPr>
-                <w:rStyle w:val="Hyperlink"/>
-                <w:noProof/>
-                <w:lang w:val="en-US"/>
-              </w:rPr>
-              <w:t>Development documentation (Scrum)</w:t>
-            </w:r>
-            <w:r>
-              <w:rPr>
-                <w:noProof/>
-                <w:webHidden/>
-              </w:rPr>
-              <w:tab/>
-            </w:r>
-            <w:r>
-              <w:rPr>
-                <w:noProof/>
-                <w:webHidden/>
-              </w:rPr>
-              <w:fldChar w:fldCharType="begin"/>
-            </w:r>
-            <w:r>
-              <w:rPr>
-                <w:noProof/>
-                <w:webHidden/>
-              </w:rPr>
-              <w:instrText xml:space="preserve"> PAGEREF _Toc343477465 \h </w:instrText>
-            </w:r>
-            <w:r>
-              <w:rPr>
-                <w:noProof/>
-                <w:webHidden/>
-              </w:rPr>
-            </w:r>
-            <w:r>
-              <w:rPr>
-                <w:noProof/>
-                <w:webHidden/>
-              </w:rPr>
-              <w:fldChar w:fldCharType="separate"/>
-            </w:r>
-            <w:r>
-              <w:rPr>
-                <w:noProof/>
-                <w:webHidden/>
-              </w:rPr>
-              <w:t>6</w:t>
+              <w:t>8</w:t>
             </w:r>
             <w:r>
               <w:rPr>
@@ -2323,14 +2464,14 @@
               <w:lang w:eastAsia="da-DK"/>
             </w:rPr>
           </w:pPr>
-          <w:hyperlink w:anchor="_Toc343477466" w:history="1">
+          <w:hyperlink w:anchor="_Toc343485272" w:history="1">
             <w:r>
               <w:rPr>
                 <w:rStyle w:val="Hyperlink"/>
                 <w:noProof/>
                 <w:lang w:val="en-US"/>
               </w:rPr>
-              <w:t>Testing, strategy and results</w:t>
+              <w:t>Development documentation (Scrum)</w:t>
             </w:r>
             <w:r>
               <w:rPr>
@@ -2351,7 +2492,7 @@
                 <w:noProof/>
                 <w:webHidden/>
               </w:rPr>
-              <w:instrText xml:space="preserve"> PAGEREF _Toc343477466 \h </w:instrText>
+              <w:instrText xml:space="preserve"> PAGEREF _Toc343485272 \h </w:instrText>
             </w:r>
             <w:r>
               <w:rPr>
@@ -2371,7 +2512,7 @@
                 <w:noProof/>
                 <w:webHidden/>
               </w:rPr>
-              <w:t>6</w:t>
+              <w:t>8</w:t>
             </w:r>
             <w:r>
               <w:rPr>
@@ -2394,14 +2535,14 @@
               <w:lang w:eastAsia="da-DK"/>
             </w:rPr>
           </w:pPr>
-          <w:hyperlink w:anchor="_Toc343477467" w:history="1">
+          <w:hyperlink w:anchor="_Toc343485273" w:history="1">
             <w:r>
               <w:rPr>
                 <w:rStyle w:val="Hyperlink"/>
                 <w:noProof/>
                 <w:lang w:val="en-US"/>
               </w:rPr>
-              <w:t>Appendix</w:t>
+              <w:t>Testing, strategy and results</w:t>
             </w:r>
             <w:r>
               <w:rPr>
@@ -2422,7 +2563,7 @@
                 <w:noProof/>
                 <w:webHidden/>
               </w:rPr>
-              <w:instrText xml:space="preserve"> PAGEREF _Toc343477467 \h </w:instrText>
+              <w:instrText xml:space="preserve"> PAGEREF _Toc343485273 \h </w:instrText>
             </w:r>
             <w:r>
               <w:rPr>
@@ -2442,7 +2583,7 @@
                 <w:noProof/>
                 <w:webHidden/>
               </w:rPr>
-              <w:t>7</w:t>
+              <w:t>8</w:t>
             </w:r>
             <w:r>
               <w:rPr>
@@ -2465,7 +2606,7 @@
               <w:lang w:eastAsia="da-DK"/>
             </w:rPr>
           </w:pPr>
-          <w:hyperlink w:anchor="_Toc343477468" w:history="1">
+          <w:hyperlink w:anchor="_Toc343485274" w:history="1">
             <w:r>
               <w:rPr>
                 <w:rStyle w:val="Hyperlink"/>
@@ -2493,7 +2634,7 @@
                 <w:noProof/>
                 <w:webHidden/>
               </w:rPr>
-              <w:instrText xml:space="preserve"> PAGEREF _Toc343477468 \h </w:instrText>
+              <w:instrText xml:space="preserve"> PAGEREF _Toc343485274 \h </w:instrText>
             </w:r>
             <w:r>
               <w:rPr>
@@ -2513,7 +2654,7 @@
                 <w:noProof/>
                 <w:webHidden/>
               </w:rPr>
-              <w:t>8</w:t>
+              <w:t>10</w:t>
             </w:r>
             <w:r>
               <w:rPr>
@@ -2575,7 +2716,7 @@
           <w:lang w:val="en-US"/>
         </w:rPr>
       </w:pPr>
-      <w:bookmarkStart w:id="1" w:name="_Toc343477436"/>
+      <w:bookmarkStart w:id="1" w:name="_Toc343485240"/>
       <w:r>
         <w:rPr>
           <w:lang w:val="en-US"/>
@@ -2592,7 +2733,7 @@
           <w:lang w:val="en-US"/>
         </w:rPr>
       </w:pPr>
-      <w:bookmarkStart w:id="2" w:name="_Toc343477437"/>
+      <w:bookmarkStart w:id="2" w:name="_Toc343485241"/>
       <w:r>
         <w:rPr>
           <w:lang w:val="en-US"/>
@@ -2660,7 +2801,7 @@
           <w:lang w:val="en-US"/>
         </w:rPr>
       </w:pPr>
-      <w:bookmarkStart w:id="3" w:name="_Toc343477438"/>
+      <w:bookmarkStart w:id="3" w:name="_Toc343485242"/>
       <w:r>
         <w:rPr>
           <w:lang w:val="en-US"/>
@@ -2689,7 +2830,7 @@
           <w:lang w:val="en-US"/>
         </w:rPr>
       </w:pPr>
-      <w:bookmarkStart w:id="4" w:name="_Toc343477439"/>
+      <w:bookmarkStart w:id="4" w:name="_Toc343485243"/>
       <w:r>
         <w:rPr>
           <w:lang w:val="en-US"/>
@@ -2720,7 +2861,7 @@
           <w:lang w:val="en-US"/>
         </w:rPr>
       </w:pPr>
-      <w:bookmarkStart w:id="5" w:name="_Toc343477440"/>
+      <w:bookmarkStart w:id="5" w:name="_Toc343485244"/>
       <w:r>
         <w:rPr>
           <w:lang w:val="en-US"/>
@@ -2749,7 +2890,7 @@
           <w:lang w:val="en-US"/>
         </w:rPr>
       </w:pPr>
-      <w:bookmarkStart w:id="6" w:name="_Toc343477441"/>
+      <w:bookmarkStart w:id="6" w:name="_Toc343485245"/>
       <w:r>
         <w:rPr>
           <w:lang w:val="en-US"/>
@@ -2778,7 +2919,7 @@
           <w:lang w:val="en-US"/>
         </w:rPr>
       </w:pPr>
-      <w:bookmarkStart w:id="7" w:name="_Toc343477442"/>
+      <w:bookmarkStart w:id="7" w:name="_Toc343485246"/>
       <w:r>
         <w:rPr>
           <w:lang w:val="en-US"/>
@@ -2813,7 +2954,7 @@
           <w:lang w:val="en-US"/>
         </w:rPr>
       </w:pPr>
-      <w:bookmarkStart w:id="8" w:name="_Toc343477443"/>
+      <w:bookmarkStart w:id="8" w:name="_Toc343485247"/>
       <w:r>
         <w:rPr>
           <w:lang w:val="en-US"/>
@@ -2842,7 +2983,7 @@
           <w:lang w:val="en-US"/>
         </w:rPr>
       </w:pPr>
-      <w:bookmarkStart w:id="9" w:name="_Toc343477444"/>
+      <w:bookmarkStart w:id="9" w:name="_Toc343485248"/>
       <w:r>
         <w:rPr>
           <w:lang w:val="en-US"/>
@@ -2871,7 +3012,7 @@
           <w:lang w:val="en-US"/>
         </w:rPr>
       </w:pPr>
-      <w:bookmarkStart w:id="10" w:name="_Toc343477445"/>
+      <w:bookmarkStart w:id="10" w:name="_Toc343485249"/>
       <w:r>
         <w:rPr>
           <w:lang w:val="en-US"/>
@@ -2901,7 +3042,7 @@
           <w:lang w:val="en-US"/>
         </w:rPr>
       </w:pPr>
-      <w:bookmarkStart w:id="11" w:name="_Toc343477446"/>
+      <w:bookmarkStart w:id="11" w:name="_Toc343485250"/>
       <w:r>
         <w:rPr>
           <w:lang w:val="en-US"/>
@@ -2930,7 +3071,7 @@
           <w:lang w:val="en-US"/>
         </w:rPr>
       </w:pPr>
-      <w:bookmarkStart w:id="12" w:name="_Toc343477447"/>
+      <w:bookmarkStart w:id="12" w:name="_Toc343485251"/>
       <w:r>
         <w:rPr>
           <w:lang w:val="en-US"/>
@@ -2959,7 +3100,7 @@
           <w:lang w:val="en-US"/>
         </w:rPr>
       </w:pPr>
-      <w:bookmarkStart w:id="13" w:name="_Toc343477448"/>
+      <w:bookmarkStart w:id="13" w:name="_Toc343485252"/>
       <w:r>
         <w:rPr>
           <w:lang w:val="en-US"/>
@@ -2988,7 +3129,7 @@
           <w:lang w:val="en-US"/>
         </w:rPr>
       </w:pPr>
-      <w:bookmarkStart w:id="14" w:name="_Toc343477449"/>
+      <w:bookmarkStart w:id="14" w:name="_Toc343485253"/>
       <w:r>
         <w:rPr>
           <w:lang w:val="en-US"/>
@@ -3017,7 +3158,7 @@
           <w:lang w:val="en-US"/>
         </w:rPr>
       </w:pPr>
-      <w:bookmarkStart w:id="15" w:name="_Toc343477450"/>
+      <w:bookmarkStart w:id="15" w:name="_Toc343485254"/>
       <w:r>
         <w:rPr>
           <w:lang w:val="en-US"/>
@@ -3046,7 +3187,7 @@
           <w:lang w:val="en-US"/>
         </w:rPr>
       </w:pPr>
-      <w:bookmarkStart w:id="16" w:name="_Toc343477451"/>
+      <w:bookmarkStart w:id="16" w:name="_Toc343485255"/>
       <w:r>
         <w:rPr>
           <w:lang w:val="en-US"/>
@@ -3089,7 +3230,7 @@
           <w:lang w:val="en-US"/>
         </w:rPr>
       </w:pPr>
-      <w:bookmarkStart w:id="17" w:name="_Toc343477452"/>
+      <w:bookmarkStart w:id="17" w:name="_Toc343485256"/>
       <w:r>
         <w:rPr>
           <w:lang w:val="en-US"/>
@@ -3118,7 +3259,7 @@
           <w:lang w:val="en-US"/>
         </w:rPr>
       </w:pPr>
-      <w:bookmarkStart w:id="18" w:name="_Toc343477453"/>
+      <w:bookmarkStart w:id="18" w:name="_Toc343485257"/>
       <w:r>
         <w:rPr>
           <w:lang w:val="en-US"/>
@@ -3180,6 +3321,7 @@
           <w:lang w:val="en-US"/>
         </w:rPr>
       </w:pPr>
+      <w:bookmarkStart w:id="19" w:name="_Toc343485258"/>
       <w:r>
         <w:rPr>
           <w:lang w:val="en-US"/>
@@ -3192,6 +3334,7 @@
         </w:rPr>
         <w:t>iagrams</w:t>
       </w:r>
+      <w:bookmarkEnd w:id="19"/>
     </w:p>
     <w:p>
       <w:pPr>
@@ -3252,6 +3395,7 @@
           <w:lang w:val="en-US"/>
         </w:rPr>
       </w:pPr>
+      <w:bookmarkStart w:id="20" w:name="_Toc343485259"/>
       <w:proofErr w:type="spellStart"/>
       <w:r>
         <w:rPr>
@@ -3266,6 +3410,7 @@
         </w:rPr>
         <w:t>-Storage Diagram</w:t>
       </w:r>
+      <w:bookmarkEnd w:id="20"/>
     </w:p>
     <w:p>
       <w:pPr>
@@ -3301,6 +3446,7 @@
           <w:lang w:val="en-US"/>
         </w:rPr>
       </w:pPr>
+      <w:bookmarkStart w:id="21" w:name="_Toc343485260"/>
       <w:proofErr w:type="spellStart"/>
       <w:r>
         <w:rPr>
@@ -3315,6 +3461,7 @@
         </w:rPr>
         <w:t>-Server Diagram</w:t>
       </w:r>
+      <w:bookmarkEnd w:id="21"/>
     </w:p>
     <w:p>
       <w:pPr>
@@ -3417,6 +3564,7 @@
           <w:lang w:val="en-US"/>
         </w:rPr>
       </w:pPr>
+      <w:bookmarkStart w:id="22" w:name="_Toc343485261"/>
       <w:proofErr w:type="spellStart"/>
       <w:r>
         <w:rPr>
@@ -3431,6 +3579,7 @@
         </w:rPr>
         <w:t>-Server Diagram</w:t>
       </w:r>
+      <w:bookmarkEnd w:id="22"/>
     </w:p>
     <w:p>
       <w:pPr>
@@ -3487,10 +3636,25 @@
     </w:p>
     <w:p>
       <w:pPr>
-        <w:rPr>
-          <w:lang w:val="en-US"/>
-        </w:rPr>
-      </w:pPr>
+        <w:pStyle w:val="Overskrift2"/>
+        <w:rPr>
+          <w:lang w:val="en-US"/>
+        </w:rPr>
+      </w:pPr>
+      <w:bookmarkStart w:id="23" w:name="_Toc343485262"/>
+      <w:r>
+        <w:rPr>
+          <w:lang w:val="en-US"/>
+        </w:rPr>
+        <w:t>F</w:t>
+      </w:r>
+      <w:r>
+        <w:rPr>
+          <w:lang w:val="en-US"/>
+        </w:rPr>
+        <w:t>URPS+</w:t>
+      </w:r>
+      <w:bookmarkEnd w:id="23"/>
     </w:p>
     <w:p>
       <w:pPr>
@@ -3499,84 +3663,519 @@
           <w:lang w:val="en-US"/>
         </w:rPr>
       </w:pPr>
-    </w:p>
-    <w:p>
-      <w:pPr>
-        <w:pStyle w:val="Overskrift3"/>
-        <w:rPr>
-          <w:lang w:val="en-US"/>
-        </w:rPr>
-      </w:pPr>
-    </w:p>
-    <w:p>
-      <w:pPr>
-        <w:rPr>
-          <w:lang w:val="en-US"/>
-        </w:rPr>
-      </w:pPr>
-    </w:p>
-    <w:p>
-      <w:pPr>
-        <w:rPr>
-          <w:lang w:val="en-US"/>
-        </w:rPr>
-      </w:pPr>
-    </w:p>
-    <w:p>
-      <w:pPr>
-        <w:pStyle w:val="Overskrift2"/>
-        <w:rPr>
-          <w:lang w:val="en-US"/>
-        </w:rPr>
-      </w:pPr>
-      <w:bookmarkStart w:id="20" w:name="_Toc343477454"/>
-      <w:r>
-        <w:rPr>
-          <w:lang w:val="en-US"/>
-        </w:rPr>
-        <w:lastRenderedPageBreak/>
-        <w:t>Artifacts</w:t>
-      </w:r>
-      <w:bookmarkEnd w:id="20"/>
+      <w:r>
+        <w:rPr>
+          <w:lang w:val="en-US"/>
+        </w:rPr>
+        <w:t>Functional</w:t>
+      </w:r>
+    </w:p>
+    <w:p>
+      <w:pPr>
+        <w:rPr>
+          <w:lang w:val="en-US"/>
+        </w:rPr>
+      </w:pPr>
+      <w:r>
+        <w:rPr>
+          <w:lang w:val="en-US"/>
+        </w:rPr>
+        <w:t>The following points describe functions we want from our program.</w:t>
+      </w:r>
     </w:p>
     <w:p>
       <w:pPr>
         <w:pStyle w:val="Listeafsnit"/>
         <w:numPr>
           <w:ilvl w:val="0"/>
-          <w:numId w:val="6"/>
+          <w:numId w:val="25"/>
         </w:numPr>
-        <w:rPr>
-          <w:lang w:val="en-US"/>
-        </w:rPr>
-      </w:pPr>
+        <w:spacing w:line="276" w:lineRule="auto"/>
+        <w:rPr>
+          <w:lang w:val="en-US"/>
+        </w:rPr>
+      </w:pPr>
+      <w:r>
+        <w:rPr>
+          <w:lang w:val="en-US"/>
+        </w:rPr>
+        <w:t>The ability to include both text and images.</w:t>
+      </w:r>
+    </w:p>
+    <w:p>
+      <w:pPr>
+        <w:pStyle w:val="Listeafsnit"/>
+        <w:numPr>
+          <w:ilvl w:val="0"/>
+          <w:numId w:val="25"/>
+        </w:numPr>
+        <w:spacing w:line="276" w:lineRule="auto"/>
+        <w:rPr>
+          <w:lang w:val="en-US"/>
+        </w:rPr>
+      </w:pPr>
+      <w:r>
+        <w:rPr>
+          <w:lang w:val="en-US"/>
+        </w:rPr>
+        <w:t>Allow the program to support being able to arrange the text files into folder and subfolders.</w:t>
+      </w:r>
+    </w:p>
+    <w:p>
+      <w:pPr>
+        <w:pStyle w:val="Listeafsnit"/>
+        <w:numPr>
+          <w:ilvl w:val="0"/>
+          <w:numId w:val="25"/>
+        </w:numPr>
+        <w:spacing w:line="276" w:lineRule="auto"/>
+        <w:rPr>
+          <w:lang w:val="en-US"/>
+        </w:rPr>
+      </w:pPr>
+      <w:r>
+        <w:rPr>
+          <w:lang w:val="en-US"/>
+        </w:rPr>
+        <w:t>Show a list of previous versions of the document.</w:t>
+      </w:r>
+    </w:p>
+    <w:p>
+      <w:pPr>
+        <w:pStyle w:val="Listeafsnit"/>
+        <w:numPr>
+          <w:ilvl w:val="0"/>
+          <w:numId w:val="25"/>
+        </w:numPr>
+        <w:spacing w:line="276" w:lineRule="auto"/>
+        <w:rPr>
+          <w:lang w:val="en-US"/>
+        </w:rPr>
+      </w:pPr>
+      <w:r>
+        <w:rPr>
+          <w:lang w:val="en-US"/>
+        </w:rPr>
+        <w:t>Synchronization of local content to a “server”.</w:t>
+      </w:r>
+    </w:p>
+    <w:p>
+      <w:pPr>
+        <w:pStyle w:val="Listeafsnit"/>
+        <w:numPr>
+          <w:ilvl w:val="0"/>
+          <w:numId w:val="25"/>
+        </w:numPr>
+        <w:spacing w:line="276" w:lineRule="auto"/>
+        <w:rPr>
+          <w:lang w:val="en-US"/>
+        </w:rPr>
+      </w:pPr>
+      <w:r>
+        <w:rPr>
+          <w:lang w:val="en-US"/>
+        </w:rPr>
+        <w:lastRenderedPageBreak/>
+        <w:t>Ability to work while not connected to server.</w:t>
+      </w:r>
+    </w:p>
+    <w:p>
+      <w:pPr>
+        <w:pStyle w:val="Listeafsnit"/>
+        <w:numPr>
+          <w:ilvl w:val="0"/>
+          <w:numId w:val="25"/>
+        </w:numPr>
+        <w:spacing w:line="276" w:lineRule="auto"/>
+        <w:rPr>
+          <w:lang w:val="en-US"/>
+        </w:rPr>
+      </w:pPr>
+      <w:r>
+        <w:rPr>
+          <w:lang w:val="en-US"/>
+        </w:rPr>
+        <w:t>Changes to documents should be merged for everyone who has access to it.</w:t>
+      </w:r>
+    </w:p>
+    <w:p>
+      <w:pPr>
+        <w:pStyle w:val="Overskrift3"/>
+        <w:rPr>
+          <w:lang w:val="en-US"/>
+        </w:rPr>
+      </w:pPr>
+      <w:r>
+        <w:rPr>
+          <w:lang w:val="en-US"/>
+        </w:rPr>
+        <w:t>Usability</w:t>
+      </w:r>
+    </w:p>
+    <w:p>
+      <w:pPr>
+        <w:rPr>
+          <w:lang w:val="en-US"/>
+        </w:rPr>
+      </w:pPr>
+      <w:r>
+        <w:rPr>
+          <w:lang w:val="en-US"/>
+        </w:rPr>
+        <w:t>Our program to be run exclusively in a GUI we set up, without any need for command line interaction.</w:t>
+      </w:r>
+    </w:p>
+    <w:p>
+      <w:pPr>
+        <w:rPr>
+          <w:lang w:val="en-US"/>
+        </w:rPr>
+      </w:pPr>
+      <w:r>
+        <w:rPr>
+          <w:lang w:val="en-US"/>
+        </w:rPr>
+        <w:t xml:space="preserve">The training time for a new user to be familiar with our program and its functionality should be minimal, since we want a simple and intuitive </w:t>
+      </w:r>
       <w:proofErr w:type="spellStart"/>
-      <w:r>
-        <w:rPr>
-          <w:lang w:val="en-US"/>
-        </w:rPr>
-        <w:t>Vores</w:t>
+      <w:proofErr w:type="gramStart"/>
+      <w:r>
+        <w:rPr>
+          <w:lang w:val="en-US"/>
+        </w:rPr>
+        <w:t>gui</w:t>
       </w:r>
       <w:proofErr w:type="spellEnd"/>
+      <w:proofErr w:type="gramEnd"/>
+      <w:r>
+        <w:rPr>
+          <w:lang w:val="en-US"/>
+        </w:rPr>
+        <w:t>.</w:t>
+      </w:r>
+    </w:p>
+    <w:p>
+      <w:pPr>
+        <w:pStyle w:val="Overskrift3"/>
+        <w:rPr>
+          <w:lang w:val="en-US"/>
+        </w:rPr>
+      </w:pPr>
+      <w:r>
+        <w:rPr>
+          <w:lang w:val="en-US"/>
+        </w:rPr>
+        <w:t>Reliability</w:t>
+      </w:r>
+    </w:p>
+    <w:p>
+      <w:pPr>
+        <w:rPr>
+          <w:lang w:val="en-US"/>
+        </w:rPr>
+      </w:pPr>
+      <w:r>
+        <w:rPr>
+          <w:lang w:val="en-US"/>
+        </w:rPr>
+        <w:t>If the system happens to crash the saved data should be kept intact via physical storage, which can then be loaded next time the program is opened.</w:t>
+      </w:r>
+    </w:p>
+    <w:p>
+      <w:pPr>
+        <w:pStyle w:val="Overskrift3"/>
+        <w:rPr>
+          <w:lang w:val="en-US"/>
+        </w:rPr>
+      </w:pPr>
+      <w:r>
+        <w:rPr>
+          <w:lang w:val="en-US"/>
+        </w:rPr>
+        <w:t>Performance</w:t>
+      </w:r>
+    </w:p>
+    <w:p>
+      <w:pPr>
+        <w:rPr>
+          <w:lang w:val="en-US"/>
+        </w:rPr>
+      </w:pPr>
+      <w:r>
+        <w:rPr>
+          <w:lang w:val="en-US"/>
+        </w:rPr>
+        <w:t xml:space="preserve">The program should be able to support at least 3 users being connected to the server the time. </w:t>
+      </w:r>
+    </w:p>
+    <w:p>
+      <w:pPr>
+        <w:pStyle w:val="Overskrift3"/>
+        <w:rPr>
+          <w:lang w:val="en-US"/>
+        </w:rPr>
+      </w:pPr>
+      <w:r>
+        <w:rPr>
+          <w:lang w:val="en-US"/>
+        </w:rPr>
+        <w:t>Supportability</w:t>
+      </w:r>
+    </w:p>
+    <w:p>
+      <w:pPr>
+        <w:rPr>
+          <w:lang w:val="en-US"/>
+        </w:rPr>
+      </w:pPr>
+      <w:r>
+        <w:rPr>
+          <w:lang w:val="en-US"/>
+        </w:rPr>
+        <w:t>The product code will follow the coding standards as well as naming convention that is commonly used in C#.</w:t>
+      </w:r>
+    </w:p>
+    <w:p>
+      <w:pPr>
+        <w:pStyle w:val="Overskrift1"/>
+      </w:pPr>
+      <w:proofErr w:type="gramStart"/>
+      <w:r>
+        <w:t>//</w:t>
+      </w:r>
+      <w:proofErr w:type="gramEnd"/>
+      <w:r>
+        <w:t>VI HAR INTET TIL NEDESTÅENDE</w:t>
+      </w:r>
+    </w:p>
+    <w:p>
+      <w:pPr>
+        <w:pStyle w:val="Undertitel"/>
+      </w:pPr>
+      <w:proofErr w:type="spellStart"/>
+      <w:r>
+        <w:t>Implementation</w:t>
+      </w:r>
+      <w:proofErr w:type="spellEnd"/>
+    </w:p>
+    <w:p>
+      <w:pPr>
+        <w:rPr>
+          <w:lang w:val="en-US"/>
+        </w:rPr>
+      </w:pPr>
+      <w:r>
+        <w:rPr>
+          <w:lang w:val="en-US"/>
+        </w:rPr>
+        <w:t>We do not have any implementation requirements to our program.</w:t>
+      </w:r>
+    </w:p>
+    <w:p>
+      <w:pPr>
+        <w:pStyle w:val="Undertitel"/>
+        <w:rPr>
+          <w:lang w:val="en-US"/>
+        </w:rPr>
+      </w:pPr>
+      <w:r>
+        <w:rPr>
+          <w:lang w:val="en-US"/>
+        </w:rPr>
+        <w:t>Interfaces</w:t>
+      </w:r>
+    </w:p>
+    <w:p>
+      <w:pPr>
+        <w:pStyle w:val="Undertitel"/>
+        <w:rPr>
+          <w:lang w:val="en-US"/>
+        </w:rPr>
+      </w:pPr>
+      <w:r>
+        <w:rPr>
+          <w:lang w:val="en-US"/>
+        </w:rPr>
+        <w:t>Operations</w:t>
+      </w:r>
+    </w:p>
+    <w:p>
+      <w:pPr>
+        <w:pStyle w:val="Undertitel"/>
+        <w:rPr>
+          <w:lang w:val="en-US"/>
+        </w:rPr>
+      </w:pPr>
+      <w:r>
+        <w:rPr>
+          <w:lang w:val="en-US"/>
+        </w:rPr>
+        <w:t>Packaging</w:t>
+      </w:r>
+    </w:p>
+    <w:p>
+      <w:pPr>
+        <w:pStyle w:val="Undertitel"/>
+        <w:rPr>
+          <w:lang w:val="en-US"/>
+        </w:rPr>
+      </w:pPr>
+      <w:r>
+        <w:rPr>
+          <w:lang w:val="en-US"/>
+        </w:rPr>
+        <w:t>Legal</w:t>
+      </w:r>
+    </w:p>
+    <w:p>
+      <w:pPr>
+        <w:pStyle w:val="Overskrift1"/>
+        <w:rPr>
+          <w:lang w:val="en-US"/>
+        </w:rPr>
+      </w:pPr>
+      <w:r>
+        <w:rPr>
+          <w:lang w:val="en-US"/>
+        </w:rPr>
+        <w:lastRenderedPageBreak/>
+        <w:t>//</w:t>
+      </w:r>
+    </w:p>
+    <w:p/>
+    <w:p>
+      <w:pPr>
+        <w:rPr>
+          <w:lang w:val="en-US"/>
+        </w:rPr>
+      </w:pPr>
+      <w:bookmarkStart w:id="24" w:name="_GoBack"/>
+      <w:bookmarkEnd w:id="24"/>
+    </w:p>
+    <w:p>
+      <w:pPr>
+        <w:rPr>
+          <w:lang w:val="en-US"/>
+        </w:rPr>
+      </w:pPr>
+    </w:p>
+    <w:p>
+      <w:pPr>
+        <w:pStyle w:val="Overskrift1"/>
+        <w:rPr>
+          <w:lang w:val="en-US"/>
+        </w:rPr>
+      </w:pPr>
+      <w:bookmarkStart w:id="25" w:name="_Toc343485263"/>
+      <w:r>
+        <w:rPr>
+          <w:lang w:val="en-US"/>
+        </w:rPr>
+        <w:t>Software Design</w:t>
+      </w:r>
+      <w:bookmarkEnd w:id="25"/>
+    </w:p>
+    <w:p>
+      <w:pPr>
+        <w:pStyle w:val="Overskrift2"/>
+        <w:rPr>
+          <w:lang w:val="en-US"/>
+        </w:rPr>
+      </w:pPr>
+      <w:bookmarkStart w:id="26" w:name="_Toc343485264"/>
+      <w:r>
+        <w:rPr>
+          <w:lang w:val="en-US"/>
+        </w:rPr>
+        <w:t>Class diagram</w:t>
+      </w:r>
+      <w:bookmarkEnd w:id="26"/>
+    </w:p>
+    <w:p>
+      <w:pPr>
+        <w:rPr>
+          <w:lang w:val="en-US"/>
+        </w:rPr>
+      </w:pPr>
+      <w:r>
+        <w:rPr>
+          <w:lang w:val="en-US"/>
+        </w:rPr>
+        <w:t>Our class diagram</w:t>
+      </w:r>
+      <w:r>
+        <w:rPr>
+          <w:rStyle w:val="Fodnotehenvisning"/>
+          <w:lang w:val="en-US"/>
+        </w:rPr>
+        <w:footnoteReference w:id="5"/>
+      </w:r>
+      <w:r>
+        <w:rPr>
+          <w:lang w:val="en-US"/>
+        </w:rPr>
+        <w:t xml:space="preserve"> has been a central part of our software design, it has been what we have gathered around every time we identified an issue that would require us to rethink the way we handled data. A prime example of this was when a group member realized that sending every single document to the serer every single time we synchronized was a poor solution. When that was mentioned, we all sat down and brainstormed for other ways for this to be implemented. That ended up introducing our Project class, which would be a top level folder that held documents an</w:t>
+      </w:r>
+      <w:r>
+        <w:rPr>
+          <w:lang w:val="en-US"/>
+        </w:rPr>
+        <w:t>d folders.</w:t>
+      </w:r>
       <w:r>
         <w:rPr>
           <w:lang w:val="en-US"/>
         </w:rPr>
         <w:t xml:space="preserve"> </w:t>
       </w:r>
-      <w:proofErr w:type="spellStart"/>
-      <w:r>
-        <w:rPr>
-          <w:lang w:val="en-US"/>
-        </w:rPr>
-        <w:t>forskellige</w:t>
-      </w:r>
-      <w:proofErr w:type="spellEnd"/>
-      <w:r>
-        <w:rPr>
-          <w:lang w:val="en-US"/>
-        </w:rPr>
-        <w:t xml:space="preserve"> artifacts</w:t>
+      <w:r>
+        <w:rPr>
+          <w:lang w:val="en-US"/>
+        </w:rPr>
+        <w:t>T</w:t>
+      </w:r>
+      <w:r>
+        <w:rPr>
+          <w:lang w:val="en-US"/>
+        </w:rPr>
+        <w:t>he Project class would also take over job of keeping track of who documents were shared with, as we chose to instead share projects instead of single documents.</w:t>
+      </w:r>
+      <w:r>
+        <w:rPr>
+          <w:lang w:val="en-US"/>
+        </w:rPr>
+        <w:t xml:space="preserve"> The issue of the synchronization was then instead handled by sending single projects at a time.</w:t>
+      </w:r>
+    </w:p>
+    <w:p>
+      <w:pPr>
+        <w:rPr>
+          <w:lang w:val="en-US"/>
+        </w:rPr>
+      </w:pPr>
+      <w:r>
+        <w:rPr>
+          <w:lang w:val="en-US"/>
+        </w:rPr>
+        <w:t>Over the duration of our development, our Class diagram has been reiterated ove</w:t>
+      </w:r>
+      <w:r>
+        <w:rPr>
+          <w:lang w:val="en-US"/>
+        </w:rPr>
+        <w:t>r and changed many times, and we feel it</w:t>
+      </w:r>
+      <w:r>
+        <w:rPr>
+          <w:lang w:val="en-US"/>
+        </w:rPr>
+        <w:t xml:space="preserve"> provides great illustration </w:t>
+      </w:r>
+      <w:r>
+        <w:rPr>
+          <w:lang w:val="en-US"/>
+        </w:rPr>
+        <w:t>of interaction and architecture of our program.</w:t>
       </w:r>
     </w:p>
     <w:p>
@@ -3586,30 +4185,14 @@
           <w:lang w:val="en-US"/>
         </w:rPr>
       </w:pPr>
-      <w:bookmarkStart w:id="21" w:name="_Toc343477455"/>
-      <w:r>
-        <w:rPr>
-          <w:lang w:val="en-US"/>
-        </w:rPr>
-        <w:t>FURPS+</w:t>
-      </w:r>
-      <w:bookmarkEnd w:id="21"/>
-    </w:p>
-    <w:p>
-      <w:pPr>
-        <w:pStyle w:val="Overskrift1"/>
-        <w:rPr>
-          <w:lang w:val="en-US"/>
-        </w:rPr>
-      </w:pPr>
-      <w:bookmarkStart w:id="22" w:name="_Toc343477456"/>
-      <w:r>
-        <w:rPr>
-          <w:lang w:val="en-US"/>
-        </w:rPr>
-        <w:t>Software Design</w:t>
-      </w:r>
-      <w:bookmarkEnd w:id="22"/>
+      <w:bookmarkStart w:id="27" w:name="_Toc343485265"/>
+      <w:r>
+        <w:rPr>
+          <w:lang w:val="en-US"/>
+        </w:rPr>
+        <w:t>Interaction diagrams</w:t>
+      </w:r>
+      <w:bookmarkEnd w:id="27"/>
     </w:p>
     <w:p>
       <w:pPr>
@@ -3618,46 +4201,14 @@
           <w:lang w:val="en-US"/>
         </w:rPr>
       </w:pPr>
-      <w:bookmarkStart w:id="23" w:name="_Toc343477457"/>
-      <w:r>
-        <w:rPr>
-          <w:lang w:val="en-US"/>
-        </w:rPr>
-        <w:t>Class diagram</w:t>
-      </w:r>
-      <w:bookmarkEnd w:id="23"/>
-    </w:p>
-    <w:p>
-      <w:pPr>
-        <w:pStyle w:val="Overskrift2"/>
-        <w:rPr>
-          <w:lang w:val="en-US"/>
-        </w:rPr>
-      </w:pPr>
-      <w:bookmarkStart w:id="24" w:name="_Toc343477458"/>
-      <w:r>
-        <w:rPr>
-          <w:lang w:val="en-US"/>
-        </w:rPr>
-        <w:t>Interaction diagrams</w:t>
-      </w:r>
-      <w:bookmarkEnd w:id="24"/>
-    </w:p>
-    <w:p>
-      <w:pPr>
-        <w:pStyle w:val="Overskrift2"/>
-        <w:rPr>
-          <w:lang w:val="en-US"/>
-        </w:rPr>
-      </w:pPr>
-      <w:bookmarkStart w:id="25" w:name="_Toc343477459"/>
+      <w:bookmarkStart w:id="28" w:name="_Toc343485266"/>
       <w:r>
         <w:rPr>
           <w:lang w:val="en-US"/>
         </w:rPr>
         <w:t>Design patterns</w:t>
       </w:r>
-      <w:bookmarkEnd w:id="25"/>
+      <w:bookmarkEnd w:id="28"/>
     </w:p>
     <w:p>
       <w:pPr>
@@ -3702,20 +4253,21 @@
           <w:lang w:val="en-US"/>
         </w:rPr>
       </w:pPr>
-      <w:bookmarkStart w:id="26" w:name="_Toc343477460"/>
-      <w:r>
-        <w:rPr>
-          <w:lang w:val="en-US"/>
-        </w:rPr>
+      <w:bookmarkStart w:id="29" w:name="_Toc343485267"/>
+      <w:r>
+        <w:rPr>
+          <w:lang w:val="en-US"/>
+        </w:rPr>
+        <w:lastRenderedPageBreak/>
         <w:t>Software Architecture</w:t>
       </w:r>
-      <w:bookmarkEnd w:id="26"/>
       <w:r>
         <w:rPr>
           <w:lang w:val="en-US"/>
         </w:rPr>
         <w:t xml:space="preserve"> Documentation</w:t>
       </w:r>
+      <w:bookmarkEnd w:id="29"/>
     </w:p>
     <w:p>
       <w:pPr>
@@ -3724,7 +4276,7 @@
           <w:lang w:val="en-US"/>
         </w:rPr>
       </w:pPr>
-      <w:bookmarkStart w:id="27" w:name="_Toc343477461"/>
+      <w:bookmarkStart w:id="30" w:name="_Toc343485268"/>
       <w:proofErr w:type="spellStart"/>
       <w:r>
         <w:rPr>
@@ -3739,7 +4291,7 @@
         </w:rPr>
         <w:t xml:space="preserve"> analysis</w:t>
       </w:r>
-      <w:bookmarkEnd w:id="27"/>
+      <w:bookmarkEnd w:id="30"/>
     </w:p>
     <w:p>
       <w:pPr>
@@ -3748,14 +4300,14 @@
           <w:lang w:val="en-US"/>
         </w:rPr>
       </w:pPr>
-      <w:bookmarkStart w:id="28" w:name="_Toc343477462"/>
+      <w:bookmarkStart w:id="31" w:name="_Toc343485269"/>
       <w:r>
         <w:rPr>
           <w:lang w:val="en-US"/>
         </w:rPr>
         <w:t>Scenarios</w:t>
       </w:r>
-      <w:bookmarkEnd w:id="28"/>
+      <w:bookmarkEnd w:id="31"/>
     </w:p>
     <w:p>
       <w:pPr>
@@ -3764,14 +4316,14 @@
           <w:lang w:val="en-US"/>
         </w:rPr>
       </w:pPr>
-      <w:bookmarkStart w:id="29" w:name="_Toc343477463"/>
+      <w:bookmarkStart w:id="32" w:name="_Toc343485270"/>
       <w:r>
         <w:rPr>
           <w:lang w:val="en-US"/>
         </w:rPr>
         <w:t>Factor tables</w:t>
       </w:r>
-      <w:bookmarkEnd w:id="29"/>
+      <w:bookmarkEnd w:id="32"/>
     </w:p>
     <w:p>
       <w:pPr>
@@ -3780,7 +4332,7 @@
           <w:lang w:val="en-US"/>
         </w:rPr>
       </w:pPr>
-      <w:bookmarkStart w:id="30" w:name="_Toc343477464"/>
+      <w:bookmarkStart w:id="33" w:name="_Toc343485271"/>
       <w:proofErr w:type="gramStart"/>
       <w:r>
         <w:rPr>
@@ -3788,7 +4340,7 @@
         </w:rPr>
         <w:t>Logical and deployment views (4+1)?</w:t>
       </w:r>
-      <w:bookmarkEnd w:id="30"/>
+      <w:bookmarkEnd w:id="33"/>
       <w:proofErr w:type="gramEnd"/>
     </w:p>
     <w:p>
@@ -3798,14 +4350,14 @@
           <w:lang w:val="en-US"/>
         </w:rPr>
       </w:pPr>
-      <w:bookmarkStart w:id="31" w:name="_Toc343477465"/>
+      <w:bookmarkStart w:id="34" w:name="_Toc343485272"/>
       <w:r>
         <w:rPr>
           <w:lang w:val="en-US"/>
         </w:rPr>
         <w:t>Development documentation (Scrum)</w:t>
       </w:r>
-      <w:bookmarkEnd w:id="31"/>
+      <w:bookmarkEnd w:id="34"/>
     </w:p>
     <w:p>
       <w:pPr>
@@ -3832,15 +4384,14 @@
           <w:lang w:val="en-US"/>
         </w:rPr>
       </w:pPr>
-      <w:bookmarkStart w:id="32" w:name="_Toc343477466"/>
-      <w:r>
-        <w:rPr>
-          <w:lang w:val="en-US"/>
-        </w:rPr>
-        <w:lastRenderedPageBreak/>
+      <w:bookmarkStart w:id="35" w:name="_Toc343485273"/>
+      <w:r>
+        <w:rPr>
+          <w:lang w:val="en-US"/>
+        </w:rPr>
         <w:t>Testing, strategy and results</w:t>
       </w:r>
-      <w:bookmarkEnd w:id="32"/>
+      <w:bookmarkEnd w:id="35"/>
     </w:p>
     <w:p>
       <w:pPr>
@@ -3902,7 +4453,7 @@
           <w:lang w:val="en-US"/>
         </w:rPr>
       </w:pPr>
-      <w:bookmarkStart w:id="33" w:name="_Toc343477468"/>
+      <w:bookmarkStart w:id="36" w:name="_Toc343485274"/>
       <w:r>
         <w:rPr>
           <w:lang w:val="en-US"/>
@@ -3910,7 +4461,7 @@
         <w:lastRenderedPageBreak/>
         <w:t>HUSKELISTE:</w:t>
       </w:r>
-      <w:bookmarkEnd w:id="33"/>
+      <w:bookmarkEnd w:id="36"/>
     </w:p>
     <w:p>
       <w:r>
@@ -4123,8 +4674,8 @@
       <w:tblLook w:val="04A0" w:firstRow="1" w:lastRow="0" w:firstColumn="1" w:lastColumn="0" w:noHBand="0" w:noVBand="1"/>
     </w:tblPr>
     <w:tblGrid>
-      <w:gridCol w:w="416"/>
-      <w:gridCol w:w="7964"/>
+      <w:gridCol w:w="408"/>
+      <w:gridCol w:w="7972"/>
     </w:tblGrid>
     <w:tr>
       <w:tc>
@@ -4197,7 +4748,7 @@
               </w14:shadow>
               <w14:numForm w14:val="oldStyle"/>
             </w:rPr>
-            <w:t>6</w:t>
+            <w:t>7</w:t>
           </w:r>
           <w:r>
             <w:rPr>
@@ -4232,7 +4783,6 @@
             <w:dataBinding w:prefixMappings="xmlns:ns0='http://schemas.openxmlformats.org/package/2006/metadata/core-properties' xmlns:ns1='http://purl.org/dc/elements/1.1/'" w:xpath="/ns0:coreProperties[1]/ns1:creator[1]" w:storeItemID="{6C3C8BC8-F283-45AE-878A-BAB7291924A1}"/>
             <w:text/>
           </w:sdtPr>
-          <w:sdtEndPr/>
           <w:sdtContent>
             <w:p>
               <w:pPr>
@@ -4369,15 +4919,7 @@
           <w:szCs w:val="20"/>
           <w:lang w:val="en-US"/>
         </w:rPr>
-        <w:t xml:space="preserve"> F</w:t>
-      </w:r>
-      <w:r>
-        <w:rPr>
-          <w:sz w:val="20"/>
-          <w:szCs w:val="20"/>
-          <w:lang w:val="en-US"/>
-        </w:rPr>
-        <w:t>or their full descriptions, see appendix 1.</w:t>
+        <w:t xml:space="preserve"> For their full descriptions, see appendix 1.</w:t>
       </w:r>
     </w:p>
   </w:footnote>
@@ -4399,28 +4941,14 @@
         <w:rPr>
           <w:lang w:val="en-US"/>
         </w:rPr>
-        <w:t xml:space="preserve"> </w:t>
-      </w:r>
-      <w:r>
-        <w:rPr>
-          <w:lang w:val="en-US"/>
-        </w:rPr>
-        <w:t>You can find the final version of our</w:t>
-      </w:r>
-      <w:r>
-        <w:rPr>
-          <w:lang w:val="en-US"/>
-        </w:rPr>
-        <w:t xml:space="preserve"> domain model in </w:t>
-      </w:r>
-      <w:r>
-        <w:rPr>
-          <w:lang w:val="en-US"/>
-        </w:rPr>
-        <w:t>a</w:t>
-      </w:r>
-      <w:bookmarkStart w:id="19" w:name="_GoBack"/>
-      <w:bookmarkEnd w:id="19"/>
+        <w:t xml:space="preserve"> You can find the final version of our</w:t>
+      </w:r>
+      <w:r>
+        <w:rPr>
+          <w:lang w:val="en-US"/>
+        </w:rPr>
+        <w:t xml:space="preserve"> domain model in a</w:t>
+      </w:r>
       <w:r>
         <w:rPr>
           <w:lang w:val="en-US"/>
@@ -4460,6 +4988,28 @@
           <w:lang w:val="en-US"/>
         </w:rPr>
         <w:t>3.</w:t>
+      </w:r>
+    </w:p>
+  </w:footnote>
+  <w:footnote w:id="5">
+    <w:p>
+      <w:pPr>
+        <w:pStyle w:val="Fodnotetekst"/>
+        <w:rPr>
+          <w:lang w:val="en-US"/>
+        </w:rPr>
+      </w:pPr>
+      <w:r>
+        <w:rPr>
+          <w:rStyle w:val="Fodnotehenvisning"/>
+        </w:rPr>
+        <w:footnoteRef/>
+      </w:r>
+      <w:r>
+        <w:rPr>
+          <w:lang w:val="en-US"/>
+        </w:rPr>
+        <w:t xml:space="preserve"> Our class diagram can be found in appendix 6.</w:t>
       </w:r>
     </w:p>
   </w:footnote>
@@ -4483,7 +5033,6 @@
       <w:dataBinding w:prefixMappings="xmlns:ns0='http://schemas.openxmlformats.org/package/2006/metadata/core-properties' xmlns:ns1='http://purl.org/dc/elements/1.1/'" w:xpath="/ns0:coreProperties[1]/ns1:title[1]" w:storeItemID="{6C3C8BC8-F283-45AE-878A-BAB7291924A1}"/>
       <w:text/>
     </w:sdtPr>
-    <w:sdtEndPr/>
     <w:sdtContent>
       <w:p>
         <w:pPr>
@@ -4528,7 +5077,6 @@
       <w:dataBinding w:prefixMappings="xmlns:ns0='http://schemas.openxmlformats.org/package/2006/metadata/core-properties' xmlns:ns1='http://purl.org/dc/elements/1.1/'" w:xpath="/ns0:coreProperties[1]/ns1:subject[1]" w:storeItemID="{6C3C8BC8-F283-45AE-878A-BAB7291924A1}"/>
       <w:text/>
     </w:sdtPr>
-    <w:sdtEndPr/>
     <w:sdtContent>
       <w:p>
         <w:pPr>
@@ -6184,6 +6732,119 @@
     </w:lvl>
   </w:abstractNum>
   <w:abstractNum w:abstractNumId="17">
+    <w:nsid w:val="56C920D8"/>
+    <w:multiLevelType w:val="hybridMultilevel"/>
+    <w:tmpl w:val="560C8E08"/>
+    <w:lvl w:ilvl="0" w:tplc="04060001">
+      <w:start w:val="1"/>
+      <w:numFmt w:val="bullet"/>
+      <w:lvlText w:val=""/>
+      <w:lvlJc w:val="left"/>
+      <w:pPr>
+        <w:ind w:left="720" w:hanging="360"/>
+      </w:pPr>
+      <w:rPr>
+        <w:rFonts w:ascii="Symbol" w:hAnsi="Symbol" w:hint="default"/>
+      </w:rPr>
+    </w:lvl>
+    <w:lvl w:ilvl="1" w:tplc="04060003" w:tentative="1">
+      <w:start w:val="1"/>
+      <w:numFmt w:val="bullet"/>
+      <w:lvlText w:val="o"/>
+      <w:lvlJc w:val="left"/>
+      <w:pPr>
+        <w:ind w:left="1440" w:hanging="360"/>
+      </w:pPr>
+      <w:rPr>
+        <w:rFonts w:ascii="Courier New" w:hAnsi="Courier New" w:cs="Courier New" w:hint="default"/>
+      </w:rPr>
+    </w:lvl>
+    <w:lvl w:ilvl="2" w:tplc="04060005" w:tentative="1">
+      <w:start w:val="1"/>
+      <w:numFmt w:val="bullet"/>
+      <w:lvlText w:val=""/>
+      <w:lvlJc w:val="left"/>
+      <w:pPr>
+        <w:ind w:left="2160" w:hanging="360"/>
+      </w:pPr>
+      <w:rPr>
+        <w:rFonts w:ascii="Wingdings" w:hAnsi="Wingdings" w:hint="default"/>
+      </w:rPr>
+    </w:lvl>
+    <w:lvl w:ilvl="3" w:tplc="04060001" w:tentative="1">
+      <w:start w:val="1"/>
+      <w:numFmt w:val="bullet"/>
+      <w:lvlText w:val=""/>
+      <w:lvlJc w:val="left"/>
+      <w:pPr>
+        <w:ind w:left="2880" w:hanging="360"/>
+      </w:pPr>
+      <w:rPr>
+        <w:rFonts w:ascii="Symbol" w:hAnsi="Symbol" w:hint="default"/>
+      </w:rPr>
+    </w:lvl>
+    <w:lvl w:ilvl="4" w:tplc="04060003" w:tentative="1">
+      <w:start w:val="1"/>
+      <w:numFmt w:val="bullet"/>
+      <w:lvlText w:val="o"/>
+      <w:lvlJc w:val="left"/>
+      <w:pPr>
+        <w:ind w:left="3600" w:hanging="360"/>
+      </w:pPr>
+      <w:rPr>
+        <w:rFonts w:ascii="Courier New" w:hAnsi="Courier New" w:cs="Courier New" w:hint="default"/>
+      </w:rPr>
+    </w:lvl>
+    <w:lvl w:ilvl="5" w:tplc="04060005" w:tentative="1">
+      <w:start w:val="1"/>
+      <w:numFmt w:val="bullet"/>
+      <w:lvlText w:val=""/>
+      <w:lvlJc w:val="left"/>
+      <w:pPr>
+        <w:ind w:left="4320" w:hanging="360"/>
+      </w:pPr>
+      <w:rPr>
+        <w:rFonts w:ascii="Wingdings" w:hAnsi="Wingdings" w:hint="default"/>
+      </w:rPr>
+    </w:lvl>
+    <w:lvl w:ilvl="6" w:tplc="04060001" w:tentative="1">
+      <w:start w:val="1"/>
+      <w:numFmt w:val="bullet"/>
+      <w:lvlText w:val=""/>
+      <w:lvlJc w:val="left"/>
+      <w:pPr>
+        <w:ind w:left="5040" w:hanging="360"/>
+      </w:pPr>
+      <w:rPr>
+        <w:rFonts w:ascii="Symbol" w:hAnsi="Symbol" w:hint="default"/>
+      </w:rPr>
+    </w:lvl>
+    <w:lvl w:ilvl="7" w:tplc="04060003" w:tentative="1">
+      <w:start w:val="1"/>
+      <w:numFmt w:val="bullet"/>
+      <w:lvlText w:val="o"/>
+      <w:lvlJc w:val="left"/>
+      <w:pPr>
+        <w:ind w:left="5760" w:hanging="360"/>
+      </w:pPr>
+      <w:rPr>
+        <w:rFonts w:ascii="Courier New" w:hAnsi="Courier New" w:cs="Courier New" w:hint="default"/>
+      </w:rPr>
+    </w:lvl>
+    <w:lvl w:ilvl="8" w:tplc="04060005" w:tentative="1">
+      <w:start w:val="1"/>
+      <w:numFmt w:val="bullet"/>
+      <w:lvlText w:val=""/>
+      <w:lvlJc w:val="left"/>
+      <w:pPr>
+        <w:ind w:left="6480" w:hanging="360"/>
+      </w:pPr>
+      <w:rPr>
+        <w:rFonts w:ascii="Wingdings" w:hAnsi="Wingdings" w:hint="default"/>
+      </w:rPr>
+    </w:lvl>
+  </w:abstractNum>
+  <w:abstractNum w:abstractNumId="18">
     <w:nsid w:val="5B6E608A"/>
     <w:multiLevelType w:val="hybridMultilevel"/>
     <w:tmpl w:val="BC1AB5E8"/>
@@ -6296,7 +6957,7 @@
       </w:rPr>
     </w:lvl>
   </w:abstractNum>
-  <w:abstractNum w:abstractNumId="18">
+  <w:abstractNum w:abstractNumId="19">
     <w:nsid w:val="5F31332C"/>
     <w:multiLevelType w:val="hybridMultilevel"/>
     <w:tmpl w:val="DADA99A4"/>
@@ -6382,7 +7043,7 @@
       </w:pPr>
     </w:lvl>
   </w:abstractNum>
-  <w:abstractNum w:abstractNumId="19">
+  <w:abstractNum w:abstractNumId="20">
     <w:nsid w:val="60875563"/>
     <w:multiLevelType w:val="hybridMultilevel"/>
     <w:tmpl w:val="FD7E892E"/>
@@ -6468,7 +7129,7 @@
       </w:pPr>
     </w:lvl>
   </w:abstractNum>
-  <w:abstractNum w:abstractNumId="20">
+  <w:abstractNum w:abstractNumId="21">
     <w:nsid w:val="6AE529CF"/>
     <w:multiLevelType w:val="hybridMultilevel"/>
     <w:tmpl w:val="545A8D04"/>
@@ -6554,7 +7215,7 @@
       </w:pPr>
     </w:lvl>
   </w:abstractNum>
-  <w:abstractNum w:abstractNumId="21">
+  <w:abstractNum w:abstractNumId="22">
     <w:nsid w:val="6E6D241C"/>
     <w:multiLevelType w:val="hybridMultilevel"/>
     <w:tmpl w:val="EA067774"/>
@@ -6666,7 +7327,7 @@
       </w:rPr>
     </w:lvl>
   </w:abstractNum>
-  <w:abstractNum w:abstractNumId="22">
+  <w:abstractNum w:abstractNumId="23">
     <w:nsid w:val="7848302C"/>
     <w:multiLevelType w:val="hybridMultilevel"/>
     <w:tmpl w:val="720488A2"/>
@@ -6752,7 +7413,7 @@
       </w:pPr>
     </w:lvl>
   </w:abstractNum>
-  <w:abstractNum w:abstractNumId="23">
+  <w:abstractNum w:abstractNumId="24">
     <w:nsid w:val="7A3A65AE"/>
     <w:multiLevelType w:val="hybridMultilevel"/>
     <w:tmpl w:val="2D14C33E"/>
@@ -6874,19 +7535,19 @@
     <w:abstractNumId w:val="4"/>
   </w:num>
   <w:num w:numId="4">
-    <w:abstractNumId w:val="23"/>
+    <w:abstractNumId w:val="24"/>
   </w:num>
   <w:num w:numId="5">
-    <w:abstractNumId w:val="21"/>
+    <w:abstractNumId w:val="22"/>
   </w:num>
   <w:num w:numId="6">
     <w:abstractNumId w:val="16"/>
   </w:num>
   <w:num w:numId="7">
-    <w:abstractNumId w:val="22"/>
+    <w:abstractNumId w:val="23"/>
   </w:num>
   <w:num w:numId="8">
-    <w:abstractNumId w:val="19"/>
+    <w:abstractNumId w:val="20"/>
   </w:num>
   <w:num w:numId="9">
     <w:abstractNumId w:val="6"/>
@@ -6910,16 +7571,16 @@
     <w:abstractNumId w:val="5"/>
   </w:num>
   <w:num w:numId="16">
-    <w:abstractNumId w:val="17"/>
+    <w:abstractNumId w:val="18"/>
   </w:num>
   <w:num w:numId="17">
     <w:abstractNumId w:val="15"/>
   </w:num>
   <w:num w:numId="18">
-    <w:abstractNumId w:val="18"/>
+    <w:abstractNumId w:val="19"/>
   </w:num>
   <w:num w:numId="19">
-    <w:abstractNumId w:val="20"/>
+    <w:abstractNumId w:val="21"/>
   </w:num>
   <w:num w:numId="20">
     <w:abstractNumId w:val="13"/>
@@ -6935,6 +7596,9 @@
   </w:num>
   <w:num w:numId="24">
     <w:abstractNumId w:val="10"/>
+  </w:num>
+  <w:num w:numId="25">
+    <w:abstractNumId w:val="17"/>
   </w:num>
 </w:numbering>
 </file>
@@ -8415,7 +9079,7 @@
 </file>
 
 <file path=customXml/itemProps1.xml><?xml version="1.0" encoding="utf-8"?>
-<ds:datastoreItem xmlns:ds="http://schemas.openxmlformats.org/officeDocument/2006/customXml" ds:itemID="{8AA998A0-A066-4DD7-9CC3-13640F64F099}">
+<ds:datastoreItem xmlns:ds="http://schemas.openxmlformats.org/officeDocument/2006/customXml" ds:itemID="{30905803-8104-4047-A597-B5979EF6B483}">
   <ds:schemaRefs>
     <ds:schemaRef ds:uri="http://schemas.openxmlformats.org/officeDocument/2006/bibliography"/>
   </ds:schemaRefs>

--- a/Artifacts/Rapport/Report.docx
+++ b/Artifacts/Rapport/Report.docx
@@ -54,7 +54,7 @@
         <w:br w:type="page"/>
       </w:r>
     </w:p>
-    <w:bookmarkStart w:id="0" w:name="_Toc343485239" w:displacedByCustomXml="next"/>
+    <w:bookmarkStart w:id="0" w:name="_Toc343489209" w:displacedByCustomXml="next"/>
     <w:sdt>
       <w:sdtPr>
         <w:rPr>
@@ -86,7 +86,15 @@
             <w:rPr>
               <w:lang w:val="en-US"/>
             </w:rPr>
-            <w:t>Indholdsfortegnelse</w:t>
+            <w:t>Indholdsfo</w:t>
+          </w:r>
+          <w:bookmarkStart w:id="1" w:name="_GoBack"/>
+          <w:bookmarkEnd w:id="1"/>
+          <w:r>
+            <w:rPr>
+              <w:lang w:val="en-US"/>
+            </w:rPr>
+            <w:t>rtegnelse</w:t>
           </w:r>
           <w:bookmarkEnd w:id="0"/>
           <w:proofErr w:type="spellEnd"/>
@@ -121,7 +129,7 @@
             </w:rPr>
             <w:fldChar w:fldCharType="separate"/>
           </w:r>
-          <w:hyperlink w:anchor="_Toc343485239" w:history="1">
+          <w:hyperlink w:anchor="_Toc343489209" w:history="1">
             <w:r>
               <w:rPr>
                 <w:rStyle w:val="Hyperlink"/>
@@ -149,7 +157,7 @@
                 <w:noProof/>
                 <w:webHidden/>
               </w:rPr>
-              <w:instrText xml:space="preserve"> PAGEREF _Toc343485239 \h </w:instrText>
+              <w:instrText xml:space="preserve"> PAGEREF _Toc343489209 \h </w:instrText>
             </w:r>
             <w:r>
               <w:rPr>
@@ -192,7 +200,7 @@
               <w:lang w:eastAsia="da-DK"/>
             </w:rPr>
           </w:pPr>
-          <w:hyperlink w:anchor="_Toc343485240" w:history="1">
+          <w:hyperlink w:anchor="_Toc343489210" w:history="1">
             <w:r>
               <w:rPr>
                 <w:rStyle w:val="Hyperlink"/>
@@ -220,7 +228,7 @@
                 <w:noProof/>
                 <w:webHidden/>
               </w:rPr>
-              <w:instrText xml:space="preserve"> PAGEREF _Toc343485240 \h </w:instrText>
+              <w:instrText xml:space="preserve"> PAGEREF _Toc343489210 \h </w:instrText>
             </w:r>
             <w:r>
               <w:rPr>
@@ -240,7 +248,7 @@
                 <w:noProof/>
                 <w:webHidden/>
               </w:rPr>
-              <w:t>4</w:t>
+              <w:t>5</w:t>
             </w:r>
             <w:r>
               <w:rPr>
@@ -263,7 +271,7 @@
               <w:lang w:eastAsia="da-DK"/>
             </w:rPr>
           </w:pPr>
-          <w:hyperlink w:anchor="_Toc343485241" w:history="1">
+          <w:hyperlink w:anchor="_Toc343489211" w:history="1">
             <w:r>
               <w:rPr>
                 <w:rStyle w:val="Hyperlink"/>
@@ -291,7 +299,7 @@
                 <w:noProof/>
                 <w:webHidden/>
               </w:rPr>
-              <w:instrText xml:space="preserve"> PAGEREF _Toc343485241 \h </w:instrText>
+              <w:instrText xml:space="preserve"> PAGEREF _Toc343489211 \h </w:instrText>
             </w:r>
             <w:r>
               <w:rPr>
@@ -311,7 +319,7 @@
                 <w:noProof/>
                 <w:webHidden/>
               </w:rPr>
-              <w:t>4</w:t>
+              <w:t>5</w:t>
             </w:r>
             <w:r>
               <w:rPr>
@@ -334,7 +342,7 @@
               <w:lang w:eastAsia="da-DK"/>
             </w:rPr>
           </w:pPr>
-          <w:hyperlink w:anchor="_Toc343485242" w:history="1">
+          <w:hyperlink w:anchor="_Toc343489212" w:history="1">
             <w:r>
               <w:rPr>
                 <w:rStyle w:val="Hyperlink"/>
@@ -362,7 +370,7 @@
                 <w:noProof/>
                 <w:webHidden/>
               </w:rPr>
-              <w:instrText xml:space="preserve"> PAGEREF _Toc343485242 \h </w:instrText>
+              <w:instrText xml:space="preserve"> PAGEREF _Toc343489212 \h </w:instrText>
             </w:r>
             <w:r>
               <w:rPr>
@@ -382,7 +390,7 @@
                 <w:noProof/>
                 <w:webHidden/>
               </w:rPr>
-              <w:t>4</w:t>
+              <w:t>5</w:t>
             </w:r>
             <w:r>
               <w:rPr>
@@ -405,7 +413,7 @@
               <w:lang w:eastAsia="da-DK"/>
             </w:rPr>
           </w:pPr>
-          <w:hyperlink w:anchor="_Toc343485243" w:history="1">
+          <w:hyperlink w:anchor="_Toc343489213" w:history="1">
             <w:r>
               <w:rPr>
                 <w:rStyle w:val="Hyperlink"/>
@@ -433,7 +441,7 @@
                 <w:noProof/>
                 <w:webHidden/>
               </w:rPr>
-              <w:instrText xml:space="preserve"> PAGEREF _Toc343485243 \h </w:instrText>
+              <w:instrText xml:space="preserve"> PAGEREF _Toc343489213 \h </w:instrText>
             </w:r>
             <w:r>
               <w:rPr>
@@ -453,7 +461,7 @@
                 <w:noProof/>
                 <w:webHidden/>
               </w:rPr>
-              <w:t>4</w:t>
+              <w:t>5</w:t>
             </w:r>
             <w:r>
               <w:rPr>
@@ -476,7 +484,7 @@
               <w:lang w:eastAsia="da-DK"/>
             </w:rPr>
           </w:pPr>
-          <w:hyperlink w:anchor="_Toc343485244" w:history="1">
+          <w:hyperlink w:anchor="_Toc343489214" w:history="1">
             <w:r>
               <w:rPr>
                 <w:rStyle w:val="Hyperlink"/>
@@ -504,7 +512,7 @@
                 <w:noProof/>
                 <w:webHidden/>
               </w:rPr>
-              <w:instrText xml:space="preserve"> PAGEREF _Toc343485244 \h </w:instrText>
+              <w:instrText xml:space="preserve"> PAGEREF _Toc343489214 \h </w:instrText>
             </w:r>
             <w:r>
               <w:rPr>
@@ -524,7 +532,7 @@
                 <w:noProof/>
                 <w:webHidden/>
               </w:rPr>
-              <w:t>4</w:t>
+              <w:t>5</w:t>
             </w:r>
             <w:r>
               <w:rPr>
@@ -547,7 +555,7 @@
               <w:lang w:eastAsia="da-DK"/>
             </w:rPr>
           </w:pPr>
-          <w:hyperlink w:anchor="_Toc343485245" w:history="1">
+          <w:hyperlink w:anchor="_Toc343489215" w:history="1">
             <w:r>
               <w:rPr>
                 <w:rStyle w:val="Hyperlink"/>
@@ -575,7 +583,7 @@
                 <w:noProof/>
                 <w:webHidden/>
               </w:rPr>
-              <w:instrText xml:space="preserve"> PAGEREF _Toc343485245 \h </w:instrText>
+              <w:instrText xml:space="preserve"> PAGEREF _Toc343489215 \h </w:instrText>
             </w:r>
             <w:r>
               <w:rPr>
@@ -595,7 +603,7 @@
                 <w:noProof/>
                 <w:webHidden/>
               </w:rPr>
-              <w:t>4</w:t>
+              <w:t>5</w:t>
             </w:r>
             <w:r>
               <w:rPr>
@@ -618,7 +626,7 @@
               <w:lang w:eastAsia="da-DK"/>
             </w:rPr>
           </w:pPr>
-          <w:hyperlink w:anchor="_Toc343485246" w:history="1">
+          <w:hyperlink w:anchor="_Toc343489216" w:history="1">
             <w:r>
               <w:rPr>
                 <w:rStyle w:val="Hyperlink"/>
@@ -646,7 +654,7 @@
                 <w:noProof/>
                 <w:webHidden/>
               </w:rPr>
-              <w:instrText xml:space="preserve"> PAGEREF _Toc343485246 \h </w:instrText>
+              <w:instrText xml:space="preserve"> PAGEREF _Toc343489216 \h </w:instrText>
             </w:r>
             <w:r>
               <w:rPr>
@@ -666,7 +674,7 @@
                 <w:noProof/>
                 <w:webHidden/>
               </w:rPr>
-              <w:t>4</w:t>
+              <w:t>5</w:t>
             </w:r>
             <w:r>
               <w:rPr>
@@ -689,7 +697,7 @@
               <w:lang w:eastAsia="da-DK"/>
             </w:rPr>
           </w:pPr>
-          <w:hyperlink w:anchor="_Toc343485247" w:history="1">
+          <w:hyperlink w:anchor="_Toc343489217" w:history="1">
             <w:r>
               <w:rPr>
                 <w:rStyle w:val="Hyperlink"/>
@@ -717,7 +725,7 @@
                 <w:noProof/>
                 <w:webHidden/>
               </w:rPr>
-              <w:instrText xml:space="preserve"> PAGEREF _Toc343485247 \h </w:instrText>
+              <w:instrText xml:space="preserve"> PAGEREF _Toc343489217 \h </w:instrText>
             </w:r>
             <w:r>
               <w:rPr>
@@ -737,7 +745,7 @@
                 <w:noProof/>
                 <w:webHidden/>
               </w:rPr>
-              <w:t>4</w:t>
+              <w:t>5</w:t>
             </w:r>
             <w:r>
               <w:rPr>
@@ -760,7 +768,7 @@
               <w:lang w:eastAsia="da-DK"/>
             </w:rPr>
           </w:pPr>
-          <w:hyperlink w:anchor="_Toc343485248" w:history="1">
+          <w:hyperlink w:anchor="_Toc343489218" w:history="1">
             <w:r>
               <w:rPr>
                 <w:rStyle w:val="Hyperlink"/>
@@ -788,7 +796,7 @@
                 <w:noProof/>
                 <w:webHidden/>
               </w:rPr>
-              <w:instrText xml:space="preserve"> PAGEREF _Toc343485248 \h </w:instrText>
+              <w:instrText xml:space="preserve"> PAGEREF _Toc343489218 \h </w:instrText>
             </w:r>
             <w:r>
               <w:rPr>
@@ -808,7 +816,7 @@
                 <w:noProof/>
                 <w:webHidden/>
               </w:rPr>
-              <w:t>4</w:t>
+              <w:t>5</w:t>
             </w:r>
             <w:r>
               <w:rPr>
@@ -831,7 +839,7 @@
               <w:lang w:eastAsia="da-DK"/>
             </w:rPr>
           </w:pPr>
-          <w:hyperlink w:anchor="_Toc343485249" w:history="1">
+          <w:hyperlink w:anchor="_Toc343489219" w:history="1">
             <w:r>
               <w:rPr>
                 <w:rStyle w:val="Hyperlink"/>
@@ -859,7 +867,7 @@
                 <w:noProof/>
                 <w:webHidden/>
               </w:rPr>
-              <w:instrText xml:space="preserve"> PAGEREF _Toc343485249 \h </w:instrText>
+              <w:instrText xml:space="preserve"> PAGEREF _Toc343489219 \h </w:instrText>
             </w:r>
             <w:r>
               <w:rPr>
@@ -879,7 +887,7 @@
                 <w:noProof/>
                 <w:webHidden/>
               </w:rPr>
-              <w:t>5</w:t>
+              <w:t>6</w:t>
             </w:r>
             <w:r>
               <w:rPr>
@@ -902,7 +910,7 @@
               <w:lang w:eastAsia="da-DK"/>
             </w:rPr>
           </w:pPr>
-          <w:hyperlink w:anchor="_Toc343485250" w:history="1">
+          <w:hyperlink w:anchor="_Toc343489220" w:history="1">
             <w:r>
               <w:rPr>
                 <w:rStyle w:val="Hyperlink"/>
@@ -930,7 +938,7 @@
                 <w:noProof/>
                 <w:webHidden/>
               </w:rPr>
-              <w:instrText xml:space="preserve"> PAGEREF _Toc343485250 \h </w:instrText>
+              <w:instrText xml:space="preserve"> PAGEREF _Toc343489220 \h </w:instrText>
             </w:r>
             <w:r>
               <w:rPr>
@@ -950,7 +958,7 @@
                 <w:noProof/>
                 <w:webHidden/>
               </w:rPr>
-              <w:t>5</w:t>
+              <w:t>6</w:t>
             </w:r>
             <w:r>
               <w:rPr>
@@ -973,7 +981,7 @@
               <w:lang w:eastAsia="da-DK"/>
             </w:rPr>
           </w:pPr>
-          <w:hyperlink w:anchor="_Toc343485251" w:history="1">
+          <w:hyperlink w:anchor="_Toc343489221" w:history="1">
             <w:r>
               <w:rPr>
                 <w:rStyle w:val="Hyperlink"/>
@@ -1001,7 +1009,7 @@
                 <w:noProof/>
                 <w:webHidden/>
               </w:rPr>
-              <w:instrText xml:space="preserve"> PAGEREF _Toc343485251 \h </w:instrText>
+              <w:instrText xml:space="preserve"> PAGEREF _Toc343489221 \h </w:instrText>
             </w:r>
             <w:r>
               <w:rPr>
@@ -1021,7 +1029,7 @@
                 <w:noProof/>
                 <w:webHidden/>
               </w:rPr>
-              <w:t>5</w:t>
+              <w:t>6</w:t>
             </w:r>
             <w:r>
               <w:rPr>
@@ -1044,7 +1052,7 @@
               <w:lang w:eastAsia="da-DK"/>
             </w:rPr>
           </w:pPr>
-          <w:hyperlink w:anchor="_Toc343485252" w:history="1">
+          <w:hyperlink w:anchor="_Toc343489222" w:history="1">
             <w:r>
               <w:rPr>
                 <w:rStyle w:val="Hyperlink"/>
@@ -1072,7 +1080,7 @@
                 <w:noProof/>
                 <w:webHidden/>
               </w:rPr>
-              <w:instrText xml:space="preserve"> PAGEREF _Toc343485252 \h </w:instrText>
+              <w:instrText xml:space="preserve"> PAGEREF _Toc343489222 \h </w:instrText>
             </w:r>
             <w:r>
               <w:rPr>
@@ -1092,7 +1100,7 @@
                 <w:noProof/>
                 <w:webHidden/>
               </w:rPr>
-              <w:t>5</w:t>
+              <w:t>6</w:t>
             </w:r>
             <w:r>
               <w:rPr>
@@ -1115,7 +1123,7 @@
               <w:lang w:eastAsia="da-DK"/>
             </w:rPr>
           </w:pPr>
-          <w:hyperlink w:anchor="_Toc343485253" w:history="1">
+          <w:hyperlink w:anchor="_Toc343489223" w:history="1">
             <w:r>
               <w:rPr>
                 <w:rStyle w:val="Hyperlink"/>
@@ -1143,7 +1151,7 @@
                 <w:noProof/>
                 <w:webHidden/>
               </w:rPr>
-              <w:instrText xml:space="preserve"> PAGEREF _Toc343485253 \h </w:instrText>
+              <w:instrText xml:space="preserve"> PAGEREF _Toc343489223 \h </w:instrText>
             </w:r>
             <w:r>
               <w:rPr>
@@ -1163,7 +1171,7 @@
                 <w:noProof/>
                 <w:webHidden/>
               </w:rPr>
-              <w:t>5</w:t>
+              <w:t>6</w:t>
             </w:r>
             <w:r>
               <w:rPr>
@@ -1186,7 +1194,7 @@
               <w:lang w:eastAsia="da-DK"/>
             </w:rPr>
           </w:pPr>
-          <w:hyperlink w:anchor="_Toc343485254" w:history="1">
+          <w:hyperlink w:anchor="_Toc343489224" w:history="1">
             <w:r>
               <w:rPr>
                 <w:rStyle w:val="Hyperlink"/>
@@ -1214,7 +1222,7 @@
                 <w:noProof/>
                 <w:webHidden/>
               </w:rPr>
-              <w:instrText xml:space="preserve"> PAGEREF _Toc343485254 \h </w:instrText>
+              <w:instrText xml:space="preserve"> PAGEREF _Toc343489224 \h </w:instrText>
             </w:r>
             <w:r>
               <w:rPr>
@@ -1234,7 +1242,7 @@
                 <w:noProof/>
                 <w:webHidden/>
               </w:rPr>
-              <w:t>5</w:t>
+              <w:t>6</w:t>
             </w:r>
             <w:r>
               <w:rPr>
@@ -1257,7 +1265,7 @@
               <w:lang w:eastAsia="da-DK"/>
             </w:rPr>
           </w:pPr>
-          <w:hyperlink w:anchor="_Toc343485255" w:history="1">
+          <w:hyperlink w:anchor="_Toc343489225" w:history="1">
             <w:r>
               <w:rPr>
                 <w:rStyle w:val="Hyperlink"/>
@@ -1285,7 +1293,7 @@
                 <w:noProof/>
                 <w:webHidden/>
               </w:rPr>
-              <w:instrText xml:space="preserve"> PAGEREF _Toc343485255 \h </w:instrText>
+              <w:instrText xml:space="preserve"> PAGEREF _Toc343489225 \h </w:instrText>
             </w:r>
             <w:r>
               <w:rPr>
@@ -1305,7 +1313,7 @@
                 <w:noProof/>
                 <w:webHidden/>
               </w:rPr>
-              <w:t>5</w:t>
+              <w:t>6</w:t>
             </w:r>
             <w:r>
               <w:rPr>
@@ -1328,7 +1336,7 @@
               <w:lang w:eastAsia="da-DK"/>
             </w:rPr>
           </w:pPr>
-          <w:hyperlink w:anchor="_Toc343485256" w:history="1">
+          <w:hyperlink w:anchor="_Toc343489226" w:history="1">
             <w:r>
               <w:rPr>
                 <w:rStyle w:val="Hyperlink"/>
@@ -1356,7 +1364,7 @@
                 <w:noProof/>
                 <w:webHidden/>
               </w:rPr>
-              <w:instrText xml:space="preserve"> PAGEREF _Toc343485256 \h </w:instrText>
+              <w:instrText xml:space="preserve"> PAGEREF _Toc343489226 \h </w:instrText>
             </w:r>
             <w:r>
               <w:rPr>
@@ -1376,7 +1384,7 @@
                 <w:noProof/>
                 <w:webHidden/>
               </w:rPr>
-              <w:t>5</w:t>
+              <w:t>6</w:t>
             </w:r>
             <w:r>
               <w:rPr>
@@ -1399,7 +1407,7 @@
               <w:lang w:eastAsia="da-DK"/>
             </w:rPr>
           </w:pPr>
-          <w:hyperlink w:anchor="_Toc343485257" w:history="1">
+          <w:hyperlink w:anchor="_Toc343489227" w:history="1">
             <w:r>
               <w:rPr>
                 <w:rStyle w:val="Hyperlink"/>
@@ -1427,7 +1435,7 @@
                 <w:noProof/>
                 <w:webHidden/>
               </w:rPr>
-              <w:instrText xml:space="preserve"> PAGEREF _Toc343485257 \h </w:instrText>
+              <w:instrText xml:space="preserve"> PAGEREF _Toc343489227 \h </w:instrText>
             </w:r>
             <w:r>
               <w:rPr>
@@ -1447,7 +1455,7 @@
                 <w:noProof/>
                 <w:webHidden/>
               </w:rPr>
-              <w:t>5</w:t>
+              <w:t>6</w:t>
             </w:r>
             <w:r>
               <w:rPr>
@@ -1470,7 +1478,7 @@
               <w:lang w:eastAsia="da-DK"/>
             </w:rPr>
           </w:pPr>
-          <w:hyperlink w:anchor="_Toc343485258" w:history="1">
+          <w:hyperlink w:anchor="_Toc343489228" w:history="1">
             <w:r>
               <w:rPr>
                 <w:rStyle w:val="Hyperlink"/>
@@ -1498,7 +1506,7 @@
                 <w:noProof/>
                 <w:webHidden/>
               </w:rPr>
-              <w:instrText xml:space="preserve"> PAGEREF _Toc343485258 \h </w:instrText>
+              <w:instrText xml:space="preserve"> PAGEREF _Toc343489228 \h </w:instrText>
             </w:r>
             <w:r>
               <w:rPr>
@@ -1518,7 +1526,7 @@
                 <w:noProof/>
                 <w:webHidden/>
               </w:rPr>
-              <w:t>6</w:t>
+              <w:t>7</w:t>
             </w:r>
             <w:r>
               <w:rPr>
@@ -1541,7 +1549,7 @@
               <w:lang w:eastAsia="da-DK"/>
             </w:rPr>
           </w:pPr>
-          <w:hyperlink w:anchor="_Toc343485259" w:history="1">
+          <w:hyperlink w:anchor="_Toc343489229" w:history="1">
             <w:r>
               <w:rPr>
                 <w:rStyle w:val="Hyperlink"/>
@@ -1569,7 +1577,7 @@
                 <w:noProof/>
                 <w:webHidden/>
               </w:rPr>
-              <w:instrText xml:space="preserve"> PAGEREF _Toc343485259 \h </w:instrText>
+              <w:instrText xml:space="preserve"> PAGEREF _Toc343489229 \h </w:instrText>
             </w:r>
             <w:r>
               <w:rPr>
@@ -1589,7 +1597,7 @@
                 <w:noProof/>
                 <w:webHidden/>
               </w:rPr>
-              <w:t>6</w:t>
+              <w:t>7</w:t>
             </w:r>
             <w:r>
               <w:rPr>
@@ -1612,7 +1620,7 @@
               <w:lang w:eastAsia="da-DK"/>
             </w:rPr>
           </w:pPr>
-          <w:hyperlink w:anchor="_Toc343485260" w:history="1">
+          <w:hyperlink w:anchor="_Toc343489230" w:history="1">
             <w:r>
               <w:rPr>
                 <w:rStyle w:val="Hyperlink"/>
@@ -1640,7 +1648,7 @@
                 <w:noProof/>
                 <w:webHidden/>
               </w:rPr>
-              <w:instrText xml:space="preserve"> PAGEREF _Toc343485260 \h </w:instrText>
+              <w:instrText xml:space="preserve"> PAGEREF _Toc343489230 \h </w:instrText>
             </w:r>
             <w:r>
               <w:rPr>
@@ -1660,7 +1668,7 @@
                 <w:noProof/>
                 <w:webHidden/>
               </w:rPr>
-              <w:t>6</w:t>
+              <w:t>7</w:t>
             </w:r>
             <w:r>
               <w:rPr>
@@ -1683,7 +1691,7 @@
               <w:lang w:eastAsia="da-DK"/>
             </w:rPr>
           </w:pPr>
-          <w:hyperlink w:anchor="_Toc343485261" w:history="1">
+          <w:hyperlink w:anchor="_Toc343489231" w:history="1">
             <w:r>
               <w:rPr>
                 <w:rStyle w:val="Hyperlink"/>
@@ -1711,7 +1719,7 @@
                 <w:noProof/>
                 <w:webHidden/>
               </w:rPr>
-              <w:instrText xml:space="preserve"> PAGEREF _Toc343485261 \h </w:instrText>
+              <w:instrText xml:space="preserve"> PAGEREF _Toc343489231 \h </w:instrText>
             </w:r>
             <w:r>
               <w:rPr>
@@ -1731,7 +1739,7 @@
                 <w:noProof/>
                 <w:webHidden/>
               </w:rPr>
-              <w:t>6</w:t>
+              <w:t>7</w:t>
             </w:r>
             <w:r>
               <w:rPr>
@@ -1754,7 +1762,7 @@
               <w:lang w:eastAsia="da-DK"/>
             </w:rPr>
           </w:pPr>
-          <w:hyperlink w:anchor="_Toc343485262" w:history="1">
+          <w:hyperlink w:anchor="_Toc343489232" w:history="1">
             <w:r>
               <w:rPr>
                 <w:rStyle w:val="Hyperlink"/>
@@ -1782,7 +1790,7 @@
                 <w:noProof/>
                 <w:webHidden/>
               </w:rPr>
-              <w:instrText xml:space="preserve"> PAGEREF _Toc343485262 \h </w:instrText>
+              <w:instrText xml:space="preserve"> PAGEREF _Toc343489232 \h </w:instrText>
             </w:r>
             <w:r>
               <w:rPr>
@@ -1802,7 +1810,362 @@
                 <w:noProof/>
                 <w:webHidden/>
               </w:rPr>
-              <w:t>6</w:t>
+              <w:t>7</w:t>
+            </w:r>
+            <w:r>
+              <w:rPr>
+                <w:noProof/>
+                <w:webHidden/>
+              </w:rPr>
+              <w:fldChar w:fldCharType="end"/>
+            </w:r>
+          </w:hyperlink>
+        </w:p>
+        <w:p>
+          <w:pPr>
+            <w:pStyle w:val="Indholdsfortegnelse3"/>
+            <w:tabs>
+              <w:tab w:val="right" w:leader="dot" w:pos="8154"/>
+            </w:tabs>
+            <w:rPr>
+              <w:rFonts w:asciiTheme="minorHAnsi" w:eastAsiaTheme="minorEastAsia" w:hAnsiTheme="minorHAnsi"/>
+              <w:noProof/>
+              <w:lang w:eastAsia="da-DK"/>
+            </w:rPr>
+          </w:pPr>
+          <w:hyperlink w:anchor="_Toc343489233" w:history="1">
+            <w:r>
+              <w:rPr>
+                <w:rStyle w:val="Hyperlink"/>
+                <w:noProof/>
+                <w:lang w:val="en-US"/>
+              </w:rPr>
+              <w:t>Functional</w:t>
+            </w:r>
+            <w:r>
+              <w:rPr>
+                <w:noProof/>
+                <w:webHidden/>
+              </w:rPr>
+              <w:tab/>
+            </w:r>
+            <w:r>
+              <w:rPr>
+                <w:noProof/>
+                <w:webHidden/>
+              </w:rPr>
+              <w:fldChar w:fldCharType="begin"/>
+            </w:r>
+            <w:r>
+              <w:rPr>
+                <w:noProof/>
+                <w:webHidden/>
+              </w:rPr>
+              <w:instrText xml:space="preserve"> PAGEREF _Toc343489233 \h </w:instrText>
+            </w:r>
+            <w:r>
+              <w:rPr>
+                <w:noProof/>
+                <w:webHidden/>
+              </w:rPr>
+            </w:r>
+            <w:r>
+              <w:rPr>
+                <w:noProof/>
+                <w:webHidden/>
+              </w:rPr>
+              <w:fldChar w:fldCharType="separate"/>
+            </w:r>
+            <w:r>
+              <w:rPr>
+                <w:noProof/>
+                <w:webHidden/>
+              </w:rPr>
+              <w:t>7</w:t>
+            </w:r>
+            <w:r>
+              <w:rPr>
+                <w:noProof/>
+                <w:webHidden/>
+              </w:rPr>
+              <w:fldChar w:fldCharType="end"/>
+            </w:r>
+          </w:hyperlink>
+        </w:p>
+        <w:p>
+          <w:pPr>
+            <w:pStyle w:val="Indholdsfortegnelse3"/>
+            <w:tabs>
+              <w:tab w:val="right" w:leader="dot" w:pos="8154"/>
+            </w:tabs>
+            <w:rPr>
+              <w:rFonts w:asciiTheme="minorHAnsi" w:eastAsiaTheme="minorEastAsia" w:hAnsiTheme="minorHAnsi"/>
+              <w:noProof/>
+              <w:lang w:eastAsia="da-DK"/>
+            </w:rPr>
+          </w:pPr>
+          <w:hyperlink w:anchor="_Toc343489234" w:history="1">
+            <w:r>
+              <w:rPr>
+                <w:rStyle w:val="Hyperlink"/>
+                <w:noProof/>
+                <w:lang w:val="en-US"/>
+              </w:rPr>
+              <w:t>Usability</w:t>
+            </w:r>
+            <w:r>
+              <w:rPr>
+                <w:noProof/>
+                <w:webHidden/>
+              </w:rPr>
+              <w:tab/>
+            </w:r>
+            <w:r>
+              <w:rPr>
+                <w:noProof/>
+                <w:webHidden/>
+              </w:rPr>
+              <w:fldChar w:fldCharType="begin"/>
+            </w:r>
+            <w:r>
+              <w:rPr>
+                <w:noProof/>
+                <w:webHidden/>
+              </w:rPr>
+              <w:instrText xml:space="preserve"> PAGEREF _Toc343489234 \h </w:instrText>
+            </w:r>
+            <w:r>
+              <w:rPr>
+                <w:noProof/>
+                <w:webHidden/>
+              </w:rPr>
+            </w:r>
+            <w:r>
+              <w:rPr>
+                <w:noProof/>
+                <w:webHidden/>
+              </w:rPr>
+              <w:fldChar w:fldCharType="separate"/>
+            </w:r>
+            <w:r>
+              <w:rPr>
+                <w:noProof/>
+                <w:webHidden/>
+              </w:rPr>
+              <w:t>8</w:t>
+            </w:r>
+            <w:r>
+              <w:rPr>
+                <w:noProof/>
+                <w:webHidden/>
+              </w:rPr>
+              <w:fldChar w:fldCharType="end"/>
+            </w:r>
+          </w:hyperlink>
+        </w:p>
+        <w:p>
+          <w:pPr>
+            <w:pStyle w:val="Indholdsfortegnelse3"/>
+            <w:tabs>
+              <w:tab w:val="right" w:leader="dot" w:pos="8154"/>
+            </w:tabs>
+            <w:rPr>
+              <w:rFonts w:asciiTheme="minorHAnsi" w:eastAsiaTheme="minorEastAsia" w:hAnsiTheme="minorHAnsi"/>
+              <w:noProof/>
+              <w:lang w:eastAsia="da-DK"/>
+            </w:rPr>
+          </w:pPr>
+          <w:hyperlink w:anchor="_Toc343489235" w:history="1">
+            <w:r>
+              <w:rPr>
+                <w:rStyle w:val="Hyperlink"/>
+                <w:noProof/>
+                <w:lang w:val="en-US"/>
+              </w:rPr>
+              <w:t>Reliability</w:t>
+            </w:r>
+            <w:r>
+              <w:rPr>
+                <w:noProof/>
+                <w:webHidden/>
+              </w:rPr>
+              <w:tab/>
+            </w:r>
+            <w:r>
+              <w:rPr>
+                <w:noProof/>
+                <w:webHidden/>
+              </w:rPr>
+              <w:fldChar w:fldCharType="begin"/>
+            </w:r>
+            <w:r>
+              <w:rPr>
+                <w:noProof/>
+                <w:webHidden/>
+              </w:rPr>
+              <w:instrText xml:space="preserve"> PAGEREF _Toc343489235 \h </w:instrText>
+            </w:r>
+            <w:r>
+              <w:rPr>
+                <w:noProof/>
+                <w:webHidden/>
+              </w:rPr>
+            </w:r>
+            <w:r>
+              <w:rPr>
+                <w:noProof/>
+                <w:webHidden/>
+              </w:rPr>
+              <w:fldChar w:fldCharType="separate"/>
+            </w:r>
+            <w:r>
+              <w:rPr>
+                <w:noProof/>
+                <w:webHidden/>
+              </w:rPr>
+              <w:t>8</w:t>
+            </w:r>
+            <w:r>
+              <w:rPr>
+                <w:noProof/>
+                <w:webHidden/>
+              </w:rPr>
+              <w:fldChar w:fldCharType="end"/>
+            </w:r>
+          </w:hyperlink>
+        </w:p>
+        <w:p>
+          <w:pPr>
+            <w:pStyle w:val="Indholdsfortegnelse3"/>
+            <w:tabs>
+              <w:tab w:val="right" w:leader="dot" w:pos="8154"/>
+            </w:tabs>
+            <w:rPr>
+              <w:rFonts w:asciiTheme="minorHAnsi" w:eastAsiaTheme="minorEastAsia" w:hAnsiTheme="minorHAnsi"/>
+              <w:noProof/>
+              <w:lang w:eastAsia="da-DK"/>
+            </w:rPr>
+          </w:pPr>
+          <w:hyperlink w:anchor="_Toc343489236" w:history="1">
+            <w:r>
+              <w:rPr>
+                <w:rStyle w:val="Hyperlink"/>
+                <w:noProof/>
+                <w:lang w:val="en-US"/>
+              </w:rPr>
+              <w:t>Performance</w:t>
+            </w:r>
+            <w:r>
+              <w:rPr>
+                <w:noProof/>
+                <w:webHidden/>
+              </w:rPr>
+              <w:tab/>
+            </w:r>
+            <w:r>
+              <w:rPr>
+                <w:noProof/>
+                <w:webHidden/>
+              </w:rPr>
+              <w:fldChar w:fldCharType="begin"/>
+            </w:r>
+            <w:r>
+              <w:rPr>
+                <w:noProof/>
+                <w:webHidden/>
+              </w:rPr>
+              <w:instrText xml:space="preserve"> PAGEREF _Toc343489236 \h </w:instrText>
+            </w:r>
+            <w:r>
+              <w:rPr>
+                <w:noProof/>
+                <w:webHidden/>
+              </w:rPr>
+            </w:r>
+            <w:r>
+              <w:rPr>
+                <w:noProof/>
+                <w:webHidden/>
+              </w:rPr>
+              <w:fldChar w:fldCharType="separate"/>
+            </w:r>
+            <w:r>
+              <w:rPr>
+                <w:noProof/>
+                <w:webHidden/>
+              </w:rPr>
+              <w:t>8</w:t>
+            </w:r>
+            <w:r>
+              <w:rPr>
+                <w:noProof/>
+                <w:webHidden/>
+              </w:rPr>
+              <w:fldChar w:fldCharType="end"/>
+            </w:r>
+          </w:hyperlink>
+        </w:p>
+        <w:p>
+          <w:pPr>
+            <w:pStyle w:val="Indholdsfortegnelse3"/>
+            <w:tabs>
+              <w:tab w:val="right" w:leader="dot" w:pos="8154"/>
+            </w:tabs>
+            <w:rPr>
+              <w:rFonts w:asciiTheme="minorHAnsi" w:eastAsiaTheme="minorEastAsia" w:hAnsiTheme="minorHAnsi"/>
+              <w:noProof/>
+              <w:lang w:eastAsia="da-DK"/>
+            </w:rPr>
+          </w:pPr>
+          <w:hyperlink w:anchor="_Toc343489237" w:history="1">
+            <w:r>
+              <w:rPr>
+                <w:rStyle w:val="Hyperlink"/>
+                <w:noProof/>
+                <w:lang w:val="en-US"/>
+              </w:rPr>
+              <w:t>Supportability</w:t>
+            </w:r>
+            <w:r>
+              <w:rPr>
+                <w:noProof/>
+                <w:webHidden/>
+              </w:rPr>
+              <w:tab/>
+            </w:r>
+            <w:r>
+              <w:rPr>
+                <w:noProof/>
+                <w:webHidden/>
+              </w:rPr>
+              <w:fldChar w:fldCharType="begin"/>
+            </w:r>
+            <w:r>
+              <w:rPr>
+                <w:noProof/>
+                <w:webHidden/>
+              </w:rPr>
+              <w:instrText xml:space="preserve"> PAGEREF _Toc343489237 \h </w:instrText>
+            </w:r>
+            <w:r>
+              <w:rPr>
+                <w:noProof/>
+                <w:webHidden/>
+              </w:rPr>
+            </w:r>
+            <w:r>
+              <w:rPr>
+                <w:noProof/>
+                <w:webHidden/>
+              </w:rPr>
+              <w:fldChar w:fldCharType="separate"/>
+            </w:r>
+            <w:r>
+              <w:rPr>
+                <w:noProof/>
+                <w:webHidden/>
+              </w:rPr>
+              <w:t>8</w:t>
             </w:r>
             <w:r>
               <w:rPr>
@@ -1825,13 +2188,154 @@
               <w:lang w:eastAsia="da-DK"/>
             </w:rPr>
           </w:pPr>
-          <w:hyperlink w:anchor="_Toc343485263" w:history="1">
+          <w:hyperlink w:anchor="_Toc343489238" w:history="1">
             <w:r>
               <w:rPr>
                 <w:rStyle w:val="Hyperlink"/>
                 <w:noProof/>
+              </w:rPr>
+              <w:t>//VI HAR INTET TIL NEDESTÅENDE</w:t>
+            </w:r>
+            <w:r>
+              <w:rPr>
+                <w:noProof/>
+                <w:webHidden/>
+              </w:rPr>
+              <w:tab/>
+            </w:r>
+            <w:r>
+              <w:rPr>
+                <w:noProof/>
+                <w:webHidden/>
+              </w:rPr>
+              <w:fldChar w:fldCharType="begin"/>
+            </w:r>
+            <w:r>
+              <w:rPr>
+                <w:noProof/>
+                <w:webHidden/>
+              </w:rPr>
+              <w:instrText xml:space="preserve"> PAGEREF _Toc343489238 \h </w:instrText>
+            </w:r>
+            <w:r>
+              <w:rPr>
+                <w:noProof/>
+                <w:webHidden/>
+              </w:rPr>
+            </w:r>
+            <w:r>
+              <w:rPr>
+                <w:noProof/>
+                <w:webHidden/>
+              </w:rPr>
+              <w:fldChar w:fldCharType="separate"/>
+            </w:r>
+            <w:r>
+              <w:rPr>
+                <w:noProof/>
+                <w:webHidden/>
+              </w:rPr>
+              <w:t>8</w:t>
+            </w:r>
+            <w:r>
+              <w:rPr>
+                <w:noProof/>
+                <w:webHidden/>
+              </w:rPr>
+              <w:fldChar w:fldCharType="end"/>
+            </w:r>
+          </w:hyperlink>
+        </w:p>
+        <w:p>
+          <w:pPr>
+            <w:pStyle w:val="Indholdsfortegnelse1"/>
+            <w:tabs>
+              <w:tab w:val="right" w:leader="dot" w:pos="8154"/>
+            </w:tabs>
+            <w:rPr>
+              <w:rFonts w:asciiTheme="minorHAnsi" w:eastAsiaTheme="minorEastAsia" w:hAnsiTheme="minorHAnsi"/>
+              <w:noProof/>
+              <w:lang w:eastAsia="da-DK"/>
+            </w:rPr>
+          </w:pPr>
+          <w:hyperlink w:anchor="_Toc343489239" w:history="1">
+            <w:r>
+              <w:rPr>
+                <w:rStyle w:val="Hyperlink"/>
+                <w:noProof/>
                 <w:lang w:val="en-US"/>
               </w:rPr>
+              <w:t>//</w:t>
+            </w:r>
+            <w:r>
+              <w:rPr>
+                <w:noProof/>
+                <w:webHidden/>
+              </w:rPr>
+              <w:tab/>
+            </w:r>
+            <w:r>
+              <w:rPr>
+                <w:noProof/>
+                <w:webHidden/>
+              </w:rPr>
+              <w:fldChar w:fldCharType="begin"/>
+            </w:r>
+            <w:r>
+              <w:rPr>
+                <w:noProof/>
+                <w:webHidden/>
+              </w:rPr>
+              <w:instrText xml:space="preserve"> PAGEREF _Toc343489239 \h </w:instrText>
+            </w:r>
+            <w:r>
+              <w:rPr>
+                <w:noProof/>
+                <w:webHidden/>
+              </w:rPr>
+            </w:r>
+            <w:r>
+              <w:rPr>
+                <w:noProof/>
+                <w:webHidden/>
+              </w:rPr>
+              <w:fldChar w:fldCharType="separate"/>
+            </w:r>
+            <w:r>
+              <w:rPr>
+                <w:noProof/>
+                <w:webHidden/>
+              </w:rPr>
+              <w:t>9</w:t>
+            </w:r>
+            <w:r>
+              <w:rPr>
+                <w:noProof/>
+                <w:webHidden/>
+              </w:rPr>
+              <w:fldChar w:fldCharType="end"/>
+            </w:r>
+          </w:hyperlink>
+        </w:p>
+        <w:p>
+          <w:pPr>
+            <w:pStyle w:val="Indholdsfortegnelse1"/>
+            <w:tabs>
+              <w:tab w:val="right" w:leader="dot" w:pos="8154"/>
+            </w:tabs>
+            <w:rPr>
+              <w:rFonts w:asciiTheme="minorHAnsi" w:eastAsiaTheme="minorEastAsia" w:hAnsiTheme="minorHAnsi"/>
+              <w:noProof/>
+              <w:lang w:eastAsia="da-DK"/>
+            </w:rPr>
+          </w:pPr>
+          <w:hyperlink w:anchor="_Toc343489240" w:history="1">
+            <w:r>
+              <w:rPr>
+                <w:rStyle w:val="Hyperlink"/>
+                <w:noProof/>
+                <w:lang w:val="en-US"/>
+              </w:rPr>
               <w:t>Software Design</w:t>
             </w:r>
             <w:r>
@@ -1853,7 +2357,7 @@
                 <w:noProof/>
                 <w:webHidden/>
               </w:rPr>
-              <w:instrText xml:space="preserve"> PAGEREF _Toc343485263 \h </w:instrText>
+              <w:instrText xml:space="preserve"> PAGEREF _Toc343489240 \h </w:instrText>
             </w:r>
             <w:r>
               <w:rPr>
@@ -1873,7 +2377,7 @@
                 <w:noProof/>
                 <w:webHidden/>
               </w:rPr>
-              <w:t>7</w:t>
+              <w:t>9</w:t>
             </w:r>
             <w:r>
               <w:rPr>
@@ -1896,7 +2400,7 @@
               <w:lang w:eastAsia="da-DK"/>
             </w:rPr>
           </w:pPr>
-          <w:hyperlink w:anchor="_Toc343485264" w:history="1">
+          <w:hyperlink w:anchor="_Toc343489241" w:history="1">
             <w:r>
               <w:rPr>
                 <w:rStyle w:val="Hyperlink"/>
@@ -1924,7 +2428,7 @@
                 <w:noProof/>
                 <w:webHidden/>
               </w:rPr>
-              <w:instrText xml:space="preserve"> PAGEREF _Toc343485264 \h </w:instrText>
+              <w:instrText xml:space="preserve"> PAGEREF _Toc343489241 \h </w:instrText>
             </w:r>
             <w:r>
               <w:rPr>
@@ -1944,7 +2448,7 @@
                 <w:noProof/>
                 <w:webHidden/>
               </w:rPr>
-              <w:t>7</w:t>
+              <w:t>9</w:t>
             </w:r>
             <w:r>
               <w:rPr>
@@ -1967,7 +2471,7 @@
               <w:lang w:eastAsia="da-DK"/>
             </w:rPr>
           </w:pPr>
-          <w:hyperlink w:anchor="_Toc343485265" w:history="1">
+          <w:hyperlink w:anchor="_Toc343489242" w:history="1">
             <w:r>
               <w:rPr>
                 <w:rStyle w:val="Hyperlink"/>
@@ -1995,7 +2499,7 @@
                 <w:noProof/>
                 <w:webHidden/>
               </w:rPr>
-              <w:instrText xml:space="preserve"> PAGEREF _Toc343485265 \h </w:instrText>
+              <w:instrText xml:space="preserve"> PAGEREF _Toc343489242 \h </w:instrText>
             </w:r>
             <w:r>
               <w:rPr>
@@ -2015,7 +2519,7 @@
                 <w:noProof/>
                 <w:webHidden/>
               </w:rPr>
-              <w:t>7</w:t>
+              <w:t>9</w:t>
             </w:r>
             <w:r>
               <w:rPr>
@@ -2038,7 +2542,7 @@
               <w:lang w:eastAsia="da-DK"/>
             </w:rPr>
           </w:pPr>
-          <w:hyperlink w:anchor="_Toc343485266" w:history="1">
+          <w:hyperlink w:anchor="_Toc343489243" w:history="1">
             <w:r>
               <w:rPr>
                 <w:rStyle w:val="Hyperlink"/>
@@ -2066,7 +2570,7 @@
                 <w:noProof/>
                 <w:webHidden/>
               </w:rPr>
-              <w:instrText xml:space="preserve"> PAGEREF _Toc343485266 \h </w:instrText>
+              <w:instrText xml:space="preserve"> PAGEREF _Toc343489243 \h </w:instrText>
             </w:r>
             <w:r>
               <w:rPr>
@@ -2086,7 +2590,7 @@
                 <w:noProof/>
                 <w:webHidden/>
               </w:rPr>
-              <w:t>7</w:t>
+              <w:t>9</w:t>
             </w:r>
             <w:r>
               <w:rPr>
@@ -2109,7 +2613,7 @@
               <w:lang w:eastAsia="da-DK"/>
             </w:rPr>
           </w:pPr>
-          <w:hyperlink w:anchor="_Toc343485267" w:history="1">
+          <w:hyperlink w:anchor="_Toc343489244" w:history="1">
             <w:r>
               <w:rPr>
                 <w:rStyle w:val="Hyperlink"/>
@@ -2137,7 +2641,7 @@
                 <w:noProof/>
                 <w:webHidden/>
               </w:rPr>
-              <w:instrText xml:space="preserve"> PAGEREF _Toc343485267 \h </w:instrText>
+              <w:instrText xml:space="preserve"> PAGEREF _Toc343489244 \h </w:instrText>
             </w:r>
             <w:r>
               <w:rPr>
@@ -2157,7 +2661,7 @@
                 <w:noProof/>
                 <w:webHidden/>
               </w:rPr>
-              <w:t>8</w:t>
+              <w:t>10</w:t>
             </w:r>
             <w:r>
               <w:rPr>
@@ -2180,7 +2684,7 @@
               <w:lang w:eastAsia="da-DK"/>
             </w:rPr>
           </w:pPr>
-          <w:hyperlink w:anchor="_Toc343485268" w:history="1">
+          <w:hyperlink w:anchor="_Toc343489245" w:history="1">
             <w:r>
               <w:rPr>
                 <w:rStyle w:val="Hyperlink"/>
@@ -2208,7 +2712,7 @@
                 <w:noProof/>
                 <w:webHidden/>
               </w:rPr>
-              <w:instrText xml:space="preserve"> PAGEREF _Toc343485268 \h </w:instrText>
+              <w:instrText xml:space="preserve"> PAGEREF _Toc343489245 \h </w:instrText>
             </w:r>
             <w:r>
               <w:rPr>
@@ -2228,7 +2732,7 @@
                 <w:noProof/>
                 <w:webHidden/>
               </w:rPr>
-              <w:t>8</w:t>
+              <w:t>10</w:t>
             </w:r>
             <w:r>
               <w:rPr>
@@ -2251,7 +2755,7 @@
               <w:lang w:eastAsia="da-DK"/>
             </w:rPr>
           </w:pPr>
-          <w:hyperlink w:anchor="_Toc343485269" w:history="1">
+          <w:hyperlink w:anchor="_Toc343489246" w:history="1">
             <w:r>
               <w:rPr>
                 <w:rStyle w:val="Hyperlink"/>
@@ -2279,7 +2783,7 @@
                 <w:noProof/>
                 <w:webHidden/>
               </w:rPr>
-              <w:instrText xml:space="preserve"> PAGEREF _Toc343485269 \h </w:instrText>
+              <w:instrText xml:space="preserve"> PAGEREF _Toc343489246 \h </w:instrText>
             </w:r>
             <w:r>
               <w:rPr>
@@ -2299,7 +2803,7 @@
                 <w:noProof/>
                 <w:webHidden/>
               </w:rPr>
-              <w:t>8</w:t>
+              <w:t>10</w:t>
             </w:r>
             <w:r>
               <w:rPr>
@@ -2322,7 +2826,7 @@
               <w:lang w:eastAsia="da-DK"/>
             </w:rPr>
           </w:pPr>
-          <w:hyperlink w:anchor="_Toc343485270" w:history="1">
+          <w:hyperlink w:anchor="_Toc343489247" w:history="1">
             <w:r>
               <w:rPr>
                 <w:rStyle w:val="Hyperlink"/>
@@ -2350,7 +2854,7 @@
                 <w:noProof/>
                 <w:webHidden/>
               </w:rPr>
-              <w:instrText xml:space="preserve"> PAGEREF _Toc343485270 \h </w:instrText>
+              <w:instrText xml:space="preserve"> PAGEREF _Toc343489247 \h </w:instrText>
             </w:r>
             <w:r>
               <w:rPr>
@@ -2370,7 +2874,7 @@
                 <w:noProof/>
                 <w:webHidden/>
               </w:rPr>
-              <w:t>8</w:t>
+              <w:t>10</w:t>
             </w:r>
             <w:r>
               <w:rPr>
@@ -2393,7 +2897,7 @@
               <w:lang w:eastAsia="da-DK"/>
             </w:rPr>
           </w:pPr>
-          <w:hyperlink w:anchor="_Toc343485271" w:history="1">
+          <w:hyperlink w:anchor="_Toc343489248" w:history="1">
             <w:r>
               <w:rPr>
                 <w:rStyle w:val="Hyperlink"/>
@@ -2421,7 +2925,7 @@
                 <w:noProof/>
                 <w:webHidden/>
               </w:rPr>
-              <w:instrText xml:space="preserve"> PAGEREF _Toc343485271 \h </w:instrText>
+              <w:instrText xml:space="preserve"> PAGEREF _Toc343489248 \h </w:instrText>
             </w:r>
             <w:r>
               <w:rPr>
@@ -2441,7 +2945,7 @@
                 <w:noProof/>
                 <w:webHidden/>
               </w:rPr>
-              <w:t>8</w:t>
+              <w:t>10</w:t>
             </w:r>
             <w:r>
               <w:rPr>
@@ -2464,7 +2968,7 @@
               <w:lang w:eastAsia="da-DK"/>
             </w:rPr>
           </w:pPr>
-          <w:hyperlink w:anchor="_Toc343485272" w:history="1">
+          <w:hyperlink w:anchor="_Toc343489249" w:history="1">
             <w:r>
               <w:rPr>
                 <w:rStyle w:val="Hyperlink"/>
@@ -2492,7 +2996,7 @@
                 <w:noProof/>
                 <w:webHidden/>
               </w:rPr>
-              <w:instrText xml:space="preserve"> PAGEREF _Toc343485272 \h </w:instrText>
+              <w:instrText xml:space="preserve"> PAGEREF _Toc343489249 \h </w:instrText>
             </w:r>
             <w:r>
               <w:rPr>
@@ -2512,7 +3016,362 @@
                 <w:noProof/>
                 <w:webHidden/>
               </w:rPr>
-              <w:t>8</w:t>
+              <w:t>10</w:t>
+            </w:r>
+            <w:r>
+              <w:rPr>
+                <w:noProof/>
+                <w:webHidden/>
+              </w:rPr>
+              <w:fldChar w:fldCharType="end"/>
+            </w:r>
+          </w:hyperlink>
+        </w:p>
+        <w:p>
+          <w:pPr>
+            <w:pStyle w:val="Indholdsfortegnelse2"/>
+            <w:tabs>
+              <w:tab w:val="right" w:leader="dot" w:pos="8154"/>
+            </w:tabs>
+            <w:rPr>
+              <w:rFonts w:asciiTheme="minorHAnsi" w:eastAsiaTheme="minorEastAsia" w:hAnsiTheme="minorHAnsi"/>
+              <w:noProof/>
+              <w:lang w:eastAsia="da-DK"/>
+            </w:rPr>
+          </w:pPr>
+          <w:hyperlink w:anchor="_Toc343489250" w:history="1">
+            <w:r>
+              <w:rPr>
+                <w:rStyle w:val="Hyperlink"/>
+                <w:noProof/>
+                <w:lang w:val="en-US"/>
+              </w:rPr>
+              <w:t>The Scrum Process</w:t>
+            </w:r>
+            <w:r>
+              <w:rPr>
+                <w:noProof/>
+                <w:webHidden/>
+              </w:rPr>
+              <w:tab/>
+            </w:r>
+            <w:r>
+              <w:rPr>
+                <w:noProof/>
+                <w:webHidden/>
+              </w:rPr>
+              <w:fldChar w:fldCharType="begin"/>
+            </w:r>
+            <w:r>
+              <w:rPr>
+                <w:noProof/>
+                <w:webHidden/>
+              </w:rPr>
+              <w:instrText xml:space="preserve"> PAGEREF _Toc343489250 \h </w:instrText>
+            </w:r>
+            <w:r>
+              <w:rPr>
+                <w:noProof/>
+                <w:webHidden/>
+              </w:rPr>
+            </w:r>
+            <w:r>
+              <w:rPr>
+                <w:noProof/>
+                <w:webHidden/>
+              </w:rPr>
+              <w:fldChar w:fldCharType="separate"/>
+            </w:r>
+            <w:r>
+              <w:rPr>
+                <w:noProof/>
+                <w:webHidden/>
+              </w:rPr>
+              <w:t>10</w:t>
+            </w:r>
+            <w:r>
+              <w:rPr>
+                <w:noProof/>
+                <w:webHidden/>
+              </w:rPr>
+              <w:fldChar w:fldCharType="end"/>
+            </w:r>
+          </w:hyperlink>
+        </w:p>
+        <w:p>
+          <w:pPr>
+            <w:pStyle w:val="Indholdsfortegnelse3"/>
+            <w:tabs>
+              <w:tab w:val="right" w:leader="dot" w:pos="8154"/>
+            </w:tabs>
+            <w:rPr>
+              <w:rFonts w:asciiTheme="minorHAnsi" w:eastAsiaTheme="minorEastAsia" w:hAnsiTheme="minorHAnsi"/>
+              <w:noProof/>
+              <w:lang w:eastAsia="da-DK"/>
+            </w:rPr>
+          </w:pPr>
+          <w:hyperlink w:anchor="_Toc343489251" w:history="1">
+            <w:r>
+              <w:rPr>
+                <w:rStyle w:val="Hyperlink"/>
+                <w:noProof/>
+                <w:lang w:val="en-US"/>
+              </w:rPr>
+              <w:t>Capacity planning</w:t>
+            </w:r>
+            <w:r>
+              <w:rPr>
+                <w:noProof/>
+                <w:webHidden/>
+              </w:rPr>
+              <w:tab/>
+            </w:r>
+            <w:r>
+              <w:rPr>
+                <w:noProof/>
+                <w:webHidden/>
+              </w:rPr>
+              <w:fldChar w:fldCharType="begin"/>
+            </w:r>
+            <w:r>
+              <w:rPr>
+                <w:noProof/>
+                <w:webHidden/>
+              </w:rPr>
+              <w:instrText xml:space="preserve"> PAGEREF _Toc343489251 \h </w:instrText>
+            </w:r>
+            <w:r>
+              <w:rPr>
+                <w:noProof/>
+                <w:webHidden/>
+              </w:rPr>
+            </w:r>
+            <w:r>
+              <w:rPr>
+                <w:noProof/>
+                <w:webHidden/>
+              </w:rPr>
+              <w:fldChar w:fldCharType="separate"/>
+            </w:r>
+            <w:r>
+              <w:rPr>
+                <w:noProof/>
+                <w:webHidden/>
+              </w:rPr>
+              <w:t>10</w:t>
+            </w:r>
+            <w:r>
+              <w:rPr>
+                <w:noProof/>
+                <w:webHidden/>
+              </w:rPr>
+              <w:fldChar w:fldCharType="end"/>
+            </w:r>
+          </w:hyperlink>
+        </w:p>
+        <w:p>
+          <w:pPr>
+            <w:pStyle w:val="Indholdsfortegnelse3"/>
+            <w:tabs>
+              <w:tab w:val="right" w:leader="dot" w:pos="8154"/>
+            </w:tabs>
+            <w:rPr>
+              <w:rFonts w:asciiTheme="minorHAnsi" w:eastAsiaTheme="minorEastAsia" w:hAnsiTheme="minorHAnsi"/>
+              <w:noProof/>
+              <w:lang w:eastAsia="da-DK"/>
+            </w:rPr>
+          </w:pPr>
+          <w:hyperlink w:anchor="_Toc343489252" w:history="1">
+            <w:r>
+              <w:rPr>
+                <w:rStyle w:val="Hyperlink"/>
+                <w:noProof/>
+                <w:lang w:val="en-US"/>
+              </w:rPr>
+              <w:t>Iteration planning</w:t>
+            </w:r>
+            <w:r>
+              <w:rPr>
+                <w:noProof/>
+                <w:webHidden/>
+              </w:rPr>
+              <w:tab/>
+            </w:r>
+            <w:r>
+              <w:rPr>
+                <w:noProof/>
+                <w:webHidden/>
+              </w:rPr>
+              <w:fldChar w:fldCharType="begin"/>
+            </w:r>
+            <w:r>
+              <w:rPr>
+                <w:noProof/>
+                <w:webHidden/>
+              </w:rPr>
+              <w:instrText xml:space="preserve"> PAGEREF _Toc343489252 \h </w:instrText>
+            </w:r>
+            <w:r>
+              <w:rPr>
+                <w:noProof/>
+                <w:webHidden/>
+              </w:rPr>
+            </w:r>
+            <w:r>
+              <w:rPr>
+                <w:noProof/>
+                <w:webHidden/>
+              </w:rPr>
+              <w:fldChar w:fldCharType="separate"/>
+            </w:r>
+            <w:r>
+              <w:rPr>
+                <w:noProof/>
+                <w:webHidden/>
+              </w:rPr>
+              <w:t>11</w:t>
+            </w:r>
+            <w:r>
+              <w:rPr>
+                <w:noProof/>
+                <w:webHidden/>
+              </w:rPr>
+              <w:fldChar w:fldCharType="end"/>
+            </w:r>
+          </w:hyperlink>
+        </w:p>
+        <w:p>
+          <w:pPr>
+            <w:pStyle w:val="Indholdsfortegnelse3"/>
+            <w:tabs>
+              <w:tab w:val="right" w:leader="dot" w:pos="8154"/>
+            </w:tabs>
+            <w:rPr>
+              <w:rFonts w:asciiTheme="minorHAnsi" w:eastAsiaTheme="minorEastAsia" w:hAnsiTheme="minorHAnsi"/>
+              <w:noProof/>
+              <w:lang w:eastAsia="da-DK"/>
+            </w:rPr>
+          </w:pPr>
+          <w:hyperlink w:anchor="_Toc343489253" w:history="1">
+            <w:r>
+              <w:rPr>
+                <w:rStyle w:val="Hyperlink"/>
+                <w:noProof/>
+                <w:lang w:val="en-US"/>
+              </w:rPr>
+              <w:t>Backlog story planning</w:t>
+            </w:r>
+            <w:r>
+              <w:rPr>
+                <w:noProof/>
+                <w:webHidden/>
+              </w:rPr>
+              <w:tab/>
+            </w:r>
+            <w:r>
+              <w:rPr>
+                <w:noProof/>
+                <w:webHidden/>
+              </w:rPr>
+              <w:fldChar w:fldCharType="begin"/>
+            </w:r>
+            <w:r>
+              <w:rPr>
+                <w:noProof/>
+                <w:webHidden/>
+              </w:rPr>
+              <w:instrText xml:space="preserve"> PAGEREF _Toc343489253 \h </w:instrText>
+            </w:r>
+            <w:r>
+              <w:rPr>
+                <w:noProof/>
+                <w:webHidden/>
+              </w:rPr>
+            </w:r>
+            <w:r>
+              <w:rPr>
+                <w:noProof/>
+                <w:webHidden/>
+              </w:rPr>
+              <w:fldChar w:fldCharType="separate"/>
+            </w:r>
+            <w:r>
+              <w:rPr>
+                <w:noProof/>
+                <w:webHidden/>
+              </w:rPr>
+              <w:t>11</w:t>
+            </w:r>
+            <w:r>
+              <w:rPr>
+                <w:noProof/>
+                <w:webHidden/>
+              </w:rPr>
+              <w:fldChar w:fldCharType="end"/>
+            </w:r>
+          </w:hyperlink>
+        </w:p>
+        <w:p>
+          <w:pPr>
+            <w:pStyle w:val="Indholdsfortegnelse3"/>
+            <w:tabs>
+              <w:tab w:val="right" w:leader="dot" w:pos="8154"/>
+            </w:tabs>
+            <w:rPr>
+              <w:rFonts w:asciiTheme="minorHAnsi" w:eastAsiaTheme="minorEastAsia" w:hAnsiTheme="minorHAnsi"/>
+              <w:noProof/>
+              <w:lang w:eastAsia="da-DK"/>
+            </w:rPr>
+          </w:pPr>
+          <w:hyperlink w:anchor="_Toc343489254" w:history="1">
+            <w:r>
+              <w:rPr>
+                <w:rStyle w:val="Hyperlink"/>
+                <w:noProof/>
+                <w:lang w:val="en-US"/>
+              </w:rPr>
+              <w:t>Sprint planning meetings and daily scrums</w:t>
+            </w:r>
+            <w:r>
+              <w:rPr>
+                <w:noProof/>
+                <w:webHidden/>
+              </w:rPr>
+              <w:tab/>
+            </w:r>
+            <w:r>
+              <w:rPr>
+                <w:noProof/>
+                <w:webHidden/>
+              </w:rPr>
+              <w:fldChar w:fldCharType="begin"/>
+            </w:r>
+            <w:r>
+              <w:rPr>
+                <w:noProof/>
+                <w:webHidden/>
+              </w:rPr>
+              <w:instrText xml:space="preserve"> PAGEREF _Toc343489254 \h </w:instrText>
+            </w:r>
+            <w:r>
+              <w:rPr>
+                <w:noProof/>
+                <w:webHidden/>
+              </w:rPr>
+            </w:r>
+            <w:r>
+              <w:rPr>
+                <w:noProof/>
+                <w:webHidden/>
+              </w:rPr>
+              <w:fldChar w:fldCharType="separate"/>
+            </w:r>
+            <w:r>
+              <w:rPr>
+                <w:noProof/>
+                <w:webHidden/>
+              </w:rPr>
+              <w:t>13</w:t>
             </w:r>
             <w:r>
               <w:rPr>
@@ -2535,14 +3394,14 @@
               <w:lang w:eastAsia="da-DK"/>
             </w:rPr>
           </w:pPr>
-          <w:hyperlink w:anchor="_Toc343485273" w:history="1">
+          <w:hyperlink w:anchor="_Toc343489255" w:history="1">
             <w:r>
               <w:rPr>
                 <w:rStyle w:val="Hyperlink"/>
                 <w:noProof/>
                 <w:lang w:val="en-US"/>
               </w:rPr>
-              <w:t>Testing, strategy and results</w:t>
+              <w:t>INSERT PICTURE OF SCRUMBOARD AND US TROLO HIIHIHIHIHIHIH</w:t>
             </w:r>
             <w:r>
               <w:rPr>
@@ -2563,7 +3422,7 @@
                 <w:noProof/>
                 <w:webHidden/>
               </w:rPr>
-              <w:instrText xml:space="preserve"> PAGEREF _Toc343485273 \h </w:instrText>
+              <w:instrText xml:space="preserve"> PAGEREF _Toc343489255 \h </w:instrText>
             </w:r>
             <w:r>
               <w:rPr>
@@ -2583,7 +3442,220 @@
                 <w:noProof/>
                 <w:webHidden/>
               </w:rPr>
-              <w:t>8</w:t>
+              <w:t>13</w:t>
+            </w:r>
+            <w:r>
+              <w:rPr>
+                <w:noProof/>
+                <w:webHidden/>
+              </w:rPr>
+              <w:fldChar w:fldCharType="end"/>
+            </w:r>
+          </w:hyperlink>
+        </w:p>
+        <w:p>
+          <w:pPr>
+            <w:pStyle w:val="Indholdsfortegnelse3"/>
+            <w:tabs>
+              <w:tab w:val="right" w:leader="dot" w:pos="8154"/>
+            </w:tabs>
+            <w:rPr>
+              <w:rFonts w:asciiTheme="minorHAnsi" w:eastAsiaTheme="minorEastAsia" w:hAnsiTheme="minorHAnsi"/>
+              <w:noProof/>
+              <w:lang w:eastAsia="da-DK"/>
+            </w:rPr>
+          </w:pPr>
+          <w:hyperlink w:anchor="_Toc343489256" w:history="1">
+            <w:r>
+              <w:rPr>
+                <w:rStyle w:val="Hyperlink"/>
+                <w:noProof/>
+                <w:lang w:val="en-US"/>
+              </w:rPr>
+              <w:t>Definition of Done</w:t>
+            </w:r>
+            <w:r>
+              <w:rPr>
+                <w:noProof/>
+                <w:webHidden/>
+              </w:rPr>
+              <w:tab/>
+            </w:r>
+            <w:r>
+              <w:rPr>
+                <w:noProof/>
+                <w:webHidden/>
+              </w:rPr>
+              <w:fldChar w:fldCharType="begin"/>
+            </w:r>
+            <w:r>
+              <w:rPr>
+                <w:noProof/>
+                <w:webHidden/>
+              </w:rPr>
+              <w:instrText xml:space="preserve"> PAGEREF _Toc343489256 \h </w:instrText>
+            </w:r>
+            <w:r>
+              <w:rPr>
+                <w:noProof/>
+                <w:webHidden/>
+              </w:rPr>
+            </w:r>
+            <w:r>
+              <w:rPr>
+                <w:noProof/>
+                <w:webHidden/>
+              </w:rPr>
+              <w:fldChar w:fldCharType="separate"/>
+            </w:r>
+            <w:r>
+              <w:rPr>
+                <w:noProof/>
+                <w:webHidden/>
+              </w:rPr>
+              <w:t>14</w:t>
+            </w:r>
+            <w:r>
+              <w:rPr>
+                <w:noProof/>
+                <w:webHidden/>
+              </w:rPr>
+              <w:fldChar w:fldCharType="end"/>
+            </w:r>
+          </w:hyperlink>
+        </w:p>
+        <w:p>
+          <w:pPr>
+            <w:pStyle w:val="Indholdsfortegnelse3"/>
+            <w:tabs>
+              <w:tab w:val="right" w:leader="dot" w:pos="8154"/>
+            </w:tabs>
+            <w:rPr>
+              <w:rFonts w:asciiTheme="minorHAnsi" w:eastAsiaTheme="minorEastAsia" w:hAnsiTheme="minorHAnsi"/>
+              <w:noProof/>
+              <w:lang w:eastAsia="da-DK"/>
+            </w:rPr>
+          </w:pPr>
+          <w:hyperlink w:anchor="_Toc343489257" w:history="1">
+            <w:r>
+              <w:rPr>
+                <w:rStyle w:val="Hyperlink"/>
+                <w:noProof/>
+                <w:lang w:val="en-US"/>
+              </w:rPr>
+              <w:t>Sprint retrospectives and reviews</w:t>
+            </w:r>
+            <w:r>
+              <w:rPr>
+                <w:noProof/>
+                <w:webHidden/>
+              </w:rPr>
+              <w:tab/>
+            </w:r>
+            <w:r>
+              <w:rPr>
+                <w:noProof/>
+                <w:webHidden/>
+              </w:rPr>
+              <w:fldChar w:fldCharType="begin"/>
+            </w:r>
+            <w:r>
+              <w:rPr>
+                <w:noProof/>
+                <w:webHidden/>
+              </w:rPr>
+              <w:instrText xml:space="preserve"> PAGEREF _Toc343489257 \h </w:instrText>
+            </w:r>
+            <w:r>
+              <w:rPr>
+                <w:noProof/>
+                <w:webHidden/>
+              </w:rPr>
+            </w:r>
+            <w:r>
+              <w:rPr>
+                <w:noProof/>
+                <w:webHidden/>
+              </w:rPr>
+              <w:fldChar w:fldCharType="separate"/>
+            </w:r>
+            <w:r>
+              <w:rPr>
+                <w:noProof/>
+                <w:webHidden/>
+              </w:rPr>
+              <w:t>14</w:t>
+            </w:r>
+            <w:r>
+              <w:rPr>
+                <w:noProof/>
+                <w:webHidden/>
+              </w:rPr>
+              <w:fldChar w:fldCharType="end"/>
+            </w:r>
+          </w:hyperlink>
+        </w:p>
+        <w:p>
+          <w:pPr>
+            <w:pStyle w:val="Indholdsfortegnelse3"/>
+            <w:tabs>
+              <w:tab w:val="right" w:leader="dot" w:pos="8154"/>
+            </w:tabs>
+            <w:rPr>
+              <w:rFonts w:asciiTheme="minorHAnsi" w:eastAsiaTheme="minorEastAsia" w:hAnsiTheme="minorHAnsi"/>
+              <w:noProof/>
+              <w:lang w:eastAsia="da-DK"/>
+            </w:rPr>
+          </w:pPr>
+          <w:hyperlink w:anchor="_Toc343489258" w:history="1">
+            <w:r>
+              <w:rPr>
+                <w:rStyle w:val="Hyperlink"/>
+                <w:noProof/>
+                <w:lang w:val="en-US"/>
+              </w:rPr>
+              <w:t>Scrum Review</w:t>
+            </w:r>
+            <w:r>
+              <w:rPr>
+                <w:noProof/>
+                <w:webHidden/>
+              </w:rPr>
+              <w:tab/>
+            </w:r>
+            <w:r>
+              <w:rPr>
+                <w:noProof/>
+                <w:webHidden/>
+              </w:rPr>
+              <w:fldChar w:fldCharType="begin"/>
+            </w:r>
+            <w:r>
+              <w:rPr>
+                <w:noProof/>
+                <w:webHidden/>
+              </w:rPr>
+              <w:instrText xml:space="preserve"> PAGEREF _Toc343489258 \h </w:instrText>
+            </w:r>
+            <w:r>
+              <w:rPr>
+                <w:noProof/>
+                <w:webHidden/>
+              </w:rPr>
+            </w:r>
+            <w:r>
+              <w:rPr>
+                <w:noProof/>
+                <w:webHidden/>
+              </w:rPr>
+              <w:fldChar w:fldCharType="separate"/>
+            </w:r>
+            <w:r>
+              <w:rPr>
+                <w:noProof/>
+                <w:webHidden/>
+              </w:rPr>
+              <w:t>14</w:t>
             </w:r>
             <w:r>
               <w:rPr>
@@ -2606,13 +3678,155 @@
               <w:lang w:eastAsia="da-DK"/>
             </w:rPr>
           </w:pPr>
-          <w:hyperlink w:anchor="_Toc343485274" w:history="1">
+          <w:hyperlink w:anchor="_Toc343489259" w:history="1">
             <w:r>
               <w:rPr>
                 <w:rStyle w:val="Hyperlink"/>
                 <w:noProof/>
                 <w:lang w:val="en-US"/>
               </w:rPr>
+              <w:t>Testing</w:t>
+            </w:r>
+            <w:r>
+              <w:rPr>
+                <w:noProof/>
+                <w:webHidden/>
+              </w:rPr>
+              <w:tab/>
+            </w:r>
+            <w:r>
+              <w:rPr>
+                <w:noProof/>
+                <w:webHidden/>
+              </w:rPr>
+              <w:fldChar w:fldCharType="begin"/>
+            </w:r>
+            <w:r>
+              <w:rPr>
+                <w:noProof/>
+                <w:webHidden/>
+              </w:rPr>
+              <w:instrText xml:space="preserve"> PAGEREF _Toc343489259 \h </w:instrText>
+            </w:r>
+            <w:r>
+              <w:rPr>
+                <w:noProof/>
+                <w:webHidden/>
+              </w:rPr>
+            </w:r>
+            <w:r>
+              <w:rPr>
+                <w:noProof/>
+                <w:webHidden/>
+              </w:rPr>
+              <w:fldChar w:fldCharType="separate"/>
+            </w:r>
+            <w:r>
+              <w:rPr>
+                <w:noProof/>
+                <w:webHidden/>
+              </w:rPr>
+              <w:t>15</w:t>
+            </w:r>
+            <w:r>
+              <w:rPr>
+                <w:noProof/>
+                <w:webHidden/>
+              </w:rPr>
+              <w:fldChar w:fldCharType="end"/>
+            </w:r>
+          </w:hyperlink>
+        </w:p>
+        <w:p>
+          <w:pPr>
+            <w:pStyle w:val="Indholdsfortegnelse2"/>
+            <w:tabs>
+              <w:tab w:val="right" w:leader="dot" w:pos="8154"/>
+            </w:tabs>
+            <w:rPr>
+              <w:rFonts w:asciiTheme="minorHAnsi" w:eastAsiaTheme="minorEastAsia" w:hAnsiTheme="minorHAnsi"/>
+              <w:noProof/>
+              <w:lang w:eastAsia="da-DK"/>
+            </w:rPr>
+          </w:pPr>
+          <w:hyperlink w:anchor="_Toc343489260" w:history="1">
+            <w:r>
+              <w:rPr>
+                <w:rStyle w:val="Hyperlink"/>
+                <w:noProof/>
+                <w:lang w:val="en-US"/>
+              </w:rPr>
+              <w:t>Unit testing</w:t>
+            </w:r>
+            <w:r>
+              <w:rPr>
+                <w:noProof/>
+                <w:webHidden/>
+              </w:rPr>
+              <w:tab/>
+            </w:r>
+            <w:r>
+              <w:rPr>
+                <w:noProof/>
+                <w:webHidden/>
+              </w:rPr>
+              <w:fldChar w:fldCharType="begin"/>
+            </w:r>
+            <w:r>
+              <w:rPr>
+                <w:noProof/>
+                <w:webHidden/>
+              </w:rPr>
+              <w:instrText xml:space="preserve"> PAGEREF _Toc343489260 \h </w:instrText>
+            </w:r>
+            <w:r>
+              <w:rPr>
+                <w:noProof/>
+                <w:webHidden/>
+              </w:rPr>
+            </w:r>
+            <w:r>
+              <w:rPr>
+                <w:noProof/>
+                <w:webHidden/>
+              </w:rPr>
+              <w:fldChar w:fldCharType="separate"/>
+            </w:r>
+            <w:r>
+              <w:rPr>
+                <w:noProof/>
+                <w:webHidden/>
+              </w:rPr>
+              <w:t>15</w:t>
+            </w:r>
+            <w:r>
+              <w:rPr>
+                <w:noProof/>
+                <w:webHidden/>
+              </w:rPr>
+              <w:fldChar w:fldCharType="end"/>
+            </w:r>
+          </w:hyperlink>
+        </w:p>
+        <w:p>
+          <w:pPr>
+            <w:pStyle w:val="Indholdsfortegnelse1"/>
+            <w:tabs>
+              <w:tab w:val="right" w:leader="dot" w:pos="8154"/>
+            </w:tabs>
+            <w:rPr>
+              <w:rFonts w:asciiTheme="minorHAnsi" w:eastAsiaTheme="minorEastAsia" w:hAnsiTheme="minorHAnsi"/>
+              <w:noProof/>
+              <w:lang w:eastAsia="da-DK"/>
+            </w:rPr>
+          </w:pPr>
+          <w:hyperlink w:anchor="_Toc343489261" w:history="1">
+            <w:r>
+              <w:rPr>
+                <w:rStyle w:val="Hyperlink"/>
+                <w:noProof/>
+                <w:lang w:val="en-US"/>
+              </w:rPr>
               <w:t>HUSKELISTE:</w:t>
             </w:r>
             <w:r>
@@ -2634,7 +3848,7 @@
                 <w:noProof/>
                 <w:webHidden/>
               </w:rPr>
-              <w:instrText xml:space="preserve"> PAGEREF _Toc343485274 \h </w:instrText>
+              <w:instrText xml:space="preserve"> PAGEREF _Toc343489261 \h </w:instrText>
             </w:r>
             <w:r>
               <w:rPr>
@@ -2654,7 +3868,7 @@
                 <w:noProof/>
                 <w:webHidden/>
               </w:rPr>
-              <w:t>10</w:t>
+              <w:t>17</w:t>
             </w:r>
             <w:r>
               <w:rPr>
@@ -2677,6 +3891,7 @@
               <w:bCs/>
               <w:lang w:val="en-US"/>
             </w:rPr>
+            <w:lastRenderedPageBreak/>
             <w:fldChar w:fldCharType="end"/>
           </w:r>
         </w:p>
@@ -2716,7 +3931,7 @@
           <w:lang w:val="en-US"/>
         </w:rPr>
       </w:pPr>
-      <w:bookmarkStart w:id="1" w:name="_Toc343485240"/>
+      <w:bookmarkStart w:id="2" w:name="_Toc343489210"/>
       <w:r>
         <w:rPr>
           <w:lang w:val="en-US"/>
@@ -2724,7 +3939,7 @@
         <w:lastRenderedPageBreak/>
         <w:t>Software Analysis</w:t>
       </w:r>
-      <w:bookmarkEnd w:id="1"/>
+      <w:bookmarkEnd w:id="2"/>
     </w:p>
     <w:p>
       <w:pPr>
@@ -2733,14 +3948,14 @@
           <w:lang w:val="en-US"/>
         </w:rPr>
       </w:pPr>
-      <w:bookmarkStart w:id="2" w:name="_Toc343485241"/>
+      <w:bookmarkStart w:id="3" w:name="_Toc343489211"/>
       <w:r>
         <w:rPr>
           <w:lang w:val="en-US"/>
         </w:rPr>
         <w:t>Use cases</w:t>
       </w:r>
-      <w:bookmarkEnd w:id="2"/>
+      <w:bookmarkEnd w:id="3"/>
     </w:p>
     <w:p>
       <w:pPr>
@@ -2801,14 +4016,14 @@
           <w:lang w:val="en-US"/>
         </w:rPr>
       </w:pPr>
-      <w:bookmarkStart w:id="3" w:name="_Toc343485242"/>
+      <w:bookmarkStart w:id="4" w:name="_Toc343489212"/>
       <w:r>
         <w:rPr>
           <w:lang w:val="en-US"/>
         </w:rPr>
         <w:t>1: Create new document</w:t>
       </w:r>
-      <w:bookmarkEnd w:id="3"/>
+      <w:bookmarkEnd w:id="4"/>
     </w:p>
     <w:p>
       <w:pPr>
@@ -2830,14 +4045,14 @@
           <w:lang w:val="en-US"/>
         </w:rPr>
       </w:pPr>
-      <w:bookmarkStart w:id="4" w:name="_Toc343485243"/>
+      <w:bookmarkStart w:id="5" w:name="_Toc343489213"/>
       <w:r>
         <w:rPr>
           <w:lang w:val="en-US"/>
         </w:rPr>
         <w:t>2: Change the name of a document</w:t>
       </w:r>
-      <w:bookmarkEnd w:id="4"/>
+      <w:bookmarkEnd w:id="5"/>
     </w:p>
     <w:p>
       <w:pPr>
@@ -2861,14 +4076,14 @@
           <w:lang w:val="en-US"/>
         </w:rPr>
       </w:pPr>
-      <w:bookmarkStart w:id="5" w:name="_Toc343485244"/>
+      <w:bookmarkStart w:id="6" w:name="_Toc343489214"/>
       <w:r>
         <w:rPr>
           <w:lang w:val="en-US"/>
         </w:rPr>
         <w:t>3: Delete a document</w:t>
       </w:r>
-      <w:bookmarkEnd w:id="5"/>
+      <w:bookmarkEnd w:id="6"/>
     </w:p>
     <w:p>
       <w:pPr>
@@ -2890,14 +4105,14 @@
           <w:lang w:val="en-US"/>
         </w:rPr>
       </w:pPr>
-      <w:bookmarkStart w:id="6" w:name="_Toc343485245"/>
+      <w:bookmarkStart w:id="7" w:name="_Toc343489215"/>
       <w:r>
         <w:rPr>
           <w:lang w:val="en-US"/>
         </w:rPr>
         <w:t>4: Open a document</w:t>
       </w:r>
-      <w:bookmarkEnd w:id="6"/>
+      <w:bookmarkEnd w:id="7"/>
     </w:p>
     <w:p>
       <w:pPr>
@@ -2919,14 +4134,14 @@
           <w:lang w:val="en-US"/>
         </w:rPr>
       </w:pPr>
-      <w:bookmarkStart w:id="7" w:name="_Toc343485246"/>
+      <w:bookmarkStart w:id="8" w:name="_Toc343489216"/>
       <w:r>
         <w:rPr>
           <w:lang w:val="en-US"/>
         </w:rPr>
         <w:t>5: Save a document</w:t>
       </w:r>
-      <w:bookmarkEnd w:id="7"/>
+      <w:bookmarkEnd w:id="8"/>
       <w:r>
         <w:rPr>
           <w:lang w:val="en-US"/>
@@ -2954,14 +4169,14 @@
           <w:lang w:val="en-US"/>
         </w:rPr>
       </w:pPr>
-      <w:bookmarkStart w:id="8" w:name="_Toc343485247"/>
+      <w:bookmarkStart w:id="9" w:name="_Toc343489217"/>
       <w:r>
         <w:rPr>
           <w:lang w:val="en-US"/>
         </w:rPr>
         <w:t>6: Create a project</w:t>
       </w:r>
-      <w:bookmarkEnd w:id="8"/>
+      <w:bookmarkEnd w:id="9"/>
     </w:p>
     <w:p>
       <w:pPr>
@@ -2983,14 +4198,14 @@
           <w:lang w:val="en-US"/>
         </w:rPr>
       </w:pPr>
-      <w:bookmarkStart w:id="9" w:name="_Toc343485248"/>
+      <w:bookmarkStart w:id="10" w:name="_Toc343489218"/>
       <w:r>
         <w:rPr>
           <w:lang w:val="en-US"/>
         </w:rPr>
         <w:t>7: Choose a project to work in</w:t>
       </w:r>
-      <w:bookmarkEnd w:id="9"/>
+      <w:bookmarkEnd w:id="10"/>
     </w:p>
     <w:p>
       <w:pPr>
@@ -3012,7 +4227,7 @@
           <w:lang w:val="en-US"/>
         </w:rPr>
       </w:pPr>
-      <w:bookmarkStart w:id="10" w:name="_Toc343485249"/>
+      <w:bookmarkStart w:id="11" w:name="_Toc343489219"/>
       <w:r>
         <w:rPr>
           <w:lang w:val="en-US"/>
@@ -3020,7 +4235,7 @@
         <w:lastRenderedPageBreak/>
         <w:t>8: Share a project with another user</w:t>
       </w:r>
-      <w:bookmarkEnd w:id="10"/>
+      <w:bookmarkEnd w:id="11"/>
     </w:p>
     <w:p>
       <w:pPr>
@@ -3042,14 +4257,14 @@
           <w:lang w:val="en-US"/>
         </w:rPr>
       </w:pPr>
-      <w:bookmarkStart w:id="11" w:name="_Toc343485250"/>
+      <w:bookmarkStart w:id="12" w:name="_Toc343489220"/>
       <w:r>
         <w:rPr>
           <w:lang w:val="en-US"/>
         </w:rPr>
         <w:t>9: Insert picture to a document</w:t>
       </w:r>
-      <w:bookmarkEnd w:id="11"/>
+      <w:bookmarkEnd w:id="12"/>
     </w:p>
     <w:p>
       <w:pPr>
@@ -3071,14 +4286,14 @@
           <w:lang w:val="en-US"/>
         </w:rPr>
       </w:pPr>
-      <w:bookmarkStart w:id="12" w:name="_Toc343485251"/>
+      <w:bookmarkStart w:id="13" w:name="_Toc343489221"/>
       <w:r>
         <w:rPr>
           <w:lang w:val="en-US"/>
         </w:rPr>
         <w:t>10: View a picture attached to a document</w:t>
       </w:r>
-      <w:bookmarkEnd w:id="12"/>
+      <w:bookmarkEnd w:id="13"/>
     </w:p>
     <w:p>
       <w:pPr>
@@ -3100,14 +4315,14 @@
           <w:lang w:val="en-US"/>
         </w:rPr>
       </w:pPr>
-      <w:bookmarkStart w:id="13" w:name="_Toc343485252"/>
+      <w:bookmarkStart w:id="14" w:name="_Toc343489222"/>
       <w:r>
         <w:rPr>
           <w:lang w:val="en-US"/>
         </w:rPr>
         <w:t>11: Remove picture attached to a document</w:t>
       </w:r>
-      <w:bookmarkEnd w:id="13"/>
+      <w:bookmarkEnd w:id="14"/>
     </w:p>
     <w:p>
       <w:pPr>
@@ -3129,14 +4344,14 @@
           <w:lang w:val="en-US"/>
         </w:rPr>
       </w:pPr>
-      <w:bookmarkStart w:id="14" w:name="_Toc343485253"/>
+      <w:bookmarkStart w:id="15" w:name="_Toc343489223"/>
       <w:r>
         <w:rPr>
           <w:lang w:val="en-US"/>
         </w:rPr>
         <w:t>12: Rename folder</w:t>
       </w:r>
-      <w:bookmarkEnd w:id="14"/>
+      <w:bookmarkEnd w:id="15"/>
     </w:p>
     <w:p>
       <w:pPr>
@@ -3158,14 +4373,14 @@
           <w:lang w:val="en-US"/>
         </w:rPr>
       </w:pPr>
-      <w:bookmarkStart w:id="15" w:name="_Toc343485254"/>
+      <w:bookmarkStart w:id="16" w:name="_Toc343489224"/>
       <w:r>
         <w:rPr>
           <w:lang w:val="en-US"/>
         </w:rPr>
         <w:t>13: Move object in explorer</w:t>
       </w:r>
-      <w:bookmarkEnd w:id="15"/>
+      <w:bookmarkEnd w:id="16"/>
     </w:p>
     <w:p>
       <w:pPr>
@@ -3187,14 +4402,14 @@
           <w:lang w:val="en-US"/>
         </w:rPr>
       </w:pPr>
-      <w:bookmarkStart w:id="16" w:name="_Toc343485255"/>
+      <w:bookmarkStart w:id="17" w:name="_Toc343489225"/>
       <w:r>
         <w:rPr>
           <w:lang w:val="en-US"/>
         </w:rPr>
         <w:t>14: Synchronize local project with server</w:t>
       </w:r>
-      <w:bookmarkEnd w:id="16"/>
+      <w:bookmarkEnd w:id="17"/>
     </w:p>
     <w:p>
       <w:pPr>
@@ -3230,14 +4445,14 @@
           <w:lang w:val="en-US"/>
         </w:rPr>
       </w:pPr>
-      <w:bookmarkStart w:id="17" w:name="_Toc343485256"/>
+      <w:bookmarkStart w:id="18" w:name="_Toc343489226"/>
       <w:r>
         <w:rPr>
           <w:lang w:val="en-US"/>
         </w:rPr>
         <w:t>15: Add project from server to offline client.</w:t>
       </w:r>
-      <w:bookmarkEnd w:id="17"/>
+      <w:bookmarkEnd w:id="18"/>
     </w:p>
     <w:p>
       <w:pPr>
@@ -3259,14 +4474,14 @@
           <w:lang w:val="en-US"/>
         </w:rPr>
       </w:pPr>
-      <w:bookmarkStart w:id="18" w:name="_Toc343485257"/>
+      <w:bookmarkStart w:id="19" w:name="_Toc343489227"/>
       <w:r>
         <w:rPr>
           <w:lang w:val="en-US"/>
         </w:rPr>
         <w:t>Domain model</w:t>
       </w:r>
-      <w:bookmarkEnd w:id="18"/>
+      <w:bookmarkEnd w:id="19"/>
     </w:p>
     <w:p>
       <w:pPr>
@@ -3321,7 +4536,7 @@
           <w:lang w:val="en-US"/>
         </w:rPr>
       </w:pPr>
-      <w:bookmarkStart w:id="19" w:name="_Toc343485258"/>
+      <w:bookmarkStart w:id="20" w:name="_Toc343489228"/>
       <w:r>
         <w:rPr>
           <w:lang w:val="en-US"/>
@@ -3334,7 +4549,7 @@
         </w:rPr>
         <w:t>iagrams</w:t>
       </w:r>
-      <w:bookmarkEnd w:id="19"/>
+      <w:bookmarkEnd w:id="20"/>
     </w:p>
     <w:p>
       <w:pPr>
@@ -3395,7 +4610,7 @@
           <w:lang w:val="en-US"/>
         </w:rPr>
       </w:pPr>
-      <w:bookmarkStart w:id="20" w:name="_Toc343485259"/>
+      <w:bookmarkStart w:id="21" w:name="_Toc343489229"/>
       <w:proofErr w:type="spellStart"/>
       <w:r>
         <w:rPr>
@@ -3410,7 +4625,7 @@
         </w:rPr>
         <w:t>-Storage Diagram</w:t>
       </w:r>
-      <w:bookmarkEnd w:id="20"/>
+      <w:bookmarkEnd w:id="21"/>
     </w:p>
     <w:p>
       <w:pPr>
@@ -3446,7 +4661,7 @@
           <w:lang w:val="en-US"/>
         </w:rPr>
       </w:pPr>
-      <w:bookmarkStart w:id="21" w:name="_Toc343485260"/>
+      <w:bookmarkStart w:id="22" w:name="_Toc343489230"/>
       <w:proofErr w:type="spellStart"/>
       <w:r>
         <w:rPr>
@@ -3461,7 +4676,7 @@
         </w:rPr>
         <w:t>-Server Diagram</w:t>
       </w:r>
-      <w:bookmarkEnd w:id="21"/>
+      <w:bookmarkEnd w:id="22"/>
     </w:p>
     <w:p>
       <w:pPr>
@@ -3564,7 +4779,7 @@
           <w:lang w:val="en-US"/>
         </w:rPr>
       </w:pPr>
-      <w:bookmarkStart w:id="22" w:name="_Toc343485261"/>
+      <w:bookmarkStart w:id="23" w:name="_Toc343489231"/>
       <w:proofErr w:type="spellStart"/>
       <w:r>
         <w:rPr>
@@ -3579,7 +4794,7 @@
         </w:rPr>
         <w:t>-Server Diagram</w:t>
       </w:r>
-      <w:bookmarkEnd w:id="22"/>
+      <w:bookmarkEnd w:id="23"/>
     </w:p>
     <w:p>
       <w:pPr>
@@ -3641,7 +4856,7 @@
           <w:lang w:val="en-US"/>
         </w:rPr>
       </w:pPr>
-      <w:bookmarkStart w:id="23" w:name="_Toc343485262"/>
+      <w:bookmarkStart w:id="24" w:name="_Toc343489232"/>
       <w:r>
         <w:rPr>
           <w:lang w:val="en-US"/>
@@ -3654,7 +4869,7 @@
         </w:rPr>
         <w:t>URPS+</w:t>
       </w:r>
-      <w:bookmarkEnd w:id="23"/>
+      <w:bookmarkEnd w:id="24"/>
     </w:p>
     <w:p>
       <w:pPr>
@@ -3663,12 +4878,14 @@
           <w:lang w:val="en-US"/>
         </w:rPr>
       </w:pPr>
+      <w:bookmarkStart w:id="25" w:name="_Toc343489233"/>
       <w:r>
         <w:rPr>
           <w:lang w:val="en-US"/>
         </w:rPr>
         <w:t>Functional</w:t>
       </w:r>
+      <w:bookmarkEnd w:id="25"/>
     </w:p>
     <w:p>
       <w:pPr>
@@ -3805,12 +5022,14 @@
           <w:lang w:val="en-US"/>
         </w:rPr>
       </w:pPr>
+      <w:bookmarkStart w:id="26" w:name="_Toc343489234"/>
       <w:r>
         <w:rPr>
           <w:lang w:val="en-US"/>
         </w:rPr>
         <w:t>Usability</w:t>
       </w:r>
+      <w:bookmarkEnd w:id="26"/>
     </w:p>
     <w:p>
       <w:pPr>
@@ -3861,12 +5080,14 @@
           <w:lang w:val="en-US"/>
         </w:rPr>
       </w:pPr>
+      <w:bookmarkStart w:id="27" w:name="_Toc343489235"/>
       <w:r>
         <w:rPr>
           <w:lang w:val="en-US"/>
         </w:rPr>
         <w:t>Reliability</w:t>
       </w:r>
+      <w:bookmarkEnd w:id="27"/>
     </w:p>
     <w:p>
       <w:pPr>
@@ -3888,12 +5109,14 @@
           <w:lang w:val="en-US"/>
         </w:rPr>
       </w:pPr>
+      <w:bookmarkStart w:id="28" w:name="_Toc343489236"/>
       <w:r>
         <w:rPr>
           <w:lang w:val="en-US"/>
         </w:rPr>
         <w:t>Performance</w:t>
       </w:r>
+      <w:bookmarkEnd w:id="28"/>
     </w:p>
     <w:p>
       <w:pPr>
@@ -3915,12 +5138,14 @@
           <w:lang w:val="en-US"/>
         </w:rPr>
       </w:pPr>
+      <w:bookmarkStart w:id="29" w:name="_Toc343489237"/>
       <w:r>
         <w:rPr>
           <w:lang w:val="en-US"/>
         </w:rPr>
         <w:t>Supportability</w:t>
       </w:r>
+      <w:bookmarkEnd w:id="29"/>
     </w:p>
     <w:p>
       <w:pPr>
@@ -3939,6 +5164,7 @@
       <w:pPr>
         <w:pStyle w:val="Overskrift1"/>
       </w:pPr>
+      <w:bookmarkStart w:id="30" w:name="_Toc343489238"/>
       <w:proofErr w:type="gramStart"/>
       <w:r>
         <w:t>//</w:t>
@@ -3947,6 +5173,7 @@
       <w:r>
         <w:t>VI HAR INTET TIL NEDESTÅENDE</w:t>
       </w:r>
+      <w:bookmarkEnd w:id="30"/>
     </w:p>
     <w:p>
       <w:pPr>
@@ -4034,6 +5261,7 @@
           <w:lang w:val="en-US"/>
         </w:rPr>
       </w:pPr>
+      <w:bookmarkStart w:id="31" w:name="_Toc343489239"/>
       <w:r>
         <w:rPr>
           <w:lang w:val="en-US"/>
@@ -4041,16 +5269,21 @@
         <w:lastRenderedPageBreak/>
         <w:t>//</w:t>
       </w:r>
-    </w:p>
-    <w:p/>
-    <w:p>
-      <w:pPr>
-        <w:rPr>
-          <w:lang w:val="en-US"/>
-        </w:rPr>
-      </w:pPr>
-      <w:bookmarkStart w:id="24" w:name="_GoBack"/>
-      <w:bookmarkEnd w:id="24"/>
+      <w:bookmarkEnd w:id="31"/>
+    </w:p>
+    <w:p>
+      <w:pPr>
+        <w:rPr>
+          <w:lang w:val="en-US"/>
+        </w:rPr>
+      </w:pPr>
+    </w:p>
+    <w:p>
+      <w:pPr>
+        <w:rPr>
+          <w:lang w:val="en-US"/>
+        </w:rPr>
+      </w:pPr>
     </w:p>
     <w:p>
       <w:pPr>
@@ -4066,14 +5299,14 @@
           <w:lang w:val="en-US"/>
         </w:rPr>
       </w:pPr>
-      <w:bookmarkStart w:id="25" w:name="_Toc343485263"/>
+      <w:bookmarkStart w:id="32" w:name="_Toc343489240"/>
       <w:r>
         <w:rPr>
           <w:lang w:val="en-US"/>
         </w:rPr>
         <w:t>Software Design</w:t>
       </w:r>
-      <w:bookmarkEnd w:id="25"/>
+      <w:bookmarkEnd w:id="32"/>
     </w:p>
     <w:p>
       <w:pPr>
@@ -4082,14 +5315,14 @@
           <w:lang w:val="en-US"/>
         </w:rPr>
       </w:pPr>
-      <w:bookmarkStart w:id="26" w:name="_Toc343485264"/>
+      <w:bookmarkStart w:id="33" w:name="_Toc343489241"/>
       <w:r>
         <w:rPr>
           <w:lang w:val="en-US"/>
         </w:rPr>
         <w:t>Class diagram</w:t>
       </w:r>
-      <w:bookmarkEnd w:id="26"/>
+      <w:bookmarkEnd w:id="33"/>
     </w:p>
     <w:p>
       <w:pPr>
@@ -4185,14 +5418,33 @@
           <w:lang w:val="en-US"/>
         </w:rPr>
       </w:pPr>
-      <w:bookmarkStart w:id="27" w:name="_Toc343485265"/>
+      <w:bookmarkStart w:id="34" w:name="_Toc343489242"/>
       <w:r>
         <w:rPr>
           <w:lang w:val="en-US"/>
         </w:rPr>
         <w:t>Interaction diagrams</w:t>
       </w:r>
-      <w:bookmarkEnd w:id="27"/>
+      <w:bookmarkEnd w:id="34"/>
+    </w:p>
+    <w:p>
+      <w:pPr>
+        <w:rPr>
+          <w:lang w:val="en-US"/>
+        </w:rPr>
+      </w:pPr>
+      <w:r>
+        <w:rPr>
+          <w:lang w:val="en-US"/>
+        </w:rPr>
+        <w:t>We have chosen to not create any a</w:t>
+      </w:r>
+      <w:r>
+        <w:rPr>
+          <w:lang w:val="en-US"/>
+        </w:rPr>
+        <w:t>dditional diagrams to map interactions in our program, as we felt our SSD’s covered the interaction of core parts of program in enough detail to not warrant other diagrams.</w:t>
+      </w:r>
     </w:p>
     <w:p>
       <w:pPr>
@@ -4201,14 +5453,14 @@
           <w:lang w:val="en-US"/>
         </w:rPr>
       </w:pPr>
-      <w:bookmarkStart w:id="28" w:name="_Toc343485266"/>
+      <w:bookmarkStart w:id="35" w:name="_Toc343489243"/>
       <w:r>
         <w:rPr>
           <w:lang w:val="en-US"/>
         </w:rPr>
         <w:t>Design patterns</w:t>
       </w:r>
-      <w:bookmarkEnd w:id="28"/>
+      <w:bookmarkEnd w:id="35"/>
     </w:p>
     <w:p>
       <w:pPr>
@@ -4243,6 +5495,7 @@
         <w:rPr>
           <w:lang w:val="en-US"/>
         </w:rPr>
+        <w:lastRenderedPageBreak/>
         <w:t>Design patterns.</w:t>
       </w:r>
     </w:p>
@@ -4253,21 +5506,1276 @@
           <w:lang w:val="en-US"/>
         </w:rPr>
       </w:pPr>
-      <w:bookmarkStart w:id="29" w:name="_Toc343485267"/>
-      <w:r>
-        <w:rPr>
-          <w:lang w:val="en-US"/>
+      <w:bookmarkStart w:id="36" w:name="_Toc343489244"/>
+      <w:r>
+        <w:rPr>
+          <w:lang w:val="en-US"/>
+        </w:rPr>
+        <w:t>Software Architecture</w:t>
+      </w:r>
+      <w:r>
+        <w:rPr>
+          <w:lang w:val="en-US"/>
+        </w:rPr>
+        <w:t xml:space="preserve"> Documentation</w:t>
+      </w:r>
+      <w:bookmarkEnd w:id="36"/>
+    </w:p>
+    <w:p>
+      <w:pPr>
+        <w:pStyle w:val="Overskrift2"/>
+        <w:rPr>
+          <w:lang w:val="en-US"/>
+        </w:rPr>
+      </w:pPr>
+      <w:bookmarkStart w:id="37" w:name="_Toc343489245"/>
+      <w:proofErr w:type="spellStart"/>
+      <w:r>
+        <w:rPr>
+          <w:lang w:val="en-US"/>
+        </w:rPr>
+        <w:t>Architechture</w:t>
+      </w:r>
+      <w:proofErr w:type="spellEnd"/>
+      <w:r>
+        <w:rPr>
+          <w:lang w:val="en-US"/>
+        </w:rPr>
+        <w:t xml:space="preserve"> analysis</w:t>
+      </w:r>
+      <w:bookmarkEnd w:id="37"/>
+    </w:p>
+    <w:p>
+      <w:pPr>
+        <w:pStyle w:val="Overskrift2"/>
+        <w:rPr>
+          <w:lang w:val="en-US"/>
+        </w:rPr>
+      </w:pPr>
+      <w:bookmarkStart w:id="38" w:name="_Toc343489246"/>
+      <w:r>
+        <w:rPr>
+          <w:lang w:val="en-US"/>
+        </w:rPr>
+        <w:t>Scenarios</w:t>
+      </w:r>
+      <w:bookmarkEnd w:id="38"/>
+    </w:p>
+    <w:p>
+      <w:pPr>
+        <w:pStyle w:val="Overskrift2"/>
+        <w:rPr>
+          <w:lang w:val="en-US"/>
+        </w:rPr>
+      </w:pPr>
+      <w:bookmarkStart w:id="39" w:name="_Toc343489247"/>
+      <w:r>
+        <w:rPr>
+          <w:lang w:val="en-US"/>
+        </w:rPr>
+        <w:t>Factor tables</w:t>
+      </w:r>
+      <w:bookmarkEnd w:id="39"/>
+    </w:p>
+    <w:p>
+      <w:pPr>
+        <w:pStyle w:val="Overskrift2"/>
+        <w:rPr>
+          <w:lang w:val="en-US"/>
+        </w:rPr>
+      </w:pPr>
+      <w:bookmarkStart w:id="40" w:name="_Toc343489248"/>
+      <w:proofErr w:type="gramStart"/>
+      <w:r>
+        <w:rPr>
+          <w:lang w:val="en-US"/>
+        </w:rPr>
+        <w:t>Logical and deployment views (4+1)?</w:t>
+      </w:r>
+      <w:bookmarkEnd w:id="40"/>
+      <w:proofErr w:type="gramEnd"/>
+    </w:p>
+    <w:p>
+      <w:pPr>
+        <w:pStyle w:val="Overskrift1"/>
+        <w:rPr>
+          <w:lang w:val="en-US"/>
+        </w:rPr>
+      </w:pPr>
+      <w:bookmarkStart w:id="41" w:name="_Toc343489249"/>
+      <w:r>
+        <w:rPr>
+          <w:lang w:val="en-US"/>
+        </w:rPr>
+        <w:t>Development documentation (Scrum)</w:t>
+      </w:r>
+      <w:bookmarkEnd w:id="41"/>
+    </w:p>
+    <w:p>
+      <w:pPr>
+        <w:pStyle w:val="Overskrift2"/>
+        <w:rPr>
+          <w:lang w:val="en-US"/>
+        </w:rPr>
+      </w:pPr>
+      <w:bookmarkStart w:id="42" w:name="_Toc343489250"/>
+      <w:r>
+        <w:rPr>
+          <w:lang w:val="en-US"/>
+        </w:rPr>
+        <w:t>The Scrum Process</w:t>
+      </w:r>
+      <w:bookmarkEnd w:id="42"/>
+    </w:p>
+    <w:p>
+      <w:pPr>
+        <w:rPr>
+          <w:lang w:val="en-US"/>
+        </w:rPr>
+      </w:pPr>
+      <w:r>
+        <w:rPr>
+          <w:lang w:val="en-US"/>
+        </w:rPr>
+        <w:t xml:space="preserve">For our scrum process we used a very great website called </w:t>
+      </w:r>
+      <w:hyperlink r:id="rId9" w:history="1">
+        <w:r>
+          <w:rPr>
+            <w:rStyle w:val="Hyperlink"/>
+            <w:lang w:val="en-US"/>
+          </w:rPr>
+          <w:t>www.scrumdo.com</w:t>
+        </w:r>
+      </w:hyperlink>
+      <w:r>
+        <w:rPr>
+          <w:lang w:val="en-US"/>
+        </w:rPr>
+        <w:t>, in which we started a free trial for the period, it was a great tool to help us manage our scrum segments, it gave a nice overview and we would definitely use a tool like that again.</w:t>
+      </w:r>
+      <w:r>
+        <w:rPr>
+          <w:lang w:val="en-US"/>
+        </w:rPr>
+        <w:br/>
+      </w:r>
+      <w:r>
+        <w:rPr>
+          <w:rStyle w:val="Overskrift3Tegn"/>
+          <w:lang w:val="en-US"/>
+        </w:rPr>
+        <w:t>Scrum roles</w:t>
+      </w:r>
+    </w:p>
+    <w:p>
+      <w:pPr>
+        <w:rPr>
+          <w:rStyle w:val="Overskrift3Tegn"/>
+          <w:lang w:val="en-US"/>
+        </w:rPr>
+      </w:pPr>
+      <w:r>
+        <w:rPr>
+          <w:lang w:val="en-US"/>
+        </w:rPr>
+        <w:t>Since we are 3 people in our group we decided to have one guy being part-time scrum-master, and another guy being part-time product owner and the last guy being a pig. We mainly used these roles when we planned stories for sprints and decided story points and so on.</w:t>
+      </w:r>
+      <w:r>
+        <w:rPr>
+          <w:lang w:val="en-US"/>
+        </w:rPr>
+        <w:br/>
+        <w:t xml:space="preserve">For reference we appointed </w:t>
+      </w:r>
+      <w:proofErr w:type="spellStart"/>
+      <w:r>
+        <w:rPr>
+          <w:lang w:val="en-US"/>
+        </w:rPr>
+        <w:t>Kasra</w:t>
+      </w:r>
+      <w:proofErr w:type="spellEnd"/>
+      <w:r>
+        <w:rPr>
+          <w:lang w:val="en-US"/>
+        </w:rPr>
+        <w:t xml:space="preserve"> to product owner and Christian to Scrum-Master, and we kept these roles throughout the entire project.</w:t>
+      </w:r>
+    </w:p>
+    <w:p>
+      <w:pPr>
+        <w:rPr>
+          <w:rStyle w:val="Overskrift3Tegn"/>
+          <w:rFonts w:asciiTheme="minorHAnsi" w:hAnsiTheme="minorHAnsi"/>
+          <w:b w:val="0"/>
+          <w:bCs w:val="0"/>
+          <w:lang w:val="en-US"/>
+        </w:rPr>
+      </w:pPr>
+      <w:bookmarkStart w:id="43" w:name="_Toc343489251"/>
+      <w:r>
+        <w:rPr>
+          <w:rStyle w:val="Overskrift3Tegn"/>
+          <w:lang w:val="en-US"/>
+        </w:rPr>
+        <w:t>Capacity planning</w:t>
+      </w:r>
+      <w:bookmarkEnd w:id="43"/>
+    </w:p>
+    <w:p>
+      <w:pPr>
+        <w:rPr>
+          <w:lang w:val="en-US"/>
+        </w:rPr>
+      </w:pPr>
+      <w:r>
+        <w:rPr>
+          <w:lang w:val="en-US"/>
+        </w:rPr>
+        <w:t xml:space="preserve">We decided due to our rather late start of the project, due to other hand-ins in the parallel courses, that we would </w:t>
+      </w:r>
+      <w:r>
+        <w:rPr>
+          <w:lang w:val="en-US"/>
+        </w:rPr>
+        <w:t>use a lot of time every single day on the project.</w:t>
+      </w:r>
+    </w:p>
+    <w:tbl>
+      <w:tblPr>
+        <w:tblStyle w:val="Mediumskygge1"/>
+        <w:tblW w:w="0" w:type="auto"/>
+        <w:tblLook w:val="04A0" w:firstRow="1" w:lastRow="0" w:firstColumn="1" w:lastColumn="0" w:noHBand="0" w:noVBand="1"/>
+      </w:tblPr>
+      <w:tblGrid>
+        <w:gridCol w:w="1526"/>
+        <w:gridCol w:w="3260"/>
+        <w:gridCol w:w="3594"/>
+      </w:tblGrid>
+      <w:tr>
+        <w:trPr>
+          <w:cnfStyle w:val="100000000000" w:firstRow="1" w:lastRow="0" w:firstColumn="0" w:lastColumn="0" w:oddVBand="0" w:evenVBand="0" w:oddHBand="0" w:evenHBand="0" w:firstRowFirstColumn="0" w:firstRowLastColumn="0" w:lastRowFirstColumn="0" w:lastRowLastColumn="0"/>
+        </w:trPr>
+        <w:tc>
+          <w:tcPr>
+            <w:cnfStyle w:val="001000000000" w:firstRow="0" w:lastRow="0" w:firstColumn="1" w:lastColumn="0" w:oddVBand="0" w:evenVBand="0" w:oddHBand="0" w:evenHBand="0" w:firstRowFirstColumn="0" w:firstRowLastColumn="0" w:lastRowFirstColumn="0" w:lastRowLastColumn="0"/>
+            <w:tcW w:w="1526" w:type="dxa"/>
+          </w:tcPr>
+          <w:p>
+            <w:pPr>
+              <w:rPr>
+                <w:lang w:val="en-US"/>
+              </w:rPr>
+            </w:pPr>
+          </w:p>
+        </w:tc>
+        <w:tc>
+          <w:tcPr>
+            <w:tcW w:w="3260" w:type="dxa"/>
+          </w:tcPr>
+          <w:p>
+            <w:pPr>
+              <w:cnfStyle w:val="100000000000" w:firstRow="1" w:lastRow="0" w:firstColumn="0" w:lastColumn="0" w:oddVBand="0" w:evenVBand="0" w:oddHBand="0" w:evenHBand="0" w:firstRowFirstColumn="0" w:firstRowLastColumn="0" w:lastRowFirstColumn="0" w:lastRowLastColumn="0"/>
+              <w:rPr>
+                <w:lang w:val="en-US"/>
+              </w:rPr>
+            </w:pPr>
+            <w:r>
+              <w:rPr>
+                <w:lang w:val="en-US"/>
+              </w:rPr>
+              <w:t>Days to work each week</w:t>
+            </w:r>
+          </w:p>
+        </w:tc>
+        <w:tc>
+          <w:tcPr>
+            <w:tcW w:w="3594" w:type="dxa"/>
+          </w:tcPr>
+          <w:p>
+            <w:pPr>
+              <w:cnfStyle w:val="100000000000" w:firstRow="1" w:lastRow="0" w:firstColumn="0" w:lastColumn="0" w:oddVBand="0" w:evenVBand="0" w:oddHBand="0" w:evenHBand="0" w:firstRowFirstColumn="0" w:firstRowLastColumn="0" w:lastRowFirstColumn="0" w:lastRowLastColumn="0"/>
+              <w:rPr>
+                <w:lang w:val="en-US"/>
+              </w:rPr>
+            </w:pPr>
+            <w:r>
+              <w:rPr>
+                <w:lang w:val="en-US"/>
+              </w:rPr>
+              <w:t>Time allotted each workday</w:t>
+            </w:r>
+          </w:p>
+        </w:tc>
+      </w:tr>
+      <w:tr>
+        <w:trPr>
+          <w:cnfStyle w:val="000000100000" w:firstRow="0" w:lastRow="0" w:firstColumn="0" w:lastColumn="0" w:oddVBand="0" w:evenVBand="0" w:oddHBand="1" w:evenHBand="0" w:firstRowFirstColumn="0" w:firstRowLastColumn="0" w:lastRowFirstColumn="0" w:lastRowLastColumn="0"/>
+        </w:trPr>
+        <w:tc>
+          <w:tcPr>
+            <w:cnfStyle w:val="001000000000" w:firstRow="0" w:lastRow="0" w:firstColumn="1" w:lastColumn="0" w:oddVBand="0" w:evenVBand="0" w:oddHBand="0" w:evenHBand="0" w:firstRowFirstColumn="0" w:firstRowLastColumn="0" w:lastRowFirstColumn="0" w:lastRowLastColumn="0"/>
+            <w:tcW w:w="1526" w:type="dxa"/>
+          </w:tcPr>
+          <w:p>
+            <w:pPr>
+              <w:rPr>
+                <w:lang w:val="en-US"/>
+              </w:rPr>
+            </w:pPr>
+            <w:r>
+              <w:rPr>
+                <w:lang w:val="en-US"/>
+              </w:rPr>
+              <w:t>Christian</w:t>
+            </w:r>
+          </w:p>
+        </w:tc>
+        <w:tc>
+          <w:tcPr>
+            <w:tcW w:w="3260" w:type="dxa"/>
+          </w:tcPr>
+          <w:p>
+            <w:pPr>
+              <w:cnfStyle w:val="000000100000" w:firstRow="0" w:lastRow="0" w:firstColumn="0" w:lastColumn="0" w:oddVBand="0" w:evenVBand="0" w:oddHBand="1" w:evenHBand="0" w:firstRowFirstColumn="0" w:firstRowLastColumn="0" w:lastRowFirstColumn="0" w:lastRowLastColumn="0"/>
+              <w:rPr>
+                <w:lang w:val="en-US"/>
+              </w:rPr>
+            </w:pPr>
+            <w:r>
+              <w:rPr>
+                <w:lang w:val="en-US"/>
+              </w:rPr>
+              <w:t>6 days</w:t>
+            </w:r>
+          </w:p>
+        </w:tc>
+        <w:tc>
+          <w:tcPr>
+            <w:tcW w:w="3594" w:type="dxa"/>
+          </w:tcPr>
+          <w:p>
+            <w:pPr>
+              <w:cnfStyle w:val="000000100000" w:firstRow="0" w:lastRow="0" w:firstColumn="0" w:lastColumn="0" w:oddVBand="0" w:evenVBand="0" w:oddHBand="1" w:evenHBand="0" w:firstRowFirstColumn="0" w:firstRowLastColumn="0" w:lastRowFirstColumn="0" w:lastRowLastColumn="0"/>
+              <w:rPr>
+                <w:lang w:val="en-US"/>
+              </w:rPr>
+            </w:pPr>
+            <w:r>
+              <w:rPr>
+                <w:lang w:val="en-US"/>
+              </w:rPr>
+              <w:t>7-8 hours</w:t>
+            </w:r>
+          </w:p>
+        </w:tc>
+      </w:tr>
+      <w:tr>
+        <w:trPr>
+          <w:cnfStyle w:val="000000010000" w:firstRow="0" w:lastRow="0" w:firstColumn="0" w:lastColumn="0" w:oddVBand="0" w:evenVBand="0" w:oddHBand="0" w:evenHBand="1" w:firstRowFirstColumn="0" w:firstRowLastColumn="0" w:lastRowFirstColumn="0" w:lastRowLastColumn="0"/>
+        </w:trPr>
+        <w:tc>
+          <w:tcPr>
+            <w:cnfStyle w:val="001000000000" w:firstRow="0" w:lastRow="0" w:firstColumn="1" w:lastColumn="0" w:oddVBand="0" w:evenVBand="0" w:oddHBand="0" w:evenHBand="0" w:firstRowFirstColumn="0" w:firstRowLastColumn="0" w:lastRowFirstColumn="0" w:lastRowLastColumn="0"/>
+            <w:tcW w:w="1526" w:type="dxa"/>
+          </w:tcPr>
+          <w:p>
+            <w:pPr>
+              <w:rPr>
+                <w:lang w:val="en-US"/>
+              </w:rPr>
+            </w:pPr>
+            <w:proofErr w:type="spellStart"/>
+            <w:r>
+              <w:rPr>
+                <w:lang w:val="en-US"/>
+              </w:rPr>
+              <w:t>Kewin</w:t>
+            </w:r>
+            <w:proofErr w:type="spellEnd"/>
+          </w:p>
+        </w:tc>
+        <w:tc>
+          <w:tcPr>
+            <w:tcW w:w="3260" w:type="dxa"/>
+          </w:tcPr>
+          <w:p>
+            <w:pPr>
+              <w:cnfStyle w:val="000000010000" w:firstRow="0" w:lastRow="0" w:firstColumn="0" w:lastColumn="0" w:oddVBand="0" w:evenVBand="0" w:oddHBand="0" w:evenHBand="1" w:firstRowFirstColumn="0" w:firstRowLastColumn="0" w:lastRowFirstColumn="0" w:lastRowLastColumn="0"/>
+              <w:rPr>
+                <w:lang w:val="en-US"/>
+              </w:rPr>
+            </w:pPr>
+            <w:r>
+              <w:rPr>
+                <w:lang w:val="en-US"/>
+              </w:rPr>
+              <w:t>6 days</w:t>
+            </w:r>
+          </w:p>
+        </w:tc>
+        <w:tc>
+          <w:tcPr>
+            <w:tcW w:w="3594" w:type="dxa"/>
+          </w:tcPr>
+          <w:p>
+            <w:pPr>
+              <w:cnfStyle w:val="000000010000" w:firstRow="0" w:lastRow="0" w:firstColumn="0" w:lastColumn="0" w:oddVBand="0" w:evenVBand="0" w:oddHBand="0" w:evenHBand="1" w:firstRowFirstColumn="0" w:firstRowLastColumn="0" w:lastRowFirstColumn="0" w:lastRowLastColumn="0"/>
+              <w:rPr>
+                <w:lang w:val="en-US"/>
+              </w:rPr>
+            </w:pPr>
+            <w:r>
+              <w:rPr>
+                <w:lang w:val="en-US"/>
+              </w:rPr>
+              <w:t>7-8 hours</w:t>
+            </w:r>
+          </w:p>
+        </w:tc>
+      </w:tr>
+      <w:tr>
+        <w:trPr>
+          <w:cnfStyle w:val="000000100000" w:firstRow="0" w:lastRow="0" w:firstColumn="0" w:lastColumn="0" w:oddVBand="0" w:evenVBand="0" w:oddHBand="1" w:evenHBand="0" w:firstRowFirstColumn="0" w:firstRowLastColumn="0" w:lastRowFirstColumn="0" w:lastRowLastColumn="0"/>
+        </w:trPr>
+        <w:tc>
+          <w:tcPr>
+            <w:cnfStyle w:val="001000000000" w:firstRow="0" w:lastRow="0" w:firstColumn="1" w:lastColumn="0" w:oddVBand="0" w:evenVBand="0" w:oddHBand="0" w:evenHBand="0" w:firstRowFirstColumn="0" w:firstRowLastColumn="0" w:lastRowFirstColumn="0" w:lastRowLastColumn="0"/>
+            <w:tcW w:w="1526" w:type="dxa"/>
+          </w:tcPr>
+          <w:p>
+            <w:pPr>
+              <w:rPr>
+                <w:lang w:val="en-US"/>
+              </w:rPr>
+            </w:pPr>
+            <w:proofErr w:type="spellStart"/>
+            <w:r>
+              <w:rPr>
+                <w:lang w:val="en-US"/>
+              </w:rPr>
+              <w:t>Kasra</w:t>
+            </w:r>
+            <w:proofErr w:type="spellEnd"/>
+          </w:p>
+        </w:tc>
+        <w:tc>
+          <w:tcPr>
+            <w:tcW w:w="3260" w:type="dxa"/>
+          </w:tcPr>
+          <w:p>
+            <w:pPr>
+              <w:cnfStyle w:val="000000100000" w:firstRow="0" w:lastRow="0" w:firstColumn="0" w:lastColumn="0" w:oddVBand="0" w:evenVBand="0" w:oddHBand="1" w:evenHBand="0" w:firstRowFirstColumn="0" w:firstRowLastColumn="0" w:lastRowFirstColumn="0" w:lastRowLastColumn="0"/>
+              <w:rPr>
+                <w:lang w:val="en-US"/>
+              </w:rPr>
+            </w:pPr>
+            <w:r>
+              <w:rPr>
+                <w:lang w:val="en-US"/>
+              </w:rPr>
+              <w:t>6 days</w:t>
+            </w:r>
+          </w:p>
+        </w:tc>
+        <w:tc>
+          <w:tcPr>
+            <w:tcW w:w="3594" w:type="dxa"/>
+          </w:tcPr>
+          <w:p>
+            <w:pPr>
+              <w:cnfStyle w:val="000000100000" w:firstRow="0" w:lastRow="0" w:firstColumn="0" w:lastColumn="0" w:oddVBand="0" w:evenVBand="0" w:oddHBand="1" w:evenHBand="0" w:firstRowFirstColumn="0" w:firstRowLastColumn="0" w:lastRowFirstColumn="0" w:lastRowLastColumn="0"/>
+              <w:rPr>
+                <w:lang w:val="en-US"/>
+              </w:rPr>
+            </w:pPr>
+            <w:r>
+              <w:rPr>
+                <w:lang w:val="en-US"/>
+              </w:rPr>
+              <w:t>7-8 hours</w:t>
+            </w:r>
+          </w:p>
+        </w:tc>
+      </w:tr>
+    </w:tbl>
+    <w:p>
+      <w:pPr>
+        <w:rPr>
+          <w:lang w:val="en-US"/>
+        </w:rPr>
+      </w:pPr>
+    </w:p>
+    <w:p>
+      <w:pPr>
+        <w:rPr>
+          <w:lang w:val="en-US"/>
+        </w:rPr>
+      </w:pPr>
+      <w:r>
+        <w:rPr>
+          <w:lang w:val="en-US"/>
+        </w:rPr>
+        <w:t>This rather extreme capacity planning was possible, because we all moved in together in the duration of the project period.</w:t>
+      </w:r>
+    </w:p>
+    <w:p>
+      <w:pPr>
+        <w:pStyle w:val="Overskrift3"/>
+        <w:rPr>
+          <w:lang w:val="en-US"/>
+        </w:rPr>
+      </w:pPr>
+      <w:bookmarkStart w:id="44" w:name="_Toc343489252"/>
+      <w:r>
+        <w:rPr>
+          <w:lang w:val="en-US"/>
+        </w:rPr>
+        <w:t>Iteration planning</w:t>
+      </w:r>
+      <w:bookmarkEnd w:id="44"/>
+    </w:p>
+    <w:p>
+      <w:pPr>
+        <w:rPr>
+          <w:lang w:val="en-US"/>
+        </w:rPr>
+      </w:pPr>
+      <w:r>
+        <w:rPr>
+          <w:lang w:val="en-US"/>
+        </w:rPr>
+        <w:t>We decided that even though we only had two weeks from the time we began working on the project, we wanted to have multiple sprints to really try out the scrum method. Initially we planned on doing a total of 3 sprints, spanning 3 days each, starting on the 4</w:t>
+      </w:r>
+      <w:r>
+        <w:rPr>
+          <w:vertAlign w:val="superscript"/>
+          <w:lang w:val="en-US"/>
+        </w:rPr>
+        <w:t>th</w:t>
+      </w:r>
+      <w:r>
+        <w:rPr>
+          <w:lang w:val="en-US"/>
+        </w:rPr>
+        <w:t xml:space="preserve"> of December, ending the 13</w:t>
+      </w:r>
+      <w:r>
+        <w:rPr>
+          <w:vertAlign w:val="superscript"/>
+          <w:lang w:val="en-US"/>
+        </w:rPr>
+        <w:t>th</w:t>
+      </w:r>
+      <w:r>
+        <w:rPr>
+          <w:lang w:val="en-US"/>
+        </w:rPr>
+        <w:t xml:space="preserve"> of December and finally a release sprint spanning to the release date. However we had a one day break after each sprint moving the release sprint a bit.</w:t>
+      </w:r>
+    </w:p>
+    <w:p>
+      <w:pPr>
+        <w:rPr>
+          <w:rStyle w:val="Overskrift3Tegn"/>
+          <w:lang w:val="en-US"/>
+        </w:rPr>
+      </w:pPr>
+      <w:bookmarkStart w:id="45" w:name="_Toc343489253"/>
+      <w:r>
+        <w:rPr>
+          <w:rStyle w:val="Overskrift3Tegn"/>
+          <w:lang w:val="en-US"/>
+        </w:rPr>
+        <w:t>Backlog</w:t>
+      </w:r>
+      <w:r>
+        <w:rPr>
+          <w:rStyle w:val="Overskrift3Tegn"/>
+          <w:lang w:val="en-US"/>
+        </w:rPr>
+        <w:t xml:space="preserve"> story</w:t>
+      </w:r>
+      <w:r>
+        <w:rPr>
+          <w:rStyle w:val="Overskrift3Tegn"/>
+          <w:lang w:val="en-US"/>
+        </w:rPr>
+        <w:t xml:space="preserve"> planning</w:t>
+      </w:r>
+      <w:bookmarkEnd w:id="45"/>
+    </w:p>
+    <w:p>
+      <w:pPr>
+        <w:rPr>
+          <w:lang w:val="en-US"/>
+        </w:rPr>
+      </w:pPr>
+      <w:r>
+        <w:rPr>
+          <w:lang w:val="en-US"/>
+        </w:rPr>
+        <w:t xml:space="preserve">We realized very late in the process that we didn’t quite write the stories exactly as they should have been, we wrote the stories as tasks that had to be implemented or diagrams to be made, where we in fact should have written them in the format like: As a _____ I want to ____ so I can ____ . Then when we put them into the </w:t>
+      </w:r>
+      <w:proofErr w:type="spellStart"/>
+      <w:r>
+        <w:rPr>
+          <w:lang w:val="en-US"/>
+        </w:rPr>
+        <w:t>sprintlogs</w:t>
+      </w:r>
+      <w:proofErr w:type="spellEnd"/>
+      <w:r>
+        <w:rPr>
+          <w:lang w:val="en-US"/>
+        </w:rPr>
+        <w:t xml:space="preserve"> we should create tasks and assign persons to each one. Instead we just created the tasks as stories.</w:t>
+      </w:r>
+    </w:p>
+    <w:p>
+      <w:pPr>
+        <w:rPr>
+          <w:lang w:val="en-US"/>
+        </w:rPr>
+      </w:pPr>
+      <w:proofErr w:type="gramStart"/>
+      <w:r>
+        <w:rPr>
+          <w:lang w:val="en-US"/>
+        </w:rPr>
+        <w:t>Here’s</w:t>
+      </w:r>
+      <w:proofErr w:type="gramEnd"/>
+      <w:r>
+        <w:rPr>
+          <w:lang w:val="en-US"/>
+        </w:rPr>
+        <w:t xml:space="preserve"> </w:t>
+      </w:r>
+      <w:proofErr w:type="spellStart"/>
+      <w:r>
+        <w:rPr>
+          <w:lang w:val="en-US"/>
+        </w:rPr>
+        <w:t>and</w:t>
+      </w:r>
+      <w:proofErr w:type="spellEnd"/>
+      <w:r>
+        <w:rPr>
+          <w:lang w:val="en-US"/>
+        </w:rPr>
+        <w:t xml:space="preserve"> example of our backlog:</w:t>
+      </w:r>
+    </w:p>
+    <w:p>
+      <w:pPr>
+        <w:rPr>
+          <w:lang w:val="en-US"/>
+        </w:rPr>
+      </w:pPr>
+      <w:r>
+        <w:rPr>
+          <w:noProof/>
+          <w:lang w:eastAsia="da-DK"/>
         </w:rPr>
         <w:lastRenderedPageBreak/>
-        <w:t>Software Architecture</w:t>
-      </w:r>
-      <w:r>
-        <w:rPr>
-          <w:lang w:val="en-US"/>
-        </w:rPr>
-        <w:t xml:space="preserve"> Documentation</w:t>
-      </w:r>
-      <w:bookmarkEnd w:id="29"/>
+        <w:drawing>
+          <wp:anchor distT="0" distB="0" distL="114300" distR="114300" simplePos="0" relativeHeight="251659264" behindDoc="1" locked="0" layoutInCell="1" allowOverlap="1" wp14:anchorId="3AB7D59F" wp14:editId="398B114D">
+            <wp:simplePos x="0" y="0"/>
+            <wp:positionH relativeFrom="column">
+              <wp:posOffset>3810</wp:posOffset>
+            </wp:positionH>
+            <wp:positionV relativeFrom="paragraph">
+              <wp:posOffset>120015</wp:posOffset>
+            </wp:positionV>
+            <wp:extent cx="5553075" cy="3809365"/>
+            <wp:effectExtent l="0" t="0" r="9525" b="635"/>
+            <wp:wrapTight wrapText="bothSides">
+              <wp:wrapPolygon edited="0">
+                <wp:start x="0" y="0"/>
+                <wp:lineTo x="0" y="21496"/>
+                <wp:lineTo x="21563" y="21496"/>
+                <wp:lineTo x="21563" y="0"/>
+                <wp:lineTo x="0" y="0"/>
+              </wp:wrapPolygon>
+            </wp:wrapTight>
+            <wp:docPr id="2" name="Billede 2"/>
+            <wp:cNvGraphicFramePr>
+              <a:graphicFrameLocks xmlns:a="http://schemas.openxmlformats.org/drawingml/2006/main" noChangeAspect="1"/>
+            </wp:cNvGraphicFramePr>
+            <a:graphic xmlns:a="http://schemas.openxmlformats.org/drawingml/2006/main">
+              <a:graphicData uri="http://schemas.openxmlformats.org/drawingml/2006/picture">
+                <pic:pic xmlns:pic="http://schemas.openxmlformats.org/drawingml/2006/picture">
+                  <pic:nvPicPr>
+                    <pic:cNvPr id="0" name=""/>
+                    <pic:cNvPicPr/>
+                  </pic:nvPicPr>
+                  <pic:blipFill>
+                    <a:blip r:embed="rId10">
+                      <a:extLst>
+                        <a:ext uri="{28A0092B-C50C-407E-A947-70E740481C1C}">
+                          <a14:useLocalDpi xmlns:a14="http://schemas.microsoft.com/office/drawing/2010/main" val="0"/>
+                        </a:ext>
+                      </a:extLst>
+                    </a:blip>
+                    <a:stretch>
+                      <a:fillRect/>
+                    </a:stretch>
+                  </pic:blipFill>
+                  <pic:spPr>
+                    <a:xfrm>
+                      <a:off x="0" y="0"/>
+                      <a:ext cx="5553075" cy="3809365"/>
+                    </a:xfrm>
+                    <a:prstGeom prst="rect">
+                      <a:avLst/>
+                    </a:prstGeom>
+                  </pic:spPr>
+                </pic:pic>
+              </a:graphicData>
+            </a:graphic>
+            <wp14:sizeRelH relativeFrom="page">
+              <wp14:pctWidth>0</wp14:pctWidth>
+            </wp14:sizeRelH>
+            <wp14:sizeRelV relativeFrom="page">
+              <wp14:pctHeight>0</wp14:pctHeight>
+            </wp14:sizeRelV>
+          </wp:anchor>
+        </w:drawing>
+      </w:r>
+    </w:p>
+    <w:p>
+      <w:pPr>
+        <w:rPr>
+          <w:lang w:val="en-US"/>
+        </w:rPr>
+      </w:pPr>
+    </w:p>
+    <w:p>
+      <w:pPr>
+        <w:rPr>
+          <w:lang w:val="en-US"/>
+        </w:rPr>
+      </w:pPr>
+      <w:r>
+        <w:rPr>
+          <w:lang w:val="en-US"/>
+        </w:rPr>
+        <w:t xml:space="preserve">However, we used a feature on </w:t>
+      </w:r>
+      <w:proofErr w:type="spellStart"/>
+      <w:r>
+        <w:rPr>
+          <w:lang w:val="en-US"/>
+        </w:rPr>
+        <w:t>scrumDo</w:t>
+      </w:r>
+      <w:proofErr w:type="spellEnd"/>
+      <w:r>
+        <w:rPr>
+          <w:lang w:val="en-US"/>
+        </w:rPr>
+        <w:t xml:space="preserve"> called </w:t>
+      </w:r>
+      <w:proofErr w:type="spellStart"/>
+      <w:r>
+        <w:rPr>
+          <w:lang w:val="en-US"/>
+        </w:rPr>
+        <w:t>PlanningPoker</w:t>
+      </w:r>
+      <w:proofErr w:type="spellEnd"/>
+      <w:r>
+        <w:rPr>
+          <w:lang w:val="en-US"/>
+        </w:rPr>
+        <w:t>, to decide how many points each story was worth, it worked as following</w:t>
+      </w:r>
+      <w:proofErr w:type="gramStart"/>
+      <w:r>
+        <w:rPr>
+          <w:lang w:val="en-US"/>
+        </w:rPr>
+        <w:t>:</w:t>
+      </w:r>
+      <w:proofErr w:type="gramEnd"/>
+      <w:r>
+        <w:rPr>
+          <w:lang w:val="en-US"/>
+        </w:rPr>
+        <w:br/>
+        <w:t>The scrum-master chooses a story and everybody chooses how many points they think it’s worth, then the numbers are revealed, and a discussion of maximum 1 minute is initiated where the story is discussed, finally the scrum-master decides the amount of points the story should have, and next story is voted upon.</w:t>
+      </w:r>
+      <w:r>
+        <w:rPr>
+          <w:lang w:val="en-US"/>
+        </w:rPr>
+        <w:br/>
+      </w:r>
+      <w:r>
+        <w:rPr>
+          <w:lang w:val="en-US"/>
+        </w:rPr>
+        <w:br/>
+      </w:r>
+      <w:proofErr w:type="spellStart"/>
+      <w:r>
+        <w:rPr>
+          <w:rStyle w:val="Overskrift3Tegn"/>
+          <w:lang w:val="en-US"/>
+        </w:rPr>
+        <w:t>Burndown</w:t>
+      </w:r>
+      <w:proofErr w:type="spellEnd"/>
+      <w:r>
+        <w:rPr>
+          <w:rStyle w:val="Overskrift3Tegn"/>
+          <w:lang w:val="en-US"/>
+        </w:rPr>
+        <w:t xml:space="preserve"> charts</w:t>
+      </w:r>
+    </w:p>
+    <w:p>
+      <w:pPr>
+        <w:rPr>
+          <w:lang w:val="en-US"/>
+        </w:rPr>
+      </w:pPr>
+      <w:proofErr w:type="spellStart"/>
+      <w:r>
+        <w:rPr>
+          <w:lang w:val="en-US"/>
+        </w:rPr>
+        <w:t>ScrumDo</w:t>
+      </w:r>
+      <w:proofErr w:type="spellEnd"/>
+      <w:r>
+        <w:rPr>
+          <w:lang w:val="en-US"/>
+        </w:rPr>
+        <w:t xml:space="preserve"> has automatically produced </w:t>
+      </w:r>
+      <w:proofErr w:type="spellStart"/>
+      <w:r>
+        <w:rPr>
+          <w:lang w:val="en-US"/>
+        </w:rPr>
+        <w:t>burndown</w:t>
+      </w:r>
+      <w:proofErr w:type="spellEnd"/>
+      <w:r>
+        <w:rPr>
+          <w:lang w:val="en-US"/>
+        </w:rPr>
+        <w:t xml:space="preserve"> charts reflecting our progress as the time progressed</w:t>
+      </w:r>
+      <w:r>
+        <w:rPr>
+          <w:lang w:val="en-US"/>
+        </w:rPr>
+        <w:t>.</w:t>
+      </w:r>
+      <w:r>
+        <w:rPr>
+          <w:rStyle w:val="Fodnotehenvisning"/>
+          <w:lang w:val="en-US"/>
+        </w:rPr>
+        <w:footnoteReference w:id="6"/>
+      </w:r>
+    </w:p>
+    <w:p>
+      <w:pPr>
+        <w:rPr>
+          <w:lang w:val="en-US"/>
+        </w:rPr>
+      </w:pPr>
+      <w:r>
+        <w:rPr>
+          <w:lang w:val="en-US"/>
+        </w:rPr>
+        <w:t xml:space="preserve">As it shows, we actually kept a partly linear progression line. We started by adding every story we could think of, and gave them high amounts of points, which we </w:t>
+      </w:r>
+      <w:r>
+        <w:rPr>
+          <w:lang w:val="en-US"/>
+        </w:rPr>
+        <w:lastRenderedPageBreak/>
+        <w:t>reevaluated later as we progressed. At times we were not as good at setting the stories status to “Done” as we should be, and it shows in the graph certain places, but we believe it shows how our work effort progressed very well.</w:t>
+      </w:r>
+    </w:p>
+    <w:p>
+      <w:pPr>
+        <w:rPr>
+          <w:rStyle w:val="Overskrift3Tegn"/>
+          <w:lang w:val="en-US"/>
+        </w:rPr>
+      </w:pPr>
+      <w:r>
+        <w:rPr>
+          <w:lang w:val="en-US"/>
+        </w:rPr>
+        <w:br/>
+      </w:r>
+      <w:bookmarkStart w:id="46" w:name="_Toc343489254"/>
+      <w:r>
+        <w:rPr>
+          <w:rStyle w:val="Overskrift3Tegn"/>
+          <w:lang w:val="en-US"/>
+        </w:rPr>
+        <w:t>S</w:t>
+      </w:r>
+      <w:r>
+        <w:rPr>
+          <w:rStyle w:val="Overskrift3Tegn"/>
+          <w:lang w:val="en-US"/>
+        </w:rPr>
+        <w:t>print planning</w:t>
+      </w:r>
+      <w:r>
+        <w:rPr>
+          <w:rStyle w:val="Overskrift3Tegn"/>
+          <w:lang w:val="en-US"/>
+        </w:rPr>
+        <w:t xml:space="preserve"> m</w:t>
+      </w:r>
+      <w:r>
+        <w:rPr>
+          <w:rStyle w:val="Overskrift3Tegn"/>
+          <w:lang w:val="en-US"/>
+        </w:rPr>
+        <w:t>eetings</w:t>
+      </w:r>
+      <w:r>
+        <w:rPr>
+          <w:rStyle w:val="Overskrift3Tegn"/>
+          <w:lang w:val="en-US"/>
+        </w:rPr>
+        <w:t xml:space="preserve"> and daily scrums</w:t>
+      </w:r>
+      <w:bookmarkEnd w:id="46"/>
+    </w:p>
+    <w:p>
+      <w:pPr>
+        <w:rPr>
+          <w:lang w:val="en-US"/>
+        </w:rPr>
+      </w:pPr>
+      <w:r>
+        <w:rPr>
+          <w:lang w:val="en-US"/>
+        </w:rPr>
+        <w:t>We tried to almost every morning, to start the day off with a standing meeting in several minutes discussing what we accomplished the previous day, and what we have in mind that we should be doing this day, and what might be troubling to these tasks.</w:t>
+      </w:r>
+      <w:r>
+        <w:rPr>
+          <w:lang w:val="en-US"/>
+        </w:rPr>
+        <w:br/>
+        <w:t xml:space="preserve">These meetings were always held under our big </w:t>
+      </w:r>
+      <w:proofErr w:type="spellStart"/>
+      <w:r>
+        <w:rPr>
+          <w:lang w:val="en-US"/>
+        </w:rPr>
+        <w:t>ScrumBoard</w:t>
+      </w:r>
+      <w:proofErr w:type="spellEnd"/>
+      <w:r>
+        <w:rPr>
+          <w:lang w:val="en-US"/>
+        </w:rPr>
+        <w:t xml:space="preserve"> as it can be seen in the picture below:</w:t>
+      </w:r>
+    </w:p>
+    <w:p>
+      <w:pPr>
+        <w:rPr>
+          <w:lang w:val="en-US"/>
+        </w:rPr>
+      </w:pPr>
+    </w:p>
+    <w:p>
+      <w:pPr>
+        <w:rPr>
+          <w:lang w:val="en-US"/>
+        </w:rPr>
+      </w:pPr>
+    </w:p>
+    <w:p>
+      <w:pPr>
+        <w:pStyle w:val="Overskrift1"/>
+        <w:rPr>
+          <w:lang w:val="en-US"/>
+        </w:rPr>
+      </w:pPr>
+    </w:p>
+    <w:p>
+      <w:pPr>
+        <w:pStyle w:val="Overskrift1"/>
+        <w:rPr>
+          <w:lang w:val="en-US"/>
+        </w:rPr>
+      </w:pPr>
+      <w:bookmarkStart w:id="47" w:name="_Toc343489255"/>
+      <w:r>
+        <w:rPr>
+          <w:lang w:val="en-US"/>
+        </w:rPr>
+        <w:t>INSERT PICTURE OF SCRUMBOARD AND US TROLO HIIHIHIHIHIHIH</w:t>
+      </w:r>
+      <w:bookmarkEnd w:id="47"/>
+      <w:r>
+        <w:rPr>
+          <w:lang w:val="en-US"/>
+        </w:rPr>
+        <w:br/>
+      </w:r>
+      <w:r>
+        <w:rPr>
+          <w:lang w:val="en-US"/>
+        </w:rPr>
+        <w:br/>
+      </w:r>
+    </w:p>
+    <w:p>
+      <w:pPr>
+        <w:rPr>
+          <w:lang w:val="en-US"/>
+        </w:rPr>
+      </w:pPr>
+    </w:p>
+    <w:p>
+      <w:pPr>
+        <w:rPr>
+          <w:lang w:val="en-US"/>
+        </w:rPr>
+      </w:pPr>
+      <w:r>
+        <w:rPr>
+          <w:lang w:val="en-US"/>
+        </w:rPr>
+        <w:t>In the start we very good at keeping the meetings very punctual but as we progressed the sharp meeting times got a bit more loose.</w:t>
+      </w:r>
+    </w:p>
+    <w:p>
+      <w:pPr>
+        <w:rPr>
+          <w:lang w:val="en-US"/>
+        </w:rPr>
+      </w:pPr>
+      <w:r>
+        <w:rPr>
+          <w:lang w:val="en-US"/>
+        </w:rPr>
+        <w:t xml:space="preserve">In addition to our stand up meetings we also had a meeting dedicated to each sprint the night before the day it should be started, where we planned what to do in the following sprint and played </w:t>
+      </w:r>
+      <w:proofErr w:type="spellStart"/>
+      <w:r>
+        <w:rPr>
+          <w:lang w:val="en-US"/>
+        </w:rPr>
+        <w:t>PlanningPoker</w:t>
+      </w:r>
+      <w:proofErr w:type="spellEnd"/>
+      <w:r>
+        <w:rPr>
+          <w:lang w:val="en-US"/>
+        </w:rPr>
+        <w:t xml:space="preserve"> again to reevaluate the points we gave the stories earlier.</w:t>
+      </w:r>
+    </w:p>
+    <w:p>
+      <w:pPr>
+        <w:pStyle w:val="Overskrift3"/>
+        <w:rPr>
+          <w:lang w:val="en-US"/>
+        </w:rPr>
+      </w:pPr>
+      <w:bookmarkStart w:id="48" w:name="_Toc343489256"/>
+      <w:r>
+        <w:rPr>
+          <w:lang w:val="en-US"/>
+        </w:rPr>
+        <w:lastRenderedPageBreak/>
+        <w:t>Definition of Done</w:t>
+      </w:r>
+      <w:bookmarkEnd w:id="48"/>
+    </w:p>
+    <w:p>
+      <w:pPr>
+        <w:rPr>
+          <w:lang w:val="en-US"/>
+        </w:rPr>
+      </w:pPr>
+      <w:r>
+        <w:rPr>
+          <w:lang w:val="en-US"/>
+        </w:rPr>
+        <w:t xml:space="preserve">Throughout the whole project, whenever we talked about the stories, we ensured that everybody had a consistent meaning of when we thought the story was done, we obtained this by talking the story out thoroughly, of course it’s not possible to get the exact same vision of the definition of done, as we experienced, but we tried to get as close as we could. In retrospective we should probably have written them down on each story, instead of just discussing them orally. </w:t>
+      </w:r>
+    </w:p>
+    <w:p>
+      <w:pPr>
+        <w:pStyle w:val="Overskrift3"/>
+        <w:rPr>
+          <w:lang w:val="en-US"/>
+        </w:rPr>
+      </w:pPr>
+      <w:bookmarkStart w:id="49" w:name="_Toc343489257"/>
+      <w:r>
+        <w:rPr>
+          <w:lang w:val="en-US"/>
+        </w:rPr>
+        <w:t>Sprint retrospectives and reviews</w:t>
+      </w:r>
+      <w:bookmarkEnd w:id="49"/>
+    </w:p>
+    <w:p>
+      <w:pPr>
+        <w:rPr>
+          <w:lang w:val="en-US"/>
+        </w:rPr>
+      </w:pPr>
+      <w:r>
+        <w:rPr>
+          <w:lang w:val="en-US"/>
+        </w:rPr>
+        <w:t xml:space="preserve">After every sprint before we discussed the next sprint, we discussed how it went and what could have been better, and of course what we accomplished and furthermore what we didn’t. </w:t>
+      </w:r>
+      <w:r>
+        <w:rPr>
+          <w:rStyle w:val="Fodnotehenvisning"/>
+          <w:lang w:val="en-US"/>
+        </w:rPr>
+        <w:footnoteReference w:id="7"/>
+      </w:r>
+      <w:r>
+        <w:rPr>
+          <w:lang w:val="en-US"/>
+        </w:rPr>
+        <w:t>We all agreed that was a really nice way to catch up on what actually had been gone</w:t>
+      </w:r>
+    </w:p>
+    <w:p>
+      <w:pPr>
+        <w:rPr>
+          <w:rStyle w:val="Overskrift3Tegn"/>
+          <w:lang w:val="en-US"/>
+        </w:rPr>
+      </w:pPr>
+      <w:r>
+        <w:rPr>
+          <w:lang w:val="en-US"/>
+        </w:rPr>
+        <w:br/>
+      </w:r>
+      <w:bookmarkStart w:id="50" w:name="_Toc343489258"/>
+      <w:r>
+        <w:rPr>
+          <w:rStyle w:val="Overskrift3Tegn"/>
+          <w:lang w:val="en-US"/>
+        </w:rPr>
+        <w:t>Scrum Review</w:t>
+      </w:r>
+      <w:bookmarkEnd w:id="50"/>
+    </w:p>
+    <w:p>
+      <w:pPr>
+        <w:rPr>
+          <w:lang w:val="en-US"/>
+        </w:rPr>
+      </w:pPr>
+      <w:r>
+        <w:rPr>
+          <w:lang w:val="en-US"/>
+        </w:rPr>
+        <w:t>We all really liked to</w:t>
+      </w:r>
+      <w:r>
+        <w:rPr>
+          <w:lang w:val="en-US"/>
+        </w:rPr>
+        <w:t xml:space="preserve"> work in the scrum environment, even though sometimes we felt that scrum wasn’t really the right method to use in our case, because of different reasons:</w:t>
+      </w:r>
+    </w:p>
+    <w:p>
+      <w:pPr>
+        <w:pStyle w:val="Undertitel"/>
+        <w:rPr>
+          <w:lang w:val="en-US"/>
+        </w:rPr>
+      </w:pPr>
+      <w:r>
+        <w:rPr>
+          <w:lang w:val="en-US"/>
+        </w:rPr>
+        <w:t>Deadline-Oriented</w:t>
+      </w:r>
+    </w:p>
+    <w:p>
+      <w:pPr>
+        <w:rPr>
+          <w:lang w:val="en-US"/>
+        </w:rPr>
+      </w:pPr>
+      <w:r>
+        <w:rPr>
+          <w:lang w:val="en-US"/>
+        </w:rPr>
+        <w:t>Scrum is often not the best idea if you are having a fixed deadline with a strict requirement set, as we have in this case, that would call for a more waterfall-oriented approach.</w:t>
+      </w:r>
+    </w:p>
+    <w:p>
+      <w:pPr>
+        <w:pStyle w:val="Undertitel"/>
+        <w:rPr>
+          <w:lang w:val="en-US"/>
+        </w:rPr>
+      </w:pPr>
+      <w:r>
+        <w:rPr>
+          <w:lang w:val="en-US"/>
+        </w:rPr>
+        <w:t>No contact with stakeholders</w:t>
+      </w:r>
+    </w:p>
+    <w:p>
+      <w:pPr>
+        <w:rPr>
+          <w:lang w:val="en-US"/>
+        </w:rPr>
+      </w:pPr>
+      <w:r>
+        <w:rPr>
+          <w:lang w:val="en-US"/>
+        </w:rPr>
+        <w:t>Usually you would have a stakeholder representing the firm at the workplace, which we of course could not have, for the same reason we didn’t experience that much big changes to the project, which is one of the aspects that scrum is built for, being good at adapting to changes.</w:t>
+      </w:r>
+    </w:p>
+    <w:p>
+      <w:pPr>
+        <w:pStyle w:val="Overskrift1"/>
+        <w:rPr>
+          <w:lang w:val="en-US"/>
+        </w:rPr>
+      </w:pPr>
+      <w:bookmarkStart w:id="51" w:name="_Toc343489259"/>
+      <w:r>
+        <w:rPr>
+          <w:lang w:val="en-US"/>
+        </w:rPr>
+        <w:lastRenderedPageBreak/>
+        <w:t>Test</w:t>
+      </w:r>
+      <w:r>
+        <w:rPr>
+          <w:lang w:val="en-US"/>
+        </w:rPr>
+        <w:t>ing</w:t>
+      </w:r>
+      <w:bookmarkEnd w:id="51"/>
     </w:p>
     <w:p>
       <w:pPr>
@@ -4276,122 +6784,190 @@
           <w:lang w:val="en-US"/>
         </w:rPr>
       </w:pPr>
-      <w:bookmarkStart w:id="30" w:name="_Toc343485268"/>
+      <w:bookmarkStart w:id="52" w:name="_Toc343489260"/>
+      <w:r>
+        <w:rPr>
+          <w:lang w:val="en-US"/>
+        </w:rPr>
+        <w:t>Unit testing</w:t>
+      </w:r>
+      <w:bookmarkEnd w:id="52"/>
+    </w:p>
+    <w:p>
+      <w:pPr>
+        <w:rPr>
+          <w:lang w:val="en-US"/>
+        </w:rPr>
+      </w:pPr>
+      <w:r>
+        <w:rPr>
+          <w:lang w:val="en-US"/>
+        </w:rPr>
+        <w:t xml:space="preserve">Before we started </w:t>
+      </w:r>
+      <w:r>
+        <w:rPr>
+          <w:lang w:val="en-US"/>
+        </w:rPr>
+        <w:t xml:space="preserve">developing our program we had set up an architectural model of the interaction between the different modules in our program. And set up unit tests for the functions that were did not seem redundant to test </w:t>
+      </w:r>
+      <w:proofErr w:type="gramStart"/>
+      <w:r>
+        <w:rPr>
+          <w:lang w:val="en-US"/>
+        </w:rPr>
+        <w:t>( getting</w:t>
+      </w:r>
+      <w:proofErr w:type="gramEnd"/>
+      <w:r>
+        <w:rPr>
+          <w:lang w:val="en-US"/>
+        </w:rPr>
+        <w:t xml:space="preserve"> and setting fields, adding and removing items from lists etc. ). </w:t>
+      </w:r>
+    </w:p>
+    <w:p>
+      <w:pPr>
+        <w:rPr>
+          <w:lang w:val="en-US"/>
+        </w:rPr>
+      </w:pPr>
+      <w:r>
+        <w:rPr>
+          <w:lang w:val="en-US"/>
+        </w:rPr>
+        <w:t>We have also overridden .</w:t>
+      </w:r>
+      <w:proofErr w:type="gramStart"/>
+      <w:r>
+        <w:rPr>
+          <w:lang w:val="en-US"/>
+        </w:rPr>
+        <w:t>Equals(</w:t>
+      </w:r>
+      <w:proofErr w:type="gramEnd"/>
+      <w:r>
+        <w:rPr>
+          <w:lang w:val="en-US"/>
+        </w:rPr>
+        <w:t xml:space="preserve">) methods for many classes to make testing easier, as it allows for easy comparison our custom classes. This was not done for all classes though, as comparison of fields like </w:t>
+      </w:r>
       <w:proofErr w:type="spellStart"/>
       <w:r>
         <w:rPr>
           <w:lang w:val="en-US"/>
         </w:rPr>
-        <w:t>Architechture</w:t>
+        <w:t>DateTime</w:t>
       </w:r>
       <w:proofErr w:type="spellEnd"/>
       <w:r>
         <w:rPr>
           <w:lang w:val="en-US"/>
         </w:rPr>
-        <w:t xml:space="preserve"> analysis</w:t>
-      </w:r>
-      <w:bookmarkEnd w:id="30"/>
-    </w:p>
-    <w:p>
-      <w:pPr>
-        <w:pStyle w:val="Overskrift2"/>
-        <w:rPr>
-          <w:lang w:val="en-US"/>
-        </w:rPr>
-      </w:pPr>
-      <w:bookmarkStart w:id="31" w:name="_Toc343485269"/>
-      <w:r>
-        <w:rPr>
-          <w:lang w:val="en-US"/>
-        </w:rPr>
-        <w:t>Scenarios</w:t>
-      </w:r>
-      <w:bookmarkEnd w:id="31"/>
-    </w:p>
-    <w:p>
-      <w:pPr>
-        <w:pStyle w:val="Overskrift2"/>
-        <w:rPr>
-          <w:lang w:val="en-US"/>
-        </w:rPr>
-      </w:pPr>
-      <w:bookmarkStart w:id="32" w:name="_Toc343485270"/>
-      <w:r>
-        <w:rPr>
-          <w:lang w:val="en-US"/>
-        </w:rPr>
-        <w:t>Factor tables</w:t>
-      </w:r>
-      <w:bookmarkEnd w:id="32"/>
-    </w:p>
-    <w:p>
-      <w:pPr>
-        <w:pStyle w:val="Overskrift2"/>
-        <w:rPr>
-          <w:lang w:val="en-US"/>
-        </w:rPr>
-      </w:pPr>
-      <w:bookmarkStart w:id="33" w:name="_Toc343485271"/>
-      <w:proofErr w:type="gramStart"/>
-      <w:r>
-        <w:rPr>
-          <w:lang w:val="en-US"/>
-        </w:rPr>
-        <w:t>Logical and deployment views (4+1)?</w:t>
-      </w:r>
-      <w:bookmarkEnd w:id="33"/>
-      <w:proofErr w:type="gramEnd"/>
-    </w:p>
-    <w:p>
-      <w:pPr>
-        <w:pStyle w:val="Overskrift1"/>
-        <w:rPr>
-          <w:lang w:val="en-US"/>
-        </w:rPr>
-      </w:pPr>
-      <w:bookmarkStart w:id="34" w:name="_Toc343485272"/>
-      <w:r>
-        <w:rPr>
-          <w:lang w:val="en-US"/>
-        </w:rPr>
-        <w:t>Development documentation (Scrum)</w:t>
-      </w:r>
-      <w:bookmarkEnd w:id="34"/>
-    </w:p>
-    <w:p>
-      <w:pPr>
-        <w:pStyle w:val="Listeafsnit"/>
-        <w:numPr>
-          <w:ilvl w:val="0"/>
-          <w:numId w:val="2"/>
-        </w:numPr>
-        <w:rPr>
-          <w:lang w:val="en-US"/>
-        </w:rPr>
-      </w:pPr>
-      <w:r>
-        <w:rPr>
-          <w:lang w:val="en-US"/>
-        </w:rPr>
-        <w:t>Everything that regards to Scrum</w:t>
-      </w:r>
-    </w:p>
-    <w:p>
-      <w:pPr>
-        <w:pStyle w:val="Overskrift1"/>
-        <w:rPr>
-          <w:lang w:val="en-US"/>
-        </w:rPr>
-      </w:pPr>
-      <w:bookmarkStart w:id="35" w:name="_Toc343485273"/>
-      <w:r>
-        <w:rPr>
-          <w:lang w:val="en-US"/>
-        </w:rPr>
-        <w:t>Testing, strategy and results</w:t>
-      </w:r>
-      <w:bookmarkEnd w:id="35"/>
+        <w:t xml:space="preserve"> proved impossible because of the way the objects are created. When created by the </w:t>
+      </w:r>
+      <w:proofErr w:type="spellStart"/>
+      <w:r>
+        <w:rPr>
+          <w:lang w:val="en-US"/>
+        </w:rPr>
+        <w:t>DateTime.Now</w:t>
+      </w:r>
+      <w:proofErr w:type="spellEnd"/>
+      <w:r>
+        <w:rPr>
+          <w:lang w:val="en-US"/>
+        </w:rPr>
+        <w:t xml:space="preserve"> property the objects “Kind” property is set to local, along with having detailed information about milliseconds etc. These properties are not able to be saved and read when we write and read files.</w:t>
+      </w:r>
+    </w:p>
+    <w:p>
+      <w:pPr>
+        <w:rPr>
+          <w:lang w:val="en-US"/>
+        </w:rPr>
+      </w:pPr>
+      <w:r>
+        <w:rPr>
+          <w:lang w:val="en-US"/>
+        </w:rPr>
+        <w:t>As the development continued, and we neared the deadline with every passing day, unit testing was overlooked and instead intensive debugging was done to test corner cases, program states and more.</w:t>
+      </w:r>
+      <w:r>
+        <w:rPr>
+          <w:lang w:val="en-US"/>
+        </w:rPr>
+        <w:br/>
+        <w:t>This was done for all functionality in our program, in all later sprints, but we have very little documentation on this, and as a consequence, we cannot provide a satisfactory amount of unit tests for our project.</w:t>
+      </w:r>
+    </w:p>
+    <w:p>
+      <w:pPr>
+        <w:rPr>
+          <w:lang w:val="en-US"/>
+        </w:rPr>
+      </w:pPr>
+    </w:p>
+    <w:p>
+      <w:pPr>
+        <w:keepNext/>
+      </w:pPr>
+      <w:r>
+        <w:rPr>
+          <w:noProof/>
+          <w:lang w:eastAsia="da-DK"/>
+        </w:rPr>
+        <w:lastRenderedPageBreak/>
+        <w:drawing>
+          <wp:inline distT="0" distB="0" distL="0" distR="0" wp14:anchorId="542A3400" wp14:editId="7219C029">
+            <wp:extent cx="4720856" cy="2881424"/>
+            <wp:effectExtent l="0" t="0" r="3810" b="0"/>
+            <wp:docPr id="1" name="Billede 1"/>
+            <wp:cNvGraphicFramePr>
+              <a:graphicFrameLocks xmlns:a="http://schemas.openxmlformats.org/drawingml/2006/main" noChangeAspect="1"/>
+            </wp:cNvGraphicFramePr>
+            <a:graphic xmlns:a="http://schemas.openxmlformats.org/drawingml/2006/main">
+              <a:graphicData uri="http://schemas.openxmlformats.org/drawingml/2006/picture">
+                <pic:pic xmlns:pic="http://schemas.openxmlformats.org/drawingml/2006/picture">
+                  <pic:nvPicPr>
+                    <pic:cNvPr id="0" name=""/>
+                    <pic:cNvPicPr/>
+                  </pic:nvPicPr>
+                  <pic:blipFill rotWithShape="1">
+                    <a:blip r:embed="rId11"/>
+                    <a:srcRect r="22879"/>
+                    <a:stretch/>
+                  </pic:blipFill>
+                  <pic:spPr bwMode="auto">
+                    <a:xfrm>
+                      <a:off x="0" y="0"/>
+                      <a:ext cx="4719924" cy="2880855"/>
+                    </a:xfrm>
+                    <a:prstGeom prst="rect">
+                      <a:avLst/>
+                    </a:prstGeom>
+                    <a:ln>
+                      <a:noFill/>
+                    </a:ln>
+                    <a:extLst>
+                      <a:ext uri="{53640926-AAD7-44D8-BBD7-CCE9431645EC}">
+                        <a14:shadowObscured xmlns:a14="http://schemas.microsoft.com/office/drawing/2010/main"/>
+                      </a:ext>
+                    </a:extLst>
+                  </pic:spPr>
+                </pic:pic>
+              </a:graphicData>
+            </a:graphic>
+          </wp:inline>
+        </w:drawing>
+      </w:r>
+    </w:p>
+    <w:p>
+      <w:pPr>
+        <w:rPr>
+          <w:lang w:val="en-US"/>
+        </w:rPr>
+      </w:pPr>
     </w:p>
     <w:p>
       <w:pPr>
@@ -4414,46 +6990,12 @@
     </w:p>
     <w:p>
       <w:pPr>
-        <w:pStyle w:val="Listeafsnit"/>
-        <w:rPr>
-          <w:lang w:val="en-US"/>
-        </w:rPr>
-      </w:pPr>
-    </w:p>
-    <w:p>
-      <w:pPr>
-        <w:rPr>
-          <w:lang w:val="en-US"/>
-        </w:rPr>
-      </w:pPr>
-    </w:p>
-    <w:p>
-      <w:pPr>
-        <w:rPr>
-          <w:rFonts w:ascii="Century Gothic" w:eastAsiaTheme="majorEastAsia" w:hAnsi="Century Gothic" w:cstheme="majorBidi"/>
-          <w:b/>
-          <w:bCs/>
-          <w:color w:val="0D0D0D" w:themeColor="text1" w:themeTint="F2"/>
-          <w:sz w:val="32"/>
-          <w:szCs w:val="28"/>
-          <w:lang w:val="en-US"/>
-        </w:rPr>
-      </w:pPr>
-      <w:r>
-        <w:rPr>
-          <w:lang w:val="en-US"/>
-        </w:rPr>
-        <w:br w:type="page"/>
-      </w:r>
-    </w:p>
-    <w:p>
-      <w:pPr>
         <w:pStyle w:val="Overskrift1"/>
         <w:rPr>
           <w:lang w:val="en-US"/>
         </w:rPr>
       </w:pPr>
-      <w:bookmarkStart w:id="36" w:name="_Toc343485274"/>
+      <w:bookmarkStart w:id="53" w:name="_Toc343489261"/>
       <w:r>
         <w:rPr>
           <w:lang w:val="en-US"/>
@@ -4461,7 +7003,7 @@
         <w:lastRenderedPageBreak/>
         <w:t>HUSKELISTE:</w:t>
       </w:r>
-      <w:bookmarkEnd w:id="36"/>
+      <w:bookmarkEnd w:id="53"/>
     </w:p>
     <w:p>
       <w:r>
@@ -4622,12 +7164,12 @@
     </w:p>
     <w:p>
       <w:r>
-        <w:t>SKRIV: HVORFOR VI IKKE LAVEDE COMMUNICATION DIAGRAM, VI MENTE SYSTEM SEQUENCE VAR BESKRIVENDE/LET FORSTÅELIGE.</w:t>
+        <w:t xml:space="preserve">SKRIV: </w:t>
       </w:r>
     </w:p>
     <w:sectPr>
-      <w:headerReference w:type="default" r:id="rId9"/>
-      <w:footerReference w:type="default" r:id="rId10"/>
+      <w:headerReference w:type="default" r:id="rId12"/>
+      <w:footerReference w:type="default" r:id="rId13"/>
       <w:pgSz w:w="11906" w:h="16838"/>
       <w:pgMar w:top="1701" w:right="1474" w:bottom="1701" w:left="2268" w:header="709" w:footer="709" w:gutter="0"/>
       <w:cols w:space="708"/>
@@ -4674,13 +7216,13 @@
       <w:tblLook w:val="04A0" w:firstRow="1" w:lastRow="0" w:firstColumn="1" w:lastColumn="0" w:noHBand="0" w:noVBand="1"/>
     </w:tblPr>
     <w:tblGrid>
-      <w:gridCol w:w="408"/>
-      <w:gridCol w:w="7972"/>
+      <w:gridCol w:w="959"/>
+      <w:gridCol w:w="7421"/>
     </w:tblGrid>
     <w:tr>
       <w:tc>
         <w:tcPr>
-          <w:tcW w:w="408" w:type="dxa"/>
+          <w:tcW w:w="959" w:type="dxa"/>
         </w:tcPr>
         <w:p>
           <w:pPr>
@@ -4748,7 +7290,7 @@
               </w14:shadow>
               <w14:numForm w14:val="oldStyle"/>
             </w:rPr>
-            <w:t>7</w:t>
+            <w:t>8</w:t>
           </w:r>
           <w:r>
             <w:rPr>
@@ -4770,7 +7312,7 @@
       </w:tc>
       <w:tc>
         <w:tcPr>
-          <w:tcW w:w="7972" w:type="dxa"/>
+          <w:tcW w:w="7421" w:type="dxa"/>
         </w:tcPr>
         <w:sdt>
           <w:sdtPr>
@@ -5010,6 +7552,74 @@
           <w:lang w:val="en-US"/>
         </w:rPr>
         <w:t xml:space="preserve"> Our class diagram can be found in appendix 6.</w:t>
+      </w:r>
+    </w:p>
+  </w:footnote>
+  <w:footnote w:id="6">
+    <w:p>
+      <w:pPr>
+        <w:pStyle w:val="Fodnotetekst"/>
+        <w:rPr>
+          <w:lang w:val="en-US"/>
+        </w:rPr>
+      </w:pPr>
+      <w:r>
+        <w:rPr>
+          <w:rStyle w:val="Fodnotehenvisning"/>
+        </w:rPr>
+        <w:footnoteRef/>
+      </w:r>
+      <w:r>
+        <w:rPr>
+          <w:lang w:val="en-US"/>
+        </w:rPr>
+        <w:t xml:space="preserve"> </w:t>
+      </w:r>
+      <w:r>
+        <w:rPr>
+          <w:lang w:val="en-US"/>
+        </w:rPr>
+        <w:t>These can be found in appendix 4.</w:t>
+      </w:r>
+    </w:p>
+  </w:footnote>
+  <w:footnote w:id="7">
+    <w:p>
+      <w:pPr>
+        <w:pStyle w:val="Fodnotetekst"/>
+        <w:rPr>
+          <w:lang w:val="en-US"/>
+        </w:rPr>
+      </w:pPr>
+      <w:r>
+        <w:rPr>
+          <w:rStyle w:val="Fodnotehenvisning"/>
+        </w:rPr>
+        <w:footnoteRef/>
+      </w:r>
+      <w:r>
+        <w:rPr>
+          <w:lang w:val="en-US"/>
+        </w:rPr>
+        <w:t xml:space="preserve"> </w:t>
+      </w:r>
+      <w:r>
+        <w:rPr>
+          <w:lang w:val="en-US"/>
+        </w:rPr>
+        <w:t>We have included the reviews and re</w:t>
+      </w:r>
+      <w:r>
+        <w:rPr>
+          <w:lang w:val="en-US"/>
+        </w:rPr>
+        <w:t>trospectives for each sprint in</w:t>
+      </w:r>
+      <w:r>
+        <w:rPr>
+          <w:lang w:val="en-US"/>
+        </w:rPr>
+        <w:t xml:space="preserve"> appendix 7.</w:t>
       </w:r>
     </w:p>
   </w:footnote>
@@ -8193,6 +10803,138 @@
       <w:vertAlign w:val="superscript"/>
     </w:rPr>
   </w:style>
+  <w:style w:type="table" w:styleId="Tabel-Gitter">
+    <w:name w:val="Table Grid"/>
+    <w:basedOn w:val="Tabel-Normal"/>
+    <w:uiPriority w:val="59"/>
+    <w:rsid w:val="00524B3A"/>
+    <w:pPr>
+      <w:spacing w:after="0" w:line="240" w:lineRule="auto"/>
+    </w:pPr>
+    <w:tblPr>
+      <w:tblInd w:w="0" w:type="dxa"/>
+      <w:tblBorders>
+        <w:top w:val="single" w:sz="4" w:space="0" w:color="auto"/>
+        <w:left w:val="single" w:sz="4" w:space="0" w:color="auto"/>
+        <w:bottom w:val="single" w:sz="4" w:space="0" w:color="auto"/>
+        <w:right w:val="single" w:sz="4" w:space="0" w:color="auto"/>
+        <w:insideH w:val="single" w:sz="4" w:space="0" w:color="auto"/>
+        <w:insideV w:val="single" w:sz="4" w:space="0" w:color="auto"/>
+      </w:tblBorders>
+      <w:tblCellMar>
+        <w:top w:w="0" w:type="dxa"/>
+        <w:left w:w="108" w:type="dxa"/>
+        <w:bottom w:w="0" w:type="dxa"/>
+        <w:right w:w="108" w:type="dxa"/>
+      </w:tblCellMar>
+    </w:tblPr>
+  </w:style>
+  <w:style w:type="table" w:styleId="Mediumskygge1">
+    <w:name w:val="Medium Shading 1"/>
+    <w:basedOn w:val="Tabel-Normal"/>
+    <w:uiPriority w:val="63"/>
+    <w:rsid w:val="00524B3A"/>
+    <w:pPr>
+      <w:spacing w:after="0" w:line="240" w:lineRule="auto"/>
+    </w:pPr>
+    <w:tblPr>
+      <w:tblStyleRowBandSize w:val="1"/>
+      <w:tblStyleColBandSize w:val="1"/>
+      <w:tblInd w:w="0" w:type="dxa"/>
+      <w:tblBorders>
+        <w:top w:val="single" w:sz="8" w:space="0" w:color="404040" w:themeColor="text1" w:themeTint="BF"/>
+        <w:left w:val="single" w:sz="8" w:space="0" w:color="404040" w:themeColor="text1" w:themeTint="BF"/>
+        <w:bottom w:val="single" w:sz="8" w:space="0" w:color="404040" w:themeColor="text1" w:themeTint="BF"/>
+        <w:right w:val="single" w:sz="8" w:space="0" w:color="404040" w:themeColor="text1" w:themeTint="BF"/>
+        <w:insideH w:val="single" w:sz="8" w:space="0" w:color="404040" w:themeColor="text1" w:themeTint="BF"/>
+      </w:tblBorders>
+      <w:tblCellMar>
+        <w:top w:w="0" w:type="dxa"/>
+        <w:left w:w="108" w:type="dxa"/>
+        <w:bottom w:w="0" w:type="dxa"/>
+        <w:right w:w="108" w:type="dxa"/>
+      </w:tblCellMar>
+    </w:tblPr>
+    <w:tblStylePr w:type="firstRow">
+      <w:pPr>
+        <w:spacing w:before="0" w:after="0" w:line="240" w:lineRule="auto"/>
+      </w:pPr>
+      <w:rPr>
+        <w:b/>
+        <w:bCs/>
+        <w:color w:val="FFFFFF" w:themeColor="background1"/>
+      </w:rPr>
+      <w:tblPr/>
+      <w:tcPr>
+        <w:tcBorders>
+          <w:top w:val="single" w:sz="8" w:space="0" w:color="404040" w:themeColor="text1" w:themeTint="BF"/>
+          <w:left w:val="single" w:sz="8" w:space="0" w:color="404040" w:themeColor="text1" w:themeTint="BF"/>
+          <w:bottom w:val="single" w:sz="8" w:space="0" w:color="404040" w:themeColor="text1" w:themeTint="BF"/>
+          <w:right w:val="single" w:sz="8" w:space="0" w:color="404040" w:themeColor="text1" w:themeTint="BF"/>
+          <w:insideH w:val="nil"/>
+          <w:insideV w:val="nil"/>
+        </w:tcBorders>
+        <w:shd w:val="clear" w:color="auto" w:fill="000000" w:themeFill="text1"/>
+      </w:tcPr>
+    </w:tblStylePr>
+    <w:tblStylePr w:type="lastRow">
+      <w:pPr>
+        <w:spacing w:before="0" w:after="0" w:line="240" w:lineRule="auto"/>
+      </w:pPr>
+      <w:rPr>
+        <w:b/>
+        <w:bCs/>
+      </w:rPr>
+      <w:tblPr/>
+      <w:tcPr>
+        <w:tcBorders>
+          <w:top w:val="double" w:sz="6" w:space="0" w:color="404040" w:themeColor="text1" w:themeTint="BF"/>
+          <w:left w:val="single" w:sz="8" w:space="0" w:color="404040" w:themeColor="text1" w:themeTint="BF"/>
+          <w:bottom w:val="single" w:sz="8" w:space="0" w:color="404040" w:themeColor="text1" w:themeTint="BF"/>
+          <w:right w:val="single" w:sz="8" w:space="0" w:color="404040" w:themeColor="text1" w:themeTint="BF"/>
+          <w:insideH w:val="nil"/>
+          <w:insideV w:val="nil"/>
+        </w:tcBorders>
+      </w:tcPr>
+    </w:tblStylePr>
+    <w:tblStylePr w:type="firstCol">
+      <w:rPr>
+        <w:b/>
+        <w:bCs/>
+      </w:rPr>
+    </w:tblStylePr>
+    <w:tblStylePr w:type="lastCol">
+      <w:rPr>
+        <w:b/>
+        <w:bCs/>
+      </w:rPr>
+    </w:tblStylePr>
+    <w:tblStylePr w:type="band1Vert">
+      <w:tblPr/>
+      <w:tcPr>
+        <w:shd w:val="clear" w:color="auto" w:fill="C0C0C0" w:themeFill="text1" w:themeFillTint="3F"/>
+      </w:tcPr>
+    </w:tblStylePr>
+    <w:tblStylePr w:type="band1Horz">
+      <w:tblPr/>
+      <w:tcPr>
+        <w:tcBorders>
+          <w:insideH w:val="nil"/>
+          <w:insideV w:val="nil"/>
+        </w:tcBorders>
+        <w:shd w:val="clear" w:color="auto" w:fill="C0C0C0" w:themeFill="text1" w:themeFillTint="3F"/>
+      </w:tcPr>
+    </w:tblStylePr>
+    <w:tblStylePr w:type="band2Horz">
+      <w:tblPr/>
+      <w:tcPr>
+        <w:tcBorders>
+          <w:insideH w:val="nil"/>
+          <w:insideV w:val="nil"/>
+        </w:tcBorders>
+      </w:tcPr>
+    </w:tblStylePr>
+  </w:style>
 </w:styles>
 </file>
 
@@ -8786,6 +11528,138 @@
       <w:vertAlign w:val="superscript"/>
     </w:rPr>
   </w:style>
+  <w:style w:type="table" w:styleId="Tabel-Gitter">
+    <w:name w:val="Table Grid"/>
+    <w:basedOn w:val="Tabel-Normal"/>
+    <w:uiPriority w:val="59"/>
+    <w:rsid w:val="00524B3A"/>
+    <w:pPr>
+      <w:spacing w:after="0" w:line="240" w:lineRule="auto"/>
+    </w:pPr>
+    <w:tblPr>
+      <w:tblInd w:w="0" w:type="dxa"/>
+      <w:tblBorders>
+        <w:top w:val="single" w:sz="4" w:space="0" w:color="auto"/>
+        <w:left w:val="single" w:sz="4" w:space="0" w:color="auto"/>
+        <w:bottom w:val="single" w:sz="4" w:space="0" w:color="auto"/>
+        <w:right w:val="single" w:sz="4" w:space="0" w:color="auto"/>
+        <w:insideH w:val="single" w:sz="4" w:space="0" w:color="auto"/>
+        <w:insideV w:val="single" w:sz="4" w:space="0" w:color="auto"/>
+      </w:tblBorders>
+      <w:tblCellMar>
+        <w:top w:w="0" w:type="dxa"/>
+        <w:left w:w="108" w:type="dxa"/>
+        <w:bottom w:w="0" w:type="dxa"/>
+        <w:right w:w="108" w:type="dxa"/>
+      </w:tblCellMar>
+    </w:tblPr>
+  </w:style>
+  <w:style w:type="table" w:styleId="Mediumskygge1">
+    <w:name w:val="Medium Shading 1"/>
+    <w:basedOn w:val="Tabel-Normal"/>
+    <w:uiPriority w:val="63"/>
+    <w:rsid w:val="00524B3A"/>
+    <w:pPr>
+      <w:spacing w:after="0" w:line="240" w:lineRule="auto"/>
+    </w:pPr>
+    <w:tblPr>
+      <w:tblStyleRowBandSize w:val="1"/>
+      <w:tblStyleColBandSize w:val="1"/>
+      <w:tblInd w:w="0" w:type="dxa"/>
+      <w:tblBorders>
+        <w:top w:val="single" w:sz="8" w:space="0" w:color="404040" w:themeColor="text1" w:themeTint="BF"/>
+        <w:left w:val="single" w:sz="8" w:space="0" w:color="404040" w:themeColor="text1" w:themeTint="BF"/>
+        <w:bottom w:val="single" w:sz="8" w:space="0" w:color="404040" w:themeColor="text1" w:themeTint="BF"/>
+        <w:right w:val="single" w:sz="8" w:space="0" w:color="404040" w:themeColor="text1" w:themeTint="BF"/>
+        <w:insideH w:val="single" w:sz="8" w:space="0" w:color="404040" w:themeColor="text1" w:themeTint="BF"/>
+      </w:tblBorders>
+      <w:tblCellMar>
+        <w:top w:w="0" w:type="dxa"/>
+        <w:left w:w="108" w:type="dxa"/>
+        <w:bottom w:w="0" w:type="dxa"/>
+        <w:right w:w="108" w:type="dxa"/>
+      </w:tblCellMar>
+    </w:tblPr>
+    <w:tblStylePr w:type="firstRow">
+      <w:pPr>
+        <w:spacing w:before="0" w:after="0" w:line="240" w:lineRule="auto"/>
+      </w:pPr>
+      <w:rPr>
+        <w:b/>
+        <w:bCs/>
+        <w:color w:val="FFFFFF" w:themeColor="background1"/>
+      </w:rPr>
+      <w:tblPr/>
+      <w:tcPr>
+        <w:tcBorders>
+          <w:top w:val="single" w:sz="8" w:space="0" w:color="404040" w:themeColor="text1" w:themeTint="BF"/>
+          <w:left w:val="single" w:sz="8" w:space="0" w:color="404040" w:themeColor="text1" w:themeTint="BF"/>
+          <w:bottom w:val="single" w:sz="8" w:space="0" w:color="404040" w:themeColor="text1" w:themeTint="BF"/>
+          <w:right w:val="single" w:sz="8" w:space="0" w:color="404040" w:themeColor="text1" w:themeTint="BF"/>
+          <w:insideH w:val="nil"/>
+          <w:insideV w:val="nil"/>
+        </w:tcBorders>
+        <w:shd w:val="clear" w:color="auto" w:fill="000000" w:themeFill="text1"/>
+      </w:tcPr>
+    </w:tblStylePr>
+    <w:tblStylePr w:type="lastRow">
+      <w:pPr>
+        <w:spacing w:before="0" w:after="0" w:line="240" w:lineRule="auto"/>
+      </w:pPr>
+      <w:rPr>
+        <w:b/>
+        <w:bCs/>
+      </w:rPr>
+      <w:tblPr/>
+      <w:tcPr>
+        <w:tcBorders>
+          <w:top w:val="double" w:sz="6" w:space="0" w:color="404040" w:themeColor="text1" w:themeTint="BF"/>
+          <w:left w:val="single" w:sz="8" w:space="0" w:color="404040" w:themeColor="text1" w:themeTint="BF"/>
+          <w:bottom w:val="single" w:sz="8" w:space="0" w:color="404040" w:themeColor="text1" w:themeTint="BF"/>
+          <w:right w:val="single" w:sz="8" w:space="0" w:color="404040" w:themeColor="text1" w:themeTint="BF"/>
+          <w:insideH w:val="nil"/>
+          <w:insideV w:val="nil"/>
+        </w:tcBorders>
+      </w:tcPr>
+    </w:tblStylePr>
+    <w:tblStylePr w:type="firstCol">
+      <w:rPr>
+        <w:b/>
+        <w:bCs/>
+      </w:rPr>
+    </w:tblStylePr>
+    <w:tblStylePr w:type="lastCol">
+      <w:rPr>
+        <w:b/>
+        <w:bCs/>
+      </w:rPr>
+    </w:tblStylePr>
+    <w:tblStylePr w:type="band1Vert">
+      <w:tblPr/>
+      <w:tcPr>
+        <w:shd w:val="clear" w:color="auto" w:fill="C0C0C0" w:themeFill="text1" w:themeFillTint="3F"/>
+      </w:tcPr>
+    </w:tblStylePr>
+    <w:tblStylePr w:type="band1Horz">
+      <w:tblPr/>
+      <w:tcPr>
+        <w:tcBorders>
+          <w:insideH w:val="nil"/>
+          <w:insideV w:val="nil"/>
+        </w:tcBorders>
+        <w:shd w:val="clear" w:color="auto" w:fill="C0C0C0" w:themeFill="text1" w:themeFillTint="3F"/>
+      </w:tcPr>
+    </w:tblStylePr>
+    <w:tblStylePr w:type="band2Horz">
+      <w:tblPr/>
+      <w:tcPr>
+        <w:tcBorders>
+          <w:insideH w:val="nil"/>
+          <w:insideV w:val="nil"/>
+        </w:tcBorders>
+      </w:tcPr>
+    </w:tblStylePr>
+  </w:style>
 </w:styles>
 </file>
 
@@ -9079,7 +11953,7 @@
 </file>
 
 <file path=customXml/itemProps1.xml><?xml version="1.0" encoding="utf-8"?>
-<ds:datastoreItem xmlns:ds="http://schemas.openxmlformats.org/officeDocument/2006/customXml" ds:itemID="{30905803-8104-4047-A597-B5979EF6B483}">
+<ds:datastoreItem xmlns:ds="http://schemas.openxmlformats.org/officeDocument/2006/customXml" ds:itemID="{8F174FD6-108D-41FB-9B5D-2A323A5FFA16}">
   <ds:schemaRefs>
     <ds:schemaRef ds:uri="http://schemas.openxmlformats.org/officeDocument/2006/bibliography"/>
   </ds:schemaRefs>

--- a/Artifacts/Rapport/Report.docx
+++ b/Artifacts/Rapport/Report.docx
@@ -28,6 +28,46 @@
         </w:rPr>
         <w:t xml:space="preserve">In this report you will be able to read about our scrum-based development of our program “Slice of Pie”. </w:t>
       </w:r>
+      <w:r>
+        <w:rPr>
+          <w:lang w:val="en-US"/>
+        </w:rPr>
+        <w:t xml:space="preserve"> Slice of Pie is a proof of concept piece of software that contains two clients, one being web-based, and the other being a local client. They both provide near the same functionality, which is allowing a user to create, edit and share documents through and between both.</w:t>
+      </w:r>
+    </w:p>
+    <w:p>
+      <w:pPr>
+        <w:rPr>
+          <w:lang w:val="en-US"/>
+        </w:rPr>
+      </w:pPr>
+      <w:r>
+        <w:rPr>
+          <w:lang w:val="en-US"/>
+        </w:rPr>
+        <w:t>We developed the program using the agile development method Scrum, which dictates rules about how and when development should be done.  This report serves as documentation to both document the software we have developed, and the development itself.</w:t>
+      </w:r>
+    </w:p>
+    <w:p>
+      <w:pPr>
+        <w:rPr>
+          <w:lang w:val="en-US"/>
+        </w:rPr>
+      </w:pPr>
+    </w:p>
+    <w:p>
+      <w:pPr>
+        <w:rPr>
+          <w:lang w:val="en-US"/>
+        </w:rPr>
+      </w:pPr>
+    </w:p>
+    <w:p>
+      <w:pPr>
+        <w:rPr>
+          <w:lang w:val="en-US"/>
+        </w:rPr>
+      </w:pPr>
     </w:p>
     <w:p>
       <w:pPr>
@@ -45,7 +85,7 @@
         <w:rPr>
           <w:lang w:val="en-US"/>
         </w:rPr>
-        <w:t>// NEEDS MOAR</w:t>
+        <w:tab/>
       </w:r>
       <w:r>
         <w:rPr>
@@ -54,7 +94,7 @@
         <w:br w:type="page"/>
       </w:r>
     </w:p>
-    <w:bookmarkStart w:id="0" w:name="_Toc343489209" w:displacedByCustomXml="next"/>
+    <w:bookmarkStart w:id="0" w:name="_Toc343489783" w:displacedByCustomXml="next"/>
     <w:sdt>
       <w:sdtPr>
         <w:rPr>
@@ -86,15 +126,7 @@
             <w:rPr>
               <w:lang w:val="en-US"/>
             </w:rPr>
-            <w:t>Indholdsfo</w:t>
-          </w:r>
-          <w:bookmarkStart w:id="1" w:name="_GoBack"/>
-          <w:bookmarkEnd w:id="1"/>
-          <w:r>
-            <w:rPr>
-              <w:lang w:val="en-US"/>
-            </w:rPr>
-            <w:t>rtegnelse</w:t>
+            <w:t>Indholdsfortegnelse</w:t>
           </w:r>
           <w:bookmarkEnd w:id="0"/>
           <w:proofErr w:type="spellEnd"/>
@@ -129,7 +161,7 @@
             </w:rPr>
             <w:fldChar w:fldCharType="separate"/>
           </w:r>
-          <w:hyperlink w:anchor="_Toc343489209" w:history="1">
+          <w:hyperlink w:anchor="_Toc343489783" w:history="1">
             <w:r>
               <w:rPr>
                 <w:rStyle w:val="Hyperlink"/>
@@ -157,7 +189,7 @@
                 <w:noProof/>
                 <w:webHidden/>
               </w:rPr>
-              <w:instrText xml:space="preserve"> PAGEREF _Toc343489209 \h </w:instrText>
+              <w:instrText xml:space="preserve"> PAGEREF _Toc343489783 \h </w:instrText>
             </w:r>
             <w:r>
               <w:rPr>
@@ -200,7 +232,7 @@
               <w:lang w:eastAsia="da-DK"/>
             </w:rPr>
           </w:pPr>
-          <w:hyperlink w:anchor="_Toc343489210" w:history="1">
+          <w:hyperlink w:anchor="_Toc343489784" w:history="1">
             <w:r>
               <w:rPr>
                 <w:rStyle w:val="Hyperlink"/>
@@ -228,7 +260,7 @@
                 <w:noProof/>
                 <w:webHidden/>
               </w:rPr>
-              <w:instrText xml:space="preserve"> PAGEREF _Toc343489210 \h </w:instrText>
+              <w:instrText xml:space="preserve"> PAGEREF _Toc343489784 \h </w:instrText>
             </w:r>
             <w:r>
               <w:rPr>
@@ -271,7 +303,7 @@
               <w:lang w:eastAsia="da-DK"/>
             </w:rPr>
           </w:pPr>
-          <w:hyperlink w:anchor="_Toc343489211" w:history="1">
+          <w:hyperlink w:anchor="_Toc343489785" w:history="1">
             <w:r>
               <w:rPr>
                 <w:rStyle w:val="Hyperlink"/>
@@ -299,7 +331,7 @@
                 <w:noProof/>
                 <w:webHidden/>
               </w:rPr>
-              <w:instrText xml:space="preserve"> PAGEREF _Toc343489211 \h </w:instrText>
+              <w:instrText xml:space="preserve"> PAGEREF _Toc343489785 \h </w:instrText>
             </w:r>
             <w:r>
               <w:rPr>
@@ -342,7 +374,7 @@
               <w:lang w:eastAsia="da-DK"/>
             </w:rPr>
           </w:pPr>
-          <w:hyperlink w:anchor="_Toc343489212" w:history="1">
+          <w:hyperlink w:anchor="_Toc343489786" w:history="1">
             <w:r>
               <w:rPr>
                 <w:rStyle w:val="Hyperlink"/>
@@ -370,7 +402,7 @@
                 <w:noProof/>
                 <w:webHidden/>
               </w:rPr>
-              <w:instrText xml:space="preserve"> PAGEREF _Toc343489212 \h </w:instrText>
+              <w:instrText xml:space="preserve"> PAGEREF _Toc343489786 \h </w:instrText>
             </w:r>
             <w:r>
               <w:rPr>
@@ -413,7 +445,7 @@
               <w:lang w:eastAsia="da-DK"/>
             </w:rPr>
           </w:pPr>
-          <w:hyperlink w:anchor="_Toc343489213" w:history="1">
+          <w:hyperlink w:anchor="_Toc343489787" w:history="1">
             <w:r>
               <w:rPr>
                 <w:rStyle w:val="Hyperlink"/>
@@ -441,7 +473,7 @@
                 <w:noProof/>
                 <w:webHidden/>
               </w:rPr>
-              <w:instrText xml:space="preserve"> PAGEREF _Toc343489213 \h </w:instrText>
+              <w:instrText xml:space="preserve"> PAGEREF _Toc343489787 \h </w:instrText>
             </w:r>
             <w:r>
               <w:rPr>
@@ -484,7 +516,7 @@
               <w:lang w:eastAsia="da-DK"/>
             </w:rPr>
           </w:pPr>
-          <w:hyperlink w:anchor="_Toc343489214" w:history="1">
+          <w:hyperlink w:anchor="_Toc343489788" w:history="1">
             <w:r>
               <w:rPr>
                 <w:rStyle w:val="Hyperlink"/>
@@ -512,7 +544,7 @@
                 <w:noProof/>
                 <w:webHidden/>
               </w:rPr>
-              <w:instrText xml:space="preserve"> PAGEREF _Toc343489214 \h </w:instrText>
+              <w:instrText xml:space="preserve"> PAGEREF _Toc343489788 \h </w:instrText>
             </w:r>
             <w:r>
               <w:rPr>
@@ -555,7 +587,7 @@
               <w:lang w:eastAsia="da-DK"/>
             </w:rPr>
           </w:pPr>
-          <w:hyperlink w:anchor="_Toc343489215" w:history="1">
+          <w:hyperlink w:anchor="_Toc343489789" w:history="1">
             <w:r>
               <w:rPr>
                 <w:rStyle w:val="Hyperlink"/>
@@ -583,7 +615,7 @@
                 <w:noProof/>
                 <w:webHidden/>
               </w:rPr>
-              <w:instrText xml:space="preserve"> PAGEREF _Toc343489215 \h </w:instrText>
+              <w:instrText xml:space="preserve"> PAGEREF _Toc343489789 \h </w:instrText>
             </w:r>
             <w:r>
               <w:rPr>
@@ -626,7 +658,7 @@
               <w:lang w:eastAsia="da-DK"/>
             </w:rPr>
           </w:pPr>
-          <w:hyperlink w:anchor="_Toc343489216" w:history="1">
+          <w:hyperlink w:anchor="_Toc343489790" w:history="1">
             <w:r>
               <w:rPr>
                 <w:rStyle w:val="Hyperlink"/>
@@ -654,7 +686,7 @@
                 <w:noProof/>
                 <w:webHidden/>
               </w:rPr>
-              <w:instrText xml:space="preserve"> PAGEREF _Toc343489216 \h </w:instrText>
+              <w:instrText xml:space="preserve"> PAGEREF _Toc343489790 \h </w:instrText>
             </w:r>
             <w:r>
               <w:rPr>
@@ -697,7 +729,7 @@
               <w:lang w:eastAsia="da-DK"/>
             </w:rPr>
           </w:pPr>
-          <w:hyperlink w:anchor="_Toc343489217" w:history="1">
+          <w:hyperlink w:anchor="_Toc343489791" w:history="1">
             <w:r>
               <w:rPr>
                 <w:rStyle w:val="Hyperlink"/>
@@ -725,7 +757,7 @@
                 <w:noProof/>
                 <w:webHidden/>
               </w:rPr>
-              <w:instrText xml:space="preserve"> PAGEREF _Toc343489217 \h </w:instrText>
+              <w:instrText xml:space="preserve"> PAGEREF _Toc343489791 \h </w:instrText>
             </w:r>
             <w:r>
               <w:rPr>
@@ -768,7 +800,7 @@
               <w:lang w:eastAsia="da-DK"/>
             </w:rPr>
           </w:pPr>
-          <w:hyperlink w:anchor="_Toc343489218" w:history="1">
+          <w:hyperlink w:anchor="_Toc343489792" w:history="1">
             <w:r>
               <w:rPr>
                 <w:rStyle w:val="Hyperlink"/>
@@ -796,7 +828,7 @@
                 <w:noProof/>
                 <w:webHidden/>
               </w:rPr>
-              <w:instrText xml:space="preserve"> PAGEREF _Toc343489218 \h </w:instrText>
+              <w:instrText xml:space="preserve"> PAGEREF _Toc343489792 \h </w:instrText>
             </w:r>
             <w:r>
               <w:rPr>
@@ -839,7 +871,7 @@
               <w:lang w:eastAsia="da-DK"/>
             </w:rPr>
           </w:pPr>
-          <w:hyperlink w:anchor="_Toc343489219" w:history="1">
+          <w:hyperlink w:anchor="_Toc343489793" w:history="1">
             <w:r>
               <w:rPr>
                 <w:rStyle w:val="Hyperlink"/>
@@ -867,7 +899,7 @@
                 <w:noProof/>
                 <w:webHidden/>
               </w:rPr>
-              <w:instrText xml:space="preserve"> PAGEREF _Toc343489219 \h </w:instrText>
+              <w:instrText xml:space="preserve"> PAGEREF _Toc343489793 \h </w:instrText>
             </w:r>
             <w:r>
               <w:rPr>
@@ -910,7 +942,7 @@
               <w:lang w:eastAsia="da-DK"/>
             </w:rPr>
           </w:pPr>
-          <w:hyperlink w:anchor="_Toc343489220" w:history="1">
+          <w:hyperlink w:anchor="_Toc343489794" w:history="1">
             <w:r>
               <w:rPr>
                 <w:rStyle w:val="Hyperlink"/>
@@ -938,7 +970,7 @@
                 <w:noProof/>
                 <w:webHidden/>
               </w:rPr>
-              <w:instrText xml:space="preserve"> PAGEREF _Toc343489220 \h </w:instrText>
+              <w:instrText xml:space="preserve"> PAGEREF _Toc343489794 \h </w:instrText>
             </w:r>
             <w:r>
               <w:rPr>
@@ -981,7 +1013,7 @@
               <w:lang w:eastAsia="da-DK"/>
             </w:rPr>
           </w:pPr>
-          <w:hyperlink w:anchor="_Toc343489221" w:history="1">
+          <w:hyperlink w:anchor="_Toc343489795" w:history="1">
             <w:r>
               <w:rPr>
                 <w:rStyle w:val="Hyperlink"/>
@@ -1009,7 +1041,7 @@
                 <w:noProof/>
                 <w:webHidden/>
               </w:rPr>
-              <w:instrText xml:space="preserve"> PAGEREF _Toc343489221 \h </w:instrText>
+              <w:instrText xml:space="preserve"> PAGEREF _Toc343489795 \h </w:instrText>
             </w:r>
             <w:r>
               <w:rPr>
@@ -1052,7 +1084,7 @@
               <w:lang w:eastAsia="da-DK"/>
             </w:rPr>
           </w:pPr>
-          <w:hyperlink w:anchor="_Toc343489222" w:history="1">
+          <w:hyperlink w:anchor="_Toc343489796" w:history="1">
             <w:r>
               <w:rPr>
                 <w:rStyle w:val="Hyperlink"/>
@@ -1080,7 +1112,7 @@
                 <w:noProof/>
                 <w:webHidden/>
               </w:rPr>
-              <w:instrText xml:space="preserve"> PAGEREF _Toc343489222 \h </w:instrText>
+              <w:instrText xml:space="preserve"> PAGEREF _Toc343489796 \h </w:instrText>
             </w:r>
             <w:r>
               <w:rPr>
@@ -1123,7 +1155,7 @@
               <w:lang w:eastAsia="da-DK"/>
             </w:rPr>
           </w:pPr>
-          <w:hyperlink w:anchor="_Toc343489223" w:history="1">
+          <w:hyperlink w:anchor="_Toc343489797" w:history="1">
             <w:r>
               <w:rPr>
                 <w:rStyle w:val="Hyperlink"/>
@@ -1151,7 +1183,7 @@
                 <w:noProof/>
                 <w:webHidden/>
               </w:rPr>
-              <w:instrText xml:space="preserve"> PAGEREF _Toc343489223 \h </w:instrText>
+              <w:instrText xml:space="preserve"> PAGEREF _Toc343489797 \h </w:instrText>
             </w:r>
             <w:r>
               <w:rPr>
@@ -1194,7 +1226,7 @@
               <w:lang w:eastAsia="da-DK"/>
             </w:rPr>
           </w:pPr>
-          <w:hyperlink w:anchor="_Toc343489224" w:history="1">
+          <w:hyperlink w:anchor="_Toc343489798" w:history="1">
             <w:r>
               <w:rPr>
                 <w:rStyle w:val="Hyperlink"/>
@@ -1222,7 +1254,7 @@
                 <w:noProof/>
                 <w:webHidden/>
               </w:rPr>
-              <w:instrText xml:space="preserve"> PAGEREF _Toc343489224 \h </w:instrText>
+              <w:instrText xml:space="preserve"> PAGEREF _Toc343489798 \h </w:instrText>
             </w:r>
             <w:r>
               <w:rPr>
@@ -1265,7 +1297,7 @@
               <w:lang w:eastAsia="da-DK"/>
             </w:rPr>
           </w:pPr>
-          <w:hyperlink w:anchor="_Toc343489225" w:history="1">
+          <w:hyperlink w:anchor="_Toc343489799" w:history="1">
             <w:r>
               <w:rPr>
                 <w:rStyle w:val="Hyperlink"/>
@@ -1293,7 +1325,7 @@
                 <w:noProof/>
                 <w:webHidden/>
               </w:rPr>
-              <w:instrText xml:space="preserve"> PAGEREF _Toc343489225 \h </w:instrText>
+              <w:instrText xml:space="preserve"> PAGEREF _Toc343489799 \h </w:instrText>
             </w:r>
             <w:r>
               <w:rPr>
@@ -1336,7 +1368,7 @@
               <w:lang w:eastAsia="da-DK"/>
             </w:rPr>
           </w:pPr>
-          <w:hyperlink w:anchor="_Toc343489226" w:history="1">
+          <w:hyperlink w:anchor="_Toc343489800" w:history="1">
             <w:r>
               <w:rPr>
                 <w:rStyle w:val="Hyperlink"/>
@@ -1364,7 +1396,7 @@
                 <w:noProof/>
                 <w:webHidden/>
               </w:rPr>
-              <w:instrText xml:space="preserve"> PAGEREF _Toc343489226 \h </w:instrText>
+              <w:instrText xml:space="preserve"> PAGEREF _Toc343489800 \h </w:instrText>
             </w:r>
             <w:r>
               <w:rPr>
@@ -1407,7 +1439,7 @@
               <w:lang w:eastAsia="da-DK"/>
             </w:rPr>
           </w:pPr>
-          <w:hyperlink w:anchor="_Toc343489227" w:history="1">
+          <w:hyperlink w:anchor="_Toc343489801" w:history="1">
             <w:r>
               <w:rPr>
                 <w:rStyle w:val="Hyperlink"/>
@@ -1435,7 +1467,7 @@
                 <w:noProof/>
                 <w:webHidden/>
               </w:rPr>
-              <w:instrText xml:space="preserve"> PAGEREF _Toc343489227 \h </w:instrText>
+              <w:instrText xml:space="preserve"> PAGEREF _Toc343489801 \h </w:instrText>
             </w:r>
             <w:r>
               <w:rPr>
@@ -1478,7 +1510,7 @@
               <w:lang w:eastAsia="da-DK"/>
             </w:rPr>
           </w:pPr>
-          <w:hyperlink w:anchor="_Toc343489228" w:history="1">
+          <w:hyperlink w:anchor="_Toc343489802" w:history="1">
             <w:r>
               <w:rPr>
                 <w:rStyle w:val="Hyperlink"/>
@@ -1506,7 +1538,7 @@
                 <w:noProof/>
                 <w:webHidden/>
               </w:rPr>
-              <w:instrText xml:space="preserve"> PAGEREF _Toc343489228 \h </w:instrText>
+              <w:instrText xml:space="preserve"> PAGEREF _Toc343489802 \h </w:instrText>
             </w:r>
             <w:r>
               <w:rPr>
@@ -1549,7 +1581,7 @@
               <w:lang w:eastAsia="da-DK"/>
             </w:rPr>
           </w:pPr>
-          <w:hyperlink w:anchor="_Toc343489229" w:history="1">
+          <w:hyperlink w:anchor="_Toc343489803" w:history="1">
             <w:r>
               <w:rPr>
                 <w:rStyle w:val="Hyperlink"/>
@@ -1577,7 +1609,7 @@
                 <w:noProof/>
                 <w:webHidden/>
               </w:rPr>
-              <w:instrText xml:space="preserve"> PAGEREF _Toc343489229 \h </w:instrText>
+              <w:instrText xml:space="preserve"> PAGEREF _Toc343489803 \h </w:instrText>
             </w:r>
             <w:r>
               <w:rPr>
@@ -1620,7 +1652,7 @@
               <w:lang w:eastAsia="da-DK"/>
             </w:rPr>
           </w:pPr>
-          <w:hyperlink w:anchor="_Toc343489230" w:history="1">
+          <w:hyperlink w:anchor="_Toc343489804" w:history="1">
             <w:r>
               <w:rPr>
                 <w:rStyle w:val="Hyperlink"/>
@@ -1648,7 +1680,7 @@
                 <w:noProof/>
                 <w:webHidden/>
               </w:rPr>
-              <w:instrText xml:space="preserve"> PAGEREF _Toc343489230 \h </w:instrText>
+              <w:instrText xml:space="preserve"> PAGEREF _Toc343489804 \h </w:instrText>
             </w:r>
             <w:r>
               <w:rPr>
@@ -1691,7 +1723,7 @@
               <w:lang w:eastAsia="da-DK"/>
             </w:rPr>
           </w:pPr>
-          <w:hyperlink w:anchor="_Toc343489231" w:history="1">
+          <w:hyperlink w:anchor="_Toc343489805" w:history="1">
             <w:r>
               <w:rPr>
                 <w:rStyle w:val="Hyperlink"/>
@@ -1719,7 +1751,7 @@
                 <w:noProof/>
                 <w:webHidden/>
               </w:rPr>
-              <w:instrText xml:space="preserve"> PAGEREF _Toc343489231 \h </w:instrText>
+              <w:instrText xml:space="preserve"> PAGEREF _Toc343489805 \h </w:instrText>
             </w:r>
             <w:r>
               <w:rPr>
@@ -1762,7 +1794,7 @@
               <w:lang w:eastAsia="da-DK"/>
             </w:rPr>
           </w:pPr>
-          <w:hyperlink w:anchor="_Toc343489232" w:history="1">
+          <w:hyperlink w:anchor="_Toc343489806" w:history="1">
             <w:r>
               <w:rPr>
                 <w:rStyle w:val="Hyperlink"/>
@@ -1790,7 +1822,7 @@
                 <w:noProof/>
                 <w:webHidden/>
               </w:rPr>
-              <w:instrText xml:space="preserve"> PAGEREF _Toc343489232 \h </w:instrText>
+              <w:instrText xml:space="preserve"> PAGEREF _Toc343489806 \h </w:instrText>
             </w:r>
             <w:r>
               <w:rPr>
@@ -1833,7 +1865,7 @@
               <w:lang w:eastAsia="da-DK"/>
             </w:rPr>
           </w:pPr>
-          <w:hyperlink w:anchor="_Toc343489233" w:history="1">
+          <w:hyperlink w:anchor="_Toc343489807" w:history="1">
             <w:r>
               <w:rPr>
                 <w:rStyle w:val="Hyperlink"/>
@@ -1861,7 +1893,7 @@
                 <w:noProof/>
                 <w:webHidden/>
               </w:rPr>
-              <w:instrText xml:space="preserve"> PAGEREF _Toc343489233 \h </w:instrText>
+              <w:instrText xml:space="preserve"> PAGEREF _Toc343489807 \h </w:instrText>
             </w:r>
             <w:r>
               <w:rPr>
@@ -1904,7 +1936,7 @@
               <w:lang w:eastAsia="da-DK"/>
             </w:rPr>
           </w:pPr>
-          <w:hyperlink w:anchor="_Toc343489234" w:history="1">
+          <w:hyperlink w:anchor="_Toc343489808" w:history="1">
             <w:r>
               <w:rPr>
                 <w:rStyle w:val="Hyperlink"/>
@@ -1932,7 +1964,7 @@
                 <w:noProof/>
                 <w:webHidden/>
               </w:rPr>
-              <w:instrText xml:space="preserve"> PAGEREF _Toc343489234 \h </w:instrText>
+              <w:instrText xml:space="preserve"> PAGEREF _Toc343489808 \h </w:instrText>
             </w:r>
             <w:r>
               <w:rPr>
@@ -1975,7 +2007,7 @@
               <w:lang w:eastAsia="da-DK"/>
             </w:rPr>
           </w:pPr>
-          <w:hyperlink w:anchor="_Toc343489235" w:history="1">
+          <w:hyperlink w:anchor="_Toc343489809" w:history="1">
             <w:r>
               <w:rPr>
                 <w:rStyle w:val="Hyperlink"/>
@@ -2003,7 +2035,7 @@
                 <w:noProof/>
                 <w:webHidden/>
               </w:rPr>
-              <w:instrText xml:space="preserve"> PAGEREF _Toc343489235 \h </w:instrText>
+              <w:instrText xml:space="preserve"> PAGEREF _Toc343489809 \h </w:instrText>
             </w:r>
             <w:r>
               <w:rPr>
@@ -2046,7 +2078,7 @@
               <w:lang w:eastAsia="da-DK"/>
             </w:rPr>
           </w:pPr>
-          <w:hyperlink w:anchor="_Toc343489236" w:history="1">
+          <w:hyperlink w:anchor="_Toc343489810" w:history="1">
             <w:r>
               <w:rPr>
                 <w:rStyle w:val="Hyperlink"/>
@@ -2074,7 +2106,7 @@
                 <w:noProof/>
                 <w:webHidden/>
               </w:rPr>
-              <w:instrText xml:space="preserve"> PAGEREF _Toc343489236 \h </w:instrText>
+              <w:instrText xml:space="preserve"> PAGEREF _Toc343489810 \h </w:instrText>
             </w:r>
             <w:r>
               <w:rPr>
@@ -2117,7 +2149,7 @@
               <w:lang w:eastAsia="da-DK"/>
             </w:rPr>
           </w:pPr>
-          <w:hyperlink w:anchor="_Toc343489237" w:history="1">
+          <w:hyperlink w:anchor="_Toc343489811" w:history="1">
             <w:r>
               <w:rPr>
                 <w:rStyle w:val="Hyperlink"/>
@@ -2145,7 +2177,7 @@
                 <w:noProof/>
                 <w:webHidden/>
               </w:rPr>
-              <w:instrText xml:space="preserve"> PAGEREF _Toc343489237 \h </w:instrText>
+              <w:instrText xml:space="preserve"> PAGEREF _Toc343489811 \h </w:instrText>
             </w:r>
             <w:r>
               <w:rPr>
@@ -2188,7 +2220,7 @@
               <w:lang w:eastAsia="da-DK"/>
             </w:rPr>
           </w:pPr>
-          <w:hyperlink w:anchor="_Toc343489238" w:history="1">
+          <w:hyperlink w:anchor="_Toc343489812" w:history="1">
             <w:r>
               <w:rPr>
                 <w:rStyle w:val="Hyperlink"/>
@@ -2215,7 +2247,7 @@
                 <w:noProof/>
                 <w:webHidden/>
               </w:rPr>
-              <w:instrText xml:space="preserve"> PAGEREF _Toc343489238 \h </w:instrText>
+              <w:instrText xml:space="preserve"> PAGEREF _Toc343489812 \h </w:instrText>
             </w:r>
             <w:r>
               <w:rPr>
@@ -2258,7 +2290,7 @@
               <w:lang w:eastAsia="da-DK"/>
             </w:rPr>
           </w:pPr>
-          <w:hyperlink w:anchor="_Toc343489239" w:history="1">
+          <w:hyperlink w:anchor="_Toc343489813" w:history="1">
             <w:r>
               <w:rPr>
                 <w:rStyle w:val="Hyperlink"/>
@@ -2286,7 +2318,7 @@
                 <w:noProof/>
                 <w:webHidden/>
               </w:rPr>
-              <w:instrText xml:space="preserve"> PAGEREF _Toc343489239 \h </w:instrText>
+              <w:instrText xml:space="preserve"> PAGEREF _Toc343489813 \h </w:instrText>
             </w:r>
             <w:r>
               <w:rPr>
@@ -2329,7 +2361,7 @@
               <w:lang w:eastAsia="da-DK"/>
             </w:rPr>
           </w:pPr>
-          <w:hyperlink w:anchor="_Toc343489240" w:history="1">
+          <w:hyperlink w:anchor="_Toc343489814" w:history="1">
             <w:r>
               <w:rPr>
                 <w:rStyle w:val="Hyperlink"/>
@@ -2357,7 +2389,7 @@
                 <w:noProof/>
                 <w:webHidden/>
               </w:rPr>
-              <w:instrText xml:space="preserve"> PAGEREF _Toc343489240 \h </w:instrText>
+              <w:instrText xml:space="preserve"> PAGEREF _Toc343489814 \h </w:instrText>
             </w:r>
             <w:r>
               <w:rPr>
@@ -2400,7 +2432,7 @@
               <w:lang w:eastAsia="da-DK"/>
             </w:rPr>
           </w:pPr>
-          <w:hyperlink w:anchor="_Toc343489241" w:history="1">
+          <w:hyperlink w:anchor="_Toc343489815" w:history="1">
             <w:r>
               <w:rPr>
                 <w:rStyle w:val="Hyperlink"/>
@@ -2428,7 +2460,7 @@
                 <w:noProof/>
                 <w:webHidden/>
               </w:rPr>
-              <w:instrText xml:space="preserve"> PAGEREF _Toc343489241 \h </w:instrText>
+              <w:instrText xml:space="preserve"> PAGEREF _Toc343489815 \h </w:instrText>
             </w:r>
             <w:r>
               <w:rPr>
@@ -2471,7 +2503,7 @@
               <w:lang w:eastAsia="da-DK"/>
             </w:rPr>
           </w:pPr>
-          <w:hyperlink w:anchor="_Toc343489242" w:history="1">
+          <w:hyperlink w:anchor="_Toc343489816" w:history="1">
             <w:r>
               <w:rPr>
                 <w:rStyle w:val="Hyperlink"/>
@@ -2499,7 +2531,7 @@
                 <w:noProof/>
                 <w:webHidden/>
               </w:rPr>
-              <w:instrText xml:space="preserve"> PAGEREF _Toc343489242 \h </w:instrText>
+              <w:instrText xml:space="preserve"> PAGEREF _Toc343489816 \h </w:instrText>
             </w:r>
             <w:r>
               <w:rPr>
@@ -2542,13 +2574,581 @@
               <w:lang w:eastAsia="da-DK"/>
             </w:rPr>
           </w:pPr>
-          <w:hyperlink w:anchor="_Toc343489243" w:history="1">
+          <w:hyperlink w:anchor="_Toc343489817" w:history="1">
             <w:r>
               <w:rPr>
                 <w:rStyle w:val="Hyperlink"/>
                 <w:noProof/>
                 <w:lang w:val="en-US"/>
               </w:rPr>
+              <w:t>Grasp</w:t>
+            </w:r>
+            <w:r>
+              <w:rPr>
+                <w:noProof/>
+                <w:webHidden/>
+              </w:rPr>
+              <w:tab/>
+            </w:r>
+            <w:r>
+              <w:rPr>
+                <w:noProof/>
+                <w:webHidden/>
+              </w:rPr>
+              <w:fldChar w:fldCharType="begin"/>
+            </w:r>
+            <w:r>
+              <w:rPr>
+                <w:noProof/>
+                <w:webHidden/>
+              </w:rPr>
+              <w:instrText xml:space="preserve"> PAGEREF _Toc343489817 \h </w:instrText>
+            </w:r>
+            <w:r>
+              <w:rPr>
+                <w:noProof/>
+                <w:webHidden/>
+              </w:rPr>
+            </w:r>
+            <w:r>
+              <w:rPr>
+                <w:noProof/>
+                <w:webHidden/>
+              </w:rPr>
+              <w:fldChar w:fldCharType="separate"/>
+            </w:r>
+            <w:r>
+              <w:rPr>
+                <w:noProof/>
+                <w:webHidden/>
+              </w:rPr>
+              <w:t>10</w:t>
+            </w:r>
+            <w:r>
+              <w:rPr>
+                <w:noProof/>
+                <w:webHidden/>
+              </w:rPr>
+              <w:fldChar w:fldCharType="end"/>
+            </w:r>
+          </w:hyperlink>
+        </w:p>
+        <w:p>
+          <w:pPr>
+            <w:pStyle w:val="Indholdsfortegnelse3"/>
+            <w:tabs>
+              <w:tab w:val="right" w:leader="dot" w:pos="8154"/>
+            </w:tabs>
+            <w:rPr>
+              <w:rFonts w:asciiTheme="minorHAnsi" w:eastAsiaTheme="minorEastAsia" w:hAnsiTheme="minorHAnsi"/>
+              <w:noProof/>
+              <w:lang w:eastAsia="da-DK"/>
+            </w:rPr>
+          </w:pPr>
+          <w:hyperlink w:anchor="_Toc343489818" w:history="1">
+            <w:r>
+              <w:rPr>
+                <w:rStyle w:val="Hyperlink"/>
+                <w:noProof/>
+                <w:lang w:val="en-US"/>
+              </w:rPr>
+              <w:t>Controller</w:t>
+            </w:r>
+            <w:r>
+              <w:rPr>
+                <w:noProof/>
+                <w:webHidden/>
+              </w:rPr>
+              <w:tab/>
+            </w:r>
+            <w:r>
+              <w:rPr>
+                <w:noProof/>
+                <w:webHidden/>
+              </w:rPr>
+              <w:fldChar w:fldCharType="begin"/>
+            </w:r>
+            <w:r>
+              <w:rPr>
+                <w:noProof/>
+                <w:webHidden/>
+              </w:rPr>
+              <w:instrText xml:space="preserve"> PAGEREF _Toc343489818 \h </w:instrText>
+            </w:r>
+            <w:r>
+              <w:rPr>
+                <w:noProof/>
+                <w:webHidden/>
+              </w:rPr>
+            </w:r>
+            <w:r>
+              <w:rPr>
+                <w:noProof/>
+                <w:webHidden/>
+              </w:rPr>
+              <w:fldChar w:fldCharType="separate"/>
+            </w:r>
+            <w:r>
+              <w:rPr>
+                <w:noProof/>
+                <w:webHidden/>
+              </w:rPr>
+              <w:t>10</w:t>
+            </w:r>
+            <w:r>
+              <w:rPr>
+                <w:noProof/>
+                <w:webHidden/>
+              </w:rPr>
+              <w:fldChar w:fldCharType="end"/>
+            </w:r>
+          </w:hyperlink>
+        </w:p>
+        <w:p>
+          <w:pPr>
+            <w:pStyle w:val="Indholdsfortegnelse3"/>
+            <w:tabs>
+              <w:tab w:val="right" w:leader="dot" w:pos="8154"/>
+            </w:tabs>
+            <w:rPr>
+              <w:rFonts w:asciiTheme="minorHAnsi" w:eastAsiaTheme="minorEastAsia" w:hAnsiTheme="minorHAnsi"/>
+              <w:noProof/>
+              <w:lang w:eastAsia="da-DK"/>
+            </w:rPr>
+          </w:pPr>
+          <w:hyperlink w:anchor="_Toc343489819" w:history="1">
+            <w:r>
+              <w:rPr>
+                <w:rStyle w:val="Hyperlink"/>
+                <w:noProof/>
+                <w:lang w:val="en-US"/>
+              </w:rPr>
+              <w:t>Creator</w:t>
+            </w:r>
+            <w:r>
+              <w:rPr>
+                <w:noProof/>
+                <w:webHidden/>
+              </w:rPr>
+              <w:tab/>
+            </w:r>
+            <w:r>
+              <w:rPr>
+                <w:noProof/>
+                <w:webHidden/>
+              </w:rPr>
+              <w:fldChar w:fldCharType="begin"/>
+            </w:r>
+            <w:r>
+              <w:rPr>
+                <w:noProof/>
+                <w:webHidden/>
+              </w:rPr>
+              <w:instrText xml:space="preserve"> PAGEREF _Toc343489819 \h </w:instrText>
+            </w:r>
+            <w:r>
+              <w:rPr>
+                <w:noProof/>
+                <w:webHidden/>
+              </w:rPr>
+            </w:r>
+            <w:r>
+              <w:rPr>
+                <w:noProof/>
+                <w:webHidden/>
+              </w:rPr>
+              <w:fldChar w:fldCharType="separate"/>
+            </w:r>
+            <w:r>
+              <w:rPr>
+                <w:noProof/>
+                <w:webHidden/>
+              </w:rPr>
+              <w:t>10</w:t>
+            </w:r>
+            <w:r>
+              <w:rPr>
+                <w:noProof/>
+                <w:webHidden/>
+              </w:rPr>
+              <w:fldChar w:fldCharType="end"/>
+            </w:r>
+          </w:hyperlink>
+        </w:p>
+        <w:p>
+          <w:pPr>
+            <w:pStyle w:val="Indholdsfortegnelse3"/>
+            <w:tabs>
+              <w:tab w:val="right" w:leader="dot" w:pos="8154"/>
+            </w:tabs>
+            <w:rPr>
+              <w:rFonts w:asciiTheme="minorHAnsi" w:eastAsiaTheme="minorEastAsia" w:hAnsiTheme="minorHAnsi"/>
+              <w:noProof/>
+              <w:lang w:eastAsia="da-DK"/>
+            </w:rPr>
+          </w:pPr>
+          <w:hyperlink w:anchor="_Toc343489820" w:history="1">
+            <w:r>
+              <w:rPr>
+                <w:rStyle w:val="Hyperlink"/>
+                <w:noProof/>
+                <w:lang w:val="en-US"/>
+              </w:rPr>
+              <w:t>Indirection</w:t>
+            </w:r>
+            <w:r>
+              <w:rPr>
+                <w:noProof/>
+                <w:webHidden/>
+              </w:rPr>
+              <w:tab/>
+            </w:r>
+            <w:r>
+              <w:rPr>
+                <w:noProof/>
+                <w:webHidden/>
+              </w:rPr>
+              <w:fldChar w:fldCharType="begin"/>
+            </w:r>
+            <w:r>
+              <w:rPr>
+                <w:noProof/>
+                <w:webHidden/>
+              </w:rPr>
+              <w:instrText xml:space="preserve"> PAGEREF _Toc343489820 \h </w:instrText>
+            </w:r>
+            <w:r>
+              <w:rPr>
+                <w:noProof/>
+                <w:webHidden/>
+              </w:rPr>
+            </w:r>
+            <w:r>
+              <w:rPr>
+                <w:noProof/>
+                <w:webHidden/>
+              </w:rPr>
+              <w:fldChar w:fldCharType="separate"/>
+            </w:r>
+            <w:r>
+              <w:rPr>
+                <w:noProof/>
+                <w:webHidden/>
+              </w:rPr>
+              <w:t>10</w:t>
+            </w:r>
+            <w:r>
+              <w:rPr>
+                <w:noProof/>
+                <w:webHidden/>
+              </w:rPr>
+              <w:fldChar w:fldCharType="end"/>
+            </w:r>
+          </w:hyperlink>
+        </w:p>
+        <w:p>
+          <w:pPr>
+            <w:pStyle w:val="Indholdsfortegnelse3"/>
+            <w:tabs>
+              <w:tab w:val="right" w:leader="dot" w:pos="8154"/>
+            </w:tabs>
+            <w:rPr>
+              <w:rFonts w:asciiTheme="minorHAnsi" w:eastAsiaTheme="minorEastAsia" w:hAnsiTheme="minorHAnsi"/>
+              <w:noProof/>
+              <w:lang w:eastAsia="da-DK"/>
+            </w:rPr>
+          </w:pPr>
+          <w:hyperlink w:anchor="_Toc343489821" w:history="1">
+            <w:r>
+              <w:rPr>
+                <w:rStyle w:val="Hyperlink"/>
+                <w:noProof/>
+                <w:lang w:val="en-US"/>
+              </w:rPr>
+              <w:t>Information Expert</w:t>
+            </w:r>
+            <w:r>
+              <w:rPr>
+                <w:noProof/>
+                <w:webHidden/>
+              </w:rPr>
+              <w:tab/>
+            </w:r>
+            <w:r>
+              <w:rPr>
+                <w:noProof/>
+                <w:webHidden/>
+              </w:rPr>
+              <w:fldChar w:fldCharType="begin"/>
+            </w:r>
+            <w:r>
+              <w:rPr>
+                <w:noProof/>
+                <w:webHidden/>
+              </w:rPr>
+              <w:instrText xml:space="preserve"> PAGEREF _Toc343489821 \h </w:instrText>
+            </w:r>
+            <w:r>
+              <w:rPr>
+                <w:noProof/>
+                <w:webHidden/>
+              </w:rPr>
+            </w:r>
+            <w:r>
+              <w:rPr>
+                <w:noProof/>
+                <w:webHidden/>
+              </w:rPr>
+              <w:fldChar w:fldCharType="separate"/>
+            </w:r>
+            <w:r>
+              <w:rPr>
+                <w:noProof/>
+                <w:webHidden/>
+              </w:rPr>
+              <w:t>10</w:t>
+            </w:r>
+            <w:r>
+              <w:rPr>
+                <w:noProof/>
+                <w:webHidden/>
+              </w:rPr>
+              <w:fldChar w:fldCharType="end"/>
+            </w:r>
+          </w:hyperlink>
+        </w:p>
+        <w:p>
+          <w:pPr>
+            <w:pStyle w:val="Indholdsfortegnelse3"/>
+            <w:tabs>
+              <w:tab w:val="right" w:leader="dot" w:pos="8154"/>
+            </w:tabs>
+            <w:rPr>
+              <w:rFonts w:asciiTheme="minorHAnsi" w:eastAsiaTheme="minorEastAsia" w:hAnsiTheme="minorHAnsi"/>
+              <w:noProof/>
+              <w:lang w:eastAsia="da-DK"/>
+            </w:rPr>
+          </w:pPr>
+          <w:hyperlink w:anchor="_Toc343489822" w:history="1">
+            <w:r>
+              <w:rPr>
+                <w:rStyle w:val="Hyperlink"/>
+                <w:noProof/>
+                <w:lang w:val="en-US"/>
+              </w:rPr>
+              <w:t>High Cohesion</w:t>
+            </w:r>
+            <w:r>
+              <w:rPr>
+                <w:noProof/>
+                <w:webHidden/>
+              </w:rPr>
+              <w:tab/>
+            </w:r>
+            <w:r>
+              <w:rPr>
+                <w:noProof/>
+                <w:webHidden/>
+              </w:rPr>
+              <w:fldChar w:fldCharType="begin"/>
+            </w:r>
+            <w:r>
+              <w:rPr>
+                <w:noProof/>
+                <w:webHidden/>
+              </w:rPr>
+              <w:instrText xml:space="preserve"> PAGEREF _Toc343489822 \h </w:instrText>
+            </w:r>
+            <w:r>
+              <w:rPr>
+                <w:noProof/>
+                <w:webHidden/>
+              </w:rPr>
+            </w:r>
+            <w:r>
+              <w:rPr>
+                <w:noProof/>
+                <w:webHidden/>
+              </w:rPr>
+              <w:fldChar w:fldCharType="separate"/>
+            </w:r>
+            <w:r>
+              <w:rPr>
+                <w:noProof/>
+                <w:webHidden/>
+              </w:rPr>
+              <w:t>10</w:t>
+            </w:r>
+            <w:r>
+              <w:rPr>
+                <w:noProof/>
+                <w:webHidden/>
+              </w:rPr>
+              <w:fldChar w:fldCharType="end"/>
+            </w:r>
+          </w:hyperlink>
+        </w:p>
+        <w:p>
+          <w:pPr>
+            <w:pStyle w:val="Indholdsfortegnelse3"/>
+            <w:tabs>
+              <w:tab w:val="right" w:leader="dot" w:pos="8154"/>
+            </w:tabs>
+            <w:rPr>
+              <w:rFonts w:asciiTheme="minorHAnsi" w:eastAsiaTheme="minorEastAsia" w:hAnsiTheme="minorHAnsi"/>
+              <w:noProof/>
+              <w:lang w:eastAsia="da-DK"/>
+            </w:rPr>
+          </w:pPr>
+          <w:hyperlink w:anchor="_Toc343489823" w:history="1">
+            <w:r>
+              <w:rPr>
+                <w:rStyle w:val="Hyperlink"/>
+                <w:noProof/>
+                <w:lang w:val="en-US"/>
+              </w:rPr>
+              <w:t>Low Coupling</w:t>
+            </w:r>
+            <w:r>
+              <w:rPr>
+                <w:noProof/>
+                <w:webHidden/>
+              </w:rPr>
+              <w:tab/>
+            </w:r>
+            <w:r>
+              <w:rPr>
+                <w:noProof/>
+                <w:webHidden/>
+              </w:rPr>
+              <w:fldChar w:fldCharType="begin"/>
+            </w:r>
+            <w:r>
+              <w:rPr>
+                <w:noProof/>
+                <w:webHidden/>
+              </w:rPr>
+              <w:instrText xml:space="preserve"> PAGEREF _Toc343489823 \h </w:instrText>
+            </w:r>
+            <w:r>
+              <w:rPr>
+                <w:noProof/>
+                <w:webHidden/>
+              </w:rPr>
+            </w:r>
+            <w:r>
+              <w:rPr>
+                <w:noProof/>
+                <w:webHidden/>
+              </w:rPr>
+              <w:fldChar w:fldCharType="separate"/>
+            </w:r>
+            <w:r>
+              <w:rPr>
+                <w:noProof/>
+                <w:webHidden/>
+              </w:rPr>
+              <w:t>11</w:t>
+            </w:r>
+            <w:r>
+              <w:rPr>
+                <w:noProof/>
+                <w:webHidden/>
+              </w:rPr>
+              <w:fldChar w:fldCharType="end"/>
+            </w:r>
+          </w:hyperlink>
+        </w:p>
+        <w:p>
+          <w:pPr>
+            <w:pStyle w:val="Indholdsfortegnelse3"/>
+            <w:tabs>
+              <w:tab w:val="right" w:leader="dot" w:pos="8154"/>
+            </w:tabs>
+            <w:rPr>
+              <w:rFonts w:asciiTheme="minorHAnsi" w:eastAsiaTheme="minorEastAsia" w:hAnsiTheme="minorHAnsi"/>
+              <w:noProof/>
+              <w:lang w:eastAsia="da-DK"/>
+            </w:rPr>
+          </w:pPr>
+          <w:hyperlink w:anchor="_Toc343489824" w:history="1">
+            <w:r>
+              <w:rPr>
+                <w:rStyle w:val="Hyperlink"/>
+                <w:noProof/>
+                <w:lang w:val="en-US"/>
+              </w:rPr>
+              <w:t>Polymorphism</w:t>
+            </w:r>
+            <w:r>
+              <w:rPr>
+                <w:noProof/>
+                <w:webHidden/>
+              </w:rPr>
+              <w:tab/>
+            </w:r>
+            <w:r>
+              <w:rPr>
+                <w:noProof/>
+                <w:webHidden/>
+              </w:rPr>
+              <w:fldChar w:fldCharType="begin"/>
+            </w:r>
+            <w:r>
+              <w:rPr>
+                <w:noProof/>
+                <w:webHidden/>
+              </w:rPr>
+              <w:instrText xml:space="preserve"> PAGEREF _Toc343489824 \h </w:instrText>
+            </w:r>
+            <w:r>
+              <w:rPr>
+                <w:noProof/>
+                <w:webHidden/>
+              </w:rPr>
+            </w:r>
+            <w:r>
+              <w:rPr>
+                <w:noProof/>
+                <w:webHidden/>
+              </w:rPr>
+              <w:fldChar w:fldCharType="separate"/>
+            </w:r>
+            <w:r>
+              <w:rPr>
+                <w:noProof/>
+                <w:webHidden/>
+              </w:rPr>
+              <w:t>11</w:t>
+            </w:r>
+            <w:r>
+              <w:rPr>
+                <w:noProof/>
+                <w:webHidden/>
+              </w:rPr>
+              <w:fldChar w:fldCharType="end"/>
+            </w:r>
+          </w:hyperlink>
+        </w:p>
+        <w:p>
+          <w:pPr>
+            <w:pStyle w:val="Indholdsfortegnelse2"/>
+            <w:tabs>
+              <w:tab w:val="right" w:leader="dot" w:pos="8154"/>
+            </w:tabs>
+            <w:rPr>
+              <w:rFonts w:asciiTheme="minorHAnsi" w:eastAsiaTheme="minorEastAsia" w:hAnsiTheme="minorHAnsi"/>
+              <w:noProof/>
+              <w:lang w:eastAsia="da-DK"/>
+            </w:rPr>
+          </w:pPr>
+          <w:hyperlink w:anchor="_Toc343489825" w:history="1">
+            <w:r>
+              <w:rPr>
+                <w:rStyle w:val="Hyperlink"/>
+                <w:noProof/>
+                <w:lang w:val="en-US"/>
+              </w:rPr>
               <w:t>Design patterns</w:t>
             </w:r>
             <w:r>
@@ -2570,7 +3170,7 @@
                 <w:noProof/>
                 <w:webHidden/>
               </w:rPr>
-              <w:instrText xml:space="preserve"> PAGEREF _Toc343489243 \h </w:instrText>
+              <w:instrText xml:space="preserve"> PAGEREF _Toc343489825 \h </w:instrText>
             </w:r>
             <w:r>
               <w:rPr>
@@ -2590,7 +3190,7 @@
                 <w:noProof/>
                 <w:webHidden/>
               </w:rPr>
-              <w:t>9</w:t>
+              <w:t>11</w:t>
             </w:r>
             <w:r>
               <w:rPr>
@@ -2613,7 +3213,7 @@
               <w:lang w:eastAsia="da-DK"/>
             </w:rPr>
           </w:pPr>
-          <w:hyperlink w:anchor="_Toc343489244" w:history="1">
+          <w:hyperlink w:anchor="_Toc343489826" w:history="1">
             <w:r>
               <w:rPr>
                 <w:rStyle w:val="Hyperlink"/>
@@ -2641,7 +3241,7 @@
                 <w:noProof/>
                 <w:webHidden/>
               </w:rPr>
-              <w:instrText xml:space="preserve"> PAGEREF _Toc343489244 \h </w:instrText>
+              <w:instrText xml:space="preserve"> PAGEREF _Toc343489826 \h </w:instrText>
             </w:r>
             <w:r>
               <w:rPr>
@@ -2661,7 +3261,7 @@
                 <w:noProof/>
                 <w:webHidden/>
               </w:rPr>
-              <w:t>10</w:t>
+              <w:t>11</w:t>
             </w:r>
             <w:r>
               <w:rPr>
@@ -2684,7 +3284,7 @@
               <w:lang w:eastAsia="da-DK"/>
             </w:rPr>
           </w:pPr>
-          <w:hyperlink w:anchor="_Toc343489245" w:history="1">
+          <w:hyperlink w:anchor="_Toc343489827" w:history="1">
             <w:r>
               <w:rPr>
                 <w:rStyle w:val="Hyperlink"/>
@@ -2712,7 +3312,7 @@
                 <w:noProof/>
                 <w:webHidden/>
               </w:rPr>
-              <w:instrText xml:space="preserve"> PAGEREF _Toc343489245 \h </w:instrText>
+              <w:instrText xml:space="preserve"> PAGEREF _Toc343489827 \h </w:instrText>
             </w:r>
             <w:r>
               <w:rPr>
@@ -2732,7 +3332,7 @@
                 <w:noProof/>
                 <w:webHidden/>
               </w:rPr>
-              <w:t>10</w:t>
+              <w:t>11</w:t>
             </w:r>
             <w:r>
               <w:rPr>
@@ -2755,7 +3355,7 @@
               <w:lang w:eastAsia="da-DK"/>
             </w:rPr>
           </w:pPr>
-          <w:hyperlink w:anchor="_Toc343489246" w:history="1">
+          <w:hyperlink w:anchor="_Toc343489828" w:history="1">
             <w:r>
               <w:rPr>
                 <w:rStyle w:val="Hyperlink"/>
@@ -2783,7 +3383,7 @@
                 <w:noProof/>
                 <w:webHidden/>
               </w:rPr>
-              <w:instrText xml:space="preserve"> PAGEREF _Toc343489246 \h </w:instrText>
+              <w:instrText xml:space="preserve"> PAGEREF _Toc343489828 \h </w:instrText>
             </w:r>
             <w:r>
               <w:rPr>
@@ -2803,7 +3403,7 @@
                 <w:noProof/>
                 <w:webHidden/>
               </w:rPr>
-              <w:t>10</w:t>
+              <w:t>11</w:t>
             </w:r>
             <w:r>
               <w:rPr>
@@ -2826,7 +3426,7 @@
               <w:lang w:eastAsia="da-DK"/>
             </w:rPr>
           </w:pPr>
-          <w:hyperlink w:anchor="_Toc343489247" w:history="1">
+          <w:hyperlink w:anchor="_Toc343489829" w:history="1">
             <w:r>
               <w:rPr>
                 <w:rStyle w:val="Hyperlink"/>
@@ -2854,7 +3454,7 @@
                 <w:noProof/>
                 <w:webHidden/>
               </w:rPr>
-              <w:instrText xml:space="preserve"> PAGEREF _Toc343489247 \h </w:instrText>
+              <w:instrText xml:space="preserve"> PAGEREF _Toc343489829 \h </w:instrText>
             </w:r>
             <w:r>
               <w:rPr>
@@ -2874,7 +3474,7 @@
                 <w:noProof/>
                 <w:webHidden/>
               </w:rPr>
-              <w:t>10</w:t>
+              <w:t>11</w:t>
             </w:r>
             <w:r>
               <w:rPr>
@@ -2897,7 +3497,7 @@
               <w:lang w:eastAsia="da-DK"/>
             </w:rPr>
           </w:pPr>
-          <w:hyperlink w:anchor="_Toc343489248" w:history="1">
+          <w:hyperlink w:anchor="_Toc343489830" w:history="1">
             <w:r>
               <w:rPr>
                 <w:rStyle w:val="Hyperlink"/>
@@ -2925,7 +3525,7 @@
                 <w:noProof/>
                 <w:webHidden/>
               </w:rPr>
-              <w:instrText xml:space="preserve"> PAGEREF _Toc343489248 \h </w:instrText>
+              <w:instrText xml:space="preserve"> PAGEREF _Toc343489830 \h </w:instrText>
             </w:r>
             <w:r>
               <w:rPr>
@@ -2945,7 +3545,7 @@
                 <w:noProof/>
                 <w:webHidden/>
               </w:rPr>
-              <w:t>10</w:t>
+              <w:t>11</w:t>
             </w:r>
             <w:r>
               <w:rPr>
@@ -2968,7 +3568,7 @@
               <w:lang w:eastAsia="da-DK"/>
             </w:rPr>
           </w:pPr>
-          <w:hyperlink w:anchor="_Toc343489249" w:history="1">
+          <w:hyperlink w:anchor="_Toc343489831" w:history="1">
             <w:r>
               <w:rPr>
                 <w:rStyle w:val="Hyperlink"/>
@@ -2996,7 +3596,7 @@
                 <w:noProof/>
                 <w:webHidden/>
               </w:rPr>
-              <w:instrText xml:space="preserve"> PAGEREF _Toc343489249 \h </w:instrText>
+              <w:instrText xml:space="preserve"> PAGEREF _Toc343489831 \h </w:instrText>
             </w:r>
             <w:r>
               <w:rPr>
@@ -3016,7 +3616,7 @@
                 <w:noProof/>
                 <w:webHidden/>
               </w:rPr>
-              <w:t>10</w:t>
+              <w:t>11</w:t>
             </w:r>
             <w:r>
               <w:rPr>
@@ -3039,7 +3639,7 @@
               <w:lang w:eastAsia="da-DK"/>
             </w:rPr>
           </w:pPr>
-          <w:hyperlink w:anchor="_Toc343489250" w:history="1">
+          <w:hyperlink w:anchor="_Toc343489832" w:history="1">
             <w:r>
               <w:rPr>
                 <w:rStyle w:val="Hyperlink"/>
@@ -3067,7 +3667,7 @@
                 <w:noProof/>
                 <w:webHidden/>
               </w:rPr>
-              <w:instrText xml:space="preserve"> PAGEREF _Toc343489250 \h </w:instrText>
+              <w:instrText xml:space="preserve"> PAGEREF _Toc343489832 \h </w:instrText>
             </w:r>
             <w:r>
               <w:rPr>
@@ -3087,7 +3687,7 @@
                 <w:noProof/>
                 <w:webHidden/>
               </w:rPr>
-              <w:t>10</w:t>
+              <w:t>11</w:t>
             </w:r>
             <w:r>
               <w:rPr>
@@ -3110,7 +3710,7 @@
               <w:lang w:eastAsia="da-DK"/>
             </w:rPr>
           </w:pPr>
-          <w:hyperlink w:anchor="_Toc343489251" w:history="1">
+          <w:hyperlink w:anchor="_Toc343489833" w:history="1">
             <w:r>
               <w:rPr>
                 <w:rStyle w:val="Hyperlink"/>
@@ -3138,7 +3738,7 @@
                 <w:noProof/>
                 <w:webHidden/>
               </w:rPr>
-              <w:instrText xml:space="preserve"> PAGEREF _Toc343489251 \h </w:instrText>
+              <w:instrText xml:space="preserve"> PAGEREF _Toc343489833 \h </w:instrText>
             </w:r>
             <w:r>
               <w:rPr>
@@ -3158,7 +3758,7 @@
                 <w:noProof/>
                 <w:webHidden/>
               </w:rPr>
-              <w:t>10</w:t>
+              <w:t>12</w:t>
             </w:r>
             <w:r>
               <w:rPr>
@@ -3181,7 +3781,7 @@
               <w:lang w:eastAsia="da-DK"/>
             </w:rPr>
           </w:pPr>
-          <w:hyperlink w:anchor="_Toc343489252" w:history="1">
+          <w:hyperlink w:anchor="_Toc343489834" w:history="1">
             <w:r>
               <w:rPr>
                 <w:rStyle w:val="Hyperlink"/>
@@ -3209,7 +3809,7 @@
                 <w:noProof/>
                 <w:webHidden/>
               </w:rPr>
-              <w:instrText xml:space="preserve"> PAGEREF _Toc343489252 \h </w:instrText>
+              <w:instrText xml:space="preserve"> PAGEREF _Toc343489834 \h </w:instrText>
             </w:r>
             <w:r>
               <w:rPr>
@@ -3229,7 +3829,7 @@
                 <w:noProof/>
                 <w:webHidden/>
               </w:rPr>
-              <w:t>11</w:t>
+              <w:t>12</w:t>
             </w:r>
             <w:r>
               <w:rPr>
@@ -3252,7 +3852,7 @@
               <w:lang w:eastAsia="da-DK"/>
             </w:rPr>
           </w:pPr>
-          <w:hyperlink w:anchor="_Toc343489253" w:history="1">
+          <w:hyperlink w:anchor="_Toc343489835" w:history="1">
             <w:r>
               <w:rPr>
                 <w:rStyle w:val="Hyperlink"/>
@@ -3280,7 +3880,7 @@
                 <w:noProof/>
                 <w:webHidden/>
               </w:rPr>
-              <w:instrText xml:space="preserve"> PAGEREF _Toc343489253 \h </w:instrText>
+              <w:instrText xml:space="preserve"> PAGEREF _Toc343489835 \h </w:instrText>
             </w:r>
             <w:r>
               <w:rPr>
@@ -3300,7 +3900,7 @@
                 <w:noProof/>
                 <w:webHidden/>
               </w:rPr>
-              <w:t>11</w:t>
+              <w:t>12</w:t>
             </w:r>
             <w:r>
               <w:rPr>
@@ -3323,7 +3923,7 @@
               <w:lang w:eastAsia="da-DK"/>
             </w:rPr>
           </w:pPr>
-          <w:hyperlink w:anchor="_Toc343489254" w:history="1">
+          <w:hyperlink w:anchor="_Toc343489836" w:history="1">
             <w:r>
               <w:rPr>
                 <w:rStyle w:val="Hyperlink"/>
@@ -3351,7 +3951,7 @@
                 <w:noProof/>
                 <w:webHidden/>
               </w:rPr>
-              <w:instrText xml:space="preserve"> PAGEREF _Toc343489254 \h </w:instrText>
+              <w:instrText xml:space="preserve"> PAGEREF _Toc343489836 \h </w:instrText>
             </w:r>
             <w:r>
               <w:rPr>
@@ -3371,7 +3971,7 @@
                 <w:noProof/>
                 <w:webHidden/>
               </w:rPr>
-              <w:t>13</w:t>
+              <w:t>14</w:t>
             </w:r>
             <w:r>
               <w:rPr>
@@ -3394,7 +3994,7 @@
               <w:lang w:eastAsia="da-DK"/>
             </w:rPr>
           </w:pPr>
-          <w:hyperlink w:anchor="_Toc343489255" w:history="1">
+          <w:hyperlink w:anchor="_Toc343489837" w:history="1">
             <w:r>
               <w:rPr>
                 <w:rStyle w:val="Hyperlink"/>
@@ -3422,7 +4022,7 @@
                 <w:noProof/>
                 <w:webHidden/>
               </w:rPr>
-              <w:instrText xml:space="preserve"> PAGEREF _Toc343489255 \h </w:instrText>
+              <w:instrText xml:space="preserve"> PAGEREF _Toc343489837 \h </w:instrText>
             </w:r>
             <w:r>
               <w:rPr>
@@ -3442,7 +4042,7 @@
                 <w:noProof/>
                 <w:webHidden/>
               </w:rPr>
-              <w:t>13</w:t>
+              <w:t>14</w:t>
             </w:r>
             <w:r>
               <w:rPr>
@@ -3465,7 +4065,7 @@
               <w:lang w:eastAsia="da-DK"/>
             </w:rPr>
           </w:pPr>
-          <w:hyperlink w:anchor="_Toc343489256" w:history="1">
+          <w:hyperlink w:anchor="_Toc343489838" w:history="1">
             <w:r>
               <w:rPr>
                 <w:rStyle w:val="Hyperlink"/>
@@ -3493,7 +4093,7 @@
                 <w:noProof/>
                 <w:webHidden/>
               </w:rPr>
-              <w:instrText xml:space="preserve"> PAGEREF _Toc343489256 \h </w:instrText>
+              <w:instrText xml:space="preserve"> PAGEREF _Toc343489838 \h </w:instrText>
             </w:r>
             <w:r>
               <w:rPr>
@@ -3513,7 +4113,7 @@
                 <w:noProof/>
                 <w:webHidden/>
               </w:rPr>
-              <w:t>14</w:t>
+              <w:t>15</w:t>
             </w:r>
             <w:r>
               <w:rPr>
@@ -3536,7 +4136,7 @@
               <w:lang w:eastAsia="da-DK"/>
             </w:rPr>
           </w:pPr>
-          <w:hyperlink w:anchor="_Toc343489257" w:history="1">
+          <w:hyperlink w:anchor="_Toc343489839" w:history="1">
             <w:r>
               <w:rPr>
                 <w:rStyle w:val="Hyperlink"/>
@@ -3564,7 +4164,7 @@
                 <w:noProof/>
                 <w:webHidden/>
               </w:rPr>
-              <w:instrText xml:space="preserve"> PAGEREF _Toc343489257 \h </w:instrText>
+              <w:instrText xml:space="preserve"> PAGEREF _Toc343489839 \h </w:instrText>
             </w:r>
             <w:r>
               <w:rPr>
@@ -3584,7 +4184,7 @@
                 <w:noProof/>
                 <w:webHidden/>
               </w:rPr>
-              <w:t>14</w:t>
+              <w:t>15</w:t>
             </w:r>
             <w:r>
               <w:rPr>
@@ -3607,7 +4207,7 @@
               <w:lang w:eastAsia="da-DK"/>
             </w:rPr>
           </w:pPr>
-          <w:hyperlink w:anchor="_Toc343489258" w:history="1">
+          <w:hyperlink w:anchor="_Toc343489840" w:history="1">
             <w:r>
               <w:rPr>
                 <w:rStyle w:val="Hyperlink"/>
@@ -3635,7 +4235,7 @@
                 <w:noProof/>
                 <w:webHidden/>
               </w:rPr>
-              <w:instrText xml:space="preserve"> PAGEREF _Toc343489258 \h </w:instrText>
+              <w:instrText xml:space="preserve"> PAGEREF _Toc343489840 \h </w:instrText>
             </w:r>
             <w:r>
               <w:rPr>
@@ -3655,7 +4255,7 @@
                 <w:noProof/>
                 <w:webHidden/>
               </w:rPr>
-              <w:t>14</w:t>
+              <w:t>15</w:t>
             </w:r>
             <w:r>
               <w:rPr>
@@ -3678,7 +4278,7 @@
               <w:lang w:eastAsia="da-DK"/>
             </w:rPr>
           </w:pPr>
-          <w:hyperlink w:anchor="_Toc343489259" w:history="1">
+          <w:hyperlink w:anchor="_Toc343489841" w:history="1">
             <w:r>
               <w:rPr>
                 <w:rStyle w:val="Hyperlink"/>
@@ -3706,7 +4306,7 @@
                 <w:noProof/>
                 <w:webHidden/>
               </w:rPr>
-              <w:instrText xml:space="preserve"> PAGEREF _Toc343489259 \h </w:instrText>
+              <w:instrText xml:space="preserve"> PAGEREF _Toc343489841 \h </w:instrText>
             </w:r>
             <w:r>
               <w:rPr>
@@ -3726,7 +4326,7 @@
                 <w:noProof/>
                 <w:webHidden/>
               </w:rPr>
-              <w:t>15</w:t>
+              <w:t>16</w:t>
             </w:r>
             <w:r>
               <w:rPr>
@@ -3749,7 +4349,7 @@
               <w:lang w:eastAsia="da-DK"/>
             </w:rPr>
           </w:pPr>
-          <w:hyperlink w:anchor="_Toc343489260" w:history="1">
+          <w:hyperlink w:anchor="_Toc343489842" w:history="1">
             <w:r>
               <w:rPr>
                 <w:rStyle w:val="Hyperlink"/>
@@ -3777,7 +4377,7 @@
                 <w:noProof/>
                 <w:webHidden/>
               </w:rPr>
-              <w:instrText xml:space="preserve"> PAGEREF _Toc343489260 \h </w:instrText>
+              <w:instrText xml:space="preserve"> PAGEREF _Toc343489842 \h </w:instrText>
             </w:r>
             <w:r>
               <w:rPr>
@@ -3797,7 +4397,7 @@
                 <w:noProof/>
                 <w:webHidden/>
               </w:rPr>
-              <w:t>15</w:t>
+              <w:t>16</w:t>
             </w:r>
             <w:r>
               <w:rPr>
@@ -3820,7 +4420,7 @@
               <w:lang w:eastAsia="da-DK"/>
             </w:rPr>
           </w:pPr>
-          <w:hyperlink w:anchor="_Toc343489261" w:history="1">
+          <w:hyperlink w:anchor="_Toc343489843" w:history="1">
             <w:r>
               <w:rPr>
                 <w:rStyle w:val="Hyperlink"/>
@@ -3848,7 +4448,7 @@
                 <w:noProof/>
                 <w:webHidden/>
               </w:rPr>
-              <w:instrText xml:space="preserve"> PAGEREF _Toc343489261 \h </w:instrText>
+              <w:instrText xml:space="preserve"> PAGEREF _Toc343489843 \h </w:instrText>
             </w:r>
             <w:r>
               <w:rPr>
@@ -3868,7 +4468,7 @@
                 <w:noProof/>
                 <w:webHidden/>
               </w:rPr>
-              <w:t>17</w:t>
+              <w:t>18</w:t>
             </w:r>
             <w:r>
               <w:rPr>
@@ -3891,7 +4491,6 @@
               <w:bCs/>
               <w:lang w:val="en-US"/>
             </w:rPr>
-            <w:lastRenderedPageBreak/>
             <w:fldChar w:fldCharType="end"/>
           </w:r>
         </w:p>
@@ -3931,7 +4530,7 @@
           <w:lang w:val="en-US"/>
         </w:rPr>
       </w:pPr>
-      <w:bookmarkStart w:id="2" w:name="_Toc343489210"/>
+      <w:bookmarkStart w:id="1" w:name="_Toc343489784"/>
       <w:r>
         <w:rPr>
           <w:lang w:val="en-US"/>
@@ -3939,16 +4538,75 @@
         <w:lastRenderedPageBreak/>
         <w:t>Software Analysis</w:t>
       </w:r>
+      <w:bookmarkEnd w:id="1"/>
+    </w:p>
+    <w:p>
+      <w:pPr>
+        <w:pStyle w:val="Overskrift2"/>
+        <w:rPr>
+          <w:lang w:val="en-US"/>
+        </w:rPr>
+      </w:pPr>
+      <w:r>
+        <w:rPr>
+          <w:lang w:val="en-US"/>
+        </w:rPr>
+        <w:t>Vision</w:t>
+      </w:r>
+    </w:p>
+    <w:p>
+      <w:pPr>
+        <w:rPr>
+          <w:lang w:val="en-US"/>
+        </w:rPr>
+      </w:pPr>
+      <w:r>
+        <w:rPr>
+          <w:lang w:val="en-US"/>
+        </w:rPr>
+        <w:t>Our vision was the very first artifact we wrote, and looking back, it describes our final piece of software very well.</w:t>
+      </w:r>
+      <w:bookmarkStart w:id="2" w:name="_GoBack"/>
       <w:bookmarkEnd w:id="2"/>
     </w:p>
     <w:p>
       <w:pPr>
+        <w:rPr>
+          <w:i/>
+          <w:lang w:val="en-US"/>
+        </w:rPr>
+      </w:pPr>
+      <w:r>
+        <w:rPr>
+          <w:i/>
+          <w:lang w:val="en-US"/>
+        </w:rPr>
+        <w:t>We want our front-end for our clients to include an Explorer-like system, with some directories in which the clients’ documents are supposed to be, clicking on the document would then open it in a different window and there would be options to save and delete the document, along with other trivial document editing services. We want to be able to let several users use the same document at the same time without problems.</w:t>
+      </w:r>
+    </w:p>
+    <w:p>
+      <w:pPr>
+        <w:rPr>
+          <w:i/>
+          <w:lang w:val="en-US"/>
+        </w:rPr>
+      </w:pPr>
+      <w:r>
+        <w:rPr>
+          <w:i/>
+          <w:lang w:val="en-US"/>
+        </w:rPr>
+        <w:t>We wish for our proof of concept to be simple rather than overly complicated packed with features, but instead an intuitive working prototype, demonstrating the basic features, though as we progress we might want to add additional features.</w:t>
+      </w:r>
+    </w:p>
+    <w:p>
+      <w:pPr>
         <w:pStyle w:val="Overskrift2"/>
         <w:rPr>
           <w:lang w:val="en-US"/>
         </w:rPr>
       </w:pPr>
-      <w:bookmarkStart w:id="3" w:name="_Toc343489211"/>
+      <w:bookmarkStart w:id="3" w:name="_Toc343489785"/>
       <w:r>
         <w:rPr>
           <w:lang w:val="en-US"/>
@@ -4016,7 +4674,7 @@
           <w:lang w:val="en-US"/>
         </w:rPr>
       </w:pPr>
-      <w:bookmarkStart w:id="4" w:name="_Toc343489212"/>
+      <w:bookmarkStart w:id="4" w:name="_Toc343489786"/>
       <w:r>
         <w:rPr>
           <w:lang w:val="en-US"/>
@@ -4045,11 +4703,12 @@
           <w:lang w:val="en-US"/>
         </w:rPr>
       </w:pPr>
-      <w:bookmarkStart w:id="5" w:name="_Toc343489213"/>
-      <w:r>
-        <w:rPr>
-          <w:lang w:val="en-US"/>
-        </w:rPr>
+      <w:bookmarkStart w:id="5" w:name="_Toc343489787"/>
+      <w:r>
+        <w:rPr>
+          <w:lang w:val="en-US"/>
+        </w:rPr>
+        <w:lastRenderedPageBreak/>
         <w:t>2: Change the name of a document</w:t>
       </w:r>
       <w:bookmarkEnd w:id="5"/>
@@ -4076,7 +4735,7 @@
           <w:lang w:val="en-US"/>
         </w:rPr>
       </w:pPr>
-      <w:bookmarkStart w:id="6" w:name="_Toc343489214"/>
+      <w:bookmarkStart w:id="6" w:name="_Toc343489788"/>
       <w:r>
         <w:rPr>
           <w:lang w:val="en-US"/>
@@ -4105,7 +4764,7 @@
           <w:lang w:val="en-US"/>
         </w:rPr>
       </w:pPr>
-      <w:bookmarkStart w:id="7" w:name="_Toc343489215"/>
+      <w:bookmarkStart w:id="7" w:name="_Toc343489789"/>
       <w:r>
         <w:rPr>
           <w:lang w:val="en-US"/>
@@ -4134,7 +4793,7 @@
           <w:lang w:val="en-US"/>
         </w:rPr>
       </w:pPr>
-      <w:bookmarkStart w:id="8" w:name="_Toc343489216"/>
+      <w:bookmarkStart w:id="8" w:name="_Toc343489790"/>
       <w:r>
         <w:rPr>
           <w:lang w:val="en-US"/>
@@ -4169,7 +4828,7 @@
           <w:lang w:val="en-US"/>
         </w:rPr>
       </w:pPr>
-      <w:bookmarkStart w:id="9" w:name="_Toc343489217"/>
+      <w:bookmarkStart w:id="9" w:name="_Toc343489791"/>
       <w:r>
         <w:rPr>
           <w:lang w:val="en-US"/>
@@ -4198,7 +4857,7 @@
           <w:lang w:val="en-US"/>
         </w:rPr>
       </w:pPr>
-      <w:bookmarkStart w:id="10" w:name="_Toc343489218"/>
+      <w:bookmarkStart w:id="10" w:name="_Toc343489792"/>
       <w:r>
         <w:rPr>
           <w:lang w:val="en-US"/>
@@ -4227,27 +4886,215 @@
           <w:lang w:val="en-US"/>
         </w:rPr>
       </w:pPr>
-      <w:bookmarkStart w:id="11" w:name="_Toc343489219"/>
+      <w:bookmarkStart w:id="11" w:name="_Toc343489793"/>
+      <w:r>
+        <w:rPr>
+          <w:lang w:val="en-US"/>
+        </w:rPr>
+        <w:t>8: Share a project with another user</w:t>
+      </w:r>
+      <w:bookmarkEnd w:id="11"/>
+    </w:p>
+    <w:p>
+      <w:pPr>
+        <w:rPr>
+          <w:lang w:val="en-US"/>
+        </w:rPr>
+      </w:pPr>
+      <w:r>
+        <w:rPr>
+          <w:lang w:val="en-US"/>
+        </w:rPr>
+        <w:t>The user wants to share a project.</w:t>
+      </w:r>
+    </w:p>
+    <w:p>
+      <w:pPr>
+        <w:pStyle w:val="Overskrift3"/>
+        <w:rPr>
+          <w:lang w:val="en-US"/>
+        </w:rPr>
+      </w:pPr>
+      <w:bookmarkStart w:id="12" w:name="_Toc343489794"/>
+      <w:r>
+        <w:rPr>
+          <w:lang w:val="en-US"/>
+        </w:rPr>
+        <w:t>9: Insert picture to a document</w:t>
+      </w:r>
+      <w:bookmarkEnd w:id="12"/>
+    </w:p>
+    <w:p>
+      <w:pPr>
+        <w:rPr>
+          <w:lang w:val="en-US"/>
+        </w:rPr>
+      </w:pPr>
+      <w:r>
+        <w:rPr>
+          <w:lang w:val="en-US"/>
+        </w:rPr>
+        <w:t>The user wants to attach a picture to a document.</w:t>
+      </w:r>
+    </w:p>
+    <w:p>
+      <w:pPr>
+        <w:pStyle w:val="Overskrift3"/>
+        <w:rPr>
+          <w:lang w:val="en-US"/>
+        </w:rPr>
+      </w:pPr>
+      <w:bookmarkStart w:id="13" w:name="_Toc343489795"/>
+      <w:r>
+        <w:rPr>
+          <w:lang w:val="en-US"/>
+        </w:rPr>
+        <w:t>10: View a picture attached to a document</w:t>
+      </w:r>
+      <w:bookmarkEnd w:id="13"/>
+    </w:p>
+    <w:p>
+      <w:pPr>
+        <w:rPr>
+          <w:lang w:val="en-US"/>
+        </w:rPr>
+      </w:pPr>
+      <w:r>
+        <w:rPr>
+          <w:lang w:val="en-US"/>
+        </w:rPr>
+        <w:t>The user wants to see a picture that is attached to a document.</w:t>
+      </w:r>
+    </w:p>
+    <w:p>
+      <w:pPr>
+        <w:pStyle w:val="Overskrift3"/>
+        <w:rPr>
+          <w:lang w:val="en-US"/>
+        </w:rPr>
+      </w:pPr>
+      <w:bookmarkStart w:id="14" w:name="_Toc343489796"/>
+      <w:r>
+        <w:rPr>
+          <w:lang w:val="en-US"/>
+        </w:rPr>
+        <w:t>11: Remove picture attached to a document</w:t>
+      </w:r>
+      <w:bookmarkEnd w:id="14"/>
+    </w:p>
+    <w:p>
+      <w:pPr>
+        <w:rPr>
+          <w:lang w:val="en-US"/>
+        </w:rPr>
+      </w:pPr>
+      <w:r>
+        <w:rPr>
+          <w:lang w:val="en-US"/>
+        </w:rPr>
+        <w:t>The user wants to remove a picture attached to a document.</w:t>
+      </w:r>
+    </w:p>
+    <w:p>
+      <w:pPr>
+        <w:pStyle w:val="Overskrift3"/>
+        <w:rPr>
+          <w:lang w:val="en-US"/>
+        </w:rPr>
+      </w:pPr>
+      <w:bookmarkStart w:id="15" w:name="_Toc343489797"/>
+      <w:r>
+        <w:rPr>
+          <w:lang w:val="en-US"/>
+        </w:rPr>
+        <w:t>12: Rename folder</w:t>
+      </w:r>
+      <w:bookmarkEnd w:id="15"/>
+    </w:p>
+    <w:p>
+      <w:pPr>
+        <w:rPr>
+          <w:lang w:val="en-US"/>
+        </w:rPr>
+      </w:pPr>
+      <w:r>
+        <w:rPr>
+          <w:lang w:val="en-US"/>
+        </w:rPr>
+        <w:t>The user wants to rename a folder.</w:t>
+      </w:r>
+    </w:p>
+    <w:p>
+      <w:pPr>
+        <w:pStyle w:val="Overskrift3"/>
+        <w:rPr>
+          <w:lang w:val="en-US"/>
+        </w:rPr>
+      </w:pPr>
+      <w:bookmarkStart w:id="16" w:name="_Toc343489798"/>
+      <w:r>
+        <w:rPr>
+          <w:lang w:val="en-US"/>
+        </w:rPr>
+        <w:t>13: Move object in explorer</w:t>
+      </w:r>
+      <w:bookmarkEnd w:id="16"/>
+    </w:p>
+    <w:p>
+      <w:pPr>
+        <w:rPr>
+          <w:lang w:val="en-US"/>
+        </w:rPr>
+      </w:pPr>
+      <w:r>
+        <w:rPr>
+          <w:lang w:val="en-US"/>
+        </w:rPr>
+        <w:t xml:space="preserve"> The user wants to move either a document or a folder to another folder in the explorer.</w:t>
+      </w:r>
+    </w:p>
+    <w:p>
+      <w:pPr>
+        <w:pStyle w:val="Overskrift3"/>
+        <w:rPr>
+          <w:lang w:val="en-US"/>
+        </w:rPr>
+      </w:pPr>
+      <w:bookmarkStart w:id="17" w:name="_Toc343489799"/>
       <w:r>
         <w:rPr>
           <w:lang w:val="en-US"/>
         </w:rPr>
         <w:lastRenderedPageBreak/>
-        <w:t>8: Share a project with another user</w:t>
-      </w:r>
-      <w:bookmarkEnd w:id="11"/>
-    </w:p>
-    <w:p>
-      <w:pPr>
-        <w:rPr>
-          <w:lang w:val="en-US"/>
-        </w:rPr>
-      </w:pPr>
-      <w:r>
-        <w:rPr>
-          <w:lang w:val="en-US"/>
-        </w:rPr>
-        <w:t>The user wants to share a project.</w:t>
+        <w:t>14: Synchronize local project with server</w:t>
+      </w:r>
+      <w:bookmarkEnd w:id="17"/>
+    </w:p>
+    <w:p>
+      <w:pPr>
+        <w:rPr>
+          <w:lang w:val="en-US"/>
+        </w:rPr>
+      </w:pPr>
+      <w:r>
+        <w:rPr>
+          <w:lang w:val="en-US"/>
+        </w:rPr>
+        <w:t xml:space="preserve">The user wants to synchronize his local project with the </w:t>
+      </w:r>
+      <w:proofErr w:type="gramStart"/>
+      <w:r>
+        <w:rPr>
+          <w:lang w:val="en-US"/>
+        </w:rPr>
+        <w:t>servers</w:t>
+      </w:r>
+      <w:proofErr w:type="gramEnd"/>
+      <w:r>
+        <w:rPr>
+          <w:lang w:val="en-US"/>
+        </w:rPr>
+        <w:t xml:space="preserve"> version of the project.</w:t>
       </w:r>
     </w:p>
     <w:p>
@@ -4257,26 +5104,161 @@
           <w:lang w:val="en-US"/>
         </w:rPr>
       </w:pPr>
-      <w:bookmarkStart w:id="12" w:name="_Toc343489220"/>
-      <w:r>
-        <w:rPr>
-          <w:lang w:val="en-US"/>
-        </w:rPr>
-        <w:t>9: Insert picture to a document</w:t>
-      </w:r>
-      <w:bookmarkEnd w:id="12"/>
-    </w:p>
-    <w:p>
-      <w:pPr>
-        <w:rPr>
-          <w:lang w:val="en-US"/>
-        </w:rPr>
-      </w:pPr>
-      <w:r>
-        <w:rPr>
-          <w:lang w:val="en-US"/>
-        </w:rPr>
-        <w:t>The user wants to attach a picture to a document.</w:t>
+      <w:bookmarkStart w:id="18" w:name="_Toc343489800"/>
+      <w:r>
+        <w:rPr>
+          <w:lang w:val="en-US"/>
+        </w:rPr>
+        <w:t>15: Add project from server to offline client.</w:t>
+      </w:r>
+      <w:bookmarkEnd w:id="18"/>
+    </w:p>
+    <w:p>
+      <w:pPr>
+        <w:rPr>
+          <w:lang w:val="en-US"/>
+        </w:rPr>
+      </w:pPr>
+      <w:r>
+        <w:rPr>
+          <w:lang w:val="en-US"/>
+        </w:rPr>
+        <w:t>The user wants to add a project that is shared with him on the server to his local client.</w:t>
+      </w:r>
+    </w:p>
+    <w:p>
+      <w:pPr>
+        <w:pStyle w:val="Overskrift2"/>
+        <w:rPr>
+          <w:lang w:val="en-US"/>
+        </w:rPr>
+      </w:pPr>
+      <w:bookmarkStart w:id="19" w:name="_Toc343489801"/>
+      <w:r>
+        <w:rPr>
+          <w:lang w:val="en-US"/>
+        </w:rPr>
+        <w:t>Domain model</w:t>
+      </w:r>
+      <w:bookmarkEnd w:id="19"/>
+    </w:p>
+    <w:p>
+      <w:pPr>
+        <w:rPr>
+          <w:lang w:val="en-US"/>
+        </w:rPr>
+      </w:pPr>
+      <w:r>
+        <w:rPr>
+          <w:lang w:val="en-US"/>
+        </w:rPr>
+        <w:t xml:space="preserve">In the initial state of our program we had problems identifying the different domains that were relevant to the end-user. As a result of this our initial software architecture ended up being flawed, and that could have been avoided had we been better at identifying the different domains at an earlier stage. </w:t>
+      </w:r>
+    </w:p>
+    <w:p>
+      <w:pPr>
+        <w:rPr>
+          <w:lang w:val="en-US"/>
+        </w:rPr>
+      </w:pPr>
+      <w:r>
+        <w:rPr>
+          <w:lang w:val="en-US"/>
+        </w:rPr>
+        <w:t>In its final version</w:t>
+      </w:r>
+      <w:r>
+        <w:rPr>
+          <w:rStyle w:val="Fodnotehenvisning"/>
+          <w:lang w:val="en-US"/>
+        </w:rPr>
+        <w:footnoteReference w:id="3"/>
+      </w:r>
+      <w:r>
+        <w:rPr>
+          <w:lang w:val="en-US"/>
+        </w:rPr>
+        <w:t>, it is kept very simple</w:t>
+      </w:r>
+      <w:r>
+        <w:rPr>
+          <w:lang w:val="en-US"/>
+        </w:rPr>
+        <w:t>, but it helped us identify the structure of how the user sees our program, and to build a program based on exactly that.</w:t>
+      </w:r>
+    </w:p>
+    <w:p>
+      <w:pPr>
+        <w:pStyle w:val="Overskrift2"/>
+        <w:rPr>
+          <w:lang w:val="en-US"/>
+        </w:rPr>
+      </w:pPr>
+      <w:bookmarkStart w:id="20" w:name="_Toc343489802"/>
+      <w:r>
+        <w:rPr>
+          <w:lang w:val="en-US"/>
+        </w:rPr>
+        <w:t>System Sequence D</w:t>
+      </w:r>
+      <w:r>
+        <w:rPr>
+          <w:lang w:val="en-US"/>
+        </w:rPr>
+        <w:t>iagrams</w:t>
+      </w:r>
+      <w:bookmarkEnd w:id="20"/>
+    </w:p>
+    <w:p>
+      <w:pPr>
+        <w:rPr>
+          <w:lang w:val="en-US"/>
+        </w:rPr>
+      </w:pPr>
+      <w:r>
+        <w:rPr>
+          <w:lang w:val="en-US"/>
+        </w:rPr>
+        <w:t xml:space="preserve">We have mapped the interaction of our program using </w:t>
+      </w:r>
+      <w:r>
+        <w:rPr>
+          <w:lang w:val="en-US"/>
+        </w:rPr>
+        <w:t xml:space="preserve">several </w:t>
+      </w:r>
+      <w:proofErr w:type="gramStart"/>
+      <w:r>
+        <w:rPr>
+          <w:lang w:val="en-US"/>
+        </w:rPr>
+        <w:t>SSD’</w:t>
+      </w:r>
+      <w:r>
+        <w:rPr>
+          <w:lang w:val="en-US"/>
+        </w:rPr>
+        <w:t>s,</w:t>
+      </w:r>
+      <w:proofErr w:type="gramEnd"/>
+      <w:r>
+        <w:rPr>
+          <w:lang w:val="en-US"/>
+        </w:rPr>
+        <w:t xml:space="preserve"> they can be found in our Visual Studio Solution in the project “UML Slice of Pie”</w:t>
+      </w:r>
+      <w:r>
+        <w:rPr>
+          <w:lang w:val="en-US"/>
+        </w:rPr>
+        <w:t>.</w:t>
+      </w:r>
+      <w:r>
+        <w:rPr>
+          <w:rStyle w:val="Fodnotehenvisning"/>
+          <w:lang w:val="en-US"/>
+        </w:rPr>
+        <w:footnoteReference w:id="4"/>
       </w:r>
     </w:p>
     <w:p>
@@ -4286,26 +5268,48 @@
           <w:lang w:val="en-US"/>
         </w:rPr>
       </w:pPr>
-      <w:bookmarkStart w:id="13" w:name="_Toc343489221"/>
-      <w:r>
-        <w:rPr>
-          <w:lang w:val="en-US"/>
-        </w:rPr>
-        <w:t>10: View a picture attached to a document</w:t>
-      </w:r>
-      <w:bookmarkEnd w:id="13"/>
-    </w:p>
-    <w:p>
-      <w:pPr>
-        <w:rPr>
-          <w:lang w:val="en-US"/>
-        </w:rPr>
-      </w:pPr>
-      <w:r>
-        <w:rPr>
-          <w:lang w:val="en-US"/>
-        </w:rPr>
-        <w:t>The user wants to see a picture that is attached to a document.</w:t>
+      <w:bookmarkStart w:id="21" w:name="_Toc343489803"/>
+      <w:proofErr w:type="spellStart"/>
+      <w:r>
+        <w:rPr>
+          <w:lang w:val="en-US"/>
+        </w:rPr>
+        <w:t>OfllineClient</w:t>
+      </w:r>
+      <w:proofErr w:type="spellEnd"/>
+      <w:r>
+        <w:rPr>
+          <w:lang w:val="en-US"/>
+        </w:rPr>
+        <w:t>-Storage Diagram</w:t>
+      </w:r>
+      <w:bookmarkEnd w:id="21"/>
+    </w:p>
+    <w:p>
+      <w:pPr>
+        <w:rPr>
+          <w:lang w:val="en-US"/>
+        </w:rPr>
+      </w:pPr>
+      <w:r>
+        <w:rPr>
+          <w:lang w:val="en-US"/>
+        </w:rPr>
+        <w:t xml:space="preserve">This diagram describes all functions the GUI calls through the controller to the </w:t>
+      </w:r>
+      <w:proofErr w:type="gramStart"/>
+      <w:r>
+        <w:rPr>
+          <w:lang w:val="en-US"/>
+        </w:rPr>
+        <w:t>storage,</w:t>
+      </w:r>
+      <w:proofErr w:type="gramEnd"/>
+      <w:r>
+        <w:rPr>
+          <w:lang w:val="en-US"/>
+        </w:rPr>
+        <w:t xml:space="preserve"> this includes creating, editing and deleting documents and projects.</w:t>
       </w:r>
     </w:p>
     <w:p>
@@ -4315,26 +5319,115 @@
           <w:lang w:val="en-US"/>
         </w:rPr>
       </w:pPr>
-      <w:bookmarkStart w:id="14" w:name="_Toc343489222"/>
-      <w:r>
-        <w:rPr>
-          <w:lang w:val="en-US"/>
-        </w:rPr>
-        <w:t>11: Remove picture attached to a document</w:t>
-      </w:r>
-      <w:bookmarkEnd w:id="14"/>
-    </w:p>
-    <w:p>
-      <w:pPr>
-        <w:rPr>
-          <w:lang w:val="en-US"/>
-        </w:rPr>
-      </w:pPr>
-      <w:r>
-        <w:rPr>
-          <w:lang w:val="en-US"/>
-        </w:rPr>
-        <w:t>The user wants to remove a picture attached to a document.</w:t>
+      <w:bookmarkStart w:id="22" w:name="_Toc343489804"/>
+      <w:proofErr w:type="spellStart"/>
+      <w:r>
+        <w:rPr>
+          <w:lang w:val="en-US"/>
+        </w:rPr>
+        <w:t>OfflineClient</w:t>
+      </w:r>
+      <w:proofErr w:type="spellEnd"/>
+      <w:r>
+        <w:rPr>
+          <w:lang w:val="en-US"/>
+        </w:rPr>
+        <w:t>-Server Diagram</w:t>
+      </w:r>
+      <w:bookmarkEnd w:id="22"/>
+    </w:p>
+    <w:p>
+      <w:pPr>
+        <w:rPr>
+          <w:lang w:val="en-US"/>
+        </w:rPr>
+      </w:pPr>
+      <w:r>
+        <w:rPr>
+          <w:lang w:val="en-US"/>
+        </w:rPr>
+        <w:t xml:space="preserve">This </w:t>
+      </w:r>
+      <w:r>
+        <w:rPr>
+          <w:lang w:val="en-US"/>
+        </w:rPr>
+        <w:t>diagram maps the connectivity between the offline client and our server</w:t>
+      </w:r>
+      <w:r>
+        <w:rPr>
+          <w:lang w:val="en-US"/>
+        </w:rPr>
+        <w:t xml:space="preserve">. </w:t>
+      </w:r>
+    </w:p>
+    <w:p>
+      <w:pPr>
+        <w:rPr>
+          <w:lang w:val="en-US"/>
+        </w:rPr>
+      </w:pPr>
+      <w:r>
+        <w:rPr>
+          <w:lang w:val="en-US"/>
+        </w:rPr>
+        <w:t xml:space="preserve">When the user presses the Synchronize with Server button in </w:t>
+      </w:r>
+      <w:proofErr w:type="spellStart"/>
+      <w:r>
+        <w:rPr>
+          <w:lang w:val="en-US"/>
+        </w:rPr>
+        <w:t>OfflineGUI</w:t>
+      </w:r>
+      <w:proofErr w:type="spellEnd"/>
+      <w:r>
+        <w:rPr>
+          <w:lang w:val="en-US"/>
+        </w:rPr>
+        <w:t xml:space="preserve">, the program calls </w:t>
+      </w:r>
+      <w:proofErr w:type="spellStart"/>
+      <w:r>
+        <w:rPr>
+          <w:lang w:val="en-US"/>
+        </w:rPr>
+        <w:t>SyncWithServer</w:t>
+      </w:r>
+      <w:proofErr w:type="spellEnd"/>
+      <w:r>
+        <w:rPr>
+          <w:lang w:val="en-US"/>
+        </w:rPr>
+        <w:t xml:space="preserve"> in </w:t>
+      </w:r>
+      <w:proofErr w:type="spellStart"/>
+      <w:r>
+        <w:rPr>
+          <w:lang w:val="en-US"/>
+        </w:rPr>
+        <w:t>ServiceController</w:t>
+      </w:r>
+      <w:proofErr w:type="spellEnd"/>
+      <w:r>
+        <w:rPr>
+          <w:lang w:val="en-US"/>
+        </w:rPr>
+        <w:t xml:space="preserve">, who then handles everything. This includes making a connection to the server, sending each document in the project to the server, and then receiving the updated versions </w:t>
+      </w:r>
+      <w:proofErr w:type="gramStart"/>
+      <w:r>
+        <w:rPr>
+          <w:lang w:val="en-US"/>
+        </w:rPr>
+        <w:t>back,</w:t>
+      </w:r>
+      <w:proofErr w:type="gramEnd"/>
+      <w:r>
+        <w:rPr>
+          <w:lang w:val="en-US"/>
+        </w:rPr>
+        <w:t xml:space="preserve"> and finally save them to the local storage.</w:t>
       </w:r>
     </w:p>
     <w:p>
@@ -4344,27 +5437,106 @@
           <w:lang w:val="en-US"/>
         </w:rPr>
       </w:pPr>
-      <w:bookmarkStart w:id="15" w:name="_Toc343489223"/>
-      <w:r>
-        <w:rPr>
-          <w:lang w:val="en-US"/>
-        </w:rPr>
-        <w:t>12: Rename folder</w:t>
-      </w:r>
-      <w:bookmarkEnd w:id="15"/>
-    </w:p>
-    <w:p>
-      <w:pPr>
-        <w:rPr>
-          <w:lang w:val="en-US"/>
-        </w:rPr>
-      </w:pPr>
-      <w:r>
-        <w:rPr>
-          <w:lang w:val="en-US"/>
-        </w:rPr>
-        <w:t>The user wants to rename a folder.</w:t>
-      </w:r>
+      <w:bookmarkStart w:id="23" w:name="_Toc343489805"/>
+      <w:proofErr w:type="spellStart"/>
+      <w:r>
+        <w:rPr>
+          <w:lang w:val="en-US"/>
+        </w:rPr>
+        <w:lastRenderedPageBreak/>
+        <w:t>WebClient</w:t>
+      </w:r>
+      <w:proofErr w:type="spellEnd"/>
+      <w:r>
+        <w:rPr>
+          <w:lang w:val="en-US"/>
+        </w:rPr>
+        <w:t>-Server Diagram</w:t>
+      </w:r>
+      <w:bookmarkEnd w:id="23"/>
+    </w:p>
+    <w:p>
+      <w:pPr>
+        <w:rPr>
+          <w:lang w:val="en-US"/>
+        </w:rPr>
+      </w:pPr>
+      <w:r>
+        <w:rPr>
+          <w:lang w:val="en-US"/>
+        </w:rPr>
+        <w:t xml:space="preserve">This diagram describes how the </w:t>
+      </w:r>
+      <w:proofErr w:type="spellStart"/>
+      <w:r>
+        <w:rPr>
+          <w:lang w:val="en-US"/>
+        </w:rPr>
+        <w:t>WebClient</w:t>
+      </w:r>
+      <w:proofErr w:type="spellEnd"/>
+      <w:r>
+        <w:rPr>
+          <w:lang w:val="en-US"/>
+        </w:rPr>
+        <w:t xml:space="preserve"> makes calls to the server which then uses our storage to store the changes, much in the same way it is handled by the </w:t>
+      </w:r>
+      <w:proofErr w:type="spellStart"/>
+      <w:r>
+        <w:rPr>
+          <w:lang w:val="en-US"/>
+        </w:rPr>
+        <w:t>OfflineClient</w:t>
+      </w:r>
+      <w:proofErr w:type="spellEnd"/>
+      <w:r>
+        <w:rPr>
+          <w:lang w:val="en-US"/>
+        </w:rPr>
+        <w:t>, but with everything being</w:t>
+      </w:r>
+      <w:r>
+        <w:rPr>
+          <w:lang w:val="en-US"/>
+        </w:rPr>
+        <w:t xml:space="preserve"> </w:t>
+      </w:r>
+      <w:r>
+        <w:rPr>
+          <w:lang w:val="en-US"/>
+        </w:rPr>
+        <w:t>handled by the server instead.</w:t>
+      </w:r>
+    </w:p>
+    <w:p>
+      <w:pPr>
+        <w:pStyle w:val="Overskrift2"/>
+        <w:rPr>
+          <w:lang w:val="en-US"/>
+        </w:rPr>
+      </w:pPr>
+    </w:p>
+    <w:p>
+      <w:pPr>
+        <w:pStyle w:val="Overskrift2"/>
+        <w:rPr>
+          <w:lang w:val="en-US"/>
+        </w:rPr>
+      </w:pPr>
+      <w:bookmarkStart w:id="24" w:name="_Toc343489806"/>
+      <w:r>
+        <w:rPr>
+          <w:lang w:val="en-US"/>
+        </w:rPr>
+        <w:t>F</w:t>
+      </w:r>
+      <w:r>
+        <w:rPr>
+          <w:lang w:val="en-US"/>
+        </w:rPr>
+        <w:t>URPS+</w:t>
+      </w:r>
+      <w:bookmarkEnd w:id="24"/>
     </w:p>
     <w:p>
       <w:pPr>
@@ -4373,512 +5545,7 @@
           <w:lang w:val="en-US"/>
         </w:rPr>
       </w:pPr>
-      <w:bookmarkStart w:id="16" w:name="_Toc343489224"/>
-      <w:r>
-        <w:rPr>
-          <w:lang w:val="en-US"/>
-        </w:rPr>
-        <w:t>13: Move object in explorer</w:t>
-      </w:r>
-      <w:bookmarkEnd w:id="16"/>
-    </w:p>
-    <w:p>
-      <w:pPr>
-        <w:rPr>
-          <w:lang w:val="en-US"/>
-        </w:rPr>
-      </w:pPr>
-      <w:r>
-        <w:rPr>
-          <w:lang w:val="en-US"/>
-        </w:rPr>
-        <w:t xml:space="preserve"> The user wants to move either a document or a folder to another folder in the explorer.</w:t>
-      </w:r>
-    </w:p>
-    <w:p>
-      <w:pPr>
-        <w:pStyle w:val="Overskrift3"/>
-        <w:rPr>
-          <w:lang w:val="en-US"/>
-        </w:rPr>
-      </w:pPr>
-      <w:bookmarkStart w:id="17" w:name="_Toc343489225"/>
-      <w:r>
-        <w:rPr>
-          <w:lang w:val="en-US"/>
-        </w:rPr>
-        <w:t>14: Synchronize local project with server</w:t>
-      </w:r>
-      <w:bookmarkEnd w:id="17"/>
-    </w:p>
-    <w:p>
-      <w:pPr>
-        <w:rPr>
-          <w:lang w:val="en-US"/>
-        </w:rPr>
-      </w:pPr>
-      <w:r>
-        <w:rPr>
-          <w:lang w:val="en-US"/>
-        </w:rPr>
-        <w:t xml:space="preserve">The user wants to synchronize his local project with the </w:t>
-      </w:r>
-      <w:proofErr w:type="gramStart"/>
-      <w:r>
-        <w:rPr>
-          <w:lang w:val="en-US"/>
-        </w:rPr>
-        <w:t>servers</w:t>
-      </w:r>
-      <w:proofErr w:type="gramEnd"/>
-      <w:r>
-        <w:rPr>
-          <w:lang w:val="en-US"/>
-        </w:rPr>
-        <w:t xml:space="preserve"> version of the project.</w:t>
-      </w:r>
-    </w:p>
-    <w:p>
-      <w:pPr>
-        <w:pStyle w:val="Overskrift3"/>
-        <w:rPr>
-          <w:lang w:val="en-US"/>
-        </w:rPr>
-      </w:pPr>
-      <w:bookmarkStart w:id="18" w:name="_Toc343489226"/>
-      <w:r>
-        <w:rPr>
-          <w:lang w:val="en-US"/>
-        </w:rPr>
-        <w:t>15: Add project from server to offline client.</w:t>
-      </w:r>
-      <w:bookmarkEnd w:id="18"/>
-    </w:p>
-    <w:p>
-      <w:pPr>
-        <w:rPr>
-          <w:lang w:val="en-US"/>
-        </w:rPr>
-      </w:pPr>
-      <w:r>
-        <w:rPr>
-          <w:lang w:val="en-US"/>
-        </w:rPr>
-        <w:t>The user wants to add a project that is shared with him on the server to his local client.</w:t>
-      </w:r>
-    </w:p>
-    <w:p>
-      <w:pPr>
-        <w:pStyle w:val="Overskrift2"/>
-        <w:rPr>
-          <w:lang w:val="en-US"/>
-        </w:rPr>
-      </w:pPr>
-      <w:bookmarkStart w:id="19" w:name="_Toc343489227"/>
-      <w:r>
-        <w:rPr>
-          <w:lang w:val="en-US"/>
-        </w:rPr>
-        <w:t>Domain model</w:t>
-      </w:r>
-      <w:bookmarkEnd w:id="19"/>
-    </w:p>
-    <w:p>
-      <w:pPr>
-        <w:rPr>
-          <w:lang w:val="en-US"/>
-        </w:rPr>
-      </w:pPr>
-      <w:r>
-        <w:rPr>
-          <w:lang w:val="en-US"/>
-        </w:rPr>
-        <w:t xml:space="preserve">In the initial state of our program we had problems identifying the different domains that were relevant to the end-user. As a result of this our initial software architecture ended up being flawed, and that could have been avoided had we been better at identifying the different domains at an earlier stage. </w:t>
-      </w:r>
-    </w:p>
-    <w:p>
-      <w:pPr>
-        <w:rPr>
-          <w:lang w:val="en-US"/>
-        </w:rPr>
-      </w:pPr>
-      <w:r>
-        <w:rPr>
-          <w:lang w:val="en-US"/>
-        </w:rPr>
-        <w:lastRenderedPageBreak/>
-        <w:t>In its final version</w:t>
-      </w:r>
-      <w:r>
-        <w:rPr>
-          <w:rStyle w:val="Fodnotehenvisning"/>
-          <w:lang w:val="en-US"/>
-        </w:rPr>
-        <w:footnoteReference w:id="3"/>
-      </w:r>
-      <w:r>
-        <w:rPr>
-          <w:lang w:val="en-US"/>
-        </w:rPr>
-        <w:t>, it is kept very simple</w:t>
-      </w:r>
-      <w:r>
-        <w:rPr>
-          <w:lang w:val="en-US"/>
-        </w:rPr>
-        <w:t>, but it helped us identify the structure of how the user sees our program, and to build a program based on exactly that.</w:t>
-      </w:r>
-    </w:p>
-    <w:p>
-      <w:pPr>
-        <w:pStyle w:val="Overskrift2"/>
-        <w:rPr>
-          <w:lang w:val="en-US"/>
-        </w:rPr>
-      </w:pPr>
-      <w:bookmarkStart w:id="20" w:name="_Toc343489228"/>
-      <w:r>
-        <w:rPr>
-          <w:lang w:val="en-US"/>
-        </w:rPr>
-        <w:t>System Sequence D</w:t>
-      </w:r>
-      <w:r>
-        <w:rPr>
-          <w:lang w:val="en-US"/>
-        </w:rPr>
-        <w:t>iagrams</w:t>
-      </w:r>
-      <w:bookmarkEnd w:id="20"/>
-    </w:p>
-    <w:p>
-      <w:pPr>
-        <w:rPr>
-          <w:lang w:val="en-US"/>
-        </w:rPr>
-      </w:pPr>
-      <w:r>
-        <w:rPr>
-          <w:lang w:val="en-US"/>
-        </w:rPr>
-        <w:t xml:space="preserve">We have mapped the interaction of our program using </w:t>
-      </w:r>
-      <w:r>
-        <w:rPr>
-          <w:lang w:val="en-US"/>
-        </w:rPr>
-        <w:t xml:space="preserve">several </w:t>
-      </w:r>
-      <w:proofErr w:type="gramStart"/>
-      <w:r>
-        <w:rPr>
-          <w:lang w:val="en-US"/>
-        </w:rPr>
-        <w:t>SSD’</w:t>
-      </w:r>
-      <w:r>
-        <w:rPr>
-          <w:lang w:val="en-US"/>
-        </w:rPr>
-        <w:t>s,</w:t>
-      </w:r>
-      <w:proofErr w:type="gramEnd"/>
-      <w:r>
-        <w:rPr>
-          <w:lang w:val="en-US"/>
-        </w:rPr>
-        <w:t xml:space="preserve"> they can be found in our Visual Studio Solution in the project “UML Slice of Pie”</w:t>
-      </w:r>
-      <w:r>
-        <w:rPr>
-          <w:lang w:val="en-US"/>
-        </w:rPr>
-        <w:t>.</w:t>
-      </w:r>
-      <w:r>
-        <w:rPr>
-          <w:rStyle w:val="Fodnotehenvisning"/>
-          <w:lang w:val="en-US"/>
-        </w:rPr>
-        <w:footnoteReference w:id="4"/>
-      </w:r>
-    </w:p>
-    <w:p>
-      <w:pPr>
-        <w:pStyle w:val="Overskrift3"/>
-        <w:rPr>
-          <w:lang w:val="en-US"/>
-        </w:rPr>
-      </w:pPr>
-      <w:bookmarkStart w:id="21" w:name="_Toc343489229"/>
-      <w:proofErr w:type="spellStart"/>
-      <w:r>
-        <w:rPr>
-          <w:lang w:val="en-US"/>
-        </w:rPr>
-        <w:t>OfllineClient</w:t>
-      </w:r>
-      <w:proofErr w:type="spellEnd"/>
-      <w:r>
-        <w:rPr>
-          <w:lang w:val="en-US"/>
-        </w:rPr>
-        <w:t>-Storage Diagram</w:t>
-      </w:r>
-      <w:bookmarkEnd w:id="21"/>
-    </w:p>
-    <w:p>
-      <w:pPr>
-        <w:rPr>
-          <w:lang w:val="en-US"/>
-        </w:rPr>
-      </w:pPr>
-      <w:r>
-        <w:rPr>
-          <w:lang w:val="en-US"/>
-        </w:rPr>
-        <w:t xml:space="preserve">This diagram describes all functions the GUI calls through the controller to the </w:t>
-      </w:r>
-      <w:proofErr w:type="gramStart"/>
-      <w:r>
-        <w:rPr>
-          <w:lang w:val="en-US"/>
-        </w:rPr>
-        <w:t>storage,</w:t>
-      </w:r>
-      <w:proofErr w:type="gramEnd"/>
-      <w:r>
-        <w:rPr>
-          <w:lang w:val="en-US"/>
-        </w:rPr>
-        <w:t xml:space="preserve"> this includes creating, editing and deleting documents and projects.</w:t>
-      </w:r>
-    </w:p>
-    <w:p>
-      <w:pPr>
-        <w:pStyle w:val="Overskrift3"/>
-        <w:rPr>
-          <w:lang w:val="en-US"/>
-        </w:rPr>
-      </w:pPr>
-      <w:bookmarkStart w:id="22" w:name="_Toc343489230"/>
-      <w:proofErr w:type="spellStart"/>
-      <w:r>
-        <w:rPr>
-          <w:lang w:val="en-US"/>
-        </w:rPr>
-        <w:t>OfflineClient</w:t>
-      </w:r>
-      <w:proofErr w:type="spellEnd"/>
-      <w:r>
-        <w:rPr>
-          <w:lang w:val="en-US"/>
-        </w:rPr>
-        <w:t>-Server Diagram</w:t>
-      </w:r>
-      <w:bookmarkEnd w:id="22"/>
-    </w:p>
-    <w:p>
-      <w:pPr>
-        <w:rPr>
-          <w:lang w:val="en-US"/>
-        </w:rPr>
-      </w:pPr>
-      <w:r>
-        <w:rPr>
-          <w:lang w:val="en-US"/>
-        </w:rPr>
-        <w:t xml:space="preserve">This </w:t>
-      </w:r>
-      <w:r>
-        <w:rPr>
-          <w:lang w:val="en-US"/>
-        </w:rPr>
-        <w:t>diagram maps the connectivity between the offline client and our server</w:t>
-      </w:r>
-      <w:r>
-        <w:rPr>
-          <w:lang w:val="en-US"/>
-        </w:rPr>
-        <w:t xml:space="preserve">. </w:t>
-      </w:r>
-    </w:p>
-    <w:p>
-      <w:pPr>
-        <w:rPr>
-          <w:lang w:val="en-US"/>
-        </w:rPr>
-      </w:pPr>
-      <w:r>
-        <w:rPr>
-          <w:lang w:val="en-US"/>
-        </w:rPr>
-        <w:t xml:space="preserve">When the user presses the Synchronize with Server button in </w:t>
-      </w:r>
-      <w:proofErr w:type="spellStart"/>
-      <w:r>
-        <w:rPr>
-          <w:lang w:val="en-US"/>
-        </w:rPr>
-        <w:t>OfflineGUI</w:t>
-      </w:r>
-      <w:proofErr w:type="spellEnd"/>
-      <w:r>
-        <w:rPr>
-          <w:lang w:val="en-US"/>
-        </w:rPr>
-        <w:t xml:space="preserve">, the program calls </w:t>
-      </w:r>
-      <w:proofErr w:type="spellStart"/>
-      <w:r>
-        <w:rPr>
-          <w:lang w:val="en-US"/>
-        </w:rPr>
-        <w:t>SyncWithServer</w:t>
-      </w:r>
-      <w:proofErr w:type="spellEnd"/>
-      <w:r>
-        <w:rPr>
-          <w:lang w:val="en-US"/>
-        </w:rPr>
-        <w:t xml:space="preserve"> in </w:t>
-      </w:r>
-      <w:proofErr w:type="spellStart"/>
-      <w:r>
-        <w:rPr>
-          <w:lang w:val="en-US"/>
-        </w:rPr>
-        <w:t>ServiceController</w:t>
-      </w:r>
-      <w:proofErr w:type="spellEnd"/>
-      <w:r>
-        <w:rPr>
-          <w:lang w:val="en-US"/>
-        </w:rPr>
-        <w:t xml:space="preserve">, who then handles everything. This includes making a connection to the server, sending each document in the project to the server, and then receiving the updated versions </w:t>
-      </w:r>
-      <w:proofErr w:type="gramStart"/>
-      <w:r>
-        <w:rPr>
-          <w:lang w:val="en-US"/>
-        </w:rPr>
-        <w:t>back,</w:t>
-      </w:r>
-      <w:proofErr w:type="gramEnd"/>
-      <w:r>
-        <w:rPr>
-          <w:lang w:val="en-US"/>
-        </w:rPr>
-        <w:t xml:space="preserve"> and finally save them to the local storage.</w:t>
-      </w:r>
-    </w:p>
-    <w:p>
-      <w:pPr>
-        <w:pStyle w:val="Overskrift3"/>
-        <w:rPr>
-          <w:lang w:val="en-US"/>
-        </w:rPr>
-      </w:pPr>
-      <w:bookmarkStart w:id="23" w:name="_Toc343489231"/>
-      <w:proofErr w:type="spellStart"/>
-      <w:r>
-        <w:rPr>
-          <w:lang w:val="en-US"/>
-        </w:rPr>
-        <w:t>WebClient</w:t>
-      </w:r>
-      <w:proofErr w:type="spellEnd"/>
-      <w:r>
-        <w:rPr>
-          <w:lang w:val="en-US"/>
-        </w:rPr>
-        <w:t>-Server Diagram</w:t>
-      </w:r>
-      <w:bookmarkEnd w:id="23"/>
-    </w:p>
-    <w:p>
-      <w:pPr>
-        <w:rPr>
-          <w:lang w:val="en-US"/>
-        </w:rPr>
-      </w:pPr>
-      <w:r>
-        <w:rPr>
-          <w:lang w:val="en-US"/>
-        </w:rPr>
-        <w:t xml:space="preserve">This diagram describes how the </w:t>
-      </w:r>
-      <w:proofErr w:type="spellStart"/>
-      <w:r>
-        <w:rPr>
-          <w:lang w:val="en-US"/>
-        </w:rPr>
-        <w:t>WebClient</w:t>
-      </w:r>
-      <w:proofErr w:type="spellEnd"/>
-      <w:r>
-        <w:rPr>
-          <w:lang w:val="en-US"/>
-        </w:rPr>
-        <w:t xml:space="preserve"> makes calls to the server which then uses our storage to store the changes, much in the same way it is handled by the </w:t>
-      </w:r>
-      <w:proofErr w:type="spellStart"/>
-      <w:r>
-        <w:rPr>
-          <w:lang w:val="en-US"/>
-        </w:rPr>
-        <w:t>OfflineClient</w:t>
-      </w:r>
-      <w:proofErr w:type="spellEnd"/>
-      <w:r>
-        <w:rPr>
-          <w:lang w:val="en-US"/>
-        </w:rPr>
-        <w:t>, but with everything being</w:t>
-      </w:r>
-      <w:r>
-        <w:rPr>
-          <w:lang w:val="en-US"/>
-        </w:rPr>
-        <w:t xml:space="preserve"> </w:t>
-      </w:r>
-      <w:r>
-        <w:rPr>
-          <w:lang w:val="en-US"/>
-        </w:rPr>
-        <w:t>handled by the server instead.</w:t>
-      </w:r>
-    </w:p>
-    <w:p>
-      <w:pPr>
-        <w:pStyle w:val="Overskrift2"/>
-        <w:rPr>
-          <w:lang w:val="en-US"/>
-        </w:rPr>
-      </w:pPr>
-      <w:bookmarkStart w:id="24" w:name="_Toc343489232"/>
-      <w:r>
-        <w:rPr>
-          <w:lang w:val="en-US"/>
-        </w:rPr>
-        <w:t>F</w:t>
-      </w:r>
-      <w:r>
-        <w:rPr>
-          <w:lang w:val="en-US"/>
-        </w:rPr>
-        <w:t>URPS+</w:t>
-      </w:r>
-      <w:bookmarkEnd w:id="24"/>
-    </w:p>
-    <w:p>
-      <w:pPr>
-        <w:pStyle w:val="Overskrift3"/>
-        <w:rPr>
-          <w:lang w:val="en-US"/>
-        </w:rPr>
-      </w:pPr>
-      <w:bookmarkStart w:id="25" w:name="_Toc343489233"/>
+      <w:bookmarkStart w:id="25" w:name="_Toc343489807"/>
       <w:r>
         <w:rPr>
           <w:lang w:val="en-US"/>
@@ -4992,7 +5659,6 @@
         <w:rPr>
           <w:lang w:val="en-US"/>
         </w:rPr>
-        <w:lastRenderedPageBreak/>
         <w:t>Ability to work while not connected to server.</w:t>
       </w:r>
     </w:p>
@@ -5022,7 +5688,7 @@
           <w:lang w:val="en-US"/>
         </w:rPr>
       </w:pPr>
-      <w:bookmarkStart w:id="26" w:name="_Toc343489234"/>
+      <w:bookmarkStart w:id="26" w:name="_Toc343489808"/>
       <w:r>
         <w:rPr>
           <w:lang w:val="en-US"/>
@@ -5080,7 +5746,7 @@
           <w:lang w:val="en-US"/>
         </w:rPr>
       </w:pPr>
-      <w:bookmarkStart w:id="27" w:name="_Toc343489235"/>
+      <w:bookmarkStart w:id="27" w:name="_Toc343489809"/>
       <w:r>
         <w:rPr>
           <w:lang w:val="en-US"/>
@@ -5109,7 +5775,7 @@
           <w:lang w:val="en-US"/>
         </w:rPr>
       </w:pPr>
-      <w:bookmarkStart w:id="28" w:name="_Toc343489236"/>
+      <w:bookmarkStart w:id="28" w:name="_Toc343489810"/>
       <w:r>
         <w:rPr>
           <w:lang w:val="en-US"/>
@@ -5138,11 +5804,12 @@
           <w:lang w:val="en-US"/>
         </w:rPr>
       </w:pPr>
-      <w:bookmarkStart w:id="29" w:name="_Toc343489237"/>
-      <w:r>
-        <w:rPr>
-          <w:lang w:val="en-US"/>
-        </w:rPr>
+      <w:bookmarkStart w:id="29" w:name="_Toc343489811"/>
+      <w:r>
+        <w:rPr>
+          <w:lang w:val="en-US"/>
+        </w:rPr>
+        <w:lastRenderedPageBreak/>
         <w:t>Supportability</w:t>
       </w:r>
       <w:bookmarkEnd w:id="29"/>
@@ -5164,7 +5831,7 @@
       <w:pPr>
         <w:pStyle w:val="Overskrift1"/>
       </w:pPr>
-      <w:bookmarkStart w:id="30" w:name="_Toc343489238"/>
+      <w:bookmarkStart w:id="30" w:name="_Toc343489812"/>
       <w:proofErr w:type="gramStart"/>
       <w:r>
         <w:t>//</w:t>
@@ -5261,52 +5928,161 @@
           <w:lang w:val="en-US"/>
         </w:rPr>
       </w:pPr>
-      <w:bookmarkStart w:id="31" w:name="_Toc343489239"/>
+      <w:bookmarkStart w:id="31" w:name="_Toc343489813"/>
+      <w:r>
+        <w:rPr>
+          <w:lang w:val="en-US"/>
+        </w:rPr>
+        <w:t>//</w:t>
+      </w:r>
+      <w:bookmarkEnd w:id="31"/>
+    </w:p>
+    <w:p>
+      <w:pPr>
+        <w:rPr>
+          <w:lang w:val="en-US"/>
+        </w:rPr>
+      </w:pPr>
+    </w:p>
+    <w:p>
+      <w:pPr>
+        <w:rPr>
+          <w:lang w:val="en-US"/>
+        </w:rPr>
+      </w:pPr>
+    </w:p>
+    <w:p>
+      <w:pPr>
+        <w:rPr>
+          <w:lang w:val="en-US"/>
+        </w:rPr>
+      </w:pPr>
+    </w:p>
+    <w:p>
+      <w:pPr>
+        <w:pStyle w:val="Overskrift1"/>
+        <w:rPr>
+          <w:lang w:val="en-US"/>
+        </w:rPr>
+      </w:pPr>
+      <w:bookmarkStart w:id="32" w:name="_Toc343489814"/>
+      <w:r>
+        <w:rPr>
+          <w:lang w:val="en-US"/>
+        </w:rPr>
+        <w:t>Software Design</w:t>
+      </w:r>
+      <w:bookmarkEnd w:id="32"/>
+    </w:p>
+    <w:p>
+      <w:pPr>
+        <w:pStyle w:val="Overskrift2"/>
+        <w:rPr>
+          <w:lang w:val="en-US"/>
+        </w:rPr>
+      </w:pPr>
+      <w:bookmarkStart w:id="33" w:name="_Toc343489815"/>
+      <w:r>
+        <w:rPr>
+          <w:lang w:val="en-US"/>
+        </w:rPr>
+        <w:t>Class diagram</w:t>
+      </w:r>
+      <w:bookmarkEnd w:id="33"/>
+    </w:p>
+    <w:p>
+      <w:pPr>
+        <w:rPr>
+          <w:lang w:val="en-US"/>
+        </w:rPr>
+      </w:pPr>
+      <w:r>
+        <w:rPr>
+          <w:lang w:val="en-US"/>
+        </w:rPr>
+        <w:t>Our class diagram</w:t>
+      </w:r>
+      <w:r>
+        <w:rPr>
+          <w:rStyle w:val="Fodnotehenvisning"/>
+          <w:lang w:val="en-US"/>
+        </w:rPr>
+        <w:footnoteReference w:id="5"/>
+      </w:r>
+      <w:r>
+        <w:rPr>
+          <w:lang w:val="en-US"/>
+        </w:rPr>
+        <w:t xml:space="preserve"> has been a central part of our software design, it has been what we have gathered around every time we identified an issue that would require us to rethink the way we handled data. A prime example of this was when a group member realized that sending every single document to the serer every single time we synchronized was a poor solution. When that was mentioned, we all sat down and brainstormed for other ways for this to be implemented. That ended up </w:t>
+      </w:r>
       <w:r>
         <w:rPr>
           <w:lang w:val="en-US"/>
         </w:rPr>
         <w:lastRenderedPageBreak/>
-        <w:t>//</w:t>
-      </w:r>
-      <w:bookmarkEnd w:id="31"/>
-    </w:p>
-    <w:p>
-      <w:pPr>
-        <w:rPr>
-          <w:lang w:val="en-US"/>
-        </w:rPr>
-      </w:pPr>
-    </w:p>
-    <w:p>
-      <w:pPr>
-        <w:rPr>
-          <w:lang w:val="en-US"/>
-        </w:rPr>
-      </w:pPr>
-    </w:p>
-    <w:p>
-      <w:pPr>
-        <w:rPr>
-          <w:lang w:val="en-US"/>
-        </w:rPr>
-      </w:pPr>
-    </w:p>
-    <w:p>
-      <w:pPr>
-        <w:pStyle w:val="Overskrift1"/>
-        <w:rPr>
-          <w:lang w:val="en-US"/>
-        </w:rPr>
-      </w:pPr>
-      <w:bookmarkStart w:id="32" w:name="_Toc343489240"/>
-      <w:r>
-        <w:rPr>
-          <w:lang w:val="en-US"/>
-        </w:rPr>
-        <w:t>Software Design</w:t>
-      </w:r>
-      <w:bookmarkEnd w:id="32"/>
+        <w:t>introducing our Project class, which would be a top level folder that held documents an</w:t>
+      </w:r>
+      <w:r>
+        <w:rPr>
+          <w:lang w:val="en-US"/>
+        </w:rPr>
+        <w:t>d folders.</w:t>
+      </w:r>
+      <w:r>
+        <w:rPr>
+          <w:lang w:val="en-US"/>
+        </w:rPr>
+        <w:t xml:space="preserve"> </w:t>
+      </w:r>
+      <w:r>
+        <w:rPr>
+          <w:lang w:val="en-US"/>
+        </w:rPr>
+        <w:t>T</w:t>
+      </w:r>
+      <w:r>
+        <w:rPr>
+          <w:lang w:val="en-US"/>
+        </w:rPr>
+        <w:t>he Project class would also take over job of keeping track of who documents were shared with, as we chose to instead share projects instead of single documents.</w:t>
+      </w:r>
+      <w:r>
+        <w:rPr>
+          <w:lang w:val="en-US"/>
+        </w:rPr>
+        <w:t xml:space="preserve"> The issue of the synchronization was then instead handled by sending single projects at a time.</w:t>
+      </w:r>
+    </w:p>
+    <w:p>
+      <w:pPr>
+        <w:rPr>
+          <w:lang w:val="en-US"/>
+        </w:rPr>
+      </w:pPr>
+      <w:r>
+        <w:rPr>
+          <w:lang w:val="en-US"/>
+        </w:rPr>
+        <w:t>Over the duration of our development, our Class diagram has been reiterated ove</w:t>
+      </w:r>
+      <w:r>
+        <w:rPr>
+          <w:lang w:val="en-US"/>
+        </w:rPr>
+        <w:t>r and changed many times, and we feel it</w:t>
+      </w:r>
+      <w:r>
+        <w:rPr>
+          <w:lang w:val="en-US"/>
+        </w:rPr>
+        <w:t xml:space="preserve"> provides great illustration </w:t>
+      </w:r>
+      <w:r>
+        <w:rPr>
+          <w:lang w:val="en-US"/>
+        </w:rPr>
+        <w:t>of interaction and architecture of our program.</w:t>
+      </w:r>
     </w:p>
     <w:p>
       <w:pPr>
@@ -5315,100 +6091,32 @@
           <w:lang w:val="en-US"/>
         </w:rPr>
       </w:pPr>
-      <w:bookmarkStart w:id="33" w:name="_Toc343489241"/>
-      <w:r>
-        <w:rPr>
-          <w:lang w:val="en-US"/>
-        </w:rPr>
-        <w:t>Class diagram</w:t>
-      </w:r>
-      <w:bookmarkEnd w:id="33"/>
-    </w:p>
-    <w:p>
-      <w:pPr>
-        <w:rPr>
-          <w:lang w:val="en-US"/>
-        </w:rPr>
-      </w:pPr>
-      <w:r>
-        <w:rPr>
-          <w:lang w:val="en-US"/>
-        </w:rPr>
-        <w:t>Our class diagram</w:t>
-      </w:r>
-      <w:r>
-        <w:rPr>
-          <w:rStyle w:val="Fodnotehenvisning"/>
-          <w:lang w:val="en-US"/>
-        </w:rPr>
-        <w:footnoteReference w:id="5"/>
-      </w:r>
-      <w:r>
-        <w:rPr>
-          <w:lang w:val="en-US"/>
-        </w:rPr>
-        <w:t xml:space="preserve"> has been a central part of our software design, it has been what we have gathered around every time we identified an issue that would require us to rethink the way we handled data. A prime example of this was when a group member realized that sending every single document to the serer every single time we synchronized was a poor solution. When that was mentioned, we all sat down and brainstormed for other ways for this to be implemented. That ended up introducing our Project class, which would be a top level folder that held documents an</w:t>
-      </w:r>
-      <w:r>
-        <w:rPr>
-          <w:lang w:val="en-US"/>
-        </w:rPr>
-        <w:t>d folders.</w:t>
-      </w:r>
-      <w:r>
-        <w:rPr>
-          <w:lang w:val="en-US"/>
-        </w:rPr>
-        <w:t xml:space="preserve"> </w:t>
-      </w:r>
-      <w:r>
-        <w:rPr>
-          <w:lang w:val="en-US"/>
-        </w:rPr>
-        <w:t>T</w:t>
-      </w:r>
-      <w:r>
-        <w:rPr>
-          <w:lang w:val="en-US"/>
-        </w:rPr>
-        <w:t>he Project class would also take over job of keeping track of who documents were shared with, as we chose to instead share projects instead of single documents.</w:t>
-      </w:r>
-      <w:r>
-        <w:rPr>
-          <w:lang w:val="en-US"/>
-        </w:rPr>
-        <w:t xml:space="preserve"> The issue of the synchronization was then instead handled by sending single projects at a time.</w:t>
-      </w:r>
-    </w:p>
-    <w:p>
-      <w:pPr>
-        <w:rPr>
-          <w:lang w:val="en-US"/>
-        </w:rPr>
-      </w:pPr>
-      <w:r>
-        <w:rPr>
-          <w:lang w:val="en-US"/>
-        </w:rPr>
-        <w:t>Over the duration of our development, our Class diagram has been reiterated ove</w:t>
-      </w:r>
-      <w:r>
-        <w:rPr>
-          <w:lang w:val="en-US"/>
-        </w:rPr>
-        <w:t>r and changed many times, and we feel it</w:t>
-      </w:r>
-      <w:r>
-        <w:rPr>
-          <w:lang w:val="en-US"/>
-        </w:rPr>
-        <w:t xml:space="preserve"> provides great illustration </w:t>
-      </w:r>
-      <w:r>
-        <w:rPr>
-          <w:lang w:val="en-US"/>
-        </w:rPr>
-        <w:t>of interaction and architecture of our program.</w:t>
+      <w:bookmarkStart w:id="34" w:name="_Toc343489816"/>
+      <w:r>
+        <w:rPr>
+          <w:lang w:val="en-US"/>
+        </w:rPr>
+        <w:t>Interaction diagrams</w:t>
+      </w:r>
+      <w:bookmarkEnd w:id="34"/>
+    </w:p>
+    <w:p>
+      <w:pPr>
+        <w:rPr>
+          <w:lang w:val="en-US"/>
+        </w:rPr>
+      </w:pPr>
+      <w:r>
+        <w:rPr>
+          <w:lang w:val="en-US"/>
+        </w:rPr>
+        <w:t>We have chosen to not create any a</w:t>
+      </w:r>
+      <w:r>
+        <w:rPr>
+          <w:lang w:val="en-US"/>
+        </w:rPr>
+        <w:t>dditional diagrams to map interactions in our program, as we felt our SSD’s covered the interaction of core parts of program in enough detail to not warrant other diagrams.</w:t>
       </w:r>
     </w:p>
     <w:p>
@@ -5418,32 +6126,335 @@
           <w:lang w:val="en-US"/>
         </w:rPr>
       </w:pPr>
-      <w:bookmarkStart w:id="34" w:name="_Toc343489242"/>
-      <w:r>
-        <w:rPr>
-          <w:lang w:val="en-US"/>
-        </w:rPr>
-        <w:t>Interaction diagrams</w:t>
-      </w:r>
-      <w:bookmarkEnd w:id="34"/>
-    </w:p>
-    <w:p>
-      <w:pPr>
-        <w:rPr>
-          <w:lang w:val="en-US"/>
-        </w:rPr>
-      </w:pPr>
-      <w:r>
-        <w:rPr>
-          <w:lang w:val="en-US"/>
-        </w:rPr>
-        <w:t>We have chosen to not create any a</w:t>
-      </w:r>
-      <w:r>
-        <w:rPr>
-          <w:lang w:val="en-US"/>
-        </w:rPr>
-        <w:t>dditional diagrams to map interactions in our program, as we felt our SSD’s covered the interaction of core parts of program in enough detail to not warrant other diagrams.</w:t>
+      <w:bookmarkStart w:id="35" w:name="_Toc343489817"/>
+      <w:r>
+        <w:rPr>
+          <w:lang w:val="en-US"/>
+        </w:rPr>
+        <w:t>Grasp</w:t>
+      </w:r>
+      <w:bookmarkEnd w:id="35"/>
+    </w:p>
+    <w:p>
+      <w:pPr>
+        <w:pStyle w:val="Overskrift3"/>
+        <w:rPr>
+          <w:lang w:val="en-US"/>
+        </w:rPr>
+      </w:pPr>
+      <w:bookmarkStart w:id="36" w:name="_Toc343489818"/>
+      <w:r>
+        <w:rPr>
+          <w:lang w:val="en-US"/>
+        </w:rPr>
+        <w:t>Controller</w:t>
+      </w:r>
+      <w:bookmarkEnd w:id="36"/>
+    </w:p>
+    <w:p>
+      <w:pPr>
+        <w:rPr>
+          <w:lang w:val="en-US"/>
+        </w:rPr>
+      </w:pPr>
+      <w:r>
+        <w:rPr>
+          <w:lang w:val="en-US"/>
+        </w:rPr>
+        <w:t xml:space="preserve">Our system actually has 3 controllers, one for the offline GUI called Controller, and another one also for the offline GUI called </w:t>
+      </w:r>
+      <w:proofErr w:type="spellStart"/>
+      <w:r>
+        <w:rPr>
+          <w:lang w:val="en-US"/>
+        </w:rPr>
+        <w:t>ServerController</w:t>
+      </w:r>
+      <w:proofErr w:type="spellEnd"/>
+      <w:r>
+        <w:rPr>
+          <w:lang w:val="en-US"/>
+        </w:rPr>
+        <w:t xml:space="preserve"> which is used for the sync methods to the server. The last controller is actually the </w:t>
+      </w:r>
+      <w:proofErr w:type="spellStart"/>
+      <w:r>
+        <w:rPr>
+          <w:lang w:val="en-US"/>
+        </w:rPr>
+        <w:t>SliceOfPieService</w:t>
+      </w:r>
+      <w:proofErr w:type="spellEnd"/>
+      <w:r>
+        <w:rPr>
+          <w:lang w:val="en-US"/>
+        </w:rPr>
+        <w:t xml:space="preserve">, which is used by the </w:t>
+      </w:r>
+      <w:proofErr w:type="spellStart"/>
+      <w:r>
+        <w:rPr>
+          <w:lang w:val="en-US"/>
+        </w:rPr>
+        <w:t>WebGUI</w:t>
+      </w:r>
+      <w:proofErr w:type="spellEnd"/>
+      <w:r>
+        <w:rPr>
+          <w:lang w:val="en-US"/>
+        </w:rPr>
+        <w:t xml:space="preserve"> class in our system. Our controllers delegate the assignments needed to be carried out when something is queried from the GUI, they serve </w:t>
+      </w:r>
+      <w:proofErr w:type="gramStart"/>
+      <w:r>
+        <w:rPr>
+          <w:lang w:val="en-US"/>
+        </w:rPr>
+        <w:t>as a middle-layer classes</w:t>
+      </w:r>
+      <w:proofErr w:type="gramEnd"/>
+      <w:r>
+        <w:rPr>
+          <w:lang w:val="en-US"/>
+        </w:rPr>
+        <w:t xml:space="preserve"> between our program-logic and the GUI.</w:t>
+      </w:r>
+    </w:p>
+    <w:p>
+      <w:pPr>
+        <w:pStyle w:val="Overskrift3"/>
+        <w:rPr>
+          <w:lang w:val="en-US"/>
+        </w:rPr>
+      </w:pPr>
+      <w:bookmarkStart w:id="37" w:name="_Toc343489819"/>
+      <w:r>
+        <w:rPr>
+          <w:lang w:val="en-US"/>
+        </w:rPr>
+        <w:t>Creator</w:t>
+      </w:r>
+      <w:bookmarkEnd w:id="37"/>
+    </w:p>
+    <w:p>
+      <w:pPr>
+        <w:rPr>
+          <w:lang w:val="en-US"/>
+        </w:rPr>
+      </w:pPr>
+      <w:r>
+        <w:rPr>
+          <w:lang w:val="en-US"/>
+        </w:rPr>
+        <w:t>The creator in our system is the class Storage, which is the one that reads from the file system and instantiates new projects with folders and documents inside, so it has all the initializing information that is needed to construct the objects and pass it on to the rest of the system.</w:t>
+      </w:r>
+    </w:p>
+    <w:p>
+      <w:pPr>
+        <w:pStyle w:val="Overskrift3"/>
+        <w:rPr>
+          <w:lang w:val="en-US"/>
+        </w:rPr>
+      </w:pPr>
+      <w:bookmarkStart w:id="38" w:name="_Toc343489820"/>
+      <w:r>
+        <w:rPr>
+          <w:lang w:val="en-US"/>
+        </w:rPr>
+        <w:t>Indirection</w:t>
+      </w:r>
+      <w:bookmarkEnd w:id="38"/>
+    </w:p>
+    <w:p>
+      <w:pPr>
+        <w:rPr>
+          <w:lang w:val="en-US"/>
+        </w:rPr>
+      </w:pPr>
+      <w:r>
+        <w:rPr>
+          <w:lang w:val="en-US"/>
+        </w:rPr>
+        <w:t xml:space="preserve">We use the term of indirection, in the way that our GUI, calls to the storage class, but through our controllers. So if we change something in the storage, we don’t have </w:t>
+      </w:r>
+      <w:r>
+        <w:rPr>
+          <w:lang w:val="en-US"/>
+        </w:rPr>
+        <w:lastRenderedPageBreak/>
+        <w:t>to touch on the GUI parts, since we can just change some parameters in the controllers. That way we make sure that our classes are very loosely coupled.</w:t>
+      </w:r>
+    </w:p>
+    <w:p>
+      <w:pPr>
+        <w:pStyle w:val="Overskrift3"/>
+        <w:rPr>
+          <w:lang w:val="en-US"/>
+        </w:rPr>
+      </w:pPr>
+      <w:bookmarkStart w:id="39" w:name="_Toc343489821"/>
+      <w:r>
+        <w:rPr>
+          <w:lang w:val="en-US"/>
+        </w:rPr>
+        <w:t>Information Expert</w:t>
+      </w:r>
+      <w:bookmarkEnd w:id="39"/>
+    </w:p>
+    <w:p>
+      <w:pPr>
+        <w:rPr>
+          <w:lang w:val="en-US"/>
+        </w:rPr>
+      </w:pPr>
+      <w:r>
+        <w:rPr>
+          <w:lang w:val="en-US"/>
+        </w:rPr>
+        <w:t xml:space="preserve">Our Expert is the same as the Creator, the Storage class. It holds all the information needed to actually create Documents, Folders, </w:t>
+      </w:r>
+      <w:proofErr w:type="spellStart"/>
+      <w:r>
+        <w:rPr>
+          <w:lang w:val="en-US"/>
+        </w:rPr>
+        <w:t>DocumentStructs</w:t>
+      </w:r>
+      <w:proofErr w:type="spellEnd"/>
+      <w:r>
+        <w:rPr>
+          <w:lang w:val="en-US"/>
+        </w:rPr>
+        <w:t xml:space="preserve"> and Projects, so the classes calls the Storage methods with the correct parameters and it creates the objects, because it has the information needed.</w:t>
+      </w:r>
+    </w:p>
+    <w:p>
+      <w:pPr>
+        <w:pStyle w:val="Overskrift3"/>
+        <w:rPr>
+          <w:lang w:val="en-US"/>
+        </w:rPr>
+      </w:pPr>
+      <w:bookmarkStart w:id="40" w:name="_Toc343489822"/>
+      <w:r>
+        <w:rPr>
+          <w:lang w:val="en-US"/>
+        </w:rPr>
+        <w:t>High Cohesion</w:t>
+      </w:r>
+      <w:bookmarkEnd w:id="40"/>
+    </w:p>
+    <w:p>
+      <w:pPr>
+        <w:rPr>
+          <w:lang w:val="en-US"/>
+        </w:rPr>
+      </w:pPr>
+      <w:r>
+        <w:rPr>
+          <w:lang w:val="en-US"/>
+        </w:rPr>
+        <w:t>Our system practices high cohesion, we don’t have any classes with different responsibilities, rather they all have a certain job to perform, without overlapping with the other elements in the system, a class takes care of the problem or delegates the problem to the appropriate element to handle it. We think that our classes make sense and are well understandable by the way we have named them to represent what their responsibilities are.</w:t>
+      </w:r>
+    </w:p>
+    <w:p>
+      <w:pPr>
+        <w:pStyle w:val="Overskrift3"/>
+        <w:rPr>
+          <w:lang w:val="en-US"/>
+        </w:rPr>
+      </w:pPr>
+      <w:bookmarkStart w:id="41" w:name="_Toc343489823"/>
+      <w:r>
+        <w:rPr>
+          <w:lang w:val="en-US"/>
+        </w:rPr>
+        <w:t>Low Coupling</w:t>
+      </w:r>
+      <w:bookmarkEnd w:id="41"/>
+    </w:p>
+    <w:p>
+      <w:pPr>
+        <w:rPr>
+          <w:lang w:val="en-US"/>
+        </w:rPr>
+      </w:pPr>
+      <w:r>
+        <w:rPr>
+          <w:lang w:val="en-US"/>
+        </w:rPr>
+        <w:t xml:space="preserve">We believe that our classes exercise low coupling. We have planned our classes in such matter that they have been encapsulated well, and are easy to change without having to change the entire system.  </w:t>
+      </w:r>
+    </w:p>
+    <w:p>
+      <w:pPr>
+        <w:pStyle w:val="Overskrift3"/>
+        <w:rPr>
+          <w:lang w:val="en-US"/>
+        </w:rPr>
+      </w:pPr>
+      <w:bookmarkStart w:id="42" w:name="_Toc343489824"/>
+      <w:r>
+        <w:rPr>
+          <w:lang w:val="en-US"/>
+        </w:rPr>
+        <w:t>Polymorphism</w:t>
+      </w:r>
+      <w:bookmarkEnd w:id="42"/>
+    </w:p>
+    <w:p>
+      <w:pPr>
+        <w:rPr>
+          <w:lang w:val="en-US"/>
+        </w:rPr>
+      </w:pPr>
+      <w:r>
+        <w:rPr>
+          <w:lang w:val="en-US"/>
+        </w:rPr>
+        <w:t xml:space="preserve">We use polymorphism widely in our composite pattern, since we often produce code where we just ask for an </w:t>
+      </w:r>
+      <w:proofErr w:type="spellStart"/>
+      <w:r>
+        <w:rPr>
+          <w:lang w:val="en-US"/>
+        </w:rPr>
+        <w:t>IFileComponent</w:t>
+      </w:r>
+      <w:proofErr w:type="spellEnd"/>
+      <w:r>
+        <w:rPr>
+          <w:lang w:val="en-US"/>
+        </w:rPr>
+        <w:t xml:space="preserve">, because it could both be a Document, </w:t>
+      </w:r>
+      <w:proofErr w:type="spellStart"/>
+      <w:r>
+        <w:rPr>
+          <w:lang w:val="en-US"/>
+        </w:rPr>
+        <w:t>DocumentStruct</w:t>
+      </w:r>
+      <w:proofErr w:type="spellEnd"/>
+      <w:r>
+        <w:rPr>
+          <w:lang w:val="en-US"/>
+        </w:rPr>
+        <w:t xml:space="preserve"> or a Folder. This meaning that when we have a Folder and want all the children of the folder we can return a list of the folders children as </w:t>
+      </w:r>
+      <w:proofErr w:type="spellStart"/>
+      <w:r>
+        <w:rPr>
+          <w:lang w:val="en-US"/>
+        </w:rPr>
+        <w:t>IFileSystemComponents</w:t>
+      </w:r>
+      <w:proofErr w:type="spellEnd"/>
+      <w:r>
+        <w:rPr>
+          <w:lang w:val="en-US"/>
+        </w:rPr>
+        <w:t>.</w:t>
       </w:r>
     </w:p>
     <w:p>
@@ -5453,14 +6464,14 @@
           <w:lang w:val="en-US"/>
         </w:rPr>
       </w:pPr>
-      <w:bookmarkStart w:id="35" w:name="_Toc343489243"/>
+      <w:bookmarkStart w:id="43" w:name="_Toc343489825"/>
       <w:r>
         <w:rPr>
           <w:lang w:val="en-US"/>
         </w:rPr>
         <w:t>Design patterns</w:t>
       </w:r>
-      <w:bookmarkEnd w:id="35"/>
+      <w:bookmarkEnd w:id="43"/>
     </w:p>
     <w:p>
       <w:pPr>
@@ -5495,9 +6506,105 @@
         <w:rPr>
           <w:lang w:val="en-US"/>
         </w:rPr>
+        <w:t>Design patterns.</w:t>
+      </w:r>
+    </w:p>
+    <w:p>
+      <w:pPr>
+        <w:pStyle w:val="Overskrift1"/>
+        <w:rPr>
+          <w:lang w:val="en-US"/>
+        </w:rPr>
+      </w:pPr>
+      <w:bookmarkStart w:id="44" w:name="_Toc343489826"/>
+      <w:r>
+        <w:rPr>
+          <w:lang w:val="en-US"/>
+        </w:rPr>
         <w:lastRenderedPageBreak/>
-        <w:t>Design patterns.</w:t>
-      </w:r>
+        <w:t>Software Architecture</w:t>
+      </w:r>
+      <w:r>
+        <w:rPr>
+          <w:lang w:val="en-US"/>
+        </w:rPr>
+        <w:t xml:space="preserve"> Documentation</w:t>
+      </w:r>
+      <w:bookmarkEnd w:id="44"/>
+    </w:p>
+    <w:p>
+      <w:pPr>
+        <w:pStyle w:val="Overskrift2"/>
+        <w:rPr>
+          <w:lang w:val="en-US"/>
+        </w:rPr>
+      </w:pPr>
+      <w:bookmarkStart w:id="45" w:name="_Toc343489827"/>
+      <w:proofErr w:type="spellStart"/>
+      <w:r>
+        <w:rPr>
+          <w:lang w:val="en-US"/>
+        </w:rPr>
+        <w:t>Architechture</w:t>
+      </w:r>
+      <w:proofErr w:type="spellEnd"/>
+      <w:r>
+        <w:rPr>
+          <w:lang w:val="en-US"/>
+        </w:rPr>
+        <w:t xml:space="preserve"> analysis</w:t>
+      </w:r>
+      <w:bookmarkEnd w:id="45"/>
+    </w:p>
+    <w:p>
+      <w:pPr>
+        <w:pStyle w:val="Overskrift2"/>
+        <w:rPr>
+          <w:lang w:val="en-US"/>
+        </w:rPr>
+      </w:pPr>
+      <w:bookmarkStart w:id="46" w:name="_Toc343489828"/>
+      <w:r>
+        <w:rPr>
+          <w:lang w:val="en-US"/>
+        </w:rPr>
+        <w:t>Scenarios</w:t>
+      </w:r>
+      <w:bookmarkEnd w:id="46"/>
+    </w:p>
+    <w:p>
+      <w:pPr>
+        <w:pStyle w:val="Overskrift2"/>
+        <w:rPr>
+          <w:lang w:val="en-US"/>
+        </w:rPr>
+      </w:pPr>
+      <w:bookmarkStart w:id="47" w:name="_Toc343489829"/>
+      <w:r>
+        <w:rPr>
+          <w:lang w:val="en-US"/>
+        </w:rPr>
+        <w:t>Factor tables</w:t>
+      </w:r>
+      <w:bookmarkEnd w:id="47"/>
+    </w:p>
+    <w:p>
+      <w:pPr>
+        <w:pStyle w:val="Overskrift2"/>
+        <w:rPr>
+          <w:lang w:val="en-US"/>
+        </w:rPr>
+      </w:pPr>
+      <w:bookmarkStart w:id="48" w:name="_Toc343489830"/>
+      <w:proofErr w:type="gramStart"/>
+      <w:r>
+        <w:rPr>
+          <w:lang w:val="en-US"/>
+        </w:rPr>
+        <w:t>Logical and deployment views (4+1)?</w:t>
+      </w:r>
+      <w:bookmarkEnd w:id="48"/>
+      <w:proofErr w:type="gramEnd"/>
     </w:p>
     <w:p>
       <w:pPr>
@@ -5506,20 +6613,14 @@
           <w:lang w:val="en-US"/>
         </w:rPr>
       </w:pPr>
-      <w:bookmarkStart w:id="36" w:name="_Toc343489244"/>
-      <w:r>
-        <w:rPr>
-          <w:lang w:val="en-US"/>
-        </w:rPr>
-        <w:t>Software Architecture</w:t>
-      </w:r>
-      <w:r>
-        <w:rPr>
-          <w:lang w:val="en-US"/>
-        </w:rPr>
-        <w:t xml:space="preserve"> Documentation</w:t>
-      </w:r>
-      <w:bookmarkEnd w:id="36"/>
+      <w:bookmarkStart w:id="49" w:name="_Toc343489831"/>
+      <w:r>
+        <w:rPr>
+          <w:lang w:val="en-US"/>
+        </w:rPr>
+        <w:t>Development documentation (Scrum)</w:t>
+      </w:r>
+      <w:bookmarkEnd w:id="49"/>
     </w:p>
     <w:p>
       <w:pPr>
@@ -5528,104 +6629,14 @@
           <w:lang w:val="en-US"/>
         </w:rPr>
       </w:pPr>
-      <w:bookmarkStart w:id="37" w:name="_Toc343489245"/>
-      <w:proofErr w:type="spellStart"/>
-      <w:r>
-        <w:rPr>
-          <w:lang w:val="en-US"/>
-        </w:rPr>
-        <w:t>Architechture</w:t>
-      </w:r>
-      <w:proofErr w:type="spellEnd"/>
-      <w:r>
-        <w:rPr>
-          <w:lang w:val="en-US"/>
-        </w:rPr>
-        <w:t xml:space="preserve"> analysis</w:t>
-      </w:r>
-      <w:bookmarkEnd w:id="37"/>
-    </w:p>
-    <w:p>
-      <w:pPr>
-        <w:pStyle w:val="Overskrift2"/>
-        <w:rPr>
-          <w:lang w:val="en-US"/>
-        </w:rPr>
-      </w:pPr>
-      <w:bookmarkStart w:id="38" w:name="_Toc343489246"/>
-      <w:r>
-        <w:rPr>
-          <w:lang w:val="en-US"/>
-        </w:rPr>
-        <w:t>Scenarios</w:t>
-      </w:r>
-      <w:bookmarkEnd w:id="38"/>
-    </w:p>
-    <w:p>
-      <w:pPr>
-        <w:pStyle w:val="Overskrift2"/>
-        <w:rPr>
-          <w:lang w:val="en-US"/>
-        </w:rPr>
-      </w:pPr>
-      <w:bookmarkStart w:id="39" w:name="_Toc343489247"/>
-      <w:r>
-        <w:rPr>
-          <w:lang w:val="en-US"/>
-        </w:rPr>
-        <w:t>Factor tables</w:t>
-      </w:r>
-      <w:bookmarkEnd w:id="39"/>
-    </w:p>
-    <w:p>
-      <w:pPr>
-        <w:pStyle w:val="Overskrift2"/>
-        <w:rPr>
-          <w:lang w:val="en-US"/>
-        </w:rPr>
-      </w:pPr>
-      <w:bookmarkStart w:id="40" w:name="_Toc343489248"/>
-      <w:proofErr w:type="gramStart"/>
-      <w:r>
-        <w:rPr>
-          <w:lang w:val="en-US"/>
-        </w:rPr>
-        <w:t>Logical and deployment views (4+1)?</w:t>
-      </w:r>
-      <w:bookmarkEnd w:id="40"/>
-      <w:proofErr w:type="gramEnd"/>
-    </w:p>
-    <w:p>
-      <w:pPr>
-        <w:pStyle w:val="Overskrift1"/>
-        <w:rPr>
-          <w:lang w:val="en-US"/>
-        </w:rPr>
-      </w:pPr>
-      <w:bookmarkStart w:id="41" w:name="_Toc343489249"/>
-      <w:r>
-        <w:rPr>
-          <w:lang w:val="en-US"/>
-        </w:rPr>
-        <w:t>Development documentation (Scrum)</w:t>
-      </w:r>
-      <w:bookmarkEnd w:id="41"/>
-    </w:p>
-    <w:p>
-      <w:pPr>
-        <w:pStyle w:val="Overskrift2"/>
-        <w:rPr>
-          <w:lang w:val="en-US"/>
-        </w:rPr>
-      </w:pPr>
-      <w:bookmarkStart w:id="42" w:name="_Toc343489250"/>
+      <w:bookmarkStart w:id="50" w:name="_Toc343489832"/>
       <w:r>
         <w:rPr>
           <w:lang w:val="en-US"/>
         </w:rPr>
         <w:t>The Scrum Process</w:t>
       </w:r>
-      <w:bookmarkEnd w:id="42"/>
+      <w:bookmarkEnd w:id="50"/>
     </w:p>
     <w:p>
       <w:pPr>
@@ -5713,7 +6724,7 @@
           <w:lang w:val="en-US"/>
         </w:rPr>
       </w:pPr>
-      <w:bookmarkStart w:id="43" w:name="_Toc343489251"/>
+      <w:bookmarkStart w:id="51" w:name="_Toc343489833"/>
       <w:r>
         <w:rPr>
           <w:rStyle w:val="Overskrift3Tegn"/>
@@ -5721,7 +6732,7 @@
         </w:rPr>
         <w:t>Capacity planning</w:t>
       </w:r>
-      <w:bookmarkEnd w:id="43"/>
+      <w:bookmarkEnd w:id="51"/>
     </w:p>
     <w:p>
       <w:pPr>
@@ -5891,6 +6902,7 @@
               <w:rPr>
                 <w:lang w:val="en-US"/>
               </w:rPr>
+              <w:lastRenderedPageBreak/>
               <w:t>Kewin</w:t>
             </w:r>
             <w:proofErr w:type="spellEnd"/>
@@ -6027,14 +7039,14 @@
           <w:lang w:val="en-US"/>
         </w:rPr>
       </w:pPr>
-      <w:bookmarkStart w:id="44" w:name="_Toc343489252"/>
+      <w:bookmarkStart w:id="52" w:name="_Toc343489834"/>
       <w:r>
         <w:rPr>
           <w:lang w:val="en-US"/>
         </w:rPr>
         <w:t>Iteration planning</w:t>
       </w:r>
-      <w:bookmarkEnd w:id="44"/>
+      <w:bookmarkEnd w:id="52"/>
     </w:p>
     <w:p>
       <w:pPr>
@@ -6082,7 +7094,7 @@
           <w:lang w:val="en-US"/>
         </w:rPr>
       </w:pPr>
-      <w:bookmarkStart w:id="45" w:name="_Toc343489253"/>
+      <w:bookmarkStart w:id="53" w:name="_Toc343489835"/>
       <w:r>
         <w:rPr>
           <w:rStyle w:val="Overskrift3Tegn"/>
@@ -6104,7 +7116,7 @@
         </w:rPr>
         <w:t xml:space="preserve"> planning</w:t>
       </w:r>
-      <w:bookmarkEnd w:id="45"/>
+      <w:bookmarkEnd w:id="53"/>
     </w:p>
     <w:p>
       <w:pPr>
@@ -6368,13 +7380,7 @@
         <w:rPr>
           <w:lang w:val="en-US"/>
         </w:rPr>
-        <w:t xml:space="preserve"> charts reflecting our progress as the time progressed</w:t>
-      </w:r>
-      <w:r>
-        <w:rPr>
-          <w:lang w:val="en-US"/>
-        </w:rPr>
-        <w:t>.</w:t>
+        <w:t xml:space="preserve"> charts reflecting our progress as the time progressed.</w:t>
       </w:r>
       <w:r>
         <w:rPr>
@@ -6417,7 +7423,7 @@
         </w:rPr>
         <w:br/>
       </w:r>
-      <w:bookmarkStart w:id="46" w:name="_Toc343489254"/>
+      <w:bookmarkStart w:id="54" w:name="_Toc343489836"/>
       <w:r>
         <w:rPr>
           <w:rStyle w:val="Overskrift3Tegn"/>
@@ -6453,7 +7459,7 @@
         </w:rPr>
         <w:t xml:space="preserve"> and daily scrums</w:t>
       </w:r>
-      <w:bookmarkEnd w:id="46"/>
+      <w:bookmarkEnd w:id="54"/>
     </w:p>
     <w:p>
       <w:pPr>
@@ -6518,14 +7524,14 @@
           <w:lang w:val="en-US"/>
         </w:rPr>
       </w:pPr>
-      <w:bookmarkStart w:id="47" w:name="_Toc343489255"/>
+      <w:bookmarkStart w:id="55" w:name="_Toc343489837"/>
       <w:r>
         <w:rPr>
           <w:lang w:val="en-US"/>
         </w:rPr>
         <w:t>INSERT PICTURE OF SCRUMBOARD AND US TROLO HIIHIHIHIHIHIH</w:t>
       </w:r>
-      <w:bookmarkEnd w:id="47"/>
+      <w:bookmarkEnd w:id="55"/>
       <w:r>
         <w:rPr>
           <w:lang w:val="en-US"/>
@@ -6593,7 +7599,7 @@
           <w:lang w:val="en-US"/>
         </w:rPr>
       </w:pPr>
-      <w:bookmarkStart w:id="48" w:name="_Toc343489256"/>
+      <w:bookmarkStart w:id="56" w:name="_Toc343489838"/>
       <w:r>
         <w:rPr>
           <w:lang w:val="en-US"/>
@@ -6601,7 +7607,7 @@
         <w:lastRenderedPageBreak/>
         <w:t>Definition of Done</w:t>
       </w:r>
-      <w:bookmarkEnd w:id="48"/>
+      <w:bookmarkEnd w:id="56"/>
     </w:p>
     <w:p>
       <w:pPr>
@@ -6623,14 +7629,14 @@
           <w:lang w:val="en-US"/>
         </w:rPr>
       </w:pPr>
-      <w:bookmarkStart w:id="49" w:name="_Toc343489257"/>
+      <w:bookmarkStart w:id="57" w:name="_Toc343489839"/>
       <w:r>
         <w:rPr>
           <w:lang w:val="en-US"/>
         </w:rPr>
         <w:t>Sprint retrospectives and reviews</w:t>
       </w:r>
-      <w:bookmarkEnd w:id="49"/>
+      <w:bookmarkEnd w:id="57"/>
     </w:p>
     <w:p>
       <w:pPr>
@@ -6671,7 +7677,7 @@
         </w:rPr>
         <w:br/>
       </w:r>
-      <w:bookmarkStart w:id="50" w:name="_Toc343489258"/>
+      <w:bookmarkStart w:id="58" w:name="_Toc343489840"/>
       <w:r>
         <w:rPr>
           <w:rStyle w:val="Overskrift3Tegn"/>
@@ -6679,7 +7685,7 @@
         </w:rPr>
         <w:t>Scrum Review</w:t>
       </w:r>
-      <w:bookmarkEnd w:id="50"/>
+      <w:bookmarkEnd w:id="58"/>
     </w:p>
     <w:p>
       <w:pPr>
@@ -6761,7 +7767,7 @@
           <w:lang w:val="en-US"/>
         </w:rPr>
       </w:pPr>
-      <w:bookmarkStart w:id="51" w:name="_Toc343489259"/>
+      <w:bookmarkStart w:id="59" w:name="_Toc343489841"/>
       <w:r>
         <w:rPr>
           <w:lang w:val="en-US"/>
@@ -6775,7 +7781,7 @@
         </w:rPr>
         <w:t>ing</w:t>
       </w:r>
-      <w:bookmarkEnd w:id="51"/>
+      <w:bookmarkEnd w:id="59"/>
     </w:p>
     <w:p>
       <w:pPr>
@@ -6784,14 +7790,14 @@
           <w:lang w:val="en-US"/>
         </w:rPr>
       </w:pPr>
-      <w:bookmarkStart w:id="52" w:name="_Toc343489260"/>
+      <w:bookmarkStart w:id="60" w:name="_Toc343489842"/>
       <w:r>
         <w:rPr>
           <w:lang w:val="en-US"/>
         </w:rPr>
         <w:t>Unit testing</w:t>
       </w:r>
-      <w:bookmarkEnd w:id="52"/>
+      <w:bookmarkEnd w:id="60"/>
     </w:p>
     <w:p>
       <w:pPr>
@@ -6995,7 +8001,7 @@
           <w:lang w:val="en-US"/>
         </w:rPr>
       </w:pPr>
-      <w:bookmarkStart w:id="53" w:name="_Toc343489261"/>
+      <w:bookmarkStart w:id="61" w:name="_Toc343489843"/>
       <w:r>
         <w:rPr>
           <w:lang w:val="en-US"/>
@@ -7003,7 +8009,7 @@
         <w:lastRenderedPageBreak/>
         <w:t>HUSKELISTE:</w:t>
       </w:r>
-      <w:bookmarkEnd w:id="53"/>
+      <w:bookmarkEnd w:id="61"/>
     </w:p>
     <w:p>
       <w:r>
@@ -7290,7 +8296,7 @@
               </w14:shadow>
               <w14:numForm w14:val="oldStyle"/>
             </w:rPr>
-            <w:t>8</w:t>
+            <w:t>6</w:t>
           </w:r>
           <w:r>
             <w:rPr>
@@ -7601,13 +8607,7 @@
         <w:rPr>
           <w:lang w:val="en-US"/>
         </w:rPr>
-        <w:t xml:space="preserve"> </w:t>
-      </w:r>
-      <w:r>
-        <w:rPr>
-          <w:lang w:val="en-US"/>
-        </w:rPr>
-        <w:t>We have included the reviews and re</w:t>
+        <w:t xml:space="preserve"> We have included the reviews and re</w:t>
       </w:r>
       <w:r>
         <w:rPr>
@@ -11953,7 +12953,7 @@
 </file>
 
 <file path=customXml/itemProps1.xml><?xml version="1.0" encoding="utf-8"?>
-<ds:datastoreItem xmlns:ds="http://schemas.openxmlformats.org/officeDocument/2006/customXml" ds:itemID="{8F174FD6-108D-41FB-9B5D-2A323A5FFA16}">
+<ds:datastoreItem xmlns:ds="http://schemas.openxmlformats.org/officeDocument/2006/customXml" ds:itemID="{CF269B16-C3F6-4549-AE75-A2C5157CE36E}">
   <ds:schemaRefs>
     <ds:schemaRef ds:uri="http://schemas.openxmlformats.org/officeDocument/2006/bibliography"/>
   </ds:schemaRefs>

--- a/Artifacts/Rapport/Report.docx
+++ b/Artifacts/Rapport/Report.docx
@@ -94,7 +94,7 @@
         <w:br w:type="page"/>
       </w:r>
     </w:p>
-    <w:bookmarkStart w:id="0" w:name="_Toc343489783" w:displacedByCustomXml="next"/>
+    <w:bookmarkStart w:id="0" w:name="_Toc343501002" w:displacedByCustomXml="next"/>
     <w:sdt>
       <w:sdtPr>
         <w:rPr>
@@ -121,15 +121,13 @@
               <w:lang w:val="en-US"/>
             </w:rPr>
           </w:pPr>
-          <w:proofErr w:type="spellStart"/>
           <w:r>
             <w:rPr>
               <w:lang w:val="en-US"/>
             </w:rPr>
-            <w:t>Indholdsfortegnelse</w:t>
+            <w:t>Table of Contents</w:t>
           </w:r>
           <w:bookmarkEnd w:id="0"/>
-          <w:proofErr w:type="spellEnd"/>
         </w:p>
         <w:p>
           <w:pPr>
@@ -161,14 +159,14 @@
             </w:rPr>
             <w:fldChar w:fldCharType="separate"/>
           </w:r>
-          <w:hyperlink w:anchor="_Toc343489783" w:history="1">
+          <w:hyperlink w:anchor="_Toc343501002" w:history="1">
             <w:r>
               <w:rPr>
                 <w:rStyle w:val="Hyperlink"/>
                 <w:noProof/>
                 <w:lang w:val="en-US"/>
               </w:rPr>
-              <w:t>Indholdsfortegnelse</w:t>
+              <w:t>Table of Contents</w:t>
             </w:r>
             <w:r>
               <w:rPr>
@@ -189,7 +187,7 @@
                 <w:noProof/>
                 <w:webHidden/>
               </w:rPr>
-              <w:instrText xml:space="preserve"> PAGEREF _Toc343489783 \h </w:instrText>
+              <w:instrText xml:space="preserve"> PAGEREF _Toc343501002 \h </w:instrText>
             </w:r>
             <w:r>
               <w:rPr>
@@ -232,7 +230,7 @@
               <w:lang w:eastAsia="da-DK"/>
             </w:rPr>
           </w:pPr>
-          <w:hyperlink w:anchor="_Toc343489784" w:history="1">
+          <w:hyperlink w:anchor="_Toc343501003" w:history="1">
             <w:r>
               <w:rPr>
                 <w:rStyle w:val="Hyperlink"/>
@@ -260,7 +258,7 @@
                 <w:noProof/>
                 <w:webHidden/>
               </w:rPr>
-              <w:instrText xml:space="preserve"> PAGEREF _Toc343489784 \h </w:instrText>
+              <w:instrText xml:space="preserve"> PAGEREF _Toc343501003 \h </w:instrText>
             </w:r>
             <w:r>
               <w:rPr>
@@ -280,7 +278,7 @@
                 <w:noProof/>
                 <w:webHidden/>
               </w:rPr>
-              <w:t>5</w:t>
+              <w:t>6</w:t>
             </w:r>
             <w:r>
               <w:rPr>
@@ -303,13 +301,84 @@
               <w:lang w:eastAsia="da-DK"/>
             </w:rPr>
           </w:pPr>
-          <w:hyperlink w:anchor="_Toc343489785" w:history="1">
+          <w:hyperlink w:anchor="_Toc343501004" w:history="1">
             <w:r>
               <w:rPr>
                 <w:rStyle w:val="Hyperlink"/>
                 <w:noProof/>
                 <w:lang w:val="en-US"/>
               </w:rPr>
+              <w:t>Vision</w:t>
+            </w:r>
+            <w:r>
+              <w:rPr>
+                <w:noProof/>
+                <w:webHidden/>
+              </w:rPr>
+              <w:tab/>
+            </w:r>
+            <w:r>
+              <w:rPr>
+                <w:noProof/>
+                <w:webHidden/>
+              </w:rPr>
+              <w:fldChar w:fldCharType="begin"/>
+            </w:r>
+            <w:r>
+              <w:rPr>
+                <w:noProof/>
+                <w:webHidden/>
+              </w:rPr>
+              <w:instrText xml:space="preserve"> PAGEREF _Toc343501004 \h </w:instrText>
+            </w:r>
+            <w:r>
+              <w:rPr>
+                <w:noProof/>
+                <w:webHidden/>
+              </w:rPr>
+            </w:r>
+            <w:r>
+              <w:rPr>
+                <w:noProof/>
+                <w:webHidden/>
+              </w:rPr>
+              <w:fldChar w:fldCharType="separate"/>
+            </w:r>
+            <w:r>
+              <w:rPr>
+                <w:noProof/>
+                <w:webHidden/>
+              </w:rPr>
+              <w:t>6</w:t>
+            </w:r>
+            <w:r>
+              <w:rPr>
+                <w:noProof/>
+                <w:webHidden/>
+              </w:rPr>
+              <w:fldChar w:fldCharType="end"/>
+            </w:r>
+          </w:hyperlink>
+        </w:p>
+        <w:p>
+          <w:pPr>
+            <w:pStyle w:val="Indholdsfortegnelse2"/>
+            <w:tabs>
+              <w:tab w:val="right" w:leader="dot" w:pos="8154"/>
+            </w:tabs>
+            <w:rPr>
+              <w:rFonts w:asciiTheme="minorHAnsi" w:eastAsiaTheme="minorEastAsia" w:hAnsiTheme="minorHAnsi"/>
+              <w:noProof/>
+              <w:lang w:eastAsia="da-DK"/>
+            </w:rPr>
+          </w:pPr>
+          <w:hyperlink w:anchor="_Toc343501005" w:history="1">
+            <w:r>
+              <w:rPr>
+                <w:rStyle w:val="Hyperlink"/>
+                <w:noProof/>
+                <w:lang w:val="en-US"/>
+              </w:rPr>
               <w:t>Use cases</w:t>
             </w:r>
             <w:r>
@@ -331,7 +400,7 @@
                 <w:noProof/>
                 <w:webHidden/>
               </w:rPr>
-              <w:instrText xml:space="preserve"> PAGEREF _Toc343489785 \h </w:instrText>
+              <w:instrText xml:space="preserve"> PAGEREF _Toc343501005 \h </w:instrText>
             </w:r>
             <w:r>
               <w:rPr>
@@ -351,7 +420,7 @@
                 <w:noProof/>
                 <w:webHidden/>
               </w:rPr>
-              <w:t>5</w:t>
+              <w:t>6</w:t>
             </w:r>
             <w:r>
               <w:rPr>
@@ -374,7 +443,7 @@
               <w:lang w:eastAsia="da-DK"/>
             </w:rPr>
           </w:pPr>
-          <w:hyperlink w:anchor="_Toc343489786" w:history="1">
+          <w:hyperlink w:anchor="_Toc343501006" w:history="1">
             <w:r>
               <w:rPr>
                 <w:rStyle w:val="Hyperlink"/>
@@ -402,7 +471,7 @@
                 <w:noProof/>
                 <w:webHidden/>
               </w:rPr>
-              <w:instrText xml:space="preserve"> PAGEREF _Toc343489786 \h </w:instrText>
+              <w:instrText xml:space="preserve"> PAGEREF _Toc343501006 \h </w:instrText>
             </w:r>
             <w:r>
               <w:rPr>
@@ -422,7 +491,7 @@
                 <w:noProof/>
                 <w:webHidden/>
               </w:rPr>
-              <w:t>5</w:t>
+              <w:t>6</w:t>
             </w:r>
             <w:r>
               <w:rPr>
@@ -445,7 +514,7 @@
               <w:lang w:eastAsia="da-DK"/>
             </w:rPr>
           </w:pPr>
-          <w:hyperlink w:anchor="_Toc343489787" w:history="1">
+          <w:hyperlink w:anchor="_Toc343501007" w:history="1">
             <w:r>
               <w:rPr>
                 <w:rStyle w:val="Hyperlink"/>
@@ -473,7 +542,7 @@
                 <w:noProof/>
                 <w:webHidden/>
               </w:rPr>
-              <w:instrText xml:space="preserve"> PAGEREF _Toc343489787 \h </w:instrText>
+              <w:instrText xml:space="preserve"> PAGEREF _Toc343501007 \h </w:instrText>
             </w:r>
             <w:r>
               <w:rPr>
@@ -493,7 +562,7 @@
                 <w:noProof/>
                 <w:webHidden/>
               </w:rPr>
-              <w:t>5</w:t>
+              <w:t>7</w:t>
             </w:r>
             <w:r>
               <w:rPr>
@@ -516,7 +585,7 @@
               <w:lang w:eastAsia="da-DK"/>
             </w:rPr>
           </w:pPr>
-          <w:hyperlink w:anchor="_Toc343489788" w:history="1">
+          <w:hyperlink w:anchor="_Toc343501008" w:history="1">
             <w:r>
               <w:rPr>
                 <w:rStyle w:val="Hyperlink"/>
@@ -544,7 +613,7 @@
                 <w:noProof/>
                 <w:webHidden/>
               </w:rPr>
-              <w:instrText xml:space="preserve"> PAGEREF _Toc343489788 \h </w:instrText>
+              <w:instrText xml:space="preserve"> PAGEREF _Toc343501008 \h </w:instrText>
             </w:r>
             <w:r>
               <w:rPr>
@@ -564,7 +633,7 @@
                 <w:noProof/>
                 <w:webHidden/>
               </w:rPr>
-              <w:t>5</w:t>
+              <w:t>7</w:t>
             </w:r>
             <w:r>
               <w:rPr>
@@ -587,7 +656,7 @@
               <w:lang w:eastAsia="da-DK"/>
             </w:rPr>
           </w:pPr>
-          <w:hyperlink w:anchor="_Toc343489789" w:history="1">
+          <w:hyperlink w:anchor="_Toc343501009" w:history="1">
             <w:r>
               <w:rPr>
                 <w:rStyle w:val="Hyperlink"/>
@@ -615,7 +684,7 @@
                 <w:noProof/>
                 <w:webHidden/>
               </w:rPr>
-              <w:instrText xml:space="preserve"> PAGEREF _Toc343489789 \h </w:instrText>
+              <w:instrText xml:space="preserve"> PAGEREF _Toc343501009 \h </w:instrText>
             </w:r>
             <w:r>
               <w:rPr>
@@ -635,7 +704,7 @@
                 <w:noProof/>
                 <w:webHidden/>
               </w:rPr>
-              <w:t>5</w:t>
+              <w:t>7</w:t>
             </w:r>
             <w:r>
               <w:rPr>
@@ -658,7 +727,7 @@
               <w:lang w:eastAsia="da-DK"/>
             </w:rPr>
           </w:pPr>
-          <w:hyperlink w:anchor="_Toc343489790" w:history="1">
+          <w:hyperlink w:anchor="_Toc343501010" w:history="1">
             <w:r>
               <w:rPr>
                 <w:rStyle w:val="Hyperlink"/>
@@ -686,7 +755,7 @@
                 <w:noProof/>
                 <w:webHidden/>
               </w:rPr>
-              <w:instrText xml:space="preserve"> PAGEREF _Toc343489790 \h </w:instrText>
+              <w:instrText xml:space="preserve"> PAGEREF _Toc343501010 \h </w:instrText>
             </w:r>
             <w:r>
               <w:rPr>
@@ -706,7 +775,7 @@
                 <w:noProof/>
                 <w:webHidden/>
               </w:rPr>
-              <w:t>5</w:t>
+              <w:t>7</w:t>
             </w:r>
             <w:r>
               <w:rPr>
@@ -729,7 +798,7 @@
               <w:lang w:eastAsia="da-DK"/>
             </w:rPr>
           </w:pPr>
-          <w:hyperlink w:anchor="_Toc343489791" w:history="1">
+          <w:hyperlink w:anchor="_Toc343501011" w:history="1">
             <w:r>
               <w:rPr>
                 <w:rStyle w:val="Hyperlink"/>
@@ -757,7 +826,7 @@
                 <w:noProof/>
                 <w:webHidden/>
               </w:rPr>
-              <w:instrText xml:space="preserve"> PAGEREF _Toc343489791 \h </w:instrText>
+              <w:instrText xml:space="preserve"> PAGEREF _Toc343501011 \h </w:instrText>
             </w:r>
             <w:r>
               <w:rPr>
@@ -777,7 +846,7 @@
                 <w:noProof/>
                 <w:webHidden/>
               </w:rPr>
-              <w:t>5</w:t>
+              <w:t>7</w:t>
             </w:r>
             <w:r>
               <w:rPr>
@@ -800,7 +869,7 @@
               <w:lang w:eastAsia="da-DK"/>
             </w:rPr>
           </w:pPr>
-          <w:hyperlink w:anchor="_Toc343489792" w:history="1">
+          <w:hyperlink w:anchor="_Toc343501012" w:history="1">
             <w:r>
               <w:rPr>
                 <w:rStyle w:val="Hyperlink"/>
@@ -828,7 +897,7 @@
                 <w:noProof/>
                 <w:webHidden/>
               </w:rPr>
-              <w:instrText xml:space="preserve"> PAGEREF _Toc343489792 \h </w:instrText>
+              <w:instrText xml:space="preserve"> PAGEREF _Toc343501012 \h </w:instrText>
             </w:r>
             <w:r>
               <w:rPr>
@@ -848,7 +917,7 @@
                 <w:noProof/>
                 <w:webHidden/>
               </w:rPr>
-              <w:t>5</w:t>
+              <w:t>7</w:t>
             </w:r>
             <w:r>
               <w:rPr>
@@ -871,7 +940,7 @@
               <w:lang w:eastAsia="da-DK"/>
             </w:rPr>
           </w:pPr>
-          <w:hyperlink w:anchor="_Toc343489793" w:history="1">
+          <w:hyperlink w:anchor="_Toc343501013" w:history="1">
             <w:r>
               <w:rPr>
                 <w:rStyle w:val="Hyperlink"/>
@@ -899,7 +968,7 @@
                 <w:noProof/>
                 <w:webHidden/>
               </w:rPr>
-              <w:instrText xml:space="preserve"> PAGEREF _Toc343489793 \h </w:instrText>
+              <w:instrText xml:space="preserve"> PAGEREF _Toc343501013 \h </w:instrText>
             </w:r>
             <w:r>
               <w:rPr>
@@ -919,7 +988,7 @@
                 <w:noProof/>
                 <w:webHidden/>
               </w:rPr>
-              <w:t>6</w:t>
+              <w:t>7</w:t>
             </w:r>
             <w:r>
               <w:rPr>
@@ -942,7 +1011,7 @@
               <w:lang w:eastAsia="da-DK"/>
             </w:rPr>
           </w:pPr>
-          <w:hyperlink w:anchor="_Toc343489794" w:history="1">
+          <w:hyperlink w:anchor="_Toc343501014" w:history="1">
             <w:r>
               <w:rPr>
                 <w:rStyle w:val="Hyperlink"/>
@@ -970,7 +1039,7 @@
                 <w:noProof/>
                 <w:webHidden/>
               </w:rPr>
-              <w:instrText xml:space="preserve"> PAGEREF _Toc343489794 \h </w:instrText>
+              <w:instrText xml:space="preserve"> PAGEREF _Toc343501014 \h </w:instrText>
             </w:r>
             <w:r>
               <w:rPr>
@@ -990,7 +1059,7 @@
                 <w:noProof/>
                 <w:webHidden/>
               </w:rPr>
-              <w:t>6</w:t>
+              <w:t>7</w:t>
             </w:r>
             <w:r>
               <w:rPr>
@@ -1013,7 +1082,7 @@
               <w:lang w:eastAsia="da-DK"/>
             </w:rPr>
           </w:pPr>
-          <w:hyperlink w:anchor="_Toc343489795" w:history="1">
+          <w:hyperlink w:anchor="_Toc343501015" w:history="1">
             <w:r>
               <w:rPr>
                 <w:rStyle w:val="Hyperlink"/>
@@ -1041,7 +1110,7 @@
                 <w:noProof/>
                 <w:webHidden/>
               </w:rPr>
-              <w:instrText xml:space="preserve"> PAGEREF _Toc343489795 \h </w:instrText>
+              <w:instrText xml:space="preserve"> PAGEREF _Toc343501015 \h </w:instrText>
             </w:r>
             <w:r>
               <w:rPr>
@@ -1061,7 +1130,7 @@
                 <w:noProof/>
                 <w:webHidden/>
               </w:rPr>
-              <w:t>6</w:t>
+              <w:t>7</w:t>
             </w:r>
             <w:r>
               <w:rPr>
@@ -1084,7 +1153,7 @@
               <w:lang w:eastAsia="da-DK"/>
             </w:rPr>
           </w:pPr>
-          <w:hyperlink w:anchor="_Toc343489796" w:history="1">
+          <w:hyperlink w:anchor="_Toc343501016" w:history="1">
             <w:r>
               <w:rPr>
                 <w:rStyle w:val="Hyperlink"/>
@@ -1112,7 +1181,7 @@
                 <w:noProof/>
                 <w:webHidden/>
               </w:rPr>
-              <w:instrText xml:space="preserve"> PAGEREF _Toc343489796 \h </w:instrText>
+              <w:instrText xml:space="preserve"> PAGEREF _Toc343501016 \h </w:instrText>
             </w:r>
             <w:r>
               <w:rPr>
@@ -1132,7 +1201,7 @@
                 <w:noProof/>
                 <w:webHidden/>
               </w:rPr>
-              <w:t>6</w:t>
+              <w:t>7</w:t>
             </w:r>
             <w:r>
               <w:rPr>
@@ -1155,7 +1224,7 @@
               <w:lang w:eastAsia="da-DK"/>
             </w:rPr>
           </w:pPr>
-          <w:hyperlink w:anchor="_Toc343489797" w:history="1">
+          <w:hyperlink w:anchor="_Toc343501017" w:history="1">
             <w:r>
               <w:rPr>
                 <w:rStyle w:val="Hyperlink"/>
@@ -1183,7 +1252,7 @@
                 <w:noProof/>
                 <w:webHidden/>
               </w:rPr>
-              <w:instrText xml:space="preserve"> PAGEREF _Toc343489797 \h </w:instrText>
+              <w:instrText xml:space="preserve"> PAGEREF _Toc343501017 \h </w:instrText>
             </w:r>
             <w:r>
               <w:rPr>
@@ -1203,7 +1272,7 @@
                 <w:noProof/>
                 <w:webHidden/>
               </w:rPr>
-              <w:t>6</w:t>
+              <w:t>7</w:t>
             </w:r>
             <w:r>
               <w:rPr>
@@ -1226,7 +1295,7 @@
               <w:lang w:eastAsia="da-DK"/>
             </w:rPr>
           </w:pPr>
-          <w:hyperlink w:anchor="_Toc343489798" w:history="1">
+          <w:hyperlink w:anchor="_Toc343501018" w:history="1">
             <w:r>
               <w:rPr>
                 <w:rStyle w:val="Hyperlink"/>
@@ -1254,7 +1323,7 @@
                 <w:noProof/>
                 <w:webHidden/>
               </w:rPr>
-              <w:instrText xml:space="preserve"> PAGEREF _Toc343489798 \h </w:instrText>
+              <w:instrText xml:space="preserve"> PAGEREF _Toc343501018 \h </w:instrText>
             </w:r>
             <w:r>
               <w:rPr>
@@ -1274,7 +1343,7 @@
                 <w:noProof/>
                 <w:webHidden/>
               </w:rPr>
-              <w:t>6</w:t>
+              <w:t>7</w:t>
             </w:r>
             <w:r>
               <w:rPr>
@@ -1297,7 +1366,7 @@
               <w:lang w:eastAsia="da-DK"/>
             </w:rPr>
           </w:pPr>
-          <w:hyperlink w:anchor="_Toc343489799" w:history="1">
+          <w:hyperlink w:anchor="_Toc343501019" w:history="1">
             <w:r>
               <w:rPr>
                 <w:rStyle w:val="Hyperlink"/>
@@ -1325,7 +1394,7 @@
                 <w:noProof/>
                 <w:webHidden/>
               </w:rPr>
-              <w:instrText xml:space="preserve"> PAGEREF _Toc343489799 \h </w:instrText>
+              <w:instrText xml:space="preserve"> PAGEREF _Toc343501019 \h </w:instrText>
             </w:r>
             <w:r>
               <w:rPr>
@@ -1345,7 +1414,7 @@
                 <w:noProof/>
                 <w:webHidden/>
               </w:rPr>
-              <w:t>6</w:t>
+              <w:t>8</w:t>
             </w:r>
             <w:r>
               <w:rPr>
@@ -1368,7 +1437,7 @@
               <w:lang w:eastAsia="da-DK"/>
             </w:rPr>
           </w:pPr>
-          <w:hyperlink w:anchor="_Toc343489800" w:history="1">
+          <w:hyperlink w:anchor="_Toc343501020" w:history="1">
             <w:r>
               <w:rPr>
                 <w:rStyle w:val="Hyperlink"/>
@@ -1396,7 +1465,7 @@
                 <w:noProof/>
                 <w:webHidden/>
               </w:rPr>
-              <w:instrText xml:space="preserve"> PAGEREF _Toc343489800 \h </w:instrText>
+              <w:instrText xml:space="preserve"> PAGEREF _Toc343501020 \h </w:instrText>
             </w:r>
             <w:r>
               <w:rPr>
@@ -1416,7 +1485,7 @@
                 <w:noProof/>
                 <w:webHidden/>
               </w:rPr>
-              <w:t>6</w:t>
+              <w:t>8</w:t>
             </w:r>
             <w:r>
               <w:rPr>
@@ -1439,7 +1508,7 @@
               <w:lang w:eastAsia="da-DK"/>
             </w:rPr>
           </w:pPr>
-          <w:hyperlink w:anchor="_Toc343489801" w:history="1">
+          <w:hyperlink w:anchor="_Toc343501021" w:history="1">
             <w:r>
               <w:rPr>
                 <w:rStyle w:val="Hyperlink"/>
@@ -1467,7 +1536,7 @@
                 <w:noProof/>
                 <w:webHidden/>
               </w:rPr>
-              <w:instrText xml:space="preserve"> PAGEREF _Toc343489801 \h </w:instrText>
+              <w:instrText xml:space="preserve"> PAGEREF _Toc343501021 \h </w:instrText>
             </w:r>
             <w:r>
               <w:rPr>
@@ -1487,7 +1556,7 @@
                 <w:noProof/>
                 <w:webHidden/>
               </w:rPr>
-              <w:t>6</w:t>
+              <w:t>8</w:t>
             </w:r>
             <w:r>
               <w:rPr>
@@ -1510,7 +1579,7 @@
               <w:lang w:eastAsia="da-DK"/>
             </w:rPr>
           </w:pPr>
-          <w:hyperlink w:anchor="_Toc343489802" w:history="1">
+          <w:hyperlink w:anchor="_Toc343501022" w:history="1">
             <w:r>
               <w:rPr>
                 <w:rStyle w:val="Hyperlink"/>
@@ -1538,7 +1607,7 @@
                 <w:noProof/>
                 <w:webHidden/>
               </w:rPr>
-              <w:instrText xml:space="preserve"> PAGEREF _Toc343489802 \h </w:instrText>
+              <w:instrText xml:space="preserve"> PAGEREF _Toc343501022 \h </w:instrText>
             </w:r>
             <w:r>
               <w:rPr>
@@ -1558,7 +1627,7 @@
                 <w:noProof/>
                 <w:webHidden/>
               </w:rPr>
-              <w:t>7</w:t>
+              <w:t>8</w:t>
             </w:r>
             <w:r>
               <w:rPr>
@@ -1581,7 +1650,7 @@
               <w:lang w:eastAsia="da-DK"/>
             </w:rPr>
           </w:pPr>
-          <w:hyperlink w:anchor="_Toc343489803" w:history="1">
+          <w:hyperlink w:anchor="_Toc343501023" w:history="1">
             <w:r>
               <w:rPr>
                 <w:rStyle w:val="Hyperlink"/>
@@ -1609,7 +1678,7 @@
                 <w:noProof/>
                 <w:webHidden/>
               </w:rPr>
-              <w:instrText xml:space="preserve"> PAGEREF _Toc343489803 \h </w:instrText>
+              <w:instrText xml:space="preserve"> PAGEREF _Toc343501023 \h </w:instrText>
             </w:r>
             <w:r>
               <w:rPr>
@@ -1629,7 +1698,7 @@
                 <w:noProof/>
                 <w:webHidden/>
               </w:rPr>
-              <w:t>7</w:t>
+              <w:t>8</w:t>
             </w:r>
             <w:r>
               <w:rPr>
@@ -1652,7 +1721,7 @@
               <w:lang w:eastAsia="da-DK"/>
             </w:rPr>
           </w:pPr>
-          <w:hyperlink w:anchor="_Toc343489804" w:history="1">
+          <w:hyperlink w:anchor="_Toc343501024" w:history="1">
             <w:r>
               <w:rPr>
                 <w:rStyle w:val="Hyperlink"/>
@@ -1680,7 +1749,7 @@
                 <w:noProof/>
                 <w:webHidden/>
               </w:rPr>
-              <w:instrText xml:space="preserve"> PAGEREF _Toc343489804 \h </w:instrText>
+              <w:instrText xml:space="preserve"> PAGEREF _Toc343501024 \h </w:instrText>
             </w:r>
             <w:r>
               <w:rPr>
@@ -1700,7 +1769,7 @@
                 <w:noProof/>
                 <w:webHidden/>
               </w:rPr>
-              <w:t>7</w:t>
+              <w:t>8</w:t>
             </w:r>
             <w:r>
               <w:rPr>
@@ -1723,7 +1792,7 @@
               <w:lang w:eastAsia="da-DK"/>
             </w:rPr>
           </w:pPr>
-          <w:hyperlink w:anchor="_Toc343489805" w:history="1">
+          <w:hyperlink w:anchor="_Toc343501025" w:history="1">
             <w:r>
               <w:rPr>
                 <w:rStyle w:val="Hyperlink"/>
@@ -1751,7 +1820,7 @@
                 <w:noProof/>
                 <w:webHidden/>
               </w:rPr>
-              <w:instrText xml:space="preserve"> PAGEREF _Toc343489805 \h </w:instrText>
+              <w:instrText xml:space="preserve"> PAGEREF _Toc343501025 \h </w:instrText>
             </w:r>
             <w:r>
               <w:rPr>
@@ -1771,7 +1840,7 @@
                 <w:noProof/>
                 <w:webHidden/>
               </w:rPr>
-              <w:t>7</w:t>
+              <w:t>9</w:t>
             </w:r>
             <w:r>
               <w:rPr>
@@ -1794,7 +1863,7 @@
               <w:lang w:eastAsia="da-DK"/>
             </w:rPr>
           </w:pPr>
-          <w:hyperlink w:anchor="_Toc343489806" w:history="1">
+          <w:hyperlink w:anchor="_Toc343501026" w:history="1">
             <w:r>
               <w:rPr>
                 <w:rStyle w:val="Hyperlink"/>
@@ -1822,7 +1891,7 @@
                 <w:noProof/>
                 <w:webHidden/>
               </w:rPr>
-              <w:instrText xml:space="preserve"> PAGEREF _Toc343489806 \h </w:instrText>
+              <w:instrText xml:space="preserve"> PAGEREF _Toc343501026 \h </w:instrText>
             </w:r>
             <w:r>
               <w:rPr>
@@ -1842,7 +1911,7 @@
                 <w:noProof/>
                 <w:webHidden/>
               </w:rPr>
-              <w:t>7</w:t>
+              <w:t>9</w:t>
             </w:r>
             <w:r>
               <w:rPr>
@@ -1865,7 +1934,7 @@
               <w:lang w:eastAsia="da-DK"/>
             </w:rPr>
           </w:pPr>
-          <w:hyperlink w:anchor="_Toc343489807" w:history="1">
+          <w:hyperlink w:anchor="_Toc343501027" w:history="1">
             <w:r>
               <w:rPr>
                 <w:rStyle w:val="Hyperlink"/>
@@ -1893,7 +1962,7 @@
                 <w:noProof/>
                 <w:webHidden/>
               </w:rPr>
-              <w:instrText xml:space="preserve"> PAGEREF _Toc343489807 \h </w:instrText>
+              <w:instrText xml:space="preserve"> PAGEREF _Toc343501027 \h </w:instrText>
             </w:r>
             <w:r>
               <w:rPr>
@@ -1913,7 +1982,7 @@
                 <w:noProof/>
                 <w:webHidden/>
               </w:rPr>
-              <w:t>7</w:t>
+              <w:t>9</w:t>
             </w:r>
             <w:r>
               <w:rPr>
@@ -1936,7 +2005,7 @@
               <w:lang w:eastAsia="da-DK"/>
             </w:rPr>
           </w:pPr>
-          <w:hyperlink w:anchor="_Toc343489808" w:history="1">
+          <w:hyperlink w:anchor="_Toc343501028" w:history="1">
             <w:r>
               <w:rPr>
                 <w:rStyle w:val="Hyperlink"/>
@@ -1964,7 +2033,7 @@
                 <w:noProof/>
                 <w:webHidden/>
               </w:rPr>
-              <w:instrText xml:space="preserve"> PAGEREF _Toc343489808 \h </w:instrText>
+              <w:instrText xml:space="preserve"> PAGEREF _Toc343501028 \h </w:instrText>
             </w:r>
             <w:r>
               <w:rPr>
@@ -1984,7 +2053,7 @@
                 <w:noProof/>
                 <w:webHidden/>
               </w:rPr>
-              <w:t>8</w:t>
+              <w:t>9</w:t>
             </w:r>
             <w:r>
               <w:rPr>
@@ -2007,7 +2076,7 @@
               <w:lang w:eastAsia="da-DK"/>
             </w:rPr>
           </w:pPr>
-          <w:hyperlink w:anchor="_Toc343489809" w:history="1">
+          <w:hyperlink w:anchor="_Toc343501029" w:history="1">
             <w:r>
               <w:rPr>
                 <w:rStyle w:val="Hyperlink"/>
@@ -2035,7 +2104,7 @@
                 <w:noProof/>
                 <w:webHidden/>
               </w:rPr>
-              <w:instrText xml:space="preserve"> PAGEREF _Toc343489809 \h </w:instrText>
+              <w:instrText xml:space="preserve"> PAGEREF _Toc343501029 \h </w:instrText>
             </w:r>
             <w:r>
               <w:rPr>
@@ -2055,7 +2124,7 @@
                 <w:noProof/>
                 <w:webHidden/>
               </w:rPr>
-              <w:t>8</w:t>
+              <w:t>9</w:t>
             </w:r>
             <w:r>
               <w:rPr>
@@ -2078,7 +2147,7 @@
               <w:lang w:eastAsia="da-DK"/>
             </w:rPr>
           </w:pPr>
-          <w:hyperlink w:anchor="_Toc343489810" w:history="1">
+          <w:hyperlink w:anchor="_Toc343501030" w:history="1">
             <w:r>
               <w:rPr>
                 <w:rStyle w:val="Hyperlink"/>
@@ -2106,7 +2175,7 @@
                 <w:noProof/>
                 <w:webHidden/>
               </w:rPr>
-              <w:instrText xml:space="preserve"> PAGEREF _Toc343489810 \h </w:instrText>
+              <w:instrText xml:space="preserve"> PAGEREF _Toc343501030 \h </w:instrText>
             </w:r>
             <w:r>
               <w:rPr>
@@ -2126,7 +2195,7 @@
                 <w:noProof/>
                 <w:webHidden/>
               </w:rPr>
-              <w:t>8</w:t>
+              <w:t>9</w:t>
             </w:r>
             <w:r>
               <w:rPr>
@@ -2149,7 +2218,7 @@
               <w:lang w:eastAsia="da-DK"/>
             </w:rPr>
           </w:pPr>
-          <w:hyperlink w:anchor="_Toc343489811" w:history="1">
+          <w:hyperlink w:anchor="_Toc343501031" w:history="1">
             <w:r>
               <w:rPr>
                 <w:rStyle w:val="Hyperlink"/>
@@ -2177,7 +2246,7 @@
                 <w:noProof/>
                 <w:webHidden/>
               </w:rPr>
-              <w:instrText xml:space="preserve"> PAGEREF _Toc343489811 \h </w:instrText>
+              <w:instrText xml:space="preserve"> PAGEREF _Toc343501031 \h </w:instrText>
             </w:r>
             <w:r>
               <w:rPr>
@@ -2197,7 +2266,7 @@
                 <w:noProof/>
                 <w:webHidden/>
               </w:rPr>
-              <w:t>8</w:t>
+              <w:t>10</w:t>
             </w:r>
             <w:r>
               <w:rPr>
@@ -2220,7 +2289,7 @@
               <w:lang w:eastAsia="da-DK"/>
             </w:rPr>
           </w:pPr>
-          <w:hyperlink w:anchor="_Toc343489812" w:history="1">
+          <w:hyperlink w:anchor="_Toc343501032" w:history="1">
             <w:r>
               <w:rPr>
                 <w:rStyle w:val="Hyperlink"/>
@@ -2247,7 +2316,7 @@
                 <w:noProof/>
                 <w:webHidden/>
               </w:rPr>
-              <w:instrText xml:space="preserve"> PAGEREF _Toc343489812 \h </w:instrText>
+              <w:instrText xml:space="preserve"> PAGEREF _Toc343501032 \h </w:instrText>
             </w:r>
             <w:r>
               <w:rPr>
@@ -2267,7 +2336,7 @@
                 <w:noProof/>
                 <w:webHidden/>
               </w:rPr>
-              <w:t>8</w:t>
+              <w:t>10</w:t>
             </w:r>
             <w:r>
               <w:rPr>
@@ -2290,7 +2359,7 @@
               <w:lang w:eastAsia="da-DK"/>
             </w:rPr>
           </w:pPr>
-          <w:hyperlink w:anchor="_Toc343489813" w:history="1">
+          <w:hyperlink w:anchor="_Toc343501033" w:history="1">
             <w:r>
               <w:rPr>
                 <w:rStyle w:val="Hyperlink"/>
@@ -2318,7 +2387,7 @@
                 <w:noProof/>
                 <w:webHidden/>
               </w:rPr>
-              <w:instrText xml:space="preserve"> PAGEREF _Toc343489813 \h </w:instrText>
+              <w:instrText xml:space="preserve"> PAGEREF _Toc343501033 \h </w:instrText>
             </w:r>
             <w:r>
               <w:rPr>
@@ -2338,7 +2407,7 @@
                 <w:noProof/>
                 <w:webHidden/>
               </w:rPr>
-              <w:t>9</w:t>
+              <w:t>10</w:t>
             </w:r>
             <w:r>
               <w:rPr>
@@ -2361,7 +2430,7 @@
               <w:lang w:eastAsia="da-DK"/>
             </w:rPr>
           </w:pPr>
-          <w:hyperlink w:anchor="_Toc343489814" w:history="1">
+          <w:hyperlink w:anchor="_Toc343501034" w:history="1">
             <w:r>
               <w:rPr>
                 <w:rStyle w:val="Hyperlink"/>
@@ -2389,7 +2458,7 @@
                 <w:noProof/>
                 <w:webHidden/>
               </w:rPr>
-              <w:instrText xml:space="preserve"> PAGEREF _Toc343489814 \h </w:instrText>
+              <w:instrText xml:space="preserve"> PAGEREF _Toc343501034 \h </w:instrText>
             </w:r>
             <w:r>
               <w:rPr>
@@ -2409,7 +2478,7 @@
                 <w:noProof/>
                 <w:webHidden/>
               </w:rPr>
-              <w:t>9</w:t>
+              <w:t>10</w:t>
             </w:r>
             <w:r>
               <w:rPr>
@@ -2432,7 +2501,7 @@
               <w:lang w:eastAsia="da-DK"/>
             </w:rPr>
           </w:pPr>
-          <w:hyperlink w:anchor="_Toc343489815" w:history="1">
+          <w:hyperlink w:anchor="_Toc343501035" w:history="1">
             <w:r>
               <w:rPr>
                 <w:rStyle w:val="Hyperlink"/>
@@ -2460,7 +2529,7 @@
                 <w:noProof/>
                 <w:webHidden/>
               </w:rPr>
-              <w:instrText xml:space="preserve"> PAGEREF _Toc343489815 \h </w:instrText>
+              <w:instrText xml:space="preserve"> PAGEREF _Toc343501035 \h </w:instrText>
             </w:r>
             <w:r>
               <w:rPr>
@@ -2480,7 +2549,7 @@
                 <w:noProof/>
                 <w:webHidden/>
               </w:rPr>
-              <w:t>9</w:t>
+              <w:t>10</w:t>
             </w:r>
             <w:r>
               <w:rPr>
@@ -2503,7 +2572,7 @@
               <w:lang w:eastAsia="da-DK"/>
             </w:rPr>
           </w:pPr>
-          <w:hyperlink w:anchor="_Toc343489816" w:history="1">
+          <w:hyperlink w:anchor="_Toc343501036" w:history="1">
             <w:r>
               <w:rPr>
                 <w:rStyle w:val="Hyperlink"/>
@@ -2531,7 +2600,7 @@
                 <w:noProof/>
                 <w:webHidden/>
               </w:rPr>
-              <w:instrText xml:space="preserve"> PAGEREF _Toc343489816 \h </w:instrText>
+              <w:instrText xml:space="preserve"> PAGEREF _Toc343501036 \h </w:instrText>
             </w:r>
             <w:r>
               <w:rPr>
@@ -2551,7 +2620,7 @@
                 <w:noProof/>
                 <w:webHidden/>
               </w:rPr>
-              <w:t>9</w:t>
+              <w:t>11</w:t>
             </w:r>
             <w:r>
               <w:rPr>
@@ -2574,7 +2643,7 @@
               <w:lang w:eastAsia="da-DK"/>
             </w:rPr>
           </w:pPr>
-          <w:hyperlink w:anchor="_Toc343489817" w:history="1">
+          <w:hyperlink w:anchor="_Toc343501037" w:history="1">
             <w:r>
               <w:rPr>
                 <w:rStyle w:val="Hyperlink"/>
@@ -2602,7 +2671,7 @@
                 <w:noProof/>
                 <w:webHidden/>
               </w:rPr>
-              <w:instrText xml:space="preserve"> PAGEREF _Toc343489817 \h </w:instrText>
+              <w:instrText xml:space="preserve"> PAGEREF _Toc343501037 \h </w:instrText>
             </w:r>
             <w:r>
               <w:rPr>
@@ -2622,7 +2691,7 @@
                 <w:noProof/>
                 <w:webHidden/>
               </w:rPr>
-              <w:t>10</w:t>
+              <w:t>11</w:t>
             </w:r>
             <w:r>
               <w:rPr>
@@ -2645,7 +2714,7 @@
               <w:lang w:eastAsia="da-DK"/>
             </w:rPr>
           </w:pPr>
-          <w:hyperlink w:anchor="_Toc343489818" w:history="1">
+          <w:hyperlink w:anchor="_Toc343501038" w:history="1">
             <w:r>
               <w:rPr>
                 <w:rStyle w:val="Hyperlink"/>
@@ -2673,7 +2742,7 @@
                 <w:noProof/>
                 <w:webHidden/>
               </w:rPr>
-              <w:instrText xml:space="preserve"> PAGEREF _Toc343489818 \h </w:instrText>
+              <w:instrText xml:space="preserve"> PAGEREF _Toc343501038 \h </w:instrText>
             </w:r>
             <w:r>
               <w:rPr>
@@ -2693,7 +2762,7 @@
                 <w:noProof/>
                 <w:webHidden/>
               </w:rPr>
-              <w:t>10</w:t>
+              <w:t>11</w:t>
             </w:r>
             <w:r>
               <w:rPr>
@@ -2716,7 +2785,7 @@
               <w:lang w:eastAsia="da-DK"/>
             </w:rPr>
           </w:pPr>
-          <w:hyperlink w:anchor="_Toc343489819" w:history="1">
+          <w:hyperlink w:anchor="_Toc343501039" w:history="1">
             <w:r>
               <w:rPr>
                 <w:rStyle w:val="Hyperlink"/>
@@ -2744,7 +2813,7 @@
                 <w:noProof/>
                 <w:webHidden/>
               </w:rPr>
-              <w:instrText xml:space="preserve"> PAGEREF _Toc343489819 \h </w:instrText>
+              <w:instrText xml:space="preserve"> PAGEREF _Toc343501039 \h </w:instrText>
             </w:r>
             <w:r>
               <w:rPr>
@@ -2764,7 +2833,7 @@
                 <w:noProof/>
                 <w:webHidden/>
               </w:rPr>
-              <w:t>10</w:t>
+              <w:t>11</w:t>
             </w:r>
             <w:r>
               <w:rPr>
@@ -2787,7 +2856,7 @@
               <w:lang w:eastAsia="da-DK"/>
             </w:rPr>
           </w:pPr>
-          <w:hyperlink w:anchor="_Toc343489820" w:history="1">
+          <w:hyperlink w:anchor="_Toc343501040" w:history="1">
             <w:r>
               <w:rPr>
                 <w:rStyle w:val="Hyperlink"/>
@@ -2815,7 +2884,7 @@
                 <w:noProof/>
                 <w:webHidden/>
               </w:rPr>
-              <w:instrText xml:space="preserve"> PAGEREF _Toc343489820 \h </w:instrText>
+              <w:instrText xml:space="preserve"> PAGEREF _Toc343501040 \h </w:instrText>
             </w:r>
             <w:r>
               <w:rPr>
@@ -2835,7 +2904,7 @@
                 <w:noProof/>
                 <w:webHidden/>
               </w:rPr>
-              <w:t>10</w:t>
+              <w:t>11</w:t>
             </w:r>
             <w:r>
               <w:rPr>
@@ -2858,7 +2927,7 @@
               <w:lang w:eastAsia="da-DK"/>
             </w:rPr>
           </w:pPr>
-          <w:hyperlink w:anchor="_Toc343489821" w:history="1">
+          <w:hyperlink w:anchor="_Toc343501041" w:history="1">
             <w:r>
               <w:rPr>
                 <w:rStyle w:val="Hyperlink"/>
@@ -2886,7 +2955,7 @@
                 <w:noProof/>
                 <w:webHidden/>
               </w:rPr>
-              <w:instrText xml:space="preserve"> PAGEREF _Toc343489821 \h </w:instrText>
+              <w:instrText xml:space="preserve"> PAGEREF _Toc343501041 \h </w:instrText>
             </w:r>
             <w:r>
               <w:rPr>
@@ -2906,7 +2975,7 @@
                 <w:noProof/>
                 <w:webHidden/>
               </w:rPr>
-              <w:t>10</w:t>
+              <w:t>12</w:t>
             </w:r>
             <w:r>
               <w:rPr>
@@ -2929,7 +2998,7 @@
               <w:lang w:eastAsia="da-DK"/>
             </w:rPr>
           </w:pPr>
-          <w:hyperlink w:anchor="_Toc343489822" w:history="1">
+          <w:hyperlink w:anchor="_Toc343501042" w:history="1">
             <w:r>
               <w:rPr>
                 <w:rStyle w:val="Hyperlink"/>
@@ -2957,7 +3026,7 @@
                 <w:noProof/>
                 <w:webHidden/>
               </w:rPr>
-              <w:instrText xml:space="preserve"> PAGEREF _Toc343489822 \h </w:instrText>
+              <w:instrText xml:space="preserve"> PAGEREF _Toc343501042 \h </w:instrText>
             </w:r>
             <w:r>
               <w:rPr>
@@ -2977,7 +3046,7 @@
                 <w:noProof/>
                 <w:webHidden/>
               </w:rPr>
-              <w:t>10</w:t>
+              <w:t>12</w:t>
             </w:r>
             <w:r>
               <w:rPr>
@@ -3000,7 +3069,7 @@
               <w:lang w:eastAsia="da-DK"/>
             </w:rPr>
           </w:pPr>
-          <w:hyperlink w:anchor="_Toc343489823" w:history="1">
+          <w:hyperlink w:anchor="_Toc343501043" w:history="1">
             <w:r>
               <w:rPr>
                 <w:rStyle w:val="Hyperlink"/>
@@ -3028,7 +3097,7 @@
                 <w:noProof/>
                 <w:webHidden/>
               </w:rPr>
-              <w:instrText xml:space="preserve"> PAGEREF _Toc343489823 \h </w:instrText>
+              <w:instrText xml:space="preserve"> PAGEREF _Toc343501043 \h </w:instrText>
             </w:r>
             <w:r>
               <w:rPr>
@@ -3048,7 +3117,7 @@
                 <w:noProof/>
                 <w:webHidden/>
               </w:rPr>
-              <w:t>11</w:t>
+              <w:t>12</w:t>
             </w:r>
             <w:r>
               <w:rPr>
@@ -3071,7 +3140,7 @@
               <w:lang w:eastAsia="da-DK"/>
             </w:rPr>
           </w:pPr>
-          <w:hyperlink w:anchor="_Toc343489824" w:history="1">
+          <w:hyperlink w:anchor="_Toc343501044" w:history="1">
             <w:r>
               <w:rPr>
                 <w:rStyle w:val="Hyperlink"/>
@@ -3099,7 +3168,7 @@
                 <w:noProof/>
                 <w:webHidden/>
               </w:rPr>
-              <w:instrText xml:space="preserve"> PAGEREF _Toc343489824 \h </w:instrText>
+              <w:instrText xml:space="preserve"> PAGEREF _Toc343501044 \h </w:instrText>
             </w:r>
             <w:r>
               <w:rPr>
@@ -3119,7 +3188,7 @@
                 <w:noProof/>
                 <w:webHidden/>
               </w:rPr>
-              <w:t>11</w:t>
+              <w:t>12</w:t>
             </w:r>
             <w:r>
               <w:rPr>
@@ -3142,14 +3211,14 @@
               <w:lang w:eastAsia="da-DK"/>
             </w:rPr>
           </w:pPr>
-          <w:hyperlink w:anchor="_Toc343489825" w:history="1">
+          <w:hyperlink w:anchor="_Toc343501045" w:history="1">
             <w:r>
               <w:rPr>
                 <w:rStyle w:val="Hyperlink"/>
                 <w:noProof/>
                 <w:lang w:val="en-US"/>
               </w:rPr>
-              <w:t>Design patterns</w:t>
+              <w:t>Design Patterns</w:t>
             </w:r>
             <w:r>
               <w:rPr>
@@ -3170,7 +3239,7 @@
                 <w:noProof/>
                 <w:webHidden/>
               </w:rPr>
-              <w:instrText xml:space="preserve"> PAGEREF _Toc343489825 \h </w:instrText>
+              <w:instrText xml:space="preserve"> PAGEREF _Toc343501045 \h </w:instrText>
             </w:r>
             <w:r>
               <w:rPr>
@@ -3190,7 +3259,220 @@
                 <w:noProof/>
                 <w:webHidden/>
               </w:rPr>
-              <w:t>11</w:t>
+              <w:t>12</w:t>
+            </w:r>
+            <w:r>
+              <w:rPr>
+                <w:noProof/>
+                <w:webHidden/>
+              </w:rPr>
+              <w:fldChar w:fldCharType="end"/>
+            </w:r>
+          </w:hyperlink>
+        </w:p>
+        <w:p>
+          <w:pPr>
+            <w:pStyle w:val="Indholdsfortegnelse3"/>
+            <w:tabs>
+              <w:tab w:val="right" w:leader="dot" w:pos="8154"/>
+            </w:tabs>
+            <w:rPr>
+              <w:rFonts w:asciiTheme="minorHAnsi" w:eastAsiaTheme="minorEastAsia" w:hAnsiTheme="minorHAnsi"/>
+              <w:noProof/>
+              <w:lang w:eastAsia="da-DK"/>
+            </w:rPr>
+          </w:pPr>
+          <w:hyperlink w:anchor="_Toc343501046" w:history="1">
+            <w:r>
+              <w:rPr>
+                <w:rStyle w:val="Hyperlink"/>
+                <w:noProof/>
+                <w:lang w:val="en-US"/>
+              </w:rPr>
+              <w:t>Design Patterns used</w:t>
+            </w:r>
+            <w:r>
+              <w:rPr>
+                <w:noProof/>
+                <w:webHidden/>
+              </w:rPr>
+              <w:tab/>
+            </w:r>
+            <w:r>
+              <w:rPr>
+                <w:noProof/>
+                <w:webHidden/>
+              </w:rPr>
+              <w:fldChar w:fldCharType="begin"/>
+            </w:r>
+            <w:r>
+              <w:rPr>
+                <w:noProof/>
+                <w:webHidden/>
+              </w:rPr>
+              <w:instrText xml:space="preserve"> PAGEREF _Toc343501046 \h </w:instrText>
+            </w:r>
+            <w:r>
+              <w:rPr>
+                <w:noProof/>
+                <w:webHidden/>
+              </w:rPr>
+            </w:r>
+            <w:r>
+              <w:rPr>
+                <w:noProof/>
+                <w:webHidden/>
+              </w:rPr>
+              <w:fldChar w:fldCharType="separate"/>
+            </w:r>
+            <w:r>
+              <w:rPr>
+                <w:noProof/>
+                <w:webHidden/>
+              </w:rPr>
+              <w:t>14</w:t>
+            </w:r>
+            <w:r>
+              <w:rPr>
+                <w:noProof/>
+                <w:webHidden/>
+              </w:rPr>
+              <w:fldChar w:fldCharType="end"/>
+            </w:r>
+          </w:hyperlink>
+        </w:p>
+        <w:p>
+          <w:pPr>
+            <w:pStyle w:val="Indholdsfortegnelse3"/>
+            <w:tabs>
+              <w:tab w:val="right" w:leader="dot" w:pos="8154"/>
+            </w:tabs>
+            <w:rPr>
+              <w:rFonts w:asciiTheme="minorHAnsi" w:eastAsiaTheme="minorEastAsia" w:hAnsiTheme="minorHAnsi"/>
+              <w:noProof/>
+              <w:lang w:eastAsia="da-DK"/>
+            </w:rPr>
+          </w:pPr>
+          <w:hyperlink w:anchor="_Toc343501047" w:history="1">
+            <w:r>
+              <w:rPr>
+                <w:rStyle w:val="Hyperlink"/>
+                <w:noProof/>
+                <w:lang w:val="en-US"/>
+              </w:rPr>
+              <w:t>Self-implemented patterns used</w:t>
+            </w:r>
+            <w:r>
+              <w:rPr>
+                <w:noProof/>
+                <w:webHidden/>
+              </w:rPr>
+              <w:tab/>
+            </w:r>
+            <w:r>
+              <w:rPr>
+                <w:noProof/>
+                <w:webHidden/>
+              </w:rPr>
+              <w:fldChar w:fldCharType="begin"/>
+            </w:r>
+            <w:r>
+              <w:rPr>
+                <w:noProof/>
+                <w:webHidden/>
+              </w:rPr>
+              <w:instrText xml:space="preserve"> PAGEREF _Toc343501047 \h </w:instrText>
+            </w:r>
+            <w:r>
+              <w:rPr>
+                <w:noProof/>
+                <w:webHidden/>
+              </w:rPr>
+            </w:r>
+            <w:r>
+              <w:rPr>
+                <w:noProof/>
+                <w:webHidden/>
+              </w:rPr>
+              <w:fldChar w:fldCharType="separate"/>
+            </w:r>
+            <w:r>
+              <w:rPr>
+                <w:noProof/>
+                <w:webHidden/>
+              </w:rPr>
+              <w:t>14</w:t>
+            </w:r>
+            <w:r>
+              <w:rPr>
+                <w:noProof/>
+                <w:webHidden/>
+              </w:rPr>
+              <w:fldChar w:fldCharType="end"/>
+            </w:r>
+          </w:hyperlink>
+        </w:p>
+        <w:p>
+          <w:pPr>
+            <w:pStyle w:val="Indholdsfortegnelse3"/>
+            <w:tabs>
+              <w:tab w:val="right" w:leader="dot" w:pos="8154"/>
+            </w:tabs>
+            <w:rPr>
+              <w:rFonts w:asciiTheme="minorHAnsi" w:eastAsiaTheme="minorEastAsia" w:hAnsiTheme="minorHAnsi"/>
+              <w:noProof/>
+              <w:lang w:eastAsia="da-DK"/>
+            </w:rPr>
+          </w:pPr>
+          <w:hyperlink w:anchor="_Toc343501048" w:history="1">
+            <w:r>
+              <w:rPr>
+                <w:rStyle w:val="Hyperlink"/>
+                <w:noProof/>
+                <w:lang w:val="en-US"/>
+              </w:rPr>
+              <w:t>Provided design patterns used</w:t>
+            </w:r>
+            <w:r>
+              <w:rPr>
+                <w:noProof/>
+                <w:webHidden/>
+              </w:rPr>
+              <w:tab/>
+            </w:r>
+            <w:r>
+              <w:rPr>
+                <w:noProof/>
+                <w:webHidden/>
+              </w:rPr>
+              <w:fldChar w:fldCharType="begin"/>
+            </w:r>
+            <w:r>
+              <w:rPr>
+                <w:noProof/>
+                <w:webHidden/>
+              </w:rPr>
+              <w:instrText xml:space="preserve"> PAGEREF _Toc343501048 \h </w:instrText>
+            </w:r>
+            <w:r>
+              <w:rPr>
+                <w:noProof/>
+                <w:webHidden/>
+              </w:rPr>
+            </w:r>
+            <w:r>
+              <w:rPr>
+                <w:noProof/>
+                <w:webHidden/>
+              </w:rPr>
+              <w:fldChar w:fldCharType="separate"/>
+            </w:r>
+            <w:r>
+              <w:rPr>
+                <w:noProof/>
+                <w:webHidden/>
+              </w:rPr>
+              <w:t>14</w:t>
             </w:r>
             <w:r>
               <w:rPr>
@@ -3213,7 +3495,7 @@
               <w:lang w:eastAsia="da-DK"/>
             </w:rPr>
           </w:pPr>
-          <w:hyperlink w:anchor="_Toc343489826" w:history="1">
+          <w:hyperlink w:anchor="_Toc343501049" w:history="1">
             <w:r>
               <w:rPr>
                 <w:rStyle w:val="Hyperlink"/>
@@ -3241,7 +3523,7 @@
                 <w:noProof/>
                 <w:webHidden/>
               </w:rPr>
-              <w:instrText xml:space="preserve"> PAGEREF _Toc343489826 \h </w:instrText>
+              <w:instrText xml:space="preserve"> PAGEREF _Toc343501049 \h </w:instrText>
             </w:r>
             <w:r>
               <w:rPr>
@@ -3261,7 +3543,7 @@
                 <w:noProof/>
                 <w:webHidden/>
               </w:rPr>
-              <w:t>11</w:t>
+              <w:t>16</w:t>
             </w:r>
             <w:r>
               <w:rPr>
@@ -3284,14 +3566,14 @@
               <w:lang w:eastAsia="da-DK"/>
             </w:rPr>
           </w:pPr>
-          <w:hyperlink w:anchor="_Toc343489827" w:history="1">
+          <w:hyperlink w:anchor="_Toc343501050" w:history="1">
             <w:r>
               <w:rPr>
                 <w:rStyle w:val="Hyperlink"/>
                 <w:noProof/>
                 <w:lang w:val="en-US"/>
               </w:rPr>
-              <w:t>Architechture analysis</w:t>
+              <w:t>Architecture analysis</w:t>
             </w:r>
             <w:r>
               <w:rPr>
@@ -3312,7 +3594,7 @@
                 <w:noProof/>
                 <w:webHidden/>
               </w:rPr>
-              <w:instrText xml:space="preserve"> PAGEREF _Toc343489827 \h </w:instrText>
+              <w:instrText xml:space="preserve"> PAGEREF _Toc343501050 \h </w:instrText>
             </w:r>
             <w:r>
               <w:rPr>
@@ -3332,7 +3614,504 @@
                 <w:noProof/>
                 <w:webHidden/>
               </w:rPr>
-              <w:t>11</w:t>
+              <w:t>16</w:t>
+            </w:r>
+            <w:r>
+              <w:rPr>
+                <w:noProof/>
+                <w:webHidden/>
+              </w:rPr>
+              <w:fldChar w:fldCharType="end"/>
+            </w:r>
+          </w:hyperlink>
+        </w:p>
+        <w:p>
+          <w:pPr>
+            <w:pStyle w:val="Indholdsfortegnelse3"/>
+            <w:tabs>
+              <w:tab w:val="right" w:leader="dot" w:pos="8154"/>
+            </w:tabs>
+            <w:rPr>
+              <w:rFonts w:asciiTheme="minorHAnsi" w:eastAsiaTheme="minorEastAsia" w:hAnsiTheme="minorHAnsi"/>
+              <w:noProof/>
+              <w:lang w:eastAsia="da-DK"/>
+            </w:rPr>
+          </w:pPr>
+          <w:hyperlink w:anchor="_Toc343501051" w:history="1">
+            <w:r>
+              <w:rPr>
+                <w:rStyle w:val="Hyperlink"/>
+                <w:noProof/>
+                <w:lang w:val="en-US"/>
+              </w:rPr>
+              <w:t>SliceOfPIe</w:t>
+            </w:r>
+            <w:r>
+              <w:rPr>
+                <w:noProof/>
+                <w:webHidden/>
+              </w:rPr>
+              <w:tab/>
+            </w:r>
+            <w:r>
+              <w:rPr>
+                <w:noProof/>
+                <w:webHidden/>
+              </w:rPr>
+              <w:fldChar w:fldCharType="begin"/>
+            </w:r>
+            <w:r>
+              <w:rPr>
+                <w:noProof/>
+                <w:webHidden/>
+              </w:rPr>
+              <w:instrText xml:space="preserve"> PAGEREF _Toc343501051 \h </w:instrText>
+            </w:r>
+            <w:r>
+              <w:rPr>
+                <w:noProof/>
+                <w:webHidden/>
+              </w:rPr>
+            </w:r>
+            <w:r>
+              <w:rPr>
+                <w:noProof/>
+                <w:webHidden/>
+              </w:rPr>
+              <w:fldChar w:fldCharType="separate"/>
+            </w:r>
+            <w:r>
+              <w:rPr>
+                <w:noProof/>
+                <w:webHidden/>
+              </w:rPr>
+              <w:t>16</w:t>
+            </w:r>
+            <w:r>
+              <w:rPr>
+                <w:noProof/>
+                <w:webHidden/>
+              </w:rPr>
+              <w:fldChar w:fldCharType="end"/>
+            </w:r>
+          </w:hyperlink>
+        </w:p>
+        <w:p>
+          <w:pPr>
+            <w:pStyle w:val="Indholdsfortegnelse3"/>
+            <w:tabs>
+              <w:tab w:val="right" w:leader="dot" w:pos="8154"/>
+            </w:tabs>
+            <w:rPr>
+              <w:rFonts w:asciiTheme="minorHAnsi" w:eastAsiaTheme="minorEastAsia" w:hAnsiTheme="minorHAnsi"/>
+              <w:noProof/>
+              <w:lang w:eastAsia="da-DK"/>
+            </w:rPr>
+          </w:pPr>
+          <w:hyperlink w:anchor="_Toc343501052" w:history="1">
+            <w:r>
+              <w:rPr>
+                <w:rStyle w:val="Hyperlink"/>
+                <w:noProof/>
+                <w:lang w:val="en-US"/>
+              </w:rPr>
+              <w:t>GUI</w:t>
+            </w:r>
+            <w:r>
+              <w:rPr>
+                <w:noProof/>
+                <w:webHidden/>
+              </w:rPr>
+              <w:tab/>
+            </w:r>
+            <w:r>
+              <w:rPr>
+                <w:noProof/>
+                <w:webHidden/>
+              </w:rPr>
+              <w:fldChar w:fldCharType="begin"/>
+            </w:r>
+            <w:r>
+              <w:rPr>
+                <w:noProof/>
+                <w:webHidden/>
+              </w:rPr>
+              <w:instrText xml:space="preserve"> PAGEREF _Toc343501052 \h </w:instrText>
+            </w:r>
+            <w:r>
+              <w:rPr>
+                <w:noProof/>
+                <w:webHidden/>
+              </w:rPr>
+            </w:r>
+            <w:r>
+              <w:rPr>
+                <w:noProof/>
+                <w:webHidden/>
+              </w:rPr>
+              <w:fldChar w:fldCharType="separate"/>
+            </w:r>
+            <w:r>
+              <w:rPr>
+                <w:noProof/>
+                <w:webHidden/>
+              </w:rPr>
+              <w:t>18</w:t>
+            </w:r>
+            <w:r>
+              <w:rPr>
+                <w:noProof/>
+                <w:webHidden/>
+              </w:rPr>
+              <w:fldChar w:fldCharType="end"/>
+            </w:r>
+          </w:hyperlink>
+        </w:p>
+        <w:p>
+          <w:pPr>
+            <w:pStyle w:val="Indholdsfortegnelse3"/>
+            <w:tabs>
+              <w:tab w:val="right" w:leader="dot" w:pos="8154"/>
+            </w:tabs>
+            <w:rPr>
+              <w:rFonts w:asciiTheme="minorHAnsi" w:eastAsiaTheme="minorEastAsia" w:hAnsiTheme="minorHAnsi"/>
+              <w:noProof/>
+              <w:lang w:eastAsia="da-DK"/>
+            </w:rPr>
+          </w:pPr>
+          <w:hyperlink w:anchor="_Toc343501053" w:history="1">
+            <w:r>
+              <w:rPr>
+                <w:rStyle w:val="Hyperlink"/>
+                <w:noProof/>
+                <w:lang w:val="en-US"/>
+              </w:rPr>
+              <w:t>Server</w:t>
+            </w:r>
+            <w:r>
+              <w:rPr>
+                <w:noProof/>
+                <w:webHidden/>
+              </w:rPr>
+              <w:tab/>
+            </w:r>
+            <w:r>
+              <w:rPr>
+                <w:noProof/>
+                <w:webHidden/>
+              </w:rPr>
+              <w:fldChar w:fldCharType="begin"/>
+            </w:r>
+            <w:r>
+              <w:rPr>
+                <w:noProof/>
+                <w:webHidden/>
+              </w:rPr>
+              <w:instrText xml:space="preserve"> PAGEREF _Toc343501053 \h </w:instrText>
+            </w:r>
+            <w:r>
+              <w:rPr>
+                <w:noProof/>
+                <w:webHidden/>
+              </w:rPr>
+            </w:r>
+            <w:r>
+              <w:rPr>
+                <w:noProof/>
+                <w:webHidden/>
+              </w:rPr>
+              <w:fldChar w:fldCharType="separate"/>
+            </w:r>
+            <w:r>
+              <w:rPr>
+                <w:noProof/>
+                <w:webHidden/>
+              </w:rPr>
+              <w:t>19</w:t>
+            </w:r>
+            <w:r>
+              <w:rPr>
+                <w:noProof/>
+                <w:webHidden/>
+              </w:rPr>
+              <w:fldChar w:fldCharType="end"/>
+            </w:r>
+          </w:hyperlink>
+        </w:p>
+        <w:p>
+          <w:pPr>
+            <w:pStyle w:val="Indholdsfortegnelse3"/>
+            <w:tabs>
+              <w:tab w:val="right" w:leader="dot" w:pos="8154"/>
+            </w:tabs>
+            <w:rPr>
+              <w:rFonts w:asciiTheme="minorHAnsi" w:eastAsiaTheme="minorEastAsia" w:hAnsiTheme="minorHAnsi"/>
+              <w:noProof/>
+              <w:lang w:eastAsia="da-DK"/>
+            </w:rPr>
+          </w:pPr>
+          <w:hyperlink w:anchor="_Toc343501054" w:history="1">
+            <w:r>
+              <w:rPr>
+                <w:rStyle w:val="Hyperlink"/>
+                <w:noProof/>
+                <w:lang w:val="en-US"/>
+              </w:rPr>
+              <w:t>SliceOfPieClient</w:t>
+            </w:r>
+            <w:r>
+              <w:rPr>
+                <w:noProof/>
+                <w:webHidden/>
+              </w:rPr>
+              <w:tab/>
+            </w:r>
+            <w:r>
+              <w:rPr>
+                <w:noProof/>
+                <w:webHidden/>
+              </w:rPr>
+              <w:fldChar w:fldCharType="begin"/>
+            </w:r>
+            <w:r>
+              <w:rPr>
+                <w:noProof/>
+                <w:webHidden/>
+              </w:rPr>
+              <w:instrText xml:space="preserve"> PAGEREF _Toc343501054 \h </w:instrText>
+            </w:r>
+            <w:r>
+              <w:rPr>
+                <w:noProof/>
+                <w:webHidden/>
+              </w:rPr>
+            </w:r>
+            <w:r>
+              <w:rPr>
+                <w:noProof/>
+                <w:webHidden/>
+              </w:rPr>
+              <w:fldChar w:fldCharType="separate"/>
+            </w:r>
+            <w:r>
+              <w:rPr>
+                <w:noProof/>
+                <w:webHidden/>
+              </w:rPr>
+              <w:t>19</w:t>
+            </w:r>
+            <w:r>
+              <w:rPr>
+                <w:noProof/>
+                <w:webHidden/>
+              </w:rPr>
+              <w:fldChar w:fldCharType="end"/>
+            </w:r>
+          </w:hyperlink>
+        </w:p>
+        <w:p>
+          <w:pPr>
+            <w:pStyle w:val="Indholdsfortegnelse3"/>
+            <w:tabs>
+              <w:tab w:val="right" w:leader="dot" w:pos="8154"/>
+            </w:tabs>
+            <w:rPr>
+              <w:rFonts w:asciiTheme="minorHAnsi" w:eastAsiaTheme="minorEastAsia" w:hAnsiTheme="minorHAnsi"/>
+              <w:noProof/>
+              <w:lang w:eastAsia="da-DK"/>
+            </w:rPr>
+          </w:pPr>
+          <w:hyperlink w:anchor="_Toc343501055" w:history="1">
+            <w:r>
+              <w:rPr>
+                <w:rStyle w:val="Hyperlink"/>
+                <w:noProof/>
+                <w:lang w:val="en-US"/>
+              </w:rPr>
+              <w:t>TestProject</w:t>
+            </w:r>
+            <w:r>
+              <w:rPr>
+                <w:noProof/>
+                <w:webHidden/>
+              </w:rPr>
+              <w:tab/>
+            </w:r>
+            <w:r>
+              <w:rPr>
+                <w:noProof/>
+                <w:webHidden/>
+              </w:rPr>
+              <w:fldChar w:fldCharType="begin"/>
+            </w:r>
+            <w:r>
+              <w:rPr>
+                <w:noProof/>
+                <w:webHidden/>
+              </w:rPr>
+              <w:instrText xml:space="preserve"> PAGEREF _Toc343501055 \h </w:instrText>
+            </w:r>
+            <w:r>
+              <w:rPr>
+                <w:noProof/>
+                <w:webHidden/>
+              </w:rPr>
+            </w:r>
+            <w:r>
+              <w:rPr>
+                <w:noProof/>
+                <w:webHidden/>
+              </w:rPr>
+              <w:fldChar w:fldCharType="separate"/>
+            </w:r>
+            <w:r>
+              <w:rPr>
+                <w:noProof/>
+                <w:webHidden/>
+              </w:rPr>
+              <w:t>20</w:t>
+            </w:r>
+            <w:r>
+              <w:rPr>
+                <w:noProof/>
+                <w:webHidden/>
+              </w:rPr>
+              <w:fldChar w:fldCharType="end"/>
+            </w:r>
+          </w:hyperlink>
+        </w:p>
+        <w:p>
+          <w:pPr>
+            <w:pStyle w:val="Indholdsfortegnelse3"/>
+            <w:tabs>
+              <w:tab w:val="right" w:leader="dot" w:pos="8154"/>
+            </w:tabs>
+            <w:rPr>
+              <w:rFonts w:asciiTheme="minorHAnsi" w:eastAsiaTheme="minorEastAsia" w:hAnsiTheme="minorHAnsi"/>
+              <w:noProof/>
+              <w:lang w:eastAsia="da-DK"/>
+            </w:rPr>
+          </w:pPr>
+          <w:hyperlink w:anchor="_Toc343501056" w:history="1">
+            <w:r>
+              <w:rPr>
+                <w:rStyle w:val="Hyperlink"/>
+                <w:noProof/>
+                <w:lang w:val="en-US"/>
+              </w:rPr>
+              <w:t>UML Slice of Pie</w:t>
+            </w:r>
+            <w:r>
+              <w:rPr>
+                <w:noProof/>
+                <w:webHidden/>
+              </w:rPr>
+              <w:tab/>
+            </w:r>
+            <w:r>
+              <w:rPr>
+                <w:noProof/>
+                <w:webHidden/>
+              </w:rPr>
+              <w:fldChar w:fldCharType="begin"/>
+            </w:r>
+            <w:r>
+              <w:rPr>
+                <w:noProof/>
+                <w:webHidden/>
+              </w:rPr>
+              <w:instrText xml:space="preserve"> PAGEREF _Toc343501056 \h </w:instrText>
+            </w:r>
+            <w:r>
+              <w:rPr>
+                <w:noProof/>
+                <w:webHidden/>
+              </w:rPr>
+            </w:r>
+            <w:r>
+              <w:rPr>
+                <w:noProof/>
+                <w:webHidden/>
+              </w:rPr>
+              <w:fldChar w:fldCharType="separate"/>
+            </w:r>
+            <w:r>
+              <w:rPr>
+                <w:noProof/>
+                <w:webHidden/>
+              </w:rPr>
+              <w:t>20</w:t>
+            </w:r>
+            <w:r>
+              <w:rPr>
+                <w:noProof/>
+                <w:webHidden/>
+              </w:rPr>
+              <w:fldChar w:fldCharType="end"/>
+            </w:r>
+          </w:hyperlink>
+        </w:p>
+        <w:p>
+          <w:pPr>
+            <w:pStyle w:val="Indholdsfortegnelse3"/>
+            <w:tabs>
+              <w:tab w:val="right" w:leader="dot" w:pos="8154"/>
+            </w:tabs>
+            <w:rPr>
+              <w:rFonts w:asciiTheme="minorHAnsi" w:eastAsiaTheme="minorEastAsia" w:hAnsiTheme="minorHAnsi"/>
+              <w:noProof/>
+              <w:lang w:eastAsia="da-DK"/>
+            </w:rPr>
+          </w:pPr>
+          <w:hyperlink w:anchor="_Toc343501057" w:history="1">
+            <w:r>
+              <w:rPr>
+                <w:rStyle w:val="Hyperlink"/>
+                <w:noProof/>
+                <w:lang w:val="en-US"/>
+              </w:rPr>
+              <w:t>WebGui</w:t>
+            </w:r>
+            <w:r>
+              <w:rPr>
+                <w:noProof/>
+                <w:webHidden/>
+              </w:rPr>
+              <w:tab/>
+            </w:r>
+            <w:r>
+              <w:rPr>
+                <w:noProof/>
+                <w:webHidden/>
+              </w:rPr>
+              <w:fldChar w:fldCharType="begin"/>
+            </w:r>
+            <w:r>
+              <w:rPr>
+                <w:noProof/>
+                <w:webHidden/>
+              </w:rPr>
+              <w:instrText xml:space="preserve"> PAGEREF _Toc343501057 \h </w:instrText>
+            </w:r>
+            <w:r>
+              <w:rPr>
+                <w:noProof/>
+                <w:webHidden/>
+              </w:rPr>
+            </w:r>
+            <w:r>
+              <w:rPr>
+                <w:noProof/>
+                <w:webHidden/>
+              </w:rPr>
+              <w:fldChar w:fldCharType="separate"/>
+            </w:r>
+            <w:r>
+              <w:rPr>
+                <w:noProof/>
+                <w:webHidden/>
+              </w:rPr>
+              <w:t>20</w:t>
             </w:r>
             <w:r>
               <w:rPr>
@@ -3355,7 +4134,7 @@
               <w:lang w:eastAsia="da-DK"/>
             </w:rPr>
           </w:pPr>
-          <w:hyperlink w:anchor="_Toc343489828" w:history="1">
+          <w:hyperlink w:anchor="_Toc343501058" w:history="1">
             <w:r>
               <w:rPr>
                 <w:rStyle w:val="Hyperlink"/>
@@ -3383,7 +4162,7 @@
                 <w:noProof/>
                 <w:webHidden/>
               </w:rPr>
-              <w:instrText xml:space="preserve"> PAGEREF _Toc343489828 \h </w:instrText>
+              <w:instrText xml:space="preserve"> PAGEREF _Toc343501058 \h </w:instrText>
             </w:r>
             <w:r>
               <w:rPr>
@@ -3403,7 +4182,7 @@
                 <w:noProof/>
                 <w:webHidden/>
               </w:rPr>
-              <w:t>11</w:t>
+              <w:t>20</w:t>
             </w:r>
             <w:r>
               <w:rPr>
@@ -3426,14 +4205,14 @@
               <w:lang w:eastAsia="da-DK"/>
             </w:rPr>
           </w:pPr>
-          <w:hyperlink w:anchor="_Toc343489829" w:history="1">
+          <w:hyperlink w:anchor="_Toc343501059" w:history="1">
             <w:r>
               <w:rPr>
                 <w:rStyle w:val="Hyperlink"/>
                 <w:noProof/>
                 <w:lang w:val="en-US"/>
               </w:rPr>
-              <w:t>Factor tables</w:t>
+              <w:t>Logical and deployment views (4+1)</w:t>
             </w:r>
             <w:r>
               <w:rPr>
@@ -3454,7 +4233,7 @@
                 <w:noProof/>
                 <w:webHidden/>
               </w:rPr>
-              <w:instrText xml:space="preserve"> PAGEREF _Toc343489829 \h </w:instrText>
+              <w:instrText xml:space="preserve"> PAGEREF _Toc343501059 \h </w:instrText>
             </w:r>
             <w:r>
               <w:rPr>
@@ -3474,7 +4253,362 @@
                 <w:noProof/>
                 <w:webHidden/>
               </w:rPr>
-              <w:t>11</w:t>
+              <w:t>20</w:t>
+            </w:r>
+            <w:r>
+              <w:rPr>
+                <w:noProof/>
+                <w:webHidden/>
+              </w:rPr>
+              <w:fldChar w:fldCharType="end"/>
+            </w:r>
+          </w:hyperlink>
+        </w:p>
+        <w:p>
+          <w:pPr>
+            <w:pStyle w:val="Indholdsfortegnelse3"/>
+            <w:tabs>
+              <w:tab w:val="right" w:leader="dot" w:pos="8154"/>
+            </w:tabs>
+            <w:rPr>
+              <w:rFonts w:asciiTheme="minorHAnsi" w:eastAsiaTheme="minorEastAsia" w:hAnsiTheme="minorHAnsi"/>
+              <w:noProof/>
+              <w:lang w:eastAsia="da-DK"/>
+            </w:rPr>
+          </w:pPr>
+          <w:hyperlink w:anchor="_Toc343501060" w:history="1">
+            <w:r>
+              <w:rPr>
+                <w:rStyle w:val="Hyperlink"/>
+                <w:noProof/>
+                <w:lang w:val="en-US"/>
+              </w:rPr>
+              <w:t>Logical view</w:t>
+            </w:r>
+            <w:r>
+              <w:rPr>
+                <w:noProof/>
+                <w:webHidden/>
+              </w:rPr>
+              <w:tab/>
+            </w:r>
+            <w:r>
+              <w:rPr>
+                <w:noProof/>
+                <w:webHidden/>
+              </w:rPr>
+              <w:fldChar w:fldCharType="begin"/>
+            </w:r>
+            <w:r>
+              <w:rPr>
+                <w:noProof/>
+                <w:webHidden/>
+              </w:rPr>
+              <w:instrText xml:space="preserve"> PAGEREF _Toc343501060 \h </w:instrText>
+            </w:r>
+            <w:r>
+              <w:rPr>
+                <w:noProof/>
+                <w:webHidden/>
+              </w:rPr>
+            </w:r>
+            <w:r>
+              <w:rPr>
+                <w:noProof/>
+                <w:webHidden/>
+              </w:rPr>
+              <w:fldChar w:fldCharType="separate"/>
+            </w:r>
+            <w:r>
+              <w:rPr>
+                <w:noProof/>
+                <w:webHidden/>
+              </w:rPr>
+              <w:t>20</w:t>
+            </w:r>
+            <w:r>
+              <w:rPr>
+                <w:noProof/>
+                <w:webHidden/>
+              </w:rPr>
+              <w:fldChar w:fldCharType="end"/>
+            </w:r>
+          </w:hyperlink>
+        </w:p>
+        <w:p>
+          <w:pPr>
+            <w:pStyle w:val="Indholdsfortegnelse3"/>
+            <w:tabs>
+              <w:tab w:val="right" w:leader="dot" w:pos="8154"/>
+            </w:tabs>
+            <w:rPr>
+              <w:rFonts w:asciiTheme="minorHAnsi" w:eastAsiaTheme="minorEastAsia" w:hAnsiTheme="minorHAnsi"/>
+              <w:noProof/>
+              <w:lang w:eastAsia="da-DK"/>
+            </w:rPr>
+          </w:pPr>
+          <w:hyperlink w:anchor="_Toc343501061" w:history="1">
+            <w:r>
+              <w:rPr>
+                <w:rStyle w:val="Hyperlink"/>
+                <w:noProof/>
+                <w:lang w:val="en-US"/>
+              </w:rPr>
+              <w:t>Process view</w:t>
+            </w:r>
+            <w:r>
+              <w:rPr>
+                <w:noProof/>
+                <w:webHidden/>
+              </w:rPr>
+              <w:tab/>
+            </w:r>
+            <w:r>
+              <w:rPr>
+                <w:noProof/>
+                <w:webHidden/>
+              </w:rPr>
+              <w:fldChar w:fldCharType="begin"/>
+            </w:r>
+            <w:r>
+              <w:rPr>
+                <w:noProof/>
+                <w:webHidden/>
+              </w:rPr>
+              <w:instrText xml:space="preserve"> PAGEREF _Toc343501061 \h </w:instrText>
+            </w:r>
+            <w:r>
+              <w:rPr>
+                <w:noProof/>
+                <w:webHidden/>
+              </w:rPr>
+            </w:r>
+            <w:r>
+              <w:rPr>
+                <w:noProof/>
+                <w:webHidden/>
+              </w:rPr>
+              <w:fldChar w:fldCharType="separate"/>
+            </w:r>
+            <w:r>
+              <w:rPr>
+                <w:noProof/>
+                <w:webHidden/>
+              </w:rPr>
+              <w:t>21</w:t>
+            </w:r>
+            <w:r>
+              <w:rPr>
+                <w:noProof/>
+                <w:webHidden/>
+              </w:rPr>
+              <w:fldChar w:fldCharType="end"/>
+            </w:r>
+          </w:hyperlink>
+        </w:p>
+        <w:p>
+          <w:pPr>
+            <w:pStyle w:val="Indholdsfortegnelse3"/>
+            <w:tabs>
+              <w:tab w:val="right" w:leader="dot" w:pos="8154"/>
+            </w:tabs>
+            <w:rPr>
+              <w:rFonts w:asciiTheme="minorHAnsi" w:eastAsiaTheme="minorEastAsia" w:hAnsiTheme="minorHAnsi"/>
+              <w:noProof/>
+              <w:lang w:eastAsia="da-DK"/>
+            </w:rPr>
+          </w:pPr>
+          <w:hyperlink w:anchor="_Toc343501062" w:history="1">
+            <w:r>
+              <w:rPr>
+                <w:rStyle w:val="Hyperlink"/>
+                <w:noProof/>
+                <w:lang w:val="en-US"/>
+              </w:rPr>
+              <w:t>Deployment view</w:t>
+            </w:r>
+            <w:r>
+              <w:rPr>
+                <w:noProof/>
+                <w:webHidden/>
+              </w:rPr>
+              <w:tab/>
+            </w:r>
+            <w:r>
+              <w:rPr>
+                <w:noProof/>
+                <w:webHidden/>
+              </w:rPr>
+              <w:fldChar w:fldCharType="begin"/>
+            </w:r>
+            <w:r>
+              <w:rPr>
+                <w:noProof/>
+                <w:webHidden/>
+              </w:rPr>
+              <w:instrText xml:space="preserve"> PAGEREF _Toc343501062 \h </w:instrText>
+            </w:r>
+            <w:r>
+              <w:rPr>
+                <w:noProof/>
+                <w:webHidden/>
+              </w:rPr>
+            </w:r>
+            <w:r>
+              <w:rPr>
+                <w:noProof/>
+                <w:webHidden/>
+              </w:rPr>
+              <w:fldChar w:fldCharType="separate"/>
+            </w:r>
+            <w:r>
+              <w:rPr>
+                <w:noProof/>
+                <w:webHidden/>
+              </w:rPr>
+              <w:t>21</w:t>
+            </w:r>
+            <w:r>
+              <w:rPr>
+                <w:noProof/>
+                <w:webHidden/>
+              </w:rPr>
+              <w:fldChar w:fldCharType="end"/>
+            </w:r>
+          </w:hyperlink>
+        </w:p>
+        <w:p>
+          <w:pPr>
+            <w:pStyle w:val="Indholdsfortegnelse3"/>
+            <w:tabs>
+              <w:tab w:val="right" w:leader="dot" w:pos="8154"/>
+            </w:tabs>
+            <w:rPr>
+              <w:rFonts w:asciiTheme="minorHAnsi" w:eastAsiaTheme="minorEastAsia" w:hAnsiTheme="minorHAnsi"/>
+              <w:noProof/>
+              <w:lang w:eastAsia="da-DK"/>
+            </w:rPr>
+          </w:pPr>
+          <w:hyperlink w:anchor="_Toc343501063" w:history="1">
+            <w:r>
+              <w:rPr>
+                <w:rStyle w:val="Hyperlink"/>
+                <w:noProof/>
+                <w:lang w:val="en-US"/>
+              </w:rPr>
+              <w:t>Data view</w:t>
+            </w:r>
+            <w:r>
+              <w:rPr>
+                <w:noProof/>
+                <w:webHidden/>
+              </w:rPr>
+              <w:tab/>
+            </w:r>
+            <w:r>
+              <w:rPr>
+                <w:noProof/>
+                <w:webHidden/>
+              </w:rPr>
+              <w:fldChar w:fldCharType="begin"/>
+            </w:r>
+            <w:r>
+              <w:rPr>
+                <w:noProof/>
+                <w:webHidden/>
+              </w:rPr>
+              <w:instrText xml:space="preserve"> PAGEREF _Toc343501063 \h </w:instrText>
+            </w:r>
+            <w:r>
+              <w:rPr>
+                <w:noProof/>
+                <w:webHidden/>
+              </w:rPr>
+            </w:r>
+            <w:r>
+              <w:rPr>
+                <w:noProof/>
+                <w:webHidden/>
+              </w:rPr>
+              <w:fldChar w:fldCharType="separate"/>
+            </w:r>
+            <w:r>
+              <w:rPr>
+                <w:noProof/>
+                <w:webHidden/>
+              </w:rPr>
+              <w:t>21</w:t>
+            </w:r>
+            <w:r>
+              <w:rPr>
+                <w:noProof/>
+                <w:webHidden/>
+              </w:rPr>
+              <w:fldChar w:fldCharType="end"/>
+            </w:r>
+          </w:hyperlink>
+        </w:p>
+        <w:p>
+          <w:pPr>
+            <w:pStyle w:val="Indholdsfortegnelse1"/>
+            <w:tabs>
+              <w:tab w:val="right" w:leader="dot" w:pos="8154"/>
+            </w:tabs>
+            <w:rPr>
+              <w:rFonts w:asciiTheme="minorHAnsi" w:eastAsiaTheme="minorEastAsia" w:hAnsiTheme="minorHAnsi"/>
+              <w:noProof/>
+              <w:lang w:eastAsia="da-DK"/>
+            </w:rPr>
+          </w:pPr>
+          <w:hyperlink w:anchor="_Toc343501064" w:history="1">
+            <w:r>
+              <w:rPr>
+                <w:rStyle w:val="Hyperlink"/>
+                <w:noProof/>
+                <w:lang w:val="en-US"/>
+              </w:rPr>
+              <w:t>Development documentation (Scrum)</w:t>
+            </w:r>
+            <w:r>
+              <w:rPr>
+                <w:noProof/>
+                <w:webHidden/>
+              </w:rPr>
+              <w:tab/>
+            </w:r>
+            <w:r>
+              <w:rPr>
+                <w:noProof/>
+                <w:webHidden/>
+              </w:rPr>
+              <w:fldChar w:fldCharType="begin"/>
+            </w:r>
+            <w:r>
+              <w:rPr>
+                <w:noProof/>
+                <w:webHidden/>
+              </w:rPr>
+              <w:instrText xml:space="preserve"> PAGEREF _Toc343501064 \h </w:instrText>
+            </w:r>
+            <w:r>
+              <w:rPr>
+                <w:noProof/>
+                <w:webHidden/>
+              </w:rPr>
+            </w:r>
+            <w:r>
+              <w:rPr>
+                <w:noProof/>
+                <w:webHidden/>
+              </w:rPr>
+              <w:fldChar w:fldCharType="separate"/>
+            </w:r>
+            <w:r>
+              <w:rPr>
+                <w:noProof/>
+                <w:webHidden/>
+              </w:rPr>
+              <w:t>21</w:t>
             </w:r>
             <w:r>
               <w:rPr>
@@ -3497,14 +4631,14 @@
               <w:lang w:eastAsia="da-DK"/>
             </w:rPr>
           </w:pPr>
-          <w:hyperlink w:anchor="_Toc343489830" w:history="1">
+          <w:hyperlink w:anchor="_Toc343501065" w:history="1">
             <w:r>
               <w:rPr>
                 <w:rStyle w:val="Hyperlink"/>
                 <w:noProof/>
                 <w:lang w:val="en-US"/>
               </w:rPr>
-              <w:t>Logical and deployment views (4+1)?</w:t>
+              <w:t>The Scrum Process</w:t>
             </w:r>
             <w:r>
               <w:rPr>
@@ -3525,7 +4659,7 @@
                 <w:noProof/>
                 <w:webHidden/>
               </w:rPr>
-              <w:instrText xml:space="preserve"> PAGEREF _Toc343489830 \h </w:instrText>
+              <w:instrText xml:space="preserve"> PAGEREF _Toc343501065 \h </w:instrText>
             </w:r>
             <w:r>
               <w:rPr>
@@ -3545,7 +4679,504 @@
                 <w:noProof/>
                 <w:webHidden/>
               </w:rPr>
-              <w:t>11</w:t>
+              <w:t>21</w:t>
+            </w:r>
+            <w:r>
+              <w:rPr>
+                <w:noProof/>
+                <w:webHidden/>
+              </w:rPr>
+              <w:fldChar w:fldCharType="end"/>
+            </w:r>
+          </w:hyperlink>
+        </w:p>
+        <w:p>
+          <w:pPr>
+            <w:pStyle w:val="Indholdsfortegnelse3"/>
+            <w:tabs>
+              <w:tab w:val="right" w:leader="dot" w:pos="8154"/>
+            </w:tabs>
+            <w:rPr>
+              <w:rFonts w:asciiTheme="minorHAnsi" w:eastAsiaTheme="minorEastAsia" w:hAnsiTheme="minorHAnsi"/>
+              <w:noProof/>
+              <w:lang w:eastAsia="da-DK"/>
+            </w:rPr>
+          </w:pPr>
+          <w:hyperlink w:anchor="_Toc343501066" w:history="1">
+            <w:r>
+              <w:rPr>
+                <w:rStyle w:val="Hyperlink"/>
+                <w:noProof/>
+                <w:lang w:val="en-US"/>
+              </w:rPr>
+              <w:t>Capacity planning</w:t>
+            </w:r>
+            <w:r>
+              <w:rPr>
+                <w:noProof/>
+                <w:webHidden/>
+              </w:rPr>
+              <w:tab/>
+            </w:r>
+            <w:r>
+              <w:rPr>
+                <w:noProof/>
+                <w:webHidden/>
+              </w:rPr>
+              <w:fldChar w:fldCharType="begin"/>
+            </w:r>
+            <w:r>
+              <w:rPr>
+                <w:noProof/>
+                <w:webHidden/>
+              </w:rPr>
+              <w:instrText xml:space="preserve"> PAGEREF _Toc343501066 \h </w:instrText>
+            </w:r>
+            <w:r>
+              <w:rPr>
+                <w:noProof/>
+                <w:webHidden/>
+              </w:rPr>
+            </w:r>
+            <w:r>
+              <w:rPr>
+                <w:noProof/>
+                <w:webHidden/>
+              </w:rPr>
+              <w:fldChar w:fldCharType="separate"/>
+            </w:r>
+            <w:r>
+              <w:rPr>
+                <w:noProof/>
+                <w:webHidden/>
+              </w:rPr>
+              <w:t>22</w:t>
+            </w:r>
+            <w:r>
+              <w:rPr>
+                <w:noProof/>
+                <w:webHidden/>
+              </w:rPr>
+              <w:fldChar w:fldCharType="end"/>
+            </w:r>
+          </w:hyperlink>
+        </w:p>
+        <w:p>
+          <w:pPr>
+            <w:pStyle w:val="Indholdsfortegnelse3"/>
+            <w:tabs>
+              <w:tab w:val="right" w:leader="dot" w:pos="8154"/>
+            </w:tabs>
+            <w:rPr>
+              <w:rFonts w:asciiTheme="minorHAnsi" w:eastAsiaTheme="minorEastAsia" w:hAnsiTheme="minorHAnsi"/>
+              <w:noProof/>
+              <w:lang w:eastAsia="da-DK"/>
+            </w:rPr>
+          </w:pPr>
+          <w:hyperlink w:anchor="_Toc343501067" w:history="1">
+            <w:r>
+              <w:rPr>
+                <w:rStyle w:val="Hyperlink"/>
+                <w:noProof/>
+                <w:lang w:val="en-US"/>
+              </w:rPr>
+              <w:t>Iteration planning</w:t>
+            </w:r>
+            <w:r>
+              <w:rPr>
+                <w:noProof/>
+                <w:webHidden/>
+              </w:rPr>
+              <w:tab/>
+            </w:r>
+            <w:r>
+              <w:rPr>
+                <w:noProof/>
+                <w:webHidden/>
+              </w:rPr>
+              <w:fldChar w:fldCharType="begin"/>
+            </w:r>
+            <w:r>
+              <w:rPr>
+                <w:noProof/>
+                <w:webHidden/>
+              </w:rPr>
+              <w:instrText xml:space="preserve"> PAGEREF _Toc343501067 \h </w:instrText>
+            </w:r>
+            <w:r>
+              <w:rPr>
+                <w:noProof/>
+                <w:webHidden/>
+              </w:rPr>
+            </w:r>
+            <w:r>
+              <w:rPr>
+                <w:noProof/>
+                <w:webHidden/>
+              </w:rPr>
+              <w:fldChar w:fldCharType="separate"/>
+            </w:r>
+            <w:r>
+              <w:rPr>
+                <w:noProof/>
+                <w:webHidden/>
+              </w:rPr>
+              <w:t>22</w:t>
+            </w:r>
+            <w:r>
+              <w:rPr>
+                <w:noProof/>
+                <w:webHidden/>
+              </w:rPr>
+              <w:fldChar w:fldCharType="end"/>
+            </w:r>
+          </w:hyperlink>
+        </w:p>
+        <w:p>
+          <w:pPr>
+            <w:pStyle w:val="Indholdsfortegnelse3"/>
+            <w:tabs>
+              <w:tab w:val="right" w:leader="dot" w:pos="8154"/>
+            </w:tabs>
+            <w:rPr>
+              <w:rFonts w:asciiTheme="minorHAnsi" w:eastAsiaTheme="minorEastAsia" w:hAnsiTheme="minorHAnsi"/>
+              <w:noProof/>
+              <w:lang w:eastAsia="da-DK"/>
+            </w:rPr>
+          </w:pPr>
+          <w:hyperlink w:anchor="_Toc343501068" w:history="1">
+            <w:r>
+              <w:rPr>
+                <w:rStyle w:val="Hyperlink"/>
+                <w:noProof/>
+                <w:lang w:val="en-US"/>
+              </w:rPr>
+              <w:t>Backlog story planning</w:t>
+            </w:r>
+            <w:r>
+              <w:rPr>
+                <w:noProof/>
+                <w:webHidden/>
+              </w:rPr>
+              <w:tab/>
+            </w:r>
+            <w:r>
+              <w:rPr>
+                <w:noProof/>
+                <w:webHidden/>
+              </w:rPr>
+              <w:fldChar w:fldCharType="begin"/>
+            </w:r>
+            <w:r>
+              <w:rPr>
+                <w:noProof/>
+                <w:webHidden/>
+              </w:rPr>
+              <w:instrText xml:space="preserve"> PAGEREF _Toc343501068 \h </w:instrText>
+            </w:r>
+            <w:r>
+              <w:rPr>
+                <w:noProof/>
+                <w:webHidden/>
+              </w:rPr>
+            </w:r>
+            <w:r>
+              <w:rPr>
+                <w:noProof/>
+                <w:webHidden/>
+              </w:rPr>
+              <w:fldChar w:fldCharType="separate"/>
+            </w:r>
+            <w:r>
+              <w:rPr>
+                <w:noProof/>
+                <w:webHidden/>
+              </w:rPr>
+              <w:t>22</w:t>
+            </w:r>
+            <w:r>
+              <w:rPr>
+                <w:noProof/>
+                <w:webHidden/>
+              </w:rPr>
+              <w:fldChar w:fldCharType="end"/>
+            </w:r>
+          </w:hyperlink>
+        </w:p>
+        <w:p>
+          <w:pPr>
+            <w:pStyle w:val="Indholdsfortegnelse3"/>
+            <w:tabs>
+              <w:tab w:val="right" w:leader="dot" w:pos="8154"/>
+            </w:tabs>
+            <w:rPr>
+              <w:rFonts w:asciiTheme="minorHAnsi" w:eastAsiaTheme="minorEastAsia" w:hAnsiTheme="minorHAnsi"/>
+              <w:noProof/>
+              <w:lang w:eastAsia="da-DK"/>
+            </w:rPr>
+          </w:pPr>
+          <w:hyperlink w:anchor="_Toc343501069" w:history="1">
+            <w:r>
+              <w:rPr>
+                <w:rStyle w:val="Hyperlink"/>
+                <w:noProof/>
+                <w:lang w:val="en-US"/>
+              </w:rPr>
+              <w:t>Sprint planning meetings and daily scrums</w:t>
+            </w:r>
+            <w:r>
+              <w:rPr>
+                <w:noProof/>
+                <w:webHidden/>
+              </w:rPr>
+              <w:tab/>
+            </w:r>
+            <w:r>
+              <w:rPr>
+                <w:noProof/>
+                <w:webHidden/>
+              </w:rPr>
+              <w:fldChar w:fldCharType="begin"/>
+            </w:r>
+            <w:r>
+              <w:rPr>
+                <w:noProof/>
+                <w:webHidden/>
+              </w:rPr>
+              <w:instrText xml:space="preserve"> PAGEREF _Toc343501069 \h </w:instrText>
+            </w:r>
+            <w:r>
+              <w:rPr>
+                <w:noProof/>
+                <w:webHidden/>
+              </w:rPr>
+            </w:r>
+            <w:r>
+              <w:rPr>
+                <w:noProof/>
+                <w:webHidden/>
+              </w:rPr>
+              <w:fldChar w:fldCharType="separate"/>
+            </w:r>
+            <w:r>
+              <w:rPr>
+                <w:noProof/>
+                <w:webHidden/>
+              </w:rPr>
+              <w:t>24</w:t>
+            </w:r>
+            <w:r>
+              <w:rPr>
+                <w:noProof/>
+                <w:webHidden/>
+              </w:rPr>
+              <w:fldChar w:fldCharType="end"/>
+            </w:r>
+          </w:hyperlink>
+        </w:p>
+        <w:p>
+          <w:pPr>
+            <w:pStyle w:val="Indholdsfortegnelse3"/>
+            <w:tabs>
+              <w:tab w:val="right" w:leader="dot" w:pos="8154"/>
+            </w:tabs>
+            <w:rPr>
+              <w:rFonts w:asciiTheme="minorHAnsi" w:eastAsiaTheme="minorEastAsia" w:hAnsiTheme="minorHAnsi"/>
+              <w:noProof/>
+              <w:lang w:eastAsia="da-DK"/>
+            </w:rPr>
+          </w:pPr>
+          <w:hyperlink w:anchor="_Toc343501070" w:history="1">
+            <w:r>
+              <w:rPr>
+                <w:rStyle w:val="Hyperlink"/>
+                <w:noProof/>
+                <w:lang w:val="en-US"/>
+              </w:rPr>
+              <w:t>Definition of Done</w:t>
+            </w:r>
+            <w:r>
+              <w:rPr>
+                <w:noProof/>
+                <w:webHidden/>
+              </w:rPr>
+              <w:tab/>
+            </w:r>
+            <w:r>
+              <w:rPr>
+                <w:noProof/>
+                <w:webHidden/>
+              </w:rPr>
+              <w:fldChar w:fldCharType="begin"/>
+            </w:r>
+            <w:r>
+              <w:rPr>
+                <w:noProof/>
+                <w:webHidden/>
+              </w:rPr>
+              <w:instrText xml:space="preserve"> PAGEREF _Toc343501070 \h </w:instrText>
+            </w:r>
+            <w:r>
+              <w:rPr>
+                <w:noProof/>
+                <w:webHidden/>
+              </w:rPr>
+            </w:r>
+            <w:r>
+              <w:rPr>
+                <w:noProof/>
+                <w:webHidden/>
+              </w:rPr>
+              <w:fldChar w:fldCharType="separate"/>
+            </w:r>
+            <w:r>
+              <w:rPr>
+                <w:noProof/>
+                <w:webHidden/>
+              </w:rPr>
+              <w:t>25</w:t>
+            </w:r>
+            <w:r>
+              <w:rPr>
+                <w:noProof/>
+                <w:webHidden/>
+              </w:rPr>
+              <w:fldChar w:fldCharType="end"/>
+            </w:r>
+          </w:hyperlink>
+        </w:p>
+        <w:p>
+          <w:pPr>
+            <w:pStyle w:val="Indholdsfortegnelse3"/>
+            <w:tabs>
+              <w:tab w:val="right" w:leader="dot" w:pos="8154"/>
+            </w:tabs>
+            <w:rPr>
+              <w:rFonts w:asciiTheme="minorHAnsi" w:eastAsiaTheme="minorEastAsia" w:hAnsiTheme="minorHAnsi"/>
+              <w:noProof/>
+              <w:lang w:eastAsia="da-DK"/>
+            </w:rPr>
+          </w:pPr>
+          <w:hyperlink w:anchor="_Toc343501071" w:history="1">
+            <w:r>
+              <w:rPr>
+                <w:rStyle w:val="Hyperlink"/>
+                <w:noProof/>
+                <w:lang w:val="en-US"/>
+              </w:rPr>
+              <w:t>Sprint retrospectives and reviews</w:t>
+            </w:r>
+            <w:r>
+              <w:rPr>
+                <w:noProof/>
+                <w:webHidden/>
+              </w:rPr>
+              <w:tab/>
+            </w:r>
+            <w:r>
+              <w:rPr>
+                <w:noProof/>
+                <w:webHidden/>
+              </w:rPr>
+              <w:fldChar w:fldCharType="begin"/>
+            </w:r>
+            <w:r>
+              <w:rPr>
+                <w:noProof/>
+                <w:webHidden/>
+              </w:rPr>
+              <w:instrText xml:space="preserve"> PAGEREF _Toc343501071 \h </w:instrText>
+            </w:r>
+            <w:r>
+              <w:rPr>
+                <w:noProof/>
+                <w:webHidden/>
+              </w:rPr>
+            </w:r>
+            <w:r>
+              <w:rPr>
+                <w:noProof/>
+                <w:webHidden/>
+              </w:rPr>
+              <w:fldChar w:fldCharType="separate"/>
+            </w:r>
+            <w:r>
+              <w:rPr>
+                <w:noProof/>
+                <w:webHidden/>
+              </w:rPr>
+              <w:t>25</w:t>
+            </w:r>
+            <w:r>
+              <w:rPr>
+                <w:noProof/>
+                <w:webHidden/>
+              </w:rPr>
+              <w:fldChar w:fldCharType="end"/>
+            </w:r>
+          </w:hyperlink>
+        </w:p>
+        <w:p>
+          <w:pPr>
+            <w:pStyle w:val="Indholdsfortegnelse3"/>
+            <w:tabs>
+              <w:tab w:val="right" w:leader="dot" w:pos="8154"/>
+            </w:tabs>
+            <w:rPr>
+              <w:rFonts w:asciiTheme="minorHAnsi" w:eastAsiaTheme="minorEastAsia" w:hAnsiTheme="minorHAnsi"/>
+              <w:noProof/>
+              <w:lang w:eastAsia="da-DK"/>
+            </w:rPr>
+          </w:pPr>
+          <w:hyperlink w:anchor="_Toc343501072" w:history="1">
+            <w:r>
+              <w:rPr>
+                <w:rStyle w:val="Hyperlink"/>
+                <w:noProof/>
+                <w:lang w:val="en-US"/>
+              </w:rPr>
+              <w:t>Scrum Review</w:t>
+            </w:r>
+            <w:r>
+              <w:rPr>
+                <w:noProof/>
+                <w:webHidden/>
+              </w:rPr>
+              <w:tab/>
+            </w:r>
+            <w:r>
+              <w:rPr>
+                <w:noProof/>
+                <w:webHidden/>
+              </w:rPr>
+              <w:fldChar w:fldCharType="begin"/>
+            </w:r>
+            <w:r>
+              <w:rPr>
+                <w:noProof/>
+                <w:webHidden/>
+              </w:rPr>
+              <w:instrText xml:space="preserve"> PAGEREF _Toc343501072 \h </w:instrText>
+            </w:r>
+            <w:r>
+              <w:rPr>
+                <w:noProof/>
+                <w:webHidden/>
+              </w:rPr>
+            </w:r>
+            <w:r>
+              <w:rPr>
+                <w:noProof/>
+                <w:webHidden/>
+              </w:rPr>
+              <w:fldChar w:fldCharType="separate"/>
+            </w:r>
+            <w:r>
+              <w:rPr>
+                <w:noProof/>
+                <w:webHidden/>
+              </w:rPr>
+              <w:t>25</w:t>
             </w:r>
             <w:r>
               <w:rPr>
@@ -3568,14 +5199,14 @@
               <w:lang w:eastAsia="da-DK"/>
             </w:rPr>
           </w:pPr>
-          <w:hyperlink w:anchor="_Toc343489831" w:history="1">
+          <w:hyperlink w:anchor="_Toc343501073" w:history="1">
             <w:r>
               <w:rPr>
                 <w:rStyle w:val="Hyperlink"/>
                 <w:noProof/>
                 <w:lang w:val="en-US"/>
               </w:rPr>
-              <w:t>Development documentation (Scrum)</w:t>
+              <w:t>Testing</w:t>
             </w:r>
             <w:r>
               <w:rPr>
@@ -3596,7 +5227,7 @@
                 <w:noProof/>
                 <w:webHidden/>
               </w:rPr>
-              <w:instrText xml:space="preserve"> PAGEREF _Toc343489831 \h </w:instrText>
+              <w:instrText xml:space="preserve"> PAGEREF _Toc343501073 \h </w:instrText>
             </w:r>
             <w:r>
               <w:rPr>
@@ -3616,7 +5247,7 @@
                 <w:noProof/>
                 <w:webHidden/>
               </w:rPr>
-              <w:t>11</w:t>
+              <w:t>26</w:t>
             </w:r>
             <w:r>
               <w:rPr>
@@ -3639,14 +5270,14 @@
               <w:lang w:eastAsia="da-DK"/>
             </w:rPr>
           </w:pPr>
-          <w:hyperlink w:anchor="_Toc343489832" w:history="1">
+          <w:hyperlink w:anchor="_Toc343501074" w:history="1">
             <w:r>
               <w:rPr>
                 <w:rStyle w:val="Hyperlink"/>
                 <w:noProof/>
                 <w:lang w:val="en-US"/>
               </w:rPr>
-              <w:t>The Scrum Process</w:t>
+              <w:t>Unit testing</w:t>
             </w:r>
             <w:r>
               <w:rPr>
@@ -3667,7 +5298,7 @@
                 <w:noProof/>
                 <w:webHidden/>
               </w:rPr>
-              <w:instrText xml:space="preserve"> PAGEREF _Toc343489832 \h </w:instrText>
+              <w:instrText xml:space="preserve"> PAGEREF _Toc343501074 \h </w:instrText>
             </w:r>
             <w:r>
               <w:rPr>
@@ -3687,7 +5318,149 @@
                 <w:noProof/>
                 <w:webHidden/>
               </w:rPr>
-              <w:t>11</w:t>
+              <w:t>26</w:t>
+            </w:r>
+            <w:r>
+              <w:rPr>
+                <w:noProof/>
+                <w:webHidden/>
+              </w:rPr>
+              <w:fldChar w:fldCharType="end"/>
+            </w:r>
+          </w:hyperlink>
+        </w:p>
+        <w:p>
+          <w:pPr>
+            <w:pStyle w:val="Indholdsfortegnelse2"/>
+            <w:tabs>
+              <w:tab w:val="right" w:leader="dot" w:pos="8154"/>
+            </w:tabs>
+            <w:rPr>
+              <w:rFonts w:asciiTheme="minorHAnsi" w:eastAsiaTheme="minorEastAsia" w:hAnsiTheme="minorHAnsi"/>
+              <w:noProof/>
+              <w:lang w:eastAsia="da-DK"/>
+            </w:rPr>
+          </w:pPr>
+          <w:hyperlink w:anchor="_Toc343501075" w:history="1">
+            <w:r>
+              <w:rPr>
+                <w:rStyle w:val="Hyperlink"/>
+                <w:noProof/>
+                <w:lang w:val="en-US"/>
+              </w:rPr>
+              <w:t>Testing our product over multiple computers</w:t>
+            </w:r>
+            <w:r>
+              <w:rPr>
+                <w:noProof/>
+                <w:webHidden/>
+              </w:rPr>
+              <w:tab/>
+            </w:r>
+            <w:r>
+              <w:rPr>
+                <w:noProof/>
+                <w:webHidden/>
+              </w:rPr>
+              <w:fldChar w:fldCharType="begin"/>
+            </w:r>
+            <w:r>
+              <w:rPr>
+                <w:noProof/>
+                <w:webHidden/>
+              </w:rPr>
+              <w:instrText xml:space="preserve"> PAGEREF _Toc343501075 \h </w:instrText>
+            </w:r>
+            <w:r>
+              <w:rPr>
+                <w:noProof/>
+                <w:webHidden/>
+              </w:rPr>
+            </w:r>
+            <w:r>
+              <w:rPr>
+                <w:noProof/>
+                <w:webHidden/>
+              </w:rPr>
+              <w:fldChar w:fldCharType="separate"/>
+            </w:r>
+            <w:r>
+              <w:rPr>
+                <w:noProof/>
+                <w:webHidden/>
+              </w:rPr>
+              <w:t>27</w:t>
+            </w:r>
+            <w:r>
+              <w:rPr>
+                <w:noProof/>
+                <w:webHidden/>
+              </w:rPr>
+              <w:fldChar w:fldCharType="end"/>
+            </w:r>
+          </w:hyperlink>
+        </w:p>
+        <w:p>
+          <w:pPr>
+            <w:pStyle w:val="Indholdsfortegnelse2"/>
+            <w:tabs>
+              <w:tab w:val="right" w:leader="dot" w:pos="8154"/>
+            </w:tabs>
+            <w:rPr>
+              <w:rFonts w:asciiTheme="minorHAnsi" w:eastAsiaTheme="minorEastAsia" w:hAnsiTheme="minorHAnsi"/>
+              <w:noProof/>
+              <w:lang w:eastAsia="da-DK"/>
+            </w:rPr>
+          </w:pPr>
+          <w:hyperlink w:anchor="_Toc343501076" w:history="1">
+            <w:r>
+              <w:rPr>
+                <w:rStyle w:val="Hyperlink"/>
+                <w:noProof/>
+                <w:lang w:val="en-US"/>
+              </w:rPr>
+              <w:t>Things we would have improved, had we more time</w:t>
+            </w:r>
+            <w:r>
+              <w:rPr>
+                <w:noProof/>
+                <w:webHidden/>
+              </w:rPr>
+              <w:tab/>
+            </w:r>
+            <w:r>
+              <w:rPr>
+                <w:noProof/>
+                <w:webHidden/>
+              </w:rPr>
+              <w:fldChar w:fldCharType="begin"/>
+            </w:r>
+            <w:r>
+              <w:rPr>
+                <w:noProof/>
+                <w:webHidden/>
+              </w:rPr>
+              <w:instrText xml:space="preserve"> PAGEREF _Toc343501076 \h </w:instrText>
+            </w:r>
+            <w:r>
+              <w:rPr>
+                <w:noProof/>
+                <w:webHidden/>
+              </w:rPr>
+            </w:r>
+            <w:r>
+              <w:rPr>
+                <w:noProof/>
+                <w:webHidden/>
+              </w:rPr>
+              <w:fldChar w:fldCharType="separate"/>
+            </w:r>
+            <w:r>
+              <w:rPr>
+                <w:noProof/>
+                <w:webHidden/>
+              </w:rPr>
+              <w:t>27</w:t>
             </w:r>
             <w:r>
               <w:rPr>
@@ -3710,14 +5483,14 @@
               <w:lang w:eastAsia="da-DK"/>
             </w:rPr>
           </w:pPr>
-          <w:hyperlink w:anchor="_Toc343489833" w:history="1">
+          <w:hyperlink w:anchor="_Toc343501077" w:history="1">
             <w:r>
               <w:rPr>
                 <w:rStyle w:val="Hyperlink"/>
                 <w:noProof/>
                 <w:lang w:val="en-US"/>
               </w:rPr>
-              <w:t>Capacity planning</w:t>
+              <w:t>WebGUI</w:t>
             </w:r>
             <w:r>
               <w:rPr>
@@ -3738,7 +5511,7 @@
                 <w:noProof/>
                 <w:webHidden/>
               </w:rPr>
-              <w:instrText xml:space="preserve"> PAGEREF _Toc343489833 \h </w:instrText>
+              <w:instrText xml:space="preserve"> PAGEREF _Toc343501077 \h </w:instrText>
             </w:r>
             <w:r>
               <w:rPr>
@@ -3758,220 +5531,7 @@
                 <w:noProof/>
                 <w:webHidden/>
               </w:rPr>
-              <w:t>12</w:t>
-            </w:r>
-            <w:r>
-              <w:rPr>
-                <w:noProof/>
-                <w:webHidden/>
-              </w:rPr>
-              <w:fldChar w:fldCharType="end"/>
-            </w:r>
-          </w:hyperlink>
-        </w:p>
-        <w:p>
-          <w:pPr>
-            <w:pStyle w:val="Indholdsfortegnelse3"/>
-            <w:tabs>
-              <w:tab w:val="right" w:leader="dot" w:pos="8154"/>
-            </w:tabs>
-            <w:rPr>
-              <w:rFonts w:asciiTheme="minorHAnsi" w:eastAsiaTheme="minorEastAsia" w:hAnsiTheme="minorHAnsi"/>
-              <w:noProof/>
-              <w:lang w:eastAsia="da-DK"/>
-            </w:rPr>
-          </w:pPr>
-          <w:hyperlink w:anchor="_Toc343489834" w:history="1">
-            <w:r>
-              <w:rPr>
-                <w:rStyle w:val="Hyperlink"/>
-                <w:noProof/>
-                <w:lang w:val="en-US"/>
-              </w:rPr>
-              <w:t>Iteration planning</w:t>
-            </w:r>
-            <w:r>
-              <w:rPr>
-                <w:noProof/>
-                <w:webHidden/>
-              </w:rPr>
-              <w:tab/>
-            </w:r>
-            <w:r>
-              <w:rPr>
-                <w:noProof/>
-                <w:webHidden/>
-              </w:rPr>
-              <w:fldChar w:fldCharType="begin"/>
-            </w:r>
-            <w:r>
-              <w:rPr>
-                <w:noProof/>
-                <w:webHidden/>
-              </w:rPr>
-              <w:instrText xml:space="preserve"> PAGEREF _Toc343489834 \h </w:instrText>
-            </w:r>
-            <w:r>
-              <w:rPr>
-                <w:noProof/>
-                <w:webHidden/>
-              </w:rPr>
-            </w:r>
-            <w:r>
-              <w:rPr>
-                <w:noProof/>
-                <w:webHidden/>
-              </w:rPr>
-              <w:fldChar w:fldCharType="separate"/>
-            </w:r>
-            <w:r>
-              <w:rPr>
-                <w:noProof/>
-                <w:webHidden/>
-              </w:rPr>
-              <w:t>12</w:t>
-            </w:r>
-            <w:r>
-              <w:rPr>
-                <w:noProof/>
-                <w:webHidden/>
-              </w:rPr>
-              <w:fldChar w:fldCharType="end"/>
-            </w:r>
-          </w:hyperlink>
-        </w:p>
-        <w:p>
-          <w:pPr>
-            <w:pStyle w:val="Indholdsfortegnelse3"/>
-            <w:tabs>
-              <w:tab w:val="right" w:leader="dot" w:pos="8154"/>
-            </w:tabs>
-            <w:rPr>
-              <w:rFonts w:asciiTheme="minorHAnsi" w:eastAsiaTheme="minorEastAsia" w:hAnsiTheme="minorHAnsi"/>
-              <w:noProof/>
-              <w:lang w:eastAsia="da-DK"/>
-            </w:rPr>
-          </w:pPr>
-          <w:hyperlink w:anchor="_Toc343489835" w:history="1">
-            <w:r>
-              <w:rPr>
-                <w:rStyle w:val="Hyperlink"/>
-                <w:noProof/>
-                <w:lang w:val="en-US"/>
-              </w:rPr>
-              <w:t>Backlog story planning</w:t>
-            </w:r>
-            <w:r>
-              <w:rPr>
-                <w:noProof/>
-                <w:webHidden/>
-              </w:rPr>
-              <w:tab/>
-            </w:r>
-            <w:r>
-              <w:rPr>
-                <w:noProof/>
-                <w:webHidden/>
-              </w:rPr>
-              <w:fldChar w:fldCharType="begin"/>
-            </w:r>
-            <w:r>
-              <w:rPr>
-                <w:noProof/>
-                <w:webHidden/>
-              </w:rPr>
-              <w:instrText xml:space="preserve"> PAGEREF _Toc343489835 \h </w:instrText>
-            </w:r>
-            <w:r>
-              <w:rPr>
-                <w:noProof/>
-                <w:webHidden/>
-              </w:rPr>
-            </w:r>
-            <w:r>
-              <w:rPr>
-                <w:noProof/>
-                <w:webHidden/>
-              </w:rPr>
-              <w:fldChar w:fldCharType="separate"/>
-            </w:r>
-            <w:r>
-              <w:rPr>
-                <w:noProof/>
-                <w:webHidden/>
-              </w:rPr>
-              <w:t>12</w:t>
-            </w:r>
-            <w:r>
-              <w:rPr>
-                <w:noProof/>
-                <w:webHidden/>
-              </w:rPr>
-              <w:fldChar w:fldCharType="end"/>
-            </w:r>
-          </w:hyperlink>
-        </w:p>
-        <w:p>
-          <w:pPr>
-            <w:pStyle w:val="Indholdsfortegnelse3"/>
-            <w:tabs>
-              <w:tab w:val="right" w:leader="dot" w:pos="8154"/>
-            </w:tabs>
-            <w:rPr>
-              <w:rFonts w:asciiTheme="minorHAnsi" w:eastAsiaTheme="minorEastAsia" w:hAnsiTheme="minorHAnsi"/>
-              <w:noProof/>
-              <w:lang w:eastAsia="da-DK"/>
-            </w:rPr>
-          </w:pPr>
-          <w:hyperlink w:anchor="_Toc343489836" w:history="1">
-            <w:r>
-              <w:rPr>
-                <w:rStyle w:val="Hyperlink"/>
-                <w:noProof/>
-                <w:lang w:val="en-US"/>
-              </w:rPr>
-              <w:t>Sprint planning meetings and daily scrums</w:t>
-            </w:r>
-            <w:r>
-              <w:rPr>
-                <w:noProof/>
-                <w:webHidden/>
-              </w:rPr>
-              <w:tab/>
-            </w:r>
-            <w:r>
-              <w:rPr>
-                <w:noProof/>
-                <w:webHidden/>
-              </w:rPr>
-              <w:fldChar w:fldCharType="begin"/>
-            </w:r>
-            <w:r>
-              <w:rPr>
-                <w:noProof/>
-                <w:webHidden/>
-              </w:rPr>
-              <w:instrText xml:space="preserve"> PAGEREF _Toc343489836 \h </w:instrText>
-            </w:r>
-            <w:r>
-              <w:rPr>
-                <w:noProof/>
-                <w:webHidden/>
-              </w:rPr>
-            </w:r>
-            <w:r>
-              <w:rPr>
-                <w:noProof/>
-                <w:webHidden/>
-              </w:rPr>
-              <w:fldChar w:fldCharType="separate"/>
-            </w:r>
-            <w:r>
-              <w:rPr>
-                <w:noProof/>
-                <w:webHidden/>
-              </w:rPr>
-              <w:t>14</w:t>
+              <w:t>27</w:t>
             </w:r>
             <w:r>
               <w:rPr>
@@ -3994,14 +5554,14 @@
               <w:lang w:eastAsia="da-DK"/>
             </w:rPr>
           </w:pPr>
-          <w:hyperlink w:anchor="_Toc343489837" w:history="1">
+          <w:hyperlink w:anchor="_Toc343501078" w:history="1">
             <w:r>
               <w:rPr>
                 <w:rStyle w:val="Hyperlink"/>
                 <w:noProof/>
                 <w:lang w:val="en-US"/>
               </w:rPr>
-              <w:t>INSERT PICTURE OF SCRUMBOARD AND US TROLO HIIHIHIHIHIHIH</w:t>
+              <w:t>Conclusion</w:t>
             </w:r>
             <w:r>
               <w:rPr>
@@ -4022,7 +5582,7 @@
                 <w:noProof/>
                 <w:webHidden/>
               </w:rPr>
-              <w:instrText xml:space="preserve"> PAGEREF _Toc343489837 \h </w:instrText>
+              <w:instrText xml:space="preserve"> PAGEREF _Toc343501078 \h </w:instrText>
             </w:r>
             <w:r>
               <w:rPr>
@@ -4042,433 +5602,7 @@
                 <w:noProof/>
                 <w:webHidden/>
               </w:rPr>
-              <w:t>14</w:t>
-            </w:r>
-            <w:r>
-              <w:rPr>
-                <w:noProof/>
-                <w:webHidden/>
-              </w:rPr>
-              <w:fldChar w:fldCharType="end"/>
-            </w:r>
-          </w:hyperlink>
-        </w:p>
-        <w:p>
-          <w:pPr>
-            <w:pStyle w:val="Indholdsfortegnelse3"/>
-            <w:tabs>
-              <w:tab w:val="right" w:leader="dot" w:pos="8154"/>
-            </w:tabs>
-            <w:rPr>
-              <w:rFonts w:asciiTheme="minorHAnsi" w:eastAsiaTheme="minorEastAsia" w:hAnsiTheme="minorHAnsi"/>
-              <w:noProof/>
-              <w:lang w:eastAsia="da-DK"/>
-            </w:rPr>
-          </w:pPr>
-          <w:hyperlink w:anchor="_Toc343489838" w:history="1">
-            <w:r>
-              <w:rPr>
-                <w:rStyle w:val="Hyperlink"/>
-                <w:noProof/>
-                <w:lang w:val="en-US"/>
-              </w:rPr>
-              <w:t>Definition of Done</w:t>
-            </w:r>
-            <w:r>
-              <w:rPr>
-                <w:noProof/>
-                <w:webHidden/>
-              </w:rPr>
-              <w:tab/>
-            </w:r>
-            <w:r>
-              <w:rPr>
-                <w:noProof/>
-                <w:webHidden/>
-              </w:rPr>
-              <w:fldChar w:fldCharType="begin"/>
-            </w:r>
-            <w:r>
-              <w:rPr>
-                <w:noProof/>
-                <w:webHidden/>
-              </w:rPr>
-              <w:instrText xml:space="preserve"> PAGEREF _Toc343489838 \h </w:instrText>
-            </w:r>
-            <w:r>
-              <w:rPr>
-                <w:noProof/>
-                <w:webHidden/>
-              </w:rPr>
-            </w:r>
-            <w:r>
-              <w:rPr>
-                <w:noProof/>
-                <w:webHidden/>
-              </w:rPr>
-              <w:fldChar w:fldCharType="separate"/>
-            </w:r>
-            <w:r>
-              <w:rPr>
-                <w:noProof/>
-                <w:webHidden/>
-              </w:rPr>
-              <w:t>15</w:t>
-            </w:r>
-            <w:r>
-              <w:rPr>
-                <w:noProof/>
-                <w:webHidden/>
-              </w:rPr>
-              <w:fldChar w:fldCharType="end"/>
-            </w:r>
-          </w:hyperlink>
-        </w:p>
-        <w:p>
-          <w:pPr>
-            <w:pStyle w:val="Indholdsfortegnelse3"/>
-            <w:tabs>
-              <w:tab w:val="right" w:leader="dot" w:pos="8154"/>
-            </w:tabs>
-            <w:rPr>
-              <w:rFonts w:asciiTheme="minorHAnsi" w:eastAsiaTheme="minorEastAsia" w:hAnsiTheme="minorHAnsi"/>
-              <w:noProof/>
-              <w:lang w:eastAsia="da-DK"/>
-            </w:rPr>
-          </w:pPr>
-          <w:hyperlink w:anchor="_Toc343489839" w:history="1">
-            <w:r>
-              <w:rPr>
-                <w:rStyle w:val="Hyperlink"/>
-                <w:noProof/>
-                <w:lang w:val="en-US"/>
-              </w:rPr>
-              <w:t>Sprint retrospectives and reviews</w:t>
-            </w:r>
-            <w:r>
-              <w:rPr>
-                <w:noProof/>
-                <w:webHidden/>
-              </w:rPr>
-              <w:tab/>
-            </w:r>
-            <w:r>
-              <w:rPr>
-                <w:noProof/>
-                <w:webHidden/>
-              </w:rPr>
-              <w:fldChar w:fldCharType="begin"/>
-            </w:r>
-            <w:r>
-              <w:rPr>
-                <w:noProof/>
-                <w:webHidden/>
-              </w:rPr>
-              <w:instrText xml:space="preserve"> PAGEREF _Toc343489839 \h </w:instrText>
-            </w:r>
-            <w:r>
-              <w:rPr>
-                <w:noProof/>
-                <w:webHidden/>
-              </w:rPr>
-            </w:r>
-            <w:r>
-              <w:rPr>
-                <w:noProof/>
-                <w:webHidden/>
-              </w:rPr>
-              <w:fldChar w:fldCharType="separate"/>
-            </w:r>
-            <w:r>
-              <w:rPr>
-                <w:noProof/>
-                <w:webHidden/>
-              </w:rPr>
-              <w:t>15</w:t>
-            </w:r>
-            <w:r>
-              <w:rPr>
-                <w:noProof/>
-                <w:webHidden/>
-              </w:rPr>
-              <w:fldChar w:fldCharType="end"/>
-            </w:r>
-          </w:hyperlink>
-        </w:p>
-        <w:p>
-          <w:pPr>
-            <w:pStyle w:val="Indholdsfortegnelse3"/>
-            <w:tabs>
-              <w:tab w:val="right" w:leader="dot" w:pos="8154"/>
-            </w:tabs>
-            <w:rPr>
-              <w:rFonts w:asciiTheme="minorHAnsi" w:eastAsiaTheme="minorEastAsia" w:hAnsiTheme="minorHAnsi"/>
-              <w:noProof/>
-              <w:lang w:eastAsia="da-DK"/>
-            </w:rPr>
-          </w:pPr>
-          <w:hyperlink w:anchor="_Toc343489840" w:history="1">
-            <w:r>
-              <w:rPr>
-                <w:rStyle w:val="Hyperlink"/>
-                <w:noProof/>
-                <w:lang w:val="en-US"/>
-              </w:rPr>
-              <w:t>Scrum Review</w:t>
-            </w:r>
-            <w:r>
-              <w:rPr>
-                <w:noProof/>
-                <w:webHidden/>
-              </w:rPr>
-              <w:tab/>
-            </w:r>
-            <w:r>
-              <w:rPr>
-                <w:noProof/>
-                <w:webHidden/>
-              </w:rPr>
-              <w:fldChar w:fldCharType="begin"/>
-            </w:r>
-            <w:r>
-              <w:rPr>
-                <w:noProof/>
-                <w:webHidden/>
-              </w:rPr>
-              <w:instrText xml:space="preserve"> PAGEREF _Toc343489840 \h </w:instrText>
-            </w:r>
-            <w:r>
-              <w:rPr>
-                <w:noProof/>
-                <w:webHidden/>
-              </w:rPr>
-            </w:r>
-            <w:r>
-              <w:rPr>
-                <w:noProof/>
-                <w:webHidden/>
-              </w:rPr>
-              <w:fldChar w:fldCharType="separate"/>
-            </w:r>
-            <w:r>
-              <w:rPr>
-                <w:noProof/>
-                <w:webHidden/>
-              </w:rPr>
-              <w:t>15</w:t>
-            </w:r>
-            <w:r>
-              <w:rPr>
-                <w:noProof/>
-                <w:webHidden/>
-              </w:rPr>
-              <w:fldChar w:fldCharType="end"/>
-            </w:r>
-          </w:hyperlink>
-        </w:p>
-        <w:p>
-          <w:pPr>
-            <w:pStyle w:val="Indholdsfortegnelse1"/>
-            <w:tabs>
-              <w:tab w:val="right" w:leader="dot" w:pos="8154"/>
-            </w:tabs>
-            <w:rPr>
-              <w:rFonts w:asciiTheme="minorHAnsi" w:eastAsiaTheme="minorEastAsia" w:hAnsiTheme="minorHAnsi"/>
-              <w:noProof/>
-              <w:lang w:eastAsia="da-DK"/>
-            </w:rPr>
-          </w:pPr>
-          <w:hyperlink w:anchor="_Toc343489841" w:history="1">
-            <w:r>
-              <w:rPr>
-                <w:rStyle w:val="Hyperlink"/>
-                <w:noProof/>
-                <w:lang w:val="en-US"/>
-              </w:rPr>
-              <w:t>Testing</w:t>
-            </w:r>
-            <w:r>
-              <w:rPr>
-                <w:noProof/>
-                <w:webHidden/>
-              </w:rPr>
-              <w:tab/>
-            </w:r>
-            <w:r>
-              <w:rPr>
-                <w:noProof/>
-                <w:webHidden/>
-              </w:rPr>
-              <w:fldChar w:fldCharType="begin"/>
-            </w:r>
-            <w:r>
-              <w:rPr>
-                <w:noProof/>
-                <w:webHidden/>
-              </w:rPr>
-              <w:instrText xml:space="preserve"> PAGEREF _Toc343489841 \h </w:instrText>
-            </w:r>
-            <w:r>
-              <w:rPr>
-                <w:noProof/>
-                <w:webHidden/>
-              </w:rPr>
-            </w:r>
-            <w:r>
-              <w:rPr>
-                <w:noProof/>
-                <w:webHidden/>
-              </w:rPr>
-              <w:fldChar w:fldCharType="separate"/>
-            </w:r>
-            <w:r>
-              <w:rPr>
-                <w:noProof/>
-                <w:webHidden/>
-              </w:rPr>
-              <w:t>16</w:t>
-            </w:r>
-            <w:r>
-              <w:rPr>
-                <w:noProof/>
-                <w:webHidden/>
-              </w:rPr>
-              <w:fldChar w:fldCharType="end"/>
-            </w:r>
-          </w:hyperlink>
-        </w:p>
-        <w:p>
-          <w:pPr>
-            <w:pStyle w:val="Indholdsfortegnelse2"/>
-            <w:tabs>
-              <w:tab w:val="right" w:leader="dot" w:pos="8154"/>
-            </w:tabs>
-            <w:rPr>
-              <w:rFonts w:asciiTheme="minorHAnsi" w:eastAsiaTheme="minorEastAsia" w:hAnsiTheme="minorHAnsi"/>
-              <w:noProof/>
-              <w:lang w:eastAsia="da-DK"/>
-            </w:rPr>
-          </w:pPr>
-          <w:hyperlink w:anchor="_Toc343489842" w:history="1">
-            <w:r>
-              <w:rPr>
-                <w:rStyle w:val="Hyperlink"/>
-                <w:noProof/>
-                <w:lang w:val="en-US"/>
-              </w:rPr>
-              <w:t>Unit testing</w:t>
-            </w:r>
-            <w:r>
-              <w:rPr>
-                <w:noProof/>
-                <w:webHidden/>
-              </w:rPr>
-              <w:tab/>
-            </w:r>
-            <w:r>
-              <w:rPr>
-                <w:noProof/>
-                <w:webHidden/>
-              </w:rPr>
-              <w:fldChar w:fldCharType="begin"/>
-            </w:r>
-            <w:r>
-              <w:rPr>
-                <w:noProof/>
-                <w:webHidden/>
-              </w:rPr>
-              <w:instrText xml:space="preserve"> PAGEREF _Toc343489842 \h </w:instrText>
-            </w:r>
-            <w:r>
-              <w:rPr>
-                <w:noProof/>
-                <w:webHidden/>
-              </w:rPr>
-            </w:r>
-            <w:r>
-              <w:rPr>
-                <w:noProof/>
-                <w:webHidden/>
-              </w:rPr>
-              <w:fldChar w:fldCharType="separate"/>
-            </w:r>
-            <w:r>
-              <w:rPr>
-                <w:noProof/>
-                <w:webHidden/>
-              </w:rPr>
-              <w:t>16</w:t>
-            </w:r>
-            <w:r>
-              <w:rPr>
-                <w:noProof/>
-                <w:webHidden/>
-              </w:rPr>
-              <w:fldChar w:fldCharType="end"/>
-            </w:r>
-          </w:hyperlink>
-        </w:p>
-        <w:p>
-          <w:pPr>
-            <w:pStyle w:val="Indholdsfortegnelse1"/>
-            <w:tabs>
-              <w:tab w:val="right" w:leader="dot" w:pos="8154"/>
-            </w:tabs>
-            <w:rPr>
-              <w:rFonts w:asciiTheme="minorHAnsi" w:eastAsiaTheme="minorEastAsia" w:hAnsiTheme="minorHAnsi"/>
-              <w:noProof/>
-              <w:lang w:eastAsia="da-DK"/>
-            </w:rPr>
-          </w:pPr>
-          <w:hyperlink w:anchor="_Toc343489843" w:history="1">
-            <w:r>
-              <w:rPr>
-                <w:rStyle w:val="Hyperlink"/>
-                <w:noProof/>
-                <w:lang w:val="en-US"/>
-              </w:rPr>
-              <w:t>HUSKELISTE:</w:t>
-            </w:r>
-            <w:r>
-              <w:rPr>
-                <w:noProof/>
-                <w:webHidden/>
-              </w:rPr>
-              <w:tab/>
-            </w:r>
-            <w:r>
-              <w:rPr>
-                <w:noProof/>
-                <w:webHidden/>
-              </w:rPr>
-              <w:fldChar w:fldCharType="begin"/>
-            </w:r>
-            <w:r>
-              <w:rPr>
-                <w:noProof/>
-                <w:webHidden/>
-              </w:rPr>
-              <w:instrText xml:space="preserve"> PAGEREF _Toc343489843 \h </w:instrText>
-            </w:r>
-            <w:r>
-              <w:rPr>
-                <w:noProof/>
-                <w:webHidden/>
-              </w:rPr>
-            </w:r>
-            <w:r>
-              <w:rPr>
-                <w:noProof/>
-                <w:webHidden/>
-              </w:rPr>
-              <w:fldChar w:fldCharType="separate"/>
-            </w:r>
-            <w:r>
-              <w:rPr>
-                <w:noProof/>
-                <w:webHidden/>
-              </w:rPr>
-              <w:t>18</w:t>
+              <w:t>28</w:t>
             </w:r>
             <w:r>
               <w:rPr>
@@ -4498,14 +5632,6 @@
     </w:sdt>
     <w:p>
       <w:pPr>
-        <w:pStyle w:val="Overskrift1"/>
-        <w:rPr>
-          <w:lang w:val="en-US"/>
-        </w:rPr>
-      </w:pPr>
-    </w:p>
-    <w:p>
-      <w:pPr>
         <w:rPr>
           <w:rFonts w:ascii="Century Gothic" w:eastAsiaTheme="majorEastAsia" w:hAnsi="Century Gothic" w:cstheme="majorBidi"/>
           <w:b/>
@@ -4530,7 +5656,7 @@
           <w:lang w:val="en-US"/>
         </w:rPr>
       </w:pPr>
-      <w:bookmarkStart w:id="1" w:name="_Toc343489784"/>
+      <w:bookmarkStart w:id="1" w:name="_Toc343501003"/>
       <w:r>
         <w:rPr>
           <w:lang w:val="en-US"/>
@@ -4547,12 +5673,14 @@
           <w:lang w:val="en-US"/>
         </w:rPr>
       </w:pPr>
+      <w:bookmarkStart w:id="2" w:name="_Toc343501004"/>
       <w:r>
         <w:rPr>
           <w:lang w:val="en-US"/>
         </w:rPr>
         <w:t>Vision</w:t>
       </w:r>
+      <w:bookmarkEnd w:id="2"/>
     </w:p>
     <w:p>
       <w:pPr>
@@ -4566,8 +5694,6 @@
         </w:rPr>
         <w:t>Our vision was the very first artifact we wrote, and looking back, it describes our final piece of software very well.</w:t>
       </w:r>
-      <w:bookmarkStart w:id="2" w:name="_GoBack"/>
-      <w:bookmarkEnd w:id="2"/>
     </w:p>
     <w:p>
       <w:pPr>
@@ -4606,7 +5732,7 @@
           <w:lang w:val="en-US"/>
         </w:rPr>
       </w:pPr>
-      <w:bookmarkStart w:id="3" w:name="_Toc343489785"/>
+      <w:bookmarkStart w:id="3" w:name="_Toc343501005"/>
       <w:r>
         <w:rPr>
           <w:lang w:val="en-US"/>
@@ -4674,7 +5800,7 @@
           <w:lang w:val="en-US"/>
         </w:rPr>
       </w:pPr>
-      <w:bookmarkStart w:id="4" w:name="_Toc343489786"/>
+      <w:bookmarkStart w:id="4" w:name="_Toc343501006"/>
       <w:r>
         <w:rPr>
           <w:lang w:val="en-US"/>
@@ -4703,7 +5829,7 @@
           <w:lang w:val="en-US"/>
         </w:rPr>
       </w:pPr>
-      <w:bookmarkStart w:id="5" w:name="_Toc343489787"/>
+      <w:bookmarkStart w:id="5" w:name="_Toc343501007"/>
       <w:r>
         <w:rPr>
           <w:lang w:val="en-US"/>
@@ -4735,7 +5861,7 @@
           <w:lang w:val="en-US"/>
         </w:rPr>
       </w:pPr>
-      <w:bookmarkStart w:id="6" w:name="_Toc343489788"/>
+      <w:bookmarkStart w:id="6" w:name="_Toc343501008"/>
       <w:r>
         <w:rPr>
           <w:lang w:val="en-US"/>
@@ -4764,7 +5890,7 @@
           <w:lang w:val="en-US"/>
         </w:rPr>
       </w:pPr>
-      <w:bookmarkStart w:id="7" w:name="_Toc343489789"/>
+      <w:bookmarkStart w:id="7" w:name="_Toc343501009"/>
       <w:r>
         <w:rPr>
           <w:lang w:val="en-US"/>
@@ -4793,7 +5919,7 @@
           <w:lang w:val="en-US"/>
         </w:rPr>
       </w:pPr>
-      <w:bookmarkStart w:id="8" w:name="_Toc343489790"/>
+      <w:bookmarkStart w:id="8" w:name="_Toc343501010"/>
       <w:r>
         <w:rPr>
           <w:lang w:val="en-US"/>
@@ -4828,7 +5954,7 @@
           <w:lang w:val="en-US"/>
         </w:rPr>
       </w:pPr>
-      <w:bookmarkStart w:id="9" w:name="_Toc343489791"/>
+      <w:bookmarkStart w:id="9" w:name="_Toc343501011"/>
       <w:r>
         <w:rPr>
           <w:lang w:val="en-US"/>
@@ -4857,7 +5983,7 @@
           <w:lang w:val="en-US"/>
         </w:rPr>
       </w:pPr>
-      <w:bookmarkStart w:id="10" w:name="_Toc343489792"/>
+      <w:bookmarkStart w:id="10" w:name="_Toc343501012"/>
       <w:r>
         <w:rPr>
           <w:lang w:val="en-US"/>
@@ -4886,7 +6012,7 @@
           <w:lang w:val="en-US"/>
         </w:rPr>
       </w:pPr>
-      <w:bookmarkStart w:id="11" w:name="_Toc343489793"/>
+      <w:bookmarkStart w:id="11" w:name="_Toc343501013"/>
       <w:r>
         <w:rPr>
           <w:lang w:val="en-US"/>
@@ -4915,7 +6041,7 @@
           <w:lang w:val="en-US"/>
         </w:rPr>
       </w:pPr>
-      <w:bookmarkStart w:id="12" w:name="_Toc343489794"/>
+      <w:bookmarkStart w:id="12" w:name="_Toc343501014"/>
       <w:r>
         <w:rPr>
           <w:lang w:val="en-US"/>
@@ -4944,7 +6070,7 @@
           <w:lang w:val="en-US"/>
         </w:rPr>
       </w:pPr>
-      <w:bookmarkStart w:id="13" w:name="_Toc343489795"/>
+      <w:bookmarkStart w:id="13" w:name="_Toc343501015"/>
       <w:r>
         <w:rPr>
           <w:lang w:val="en-US"/>
@@ -4973,7 +6099,7 @@
           <w:lang w:val="en-US"/>
         </w:rPr>
       </w:pPr>
-      <w:bookmarkStart w:id="14" w:name="_Toc343489796"/>
+      <w:bookmarkStart w:id="14" w:name="_Toc343501016"/>
       <w:r>
         <w:rPr>
           <w:lang w:val="en-US"/>
@@ -5002,7 +6128,7 @@
           <w:lang w:val="en-US"/>
         </w:rPr>
       </w:pPr>
-      <w:bookmarkStart w:id="15" w:name="_Toc343489797"/>
+      <w:bookmarkStart w:id="15" w:name="_Toc343501017"/>
       <w:r>
         <w:rPr>
           <w:lang w:val="en-US"/>
@@ -5031,7 +6157,7 @@
           <w:lang w:val="en-US"/>
         </w:rPr>
       </w:pPr>
-      <w:bookmarkStart w:id="16" w:name="_Toc343489798"/>
+      <w:bookmarkStart w:id="16" w:name="_Toc343501018"/>
       <w:r>
         <w:rPr>
           <w:lang w:val="en-US"/>
@@ -5060,7 +6186,7 @@
           <w:lang w:val="en-US"/>
         </w:rPr>
       </w:pPr>
-      <w:bookmarkStart w:id="17" w:name="_Toc343489799"/>
+      <w:bookmarkStart w:id="17" w:name="_Toc343501019"/>
       <w:r>
         <w:rPr>
           <w:lang w:val="en-US"/>
@@ -5080,21 +6206,7 @@
         <w:rPr>
           <w:lang w:val="en-US"/>
         </w:rPr>
-        <w:t xml:space="preserve">The user wants to synchronize his local project with the </w:t>
-      </w:r>
-      <w:proofErr w:type="gramStart"/>
-      <w:r>
-        <w:rPr>
-          <w:lang w:val="en-US"/>
-        </w:rPr>
-        <w:t>servers</w:t>
-      </w:r>
-      <w:proofErr w:type="gramEnd"/>
-      <w:r>
-        <w:rPr>
-          <w:lang w:val="en-US"/>
-        </w:rPr>
-        <w:t xml:space="preserve"> version of the project.</w:t>
+        <w:t>The user wants to synchronize his local project with the servers version of the project.</w:t>
       </w:r>
     </w:p>
     <w:p>
@@ -5104,7 +6216,7 @@
           <w:lang w:val="en-US"/>
         </w:rPr>
       </w:pPr>
-      <w:bookmarkStart w:id="18" w:name="_Toc343489800"/>
+      <w:bookmarkStart w:id="18" w:name="_Toc343501020"/>
       <w:r>
         <w:rPr>
           <w:lang w:val="en-US"/>
@@ -5133,7 +6245,7 @@
           <w:lang w:val="en-US"/>
         </w:rPr>
       </w:pPr>
-      <w:bookmarkStart w:id="19" w:name="_Toc343489801"/>
+      <w:bookmarkStart w:id="19" w:name="_Toc343501021"/>
       <w:r>
         <w:rPr>
           <w:lang w:val="en-US"/>
@@ -5194,7 +6306,7 @@
           <w:lang w:val="en-US"/>
         </w:rPr>
       </w:pPr>
-      <w:bookmarkStart w:id="20" w:name="_Toc343489802"/>
+      <w:bookmarkStart w:id="20" w:name="_Toc343501022"/>
       <w:r>
         <w:rPr>
           <w:lang w:val="en-US"/>
@@ -5225,27 +6337,13 @@
         <w:rPr>
           <w:lang w:val="en-US"/>
         </w:rPr>
-        <w:t xml:space="preserve">several </w:t>
-      </w:r>
-      <w:proofErr w:type="gramStart"/>
-      <w:r>
-        <w:rPr>
-          <w:lang w:val="en-US"/>
-        </w:rPr>
-        <w:t>SSD’</w:t>
-      </w:r>
-      <w:r>
-        <w:rPr>
-          <w:lang w:val="en-US"/>
-        </w:rPr>
-        <w:t>s,</w:t>
-      </w:r>
-      <w:proofErr w:type="gramEnd"/>
-      <w:r>
-        <w:rPr>
-          <w:lang w:val="en-US"/>
-        </w:rPr>
-        <w:t xml:space="preserve"> they can be found in our Visual Studio Solution in the project “UML Slice of Pie”</w:t>
+        <w:t>several SSD’</w:t>
+      </w:r>
+      <w:r>
+        <w:rPr>
+          <w:lang w:val="en-US"/>
+        </w:rPr>
+        <w:t>s, they can be found in our Visual Studio Solution in the project “UML Slice of Pie”</w:t>
       </w:r>
       <w:r>
         <w:rPr>
@@ -5268,20 +6366,12 @@
           <w:lang w:val="en-US"/>
         </w:rPr>
       </w:pPr>
-      <w:bookmarkStart w:id="21" w:name="_Toc343489803"/>
-      <w:proofErr w:type="spellStart"/>
-      <w:r>
-        <w:rPr>
-          <w:lang w:val="en-US"/>
-        </w:rPr>
-        <w:t>OfllineClient</w:t>
-      </w:r>
-      <w:proofErr w:type="spellEnd"/>
-      <w:r>
-        <w:rPr>
-          <w:lang w:val="en-US"/>
-        </w:rPr>
-        <w:t>-Storage Diagram</w:t>
+      <w:bookmarkStart w:id="21" w:name="_Toc343501023"/>
+      <w:r>
+        <w:rPr>
+          <w:lang w:val="en-US"/>
+        </w:rPr>
+        <w:t>OfllineClient-Storage Diagram</w:t>
       </w:r>
       <w:bookmarkEnd w:id="21"/>
     </w:p>
@@ -5295,21 +6385,7 @@
         <w:rPr>
           <w:lang w:val="en-US"/>
         </w:rPr>
-        <w:t xml:space="preserve">This diagram describes all functions the GUI calls through the controller to the </w:t>
-      </w:r>
-      <w:proofErr w:type="gramStart"/>
-      <w:r>
-        <w:rPr>
-          <w:lang w:val="en-US"/>
-        </w:rPr>
-        <w:t>storage,</w:t>
-      </w:r>
-      <w:proofErr w:type="gramEnd"/>
-      <w:r>
-        <w:rPr>
-          <w:lang w:val="en-US"/>
-        </w:rPr>
-        <w:t xml:space="preserve"> this includes creating, editing and deleting documents and projects.</w:t>
+        <w:t>This diagram describes all functions the GUI calls through the controller to the storage, this includes creating, editing and deleting documents and projects.</w:t>
       </w:r>
     </w:p>
     <w:p>
@@ -5319,20 +6395,12 @@
           <w:lang w:val="en-US"/>
         </w:rPr>
       </w:pPr>
-      <w:bookmarkStart w:id="22" w:name="_Toc343489804"/>
-      <w:proofErr w:type="spellStart"/>
-      <w:r>
-        <w:rPr>
-          <w:lang w:val="en-US"/>
-        </w:rPr>
-        <w:t>OfflineClient</w:t>
-      </w:r>
-      <w:proofErr w:type="spellEnd"/>
-      <w:r>
-        <w:rPr>
-          <w:lang w:val="en-US"/>
-        </w:rPr>
-        <w:t>-Server Diagram</w:t>
+      <w:bookmarkStart w:id="22" w:name="_Toc343501024"/>
+      <w:r>
+        <w:rPr>
+          <w:lang w:val="en-US"/>
+        </w:rPr>
+        <w:t>OfflineClient-Server Diagram</w:t>
       </w:r>
       <w:bookmarkEnd w:id="22"/>
     </w:p>
@@ -5371,63 +6439,7 @@
         <w:rPr>
           <w:lang w:val="en-US"/>
         </w:rPr>
-        <w:t xml:space="preserve">When the user presses the Synchronize with Server button in </w:t>
-      </w:r>
-      <w:proofErr w:type="spellStart"/>
-      <w:r>
-        <w:rPr>
-          <w:lang w:val="en-US"/>
-        </w:rPr>
-        <w:t>OfflineGUI</w:t>
-      </w:r>
-      <w:proofErr w:type="spellEnd"/>
-      <w:r>
-        <w:rPr>
-          <w:lang w:val="en-US"/>
-        </w:rPr>
-        <w:t xml:space="preserve">, the program calls </w:t>
-      </w:r>
-      <w:proofErr w:type="spellStart"/>
-      <w:r>
-        <w:rPr>
-          <w:lang w:val="en-US"/>
-        </w:rPr>
-        <w:t>SyncWithServer</w:t>
-      </w:r>
-      <w:proofErr w:type="spellEnd"/>
-      <w:r>
-        <w:rPr>
-          <w:lang w:val="en-US"/>
-        </w:rPr>
-        <w:t xml:space="preserve"> in </w:t>
-      </w:r>
-      <w:proofErr w:type="spellStart"/>
-      <w:r>
-        <w:rPr>
-          <w:lang w:val="en-US"/>
-        </w:rPr>
-        <w:t>ServiceController</w:t>
-      </w:r>
-      <w:proofErr w:type="spellEnd"/>
-      <w:r>
-        <w:rPr>
-          <w:lang w:val="en-US"/>
-        </w:rPr>
-        <w:t xml:space="preserve">, who then handles everything. This includes making a connection to the server, sending each document in the project to the server, and then receiving the updated versions </w:t>
-      </w:r>
-      <w:proofErr w:type="gramStart"/>
-      <w:r>
-        <w:rPr>
-          <w:lang w:val="en-US"/>
-        </w:rPr>
-        <w:t>back,</w:t>
-      </w:r>
-      <w:proofErr w:type="gramEnd"/>
-      <w:r>
-        <w:rPr>
-          <w:lang w:val="en-US"/>
-        </w:rPr>
-        <w:t xml:space="preserve"> and finally save them to the local storage.</w:t>
+        <w:t>When the user presses the Synchronize with Server button in OfflineGUI, the program calls SyncWithServer in ServiceController, who then handles everything. This includes making a connection to the server, sending each document in the project to the server, and then receiving the updated versions back, and finally save them to the local storage.</w:t>
       </w:r>
     </w:p>
     <w:p>
@@ -5437,21 +6449,13 @@
           <w:lang w:val="en-US"/>
         </w:rPr>
       </w:pPr>
-      <w:bookmarkStart w:id="23" w:name="_Toc343489805"/>
-      <w:proofErr w:type="spellStart"/>
+      <w:bookmarkStart w:id="23" w:name="_Toc343501025"/>
       <w:r>
         <w:rPr>
           <w:lang w:val="en-US"/>
         </w:rPr>
         <w:lastRenderedPageBreak/>
-        <w:t>WebClient</w:t>
-      </w:r>
-      <w:proofErr w:type="spellEnd"/>
-      <w:r>
-        <w:rPr>
-          <w:lang w:val="en-US"/>
-        </w:rPr>
-        <w:t>-Server Diagram</w:t>
+        <w:t>WebClient-Server Diagram</w:t>
       </w:r>
       <w:bookmarkEnd w:id="23"/>
     </w:p>
@@ -5465,35 +6469,7 @@
         <w:rPr>
           <w:lang w:val="en-US"/>
         </w:rPr>
-        <w:t xml:space="preserve">This diagram describes how the </w:t>
-      </w:r>
-      <w:proofErr w:type="spellStart"/>
-      <w:r>
-        <w:rPr>
-          <w:lang w:val="en-US"/>
-        </w:rPr>
-        <w:t>WebClient</w:t>
-      </w:r>
-      <w:proofErr w:type="spellEnd"/>
-      <w:r>
-        <w:rPr>
-          <w:lang w:val="en-US"/>
-        </w:rPr>
-        <w:t xml:space="preserve"> makes calls to the server which then uses our storage to store the changes, much in the same way it is handled by the </w:t>
-      </w:r>
-      <w:proofErr w:type="spellStart"/>
-      <w:r>
-        <w:rPr>
-          <w:lang w:val="en-US"/>
-        </w:rPr>
-        <w:t>OfflineClient</w:t>
-      </w:r>
-      <w:proofErr w:type="spellEnd"/>
-      <w:r>
-        <w:rPr>
-          <w:lang w:val="en-US"/>
-        </w:rPr>
-        <w:t>, but with everything being</w:t>
+        <w:t>This diagram describes how the WebClient makes calls to the server which then uses our storage to store the changes, much in the same way it is handled by the OfflineClient, but with everything being</w:t>
       </w:r>
       <w:r>
         <w:rPr>
@@ -5515,27 +6491,13 @@
           <w:lang w:val="en-US"/>
         </w:rPr>
       </w:pPr>
-    </w:p>
-    <w:p>
-      <w:pPr>
-        <w:pStyle w:val="Overskrift2"/>
-        <w:rPr>
-          <w:lang w:val="en-US"/>
-        </w:rPr>
-      </w:pPr>
-      <w:bookmarkStart w:id="24" w:name="_Toc343489806"/>
-      <w:r>
-        <w:rPr>
-          <w:lang w:val="en-US"/>
-        </w:rPr>
-        <w:t>F</w:t>
-      </w:r>
-      <w:r>
-        <w:rPr>
-          <w:lang w:val="en-US"/>
-        </w:rPr>
-        <w:t>URPS+</w:t>
-      </w:r>
+      <w:r>
+        <w:rPr>
+          <w:lang w:val="en-US"/>
+        </w:rPr>
+        <w:t>Supplementary requirements (FURPS+)</w:t>
+      </w:r>
+      <w:bookmarkStart w:id="24" w:name="_GoBack"/>
       <w:bookmarkEnd w:id="24"/>
     </w:p>
     <w:p>
@@ -5545,7 +6507,7 @@
           <w:lang w:val="en-US"/>
         </w:rPr>
       </w:pPr>
-      <w:bookmarkStart w:id="25" w:name="_Toc343489807"/>
+      <w:bookmarkStart w:id="25" w:name="_Toc343501027"/>
       <w:r>
         <w:rPr>
           <w:lang w:val="en-US"/>
@@ -5688,7 +6650,7 @@
           <w:lang w:val="en-US"/>
         </w:rPr>
       </w:pPr>
-      <w:bookmarkStart w:id="26" w:name="_Toc343489808"/>
+      <w:bookmarkStart w:id="26" w:name="_Toc343501028"/>
       <w:r>
         <w:rPr>
           <w:lang w:val="en-US"/>
@@ -5720,23 +6682,7 @@
         <w:rPr>
           <w:lang w:val="en-US"/>
         </w:rPr>
-        <w:t xml:space="preserve">The training time for a new user to be familiar with our program and its functionality should be minimal, since we want a simple and intuitive </w:t>
-      </w:r>
-      <w:proofErr w:type="spellStart"/>
-      <w:proofErr w:type="gramStart"/>
-      <w:r>
-        <w:rPr>
-          <w:lang w:val="en-US"/>
-        </w:rPr>
-        <w:t>gui</w:t>
-      </w:r>
-      <w:proofErr w:type="spellEnd"/>
-      <w:proofErr w:type="gramEnd"/>
-      <w:r>
-        <w:rPr>
-          <w:lang w:val="en-US"/>
-        </w:rPr>
-        <w:t>.</w:t>
+        <w:t>The training time for a new user to be familiar with our program and its functionality should be minimal, since we want a simple and intuitive gui.</w:t>
       </w:r>
     </w:p>
     <w:p>
@@ -5746,7 +6692,7 @@
           <w:lang w:val="en-US"/>
         </w:rPr>
       </w:pPr>
-      <w:bookmarkStart w:id="27" w:name="_Toc343489809"/>
+      <w:bookmarkStart w:id="27" w:name="_Toc343501029"/>
       <w:r>
         <w:rPr>
           <w:lang w:val="en-US"/>
@@ -5770,12 +6716,25 @@
     </w:p>
     <w:p>
       <w:pPr>
+        <w:rPr>
+          <w:lang w:val="en-US"/>
+        </w:rPr>
+      </w:pPr>
+      <w:r>
+        <w:rPr>
+          <w:lang w:val="en-US"/>
+        </w:rPr>
+        <w:t>Since this is a proof of concept, we allow minor bugs, but no more than 2 of our use cases should be compromised by these.</w:t>
+      </w:r>
+    </w:p>
+    <w:p>
+      <w:pPr>
         <w:pStyle w:val="Overskrift3"/>
         <w:rPr>
           <w:lang w:val="en-US"/>
         </w:rPr>
       </w:pPr>
-      <w:bookmarkStart w:id="28" w:name="_Toc343489810"/>
+      <w:bookmarkStart w:id="28" w:name="_Toc343501030"/>
       <w:r>
         <w:rPr>
           <w:lang w:val="en-US"/>
@@ -5804,7 +6763,7 @@
           <w:lang w:val="en-US"/>
         </w:rPr>
       </w:pPr>
-      <w:bookmarkStart w:id="29" w:name="_Toc343489811"/>
+      <w:bookmarkStart w:id="29" w:name="_Toc343501031"/>
       <w:r>
         <w:rPr>
           <w:lang w:val="en-US"/>
@@ -5831,95 +6790,125 @@
       <w:pPr>
         <w:pStyle w:val="Overskrift1"/>
       </w:pPr>
-      <w:bookmarkStart w:id="30" w:name="_Toc343489812"/>
-      <w:proofErr w:type="gramStart"/>
-      <w:r>
+      <w:bookmarkStart w:id="30" w:name="_Toc343501032"/>
+      <w:r>
+        <w:t>//VI HAR INTET TIL NEDESTÅENDE</w:t>
+      </w:r>
+      <w:bookmarkEnd w:id="30"/>
+    </w:p>
+    <w:p>
+      <w:pPr>
+        <w:pStyle w:val="Undertitel"/>
+      </w:pPr>
+      <w:r>
+        <w:t>Implementation</w:t>
+      </w:r>
+    </w:p>
+    <w:p>
+      <w:pPr>
+        <w:rPr>
+          <w:lang w:val="en-US"/>
+        </w:rPr>
+      </w:pPr>
+      <w:r>
+        <w:rPr>
+          <w:lang w:val="en-US"/>
+        </w:rPr>
+        <w:t>We do not have any implementation requirements to our program.</w:t>
+      </w:r>
+    </w:p>
+    <w:p>
+      <w:pPr>
+        <w:pStyle w:val="Undertitel"/>
+        <w:rPr>
+          <w:lang w:val="en-US"/>
+        </w:rPr>
+      </w:pPr>
+      <w:r>
+        <w:rPr>
+          <w:lang w:val="en-US"/>
+        </w:rPr>
+        <w:t>Interfaces</w:t>
+      </w:r>
+    </w:p>
+    <w:p>
+      <w:pPr>
+        <w:pStyle w:val="Undertitel"/>
+        <w:rPr>
+          <w:lang w:val="en-US"/>
+        </w:rPr>
+      </w:pPr>
+      <w:r>
+        <w:rPr>
+          <w:lang w:val="en-US"/>
+        </w:rPr>
+        <w:t>Operations</w:t>
+      </w:r>
+    </w:p>
+    <w:p>
+      <w:pPr>
+        <w:pStyle w:val="Undertitel"/>
+        <w:rPr>
+          <w:lang w:val="en-US"/>
+        </w:rPr>
+      </w:pPr>
+      <w:r>
+        <w:rPr>
+          <w:lang w:val="en-US"/>
+        </w:rPr>
+        <w:t>Packaging</w:t>
+      </w:r>
+    </w:p>
+    <w:p>
+      <w:pPr>
+        <w:pStyle w:val="Undertitel"/>
+        <w:rPr>
+          <w:lang w:val="en-US"/>
+        </w:rPr>
+      </w:pPr>
+      <w:r>
+        <w:rPr>
+          <w:lang w:val="en-US"/>
+        </w:rPr>
+        <w:t>Legal</w:t>
+      </w:r>
+    </w:p>
+    <w:p>
+      <w:pPr>
+        <w:pStyle w:val="Overskrift1"/>
+        <w:rPr>
+          <w:lang w:val="en-US"/>
+        </w:rPr>
+      </w:pPr>
+      <w:bookmarkStart w:id="31" w:name="_Toc343501033"/>
+      <w:r>
+        <w:rPr>
+          <w:lang w:val="en-US"/>
+        </w:rPr>
         <w:t>//</w:t>
       </w:r>
-      <w:proofErr w:type="gramEnd"/>
-      <w:r>
-        <w:t>VI HAR INTET TIL NEDESTÅENDE</w:t>
-      </w:r>
-      <w:bookmarkEnd w:id="30"/>
-    </w:p>
-    <w:p>
-      <w:pPr>
-        <w:pStyle w:val="Undertitel"/>
-      </w:pPr>
-      <w:proofErr w:type="spellStart"/>
-      <w:r>
-        <w:t>Implementation</w:t>
-      </w:r>
-      <w:proofErr w:type="spellEnd"/>
-    </w:p>
-    <w:p>
-      <w:pPr>
-        <w:rPr>
-          <w:lang w:val="en-US"/>
-        </w:rPr>
-      </w:pPr>
-      <w:r>
-        <w:rPr>
-          <w:lang w:val="en-US"/>
-        </w:rPr>
-        <w:t>We do not have any implementation requirements to our program.</w:t>
-      </w:r>
-    </w:p>
-    <w:p>
-      <w:pPr>
-        <w:pStyle w:val="Undertitel"/>
-        <w:rPr>
-          <w:lang w:val="en-US"/>
-        </w:rPr>
-      </w:pPr>
-      <w:r>
-        <w:rPr>
-          <w:lang w:val="en-US"/>
-        </w:rPr>
-        <w:t>Interfaces</w:t>
-      </w:r>
-    </w:p>
-    <w:p>
-      <w:pPr>
-        <w:pStyle w:val="Undertitel"/>
-        <w:rPr>
-          <w:lang w:val="en-US"/>
-        </w:rPr>
-      </w:pPr>
-      <w:r>
-        <w:rPr>
-          <w:lang w:val="en-US"/>
-        </w:rPr>
-        <w:t>Operations</w:t>
-      </w:r>
-    </w:p>
-    <w:p>
-      <w:pPr>
-        <w:pStyle w:val="Undertitel"/>
-        <w:rPr>
-          <w:lang w:val="en-US"/>
-        </w:rPr>
-      </w:pPr>
-      <w:r>
-        <w:rPr>
-          <w:lang w:val="en-US"/>
-        </w:rPr>
-        <w:t>Packaging</w:t>
-      </w:r>
-    </w:p>
-    <w:p>
-      <w:pPr>
-        <w:pStyle w:val="Undertitel"/>
-        <w:rPr>
-          <w:lang w:val="en-US"/>
-        </w:rPr>
-      </w:pPr>
-      <w:r>
-        <w:rPr>
-          <w:lang w:val="en-US"/>
-        </w:rPr>
-        <w:t>Legal</w:t>
-      </w:r>
+      <w:bookmarkEnd w:id="31"/>
+    </w:p>
+    <w:p>
+      <w:pPr>
+        <w:rPr>
+          <w:lang w:val="en-US"/>
+        </w:rPr>
+      </w:pPr>
+    </w:p>
+    <w:p>
+      <w:pPr>
+        <w:rPr>
+          <w:lang w:val="en-US"/>
+        </w:rPr>
+      </w:pPr>
+    </w:p>
+    <w:p>
+      <w:pPr>
+        <w:rPr>
+          <w:lang w:val="en-US"/>
+        </w:rPr>
+      </w:pPr>
     </w:p>
     <w:p>
       <w:pPr>
@@ -5928,44 +6917,7 @@
           <w:lang w:val="en-US"/>
         </w:rPr>
       </w:pPr>
-      <w:bookmarkStart w:id="31" w:name="_Toc343489813"/>
-      <w:r>
-        <w:rPr>
-          <w:lang w:val="en-US"/>
-        </w:rPr>
-        <w:t>//</w:t>
-      </w:r>
-      <w:bookmarkEnd w:id="31"/>
-    </w:p>
-    <w:p>
-      <w:pPr>
-        <w:rPr>
-          <w:lang w:val="en-US"/>
-        </w:rPr>
-      </w:pPr>
-    </w:p>
-    <w:p>
-      <w:pPr>
-        <w:rPr>
-          <w:lang w:val="en-US"/>
-        </w:rPr>
-      </w:pPr>
-    </w:p>
-    <w:p>
-      <w:pPr>
-        <w:rPr>
-          <w:lang w:val="en-US"/>
-        </w:rPr>
-      </w:pPr>
-    </w:p>
-    <w:p>
-      <w:pPr>
-        <w:pStyle w:val="Overskrift1"/>
-        <w:rPr>
-          <w:lang w:val="en-US"/>
-        </w:rPr>
-      </w:pPr>
-      <w:bookmarkStart w:id="32" w:name="_Toc343489814"/>
+      <w:bookmarkStart w:id="32" w:name="_Toc343501034"/>
       <w:r>
         <w:rPr>
           <w:lang w:val="en-US"/>
@@ -5981,7 +6933,7 @@
           <w:lang w:val="en-US"/>
         </w:rPr>
       </w:pPr>
-      <w:bookmarkStart w:id="33" w:name="_Toc343489815"/>
+      <w:bookmarkStart w:id="33" w:name="_Toc343501035"/>
       <w:r>
         <w:rPr>
           <w:lang w:val="en-US"/>
@@ -6091,7 +7043,7 @@
           <w:lang w:val="en-US"/>
         </w:rPr>
       </w:pPr>
-      <w:bookmarkStart w:id="34" w:name="_Toc343489816"/>
+      <w:bookmarkStart w:id="34" w:name="_Toc343501036"/>
       <w:r>
         <w:rPr>
           <w:lang w:val="en-US"/>
@@ -6126,7 +7078,7 @@
           <w:lang w:val="en-US"/>
         </w:rPr>
       </w:pPr>
-      <w:bookmarkStart w:id="35" w:name="_Toc343489817"/>
+      <w:bookmarkStart w:id="35" w:name="_Toc343501037"/>
       <w:r>
         <w:rPr>
           <w:lang w:val="en-US"/>
@@ -6142,7 +7094,7 @@
           <w:lang w:val="en-US"/>
         </w:rPr>
       </w:pPr>
-      <w:bookmarkStart w:id="36" w:name="_Toc343489818"/>
+      <w:bookmarkStart w:id="36" w:name="_Toc343501038"/>
       <w:r>
         <w:rPr>
           <w:lang w:val="en-US"/>
@@ -6161,63 +7113,7 @@
         <w:rPr>
           <w:lang w:val="en-US"/>
         </w:rPr>
-        <w:t xml:space="preserve">Our system actually has 3 controllers, one for the offline GUI called Controller, and another one also for the offline GUI called </w:t>
-      </w:r>
-      <w:proofErr w:type="spellStart"/>
-      <w:r>
-        <w:rPr>
-          <w:lang w:val="en-US"/>
-        </w:rPr>
-        <w:t>ServerController</w:t>
-      </w:r>
-      <w:proofErr w:type="spellEnd"/>
-      <w:r>
-        <w:rPr>
-          <w:lang w:val="en-US"/>
-        </w:rPr>
-        <w:t xml:space="preserve"> which is used for the sync methods to the server. The last controller is actually the </w:t>
-      </w:r>
-      <w:proofErr w:type="spellStart"/>
-      <w:r>
-        <w:rPr>
-          <w:lang w:val="en-US"/>
-        </w:rPr>
-        <w:t>SliceOfPieService</w:t>
-      </w:r>
-      <w:proofErr w:type="spellEnd"/>
-      <w:r>
-        <w:rPr>
-          <w:lang w:val="en-US"/>
-        </w:rPr>
-        <w:t xml:space="preserve">, which is used by the </w:t>
-      </w:r>
-      <w:proofErr w:type="spellStart"/>
-      <w:r>
-        <w:rPr>
-          <w:lang w:val="en-US"/>
-        </w:rPr>
-        <w:t>WebGUI</w:t>
-      </w:r>
-      <w:proofErr w:type="spellEnd"/>
-      <w:r>
-        <w:rPr>
-          <w:lang w:val="en-US"/>
-        </w:rPr>
-        <w:t xml:space="preserve"> class in our system. Our controllers delegate the assignments needed to be carried out when something is queried from the GUI, they serve </w:t>
-      </w:r>
-      <w:proofErr w:type="gramStart"/>
-      <w:r>
-        <w:rPr>
-          <w:lang w:val="en-US"/>
-        </w:rPr>
-        <w:t>as a middle-layer classes</w:t>
-      </w:r>
-      <w:proofErr w:type="gramEnd"/>
-      <w:r>
-        <w:rPr>
-          <w:lang w:val="en-US"/>
-        </w:rPr>
-        <w:t xml:space="preserve"> between our program-logic and the GUI.</w:t>
+        <w:t>Our system actually has 3 controllers, one for the offline GUI called Controller, and another one also for the offline GUI called ServerController which is used for the sync methods to the server. The last controller is actually the SliceOfPieService, which is used by the WebGUI class in our system. Our controllers delegate the assignments needed to be carried out when something is queried from the GUI, they serve as a middle-layer classes between our program-logic and the GUI.</w:t>
       </w:r>
     </w:p>
     <w:p>
@@ -6227,7 +7123,7 @@
           <w:lang w:val="en-US"/>
         </w:rPr>
       </w:pPr>
-      <w:bookmarkStart w:id="37" w:name="_Toc343489819"/>
+      <w:bookmarkStart w:id="37" w:name="_Toc343501039"/>
       <w:r>
         <w:rPr>
           <w:lang w:val="en-US"/>
@@ -6256,7 +7152,7 @@
           <w:lang w:val="en-US"/>
         </w:rPr>
       </w:pPr>
-      <w:bookmarkStart w:id="38" w:name="_Toc343489820"/>
+      <w:bookmarkStart w:id="38" w:name="_Toc343501040"/>
       <w:r>
         <w:rPr>
           <w:lang w:val="en-US"/>
@@ -6292,7 +7188,7 @@
           <w:lang w:val="en-US"/>
         </w:rPr>
       </w:pPr>
-      <w:bookmarkStart w:id="39" w:name="_Toc343489821"/>
+      <w:bookmarkStart w:id="39" w:name="_Toc343501041"/>
       <w:r>
         <w:rPr>
           <w:lang w:val="en-US"/>
@@ -6311,21 +7207,7 @@
         <w:rPr>
           <w:lang w:val="en-US"/>
         </w:rPr>
-        <w:t xml:space="preserve">Our Expert is the same as the Creator, the Storage class. It holds all the information needed to actually create Documents, Folders, </w:t>
-      </w:r>
-      <w:proofErr w:type="spellStart"/>
-      <w:r>
-        <w:rPr>
-          <w:lang w:val="en-US"/>
-        </w:rPr>
-        <w:t>DocumentStructs</w:t>
-      </w:r>
-      <w:proofErr w:type="spellEnd"/>
-      <w:r>
-        <w:rPr>
-          <w:lang w:val="en-US"/>
-        </w:rPr>
-        <w:t xml:space="preserve"> and Projects, so the classes calls the Storage methods with the correct parameters and it creates the objects, because it has the information needed.</w:t>
+        <w:t>Our Expert is the same as the Creator, the Storage class. It holds all the information needed to actually create Documents, Folders, DocumentStructs and Projects, so the classes calls the Storage methods with the correct parameters and it creates the objects, because it has the information needed.</w:t>
       </w:r>
     </w:p>
     <w:p>
@@ -6335,7 +7217,7 @@
           <w:lang w:val="en-US"/>
         </w:rPr>
       </w:pPr>
-      <w:bookmarkStart w:id="40" w:name="_Toc343489822"/>
+      <w:bookmarkStart w:id="40" w:name="_Toc343501042"/>
       <w:r>
         <w:rPr>
           <w:lang w:val="en-US"/>
@@ -6364,7 +7246,7 @@
           <w:lang w:val="en-US"/>
         </w:rPr>
       </w:pPr>
-      <w:bookmarkStart w:id="41" w:name="_Toc343489823"/>
+      <w:bookmarkStart w:id="41" w:name="_Toc343501043"/>
       <w:r>
         <w:rPr>
           <w:lang w:val="en-US"/>
@@ -6393,7 +7275,7 @@
           <w:lang w:val="en-US"/>
         </w:rPr>
       </w:pPr>
-      <w:bookmarkStart w:id="42" w:name="_Toc343489824"/>
+      <w:bookmarkStart w:id="42" w:name="_Toc343501044"/>
       <w:r>
         <w:rPr>
           <w:lang w:val="en-US"/>
@@ -6412,49 +7294,7 @@
         <w:rPr>
           <w:lang w:val="en-US"/>
         </w:rPr>
-        <w:t xml:space="preserve">We use polymorphism widely in our composite pattern, since we often produce code where we just ask for an </w:t>
-      </w:r>
-      <w:proofErr w:type="spellStart"/>
-      <w:r>
-        <w:rPr>
-          <w:lang w:val="en-US"/>
-        </w:rPr>
-        <w:t>IFileComponent</w:t>
-      </w:r>
-      <w:proofErr w:type="spellEnd"/>
-      <w:r>
-        <w:rPr>
-          <w:lang w:val="en-US"/>
-        </w:rPr>
-        <w:t xml:space="preserve">, because it could both be a Document, </w:t>
-      </w:r>
-      <w:proofErr w:type="spellStart"/>
-      <w:r>
-        <w:rPr>
-          <w:lang w:val="en-US"/>
-        </w:rPr>
-        <w:t>DocumentStruct</w:t>
-      </w:r>
-      <w:proofErr w:type="spellEnd"/>
-      <w:r>
-        <w:rPr>
-          <w:lang w:val="en-US"/>
-        </w:rPr>
-        <w:t xml:space="preserve"> or a Folder. This meaning that when we have a Folder and want all the children of the folder we can return a list of the folders children as </w:t>
-      </w:r>
-      <w:proofErr w:type="spellStart"/>
-      <w:r>
-        <w:rPr>
-          <w:lang w:val="en-US"/>
-        </w:rPr>
-        <w:t>IFileSystemComponents</w:t>
-      </w:r>
-      <w:proofErr w:type="spellEnd"/>
-      <w:r>
-        <w:rPr>
-          <w:lang w:val="en-US"/>
-        </w:rPr>
-        <w:t>.</w:t>
+        <w:t>We use polymorphism widely in our composite pattern, since we often produce code where we just ask for an IFileComponent, because it could both be a Document, DocumentStruct or a Folder. This meaning that when we have a Folder and want all the children of the folder we can return a list of the folders children as IFileSystemComponents.</w:t>
       </w:r>
     </w:p>
     <w:p>
@@ -6464,49 +7304,424 @@
           <w:lang w:val="en-US"/>
         </w:rPr>
       </w:pPr>
-      <w:bookmarkStart w:id="43" w:name="_Toc343489825"/>
-      <w:r>
-        <w:rPr>
-          <w:lang w:val="en-US"/>
-        </w:rPr>
-        <w:t>Design patterns</w:t>
+      <w:bookmarkStart w:id="43" w:name="_Toc343501045"/>
+      <w:r>
+        <w:rPr>
+          <w:lang w:val="en-US"/>
+        </w:rPr>
+        <w:t>Design Patterns</w:t>
       </w:r>
       <w:bookmarkEnd w:id="43"/>
+    </w:p>
+    <w:p>
+      <w:pPr>
+        <w:rPr>
+          <w:lang w:val="en-US"/>
+        </w:rPr>
+      </w:pPr>
+      <w:r>
+        <w:rPr>
+          <w:lang w:val="en-US"/>
+        </w:rPr>
+        <w:t xml:space="preserve">During the development of the program we were disappointed with the amount of design patterns we had applied to our solution. Early on, in the elaboration phase, we identified the need for a composite design pattern to represent a hierarchy of folders and documents. After that problem was solved, we never found the need to </w:t>
+      </w:r>
+      <w:r>
+        <w:rPr>
+          <w:lang w:val="en-US"/>
+        </w:rPr>
+        <w:lastRenderedPageBreak/>
+        <w:t>use other known patterns, because we never arrived upon another serious problem regarding software design during development.</w:t>
+      </w:r>
+    </w:p>
+    <w:p>
+      <w:pPr>
+        <w:rPr>
+          <w:lang w:val="en-US"/>
+        </w:rPr>
+      </w:pPr>
+      <w:r>
+        <w:rPr>
+          <w:lang w:val="en-US"/>
+        </w:rPr>
+        <w:t xml:space="preserve">We were familiar with the design patterns in advanced and knew that their use does not necessarily increase code quality if there is no need for their implementation. We wanted to avoid over-complicating our design, and kept ourselves from needlessly making use of patterns we did not need. A pattern was only considered to be used if we could predict a potential problem with our current solution in the future. </w:t>
+      </w:r>
+    </w:p>
+    <w:p>
+      <w:pPr>
+        <w:rPr>
+          <w:lang w:val="en-US"/>
+        </w:rPr>
+      </w:pPr>
+      <w:r>
+        <w:rPr>
+          <w:lang w:val="en-US"/>
+        </w:rPr>
+        <w:t xml:space="preserve">However, the need for design patterns rarely appeared. We were both worried but mostly relieved about the assumption that our design was simple enough to not warrant the need for other design patterns than the Composite Pattern, but near the final parts of the project we realized that the C# language/.NET framework had been providing solutions already implemented and ready to use, to many of the common software design problems encountered elsewhere. </w:t>
+      </w:r>
+    </w:p>
+    <w:p>
+      <w:pPr>
+        <w:rPr>
+          <w:lang w:val="en-US"/>
+        </w:rPr>
+      </w:pPr>
+      <w:r>
+        <w:rPr>
+          <w:lang w:val="en-US"/>
+        </w:rPr>
+        <w:t xml:space="preserve">As a consequence of this, our design workflow in our project, except the core class library, changed to more of a solution-finding process than a problem-solving process. </w:t>
+      </w:r>
+    </w:p>
+    <w:p>
+      <w:pPr>
+        <w:rPr>
+          <w:lang w:val="en-US"/>
+        </w:rPr>
+      </w:pPr>
+      <w:r>
+        <w:rPr>
+          <w:lang w:val="en-US"/>
+        </w:rPr>
+        <w:t>This is better explained as a development process where we found ourselves more often thinking:</w:t>
+      </w:r>
+    </w:p>
+    <w:p>
+      <w:pPr>
+        <w:rPr>
+          <w:lang w:val="en-US"/>
+        </w:rPr>
+      </w:pPr>
+      <w:r>
+        <w:rPr>
+          <w:lang w:val="en-US"/>
+        </w:rPr>
+        <w:t xml:space="preserve">“What solutions does the .NET-framework provide for achieving our goal?”, </w:t>
+      </w:r>
+      <w:r>
+        <w:rPr>
+          <w:lang w:val="en-US"/>
+        </w:rPr>
+        <w:br/>
+        <w:t xml:space="preserve">rather than </w:t>
+      </w:r>
+      <w:r>
+        <w:rPr>
+          <w:lang w:val="en-US"/>
+        </w:rPr>
+        <w:br/>
+        <w:t>“How are we going to design to avoid problems in the future?”</w:t>
+      </w:r>
+    </w:p>
+    <w:p>
+      <w:pPr>
+        <w:rPr>
+          <w:lang w:val="en-US"/>
+        </w:rPr>
+      </w:pPr>
+      <w:r>
+        <w:rPr>
+          <w:lang w:val="en-US"/>
+        </w:rPr>
+        <w:t>Many decisions on our software design were made from knowing that we had the convenience of the availability of the .NET-framework features. This convenience allowed us to abstract away from many common problematic software design areas that required a lot of careful design, such as graphical interfaces, networking and even more common situations such as collection iterators.</w:t>
+      </w:r>
+    </w:p>
+    <w:p>
+      <w:pPr>
+        <w:rPr>
+          <w:rFonts w:asciiTheme="majorHAnsi" w:eastAsiaTheme="majorEastAsia" w:hAnsiTheme="majorHAnsi" w:cstheme="majorBidi"/>
+          <w:b/>
+          <w:bCs/>
+          <w:color w:val="4F81BD" w:themeColor="accent1"/>
+          <w:lang w:val="en-US"/>
+        </w:rPr>
+      </w:pPr>
+      <w:r>
+        <w:rPr>
+          <w:lang w:val="en-US"/>
+        </w:rPr>
+        <w:t xml:space="preserve">Despite the convenience of the .NET-framework, we still believe that being familiar to common design patterns and design pattern guidelines in general has had a positive influence in the way that we have designed our system, and also in the way that we have used the features of the .NET-framework. </w:t>
+      </w:r>
+      <w:r>
+        <w:rPr>
+          <w:lang w:val="en-US"/>
+        </w:rPr>
+        <w:br w:type="page"/>
+      </w:r>
+    </w:p>
+    <w:p>
+      <w:pPr>
+        <w:pStyle w:val="Overskrift3"/>
+        <w:rPr>
+          <w:lang w:val="en-US"/>
+        </w:rPr>
+      </w:pPr>
+      <w:bookmarkStart w:id="44" w:name="_Toc343501046"/>
+      <w:r>
+        <w:rPr>
+          <w:lang w:val="en-US"/>
+        </w:rPr>
+        <w:lastRenderedPageBreak/>
+        <w:t>Design Patterns used</w:t>
+      </w:r>
+      <w:bookmarkEnd w:id="44"/>
+    </w:p>
+    <w:p>
+      <w:pPr>
+        <w:rPr>
+          <w:lang w:val="en-US"/>
+        </w:rPr>
+      </w:pPr>
+      <w:r>
+        <w:rPr>
+          <w:lang w:val="en-US"/>
+        </w:rPr>
+        <w:t>The following is a short description of the design patterns we have implemented ourselves, as well as the design patterns provided by the .NET-framework and C# that we have identified and used:</w:t>
+      </w:r>
+    </w:p>
+    <w:p>
+      <w:pPr>
+        <w:pStyle w:val="Overskrift3"/>
+        <w:rPr>
+          <w:lang w:val="en-US"/>
+        </w:rPr>
+      </w:pPr>
+      <w:bookmarkStart w:id="45" w:name="_Toc343501047"/>
+      <w:r>
+        <w:rPr>
+          <w:lang w:val="en-US"/>
+        </w:rPr>
+        <w:t>Self-implemented patterns used</w:t>
+      </w:r>
+      <w:bookmarkEnd w:id="45"/>
     </w:p>
     <w:p>
       <w:pPr>
         <w:pStyle w:val="Listeafsnit"/>
         <w:numPr>
           <w:ilvl w:val="0"/>
-          <w:numId w:val="4"/>
+          <w:numId w:val="26"/>
         </w:numPr>
-        <w:rPr>
-          <w:lang w:val="en-US"/>
-        </w:rPr>
-      </w:pPr>
-      <w:r>
-        <w:rPr>
-          <w:lang w:val="en-US"/>
-        </w:rPr>
-        <w:t>Everything regarding software-architecture</w:t>
-      </w:r>
+        <w:spacing w:line="276" w:lineRule="auto"/>
+        <w:rPr>
+          <w:lang w:val="en-US"/>
+        </w:rPr>
+      </w:pPr>
+      <w:r>
+        <w:rPr>
+          <w:lang w:val="en-US"/>
+        </w:rPr>
+        <w:t>Composite</w:t>
+      </w:r>
+    </w:p>
+    <w:p>
+      <w:pPr>
+        <w:rPr>
+          <w:lang w:val="en-US"/>
+        </w:rPr>
+      </w:pPr>
+      <w:r>
+        <w:rPr>
+          <w:lang w:val="en-US"/>
+        </w:rPr>
+        <w:t xml:space="preserve">To allow for operations that affected a whole hierarchy of folders and documents, we decided to </w:t>
+      </w:r>
+      <w:r>
+        <w:rPr>
+          <w:lang w:val="en-US"/>
+        </w:rPr>
+        <w:t>take inspiration from the composite pattern. At the time of implementation, we decided we would not need to be able to do method calls that ran down the hierarchy by itself, so our composite interface does not expose methods that are able to do so.</w:t>
+      </w:r>
+    </w:p>
+    <w:p>
+      <w:pPr>
+        <w:pStyle w:val="Overskrift3"/>
+        <w:rPr>
+          <w:lang w:val="en-US"/>
+        </w:rPr>
+      </w:pPr>
+      <w:bookmarkStart w:id="46" w:name="_Toc343501048"/>
+      <w:r>
+        <w:rPr>
+          <w:lang w:val="en-US"/>
+        </w:rPr>
+        <w:t>Provided design patterns used</w:t>
+      </w:r>
+      <w:bookmarkEnd w:id="46"/>
     </w:p>
     <w:p>
       <w:pPr>
         <w:pStyle w:val="Listeafsnit"/>
         <w:numPr>
           <w:ilvl w:val="0"/>
-          <w:numId w:val="4"/>
+          <w:numId w:val="26"/>
         </w:numPr>
-        <w:rPr>
-          <w:lang w:val="en-US"/>
-        </w:rPr>
-      </w:pPr>
-      <w:r>
-        <w:rPr>
-          <w:lang w:val="en-US"/>
-        </w:rPr>
-        <w:t>Design patterns.</w:t>
+        <w:spacing w:line="276" w:lineRule="auto"/>
+        <w:rPr>
+          <w:lang w:val="en-US"/>
+        </w:rPr>
+      </w:pPr>
+      <w:r>
+        <w:rPr>
+          <w:lang w:val="en-US"/>
+        </w:rPr>
+        <w:t>Composite</w:t>
+      </w:r>
+    </w:p>
+    <w:p>
+      <w:pPr>
+        <w:rPr>
+          <w:lang w:val="en-US"/>
+        </w:rPr>
+      </w:pPr>
+      <w:r>
+        <w:rPr>
+          <w:lang w:val="en-US"/>
+        </w:rPr>
+        <w:t>Also, worthy of mention, the Composite pattern is used in the .NET-framework implementation of WinForms and WebForms. All controls provide a diverse amount of different functionality, but they all retain child management features.</w:t>
+      </w:r>
+    </w:p>
+    <w:p>
+      <w:pPr>
+        <w:pStyle w:val="Listeafsnit"/>
+        <w:numPr>
+          <w:ilvl w:val="0"/>
+          <w:numId w:val="26"/>
+        </w:numPr>
+        <w:spacing w:line="276" w:lineRule="auto"/>
+        <w:rPr>
+          <w:lang w:val="en-US"/>
+        </w:rPr>
+      </w:pPr>
+      <w:r>
+        <w:rPr>
+          <w:lang w:val="en-US"/>
+        </w:rPr>
+        <w:t>Iterator</w:t>
+      </w:r>
+    </w:p>
+    <w:p>
+      <w:pPr>
+        <w:rPr>
+          <w:lang w:val="en-US"/>
+        </w:rPr>
+      </w:pPr>
+      <w:r>
+        <w:rPr>
+          <w:lang w:val="en-US"/>
+        </w:rPr>
+        <w:t>The Iterator pattern allows staple functionality for using collections. As collections are a core functionality of the .NET-framework, we make use of iterators very often throughout our project.</w:t>
+      </w:r>
+    </w:p>
+    <w:p>
+      <w:pPr>
+        <w:pStyle w:val="Listeafsnit"/>
+        <w:numPr>
+          <w:ilvl w:val="0"/>
+          <w:numId w:val="26"/>
+        </w:numPr>
+        <w:spacing w:line="276" w:lineRule="auto"/>
+        <w:rPr>
+          <w:lang w:val="en-US"/>
+        </w:rPr>
+      </w:pPr>
+      <w:r>
+        <w:rPr>
+          <w:lang w:val="en-US"/>
+        </w:rPr>
+        <w:t>Observer</w:t>
+      </w:r>
+    </w:p>
+    <w:p>
+      <w:pPr>
+        <w:rPr>
+          <w:lang w:val="en-US"/>
+        </w:rPr>
+      </w:pPr>
+      <w:r>
+        <w:rPr>
+          <w:lang w:val="en-US"/>
+        </w:rPr>
+        <w:t>The WinForms and WebForms make great use of the observer pattern, using events and delegates to make publishers and subscribers. User interfaces are a common area where the observer pattern sees great use.</w:t>
+      </w:r>
+    </w:p>
+    <w:p>
+      <w:pPr>
+        <w:pStyle w:val="Listeafsnit"/>
+        <w:numPr>
+          <w:ilvl w:val="0"/>
+          <w:numId w:val="26"/>
+        </w:numPr>
+        <w:spacing w:line="276" w:lineRule="auto"/>
+        <w:rPr>
+          <w:lang w:val="en-US"/>
+        </w:rPr>
+      </w:pPr>
+      <w:r>
+        <w:rPr>
+          <w:lang w:val="en-US"/>
+        </w:rPr>
+        <w:t>Proxy</w:t>
+      </w:r>
+    </w:p>
+    <w:p>
+      <w:pPr>
+        <w:rPr>
+          <w:lang w:val="en-US"/>
+        </w:rPr>
+      </w:pPr>
+      <w:r>
+        <w:rPr>
+          <w:lang w:val="en-US"/>
+        </w:rPr>
+        <w:t xml:space="preserve">Using WCF services to make the server/client implementation, the local client trying to contact the service is provided with a proxy object where it can perform method calls as if the local object was the remote object on the server itself, without the program being much aware of what object is actually residing behind their </w:t>
+      </w:r>
+      <w:r>
+        <w:rPr>
+          <w:lang w:val="en-US"/>
+        </w:rPr>
+        <w:lastRenderedPageBreak/>
+        <w:t>common interface. This is a good example of using the Proxy pattern to abstract away from the worries of what to do with accessing an object across a network (in this case, a remote procedure call).</w:t>
+      </w:r>
+    </w:p>
+    <w:p>
+      <w:pPr>
+        <w:rPr>
+          <w:lang w:val="en-US"/>
+        </w:rPr>
+      </w:pPr>
+    </w:p>
+    <w:p>
+      <w:pPr>
+        <w:rPr>
+          <w:lang w:val="en-US"/>
+        </w:rPr>
+      </w:pPr>
+      <w:r>
+        <w:rPr>
+          <w:lang w:val="en-US"/>
+        </w:rPr>
+        <w:t>(We have only included the pre-provided patterns that we feel we have used substantially. This list does not cover all of the common design patterns implemented into the C# language and .NET-Framework.)</w:t>
+      </w:r>
+    </w:p>
+    <w:p>
+      <w:pPr>
+        <w:spacing w:line="276" w:lineRule="auto"/>
+        <w:rPr>
+          <w:rFonts w:ascii="Century Gothic" w:eastAsiaTheme="majorEastAsia" w:hAnsi="Century Gothic" w:cstheme="majorBidi"/>
+          <w:b/>
+          <w:bCs/>
+          <w:color w:val="0D0D0D" w:themeColor="text1" w:themeTint="F2"/>
+          <w:sz w:val="36"/>
+          <w:szCs w:val="28"/>
+          <w:u w:val="single"/>
+          <w:lang w:val="en-US"/>
+        </w:rPr>
+      </w:pPr>
+      <w:r>
+        <w:rPr>
+          <w:lang w:val="en-US"/>
+        </w:rPr>
+        <w:br w:type="page"/>
       </w:r>
     </w:p>
     <w:p>
@@ -6516,7 +7731,7 @@
           <w:lang w:val="en-US"/>
         </w:rPr>
       </w:pPr>
-      <w:bookmarkStart w:id="44" w:name="_Toc343489826"/>
+      <w:bookmarkStart w:id="47" w:name="_Toc343501049"/>
       <w:r>
         <w:rPr>
           <w:lang w:val="en-US"/>
@@ -6530,7 +7745,7 @@
         </w:rPr>
         <w:t xml:space="preserve"> Documentation</w:t>
       </w:r>
-      <w:bookmarkEnd w:id="44"/>
+      <w:bookmarkEnd w:id="47"/>
     </w:p>
     <w:p>
       <w:pPr>
@@ -6539,22 +7754,976 @@
           <w:lang w:val="en-US"/>
         </w:rPr>
       </w:pPr>
-      <w:bookmarkStart w:id="45" w:name="_Toc343489827"/>
-      <w:proofErr w:type="spellStart"/>
-      <w:r>
-        <w:rPr>
-          <w:lang w:val="en-US"/>
-        </w:rPr>
-        <w:t>Architechture</w:t>
-      </w:r>
-      <w:proofErr w:type="spellEnd"/>
-      <w:r>
-        <w:rPr>
-          <w:lang w:val="en-US"/>
-        </w:rPr>
-        <w:t xml:space="preserve"> analysis</w:t>
-      </w:r>
-      <w:bookmarkEnd w:id="45"/>
+      <w:bookmarkStart w:id="48" w:name="_Toc343501050"/>
+      <w:r>
+        <w:rPr>
+          <w:lang w:val="en-US"/>
+        </w:rPr>
+        <w:t>Architec</w:t>
+      </w:r>
+      <w:r>
+        <w:rPr>
+          <w:lang w:val="en-US"/>
+        </w:rPr>
+        <w:t>ture analysis</w:t>
+      </w:r>
+      <w:bookmarkEnd w:id="48"/>
+    </w:p>
+    <w:p>
+      <w:pPr>
+        <w:rPr>
+          <w:lang w:val="en-US"/>
+        </w:rPr>
+      </w:pPr>
+      <w:r>
+        <w:rPr>
+          <w:lang w:val="en-US"/>
+        </w:rPr>
+        <w:t>The architecture of our project is mapped completely in our class diagram</w:t>
+      </w:r>
+      <w:r>
+        <w:rPr>
+          <w:rStyle w:val="Fodnotehenvisning"/>
+          <w:lang w:val="en-US"/>
+        </w:rPr>
+        <w:footnoteReference w:id="6"/>
+      </w:r>
+      <w:r>
+        <w:rPr>
+          <w:lang w:val="en-US"/>
+        </w:rPr>
+        <w:t xml:space="preserve">, </w:t>
+      </w:r>
+      <w:r>
+        <w:rPr>
+          <w:lang w:val="en-US"/>
+        </w:rPr>
+        <w:t>and will be elaborated below:</w:t>
+      </w:r>
+    </w:p>
+    <w:p>
+      <w:pPr>
+        <w:pStyle w:val="Overskrift3"/>
+        <w:rPr>
+          <w:lang w:val="en-US"/>
+        </w:rPr>
+      </w:pPr>
+      <w:bookmarkStart w:id="49" w:name="_Toc343501051"/>
+      <w:r>
+        <w:rPr>
+          <w:lang w:val="en-US"/>
+        </w:rPr>
+        <w:t>SliceOfPIe</w:t>
+      </w:r>
+      <w:bookmarkEnd w:id="49"/>
+    </w:p>
+    <w:p>
+      <w:pPr>
+        <w:rPr>
+          <w:lang w:val="en-US"/>
+        </w:rPr>
+      </w:pPr>
+      <w:r>
+        <w:rPr>
+          <w:lang w:val="en-US"/>
+        </w:rPr>
+        <w:t>The SliceOfPie project contains everything is associated with our underlying domain.</w:t>
+      </w:r>
+    </w:p>
+    <w:p>
+      <w:pPr>
+        <w:pStyle w:val="Undertitel"/>
+        <w:rPr>
+          <w:lang w:val="en-US"/>
+        </w:rPr>
+      </w:pPr>
+      <w:r>
+        <w:rPr>
+          <w:lang w:val="en-US"/>
+        </w:rPr>
+        <w:t>Controller</w:t>
+      </w:r>
+    </w:p>
+    <w:p>
+      <w:pPr>
+        <w:rPr>
+          <w:lang w:val="en-US"/>
+        </w:rPr>
+      </w:pPr>
+      <w:r>
+        <w:rPr>
+          <w:lang w:val="en-US"/>
+        </w:rPr>
+        <w:t>The Controller is a static class that serves as an indirection between our GUI project and the Storage class, it receives calls such as “CreateDocument”, which it then processes before invoking the “WriteToFile” method in Storage.</w:t>
+      </w:r>
+    </w:p>
+    <w:p>
+      <w:pPr>
+        <w:pStyle w:val="Undertitel"/>
+        <w:rPr>
+          <w:lang w:val="en-US"/>
+        </w:rPr>
+      </w:pPr>
+      <w:r>
+        <w:rPr>
+          <w:lang w:val="en-US"/>
+        </w:rPr>
+        <w:t>DocType</w:t>
+      </w:r>
+    </w:p>
+    <w:p>
+      <w:pPr>
+        <w:rPr>
+          <w:lang w:val="en-US"/>
+        </w:rPr>
+      </w:pPr>
+      <w:r>
+        <w:rPr>
+          <w:lang w:val="en-US"/>
+        </w:rPr>
+        <w:t>DocType is an enum with the following 3 values:</w:t>
+      </w:r>
+    </w:p>
+    <w:p>
+      <w:pPr>
+        <w:pStyle w:val="Listeafsnit"/>
+        <w:numPr>
+          <w:ilvl w:val="0"/>
+          <w:numId w:val="26"/>
+        </w:numPr>
+        <w:rPr>
+          <w:lang w:val="en-US"/>
+        </w:rPr>
+      </w:pPr>
+      <w:r>
+        <w:rPr>
+          <w:lang w:val="en-US"/>
+        </w:rPr>
+        <w:t>Document</w:t>
+      </w:r>
+    </w:p>
+    <w:p>
+      <w:pPr>
+        <w:pStyle w:val="Listeafsnit"/>
+        <w:numPr>
+          <w:ilvl w:val="0"/>
+          <w:numId w:val="26"/>
+        </w:numPr>
+        <w:rPr>
+          <w:lang w:val="en-US"/>
+        </w:rPr>
+      </w:pPr>
+      <w:r>
+        <w:rPr>
+          <w:lang w:val="en-US"/>
+        </w:rPr>
+        <w:t>Folder</w:t>
+      </w:r>
+    </w:p>
+    <w:p>
+      <w:pPr>
+        <w:pStyle w:val="Listeafsnit"/>
+        <w:numPr>
+          <w:ilvl w:val="0"/>
+          <w:numId w:val="26"/>
+        </w:numPr>
+        <w:rPr>
+          <w:lang w:val="en-US"/>
+        </w:rPr>
+      </w:pPr>
+      <w:r>
+        <w:rPr>
+          <w:lang w:val="en-US"/>
+        </w:rPr>
+        <w:t>Project</w:t>
+      </w:r>
+    </w:p>
+    <w:p>
+      <w:pPr>
+        <w:rPr>
+          <w:lang w:val="en-US"/>
+        </w:rPr>
+      </w:pPr>
+      <w:r>
+        <w:rPr>
+          <w:lang w:val="en-US"/>
+        </w:rPr>
+        <w:t>It is used to determine what type of IFileSystemComponent a particular component is when handling children of folders or projects.</w:t>
+      </w:r>
+    </w:p>
+    <w:p>
+      <w:pPr>
+        <w:pStyle w:val="Undertitel"/>
+        <w:rPr>
+          <w:lang w:val="en-US"/>
+        </w:rPr>
+      </w:pPr>
+      <w:r>
+        <w:rPr>
+          <w:lang w:val="en-US"/>
+        </w:rPr>
+        <w:t>Document</w:t>
+      </w:r>
+    </w:p>
+    <w:p>
+      <w:pPr>
+        <w:rPr>
+          <w:lang w:val="en-US"/>
+        </w:rPr>
+      </w:pPr>
+      <w:r>
+        <w:rPr>
+          <w:lang w:val="en-US"/>
+        </w:rPr>
+        <w:t>Our document class contains all information about documents to present them in the GUI, as well as information about whether or not the document has been modified or deleted, which is used when synchronizing with the server.</w:t>
+      </w:r>
+    </w:p>
+    <w:p>
+      <w:pPr>
+        <w:rPr>
+          <w:lang w:val="en-US"/>
+        </w:rPr>
+      </w:pPr>
+      <w:r>
+        <w:rPr>
+          <w:lang w:val="en-US"/>
+        </w:rPr>
+        <w:t>The Document class also contains the MergeWith() function which handles all merging, updating and changes made to another version of the sa</w:t>
+      </w:r>
+      <w:r>
+        <w:rPr>
+          <w:lang w:val="en-US"/>
+        </w:rPr>
+        <w:t>me document, this includes generating changelog of the changes.</w:t>
+      </w:r>
+    </w:p>
+    <w:p>
+      <w:pPr>
+        <w:rPr>
+          <w:lang w:val="en-US"/>
+        </w:rPr>
+      </w:pPr>
+      <w:r>
+        <w:rPr>
+          <w:lang w:val="en-US"/>
+        </w:rPr>
+        <w:lastRenderedPageBreak/>
+        <w:t>Document also contains an inner class which is DocumentLog</w:t>
+      </w:r>
+      <w:r>
+        <w:rPr>
+          <w:lang w:val="en-US"/>
+        </w:rPr>
+        <w:t>, which contains another inner class, which is Entry.</w:t>
+      </w:r>
+      <w:r>
+        <w:rPr>
+          <w:lang w:val="en-US"/>
+        </w:rPr>
+        <w:br/>
+        <w:t xml:space="preserve">The DocumentLog holds a list of entries. </w:t>
+      </w:r>
+      <w:r>
+        <w:rPr>
+          <w:lang w:val="en-US"/>
+        </w:rPr>
+        <w:br/>
+        <w:t>Entries then contain information about the changes that have been made to the document each time it has been saved, as well as saving timestamps on these changes.</w:t>
+      </w:r>
+    </w:p>
+    <w:p>
+      <w:pPr>
+        <w:pStyle w:val="Undertitel"/>
+        <w:rPr>
+          <w:lang w:val="en-US"/>
+        </w:rPr>
+      </w:pPr>
+      <w:r>
+        <w:rPr>
+          <w:lang w:val="en-US"/>
+        </w:rPr>
+        <w:t>DocumentStruct</w:t>
+      </w:r>
+    </w:p>
+    <w:p>
+      <w:pPr>
+        <w:rPr>
+          <w:lang w:val="en-US"/>
+        </w:rPr>
+      </w:pPr>
+      <w:r>
+        <w:rPr>
+          <w:lang w:val="en-US"/>
+        </w:rPr>
+        <w:t xml:space="preserve">DocumentStruct is, as the name conveniently reveals, a custom struct we have created. It is used as a “dummy” document when we build the GUI for the client, so we don’t have to read all information as well as every single image into the project when the user wants to view all documents in a project in the explorer. </w:t>
+      </w:r>
+      <w:r>
+        <w:rPr>
+          <w:lang w:val="en-US"/>
+        </w:rPr>
+        <w:br/>
+        <w:t>DocumentStruct is also a generalization of the IFileSystemComponent interface.</w:t>
+      </w:r>
+    </w:p>
+    <w:p>
+      <w:pPr>
+        <w:pStyle w:val="Undertitel"/>
+        <w:rPr>
+          <w:lang w:val="en-US"/>
+        </w:rPr>
+      </w:pPr>
+      <w:r>
+        <w:rPr>
+          <w:lang w:val="en-US"/>
+        </w:rPr>
+        <w:t>Folder</w:t>
+      </w:r>
+    </w:p>
+    <w:p>
+      <w:pPr>
+        <w:rPr>
+          <w:lang w:val="en-US"/>
+        </w:rPr>
+      </w:pPr>
+      <w:r>
+        <w:rPr>
+          <w:lang w:val="en-US"/>
+        </w:rPr>
+        <w:t>The folder class represents a folder in the treeview we show to the user via the explorer. It holds a list of IFileSystemComponents called children, while also being a generalization of the interface itself.</w:t>
+      </w:r>
+    </w:p>
+    <w:p>
+      <w:pPr>
+        <w:pStyle w:val="Undertitel"/>
+        <w:rPr>
+          <w:lang w:val="en-US"/>
+        </w:rPr>
+      </w:pPr>
+      <w:r>
+        <w:rPr>
+          <w:lang w:val="en-US"/>
+        </w:rPr>
+        <w:t>IFileSystemComponent</w:t>
+      </w:r>
+    </w:p>
+    <w:p>
+      <w:pPr>
+        <w:rPr>
+          <w:lang w:val="en-US"/>
+        </w:rPr>
+      </w:pPr>
+      <w:r>
+        <w:rPr>
+          <w:lang w:val="en-US"/>
+        </w:rPr>
+        <w:t>This is our interface which represents an object that is either a folder or a document to be viewed in the explorer.</w:t>
+      </w:r>
+    </w:p>
+    <w:p>
+      <w:pPr>
+        <w:pStyle w:val="Undertitel"/>
+        <w:rPr>
+          <w:lang w:val="en-US"/>
+        </w:rPr>
+      </w:pPr>
+      <w:r>
+        <w:rPr>
+          <w:lang w:val="en-US"/>
+        </w:rPr>
+        <w:t>Picture</w:t>
+      </w:r>
+    </w:p>
+    <w:p>
+      <w:pPr>
+        <w:rPr>
+          <w:lang w:val="en-US"/>
+        </w:rPr>
+      </w:pPr>
+      <w:r>
+        <w:rPr>
+          <w:lang w:val="en-US"/>
+        </w:rPr>
+        <w:t xml:space="preserve">A custom class that holds an id and a System.Drawing.Bitmap. </w:t>
+      </w:r>
+      <w:r>
+        <w:rPr>
+          <w:lang w:val="en-US"/>
+        </w:rPr>
+        <w:t xml:space="preserve">Our </w:t>
+      </w:r>
+      <w:r>
+        <w:rPr>
+          <w:lang w:val="en-US"/>
+        </w:rPr>
+        <w:t>Documents each hold a list of this custom object.</w:t>
+      </w:r>
+    </w:p>
+    <w:p>
+      <w:pPr>
+        <w:pStyle w:val="Undertitel"/>
+        <w:rPr>
+          <w:lang w:val="en-US"/>
+        </w:rPr>
+      </w:pPr>
+      <w:r>
+        <w:rPr>
+          <w:lang w:val="en-US"/>
+        </w:rPr>
+        <w:t>Project</w:t>
+      </w:r>
+    </w:p>
+    <w:p>
+      <w:pPr>
+        <w:rPr>
+          <w:lang w:val="en-US"/>
+        </w:rPr>
+      </w:pPr>
+      <w:r>
+        <w:rPr>
+          <w:lang w:val="en-US"/>
+        </w:rPr>
+        <w:t xml:space="preserve">Our project class is an extension of our Folder class. </w:t>
+      </w:r>
+      <w:r>
+        <w:rPr>
+          <w:lang w:val="en-US"/>
+        </w:rPr>
+        <w:t xml:space="preserve">It holds the same funtionality as a folder while also including an owner, a list of shared users and a custom made Id. </w:t>
+      </w:r>
+    </w:p>
+    <w:p>
+      <w:pPr>
+        <w:pStyle w:val="Undertitel"/>
+        <w:rPr>
+          <w:lang w:val="en-US"/>
+        </w:rPr>
+      </w:pPr>
+      <w:r>
+        <w:rPr>
+          <w:lang w:val="en-US"/>
+        </w:rPr>
+        <w:t>Storage</w:t>
+      </w:r>
+    </w:p>
+    <w:p>
+      <w:pPr>
+        <w:rPr>
+          <w:lang w:val="en-US"/>
+        </w:rPr>
+      </w:pPr>
+      <w:r>
+        <w:rPr>
+          <w:lang w:val="en-US"/>
+        </w:rPr>
+        <w:lastRenderedPageBreak/>
+        <w:t>Storage is a static class that handles everything that has to do with creating, deleting and editing files on the file system, this includes both documents, folders (projects) and pictures.</w:t>
+      </w:r>
+    </w:p>
+    <w:p>
+      <w:pPr>
+        <w:pStyle w:val="Undertitel"/>
+        <w:rPr>
+          <w:lang w:val="en-US"/>
+        </w:rPr>
+      </w:pPr>
+      <w:r>
+        <w:rPr>
+          <w:lang w:val="en-US"/>
+        </w:rPr>
+        <w:t>User</w:t>
+      </w:r>
+    </w:p>
+    <w:p>
+      <w:pPr>
+        <w:rPr>
+          <w:lang w:val="en-US"/>
+        </w:rPr>
+      </w:pPr>
+      <w:r>
+        <w:rPr>
+          <w:lang w:val="en-US"/>
+        </w:rPr>
+        <w:t xml:space="preserve">Our user class holds a single property, which is a name. </w:t>
+      </w:r>
+      <w:r>
+        <w:rPr>
+          <w:lang w:val="en-US"/>
+        </w:rPr>
+        <w:t xml:space="preserve">We realise that we could have simply used a string value </w:t>
+      </w:r>
+      <w:r>
+        <w:rPr>
+          <w:lang w:val="en-US"/>
+        </w:rPr>
+        <w:t>for this in all parts of our project, but we chose to user a custom object instead. We did this because we it is a nice abstraction to think of users as objects, and not just strings. If the program was to be expanded, users would need more information like passwords, and in that case a custom object would be required, so it is more scalable this way.</w:t>
+      </w:r>
+    </w:p>
+    <w:p>
+      <w:pPr>
+        <w:pStyle w:val="Overskrift3"/>
+        <w:rPr>
+          <w:lang w:val="en-US"/>
+        </w:rPr>
+      </w:pPr>
+      <w:bookmarkStart w:id="50" w:name="_Toc343501052"/>
+      <w:r>
+        <w:rPr>
+          <w:lang w:val="en-US"/>
+        </w:rPr>
+        <w:t>GUI</w:t>
+      </w:r>
+      <w:bookmarkEnd w:id="50"/>
+    </w:p>
+    <w:p>
+      <w:pPr>
+        <w:rPr>
+          <w:lang w:val="en-US"/>
+        </w:rPr>
+      </w:pPr>
+      <w:r>
+        <w:rPr>
+          <w:lang w:val="en-US"/>
+        </w:rPr>
+        <w:t>The GUI project contains all logic associated with the offline client.</w:t>
+      </w:r>
+    </w:p>
+    <w:p>
+      <w:pPr>
+        <w:pStyle w:val="Undertitel"/>
+        <w:rPr>
+          <w:lang w:val="en-US"/>
+        </w:rPr>
+      </w:pPr>
+      <w:r>
+        <w:rPr>
+          <w:lang w:val="en-US"/>
+        </w:rPr>
+        <w:t>DropdownDialog</w:t>
+      </w:r>
+    </w:p>
+    <w:p>
+      <w:pPr>
+        <w:rPr>
+          <w:lang w:val="en-US"/>
+        </w:rPr>
+      </w:pPr>
+      <w:r>
+        <w:rPr>
+          <w:lang w:val="en-US"/>
+        </w:rPr>
+        <w:t xml:space="preserve">DropdownDialog is a generic implementation of a Form, it takes a type when it is instantiated, and then takes a list of the type specified. </w:t>
+      </w:r>
+      <w:r>
+        <w:rPr>
+          <w:lang w:val="en-US"/>
+        </w:rPr>
+        <w:br/>
+        <w:t xml:space="preserve">The dialog then displays the list of elements to the user, and lets the user select one. This is useful in the program when we want the user to choose among several options. </w:t>
+      </w:r>
+      <w:r>
+        <w:rPr>
+          <w:lang w:val="en-US"/>
+        </w:rPr>
+        <w:br/>
+        <w:t>The dialog is used in two cases in the Gui:</w:t>
+      </w:r>
+    </w:p>
+    <w:p>
+      <w:pPr>
+        <w:pStyle w:val="Listeafsnit"/>
+        <w:numPr>
+          <w:ilvl w:val="0"/>
+          <w:numId w:val="27"/>
+        </w:numPr>
+        <w:rPr>
+          <w:lang w:val="en-US"/>
+        </w:rPr>
+      </w:pPr>
+      <w:r>
+        <w:rPr>
+          <w:lang w:val="en-US"/>
+        </w:rPr>
+        <w:t>When the user wants to move an object, the GUI presents the user with a list of all folders in the project he is working in, and lets the user specify where he wants the object moved.</w:t>
+      </w:r>
+    </w:p>
+    <w:p>
+      <w:pPr>
+        <w:pStyle w:val="Listeafsnit"/>
+        <w:numPr>
+          <w:ilvl w:val="0"/>
+          <w:numId w:val="27"/>
+        </w:numPr>
+        <w:rPr>
+          <w:lang w:val="en-US"/>
+        </w:rPr>
+      </w:pPr>
+      <w:r>
+        <w:rPr>
+          <w:lang w:val="en-US"/>
+        </w:rPr>
+        <w:t>When the user wants to get a project he does not currently have on his local machine, the program displays a list of project names, and lets the user specify which he would like to get from the server.</w:t>
+      </w:r>
+    </w:p>
+    <w:p>
+      <w:pPr>
+        <w:pStyle w:val="Undertitel"/>
+        <w:rPr>
+          <w:lang w:val="en-US"/>
+        </w:rPr>
+      </w:pPr>
+      <w:r>
+        <w:rPr>
+          <w:lang w:val="en-US"/>
+        </w:rPr>
+        <w:t>EditWindow</w:t>
+      </w:r>
+    </w:p>
+    <w:p>
+      <w:pPr>
+        <w:rPr>
+          <w:lang w:val="en-US"/>
+        </w:rPr>
+      </w:pPr>
+      <w:r>
+        <w:rPr>
+          <w:lang w:val="en-US"/>
+        </w:rPr>
+        <w:t>The EditWindow contains advanced information about a document the user has opened. It has a big field containing the text of the opened document, as well as a list of thumbnails of all pictures that are attached to the document.</w:t>
+      </w:r>
+    </w:p>
+    <w:p>
+      <w:pPr>
+        <w:rPr>
+          <w:lang w:val="en-US"/>
+        </w:rPr>
+      </w:pPr>
+      <w:r>
+        <w:rPr>
+          <w:lang w:val="en-US"/>
+        </w:rPr>
+        <w:lastRenderedPageBreak/>
+        <w:t>The window also has buttons that allow the user to add and remove pictures to the document, as well as save all changes made to the document.</w:t>
+      </w:r>
+    </w:p>
+    <w:p>
+      <w:pPr>
+        <w:pStyle w:val="Undertitel"/>
+        <w:rPr>
+          <w:lang w:val="en-US"/>
+        </w:rPr>
+      </w:pPr>
+      <w:r>
+        <w:rPr>
+          <w:lang w:val="en-US"/>
+        </w:rPr>
+        <w:t>ImageViewer</w:t>
+      </w:r>
+    </w:p>
+    <w:p>
+      <w:pPr>
+        <w:rPr>
+          <w:lang w:val="en-US"/>
+        </w:rPr>
+      </w:pPr>
+      <w:r>
+        <w:rPr>
+          <w:lang w:val="en-US"/>
+        </w:rPr>
+        <w:t>The ImageViewer is as the name implies, a window that has an image in it, it is used when the user double-clicks one of the thumbnails in the EditWindow, to see an enlarged version of the picture.</w:t>
+      </w:r>
+    </w:p>
+    <w:p>
+      <w:pPr>
+        <w:pStyle w:val="Undertitel"/>
+        <w:rPr>
+          <w:lang w:val="en-US"/>
+        </w:rPr>
+      </w:pPr>
+      <w:r>
+        <w:rPr>
+          <w:lang w:val="en-US"/>
+        </w:rPr>
+        <w:t>InputDialog</w:t>
+      </w:r>
+    </w:p>
+    <w:p>
+      <w:pPr>
+        <w:rPr>
+          <w:lang w:val="en-US"/>
+        </w:rPr>
+      </w:pPr>
+      <w:r>
+        <w:rPr>
+          <w:lang w:val="en-US"/>
+        </w:rPr>
+        <w:t>The InputDialog is a very simple window that holds a label with a custom text, as well as an input field for the user to give input to the program, this is used every time  the program needs a name when creating or renaming items, as well as when the user logs in to the client.</w:t>
+      </w:r>
+    </w:p>
+    <w:p>
+      <w:pPr>
+        <w:pStyle w:val="Undertitel"/>
+        <w:rPr>
+          <w:lang w:val="en-US"/>
+        </w:rPr>
+      </w:pPr>
+      <w:r>
+        <w:rPr>
+          <w:lang w:val="en-US"/>
+        </w:rPr>
+        <w:t xml:space="preserve">MainWindow </w:t>
+      </w:r>
+    </w:p>
+    <w:p>
+      <w:pPr>
+        <w:rPr>
+          <w:lang w:val="en-US"/>
+        </w:rPr>
+      </w:pPr>
+      <w:r>
+        <w:rPr>
+          <w:lang w:val="en-US"/>
+        </w:rPr>
+        <w:t xml:space="preserve">MainWindow is the </w:t>
+      </w:r>
+      <w:r>
+        <w:rPr>
+          <w:lang w:val="en-US"/>
+        </w:rPr>
+        <w:t xml:space="preserve">basic component of the GUI. It holds all functionality that is tied to viewing the explorer and moving, renaming and deleting objects in it, as well as synchronization with our server. </w:t>
+      </w:r>
+    </w:p>
+    <w:p>
+      <w:pPr>
+        <w:rPr>
+          <w:lang w:val="en-US"/>
+        </w:rPr>
+      </w:pPr>
+      <w:r>
+        <w:rPr>
+          <w:lang w:val="en-US"/>
+        </w:rPr>
+        <w:t>The MainWindow has a lot of logic behind it to handle all the different functionality that is required of it when moving and renaming objects, as a lot of recursion is needed when performing these operations on folders, to make sure all documents’ paths are correctly updated.</w:t>
+      </w:r>
+    </w:p>
+    <w:p>
+      <w:pPr>
+        <w:pStyle w:val="Overskrift3"/>
+        <w:rPr>
+          <w:lang w:val="en-US"/>
+        </w:rPr>
+      </w:pPr>
+      <w:bookmarkStart w:id="51" w:name="_Toc343501053"/>
+      <w:r>
+        <w:rPr>
+          <w:lang w:val="en-US"/>
+        </w:rPr>
+        <w:t>Server</w:t>
+      </w:r>
+      <w:bookmarkEnd w:id="51"/>
+    </w:p>
+    <w:p>
+      <w:pPr>
+        <w:rPr>
+          <w:lang w:val="en-US"/>
+        </w:rPr>
+      </w:pPr>
+      <w:r>
+        <w:rPr>
+          <w:lang w:val="en-US"/>
+        </w:rPr>
+        <w:t>The server Project contains a single Class, called Server.</w:t>
+      </w:r>
+    </w:p>
+    <w:p>
+      <w:pPr>
+        <w:rPr>
+          <w:lang w:val="en-US"/>
+        </w:rPr>
+      </w:pPr>
+      <w:r>
+        <w:rPr>
+          <w:lang w:val="en-US"/>
+        </w:rPr>
+        <w:t>The only thing this does it host the server for us, and wait for connections.</w:t>
+      </w:r>
+    </w:p>
+    <w:p>
+      <w:pPr>
+        <w:pStyle w:val="Overskrift3"/>
+        <w:rPr>
+          <w:lang w:val="en-US"/>
+        </w:rPr>
+      </w:pPr>
+      <w:bookmarkStart w:id="52" w:name="_Toc343501054"/>
+      <w:r>
+        <w:rPr>
+          <w:lang w:val="en-US"/>
+        </w:rPr>
+        <w:t>SliceOfPieClient</w:t>
+      </w:r>
+      <w:bookmarkEnd w:id="52"/>
+    </w:p>
+    <w:p>
+      <w:pPr>
+        <w:rPr>
+          <w:lang w:val="en-US"/>
+        </w:rPr>
+      </w:pPr>
+      <w:r>
+        <w:rPr>
+          <w:lang w:val="en-US"/>
+        </w:rPr>
+        <w:t xml:space="preserve">The SliceOfPieClient contains a single Class as well, which is the ServerController. </w:t>
+      </w:r>
+    </w:p>
+    <w:p>
+      <w:pPr>
+        <w:rPr>
+          <w:lang w:val="en-US"/>
+        </w:rPr>
+      </w:pPr>
+      <w:r>
+        <w:rPr>
+          <w:lang w:val="en-US"/>
+        </w:rPr>
+        <w:t>The ServerController holds all logic the offlineGui uses when it connects to the server, much in the same way the controller works when the offlineGui wants to connect to the local storage.</w:t>
+      </w:r>
+    </w:p>
+    <w:p>
+      <w:pPr>
+        <w:pStyle w:val="Overskrift3"/>
+        <w:rPr>
+          <w:lang w:val="en-US"/>
+        </w:rPr>
+      </w:pPr>
+      <w:bookmarkStart w:id="53" w:name="_Toc343501055"/>
+      <w:r>
+        <w:rPr>
+          <w:lang w:val="en-US"/>
+        </w:rPr>
+        <w:lastRenderedPageBreak/>
+        <w:t>TestProject</w:t>
+      </w:r>
+      <w:bookmarkEnd w:id="53"/>
+    </w:p>
+    <w:p>
+      <w:pPr>
+        <w:rPr>
+          <w:lang w:val="en-US"/>
+        </w:rPr>
+      </w:pPr>
+      <w:r>
+        <w:rPr>
+          <w:lang w:val="en-US"/>
+        </w:rPr>
+        <w:t>This is our unit test project, which contain all our unit tests.</w:t>
+      </w:r>
+    </w:p>
+    <w:p>
+      <w:pPr>
+        <w:pStyle w:val="Overskrift3"/>
+        <w:rPr>
+          <w:lang w:val="en-US"/>
+        </w:rPr>
+      </w:pPr>
+      <w:bookmarkStart w:id="54" w:name="_Toc343501056"/>
+      <w:r>
+        <w:rPr>
+          <w:lang w:val="en-US"/>
+        </w:rPr>
+        <w:t>UML Slice of Pie</w:t>
+      </w:r>
+      <w:bookmarkEnd w:id="54"/>
+    </w:p>
+    <w:p>
+      <w:pPr>
+        <w:rPr>
+          <w:lang w:val="en-US"/>
+        </w:rPr>
+      </w:pPr>
+      <w:r>
+        <w:rPr>
+          <w:lang w:val="en-US"/>
+        </w:rPr>
+        <w:t>This project holds Visual Studio artifacts, including SSD’s and a Use Case Model.</w:t>
+      </w:r>
+    </w:p>
+    <w:p>
+      <w:pPr>
+        <w:pStyle w:val="Overskrift3"/>
+        <w:rPr>
+          <w:lang w:val="en-US"/>
+        </w:rPr>
+      </w:pPr>
+      <w:bookmarkStart w:id="55" w:name="_Toc343501057"/>
+      <w:r>
+        <w:rPr>
+          <w:lang w:val="en-US"/>
+        </w:rPr>
+        <w:t>WebGui</w:t>
+      </w:r>
+      <w:bookmarkEnd w:id="55"/>
+    </w:p>
+    <w:p>
+      <w:pPr>
+        <w:pStyle w:val="Undertitel"/>
+        <w:rPr>
+          <w:lang w:val="en-US"/>
+        </w:rPr>
+      </w:pPr>
+      <w:r>
+        <w:rPr>
+          <w:lang w:val="en-US"/>
+        </w:rPr>
+        <w:t>WelcomeForm.aspx and WelcomeForm.aspx.cs</w:t>
+      </w:r>
+    </w:p>
+    <w:p>
+      <w:pPr>
+        <w:rPr>
+          <w:lang w:val="en-US"/>
+        </w:rPr>
+      </w:pPr>
+      <w:r>
+        <w:rPr>
+          <w:lang w:val="en-US"/>
+        </w:rPr>
+        <w:t>These are the small classes that are redirected to at the first visit to the page, they are handling everything regarding userlogin, if we later wanted to add more security, it would go through this website.</w:t>
+      </w:r>
+    </w:p>
+    <w:p>
+      <w:pPr>
+        <w:pStyle w:val="Undertitel"/>
+        <w:rPr>
+          <w:lang w:val="en-US"/>
+        </w:rPr>
+      </w:pPr>
+      <w:r>
+        <w:rPr>
+          <w:lang w:val="en-US"/>
+        </w:rPr>
+        <w:t>WebGui1.aspx and WebGui1.aspx.cs</w:t>
+      </w:r>
+    </w:p>
+    <w:p>
+      <w:pPr>
+        <w:rPr>
+          <w:lang w:val="en-US"/>
+        </w:rPr>
+      </w:pPr>
+      <w:r>
+        <w:rPr>
+          <w:lang w:val="en-US"/>
+        </w:rPr>
+        <w:t xml:space="preserve">These are the two classes that regard everything that happens in the WebGUI, the .aspx is basically the markup part of the GUI, where .aspx.cs is the logic. WebGui1.aspx.cs has methods that are connected with all the usable buttons. </w:t>
+      </w:r>
+      <w:r>
+        <w:rPr>
+          <w:lang w:val="en-US"/>
+        </w:rPr>
+        <w:br/>
+        <w:t>It uses the SliceOfPieClient.Service.SliceOfPieServiceClient as the controller, every time it needs to save/update/delete something to the server. So of course the SliceOfPieClient and the SliceOfPie is referenced.</w:t>
+      </w:r>
     </w:p>
     <w:p>
       <w:pPr>
@@ -6563,14 +8732,14 @@
           <w:lang w:val="en-US"/>
         </w:rPr>
       </w:pPr>
-      <w:bookmarkStart w:id="46" w:name="_Toc343489828"/>
+      <w:bookmarkStart w:id="56" w:name="_Toc343501058"/>
       <w:r>
         <w:rPr>
           <w:lang w:val="en-US"/>
         </w:rPr>
         <w:t>Scenarios</w:t>
       </w:r>
-      <w:bookmarkEnd w:id="46"/>
+      <w:bookmarkEnd w:id="56"/>
     </w:p>
     <w:p>
       <w:pPr>
@@ -6579,14 +8748,268 @@
           <w:lang w:val="en-US"/>
         </w:rPr>
       </w:pPr>
-      <w:bookmarkStart w:id="47" w:name="_Toc343489829"/>
-      <w:r>
-        <w:rPr>
-          <w:lang w:val="en-US"/>
-        </w:rPr>
-        <w:t>Factor tables</w:t>
-      </w:r>
-      <w:bookmarkEnd w:id="47"/>
+      <w:bookmarkStart w:id="57" w:name="_Toc343501059"/>
+      <w:r>
+        <w:rPr>
+          <w:lang w:val="en-US"/>
+        </w:rPr>
+        <w:t>Logical and deployment views (4+1)</w:t>
+      </w:r>
+      <w:bookmarkEnd w:id="57"/>
+    </w:p>
+    <w:p>
+      <w:pPr>
+        <w:pStyle w:val="Overskrift3"/>
+        <w:rPr>
+          <w:lang w:val="en-US"/>
+        </w:rPr>
+      </w:pPr>
+      <w:bookmarkStart w:id="58" w:name="_Toc343501060"/>
+      <w:r>
+        <w:rPr>
+          <w:lang w:val="en-US"/>
+        </w:rPr>
+        <w:t>Logical view</w:t>
+      </w:r>
+      <w:bookmarkEnd w:id="58"/>
+    </w:p>
+    <w:p>
+      <w:pPr>
+        <w:rPr>
+          <w:lang w:val="en-US"/>
+        </w:rPr>
+      </w:pPr>
+      <w:r>
+        <w:rPr>
+          <w:lang w:val="en-US"/>
+        </w:rPr>
+        <w:t>The logical view of our program includes our domain model</w:t>
+      </w:r>
+      <w:r>
+        <w:rPr>
+          <w:rStyle w:val="Fodnotehenvisning"/>
+          <w:lang w:val="en-US"/>
+        </w:rPr>
+        <w:footnoteReference w:id="7"/>
+      </w:r>
+      <w:r>
+        <w:rPr>
+          <w:lang w:val="en-US"/>
+        </w:rPr>
+        <w:t>, class diagram</w:t>
+      </w:r>
+      <w:r>
+        <w:rPr>
+          <w:rStyle w:val="Fodnotehenvisning"/>
+          <w:lang w:val="en-US"/>
+        </w:rPr>
+        <w:footnoteReference w:id="8"/>
+      </w:r>
+      <w:r>
+        <w:rPr>
+          <w:lang w:val="en-US"/>
+        </w:rPr>
+        <w:t xml:space="preserve"> and </w:t>
+      </w:r>
+      <w:r>
+        <w:rPr>
+          <w:lang w:val="en-US"/>
+        </w:rPr>
+        <w:t>package diagram</w:t>
+      </w:r>
+      <w:r>
+        <w:rPr>
+          <w:lang w:val="en-US"/>
+        </w:rPr>
+        <w:t>.</w:t>
+      </w:r>
+      <w:r>
+        <w:rPr>
+          <w:rStyle w:val="Fodnotehenvisning"/>
+          <w:lang w:val="en-US"/>
+        </w:rPr>
+        <w:footnoteReference w:id="9"/>
+      </w:r>
+    </w:p>
+    <w:p>
+      <w:pPr>
+        <w:rPr>
+          <w:lang w:val="en-US"/>
+        </w:rPr>
+      </w:pPr>
+      <w:r>
+        <w:rPr>
+          <w:lang w:val="en-US"/>
+        </w:rPr>
+        <w:t xml:space="preserve">As shown in our package diagram, our program is logically separated into packages and layers that all handle different kinds of logic. The topmost layers handle user interaction through a GUI. The GUI’s then call controllers who handles and delegates calls further down the logical tree until the calls are finally handled by our </w:t>
+      </w:r>
+      <w:r>
+        <w:rPr>
+          <w:lang w:val="en-US"/>
+        </w:rPr>
+        <w:lastRenderedPageBreak/>
+        <w:t xml:space="preserve">data storage. Never is the GUI directly interacting with the data storage, to ensure low coupling. </w:t>
+      </w:r>
+    </w:p>
+    <w:p>
+      <w:pPr>
+        <w:pStyle w:val="Overskrift3"/>
+        <w:rPr>
+          <w:lang w:val="en-US"/>
+        </w:rPr>
+      </w:pPr>
+      <w:bookmarkStart w:id="59" w:name="_Toc343501061"/>
+      <w:r>
+        <w:rPr>
+          <w:lang w:val="en-US"/>
+        </w:rPr>
+        <w:t>Process view</w:t>
+      </w:r>
+      <w:bookmarkEnd w:id="59"/>
+    </w:p>
+    <w:p>
+      <w:pPr>
+        <w:rPr>
+          <w:lang w:val="en-US"/>
+        </w:rPr>
+      </w:pPr>
+      <w:r>
+        <w:rPr>
+          <w:lang w:val="en-US"/>
+        </w:rPr>
+        <w:t>The process view our program is primarily shown by our system sequence diagrams</w:t>
+      </w:r>
+      <w:r>
+        <w:rPr>
+          <w:rStyle w:val="Fodnotehenvisning"/>
+          <w:lang w:val="en-US"/>
+        </w:rPr>
+        <w:footnoteReference w:id="10"/>
+      </w:r>
+      <w:r>
+        <w:rPr>
+          <w:lang w:val="en-US"/>
+        </w:rPr>
+        <w:t>, and to a minor extent our package and class diagrams as well.</w:t>
+      </w:r>
+    </w:p>
+    <w:p>
+      <w:pPr>
+        <w:rPr>
+          <w:lang w:val="en-US"/>
+        </w:rPr>
+      </w:pPr>
+      <w:r>
+        <w:rPr>
+          <w:lang w:val="en-US"/>
+        </w:rPr>
+        <w:t>The processes of our program all act on the premises we have already discussed in the logical view, to serve the users interactions in the most efficient and secure way within our program. When data is being handled between a client on the offline GUI and the server when synchronizing, we make sure to stress the server as little as po</w:t>
+      </w:r>
+      <w:r>
+        <w:rPr>
+          <w:lang w:val="en-US"/>
+        </w:rPr>
+        <w:t xml:space="preserve">ssible by only sending a single document at a time. This is important because single document object can become very large if they have many pictures attached to them. </w:t>
+      </w:r>
+    </w:p>
+    <w:p>
+      <w:pPr>
+        <w:rPr>
+          <w:lang w:val="en-US"/>
+        </w:rPr>
+      </w:pPr>
+      <w:r>
+        <w:rPr>
+          <w:lang w:val="en-US"/>
+        </w:rPr>
+        <w:t>Because of the way we host our server, we are also very capable of entertaining several clients at the same time</w:t>
+      </w:r>
+      <w:r>
+        <w:rPr>
+          <w:lang w:val="en-US"/>
+        </w:rPr>
+        <w:t>, as this is all handled by WCF.</w:t>
+      </w:r>
+    </w:p>
+    <w:p>
+      <w:pPr>
+        <w:pStyle w:val="Overskrift3"/>
+        <w:rPr>
+          <w:lang w:val="en-US"/>
+        </w:rPr>
+      </w:pPr>
+      <w:bookmarkStart w:id="60" w:name="_Toc343501062"/>
+      <w:r>
+        <w:rPr>
+          <w:lang w:val="en-US"/>
+        </w:rPr>
+        <w:t>Deployment view</w:t>
+      </w:r>
+      <w:bookmarkEnd w:id="60"/>
+    </w:p>
+    <w:p>
+      <w:pPr>
+        <w:rPr>
+          <w:lang w:val="en-US"/>
+        </w:rPr>
+      </w:pPr>
+      <w:r>
+        <w:rPr>
+          <w:lang w:val="en-US"/>
+        </w:rPr>
+        <w:t>Our deployment is handled either by WCF for our server, and IIS for our asp.net web client, and as though we do not have much else to say about the deployment of our program.</w:t>
+      </w:r>
+    </w:p>
+    <w:p>
+      <w:pPr>
+        <w:pStyle w:val="Overskrift3"/>
+        <w:rPr>
+          <w:lang w:val="en-US"/>
+        </w:rPr>
+      </w:pPr>
+      <w:bookmarkStart w:id="61" w:name="_Toc343501063"/>
+      <w:r>
+        <w:rPr>
+          <w:lang w:val="en-US"/>
+        </w:rPr>
+        <w:t>Data view</w:t>
+      </w:r>
+      <w:bookmarkEnd w:id="61"/>
+    </w:p>
+    <w:p>
+      <w:pPr>
+        <w:rPr>
+          <w:lang w:val="en-US"/>
+        </w:rPr>
+      </w:pPr>
+      <w:r>
+        <w:rPr>
+          <w:lang w:val="en-US"/>
+        </w:rPr>
+        <w:t>Our data is being handled solely by our static class storage, it hand</w:t>
+      </w:r>
+      <w:r>
+        <w:rPr>
+          <w:lang w:val="en-US"/>
+        </w:rPr>
+        <w:t>les all I/O within the project. All classes that wants to access data in any way does this through the storage, this ensures that all data is handled in a correct way, and this ensures integrity of our data.</w:t>
+      </w:r>
+    </w:p>
+    <w:p>
+      <w:pPr>
+        <w:pStyle w:val="Overskrift1"/>
+        <w:rPr>
+          <w:lang w:val="en-US"/>
+        </w:rPr>
+      </w:pPr>
+      <w:bookmarkStart w:id="62" w:name="_Toc343501064"/>
+      <w:r>
+        <w:rPr>
+          <w:lang w:val="en-US"/>
+        </w:rPr>
+        <w:t>Development documentation (Scrum)</w:t>
+      </w:r>
+      <w:bookmarkEnd w:id="62"/>
     </w:p>
     <w:p>
       <w:pPr>
@@ -6595,48 +9018,14 @@
           <w:lang w:val="en-US"/>
         </w:rPr>
       </w:pPr>
-      <w:bookmarkStart w:id="48" w:name="_Toc343489830"/>
-      <w:proofErr w:type="gramStart"/>
-      <w:r>
-        <w:rPr>
-          <w:lang w:val="en-US"/>
-        </w:rPr>
-        <w:t>Logical and deployment views (4+1)?</w:t>
-      </w:r>
-      <w:bookmarkEnd w:id="48"/>
-      <w:proofErr w:type="gramEnd"/>
-    </w:p>
-    <w:p>
-      <w:pPr>
-        <w:pStyle w:val="Overskrift1"/>
-        <w:rPr>
-          <w:lang w:val="en-US"/>
-        </w:rPr>
-      </w:pPr>
-      <w:bookmarkStart w:id="49" w:name="_Toc343489831"/>
-      <w:r>
-        <w:rPr>
-          <w:lang w:val="en-US"/>
-        </w:rPr>
-        <w:t>Development documentation (Scrum)</w:t>
-      </w:r>
-      <w:bookmarkEnd w:id="49"/>
-    </w:p>
-    <w:p>
-      <w:pPr>
-        <w:pStyle w:val="Overskrift2"/>
-        <w:rPr>
-          <w:lang w:val="en-US"/>
-        </w:rPr>
-      </w:pPr>
-      <w:bookmarkStart w:id="50" w:name="_Toc343489832"/>
+      <w:bookmarkStart w:id="63" w:name="_Toc343501065"/>
       <w:r>
         <w:rPr>
           <w:lang w:val="en-US"/>
         </w:rPr>
         <w:t>The Scrum Process</w:t>
       </w:r>
-      <w:bookmarkEnd w:id="50"/>
+      <w:bookmarkEnd w:id="63"/>
     </w:p>
     <w:p>
       <w:pPr>
@@ -6663,7 +9052,14 @@
         <w:rPr>
           <w:lang w:val="en-US"/>
         </w:rPr>
-        <w:t>, in which we started a free trial for the period, it was a great tool to help us manage our scrum segments, it gave a nice overview and we would definitely use a tool like that again.</w:t>
+        <w:t xml:space="preserve">, in which we started a free trial for the period, it was a great tool to help us manage our </w:t>
+      </w:r>
+      <w:r>
+        <w:rPr>
+          <w:lang w:val="en-US"/>
+        </w:rPr>
+        <w:lastRenderedPageBreak/>
+        <w:t>scrum segments, it gave a nice overview and we would definitely use a tool like that again.</w:t>
       </w:r>
       <w:r>
         <w:rPr>
@@ -6697,21 +9093,7 @@
           <w:lang w:val="en-US"/>
         </w:rPr>
         <w:br/>
-        <w:t xml:space="preserve">For reference we appointed </w:t>
-      </w:r>
-      <w:proofErr w:type="spellStart"/>
-      <w:r>
-        <w:rPr>
-          <w:lang w:val="en-US"/>
-        </w:rPr>
-        <w:t>Kasra</w:t>
-      </w:r>
-      <w:proofErr w:type="spellEnd"/>
-      <w:r>
-        <w:rPr>
-          <w:lang w:val="en-US"/>
-        </w:rPr>
-        <w:t xml:space="preserve"> to product owner and Christian to Scrum-Master, and we kept these roles throughout the entire project.</w:t>
+        <w:t>For reference we appointed Kasra to product owner and Christian to Scrum-Master, and we kept these roles throughout the entire project.</w:t>
       </w:r>
     </w:p>
     <w:p>
@@ -6724,7 +9106,7 @@
           <w:lang w:val="en-US"/>
         </w:rPr>
       </w:pPr>
-      <w:bookmarkStart w:id="51" w:name="_Toc343489833"/>
+      <w:bookmarkStart w:id="64" w:name="_Toc343501066"/>
       <w:r>
         <w:rPr>
           <w:rStyle w:val="Overskrift3Tegn"/>
@@ -6732,7 +9114,7 @@
         </w:rPr>
         <w:t>Capacity planning</w:t>
       </w:r>
-      <w:bookmarkEnd w:id="51"/>
+      <w:bookmarkEnd w:id="64"/>
     </w:p>
     <w:p>
       <w:pPr>
@@ -6897,15 +9279,12 @@
                 <w:lang w:val="en-US"/>
               </w:rPr>
             </w:pPr>
-            <w:proofErr w:type="spellStart"/>
             <w:r>
               <w:rPr>
                 <w:lang w:val="en-US"/>
               </w:rPr>
-              <w:lastRenderedPageBreak/>
               <w:t>Kewin</w:t>
             </w:r>
-            <w:proofErr w:type="spellEnd"/>
           </w:p>
         </w:tc>
         <w:tc>
@@ -6962,14 +9341,12 @@
                 <w:lang w:val="en-US"/>
               </w:rPr>
             </w:pPr>
-            <w:proofErr w:type="spellStart"/>
             <w:r>
               <w:rPr>
                 <w:lang w:val="en-US"/>
               </w:rPr>
               <w:t>Kasra</w:t>
             </w:r>
-            <w:proofErr w:type="spellEnd"/>
           </w:p>
         </w:tc>
         <w:tc>
@@ -7039,14 +9416,14 @@
           <w:lang w:val="en-US"/>
         </w:rPr>
       </w:pPr>
-      <w:bookmarkStart w:id="52" w:name="_Toc343489834"/>
+      <w:bookmarkStart w:id="65" w:name="_Toc343501067"/>
       <w:r>
         <w:rPr>
           <w:lang w:val="en-US"/>
         </w:rPr>
         <w:t>Iteration planning</w:t>
       </w:r>
-      <w:bookmarkEnd w:id="52"/>
+      <w:bookmarkEnd w:id="65"/>
     </w:p>
     <w:p>
       <w:pPr>
@@ -7094,7 +9471,7 @@
           <w:lang w:val="en-US"/>
         </w:rPr>
       </w:pPr>
-      <w:bookmarkStart w:id="53" w:name="_Toc343489835"/>
+      <w:bookmarkStart w:id="66" w:name="_Toc343501068"/>
       <w:r>
         <w:rPr>
           <w:rStyle w:val="Overskrift3Tegn"/>
@@ -7116,68 +9493,39 @@
         </w:rPr>
         <w:t xml:space="preserve"> planning</w:t>
       </w:r>
-      <w:bookmarkEnd w:id="53"/>
-    </w:p>
-    <w:p>
-      <w:pPr>
-        <w:rPr>
-          <w:lang w:val="en-US"/>
-        </w:rPr>
-      </w:pPr>
-      <w:r>
-        <w:rPr>
-          <w:lang w:val="en-US"/>
-        </w:rPr>
-        <w:t xml:space="preserve">We realized very late in the process that we didn’t quite write the stories exactly as they should have been, we wrote the stories as tasks that had to be implemented or diagrams to be made, where we in fact should have written them in the format like: As a _____ I want to ____ so I can ____ . Then when we put them into the </w:t>
-      </w:r>
-      <w:proofErr w:type="spellStart"/>
-      <w:r>
-        <w:rPr>
-          <w:lang w:val="en-US"/>
-        </w:rPr>
-        <w:t>sprintlogs</w:t>
-      </w:r>
-      <w:proofErr w:type="spellEnd"/>
-      <w:r>
-        <w:rPr>
-          <w:lang w:val="en-US"/>
-        </w:rPr>
-        <w:t xml:space="preserve"> we should create tasks and assign persons to each one. Instead we just created the tasks as stories.</w:t>
-      </w:r>
-    </w:p>
-    <w:p>
-      <w:pPr>
-        <w:rPr>
-          <w:lang w:val="en-US"/>
-        </w:rPr>
-      </w:pPr>
-      <w:proofErr w:type="gramStart"/>
-      <w:r>
-        <w:rPr>
-          <w:lang w:val="en-US"/>
-        </w:rPr>
-        <w:t>Here’s</w:t>
-      </w:r>
-      <w:proofErr w:type="gramEnd"/>
-      <w:r>
-        <w:rPr>
-          <w:lang w:val="en-US"/>
-        </w:rPr>
-        <w:t xml:space="preserve"> </w:t>
-      </w:r>
-      <w:proofErr w:type="spellStart"/>
-      <w:r>
-        <w:rPr>
-          <w:lang w:val="en-US"/>
-        </w:rPr>
-        <w:t>and</w:t>
-      </w:r>
-      <w:proofErr w:type="spellEnd"/>
-      <w:r>
-        <w:rPr>
-          <w:lang w:val="en-US"/>
-        </w:rPr>
-        <w:t xml:space="preserve"> example of our backlog:</w:t>
+      <w:bookmarkEnd w:id="66"/>
+    </w:p>
+    <w:p>
+      <w:pPr>
+        <w:rPr>
+          <w:lang w:val="en-US"/>
+        </w:rPr>
+      </w:pPr>
+      <w:r>
+        <w:rPr>
+          <w:lang w:val="en-US"/>
+        </w:rPr>
+        <w:t xml:space="preserve">We realized very late in the process that we didn’t quite write the stories exactly as they should have been, we wrote the stories as tasks that had to be implemented or </w:t>
+      </w:r>
+      <w:r>
+        <w:rPr>
+          <w:lang w:val="en-US"/>
+        </w:rPr>
+        <w:lastRenderedPageBreak/>
+        <w:t>diagrams to be made, where we in fact should have written them in the format like: As a _____ I want to ____ so I can ____ . Then when we put them into the sprintlogs we should create tasks and assign persons to each one. Instead we just created the tasks as stories.</w:t>
+      </w:r>
+    </w:p>
+    <w:p>
+      <w:pPr>
+        <w:rPr>
+          <w:lang w:val="en-US"/>
+        </w:rPr>
+      </w:pPr>
+      <w:r>
+        <w:rPr>
+          <w:lang w:val="en-US"/>
+        </w:rPr>
+        <w:t>Here’s and example of our backlog:</w:t>
       </w:r>
     </w:p>
     <w:p>
@@ -7191,7 +9539,6 @@
           <w:noProof/>
           <w:lang w:eastAsia="da-DK"/>
         </w:rPr>
-        <w:lastRenderedPageBreak/>
         <w:drawing>
           <wp:anchor distT="0" distB="0" distL="114300" distR="114300" simplePos="0" relativeHeight="251659264" behindDoc="1" locked="0" layoutInCell="1" allowOverlap="1" wp14:anchorId="3AB7D59F" wp14:editId="398B114D">
             <wp:simplePos x="0" y="0"/>
@@ -7274,44 +9621,8 @@
         <w:rPr>
           <w:lang w:val="en-US"/>
         </w:rPr>
-        <w:t xml:space="preserve">However, we used a feature on </w:t>
-      </w:r>
-      <w:proofErr w:type="spellStart"/>
-      <w:r>
-        <w:rPr>
-          <w:lang w:val="en-US"/>
-        </w:rPr>
-        <w:t>scrumDo</w:t>
-      </w:r>
-      <w:proofErr w:type="spellEnd"/>
-      <w:r>
-        <w:rPr>
-          <w:lang w:val="en-US"/>
-        </w:rPr>
-        <w:t xml:space="preserve"> called </w:t>
-      </w:r>
-      <w:proofErr w:type="spellStart"/>
-      <w:r>
-        <w:rPr>
-          <w:lang w:val="en-US"/>
-        </w:rPr>
-        <w:t>PlanningPoker</w:t>
-      </w:r>
-      <w:proofErr w:type="spellEnd"/>
-      <w:r>
-        <w:rPr>
-          <w:lang w:val="en-US"/>
-        </w:rPr>
-        <w:t>, to decide how many points each story was worth, it worked as following</w:t>
-      </w:r>
-      <w:proofErr w:type="gramStart"/>
-      <w:r>
-        <w:rPr>
-          <w:lang w:val="en-US"/>
-        </w:rPr>
-        <w:t>:</w:t>
-      </w:r>
-      <w:proofErr w:type="gramEnd"/>
+        <w:t>However, we used a feature on scrumDo called PlanningPoker, to decide how many points each story was worth, it worked as following:</w:t>
+      </w:r>
       <w:r>
         <w:rPr>
           <w:lang w:val="en-US"/>
@@ -7331,83 +9642,290 @@
         </w:rPr>
         <w:br/>
       </w:r>
-      <w:proofErr w:type="spellStart"/>
       <w:r>
         <w:rPr>
           <w:rStyle w:val="Overskrift3Tegn"/>
           <w:lang w:val="en-US"/>
         </w:rPr>
-        <w:t>Burndown</w:t>
-      </w:r>
-      <w:proofErr w:type="spellEnd"/>
-      <w:r>
+        <w:t>Burndown charts</w:t>
+      </w:r>
+    </w:p>
+    <w:p>
+      <w:pPr>
+        <w:rPr>
+          <w:lang w:val="en-US"/>
+        </w:rPr>
+      </w:pPr>
+      <w:r>
+        <w:rPr>
+          <w:lang w:val="en-US"/>
+        </w:rPr>
+        <w:lastRenderedPageBreak/>
+        <w:t>ScrumDo has automatically produced burndown charts reflecting our progress as the time progressed.</w:t>
+      </w:r>
+      <w:r>
+        <w:rPr>
+          <w:rStyle w:val="Fodnotehenvisning"/>
+          <w:lang w:val="en-US"/>
+        </w:rPr>
+        <w:footnoteReference w:id="11"/>
+      </w:r>
+    </w:p>
+    <w:p>
+      <w:pPr>
+        <w:rPr>
+          <w:lang w:val="en-US"/>
+        </w:rPr>
+      </w:pPr>
+      <w:r>
+        <w:rPr>
+          <w:lang w:val="en-US"/>
+        </w:rPr>
+        <w:t>As it shows, we actually kept a partly linear progression line. We started by adding every story we could think of, and gave them high amounts of points, which we reevaluated later as we progressed. At times we were not as good at setting the stories status to “Done” as we should be, and it shows in the graph certain places, but we believe it shows how our work effort progressed very well.</w:t>
+      </w:r>
+    </w:p>
+    <w:p>
+      <w:pPr>
         <w:rPr>
           <w:rStyle w:val="Overskrift3Tegn"/>
           <w:lang w:val="en-US"/>
         </w:rPr>
-        <w:t xml:space="preserve"> charts</w:t>
-      </w:r>
-    </w:p>
-    <w:p>
-      <w:pPr>
-        <w:rPr>
-          <w:lang w:val="en-US"/>
-        </w:rPr>
-      </w:pPr>
-      <w:proofErr w:type="spellStart"/>
-      <w:r>
-        <w:rPr>
-          <w:lang w:val="en-US"/>
-        </w:rPr>
-        <w:t>ScrumDo</w:t>
-      </w:r>
-      <w:proofErr w:type="spellEnd"/>
-      <w:r>
-        <w:rPr>
-          <w:lang w:val="en-US"/>
-        </w:rPr>
-        <w:t xml:space="preserve"> has automatically produced </w:t>
-      </w:r>
-      <w:proofErr w:type="spellStart"/>
-      <w:r>
-        <w:rPr>
-          <w:lang w:val="en-US"/>
-        </w:rPr>
-        <w:t>burndown</w:t>
-      </w:r>
-      <w:proofErr w:type="spellEnd"/>
-      <w:r>
-        <w:rPr>
-          <w:lang w:val="en-US"/>
-        </w:rPr>
-        <w:t xml:space="preserve"> charts reflecting our progress as the time progressed.</w:t>
+      </w:pPr>
+      <w:r>
+        <w:rPr>
+          <w:lang w:val="en-US"/>
+        </w:rPr>
+        <w:br/>
+      </w:r>
+      <w:bookmarkStart w:id="67" w:name="_Toc343501069"/>
+      <w:r>
+        <w:rPr>
+          <w:rStyle w:val="Overskrift3Tegn"/>
+          <w:lang w:val="en-US"/>
+        </w:rPr>
+        <w:t>S</w:t>
+      </w:r>
+      <w:r>
+        <w:rPr>
+          <w:rStyle w:val="Overskrift3Tegn"/>
+          <w:lang w:val="en-US"/>
+        </w:rPr>
+        <w:t>print planning</w:t>
+      </w:r>
+      <w:r>
+        <w:rPr>
+          <w:rStyle w:val="Overskrift3Tegn"/>
+          <w:lang w:val="en-US"/>
+        </w:rPr>
+        <w:t xml:space="preserve"> m</w:t>
+      </w:r>
+      <w:r>
+        <w:rPr>
+          <w:rStyle w:val="Overskrift3Tegn"/>
+          <w:lang w:val="en-US"/>
+        </w:rPr>
+        <w:t>eetings</w:t>
+      </w:r>
+      <w:r>
+        <w:rPr>
+          <w:rStyle w:val="Overskrift3Tegn"/>
+          <w:lang w:val="en-US"/>
+        </w:rPr>
+        <w:t xml:space="preserve"> and daily scrums</w:t>
+      </w:r>
+      <w:bookmarkEnd w:id="67"/>
+    </w:p>
+    <w:p>
+      <w:pPr>
+        <w:rPr>
+          <w:lang w:val="en-US"/>
+        </w:rPr>
+      </w:pPr>
+      <w:r>
+        <w:rPr>
+          <w:noProof/>
+          <w:lang w:eastAsia="da-DK"/>
+        </w:rPr>
+        <w:drawing>
+          <wp:anchor distT="0" distB="0" distL="114300" distR="114300" simplePos="0" relativeHeight="251660288" behindDoc="1" locked="0" layoutInCell="1" allowOverlap="1" wp14:anchorId="50DF3E5C" wp14:editId="1F682272">
+            <wp:simplePos x="0" y="0"/>
+            <wp:positionH relativeFrom="column">
+              <wp:posOffset>1772285</wp:posOffset>
+            </wp:positionH>
+            <wp:positionV relativeFrom="paragraph">
+              <wp:posOffset>462915</wp:posOffset>
+            </wp:positionV>
+            <wp:extent cx="3630295" cy="4837430"/>
+            <wp:effectExtent l="0" t="0" r="8255" b="1270"/>
+            <wp:wrapThrough wrapText="bothSides">
+              <wp:wrapPolygon edited="0">
+                <wp:start x="0" y="0"/>
+                <wp:lineTo x="0" y="21521"/>
+                <wp:lineTo x="21536" y="21521"/>
+                <wp:lineTo x="21536" y="0"/>
+                <wp:lineTo x="0" y="0"/>
+              </wp:wrapPolygon>
+            </wp:wrapThrough>
+            <wp:docPr id="3" name="Billede 3"/>
+            <wp:cNvGraphicFramePr>
+              <a:graphicFrameLocks xmlns:a="http://schemas.openxmlformats.org/drawingml/2006/main" noChangeAspect="1"/>
+            </wp:cNvGraphicFramePr>
+            <a:graphic xmlns:a="http://schemas.openxmlformats.org/drawingml/2006/main">
+              <a:graphicData uri="http://schemas.openxmlformats.org/drawingml/2006/picture">
+                <pic:pic xmlns:pic="http://schemas.openxmlformats.org/drawingml/2006/picture">
+                  <pic:nvPicPr>
+                    <pic:cNvPr id="0" name="pictureScrumboardetc.JPG"/>
+                    <pic:cNvPicPr/>
+                  </pic:nvPicPr>
+                  <pic:blipFill>
+                    <a:blip r:embed="rId11">
+                      <a:extLst>
+                        <a:ext uri="{28A0092B-C50C-407E-A947-70E740481C1C}">
+                          <a14:useLocalDpi xmlns:a14="http://schemas.microsoft.com/office/drawing/2010/main" val="0"/>
+                        </a:ext>
+                      </a:extLst>
+                    </a:blip>
+                    <a:stretch>
+                      <a:fillRect/>
+                    </a:stretch>
+                  </pic:blipFill>
+                  <pic:spPr>
+                    <a:xfrm>
+                      <a:off x="0" y="0"/>
+                      <a:ext cx="3630295" cy="4837430"/>
+                    </a:xfrm>
+                    <a:prstGeom prst="rect">
+                      <a:avLst/>
+                    </a:prstGeom>
+                  </pic:spPr>
+                </pic:pic>
+              </a:graphicData>
+            </a:graphic>
+            <wp14:sizeRelH relativeFrom="page">
+              <wp14:pctWidth>0</wp14:pctWidth>
+            </wp14:sizeRelH>
+            <wp14:sizeRelV relativeFrom="page">
+              <wp14:pctHeight>0</wp14:pctHeight>
+            </wp14:sizeRelV>
+          </wp:anchor>
+        </w:drawing>
+      </w:r>
+      <w:r>
+        <w:rPr>
+          <w:lang w:val="en-US"/>
+        </w:rPr>
+        <w:t>We tried to almost every morning, to start the day off with a standing meeting in several minutes discussing what we accomplished the previous day, and what we have in mind that we should be doing this day, and what might be troubling to these tasks.</w:t>
+      </w:r>
+      <w:r>
+        <w:rPr>
+          <w:lang w:val="en-US"/>
+        </w:rPr>
+        <w:br/>
+        <w:t>These meetings were always held under our big ScrumBoard as it can be seen in the picture below:</w:t>
+      </w:r>
+    </w:p>
+    <w:p>
+      <w:pPr>
+        <w:rPr>
+          <w:lang w:val="en-US"/>
+        </w:rPr>
+      </w:pPr>
+      <w:r>
+        <w:rPr>
+          <w:lang w:val="en-US"/>
+        </w:rPr>
+        <w:t>In the start we very good at keeping the meetings very punctual but as we progressed the sharp meeting times got a bit more loose.</w:t>
+      </w:r>
+    </w:p>
+    <w:p>
+      <w:pPr>
+        <w:rPr>
+          <w:lang w:val="en-US"/>
+        </w:rPr>
+      </w:pPr>
+      <w:r>
+        <w:rPr>
+          <w:lang w:val="en-US"/>
+        </w:rPr>
+        <w:t xml:space="preserve">In addition to our stand up meetings we also had a meeting dedicated to each sprint the night before the day it should be started, </w:t>
+      </w:r>
+      <w:r>
+        <w:rPr>
+          <w:lang w:val="en-US"/>
+        </w:rPr>
+        <w:lastRenderedPageBreak/>
+        <w:t>where we planned what to do in the following sprint and played PlanningPoker again to reevaluate the points we gave the stories earlier.</w:t>
+      </w:r>
+    </w:p>
+    <w:p>
+      <w:pPr>
+        <w:pStyle w:val="Overskrift3"/>
+        <w:rPr>
+          <w:lang w:val="en-US"/>
+        </w:rPr>
+      </w:pPr>
+      <w:bookmarkStart w:id="68" w:name="_Toc343501070"/>
+      <w:r>
+        <w:rPr>
+          <w:lang w:val="en-US"/>
+        </w:rPr>
+        <w:t>Definition of Done</w:t>
+      </w:r>
+      <w:bookmarkEnd w:id="68"/>
+    </w:p>
+    <w:p>
+      <w:pPr>
+        <w:rPr>
+          <w:lang w:val="en-US"/>
+        </w:rPr>
+      </w:pPr>
+      <w:r>
+        <w:rPr>
+          <w:lang w:val="en-US"/>
+        </w:rPr>
+        <w:t xml:space="preserve">Throughout the whole project, whenever we talked about the stories, we ensured that everybody had a consistent meaning of when we thought the story was done, we obtained this by talking the story out thoroughly, of course it’s not possible to get the exact same vision of the definition of done, as we experienced, but we tried to get as close as we could. In retrospective we should probably have written them down on each story, instead of just discussing them orally. </w:t>
+      </w:r>
+    </w:p>
+    <w:p>
+      <w:pPr>
+        <w:pStyle w:val="Overskrift3"/>
+        <w:rPr>
+          <w:lang w:val="en-US"/>
+        </w:rPr>
+      </w:pPr>
+      <w:bookmarkStart w:id="69" w:name="_Toc343501071"/>
+      <w:r>
+        <w:rPr>
+          <w:lang w:val="en-US"/>
+        </w:rPr>
+        <w:t>Sprint retrospectives and reviews</w:t>
+      </w:r>
+      <w:bookmarkEnd w:id="69"/>
+    </w:p>
+    <w:p>
+      <w:pPr>
+        <w:rPr>
+          <w:lang w:val="en-US"/>
+        </w:rPr>
+      </w:pPr>
+      <w:r>
+        <w:rPr>
+          <w:lang w:val="en-US"/>
+        </w:rPr>
+        <w:t xml:space="preserve">After every sprint before we discussed the next sprint, we discussed how it went and what could have been better, and of course what we accomplished and furthermore what we didn’t. </w:t>
       </w:r>
       <w:r>
         <w:rPr>
           <w:rStyle w:val="Fodnotehenvisning"/>
           <w:lang w:val="en-US"/>
         </w:rPr>
-        <w:footnoteReference w:id="6"/>
-      </w:r>
-    </w:p>
-    <w:p>
-      <w:pPr>
-        <w:rPr>
-          <w:lang w:val="en-US"/>
-        </w:rPr>
-      </w:pPr>
-      <w:r>
-        <w:rPr>
-          <w:lang w:val="en-US"/>
-        </w:rPr>
-        <w:t xml:space="preserve">As it shows, we actually kept a partly linear progression line. We started by adding every story we could think of, and gave them high amounts of points, which we </w:t>
-      </w:r>
-      <w:r>
-        <w:rPr>
-          <w:lang w:val="en-US"/>
-        </w:rPr>
-        <w:lastRenderedPageBreak/>
-        <w:t>reevaluated later as we progressed. At times we were not as good at setting the stories status to “Done” as we should be, and it shows in the graph certain places, but we believe it shows how our work effort progressed very well.</w:t>
+        <w:footnoteReference w:id="12"/>
+      </w:r>
+      <w:r>
+        <w:rPr>
+          <w:lang w:val="en-US"/>
+        </w:rPr>
+        <w:t>We all agreed that was a really nice way to catch up on what actually had been gone</w:t>
       </w:r>
     </w:p>
     <w:p>
@@ -7423,91 +9941,88 @@
         </w:rPr>
         <w:br/>
       </w:r>
-      <w:bookmarkStart w:id="54" w:name="_Toc343489836"/>
+      <w:bookmarkStart w:id="70" w:name="_Toc343501072"/>
       <w:r>
         <w:rPr>
           <w:rStyle w:val="Overskrift3Tegn"/>
           <w:lang w:val="en-US"/>
         </w:rPr>
-        <w:t>S</w:t>
-      </w:r>
-      <w:r>
-        <w:rPr>
-          <w:rStyle w:val="Overskrift3Tegn"/>
-          <w:lang w:val="en-US"/>
-        </w:rPr>
-        <w:t>print planning</w:t>
-      </w:r>
-      <w:r>
-        <w:rPr>
-          <w:rStyle w:val="Overskrift3Tegn"/>
-          <w:lang w:val="en-US"/>
-        </w:rPr>
-        <w:t xml:space="preserve"> m</w:t>
-      </w:r>
-      <w:r>
-        <w:rPr>
-          <w:rStyle w:val="Overskrift3Tegn"/>
-          <w:lang w:val="en-US"/>
-        </w:rPr>
-        <w:t>eetings</w:t>
-      </w:r>
-      <w:r>
-        <w:rPr>
-          <w:rStyle w:val="Overskrift3Tegn"/>
-          <w:lang w:val="en-US"/>
-        </w:rPr>
-        <w:t xml:space="preserve"> and daily scrums</w:t>
-      </w:r>
-      <w:bookmarkEnd w:id="54"/>
-    </w:p>
-    <w:p>
-      <w:pPr>
-        <w:rPr>
-          <w:lang w:val="en-US"/>
-        </w:rPr>
-      </w:pPr>
-      <w:r>
-        <w:rPr>
-          <w:lang w:val="en-US"/>
-        </w:rPr>
-        <w:t>We tried to almost every morning, to start the day off with a standing meeting in several minutes discussing what we accomplished the previous day, and what we have in mind that we should be doing this day, and what might be troubling to these tasks.</w:t>
-      </w:r>
-      <w:r>
-        <w:rPr>
-          <w:lang w:val="en-US"/>
-        </w:rPr>
-        <w:br/>
-        <w:t xml:space="preserve">These meetings were always held under our big </w:t>
-      </w:r>
-      <w:proofErr w:type="spellStart"/>
-      <w:r>
-        <w:rPr>
-          <w:lang w:val="en-US"/>
-        </w:rPr>
-        <w:t>ScrumBoard</w:t>
-      </w:r>
-      <w:proofErr w:type="spellEnd"/>
-      <w:r>
-        <w:rPr>
-          <w:lang w:val="en-US"/>
-        </w:rPr>
-        <w:t xml:space="preserve"> as it can be seen in the picture below:</w:t>
-      </w:r>
-    </w:p>
-    <w:p>
-      <w:pPr>
-        <w:rPr>
-          <w:lang w:val="en-US"/>
-        </w:rPr>
-      </w:pPr>
-    </w:p>
-    <w:p>
-      <w:pPr>
-        <w:rPr>
-          <w:lang w:val="en-US"/>
-        </w:rPr>
-      </w:pPr>
+        <w:t>Scrum Review</w:t>
+      </w:r>
+      <w:bookmarkEnd w:id="70"/>
+    </w:p>
+    <w:p>
+      <w:pPr>
+        <w:rPr>
+          <w:lang w:val="en-US"/>
+        </w:rPr>
+      </w:pPr>
+      <w:r>
+        <w:rPr>
+          <w:lang w:val="en-US"/>
+        </w:rPr>
+        <w:t>We all really liked to</w:t>
+      </w:r>
+      <w:r>
+        <w:rPr>
+          <w:lang w:val="en-US"/>
+        </w:rPr>
+        <w:t xml:space="preserve"> work in the scrum environment, even though sometimes we felt that scrum wasn’t really the right method to use in our case, because of different reasons:</w:t>
+      </w:r>
+    </w:p>
+    <w:p>
+      <w:pPr>
+        <w:pStyle w:val="Undertitel"/>
+        <w:rPr>
+          <w:lang w:val="en-US"/>
+        </w:rPr>
+      </w:pPr>
+      <w:r>
+        <w:rPr>
+          <w:lang w:val="en-US"/>
+        </w:rPr>
+        <w:t>Deadline-Oriented</w:t>
+      </w:r>
+    </w:p>
+    <w:p>
+      <w:pPr>
+        <w:rPr>
+          <w:lang w:val="en-US"/>
+        </w:rPr>
+      </w:pPr>
+      <w:r>
+        <w:rPr>
+          <w:lang w:val="en-US"/>
+        </w:rPr>
+        <w:t>Scrum is often not the best idea if you are having a fixed deadline with a strict requirement set, as we have in this case, that would call for a more waterfall-oriented approach.</w:t>
+      </w:r>
+    </w:p>
+    <w:p>
+      <w:pPr>
+        <w:pStyle w:val="Undertitel"/>
+        <w:rPr>
+          <w:lang w:val="en-US"/>
+        </w:rPr>
+      </w:pPr>
+      <w:r>
+        <w:rPr>
+          <w:lang w:val="en-US"/>
+        </w:rPr>
+        <w:t>No contact with stakeholders</w:t>
+      </w:r>
+    </w:p>
+    <w:p>
+      <w:pPr>
+        <w:rPr>
+          <w:lang w:val="en-US"/>
+        </w:rPr>
+      </w:pPr>
+      <w:r>
+        <w:rPr>
+          <w:lang w:val="en-US"/>
+        </w:rPr>
+        <w:t>Usually you would have a stakeholder representing the firm at the workplace, which we of course could not have, for the same reason we didn’t experience that much big changes to the project, which is one of the aspects that scrum is built for, being good at adapting to changes.</w:t>
+      </w:r>
     </w:p>
     <w:p>
       <w:pPr>
@@ -7516,258 +10031,7 @@
           <w:lang w:val="en-US"/>
         </w:rPr>
       </w:pPr>
-    </w:p>
-    <w:p>
-      <w:pPr>
-        <w:pStyle w:val="Overskrift1"/>
-        <w:rPr>
-          <w:lang w:val="en-US"/>
-        </w:rPr>
-      </w:pPr>
-      <w:bookmarkStart w:id="55" w:name="_Toc343489837"/>
-      <w:r>
-        <w:rPr>
-          <w:lang w:val="en-US"/>
-        </w:rPr>
-        <w:t>INSERT PICTURE OF SCRUMBOARD AND US TROLO HIIHIHIHIHIHIH</w:t>
-      </w:r>
-      <w:bookmarkEnd w:id="55"/>
-      <w:r>
-        <w:rPr>
-          <w:lang w:val="en-US"/>
-        </w:rPr>
-        <w:br/>
-      </w:r>
-      <w:r>
-        <w:rPr>
-          <w:lang w:val="en-US"/>
-        </w:rPr>
-        <w:br/>
-      </w:r>
-    </w:p>
-    <w:p>
-      <w:pPr>
-        <w:rPr>
-          <w:lang w:val="en-US"/>
-        </w:rPr>
-      </w:pPr>
-    </w:p>
-    <w:p>
-      <w:pPr>
-        <w:rPr>
-          <w:lang w:val="en-US"/>
-        </w:rPr>
-      </w:pPr>
-      <w:r>
-        <w:rPr>
-          <w:lang w:val="en-US"/>
-        </w:rPr>
-        <w:t>In the start we very good at keeping the meetings very punctual but as we progressed the sharp meeting times got a bit more loose.</w:t>
-      </w:r>
-    </w:p>
-    <w:p>
-      <w:pPr>
-        <w:rPr>
-          <w:lang w:val="en-US"/>
-        </w:rPr>
-      </w:pPr>
-      <w:r>
-        <w:rPr>
-          <w:lang w:val="en-US"/>
-        </w:rPr>
-        <w:t xml:space="preserve">In addition to our stand up meetings we also had a meeting dedicated to each sprint the night before the day it should be started, where we planned what to do in the following sprint and played </w:t>
-      </w:r>
-      <w:proofErr w:type="spellStart"/>
-      <w:r>
-        <w:rPr>
-          <w:lang w:val="en-US"/>
-        </w:rPr>
-        <w:t>PlanningPoker</w:t>
-      </w:r>
-      <w:proofErr w:type="spellEnd"/>
-      <w:r>
-        <w:rPr>
-          <w:lang w:val="en-US"/>
-        </w:rPr>
-        <w:t xml:space="preserve"> again to reevaluate the points we gave the stories earlier.</w:t>
-      </w:r>
-    </w:p>
-    <w:p>
-      <w:pPr>
-        <w:pStyle w:val="Overskrift3"/>
-        <w:rPr>
-          <w:lang w:val="en-US"/>
-        </w:rPr>
-      </w:pPr>
-      <w:bookmarkStart w:id="56" w:name="_Toc343489838"/>
-      <w:r>
-        <w:rPr>
-          <w:lang w:val="en-US"/>
-        </w:rPr>
-        <w:lastRenderedPageBreak/>
-        <w:t>Definition of Done</w:t>
-      </w:r>
-      <w:bookmarkEnd w:id="56"/>
-    </w:p>
-    <w:p>
-      <w:pPr>
-        <w:rPr>
-          <w:lang w:val="en-US"/>
-        </w:rPr>
-      </w:pPr>
-      <w:r>
-        <w:rPr>
-          <w:lang w:val="en-US"/>
-        </w:rPr>
-        <w:t xml:space="preserve">Throughout the whole project, whenever we talked about the stories, we ensured that everybody had a consistent meaning of when we thought the story was done, we obtained this by talking the story out thoroughly, of course it’s not possible to get the exact same vision of the definition of done, as we experienced, but we tried to get as close as we could. In retrospective we should probably have written them down on each story, instead of just discussing them orally. </w:t>
-      </w:r>
-    </w:p>
-    <w:p>
-      <w:pPr>
-        <w:pStyle w:val="Overskrift3"/>
-        <w:rPr>
-          <w:lang w:val="en-US"/>
-        </w:rPr>
-      </w:pPr>
-      <w:bookmarkStart w:id="57" w:name="_Toc343489839"/>
-      <w:r>
-        <w:rPr>
-          <w:lang w:val="en-US"/>
-        </w:rPr>
-        <w:t>Sprint retrospectives and reviews</w:t>
-      </w:r>
-      <w:bookmarkEnd w:id="57"/>
-    </w:p>
-    <w:p>
-      <w:pPr>
-        <w:rPr>
-          <w:lang w:val="en-US"/>
-        </w:rPr>
-      </w:pPr>
-      <w:r>
-        <w:rPr>
-          <w:lang w:val="en-US"/>
-        </w:rPr>
-        <w:t xml:space="preserve">After every sprint before we discussed the next sprint, we discussed how it went and what could have been better, and of course what we accomplished and furthermore what we didn’t. </w:t>
-      </w:r>
-      <w:r>
-        <w:rPr>
-          <w:rStyle w:val="Fodnotehenvisning"/>
-          <w:lang w:val="en-US"/>
-        </w:rPr>
-        <w:footnoteReference w:id="7"/>
-      </w:r>
-      <w:r>
-        <w:rPr>
-          <w:lang w:val="en-US"/>
-        </w:rPr>
-        <w:t>We all agreed that was a really nice way to catch up on what actually had been gone</w:t>
-      </w:r>
-    </w:p>
-    <w:p>
-      <w:pPr>
-        <w:rPr>
-          <w:rStyle w:val="Overskrift3Tegn"/>
-          <w:lang w:val="en-US"/>
-        </w:rPr>
-      </w:pPr>
-      <w:r>
-        <w:rPr>
-          <w:lang w:val="en-US"/>
-        </w:rPr>
-        <w:br/>
-      </w:r>
-      <w:bookmarkStart w:id="58" w:name="_Toc343489840"/>
-      <w:r>
-        <w:rPr>
-          <w:rStyle w:val="Overskrift3Tegn"/>
-          <w:lang w:val="en-US"/>
-        </w:rPr>
-        <w:t>Scrum Review</w:t>
-      </w:r>
-      <w:bookmarkEnd w:id="58"/>
-    </w:p>
-    <w:p>
-      <w:pPr>
-        <w:rPr>
-          <w:lang w:val="en-US"/>
-        </w:rPr>
-      </w:pPr>
-      <w:r>
-        <w:rPr>
-          <w:lang w:val="en-US"/>
-        </w:rPr>
-        <w:t>We all really liked to</w:t>
-      </w:r>
-      <w:r>
-        <w:rPr>
-          <w:lang w:val="en-US"/>
-        </w:rPr>
-        <w:t xml:space="preserve"> work in the scrum environment, even though sometimes we felt that scrum wasn’t really the right method to use in our case, because of different reasons:</w:t>
-      </w:r>
-    </w:p>
-    <w:p>
-      <w:pPr>
-        <w:pStyle w:val="Undertitel"/>
-        <w:rPr>
-          <w:lang w:val="en-US"/>
-        </w:rPr>
-      </w:pPr>
-      <w:r>
-        <w:rPr>
-          <w:lang w:val="en-US"/>
-        </w:rPr>
-        <w:t>Deadline-Oriented</w:t>
-      </w:r>
-    </w:p>
-    <w:p>
-      <w:pPr>
-        <w:rPr>
-          <w:lang w:val="en-US"/>
-        </w:rPr>
-      </w:pPr>
-      <w:r>
-        <w:rPr>
-          <w:lang w:val="en-US"/>
-        </w:rPr>
-        <w:t>Scrum is often not the best idea if you are having a fixed deadline with a strict requirement set, as we have in this case, that would call for a more waterfall-oriented approach.</w:t>
-      </w:r>
-    </w:p>
-    <w:p>
-      <w:pPr>
-        <w:pStyle w:val="Undertitel"/>
-        <w:rPr>
-          <w:lang w:val="en-US"/>
-        </w:rPr>
-      </w:pPr>
-      <w:r>
-        <w:rPr>
-          <w:lang w:val="en-US"/>
-        </w:rPr>
-        <w:t>No contact with stakeholders</w:t>
-      </w:r>
-    </w:p>
-    <w:p>
-      <w:pPr>
-        <w:rPr>
-          <w:lang w:val="en-US"/>
-        </w:rPr>
-      </w:pPr>
-      <w:r>
-        <w:rPr>
-          <w:lang w:val="en-US"/>
-        </w:rPr>
-        <w:t>Usually you would have a stakeholder representing the firm at the workplace, which we of course could not have, for the same reason we didn’t experience that much big changes to the project, which is one of the aspects that scrum is built for, being good at adapting to changes.</w:t>
-      </w:r>
-    </w:p>
-    <w:p>
-      <w:pPr>
-        <w:pStyle w:val="Overskrift1"/>
-        <w:rPr>
-          <w:lang w:val="en-US"/>
-        </w:rPr>
-      </w:pPr>
-      <w:bookmarkStart w:id="59" w:name="_Toc343489841"/>
+      <w:bookmarkStart w:id="71" w:name="_Toc343501073"/>
       <w:r>
         <w:rPr>
           <w:lang w:val="en-US"/>
@@ -7781,7 +10045,7 @@
         </w:rPr>
         <w:t>ing</w:t>
       </w:r>
-      <w:bookmarkEnd w:id="59"/>
+      <w:bookmarkEnd w:id="71"/>
     </w:p>
     <w:p>
       <w:pPr>
@@ -7790,14 +10054,14 @@
           <w:lang w:val="en-US"/>
         </w:rPr>
       </w:pPr>
-      <w:bookmarkStart w:id="60" w:name="_Toc343489842"/>
+      <w:bookmarkStart w:id="72" w:name="_Toc343501074"/>
       <w:r>
         <w:rPr>
           <w:lang w:val="en-US"/>
         </w:rPr>
         <w:t>Unit testing</w:t>
       </w:r>
-      <w:bookmarkEnd w:id="60"/>
+      <w:bookmarkEnd w:id="72"/>
     </w:p>
     <w:p>
       <w:pPr>
@@ -7815,76 +10079,20 @@
         <w:rPr>
           <w:lang w:val="en-US"/>
         </w:rPr>
-        <w:t xml:space="preserve">developing our program we had set up an architectural model of the interaction between the different modules in our program. And set up unit tests for the functions that were did not seem redundant to test </w:t>
-      </w:r>
-      <w:proofErr w:type="gramStart"/>
-      <w:r>
-        <w:rPr>
-          <w:lang w:val="en-US"/>
-        </w:rPr>
-        <w:t>( getting</w:t>
-      </w:r>
-      <w:proofErr w:type="gramEnd"/>
-      <w:r>
-        <w:rPr>
-          <w:lang w:val="en-US"/>
-        </w:rPr>
-        <w:t xml:space="preserve"> and setting fields, adding and removing items from lists etc. ). </w:t>
-      </w:r>
-    </w:p>
-    <w:p>
-      <w:pPr>
-        <w:rPr>
-          <w:lang w:val="en-US"/>
-        </w:rPr>
-      </w:pPr>
-      <w:r>
-        <w:rPr>
-          <w:lang w:val="en-US"/>
-        </w:rPr>
-        <w:t>We have also overridden .</w:t>
-      </w:r>
-      <w:proofErr w:type="gramStart"/>
-      <w:r>
-        <w:rPr>
-          <w:lang w:val="en-US"/>
-        </w:rPr>
-        <w:t>Equals(</w:t>
-      </w:r>
-      <w:proofErr w:type="gramEnd"/>
-      <w:r>
-        <w:rPr>
-          <w:lang w:val="en-US"/>
-        </w:rPr>
-        <w:t xml:space="preserve">) methods for many classes to make testing easier, as it allows for easy comparison our custom classes. This was not done for all classes though, as comparison of fields like </w:t>
-      </w:r>
-      <w:proofErr w:type="spellStart"/>
-      <w:r>
-        <w:rPr>
-          <w:lang w:val="en-US"/>
-        </w:rPr>
-        <w:t>DateTime</w:t>
-      </w:r>
-      <w:proofErr w:type="spellEnd"/>
-      <w:r>
-        <w:rPr>
-          <w:lang w:val="en-US"/>
-        </w:rPr>
-        <w:t xml:space="preserve"> proved impossible because of the way the objects are created. When created by the </w:t>
-      </w:r>
-      <w:proofErr w:type="spellStart"/>
-      <w:r>
-        <w:rPr>
-          <w:lang w:val="en-US"/>
-        </w:rPr>
-        <w:t>DateTime.Now</w:t>
-      </w:r>
-      <w:proofErr w:type="spellEnd"/>
-      <w:r>
-        <w:rPr>
-          <w:lang w:val="en-US"/>
-        </w:rPr>
-        <w:t xml:space="preserve"> property the objects “Kind” property is set to local, along with having detailed information about milliseconds etc. These properties are not able to be saved and read when we write and read files.</w:t>
+        <w:t xml:space="preserve">developing our program we had set up an architectural model of the interaction between the different modules in our program. And set up unit tests for the functions that were did not seem redundant to test ( getting and setting fields, adding and removing items from lists etc. ). </w:t>
+      </w:r>
+    </w:p>
+    <w:p>
+      <w:pPr>
+        <w:rPr>
+          <w:lang w:val="en-US"/>
+        </w:rPr>
+      </w:pPr>
+      <w:r>
+        <w:rPr>
+          <w:lang w:val="en-US"/>
+        </w:rPr>
+        <w:t>We have also overridden .Equals() methods for many classes to make testing easier, as it allows for easy comparison our custom classes. This was not done for all classes though, as comparison of fields like DateTime proved impossible because of the way the objects are created. When created by the DateTime.Now property the objects “Kind” property is set to local, along with having detailed information about milliseconds etc. These properties are not able to be saved and read when we write and read files.</w:t>
       </w:r>
     </w:p>
     <w:p>
@@ -7913,19 +10121,13 @@
           <w:lang w:val="en-US"/>
         </w:rPr>
       </w:pPr>
-    </w:p>
-    <w:p>
-      <w:pPr>
-        <w:keepNext/>
-      </w:pPr>
       <w:r>
         <w:rPr>
           <w:noProof/>
           <w:lang w:eastAsia="da-DK"/>
         </w:rPr>
-        <w:lastRenderedPageBreak/>
         <w:drawing>
-          <wp:inline distT="0" distB="0" distL="0" distR="0" wp14:anchorId="542A3400" wp14:editId="7219C029">
+          <wp:inline distT="0" distB="0" distL="0" distR="0" wp14:anchorId="695B4C6B" wp14:editId="6E8F9423">
             <wp:extent cx="4720856" cy="2881424"/>
             <wp:effectExtent l="0" t="0" r="3810" b="0"/>
             <wp:docPr id="1" name="Billede 1"/>
@@ -7940,7 +10142,7 @@
                     <pic:cNvPicPr/>
                   </pic:nvPicPr>
                   <pic:blipFill rotWithShape="1">
-                    <a:blip r:embed="rId11"/>
+                    <a:blip r:embed="rId12"/>
                     <a:srcRect r="22879"/>
                     <a:stretch/>
                   </pic:blipFill>
@@ -7970,6 +10172,392 @@
     </w:p>
     <w:p>
       <w:pPr>
+        <w:pStyle w:val="Overskrift3"/>
+        <w:rPr>
+          <w:lang w:val="en-US"/>
+        </w:rPr>
+      </w:pPr>
+      <w:bookmarkStart w:id="73" w:name="_Toc343501075"/>
+      <w:r>
+        <w:rPr>
+          <w:lang w:val="en-US"/>
+        </w:rPr>
+        <w:lastRenderedPageBreak/>
+        <w:t>Testing our product over multiple computers</w:t>
+      </w:r>
+      <w:bookmarkEnd w:id="73"/>
+    </w:p>
+    <w:p>
+      <w:pPr>
+        <w:rPr>
+          <w:lang w:val="en-US"/>
+        </w:rPr>
+      </w:pPr>
+      <w:r>
+        <w:rPr>
+          <w:lang w:val="en-US"/>
+        </w:rPr>
+        <w:t>We have also made sure to test that our server can actually by hosted on computer, and then be accessed by a client from a different computer. There is obviously not many unit test cases that can describe this behavior, so this was done in a black-box test like manner, simply having one computer run the server, and 2 other computers connecting to it from our 2 different client types.</w:t>
+      </w:r>
+    </w:p>
+    <w:p>
+      <w:pPr>
+        <w:rPr>
+          <w:lang w:val="en-US"/>
+        </w:rPr>
+      </w:pPr>
+      <w:r>
+        <w:rPr>
+          <w:lang w:val="en-US"/>
+        </w:rPr>
+        <w:t>We could see the calls our GUI’s made to the server on the server computer, and there was no problem when the two clients was editing/adding pictures to the same document, everything as far as we could see seems to work as intended.</w:t>
+      </w:r>
+    </w:p>
+    <w:p>
+      <w:pPr>
+        <w:rPr>
+          <w:lang w:val="en-US"/>
+        </w:rPr>
+      </w:pPr>
+      <w:r>
+        <w:rPr>
+          <w:lang w:val="en-US"/>
+        </w:rPr>
+        <w:t>The server can even handle more clients on the same computer, even if one of the clients is using the IIS and the other is run in Visual Studio, so we have observed no problems in matter of synchronization what so ever.</w:t>
+      </w:r>
+    </w:p>
+    <w:p>
+      <w:pPr>
+        <w:pStyle w:val="Overskrift3"/>
+        <w:rPr>
+          <w:lang w:val="en-US"/>
+        </w:rPr>
+      </w:pPr>
+      <w:r>
+        <w:rPr>
+          <w:lang w:val="en-US"/>
+        </w:rPr>
+        <w:t>User manuals</w:t>
+      </w:r>
+    </w:p>
+    <w:p>
+      <w:pPr>
+        <w:rPr>
+          <w:lang w:val="en-US"/>
+        </w:rPr>
+      </w:pPr>
+      <w:r>
+        <w:rPr>
+          <w:lang w:val="en-US"/>
+        </w:rPr>
+        <w:t>We have written t</w:t>
+      </w:r>
+      <w:r>
+        <w:rPr>
+          <w:lang w:val="en-US"/>
+        </w:rPr>
+        <w:t>wo user manuals for our system, one for the web client and one for the offline client.</w:t>
+      </w:r>
+      <w:r>
+        <w:rPr>
+          <w:rStyle w:val="Fodnotehenvisning"/>
+          <w:lang w:val="en-US"/>
+        </w:rPr>
+        <w:footnoteReference w:id="13"/>
+      </w:r>
+      <w:r>
+        <w:rPr>
+          <w:lang w:val="en-US"/>
+        </w:rPr>
+        <w:t xml:space="preserve"> We have tried to write these manuals to be understandable for users who only have basic computing skills. The purpose of these manuals is to explain how to operate the system to new users, as well as possibly address common questions that these users could ask. </w:t>
+      </w:r>
+    </w:p>
+    <w:p>
+      <w:pPr>
+        <w:rPr>
+          <w:lang w:val="en-US"/>
+        </w:rPr>
+      </w:pPr>
+      <w:r>
+        <w:rPr>
+          <w:lang w:val="en-US"/>
+        </w:rPr>
+        <w:t>These manuals are just first drafts and does most likely not serve their purpose to the fullest extent. They would need usability testing and rewritten based on feedback along with the user interface, but based on our decision of usability having a low priority, improving these manuals are not in the scope of this project.</w:t>
+      </w:r>
+    </w:p>
+    <w:p>
+      <w:pPr>
+        <w:pStyle w:val="Overskrift2"/>
+        <w:rPr>
+          <w:lang w:val="en-US"/>
+        </w:rPr>
+      </w:pPr>
+      <w:bookmarkStart w:id="74" w:name="_Toc343501076"/>
+      <w:r>
+        <w:rPr>
+          <w:lang w:val="en-US"/>
+        </w:rPr>
+        <w:t>Things we would have improved, had we more time</w:t>
+      </w:r>
+      <w:bookmarkEnd w:id="74"/>
+    </w:p>
+    <w:p>
+      <w:pPr>
+        <w:rPr>
+          <w:lang w:val="en-US"/>
+        </w:rPr>
+      </w:pPr>
+      <w:r>
+        <w:rPr>
+          <w:lang w:val="en-US"/>
+        </w:rPr>
+        <w:t>In this segment we describe some of the improvements we would have liked to implement if we had more time to do this project.</w:t>
+      </w:r>
+    </w:p>
+    <w:p>
+      <w:pPr>
+        <w:pStyle w:val="Overskrift3"/>
+        <w:rPr>
+          <w:lang w:val="en-US"/>
+        </w:rPr>
+      </w:pPr>
+      <w:bookmarkStart w:id="75" w:name="_Toc343501077"/>
+      <w:r>
+        <w:rPr>
+          <w:lang w:val="en-US"/>
+        </w:rPr>
+        <w:t>WebGUI</w:t>
+      </w:r>
+      <w:bookmarkEnd w:id="75"/>
+    </w:p>
+    <w:p>
+      <w:pPr>
+        <w:pStyle w:val="Undertitel"/>
+        <w:rPr>
+          <w:lang w:val="en-US"/>
+        </w:rPr>
+      </w:pPr>
+      <w:r>
+        <w:rPr>
+          <w:lang w:val="en-US"/>
+        </w:rPr>
+        <w:t>Remove Pictures</w:t>
+      </w:r>
+    </w:p>
+    <w:p>
+      <w:pPr>
+        <w:rPr>
+          <w:lang w:val="en-US"/>
+        </w:rPr>
+      </w:pPr>
+      <w:r>
+        <w:rPr>
+          <w:lang w:val="en-US"/>
+        </w:rPr>
+        <w:lastRenderedPageBreak/>
+        <w:t>We are not able to remove pictures at the moment, it wouldn’t be that hard to implement but we prioritized other aspects higher and therefore didn’t have time for it.</w:t>
+      </w:r>
+    </w:p>
+    <w:p>
+      <w:pPr>
+        <w:pStyle w:val="Undertitel"/>
+        <w:rPr>
+          <w:lang w:val="en-US"/>
+        </w:rPr>
+      </w:pPr>
+      <w:r>
+        <w:rPr>
+          <w:lang w:val="en-US"/>
+        </w:rPr>
+        <w:t>Move Documents and Folders</w:t>
+      </w:r>
+    </w:p>
+    <w:p>
+      <w:pPr>
+        <w:rPr>
+          <w:lang w:val="en-US"/>
+        </w:rPr>
+      </w:pPr>
+      <w:r>
+        <w:rPr>
+          <w:lang w:val="en-US"/>
+        </w:rPr>
+        <w:t>Even though it is possible in the offline GUI to move documents and folders from one folder to another we didn’t take the time to implement it in the WebGUI.</w:t>
+      </w:r>
+    </w:p>
+    <w:p>
+      <w:pPr>
+        <w:pStyle w:val="Undertitel"/>
+        <w:rPr>
+          <w:lang w:val="en-US"/>
+        </w:rPr>
+      </w:pPr>
+      <w:r>
+        <w:rPr>
+          <w:lang w:val="en-US"/>
+        </w:rPr>
+        <w:t>Diplay Pictures</w:t>
+      </w:r>
+    </w:p>
+    <w:p>
+      <w:pPr>
+        <w:rPr>
+          <w:lang w:val="en-US"/>
+        </w:rPr>
+      </w:pPr>
+      <w:r>
+        <w:rPr>
+          <w:lang w:val="en-US"/>
+        </w:rPr>
+        <w:t>We used a lot of time trying to find out how we could display the pictures in an appropriate manner, but we couldn’t find a working solution using asp.net, instead we compromised and chose to just list the pictures id’s so the user could see that they had added pictures to the project.</w:t>
+      </w:r>
+    </w:p>
+    <w:p>
+      <w:pPr>
+        <w:pStyle w:val="Undertitel"/>
+        <w:rPr>
+          <w:lang w:val="en-US"/>
+        </w:rPr>
+      </w:pPr>
+      <w:r>
+        <w:rPr>
+          <w:lang w:val="en-US"/>
+        </w:rPr>
+        <w:t>Rename Folders</w:t>
+      </w:r>
+    </w:p>
+    <w:p>
+      <w:pPr>
+        <w:rPr>
+          <w:lang w:val="en-US"/>
+        </w:rPr>
+      </w:pPr>
+      <w:r>
+        <w:rPr>
+          <w:lang w:val="en-US"/>
+        </w:rPr>
+        <w:t>We didn’t take the time to implement the functionality of renaming folders again because of time issues, it would require quite a bit of time to implement it with the way that we sort out which folders belong in which, it works in the offline GUI, but we would need to implement another solution because of the way our nodes work in the TreeView of the WebGUI.</w:t>
+      </w:r>
+    </w:p>
+    <w:p>
+      <w:pPr>
+        <w:pStyle w:val="Undertitel"/>
+        <w:rPr>
+          <w:lang w:val="en-US"/>
+        </w:rPr>
+      </w:pPr>
+      <w:r>
+        <w:rPr>
+          <w:lang w:val="en-US"/>
+        </w:rPr>
+        <w:t>Unshare Projects</w:t>
+      </w:r>
+    </w:p>
+    <w:p>
+      <w:pPr>
+        <w:rPr>
+          <w:lang w:val="en-US"/>
+        </w:rPr>
+      </w:pPr>
+      <w:r>
+        <w:rPr>
+          <w:lang w:val="en-US"/>
+        </w:rPr>
+        <w:t>Wouldn’t be hard to implement, but if we had more time we would have implemented it, in a similar fashion as the way we share projects.</w:t>
+      </w:r>
+    </w:p>
+    <w:p>
+      <w:pPr>
+        <w:pStyle w:val="Undertitel"/>
+        <w:rPr>
+          <w:lang w:val="en-US"/>
+        </w:rPr>
+      </w:pPr>
+      <w:r>
+        <w:rPr>
+          <w:lang w:val="en-US"/>
+        </w:rPr>
+        <w:t>Auto-Refresh on the Documents log</w:t>
+      </w:r>
+    </w:p>
+    <w:p>
+      <w:pPr>
+        <w:rPr>
+          <w:lang w:val="en-US"/>
+        </w:rPr>
+      </w:pPr>
+      <w:r>
+        <w:rPr>
+          <w:lang w:val="en-US"/>
+        </w:rPr>
+        <w:t>At the moment you have to refresh the project manually if you want to see the changes made to the documents log.</w:t>
+      </w:r>
+    </w:p>
+    <w:p>
+      <w:pPr>
+        <w:pStyle w:val="Overskrift1"/>
+        <w:rPr>
+          <w:lang w:val="en-US"/>
+        </w:rPr>
+      </w:pPr>
+      <w:bookmarkStart w:id="76" w:name="_Toc343501078"/>
+      <w:r>
+        <w:rPr>
+          <w:lang w:val="en-US"/>
+        </w:rPr>
+        <w:t>Conclusion</w:t>
+      </w:r>
+      <w:bookmarkEnd w:id="76"/>
+    </w:p>
+    <w:p>
+      <w:pPr>
+        <w:rPr>
+          <w:lang w:val="en-US"/>
+        </w:rPr>
+      </w:pPr>
+      <w:r>
+        <w:rPr>
+          <w:lang w:val="en-US"/>
+        </w:rPr>
+        <w:t>Starting out by looking at ou</w:t>
+      </w:r>
+      <w:r>
+        <w:rPr>
+          <w:lang w:val="en-US"/>
+        </w:rPr>
+        <w:t xml:space="preserve">r vision document, which was the first thing we wrote in this project(can be documented in githistory) we feel that our product fits our vision really well. </w:t>
+      </w:r>
+      <w:r>
+        <w:rPr>
+          <w:lang w:val="en-US"/>
+        </w:rPr>
+        <w:br/>
+      </w:r>
+      <w:r>
+        <w:rPr>
+          <w:lang w:val="en-US"/>
+        </w:rPr>
+        <w:lastRenderedPageBreak/>
+        <w:t>Of course there are many improvements, which we covered earlier that we would have liked to implement to make the product prettier and give it a better feel. Considering it is a proof of concept, to prove that the functionality works, we are very confident in the result. Some things such as the fact that there actually is no security on the User aspect of the program, meaning that you can just write a string and you are connected as that user, would not be acceptable in a real release, but in a prototype we think it is alright.</w:t>
+      </w:r>
+    </w:p>
+    <w:p>
+      <w:pPr>
+        <w:rPr>
+          <w:lang w:val="en-US"/>
+        </w:rPr>
+      </w:pPr>
+    </w:p>
+    <w:p>
+      <w:pPr>
+        <w:keepNext/>
+        <w:rPr>
+          <w:lang w:val="en-US"/>
+        </w:rPr>
+      </w:pPr>
+    </w:p>
+    <w:p>
+      <w:pPr>
         <w:rPr>
           <w:lang w:val="en-US"/>
         </w:rPr>
@@ -7987,195 +10575,10 @@
           <w:lang w:val="en-US"/>
         </w:rPr>
       </w:pPr>
-      <w:r>
-        <w:rPr>
-          <w:lang w:val="en-US"/>
-        </w:rPr>
-        <w:br w:type="page"/>
-      </w:r>
-    </w:p>
-    <w:p>
-      <w:pPr>
-        <w:pStyle w:val="Overskrift1"/>
-        <w:rPr>
-          <w:lang w:val="en-US"/>
-        </w:rPr>
-      </w:pPr>
-      <w:bookmarkStart w:id="61" w:name="_Toc343489843"/>
-      <w:r>
-        <w:rPr>
-          <w:lang w:val="en-US"/>
-        </w:rPr>
-        <w:lastRenderedPageBreak/>
-        <w:t>HUSKELISTE:</w:t>
-      </w:r>
-      <w:bookmarkEnd w:id="61"/>
-    </w:p>
-    <w:p>
-      <w:r>
-        <w:t xml:space="preserve">Server og klient “burde” ikke dele </w:t>
-      </w:r>
-      <w:proofErr w:type="spellStart"/>
-      <w:r>
-        <w:t>storage</w:t>
-      </w:r>
-      <w:proofErr w:type="spellEnd"/>
-      <w:r>
-        <w:t>.</w:t>
-      </w:r>
-    </w:p>
-    <w:p>
-      <w:r>
-        <w:t>Vi har ikke kastet os ud i</w:t>
-      </w:r>
-      <w:r>
-        <w:t xml:space="preserve"> omfattende</w:t>
-      </w:r>
-      <w:r>
-        <w:t xml:space="preserve"> </w:t>
-      </w:r>
-      <w:proofErr w:type="spellStart"/>
-      <w:proofErr w:type="gramStart"/>
-      <w:r>
-        <w:t>exceptionhandling</w:t>
-      </w:r>
-      <w:proofErr w:type="spellEnd"/>
-      <w:r>
-        <w:t xml:space="preserve"> :</w:t>
-      </w:r>
-      <w:proofErr w:type="gramEnd"/>
-      <w:r>
-        <w:t>&lt;</w:t>
-      </w:r>
-    </w:p>
-    <w:p>
-      <w:r>
-        <w:t xml:space="preserve">Et sprint i </w:t>
-      </w:r>
-      <w:proofErr w:type="spellStart"/>
-      <w:r>
-        <w:t>Scrum</w:t>
-      </w:r>
-      <w:proofErr w:type="spellEnd"/>
-      <w:r>
-        <w:t xml:space="preserve"> skal </w:t>
-      </w:r>
-      <w:proofErr w:type="gramStart"/>
-      <w:r>
-        <w:t>aldrig  kunne</w:t>
-      </w:r>
-      <w:proofErr w:type="gramEnd"/>
-      <w:r>
-        <w:t xml:space="preserve"> have sin varighed eller sit mål ændret under selve sprintet. Selvom vi har tilføjet nye </w:t>
-      </w:r>
-      <w:proofErr w:type="spellStart"/>
-      <w:r>
-        <w:t>stories</w:t>
-      </w:r>
-      <w:proofErr w:type="spellEnd"/>
-      <w:r>
-        <w:t xml:space="preserve"> til </w:t>
-      </w:r>
-      <w:proofErr w:type="spellStart"/>
-      <w:r>
-        <w:t>sprintlog’en</w:t>
-      </w:r>
-      <w:proofErr w:type="spellEnd"/>
-      <w:r>
-        <w:t xml:space="preserve"> under vores sprints, har vi ikke ændret selve målet med sprintet, så noget har vi i hvert fald gjort rigtigt.</w:t>
-      </w:r>
-    </w:p>
-    <w:p>
-      <w:r>
-        <w:t xml:space="preserve">User kunne sagtens kun være en </w:t>
-      </w:r>
-      <w:proofErr w:type="spellStart"/>
-      <w:r>
-        <w:t>string</w:t>
-      </w:r>
-      <w:proofErr w:type="spellEnd"/>
-      <w:r>
-        <w:t xml:space="preserve"> frem for at være en hel klasse, men det er både mere </w:t>
-      </w:r>
-      <w:proofErr w:type="spellStart"/>
-      <w:r>
-        <w:t>scalable</w:t>
-      </w:r>
-      <w:proofErr w:type="spellEnd"/>
-      <w:r>
-        <w:t>, mere ’typesikkert’ (</w:t>
-      </w:r>
-      <w:proofErr w:type="spellStart"/>
-      <w:r>
-        <w:t>somehow</w:t>
-      </w:r>
-      <w:proofErr w:type="spellEnd"/>
-      <w:r>
-        <w:t>) og vi bryder os mere om at have User som sin egen klasse.</w:t>
-      </w:r>
-    </w:p>
-    <w:p>
-      <w:pPr>
-        <w:rPr>
-          <w:lang w:val="en-US"/>
-        </w:rPr>
-      </w:pPr>
-      <w:r>
-        <w:rPr>
-          <w:lang w:val="en-US"/>
-        </w:rPr>
-        <w:t xml:space="preserve">” Top Reasons </w:t>
-      </w:r>
-      <w:proofErr w:type="gramStart"/>
-      <w:r>
-        <w:rPr>
-          <w:lang w:val="en-US"/>
-        </w:rPr>
-        <w:t>To</w:t>
-      </w:r>
-      <w:proofErr w:type="gramEnd"/>
-      <w:r>
-        <w:rPr>
-          <w:lang w:val="en-US"/>
-        </w:rPr>
-        <w:t xml:space="preserve"> Not Go Scrum</w:t>
-      </w:r>
-      <w:r>
-        <w:rPr>
-          <w:lang w:val="en-US"/>
-        </w:rPr>
-        <w:t xml:space="preserve"> #5: you have a fixed deadline, with a fixed set of requirements”</w:t>
-      </w:r>
-    </w:p>
-    <w:p>
-      <w:pPr>
-        <w:rPr>
-          <w:lang w:val="en-US"/>
-        </w:rPr>
-      </w:pPr>
-    </w:p>
-    <w:p>
-      <w:pPr>
-        <w:rPr>
-          <w:lang w:val="en-US"/>
-        </w:rPr>
-      </w:pPr>
-    </w:p>
-    <w:p>
-      <w:pPr>
-        <w:rPr>
-          <w:lang w:val="en-US"/>
-        </w:rPr>
-      </w:pPr>
-    </w:p>
-    <w:p>
-      <w:r>
-        <w:t xml:space="preserve">SKRIV: </w:t>
-      </w:r>
     </w:p>
     <w:sectPr>
-      <w:headerReference w:type="default" r:id="rId12"/>
-      <w:footerReference w:type="default" r:id="rId13"/>
+      <w:headerReference w:type="default" r:id="rId13"/>
+      <w:footerReference w:type="default" r:id="rId14"/>
       <w:pgSz w:w="11906" w:h="16838"/>
       <w:pgMar w:top="1701" w:right="1474" w:bottom="1701" w:left="2268" w:header="709" w:footer="709" w:gutter="0"/>
       <w:cols w:space="708"/>
@@ -8296,7 +10699,7 @@
               </w14:shadow>
               <w14:numForm w14:val="oldStyle"/>
             </w:rPr>
-            <w:t>6</w:t>
+            <w:t>8</w:t>
           </w:r>
           <w:r>
             <w:rPr>
@@ -8353,33 +10756,8 @@
                   <w:b/>
                   <w:color w:val="7F7F7F" w:themeColor="text1" w:themeTint="80"/>
                 </w:rPr>
-                <w:t xml:space="preserve">Kewin Pedersen, Christian Henriksen &amp; </w:t>
+                <w:t>Kewin Pedersen, Christian Henriksen &amp; Kasra Tahmasebi</w:t>
               </w:r>
-              <w:proofErr w:type="spellStart"/>
-              <w:r>
-                <w:rPr>
-                  <w:b/>
-                  <w:color w:val="7F7F7F" w:themeColor="text1" w:themeTint="80"/>
-                </w:rPr>
-                <w:t>Kasra</w:t>
-              </w:r>
-              <w:proofErr w:type="spellEnd"/>
-              <w:r>
-                <w:rPr>
-                  <w:b/>
-                  <w:color w:val="7F7F7F" w:themeColor="text1" w:themeTint="80"/>
-                </w:rPr>
-                <w:t xml:space="preserve"> </w:t>
-              </w:r>
-              <w:proofErr w:type="spellStart"/>
-              <w:r>
-                <w:rPr>
-                  <w:b/>
-                  <w:color w:val="7F7F7F" w:themeColor="text1" w:themeTint="80"/>
-                </w:rPr>
-                <w:t>Tahmasebi</w:t>
-              </w:r>
-              <w:proofErr w:type="spellEnd"/>
             </w:p>
           </w:sdtContent>
         </w:sdt>
@@ -8585,7 +10963,7 @@
         <w:rPr>
           <w:lang w:val="en-US"/>
         </w:rPr>
-        <w:t>These can be found in appendix 4.</w:t>
+        <w:t>See appendix 6 for our class diagram.</w:t>
       </w:r>
     </w:p>
   </w:footnote>
@@ -8607,6 +10985,140 @@
         <w:rPr>
           <w:lang w:val="en-US"/>
         </w:rPr>
+        <w:t xml:space="preserve"> </w:t>
+      </w:r>
+      <w:r>
+        <w:rPr>
+          <w:lang w:val="en-US"/>
+        </w:rPr>
+        <w:t>See appendix 2 for our domain model.</w:t>
+      </w:r>
+    </w:p>
+  </w:footnote>
+  <w:footnote w:id="8">
+    <w:p>
+      <w:pPr>
+        <w:pStyle w:val="Fodnotetekst"/>
+        <w:rPr>
+          <w:lang w:val="en-US"/>
+        </w:rPr>
+      </w:pPr>
+      <w:r>
+        <w:rPr>
+          <w:rStyle w:val="Fodnotehenvisning"/>
+        </w:rPr>
+        <w:footnoteRef/>
+      </w:r>
+      <w:r>
+        <w:rPr>
+          <w:lang w:val="en-US"/>
+        </w:rPr>
+        <w:t xml:space="preserve"> </w:t>
+      </w:r>
+      <w:r>
+        <w:rPr>
+          <w:lang w:val="en-US"/>
+        </w:rPr>
+        <w:t>See appendix 6 for our class diagram.</w:t>
+      </w:r>
+    </w:p>
+  </w:footnote>
+  <w:footnote w:id="9">
+    <w:p>
+      <w:pPr>
+        <w:pStyle w:val="Fodnotetekst"/>
+        <w:rPr>
+          <w:lang w:val="en-US"/>
+        </w:rPr>
+      </w:pPr>
+      <w:r>
+        <w:rPr>
+          <w:rStyle w:val="Fodnotehenvisning"/>
+        </w:rPr>
+        <w:footnoteRef/>
+      </w:r>
+      <w:r>
+        <w:rPr>
+          <w:lang w:val="en-US"/>
+        </w:rPr>
+        <w:t xml:space="preserve"> </w:t>
+      </w:r>
+      <w:r>
+        <w:rPr>
+          <w:lang w:val="en-US"/>
+        </w:rPr>
+        <w:t>See appendix 9 for our package diagram.</w:t>
+      </w:r>
+    </w:p>
+  </w:footnote>
+  <w:footnote w:id="10">
+    <w:p>
+      <w:pPr>
+        <w:pStyle w:val="Fodnotetekst"/>
+        <w:rPr>
+          <w:lang w:val="en-US"/>
+        </w:rPr>
+      </w:pPr>
+      <w:r>
+        <w:rPr>
+          <w:rStyle w:val="Fodnotehenvisning"/>
+        </w:rPr>
+        <w:footnoteRef/>
+      </w:r>
+      <w:r>
+        <w:rPr>
+          <w:lang w:val="en-US"/>
+        </w:rPr>
+        <w:t xml:space="preserve"> </w:t>
+      </w:r>
+      <w:r>
+        <w:rPr>
+          <w:lang w:val="en-US"/>
+        </w:rPr>
+        <w:t>See appendix 3 for our SSD’s.</w:t>
+      </w:r>
+    </w:p>
+  </w:footnote>
+  <w:footnote w:id="11">
+    <w:p>
+      <w:pPr>
+        <w:pStyle w:val="Fodnotetekst"/>
+        <w:rPr>
+          <w:lang w:val="en-US"/>
+        </w:rPr>
+      </w:pPr>
+      <w:r>
+        <w:rPr>
+          <w:rStyle w:val="Fodnotehenvisning"/>
+        </w:rPr>
+        <w:footnoteRef/>
+      </w:r>
+      <w:r>
+        <w:rPr>
+          <w:lang w:val="en-US"/>
+        </w:rPr>
+        <w:t xml:space="preserve"> These can be found in appendix 4.</w:t>
+      </w:r>
+    </w:p>
+  </w:footnote>
+  <w:footnote w:id="12">
+    <w:p>
+      <w:pPr>
+        <w:pStyle w:val="Fodnotetekst"/>
+        <w:rPr>
+          <w:lang w:val="en-US"/>
+        </w:rPr>
+      </w:pPr>
+      <w:r>
+        <w:rPr>
+          <w:rStyle w:val="Fodnotehenvisning"/>
+        </w:rPr>
+        <w:footnoteRef/>
+      </w:r>
+      <w:r>
+        <w:rPr>
+          <w:lang w:val="en-US"/>
+        </w:rPr>
         <w:t xml:space="preserve"> We have included the reviews and re</w:t>
       </w:r>
       <w:r>
@@ -8620,6 +11132,28 @@
           <w:lang w:val="en-US"/>
         </w:rPr>
         <w:t xml:space="preserve"> appendix 7.</w:t>
+      </w:r>
+    </w:p>
+  </w:footnote>
+  <w:footnote w:id="13">
+    <w:p>
+      <w:pPr>
+        <w:pStyle w:val="Fodnotetekst"/>
+        <w:rPr>
+          <w:lang w:val="en-US"/>
+        </w:rPr>
+      </w:pPr>
+      <w:r>
+        <w:rPr>
+          <w:rStyle w:val="Fodnotehenvisning"/>
+        </w:rPr>
+        <w:footnoteRef/>
+      </w:r>
+      <w:r>
+        <w:rPr>
+          <w:lang w:val="en-US"/>
+        </w:rPr>
+        <w:t xml:space="preserve"> See appendix 10 and 11 for our user manuals.</w:t>
       </w:r>
     </w:p>
   </w:footnote>
@@ -9007,6 +11541,119 @@
     </w:lvl>
   </w:abstractNum>
   <w:abstractNum w:abstractNumId="3">
+    <w:nsid w:val="0B3F1496"/>
+    <w:multiLevelType w:val="hybridMultilevel"/>
+    <w:tmpl w:val="0568B416"/>
+    <w:lvl w:ilvl="0" w:tplc="04060001">
+      <w:start w:val="1"/>
+      <w:numFmt w:val="bullet"/>
+      <w:lvlText w:val=""/>
+      <w:lvlJc w:val="left"/>
+      <w:pPr>
+        <w:ind w:left="720" w:hanging="360"/>
+      </w:pPr>
+      <w:rPr>
+        <w:rFonts w:ascii="Symbol" w:hAnsi="Symbol" w:hint="default"/>
+      </w:rPr>
+    </w:lvl>
+    <w:lvl w:ilvl="1" w:tplc="04060003" w:tentative="1">
+      <w:start w:val="1"/>
+      <w:numFmt w:val="bullet"/>
+      <w:lvlText w:val="o"/>
+      <w:lvlJc w:val="left"/>
+      <w:pPr>
+        <w:ind w:left="1440" w:hanging="360"/>
+      </w:pPr>
+      <w:rPr>
+        <w:rFonts w:ascii="Courier New" w:hAnsi="Courier New" w:cs="Courier New" w:hint="default"/>
+      </w:rPr>
+    </w:lvl>
+    <w:lvl w:ilvl="2" w:tplc="04060005" w:tentative="1">
+      <w:start w:val="1"/>
+      <w:numFmt w:val="bullet"/>
+      <w:lvlText w:val=""/>
+      <w:lvlJc w:val="left"/>
+      <w:pPr>
+        <w:ind w:left="2160" w:hanging="360"/>
+      </w:pPr>
+      <w:rPr>
+        <w:rFonts w:ascii="Wingdings" w:hAnsi="Wingdings" w:hint="default"/>
+      </w:rPr>
+    </w:lvl>
+    <w:lvl w:ilvl="3" w:tplc="04060001" w:tentative="1">
+      <w:start w:val="1"/>
+      <w:numFmt w:val="bullet"/>
+      <w:lvlText w:val=""/>
+      <w:lvlJc w:val="left"/>
+      <w:pPr>
+        <w:ind w:left="2880" w:hanging="360"/>
+      </w:pPr>
+      <w:rPr>
+        <w:rFonts w:ascii="Symbol" w:hAnsi="Symbol" w:hint="default"/>
+      </w:rPr>
+    </w:lvl>
+    <w:lvl w:ilvl="4" w:tplc="04060003" w:tentative="1">
+      <w:start w:val="1"/>
+      <w:numFmt w:val="bullet"/>
+      <w:lvlText w:val="o"/>
+      <w:lvlJc w:val="left"/>
+      <w:pPr>
+        <w:ind w:left="3600" w:hanging="360"/>
+      </w:pPr>
+      <w:rPr>
+        <w:rFonts w:ascii="Courier New" w:hAnsi="Courier New" w:cs="Courier New" w:hint="default"/>
+      </w:rPr>
+    </w:lvl>
+    <w:lvl w:ilvl="5" w:tplc="04060005" w:tentative="1">
+      <w:start w:val="1"/>
+      <w:numFmt w:val="bullet"/>
+      <w:lvlText w:val=""/>
+      <w:lvlJc w:val="left"/>
+      <w:pPr>
+        <w:ind w:left="4320" w:hanging="360"/>
+      </w:pPr>
+      <w:rPr>
+        <w:rFonts w:ascii="Wingdings" w:hAnsi="Wingdings" w:hint="default"/>
+      </w:rPr>
+    </w:lvl>
+    <w:lvl w:ilvl="6" w:tplc="04060001" w:tentative="1">
+      <w:start w:val="1"/>
+      <w:numFmt w:val="bullet"/>
+      <w:lvlText w:val=""/>
+      <w:lvlJc w:val="left"/>
+      <w:pPr>
+        <w:ind w:left="5040" w:hanging="360"/>
+      </w:pPr>
+      <w:rPr>
+        <w:rFonts w:ascii="Symbol" w:hAnsi="Symbol" w:hint="default"/>
+      </w:rPr>
+    </w:lvl>
+    <w:lvl w:ilvl="7" w:tplc="04060003" w:tentative="1">
+      <w:start w:val="1"/>
+      <w:numFmt w:val="bullet"/>
+      <w:lvlText w:val="o"/>
+      <w:lvlJc w:val="left"/>
+      <w:pPr>
+        <w:ind w:left="5760" w:hanging="360"/>
+      </w:pPr>
+      <w:rPr>
+        <w:rFonts w:ascii="Courier New" w:hAnsi="Courier New" w:cs="Courier New" w:hint="default"/>
+      </w:rPr>
+    </w:lvl>
+    <w:lvl w:ilvl="8" w:tplc="04060005" w:tentative="1">
+      <w:start w:val="1"/>
+      <w:numFmt w:val="bullet"/>
+      <w:lvlText w:val=""/>
+      <w:lvlJc w:val="left"/>
+      <w:pPr>
+        <w:ind w:left="6480" w:hanging="360"/>
+      </w:pPr>
+      <w:rPr>
+        <w:rFonts w:ascii="Wingdings" w:hAnsi="Wingdings" w:hint="default"/>
+      </w:rPr>
+    </w:lvl>
+  </w:abstractNum>
+  <w:abstractNum w:abstractNumId="4">
     <w:nsid w:val="123C4C62"/>
     <w:multiLevelType w:val="hybridMultilevel"/>
     <w:tmpl w:val="01D0C260"/>
@@ -9092,7 +11739,7 @@
       </w:pPr>
     </w:lvl>
   </w:abstractNum>
-  <w:abstractNum w:abstractNumId="4">
+  <w:abstractNum w:abstractNumId="5">
     <w:nsid w:val="17740305"/>
     <w:multiLevelType w:val="hybridMultilevel"/>
     <w:tmpl w:val="10FE359A"/>
@@ -9204,7 +11851,7 @@
       </w:rPr>
     </w:lvl>
   </w:abstractNum>
-  <w:abstractNum w:abstractNumId="5">
+  <w:abstractNum w:abstractNumId="6">
     <w:nsid w:val="18C73B4A"/>
     <w:multiLevelType w:val="hybridMultilevel"/>
     <w:tmpl w:val="911C53AE"/>
@@ -9290,7 +11937,7 @@
       </w:pPr>
     </w:lvl>
   </w:abstractNum>
-  <w:abstractNum w:abstractNumId="6">
+  <w:abstractNum w:abstractNumId="7">
     <w:nsid w:val="23081D7C"/>
     <w:multiLevelType w:val="hybridMultilevel"/>
     <w:tmpl w:val="B1164F78"/>
@@ -9376,7 +12023,7 @@
       </w:pPr>
     </w:lvl>
   </w:abstractNum>
-  <w:abstractNum w:abstractNumId="7">
+  <w:abstractNum w:abstractNumId="8">
     <w:nsid w:val="284E680C"/>
     <w:multiLevelType w:val="hybridMultilevel"/>
     <w:tmpl w:val="FD7E892E"/>
@@ -9462,7 +12109,7 @@
       </w:pPr>
     </w:lvl>
   </w:abstractNum>
-  <w:abstractNum w:abstractNumId="8">
+  <w:abstractNum w:abstractNumId="9">
     <w:nsid w:val="2D154D1E"/>
     <w:multiLevelType w:val="hybridMultilevel"/>
     <w:tmpl w:val="3F0ABB82"/>
@@ -9574,7 +12221,7 @@
       </w:rPr>
     </w:lvl>
   </w:abstractNum>
-  <w:abstractNum w:abstractNumId="9">
+  <w:abstractNum w:abstractNumId="10">
     <w:nsid w:val="3A0A630A"/>
     <w:multiLevelType w:val="hybridMultilevel"/>
     <w:tmpl w:val="01D0C260"/>
@@ -9660,7 +12307,7 @@
       </w:pPr>
     </w:lvl>
   </w:abstractNum>
-  <w:abstractNum w:abstractNumId="10">
+  <w:abstractNum w:abstractNumId="11">
     <w:nsid w:val="3A6D398E"/>
     <w:multiLevelType w:val="hybridMultilevel"/>
     <w:tmpl w:val="571C4684"/>
@@ -9746,7 +12393,120 @@
       </w:pPr>
     </w:lvl>
   </w:abstractNum>
-  <w:abstractNum w:abstractNumId="11">
+  <w:abstractNum w:abstractNumId="12">
+    <w:nsid w:val="3C3749DD"/>
+    <w:multiLevelType w:val="hybridMultilevel"/>
+    <w:tmpl w:val="560C7218"/>
+    <w:lvl w:ilvl="0" w:tplc="04060001">
+      <w:start w:val="1"/>
+      <w:numFmt w:val="bullet"/>
+      <w:lvlText w:val=""/>
+      <w:lvlJc w:val="left"/>
+      <w:pPr>
+        <w:ind w:left="720" w:hanging="360"/>
+      </w:pPr>
+      <w:rPr>
+        <w:rFonts w:ascii="Symbol" w:hAnsi="Symbol" w:hint="default"/>
+      </w:rPr>
+    </w:lvl>
+    <w:lvl w:ilvl="1" w:tplc="04060003" w:tentative="1">
+      <w:start w:val="1"/>
+      <w:numFmt w:val="bullet"/>
+      <w:lvlText w:val="o"/>
+      <w:lvlJc w:val="left"/>
+      <w:pPr>
+        <w:ind w:left="1440" w:hanging="360"/>
+      </w:pPr>
+      <w:rPr>
+        <w:rFonts w:ascii="Courier New" w:hAnsi="Courier New" w:cs="Courier New" w:hint="default"/>
+      </w:rPr>
+    </w:lvl>
+    <w:lvl w:ilvl="2" w:tplc="04060005" w:tentative="1">
+      <w:start w:val="1"/>
+      <w:numFmt w:val="bullet"/>
+      <w:lvlText w:val=""/>
+      <w:lvlJc w:val="left"/>
+      <w:pPr>
+        <w:ind w:left="2160" w:hanging="360"/>
+      </w:pPr>
+      <w:rPr>
+        <w:rFonts w:ascii="Wingdings" w:hAnsi="Wingdings" w:hint="default"/>
+      </w:rPr>
+    </w:lvl>
+    <w:lvl w:ilvl="3" w:tplc="04060001" w:tentative="1">
+      <w:start w:val="1"/>
+      <w:numFmt w:val="bullet"/>
+      <w:lvlText w:val=""/>
+      <w:lvlJc w:val="left"/>
+      <w:pPr>
+        <w:ind w:left="2880" w:hanging="360"/>
+      </w:pPr>
+      <w:rPr>
+        <w:rFonts w:ascii="Symbol" w:hAnsi="Symbol" w:hint="default"/>
+      </w:rPr>
+    </w:lvl>
+    <w:lvl w:ilvl="4" w:tplc="04060003" w:tentative="1">
+      <w:start w:val="1"/>
+      <w:numFmt w:val="bullet"/>
+      <w:lvlText w:val="o"/>
+      <w:lvlJc w:val="left"/>
+      <w:pPr>
+        <w:ind w:left="3600" w:hanging="360"/>
+      </w:pPr>
+      <w:rPr>
+        <w:rFonts w:ascii="Courier New" w:hAnsi="Courier New" w:cs="Courier New" w:hint="default"/>
+      </w:rPr>
+    </w:lvl>
+    <w:lvl w:ilvl="5" w:tplc="04060005" w:tentative="1">
+      <w:start w:val="1"/>
+      <w:numFmt w:val="bullet"/>
+      <w:lvlText w:val=""/>
+      <w:lvlJc w:val="left"/>
+      <w:pPr>
+        <w:ind w:left="4320" w:hanging="360"/>
+      </w:pPr>
+      <w:rPr>
+        <w:rFonts w:ascii="Wingdings" w:hAnsi="Wingdings" w:hint="default"/>
+      </w:rPr>
+    </w:lvl>
+    <w:lvl w:ilvl="6" w:tplc="04060001" w:tentative="1">
+      <w:start w:val="1"/>
+      <w:numFmt w:val="bullet"/>
+      <w:lvlText w:val=""/>
+      <w:lvlJc w:val="left"/>
+      <w:pPr>
+        <w:ind w:left="5040" w:hanging="360"/>
+      </w:pPr>
+      <w:rPr>
+        <w:rFonts w:ascii="Symbol" w:hAnsi="Symbol" w:hint="default"/>
+      </w:rPr>
+    </w:lvl>
+    <w:lvl w:ilvl="7" w:tplc="04060003" w:tentative="1">
+      <w:start w:val="1"/>
+      <w:numFmt w:val="bullet"/>
+      <w:lvlText w:val="o"/>
+      <w:lvlJc w:val="left"/>
+      <w:pPr>
+        <w:ind w:left="5760" w:hanging="360"/>
+      </w:pPr>
+      <w:rPr>
+        <w:rFonts w:ascii="Courier New" w:hAnsi="Courier New" w:cs="Courier New" w:hint="default"/>
+      </w:rPr>
+    </w:lvl>
+    <w:lvl w:ilvl="8" w:tplc="04060005" w:tentative="1">
+      <w:start w:val="1"/>
+      <w:numFmt w:val="bullet"/>
+      <w:lvlText w:val=""/>
+      <w:lvlJc w:val="left"/>
+      <w:pPr>
+        <w:ind w:left="6480" w:hanging="360"/>
+      </w:pPr>
+      <w:rPr>
+        <w:rFonts w:ascii="Wingdings" w:hAnsi="Wingdings" w:hint="default"/>
+      </w:rPr>
+    </w:lvl>
+  </w:abstractNum>
+  <w:abstractNum w:abstractNumId="13">
     <w:nsid w:val="3CEF4CC6"/>
     <w:multiLevelType w:val="hybridMultilevel"/>
     <w:tmpl w:val="A2262242"/>
@@ -9858,7 +12618,7 @@
       </w:rPr>
     </w:lvl>
   </w:abstractNum>
-  <w:abstractNum w:abstractNumId="12">
+  <w:abstractNum w:abstractNumId="14">
     <w:nsid w:val="3FB37F6F"/>
     <w:multiLevelType w:val="hybridMultilevel"/>
     <w:tmpl w:val="411E7F2A"/>
@@ -9944,7 +12704,7 @@
       </w:pPr>
     </w:lvl>
   </w:abstractNum>
-  <w:abstractNum w:abstractNumId="13">
+  <w:abstractNum w:abstractNumId="15">
     <w:nsid w:val="41644B1F"/>
     <w:multiLevelType w:val="hybridMultilevel"/>
     <w:tmpl w:val="612656E8"/>
@@ -10030,7 +12790,7 @@
       </w:pPr>
     </w:lvl>
   </w:abstractNum>
-  <w:abstractNum w:abstractNumId="14">
+  <w:abstractNum w:abstractNumId="16">
     <w:nsid w:val="4348566F"/>
     <w:multiLevelType w:val="hybridMultilevel"/>
     <w:tmpl w:val="63A8AD02"/>
@@ -10116,7 +12876,7 @@
       </w:pPr>
     </w:lvl>
   </w:abstractNum>
-  <w:abstractNum w:abstractNumId="15">
+  <w:abstractNum w:abstractNumId="17">
     <w:nsid w:val="45F1773F"/>
     <w:multiLevelType w:val="hybridMultilevel"/>
     <w:tmpl w:val="E7927282"/>
@@ -10229,7 +12989,7 @@
       </w:rPr>
     </w:lvl>
   </w:abstractNum>
-  <w:abstractNum w:abstractNumId="16">
+  <w:abstractNum w:abstractNumId="18">
     <w:nsid w:val="4E985C22"/>
     <w:multiLevelType w:val="hybridMultilevel"/>
     <w:tmpl w:val="A3347B56"/>
@@ -10341,7 +13101,7 @@
       </w:rPr>
     </w:lvl>
   </w:abstractNum>
-  <w:abstractNum w:abstractNumId="17">
+  <w:abstractNum w:abstractNumId="19">
     <w:nsid w:val="56C920D8"/>
     <w:multiLevelType w:val="hybridMultilevel"/>
     <w:tmpl w:val="560C8E08"/>
@@ -10454,7 +13214,7 @@
       </w:rPr>
     </w:lvl>
   </w:abstractNum>
-  <w:abstractNum w:abstractNumId="18">
+  <w:abstractNum w:abstractNumId="20">
     <w:nsid w:val="5B6E608A"/>
     <w:multiLevelType w:val="hybridMultilevel"/>
     <w:tmpl w:val="BC1AB5E8"/>
@@ -10567,7 +13327,7 @@
       </w:rPr>
     </w:lvl>
   </w:abstractNum>
-  <w:abstractNum w:abstractNumId="19">
+  <w:abstractNum w:abstractNumId="21">
     <w:nsid w:val="5F31332C"/>
     <w:multiLevelType w:val="hybridMultilevel"/>
     <w:tmpl w:val="DADA99A4"/>
@@ -10653,7 +13413,7 @@
       </w:pPr>
     </w:lvl>
   </w:abstractNum>
-  <w:abstractNum w:abstractNumId="20">
+  <w:abstractNum w:abstractNumId="22">
     <w:nsid w:val="60875563"/>
     <w:multiLevelType w:val="hybridMultilevel"/>
     <w:tmpl w:val="FD7E892E"/>
@@ -10739,7 +13499,7 @@
       </w:pPr>
     </w:lvl>
   </w:abstractNum>
-  <w:abstractNum w:abstractNumId="21">
+  <w:abstractNum w:abstractNumId="23">
     <w:nsid w:val="6AE529CF"/>
     <w:multiLevelType w:val="hybridMultilevel"/>
     <w:tmpl w:val="545A8D04"/>
@@ -10825,7 +13585,7 @@
       </w:pPr>
     </w:lvl>
   </w:abstractNum>
-  <w:abstractNum w:abstractNumId="22">
+  <w:abstractNum w:abstractNumId="24">
     <w:nsid w:val="6E6D241C"/>
     <w:multiLevelType w:val="hybridMultilevel"/>
     <w:tmpl w:val="EA067774"/>
@@ -10937,7 +13697,7 @@
       </w:rPr>
     </w:lvl>
   </w:abstractNum>
-  <w:abstractNum w:abstractNumId="23">
+  <w:abstractNum w:abstractNumId="25">
     <w:nsid w:val="7848302C"/>
     <w:multiLevelType w:val="hybridMultilevel"/>
     <w:tmpl w:val="720488A2"/>
@@ -11023,7 +13783,7 @@
       </w:pPr>
     </w:lvl>
   </w:abstractNum>
-  <w:abstractNum w:abstractNumId="24">
+  <w:abstractNum w:abstractNumId="26">
     <w:nsid w:val="7A3A65AE"/>
     <w:multiLevelType w:val="hybridMultilevel"/>
     <w:tmpl w:val="2D14C33E"/>
@@ -11136,79 +13896,85 @@
     </w:lvl>
   </w:abstractNum>
   <w:num w:numId="1">
-    <w:abstractNumId w:val="8"/>
+    <w:abstractNumId w:val="9"/>
   </w:num>
   <w:num w:numId="2">
-    <w:abstractNumId w:val="11"/>
+    <w:abstractNumId w:val="13"/>
   </w:num>
   <w:num w:numId="3">
-    <w:abstractNumId w:val="4"/>
+    <w:abstractNumId w:val="5"/>
   </w:num>
   <w:num w:numId="4">
+    <w:abstractNumId w:val="26"/>
+  </w:num>
+  <w:num w:numId="5">
     <w:abstractNumId w:val="24"/>
   </w:num>
-  <w:num w:numId="5">
+  <w:num w:numId="6">
+    <w:abstractNumId w:val="18"/>
+  </w:num>
+  <w:num w:numId="7">
+    <w:abstractNumId w:val="25"/>
+  </w:num>
+  <w:num w:numId="8">
     <w:abstractNumId w:val="22"/>
   </w:num>
-  <w:num w:numId="6">
-    <w:abstractNumId w:val="16"/>
-  </w:num>
-  <w:num w:numId="7">
-    <w:abstractNumId w:val="23"/>
-  </w:num>
-  <w:num w:numId="8">
-    <w:abstractNumId w:val="20"/>
-  </w:num>
   <w:num w:numId="9">
-    <w:abstractNumId w:val="6"/>
+    <w:abstractNumId w:val="7"/>
   </w:num>
   <w:num w:numId="10">
     <w:abstractNumId w:val="2"/>
   </w:num>
   <w:num w:numId="11">
-    <w:abstractNumId w:val="3"/>
+    <w:abstractNumId w:val="4"/>
   </w:num>
   <w:num w:numId="12">
     <w:abstractNumId w:val="0"/>
   </w:num>
   <w:num w:numId="13">
-    <w:abstractNumId w:val="9"/>
+    <w:abstractNumId w:val="10"/>
   </w:num>
   <w:num w:numId="14">
     <w:abstractNumId w:val="1"/>
   </w:num>
   <w:num w:numId="15">
-    <w:abstractNumId w:val="5"/>
+    <w:abstractNumId w:val="6"/>
   </w:num>
   <w:num w:numId="16">
-    <w:abstractNumId w:val="18"/>
+    <w:abstractNumId w:val="20"/>
   </w:num>
   <w:num w:numId="17">
+    <w:abstractNumId w:val="17"/>
+  </w:num>
+  <w:num w:numId="18">
+    <w:abstractNumId w:val="21"/>
+  </w:num>
+  <w:num w:numId="19">
+    <w:abstractNumId w:val="23"/>
+  </w:num>
+  <w:num w:numId="20">
     <w:abstractNumId w:val="15"/>
   </w:num>
-  <w:num w:numId="18">
+  <w:num w:numId="21">
+    <w:abstractNumId w:val="8"/>
+  </w:num>
+  <w:num w:numId="22">
+    <w:abstractNumId w:val="14"/>
+  </w:num>
+  <w:num w:numId="23">
+    <w:abstractNumId w:val="16"/>
+  </w:num>
+  <w:num w:numId="24">
+    <w:abstractNumId w:val="11"/>
+  </w:num>
+  <w:num w:numId="25">
     <w:abstractNumId w:val="19"/>
   </w:num>
-  <w:num w:numId="19">
-    <w:abstractNumId w:val="21"/>
-  </w:num>
-  <w:num w:numId="20">
-    <w:abstractNumId w:val="13"/>
-  </w:num>
-  <w:num w:numId="21">
-    <w:abstractNumId w:val="7"/>
-  </w:num>
-  <w:num w:numId="22">
+  <w:num w:numId="26">
     <w:abstractNumId w:val="12"/>
   </w:num>
-  <w:num w:numId="23">
-    <w:abstractNumId w:val="14"/>
-  </w:num>
-  <w:num w:numId="24">
-    <w:abstractNumId w:val="10"/>
-  </w:num>
-  <w:num w:numId="25">
-    <w:abstractNumId w:val="17"/>
+  <w:num w:numId="27">
+    <w:abstractNumId w:val="3"/>
   </w:num>
 </w:numbering>
 </file>
@@ -12953,7 +15719,7 @@
 </file>
 
 <file path=customXml/itemProps1.xml><?xml version="1.0" encoding="utf-8"?>
-<ds:datastoreItem xmlns:ds="http://schemas.openxmlformats.org/officeDocument/2006/customXml" ds:itemID="{CF269B16-C3F6-4549-AE75-A2C5157CE36E}">
+<ds:datastoreItem xmlns:ds="http://schemas.openxmlformats.org/officeDocument/2006/customXml" ds:itemID="{B1D11388-C824-4789-8693-5E1E0133FAA0}">
   <ds:schemaRefs>
     <ds:schemaRef ds:uri="http://schemas.openxmlformats.org/officeDocument/2006/bibliography"/>
   </ds:schemaRefs>

--- a/Artifacts/Rapport/Report.docx
+++ b/Artifacts/Rapport/Report.docx
@@ -6497,24 +6497,22 @@
         </w:rPr>
         <w:t>Supplementary requirements (FURPS+)</w:t>
       </w:r>
-      <w:bookmarkStart w:id="24" w:name="_GoBack"/>
+    </w:p>
+    <w:p>
+      <w:pPr>
+        <w:pStyle w:val="Overskrift3"/>
+        <w:rPr>
+          <w:lang w:val="en-US"/>
+        </w:rPr>
+      </w:pPr>
+      <w:bookmarkStart w:id="24" w:name="_Toc343501027"/>
+      <w:r>
+        <w:rPr>
+          <w:lang w:val="en-US"/>
+        </w:rPr>
+        <w:t>Functional</w:t>
+      </w:r>
       <w:bookmarkEnd w:id="24"/>
-    </w:p>
-    <w:p>
-      <w:pPr>
-        <w:pStyle w:val="Overskrift3"/>
-        <w:rPr>
-          <w:lang w:val="en-US"/>
-        </w:rPr>
-      </w:pPr>
-      <w:bookmarkStart w:id="25" w:name="_Toc343501027"/>
-      <w:r>
-        <w:rPr>
-          <w:lang w:val="en-US"/>
-        </w:rPr>
-        <w:t>Functional</w:t>
-      </w:r>
-      <w:bookmarkEnd w:id="25"/>
     </w:p>
     <w:p>
       <w:pPr>
@@ -6650,13 +6648,55 @@
           <w:lang w:val="en-US"/>
         </w:rPr>
       </w:pPr>
-      <w:bookmarkStart w:id="26" w:name="_Toc343501028"/>
+      <w:bookmarkStart w:id="25" w:name="_Toc343501028"/>
       <w:r>
         <w:rPr>
           <w:lang w:val="en-US"/>
         </w:rPr>
         <w:t>Usability</w:t>
       </w:r>
+      <w:bookmarkEnd w:id="25"/>
+    </w:p>
+    <w:p>
+      <w:pPr>
+        <w:rPr>
+          <w:lang w:val="en-US"/>
+        </w:rPr>
+      </w:pPr>
+      <w:r>
+        <w:rPr>
+          <w:lang w:val="en-US"/>
+        </w:rPr>
+        <w:t>Our program to be run exclusively in a GUI we set up, without any need for command line interaction.</w:t>
+      </w:r>
+    </w:p>
+    <w:p>
+      <w:pPr>
+        <w:rPr>
+          <w:lang w:val="en-US"/>
+        </w:rPr>
+      </w:pPr>
+      <w:r>
+        <w:rPr>
+          <w:lang w:val="en-US"/>
+        </w:rPr>
+        <w:t>The training time for a new user to be familiar with our program and its functionality should be minimal, since we want a simple and intuitive gui.</w:t>
+      </w:r>
+    </w:p>
+    <w:p>
+      <w:pPr>
+        <w:pStyle w:val="Overskrift3"/>
+        <w:rPr>
+          <w:lang w:val="en-US"/>
+        </w:rPr>
+      </w:pPr>
+      <w:bookmarkStart w:id="26" w:name="_Toc343501029"/>
+      <w:r>
+        <w:rPr>
+          <w:lang w:val="en-US"/>
+        </w:rPr>
+        <w:t>Reliability</w:t>
+      </w:r>
       <w:bookmarkEnd w:id="26"/>
     </w:p>
     <w:p>
@@ -6669,20 +6709,20 @@
         <w:rPr>
           <w:lang w:val="en-US"/>
         </w:rPr>
-        <w:t>Our program to be run exclusively in a GUI we set up, without any need for command line interaction.</w:t>
-      </w:r>
-    </w:p>
-    <w:p>
-      <w:pPr>
-        <w:rPr>
-          <w:lang w:val="en-US"/>
-        </w:rPr>
-      </w:pPr>
-      <w:r>
-        <w:rPr>
-          <w:lang w:val="en-US"/>
-        </w:rPr>
-        <w:t>The training time for a new user to be familiar with our program and its functionality should be minimal, since we want a simple and intuitive gui.</w:t>
+        <w:t>If the system happens to crash the saved data should be kept intact via physical storage, which can then be loaded next time the program is opened.</w:t>
+      </w:r>
+    </w:p>
+    <w:p>
+      <w:pPr>
+        <w:rPr>
+          <w:lang w:val="en-US"/>
+        </w:rPr>
+      </w:pPr>
+      <w:r>
+        <w:rPr>
+          <w:lang w:val="en-US"/>
+        </w:rPr>
+        <w:t>Since this is a proof of concept, we allow minor bugs, but no more than 2 of our use cases should be compromised by these.</w:t>
       </w:r>
     </w:p>
     <w:p>
@@ -6692,12 +6732,12 @@
           <w:lang w:val="en-US"/>
         </w:rPr>
       </w:pPr>
-      <w:bookmarkStart w:id="27" w:name="_Toc343501029"/>
-      <w:r>
-        <w:rPr>
-          <w:lang w:val="en-US"/>
-        </w:rPr>
-        <w:t>Reliability</w:t>
+      <w:bookmarkStart w:id="27" w:name="_Toc343501030"/>
+      <w:r>
+        <w:rPr>
+          <w:lang w:val="en-US"/>
+        </w:rPr>
+        <w:t>Performance</w:t>
       </w:r>
       <w:bookmarkEnd w:id="27"/>
     </w:p>
@@ -6711,20 +6751,7 @@
         <w:rPr>
           <w:lang w:val="en-US"/>
         </w:rPr>
-        <w:t>If the system happens to crash the saved data should be kept intact via physical storage, which can then be loaded next time the program is opened.</w:t>
-      </w:r>
-    </w:p>
-    <w:p>
-      <w:pPr>
-        <w:rPr>
-          <w:lang w:val="en-US"/>
-        </w:rPr>
-      </w:pPr>
-      <w:r>
-        <w:rPr>
-          <w:lang w:val="en-US"/>
-        </w:rPr>
-        <w:t>Since this is a proof of concept, we allow minor bugs, but no more than 2 of our use cases should be compromised by these.</w:t>
+        <w:t xml:space="preserve">The program should be able to support at least 3 users being connected to the server the time. </w:t>
       </w:r>
     </w:p>
     <w:p>
@@ -6734,36 +6761,7 @@
           <w:lang w:val="en-US"/>
         </w:rPr>
       </w:pPr>
-      <w:bookmarkStart w:id="28" w:name="_Toc343501030"/>
-      <w:r>
-        <w:rPr>
-          <w:lang w:val="en-US"/>
-        </w:rPr>
-        <w:t>Performance</w:t>
-      </w:r>
-      <w:bookmarkEnd w:id="28"/>
-    </w:p>
-    <w:p>
-      <w:pPr>
-        <w:rPr>
-          <w:lang w:val="en-US"/>
-        </w:rPr>
-      </w:pPr>
-      <w:r>
-        <w:rPr>
-          <w:lang w:val="en-US"/>
-        </w:rPr>
-        <w:t xml:space="preserve">The program should be able to support at least 3 users being connected to the server the time. </w:t>
-      </w:r>
-    </w:p>
-    <w:p>
-      <w:pPr>
-        <w:pStyle w:val="Overskrift3"/>
-        <w:rPr>
-          <w:lang w:val="en-US"/>
-        </w:rPr>
-      </w:pPr>
-      <w:bookmarkStart w:id="29" w:name="_Toc343501031"/>
+      <w:bookmarkStart w:id="28" w:name="_Toc343501031"/>
       <w:r>
         <w:rPr>
           <w:lang w:val="en-US"/>
@@ -6771,107 +6769,144 @@
         <w:lastRenderedPageBreak/>
         <w:t>Supportability</w:t>
       </w:r>
+      <w:bookmarkEnd w:id="28"/>
+    </w:p>
+    <w:p>
+      <w:pPr>
+        <w:rPr>
+          <w:lang w:val="en-US"/>
+        </w:rPr>
+      </w:pPr>
+      <w:r>
+        <w:rPr>
+          <w:lang w:val="en-US"/>
+        </w:rPr>
+        <w:t>The product code will follow the coding standards as well as naming convention that is commonly used in C#.</w:t>
+      </w:r>
+    </w:p>
+    <w:p>
+      <w:pPr>
+        <w:pStyle w:val="Overskrift1"/>
+      </w:pPr>
+      <w:bookmarkStart w:id="29" w:name="_Toc343501032"/>
+      <w:r>
+        <w:t>//VI HAR INTET TIL NEDESTÅENDE</w:t>
+      </w:r>
       <w:bookmarkEnd w:id="29"/>
     </w:p>
     <w:p>
       <w:pPr>
-        <w:rPr>
-          <w:lang w:val="en-US"/>
-        </w:rPr>
-      </w:pPr>
-      <w:r>
-        <w:rPr>
-          <w:lang w:val="en-US"/>
-        </w:rPr>
-        <w:t>The product code will follow the coding standards as well as naming convention that is commonly used in C#.</w:t>
+        <w:pStyle w:val="Undertitel"/>
+      </w:pPr>
+      <w:r>
+        <w:t>Implementation</w:t>
+      </w:r>
+    </w:p>
+    <w:p>
+      <w:pPr>
+        <w:rPr>
+          <w:lang w:val="en-US"/>
+        </w:rPr>
+      </w:pPr>
+      <w:r>
+        <w:rPr>
+          <w:lang w:val="en-US"/>
+        </w:rPr>
+        <w:t>We do not have any implementation requirements to our program.</w:t>
+      </w:r>
+    </w:p>
+    <w:p>
+      <w:pPr>
+        <w:pStyle w:val="Undertitel"/>
+        <w:rPr>
+          <w:lang w:val="en-US"/>
+        </w:rPr>
+      </w:pPr>
+      <w:r>
+        <w:rPr>
+          <w:lang w:val="en-US"/>
+        </w:rPr>
+        <w:t>Interfaces</w:t>
+      </w:r>
+    </w:p>
+    <w:p>
+      <w:pPr>
+        <w:pStyle w:val="Undertitel"/>
+        <w:rPr>
+          <w:lang w:val="en-US"/>
+        </w:rPr>
+      </w:pPr>
+      <w:r>
+        <w:rPr>
+          <w:lang w:val="en-US"/>
+        </w:rPr>
+        <w:t>Operations</w:t>
+      </w:r>
+    </w:p>
+    <w:p>
+      <w:pPr>
+        <w:pStyle w:val="Undertitel"/>
+        <w:rPr>
+          <w:lang w:val="en-US"/>
+        </w:rPr>
+      </w:pPr>
+      <w:r>
+        <w:rPr>
+          <w:lang w:val="en-US"/>
+        </w:rPr>
+        <w:t>Packaging</w:t>
+      </w:r>
+    </w:p>
+    <w:p>
+      <w:pPr>
+        <w:pStyle w:val="Undertitel"/>
+        <w:rPr>
+          <w:lang w:val="en-US"/>
+        </w:rPr>
+      </w:pPr>
+      <w:r>
+        <w:rPr>
+          <w:lang w:val="en-US"/>
+        </w:rPr>
+        <w:t>Legal</w:t>
       </w:r>
     </w:p>
     <w:p>
       <w:pPr>
         <w:pStyle w:val="Overskrift1"/>
-      </w:pPr>
-      <w:bookmarkStart w:id="30" w:name="_Toc343501032"/>
-      <w:r>
-        <w:t>//VI HAR INTET TIL NEDESTÅENDE</w:t>
+        <w:rPr>
+          <w:lang w:val="en-US"/>
+        </w:rPr>
+      </w:pPr>
+      <w:bookmarkStart w:id="30" w:name="_Toc343501033"/>
+      <w:r>
+        <w:rPr>
+          <w:lang w:val="en-US"/>
+        </w:rPr>
+        <w:t>//</w:t>
       </w:r>
       <w:bookmarkEnd w:id="30"/>
     </w:p>
     <w:p>
       <w:pPr>
-        <w:pStyle w:val="Undertitel"/>
-      </w:pPr>
-      <w:r>
-        <w:t>Implementation</w:t>
-      </w:r>
-    </w:p>
-    <w:p>
-      <w:pPr>
-        <w:rPr>
-          <w:lang w:val="en-US"/>
-        </w:rPr>
-      </w:pPr>
-      <w:r>
-        <w:rPr>
-          <w:lang w:val="en-US"/>
-        </w:rPr>
-        <w:t>We do not have any implementation requirements to our program.</w:t>
-      </w:r>
-    </w:p>
-    <w:p>
-      <w:pPr>
-        <w:pStyle w:val="Undertitel"/>
-        <w:rPr>
-          <w:lang w:val="en-US"/>
-        </w:rPr>
-      </w:pPr>
-      <w:r>
-        <w:rPr>
-          <w:lang w:val="en-US"/>
-        </w:rPr>
-        <w:t>Interfaces</w:t>
-      </w:r>
-    </w:p>
-    <w:p>
-      <w:pPr>
-        <w:pStyle w:val="Undertitel"/>
-        <w:rPr>
-          <w:lang w:val="en-US"/>
-        </w:rPr>
-      </w:pPr>
-      <w:r>
-        <w:rPr>
-          <w:lang w:val="en-US"/>
-        </w:rPr>
-        <w:t>Operations</w:t>
-      </w:r>
-    </w:p>
-    <w:p>
-      <w:pPr>
-        <w:pStyle w:val="Undertitel"/>
-        <w:rPr>
-          <w:lang w:val="en-US"/>
-        </w:rPr>
-      </w:pPr>
-      <w:r>
-        <w:rPr>
-          <w:lang w:val="en-US"/>
-        </w:rPr>
-        <w:t>Packaging</w:t>
-      </w:r>
-    </w:p>
-    <w:p>
-      <w:pPr>
-        <w:pStyle w:val="Undertitel"/>
-        <w:rPr>
-          <w:lang w:val="en-US"/>
-        </w:rPr>
-      </w:pPr>
-      <w:r>
-        <w:rPr>
-          <w:lang w:val="en-US"/>
-        </w:rPr>
-        <w:t>Legal</w:t>
-      </w:r>
+        <w:rPr>
+          <w:lang w:val="en-US"/>
+        </w:rPr>
+      </w:pPr>
+    </w:p>
+    <w:p>
+      <w:pPr>
+        <w:rPr>
+          <w:lang w:val="en-US"/>
+        </w:rPr>
+      </w:pPr>
+    </w:p>
+    <w:p>
+      <w:pPr>
+        <w:rPr>
+          <w:lang w:val="en-US"/>
+        </w:rPr>
+      </w:pPr>
     </w:p>
     <w:p>
       <w:pPr>
@@ -6880,67 +6915,30 @@
           <w:lang w:val="en-US"/>
         </w:rPr>
       </w:pPr>
-      <w:bookmarkStart w:id="31" w:name="_Toc343501033"/>
-      <w:r>
-        <w:rPr>
-          <w:lang w:val="en-US"/>
-        </w:rPr>
-        <w:t>//</w:t>
+      <w:bookmarkStart w:id="31" w:name="_Toc343501034"/>
+      <w:r>
+        <w:rPr>
+          <w:lang w:val="en-US"/>
+        </w:rPr>
+        <w:t>Software Design</w:t>
       </w:r>
       <w:bookmarkEnd w:id="31"/>
     </w:p>
     <w:p>
       <w:pPr>
-        <w:rPr>
-          <w:lang w:val="en-US"/>
-        </w:rPr>
-      </w:pPr>
-    </w:p>
-    <w:p>
-      <w:pPr>
-        <w:rPr>
-          <w:lang w:val="en-US"/>
-        </w:rPr>
-      </w:pPr>
-    </w:p>
-    <w:p>
-      <w:pPr>
-        <w:rPr>
-          <w:lang w:val="en-US"/>
-        </w:rPr>
-      </w:pPr>
-    </w:p>
-    <w:p>
-      <w:pPr>
-        <w:pStyle w:val="Overskrift1"/>
-        <w:rPr>
-          <w:lang w:val="en-US"/>
-        </w:rPr>
-      </w:pPr>
-      <w:bookmarkStart w:id="32" w:name="_Toc343501034"/>
-      <w:r>
-        <w:rPr>
-          <w:lang w:val="en-US"/>
-        </w:rPr>
-        <w:t>Software Design</w:t>
+        <w:pStyle w:val="Overskrift2"/>
+        <w:rPr>
+          <w:lang w:val="en-US"/>
+        </w:rPr>
+      </w:pPr>
+      <w:bookmarkStart w:id="32" w:name="_Toc343501035"/>
+      <w:r>
+        <w:rPr>
+          <w:lang w:val="en-US"/>
+        </w:rPr>
+        <w:t>Class diagram</w:t>
       </w:r>
       <w:bookmarkEnd w:id="32"/>
-    </w:p>
-    <w:p>
-      <w:pPr>
-        <w:pStyle w:val="Overskrift2"/>
-        <w:rPr>
-          <w:lang w:val="en-US"/>
-        </w:rPr>
-      </w:pPr>
-      <w:bookmarkStart w:id="33" w:name="_Toc343501035"/>
-      <w:r>
-        <w:rPr>
-          <w:lang w:val="en-US"/>
-        </w:rPr>
-        <w:t>Class diagram</w:t>
-      </w:r>
-      <w:bookmarkEnd w:id="33"/>
     </w:p>
     <w:p>
       <w:pPr>
@@ -7043,63 +7041,92 @@
           <w:lang w:val="en-US"/>
         </w:rPr>
       </w:pPr>
-      <w:bookmarkStart w:id="34" w:name="_Toc343501036"/>
+      <w:bookmarkStart w:id="33" w:name="_Toc343501036"/>
       <w:r>
         <w:rPr>
           <w:lang w:val="en-US"/>
         </w:rPr>
         <w:t>Interaction diagrams</w:t>
       </w:r>
+      <w:bookmarkEnd w:id="33"/>
+    </w:p>
+    <w:p>
+      <w:pPr>
+        <w:rPr>
+          <w:lang w:val="en-US"/>
+        </w:rPr>
+      </w:pPr>
+      <w:r>
+        <w:rPr>
+          <w:lang w:val="en-US"/>
+        </w:rPr>
+        <w:t>We have chosen to not create any a</w:t>
+      </w:r>
+      <w:r>
+        <w:rPr>
+          <w:lang w:val="en-US"/>
+        </w:rPr>
+        <w:t>dditional diagrams to map interactions in our program, as we felt our SSD’s covered the interaction of core parts of program in enough detail to not warrant other diagrams.</w:t>
+      </w:r>
+    </w:p>
+    <w:p>
+      <w:pPr>
+        <w:pStyle w:val="Overskrift2"/>
+        <w:rPr>
+          <w:lang w:val="en-US"/>
+        </w:rPr>
+      </w:pPr>
+      <w:bookmarkStart w:id="34" w:name="_Toc343501037"/>
+      <w:r>
+        <w:rPr>
+          <w:lang w:val="en-US"/>
+        </w:rPr>
+        <w:t>Grasp</w:t>
+      </w:r>
       <w:bookmarkEnd w:id="34"/>
     </w:p>
     <w:p>
       <w:pPr>
-        <w:rPr>
-          <w:lang w:val="en-US"/>
-        </w:rPr>
-      </w:pPr>
-      <w:r>
-        <w:rPr>
-          <w:lang w:val="en-US"/>
-        </w:rPr>
-        <w:t>We have chosen to not create any a</w:t>
-      </w:r>
-      <w:r>
-        <w:rPr>
-          <w:lang w:val="en-US"/>
-        </w:rPr>
-        <w:t>dditional diagrams to map interactions in our program, as we felt our SSD’s covered the interaction of core parts of program in enough detail to not warrant other diagrams.</w:t>
-      </w:r>
-    </w:p>
-    <w:p>
-      <w:pPr>
-        <w:pStyle w:val="Overskrift2"/>
-        <w:rPr>
-          <w:lang w:val="en-US"/>
-        </w:rPr>
-      </w:pPr>
-      <w:bookmarkStart w:id="35" w:name="_Toc343501037"/>
-      <w:r>
-        <w:rPr>
-          <w:lang w:val="en-US"/>
-        </w:rPr>
-        <w:t>Grasp</w:t>
+        <w:pStyle w:val="Overskrift3"/>
+        <w:rPr>
+          <w:lang w:val="en-US"/>
+        </w:rPr>
+      </w:pPr>
+      <w:bookmarkStart w:id="35" w:name="_Toc343501038"/>
+      <w:r>
+        <w:rPr>
+          <w:lang w:val="en-US"/>
+        </w:rPr>
+        <w:t>Controller</w:t>
       </w:r>
       <w:bookmarkEnd w:id="35"/>
     </w:p>
     <w:p>
       <w:pPr>
+        <w:rPr>
+          <w:lang w:val="en-US"/>
+        </w:rPr>
+      </w:pPr>
+      <w:r>
+        <w:rPr>
+          <w:lang w:val="en-US"/>
+        </w:rPr>
+        <w:t>Our system actually has 3 controllers, one for the offline GUI called Controller, and another one also for the offline GUI called ServerController which is used for the sync methods to the server. The last controller is actually the SliceOfPieService, which is used by the WebGUI class in our system. Our controllers delegate the assignments needed to be carried out when something is queried from the GUI, they serve as a middle-layer classes between our program-logic and the GUI.</w:t>
+      </w:r>
+    </w:p>
+    <w:p>
+      <w:pPr>
         <w:pStyle w:val="Overskrift3"/>
         <w:rPr>
           <w:lang w:val="en-US"/>
         </w:rPr>
       </w:pPr>
-      <w:bookmarkStart w:id="36" w:name="_Toc343501038"/>
-      <w:r>
-        <w:rPr>
-          <w:lang w:val="en-US"/>
-        </w:rPr>
-        <w:t>Controller</w:t>
+      <w:bookmarkStart w:id="36" w:name="_Toc343501039"/>
+      <w:r>
+        <w:rPr>
+          <w:lang w:val="en-US"/>
+        </w:rPr>
+        <w:t>Creator</w:t>
       </w:r>
       <w:bookmarkEnd w:id="36"/>
     </w:p>
@@ -7113,7 +7140,7 @@
         <w:rPr>
           <w:lang w:val="en-US"/>
         </w:rPr>
-        <w:t>Our system actually has 3 controllers, one for the offline GUI called Controller, and another one also for the offline GUI called ServerController which is used for the sync methods to the server. The last controller is actually the SliceOfPieService, which is used by the WebGUI class in our system. Our controllers delegate the assignments needed to be carried out when something is queried from the GUI, they serve as a middle-layer classes between our program-logic and the GUI.</w:t>
+        <w:t>The creator in our system is the class Storage, which is the one that reads from the file system and instantiates new projects with folders and documents inside, so it has all the initializing information that is needed to construct the objects and pass it on to the rest of the system.</w:t>
       </w:r>
     </w:p>
     <w:p>
@@ -7123,43 +7150,14 @@
           <w:lang w:val="en-US"/>
         </w:rPr>
       </w:pPr>
-      <w:bookmarkStart w:id="37" w:name="_Toc343501039"/>
-      <w:r>
-        <w:rPr>
-          <w:lang w:val="en-US"/>
-        </w:rPr>
-        <w:t>Creator</w:t>
+      <w:bookmarkStart w:id="37" w:name="_Toc343501040"/>
+      <w:r>
+        <w:rPr>
+          <w:lang w:val="en-US"/>
+        </w:rPr>
+        <w:t>Indirection</w:t>
       </w:r>
       <w:bookmarkEnd w:id="37"/>
-    </w:p>
-    <w:p>
-      <w:pPr>
-        <w:rPr>
-          <w:lang w:val="en-US"/>
-        </w:rPr>
-      </w:pPr>
-      <w:r>
-        <w:rPr>
-          <w:lang w:val="en-US"/>
-        </w:rPr>
-        <w:t>The creator in our system is the class Storage, which is the one that reads from the file system and instantiates new projects with folders and documents inside, so it has all the initializing information that is needed to construct the objects and pass it on to the rest of the system.</w:t>
-      </w:r>
-    </w:p>
-    <w:p>
-      <w:pPr>
-        <w:pStyle w:val="Overskrift3"/>
-        <w:rPr>
-          <w:lang w:val="en-US"/>
-        </w:rPr>
-      </w:pPr>
-      <w:bookmarkStart w:id="38" w:name="_Toc343501040"/>
-      <w:r>
-        <w:rPr>
-          <w:lang w:val="en-US"/>
-        </w:rPr>
-        <w:t>Indirection</w:t>
-      </w:r>
-      <w:bookmarkEnd w:id="38"/>
     </w:p>
     <w:p>
       <w:pPr>
@@ -7188,13 +7186,42 @@
           <w:lang w:val="en-US"/>
         </w:rPr>
       </w:pPr>
-      <w:bookmarkStart w:id="39" w:name="_Toc343501041"/>
+      <w:bookmarkStart w:id="38" w:name="_Toc343501041"/>
       <w:r>
         <w:rPr>
           <w:lang w:val="en-US"/>
         </w:rPr>
         <w:t>Information Expert</w:t>
       </w:r>
+      <w:bookmarkEnd w:id="38"/>
+    </w:p>
+    <w:p>
+      <w:pPr>
+        <w:rPr>
+          <w:lang w:val="en-US"/>
+        </w:rPr>
+      </w:pPr>
+      <w:r>
+        <w:rPr>
+          <w:lang w:val="en-US"/>
+        </w:rPr>
+        <w:t>Our Expert is the same as the Creator, the Storage class. It holds all the information needed to actually create Documents, Folders, DocumentStructs and Projects, so the classes calls the Storage methods with the correct parameters and it creates the objects, because it has the information needed.</w:t>
+      </w:r>
+    </w:p>
+    <w:p>
+      <w:pPr>
+        <w:pStyle w:val="Overskrift3"/>
+        <w:rPr>
+          <w:lang w:val="en-US"/>
+        </w:rPr>
+      </w:pPr>
+      <w:bookmarkStart w:id="39" w:name="_Toc343501042"/>
+      <w:r>
+        <w:rPr>
+          <w:lang w:val="en-US"/>
+        </w:rPr>
+        <w:t>High Cohesion</w:t>
+      </w:r>
       <w:bookmarkEnd w:id="39"/>
     </w:p>
     <w:p>
@@ -7207,7 +7234,7 @@
         <w:rPr>
           <w:lang w:val="en-US"/>
         </w:rPr>
-        <w:t>Our Expert is the same as the Creator, the Storage class. It holds all the information needed to actually create Documents, Folders, DocumentStructs and Projects, so the classes calls the Storage methods with the correct parameters and it creates the objects, because it has the information needed.</w:t>
+        <w:t>Our system practices high cohesion, we don’t have any classes with different responsibilities, rather they all have a certain job to perform, without overlapping with the other elements in the system, a class takes care of the problem or delegates the problem to the appropriate element to handle it. We think that our classes make sense and are well understandable by the way we have named them to represent what their responsibilities are.</w:t>
       </w:r>
     </w:p>
     <w:p>
@@ -7217,12 +7244,12 @@
           <w:lang w:val="en-US"/>
         </w:rPr>
       </w:pPr>
-      <w:bookmarkStart w:id="40" w:name="_Toc343501042"/>
-      <w:r>
-        <w:rPr>
-          <w:lang w:val="en-US"/>
-        </w:rPr>
-        <w:t>High Cohesion</w:t>
+      <w:bookmarkStart w:id="40" w:name="_Toc343501043"/>
+      <w:r>
+        <w:rPr>
+          <w:lang w:val="en-US"/>
+        </w:rPr>
+        <w:t>Low Coupling</w:t>
       </w:r>
       <w:bookmarkEnd w:id="40"/>
     </w:p>
@@ -7236,7 +7263,7 @@
         <w:rPr>
           <w:lang w:val="en-US"/>
         </w:rPr>
-        <w:t>Our system practices high cohesion, we don’t have any classes with different responsibilities, rather they all have a certain job to perform, without overlapping with the other elements in the system, a class takes care of the problem or delegates the problem to the appropriate element to handle it. We think that our classes make sense and are well understandable by the way we have named them to represent what their responsibilities are.</w:t>
+        <w:t xml:space="preserve">We believe that our classes exercise low coupling. We have planned our classes in such matter that they have been encapsulated well, and are easy to change without having to change the entire system.  </w:t>
       </w:r>
     </w:p>
     <w:p>
@@ -7246,12 +7273,12 @@
           <w:lang w:val="en-US"/>
         </w:rPr>
       </w:pPr>
-      <w:bookmarkStart w:id="41" w:name="_Toc343501043"/>
-      <w:r>
-        <w:rPr>
-          <w:lang w:val="en-US"/>
-        </w:rPr>
-        <w:t>Low Coupling</w:t>
+      <w:bookmarkStart w:id="41" w:name="_Toc343501044"/>
+      <w:r>
+        <w:rPr>
+          <w:lang w:val="en-US"/>
+        </w:rPr>
+        <w:t>Polymorphism</w:t>
       </w:r>
       <w:bookmarkEnd w:id="41"/>
     </w:p>
@@ -7265,53 +7292,24 @@
         <w:rPr>
           <w:lang w:val="en-US"/>
         </w:rPr>
-        <w:t xml:space="preserve">We believe that our classes exercise low coupling. We have planned our classes in such matter that they have been encapsulated well, and are easy to change without having to change the entire system.  </w:t>
-      </w:r>
-    </w:p>
-    <w:p>
-      <w:pPr>
-        <w:pStyle w:val="Overskrift3"/>
-        <w:rPr>
-          <w:lang w:val="en-US"/>
-        </w:rPr>
-      </w:pPr>
-      <w:bookmarkStart w:id="42" w:name="_Toc343501044"/>
-      <w:r>
-        <w:rPr>
-          <w:lang w:val="en-US"/>
-        </w:rPr>
-        <w:t>Polymorphism</w:t>
+        <w:t>We use polymorphism widely in our composite pattern, since we often produce code where we just ask for an IFileComponent, because it could both be a Document, DocumentStruct or a Folder. This meaning that when we have a Folder and want all the children of the folder we can return a list of the folders children as IFileSystemComponents.</w:t>
+      </w:r>
+    </w:p>
+    <w:p>
+      <w:pPr>
+        <w:pStyle w:val="Overskrift2"/>
+        <w:rPr>
+          <w:lang w:val="en-US"/>
+        </w:rPr>
+      </w:pPr>
+      <w:bookmarkStart w:id="42" w:name="_Toc343501045"/>
+      <w:r>
+        <w:rPr>
+          <w:lang w:val="en-US"/>
+        </w:rPr>
+        <w:t>Design Patterns</w:t>
       </w:r>
       <w:bookmarkEnd w:id="42"/>
-    </w:p>
-    <w:p>
-      <w:pPr>
-        <w:rPr>
-          <w:lang w:val="en-US"/>
-        </w:rPr>
-      </w:pPr>
-      <w:r>
-        <w:rPr>
-          <w:lang w:val="en-US"/>
-        </w:rPr>
-        <w:t>We use polymorphism widely in our composite pattern, since we often produce code where we just ask for an IFileComponent, because it could both be a Document, DocumentStruct or a Folder. This meaning that when we have a Folder and want all the children of the folder we can return a list of the folders children as IFileSystemComponents.</w:t>
-      </w:r>
-    </w:p>
-    <w:p>
-      <w:pPr>
-        <w:pStyle w:val="Overskrift2"/>
-        <w:rPr>
-          <w:lang w:val="en-US"/>
-        </w:rPr>
-      </w:pPr>
-      <w:bookmarkStart w:id="43" w:name="_Toc343501045"/>
-      <w:r>
-        <w:rPr>
-          <w:lang w:val="en-US"/>
-        </w:rPr>
-        <w:t>Design Patterns</w:t>
-      </w:r>
-      <w:bookmarkEnd w:id="43"/>
     </w:p>
     <w:p>
       <w:pPr>
@@ -7455,7 +7453,7 @@
           <w:lang w:val="en-US"/>
         </w:rPr>
       </w:pPr>
-      <w:bookmarkStart w:id="44" w:name="_Toc343501046"/>
+      <w:bookmarkStart w:id="43" w:name="_Toc343501046"/>
       <w:r>
         <w:rPr>
           <w:lang w:val="en-US"/>
@@ -7463,36 +7461,36 @@
         <w:lastRenderedPageBreak/>
         <w:t>Design Patterns used</w:t>
       </w:r>
+      <w:bookmarkEnd w:id="43"/>
+    </w:p>
+    <w:p>
+      <w:pPr>
+        <w:rPr>
+          <w:lang w:val="en-US"/>
+        </w:rPr>
+      </w:pPr>
+      <w:r>
+        <w:rPr>
+          <w:lang w:val="en-US"/>
+        </w:rPr>
+        <w:t>The following is a short description of the design patterns we have implemented ourselves, as well as the design patterns provided by the .NET-framework and C# that we have identified and used:</w:t>
+      </w:r>
+    </w:p>
+    <w:p>
+      <w:pPr>
+        <w:pStyle w:val="Overskrift3"/>
+        <w:rPr>
+          <w:lang w:val="en-US"/>
+        </w:rPr>
+      </w:pPr>
+      <w:bookmarkStart w:id="44" w:name="_Toc343501047"/>
+      <w:r>
+        <w:rPr>
+          <w:lang w:val="en-US"/>
+        </w:rPr>
+        <w:t>Self-implemented patterns used</w:t>
+      </w:r>
       <w:bookmarkEnd w:id="44"/>
-    </w:p>
-    <w:p>
-      <w:pPr>
-        <w:rPr>
-          <w:lang w:val="en-US"/>
-        </w:rPr>
-      </w:pPr>
-      <w:r>
-        <w:rPr>
-          <w:lang w:val="en-US"/>
-        </w:rPr>
-        <w:t>The following is a short description of the design patterns we have implemented ourselves, as well as the design patterns provided by the .NET-framework and C# that we have identified and used:</w:t>
-      </w:r>
-    </w:p>
-    <w:p>
-      <w:pPr>
-        <w:pStyle w:val="Overskrift3"/>
-        <w:rPr>
-          <w:lang w:val="en-US"/>
-        </w:rPr>
-      </w:pPr>
-      <w:bookmarkStart w:id="45" w:name="_Toc343501047"/>
-      <w:r>
-        <w:rPr>
-          <w:lang w:val="en-US"/>
-        </w:rPr>
-        <w:t>Self-implemented patterns used</w:t>
-      </w:r>
-      <w:bookmarkEnd w:id="45"/>
     </w:p>
     <w:p>
       <w:pPr>
@@ -7539,14 +7537,14 @@
           <w:lang w:val="en-US"/>
         </w:rPr>
       </w:pPr>
-      <w:bookmarkStart w:id="46" w:name="_Toc343501048"/>
+      <w:bookmarkStart w:id="45" w:name="_Toc343501048"/>
       <w:r>
         <w:rPr>
           <w:lang w:val="en-US"/>
         </w:rPr>
         <w:t>Provided design patterns used</w:t>
       </w:r>
-      <w:bookmarkEnd w:id="46"/>
+      <w:bookmarkEnd w:id="45"/>
     </w:p>
     <w:p>
       <w:pPr>
@@ -7731,7 +7729,7 @@
           <w:lang w:val="en-US"/>
         </w:rPr>
       </w:pPr>
-      <w:bookmarkStart w:id="47" w:name="_Toc343501049"/>
+      <w:bookmarkStart w:id="46" w:name="_Toc343501049"/>
       <w:r>
         <w:rPr>
           <w:lang w:val="en-US"/>
@@ -7745,28 +7743,36 @@
         </w:rPr>
         <w:t xml:space="preserve"> Documentation</w:t>
       </w:r>
+      <w:bookmarkEnd w:id="46"/>
+    </w:p>
+    <w:p>
+      <w:pPr>
+        <w:pStyle w:val="Overskrift2"/>
+        <w:rPr>
+          <w:lang w:val="en-US"/>
+        </w:rPr>
+      </w:pPr>
+      <w:bookmarkStart w:id="47" w:name="_Toc343501050"/>
+      <w:r>
+        <w:rPr>
+          <w:lang w:val="en-US"/>
+        </w:rPr>
+        <w:t>Architec</w:t>
+      </w:r>
+      <w:r>
+        <w:rPr>
+          <w:lang w:val="en-US"/>
+        </w:rPr>
+        <w:t xml:space="preserve">ture </w:t>
+      </w:r>
       <w:bookmarkEnd w:id="47"/>
-    </w:p>
-    <w:p>
-      <w:pPr>
-        <w:pStyle w:val="Overskrift2"/>
-        <w:rPr>
-          <w:lang w:val="en-US"/>
-        </w:rPr>
-      </w:pPr>
-      <w:bookmarkStart w:id="48" w:name="_Toc343501050"/>
-      <w:r>
-        <w:rPr>
-          <w:lang w:val="en-US"/>
-        </w:rPr>
-        <w:t>Architec</w:t>
-      </w:r>
-      <w:r>
-        <w:rPr>
-          <w:lang w:val="en-US"/>
-        </w:rPr>
-        <w:t>ture analysis</w:t>
-      </w:r>
+      <w:r>
+        <w:rPr>
+          <w:lang w:val="en-US"/>
+        </w:rPr>
+        <w:t>Description</w:t>
+      </w:r>
+      <w:bookmarkStart w:id="48" w:name="_GoBack"/>
       <w:bookmarkEnd w:id="48"/>
     </w:p>
     <w:p>
@@ -10699,7 +10705,7 @@
               </w14:shadow>
               <w14:numForm w14:val="oldStyle"/>
             </w:rPr>
-            <w:t>8</w:t>
+            <w:t>15</w:t>
           </w:r>
           <w:r>
             <w:rPr>
@@ -15719,7 +15725,7 @@
 </file>
 
 <file path=customXml/itemProps1.xml><?xml version="1.0" encoding="utf-8"?>
-<ds:datastoreItem xmlns:ds="http://schemas.openxmlformats.org/officeDocument/2006/customXml" ds:itemID="{B1D11388-C824-4789-8693-5E1E0133FAA0}">
+<ds:datastoreItem xmlns:ds="http://schemas.openxmlformats.org/officeDocument/2006/customXml" ds:itemID="{5C105B6F-4985-4BEE-9E55-13C66E70FFA8}">
   <ds:schemaRefs>
     <ds:schemaRef ds:uri="http://schemas.openxmlformats.org/officeDocument/2006/bibliography"/>
   </ds:schemaRefs>

--- a/Artifacts/Rapport/Report.docx
+++ b/Artifacts/Rapport/Report.docx
@@ -94,7 +94,7 @@
         <w:br w:type="page"/>
       </w:r>
     </w:p>
-    <w:bookmarkStart w:id="0" w:name="_Toc343502133" w:displacedByCustomXml="next"/>
+    <w:bookmarkStart w:id="0" w:name="_Toc343502457" w:displacedByCustomXml="next"/>
     <w:sdt>
       <w:sdtPr>
         <w:rPr>
@@ -125,23 +125,9 @@
             <w:rPr>
               <w:lang w:val="en-US"/>
             </w:rPr>
-            <w:t>Table of C</w:t>
-          </w:r>
-          <w:r>
-            <w:rPr>
-              <w:lang w:val="en-US"/>
-            </w:rPr>
-            <w:tab/>
-          </w:r>
-          <w:proofErr w:type="spellStart"/>
-          <w:r>
-            <w:rPr>
-              <w:lang w:val="en-US"/>
-            </w:rPr>
-            <w:t>ontents</w:t>
+            <w:t>Table of Contents</w:t>
           </w:r>
           <w:bookmarkEnd w:id="0"/>
-          <w:proofErr w:type="spellEnd"/>
         </w:p>
         <w:p>
           <w:pPr>
@@ -173,7 +159,7 @@
             </w:rPr>
             <w:fldChar w:fldCharType="separate"/>
           </w:r>
-          <w:hyperlink w:anchor="_Toc343502133" w:history="1">
+          <w:hyperlink w:anchor="_Toc343502457" w:history="1">
             <w:r>
               <w:rPr>
                 <w:rStyle w:val="Hyperlink"/>
@@ -201,7 +187,7 @@
                 <w:noProof/>
                 <w:webHidden/>
               </w:rPr>
-              <w:instrText xml:space="preserve"> PAGEREF _Toc343502133 \h </w:instrText>
+              <w:instrText xml:space="preserve"> PAGEREF _Toc343502457 \h </w:instrText>
             </w:r>
             <w:r>
               <w:rPr>
@@ -244,7 +230,7 @@
               <w:lang w:eastAsia="da-DK"/>
             </w:rPr>
           </w:pPr>
-          <w:hyperlink w:anchor="_Toc343502134" w:history="1">
+          <w:hyperlink w:anchor="_Toc343502458" w:history="1">
             <w:r>
               <w:rPr>
                 <w:rStyle w:val="Hyperlink"/>
@@ -272,7 +258,7 @@
                 <w:noProof/>
                 <w:webHidden/>
               </w:rPr>
-              <w:instrText xml:space="preserve"> PAGEREF _Toc343502134 \h </w:instrText>
+              <w:instrText xml:space="preserve"> PAGEREF _Toc343502458 \h </w:instrText>
             </w:r>
             <w:r>
               <w:rPr>
@@ -315,7 +301,7 @@
               <w:lang w:eastAsia="da-DK"/>
             </w:rPr>
           </w:pPr>
-          <w:hyperlink w:anchor="_Toc343502135" w:history="1">
+          <w:hyperlink w:anchor="_Toc343502459" w:history="1">
             <w:r>
               <w:rPr>
                 <w:rStyle w:val="Hyperlink"/>
@@ -343,7 +329,7 @@
                 <w:noProof/>
                 <w:webHidden/>
               </w:rPr>
-              <w:instrText xml:space="preserve"> PAGEREF _Toc343502135 \h </w:instrText>
+              <w:instrText xml:space="preserve"> PAGEREF _Toc343502459 \h </w:instrText>
             </w:r>
             <w:r>
               <w:rPr>
@@ -386,7 +372,7 @@
               <w:lang w:eastAsia="da-DK"/>
             </w:rPr>
           </w:pPr>
-          <w:hyperlink w:anchor="_Toc343502136" w:history="1">
+          <w:hyperlink w:anchor="_Toc343502460" w:history="1">
             <w:r>
               <w:rPr>
                 <w:rStyle w:val="Hyperlink"/>
@@ -414,7 +400,7 @@
                 <w:noProof/>
                 <w:webHidden/>
               </w:rPr>
-              <w:instrText xml:space="preserve"> PAGEREF _Toc343502136 \h </w:instrText>
+              <w:instrText xml:space="preserve"> PAGEREF _Toc343502460 \h </w:instrText>
             </w:r>
             <w:r>
               <w:rPr>
@@ -457,7 +443,7 @@
               <w:lang w:eastAsia="da-DK"/>
             </w:rPr>
           </w:pPr>
-          <w:hyperlink w:anchor="_Toc343502137" w:history="1">
+          <w:hyperlink w:anchor="_Toc343502461" w:history="1">
             <w:r>
               <w:rPr>
                 <w:rStyle w:val="Hyperlink"/>
@@ -485,7 +471,7 @@
                 <w:noProof/>
                 <w:webHidden/>
               </w:rPr>
-              <w:instrText xml:space="preserve"> PAGEREF _Toc343502137 \h </w:instrText>
+              <w:instrText xml:space="preserve"> PAGEREF _Toc343502461 \h </w:instrText>
             </w:r>
             <w:r>
               <w:rPr>
@@ -528,7 +514,7 @@
               <w:lang w:eastAsia="da-DK"/>
             </w:rPr>
           </w:pPr>
-          <w:hyperlink w:anchor="_Toc343502138" w:history="1">
+          <w:hyperlink w:anchor="_Toc343502462" w:history="1">
             <w:r>
               <w:rPr>
                 <w:rStyle w:val="Hyperlink"/>
@@ -556,7 +542,7 @@
                 <w:noProof/>
                 <w:webHidden/>
               </w:rPr>
-              <w:instrText xml:space="preserve"> PAGEREF _Toc343502138 \h </w:instrText>
+              <w:instrText xml:space="preserve"> PAGEREF _Toc343502462 \h </w:instrText>
             </w:r>
             <w:r>
               <w:rPr>
@@ -599,7 +585,7 @@
               <w:lang w:eastAsia="da-DK"/>
             </w:rPr>
           </w:pPr>
-          <w:hyperlink w:anchor="_Toc343502139" w:history="1">
+          <w:hyperlink w:anchor="_Toc343502463" w:history="1">
             <w:r>
               <w:rPr>
                 <w:rStyle w:val="Hyperlink"/>
@@ -627,7 +613,7 @@
                 <w:noProof/>
                 <w:webHidden/>
               </w:rPr>
-              <w:instrText xml:space="preserve"> PAGEREF _Toc343502139 \h </w:instrText>
+              <w:instrText xml:space="preserve"> PAGEREF _Toc343502463 \h </w:instrText>
             </w:r>
             <w:r>
               <w:rPr>
@@ -670,7 +656,7 @@
               <w:lang w:eastAsia="da-DK"/>
             </w:rPr>
           </w:pPr>
-          <w:hyperlink w:anchor="_Toc343502140" w:history="1">
+          <w:hyperlink w:anchor="_Toc343502464" w:history="1">
             <w:r>
               <w:rPr>
                 <w:rStyle w:val="Hyperlink"/>
@@ -698,7 +684,7 @@
                 <w:noProof/>
                 <w:webHidden/>
               </w:rPr>
-              <w:instrText xml:space="preserve"> PAGEREF _Toc343502140 \h </w:instrText>
+              <w:instrText xml:space="preserve"> PAGEREF _Toc343502464 \h </w:instrText>
             </w:r>
             <w:r>
               <w:rPr>
@@ -741,7 +727,7 @@
               <w:lang w:eastAsia="da-DK"/>
             </w:rPr>
           </w:pPr>
-          <w:hyperlink w:anchor="_Toc343502141" w:history="1">
+          <w:hyperlink w:anchor="_Toc343502465" w:history="1">
             <w:r>
               <w:rPr>
                 <w:rStyle w:val="Hyperlink"/>
@@ -769,7 +755,7 @@
                 <w:noProof/>
                 <w:webHidden/>
               </w:rPr>
-              <w:instrText xml:space="preserve"> PAGEREF _Toc343502141 \h </w:instrText>
+              <w:instrText xml:space="preserve"> PAGEREF _Toc343502465 \h </w:instrText>
             </w:r>
             <w:r>
               <w:rPr>
@@ -812,7 +798,7 @@
               <w:lang w:eastAsia="da-DK"/>
             </w:rPr>
           </w:pPr>
-          <w:hyperlink w:anchor="_Toc343502142" w:history="1">
+          <w:hyperlink w:anchor="_Toc343502466" w:history="1">
             <w:r>
               <w:rPr>
                 <w:rStyle w:val="Hyperlink"/>
@@ -840,7 +826,7 @@
                 <w:noProof/>
                 <w:webHidden/>
               </w:rPr>
-              <w:instrText xml:space="preserve"> PAGEREF _Toc343502142 \h </w:instrText>
+              <w:instrText xml:space="preserve"> PAGEREF _Toc343502466 \h </w:instrText>
             </w:r>
             <w:r>
               <w:rPr>
@@ -883,7 +869,7 @@
               <w:lang w:eastAsia="da-DK"/>
             </w:rPr>
           </w:pPr>
-          <w:hyperlink w:anchor="_Toc343502143" w:history="1">
+          <w:hyperlink w:anchor="_Toc343502467" w:history="1">
             <w:r>
               <w:rPr>
                 <w:rStyle w:val="Hyperlink"/>
@@ -911,7 +897,7 @@
                 <w:noProof/>
                 <w:webHidden/>
               </w:rPr>
-              <w:instrText xml:space="preserve"> PAGEREF _Toc343502143 \h </w:instrText>
+              <w:instrText xml:space="preserve"> PAGEREF _Toc343502467 \h </w:instrText>
             </w:r>
             <w:r>
               <w:rPr>
@@ -954,7 +940,7 @@
               <w:lang w:eastAsia="da-DK"/>
             </w:rPr>
           </w:pPr>
-          <w:hyperlink w:anchor="_Toc343502144" w:history="1">
+          <w:hyperlink w:anchor="_Toc343502468" w:history="1">
             <w:r>
               <w:rPr>
                 <w:rStyle w:val="Hyperlink"/>
@@ -982,7 +968,7 @@
                 <w:noProof/>
                 <w:webHidden/>
               </w:rPr>
-              <w:instrText xml:space="preserve"> PAGEREF _Toc343502144 \h </w:instrText>
+              <w:instrText xml:space="preserve"> PAGEREF _Toc343502468 \h </w:instrText>
             </w:r>
             <w:r>
               <w:rPr>
@@ -1025,7 +1011,7 @@
               <w:lang w:eastAsia="da-DK"/>
             </w:rPr>
           </w:pPr>
-          <w:hyperlink w:anchor="_Toc343502145" w:history="1">
+          <w:hyperlink w:anchor="_Toc343502469" w:history="1">
             <w:r>
               <w:rPr>
                 <w:rStyle w:val="Hyperlink"/>
@@ -1053,7 +1039,7 @@
                 <w:noProof/>
                 <w:webHidden/>
               </w:rPr>
-              <w:instrText xml:space="preserve"> PAGEREF _Toc343502145 \h </w:instrText>
+              <w:instrText xml:space="preserve"> PAGEREF _Toc343502469 \h </w:instrText>
             </w:r>
             <w:r>
               <w:rPr>
@@ -1096,7 +1082,7 @@
               <w:lang w:eastAsia="da-DK"/>
             </w:rPr>
           </w:pPr>
-          <w:hyperlink w:anchor="_Toc343502146" w:history="1">
+          <w:hyperlink w:anchor="_Toc343502470" w:history="1">
             <w:r>
               <w:rPr>
                 <w:rStyle w:val="Hyperlink"/>
@@ -1124,7 +1110,7 @@
                 <w:noProof/>
                 <w:webHidden/>
               </w:rPr>
-              <w:instrText xml:space="preserve"> PAGEREF _Toc343502146 \h </w:instrText>
+              <w:instrText xml:space="preserve"> PAGEREF _Toc343502470 \h </w:instrText>
             </w:r>
             <w:r>
               <w:rPr>
@@ -1167,7 +1153,7 @@
               <w:lang w:eastAsia="da-DK"/>
             </w:rPr>
           </w:pPr>
-          <w:hyperlink w:anchor="_Toc343502147" w:history="1">
+          <w:hyperlink w:anchor="_Toc343502471" w:history="1">
             <w:r>
               <w:rPr>
                 <w:rStyle w:val="Hyperlink"/>
@@ -1195,7 +1181,7 @@
                 <w:noProof/>
                 <w:webHidden/>
               </w:rPr>
-              <w:instrText xml:space="preserve"> PAGEREF _Toc343502147 \h </w:instrText>
+              <w:instrText xml:space="preserve"> PAGEREF _Toc343502471 \h </w:instrText>
             </w:r>
             <w:r>
               <w:rPr>
@@ -1238,7 +1224,7 @@
               <w:lang w:eastAsia="da-DK"/>
             </w:rPr>
           </w:pPr>
-          <w:hyperlink w:anchor="_Toc343502148" w:history="1">
+          <w:hyperlink w:anchor="_Toc343502472" w:history="1">
             <w:r>
               <w:rPr>
                 <w:rStyle w:val="Hyperlink"/>
@@ -1266,7 +1252,7 @@
                 <w:noProof/>
                 <w:webHidden/>
               </w:rPr>
-              <w:instrText xml:space="preserve"> PAGEREF _Toc343502148 \h </w:instrText>
+              <w:instrText xml:space="preserve"> PAGEREF _Toc343502472 \h </w:instrText>
             </w:r>
             <w:r>
               <w:rPr>
@@ -1309,7 +1295,7 @@
               <w:lang w:eastAsia="da-DK"/>
             </w:rPr>
           </w:pPr>
-          <w:hyperlink w:anchor="_Toc343502149" w:history="1">
+          <w:hyperlink w:anchor="_Toc343502473" w:history="1">
             <w:r>
               <w:rPr>
                 <w:rStyle w:val="Hyperlink"/>
@@ -1337,7 +1323,7 @@
                 <w:noProof/>
                 <w:webHidden/>
               </w:rPr>
-              <w:instrText xml:space="preserve"> PAGEREF _Toc343502149 \h </w:instrText>
+              <w:instrText xml:space="preserve"> PAGEREF _Toc343502473 \h </w:instrText>
             </w:r>
             <w:r>
               <w:rPr>
@@ -1380,7 +1366,7 @@
               <w:lang w:eastAsia="da-DK"/>
             </w:rPr>
           </w:pPr>
-          <w:hyperlink w:anchor="_Toc343502150" w:history="1">
+          <w:hyperlink w:anchor="_Toc343502474" w:history="1">
             <w:r>
               <w:rPr>
                 <w:rStyle w:val="Hyperlink"/>
@@ -1408,7 +1394,7 @@
                 <w:noProof/>
                 <w:webHidden/>
               </w:rPr>
-              <w:instrText xml:space="preserve"> PAGEREF _Toc343502150 \h </w:instrText>
+              <w:instrText xml:space="preserve"> PAGEREF _Toc343502474 \h </w:instrText>
             </w:r>
             <w:r>
               <w:rPr>
@@ -1451,7 +1437,7 @@
               <w:lang w:eastAsia="da-DK"/>
             </w:rPr>
           </w:pPr>
-          <w:hyperlink w:anchor="_Toc343502151" w:history="1">
+          <w:hyperlink w:anchor="_Toc343502475" w:history="1">
             <w:r>
               <w:rPr>
                 <w:rStyle w:val="Hyperlink"/>
@@ -1479,7 +1465,7 @@
                 <w:noProof/>
                 <w:webHidden/>
               </w:rPr>
-              <w:instrText xml:space="preserve"> PAGEREF _Toc343502151 \h </w:instrText>
+              <w:instrText xml:space="preserve"> PAGEREF _Toc343502475 \h </w:instrText>
             </w:r>
             <w:r>
               <w:rPr>
@@ -1522,7 +1508,7 @@
               <w:lang w:eastAsia="da-DK"/>
             </w:rPr>
           </w:pPr>
-          <w:hyperlink w:anchor="_Toc343502152" w:history="1">
+          <w:hyperlink w:anchor="_Toc343502476" w:history="1">
             <w:r>
               <w:rPr>
                 <w:rStyle w:val="Hyperlink"/>
@@ -1550,7 +1536,7 @@
                 <w:noProof/>
                 <w:webHidden/>
               </w:rPr>
-              <w:instrText xml:space="preserve"> PAGEREF _Toc343502152 \h </w:instrText>
+              <w:instrText xml:space="preserve"> PAGEREF _Toc343502476 \h </w:instrText>
             </w:r>
             <w:r>
               <w:rPr>
@@ -1593,7 +1579,7 @@
               <w:lang w:eastAsia="da-DK"/>
             </w:rPr>
           </w:pPr>
-          <w:hyperlink w:anchor="_Toc343502153" w:history="1">
+          <w:hyperlink w:anchor="_Toc343502477" w:history="1">
             <w:r>
               <w:rPr>
                 <w:rStyle w:val="Hyperlink"/>
@@ -1621,7 +1607,7 @@
                 <w:noProof/>
                 <w:webHidden/>
               </w:rPr>
-              <w:instrText xml:space="preserve"> PAGEREF _Toc343502153 \h </w:instrText>
+              <w:instrText xml:space="preserve"> PAGEREF _Toc343502477 \h </w:instrText>
             </w:r>
             <w:r>
               <w:rPr>
@@ -1664,7 +1650,7 @@
               <w:lang w:eastAsia="da-DK"/>
             </w:rPr>
           </w:pPr>
-          <w:hyperlink w:anchor="_Toc343502154" w:history="1">
+          <w:hyperlink w:anchor="_Toc343502478" w:history="1">
             <w:r>
               <w:rPr>
                 <w:rStyle w:val="Hyperlink"/>
@@ -1692,7 +1678,7 @@
                 <w:noProof/>
                 <w:webHidden/>
               </w:rPr>
-              <w:instrText xml:space="preserve"> PAGEREF _Toc343502154 \h </w:instrText>
+              <w:instrText xml:space="preserve"> PAGEREF _Toc343502478 \h </w:instrText>
             </w:r>
             <w:r>
               <w:rPr>
@@ -1735,7 +1721,7 @@
               <w:lang w:eastAsia="da-DK"/>
             </w:rPr>
           </w:pPr>
-          <w:hyperlink w:anchor="_Toc343502155" w:history="1">
+          <w:hyperlink w:anchor="_Toc343502479" w:history="1">
             <w:r>
               <w:rPr>
                 <w:rStyle w:val="Hyperlink"/>
@@ -1763,7 +1749,7 @@
                 <w:noProof/>
                 <w:webHidden/>
               </w:rPr>
-              <w:instrText xml:space="preserve"> PAGEREF _Toc343502155 \h </w:instrText>
+              <w:instrText xml:space="preserve"> PAGEREF _Toc343502479 \h </w:instrText>
             </w:r>
             <w:r>
               <w:rPr>
@@ -1806,7 +1792,7 @@
               <w:lang w:eastAsia="da-DK"/>
             </w:rPr>
           </w:pPr>
-          <w:hyperlink w:anchor="_Toc343502156" w:history="1">
+          <w:hyperlink w:anchor="_Toc343502480" w:history="1">
             <w:r>
               <w:rPr>
                 <w:rStyle w:val="Hyperlink"/>
@@ -1834,7 +1820,7 @@
                 <w:noProof/>
                 <w:webHidden/>
               </w:rPr>
-              <w:instrText xml:space="preserve"> PAGEREF _Toc343502156 \h </w:instrText>
+              <w:instrText xml:space="preserve"> PAGEREF _Toc343502480 \h </w:instrText>
             </w:r>
             <w:r>
               <w:rPr>
@@ -1877,7 +1863,7 @@
               <w:lang w:eastAsia="da-DK"/>
             </w:rPr>
           </w:pPr>
-          <w:hyperlink w:anchor="_Toc343502157" w:history="1">
+          <w:hyperlink w:anchor="_Toc343502481" w:history="1">
             <w:r>
               <w:rPr>
                 <w:rStyle w:val="Hyperlink"/>
@@ -1905,7 +1891,7 @@
                 <w:noProof/>
                 <w:webHidden/>
               </w:rPr>
-              <w:instrText xml:space="preserve"> PAGEREF _Toc343502157 \h </w:instrText>
+              <w:instrText xml:space="preserve"> PAGEREF _Toc343502481 \h </w:instrText>
             </w:r>
             <w:r>
               <w:rPr>
@@ -1948,7 +1934,7 @@
               <w:lang w:eastAsia="da-DK"/>
             </w:rPr>
           </w:pPr>
-          <w:hyperlink w:anchor="_Toc343502158" w:history="1">
+          <w:hyperlink w:anchor="_Toc343502482" w:history="1">
             <w:r>
               <w:rPr>
                 <w:rStyle w:val="Hyperlink"/>
@@ -1976,7 +1962,7 @@
                 <w:noProof/>
                 <w:webHidden/>
               </w:rPr>
-              <w:instrText xml:space="preserve"> PAGEREF _Toc343502158 \h </w:instrText>
+              <w:instrText xml:space="preserve"> PAGEREF _Toc343502482 \h </w:instrText>
             </w:r>
             <w:r>
               <w:rPr>
@@ -2019,7 +2005,7 @@
               <w:lang w:eastAsia="da-DK"/>
             </w:rPr>
           </w:pPr>
-          <w:hyperlink w:anchor="_Toc343502159" w:history="1">
+          <w:hyperlink w:anchor="_Toc343502483" w:history="1">
             <w:r>
               <w:rPr>
                 <w:rStyle w:val="Hyperlink"/>
@@ -2047,7 +2033,7 @@
                 <w:noProof/>
                 <w:webHidden/>
               </w:rPr>
-              <w:instrText xml:space="preserve"> PAGEREF _Toc343502159 \h </w:instrText>
+              <w:instrText xml:space="preserve"> PAGEREF _Toc343502483 \h </w:instrText>
             </w:r>
             <w:r>
               <w:rPr>
@@ -2090,7 +2076,7 @@
               <w:lang w:eastAsia="da-DK"/>
             </w:rPr>
           </w:pPr>
-          <w:hyperlink w:anchor="_Toc343502160" w:history="1">
+          <w:hyperlink w:anchor="_Toc343502484" w:history="1">
             <w:r>
               <w:rPr>
                 <w:rStyle w:val="Hyperlink"/>
@@ -2118,7 +2104,7 @@
                 <w:noProof/>
                 <w:webHidden/>
               </w:rPr>
-              <w:instrText xml:space="preserve"> PAGEREF _Toc343502160 \h </w:instrText>
+              <w:instrText xml:space="preserve"> PAGEREF _Toc343502484 \h </w:instrText>
             </w:r>
             <w:r>
               <w:rPr>
@@ -2161,7 +2147,7 @@
               <w:lang w:eastAsia="da-DK"/>
             </w:rPr>
           </w:pPr>
-          <w:hyperlink w:anchor="_Toc343502161" w:history="1">
+          <w:hyperlink w:anchor="_Toc343502485" w:history="1">
             <w:r>
               <w:rPr>
                 <w:rStyle w:val="Hyperlink"/>
@@ -2189,7 +2175,7 @@
                 <w:noProof/>
                 <w:webHidden/>
               </w:rPr>
-              <w:instrText xml:space="preserve"> PAGEREF _Toc343502161 \h </w:instrText>
+              <w:instrText xml:space="preserve"> PAGEREF _Toc343502485 \h </w:instrText>
             </w:r>
             <w:r>
               <w:rPr>
@@ -2232,7 +2218,7 @@
               <w:lang w:eastAsia="da-DK"/>
             </w:rPr>
           </w:pPr>
-          <w:hyperlink w:anchor="_Toc343502162" w:history="1">
+          <w:hyperlink w:anchor="_Toc343502486" w:history="1">
             <w:r>
               <w:rPr>
                 <w:rStyle w:val="Hyperlink"/>
@@ -2260,7 +2246,7 @@
                 <w:noProof/>
                 <w:webHidden/>
               </w:rPr>
-              <w:instrText xml:space="preserve"> PAGEREF _Toc343502162 \h </w:instrText>
+              <w:instrText xml:space="preserve"> PAGEREF _Toc343502486 \h </w:instrText>
             </w:r>
             <w:r>
               <w:rPr>
@@ -2303,7 +2289,7 @@
               <w:lang w:eastAsia="da-DK"/>
             </w:rPr>
           </w:pPr>
-          <w:hyperlink w:anchor="_Toc343502163" w:history="1">
+          <w:hyperlink w:anchor="_Toc343502487" w:history="1">
             <w:r>
               <w:rPr>
                 <w:rStyle w:val="Hyperlink"/>
@@ -2331,7 +2317,7 @@
                 <w:noProof/>
                 <w:webHidden/>
               </w:rPr>
-              <w:instrText xml:space="preserve"> PAGEREF _Toc343502163 \h </w:instrText>
+              <w:instrText xml:space="preserve"> PAGEREF _Toc343502487 \h </w:instrText>
             </w:r>
             <w:r>
               <w:rPr>
@@ -2374,7 +2360,7 @@
               <w:lang w:eastAsia="da-DK"/>
             </w:rPr>
           </w:pPr>
-          <w:hyperlink w:anchor="_Toc343502164" w:history="1">
+          <w:hyperlink w:anchor="_Toc343502488" w:history="1">
             <w:r>
               <w:rPr>
                 <w:rStyle w:val="Hyperlink"/>
@@ -2402,7 +2388,7 @@
                 <w:noProof/>
                 <w:webHidden/>
               </w:rPr>
-              <w:instrText xml:space="preserve"> PAGEREF _Toc343502164 \h </w:instrText>
+              <w:instrText xml:space="preserve"> PAGEREF _Toc343502488 \h </w:instrText>
             </w:r>
             <w:r>
               <w:rPr>
@@ -2445,7 +2431,7 @@
               <w:lang w:eastAsia="da-DK"/>
             </w:rPr>
           </w:pPr>
-          <w:hyperlink w:anchor="_Toc343502165" w:history="1">
+          <w:hyperlink w:anchor="_Toc343502489" w:history="1">
             <w:r>
               <w:rPr>
                 <w:rStyle w:val="Hyperlink"/>
@@ -2473,7 +2459,7 @@
                 <w:noProof/>
                 <w:webHidden/>
               </w:rPr>
-              <w:instrText xml:space="preserve"> PAGEREF _Toc343502165 \h </w:instrText>
+              <w:instrText xml:space="preserve"> PAGEREF _Toc343502489 \h </w:instrText>
             </w:r>
             <w:r>
               <w:rPr>
@@ -2516,7 +2502,7 @@
               <w:lang w:eastAsia="da-DK"/>
             </w:rPr>
           </w:pPr>
-          <w:hyperlink w:anchor="_Toc343502166" w:history="1">
+          <w:hyperlink w:anchor="_Toc343502490" w:history="1">
             <w:r>
               <w:rPr>
                 <w:rStyle w:val="Hyperlink"/>
@@ -2544,7 +2530,7 @@
                 <w:noProof/>
                 <w:webHidden/>
               </w:rPr>
-              <w:instrText xml:space="preserve"> PAGEREF _Toc343502166 \h </w:instrText>
+              <w:instrText xml:space="preserve"> PAGEREF _Toc343502490 \h </w:instrText>
             </w:r>
             <w:r>
               <w:rPr>
@@ -2587,7 +2573,7 @@
               <w:lang w:eastAsia="da-DK"/>
             </w:rPr>
           </w:pPr>
-          <w:hyperlink w:anchor="_Toc343502167" w:history="1">
+          <w:hyperlink w:anchor="_Toc343502491" w:history="1">
             <w:r>
               <w:rPr>
                 <w:rStyle w:val="Hyperlink"/>
@@ -2615,7 +2601,7 @@
                 <w:noProof/>
                 <w:webHidden/>
               </w:rPr>
-              <w:instrText xml:space="preserve"> PAGEREF _Toc343502167 \h </w:instrText>
+              <w:instrText xml:space="preserve"> PAGEREF _Toc343502491 \h </w:instrText>
             </w:r>
             <w:r>
               <w:rPr>
@@ -2658,7 +2644,7 @@
               <w:lang w:eastAsia="da-DK"/>
             </w:rPr>
           </w:pPr>
-          <w:hyperlink w:anchor="_Toc343502168" w:history="1">
+          <w:hyperlink w:anchor="_Toc343502492" w:history="1">
             <w:r>
               <w:rPr>
                 <w:rStyle w:val="Hyperlink"/>
@@ -2686,7 +2672,7 @@
                 <w:noProof/>
                 <w:webHidden/>
               </w:rPr>
-              <w:instrText xml:space="preserve"> PAGEREF _Toc343502168 \h </w:instrText>
+              <w:instrText xml:space="preserve"> PAGEREF _Toc343502492 \h </w:instrText>
             </w:r>
             <w:r>
               <w:rPr>
@@ -2729,7 +2715,7 @@
               <w:lang w:eastAsia="da-DK"/>
             </w:rPr>
           </w:pPr>
-          <w:hyperlink w:anchor="_Toc343502169" w:history="1">
+          <w:hyperlink w:anchor="_Toc343502493" w:history="1">
             <w:r>
               <w:rPr>
                 <w:rStyle w:val="Hyperlink"/>
@@ -2757,7 +2743,7 @@
                 <w:noProof/>
                 <w:webHidden/>
               </w:rPr>
-              <w:instrText xml:space="preserve"> PAGEREF _Toc343502169 \h </w:instrText>
+              <w:instrText xml:space="preserve"> PAGEREF _Toc343502493 \h </w:instrText>
             </w:r>
             <w:r>
               <w:rPr>
@@ -2800,7 +2786,7 @@
               <w:lang w:eastAsia="da-DK"/>
             </w:rPr>
           </w:pPr>
-          <w:hyperlink w:anchor="_Toc343502170" w:history="1">
+          <w:hyperlink w:anchor="_Toc343502494" w:history="1">
             <w:r>
               <w:rPr>
                 <w:rStyle w:val="Hyperlink"/>
@@ -2828,7 +2814,7 @@
                 <w:noProof/>
                 <w:webHidden/>
               </w:rPr>
-              <w:instrText xml:space="preserve"> PAGEREF _Toc343502170 \h </w:instrText>
+              <w:instrText xml:space="preserve"> PAGEREF _Toc343502494 \h </w:instrText>
             </w:r>
             <w:r>
               <w:rPr>
@@ -2871,7 +2857,7 @@
               <w:lang w:eastAsia="da-DK"/>
             </w:rPr>
           </w:pPr>
-          <w:hyperlink w:anchor="_Toc343502171" w:history="1">
+          <w:hyperlink w:anchor="_Toc343502495" w:history="1">
             <w:r>
               <w:rPr>
                 <w:rStyle w:val="Hyperlink"/>
@@ -2899,7 +2885,7 @@
                 <w:noProof/>
                 <w:webHidden/>
               </w:rPr>
-              <w:instrText xml:space="preserve"> PAGEREF _Toc343502171 \h </w:instrText>
+              <w:instrText xml:space="preserve"> PAGEREF _Toc343502495 \h </w:instrText>
             </w:r>
             <w:r>
               <w:rPr>
@@ -2942,7 +2928,7 @@
               <w:lang w:eastAsia="da-DK"/>
             </w:rPr>
           </w:pPr>
-          <w:hyperlink w:anchor="_Toc343502172" w:history="1">
+          <w:hyperlink w:anchor="_Toc343502496" w:history="1">
             <w:r>
               <w:rPr>
                 <w:rStyle w:val="Hyperlink"/>
@@ -2970,7 +2956,7 @@
                 <w:noProof/>
                 <w:webHidden/>
               </w:rPr>
-              <w:instrText xml:space="preserve"> PAGEREF _Toc343502172 \h </w:instrText>
+              <w:instrText xml:space="preserve"> PAGEREF _Toc343502496 \h </w:instrText>
             </w:r>
             <w:r>
               <w:rPr>
@@ -3013,7 +2999,7 @@
               <w:lang w:eastAsia="da-DK"/>
             </w:rPr>
           </w:pPr>
-          <w:hyperlink w:anchor="_Toc343502173" w:history="1">
+          <w:hyperlink w:anchor="_Toc343502497" w:history="1">
             <w:r>
               <w:rPr>
                 <w:rStyle w:val="Hyperlink"/>
@@ -3041,7 +3027,7 @@
                 <w:noProof/>
                 <w:webHidden/>
               </w:rPr>
-              <w:instrText xml:space="preserve"> PAGEREF _Toc343502173 \h </w:instrText>
+              <w:instrText xml:space="preserve"> PAGEREF _Toc343502497 \h </w:instrText>
             </w:r>
             <w:r>
               <w:rPr>
@@ -3084,7 +3070,7 @@
               <w:lang w:eastAsia="da-DK"/>
             </w:rPr>
           </w:pPr>
-          <w:hyperlink w:anchor="_Toc343502174" w:history="1">
+          <w:hyperlink w:anchor="_Toc343502498" w:history="1">
             <w:r>
               <w:rPr>
                 <w:rStyle w:val="Hyperlink"/>
@@ -3112,7 +3098,7 @@
                 <w:noProof/>
                 <w:webHidden/>
               </w:rPr>
-              <w:instrText xml:space="preserve"> PAGEREF _Toc343502174 \h </w:instrText>
+              <w:instrText xml:space="preserve"> PAGEREF _Toc343502498 \h </w:instrText>
             </w:r>
             <w:r>
               <w:rPr>
@@ -3155,7 +3141,7 @@
               <w:lang w:eastAsia="da-DK"/>
             </w:rPr>
           </w:pPr>
-          <w:hyperlink w:anchor="_Toc343502175" w:history="1">
+          <w:hyperlink w:anchor="_Toc343502499" w:history="1">
             <w:r>
               <w:rPr>
                 <w:rStyle w:val="Hyperlink"/>
@@ -3183,7 +3169,7 @@
                 <w:noProof/>
                 <w:webHidden/>
               </w:rPr>
-              <w:instrText xml:space="preserve"> PAGEREF _Toc343502175 \h </w:instrText>
+              <w:instrText xml:space="preserve"> PAGEREF _Toc343502499 \h </w:instrText>
             </w:r>
             <w:r>
               <w:rPr>
@@ -3226,7 +3212,7 @@
               <w:lang w:eastAsia="da-DK"/>
             </w:rPr>
           </w:pPr>
-          <w:hyperlink w:anchor="_Toc343502176" w:history="1">
+          <w:hyperlink w:anchor="_Toc343502500" w:history="1">
             <w:r>
               <w:rPr>
                 <w:rStyle w:val="Hyperlink"/>
@@ -3254,7 +3240,7 @@
                 <w:noProof/>
                 <w:webHidden/>
               </w:rPr>
-              <w:instrText xml:space="preserve"> PAGEREF _Toc343502176 \h </w:instrText>
+              <w:instrText xml:space="preserve"> PAGEREF _Toc343502500 \h </w:instrText>
             </w:r>
             <w:r>
               <w:rPr>
@@ -3297,7 +3283,7 @@
               <w:lang w:eastAsia="da-DK"/>
             </w:rPr>
           </w:pPr>
-          <w:hyperlink w:anchor="_Toc343502177" w:history="1">
+          <w:hyperlink w:anchor="_Toc343502501" w:history="1">
             <w:r>
               <w:rPr>
                 <w:rStyle w:val="Hyperlink"/>
@@ -3325,7 +3311,7 @@
                 <w:noProof/>
                 <w:webHidden/>
               </w:rPr>
-              <w:instrText xml:space="preserve"> PAGEREF _Toc343502177 \h </w:instrText>
+              <w:instrText xml:space="preserve"> PAGEREF _Toc343502501 \h </w:instrText>
             </w:r>
             <w:r>
               <w:rPr>
@@ -3368,7 +3354,7 @@
               <w:lang w:eastAsia="da-DK"/>
             </w:rPr>
           </w:pPr>
-          <w:hyperlink w:anchor="_Toc343502178" w:history="1">
+          <w:hyperlink w:anchor="_Toc343502502" w:history="1">
             <w:r>
               <w:rPr>
                 <w:rStyle w:val="Hyperlink"/>
@@ -3396,7 +3382,7 @@
                 <w:noProof/>
                 <w:webHidden/>
               </w:rPr>
-              <w:instrText xml:space="preserve"> PAGEREF _Toc343502178 \h </w:instrText>
+              <w:instrText xml:space="preserve"> PAGEREF _Toc343502502 \h </w:instrText>
             </w:r>
             <w:r>
               <w:rPr>
@@ -3439,7 +3425,7 @@
               <w:lang w:eastAsia="da-DK"/>
             </w:rPr>
           </w:pPr>
-          <w:hyperlink w:anchor="_Toc343502179" w:history="1">
+          <w:hyperlink w:anchor="_Toc343502503" w:history="1">
             <w:r>
               <w:rPr>
                 <w:rStyle w:val="Hyperlink"/>
@@ -3467,7 +3453,7 @@
                 <w:noProof/>
                 <w:webHidden/>
               </w:rPr>
-              <w:instrText xml:space="preserve"> PAGEREF _Toc343502179 \h </w:instrText>
+              <w:instrText xml:space="preserve"> PAGEREF _Toc343502503 \h </w:instrText>
             </w:r>
             <w:r>
               <w:rPr>
@@ -3510,7 +3496,7 @@
               <w:lang w:eastAsia="da-DK"/>
             </w:rPr>
           </w:pPr>
-          <w:hyperlink w:anchor="_Toc343502180" w:history="1">
+          <w:hyperlink w:anchor="_Toc343502504" w:history="1">
             <w:r>
               <w:rPr>
                 <w:rStyle w:val="Hyperlink"/>
@@ -3538,7 +3524,7 @@
                 <w:noProof/>
                 <w:webHidden/>
               </w:rPr>
-              <w:instrText xml:space="preserve"> PAGEREF _Toc343502180 \h </w:instrText>
+              <w:instrText xml:space="preserve"> PAGEREF _Toc343502504 \h </w:instrText>
             </w:r>
             <w:r>
               <w:rPr>
@@ -3581,7 +3567,7 @@
               <w:lang w:eastAsia="da-DK"/>
             </w:rPr>
           </w:pPr>
-          <w:hyperlink w:anchor="_Toc343502181" w:history="1">
+          <w:hyperlink w:anchor="_Toc343502505" w:history="1">
             <w:r>
               <w:rPr>
                 <w:rStyle w:val="Hyperlink"/>
@@ -3609,7 +3595,7 @@
                 <w:noProof/>
                 <w:webHidden/>
               </w:rPr>
-              <w:instrText xml:space="preserve"> PAGEREF _Toc343502181 \h </w:instrText>
+              <w:instrText xml:space="preserve"> PAGEREF _Toc343502505 \h </w:instrText>
             </w:r>
             <w:r>
               <w:rPr>
@@ -3652,7 +3638,7 @@
               <w:lang w:eastAsia="da-DK"/>
             </w:rPr>
           </w:pPr>
-          <w:hyperlink w:anchor="_Toc343502182" w:history="1">
+          <w:hyperlink w:anchor="_Toc343502506" w:history="1">
             <w:r>
               <w:rPr>
                 <w:rStyle w:val="Hyperlink"/>
@@ -3680,7 +3666,7 @@
                 <w:noProof/>
                 <w:webHidden/>
               </w:rPr>
-              <w:instrText xml:space="preserve"> PAGEREF _Toc343502182 \h </w:instrText>
+              <w:instrText xml:space="preserve"> PAGEREF _Toc343502506 \h </w:instrText>
             </w:r>
             <w:r>
               <w:rPr>
@@ -3723,7 +3709,7 @@
               <w:lang w:eastAsia="da-DK"/>
             </w:rPr>
           </w:pPr>
-          <w:hyperlink w:anchor="_Toc343502183" w:history="1">
+          <w:hyperlink w:anchor="_Toc343502507" w:history="1">
             <w:r>
               <w:rPr>
                 <w:rStyle w:val="Hyperlink"/>
@@ -3751,7 +3737,7 @@
                 <w:noProof/>
                 <w:webHidden/>
               </w:rPr>
-              <w:instrText xml:space="preserve"> PAGEREF _Toc343502183 \h </w:instrText>
+              <w:instrText xml:space="preserve"> PAGEREF _Toc343502507 \h </w:instrText>
             </w:r>
             <w:r>
               <w:rPr>
@@ -3794,7 +3780,7 @@
               <w:lang w:eastAsia="da-DK"/>
             </w:rPr>
           </w:pPr>
-          <w:hyperlink w:anchor="_Toc343502184" w:history="1">
+          <w:hyperlink w:anchor="_Toc343502508" w:history="1">
             <w:r>
               <w:rPr>
                 <w:rStyle w:val="Hyperlink"/>
@@ -3822,7 +3808,7 @@
                 <w:noProof/>
                 <w:webHidden/>
               </w:rPr>
-              <w:instrText xml:space="preserve"> PAGEREF _Toc343502184 \h </w:instrText>
+              <w:instrText xml:space="preserve"> PAGEREF _Toc343502508 \h </w:instrText>
             </w:r>
             <w:r>
               <w:rPr>
@@ -3865,7 +3851,7 @@
               <w:lang w:eastAsia="da-DK"/>
             </w:rPr>
           </w:pPr>
-          <w:hyperlink w:anchor="_Toc343502185" w:history="1">
+          <w:hyperlink w:anchor="_Toc343502509" w:history="1">
             <w:r>
               <w:rPr>
                 <w:rStyle w:val="Hyperlink"/>
@@ -3893,7 +3879,7 @@
                 <w:noProof/>
                 <w:webHidden/>
               </w:rPr>
-              <w:instrText xml:space="preserve"> PAGEREF _Toc343502185 \h </w:instrText>
+              <w:instrText xml:space="preserve"> PAGEREF _Toc343502509 \h </w:instrText>
             </w:r>
             <w:r>
               <w:rPr>
@@ -3936,7 +3922,7 @@
               <w:lang w:eastAsia="da-DK"/>
             </w:rPr>
           </w:pPr>
-          <w:hyperlink w:anchor="_Toc343502186" w:history="1">
+          <w:hyperlink w:anchor="_Toc343502510" w:history="1">
             <w:r>
               <w:rPr>
                 <w:rStyle w:val="Hyperlink"/>
@@ -3964,7 +3950,7 @@
                 <w:noProof/>
                 <w:webHidden/>
               </w:rPr>
-              <w:instrText xml:space="preserve"> PAGEREF _Toc343502186 \h </w:instrText>
+              <w:instrText xml:space="preserve"> PAGEREF _Toc343502510 \h </w:instrText>
             </w:r>
             <w:r>
               <w:rPr>
@@ -4007,7 +3993,7 @@
               <w:lang w:eastAsia="da-DK"/>
             </w:rPr>
           </w:pPr>
-          <w:hyperlink w:anchor="_Toc343502187" w:history="1">
+          <w:hyperlink w:anchor="_Toc343502511" w:history="1">
             <w:r>
               <w:rPr>
                 <w:rStyle w:val="Hyperlink"/>
@@ -4035,7 +4021,7 @@
                 <w:noProof/>
                 <w:webHidden/>
               </w:rPr>
-              <w:instrText xml:space="preserve"> PAGEREF _Toc343502187 \h </w:instrText>
+              <w:instrText xml:space="preserve"> PAGEREF _Toc343502511 \h </w:instrText>
             </w:r>
             <w:r>
               <w:rPr>
@@ -4078,7 +4064,7 @@
               <w:lang w:eastAsia="da-DK"/>
             </w:rPr>
           </w:pPr>
-          <w:hyperlink w:anchor="_Toc343502188" w:history="1">
+          <w:hyperlink w:anchor="_Toc343502512" w:history="1">
             <w:r>
               <w:rPr>
                 <w:rStyle w:val="Hyperlink"/>
@@ -4106,7 +4092,7 @@
                 <w:noProof/>
                 <w:webHidden/>
               </w:rPr>
-              <w:instrText xml:space="preserve"> PAGEREF _Toc343502188 \h </w:instrText>
+              <w:instrText xml:space="preserve"> PAGEREF _Toc343502512 \h </w:instrText>
             </w:r>
             <w:r>
               <w:rPr>
@@ -4149,7 +4135,7 @@
               <w:lang w:eastAsia="da-DK"/>
             </w:rPr>
           </w:pPr>
-          <w:hyperlink w:anchor="_Toc343502189" w:history="1">
+          <w:hyperlink w:anchor="_Toc343502513" w:history="1">
             <w:r>
               <w:rPr>
                 <w:rStyle w:val="Hyperlink"/>
@@ -4177,7 +4163,7 @@
                 <w:noProof/>
                 <w:webHidden/>
               </w:rPr>
-              <w:instrText xml:space="preserve"> PAGEREF _Toc343502189 \h </w:instrText>
+              <w:instrText xml:space="preserve"> PAGEREF _Toc343502513 \h </w:instrText>
             </w:r>
             <w:r>
               <w:rPr>
@@ -4220,14 +4206,14 @@
               <w:lang w:eastAsia="da-DK"/>
             </w:rPr>
           </w:pPr>
-          <w:hyperlink w:anchor="_Toc343502190" w:history="1">
+          <w:hyperlink w:anchor="_Toc343502514" w:history="1">
             <w:r>
               <w:rPr>
                 <w:rStyle w:val="Hyperlink"/>
                 <w:noProof/>
                 <w:lang w:val="en-US"/>
               </w:rPr>
-              <w:t>Scenarios</w:t>
+              <w:t>Logical and deployment views (4+1)</w:t>
             </w:r>
             <w:r>
               <w:rPr>
@@ -4248,7 +4234,7 @@
                 <w:noProof/>
                 <w:webHidden/>
               </w:rPr>
-              <w:instrText xml:space="preserve"> PAGEREF _Toc343502190 \h </w:instrText>
+              <w:instrText xml:space="preserve"> PAGEREF _Toc343502514 \h </w:instrText>
             </w:r>
             <w:r>
               <w:rPr>
@@ -4269,6 +4255,361 @@
                 <w:webHidden/>
               </w:rPr>
               <w:t>19</w:t>
+            </w:r>
+            <w:r>
+              <w:rPr>
+                <w:noProof/>
+                <w:webHidden/>
+              </w:rPr>
+              <w:fldChar w:fldCharType="end"/>
+            </w:r>
+          </w:hyperlink>
+        </w:p>
+        <w:p>
+          <w:pPr>
+            <w:pStyle w:val="Indholdsfortegnelse3"/>
+            <w:tabs>
+              <w:tab w:val="right" w:leader="dot" w:pos="8154"/>
+            </w:tabs>
+            <w:rPr>
+              <w:rFonts w:asciiTheme="minorHAnsi" w:eastAsiaTheme="minorEastAsia" w:hAnsiTheme="minorHAnsi"/>
+              <w:noProof/>
+              <w:lang w:eastAsia="da-DK"/>
+            </w:rPr>
+          </w:pPr>
+          <w:hyperlink w:anchor="_Toc343502515" w:history="1">
+            <w:r>
+              <w:rPr>
+                <w:rStyle w:val="Hyperlink"/>
+                <w:noProof/>
+                <w:lang w:val="en-US"/>
+              </w:rPr>
+              <w:t>Logical view</w:t>
+            </w:r>
+            <w:r>
+              <w:rPr>
+                <w:noProof/>
+                <w:webHidden/>
+              </w:rPr>
+              <w:tab/>
+            </w:r>
+            <w:r>
+              <w:rPr>
+                <w:noProof/>
+                <w:webHidden/>
+              </w:rPr>
+              <w:fldChar w:fldCharType="begin"/>
+            </w:r>
+            <w:r>
+              <w:rPr>
+                <w:noProof/>
+                <w:webHidden/>
+              </w:rPr>
+              <w:instrText xml:space="preserve"> PAGEREF _Toc343502515 \h </w:instrText>
+            </w:r>
+            <w:r>
+              <w:rPr>
+                <w:noProof/>
+                <w:webHidden/>
+              </w:rPr>
+            </w:r>
+            <w:r>
+              <w:rPr>
+                <w:noProof/>
+                <w:webHidden/>
+              </w:rPr>
+              <w:fldChar w:fldCharType="separate"/>
+            </w:r>
+            <w:r>
+              <w:rPr>
+                <w:noProof/>
+                <w:webHidden/>
+              </w:rPr>
+              <w:t>19</w:t>
+            </w:r>
+            <w:r>
+              <w:rPr>
+                <w:noProof/>
+                <w:webHidden/>
+              </w:rPr>
+              <w:fldChar w:fldCharType="end"/>
+            </w:r>
+          </w:hyperlink>
+        </w:p>
+        <w:p>
+          <w:pPr>
+            <w:pStyle w:val="Indholdsfortegnelse3"/>
+            <w:tabs>
+              <w:tab w:val="right" w:leader="dot" w:pos="8154"/>
+            </w:tabs>
+            <w:rPr>
+              <w:rFonts w:asciiTheme="minorHAnsi" w:eastAsiaTheme="minorEastAsia" w:hAnsiTheme="minorHAnsi"/>
+              <w:noProof/>
+              <w:lang w:eastAsia="da-DK"/>
+            </w:rPr>
+          </w:pPr>
+          <w:hyperlink w:anchor="_Toc343502516" w:history="1">
+            <w:r>
+              <w:rPr>
+                <w:rStyle w:val="Hyperlink"/>
+                <w:noProof/>
+                <w:lang w:val="en-US"/>
+              </w:rPr>
+              <w:t>Process view</w:t>
+            </w:r>
+            <w:r>
+              <w:rPr>
+                <w:noProof/>
+                <w:webHidden/>
+              </w:rPr>
+              <w:tab/>
+            </w:r>
+            <w:r>
+              <w:rPr>
+                <w:noProof/>
+                <w:webHidden/>
+              </w:rPr>
+              <w:fldChar w:fldCharType="begin"/>
+            </w:r>
+            <w:r>
+              <w:rPr>
+                <w:noProof/>
+                <w:webHidden/>
+              </w:rPr>
+              <w:instrText xml:space="preserve"> PAGEREF _Toc343502516 \h </w:instrText>
+            </w:r>
+            <w:r>
+              <w:rPr>
+                <w:noProof/>
+                <w:webHidden/>
+              </w:rPr>
+            </w:r>
+            <w:r>
+              <w:rPr>
+                <w:noProof/>
+                <w:webHidden/>
+              </w:rPr>
+              <w:fldChar w:fldCharType="separate"/>
+            </w:r>
+            <w:r>
+              <w:rPr>
+                <w:noProof/>
+                <w:webHidden/>
+              </w:rPr>
+              <w:t>20</w:t>
+            </w:r>
+            <w:r>
+              <w:rPr>
+                <w:noProof/>
+                <w:webHidden/>
+              </w:rPr>
+              <w:fldChar w:fldCharType="end"/>
+            </w:r>
+          </w:hyperlink>
+        </w:p>
+        <w:p>
+          <w:pPr>
+            <w:pStyle w:val="Indholdsfortegnelse3"/>
+            <w:tabs>
+              <w:tab w:val="right" w:leader="dot" w:pos="8154"/>
+            </w:tabs>
+            <w:rPr>
+              <w:rFonts w:asciiTheme="minorHAnsi" w:eastAsiaTheme="minorEastAsia" w:hAnsiTheme="minorHAnsi"/>
+              <w:noProof/>
+              <w:lang w:eastAsia="da-DK"/>
+            </w:rPr>
+          </w:pPr>
+          <w:hyperlink w:anchor="_Toc343502517" w:history="1">
+            <w:r>
+              <w:rPr>
+                <w:rStyle w:val="Hyperlink"/>
+                <w:noProof/>
+                <w:lang w:val="en-US"/>
+              </w:rPr>
+              <w:t>Deployment view</w:t>
+            </w:r>
+            <w:r>
+              <w:rPr>
+                <w:noProof/>
+                <w:webHidden/>
+              </w:rPr>
+              <w:tab/>
+            </w:r>
+            <w:r>
+              <w:rPr>
+                <w:noProof/>
+                <w:webHidden/>
+              </w:rPr>
+              <w:fldChar w:fldCharType="begin"/>
+            </w:r>
+            <w:r>
+              <w:rPr>
+                <w:noProof/>
+                <w:webHidden/>
+              </w:rPr>
+              <w:instrText xml:space="preserve"> PAGEREF _Toc343502517 \h </w:instrText>
+            </w:r>
+            <w:r>
+              <w:rPr>
+                <w:noProof/>
+                <w:webHidden/>
+              </w:rPr>
+            </w:r>
+            <w:r>
+              <w:rPr>
+                <w:noProof/>
+                <w:webHidden/>
+              </w:rPr>
+              <w:fldChar w:fldCharType="separate"/>
+            </w:r>
+            <w:r>
+              <w:rPr>
+                <w:noProof/>
+                <w:webHidden/>
+              </w:rPr>
+              <w:t>20</w:t>
+            </w:r>
+            <w:r>
+              <w:rPr>
+                <w:noProof/>
+                <w:webHidden/>
+              </w:rPr>
+              <w:fldChar w:fldCharType="end"/>
+            </w:r>
+          </w:hyperlink>
+        </w:p>
+        <w:p>
+          <w:pPr>
+            <w:pStyle w:val="Indholdsfortegnelse3"/>
+            <w:tabs>
+              <w:tab w:val="right" w:leader="dot" w:pos="8154"/>
+            </w:tabs>
+            <w:rPr>
+              <w:rFonts w:asciiTheme="minorHAnsi" w:eastAsiaTheme="minorEastAsia" w:hAnsiTheme="minorHAnsi"/>
+              <w:noProof/>
+              <w:lang w:eastAsia="da-DK"/>
+            </w:rPr>
+          </w:pPr>
+          <w:hyperlink w:anchor="_Toc343502518" w:history="1">
+            <w:r>
+              <w:rPr>
+                <w:rStyle w:val="Hyperlink"/>
+                <w:noProof/>
+                <w:lang w:val="en-US"/>
+              </w:rPr>
+              <w:t>Data view</w:t>
+            </w:r>
+            <w:r>
+              <w:rPr>
+                <w:noProof/>
+                <w:webHidden/>
+              </w:rPr>
+              <w:tab/>
+            </w:r>
+            <w:r>
+              <w:rPr>
+                <w:noProof/>
+                <w:webHidden/>
+              </w:rPr>
+              <w:fldChar w:fldCharType="begin"/>
+            </w:r>
+            <w:r>
+              <w:rPr>
+                <w:noProof/>
+                <w:webHidden/>
+              </w:rPr>
+              <w:instrText xml:space="preserve"> PAGEREF _Toc343502518 \h </w:instrText>
+            </w:r>
+            <w:r>
+              <w:rPr>
+                <w:noProof/>
+                <w:webHidden/>
+              </w:rPr>
+            </w:r>
+            <w:r>
+              <w:rPr>
+                <w:noProof/>
+                <w:webHidden/>
+              </w:rPr>
+              <w:fldChar w:fldCharType="separate"/>
+            </w:r>
+            <w:r>
+              <w:rPr>
+                <w:noProof/>
+                <w:webHidden/>
+              </w:rPr>
+              <w:t>20</w:t>
+            </w:r>
+            <w:r>
+              <w:rPr>
+                <w:noProof/>
+                <w:webHidden/>
+              </w:rPr>
+              <w:fldChar w:fldCharType="end"/>
+            </w:r>
+          </w:hyperlink>
+        </w:p>
+        <w:p>
+          <w:pPr>
+            <w:pStyle w:val="Indholdsfortegnelse1"/>
+            <w:tabs>
+              <w:tab w:val="right" w:leader="dot" w:pos="8154"/>
+            </w:tabs>
+            <w:rPr>
+              <w:rFonts w:asciiTheme="minorHAnsi" w:eastAsiaTheme="minorEastAsia" w:hAnsiTheme="minorHAnsi"/>
+              <w:noProof/>
+              <w:lang w:eastAsia="da-DK"/>
+            </w:rPr>
+          </w:pPr>
+          <w:hyperlink w:anchor="_Toc343502519" w:history="1">
+            <w:r>
+              <w:rPr>
+                <w:rStyle w:val="Hyperlink"/>
+                <w:noProof/>
+                <w:lang w:val="en-US"/>
+              </w:rPr>
+              <w:t>Development documentation (Scrum)</w:t>
+            </w:r>
+            <w:r>
+              <w:rPr>
+                <w:noProof/>
+                <w:webHidden/>
+              </w:rPr>
+              <w:tab/>
+            </w:r>
+            <w:r>
+              <w:rPr>
+                <w:noProof/>
+                <w:webHidden/>
+              </w:rPr>
+              <w:fldChar w:fldCharType="begin"/>
+            </w:r>
+            <w:r>
+              <w:rPr>
+                <w:noProof/>
+                <w:webHidden/>
+              </w:rPr>
+              <w:instrText xml:space="preserve"> PAGEREF _Toc343502519 \h </w:instrText>
+            </w:r>
+            <w:r>
+              <w:rPr>
+                <w:noProof/>
+                <w:webHidden/>
+              </w:rPr>
+            </w:r>
+            <w:r>
+              <w:rPr>
+                <w:noProof/>
+                <w:webHidden/>
+              </w:rPr>
+              <w:fldChar w:fldCharType="separate"/>
+            </w:r>
+            <w:r>
+              <w:rPr>
+                <w:noProof/>
+                <w:webHidden/>
+              </w:rPr>
+              <w:t>21</w:t>
             </w:r>
             <w:r>
               <w:rPr>
@@ -4291,14 +4632,14 @@
               <w:lang w:eastAsia="da-DK"/>
             </w:rPr>
           </w:pPr>
-          <w:hyperlink w:anchor="_Toc343502191" w:history="1">
+          <w:hyperlink w:anchor="_Toc343502520" w:history="1">
             <w:r>
               <w:rPr>
                 <w:rStyle w:val="Hyperlink"/>
                 <w:noProof/>
                 <w:lang w:val="en-US"/>
               </w:rPr>
-              <w:t>Logical and deployment views (4+1)</w:t>
+              <w:t>The Scrum Process</w:t>
             </w:r>
             <w:r>
               <w:rPr>
@@ -4319,7 +4660,7 @@
                 <w:noProof/>
                 <w:webHidden/>
               </w:rPr>
-              <w:instrText xml:space="preserve"> PAGEREF _Toc343502191 \h </w:instrText>
+              <w:instrText xml:space="preserve"> PAGEREF _Toc343502520 \h </w:instrText>
             </w:r>
             <w:r>
               <w:rPr>
@@ -4339,7 +4680,7 @@
                 <w:noProof/>
                 <w:webHidden/>
               </w:rPr>
-              <w:t>19</w:t>
+              <w:t>21</w:t>
             </w:r>
             <w:r>
               <w:rPr>
@@ -4362,14 +4703,14 @@
               <w:lang w:eastAsia="da-DK"/>
             </w:rPr>
           </w:pPr>
-          <w:hyperlink w:anchor="_Toc343502192" w:history="1">
+          <w:hyperlink w:anchor="_Toc343502521" w:history="1">
             <w:r>
               <w:rPr>
                 <w:rStyle w:val="Hyperlink"/>
                 <w:noProof/>
                 <w:lang w:val="en-US"/>
               </w:rPr>
-              <w:t>Logical view</w:t>
+              <w:t>Capacity planning</w:t>
             </w:r>
             <w:r>
               <w:rPr>
@@ -4390,7 +4731,7 @@
                 <w:noProof/>
                 <w:webHidden/>
               </w:rPr>
-              <w:instrText xml:space="preserve"> PAGEREF _Toc343502192 \h </w:instrText>
+              <w:instrText xml:space="preserve"> PAGEREF _Toc343502521 \h </w:instrText>
             </w:r>
             <w:r>
               <w:rPr>
@@ -4410,7 +4751,7 @@
                 <w:noProof/>
                 <w:webHidden/>
               </w:rPr>
-              <w:t>19</w:t>
+              <w:t>21</w:t>
             </w:r>
             <w:r>
               <w:rPr>
@@ -4433,14 +4774,14 @@
               <w:lang w:eastAsia="da-DK"/>
             </w:rPr>
           </w:pPr>
-          <w:hyperlink w:anchor="_Toc343502193" w:history="1">
+          <w:hyperlink w:anchor="_Toc343502522" w:history="1">
             <w:r>
               <w:rPr>
                 <w:rStyle w:val="Hyperlink"/>
                 <w:noProof/>
                 <w:lang w:val="en-US"/>
               </w:rPr>
-              <w:t>Process view</w:t>
+              <w:t>Iteration planning</w:t>
             </w:r>
             <w:r>
               <w:rPr>
@@ -4461,7 +4802,7 @@
                 <w:noProof/>
                 <w:webHidden/>
               </w:rPr>
-              <w:instrText xml:space="preserve"> PAGEREF _Toc343502193 \h </w:instrText>
+              <w:instrText xml:space="preserve"> PAGEREF _Toc343502522 \h </w:instrText>
             </w:r>
             <w:r>
               <w:rPr>
@@ -4481,7 +4822,7 @@
                 <w:noProof/>
                 <w:webHidden/>
               </w:rPr>
-              <w:t>20</w:t>
+              <w:t>21</w:t>
             </w:r>
             <w:r>
               <w:rPr>
@@ -4504,14 +4845,14 @@
               <w:lang w:eastAsia="da-DK"/>
             </w:rPr>
           </w:pPr>
-          <w:hyperlink w:anchor="_Toc343502194" w:history="1">
+          <w:hyperlink w:anchor="_Toc343502523" w:history="1">
             <w:r>
               <w:rPr>
                 <w:rStyle w:val="Hyperlink"/>
                 <w:noProof/>
                 <w:lang w:val="en-US"/>
               </w:rPr>
-              <w:t>Deployment view</w:t>
+              <w:t>Backlog story planning</w:t>
             </w:r>
             <w:r>
               <w:rPr>
@@ -4532,7 +4873,7 @@
                 <w:noProof/>
                 <w:webHidden/>
               </w:rPr>
-              <w:instrText xml:space="preserve"> PAGEREF _Toc343502194 \h </w:instrText>
+              <w:instrText xml:space="preserve"> PAGEREF _Toc343502523 \h </w:instrText>
             </w:r>
             <w:r>
               <w:rPr>
@@ -4552,7 +4893,7 @@
                 <w:noProof/>
                 <w:webHidden/>
               </w:rPr>
-              <w:t>20</w:t>
+              <w:t>22</w:t>
             </w:r>
             <w:r>
               <w:rPr>
@@ -4575,14 +4916,14 @@
               <w:lang w:eastAsia="da-DK"/>
             </w:rPr>
           </w:pPr>
-          <w:hyperlink w:anchor="_Toc343502195" w:history="1">
+          <w:hyperlink w:anchor="_Toc343502524" w:history="1">
             <w:r>
               <w:rPr>
                 <w:rStyle w:val="Hyperlink"/>
                 <w:noProof/>
                 <w:lang w:val="en-US"/>
               </w:rPr>
-              <w:t>Data view</w:t>
+              <w:t>Definition of Done</w:t>
             </w:r>
             <w:r>
               <w:rPr>
@@ -4603,7 +4944,7 @@
                 <w:noProof/>
                 <w:webHidden/>
               </w:rPr>
-              <w:instrText xml:space="preserve"> PAGEREF _Toc343502195 \h </w:instrText>
+              <w:instrText xml:space="preserve"> PAGEREF _Toc343502524 \h </w:instrText>
             </w:r>
             <w:r>
               <w:rPr>
@@ -4623,7 +4964,78 @@
                 <w:noProof/>
                 <w:webHidden/>
               </w:rPr>
-              <w:t>20</w:t>
+              <w:t>24</w:t>
+            </w:r>
+            <w:r>
+              <w:rPr>
+                <w:noProof/>
+                <w:webHidden/>
+              </w:rPr>
+              <w:fldChar w:fldCharType="end"/>
+            </w:r>
+          </w:hyperlink>
+        </w:p>
+        <w:p>
+          <w:pPr>
+            <w:pStyle w:val="Indholdsfortegnelse3"/>
+            <w:tabs>
+              <w:tab w:val="right" w:leader="dot" w:pos="8154"/>
+            </w:tabs>
+            <w:rPr>
+              <w:rFonts w:asciiTheme="minorHAnsi" w:eastAsiaTheme="minorEastAsia" w:hAnsiTheme="minorHAnsi"/>
+              <w:noProof/>
+              <w:lang w:eastAsia="da-DK"/>
+            </w:rPr>
+          </w:pPr>
+          <w:hyperlink w:anchor="_Toc343502525" w:history="1">
+            <w:r>
+              <w:rPr>
+                <w:rStyle w:val="Hyperlink"/>
+                <w:noProof/>
+                <w:lang w:val="en-US"/>
+              </w:rPr>
+              <w:t>Sprint retrospectives and reviews</w:t>
+            </w:r>
+            <w:r>
+              <w:rPr>
+                <w:noProof/>
+                <w:webHidden/>
+              </w:rPr>
+              <w:tab/>
+            </w:r>
+            <w:r>
+              <w:rPr>
+                <w:noProof/>
+                <w:webHidden/>
+              </w:rPr>
+              <w:fldChar w:fldCharType="begin"/>
+            </w:r>
+            <w:r>
+              <w:rPr>
+                <w:noProof/>
+                <w:webHidden/>
+              </w:rPr>
+              <w:instrText xml:space="preserve"> PAGEREF _Toc343502525 \h </w:instrText>
+            </w:r>
+            <w:r>
+              <w:rPr>
+                <w:noProof/>
+                <w:webHidden/>
+              </w:rPr>
+            </w:r>
+            <w:r>
+              <w:rPr>
+                <w:noProof/>
+                <w:webHidden/>
+              </w:rPr>
+              <w:fldChar w:fldCharType="separate"/>
+            </w:r>
+            <w:r>
+              <w:rPr>
+                <w:noProof/>
+                <w:webHidden/>
+              </w:rPr>
+              <w:t>24</w:t>
             </w:r>
             <w:r>
               <w:rPr>
@@ -4646,14 +5058,14 @@
               <w:lang w:eastAsia="da-DK"/>
             </w:rPr>
           </w:pPr>
-          <w:hyperlink w:anchor="_Toc343502196" w:history="1">
+          <w:hyperlink w:anchor="_Toc343502526" w:history="1">
             <w:r>
               <w:rPr>
                 <w:rStyle w:val="Hyperlink"/>
                 <w:noProof/>
                 <w:lang w:val="en-US"/>
               </w:rPr>
-              <w:t>Development documentation (Scrum)</w:t>
+              <w:t>Testing</w:t>
             </w:r>
             <w:r>
               <w:rPr>
@@ -4674,7 +5086,7 @@
                 <w:noProof/>
                 <w:webHidden/>
               </w:rPr>
-              <w:instrText xml:space="preserve"> PAGEREF _Toc343502196 \h </w:instrText>
+              <w:instrText xml:space="preserve"> PAGEREF _Toc343502526 \h </w:instrText>
             </w:r>
             <w:r>
               <w:rPr>
@@ -4694,7 +5106,7 @@
                 <w:noProof/>
                 <w:webHidden/>
               </w:rPr>
-              <w:t>21</w:t>
+              <w:t>25</w:t>
             </w:r>
             <w:r>
               <w:rPr>
@@ -4717,14 +5129,14 @@
               <w:lang w:eastAsia="da-DK"/>
             </w:rPr>
           </w:pPr>
-          <w:hyperlink w:anchor="_Toc343502197" w:history="1">
+          <w:hyperlink w:anchor="_Toc343502527" w:history="1">
             <w:r>
               <w:rPr>
                 <w:rStyle w:val="Hyperlink"/>
                 <w:noProof/>
                 <w:lang w:val="en-US"/>
               </w:rPr>
-              <w:t>The Scrum Process</w:t>
+              <w:t>Unit testing</w:t>
             </w:r>
             <w:r>
               <w:rPr>
@@ -4745,7 +5157,7 @@
                 <w:noProof/>
                 <w:webHidden/>
               </w:rPr>
-              <w:instrText xml:space="preserve"> PAGEREF _Toc343502197 \h </w:instrText>
+              <w:instrText xml:space="preserve"> PAGEREF _Toc343502527 \h </w:instrText>
             </w:r>
             <w:r>
               <w:rPr>
@@ -4765,7 +5177,7 @@
                 <w:noProof/>
                 <w:webHidden/>
               </w:rPr>
-              <w:t>21</w:t>
+              <w:t>25</w:t>
             </w:r>
             <w:r>
               <w:rPr>
@@ -4788,14 +5200,14 @@
               <w:lang w:eastAsia="da-DK"/>
             </w:rPr>
           </w:pPr>
-          <w:hyperlink w:anchor="_Toc343502198" w:history="1">
+          <w:hyperlink w:anchor="_Toc343502528" w:history="1">
             <w:r>
               <w:rPr>
                 <w:rStyle w:val="Hyperlink"/>
                 <w:noProof/>
                 <w:lang w:val="en-US"/>
               </w:rPr>
-              <w:t>Capacity planning</w:t>
+              <w:t>Testing our product over multiple computers</w:t>
             </w:r>
             <w:r>
               <w:rPr>
@@ -4816,7 +5228,7 @@
                 <w:noProof/>
                 <w:webHidden/>
               </w:rPr>
-              <w:instrText xml:space="preserve"> PAGEREF _Toc343502198 \h </w:instrText>
+              <w:instrText xml:space="preserve"> PAGEREF _Toc343502528 \h </w:instrText>
             </w:r>
             <w:r>
               <w:rPr>
@@ -4836,7 +5248,7 @@
                 <w:noProof/>
                 <w:webHidden/>
               </w:rPr>
-              <w:t>21</w:t>
+              <w:t>26</w:t>
             </w:r>
             <w:r>
               <w:rPr>
@@ -4859,14 +5271,14 @@
               <w:lang w:eastAsia="da-DK"/>
             </w:rPr>
           </w:pPr>
-          <w:hyperlink w:anchor="_Toc343502199" w:history="1">
+          <w:hyperlink w:anchor="_Toc343502529" w:history="1">
             <w:r>
               <w:rPr>
                 <w:rStyle w:val="Hyperlink"/>
                 <w:noProof/>
                 <w:lang w:val="en-US"/>
               </w:rPr>
-              <w:t>Iteration planning</w:t>
+              <w:t>User manuals</w:t>
             </w:r>
             <w:r>
               <w:rPr>
@@ -4887,7 +5299,7 @@
                 <w:noProof/>
                 <w:webHidden/>
               </w:rPr>
-              <w:instrText xml:space="preserve"> PAGEREF _Toc343502199 \h </w:instrText>
+              <w:instrText xml:space="preserve"> PAGEREF _Toc343502529 \h </w:instrText>
             </w:r>
             <w:r>
               <w:rPr>
@@ -4907,7 +5319,78 @@
                 <w:noProof/>
                 <w:webHidden/>
               </w:rPr>
-              <w:t>21</w:t>
+              <w:t>26</w:t>
+            </w:r>
+            <w:r>
+              <w:rPr>
+                <w:noProof/>
+                <w:webHidden/>
+              </w:rPr>
+              <w:fldChar w:fldCharType="end"/>
+            </w:r>
+          </w:hyperlink>
+        </w:p>
+        <w:p>
+          <w:pPr>
+            <w:pStyle w:val="Indholdsfortegnelse1"/>
+            <w:tabs>
+              <w:tab w:val="right" w:leader="dot" w:pos="8154"/>
+            </w:tabs>
+            <w:rPr>
+              <w:rFonts w:asciiTheme="minorHAnsi" w:eastAsiaTheme="minorEastAsia" w:hAnsiTheme="minorHAnsi"/>
+              <w:noProof/>
+              <w:lang w:eastAsia="da-DK"/>
+            </w:rPr>
+          </w:pPr>
+          <w:hyperlink w:anchor="_Toc343502530" w:history="1">
+            <w:r>
+              <w:rPr>
+                <w:rStyle w:val="Hyperlink"/>
+                <w:noProof/>
+                <w:lang w:val="en-US"/>
+              </w:rPr>
+              <w:t>Improvements</w:t>
+            </w:r>
+            <w:r>
+              <w:rPr>
+                <w:noProof/>
+                <w:webHidden/>
+              </w:rPr>
+              <w:tab/>
+            </w:r>
+            <w:r>
+              <w:rPr>
+                <w:noProof/>
+                <w:webHidden/>
+              </w:rPr>
+              <w:fldChar w:fldCharType="begin"/>
+            </w:r>
+            <w:r>
+              <w:rPr>
+                <w:noProof/>
+                <w:webHidden/>
+              </w:rPr>
+              <w:instrText xml:space="preserve"> PAGEREF _Toc343502530 \h </w:instrText>
+            </w:r>
+            <w:r>
+              <w:rPr>
+                <w:noProof/>
+                <w:webHidden/>
+              </w:rPr>
+            </w:r>
+            <w:r>
+              <w:rPr>
+                <w:noProof/>
+                <w:webHidden/>
+              </w:rPr>
+              <w:fldChar w:fldCharType="separate"/>
+            </w:r>
+            <w:r>
+              <w:rPr>
+                <w:noProof/>
+                <w:webHidden/>
+              </w:rPr>
+              <w:t>27</w:t>
             </w:r>
             <w:r>
               <w:rPr>
@@ -4930,14 +5413,14 @@
               <w:lang w:eastAsia="da-DK"/>
             </w:rPr>
           </w:pPr>
-          <w:hyperlink w:anchor="_Toc343502200" w:history="1">
+          <w:hyperlink w:anchor="_Toc343502531" w:history="1">
             <w:r>
               <w:rPr>
                 <w:rStyle w:val="Hyperlink"/>
                 <w:noProof/>
                 <w:lang w:val="en-US"/>
               </w:rPr>
-              <w:t>Backlog story planning</w:t>
+              <w:t>WebGUI</w:t>
             </w:r>
             <w:r>
               <w:rPr>
@@ -4958,7 +5441,7 @@
                 <w:noProof/>
                 <w:webHidden/>
               </w:rPr>
-              <w:instrText xml:space="preserve"> PAGEREF _Toc343502200 \h </w:instrText>
+              <w:instrText xml:space="preserve"> PAGEREF _Toc343502531 \h </w:instrText>
             </w:r>
             <w:r>
               <w:rPr>
@@ -4978,149 +5461,7 @@
                 <w:noProof/>
                 <w:webHidden/>
               </w:rPr>
-              <w:t>22</w:t>
-            </w:r>
-            <w:r>
-              <w:rPr>
-                <w:noProof/>
-                <w:webHidden/>
-              </w:rPr>
-              <w:fldChar w:fldCharType="end"/>
-            </w:r>
-          </w:hyperlink>
-        </w:p>
-        <w:p>
-          <w:pPr>
-            <w:pStyle w:val="Indholdsfortegnelse3"/>
-            <w:tabs>
-              <w:tab w:val="right" w:leader="dot" w:pos="8154"/>
-            </w:tabs>
-            <w:rPr>
-              <w:rFonts w:asciiTheme="minorHAnsi" w:eastAsiaTheme="minorEastAsia" w:hAnsiTheme="minorHAnsi"/>
-              <w:noProof/>
-              <w:lang w:eastAsia="da-DK"/>
-            </w:rPr>
-          </w:pPr>
-          <w:hyperlink w:anchor="_Toc343502201" w:history="1">
-            <w:r>
-              <w:rPr>
-                <w:rStyle w:val="Hyperlink"/>
-                <w:noProof/>
-                <w:lang w:val="en-US"/>
-              </w:rPr>
-              <w:t>Definition of Done</w:t>
-            </w:r>
-            <w:r>
-              <w:rPr>
-                <w:noProof/>
-                <w:webHidden/>
-              </w:rPr>
-              <w:tab/>
-            </w:r>
-            <w:r>
-              <w:rPr>
-                <w:noProof/>
-                <w:webHidden/>
-              </w:rPr>
-              <w:fldChar w:fldCharType="begin"/>
-            </w:r>
-            <w:r>
-              <w:rPr>
-                <w:noProof/>
-                <w:webHidden/>
-              </w:rPr>
-              <w:instrText xml:space="preserve"> PAGEREF _Toc343502201 \h </w:instrText>
-            </w:r>
-            <w:r>
-              <w:rPr>
-                <w:noProof/>
-                <w:webHidden/>
-              </w:rPr>
-            </w:r>
-            <w:r>
-              <w:rPr>
-                <w:noProof/>
-                <w:webHidden/>
-              </w:rPr>
-              <w:fldChar w:fldCharType="separate"/>
-            </w:r>
-            <w:r>
-              <w:rPr>
-                <w:noProof/>
-                <w:webHidden/>
-              </w:rPr>
-              <w:t>24</w:t>
-            </w:r>
-            <w:r>
-              <w:rPr>
-                <w:noProof/>
-                <w:webHidden/>
-              </w:rPr>
-              <w:fldChar w:fldCharType="end"/>
-            </w:r>
-          </w:hyperlink>
-        </w:p>
-        <w:p>
-          <w:pPr>
-            <w:pStyle w:val="Indholdsfortegnelse3"/>
-            <w:tabs>
-              <w:tab w:val="right" w:leader="dot" w:pos="8154"/>
-            </w:tabs>
-            <w:rPr>
-              <w:rFonts w:asciiTheme="minorHAnsi" w:eastAsiaTheme="minorEastAsia" w:hAnsiTheme="minorHAnsi"/>
-              <w:noProof/>
-              <w:lang w:eastAsia="da-DK"/>
-            </w:rPr>
-          </w:pPr>
-          <w:hyperlink w:anchor="_Toc343502202" w:history="1">
-            <w:r>
-              <w:rPr>
-                <w:rStyle w:val="Hyperlink"/>
-                <w:noProof/>
-                <w:lang w:val="en-US"/>
-              </w:rPr>
-              <w:t>Sprint retrospectives and reviews</w:t>
-            </w:r>
-            <w:r>
-              <w:rPr>
-                <w:noProof/>
-                <w:webHidden/>
-              </w:rPr>
-              <w:tab/>
-            </w:r>
-            <w:r>
-              <w:rPr>
-                <w:noProof/>
-                <w:webHidden/>
-              </w:rPr>
-              <w:fldChar w:fldCharType="begin"/>
-            </w:r>
-            <w:r>
-              <w:rPr>
-                <w:noProof/>
-                <w:webHidden/>
-              </w:rPr>
-              <w:instrText xml:space="preserve"> PAGEREF _Toc343502202 \h </w:instrText>
-            </w:r>
-            <w:r>
-              <w:rPr>
-                <w:noProof/>
-                <w:webHidden/>
-              </w:rPr>
-            </w:r>
-            <w:r>
-              <w:rPr>
-                <w:noProof/>
-                <w:webHidden/>
-              </w:rPr>
-              <w:fldChar w:fldCharType="separate"/>
-            </w:r>
-            <w:r>
-              <w:rPr>
-                <w:noProof/>
-                <w:webHidden/>
-              </w:rPr>
-              <w:t>24</w:t>
+              <w:t>27</w:t>
             </w:r>
             <w:r>
               <w:rPr>
@@ -5143,14 +5484,14 @@
               <w:lang w:eastAsia="da-DK"/>
             </w:rPr>
           </w:pPr>
-          <w:hyperlink w:anchor="_Toc343502203" w:history="1">
+          <w:hyperlink w:anchor="_Toc343502532" w:history="1">
             <w:r>
               <w:rPr>
                 <w:rStyle w:val="Hyperlink"/>
                 <w:noProof/>
                 <w:lang w:val="en-US"/>
               </w:rPr>
-              <w:t>Testing</w:t>
+              <w:t>Conclusion</w:t>
             </w:r>
             <w:r>
               <w:rPr>
@@ -5171,433 +5512,7 @@
                 <w:noProof/>
                 <w:webHidden/>
               </w:rPr>
-              <w:instrText xml:space="preserve"> PAGEREF _Toc343502203 \h </w:instrText>
-            </w:r>
-            <w:r>
-              <w:rPr>
-                <w:noProof/>
-                <w:webHidden/>
-              </w:rPr>
-            </w:r>
-            <w:r>
-              <w:rPr>
-                <w:noProof/>
-                <w:webHidden/>
-              </w:rPr>
-              <w:fldChar w:fldCharType="separate"/>
-            </w:r>
-            <w:r>
-              <w:rPr>
-                <w:noProof/>
-                <w:webHidden/>
-              </w:rPr>
-              <w:t>25</w:t>
-            </w:r>
-            <w:r>
-              <w:rPr>
-                <w:noProof/>
-                <w:webHidden/>
-              </w:rPr>
-              <w:fldChar w:fldCharType="end"/>
-            </w:r>
-          </w:hyperlink>
-        </w:p>
-        <w:p>
-          <w:pPr>
-            <w:pStyle w:val="Indholdsfortegnelse2"/>
-            <w:tabs>
-              <w:tab w:val="right" w:leader="dot" w:pos="8154"/>
-            </w:tabs>
-            <w:rPr>
-              <w:rFonts w:asciiTheme="minorHAnsi" w:eastAsiaTheme="minorEastAsia" w:hAnsiTheme="minorHAnsi"/>
-              <w:noProof/>
-              <w:lang w:eastAsia="da-DK"/>
-            </w:rPr>
-          </w:pPr>
-          <w:hyperlink w:anchor="_Toc343502204" w:history="1">
-            <w:r>
-              <w:rPr>
-                <w:rStyle w:val="Hyperlink"/>
-                <w:noProof/>
-                <w:lang w:val="en-US"/>
-              </w:rPr>
-              <w:t>Unit testing</w:t>
-            </w:r>
-            <w:r>
-              <w:rPr>
-                <w:noProof/>
-                <w:webHidden/>
-              </w:rPr>
-              <w:tab/>
-            </w:r>
-            <w:r>
-              <w:rPr>
-                <w:noProof/>
-                <w:webHidden/>
-              </w:rPr>
-              <w:fldChar w:fldCharType="begin"/>
-            </w:r>
-            <w:r>
-              <w:rPr>
-                <w:noProof/>
-                <w:webHidden/>
-              </w:rPr>
-              <w:instrText xml:space="preserve"> PAGEREF _Toc343502204 \h </w:instrText>
-            </w:r>
-            <w:r>
-              <w:rPr>
-                <w:noProof/>
-                <w:webHidden/>
-              </w:rPr>
-            </w:r>
-            <w:r>
-              <w:rPr>
-                <w:noProof/>
-                <w:webHidden/>
-              </w:rPr>
-              <w:fldChar w:fldCharType="separate"/>
-            </w:r>
-            <w:r>
-              <w:rPr>
-                <w:noProof/>
-                <w:webHidden/>
-              </w:rPr>
-              <w:t>25</w:t>
-            </w:r>
-            <w:r>
-              <w:rPr>
-                <w:noProof/>
-                <w:webHidden/>
-              </w:rPr>
-              <w:fldChar w:fldCharType="end"/>
-            </w:r>
-          </w:hyperlink>
-        </w:p>
-        <w:p>
-          <w:pPr>
-            <w:pStyle w:val="Indholdsfortegnelse3"/>
-            <w:tabs>
-              <w:tab w:val="right" w:leader="dot" w:pos="8154"/>
-            </w:tabs>
-            <w:rPr>
-              <w:rFonts w:asciiTheme="minorHAnsi" w:eastAsiaTheme="minorEastAsia" w:hAnsiTheme="minorHAnsi"/>
-              <w:noProof/>
-              <w:lang w:eastAsia="da-DK"/>
-            </w:rPr>
-          </w:pPr>
-          <w:hyperlink w:anchor="_Toc343502205" w:history="1">
-            <w:r>
-              <w:rPr>
-                <w:rStyle w:val="Hyperlink"/>
-                <w:noProof/>
-                <w:lang w:val="en-US"/>
-              </w:rPr>
-              <w:t>Testing our product over multiple computers</w:t>
-            </w:r>
-            <w:r>
-              <w:rPr>
-                <w:noProof/>
-                <w:webHidden/>
-              </w:rPr>
-              <w:tab/>
-            </w:r>
-            <w:r>
-              <w:rPr>
-                <w:noProof/>
-                <w:webHidden/>
-              </w:rPr>
-              <w:fldChar w:fldCharType="begin"/>
-            </w:r>
-            <w:r>
-              <w:rPr>
-                <w:noProof/>
-                <w:webHidden/>
-              </w:rPr>
-              <w:instrText xml:space="preserve"> PAGEREF _Toc343502205 \h </w:instrText>
-            </w:r>
-            <w:r>
-              <w:rPr>
-                <w:noProof/>
-                <w:webHidden/>
-              </w:rPr>
-            </w:r>
-            <w:r>
-              <w:rPr>
-                <w:noProof/>
-                <w:webHidden/>
-              </w:rPr>
-              <w:fldChar w:fldCharType="separate"/>
-            </w:r>
-            <w:r>
-              <w:rPr>
-                <w:noProof/>
-                <w:webHidden/>
-              </w:rPr>
-              <w:t>26</w:t>
-            </w:r>
-            <w:r>
-              <w:rPr>
-                <w:noProof/>
-                <w:webHidden/>
-              </w:rPr>
-              <w:fldChar w:fldCharType="end"/>
-            </w:r>
-          </w:hyperlink>
-        </w:p>
-        <w:p>
-          <w:pPr>
-            <w:pStyle w:val="Indholdsfortegnelse3"/>
-            <w:tabs>
-              <w:tab w:val="right" w:leader="dot" w:pos="8154"/>
-            </w:tabs>
-            <w:rPr>
-              <w:rFonts w:asciiTheme="minorHAnsi" w:eastAsiaTheme="minorEastAsia" w:hAnsiTheme="minorHAnsi"/>
-              <w:noProof/>
-              <w:lang w:eastAsia="da-DK"/>
-            </w:rPr>
-          </w:pPr>
-          <w:hyperlink w:anchor="_Toc343502206" w:history="1">
-            <w:r>
-              <w:rPr>
-                <w:rStyle w:val="Hyperlink"/>
-                <w:noProof/>
-                <w:lang w:val="en-US"/>
-              </w:rPr>
-              <w:t>User manuals</w:t>
-            </w:r>
-            <w:r>
-              <w:rPr>
-                <w:noProof/>
-                <w:webHidden/>
-              </w:rPr>
-              <w:tab/>
-            </w:r>
-            <w:r>
-              <w:rPr>
-                <w:noProof/>
-                <w:webHidden/>
-              </w:rPr>
-              <w:fldChar w:fldCharType="begin"/>
-            </w:r>
-            <w:r>
-              <w:rPr>
-                <w:noProof/>
-                <w:webHidden/>
-              </w:rPr>
-              <w:instrText xml:space="preserve"> PAGEREF _Toc343502206 \h </w:instrText>
-            </w:r>
-            <w:r>
-              <w:rPr>
-                <w:noProof/>
-                <w:webHidden/>
-              </w:rPr>
-            </w:r>
-            <w:r>
-              <w:rPr>
-                <w:noProof/>
-                <w:webHidden/>
-              </w:rPr>
-              <w:fldChar w:fldCharType="separate"/>
-            </w:r>
-            <w:r>
-              <w:rPr>
-                <w:noProof/>
-                <w:webHidden/>
-              </w:rPr>
-              <w:t>26</w:t>
-            </w:r>
-            <w:r>
-              <w:rPr>
-                <w:noProof/>
-                <w:webHidden/>
-              </w:rPr>
-              <w:fldChar w:fldCharType="end"/>
-            </w:r>
-          </w:hyperlink>
-        </w:p>
-        <w:p>
-          <w:pPr>
-            <w:pStyle w:val="Indholdsfortegnelse1"/>
-            <w:tabs>
-              <w:tab w:val="right" w:leader="dot" w:pos="8154"/>
-            </w:tabs>
-            <w:rPr>
-              <w:rFonts w:asciiTheme="minorHAnsi" w:eastAsiaTheme="minorEastAsia" w:hAnsiTheme="minorHAnsi"/>
-              <w:noProof/>
-              <w:lang w:eastAsia="da-DK"/>
-            </w:rPr>
-          </w:pPr>
-          <w:hyperlink w:anchor="_Toc343502207" w:history="1">
-            <w:r>
-              <w:rPr>
-                <w:rStyle w:val="Hyperlink"/>
-                <w:noProof/>
-                <w:lang w:val="en-US"/>
-              </w:rPr>
-              <w:t>Improvements</w:t>
-            </w:r>
-            <w:r>
-              <w:rPr>
-                <w:noProof/>
-                <w:webHidden/>
-              </w:rPr>
-              <w:tab/>
-            </w:r>
-            <w:r>
-              <w:rPr>
-                <w:noProof/>
-                <w:webHidden/>
-              </w:rPr>
-              <w:fldChar w:fldCharType="begin"/>
-            </w:r>
-            <w:r>
-              <w:rPr>
-                <w:noProof/>
-                <w:webHidden/>
-              </w:rPr>
-              <w:instrText xml:space="preserve"> PAGEREF _Toc343502207 \h </w:instrText>
-            </w:r>
-            <w:r>
-              <w:rPr>
-                <w:noProof/>
-                <w:webHidden/>
-              </w:rPr>
-            </w:r>
-            <w:r>
-              <w:rPr>
-                <w:noProof/>
-                <w:webHidden/>
-              </w:rPr>
-              <w:fldChar w:fldCharType="separate"/>
-            </w:r>
-            <w:r>
-              <w:rPr>
-                <w:noProof/>
-                <w:webHidden/>
-              </w:rPr>
-              <w:t>27</w:t>
-            </w:r>
-            <w:r>
-              <w:rPr>
-                <w:noProof/>
-                <w:webHidden/>
-              </w:rPr>
-              <w:fldChar w:fldCharType="end"/>
-            </w:r>
-          </w:hyperlink>
-        </w:p>
-        <w:p>
-          <w:pPr>
-            <w:pStyle w:val="Indholdsfortegnelse3"/>
-            <w:tabs>
-              <w:tab w:val="right" w:leader="dot" w:pos="8154"/>
-            </w:tabs>
-            <w:rPr>
-              <w:rFonts w:asciiTheme="minorHAnsi" w:eastAsiaTheme="minorEastAsia" w:hAnsiTheme="minorHAnsi"/>
-              <w:noProof/>
-              <w:lang w:eastAsia="da-DK"/>
-            </w:rPr>
-          </w:pPr>
-          <w:hyperlink w:anchor="_Toc343502208" w:history="1">
-            <w:r>
-              <w:rPr>
-                <w:rStyle w:val="Hyperlink"/>
-                <w:noProof/>
-                <w:lang w:val="en-US"/>
-              </w:rPr>
-              <w:t>WebGUI</w:t>
-            </w:r>
-            <w:r>
-              <w:rPr>
-                <w:noProof/>
-                <w:webHidden/>
-              </w:rPr>
-              <w:tab/>
-            </w:r>
-            <w:r>
-              <w:rPr>
-                <w:noProof/>
-                <w:webHidden/>
-              </w:rPr>
-              <w:fldChar w:fldCharType="begin"/>
-            </w:r>
-            <w:r>
-              <w:rPr>
-                <w:noProof/>
-                <w:webHidden/>
-              </w:rPr>
-              <w:instrText xml:space="preserve"> PAGEREF _Toc343502208 \h </w:instrText>
-            </w:r>
-            <w:r>
-              <w:rPr>
-                <w:noProof/>
-                <w:webHidden/>
-              </w:rPr>
-            </w:r>
-            <w:r>
-              <w:rPr>
-                <w:noProof/>
-                <w:webHidden/>
-              </w:rPr>
-              <w:fldChar w:fldCharType="separate"/>
-            </w:r>
-            <w:r>
-              <w:rPr>
-                <w:noProof/>
-                <w:webHidden/>
-              </w:rPr>
-              <w:t>27</w:t>
-            </w:r>
-            <w:r>
-              <w:rPr>
-                <w:noProof/>
-                <w:webHidden/>
-              </w:rPr>
-              <w:fldChar w:fldCharType="end"/>
-            </w:r>
-          </w:hyperlink>
-        </w:p>
-        <w:p>
-          <w:pPr>
-            <w:pStyle w:val="Indholdsfortegnelse1"/>
-            <w:tabs>
-              <w:tab w:val="right" w:leader="dot" w:pos="8154"/>
-            </w:tabs>
-            <w:rPr>
-              <w:rFonts w:asciiTheme="minorHAnsi" w:eastAsiaTheme="minorEastAsia" w:hAnsiTheme="minorHAnsi"/>
-              <w:noProof/>
-              <w:lang w:eastAsia="da-DK"/>
-            </w:rPr>
-          </w:pPr>
-          <w:hyperlink w:anchor="_Toc343502209" w:history="1">
-            <w:r>
-              <w:rPr>
-                <w:rStyle w:val="Hyperlink"/>
-                <w:noProof/>
-                <w:lang w:val="en-US"/>
-              </w:rPr>
-              <w:t>Conclusion</w:t>
-            </w:r>
-            <w:r>
-              <w:rPr>
-                <w:noProof/>
-                <w:webHidden/>
-              </w:rPr>
-              <w:tab/>
-            </w:r>
-            <w:r>
-              <w:rPr>
-                <w:noProof/>
-                <w:webHidden/>
-              </w:rPr>
-              <w:fldChar w:fldCharType="begin"/>
-            </w:r>
-            <w:r>
-              <w:rPr>
-                <w:noProof/>
-                <w:webHidden/>
-              </w:rPr>
-              <w:instrText xml:space="preserve"> PAGEREF _Toc343502209 \h </w:instrText>
+              <w:instrText xml:space="preserve"> PAGEREF _Toc343502532 \h </w:instrText>
             </w:r>
             <w:r>
               <w:rPr>
@@ -5671,7 +5586,7 @@
           <w:lang w:val="en-US"/>
         </w:rPr>
       </w:pPr>
-      <w:bookmarkStart w:id="1" w:name="_Toc343502134"/>
+      <w:bookmarkStart w:id="1" w:name="_Toc343502458"/>
       <w:r>
         <w:rPr>
           <w:lang w:val="en-US"/>
@@ -5688,7 +5603,7 @@
           <w:lang w:val="en-US"/>
         </w:rPr>
       </w:pPr>
-      <w:bookmarkStart w:id="2" w:name="_Toc343502135"/>
+      <w:bookmarkStart w:id="2" w:name="_Toc343502459"/>
       <w:r>
         <w:rPr>
           <w:lang w:val="en-US"/>
@@ -5722,21 +5637,51 @@
           <w:i/>
           <w:lang w:val="en-US"/>
         </w:rPr>
-        <w:t>We want our front-end for our clients to include an Explorer-like system, with some directories in which the clients’ documents are supposed to be, clicking on the document would then open it in a different window and there would be options to save and delete the document, along with other trivial document editing services. We want to be able to let several users use the same document at the same time without problems.</w:t>
-      </w:r>
-    </w:p>
-    <w:p>
-      <w:pPr>
+        <w:t xml:space="preserve">We want our front-end for our clients to include an Explorer-like system, with some directories in which the clients’ documents are supposed to be, clicking on the document would then open it in a different window and there would be options to save and delete the document, along with other trivial document editing services. We want to be able to let several users use the same document at the same </w:t>
+      </w:r>
+      <w:proofErr w:type="gramStart"/>
+      <w:r>
         <w:rPr>
           <w:i/>
           <w:lang w:val="en-US"/>
         </w:rPr>
-      </w:pPr>
+        <w:t xml:space="preserve">time </w:t>
+      </w:r>
       <w:r>
         <w:rPr>
           <w:i/>
           <w:lang w:val="en-US"/>
         </w:rPr>
+        <w:t xml:space="preserve"> </w:t>
+      </w:r>
+      <w:r>
+        <w:rPr>
+          <w:i/>
+          <w:lang w:val="en-US"/>
+        </w:rPr>
+        <w:t>without</w:t>
+      </w:r>
+      <w:proofErr w:type="gramEnd"/>
+      <w:r>
+        <w:rPr>
+          <w:i/>
+          <w:lang w:val="en-US"/>
+        </w:rPr>
+        <w:t xml:space="preserve"> problems.</w:t>
+      </w:r>
+    </w:p>
+    <w:p>
+      <w:pPr>
+        <w:rPr>
+          <w:i/>
+          <w:lang w:val="en-US"/>
+        </w:rPr>
+      </w:pPr>
+      <w:r>
+        <w:rPr>
+          <w:i/>
+          <w:lang w:val="en-US"/>
+        </w:rPr>
         <w:t>We wish for our proof of concept to be simple rather than overly complicated packed with features, but instead an intuitive working prototype, demonstrating the basic features, though as we progress we might want to add additional features.</w:t>
       </w:r>
     </w:p>
@@ -5747,7 +5692,7 @@
           <w:lang w:val="en-US"/>
         </w:rPr>
       </w:pPr>
-      <w:bookmarkStart w:id="3" w:name="_Toc343502136"/>
+      <w:bookmarkStart w:id="3" w:name="_Toc343502460"/>
       <w:r>
         <w:rPr>
           <w:lang w:val="en-US"/>
@@ -5766,7 +5711,31 @@
         <w:rPr>
           <w:lang w:val="en-US"/>
         </w:rPr>
-        <w:t>We defined most of our use cases very early in the development, and expanded existing as well as adding new ones</w:t>
+        <w:t>We defined most of our use cases very early in the development</w:t>
+      </w:r>
+      <w:r>
+        <w:rPr>
+          <w:lang w:val="en-US"/>
+        </w:rPr>
+        <w:t>.</w:t>
+      </w:r>
+      <w:r>
+        <w:rPr>
+          <w:lang w:val="en-US"/>
+        </w:rPr>
+        <w:t xml:space="preserve"> </w:t>
+      </w:r>
+      <w:r>
+        <w:rPr>
+          <w:lang w:val="en-US"/>
+        </w:rPr>
+        <w:t>We then</w:t>
+      </w:r>
+      <w:r>
+        <w:rPr>
+          <w:lang w:val="en-US"/>
+        </w:rPr>
+        <w:t xml:space="preserve"> expanded existing as well as adding new ones</w:t>
       </w:r>
       <w:r>
         <w:rPr>
@@ -5815,7 +5784,7 @@
           <w:lang w:val="en-US"/>
         </w:rPr>
       </w:pPr>
-      <w:bookmarkStart w:id="4" w:name="_Toc343502137"/>
+      <w:bookmarkStart w:id="4" w:name="_Toc343502461"/>
       <w:r>
         <w:rPr>
           <w:lang w:val="en-US"/>
@@ -5844,7 +5813,7 @@
           <w:lang w:val="en-US"/>
         </w:rPr>
       </w:pPr>
-      <w:bookmarkStart w:id="5" w:name="_Toc343502138"/>
+      <w:bookmarkStart w:id="5" w:name="_Toc343502462"/>
       <w:r>
         <w:rPr>
           <w:lang w:val="en-US"/>
@@ -5876,7 +5845,7 @@
           <w:lang w:val="en-US"/>
         </w:rPr>
       </w:pPr>
-      <w:bookmarkStart w:id="6" w:name="_Toc343502139"/>
+      <w:bookmarkStart w:id="6" w:name="_Toc343502463"/>
       <w:r>
         <w:rPr>
           <w:lang w:val="en-US"/>
@@ -5905,7 +5874,7 @@
           <w:lang w:val="en-US"/>
         </w:rPr>
       </w:pPr>
-      <w:bookmarkStart w:id="7" w:name="_Toc343502140"/>
+      <w:bookmarkStart w:id="7" w:name="_Toc343502464"/>
       <w:r>
         <w:rPr>
           <w:lang w:val="en-US"/>
@@ -5934,7 +5903,7 @@
           <w:lang w:val="en-US"/>
         </w:rPr>
       </w:pPr>
-      <w:bookmarkStart w:id="8" w:name="_Toc343502141"/>
+      <w:bookmarkStart w:id="8" w:name="_Toc343502465"/>
       <w:r>
         <w:rPr>
           <w:lang w:val="en-US"/>
@@ -5969,7 +5938,7 @@
           <w:lang w:val="en-US"/>
         </w:rPr>
       </w:pPr>
-      <w:bookmarkStart w:id="9" w:name="_Toc343502142"/>
+      <w:bookmarkStart w:id="9" w:name="_Toc343502466"/>
       <w:r>
         <w:rPr>
           <w:lang w:val="en-US"/>
@@ -5998,7 +5967,7 @@
           <w:lang w:val="en-US"/>
         </w:rPr>
       </w:pPr>
-      <w:bookmarkStart w:id="10" w:name="_Toc343502143"/>
+      <w:bookmarkStart w:id="10" w:name="_Toc343502467"/>
       <w:r>
         <w:rPr>
           <w:lang w:val="en-US"/>
@@ -6027,7 +5996,7 @@
           <w:lang w:val="en-US"/>
         </w:rPr>
       </w:pPr>
-      <w:bookmarkStart w:id="11" w:name="_Toc343502144"/>
+      <w:bookmarkStart w:id="11" w:name="_Toc343502468"/>
       <w:r>
         <w:rPr>
           <w:lang w:val="en-US"/>
@@ -6056,7 +6025,7 @@
           <w:lang w:val="en-US"/>
         </w:rPr>
       </w:pPr>
-      <w:bookmarkStart w:id="12" w:name="_Toc343502145"/>
+      <w:bookmarkStart w:id="12" w:name="_Toc343502469"/>
       <w:r>
         <w:rPr>
           <w:lang w:val="en-US"/>
@@ -6085,7 +6054,7 @@
           <w:lang w:val="en-US"/>
         </w:rPr>
       </w:pPr>
-      <w:bookmarkStart w:id="13" w:name="_Toc343502146"/>
+      <w:bookmarkStart w:id="13" w:name="_Toc343502470"/>
       <w:r>
         <w:rPr>
           <w:lang w:val="en-US"/>
@@ -6114,7 +6083,7 @@
           <w:lang w:val="en-US"/>
         </w:rPr>
       </w:pPr>
-      <w:bookmarkStart w:id="14" w:name="_Toc343502147"/>
+      <w:bookmarkStart w:id="14" w:name="_Toc343502471"/>
       <w:r>
         <w:rPr>
           <w:lang w:val="en-US"/>
@@ -6143,7 +6112,7 @@
           <w:lang w:val="en-US"/>
         </w:rPr>
       </w:pPr>
-      <w:bookmarkStart w:id="15" w:name="_Toc343502148"/>
+      <w:bookmarkStart w:id="15" w:name="_Toc343502472"/>
       <w:r>
         <w:rPr>
           <w:lang w:val="en-US"/>
@@ -6172,7 +6141,7 @@
           <w:lang w:val="en-US"/>
         </w:rPr>
       </w:pPr>
-      <w:bookmarkStart w:id="16" w:name="_Toc343502149"/>
+      <w:bookmarkStart w:id="16" w:name="_Toc343502473"/>
       <w:r>
         <w:rPr>
           <w:lang w:val="en-US"/>
@@ -6201,7 +6170,7 @@
           <w:lang w:val="en-US"/>
         </w:rPr>
       </w:pPr>
-      <w:bookmarkStart w:id="17" w:name="_Toc343502150"/>
+      <w:bookmarkStart w:id="17" w:name="_Toc343502474"/>
       <w:r>
         <w:rPr>
           <w:lang w:val="en-US"/>
@@ -6245,7 +6214,7 @@
           <w:lang w:val="en-US"/>
         </w:rPr>
       </w:pPr>
-      <w:bookmarkStart w:id="18" w:name="_Toc343502151"/>
+      <w:bookmarkStart w:id="18" w:name="_Toc343502475"/>
       <w:r>
         <w:rPr>
           <w:lang w:val="en-US"/>
@@ -6274,7 +6243,7 @@
           <w:lang w:val="en-US"/>
         </w:rPr>
       </w:pPr>
-      <w:bookmarkStart w:id="19" w:name="_Toc343502152"/>
+      <w:bookmarkStart w:id="19" w:name="_Toc343502476"/>
       <w:r>
         <w:rPr>
           <w:lang w:val="en-US"/>
@@ -6335,7 +6304,7 @@
           <w:lang w:val="en-US"/>
         </w:rPr>
       </w:pPr>
-      <w:bookmarkStart w:id="20" w:name="_Toc343502153"/>
+      <w:bookmarkStart w:id="20" w:name="_Toc343502477"/>
       <w:r>
         <w:rPr>
           <w:lang w:val="en-US"/>
@@ -6366,27 +6335,13 @@
         <w:rPr>
           <w:lang w:val="en-US"/>
         </w:rPr>
-        <w:t xml:space="preserve">several </w:t>
-      </w:r>
-      <w:proofErr w:type="gramStart"/>
-      <w:r>
-        <w:rPr>
-          <w:lang w:val="en-US"/>
-        </w:rPr>
-        <w:t>SSD’</w:t>
-      </w:r>
-      <w:r>
-        <w:rPr>
-          <w:lang w:val="en-US"/>
-        </w:rPr>
-        <w:t>s,</w:t>
-      </w:r>
-      <w:proofErr w:type="gramEnd"/>
-      <w:r>
-        <w:rPr>
-          <w:lang w:val="en-US"/>
-        </w:rPr>
-        <w:t xml:space="preserve"> they can be found in our Visual Studio Solution in the project “UML Slice of Pie”</w:t>
+        <w:t>several SSD</w:t>
+      </w:r>
+      <w:r>
+        <w:rPr>
+          <w:lang w:val="en-US"/>
+        </w:rPr>
+        <w:t>s, they can be found in our Visual Studio Solution in the project “UML Slice of Pie”</w:t>
       </w:r>
       <w:r>
         <w:rPr>
@@ -6409,7 +6364,7 @@
           <w:lang w:val="en-US"/>
         </w:rPr>
       </w:pPr>
-      <w:bookmarkStart w:id="21" w:name="_Toc343502154"/>
+      <w:bookmarkStart w:id="21" w:name="_Toc343502478"/>
       <w:proofErr w:type="spellStart"/>
       <w:r>
         <w:rPr>
@@ -6436,21 +6391,31 @@
         <w:rPr>
           <w:lang w:val="en-US"/>
         </w:rPr>
-        <w:t xml:space="preserve">This diagram describes all functions the GUI calls through the controller to the </w:t>
-      </w:r>
-      <w:proofErr w:type="gramStart"/>
-      <w:r>
-        <w:rPr>
-          <w:lang w:val="en-US"/>
-        </w:rPr>
-        <w:t>storage,</w:t>
-      </w:r>
-      <w:proofErr w:type="gramEnd"/>
-      <w:r>
-        <w:rPr>
-          <w:lang w:val="en-US"/>
-        </w:rPr>
-        <w:t xml:space="preserve"> this includes creating, editing and deleting documents and projects.</w:t>
+        <w:t>This diagram describes all functions the GUI calls throug</w:t>
+      </w:r>
+      <w:r>
+        <w:rPr>
+          <w:lang w:val="en-US"/>
+        </w:rPr>
+        <w:t>h the controller to the storage.</w:t>
+      </w:r>
+      <w:r>
+        <w:rPr>
+          <w:lang w:val="en-US"/>
+        </w:rPr>
+        <w:t xml:space="preserve"> </w:t>
+      </w:r>
+      <w:r>
+        <w:rPr>
+          <w:lang w:val="en-US"/>
+        </w:rPr>
+        <w:t>T</w:t>
+      </w:r>
+      <w:r>
+        <w:rPr>
+          <w:lang w:val="en-US"/>
+        </w:rPr>
+        <w:t>his includes creating, editing and deleting documents and projects.</w:t>
       </w:r>
     </w:p>
     <w:p>
@@ -6460,7 +6425,7 @@
           <w:lang w:val="en-US"/>
         </w:rPr>
       </w:pPr>
-      <w:bookmarkStart w:id="22" w:name="_Toc343502155"/>
+      <w:bookmarkStart w:id="22" w:name="_Toc343502479"/>
       <w:proofErr w:type="spellStart"/>
       <w:r>
         <w:rPr>
@@ -6524,6 +6489,13 @@
       <w:proofErr w:type="spellEnd"/>
       <w:r>
         <w:rPr>
+          <w:rStyle w:val="Fodnotehenvisning"/>
+          <w:lang w:val="en-US"/>
+        </w:rPr>
+        <w:footnoteReference w:id="5"/>
+      </w:r>
+      <w:r>
+        <w:rPr>
           <w:lang w:val="en-US"/>
         </w:rPr>
         <w:t xml:space="preserve">, the program calls </w:t>
@@ -6554,16 +6526,14 @@
         <w:rPr>
           <w:lang w:val="en-US"/>
         </w:rPr>
-        <w:t xml:space="preserve">, who then handles everything. This includes making a connection to the server, sending each document in the project to the server, and then receiving the updated versions </w:t>
-      </w:r>
-      <w:proofErr w:type="gramStart"/>
-      <w:r>
-        <w:rPr>
-          <w:lang w:val="en-US"/>
-        </w:rPr>
-        <w:t>back,</w:t>
-      </w:r>
-      <w:proofErr w:type="gramEnd"/>
+        <w:t>, who then handles everything. This includes making a connection to the server, sending each document in the project to the server, and then rece</w:t>
+      </w:r>
+      <w:r>
+        <w:rPr>
+          <w:lang w:val="en-US"/>
+        </w:rPr>
+        <w:t>iving the updated versions back</w:t>
+      </w:r>
       <w:r>
         <w:rPr>
           <w:lang w:val="en-US"/>
@@ -6578,7 +6548,7 @@
           <w:lang w:val="en-US"/>
         </w:rPr>
       </w:pPr>
-      <w:bookmarkStart w:id="23" w:name="_Toc343502156"/>
+      <w:bookmarkStart w:id="23" w:name="_Toc343502480"/>
       <w:proofErr w:type="spellStart"/>
       <w:r>
         <w:rPr>
@@ -6656,7 +6626,7 @@
           <w:lang w:val="en-US"/>
         </w:rPr>
       </w:pPr>
-      <w:bookmarkStart w:id="24" w:name="_Toc343502157"/>
+      <w:bookmarkStart w:id="24" w:name="_Toc343502481"/>
       <w:r>
         <w:rPr>
           <w:lang w:val="en-US"/>
@@ -6672,7 +6642,7 @@
           <w:lang w:val="en-US"/>
         </w:rPr>
       </w:pPr>
-      <w:bookmarkStart w:id="25" w:name="_Toc343502158"/>
+      <w:bookmarkStart w:id="25" w:name="_Toc343502482"/>
       <w:r>
         <w:rPr>
           <w:lang w:val="en-US"/>
@@ -6815,7 +6785,7 @@
           <w:lang w:val="en-US"/>
         </w:rPr>
       </w:pPr>
-      <w:bookmarkStart w:id="26" w:name="_Toc343502159"/>
+      <w:bookmarkStart w:id="26" w:name="_Toc343502483"/>
       <w:r>
         <w:rPr>
           <w:lang w:val="en-US"/>
@@ -6873,7 +6843,7 @@
           <w:lang w:val="en-US"/>
         </w:rPr>
       </w:pPr>
-      <w:bookmarkStart w:id="27" w:name="_Toc343502160"/>
+      <w:bookmarkStart w:id="27" w:name="_Toc343502484"/>
       <w:r>
         <w:rPr>
           <w:lang w:val="en-US"/>
@@ -6897,12 +6867,25 @@
     </w:p>
     <w:p>
       <w:pPr>
+        <w:rPr>
+          <w:lang w:val="en-US"/>
+        </w:rPr>
+      </w:pPr>
+      <w:r>
+        <w:rPr>
+          <w:lang w:val="en-US"/>
+        </w:rPr>
+        <w:t>Since this is a proof of concept, few bugs are accepted. But no more than 2 uses cases should never be compromised by this.</w:t>
+      </w:r>
+    </w:p>
+    <w:p>
+      <w:pPr>
         <w:pStyle w:val="Overskrift3"/>
         <w:rPr>
           <w:lang w:val="en-US"/>
         </w:rPr>
       </w:pPr>
-      <w:bookmarkStart w:id="28" w:name="_Toc343502161"/>
+      <w:bookmarkStart w:id="28" w:name="_Toc343502485"/>
       <w:r>
         <w:rPr>
           <w:lang w:val="en-US"/>
@@ -6931,11 +6914,12 @@
           <w:lang w:val="en-US"/>
         </w:rPr>
       </w:pPr>
-      <w:bookmarkStart w:id="29" w:name="_Toc343502162"/>
-      <w:r>
-        <w:rPr>
-          <w:lang w:val="en-US"/>
-        </w:rPr>
+      <w:bookmarkStart w:id="29" w:name="_Toc343502486"/>
+      <w:r>
+        <w:rPr>
+          <w:lang w:val="en-US"/>
+        </w:rPr>
+        <w:lastRenderedPageBreak/>
         <w:t>Supportability</w:t>
       </w:r>
       <w:bookmarkEnd w:id="29"/>
@@ -6960,12 +6944,11 @@
           <w:lang w:val="en-US"/>
         </w:rPr>
       </w:pPr>
-      <w:bookmarkStart w:id="30" w:name="_Toc343502163"/>
-      <w:r>
-        <w:rPr>
-          <w:lang w:val="en-US"/>
-        </w:rPr>
-        <w:lastRenderedPageBreak/>
+      <w:bookmarkStart w:id="30" w:name="_Toc343502487"/>
+      <w:r>
+        <w:rPr>
+          <w:lang w:val="en-US"/>
+        </w:rPr>
         <w:t>Implementation</w:t>
       </w:r>
       <w:bookmarkEnd w:id="30"/>
@@ -6990,7 +6973,7 @@
           <w:lang w:val="en-US"/>
         </w:rPr>
       </w:pPr>
-      <w:bookmarkStart w:id="31" w:name="_Toc343502164"/>
+      <w:bookmarkStart w:id="31" w:name="_Toc343502488"/>
       <w:r>
         <w:rPr>
           <w:lang w:val="en-US"/>
@@ -7026,7 +7009,7 @@
           <w:lang w:val="en-US"/>
         </w:rPr>
       </w:pPr>
-      <w:bookmarkStart w:id="32" w:name="_Toc343502165"/>
+      <w:bookmarkStart w:id="32" w:name="_Toc343502489"/>
       <w:r>
         <w:rPr>
           <w:lang w:val="en-US"/>
@@ -7055,7 +7038,7 @@
           <w:lang w:val="en-US"/>
         </w:rPr>
       </w:pPr>
-      <w:bookmarkStart w:id="33" w:name="_Toc343502166"/>
+      <w:bookmarkStart w:id="33" w:name="_Toc343502490"/>
       <w:r>
         <w:rPr>
           <w:lang w:val="en-US"/>
@@ -7071,7 +7054,7 @@
           <w:lang w:val="en-US"/>
         </w:rPr>
       </w:pPr>
-      <w:bookmarkStart w:id="34" w:name="_Toc343502167"/>
+      <w:bookmarkStart w:id="34" w:name="_Toc343502491"/>
       <w:r>
         <w:rPr>
           <w:lang w:val="en-US"/>
@@ -7097,13 +7080,73 @@
           <w:rStyle w:val="Fodnotehenvisning"/>
           <w:lang w:val="en-US"/>
         </w:rPr>
-        <w:footnoteReference w:id="5"/>
-      </w:r>
-      <w:r>
-        <w:rPr>
-          <w:lang w:val="en-US"/>
-        </w:rPr>
-        <w:t xml:space="preserve"> has been a central part of our software design, it has been what we have gathered around every time we identified an issue that would require us to rethink the way we handled data. A prime example of this was when a group member realized that sending every single document to the serer every single time we synchronized was a poor solution. When that was mentioned, we all sat down and brainstormed for other ways for this to be implemented. That ended up introducing our Project class, which would be a top level folder that held documents an</w:t>
+        <w:footnoteReference w:id="6"/>
+      </w:r>
+      <w:r>
+        <w:rPr>
+          <w:lang w:val="en-US"/>
+        </w:rPr>
+        <w:t xml:space="preserve"> has been a central part of our software design, it has been what we</w:t>
+      </w:r>
+      <w:r>
+        <w:rPr>
+          <w:lang w:val="en-US"/>
+        </w:rPr>
+        <w:t xml:space="preserve"> have</w:t>
+      </w:r>
+      <w:r>
+        <w:rPr>
+          <w:lang w:val="en-US"/>
+        </w:rPr>
+        <w:t xml:space="preserve"> </w:t>
+      </w:r>
+      <w:r>
+        <w:rPr>
+          <w:lang w:val="en-US"/>
+        </w:rPr>
+        <w:t>been</w:t>
+      </w:r>
+      <w:r>
+        <w:rPr>
+          <w:lang w:val="en-US"/>
+        </w:rPr>
+        <w:t xml:space="preserve"> gather</w:t>
+      </w:r>
+      <w:r>
+        <w:rPr>
+          <w:lang w:val="en-US"/>
+        </w:rPr>
+        <w:t>ing</w:t>
+      </w:r>
+      <w:r>
+        <w:rPr>
+          <w:lang w:val="en-US"/>
+        </w:rPr>
+        <w:t xml:space="preserve"> around every time we identified an issue that would require us to rethink the way we handled data. A prime example of this was when a group member realized that sending every single document to the ser</w:t>
+      </w:r>
+      <w:r>
+        <w:rPr>
+          <w:lang w:val="en-US"/>
+        </w:rPr>
+        <w:t>v</w:t>
+      </w:r>
+      <w:r>
+        <w:rPr>
+          <w:lang w:val="en-US"/>
+        </w:rPr>
+        <w:t xml:space="preserve">er every single time we synchronized was a poor solution. When that was mentioned, we all sat down and brainstormed for other ways for this to be implemented. That ended up </w:t>
+      </w:r>
+      <w:r>
+        <w:rPr>
+          <w:lang w:val="en-US"/>
+        </w:rPr>
+        <w:t xml:space="preserve">with </w:t>
+      </w:r>
+      <w:r>
+        <w:rPr>
+          <w:lang w:val="en-US"/>
+        </w:rPr>
+        <w:t>introducing our Project class, which would be a top level folder that held documents an</w:t>
       </w:r>
       <w:r>
         <w:rPr>
@@ -7127,7 +7170,19 @@
         <w:rPr>
           <w:lang w:val="en-US"/>
         </w:rPr>
-        <w:t>he Project class would also take over job of keeping track of who documents were shared with, as we chose to instead share projects instead of single documents.</w:t>
+        <w:t>he Project class would also take over</w:t>
+      </w:r>
+      <w:r>
+        <w:rPr>
+          <w:lang w:val="en-US"/>
+        </w:rPr>
+        <w:t xml:space="preserve"> the</w:t>
+      </w:r>
+      <w:r>
+        <w:rPr>
+          <w:lang w:val="en-US"/>
+        </w:rPr>
+        <w:t xml:space="preserve"> job of keeping track of who documents were shared with, as we chose to share projects instead of single documents.</w:t>
       </w:r>
       <w:r>
         <w:rPr>
@@ -7146,6 +7201,7 @@
         <w:rPr>
           <w:lang w:val="en-US"/>
         </w:rPr>
+        <w:lastRenderedPageBreak/>
         <w:t>Over the duration of our development, our Class diagram has been reiterated ove</w:t>
       </w:r>
       <w:r>
@@ -7164,7 +7220,13 @@
         <w:rPr>
           <w:lang w:val="en-US"/>
         </w:rPr>
-        <w:t>of interaction and architecture of our program.</w:t>
+        <w:t xml:space="preserve">of interaction </w:t>
+      </w:r>
+      <w:r>
+        <w:rPr>
+          <w:lang w:val="en-US"/>
+        </w:rPr>
+        <w:t>and architecture of our program in its final state.</w:t>
       </w:r>
     </w:p>
     <w:p>
@@ -7174,33 +7236,428 @@
           <w:lang w:val="en-US"/>
         </w:rPr>
       </w:pPr>
-      <w:bookmarkStart w:id="35" w:name="_Toc343502168"/>
+      <w:bookmarkStart w:id="35" w:name="_Toc343502492"/>
+      <w:r>
+        <w:rPr>
+          <w:lang w:val="en-US"/>
+        </w:rPr>
+        <w:t>Interaction diagrams</w:t>
+      </w:r>
+      <w:bookmarkEnd w:id="35"/>
+    </w:p>
+    <w:p>
+      <w:pPr>
+        <w:rPr>
+          <w:lang w:val="en-US"/>
+        </w:rPr>
+      </w:pPr>
+      <w:r>
+        <w:rPr>
+          <w:lang w:val="en-US"/>
+        </w:rPr>
+        <w:t>We have chosen to not create any a</w:t>
+      </w:r>
+      <w:r>
+        <w:rPr>
+          <w:lang w:val="en-US"/>
+        </w:rPr>
+        <w:t xml:space="preserve">dditional diagrams to map interactions in </w:t>
+      </w:r>
+      <w:r>
+        <w:rPr>
+          <w:lang w:val="en-US"/>
+        </w:rPr>
+        <w:t>our program, as we felt our SSD</w:t>
+      </w:r>
+      <w:r>
+        <w:rPr>
+          <w:lang w:val="en-US"/>
+        </w:rPr>
+        <w:t xml:space="preserve">s covered the interaction of </w:t>
+      </w:r>
+      <w:r>
+        <w:rPr>
+          <w:lang w:val="en-US"/>
+        </w:rPr>
+        <w:t xml:space="preserve">our </w:t>
+      </w:r>
+      <w:r>
+        <w:rPr>
+          <w:lang w:val="en-US"/>
+        </w:rPr>
+        <w:t>core parts of program in enough detail to not warrant other diagrams.</w:t>
+      </w:r>
+    </w:p>
+    <w:p>
+      <w:pPr>
+        <w:pStyle w:val="Overskrift2"/>
+        <w:rPr>
+          <w:lang w:val="en-US"/>
+        </w:rPr>
+      </w:pPr>
+      <w:bookmarkStart w:id="36" w:name="_Toc343502493"/>
+      <w:r>
+        <w:rPr>
+          <w:lang w:val="en-US"/>
+        </w:rPr>
+        <w:t>Grasp</w:t>
+      </w:r>
+      <w:bookmarkEnd w:id="36"/>
+    </w:p>
+    <w:p>
+      <w:pPr>
+        <w:pStyle w:val="Overskrift3"/>
+        <w:rPr>
+          <w:lang w:val="en-US"/>
+        </w:rPr>
+      </w:pPr>
+      <w:bookmarkStart w:id="37" w:name="_Toc343502494"/>
+      <w:r>
+        <w:rPr>
+          <w:lang w:val="en-US"/>
+        </w:rPr>
+        <w:t>Controller</w:t>
+      </w:r>
+      <w:bookmarkEnd w:id="37"/>
+    </w:p>
+    <w:p>
+      <w:pPr>
+        <w:rPr>
+          <w:lang w:val="en-US"/>
+        </w:rPr>
+      </w:pPr>
+      <w:r>
+        <w:rPr>
+          <w:lang w:val="en-US"/>
+        </w:rPr>
+        <w:t>Our system actually has 3 controllers, one for the offline GUI called Controller, and another one</w:t>
+      </w:r>
+      <w:r>
+        <w:rPr>
+          <w:lang w:val="en-US"/>
+        </w:rPr>
+        <w:t>,</w:t>
+      </w:r>
+      <w:r>
+        <w:rPr>
+          <w:lang w:val="en-US"/>
+        </w:rPr>
+        <w:t xml:space="preserve"> also for the offline GUI called </w:t>
+      </w:r>
+      <w:proofErr w:type="spellStart"/>
+      <w:r>
+        <w:rPr>
+          <w:lang w:val="en-US"/>
+        </w:rPr>
+        <w:t>ServerController</w:t>
+      </w:r>
+      <w:proofErr w:type="spellEnd"/>
+      <w:r>
+        <w:rPr>
+          <w:lang w:val="en-US"/>
+        </w:rPr>
+        <w:t>,</w:t>
+      </w:r>
+      <w:r>
+        <w:rPr>
+          <w:lang w:val="en-US"/>
+        </w:rPr>
+        <w:t xml:space="preserve"> which is used for the sync methods to the server. The last controller is actually the </w:t>
+      </w:r>
+      <w:proofErr w:type="spellStart"/>
+      <w:r>
+        <w:rPr>
+          <w:lang w:val="en-US"/>
+        </w:rPr>
+        <w:t>SliceOfPieService</w:t>
+      </w:r>
+      <w:proofErr w:type="spellEnd"/>
+      <w:r>
+        <w:rPr>
+          <w:lang w:val="en-US"/>
+        </w:rPr>
+        <w:t xml:space="preserve">, which is used by the </w:t>
+      </w:r>
+      <w:proofErr w:type="spellStart"/>
+      <w:r>
+        <w:rPr>
+          <w:lang w:val="en-US"/>
+        </w:rPr>
+        <w:t>WebGUI</w:t>
+      </w:r>
+      <w:proofErr w:type="spellEnd"/>
+      <w:r>
+        <w:rPr>
+          <w:lang w:val="en-US"/>
+        </w:rPr>
+        <w:t xml:space="preserve"> class in our system. Our controllers delegate the assignments needed to be carried out</w:t>
+      </w:r>
+      <w:r>
+        <w:rPr>
+          <w:lang w:val="en-US"/>
+        </w:rPr>
+        <w:t>,</w:t>
+      </w:r>
+      <w:r>
+        <w:rPr>
+          <w:lang w:val="en-US"/>
+        </w:rPr>
+        <w:t xml:space="preserve"> when something is queri</w:t>
+      </w:r>
+      <w:r>
+        <w:rPr>
+          <w:lang w:val="en-US"/>
+        </w:rPr>
+        <w:t>ed from the GUI, they serve as</w:t>
+      </w:r>
+      <w:r>
+        <w:rPr>
+          <w:lang w:val="en-US"/>
+        </w:rPr>
+        <w:t xml:space="preserve"> middle-layer classes between our program-logic and the GUI.</w:t>
+      </w:r>
+    </w:p>
+    <w:p>
+      <w:pPr>
+        <w:pStyle w:val="Overskrift3"/>
+        <w:rPr>
+          <w:lang w:val="en-US"/>
+        </w:rPr>
+      </w:pPr>
+      <w:bookmarkStart w:id="38" w:name="_Toc343502495"/>
+      <w:r>
+        <w:rPr>
+          <w:lang w:val="en-US"/>
+        </w:rPr>
+        <w:t>Creator</w:t>
+      </w:r>
+      <w:bookmarkEnd w:id="38"/>
+    </w:p>
+    <w:p>
+      <w:pPr>
+        <w:rPr>
+          <w:lang w:val="en-US"/>
+        </w:rPr>
+      </w:pPr>
+      <w:r>
+        <w:rPr>
+          <w:lang w:val="en-US"/>
+        </w:rPr>
+        <w:t>The creator in our system is the class Storage, which is the one that reads from the file system and instantiates new projects with folders and documents inside, so it has all the initializing information that is needed to construct the objects and pass it on to the rest of the system.</w:t>
+      </w:r>
+    </w:p>
+    <w:p>
+      <w:pPr>
+        <w:pStyle w:val="Overskrift3"/>
+        <w:rPr>
+          <w:lang w:val="en-US"/>
+        </w:rPr>
+      </w:pPr>
+      <w:bookmarkStart w:id="39" w:name="_Toc343502496"/>
+      <w:r>
+        <w:rPr>
+          <w:lang w:val="en-US"/>
+        </w:rPr>
+        <w:t>Indirection</w:t>
+      </w:r>
+      <w:bookmarkEnd w:id="39"/>
+    </w:p>
+    <w:p>
+      <w:pPr>
+        <w:rPr>
+          <w:lang w:val="en-US"/>
+        </w:rPr>
+      </w:pPr>
+      <w:r>
+        <w:rPr>
+          <w:lang w:val="en-US"/>
+        </w:rPr>
+        <w:t>We use the term of indirection, in the way that our GUI, calls to the storage class, but through our controllers. So if we change something in the storage, we don’t have to touch on the GUI parts, since we can just change some parameters in the controllers. That way we make sure that our classes are very loosely coupled.</w:t>
+      </w:r>
+    </w:p>
+    <w:p>
+      <w:pPr>
+        <w:pStyle w:val="Overskrift3"/>
+        <w:rPr>
+          <w:lang w:val="en-US"/>
+        </w:rPr>
+      </w:pPr>
+      <w:bookmarkStart w:id="40" w:name="_Toc343502497"/>
+      <w:r>
+        <w:rPr>
+          <w:lang w:val="en-US"/>
+        </w:rPr>
+        <w:t>Information Expert</w:t>
+      </w:r>
+      <w:bookmarkEnd w:id="40"/>
+    </w:p>
+    <w:p>
+      <w:pPr>
+        <w:rPr>
+          <w:lang w:val="en-US"/>
+        </w:rPr>
+      </w:pPr>
+      <w:r>
+        <w:rPr>
+          <w:lang w:val="en-US"/>
+        </w:rPr>
+        <w:t xml:space="preserve">Our Expert is the same as the Creator, the Storage class. It holds all the information needed to actually create Documents, Folders, </w:t>
+      </w:r>
+      <w:proofErr w:type="spellStart"/>
+      <w:r>
+        <w:rPr>
+          <w:lang w:val="en-US"/>
+        </w:rPr>
+        <w:t>DocumentStructs</w:t>
+      </w:r>
+      <w:proofErr w:type="spellEnd"/>
+      <w:r>
+        <w:rPr>
+          <w:lang w:val="en-US"/>
+        </w:rPr>
+        <w:t xml:space="preserve"> and </w:t>
+      </w:r>
       <w:r>
         <w:rPr>
           <w:lang w:val="en-US"/>
         </w:rPr>
         <w:lastRenderedPageBreak/>
-        <w:t>Interaction diagrams</w:t>
-      </w:r>
-      <w:bookmarkEnd w:id="35"/>
-    </w:p>
-    <w:p>
-      <w:pPr>
-        <w:rPr>
-          <w:lang w:val="en-US"/>
-        </w:rPr>
-      </w:pPr>
-      <w:r>
-        <w:rPr>
-          <w:lang w:val="en-US"/>
-        </w:rPr>
-        <w:t>We have chosen to not create any a</w:t>
-      </w:r>
-      <w:r>
-        <w:rPr>
-          <w:lang w:val="en-US"/>
-        </w:rPr>
-        <w:t>dditional diagrams to map interactions in our program, as we felt our SSD’s covered the interaction of core parts of program in enough detail to not warrant other diagrams.</w:t>
+        <w:t>Projects, so the classes calls the Storage methods with the correct parameters and it creates the objects, because it has the information needed.</w:t>
+      </w:r>
+    </w:p>
+    <w:p>
+      <w:pPr>
+        <w:pStyle w:val="Overskrift3"/>
+        <w:rPr>
+          <w:lang w:val="en-US"/>
+        </w:rPr>
+      </w:pPr>
+      <w:bookmarkStart w:id="41" w:name="_Toc343502498"/>
+      <w:r>
+        <w:rPr>
+          <w:lang w:val="en-US"/>
+        </w:rPr>
+        <w:t>High Cohesion</w:t>
+      </w:r>
+      <w:bookmarkEnd w:id="41"/>
+    </w:p>
+    <w:p>
+      <w:pPr>
+        <w:rPr>
+          <w:lang w:val="en-US"/>
+        </w:rPr>
+      </w:pPr>
+      <w:r>
+        <w:rPr>
+          <w:lang w:val="en-US"/>
+        </w:rPr>
+        <w:t>Our system practices high cohesion, we don’t have any classes with different responsibilities, rather they all have a certain job to perform, without overlapping with the other elements in the system, a class takes care of the problem or delegates the problem to the appropriate element to handle it. We think that our classes make sense and are well understandable by the way we have named them to represent what their responsibilities are.</w:t>
+      </w:r>
+    </w:p>
+    <w:p>
+      <w:pPr>
+        <w:pStyle w:val="Overskrift3"/>
+        <w:rPr>
+          <w:lang w:val="en-US"/>
+        </w:rPr>
+      </w:pPr>
+      <w:bookmarkStart w:id="42" w:name="_Toc343502499"/>
+      <w:r>
+        <w:rPr>
+          <w:lang w:val="en-US"/>
+        </w:rPr>
+        <w:t>Low Coupling</w:t>
+      </w:r>
+      <w:bookmarkEnd w:id="42"/>
+    </w:p>
+    <w:p>
+      <w:pPr>
+        <w:rPr>
+          <w:lang w:val="en-US"/>
+        </w:rPr>
+      </w:pPr>
+      <w:r>
+        <w:rPr>
+          <w:lang w:val="en-US"/>
+        </w:rPr>
+        <w:t xml:space="preserve">We believe that our classes exercise low coupling. We have planned our classes in such matter that they have been encapsulated well, and are easy to change without having to change the entire system.  </w:t>
+      </w:r>
+    </w:p>
+    <w:p>
+      <w:pPr>
+        <w:pStyle w:val="Overskrift3"/>
+        <w:rPr>
+          <w:lang w:val="en-US"/>
+        </w:rPr>
+      </w:pPr>
+      <w:bookmarkStart w:id="43" w:name="_Toc343502500"/>
+      <w:r>
+        <w:rPr>
+          <w:lang w:val="en-US"/>
+        </w:rPr>
+        <w:t>Polymorphism</w:t>
+      </w:r>
+      <w:bookmarkEnd w:id="43"/>
+    </w:p>
+    <w:p>
+      <w:pPr>
+        <w:rPr>
+          <w:lang w:val="en-US"/>
+        </w:rPr>
+      </w:pPr>
+      <w:r>
+        <w:rPr>
+          <w:lang w:val="en-US"/>
+        </w:rPr>
+        <w:t xml:space="preserve">We use polymorphism widely in our composite pattern, since we often produce code where we just ask for an </w:t>
+      </w:r>
+      <w:proofErr w:type="spellStart"/>
+      <w:r>
+        <w:rPr>
+          <w:lang w:val="en-US"/>
+        </w:rPr>
+        <w:t>IFileComponent</w:t>
+      </w:r>
+      <w:proofErr w:type="spellEnd"/>
+      <w:r>
+        <w:rPr>
+          <w:lang w:val="en-US"/>
+        </w:rPr>
+        <w:t xml:space="preserve">, because it could both be a Document, </w:t>
+      </w:r>
+      <w:proofErr w:type="spellStart"/>
+      <w:r>
+        <w:rPr>
+          <w:lang w:val="en-US"/>
+        </w:rPr>
+        <w:t>DocumentStruct</w:t>
+      </w:r>
+      <w:proofErr w:type="spellEnd"/>
+      <w:r>
+        <w:rPr>
+          <w:lang w:val="en-US"/>
+        </w:rPr>
+        <w:t xml:space="preserve"> or a Folder. This meaning that when we have a Folder and want all the children of the folder we can return a list of the folders children as </w:t>
+      </w:r>
+      <w:proofErr w:type="spellStart"/>
+      <w:r>
+        <w:rPr>
+          <w:lang w:val="en-US"/>
+        </w:rPr>
+        <w:t>IFileSystemComponents</w:t>
+      </w:r>
+      <w:proofErr w:type="spellEnd"/>
+      <w:r>
+        <w:rPr>
+          <w:lang w:val="en-US"/>
+        </w:rPr>
+        <w:t>.</w:t>
+      </w:r>
+      <w:r>
+        <w:rPr>
+          <w:lang w:val="en-US"/>
+        </w:rPr>
+        <w:t xml:space="preserve"> We also use polymorphism in the form of inheritance, as our Project extends Folder.</w:t>
       </w:r>
     </w:p>
     <w:p>
@@ -7210,384 +7667,94 @@
           <w:lang w:val="en-US"/>
         </w:rPr>
       </w:pPr>
-      <w:bookmarkStart w:id="36" w:name="_Toc343502169"/>
-      <w:r>
-        <w:rPr>
-          <w:lang w:val="en-US"/>
-        </w:rPr>
-        <w:t>Grasp</w:t>
-      </w:r>
-      <w:bookmarkEnd w:id="36"/>
-    </w:p>
-    <w:p>
-      <w:pPr>
-        <w:pStyle w:val="Overskrift3"/>
-        <w:rPr>
-          <w:lang w:val="en-US"/>
-        </w:rPr>
-      </w:pPr>
-      <w:bookmarkStart w:id="37" w:name="_Toc343502170"/>
-      <w:r>
-        <w:rPr>
-          <w:lang w:val="en-US"/>
-        </w:rPr>
-        <w:t>Controller</w:t>
-      </w:r>
-      <w:bookmarkEnd w:id="37"/>
-    </w:p>
-    <w:p>
-      <w:pPr>
-        <w:rPr>
-          <w:lang w:val="en-US"/>
-        </w:rPr>
-      </w:pPr>
-      <w:r>
-        <w:rPr>
-          <w:lang w:val="en-US"/>
-        </w:rPr>
-        <w:t xml:space="preserve">Our system actually has 3 controllers, one for the offline GUI called Controller, and another one also for the offline GUI called </w:t>
-      </w:r>
-      <w:proofErr w:type="spellStart"/>
-      <w:r>
-        <w:rPr>
-          <w:lang w:val="en-US"/>
-        </w:rPr>
-        <w:t>ServerController</w:t>
-      </w:r>
-      <w:proofErr w:type="spellEnd"/>
-      <w:r>
-        <w:rPr>
-          <w:lang w:val="en-US"/>
-        </w:rPr>
-        <w:t xml:space="preserve"> which is used for the sync methods to the server. The last controller is actually the </w:t>
-      </w:r>
-      <w:proofErr w:type="spellStart"/>
-      <w:r>
-        <w:rPr>
-          <w:lang w:val="en-US"/>
-        </w:rPr>
-        <w:t>SliceOfPieService</w:t>
-      </w:r>
-      <w:proofErr w:type="spellEnd"/>
-      <w:r>
-        <w:rPr>
-          <w:lang w:val="en-US"/>
-        </w:rPr>
-        <w:t xml:space="preserve">, which is used by the </w:t>
-      </w:r>
-      <w:proofErr w:type="spellStart"/>
-      <w:r>
-        <w:rPr>
-          <w:lang w:val="en-US"/>
-        </w:rPr>
-        <w:t>WebGUI</w:t>
-      </w:r>
-      <w:proofErr w:type="spellEnd"/>
-      <w:r>
-        <w:rPr>
-          <w:lang w:val="en-US"/>
-        </w:rPr>
-        <w:t xml:space="preserve"> class in our system. Our controllers delegate the assignments needed to be carried out when something is queried from the GUI, they serve </w:t>
-      </w:r>
-      <w:proofErr w:type="gramStart"/>
-      <w:r>
-        <w:rPr>
-          <w:lang w:val="en-US"/>
-        </w:rPr>
-        <w:t>as a middle-layer classes</w:t>
-      </w:r>
-      <w:proofErr w:type="gramEnd"/>
-      <w:r>
-        <w:rPr>
-          <w:lang w:val="en-US"/>
-        </w:rPr>
-        <w:t xml:space="preserve"> between our program-logic and the GUI.</w:t>
-      </w:r>
-    </w:p>
-    <w:p>
-      <w:pPr>
-        <w:pStyle w:val="Overskrift3"/>
-        <w:rPr>
-          <w:lang w:val="en-US"/>
-        </w:rPr>
-      </w:pPr>
-      <w:bookmarkStart w:id="38" w:name="_Toc343502171"/>
-      <w:r>
-        <w:rPr>
-          <w:lang w:val="en-US"/>
-        </w:rPr>
-        <w:t>Creator</w:t>
-      </w:r>
-      <w:bookmarkEnd w:id="38"/>
-    </w:p>
-    <w:p>
-      <w:pPr>
-        <w:rPr>
-          <w:lang w:val="en-US"/>
-        </w:rPr>
-      </w:pPr>
-      <w:r>
-        <w:rPr>
-          <w:lang w:val="en-US"/>
-        </w:rPr>
-        <w:t>The creator in our system is the class Storage, which is the one that reads from the file system and instantiates new projects with folders and documents inside, so it has all the initializing information that is needed to construct the objects and pass it on to the rest of the system.</w:t>
-      </w:r>
-    </w:p>
-    <w:p>
-      <w:pPr>
-        <w:pStyle w:val="Overskrift3"/>
-        <w:rPr>
-          <w:lang w:val="en-US"/>
-        </w:rPr>
-      </w:pPr>
-      <w:bookmarkStart w:id="39" w:name="_Toc343502172"/>
-      <w:r>
-        <w:rPr>
-          <w:lang w:val="en-US"/>
-        </w:rPr>
-        <w:t>Indirection</w:t>
-      </w:r>
-      <w:bookmarkEnd w:id="39"/>
-    </w:p>
-    <w:p>
-      <w:pPr>
-        <w:rPr>
-          <w:lang w:val="en-US"/>
-        </w:rPr>
-      </w:pPr>
-      <w:r>
-        <w:rPr>
-          <w:lang w:val="en-US"/>
-        </w:rPr>
-        <w:t>We use the term of indirection, in the way that our GUI, calls to the storage class, but through our controllers. So if we change something in the storage, we don’t have to touch on the GUI parts, since we can just change some parameters in the controllers. That way we make sure that our classes are very loosely coupled.</w:t>
-      </w:r>
-    </w:p>
-    <w:p>
-      <w:pPr>
-        <w:pStyle w:val="Overskrift3"/>
-        <w:rPr>
-          <w:lang w:val="en-US"/>
-        </w:rPr>
-      </w:pPr>
-      <w:bookmarkStart w:id="40" w:name="_Toc343502173"/>
-      <w:r>
-        <w:rPr>
-          <w:lang w:val="en-US"/>
-        </w:rPr>
-        <w:t>Information Expert</w:t>
-      </w:r>
-      <w:bookmarkEnd w:id="40"/>
-    </w:p>
-    <w:p>
-      <w:pPr>
-        <w:rPr>
-          <w:lang w:val="en-US"/>
-        </w:rPr>
-      </w:pPr>
-      <w:r>
-        <w:rPr>
-          <w:lang w:val="en-US"/>
-        </w:rPr>
-        <w:t xml:space="preserve">Our Expert is the same as the Creator, the Storage class. It holds all the information needed to actually create Documents, Folders, </w:t>
-      </w:r>
-      <w:proofErr w:type="spellStart"/>
-      <w:r>
-        <w:rPr>
-          <w:lang w:val="en-US"/>
-        </w:rPr>
-        <w:t>DocumentStructs</w:t>
-      </w:r>
-      <w:proofErr w:type="spellEnd"/>
-      <w:r>
-        <w:rPr>
-          <w:lang w:val="en-US"/>
-        </w:rPr>
-        <w:t xml:space="preserve"> and Projects, so the classes calls the Storage methods with the correct parameters and it creates the objects, because it has the information needed.</w:t>
-      </w:r>
-    </w:p>
-    <w:p>
-      <w:pPr>
-        <w:pStyle w:val="Overskrift3"/>
-        <w:rPr>
-          <w:lang w:val="en-US"/>
-        </w:rPr>
-      </w:pPr>
-      <w:bookmarkStart w:id="41" w:name="_Toc343502174"/>
+      <w:bookmarkStart w:id="44" w:name="_Toc343502501"/>
+      <w:r>
+        <w:rPr>
+          <w:lang w:val="en-US"/>
+        </w:rPr>
+        <w:t>Design Patterns</w:t>
+      </w:r>
+      <w:bookmarkEnd w:id="44"/>
+    </w:p>
+    <w:p>
+      <w:pPr>
+        <w:rPr>
+          <w:lang w:val="en-US"/>
+        </w:rPr>
+      </w:pPr>
+      <w:r>
+        <w:rPr>
+          <w:lang w:val="en-US"/>
+        </w:rPr>
+        <w:t>During the development of the program we were disappointed with the amount of design patterns we had applied to our solution. Early on, in the elaboration phase, we identified the need for a composite design pattern to represent a hierarchy of folders and documents. After that problem was solved, we never found the need to use other known patterns, because we never arrived upon another serious problem regarding software design during development.</w:t>
+      </w:r>
+    </w:p>
+    <w:p>
+      <w:pPr>
+        <w:rPr>
+          <w:lang w:val="en-US"/>
+        </w:rPr>
+      </w:pPr>
+      <w:r>
+        <w:rPr>
+          <w:lang w:val="en-US"/>
+        </w:rPr>
+        <w:t xml:space="preserve">We were familiar with </w:t>
+      </w:r>
+      <w:r>
+        <w:rPr>
+          <w:lang w:val="en-US"/>
+        </w:rPr>
+        <w:t xml:space="preserve">the design patterns in advance </w:t>
+      </w:r>
+      <w:r>
+        <w:rPr>
+          <w:lang w:val="en-US"/>
+        </w:rPr>
+        <w:t xml:space="preserve">and knew that their use does not necessarily increase code quality if there is no need for their implementation. We wanted to avoid over-complicating our design, and kept ourselves from needlessly making use of patterns </w:t>
+      </w:r>
+      <w:r>
+        <w:rPr>
+          <w:lang w:val="en-US"/>
+        </w:rPr>
+        <w:t xml:space="preserve">in </w:t>
+      </w:r>
+      <w:r>
+        <w:rPr>
+          <w:lang w:val="en-US"/>
+        </w:rPr>
+        <w:t>our code</w:t>
+      </w:r>
+      <w:r>
+        <w:rPr>
+          <w:lang w:val="en-US"/>
+        </w:rPr>
+        <w:t xml:space="preserve">. A pattern was only </w:t>
+      </w:r>
       <w:r>
         <w:rPr>
           <w:lang w:val="en-US"/>
         </w:rPr>
         <w:lastRenderedPageBreak/>
-        <w:t>High Cohesion</w:t>
-      </w:r>
-      <w:bookmarkEnd w:id="41"/>
-    </w:p>
-    <w:p>
-      <w:pPr>
-        <w:rPr>
-          <w:lang w:val="en-US"/>
-        </w:rPr>
-      </w:pPr>
-      <w:r>
-        <w:rPr>
-          <w:lang w:val="en-US"/>
-        </w:rPr>
-        <w:t>Our system practices high cohesion, we don’t have any classes with different responsibilities, rather they all have a certain job to perform, without overlapping with the other elements in the system, a class takes care of the problem or delegates the problem to the appropriate element to handle it. We think that our classes make sense and are well understandable by the way we have named them to represent what their responsibilities are.</w:t>
-      </w:r>
-    </w:p>
-    <w:p>
-      <w:pPr>
-        <w:pStyle w:val="Overskrift3"/>
-        <w:rPr>
-          <w:lang w:val="en-US"/>
-        </w:rPr>
-      </w:pPr>
-      <w:bookmarkStart w:id="42" w:name="_Toc343502175"/>
-      <w:r>
-        <w:rPr>
-          <w:lang w:val="en-US"/>
-        </w:rPr>
-        <w:t>Low Coupling</w:t>
-      </w:r>
-      <w:bookmarkEnd w:id="42"/>
-    </w:p>
-    <w:p>
-      <w:pPr>
-        <w:rPr>
-          <w:lang w:val="en-US"/>
-        </w:rPr>
-      </w:pPr>
-      <w:r>
-        <w:rPr>
-          <w:lang w:val="en-US"/>
-        </w:rPr>
-        <w:t xml:space="preserve">We believe that our classes exercise low coupling. We have planned our classes in such matter that they have been encapsulated well, and are easy to change without having to change the entire system.  </w:t>
-      </w:r>
-    </w:p>
-    <w:p>
-      <w:pPr>
-        <w:pStyle w:val="Overskrift3"/>
-        <w:rPr>
-          <w:lang w:val="en-US"/>
-        </w:rPr>
-      </w:pPr>
-      <w:bookmarkStart w:id="43" w:name="_Toc343502176"/>
-      <w:r>
-        <w:rPr>
-          <w:lang w:val="en-US"/>
-        </w:rPr>
-        <w:t>Polymorphism</w:t>
-      </w:r>
-      <w:bookmarkEnd w:id="43"/>
-    </w:p>
-    <w:p>
-      <w:pPr>
-        <w:rPr>
-          <w:lang w:val="en-US"/>
-        </w:rPr>
-      </w:pPr>
-      <w:r>
-        <w:rPr>
-          <w:lang w:val="en-US"/>
-        </w:rPr>
-        <w:t xml:space="preserve">We use polymorphism widely in our composite pattern, since we often produce code where we just ask for an </w:t>
-      </w:r>
-      <w:proofErr w:type="spellStart"/>
-      <w:r>
-        <w:rPr>
-          <w:lang w:val="en-US"/>
-        </w:rPr>
-        <w:t>IFileComponent</w:t>
-      </w:r>
-      <w:proofErr w:type="spellEnd"/>
-      <w:r>
-        <w:rPr>
-          <w:lang w:val="en-US"/>
-        </w:rPr>
-        <w:t xml:space="preserve">, because it could both be a Document, </w:t>
-      </w:r>
-      <w:proofErr w:type="spellStart"/>
-      <w:r>
-        <w:rPr>
-          <w:lang w:val="en-US"/>
-        </w:rPr>
-        <w:t>DocumentStruct</w:t>
-      </w:r>
-      <w:proofErr w:type="spellEnd"/>
-      <w:r>
-        <w:rPr>
-          <w:lang w:val="en-US"/>
-        </w:rPr>
-        <w:t xml:space="preserve"> or a Folder. This meaning that when we have a Folder and want all the children of the folder we can return a list of the folders children as </w:t>
-      </w:r>
-      <w:proofErr w:type="spellStart"/>
-      <w:r>
-        <w:rPr>
-          <w:lang w:val="en-US"/>
-        </w:rPr>
-        <w:t>IFileSystemComponents</w:t>
-      </w:r>
-      <w:proofErr w:type="spellEnd"/>
-      <w:r>
-        <w:rPr>
-          <w:lang w:val="en-US"/>
-        </w:rPr>
-        <w:t>.</w:t>
-      </w:r>
-    </w:p>
-    <w:p>
-      <w:pPr>
-        <w:pStyle w:val="Overskrift2"/>
-        <w:rPr>
-          <w:lang w:val="en-US"/>
-        </w:rPr>
-      </w:pPr>
-      <w:bookmarkStart w:id="44" w:name="_Toc343502177"/>
-      <w:r>
-        <w:rPr>
-          <w:lang w:val="en-US"/>
-        </w:rPr>
-        <w:t>Design Patterns</w:t>
-      </w:r>
-      <w:bookmarkEnd w:id="44"/>
-    </w:p>
-    <w:p>
-      <w:pPr>
-        <w:rPr>
-          <w:lang w:val="en-US"/>
-        </w:rPr>
-      </w:pPr>
-      <w:r>
-        <w:rPr>
-          <w:lang w:val="en-US"/>
-        </w:rPr>
-        <w:t>During the development of the program we were disappointed with the amount of design patterns we had applied to our solution. Early on, in the elaboration phase, we identified the need for a composite design pattern to represent a hierarchy of folders and documents. After that problem was solved, we never found the need to use other known patterns, because we never arrived upon another serious problem regarding software design during development.</w:t>
-      </w:r>
-    </w:p>
-    <w:p>
-      <w:pPr>
-        <w:rPr>
-          <w:lang w:val="en-US"/>
-        </w:rPr>
-      </w:pPr>
-      <w:r>
-        <w:rPr>
-          <w:lang w:val="en-US"/>
-        </w:rPr>
-        <w:t xml:space="preserve">We were familiar with the design patterns in advanced and knew that their use does not necessarily increase code quality if there is no need for their implementation. We wanted to avoid over-complicating our design, and kept ourselves from needlessly making use of patterns we did not need. A pattern was only considered to be used if we could predict a potential problem with our current solution in the future. </w:t>
-      </w:r>
-    </w:p>
-    <w:p>
-      <w:pPr>
-        <w:rPr>
-          <w:lang w:val="en-US"/>
-        </w:rPr>
-      </w:pPr>
-      <w:r>
-        <w:rPr>
-          <w:lang w:val="en-US"/>
-        </w:rPr>
-        <w:lastRenderedPageBreak/>
+        <w:t>taken into consideration</w:t>
+      </w:r>
+      <w:r>
+        <w:rPr>
+          <w:lang w:val="en-US"/>
+        </w:rPr>
+        <w:t xml:space="preserve"> to be used if we could predict a potential problem with our current solution in the future. </w:t>
+      </w:r>
+    </w:p>
+    <w:p>
+      <w:pPr>
+        <w:rPr>
+          <w:lang w:val="en-US"/>
+        </w:rPr>
+      </w:pPr>
+      <w:r>
+        <w:rPr>
+          <w:lang w:val="en-US"/>
+        </w:rPr>
         <w:t xml:space="preserve">However, the need for design patterns rarely appeared. We were both worried but mostly relieved about the assumption that our design was simple enough to not warrant the need for other design patterns than the Composite Pattern, but near the final parts of the project we realized that the C# language/.NET framework had been providing solutions already implemented and ready to use, to many of the common software design problems encountered elsewhere. </w:t>
       </w:r>
     </w:p>
@@ -7687,7 +7854,7 @@
           <w:lang w:val="en-US"/>
         </w:rPr>
       </w:pPr>
-      <w:bookmarkStart w:id="45" w:name="_Toc343502178"/>
+      <w:bookmarkStart w:id="45" w:name="_Toc343502502"/>
       <w:r>
         <w:rPr>
           <w:lang w:val="en-US"/>
@@ -7717,7 +7884,7 @@
           <w:lang w:val="en-US"/>
         </w:rPr>
       </w:pPr>
-      <w:bookmarkStart w:id="46" w:name="_Toc343502179"/>
+      <w:bookmarkStart w:id="46" w:name="_Toc343502503"/>
       <w:r>
         <w:rPr>
           <w:lang w:val="en-US"/>
@@ -7771,7 +7938,7 @@
           <w:lang w:val="en-US"/>
         </w:rPr>
       </w:pPr>
-      <w:bookmarkStart w:id="47" w:name="_Toc343502180"/>
+      <w:bookmarkStart w:id="47" w:name="_Toc343502504"/>
       <w:r>
         <w:rPr>
           <w:lang w:val="en-US"/>
@@ -8014,7 +8181,7 @@
           <w:lang w:val="en-US"/>
         </w:rPr>
       </w:pPr>
-      <w:bookmarkStart w:id="48" w:name="_Toc343502181"/>
+      <w:bookmarkStart w:id="48" w:name="_Toc343502505"/>
       <w:r>
         <w:rPr>
           <w:lang w:val="en-US"/>
@@ -8037,7 +8204,7 @@
           <w:lang w:val="en-US"/>
         </w:rPr>
       </w:pPr>
-      <w:bookmarkStart w:id="49" w:name="_Toc343502182"/>
+      <w:bookmarkStart w:id="49" w:name="_Toc343502506"/>
       <w:r>
         <w:rPr>
           <w:lang w:val="en-US"/>
@@ -8081,7 +8248,7 @@
           <w:rStyle w:val="Fodnotehenvisning"/>
           <w:lang w:val="en-US"/>
         </w:rPr>
-        <w:footnoteReference w:id="6"/>
+        <w:footnoteReference w:id="7"/>
       </w:r>
       <w:r>
         <w:rPr>
@@ -8103,7 +8270,7 @@
           <w:lang w:val="en-US"/>
         </w:rPr>
       </w:pPr>
-      <w:bookmarkStart w:id="50" w:name="_Toc343502183"/>
+      <w:bookmarkStart w:id="50" w:name="_Toc343502507"/>
       <w:proofErr w:type="spellStart"/>
       <w:r>
         <w:rPr>
@@ -8165,21 +8332,31 @@
         <w:rPr>
           <w:lang w:val="en-US"/>
         </w:rPr>
-        <w:t xml:space="preserve">The Controller is a static class that serves as an indirection between our GUI project and the Storage </w:t>
-      </w:r>
-      <w:proofErr w:type="gramStart"/>
-      <w:r>
-        <w:rPr>
-          <w:lang w:val="en-US"/>
-        </w:rPr>
-        <w:t>class,</w:t>
-      </w:r>
-      <w:proofErr w:type="gramEnd"/>
-      <w:r>
-        <w:rPr>
-          <w:lang w:val="en-US"/>
-        </w:rPr>
-        <w:t xml:space="preserve"> it receives calls such as “</w:t>
+        <w:t>The Controller is a static class that serves as an indirection between our GU</w:t>
+      </w:r>
+      <w:r>
+        <w:rPr>
+          <w:lang w:val="en-US"/>
+        </w:rPr>
+        <w:t>I project and the Storage class.</w:t>
+      </w:r>
+      <w:r>
+        <w:rPr>
+          <w:lang w:val="en-US"/>
+        </w:rPr>
+        <w:t xml:space="preserve"> </w:t>
+      </w:r>
+      <w:r>
+        <w:rPr>
+          <w:lang w:val="en-US"/>
+        </w:rPr>
+        <w:t>I</w:t>
+      </w:r>
+      <w:r>
+        <w:rPr>
+          <w:lang w:val="en-US"/>
+        </w:rPr>
+        <w:t>t receives calls such as “</w:t>
       </w:r>
       <w:proofErr w:type="spellStart"/>
       <w:r>
@@ -8435,7 +8612,31 @@
           <w:lang w:val="en-US"/>
         </w:rPr>
         <w:lastRenderedPageBreak/>
-        <w:t xml:space="preserve">Document also contains an inner class which is </w:t>
+        <w:t xml:space="preserve">Document </w:t>
+      </w:r>
+      <w:r>
+        <w:rPr>
+          <w:lang w:val="en-US"/>
+        </w:rPr>
+        <w:t>has two</w:t>
+      </w:r>
+      <w:r>
+        <w:rPr>
+          <w:lang w:val="en-US"/>
+        </w:rPr>
+        <w:t xml:space="preserve"> inner class</w:t>
+      </w:r>
+      <w:r>
+        <w:rPr>
+          <w:lang w:val="en-US"/>
+        </w:rPr>
+        <w:t>es, one of</w:t>
+      </w:r>
+      <w:r>
+        <w:rPr>
+          <w:lang w:val="en-US"/>
+        </w:rPr>
+        <w:t xml:space="preserve"> which is </w:t>
       </w:r>
       <w:proofErr w:type="spellStart"/>
       <w:r>
@@ -8449,7 +8650,19 @@
         <w:rPr>
           <w:lang w:val="en-US"/>
         </w:rPr>
-        <w:t>, which contains another inner class, which is Entry.</w:t>
+        <w:t xml:space="preserve">, which contains </w:t>
+      </w:r>
+      <w:r>
+        <w:rPr>
+          <w:lang w:val="en-US"/>
+        </w:rPr>
+        <w:t>the other</w:t>
+      </w:r>
+      <w:r>
+        <w:rPr>
+          <w:lang w:val="en-US"/>
+        </w:rPr>
+        <w:t xml:space="preserve"> inner class, which is Entry.</w:t>
       </w:r>
       <w:r>
         <w:rPr>
@@ -8764,10 +8977,19 @@
           <w:lang w:val="en-US"/>
         </w:rPr>
       </w:pPr>
-      <w:r>
-        <w:rPr>
-          <w:lang w:val="en-US"/>
-        </w:rPr>
+    </w:p>
+    <w:p>
+      <w:pPr>
+        <w:pStyle w:val="Undertitel"/>
+        <w:rPr>
+          <w:lang w:val="en-US"/>
+        </w:rPr>
+      </w:pPr>
+      <w:r>
+        <w:rPr>
+          <w:lang w:val="en-US"/>
+        </w:rPr>
+        <w:lastRenderedPageBreak/>
         <w:t>Storage</w:t>
       </w:r>
     </w:p>
@@ -8781,7 +9003,6 @@
         <w:rPr>
           <w:lang w:val="en-US"/>
         </w:rPr>
-        <w:lastRenderedPageBreak/>
         <w:t xml:space="preserve">Storage is a static class that handles everything that has to do with creating, deleting and editing files on the file </w:t>
       </w:r>
       <w:proofErr w:type="gramStart"/>
@@ -8859,7 +9080,7 @@
           <w:lang w:val="en-US"/>
         </w:rPr>
       </w:pPr>
-      <w:bookmarkStart w:id="51" w:name="_Toc343502184"/>
+      <w:bookmarkStart w:id="51" w:name="_Toc343502508"/>
       <w:r>
         <w:rPr>
           <w:lang w:val="en-US"/>
@@ -8991,11 +9212,41 @@
           <w:lang w:val="en-US"/>
         </w:rPr>
       </w:pPr>
+    </w:p>
+    <w:p>
+      <w:pPr>
+        <w:spacing w:line="276" w:lineRule="auto"/>
+        <w:rPr>
+          <w:rFonts w:asciiTheme="majorHAnsi" w:eastAsiaTheme="majorEastAsia" w:hAnsiTheme="majorHAnsi" w:cstheme="majorBidi"/>
+          <w:i/>
+          <w:iCs/>
+          <w:color w:val="A6A6A6" w:themeColor="background1" w:themeShade="A6"/>
+          <w:spacing w:val="15"/>
+          <w:sz w:val="24"/>
+          <w:szCs w:val="24"/>
+          <w:lang w:val="en-US"/>
+        </w:rPr>
+      </w:pPr>
+      <w:r>
+        <w:rPr>
+          <w:lang w:val="en-US"/>
+        </w:rPr>
+        <w:br w:type="page"/>
+      </w:r>
+    </w:p>
+    <w:p>
+      <w:pPr>
+        <w:pStyle w:val="Undertitel"/>
+        <w:rPr>
+          <w:lang w:val="en-US"/>
+        </w:rPr>
+      </w:pPr>
       <w:proofErr w:type="spellStart"/>
       <w:r>
         <w:rPr>
           <w:lang w:val="en-US"/>
         </w:rPr>
+        <w:lastRenderedPageBreak/>
         <w:t>EditWindow</w:t>
       </w:r>
       <w:proofErr w:type="spellEnd"/>
@@ -9037,269 +9288,269 @@
         <w:rPr>
           <w:lang w:val="en-US"/>
         </w:rPr>
+        <w:t>The window also has buttons that allow the user to add and remove pictures to the document, as well as save all changes made to the document.</w:t>
+      </w:r>
+    </w:p>
+    <w:p>
+      <w:pPr>
+        <w:pStyle w:val="Undertitel"/>
+        <w:rPr>
+          <w:lang w:val="en-US"/>
+        </w:rPr>
+      </w:pPr>
+      <w:proofErr w:type="spellStart"/>
+      <w:r>
+        <w:rPr>
+          <w:lang w:val="en-US"/>
+        </w:rPr>
+        <w:t>ImageViewer</w:t>
+      </w:r>
+      <w:proofErr w:type="spellEnd"/>
+    </w:p>
+    <w:p>
+      <w:pPr>
+        <w:rPr>
+          <w:lang w:val="en-US"/>
+        </w:rPr>
+      </w:pPr>
+      <w:r>
+        <w:rPr>
+          <w:lang w:val="en-US"/>
+        </w:rPr>
+        <w:t xml:space="preserve">The </w:t>
+      </w:r>
+      <w:proofErr w:type="spellStart"/>
+      <w:r>
+        <w:rPr>
+          <w:lang w:val="en-US"/>
+        </w:rPr>
+        <w:t>ImageViewer</w:t>
+      </w:r>
+      <w:proofErr w:type="spellEnd"/>
+      <w:r>
+        <w:rPr>
+          <w:lang w:val="en-US"/>
+        </w:rPr>
+        <w:t xml:space="preserve"> is as the name </w:t>
+      </w:r>
+      <w:proofErr w:type="gramStart"/>
+      <w:r>
+        <w:rPr>
+          <w:lang w:val="en-US"/>
+        </w:rPr>
+        <w:t>implies,</w:t>
+      </w:r>
+      <w:proofErr w:type="gramEnd"/>
+      <w:r>
+        <w:rPr>
+          <w:lang w:val="en-US"/>
+        </w:rPr>
+        <w:t xml:space="preserve"> a window that has an image in it, it is used when the user double-clicks one of the thumbnails in the </w:t>
+      </w:r>
+      <w:proofErr w:type="spellStart"/>
+      <w:r>
+        <w:rPr>
+          <w:lang w:val="en-US"/>
+        </w:rPr>
+        <w:t>EditWindow</w:t>
+      </w:r>
+      <w:proofErr w:type="spellEnd"/>
+      <w:r>
+        <w:rPr>
+          <w:lang w:val="en-US"/>
+        </w:rPr>
+        <w:t>, to see an enlarged version of the picture.</w:t>
+      </w:r>
+    </w:p>
+    <w:p>
+      <w:pPr>
+        <w:pStyle w:val="Undertitel"/>
+        <w:rPr>
+          <w:lang w:val="en-US"/>
+        </w:rPr>
+      </w:pPr>
+      <w:proofErr w:type="spellStart"/>
+      <w:r>
+        <w:rPr>
+          <w:lang w:val="en-US"/>
+        </w:rPr>
+        <w:t>InputDialog</w:t>
+      </w:r>
+      <w:proofErr w:type="spellEnd"/>
+    </w:p>
+    <w:p>
+      <w:pPr>
+        <w:rPr>
+          <w:lang w:val="en-US"/>
+        </w:rPr>
+      </w:pPr>
+      <w:r>
+        <w:rPr>
+          <w:lang w:val="en-US"/>
+        </w:rPr>
+        <w:t xml:space="preserve">The </w:t>
+      </w:r>
+      <w:proofErr w:type="spellStart"/>
+      <w:r>
+        <w:rPr>
+          <w:lang w:val="en-US"/>
+        </w:rPr>
+        <w:t>InputDialog</w:t>
+      </w:r>
+      <w:proofErr w:type="spellEnd"/>
+      <w:r>
+        <w:rPr>
+          <w:lang w:val="en-US"/>
+        </w:rPr>
+        <w:t xml:space="preserve"> is a very simple window that holds a label with a custom text, as well as an input field for the user to give input to the program, this is used every </w:t>
+      </w:r>
+      <w:proofErr w:type="gramStart"/>
+      <w:r>
+        <w:rPr>
+          <w:lang w:val="en-US"/>
+        </w:rPr>
+        <w:t>time  the</w:t>
+      </w:r>
+      <w:proofErr w:type="gramEnd"/>
+      <w:r>
+        <w:rPr>
+          <w:lang w:val="en-US"/>
+        </w:rPr>
+        <w:t xml:space="preserve"> program needs a name when creating or renaming items, as well as when the user logs in to the client.</w:t>
+      </w:r>
+    </w:p>
+    <w:p>
+      <w:pPr>
+        <w:pStyle w:val="Undertitel"/>
+        <w:rPr>
+          <w:lang w:val="en-US"/>
+        </w:rPr>
+      </w:pPr>
+      <w:proofErr w:type="spellStart"/>
+      <w:r>
+        <w:rPr>
+          <w:lang w:val="en-US"/>
+        </w:rPr>
+        <w:t>MainWindow</w:t>
+      </w:r>
+      <w:proofErr w:type="spellEnd"/>
+      <w:r>
+        <w:rPr>
+          <w:lang w:val="en-US"/>
+        </w:rPr>
+        <w:t xml:space="preserve"> </w:t>
+      </w:r>
+    </w:p>
+    <w:p>
+      <w:pPr>
+        <w:rPr>
+          <w:lang w:val="en-US"/>
+        </w:rPr>
+      </w:pPr>
+      <w:proofErr w:type="spellStart"/>
+      <w:r>
+        <w:rPr>
+          <w:lang w:val="en-US"/>
+        </w:rPr>
+        <w:t>MainWindow</w:t>
+      </w:r>
+      <w:proofErr w:type="spellEnd"/>
+      <w:r>
+        <w:rPr>
+          <w:lang w:val="en-US"/>
+        </w:rPr>
+        <w:t xml:space="preserve"> is the </w:t>
+      </w:r>
+      <w:r>
+        <w:rPr>
+          <w:lang w:val="en-US"/>
+        </w:rPr>
+        <w:t xml:space="preserve">basic component of the GUI. It holds all functionality that is tied to viewing the explorer and moving, renaming and deleting objects in it, as well as synchronization with our server. </w:t>
+      </w:r>
+    </w:p>
+    <w:p>
+      <w:pPr>
+        <w:rPr>
+          <w:lang w:val="en-US"/>
+        </w:rPr>
+      </w:pPr>
+      <w:r>
+        <w:rPr>
+          <w:lang w:val="en-US"/>
+        </w:rPr>
+        <w:t xml:space="preserve">The </w:t>
+      </w:r>
+      <w:proofErr w:type="spellStart"/>
+      <w:r>
+        <w:rPr>
+          <w:lang w:val="en-US"/>
+        </w:rPr>
+        <w:t>MainWindow</w:t>
+      </w:r>
+      <w:proofErr w:type="spellEnd"/>
+      <w:r>
+        <w:rPr>
+          <w:lang w:val="en-US"/>
+        </w:rPr>
+        <w:t xml:space="preserve"> has a lot of logic behind it to handle all the different functionality that is required of it when moving and renaming objects, as a lot of recursion is needed when performing these operations on folders, to make sure all documents’ paths are correctly updated.</w:t>
+      </w:r>
+    </w:p>
+    <w:p>
+      <w:pPr>
+        <w:pStyle w:val="Overskrift3"/>
+        <w:rPr>
+          <w:lang w:val="en-US"/>
+        </w:rPr>
+      </w:pPr>
+      <w:bookmarkStart w:id="52" w:name="_Toc343502509"/>
+      <w:r>
+        <w:rPr>
+          <w:lang w:val="en-US"/>
+        </w:rPr>
+        <w:t>Server</w:t>
+      </w:r>
+      <w:bookmarkEnd w:id="52"/>
+    </w:p>
+    <w:p>
+      <w:pPr>
+        <w:rPr>
+          <w:lang w:val="en-US"/>
+        </w:rPr>
+      </w:pPr>
+      <w:r>
+        <w:rPr>
+          <w:lang w:val="en-US"/>
+        </w:rPr>
+        <w:t>The server Project contains a single Class, called Server.</w:t>
+      </w:r>
+    </w:p>
+    <w:p>
+      <w:pPr>
+        <w:rPr>
+          <w:lang w:val="en-US"/>
+        </w:rPr>
+      </w:pPr>
+      <w:r>
+        <w:rPr>
+          <w:lang w:val="en-US"/>
+        </w:rPr>
+        <w:t>The only thing this does it host the server for us, and wait for connections.</w:t>
+      </w:r>
+    </w:p>
+    <w:p>
+      <w:pPr>
+        <w:pStyle w:val="Overskrift3"/>
+        <w:rPr>
+          <w:lang w:val="en-US"/>
+        </w:rPr>
+      </w:pPr>
+      <w:bookmarkStart w:id="53" w:name="_Toc343502510"/>
+      <w:proofErr w:type="spellStart"/>
+      <w:r>
+        <w:rPr>
+          <w:lang w:val="en-US"/>
+        </w:rPr>
         <w:lastRenderedPageBreak/>
-        <w:t>The window also has buttons that allow the user to add and remove pictures to the document, as well as save all changes made to the document.</w:t>
-      </w:r>
-    </w:p>
-    <w:p>
-      <w:pPr>
-        <w:pStyle w:val="Undertitel"/>
-        <w:rPr>
-          <w:lang w:val="en-US"/>
-        </w:rPr>
-      </w:pPr>
-      <w:proofErr w:type="spellStart"/>
-      <w:r>
-        <w:rPr>
-          <w:lang w:val="en-US"/>
-        </w:rPr>
-        <w:t>ImageViewer</w:t>
-      </w:r>
-      <w:proofErr w:type="spellEnd"/>
-    </w:p>
-    <w:p>
-      <w:pPr>
-        <w:rPr>
-          <w:lang w:val="en-US"/>
-        </w:rPr>
-      </w:pPr>
-      <w:r>
-        <w:rPr>
-          <w:lang w:val="en-US"/>
-        </w:rPr>
-        <w:t xml:space="preserve">The </w:t>
-      </w:r>
-      <w:proofErr w:type="spellStart"/>
-      <w:r>
-        <w:rPr>
-          <w:lang w:val="en-US"/>
-        </w:rPr>
-        <w:t>ImageViewer</w:t>
-      </w:r>
-      <w:proofErr w:type="spellEnd"/>
-      <w:r>
-        <w:rPr>
-          <w:lang w:val="en-US"/>
-        </w:rPr>
-        <w:t xml:space="preserve"> is as the name </w:t>
-      </w:r>
-      <w:proofErr w:type="gramStart"/>
-      <w:r>
-        <w:rPr>
-          <w:lang w:val="en-US"/>
-        </w:rPr>
-        <w:t>implies,</w:t>
-      </w:r>
-      <w:proofErr w:type="gramEnd"/>
-      <w:r>
-        <w:rPr>
-          <w:lang w:val="en-US"/>
-        </w:rPr>
-        <w:t xml:space="preserve"> a window that has an image in it, it is used when the user double-clicks one of the thumbnails in the </w:t>
-      </w:r>
-      <w:proofErr w:type="spellStart"/>
-      <w:r>
-        <w:rPr>
-          <w:lang w:val="en-US"/>
-        </w:rPr>
-        <w:t>EditWindow</w:t>
-      </w:r>
-      <w:proofErr w:type="spellEnd"/>
-      <w:r>
-        <w:rPr>
-          <w:lang w:val="en-US"/>
-        </w:rPr>
-        <w:t>, to see an enlarged version of the picture.</w:t>
-      </w:r>
-    </w:p>
-    <w:p>
-      <w:pPr>
-        <w:pStyle w:val="Undertitel"/>
-        <w:rPr>
-          <w:lang w:val="en-US"/>
-        </w:rPr>
-      </w:pPr>
-      <w:proofErr w:type="spellStart"/>
-      <w:r>
-        <w:rPr>
-          <w:lang w:val="en-US"/>
-        </w:rPr>
-        <w:t>InputDialog</w:t>
-      </w:r>
-      <w:proofErr w:type="spellEnd"/>
-    </w:p>
-    <w:p>
-      <w:pPr>
-        <w:rPr>
-          <w:lang w:val="en-US"/>
-        </w:rPr>
-      </w:pPr>
-      <w:r>
-        <w:rPr>
-          <w:lang w:val="en-US"/>
-        </w:rPr>
-        <w:t xml:space="preserve">The </w:t>
-      </w:r>
-      <w:proofErr w:type="spellStart"/>
-      <w:r>
-        <w:rPr>
-          <w:lang w:val="en-US"/>
-        </w:rPr>
-        <w:t>InputDialog</w:t>
-      </w:r>
-      <w:proofErr w:type="spellEnd"/>
-      <w:r>
-        <w:rPr>
-          <w:lang w:val="en-US"/>
-        </w:rPr>
-        <w:t xml:space="preserve"> is a very simple window that holds a label with a custom text, as well as an input field for the user to give input to the program, this is used every </w:t>
-      </w:r>
-      <w:proofErr w:type="gramStart"/>
-      <w:r>
-        <w:rPr>
-          <w:lang w:val="en-US"/>
-        </w:rPr>
-        <w:t>time  the</w:t>
-      </w:r>
-      <w:proofErr w:type="gramEnd"/>
-      <w:r>
-        <w:rPr>
-          <w:lang w:val="en-US"/>
-        </w:rPr>
-        <w:t xml:space="preserve"> program needs a name when creating or renaming items, as well as when the user logs in to the client.</w:t>
-      </w:r>
-    </w:p>
-    <w:p>
-      <w:pPr>
-        <w:pStyle w:val="Undertitel"/>
-        <w:rPr>
-          <w:lang w:val="en-US"/>
-        </w:rPr>
-      </w:pPr>
-      <w:proofErr w:type="spellStart"/>
-      <w:r>
-        <w:rPr>
-          <w:lang w:val="en-US"/>
-        </w:rPr>
-        <w:t>MainWindow</w:t>
-      </w:r>
-      <w:proofErr w:type="spellEnd"/>
-      <w:r>
-        <w:rPr>
-          <w:lang w:val="en-US"/>
-        </w:rPr>
-        <w:t xml:space="preserve"> </w:t>
-      </w:r>
-    </w:p>
-    <w:p>
-      <w:pPr>
-        <w:rPr>
-          <w:lang w:val="en-US"/>
-        </w:rPr>
-      </w:pPr>
-      <w:proofErr w:type="spellStart"/>
-      <w:r>
-        <w:rPr>
-          <w:lang w:val="en-US"/>
-        </w:rPr>
-        <w:t>MainWindow</w:t>
-      </w:r>
-      <w:proofErr w:type="spellEnd"/>
-      <w:r>
-        <w:rPr>
-          <w:lang w:val="en-US"/>
-        </w:rPr>
-        <w:t xml:space="preserve"> is the </w:t>
-      </w:r>
-      <w:r>
-        <w:rPr>
-          <w:lang w:val="en-US"/>
-        </w:rPr>
-        <w:t xml:space="preserve">basic component of the GUI. It holds all functionality that is tied to viewing the explorer and moving, renaming and deleting objects in it, as well as synchronization with our server. </w:t>
-      </w:r>
-    </w:p>
-    <w:p>
-      <w:pPr>
-        <w:rPr>
-          <w:lang w:val="en-US"/>
-        </w:rPr>
-      </w:pPr>
-      <w:r>
-        <w:rPr>
-          <w:lang w:val="en-US"/>
-        </w:rPr>
-        <w:t xml:space="preserve">The </w:t>
-      </w:r>
-      <w:proofErr w:type="spellStart"/>
-      <w:r>
-        <w:rPr>
-          <w:lang w:val="en-US"/>
-        </w:rPr>
-        <w:t>MainWindow</w:t>
-      </w:r>
-      <w:proofErr w:type="spellEnd"/>
-      <w:r>
-        <w:rPr>
-          <w:lang w:val="en-US"/>
-        </w:rPr>
-        <w:t xml:space="preserve"> has a lot of logic behind it to handle all the different functionality that is required of it when moving and renaming objects, as a lot of recursion is needed when performing these operations on folders, to make sure all documents’ paths are correctly updated.</w:t>
-      </w:r>
-    </w:p>
-    <w:p>
-      <w:pPr>
-        <w:pStyle w:val="Overskrift3"/>
-        <w:rPr>
-          <w:lang w:val="en-US"/>
-        </w:rPr>
-      </w:pPr>
-      <w:bookmarkStart w:id="52" w:name="_Toc343502185"/>
-      <w:r>
-        <w:rPr>
-          <w:lang w:val="en-US"/>
-        </w:rPr>
-        <w:t>Server</w:t>
-      </w:r>
-      <w:bookmarkEnd w:id="52"/>
-    </w:p>
-    <w:p>
-      <w:pPr>
-        <w:rPr>
-          <w:lang w:val="en-US"/>
-        </w:rPr>
-      </w:pPr>
-      <w:r>
-        <w:rPr>
-          <w:lang w:val="en-US"/>
-        </w:rPr>
-        <w:t>The server Project contains a single Class, called Server.</w:t>
-      </w:r>
-    </w:p>
-    <w:p>
-      <w:pPr>
-        <w:rPr>
-          <w:lang w:val="en-US"/>
-        </w:rPr>
-      </w:pPr>
-      <w:r>
-        <w:rPr>
-          <w:lang w:val="en-US"/>
-        </w:rPr>
-        <w:t>The only thing this does it host the server for us, and wait for connections.</w:t>
-      </w:r>
-    </w:p>
-    <w:p>
-      <w:pPr>
-        <w:pStyle w:val="Overskrift3"/>
-        <w:rPr>
-          <w:lang w:val="en-US"/>
-        </w:rPr>
-      </w:pPr>
-      <w:bookmarkStart w:id="53" w:name="_Toc343502186"/>
-      <w:proofErr w:type="spellStart"/>
-      <w:r>
-        <w:rPr>
-          <w:lang w:val="en-US"/>
-        </w:rPr>
         <w:t>SliceOfPieClient</w:t>
       </w:r>
       <w:bookmarkEnd w:id="53"/>
@@ -9408,13 +9659,12 @@
           <w:lang w:val="en-US"/>
         </w:rPr>
       </w:pPr>
-      <w:bookmarkStart w:id="54" w:name="_Toc343502187"/>
+      <w:bookmarkStart w:id="54" w:name="_Toc343502511"/>
       <w:proofErr w:type="spellStart"/>
       <w:r>
         <w:rPr>
           <w:lang w:val="en-US"/>
         </w:rPr>
-        <w:lastRenderedPageBreak/>
         <w:t>TestProject</w:t>
       </w:r>
       <w:bookmarkEnd w:id="54"/>
@@ -9440,7 +9690,7 @@
           <w:lang w:val="en-US"/>
         </w:rPr>
       </w:pPr>
-      <w:bookmarkStart w:id="55" w:name="_Toc343502188"/>
+      <w:bookmarkStart w:id="55" w:name="_Toc343502512"/>
       <w:r>
         <w:rPr>
           <w:lang w:val="en-US"/>
@@ -9469,7 +9719,7 @@
           <w:lang w:val="en-US"/>
         </w:rPr>
       </w:pPr>
-      <w:bookmarkStart w:id="56" w:name="_Toc343502189"/>
+      <w:bookmarkStart w:id="56" w:name="_Toc343502513"/>
       <w:proofErr w:type="spellStart"/>
       <w:r>
         <w:rPr>
@@ -9493,6 +9743,8 @@
         </w:rPr>
         <w:t xml:space="preserve">WelcomeForm.aspx and </w:t>
       </w:r>
+      <w:bookmarkStart w:id="57" w:name="_GoBack"/>
+      <w:bookmarkEnd w:id="57"/>
       <w:proofErr w:type="spellStart"/>
       <w:r>
         <w:rPr>
@@ -9630,15 +9882,7 @@
         <w:rPr>
           <w:lang w:val="en-US"/>
         </w:rPr>
-        <w:t xml:space="preserve"> as the controller, every time it needs to save/update/delete something to t</w:t>
-      </w:r>
-      <w:bookmarkStart w:id="57" w:name="_GoBack"/>
-      <w:bookmarkEnd w:id="57"/>
-      <w:r>
-        <w:rPr>
-          <w:lang w:val="en-US"/>
-        </w:rPr>
-        <w:t xml:space="preserve">he server. So of course the </w:t>
+        <w:t xml:space="preserve"> as the controller, every time it needs to save/update/delete something to the server. So of course the </w:t>
       </w:r>
       <w:proofErr w:type="spellStart"/>
       <w:r>
@@ -9676,11 +9920,12 @@
           <w:lang w:val="en-US"/>
         </w:rPr>
       </w:pPr>
-      <w:bookmarkStart w:id="58" w:name="_Toc343502191"/>
-      <w:r>
-        <w:rPr>
-          <w:lang w:val="en-US"/>
-        </w:rPr>
+      <w:bookmarkStart w:id="58" w:name="_Toc343502514"/>
+      <w:r>
+        <w:rPr>
+          <w:lang w:val="en-US"/>
+        </w:rPr>
+        <w:lastRenderedPageBreak/>
         <w:t>Logical and deployment views (4+1)</w:t>
       </w:r>
       <w:bookmarkEnd w:id="58"/>
@@ -9692,7 +9937,7 @@
           <w:lang w:val="en-US"/>
         </w:rPr>
       </w:pPr>
-      <w:bookmarkStart w:id="59" w:name="_Toc343502192"/>
+      <w:bookmarkStart w:id="59" w:name="_Toc343502515"/>
       <w:r>
         <w:rPr>
           <w:lang w:val="en-US"/>
@@ -9718,7 +9963,7 @@
           <w:rStyle w:val="Fodnotehenvisning"/>
           <w:lang w:val="en-US"/>
         </w:rPr>
-        <w:footnoteReference w:id="7"/>
+        <w:footnoteReference w:id="8"/>
       </w:r>
       <w:r>
         <w:rPr>
@@ -9731,7 +9976,7 @@
           <w:rStyle w:val="Fodnotehenvisning"/>
           <w:lang w:val="en-US"/>
         </w:rPr>
-        <w:footnoteReference w:id="8"/>
+        <w:footnoteReference w:id="9"/>
       </w:r>
       <w:r>
         <w:rPr>
@@ -9756,7 +10001,7 @@
           <w:rStyle w:val="Fodnotehenvisning"/>
           <w:lang w:val="en-US"/>
         </w:rPr>
-        <w:footnoteReference w:id="9"/>
+        <w:footnoteReference w:id="10"/>
       </w:r>
     </w:p>
     <w:p>
@@ -9793,121 +10038,121 @@
           <w:lang w:val="en-US"/>
         </w:rPr>
       </w:pPr>
-      <w:bookmarkStart w:id="60" w:name="_Toc343502193"/>
+      <w:bookmarkStart w:id="60" w:name="_Toc343502516"/>
+      <w:r>
+        <w:rPr>
+          <w:lang w:val="en-US"/>
+        </w:rPr>
+        <w:t>Process view</w:t>
+      </w:r>
+      <w:bookmarkEnd w:id="60"/>
+    </w:p>
+    <w:p>
+      <w:pPr>
+        <w:rPr>
+          <w:lang w:val="en-US"/>
+        </w:rPr>
+      </w:pPr>
+      <w:r>
+        <w:rPr>
+          <w:lang w:val="en-US"/>
+        </w:rPr>
+        <w:t>The process view our program is primarily shown by our system sequence diagrams</w:t>
+      </w:r>
+      <w:r>
+        <w:rPr>
+          <w:rStyle w:val="Fodnotehenvisning"/>
+          <w:lang w:val="en-US"/>
+        </w:rPr>
+        <w:footnoteReference w:id="11"/>
+      </w:r>
+      <w:r>
+        <w:rPr>
+          <w:lang w:val="en-US"/>
+        </w:rPr>
+        <w:t>, and to a minor extent our package and class diagrams as well.</w:t>
+      </w:r>
+    </w:p>
+    <w:p>
+      <w:pPr>
+        <w:rPr>
+          <w:lang w:val="en-US"/>
+        </w:rPr>
+      </w:pPr>
+      <w:r>
+        <w:rPr>
+          <w:lang w:val="en-US"/>
+        </w:rPr>
+        <w:t>The processes of our program all act on the premises we have already discussed in the logical view, to serve the users interactions in the most efficient and secure way within our program. When data is being handled between a client on the offline GUI and the server when synchronizing, we make sure to stress the server as little as po</w:t>
+      </w:r>
+      <w:r>
+        <w:rPr>
+          <w:lang w:val="en-US"/>
+        </w:rPr>
+        <w:t xml:space="preserve">ssible by only sending a single document at a time. This is important because single document object can become very large if they have many pictures attached to them. </w:t>
+      </w:r>
+    </w:p>
+    <w:p>
+      <w:pPr>
+        <w:rPr>
+          <w:lang w:val="en-US"/>
+        </w:rPr>
+      </w:pPr>
+      <w:r>
+        <w:rPr>
+          <w:lang w:val="en-US"/>
+        </w:rPr>
+        <w:t>Because of the way we host our server, we are also very capable of entertaining several clients at the same time</w:t>
+      </w:r>
+      <w:r>
+        <w:rPr>
+          <w:lang w:val="en-US"/>
+        </w:rPr>
+        <w:t>, as this is all handled by WCF.</w:t>
+      </w:r>
+    </w:p>
+    <w:p>
+      <w:pPr>
+        <w:pStyle w:val="Overskrift3"/>
+        <w:rPr>
+          <w:lang w:val="en-US"/>
+        </w:rPr>
+      </w:pPr>
+      <w:bookmarkStart w:id="61" w:name="_Toc343502517"/>
+      <w:r>
+        <w:rPr>
+          <w:lang w:val="en-US"/>
+        </w:rPr>
+        <w:t>Deployment view</w:t>
+      </w:r>
+      <w:bookmarkEnd w:id="61"/>
+    </w:p>
+    <w:p>
+      <w:pPr>
+        <w:rPr>
+          <w:lang w:val="en-US"/>
+        </w:rPr>
+      </w:pPr>
+      <w:r>
+        <w:rPr>
+          <w:lang w:val="en-US"/>
+        </w:rPr>
+        <w:t>Our deployment is handled either by WCF for our server, and IIS for our asp.net web client, and as though we do not have much else to say about the deployment of our program.</w:t>
+      </w:r>
+    </w:p>
+    <w:p>
+      <w:pPr>
+        <w:pStyle w:val="Overskrift3"/>
+        <w:rPr>
+          <w:lang w:val="en-US"/>
+        </w:rPr>
+      </w:pPr>
+      <w:bookmarkStart w:id="62" w:name="_Toc343502518"/>
       <w:r>
         <w:rPr>
           <w:lang w:val="en-US"/>
         </w:rPr>
         <w:lastRenderedPageBreak/>
-        <w:t>Process view</w:t>
-      </w:r>
-      <w:bookmarkEnd w:id="60"/>
-    </w:p>
-    <w:p>
-      <w:pPr>
-        <w:rPr>
-          <w:lang w:val="en-US"/>
-        </w:rPr>
-      </w:pPr>
-      <w:r>
-        <w:rPr>
-          <w:lang w:val="en-US"/>
-        </w:rPr>
-        <w:t>The process view our program is primarily shown by our system sequence diagrams</w:t>
-      </w:r>
-      <w:r>
-        <w:rPr>
-          <w:rStyle w:val="Fodnotehenvisning"/>
-          <w:lang w:val="en-US"/>
-        </w:rPr>
-        <w:footnoteReference w:id="10"/>
-      </w:r>
-      <w:r>
-        <w:rPr>
-          <w:lang w:val="en-US"/>
-        </w:rPr>
-        <w:t>, and to a minor extent our package and class diagrams as well.</w:t>
-      </w:r>
-    </w:p>
-    <w:p>
-      <w:pPr>
-        <w:rPr>
-          <w:lang w:val="en-US"/>
-        </w:rPr>
-      </w:pPr>
-      <w:r>
-        <w:rPr>
-          <w:lang w:val="en-US"/>
-        </w:rPr>
-        <w:t>The processes of our program all act on the premises we have already discussed in the logical view, to serve the users interactions in the most efficient and secure way within our program. When data is being handled between a client on the offline GUI and the server when synchronizing, we make sure to stress the server as little as po</w:t>
-      </w:r>
-      <w:r>
-        <w:rPr>
-          <w:lang w:val="en-US"/>
-        </w:rPr>
-        <w:t xml:space="preserve">ssible by only sending a single document at a time. This is important because single document object can become very large if they have many pictures attached to them. </w:t>
-      </w:r>
-    </w:p>
-    <w:p>
-      <w:pPr>
-        <w:rPr>
-          <w:lang w:val="en-US"/>
-        </w:rPr>
-      </w:pPr>
-      <w:r>
-        <w:rPr>
-          <w:lang w:val="en-US"/>
-        </w:rPr>
-        <w:t>Because of the way we host our server, we are also very capable of entertaining several clients at the same time</w:t>
-      </w:r>
-      <w:r>
-        <w:rPr>
-          <w:lang w:val="en-US"/>
-        </w:rPr>
-        <w:t>, as this is all handled by WCF.</w:t>
-      </w:r>
-    </w:p>
-    <w:p>
-      <w:pPr>
-        <w:pStyle w:val="Overskrift3"/>
-        <w:rPr>
-          <w:lang w:val="en-US"/>
-        </w:rPr>
-      </w:pPr>
-      <w:bookmarkStart w:id="61" w:name="_Toc343502194"/>
-      <w:r>
-        <w:rPr>
-          <w:lang w:val="en-US"/>
-        </w:rPr>
-        <w:t>Deployment view</w:t>
-      </w:r>
-      <w:bookmarkEnd w:id="61"/>
-    </w:p>
-    <w:p>
-      <w:pPr>
-        <w:rPr>
-          <w:lang w:val="en-US"/>
-        </w:rPr>
-      </w:pPr>
-      <w:r>
-        <w:rPr>
-          <w:lang w:val="en-US"/>
-        </w:rPr>
-        <w:t>Our deployment is handled either by WCF for our server, and IIS for our asp.net web client, and as though we do not have much else to say about the deployment of our program.</w:t>
-      </w:r>
-    </w:p>
-    <w:p>
-      <w:pPr>
-        <w:pStyle w:val="Overskrift3"/>
-        <w:rPr>
-          <w:lang w:val="en-US"/>
-        </w:rPr>
-      </w:pPr>
-      <w:bookmarkStart w:id="62" w:name="_Toc343502195"/>
-      <w:r>
-        <w:rPr>
-          <w:lang w:val="en-US"/>
-        </w:rPr>
         <w:t>Data view</w:t>
       </w:r>
       <w:bookmarkEnd w:id="62"/>
@@ -9958,6 +10203,141 @@
         </w:rPr>
         <w:t xml:space="preserve"> to access data in any way does this through the storage, this ensures that all data is handled in a correct way, and this ensures integrity of our data.</w:t>
       </w:r>
+    </w:p>
+    <w:p>
+      <w:pPr>
+        <w:pStyle w:val="Overskrift2"/>
+        <w:rPr>
+          <w:lang w:val="en-US"/>
+        </w:rPr>
+      </w:pPr>
+      <w:r>
+        <w:rPr>
+          <w:lang w:val="en-US"/>
+        </w:rPr>
+        <w:t>Version Control</w:t>
+      </w:r>
+    </w:p>
+    <w:p>
+      <w:pPr>
+        <w:rPr>
+          <w:lang w:val="en-US"/>
+        </w:rPr>
+      </w:pPr>
+      <w:r>
+        <w:rPr>
+          <w:lang w:val="en-US"/>
+        </w:rPr>
+        <w:t xml:space="preserve">We have integrated </w:t>
+      </w:r>
+      <w:proofErr w:type="spellStart"/>
+      <w:r>
+        <w:rPr>
+          <w:lang w:val="en-US"/>
+        </w:rPr>
+        <w:t>G</w:t>
+      </w:r>
+      <w:r>
+        <w:rPr>
+          <w:lang w:val="en-US"/>
+        </w:rPr>
+        <w:t>it</w:t>
+      </w:r>
+      <w:proofErr w:type="spellEnd"/>
+      <w:r>
+        <w:rPr>
+          <w:lang w:val="en-US"/>
+        </w:rPr>
+        <w:t xml:space="preserve"> in our visual studio, using </w:t>
+      </w:r>
+      <w:proofErr w:type="spellStart"/>
+      <w:r>
+        <w:rPr>
+          <w:lang w:val="en-US"/>
+        </w:rPr>
+        <w:t>G</w:t>
+      </w:r>
+      <w:r>
+        <w:rPr>
+          <w:lang w:val="en-US"/>
+        </w:rPr>
+        <w:t>it</w:t>
+      </w:r>
+      <w:proofErr w:type="spellEnd"/>
+      <w:r>
+        <w:rPr>
+          <w:lang w:val="en-US"/>
+        </w:rPr>
+        <w:t xml:space="preserve"> extensions and m</w:t>
+      </w:r>
+      <w:r>
+        <w:rPr>
+          <w:lang w:val="en-US"/>
+        </w:rPr>
+        <w:t xml:space="preserve">ade a repository on github.com, we didn’t have any problems whatsoever, we all worked in the same project and pulled and pushed when we needed to. We also gave our TA’s and </w:t>
+      </w:r>
+      <w:proofErr w:type="gramStart"/>
+      <w:r>
+        <w:rPr>
+          <w:lang w:val="en-US"/>
+        </w:rPr>
+        <w:t>supervisors</w:t>
+      </w:r>
+      <w:proofErr w:type="gramEnd"/>
+      <w:r>
+        <w:rPr>
+          <w:lang w:val="en-US"/>
+        </w:rPr>
+        <w:t xml:space="preserve"> access to our repository, so they could monitor and even run the current code themselves, if they wanted to. We have included 4 Tags in our </w:t>
+      </w:r>
+      <w:proofErr w:type="spellStart"/>
+      <w:r>
+        <w:rPr>
+          <w:lang w:val="en-US"/>
+        </w:rPr>
+        <w:t>githistory</w:t>
+      </w:r>
+      <w:proofErr w:type="spellEnd"/>
+      <w:r>
+        <w:rPr>
+          <w:lang w:val="en-US"/>
+        </w:rPr>
+        <w:t>, one after each sprint, so you can see how the projects progressed after each sprint, and we always would be able to rollback to previous commits. The 4</w:t>
+      </w:r>
+      <w:r>
+        <w:rPr>
+          <w:vertAlign w:val="superscript"/>
+          <w:lang w:val="en-US"/>
+        </w:rPr>
+        <w:t>th</w:t>
+      </w:r>
+      <w:r>
+        <w:rPr>
+          <w:lang w:val="en-US"/>
+        </w:rPr>
+        <w:t xml:space="preserve"> tag is a closing tag, indicating that we have finished the project and </w:t>
+      </w:r>
+      <w:proofErr w:type="gramStart"/>
+      <w:r>
+        <w:rPr>
+          <w:lang w:val="en-US"/>
+        </w:rPr>
+        <w:t>its</w:t>
+      </w:r>
+      <w:proofErr w:type="gramEnd"/>
+      <w:r>
+        <w:rPr>
+          <w:lang w:val="en-US"/>
+        </w:rPr>
+        <w:t xml:space="preserve"> tagged as final release.</w:t>
+      </w:r>
+    </w:p>
+    <w:p>
+      <w:pPr>
+        <w:rPr>
+          <w:lang w:val="en-US"/>
+        </w:rPr>
+      </w:pPr>
     </w:p>
     <w:p>
       <w:pPr>
@@ -9987,7 +10367,7 @@
           <w:lang w:val="en-US"/>
         </w:rPr>
       </w:pPr>
-      <w:bookmarkStart w:id="63" w:name="_Toc343502196"/>
+      <w:bookmarkStart w:id="63" w:name="_Toc343502519"/>
       <w:r>
         <w:rPr>
           <w:lang w:val="en-US"/>
@@ -10004,7 +10384,7 @@
           <w:lang w:val="en-US"/>
         </w:rPr>
       </w:pPr>
-      <w:bookmarkStart w:id="64" w:name="_Toc343502197"/>
+      <w:bookmarkStart w:id="64" w:name="_Toc343502520"/>
       <w:r>
         <w:rPr>
           <w:lang w:val="en-US"/>
@@ -10099,7 +10479,7 @@
           <w:lang w:val="en-US"/>
         </w:rPr>
       </w:pPr>
-      <w:bookmarkStart w:id="65" w:name="_Toc343502198"/>
+      <w:bookmarkStart w:id="65" w:name="_Toc343502521"/>
       <w:r>
         <w:rPr>
           <w:rStyle w:val="Overskrift3Tegn"/>
@@ -10413,7 +10793,7 @@
           <w:lang w:val="en-US"/>
         </w:rPr>
       </w:pPr>
-      <w:bookmarkStart w:id="66" w:name="_Toc343502199"/>
+      <w:bookmarkStart w:id="66" w:name="_Toc343502522"/>
       <w:r>
         <w:rPr>
           <w:lang w:val="en-US"/>
@@ -10432,7 +10812,14 @@
         <w:rPr>
           <w:lang w:val="en-US"/>
         </w:rPr>
-        <w:t>We decided that even though we only had two weeks from the time we began working on the project, we wanted to have multiple sprints to really try out the scrum method. Initially we planned on doing a total of 3 sprints, spanning 3 days each, starting on the 4</w:t>
+        <w:t xml:space="preserve">We decided that even though we only had two weeks from the time we began working on the project, we wanted to have multiple sprints to really try out the </w:t>
+      </w:r>
+      <w:r>
+        <w:rPr>
+          <w:lang w:val="en-US"/>
+        </w:rPr>
+        <w:lastRenderedPageBreak/>
+        <w:t>scrum method. Initially we planned on doing a total of 3 sprints, spanning 3 days each, starting on the 4</w:t>
       </w:r>
       <w:r>
         <w:rPr>
@@ -10458,14 +10845,7 @@
         <w:rPr>
           <w:lang w:val="en-US"/>
         </w:rPr>
-        <w:t xml:space="preserve"> of December and finally a </w:t>
-      </w:r>
-      <w:r>
-        <w:rPr>
-          <w:lang w:val="en-US"/>
-        </w:rPr>
-        <w:lastRenderedPageBreak/>
-        <w:t>release sprint spanning to the release date. However we had a one day break after each sprint moving the release sprint a bit.</w:t>
+        <w:t xml:space="preserve"> of December and finally a release sprint spanning to the release date. However we had a one day break after each sprint moving the release sprint a bit.</w:t>
       </w:r>
     </w:p>
     <w:p>
@@ -10475,7 +10855,7 @@
           <w:lang w:val="en-US"/>
         </w:rPr>
       </w:pPr>
-      <w:bookmarkStart w:id="67" w:name="_Toc343502200"/>
+      <w:bookmarkStart w:id="67" w:name="_Toc343502523"/>
       <w:r>
         <w:rPr>
           <w:rStyle w:val="Overskrift3Tegn"/>
@@ -10654,6 +11034,7 @@
         <w:rPr>
           <w:lang w:val="en-US"/>
         </w:rPr>
+        <w:lastRenderedPageBreak/>
         <w:t xml:space="preserve">However, we used a feature on </w:t>
       </w:r>
       <w:proofErr w:type="spellStart"/>
@@ -10697,14 +11078,13 @@
           <w:lang w:val="en-US"/>
         </w:rPr>
         <w:br/>
-        <w:t xml:space="preserve">The scrum-master chooses a story and everybody chooses how many points they </w:t>
-      </w:r>
-      <w:r>
-        <w:rPr>
-          <w:lang w:val="en-US"/>
-        </w:rPr>
-        <w:lastRenderedPageBreak/>
-        <w:t>think it’s worth, then the numbers are revealed, and a discussion of maximum 1 minute is initiated where the story is discussed, finally the scrum-master decides the amount of points the story should have, and next story is voted upon.</w:t>
+        <w:t>The scrum-master chooses a story and everybody chooses how many points they think it’s worth, then the numbers are revealed, and a discussion of maximum 1 minute is initiated where the story is discussed, finally the scrum-master decides the amount of points the story should have</w:t>
+      </w:r>
+      <w:r>
+        <w:rPr>
+          <w:lang w:val="en-US"/>
+        </w:rPr>
+        <w:t>, and next story is voted upon.</w:t>
       </w:r>
       <w:r>
         <w:rPr>
@@ -10712,12 +11092,6 @@
         </w:rPr>
         <w:br/>
       </w:r>
-      <w:r>
-        <w:rPr>
-          <w:lang w:val="en-US"/>
-        </w:rPr>
-        <w:br/>
-      </w:r>
       <w:proofErr w:type="spellStart"/>
       <w:r>
         <w:rPr>
@@ -10774,7 +11148,7 @@
           <w:rStyle w:val="Fodnotehenvisning"/>
           <w:lang w:val="en-US"/>
         </w:rPr>
-        <w:footnoteReference w:id="11"/>
+        <w:footnoteReference w:id="12"/>
       </w:r>
     </w:p>
     <w:p>
@@ -10936,6 +11310,7 @@
         <w:rPr>
           <w:lang w:val="en-US"/>
         </w:rPr>
+        <w:lastRenderedPageBreak/>
         <w:t>ScrumBoard</w:t>
       </w:r>
       <w:proofErr w:type="spellEnd"/>
@@ -10962,7 +11337,6 @@
         <w:rPr>
           <w:lang w:val="en-US"/>
         </w:rPr>
-        <w:lastRenderedPageBreak/>
         <w:t>In the start we very good at keeping the meetings very punctual but as we progressed the sharp meeting times got a bit more loose.</w:t>
       </w:r>
     </w:p>
@@ -11000,7 +11374,7 @@
           <w:lang w:val="en-US"/>
         </w:rPr>
       </w:pPr>
-      <w:bookmarkStart w:id="68" w:name="_Toc343502201"/>
+      <w:bookmarkStart w:id="68" w:name="_Toc343502524"/>
       <w:r>
         <w:rPr>
           <w:lang w:val="en-US"/>
@@ -11029,7 +11403,7 @@
           <w:lang w:val="en-US"/>
         </w:rPr>
       </w:pPr>
-      <w:bookmarkStart w:id="69" w:name="_Toc343502202"/>
+      <w:bookmarkStart w:id="69" w:name="_Toc343502525"/>
       <w:r>
         <w:rPr>
           <w:lang w:val="en-US"/>
@@ -11054,7 +11428,19 @@
         <w:rPr>
           <w:lang w:val="en-US"/>
         </w:rPr>
-        <w:t>After every sprint before we discussed the next sprint, we discussed how it went and what could have been better, and of course what we accomplished and furthermore</w:t>
+        <w:t>After every sprint</w:t>
+      </w:r>
+      <w:r>
+        <w:rPr>
+          <w:lang w:val="en-US"/>
+        </w:rPr>
+        <w:t>,</w:t>
+      </w:r>
+      <w:r>
+        <w:rPr>
+          <w:lang w:val="en-US"/>
+        </w:rPr>
+        <w:t xml:space="preserve"> before we discussed the next sprint, we discussed how it went and what could have been better, and of course what we accomplished and furthermore</w:t>
       </w:r>
       <w:r>
         <w:rPr>
@@ -11067,7 +11453,7 @@
           <w:rStyle w:val="Fodnotehenvisning"/>
           <w:lang w:val="en-US"/>
         </w:rPr>
-        <w:footnoteReference w:id="12"/>
+        <w:footnoteReference w:id="13"/>
       </w:r>
       <w:r>
         <w:rPr>
@@ -11079,7 +11465,19 @@
         <w:rPr>
           <w:lang w:val="en-US"/>
         </w:rPr>
-        <w:t>We all agreed that was a really nice way to catch up on what actually had been gone</w:t>
+        <w:t>We all agreed that was a really nice way to catc</w:t>
+      </w:r>
+      <w:r>
+        <w:rPr>
+          <w:lang w:val="en-US"/>
+        </w:rPr>
+        <w:t>h up on what actually had been d</w:t>
+      </w:r>
+      <w:r>
+        <w:rPr>
+          <w:lang w:val="en-US"/>
+        </w:rPr>
+        <w:t>one</w:t>
       </w:r>
       <w:r>
         <w:rPr>
@@ -11166,7 +11564,19 @@
           <w:lang w:val="en-US"/>
         </w:rPr>
         <w:lastRenderedPageBreak/>
-        <w:t>Usually you would have a stakeholder representing the firm at the workplace, which we of course could not have, for the same reason we didn’t experience that much big changes to the project, which is one of the aspects that scrum is built for, being good at adapting to changes.</w:t>
+        <w:t>Usually you would have a stakeholder representing the firm at the workplace, which we of course could not have, for the same reas</w:t>
+      </w:r>
+      <w:r>
+        <w:rPr>
+          <w:lang w:val="en-US"/>
+        </w:rPr>
+        <w:t>on we didn’t experience that many</w:t>
+      </w:r>
+      <w:r>
+        <w:rPr>
+          <w:lang w:val="en-US"/>
+        </w:rPr>
+        <w:t xml:space="preserve"> big changes to the project, which is one of the aspects that scrum is built for, being good at adapting to changes.</w:t>
       </w:r>
     </w:p>
     <w:p>
@@ -11176,7 +11586,7 @@
           <w:lang w:val="en-US"/>
         </w:rPr>
       </w:pPr>
-      <w:bookmarkStart w:id="70" w:name="_Toc343502203"/>
+      <w:bookmarkStart w:id="70" w:name="_Toc343502526"/>
       <w:r>
         <w:rPr>
           <w:lang w:val="en-US"/>
@@ -11198,7 +11608,7 @@
           <w:lang w:val="en-US"/>
         </w:rPr>
       </w:pPr>
-      <w:bookmarkStart w:id="71" w:name="_Toc343502204"/>
+      <w:bookmarkStart w:id="71" w:name="_Toc343502527"/>
       <w:r>
         <w:rPr>
           <w:lang w:val="en-US"/>
@@ -11223,7 +11633,19 @@
         <w:rPr>
           <w:lang w:val="en-US"/>
         </w:rPr>
-        <w:t xml:space="preserve">developing our program we had set up an architectural model of the interaction between the different modules in our program. And set up unit tests for the functions that were did not seem redundant to test </w:t>
+        <w:t>developing our program we had set up an architectural model of the interaction between the different modules in our program. And set up unit t</w:t>
+      </w:r>
+      <w:r>
+        <w:rPr>
+          <w:lang w:val="en-US"/>
+        </w:rPr>
+        <w:t>ests for the functions that</w:t>
+      </w:r>
+      <w:r>
+        <w:rPr>
+          <w:lang w:val="en-US"/>
+        </w:rPr>
+        <w:t xml:space="preserve"> did not seem redundant to test </w:t>
       </w:r>
       <w:proofErr w:type="gramStart"/>
       <w:r>
@@ -11250,7 +11672,19 @@
         <w:rPr>
           <w:lang w:val="en-US"/>
         </w:rPr>
-        <w:t>We have also overridden .</w:t>
+        <w:t>We have also overridden</w:t>
+      </w:r>
+      <w:r>
+        <w:rPr>
+          <w:lang w:val="en-US"/>
+        </w:rPr>
+        <w:t xml:space="preserve"> the</w:t>
+      </w:r>
+      <w:r>
+        <w:rPr>
+          <w:lang w:val="en-US"/>
+        </w:rPr>
+        <w:t xml:space="preserve"> .</w:t>
       </w:r>
       <w:proofErr w:type="gramStart"/>
       <w:r>
@@ -11264,7 +11698,19 @@
         <w:rPr>
           <w:lang w:val="en-US"/>
         </w:rPr>
-        <w:t xml:space="preserve">) methods for many classes to make testing easier, as it allows for easy comparison our custom classes. This was not done for all classes though, as comparison of fields like </w:t>
+        <w:t>) methods for many classes to make testing easier, as it allows for easy comparison</w:t>
+      </w:r>
+      <w:r>
+        <w:rPr>
+          <w:lang w:val="en-US"/>
+        </w:rPr>
+        <w:t xml:space="preserve"> of</w:t>
+      </w:r>
+      <w:r>
+        <w:rPr>
+          <w:lang w:val="en-US"/>
+        </w:rPr>
+        <w:t xml:space="preserve"> our custom classes. This was not done for all classes though, as comparison of fields like </w:t>
       </w:r>
       <w:proofErr w:type="spellStart"/>
       <w:r>
@@ -11314,6 +11760,21 @@
         <w:br/>
         <w:t>This was done for all functionality in our program, in all later sprints, but we have very little documentation on this, and as a consequence, we cannot provide a satisfactory amount of unit tests for our project.</w:t>
       </w:r>
+      <w:r>
+        <w:rPr>
+          <w:lang w:val="en-US"/>
+        </w:rPr>
+        <w:br/>
+        <w:t xml:space="preserve">Below is a test-run done on all tests that are in our </w:t>
+      </w:r>
+      <w:proofErr w:type="gramStart"/>
+      <w:r>
+        <w:rPr>
+          <w:lang w:val="en-US"/>
+        </w:rPr>
+        <w:t>project.</w:t>
+      </w:r>
+      <w:proofErr w:type="gramEnd"/>
     </w:p>
     <w:p>
       <w:pPr>
@@ -11378,7 +11839,7 @@
           <w:lang w:val="en-US"/>
         </w:rPr>
       </w:pPr>
-      <w:bookmarkStart w:id="72" w:name="_Toc343502205"/>
+      <w:bookmarkStart w:id="72" w:name="_Toc343502528"/>
       <w:r>
         <w:rPr>
           <w:lang w:val="en-US"/>
@@ -11397,7 +11858,19 @@
         <w:rPr>
           <w:lang w:val="en-US"/>
         </w:rPr>
-        <w:t xml:space="preserve">We have also made sure to test that our server can actually by hosted on computer, and then be accessed by a client from a different computer. There </w:t>
+        <w:t>We have also made sure to test that our server can actually by hosted on</w:t>
+      </w:r>
+      <w:r>
+        <w:rPr>
+          <w:lang w:val="en-US"/>
+        </w:rPr>
+        <w:t xml:space="preserve"> a</w:t>
+      </w:r>
+      <w:r>
+        <w:rPr>
+          <w:lang w:val="en-US"/>
+        </w:rPr>
+        <w:t xml:space="preserve"> computer, and then be accessed by a client from a different computer. There </w:t>
       </w:r>
       <w:proofErr w:type="gramStart"/>
       <w:r>
@@ -11447,7 +11920,7 @@
           <w:lang w:val="en-US"/>
         </w:rPr>
       </w:pPr>
-      <w:bookmarkStart w:id="73" w:name="_Toc343502206"/>
+      <w:bookmarkStart w:id="73" w:name="_Toc343502529"/>
       <w:r>
         <w:rPr>
           <w:lang w:val="en-US"/>
@@ -11479,7 +11952,7 @@
           <w:rStyle w:val="Fodnotehenvisning"/>
           <w:lang w:val="en-US"/>
         </w:rPr>
-        <w:footnoteReference w:id="13"/>
+        <w:footnoteReference w:id="14"/>
       </w:r>
       <w:r>
         <w:rPr>
@@ -11509,7 +11982,7 @@
           <w:lang w:val="en-US"/>
         </w:rPr>
       </w:pPr>
-      <w:bookmarkStart w:id="74" w:name="_Toc343502207"/>
+      <w:bookmarkStart w:id="74" w:name="_Toc343502530"/>
       <w:r>
         <w:rPr>
           <w:lang w:val="en-US"/>
@@ -11538,7 +12011,7 @@
           <w:lang w:val="en-US"/>
         </w:rPr>
       </w:pPr>
-      <w:bookmarkStart w:id="75" w:name="_Toc343502208"/>
+      <w:bookmarkStart w:id="75" w:name="_Toc343502531"/>
       <w:proofErr w:type="spellStart"/>
       <w:r>
         <w:rPr>
@@ -11714,11 +12187,20 @@
           <w:lang w:val="en-US"/>
         </w:rPr>
       </w:pPr>
+    </w:p>
+    <w:p>
+      <w:pPr>
+        <w:pStyle w:val="Undertitel"/>
+        <w:rPr>
+          <w:lang w:val="en-US"/>
+        </w:rPr>
+      </w:pPr>
       <w:proofErr w:type="spellStart"/>
       <w:r>
         <w:rPr>
           <w:lang w:val="en-US"/>
         </w:rPr>
+        <w:lastRenderedPageBreak/>
         <w:t>Unshare</w:t>
       </w:r>
       <w:proofErr w:type="spellEnd"/>
@@ -11739,7 +12221,6 @@
         <w:rPr>
           <w:lang w:val="en-US"/>
         </w:rPr>
-        <w:lastRenderedPageBreak/>
         <w:t>Wouldn’t be hard to implement, but if we had more time we would have implemented it, in a similar fashion as the way we share projects.</w:t>
       </w:r>
     </w:p>
@@ -11772,12 +12253,205 @@
     </w:p>
     <w:p>
       <w:pPr>
+        <w:pStyle w:val="Overskrift3"/>
+        <w:rPr>
+          <w:lang w:val="en-US"/>
+        </w:rPr>
+      </w:pPr>
+      <w:r>
+        <w:rPr>
+          <w:lang w:val="en-US"/>
+        </w:rPr>
+        <w:t>Offline Client</w:t>
+      </w:r>
+    </w:p>
+    <w:p>
+      <w:pPr>
+        <w:pStyle w:val="Undertitel"/>
+        <w:rPr>
+          <w:lang w:val="en-US"/>
+        </w:rPr>
+      </w:pPr>
+      <w:r>
+        <w:rPr>
+          <w:lang w:val="en-US"/>
+        </w:rPr>
+        <w:t>Better access control</w:t>
+      </w:r>
+    </w:p>
+    <w:p>
+      <w:pPr>
+        <w:rPr>
+          <w:lang w:val="en-US"/>
+        </w:rPr>
+      </w:pPr>
+      <w:r>
+        <w:rPr>
+          <w:lang w:val="en-US"/>
+        </w:rPr>
+        <w:t>In the current state, the user profiles serve only as a concept, since anyone can chose who to log in as. We have made a little project access control in the server, but having users log in with a password, and having the server properly enforce who can and cannot access a project is much desirable.</w:t>
+      </w:r>
+    </w:p>
+    <w:p>
+      <w:pPr>
+        <w:pStyle w:val="Overskrift3"/>
+        <w:rPr>
+          <w:lang w:val="en-US"/>
+        </w:rPr>
+      </w:pPr>
+      <w:r>
+        <w:rPr>
+          <w:lang w:val="en-US"/>
+        </w:rPr>
+        <w:t>General</w:t>
+      </w:r>
+    </w:p>
+    <w:p>
+      <w:pPr>
+        <w:pStyle w:val="Undertitel"/>
+        <w:rPr>
+          <w:lang w:val="en-US"/>
+        </w:rPr>
+      </w:pPr>
+      <w:r>
+        <w:rPr>
+          <w:lang w:val="en-US"/>
+        </w:rPr>
+        <w:t>Better editor functionality</w:t>
+      </w:r>
+    </w:p>
+    <w:p>
+      <w:pPr>
+        <w:rPr>
+          <w:lang w:val="en-US"/>
+        </w:rPr>
+      </w:pPr>
+      <w:r>
+        <w:rPr>
+          <w:lang w:val="en-US"/>
+        </w:rPr>
+        <w:t>The editor only shows plain text now. Having the basic text processor functionality as different fonts, font sizes and similar functions would definitely raise the functionality of the program.</w:t>
+      </w:r>
+    </w:p>
+    <w:p>
+      <w:pPr>
+        <w:pStyle w:val="Undertitel"/>
+        <w:rPr>
+          <w:lang w:val="en-US"/>
+        </w:rPr>
+      </w:pPr>
+      <w:r>
+        <w:rPr>
+          <w:lang w:val="en-US"/>
+        </w:rPr>
+        <w:t>Improved Log</w:t>
+      </w:r>
+    </w:p>
+    <w:p>
+      <w:pPr>
+        <w:rPr>
+          <w:lang w:val="en-US"/>
+        </w:rPr>
+      </w:pPr>
+      <w:r>
+        <w:rPr>
+          <w:lang w:val="en-US"/>
+        </w:rPr>
+        <w:t xml:space="preserve">We would have liked to be able to make our </w:t>
+      </w:r>
+      <w:proofErr w:type="spellStart"/>
+      <w:r>
+        <w:rPr>
+          <w:lang w:val="en-US"/>
+        </w:rPr>
+        <w:t>documentLog</w:t>
+      </w:r>
+      <w:proofErr w:type="spellEnd"/>
+      <w:r>
+        <w:rPr>
+          <w:lang w:val="en-US"/>
+        </w:rPr>
+        <w:t xml:space="preserve"> prettier, with some color markup of the different kinds of entries and general improved readability.</w:t>
+      </w:r>
+    </w:p>
+    <w:p>
+      <w:pPr>
+        <w:pStyle w:val="Undertitel"/>
+        <w:rPr>
+          <w:lang w:val="en-US"/>
+        </w:rPr>
+      </w:pPr>
+      <w:r>
+        <w:rPr>
+          <w:lang w:val="en-US"/>
+        </w:rPr>
+        <w:t>Document Rollback support</w:t>
+      </w:r>
+    </w:p>
+    <w:p>
+      <w:pPr>
+        <w:rPr>
+          <w:lang w:val="en-US"/>
+        </w:rPr>
+      </w:pPr>
+      <w:r>
+        <w:rPr>
+          <w:lang w:val="en-US"/>
+        </w:rPr>
+        <w:t xml:space="preserve">Seeing as we save all the changes in a log, we could in theory implement some rollback support, </w:t>
+      </w:r>
+      <w:proofErr w:type="gramStart"/>
+      <w:r>
+        <w:rPr>
+          <w:lang w:val="en-US"/>
+        </w:rPr>
+        <w:t>backtracking</w:t>
+      </w:r>
+      <w:proofErr w:type="gramEnd"/>
+      <w:r>
+        <w:rPr>
+          <w:lang w:val="en-US"/>
+        </w:rPr>
+        <w:t xml:space="preserve"> the changes and set the document back to an earlier stage. </w:t>
+      </w:r>
+      <w:proofErr w:type="gramStart"/>
+      <w:r>
+        <w:rPr>
+          <w:lang w:val="en-US"/>
+        </w:rPr>
+        <w:t>Which would be a cool feature to have.</w:t>
+      </w:r>
+      <w:proofErr w:type="gramEnd"/>
+    </w:p>
+    <w:p>
+      <w:pPr>
+        <w:rPr>
+          <w:lang w:val="en-US"/>
+        </w:rPr>
+      </w:pPr>
+    </w:p>
+    <w:p>
+      <w:pPr>
+        <w:rPr>
+          <w:lang w:val="en-US"/>
+        </w:rPr>
+      </w:pPr>
+    </w:p>
+    <w:p>
+      <w:pPr>
+        <w:rPr>
+          <w:lang w:val="en-US"/>
+        </w:rPr>
+      </w:pPr>
+    </w:p>
+    <w:p>
+      <w:pPr>
         <w:pStyle w:val="Overskrift1"/>
         <w:rPr>
           <w:lang w:val="en-US"/>
         </w:rPr>
       </w:pPr>
-      <w:bookmarkStart w:id="76" w:name="_Toc343502209"/>
+      <w:bookmarkStart w:id="76" w:name="_Toc343502532"/>
       <w:r>
         <w:rPr>
           <w:lang w:val="en-US"/>
@@ -11998,7 +12672,7 @@
               </w14:shadow>
               <w14:numForm w14:val="oldStyle"/>
             </w:rPr>
-            <w:t>28</w:t>
+            <w:t>16</w:t>
           </w:r>
           <w:r>
             <w:rPr>
@@ -12259,7 +12933,13 @@
         <w:rPr>
           <w:lang w:val="en-US"/>
         </w:rPr>
-        <w:t xml:space="preserve"> Our class diagram can be found in appendix 6.</w:t>
+        <w:t xml:space="preserve"> </w:t>
+      </w:r>
+      <w:r>
+        <w:rPr>
+          <w:lang w:val="en-US"/>
+        </w:rPr>
+        <w:t>Our glossary can be found in appendix 12.</w:t>
       </w:r>
     </w:p>
   </w:footnote>
@@ -12281,13 +12961,7 @@
         <w:rPr>
           <w:lang w:val="en-US"/>
         </w:rPr>
-        <w:t xml:space="preserve"> </w:t>
-      </w:r>
-      <w:r>
-        <w:rPr>
-          <w:lang w:val="en-US"/>
-        </w:rPr>
-        <w:t>See appendix 6 for our class diagram.</w:t>
+        <w:t xml:space="preserve"> Our class diagram can be found in appendix 6.</w:t>
       </w:r>
     </w:p>
   </w:footnote>
@@ -12315,7 +12989,7 @@
         <w:rPr>
           <w:lang w:val="en-US"/>
         </w:rPr>
-        <w:t>See appendix 2 for our domain model.</w:t>
+        <w:t>See appendix 6 for our class diagram.</w:t>
       </w:r>
     </w:p>
   </w:footnote>
@@ -12343,7 +13017,7 @@
         <w:rPr>
           <w:lang w:val="en-US"/>
         </w:rPr>
-        <w:t>See appendix 6 for our class diagram.</w:t>
+        <w:t>See appendix 2 for our domain model.</w:t>
       </w:r>
     </w:p>
   </w:footnote>
@@ -12371,7 +13045,7 @@
         <w:rPr>
           <w:lang w:val="en-US"/>
         </w:rPr>
-        <w:t>See appendix 9 for our package diagram.</w:t>
+        <w:t>See appendix 6 for our class diagram.</w:t>
       </w:r>
     </w:p>
   </w:footnote>
@@ -12399,7 +13073,7 @@
         <w:rPr>
           <w:lang w:val="en-US"/>
         </w:rPr>
-        <w:t>See appendix 3 for our SSD’s.</w:t>
+        <w:t>See appendix 9 for our package diagram.</w:t>
       </w:r>
     </w:p>
   </w:footnote>
@@ -12421,7 +13095,13 @@
         <w:rPr>
           <w:lang w:val="en-US"/>
         </w:rPr>
-        <w:t xml:space="preserve"> These can be found in appendix 4.</w:t>
+        <w:t xml:space="preserve"> </w:t>
+      </w:r>
+      <w:r>
+        <w:rPr>
+          <w:lang w:val="en-US"/>
+        </w:rPr>
+        <w:t>See appendix 3 for our SSD’s.</w:t>
       </w:r>
     </w:p>
   </w:footnote>
@@ -12443,19 +13123,7 @@
         <w:rPr>
           <w:lang w:val="en-US"/>
         </w:rPr>
-        <w:t xml:space="preserve"> We have included the reviews and re</w:t>
-      </w:r>
-      <w:r>
-        <w:rPr>
-          <w:lang w:val="en-US"/>
-        </w:rPr>
-        <w:t>trospectives for each sprint in</w:t>
-      </w:r>
-      <w:r>
-        <w:rPr>
-          <w:lang w:val="en-US"/>
-        </w:rPr>
-        <w:t xml:space="preserve"> appendix 7.</w:t>
+        <w:t xml:space="preserve"> These can be found in appendix 4.</w:t>
       </w:r>
     </w:p>
   </w:footnote>
@@ -12477,13 +13145,41 @@
         <w:rPr>
           <w:lang w:val="en-US"/>
         </w:rPr>
-        <w:t xml:space="preserve"> </w:t>
-      </w:r>
-      <w:r>
-        <w:rPr>
-          <w:lang w:val="en-US"/>
-        </w:rPr>
-        <w:t>See appendix 10 and 11 for our user manuals.</w:t>
+        <w:t xml:space="preserve"> We have included the reviews and re</w:t>
+      </w:r>
+      <w:r>
+        <w:rPr>
+          <w:lang w:val="en-US"/>
+        </w:rPr>
+        <w:t>trospectives for each sprint in</w:t>
+      </w:r>
+      <w:r>
+        <w:rPr>
+          <w:lang w:val="en-US"/>
+        </w:rPr>
+        <w:t xml:space="preserve"> appendix 7.</w:t>
+      </w:r>
+    </w:p>
+  </w:footnote>
+  <w:footnote w:id="14">
+    <w:p>
+      <w:pPr>
+        <w:pStyle w:val="Fodnotetekst"/>
+        <w:rPr>
+          <w:lang w:val="en-US"/>
+        </w:rPr>
+      </w:pPr>
+      <w:r>
+        <w:rPr>
+          <w:rStyle w:val="Fodnotehenvisning"/>
+        </w:rPr>
+        <w:footnoteRef/>
+      </w:r>
+      <w:r>
+        <w:rPr>
+          <w:lang w:val="en-US"/>
+        </w:rPr>
+        <w:t xml:space="preserve"> See appendix 10 and 11 for our user manuals.</w:t>
       </w:r>
     </w:p>
   </w:footnote>
@@ -15468,9 +16164,10 @@
   <w:style w:type="paragraph" w:default="1" w:styleId="Normal">
     <w:name w:val="Normal"/>
     <w:qFormat/>
-    <w:rsid w:val="00C62B21"/>
+    <w:rsid w:val="0085644E"/>
     <w:pPr>
       <w:spacing w:line="360" w:lineRule="auto"/>
+      <w:ind w:firstLine="340"/>
     </w:pPr>
     <w:rPr>
       <w:rFonts w:ascii="Georgia" w:hAnsi="Georgia"/>
@@ -15532,7 +16229,7 @@
     <w:uiPriority w:val="9"/>
     <w:unhideWhenUsed/>
     <w:qFormat/>
-    <w:rsid w:val="00363BEB"/>
+    <w:rsid w:val="00CB7249"/>
     <w:pPr>
       <w:keepNext/>
       <w:keepLines/>
@@ -15543,7 +16240,7 @@
       <w:rFonts w:asciiTheme="majorHAnsi" w:eastAsiaTheme="majorEastAsia" w:hAnsiTheme="majorHAnsi" w:cstheme="majorBidi"/>
       <w:b/>
       <w:bCs/>
-      <w:color w:val="BFBFBF" w:themeColor="background1" w:themeShade="BF"/>
+      <w:color w:val="7F7F7F" w:themeColor="text1" w:themeTint="80"/>
       <w:sz w:val="28"/>
     </w:rPr>
   </w:style>
@@ -15731,12 +16428,12 @@
     <w:basedOn w:val="Standardskrifttypeiafsnit"/>
     <w:link w:val="Overskrift3"/>
     <w:uiPriority w:val="9"/>
-    <w:rsid w:val="00363BEB"/>
+    <w:rsid w:val="00CB7249"/>
     <w:rPr>
       <w:rFonts w:asciiTheme="majorHAnsi" w:eastAsiaTheme="majorEastAsia" w:hAnsiTheme="majorHAnsi" w:cstheme="majorBidi"/>
       <w:b/>
       <w:bCs/>
-      <w:color w:val="BFBFBF" w:themeColor="background1" w:themeShade="BF"/>
+      <w:color w:val="7F7F7F" w:themeColor="text1" w:themeTint="80"/>
       <w:sz w:val="28"/>
     </w:rPr>
   </w:style>
@@ -15791,17 +16488,18 @@
     <w:link w:val="UndertitelTegn"/>
     <w:uiPriority w:val="11"/>
     <w:qFormat/>
-    <w:rsid w:val="00363BEB"/>
+    <w:rsid w:val="00CB7249"/>
     <w:pPr>
       <w:numPr>
         <w:ilvl w:val="1"/>
       </w:numPr>
+      <w:ind w:firstLine="340"/>
     </w:pPr>
     <w:rPr>
       <w:rFonts w:asciiTheme="majorHAnsi" w:eastAsiaTheme="majorEastAsia" w:hAnsiTheme="majorHAnsi" w:cstheme="majorBidi"/>
       <w:i/>
       <w:iCs/>
-      <w:color w:val="A6A6A6" w:themeColor="background1" w:themeShade="A6"/>
+      <w:color w:val="808080" w:themeColor="background1" w:themeShade="80"/>
       <w:spacing w:val="15"/>
       <w:sz w:val="24"/>
       <w:szCs w:val="24"/>
@@ -15812,12 +16510,12 @@
     <w:basedOn w:val="Standardskrifttypeiafsnit"/>
     <w:link w:val="Undertitel"/>
     <w:uiPriority w:val="11"/>
-    <w:rsid w:val="00363BEB"/>
+    <w:rsid w:val="00CB7249"/>
     <w:rPr>
       <w:rFonts w:asciiTheme="majorHAnsi" w:eastAsiaTheme="majorEastAsia" w:hAnsiTheme="majorHAnsi" w:cstheme="majorBidi"/>
       <w:i/>
       <w:iCs/>
-      <w:color w:val="A6A6A6" w:themeColor="background1" w:themeShade="A6"/>
+      <w:color w:val="808080" w:themeColor="background1" w:themeShade="80"/>
       <w:spacing w:val="15"/>
       <w:sz w:val="24"/>
       <w:szCs w:val="24"/>
@@ -16193,9 +16891,10 @@
   <w:style w:type="paragraph" w:default="1" w:styleId="Normal">
     <w:name w:val="Normal"/>
     <w:qFormat/>
-    <w:rsid w:val="00C62B21"/>
+    <w:rsid w:val="0085644E"/>
     <w:pPr>
       <w:spacing w:line="360" w:lineRule="auto"/>
+      <w:ind w:firstLine="340"/>
     </w:pPr>
     <w:rPr>
       <w:rFonts w:ascii="Georgia" w:hAnsi="Georgia"/>
@@ -16257,7 +16956,7 @@
     <w:uiPriority w:val="9"/>
     <w:unhideWhenUsed/>
     <w:qFormat/>
-    <w:rsid w:val="00363BEB"/>
+    <w:rsid w:val="00CB7249"/>
     <w:pPr>
       <w:keepNext/>
       <w:keepLines/>
@@ -16268,7 +16967,7 @@
       <w:rFonts w:asciiTheme="majorHAnsi" w:eastAsiaTheme="majorEastAsia" w:hAnsiTheme="majorHAnsi" w:cstheme="majorBidi"/>
       <w:b/>
       <w:bCs/>
-      <w:color w:val="BFBFBF" w:themeColor="background1" w:themeShade="BF"/>
+      <w:color w:val="7F7F7F" w:themeColor="text1" w:themeTint="80"/>
       <w:sz w:val="28"/>
     </w:rPr>
   </w:style>
@@ -16456,12 +17155,12 @@
     <w:basedOn w:val="Standardskrifttypeiafsnit"/>
     <w:link w:val="Overskrift3"/>
     <w:uiPriority w:val="9"/>
-    <w:rsid w:val="00363BEB"/>
+    <w:rsid w:val="00CB7249"/>
     <w:rPr>
       <w:rFonts w:asciiTheme="majorHAnsi" w:eastAsiaTheme="majorEastAsia" w:hAnsiTheme="majorHAnsi" w:cstheme="majorBidi"/>
       <w:b/>
       <w:bCs/>
-      <w:color w:val="BFBFBF" w:themeColor="background1" w:themeShade="BF"/>
+      <w:color w:val="7F7F7F" w:themeColor="text1" w:themeTint="80"/>
       <w:sz w:val="28"/>
     </w:rPr>
   </w:style>
@@ -16516,17 +17215,18 @@
     <w:link w:val="UndertitelTegn"/>
     <w:uiPriority w:val="11"/>
     <w:qFormat/>
-    <w:rsid w:val="00363BEB"/>
+    <w:rsid w:val="00CB7249"/>
     <w:pPr>
       <w:numPr>
         <w:ilvl w:val="1"/>
       </w:numPr>
+      <w:ind w:firstLine="340"/>
     </w:pPr>
     <w:rPr>
       <w:rFonts w:asciiTheme="majorHAnsi" w:eastAsiaTheme="majorEastAsia" w:hAnsiTheme="majorHAnsi" w:cstheme="majorBidi"/>
       <w:i/>
       <w:iCs/>
-      <w:color w:val="A6A6A6" w:themeColor="background1" w:themeShade="A6"/>
+      <w:color w:val="808080" w:themeColor="background1" w:themeShade="80"/>
       <w:spacing w:val="15"/>
       <w:sz w:val="24"/>
       <w:szCs w:val="24"/>
@@ -16537,12 +17237,12 @@
     <w:basedOn w:val="Standardskrifttypeiafsnit"/>
     <w:link w:val="Undertitel"/>
     <w:uiPriority w:val="11"/>
-    <w:rsid w:val="00363BEB"/>
+    <w:rsid w:val="00CB7249"/>
     <w:rPr>
       <w:rFonts w:asciiTheme="majorHAnsi" w:eastAsiaTheme="majorEastAsia" w:hAnsiTheme="majorHAnsi" w:cstheme="majorBidi"/>
       <w:i/>
       <w:iCs/>
-      <w:color w:val="A6A6A6" w:themeColor="background1" w:themeShade="A6"/>
+      <w:color w:val="808080" w:themeColor="background1" w:themeShade="80"/>
       <w:spacing w:val="15"/>
       <w:sz w:val="24"/>
       <w:szCs w:val="24"/>
@@ -17049,7 +17749,7 @@
 </file>
 
 <file path=customXml/itemProps1.xml><?xml version="1.0" encoding="utf-8"?>
-<ds:datastoreItem xmlns:ds="http://schemas.openxmlformats.org/officeDocument/2006/customXml" ds:itemID="{059B498F-D505-4BEF-AE55-3DA8FEE0BB6E}">
+<ds:datastoreItem xmlns:ds="http://schemas.openxmlformats.org/officeDocument/2006/customXml" ds:itemID="{DF01FE24-AA88-4173-B317-DE498863897C}">
   <ds:schemaRefs>
     <ds:schemaRef ds:uri="http://schemas.openxmlformats.org/officeDocument/2006/bibliography"/>
   </ds:schemaRefs>

--- a/Artifacts/Rapport/Report.docx
+++ b/Artifacts/Rapport/Report.docx
@@ -45,7 +45,19 @@
         <w:rPr>
           <w:lang w:val="en-US"/>
         </w:rPr>
-        <w:t>We developed the program using the agile development method Scrum, which dictates rules about how and when development should be done.  This report serves as documentation to both document the software we have developed, and the development itself.</w:t>
+        <w:t xml:space="preserve">We developed the program using the agile development method Scrum, which dictates rules about how and when development should be done.  This report serves as documentation to both document the software we have developed, and the development </w:t>
+      </w:r>
+      <w:r>
+        <w:rPr>
+          <w:lang w:val="en-US"/>
+        </w:rPr>
+        <w:t xml:space="preserve">process </w:t>
+      </w:r>
+      <w:r>
+        <w:rPr>
+          <w:lang w:val="en-US"/>
+        </w:rPr>
+        <w:t>itself.</w:t>
       </w:r>
     </w:p>
     <w:p>
@@ -94,7 +106,7 @@
         <w:br w:type="page"/>
       </w:r>
     </w:p>
-    <w:bookmarkStart w:id="0" w:name="_Toc343502457" w:displacedByCustomXml="next"/>
+    <w:bookmarkStart w:id="0" w:name="_Toc343505879" w:displacedByCustomXml="next"/>
     <w:sdt>
       <w:sdtPr>
         <w:rPr>
@@ -159,7 +171,7 @@
             </w:rPr>
             <w:fldChar w:fldCharType="separate"/>
           </w:r>
-          <w:hyperlink w:anchor="_Toc343502457" w:history="1">
+          <w:hyperlink w:anchor="_Toc343505879" w:history="1">
             <w:r>
               <w:rPr>
                 <w:rStyle w:val="Hyperlink"/>
@@ -187,7 +199,7 @@
                 <w:noProof/>
                 <w:webHidden/>
               </w:rPr>
-              <w:instrText xml:space="preserve"> PAGEREF _Toc343502457 \h </w:instrText>
+              <w:instrText xml:space="preserve"> PAGEREF _Toc343505879 \h </w:instrText>
             </w:r>
             <w:r>
               <w:rPr>
@@ -230,7 +242,7 @@
               <w:lang w:eastAsia="da-DK"/>
             </w:rPr>
           </w:pPr>
-          <w:hyperlink w:anchor="_Toc343502458" w:history="1">
+          <w:hyperlink w:anchor="_Toc343505880" w:history="1">
             <w:r>
               <w:rPr>
                 <w:rStyle w:val="Hyperlink"/>
@@ -258,7 +270,7 @@
                 <w:noProof/>
                 <w:webHidden/>
               </w:rPr>
-              <w:instrText xml:space="preserve"> PAGEREF _Toc343502458 \h </w:instrText>
+              <w:instrText xml:space="preserve"> PAGEREF _Toc343505880 \h </w:instrText>
             </w:r>
             <w:r>
               <w:rPr>
@@ -278,7 +290,7 @@
                 <w:noProof/>
                 <w:webHidden/>
               </w:rPr>
-              <w:t>5</w:t>
+              <w:t>6</w:t>
             </w:r>
             <w:r>
               <w:rPr>
@@ -301,7 +313,7 @@
               <w:lang w:eastAsia="da-DK"/>
             </w:rPr>
           </w:pPr>
-          <w:hyperlink w:anchor="_Toc343502459" w:history="1">
+          <w:hyperlink w:anchor="_Toc343505881" w:history="1">
             <w:r>
               <w:rPr>
                 <w:rStyle w:val="Hyperlink"/>
@@ -329,7 +341,7 @@
                 <w:noProof/>
                 <w:webHidden/>
               </w:rPr>
-              <w:instrText xml:space="preserve"> PAGEREF _Toc343502459 \h </w:instrText>
+              <w:instrText xml:space="preserve"> PAGEREF _Toc343505881 \h </w:instrText>
             </w:r>
             <w:r>
               <w:rPr>
@@ -349,7 +361,7 @@
                 <w:noProof/>
                 <w:webHidden/>
               </w:rPr>
-              <w:t>5</w:t>
+              <w:t>6</w:t>
             </w:r>
             <w:r>
               <w:rPr>
@@ -372,7 +384,7 @@
               <w:lang w:eastAsia="da-DK"/>
             </w:rPr>
           </w:pPr>
-          <w:hyperlink w:anchor="_Toc343502460" w:history="1">
+          <w:hyperlink w:anchor="_Toc343505882" w:history="1">
             <w:r>
               <w:rPr>
                 <w:rStyle w:val="Hyperlink"/>
@@ -400,7 +412,7 @@
                 <w:noProof/>
                 <w:webHidden/>
               </w:rPr>
-              <w:instrText xml:space="preserve"> PAGEREF _Toc343502460 \h </w:instrText>
+              <w:instrText xml:space="preserve"> PAGEREF _Toc343505882 \h </w:instrText>
             </w:r>
             <w:r>
               <w:rPr>
@@ -420,7 +432,7 @@
                 <w:noProof/>
                 <w:webHidden/>
               </w:rPr>
-              <w:t>5</w:t>
+              <w:t>6</w:t>
             </w:r>
             <w:r>
               <w:rPr>
@@ -443,7 +455,7 @@
               <w:lang w:eastAsia="da-DK"/>
             </w:rPr>
           </w:pPr>
-          <w:hyperlink w:anchor="_Toc343502461" w:history="1">
+          <w:hyperlink w:anchor="_Toc343505883" w:history="1">
             <w:r>
               <w:rPr>
                 <w:rStyle w:val="Hyperlink"/>
@@ -471,7 +483,7 @@
                 <w:noProof/>
                 <w:webHidden/>
               </w:rPr>
-              <w:instrText xml:space="preserve"> PAGEREF _Toc343502461 \h </w:instrText>
+              <w:instrText xml:space="preserve"> PAGEREF _Toc343505883 \h </w:instrText>
             </w:r>
             <w:r>
               <w:rPr>
@@ -491,7 +503,7 @@
                 <w:noProof/>
                 <w:webHidden/>
               </w:rPr>
-              <w:t>5</w:t>
+              <w:t>6</w:t>
             </w:r>
             <w:r>
               <w:rPr>
@@ -514,7 +526,7 @@
               <w:lang w:eastAsia="da-DK"/>
             </w:rPr>
           </w:pPr>
-          <w:hyperlink w:anchor="_Toc343502462" w:history="1">
+          <w:hyperlink w:anchor="_Toc343505884" w:history="1">
             <w:r>
               <w:rPr>
                 <w:rStyle w:val="Hyperlink"/>
@@ -542,7 +554,7 @@
                 <w:noProof/>
                 <w:webHidden/>
               </w:rPr>
-              <w:instrText xml:space="preserve"> PAGEREF _Toc343502462 \h </w:instrText>
+              <w:instrText xml:space="preserve"> PAGEREF _Toc343505884 \h </w:instrText>
             </w:r>
             <w:r>
               <w:rPr>
@@ -562,7 +574,7 @@
                 <w:noProof/>
                 <w:webHidden/>
               </w:rPr>
-              <w:t>6</w:t>
+              <w:t>7</w:t>
             </w:r>
             <w:r>
               <w:rPr>
@@ -585,7 +597,7 @@
               <w:lang w:eastAsia="da-DK"/>
             </w:rPr>
           </w:pPr>
-          <w:hyperlink w:anchor="_Toc343502463" w:history="1">
+          <w:hyperlink w:anchor="_Toc343505885" w:history="1">
             <w:r>
               <w:rPr>
                 <w:rStyle w:val="Hyperlink"/>
@@ -613,7 +625,7 @@
                 <w:noProof/>
                 <w:webHidden/>
               </w:rPr>
-              <w:instrText xml:space="preserve"> PAGEREF _Toc343502463 \h </w:instrText>
+              <w:instrText xml:space="preserve"> PAGEREF _Toc343505885 \h </w:instrText>
             </w:r>
             <w:r>
               <w:rPr>
@@ -633,7 +645,7 @@
                 <w:noProof/>
                 <w:webHidden/>
               </w:rPr>
-              <w:t>6</w:t>
+              <w:t>7</w:t>
             </w:r>
             <w:r>
               <w:rPr>
@@ -656,7 +668,7 @@
               <w:lang w:eastAsia="da-DK"/>
             </w:rPr>
           </w:pPr>
-          <w:hyperlink w:anchor="_Toc343502464" w:history="1">
+          <w:hyperlink w:anchor="_Toc343505886" w:history="1">
             <w:r>
               <w:rPr>
                 <w:rStyle w:val="Hyperlink"/>
@@ -684,7 +696,7 @@
                 <w:noProof/>
                 <w:webHidden/>
               </w:rPr>
-              <w:instrText xml:space="preserve"> PAGEREF _Toc343502464 \h </w:instrText>
+              <w:instrText xml:space="preserve"> PAGEREF _Toc343505886 \h </w:instrText>
             </w:r>
             <w:r>
               <w:rPr>
@@ -704,7 +716,7 @@
                 <w:noProof/>
                 <w:webHidden/>
               </w:rPr>
-              <w:t>6</w:t>
+              <w:t>7</w:t>
             </w:r>
             <w:r>
               <w:rPr>
@@ -727,7 +739,7 @@
               <w:lang w:eastAsia="da-DK"/>
             </w:rPr>
           </w:pPr>
-          <w:hyperlink w:anchor="_Toc343502465" w:history="1">
+          <w:hyperlink w:anchor="_Toc343505887" w:history="1">
             <w:r>
               <w:rPr>
                 <w:rStyle w:val="Hyperlink"/>
@@ -755,7 +767,7 @@
                 <w:noProof/>
                 <w:webHidden/>
               </w:rPr>
-              <w:instrText xml:space="preserve"> PAGEREF _Toc343502465 \h </w:instrText>
+              <w:instrText xml:space="preserve"> PAGEREF _Toc343505887 \h </w:instrText>
             </w:r>
             <w:r>
               <w:rPr>
@@ -775,7 +787,7 @@
                 <w:noProof/>
                 <w:webHidden/>
               </w:rPr>
-              <w:t>6</w:t>
+              <w:t>7</w:t>
             </w:r>
             <w:r>
               <w:rPr>
@@ -798,7 +810,7 @@
               <w:lang w:eastAsia="da-DK"/>
             </w:rPr>
           </w:pPr>
-          <w:hyperlink w:anchor="_Toc343502466" w:history="1">
+          <w:hyperlink w:anchor="_Toc343505888" w:history="1">
             <w:r>
               <w:rPr>
                 <w:rStyle w:val="Hyperlink"/>
@@ -826,7 +838,7 @@
                 <w:noProof/>
                 <w:webHidden/>
               </w:rPr>
-              <w:instrText xml:space="preserve"> PAGEREF _Toc343502466 \h </w:instrText>
+              <w:instrText xml:space="preserve"> PAGEREF _Toc343505888 \h </w:instrText>
             </w:r>
             <w:r>
               <w:rPr>
@@ -846,7 +858,7 @@
                 <w:noProof/>
                 <w:webHidden/>
               </w:rPr>
-              <w:t>6</w:t>
+              <w:t>7</w:t>
             </w:r>
             <w:r>
               <w:rPr>
@@ -869,7 +881,7 @@
               <w:lang w:eastAsia="da-DK"/>
             </w:rPr>
           </w:pPr>
-          <w:hyperlink w:anchor="_Toc343502467" w:history="1">
+          <w:hyperlink w:anchor="_Toc343505889" w:history="1">
             <w:r>
               <w:rPr>
                 <w:rStyle w:val="Hyperlink"/>
@@ -897,7 +909,7 @@
                 <w:noProof/>
                 <w:webHidden/>
               </w:rPr>
-              <w:instrText xml:space="preserve"> PAGEREF _Toc343502467 \h </w:instrText>
+              <w:instrText xml:space="preserve"> PAGEREF _Toc343505889 \h </w:instrText>
             </w:r>
             <w:r>
               <w:rPr>
@@ -917,7 +929,7 @@
                 <w:noProof/>
                 <w:webHidden/>
               </w:rPr>
-              <w:t>6</w:t>
+              <w:t>7</w:t>
             </w:r>
             <w:r>
               <w:rPr>
@@ -940,7 +952,7 @@
               <w:lang w:eastAsia="da-DK"/>
             </w:rPr>
           </w:pPr>
-          <w:hyperlink w:anchor="_Toc343502468" w:history="1">
+          <w:hyperlink w:anchor="_Toc343505890" w:history="1">
             <w:r>
               <w:rPr>
                 <w:rStyle w:val="Hyperlink"/>
@@ -968,7 +980,7 @@
                 <w:noProof/>
                 <w:webHidden/>
               </w:rPr>
-              <w:instrText xml:space="preserve"> PAGEREF _Toc343502468 \h </w:instrText>
+              <w:instrText xml:space="preserve"> PAGEREF _Toc343505890 \h </w:instrText>
             </w:r>
             <w:r>
               <w:rPr>
@@ -988,7 +1000,7 @@
                 <w:noProof/>
                 <w:webHidden/>
               </w:rPr>
-              <w:t>6</w:t>
+              <w:t>7</w:t>
             </w:r>
             <w:r>
               <w:rPr>
@@ -1011,7 +1023,7 @@
               <w:lang w:eastAsia="da-DK"/>
             </w:rPr>
           </w:pPr>
-          <w:hyperlink w:anchor="_Toc343502469" w:history="1">
+          <w:hyperlink w:anchor="_Toc343505891" w:history="1">
             <w:r>
               <w:rPr>
                 <w:rStyle w:val="Hyperlink"/>
@@ -1039,7 +1051,7 @@
                 <w:noProof/>
                 <w:webHidden/>
               </w:rPr>
-              <w:instrText xml:space="preserve"> PAGEREF _Toc343502469 \h </w:instrText>
+              <w:instrText xml:space="preserve"> PAGEREF _Toc343505891 \h </w:instrText>
             </w:r>
             <w:r>
               <w:rPr>
@@ -1059,7 +1071,7 @@
                 <w:noProof/>
                 <w:webHidden/>
               </w:rPr>
-              <w:t>6</w:t>
+              <w:t>7</w:t>
             </w:r>
             <w:r>
               <w:rPr>
@@ -1082,7 +1094,7 @@
               <w:lang w:eastAsia="da-DK"/>
             </w:rPr>
           </w:pPr>
-          <w:hyperlink w:anchor="_Toc343502470" w:history="1">
+          <w:hyperlink w:anchor="_Toc343505892" w:history="1">
             <w:r>
               <w:rPr>
                 <w:rStyle w:val="Hyperlink"/>
@@ -1110,7 +1122,7 @@
                 <w:noProof/>
                 <w:webHidden/>
               </w:rPr>
-              <w:instrText xml:space="preserve"> PAGEREF _Toc343502470 \h </w:instrText>
+              <w:instrText xml:space="preserve"> PAGEREF _Toc343505892 \h </w:instrText>
             </w:r>
             <w:r>
               <w:rPr>
@@ -1130,7 +1142,7 @@
                 <w:noProof/>
                 <w:webHidden/>
               </w:rPr>
-              <w:t>6</w:t>
+              <w:t>7</w:t>
             </w:r>
             <w:r>
               <w:rPr>
@@ -1153,7 +1165,7 @@
               <w:lang w:eastAsia="da-DK"/>
             </w:rPr>
           </w:pPr>
-          <w:hyperlink w:anchor="_Toc343502471" w:history="1">
+          <w:hyperlink w:anchor="_Toc343505893" w:history="1">
             <w:r>
               <w:rPr>
                 <w:rStyle w:val="Hyperlink"/>
@@ -1181,7 +1193,7 @@
                 <w:noProof/>
                 <w:webHidden/>
               </w:rPr>
-              <w:instrText xml:space="preserve"> PAGEREF _Toc343502471 \h </w:instrText>
+              <w:instrText xml:space="preserve"> PAGEREF _Toc343505893 \h </w:instrText>
             </w:r>
             <w:r>
               <w:rPr>
@@ -1201,7 +1213,7 @@
                 <w:noProof/>
                 <w:webHidden/>
               </w:rPr>
-              <w:t>6</w:t>
+              <w:t>7</w:t>
             </w:r>
             <w:r>
               <w:rPr>
@@ -1224,7 +1236,7 @@
               <w:lang w:eastAsia="da-DK"/>
             </w:rPr>
           </w:pPr>
-          <w:hyperlink w:anchor="_Toc343502472" w:history="1">
+          <w:hyperlink w:anchor="_Toc343505894" w:history="1">
             <w:r>
               <w:rPr>
                 <w:rStyle w:val="Hyperlink"/>
@@ -1252,7 +1264,7 @@
                 <w:noProof/>
                 <w:webHidden/>
               </w:rPr>
-              <w:instrText xml:space="preserve"> PAGEREF _Toc343502472 \h </w:instrText>
+              <w:instrText xml:space="preserve"> PAGEREF _Toc343505894 \h </w:instrText>
             </w:r>
             <w:r>
               <w:rPr>
@@ -1272,7 +1284,7 @@
                 <w:noProof/>
                 <w:webHidden/>
               </w:rPr>
-              <w:t>6</w:t>
+              <w:t>7</w:t>
             </w:r>
             <w:r>
               <w:rPr>
@@ -1295,7 +1307,7 @@
               <w:lang w:eastAsia="da-DK"/>
             </w:rPr>
           </w:pPr>
-          <w:hyperlink w:anchor="_Toc343502473" w:history="1">
+          <w:hyperlink w:anchor="_Toc343505895" w:history="1">
             <w:r>
               <w:rPr>
                 <w:rStyle w:val="Hyperlink"/>
@@ -1323,7 +1335,7 @@
                 <w:noProof/>
                 <w:webHidden/>
               </w:rPr>
-              <w:instrText xml:space="preserve"> PAGEREF _Toc343502473 \h </w:instrText>
+              <w:instrText xml:space="preserve"> PAGEREF _Toc343505895 \h </w:instrText>
             </w:r>
             <w:r>
               <w:rPr>
@@ -1343,7 +1355,7 @@
                 <w:noProof/>
                 <w:webHidden/>
               </w:rPr>
-              <w:t>6</w:t>
+              <w:t>7</w:t>
             </w:r>
             <w:r>
               <w:rPr>
@@ -1366,7 +1378,7 @@
               <w:lang w:eastAsia="da-DK"/>
             </w:rPr>
           </w:pPr>
-          <w:hyperlink w:anchor="_Toc343502474" w:history="1">
+          <w:hyperlink w:anchor="_Toc343505896" w:history="1">
             <w:r>
               <w:rPr>
                 <w:rStyle w:val="Hyperlink"/>
@@ -1394,7 +1406,7 @@
                 <w:noProof/>
                 <w:webHidden/>
               </w:rPr>
-              <w:instrText xml:space="preserve"> PAGEREF _Toc343502474 \h </w:instrText>
+              <w:instrText xml:space="preserve"> PAGEREF _Toc343505896 \h </w:instrText>
             </w:r>
             <w:r>
               <w:rPr>
@@ -1414,7 +1426,7 @@
                 <w:noProof/>
                 <w:webHidden/>
               </w:rPr>
-              <w:t>7</w:t>
+              <w:t>8</w:t>
             </w:r>
             <w:r>
               <w:rPr>
@@ -1437,7 +1449,7 @@
               <w:lang w:eastAsia="da-DK"/>
             </w:rPr>
           </w:pPr>
-          <w:hyperlink w:anchor="_Toc343502475" w:history="1">
+          <w:hyperlink w:anchor="_Toc343505897" w:history="1">
             <w:r>
               <w:rPr>
                 <w:rStyle w:val="Hyperlink"/>
@@ -1465,7 +1477,7 @@
                 <w:noProof/>
                 <w:webHidden/>
               </w:rPr>
-              <w:instrText xml:space="preserve"> PAGEREF _Toc343502475 \h </w:instrText>
+              <w:instrText xml:space="preserve"> PAGEREF _Toc343505897 \h </w:instrText>
             </w:r>
             <w:r>
               <w:rPr>
@@ -1485,7 +1497,7 @@
                 <w:noProof/>
                 <w:webHidden/>
               </w:rPr>
-              <w:t>7</w:t>
+              <w:t>8</w:t>
             </w:r>
             <w:r>
               <w:rPr>
@@ -1508,7 +1520,7 @@
               <w:lang w:eastAsia="da-DK"/>
             </w:rPr>
           </w:pPr>
-          <w:hyperlink w:anchor="_Toc343502476" w:history="1">
+          <w:hyperlink w:anchor="_Toc343505898" w:history="1">
             <w:r>
               <w:rPr>
                 <w:rStyle w:val="Hyperlink"/>
@@ -1536,7 +1548,7 @@
                 <w:noProof/>
                 <w:webHidden/>
               </w:rPr>
-              <w:instrText xml:space="preserve"> PAGEREF _Toc343502476 \h </w:instrText>
+              <w:instrText xml:space="preserve"> PAGEREF _Toc343505898 \h </w:instrText>
             </w:r>
             <w:r>
               <w:rPr>
@@ -1556,7 +1568,7 @@
                 <w:noProof/>
                 <w:webHidden/>
               </w:rPr>
-              <w:t>7</w:t>
+              <w:t>8</w:t>
             </w:r>
             <w:r>
               <w:rPr>
@@ -1579,7 +1591,7 @@
               <w:lang w:eastAsia="da-DK"/>
             </w:rPr>
           </w:pPr>
-          <w:hyperlink w:anchor="_Toc343502477" w:history="1">
+          <w:hyperlink w:anchor="_Toc343505899" w:history="1">
             <w:r>
               <w:rPr>
                 <w:rStyle w:val="Hyperlink"/>
@@ -1607,7 +1619,7 @@
                 <w:noProof/>
                 <w:webHidden/>
               </w:rPr>
-              <w:instrText xml:space="preserve"> PAGEREF _Toc343502477 \h </w:instrText>
+              <w:instrText xml:space="preserve"> PAGEREF _Toc343505899 \h </w:instrText>
             </w:r>
             <w:r>
               <w:rPr>
@@ -1627,7 +1639,7 @@
                 <w:noProof/>
                 <w:webHidden/>
               </w:rPr>
-              <w:t>7</w:t>
+              <w:t>8</w:t>
             </w:r>
             <w:r>
               <w:rPr>
@@ -1650,7 +1662,7 @@
               <w:lang w:eastAsia="da-DK"/>
             </w:rPr>
           </w:pPr>
-          <w:hyperlink w:anchor="_Toc343502478" w:history="1">
+          <w:hyperlink w:anchor="_Toc343505900" w:history="1">
             <w:r>
               <w:rPr>
                 <w:rStyle w:val="Hyperlink"/>
@@ -1678,7 +1690,7 @@
                 <w:noProof/>
                 <w:webHidden/>
               </w:rPr>
-              <w:instrText xml:space="preserve"> PAGEREF _Toc343502478 \h </w:instrText>
+              <w:instrText xml:space="preserve"> PAGEREF _Toc343505900 \h </w:instrText>
             </w:r>
             <w:r>
               <w:rPr>
@@ -1698,7 +1710,7 @@
                 <w:noProof/>
                 <w:webHidden/>
               </w:rPr>
-              <w:t>7</w:t>
+              <w:t>8</w:t>
             </w:r>
             <w:r>
               <w:rPr>
@@ -1721,7 +1733,7 @@
               <w:lang w:eastAsia="da-DK"/>
             </w:rPr>
           </w:pPr>
-          <w:hyperlink w:anchor="_Toc343502479" w:history="1">
+          <w:hyperlink w:anchor="_Toc343505901" w:history="1">
             <w:r>
               <w:rPr>
                 <w:rStyle w:val="Hyperlink"/>
@@ -1749,7 +1761,7 @@
                 <w:noProof/>
                 <w:webHidden/>
               </w:rPr>
-              <w:instrText xml:space="preserve"> PAGEREF _Toc343502479 \h </w:instrText>
+              <w:instrText xml:space="preserve"> PAGEREF _Toc343505901 \h </w:instrText>
             </w:r>
             <w:r>
               <w:rPr>
@@ -1769,7 +1781,7 @@
                 <w:noProof/>
                 <w:webHidden/>
               </w:rPr>
-              <w:t>7</w:t>
+              <w:t>8</w:t>
             </w:r>
             <w:r>
               <w:rPr>
@@ -1792,7 +1804,7 @@
               <w:lang w:eastAsia="da-DK"/>
             </w:rPr>
           </w:pPr>
-          <w:hyperlink w:anchor="_Toc343502480" w:history="1">
+          <w:hyperlink w:anchor="_Toc343505902" w:history="1">
             <w:r>
               <w:rPr>
                 <w:rStyle w:val="Hyperlink"/>
@@ -1820,7 +1832,7 @@
                 <w:noProof/>
                 <w:webHidden/>
               </w:rPr>
-              <w:instrText xml:space="preserve"> PAGEREF _Toc343502480 \h </w:instrText>
+              <w:instrText xml:space="preserve"> PAGEREF _Toc343505902 \h </w:instrText>
             </w:r>
             <w:r>
               <w:rPr>
@@ -1840,7 +1852,7 @@
                 <w:noProof/>
                 <w:webHidden/>
               </w:rPr>
-              <w:t>8</w:t>
+              <w:t>9</w:t>
             </w:r>
             <w:r>
               <w:rPr>
@@ -1863,7 +1875,7 @@
               <w:lang w:eastAsia="da-DK"/>
             </w:rPr>
           </w:pPr>
-          <w:hyperlink w:anchor="_Toc343502481" w:history="1">
+          <w:hyperlink w:anchor="_Toc343505903" w:history="1">
             <w:r>
               <w:rPr>
                 <w:rStyle w:val="Hyperlink"/>
@@ -1891,7 +1903,7 @@
                 <w:noProof/>
                 <w:webHidden/>
               </w:rPr>
-              <w:instrText xml:space="preserve"> PAGEREF _Toc343502481 \h </w:instrText>
+              <w:instrText xml:space="preserve"> PAGEREF _Toc343505903 \h </w:instrText>
             </w:r>
             <w:r>
               <w:rPr>
@@ -1911,7 +1923,7 @@
                 <w:noProof/>
                 <w:webHidden/>
               </w:rPr>
-              <w:t>8</w:t>
+              <w:t>9</w:t>
             </w:r>
             <w:r>
               <w:rPr>
@@ -1934,7 +1946,7 @@
               <w:lang w:eastAsia="da-DK"/>
             </w:rPr>
           </w:pPr>
-          <w:hyperlink w:anchor="_Toc343502482" w:history="1">
+          <w:hyperlink w:anchor="_Toc343505904" w:history="1">
             <w:r>
               <w:rPr>
                 <w:rStyle w:val="Hyperlink"/>
@@ -1962,7 +1974,7 @@
                 <w:noProof/>
                 <w:webHidden/>
               </w:rPr>
-              <w:instrText xml:space="preserve"> PAGEREF _Toc343502482 \h </w:instrText>
+              <w:instrText xml:space="preserve"> PAGEREF _Toc343505904 \h </w:instrText>
             </w:r>
             <w:r>
               <w:rPr>
@@ -1982,7 +1994,7 @@
                 <w:noProof/>
                 <w:webHidden/>
               </w:rPr>
-              <w:t>8</w:t>
+              <w:t>9</w:t>
             </w:r>
             <w:r>
               <w:rPr>
@@ -2005,7 +2017,7 @@
               <w:lang w:eastAsia="da-DK"/>
             </w:rPr>
           </w:pPr>
-          <w:hyperlink w:anchor="_Toc343502483" w:history="1">
+          <w:hyperlink w:anchor="_Toc343505905" w:history="1">
             <w:r>
               <w:rPr>
                 <w:rStyle w:val="Hyperlink"/>
@@ -2033,7 +2045,7 @@
                 <w:noProof/>
                 <w:webHidden/>
               </w:rPr>
-              <w:instrText xml:space="preserve"> PAGEREF _Toc343502483 \h </w:instrText>
+              <w:instrText xml:space="preserve"> PAGEREF _Toc343505905 \h </w:instrText>
             </w:r>
             <w:r>
               <w:rPr>
@@ -2053,7 +2065,7 @@
                 <w:noProof/>
                 <w:webHidden/>
               </w:rPr>
-              <w:t>8</w:t>
+              <w:t>9</w:t>
             </w:r>
             <w:r>
               <w:rPr>
@@ -2076,7 +2088,7 @@
               <w:lang w:eastAsia="da-DK"/>
             </w:rPr>
           </w:pPr>
-          <w:hyperlink w:anchor="_Toc343502484" w:history="1">
+          <w:hyperlink w:anchor="_Toc343505906" w:history="1">
             <w:r>
               <w:rPr>
                 <w:rStyle w:val="Hyperlink"/>
@@ -2104,7 +2116,7 @@
                 <w:noProof/>
                 <w:webHidden/>
               </w:rPr>
-              <w:instrText xml:space="preserve"> PAGEREF _Toc343502484 \h </w:instrText>
+              <w:instrText xml:space="preserve"> PAGEREF _Toc343505906 \h </w:instrText>
             </w:r>
             <w:r>
               <w:rPr>
@@ -2124,7 +2136,7 @@
                 <w:noProof/>
                 <w:webHidden/>
               </w:rPr>
-              <w:t>8</w:t>
+              <w:t>9</w:t>
             </w:r>
             <w:r>
               <w:rPr>
@@ -2147,7 +2159,7 @@
               <w:lang w:eastAsia="da-DK"/>
             </w:rPr>
           </w:pPr>
-          <w:hyperlink w:anchor="_Toc343502485" w:history="1">
+          <w:hyperlink w:anchor="_Toc343505907" w:history="1">
             <w:r>
               <w:rPr>
                 <w:rStyle w:val="Hyperlink"/>
@@ -2175,7 +2187,7 @@
                 <w:noProof/>
                 <w:webHidden/>
               </w:rPr>
-              <w:instrText xml:space="preserve"> PAGEREF _Toc343502485 \h </w:instrText>
+              <w:instrText xml:space="preserve"> PAGEREF _Toc343505907 \h </w:instrText>
             </w:r>
             <w:r>
               <w:rPr>
@@ -2195,7 +2207,7 @@
                 <w:noProof/>
                 <w:webHidden/>
               </w:rPr>
-              <w:t>8</w:t>
+              <w:t>9</w:t>
             </w:r>
             <w:r>
               <w:rPr>
@@ -2218,7 +2230,7 @@
               <w:lang w:eastAsia="da-DK"/>
             </w:rPr>
           </w:pPr>
-          <w:hyperlink w:anchor="_Toc343502486" w:history="1">
+          <w:hyperlink w:anchor="_Toc343505908" w:history="1">
             <w:r>
               <w:rPr>
                 <w:rStyle w:val="Hyperlink"/>
@@ -2246,7 +2258,7 @@
                 <w:noProof/>
                 <w:webHidden/>
               </w:rPr>
-              <w:instrText xml:space="preserve"> PAGEREF _Toc343502486 \h </w:instrText>
+              <w:instrText xml:space="preserve"> PAGEREF _Toc343505908 \h </w:instrText>
             </w:r>
             <w:r>
               <w:rPr>
@@ -2266,7 +2278,7 @@
                 <w:noProof/>
                 <w:webHidden/>
               </w:rPr>
-              <w:t>8</w:t>
+              <w:t>10</w:t>
             </w:r>
             <w:r>
               <w:rPr>
@@ -2289,7 +2301,7 @@
               <w:lang w:eastAsia="da-DK"/>
             </w:rPr>
           </w:pPr>
-          <w:hyperlink w:anchor="_Toc343502487" w:history="1">
+          <w:hyperlink w:anchor="_Toc343505909" w:history="1">
             <w:r>
               <w:rPr>
                 <w:rStyle w:val="Hyperlink"/>
@@ -2317,7 +2329,7 @@
                 <w:noProof/>
                 <w:webHidden/>
               </w:rPr>
-              <w:instrText xml:space="preserve"> PAGEREF _Toc343502487 \h </w:instrText>
+              <w:instrText xml:space="preserve"> PAGEREF _Toc343505909 \h </w:instrText>
             </w:r>
             <w:r>
               <w:rPr>
@@ -2337,7 +2349,7 @@
                 <w:noProof/>
                 <w:webHidden/>
               </w:rPr>
-              <w:t>9</w:t>
+              <w:t>10</w:t>
             </w:r>
             <w:r>
               <w:rPr>
@@ -2360,7 +2372,7 @@
               <w:lang w:eastAsia="da-DK"/>
             </w:rPr>
           </w:pPr>
-          <w:hyperlink w:anchor="_Toc343502488" w:history="1">
+          <w:hyperlink w:anchor="_Toc343505910" w:history="1">
             <w:r>
               <w:rPr>
                 <w:rStyle w:val="Hyperlink"/>
@@ -2388,7 +2400,7 @@
                 <w:noProof/>
                 <w:webHidden/>
               </w:rPr>
-              <w:instrText xml:space="preserve"> PAGEREF _Toc343502488 \h </w:instrText>
+              <w:instrText xml:space="preserve"> PAGEREF _Toc343505910 \h </w:instrText>
             </w:r>
             <w:r>
               <w:rPr>
@@ -2408,7 +2420,7 @@
                 <w:noProof/>
                 <w:webHidden/>
               </w:rPr>
-              <w:t>9</w:t>
+              <w:t>10</w:t>
             </w:r>
             <w:r>
               <w:rPr>
@@ -2431,7 +2443,7 @@
               <w:lang w:eastAsia="da-DK"/>
             </w:rPr>
           </w:pPr>
-          <w:hyperlink w:anchor="_Toc343502489" w:history="1">
+          <w:hyperlink w:anchor="_Toc343505911" w:history="1">
             <w:r>
               <w:rPr>
                 <w:rStyle w:val="Hyperlink"/>
@@ -2459,7 +2471,7 @@
                 <w:noProof/>
                 <w:webHidden/>
               </w:rPr>
-              <w:instrText xml:space="preserve"> PAGEREF _Toc343502489 \h </w:instrText>
+              <w:instrText xml:space="preserve"> PAGEREF _Toc343505911 \h </w:instrText>
             </w:r>
             <w:r>
               <w:rPr>
@@ -2479,7 +2491,7 @@
                 <w:noProof/>
                 <w:webHidden/>
               </w:rPr>
-              <w:t>9</w:t>
+              <w:t>10</w:t>
             </w:r>
             <w:r>
               <w:rPr>
@@ -2502,7 +2514,7 @@
               <w:lang w:eastAsia="da-DK"/>
             </w:rPr>
           </w:pPr>
-          <w:hyperlink w:anchor="_Toc343502490" w:history="1">
+          <w:hyperlink w:anchor="_Toc343505912" w:history="1">
             <w:r>
               <w:rPr>
                 <w:rStyle w:val="Hyperlink"/>
@@ -2530,7 +2542,7 @@
                 <w:noProof/>
                 <w:webHidden/>
               </w:rPr>
-              <w:instrText xml:space="preserve"> PAGEREF _Toc343502490 \h </w:instrText>
+              <w:instrText xml:space="preserve"> PAGEREF _Toc343505912 \h </w:instrText>
             </w:r>
             <w:r>
               <w:rPr>
@@ -2550,7 +2562,7 @@
                 <w:noProof/>
                 <w:webHidden/>
               </w:rPr>
-              <w:t>9</w:t>
+              <w:t>10</w:t>
             </w:r>
             <w:r>
               <w:rPr>
@@ -2573,7 +2585,7 @@
               <w:lang w:eastAsia="da-DK"/>
             </w:rPr>
           </w:pPr>
-          <w:hyperlink w:anchor="_Toc343502491" w:history="1">
+          <w:hyperlink w:anchor="_Toc343505913" w:history="1">
             <w:r>
               <w:rPr>
                 <w:rStyle w:val="Hyperlink"/>
@@ -2601,7 +2613,7 @@
                 <w:noProof/>
                 <w:webHidden/>
               </w:rPr>
-              <w:instrText xml:space="preserve"> PAGEREF _Toc343502491 \h </w:instrText>
+              <w:instrText xml:space="preserve"> PAGEREF _Toc343505913 \h </w:instrText>
             </w:r>
             <w:r>
               <w:rPr>
@@ -2621,7 +2633,7 @@
                 <w:noProof/>
                 <w:webHidden/>
               </w:rPr>
-              <w:t>9</w:t>
+              <w:t>10</w:t>
             </w:r>
             <w:r>
               <w:rPr>
@@ -2644,7 +2656,7 @@
               <w:lang w:eastAsia="da-DK"/>
             </w:rPr>
           </w:pPr>
-          <w:hyperlink w:anchor="_Toc343502492" w:history="1">
+          <w:hyperlink w:anchor="_Toc343505914" w:history="1">
             <w:r>
               <w:rPr>
                 <w:rStyle w:val="Hyperlink"/>
@@ -2672,7 +2684,7 @@
                 <w:noProof/>
                 <w:webHidden/>
               </w:rPr>
-              <w:instrText xml:space="preserve"> PAGEREF _Toc343502492 \h </w:instrText>
+              <w:instrText xml:space="preserve"> PAGEREF _Toc343505914 \h </w:instrText>
             </w:r>
             <w:r>
               <w:rPr>
@@ -2692,7 +2704,7 @@
                 <w:noProof/>
                 <w:webHidden/>
               </w:rPr>
-              <w:t>10</w:t>
+              <w:t>11</w:t>
             </w:r>
             <w:r>
               <w:rPr>
@@ -2715,7 +2727,7 @@
               <w:lang w:eastAsia="da-DK"/>
             </w:rPr>
           </w:pPr>
-          <w:hyperlink w:anchor="_Toc343502493" w:history="1">
+          <w:hyperlink w:anchor="_Toc343505915" w:history="1">
             <w:r>
               <w:rPr>
                 <w:rStyle w:val="Hyperlink"/>
@@ -2743,7 +2755,7 @@
                 <w:noProof/>
                 <w:webHidden/>
               </w:rPr>
-              <w:instrText xml:space="preserve"> PAGEREF _Toc343502493 \h </w:instrText>
+              <w:instrText xml:space="preserve"> PAGEREF _Toc343505915 \h </w:instrText>
             </w:r>
             <w:r>
               <w:rPr>
@@ -2763,7 +2775,7 @@
                 <w:noProof/>
                 <w:webHidden/>
               </w:rPr>
-              <w:t>10</w:t>
+              <w:t>11</w:t>
             </w:r>
             <w:r>
               <w:rPr>
@@ -2786,7 +2798,7 @@
               <w:lang w:eastAsia="da-DK"/>
             </w:rPr>
           </w:pPr>
-          <w:hyperlink w:anchor="_Toc343502494" w:history="1">
+          <w:hyperlink w:anchor="_Toc343505916" w:history="1">
             <w:r>
               <w:rPr>
                 <w:rStyle w:val="Hyperlink"/>
@@ -2814,7 +2826,7 @@
                 <w:noProof/>
                 <w:webHidden/>
               </w:rPr>
-              <w:instrText xml:space="preserve"> PAGEREF _Toc343502494 \h </w:instrText>
+              <w:instrText xml:space="preserve"> PAGEREF _Toc343505916 \h </w:instrText>
             </w:r>
             <w:r>
               <w:rPr>
@@ -2834,7 +2846,7 @@
                 <w:noProof/>
                 <w:webHidden/>
               </w:rPr>
-              <w:t>10</w:t>
+              <w:t>11</w:t>
             </w:r>
             <w:r>
               <w:rPr>
@@ -2857,7 +2869,7 @@
               <w:lang w:eastAsia="da-DK"/>
             </w:rPr>
           </w:pPr>
-          <w:hyperlink w:anchor="_Toc343502495" w:history="1">
+          <w:hyperlink w:anchor="_Toc343505917" w:history="1">
             <w:r>
               <w:rPr>
                 <w:rStyle w:val="Hyperlink"/>
@@ -2885,7 +2897,7 @@
                 <w:noProof/>
                 <w:webHidden/>
               </w:rPr>
-              <w:instrText xml:space="preserve"> PAGEREF _Toc343502495 \h </w:instrText>
+              <w:instrText xml:space="preserve"> PAGEREF _Toc343505917 \h </w:instrText>
             </w:r>
             <w:r>
               <w:rPr>
@@ -2905,7 +2917,7 @@
                 <w:noProof/>
                 <w:webHidden/>
               </w:rPr>
-              <w:t>10</w:t>
+              <w:t>11</w:t>
             </w:r>
             <w:r>
               <w:rPr>
@@ -2928,7 +2940,7 @@
               <w:lang w:eastAsia="da-DK"/>
             </w:rPr>
           </w:pPr>
-          <w:hyperlink w:anchor="_Toc343502496" w:history="1">
+          <w:hyperlink w:anchor="_Toc343505918" w:history="1">
             <w:r>
               <w:rPr>
                 <w:rStyle w:val="Hyperlink"/>
@@ -2956,7 +2968,7 @@
                 <w:noProof/>
                 <w:webHidden/>
               </w:rPr>
-              <w:instrText xml:space="preserve"> PAGEREF _Toc343502496 \h </w:instrText>
+              <w:instrText xml:space="preserve"> PAGEREF _Toc343505918 \h </w:instrText>
             </w:r>
             <w:r>
               <w:rPr>
@@ -2976,7 +2988,7 @@
                 <w:noProof/>
                 <w:webHidden/>
               </w:rPr>
-              <w:t>10</w:t>
+              <w:t>11</w:t>
             </w:r>
             <w:r>
               <w:rPr>
@@ -2999,7 +3011,7 @@
               <w:lang w:eastAsia="da-DK"/>
             </w:rPr>
           </w:pPr>
-          <w:hyperlink w:anchor="_Toc343502497" w:history="1">
+          <w:hyperlink w:anchor="_Toc343505919" w:history="1">
             <w:r>
               <w:rPr>
                 <w:rStyle w:val="Hyperlink"/>
@@ -3027,7 +3039,7 @@
                 <w:noProof/>
                 <w:webHidden/>
               </w:rPr>
-              <w:instrText xml:space="preserve"> PAGEREF _Toc343502497 \h </w:instrText>
+              <w:instrText xml:space="preserve"> PAGEREF _Toc343505919 \h </w:instrText>
             </w:r>
             <w:r>
               <w:rPr>
@@ -3047,7 +3059,7 @@
                 <w:noProof/>
                 <w:webHidden/>
               </w:rPr>
-              <w:t>10</w:t>
+              <w:t>11</w:t>
             </w:r>
             <w:r>
               <w:rPr>
@@ -3070,7 +3082,7 @@
               <w:lang w:eastAsia="da-DK"/>
             </w:rPr>
           </w:pPr>
-          <w:hyperlink w:anchor="_Toc343502498" w:history="1">
+          <w:hyperlink w:anchor="_Toc343505920" w:history="1">
             <w:r>
               <w:rPr>
                 <w:rStyle w:val="Hyperlink"/>
@@ -3098,7 +3110,7 @@
                 <w:noProof/>
                 <w:webHidden/>
               </w:rPr>
-              <w:instrText xml:space="preserve"> PAGEREF _Toc343502498 \h </w:instrText>
+              <w:instrText xml:space="preserve"> PAGEREF _Toc343505920 \h </w:instrText>
             </w:r>
             <w:r>
               <w:rPr>
@@ -3118,7 +3130,7 @@
                 <w:noProof/>
                 <w:webHidden/>
               </w:rPr>
-              <w:t>11</w:t>
+              <w:t>12</w:t>
             </w:r>
             <w:r>
               <w:rPr>
@@ -3141,7 +3153,7 @@
               <w:lang w:eastAsia="da-DK"/>
             </w:rPr>
           </w:pPr>
-          <w:hyperlink w:anchor="_Toc343502499" w:history="1">
+          <w:hyperlink w:anchor="_Toc343505921" w:history="1">
             <w:r>
               <w:rPr>
                 <w:rStyle w:val="Hyperlink"/>
@@ -3169,7 +3181,7 @@
                 <w:noProof/>
                 <w:webHidden/>
               </w:rPr>
-              <w:instrText xml:space="preserve"> PAGEREF _Toc343502499 \h </w:instrText>
+              <w:instrText xml:space="preserve"> PAGEREF _Toc343505921 \h </w:instrText>
             </w:r>
             <w:r>
               <w:rPr>
@@ -3189,7 +3201,7 @@
                 <w:noProof/>
                 <w:webHidden/>
               </w:rPr>
-              <w:t>11</w:t>
+              <w:t>12</w:t>
             </w:r>
             <w:r>
               <w:rPr>
@@ -3212,7 +3224,7 @@
               <w:lang w:eastAsia="da-DK"/>
             </w:rPr>
           </w:pPr>
-          <w:hyperlink w:anchor="_Toc343502500" w:history="1">
+          <w:hyperlink w:anchor="_Toc343505922" w:history="1">
             <w:r>
               <w:rPr>
                 <w:rStyle w:val="Hyperlink"/>
@@ -3240,7 +3252,7 @@
                 <w:noProof/>
                 <w:webHidden/>
               </w:rPr>
-              <w:instrText xml:space="preserve"> PAGEREF _Toc343502500 \h </w:instrText>
+              <w:instrText xml:space="preserve"> PAGEREF _Toc343505922 \h </w:instrText>
             </w:r>
             <w:r>
               <w:rPr>
@@ -3260,7 +3272,7 @@
                 <w:noProof/>
                 <w:webHidden/>
               </w:rPr>
-              <w:t>11</w:t>
+              <w:t>12</w:t>
             </w:r>
             <w:r>
               <w:rPr>
@@ -3283,7 +3295,7 @@
               <w:lang w:eastAsia="da-DK"/>
             </w:rPr>
           </w:pPr>
-          <w:hyperlink w:anchor="_Toc343502501" w:history="1">
+          <w:hyperlink w:anchor="_Toc343505923" w:history="1">
             <w:r>
               <w:rPr>
                 <w:rStyle w:val="Hyperlink"/>
@@ -3311,7 +3323,7 @@
                 <w:noProof/>
                 <w:webHidden/>
               </w:rPr>
-              <w:instrText xml:space="preserve"> PAGEREF _Toc343502501 \h </w:instrText>
+              <w:instrText xml:space="preserve"> PAGEREF _Toc343505923 \h </w:instrText>
             </w:r>
             <w:r>
               <w:rPr>
@@ -3331,7 +3343,7 @@
                 <w:noProof/>
                 <w:webHidden/>
               </w:rPr>
-              <w:t>11</w:t>
+              <w:t>12</w:t>
             </w:r>
             <w:r>
               <w:rPr>
@@ -3354,7 +3366,7 @@
               <w:lang w:eastAsia="da-DK"/>
             </w:rPr>
           </w:pPr>
-          <w:hyperlink w:anchor="_Toc343502502" w:history="1">
+          <w:hyperlink w:anchor="_Toc343505924" w:history="1">
             <w:r>
               <w:rPr>
                 <w:rStyle w:val="Hyperlink"/>
@@ -3382,7 +3394,7 @@
                 <w:noProof/>
                 <w:webHidden/>
               </w:rPr>
-              <w:instrText xml:space="preserve"> PAGEREF _Toc343502502 \h </w:instrText>
+              <w:instrText xml:space="preserve"> PAGEREF _Toc343505924 \h </w:instrText>
             </w:r>
             <w:r>
               <w:rPr>
@@ -3402,7 +3414,7 @@
                 <w:noProof/>
                 <w:webHidden/>
               </w:rPr>
-              <w:t>13</w:t>
+              <w:t>14</w:t>
             </w:r>
             <w:r>
               <w:rPr>
@@ -3425,7 +3437,7 @@
               <w:lang w:eastAsia="da-DK"/>
             </w:rPr>
           </w:pPr>
-          <w:hyperlink w:anchor="_Toc343502503" w:history="1">
+          <w:hyperlink w:anchor="_Toc343505925" w:history="1">
             <w:r>
               <w:rPr>
                 <w:rStyle w:val="Hyperlink"/>
@@ -3453,7 +3465,7 @@
                 <w:noProof/>
                 <w:webHidden/>
               </w:rPr>
-              <w:instrText xml:space="preserve"> PAGEREF _Toc343502503 \h </w:instrText>
+              <w:instrText xml:space="preserve"> PAGEREF _Toc343505925 \h </w:instrText>
             </w:r>
             <w:r>
               <w:rPr>
@@ -3473,7 +3485,7 @@
                 <w:noProof/>
                 <w:webHidden/>
               </w:rPr>
-              <w:t>13</w:t>
+              <w:t>14</w:t>
             </w:r>
             <w:r>
               <w:rPr>
@@ -3496,7 +3508,7 @@
               <w:lang w:eastAsia="da-DK"/>
             </w:rPr>
           </w:pPr>
-          <w:hyperlink w:anchor="_Toc343502504" w:history="1">
+          <w:hyperlink w:anchor="_Toc343505926" w:history="1">
             <w:r>
               <w:rPr>
                 <w:rStyle w:val="Hyperlink"/>
@@ -3524,7 +3536,7 @@
                 <w:noProof/>
                 <w:webHidden/>
               </w:rPr>
-              <w:instrText xml:space="preserve"> PAGEREF _Toc343502504 \h </w:instrText>
+              <w:instrText xml:space="preserve"> PAGEREF _Toc343505926 \h </w:instrText>
             </w:r>
             <w:r>
               <w:rPr>
@@ -3544,7 +3556,7 @@
                 <w:noProof/>
                 <w:webHidden/>
               </w:rPr>
-              <w:t>13</w:t>
+              <w:t>14</w:t>
             </w:r>
             <w:r>
               <w:rPr>
@@ -3567,7 +3579,7 @@
               <w:lang w:eastAsia="da-DK"/>
             </w:rPr>
           </w:pPr>
-          <w:hyperlink w:anchor="_Toc343502505" w:history="1">
+          <w:hyperlink w:anchor="_Toc343505927" w:history="1">
             <w:r>
               <w:rPr>
                 <w:rStyle w:val="Hyperlink"/>
@@ -3595,7 +3607,7 @@
                 <w:noProof/>
                 <w:webHidden/>
               </w:rPr>
-              <w:instrText xml:space="preserve"> PAGEREF _Toc343502505 \h </w:instrText>
+              <w:instrText xml:space="preserve"> PAGEREF _Toc343505927 \h </w:instrText>
             </w:r>
             <w:r>
               <w:rPr>
@@ -3615,7 +3627,7 @@
                 <w:noProof/>
                 <w:webHidden/>
               </w:rPr>
-              <w:t>15</w:t>
+              <w:t>16</w:t>
             </w:r>
             <w:r>
               <w:rPr>
@@ -3638,7 +3650,7 @@
               <w:lang w:eastAsia="da-DK"/>
             </w:rPr>
           </w:pPr>
-          <w:hyperlink w:anchor="_Toc343502506" w:history="1">
+          <w:hyperlink w:anchor="_Toc343505928" w:history="1">
             <w:r>
               <w:rPr>
                 <w:rStyle w:val="Hyperlink"/>
@@ -3666,7 +3678,7 @@
                 <w:noProof/>
                 <w:webHidden/>
               </w:rPr>
-              <w:instrText xml:space="preserve"> PAGEREF _Toc343502506 \h </w:instrText>
+              <w:instrText xml:space="preserve"> PAGEREF _Toc343505928 \h </w:instrText>
             </w:r>
             <w:r>
               <w:rPr>
@@ -3686,7 +3698,7 @@
                 <w:noProof/>
                 <w:webHidden/>
               </w:rPr>
-              <w:t>15</w:t>
+              <w:t>16</w:t>
             </w:r>
             <w:r>
               <w:rPr>
@@ -3709,7 +3721,7 @@
               <w:lang w:eastAsia="da-DK"/>
             </w:rPr>
           </w:pPr>
-          <w:hyperlink w:anchor="_Toc343502507" w:history="1">
+          <w:hyperlink w:anchor="_Toc343505929" w:history="1">
             <w:r>
               <w:rPr>
                 <w:rStyle w:val="Hyperlink"/>
@@ -3737,7 +3749,7 @@
                 <w:noProof/>
                 <w:webHidden/>
               </w:rPr>
-              <w:instrText xml:space="preserve"> PAGEREF _Toc343502507 \h </w:instrText>
+              <w:instrText xml:space="preserve"> PAGEREF _Toc343505929 \h </w:instrText>
             </w:r>
             <w:r>
               <w:rPr>
@@ -3757,7 +3769,7 @@
                 <w:noProof/>
                 <w:webHidden/>
               </w:rPr>
-              <w:t>15</w:t>
+              <w:t>16</w:t>
             </w:r>
             <w:r>
               <w:rPr>
@@ -3780,7 +3792,7 @@
               <w:lang w:eastAsia="da-DK"/>
             </w:rPr>
           </w:pPr>
-          <w:hyperlink w:anchor="_Toc343502508" w:history="1">
+          <w:hyperlink w:anchor="_Toc343505930" w:history="1">
             <w:r>
               <w:rPr>
                 <w:rStyle w:val="Hyperlink"/>
@@ -3808,7 +3820,7 @@
                 <w:noProof/>
                 <w:webHidden/>
               </w:rPr>
-              <w:instrText xml:space="preserve"> PAGEREF _Toc343502508 \h </w:instrText>
+              <w:instrText xml:space="preserve"> PAGEREF _Toc343505930 \h </w:instrText>
             </w:r>
             <w:r>
               <w:rPr>
@@ -3828,7 +3840,7 @@
                 <w:noProof/>
                 <w:webHidden/>
               </w:rPr>
-              <w:t>17</w:t>
+              <w:t>18</w:t>
             </w:r>
             <w:r>
               <w:rPr>
@@ -3851,7 +3863,7 @@
               <w:lang w:eastAsia="da-DK"/>
             </w:rPr>
           </w:pPr>
-          <w:hyperlink w:anchor="_Toc343502509" w:history="1">
+          <w:hyperlink w:anchor="_Toc343505931" w:history="1">
             <w:r>
               <w:rPr>
                 <w:rStyle w:val="Hyperlink"/>
@@ -3879,7 +3891,7 @@
                 <w:noProof/>
                 <w:webHidden/>
               </w:rPr>
-              <w:instrText xml:space="preserve"> PAGEREF _Toc343502509 \h </w:instrText>
+              <w:instrText xml:space="preserve"> PAGEREF _Toc343505931 \h </w:instrText>
             </w:r>
             <w:r>
               <w:rPr>
@@ -3899,7 +3911,7 @@
                 <w:noProof/>
                 <w:webHidden/>
               </w:rPr>
-              <w:t>18</w:t>
+              <w:t>19</w:t>
             </w:r>
             <w:r>
               <w:rPr>
@@ -3922,7 +3934,7 @@
               <w:lang w:eastAsia="da-DK"/>
             </w:rPr>
           </w:pPr>
-          <w:hyperlink w:anchor="_Toc343502510" w:history="1">
+          <w:hyperlink w:anchor="_Toc343505932" w:history="1">
             <w:r>
               <w:rPr>
                 <w:rStyle w:val="Hyperlink"/>
@@ -3950,7 +3962,7 @@
                 <w:noProof/>
                 <w:webHidden/>
               </w:rPr>
-              <w:instrText xml:space="preserve"> PAGEREF _Toc343502510 \h </w:instrText>
+              <w:instrText xml:space="preserve"> PAGEREF _Toc343505932 \h </w:instrText>
             </w:r>
             <w:r>
               <w:rPr>
@@ -3970,7 +3982,7 @@
                 <w:noProof/>
                 <w:webHidden/>
               </w:rPr>
-              <w:t>18</w:t>
+              <w:t>20</w:t>
             </w:r>
             <w:r>
               <w:rPr>
@@ -3993,7 +4005,7 @@
               <w:lang w:eastAsia="da-DK"/>
             </w:rPr>
           </w:pPr>
-          <w:hyperlink w:anchor="_Toc343502511" w:history="1">
+          <w:hyperlink w:anchor="_Toc343505933" w:history="1">
             <w:r>
               <w:rPr>
                 <w:rStyle w:val="Hyperlink"/>
@@ -4021,7 +4033,7 @@
                 <w:noProof/>
                 <w:webHidden/>
               </w:rPr>
-              <w:instrText xml:space="preserve"> PAGEREF _Toc343502511 \h </w:instrText>
+              <w:instrText xml:space="preserve"> PAGEREF _Toc343505933 \h </w:instrText>
             </w:r>
             <w:r>
               <w:rPr>
@@ -4041,7 +4053,7 @@
                 <w:noProof/>
                 <w:webHidden/>
               </w:rPr>
-              <w:t>19</w:t>
+              <w:t>20</w:t>
             </w:r>
             <w:r>
               <w:rPr>
@@ -4064,7 +4076,7 @@
               <w:lang w:eastAsia="da-DK"/>
             </w:rPr>
           </w:pPr>
-          <w:hyperlink w:anchor="_Toc343502512" w:history="1">
+          <w:hyperlink w:anchor="_Toc343505934" w:history="1">
             <w:r>
               <w:rPr>
                 <w:rStyle w:val="Hyperlink"/>
@@ -4092,7 +4104,7 @@
                 <w:noProof/>
                 <w:webHidden/>
               </w:rPr>
-              <w:instrText xml:space="preserve"> PAGEREF _Toc343502512 \h </w:instrText>
+              <w:instrText xml:space="preserve"> PAGEREF _Toc343505934 \h </w:instrText>
             </w:r>
             <w:r>
               <w:rPr>
@@ -4112,7 +4124,7 @@
                 <w:noProof/>
                 <w:webHidden/>
               </w:rPr>
-              <w:t>19</w:t>
+              <w:t>20</w:t>
             </w:r>
             <w:r>
               <w:rPr>
@@ -4135,7 +4147,7 @@
               <w:lang w:eastAsia="da-DK"/>
             </w:rPr>
           </w:pPr>
-          <w:hyperlink w:anchor="_Toc343502513" w:history="1">
+          <w:hyperlink w:anchor="_Toc343505935" w:history="1">
             <w:r>
               <w:rPr>
                 <w:rStyle w:val="Hyperlink"/>
@@ -4163,7 +4175,7 @@
                 <w:noProof/>
                 <w:webHidden/>
               </w:rPr>
-              <w:instrText xml:space="preserve"> PAGEREF _Toc343502513 \h </w:instrText>
+              <w:instrText xml:space="preserve"> PAGEREF _Toc343505935 \h </w:instrText>
             </w:r>
             <w:r>
               <w:rPr>
@@ -4183,7 +4195,7 @@
                 <w:noProof/>
                 <w:webHidden/>
               </w:rPr>
-              <w:t>19</w:t>
+              <w:t>20</w:t>
             </w:r>
             <w:r>
               <w:rPr>
@@ -4206,7 +4218,7 @@
               <w:lang w:eastAsia="da-DK"/>
             </w:rPr>
           </w:pPr>
-          <w:hyperlink w:anchor="_Toc343502514" w:history="1">
+          <w:hyperlink w:anchor="_Toc343505936" w:history="1">
             <w:r>
               <w:rPr>
                 <w:rStyle w:val="Hyperlink"/>
@@ -4234,7 +4246,7 @@
                 <w:noProof/>
                 <w:webHidden/>
               </w:rPr>
-              <w:instrText xml:space="preserve"> PAGEREF _Toc343502514 \h </w:instrText>
+              <w:instrText xml:space="preserve"> PAGEREF _Toc343505936 \h </w:instrText>
             </w:r>
             <w:r>
               <w:rPr>
@@ -4254,7 +4266,7 @@
                 <w:noProof/>
                 <w:webHidden/>
               </w:rPr>
-              <w:t>19</w:t>
+              <w:t>20</w:t>
             </w:r>
             <w:r>
               <w:rPr>
@@ -4277,7 +4289,7 @@
               <w:lang w:eastAsia="da-DK"/>
             </w:rPr>
           </w:pPr>
-          <w:hyperlink w:anchor="_Toc343502515" w:history="1">
+          <w:hyperlink w:anchor="_Toc343505937" w:history="1">
             <w:r>
               <w:rPr>
                 <w:rStyle w:val="Hyperlink"/>
@@ -4305,7 +4317,7 @@
                 <w:noProof/>
                 <w:webHidden/>
               </w:rPr>
-              <w:instrText xml:space="preserve"> PAGEREF _Toc343502515 \h </w:instrText>
+              <w:instrText xml:space="preserve"> PAGEREF _Toc343505937 \h </w:instrText>
             </w:r>
             <w:r>
               <w:rPr>
@@ -4325,7 +4337,7 @@
                 <w:noProof/>
                 <w:webHidden/>
               </w:rPr>
-              <w:t>19</w:t>
+              <w:t>20</w:t>
             </w:r>
             <w:r>
               <w:rPr>
@@ -4348,7 +4360,7 @@
               <w:lang w:eastAsia="da-DK"/>
             </w:rPr>
           </w:pPr>
-          <w:hyperlink w:anchor="_Toc343502516" w:history="1">
+          <w:hyperlink w:anchor="_Toc343505938" w:history="1">
             <w:r>
               <w:rPr>
                 <w:rStyle w:val="Hyperlink"/>
@@ -4376,7 +4388,7 @@
                 <w:noProof/>
                 <w:webHidden/>
               </w:rPr>
-              <w:instrText xml:space="preserve"> PAGEREF _Toc343502516 \h </w:instrText>
+              <w:instrText xml:space="preserve"> PAGEREF _Toc343505938 \h </w:instrText>
             </w:r>
             <w:r>
               <w:rPr>
@@ -4396,7 +4408,7 @@
                 <w:noProof/>
                 <w:webHidden/>
               </w:rPr>
-              <w:t>20</w:t>
+              <w:t>21</w:t>
             </w:r>
             <w:r>
               <w:rPr>
@@ -4419,7 +4431,7 @@
               <w:lang w:eastAsia="da-DK"/>
             </w:rPr>
           </w:pPr>
-          <w:hyperlink w:anchor="_Toc343502517" w:history="1">
+          <w:hyperlink w:anchor="_Toc343505939" w:history="1">
             <w:r>
               <w:rPr>
                 <w:rStyle w:val="Hyperlink"/>
@@ -4447,7 +4459,7 @@
                 <w:noProof/>
                 <w:webHidden/>
               </w:rPr>
-              <w:instrText xml:space="preserve"> PAGEREF _Toc343502517 \h </w:instrText>
+              <w:instrText xml:space="preserve"> PAGEREF _Toc343505939 \h </w:instrText>
             </w:r>
             <w:r>
               <w:rPr>
@@ -4467,7 +4479,7 @@
                 <w:noProof/>
                 <w:webHidden/>
               </w:rPr>
-              <w:t>20</w:t>
+              <w:t>21</w:t>
             </w:r>
             <w:r>
               <w:rPr>
@@ -4490,7 +4502,7 @@
               <w:lang w:eastAsia="da-DK"/>
             </w:rPr>
           </w:pPr>
-          <w:hyperlink w:anchor="_Toc343502518" w:history="1">
+          <w:hyperlink w:anchor="_Toc343505940" w:history="1">
             <w:r>
               <w:rPr>
                 <w:rStyle w:val="Hyperlink"/>
@@ -4518,7 +4530,7 @@
                 <w:noProof/>
                 <w:webHidden/>
               </w:rPr>
-              <w:instrText xml:space="preserve"> PAGEREF _Toc343502518 \h </w:instrText>
+              <w:instrText xml:space="preserve"> PAGEREF _Toc343505940 \h </w:instrText>
             </w:r>
             <w:r>
               <w:rPr>
@@ -4538,7 +4550,78 @@
                 <w:noProof/>
                 <w:webHidden/>
               </w:rPr>
-              <w:t>20</w:t>
+              <w:t>21</w:t>
+            </w:r>
+            <w:r>
+              <w:rPr>
+                <w:noProof/>
+                <w:webHidden/>
+              </w:rPr>
+              <w:fldChar w:fldCharType="end"/>
+            </w:r>
+          </w:hyperlink>
+        </w:p>
+        <w:p>
+          <w:pPr>
+            <w:pStyle w:val="Indholdsfortegnelse2"/>
+            <w:tabs>
+              <w:tab w:val="right" w:leader="dot" w:pos="8154"/>
+            </w:tabs>
+            <w:rPr>
+              <w:rFonts w:asciiTheme="minorHAnsi" w:eastAsiaTheme="minorEastAsia" w:hAnsiTheme="minorHAnsi"/>
+              <w:noProof/>
+              <w:lang w:eastAsia="da-DK"/>
+            </w:rPr>
+          </w:pPr>
+          <w:hyperlink w:anchor="_Toc343505941" w:history="1">
+            <w:r>
+              <w:rPr>
+                <w:rStyle w:val="Hyperlink"/>
+                <w:noProof/>
+                <w:lang w:val="en-US"/>
+              </w:rPr>
+              <w:t>Version Control</w:t>
+            </w:r>
+            <w:r>
+              <w:rPr>
+                <w:noProof/>
+                <w:webHidden/>
+              </w:rPr>
+              <w:tab/>
+            </w:r>
+            <w:r>
+              <w:rPr>
+                <w:noProof/>
+                <w:webHidden/>
+              </w:rPr>
+              <w:fldChar w:fldCharType="begin"/>
+            </w:r>
+            <w:r>
+              <w:rPr>
+                <w:noProof/>
+                <w:webHidden/>
+              </w:rPr>
+              <w:instrText xml:space="preserve"> PAGEREF _Toc343505941 \h </w:instrText>
+            </w:r>
+            <w:r>
+              <w:rPr>
+                <w:noProof/>
+                <w:webHidden/>
+              </w:rPr>
+            </w:r>
+            <w:r>
+              <w:rPr>
+                <w:noProof/>
+                <w:webHidden/>
+              </w:rPr>
+              <w:fldChar w:fldCharType="separate"/>
+            </w:r>
+            <w:r>
+              <w:rPr>
+                <w:noProof/>
+                <w:webHidden/>
+              </w:rPr>
+              <w:t>22</w:t>
             </w:r>
             <w:r>
               <w:rPr>
@@ -4561,7 +4644,7 @@
               <w:lang w:eastAsia="da-DK"/>
             </w:rPr>
           </w:pPr>
-          <w:hyperlink w:anchor="_Toc343502519" w:history="1">
+          <w:hyperlink w:anchor="_Toc343505942" w:history="1">
             <w:r>
               <w:rPr>
                 <w:rStyle w:val="Hyperlink"/>
@@ -4589,7 +4672,7 @@
                 <w:noProof/>
                 <w:webHidden/>
               </w:rPr>
-              <w:instrText xml:space="preserve"> PAGEREF _Toc343502519 \h </w:instrText>
+              <w:instrText xml:space="preserve"> PAGEREF _Toc343505942 \h </w:instrText>
             </w:r>
             <w:r>
               <w:rPr>
@@ -4609,7 +4692,7 @@
                 <w:noProof/>
                 <w:webHidden/>
               </w:rPr>
-              <w:t>21</w:t>
+              <w:t>23</w:t>
             </w:r>
             <w:r>
               <w:rPr>
@@ -4632,7 +4715,7 @@
               <w:lang w:eastAsia="da-DK"/>
             </w:rPr>
           </w:pPr>
-          <w:hyperlink w:anchor="_Toc343502520" w:history="1">
+          <w:hyperlink w:anchor="_Toc343505943" w:history="1">
             <w:r>
               <w:rPr>
                 <w:rStyle w:val="Hyperlink"/>
@@ -4660,7 +4743,7 @@
                 <w:noProof/>
                 <w:webHidden/>
               </w:rPr>
-              <w:instrText xml:space="preserve"> PAGEREF _Toc343502520 \h </w:instrText>
+              <w:instrText xml:space="preserve"> PAGEREF _Toc343505943 \h </w:instrText>
             </w:r>
             <w:r>
               <w:rPr>
@@ -4680,7 +4763,7 @@
                 <w:noProof/>
                 <w:webHidden/>
               </w:rPr>
-              <w:t>21</w:t>
+              <w:t>23</w:t>
             </w:r>
             <w:r>
               <w:rPr>
@@ -4703,7 +4786,7 @@
               <w:lang w:eastAsia="da-DK"/>
             </w:rPr>
           </w:pPr>
-          <w:hyperlink w:anchor="_Toc343502521" w:history="1">
+          <w:hyperlink w:anchor="_Toc343505944" w:history="1">
             <w:r>
               <w:rPr>
                 <w:rStyle w:val="Hyperlink"/>
@@ -4731,7 +4814,7 @@
                 <w:noProof/>
                 <w:webHidden/>
               </w:rPr>
-              <w:instrText xml:space="preserve"> PAGEREF _Toc343502521 \h </w:instrText>
+              <w:instrText xml:space="preserve"> PAGEREF _Toc343505944 \h </w:instrText>
             </w:r>
             <w:r>
               <w:rPr>
@@ -4751,7 +4834,7 @@
                 <w:noProof/>
                 <w:webHidden/>
               </w:rPr>
-              <w:t>21</w:t>
+              <w:t>23</w:t>
             </w:r>
             <w:r>
               <w:rPr>
@@ -4774,7 +4857,7 @@
               <w:lang w:eastAsia="da-DK"/>
             </w:rPr>
           </w:pPr>
-          <w:hyperlink w:anchor="_Toc343502522" w:history="1">
+          <w:hyperlink w:anchor="_Toc343505945" w:history="1">
             <w:r>
               <w:rPr>
                 <w:rStyle w:val="Hyperlink"/>
@@ -4802,7 +4885,7 @@
                 <w:noProof/>
                 <w:webHidden/>
               </w:rPr>
-              <w:instrText xml:space="preserve"> PAGEREF _Toc343502522 \h </w:instrText>
+              <w:instrText xml:space="preserve"> PAGEREF _Toc343505945 \h </w:instrText>
             </w:r>
             <w:r>
               <w:rPr>
@@ -4822,7 +4905,7 @@
                 <w:noProof/>
                 <w:webHidden/>
               </w:rPr>
-              <w:t>21</w:t>
+              <w:t>23</w:t>
             </w:r>
             <w:r>
               <w:rPr>
@@ -4845,7 +4928,7 @@
               <w:lang w:eastAsia="da-DK"/>
             </w:rPr>
           </w:pPr>
-          <w:hyperlink w:anchor="_Toc343502523" w:history="1">
+          <w:hyperlink w:anchor="_Toc343505946" w:history="1">
             <w:r>
               <w:rPr>
                 <w:rStyle w:val="Hyperlink"/>
@@ -4873,7 +4956,7 @@
                 <w:noProof/>
                 <w:webHidden/>
               </w:rPr>
-              <w:instrText xml:space="preserve"> PAGEREF _Toc343502523 \h </w:instrText>
+              <w:instrText xml:space="preserve"> PAGEREF _Toc343505946 \h </w:instrText>
             </w:r>
             <w:r>
               <w:rPr>
@@ -4893,7 +4976,7 @@
                 <w:noProof/>
                 <w:webHidden/>
               </w:rPr>
-              <w:t>22</w:t>
+              <w:t>24</w:t>
             </w:r>
             <w:r>
               <w:rPr>
@@ -4916,7 +4999,7 @@
               <w:lang w:eastAsia="da-DK"/>
             </w:rPr>
           </w:pPr>
-          <w:hyperlink w:anchor="_Toc343502524" w:history="1">
+          <w:hyperlink w:anchor="_Toc343505947" w:history="1">
             <w:r>
               <w:rPr>
                 <w:rStyle w:val="Hyperlink"/>
@@ -4944,7 +5027,7 @@
                 <w:noProof/>
                 <w:webHidden/>
               </w:rPr>
-              <w:instrText xml:space="preserve"> PAGEREF _Toc343502524 \h </w:instrText>
+              <w:instrText xml:space="preserve"> PAGEREF _Toc343505947 \h </w:instrText>
             </w:r>
             <w:r>
               <w:rPr>
@@ -4964,7 +5047,7 @@
                 <w:noProof/>
                 <w:webHidden/>
               </w:rPr>
-              <w:t>24</w:t>
+              <w:t>26</w:t>
             </w:r>
             <w:r>
               <w:rPr>
@@ -4987,7 +5070,7 @@
               <w:lang w:eastAsia="da-DK"/>
             </w:rPr>
           </w:pPr>
-          <w:hyperlink w:anchor="_Toc343502525" w:history="1">
+          <w:hyperlink w:anchor="_Toc343505948" w:history="1">
             <w:r>
               <w:rPr>
                 <w:rStyle w:val="Hyperlink"/>
@@ -5015,7 +5098,7 @@
                 <w:noProof/>
                 <w:webHidden/>
               </w:rPr>
-              <w:instrText xml:space="preserve"> PAGEREF _Toc343502525 \h </w:instrText>
+              <w:instrText xml:space="preserve"> PAGEREF _Toc343505948 \h </w:instrText>
             </w:r>
             <w:r>
               <w:rPr>
@@ -5035,7 +5118,7 @@
                 <w:noProof/>
                 <w:webHidden/>
               </w:rPr>
-              <w:t>24</w:t>
+              <w:t>26</w:t>
             </w:r>
             <w:r>
               <w:rPr>
@@ -5058,7 +5141,7 @@
               <w:lang w:eastAsia="da-DK"/>
             </w:rPr>
           </w:pPr>
-          <w:hyperlink w:anchor="_Toc343502526" w:history="1">
+          <w:hyperlink w:anchor="_Toc343505949" w:history="1">
             <w:r>
               <w:rPr>
                 <w:rStyle w:val="Hyperlink"/>
@@ -5086,7 +5169,7 @@
                 <w:noProof/>
                 <w:webHidden/>
               </w:rPr>
-              <w:instrText xml:space="preserve"> PAGEREF _Toc343502526 \h </w:instrText>
+              <w:instrText xml:space="preserve"> PAGEREF _Toc343505949 \h </w:instrText>
             </w:r>
             <w:r>
               <w:rPr>
@@ -5106,7 +5189,7 @@
                 <w:noProof/>
                 <w:webHidden/>
               </w:rPr>
-              <w:t>25</w:t>
+              <w:t>27</w:t>
             </w:r>
             <w:r>
               <w:rPr>
@@ -5129,7 +5212,7 @@
               <w:lang w:eastAsia="da-DK"/>
             </w:rPr>
           </w:pPr>
-          <w:hyperlink w:anchor="_Toc343502527" w:history="1">
+          <w:hyperlink w:anchor="_Toc343505950" w:history="1">
             <w:r>
               <w:rPr>
                 <w:rStyle w:val="Hyperlink"/>
@@ -5157,7 +5240,7 @@
                 <w:noProof/>
                 <w:webHidden/>
               </w:rPr>
-              <w:instrText xml:space="preserve"> PAGEREF _Toc343502527 \h </w:instrText>
+              <w:instrText xml:space="preserve"> PAGEREF _Toc343505950 \h </w:instrText>
             </w:r>
             <w:r>
               <w:rPr>
@@ -5177,7 +5260,7 @@
                 <w:noProof/>
                 <w:webHidden/>
               </w:rPr>
-              <w:t>25</w:t>
+              <w:t>27</w:t>
             </w:r>
             <w:r>
               <w:rPr>
@@ -5200,7 +5283,7 @@
               <w:lang w:eastAsia="da-DK"/>
             </w:rPr>
           </w:pPr>
-          <w:hyperlink w:anchor="_Toc343502528" w:history="1">
+          <w:hyperlink w:anchor="_Toc343505951" w:history="1">
             <w:r>
               <w:rPr>
                 <w:rStyle w:val="Hyperlink"/>
@@ -5228,7 +5311,7 @@
                 <w:noProof/>
                 <w:webHidden/>
               </w:rPr>
-              <w:instrText xml:space="preserve"> PAGEREF _Toc343502528 \h </w:instrText>
+              <w:instrText xml:space="preserve"> PAGEREF _Toc343505951 \h </w:instrText>
             </w:r>
             <w:r>
               <w:rPr>
@@ -5248,7 +5331,7 @@
                 <w:noProof/>
                 <w:webHidden/>
               </w:rPr>
-              <w:t>26</w:t>
+              <w:t>28</w:t>
             </w:r>
             <w:r>
               <w:rPr>
@@ -5271,7 +5354,7 @@
               <w:lang w:eastAsia="da-DK"/>
             </w:rPr>
           </w:pPr>
-          <w:hyperlink w:anchor="_Toc343502529" w:history="1">
+          <w:hyperlink w:anchor="_Toc343505952" w:history="1">
             <w:r>
               <w:rPr>
                 <w:rStyle w:val="Hyperlink"/>
@@ -5299,7 +5382,7 @@
                 <w:noProof/>
                 <w:webHidden/>
               </w:rPr>
-              <w:instrText xml:space="preserve"> PAGEREF _Toc343502529 \h </w:instrText>
+              <w:instrText xml:space="preserve"> PAGEREF _Toc343505952 \h </w:instrText>
             </w:r>
             <w:r>
               <w:rPr>
@@ -5319,7 +5402,7 @@
                 <w:noProof/>
                 <w:webHidden/>
               </w:rPr>
-              <w:t>26</w:t>
+              <w:t>28</w:t>
             </w:r>
             <w:r>
               <w:rPr>
@@ -5342,7 +5425,7 @@
               <w:lang w:eastAsia="da-DK"/>
             </w:rPr>
           </w:pPr>
-          <w:hyperlink w:anchor="_Toc343502530" w:history="1">
+          <w:hyperlink w:anchor="_Toc343505953" w:history="1">
             <w:r>
               <w:rPr>
                 <w:rStyle w:val="Hyperlink"/>
@@ -5370,7 +5453,7 @@
                 <w:noProof/>
                 <w:webHidden/>
               </w:rPr>
-              <w:instrText xml:space="preserve"> PAGEREF _Toc343502530 \h </w:instrText>
+              <w:instrText xml:space="preserve"> PAGEREF _Toc343505953 \h </w:instrText>
             </w:r>
             <w:r>
               <w:rPr>
@@ -5390,7 +5473,7 @@
                 <w:noProof/>
                 <w:webHidden/>
               </w:rPr>
-              <w:t>27</w:t>
+              <w:t>29</w:t>
             </w:r>
             <w:r>
               <w:rPr>
@@ -5413,7 +5496,7 @@
               <w:lang w:eastAsia="da-DK"/>
             </w:rPr>
           </w:pPr>
-          <w:hyperlink w:anchor="_Toc343502531" w:history="1">
+          <w:hyperlink w:anchor="_Toc343505954" w:history="1">
             <w:r>
               <w:rPr>
                 <w:rStyle w:val="Hyperlink"/>
@@ -5441,7 +5524,7 @@
                 <w:noProof/>
                 <w:webHidden/>
               </w:rPr>
-              <w:instrText xml:space="preserve"> PAGEREF _Toc343502531 \h </w:instrText>
+              <w:instrText xml:space="preserve"> PAGEREF _Toc343505954 \h </w:instrText>
             </w:r>
             <w:r>
               <w:rPr>
@@ -5461,7 +5544,149 @@
                 <w:noProof/>
                 <w:webHidden/>
               </w:rPr>
-              <w:t>27</w:t>
+              <w:t>29</w:t>
+            </w:r>
+            <w:r>
+              <w:rPr>
+                <w:noProof/>
+                <w:webHidden/>
+              </w:rPr>
+              <w:fldChar w:fldCharType="end"/>
+            </w:r>
+          </w:hyperlink>
+        </w:p>
+        <w:p>
+          <w:pPr>
+            <w:pStyle w:val="Indholdsfortegnelse3"/>
+            <w:tabs>
+              <w:tab w:val="right" w:leader="dot" w:pos="8154"/>
+            </w:tabs>
+            <w:rPr>
+              <w:rFonts w:asciiTheme="minorHAnsi" w:eastAsiaTheme="minorEastAsia" w:hAnsiTheme="minorHAnsi"/>
+              <w:noProof/>
+              <w:lang w:eastAsia="da-DK"/>
+            </w:rPr>
+          </w:pPr>
+          <w:hyperlink w:anchor="_Toc343505955" w:history="1">
+            <w:r>
+              <w:rPr>
+                <w:rStyle w:val="Hyperlink"/>
+                <w:noProof/>
+                <w:lang w:val="en-US"/>
+              </w:rPr>
+              <w:t>Offline Client</w:t>
+            </w:r>
+            <w:r>
+              <w:rPr>
+                <w:noProof/>
+                <w:webHidden/>
+              </w:rPr>
+              <w:tab/>
+            </w:r>
+            <w:r>
+              <w:rPr>
+                <w:noProof/>
+                <w:webHidden/>
+              </w:rPr>
+              <w:fldChar w:fldCharType="begin"/>
+            </w:r>
+            <w:r>
+              <w:rPr>
+                <w:noProof/>
+                <w:webHidden/>
+              </w:rPr>
+              <w:instrText xml:space="preserve"> PAGEREF _Toc343505955 \h </w:instrText>
+            </w:r>
+            <w:r>
+              <w:rPr>
+                <w:noProof/>
+                <w:webHidden/>
+              </w:rPr>
+            </w:r>
+            <w:r>
+              <w:rPr>
+                <w:noProof/>
+                <w:webHidden/>
+              </w:rPr>
+              <w:fldChar w:fldCharType="separate"/>
+            </w:r>
+            <w:r>
+              <w:rPr>
+                <w:noProof/>
+                <w:webHidden/>
+              </w:rPr>
+              <w:t>30</w:t>
+            </w:r>
+            <w:r>
+              <w:rPr>
+                <w:noProof/>
+                <w:webHidden/>
+              </w:rPr>
+              <w:fldChar w:fldCharType="end"/>
+            </w:r>
+          </w:hyperlink>
+        </w:p>
+        <w:p>
+          <w:pPr>
+            <w:pStyle w:val="Indholdsfortegnelse3"/>
+            <w:tabs>
+              <w:tab w:val="right" w:leader="dot" w:pos="8154"/>
+            </w:tabs>
+            <w:rPr>
+              <w:rFonts w:asciiTheme="minorHAnsi" w:eastAsiaTheme="minorEastAsia" w:hAnsiTheme="minorHAnsi"/>
+              <w:noProof/>
+              <w:lang w:eastAsia="da-DK"/>
+            </w:rPr>
+          </w:pPr>
+          <w:hyperlink w:anchor="_Toc343505956" w:history="1">
+            <w:r>
+              <w:rPr>
+                <w:rStyle w:val="Hyperlink"/>
+                <w:noProof/>
+                <w:lang w:val="en-US"/>
+              </w:rPr>
+              <w:t>General</w:t>
+            </w:r>
+            <w:r>
+              <w:rPr>
+                <w:noProof/>
+                <w:webHidden/>
+              </w:rPr>
+              <w:tab/>
+            </w:r>
+            <w:r>
+              <w:rPr>
+                <w:noProof/>
+                <w:webHidden/>
+              </w:rPr>
+              <w:fldChar w:fldCharType="begin"/>
+            </w:r>
+            <w:r>
+              <w:rPr>
+                <w:noProof/>
+                <w:webHidden/>
+              </w:rPr>
+              <w:instrText xml:space="preserve"> PAGEREF _Toc343505956 \h </w:instrText>
+            </w:r>
+            <w:r>
+              <w:rPr>
+                <w:noProof/>
+                <w:webHidden/>
+              </w:rPr>
+            </w:r>
+            <w:r>
+              <w:rPr>
+                <w:noProof/>
+                <w:webHidden/>
+              </w:rPr>
+              <w:fldChar w:fldCharType="separate"/>
+            </w:r>
+            <w:r>
+              <w:rPr>
+                <w:noProof/>
+                <w:webHidden/>
+              </w:rPr>
+              <w:t>30</w:t>
             </w:r>
             <w:r>
               <w:rPr>
@@ -5484,7 +5709,7 @@
               <w:lang w:eastAsia="da-DK"/>
             </w:rPr>
           </w:pPr>
-          <w:hyperlink w:anchor="_Toc343502532" w:history="1">
+          <w:hyperlink w:anchor="_Toc343505957" w:history="1">
             <w:r>
               <w:rPr>
                 <w:rStyle w:val="Hyperlink"/>
@@ -5512,7 +5737,7 @@
                 <w:noProof/>
                 <w:webHidden/>
               </w:rPr>
-              <w:instrText xml:space="preserve"> PAGEREF _Toc343502532 \h </w:instrText>
+              <w:instrText xml:space="preserve"> PAGEREF _Toc343505957 \h </w:instrText>
             </w:r>
             <w:r>
               <w:rPr>
@@ -5532,7 +5757,7 @@
                 <w:noProof/>
                 <w:webHidden/>
               </w:rPr>
-              <w:t>28</w:t>
+              <w:t>31</w:t>
             </w:r>
             <w:r>
               <w:rPr>
@@ -5562,31 +5787,12 @@
     </w:sdt>
     <w:p>
       <w:pPr>
-        <w:rPr>
-          <w:rFonts w:ascii="Century Gothic" w:eastAsiaTheme="majorEastAsia" w:hAnsi="Century Gothic" w:cstheme="majorBidi"/>
-          <w:b/>
-          <w:bCs/>
-          <w:color w:val="0D0D0D" w:themeColor="text1" w:themeTint="F2"/>
-          <w:sz w:val="28"/>
-          <w:szCs w:val="28"/>
-          <w:lang w:val="en-US"/>
-        </w:rPr>
-      </w:pPr>
-      <w:r>
-        <w:rPr>
-          <w:lang w:val="en-US"/>
-        </w:rPr>
-        <w:br w:type="page"/>
-      </w:r>
-    </w:p>
-    <w:p>
-      <w:pPr>
         <w:pStyle w:val="Overskrift1"/>
         <w:rPr>
           <w:lang w:val="en-US"/>
         </w:rPr>
       </w:pPr>
-      <w:bookmarkStart w:id="1" w:name="_Toc343502458"/>
+      <w:bookmarkStart w:id="1" w:name="_Toc343505880"/>
       <w:r>
         <w:rPr>
           <w:lang w:val="en-US"/>
@@ -5603,7 +5809,7 @@
           <w:lang w:val="en-US"/>
         </w:rPr>
       </w:pPr>
-      <w:bookmarkStart w:id="2" w:name="_Toc343502459"/>
+      <w:bookmarkStart w:id="2" w:name="_Toc343505881"/>
       <w:r>
         <w:rPr>
           <w:lang w:val="en-US"/>
@@ -5637,96 +5843,80 @@
           <w:i/>
           <w:lang w:val="en-US"/>
         </w:rPr>
-        <w:t xml:space="preserve">We want our front-end for our clients to include an Explorer-like system, with some directories in which the clients’ documents are supposed to be, clicking on the document would then open it in a different window and there would be options to save and delete the document, along with other trivial document editing services. We want to be able to let several users use the same document at the same </w:t>
-      </w:r>
-      <w:proofErr w:type="gramStart"/>
+        <w:t xml:space="preserve">We want our front-end for our clients to include an Explorer-like system, with some directories in which the clients’ documents are supposed to be, clicking on the document would then open it in a different window and there would be options to save and delete the document, along with other trivial document editing services. We want to be able to let several users use the same document at the same time </w:t>
+      </w:r>
       <w:r>
         <w:rPr>
           <w:i/>
           <w:lang w:val="en-US"/>
         </w:rPr>
-        <w:t xml:space="preserve">time </w:t>
+        <w:t xml:space="preserve"> </w:t>
       </w:r>
       <w:r>
         <w:rPr>
           <w:i/>
           <w:lang w:val="en-US"/>
         </w:rPr>
+        <w:t>without problems.</w:t>
+      </w:r>
+    </w:p>
+    <w:p>
+      <w:pPr>
+        <w:rPr>
+          <w:i/>
+          <w:lang w:val="en-US"/>
+        </w:rPr>
+      </w:pPr>
+      <w:r>
+        <w:rPr>
+          <w:i/>
+          <w:lang w:val="en-US"/>
+        </w:rPr>
+        <w:t>We wish for our proof of concept to be simple rather than overly complicated packed with features, but instead an intuitive working prototype, demonstrating the basic features, though as we progress we might want to add additional features.</w:t>
+      </w:r>
+    </w:p>
+    <w:p>
+      <w:pPr>
+        <w:pStyle w:val="Overskrift2"/>
+        <w:rPr>
+          <w:lang w:val="en-US"/>
+        </w:rPr>
+      </w:pPr>
+      <w:bookmarkStart w:id="3" w:name="_Toc343505882"/>
+      <w:r>
+        <w:rPr>
+          <w:lang w:val="en-US"/>
+        </w:rPr>
+        <w:t>Use cases</w:t>
+      </w:r>
+      <w:bookmarkEnd w:id="3"/>
+    </w:p>
+    <w:p>
+      <w:pPr>
+        <w:rPr>
+          <w:lang w:val="en-US"/>
+        </w:rPr>
+      </w:pPr>
+      <w:r>
+        <w:rPr>
+          <w:lang w:val="en-US"/>
+        </w:rPr>
+        <w:t>We defined most of our use cases very early in the development</w:t>
+      </w:r>
+      <w:r>
+        <w:rPr>
+          <w:lang w:val="en-US"/>
+        </w:rPr>
+        <w:t>.</w:t>
+      </w:r>
+      <w:r>
+        <w:rPr>
+          <w:lang w:val="en-US"/>
+        </w:rPr>
         <w:t xml:space="preserve"> </w:t>
       </w:r>
       <w:r>
         <w:rPr>
-          <w:i/>
-          <w:lang w:val="en-US"/>
-        </w:rPr>
-        <w:t>without</w:t>
-      </w:r>
-      <w:proofErr w:type="gramEnd"/>
-      <w:r>
-        <w:rPr>
-          <w:i/>
-          <w:lang w:val="en-US"/>
-        </w:rPr>
-        <w:t xml:space="preserve"> problems.</w:t>
-      </w:r>
-    </w:p>
-    <w:p>
-      <w:pPr>
-        <w:rPr>
-          <w:i/>
-          <w:lang w:val="en-US"/>
-        </w:rPr>
-      </w:pPr>
-      <w:r>
-        <w:rPr>
-          <w:i/>
-          <w:lang w:val="en-US"/>
-        </w:rPr>
-        <w:t>We wish for our proof of concept to be simple rather than overly complicated packed with features, but instead an intuitive working prototype, demonstrating the basic features, though as we progress we might want to add additional features.</w:t>
-      </w:r>
-    </w:p>
-    <w:p>
-      <w:pPr>
-        <w:pStyle w:val="Overskrift2"/>
-        <w:rPr>
-          <w:lang w:val="en-US"/>
-        </w:rPr>
-      </w:pPr>
-      <w:bookmarkStart w:id="3" w:name="_Toc343502460"/>
-      <w:r>
-        <w:rPr>
-          <w:lang w:val="en-US"/>
-        </w:rPr>
-        <w:t>Use cases</w:t>
-      </w:r>
-      <w:bookmarkEnd w:id="3"/>
-    </w:p>
-    <w:p>
-      <w:pPr>
-        <w:rPr>
-          <w:lang w:val="en-US"/>
-        </w:rPr>
-      </w:pPr>
-      <w:r>
-        <w:rPr>
-          <w:lang w:val="en-US"/>
-        </w:rPr>
-        <w:t>We defined most of our use cases very early in the development</w:t>
-      </w:r>
-      <w:r>
-        <w:rPr>
-          <w:lang w:val="en-US"/>
-        </w:rPr>
-        <w:t>.</w:t>
-      </w:r>
-      <w:r>
-        <w:rPr>
-          <w:lang w:val="en-US"/>
-        </w:rPr>
-        <w:t xml:space="preserve"> </w:t>
-      </w:r>
-      <w:r>
-        <w:rPr>
           <w:lang w:val="en-US"/>
         </w:rPr>
         <w:t>We then</w:t>
@@ -5779,12 +5969,12 @@
     </w:p>
     <w:p>
       <w:pPr>
-        <w:pStyle w:val="Overskrift3"/>
-        <w:rPr>
-          <w:lang w:val="en-US"/>
-        </w:rPr>
-      </w:pPr>
-      <w:bookmarkStart w:id="4" w:name="_Toc343502461"/>
+        <w:pStyle w:val="Undertitel"/>
+        <w:rPr>
+          <w:lang w:val="en-US"/>
+        </w:rPr>
+      </w:pPr>
+      <w:bookmarkStart w:id="4" w:name="_Toc343505883"/>
       <w:r>
         <w:rPr>
           <w:lang w:val="en-US"/>
@@ -5808,18 +5998,29 @@
     </w:p>
     <w:p>
       <w:pPr>
-        <w:pStyle w:val="Overskrift3"/>
-        <w:rPr>
-          <w:lang w:val="en-US"/>
-        </w:rPr>
-      </w:pPr>
-      <w:bookmarkStart w:id="5" w:name="_Toc343502462"/>
-      <w:r>
-        <w:rPr>
-          <w:lang w:val="en-US"/>
-        </w:rPr>
-        <w:lastRenderedPageBreak/>
-        <w:t>2: Change the name of a document</w:t>
+        <w:pStyle w:val="Undertitel"/>
+        <w:rPr>
+          <w:lang w:val="en-US"/>
+        </w:rPr>
+      </w:pPr>
+      <w:bookmarkStart w:id="5" w:name="_Toc343505884"/>
+      <w:r>
+        <w:rPr>
+          <w:lang w:val="en-US"/>
+        </w:rPr>
+        <w:t>2: Cha</w:t>
+      </w:r>
+      <w:r>
+        <w:rPr>
+          <w:rStyle w:val="UndertitelTegn"/>
+        </w:rPr>
+        <w:t>n</w:t>
+      </w:r>
+      <w:r>
+        <w:rPr>
+          <w:lang w:val="en-US"/>
+        </w:rPr>
+        <w:t>ge the name of a document</w:t>
       </w:r>
       <w:bookmarkEnd w:id="5"/>
     </w:p>
@@ -5835,36 +6036,578 @@
         <w:rPr>
           <w:lang w:val="en-US" w:eastAsia="ja-JP"/>
         </w:rPr>
+        <w:lastRenderedPageBreak/>
         <w:t>The user wants to change the name of a document.</w:t>
       </w:r>
     </w:p>
     <w:p>
       <w:pPr>
+        <w:pStyle w:val="Undertitel"/>
+        <w:rPr>
+          <w:lang w:val="en-US"/>
+        </w:rPr>
+      </w:pPr>
+      <w:bookmarkStart w:id="6" w:name="_Toc343505885"/>
+      <w:r>
+        <w:rPr>
+          <w:lang w:val="en-US"/>
+        </w:rPr>
+        <w:t>3: Delete a document</w:t>
+      </w:r>
+      <w:bookmarkEnd w:id="6"/>
+    </w:p>
+    <w:p>
+      <w:pPr>
+        <w:rPr>
+          <w:lang w:val="en-US"/>
+        </w:rPr>
+      </w:pPr>
+      <w:r>
+        <w:rPr>
+          <w:lang w:val="en-US"/>
+        </w:rPr>
+        <w:t>The user wants to delete a document.</w:t>
+      </w:r>
+    </w:p>
+    <w:p>
+      <w:pPr>
+        <w:pStyle w:val="Undertitel"/>
+        <w:rPr>
+          <w:lang w:val="en-US"/>
+        </w:rPr>
+      </w:pPr>
+      <w:bookmarkStart w:id="7" w:name="_Toc343505886"/>
+      <w:r>
+        <w:rPr>
+          <w:lang w:val="en-US"/>
+        </w:rPr>
+        <w:t>4: Open a document</w:t>
+      </w:r>
+      <w:bookmarkEnd w:id="7"/>
+    </w:p>
+    <w:p>
+      <w:pPr>
+        <w:rPr>
+          <w:lang w:val="en-US"/>
+        </w:rPr>
+      </w:pPr>
+      <w:r>
+        <w:rPr>
+          <w:lang w:val="en-US"/>
+        </w:rPr>
+        <w:t>The user wants to open a document he has selected in the explorer.</w:t>
+      </w:r>
+    </w:p>
+    <w:p>
+      <w:pPr>
+        <w:pStyle w:val="Undertitel"/>
+        <w:rPr>
+          <w:lang w:val="en-US"/>
+        </w:rPr>
+      </w:pPr>
+      <w:bookmarkStart w:id="8" w:name="_Toc343505887"/>
+      <w:r>
+        <w:rPr>
+          <w:lang w:val="en-US"/>
+        </w:rPr>
+        <w:t>5: Save a document</w:t>
+      </w:r>
+      <w:bookmarkEnd w:id="8"/>
+      <w:r>
+        <w:rPr>
+          <w:lang w:val="en-US"/>
+        </w:rPr>
+        <w:t xml:space="preserve"> </w:t>
+      </w:r>
+    </w:p>
+    <w:p>
+      <w:pPr>
+        <w:rPr>
+          <w:lang w:val="en-US"/>
+        </w:rPr>
+      </w:pPr>
+      <w:r>
+        <w:rPr>
+          <w:lang w:val="en-US"/>
+        </w:rPr>
+        <w:t>The user wants to save a document.</w:t>
+      </w:r>
+    </w:p>
+    <w:p>
+      <w:pPr>
+        <w:pStyle w:val="Undertitel"/>
+        <w:rPr>
+          <w:lang w:val="en-US"/>
+        </w:rPr>
+      </w:pPr>
+      <w:bookmarkStart w:id="9" w:name="_Toc343505888"/>
+      <w:r>
+        <w:rPr>
+          <w:lang w:val="en-US"/>
+        </w:rPr>
+        <w:t>6: Create a project</w:t>
+      </w:r>
+      <w:bookmarkEnd w:id="9"/>
+    </w:p>
+    <w:p>
+      <w:pPr>
+        <w:rPr>
+          <w:lang w:val="en-US"/>
+        </w:rPr>
+      </w:pPr>
+      <w:r>
+        <w:rPr>
+          <w:lang w:val="en-US"/>
+        </w:rPr>
+        <w:t>The user wants to create a project.</w:t>
+      </w:r>
+    </w:p>
+    <w:p>
+      <w:pPr>
+        <w:pStyle w:val="Undertitel"/>
+        <w:rPr>
+          <w:lang w:val="en-US"/>
+        </w:rPr>
+      </w:pPr>
+      <w:bookmarkStart w:id="10" w:name="_Toc343505889"/>
+      <w:r>
+        <w:rPr>
+          <w:lang w:val="en-US"/>
+        </w:rPr>
+        <w:t>7: Choose a project to work in</w:t>
+      </w:r>
+      <w:bookmarkEnd w:id="10"/>
+    </w:p>
+    <w:p>
+      <w:pPr>
+        <w:rPr>
+          <w:lang w:val="en-US"/>
+        </w:rPr>
+      </w:pPr>
+      <w:r>
+        <w:rPr>
+          <w:lang w:val="en-US"/>
+        </w:rPr>
+        <w:t>The user wants to choose which project he would like to work in.</w:t>
+      </w:r>
+    </w:p>
+    <w:p>
+      <w:pPr>
+        <w:pStyle w:val="Undertitel"/>
+        <w:rPr>
+          <w:lang w:val="en-US"/>
+        </w:rPr>
+      </w:pPr>
+      <w:bookmarkStart w:id="11" w:name="_Toc343505890"/>
+      <w:r>
+        <w:rPr>
+          <w:lang w:val="en-US"/>
+        </w:rPr>
+        <w:t>8: Share a project with another user</w:t>
+      </w:r>
+      <w:bookmarkEnd w:id="11"/>
+    </w:p>
+    <w:p>
+      <w:pPr>
+        <w:rPr>
+          <w:lang w:val="en-US"/>
+        </w:rPr>
+      </w:pPr>
+      <w:r>
+        <w:rPr>
+          <w:lang w:val="en-US"/>
+        </w:rPr>
+        <w:t>The user wants to share a project.</w:t>
+      </w:r>
+    </w:p>
+    <w:p>
+      <w:pPr>
+        <w:pStyle w:val="Undertitel"/>
+        <w:rPr>
+          <w:lang w:val="en-US"/>
+        </w:rPr>
+      </w:pPr>
+      <w:bookmarkStart w:id="12" w:name="_Toc343505891"/>
+      <w:r>
+        <w:rPr>
+          <w:lang w:val="en-US"/>
+        </w:rPr>
+        <w:t>9: Insert picture to a document</w:t>
+      </w:r>
+      <w:bookmarkEnd w:id="12"/>
+    </w:p>
+    <w:p>
+      <w:pPr>
+        <w:rPr>
+          <w:lang w:val="en-US"/>
+        </w:rPr>
+      </w:pPr>
+      <w:r>
+        <w:rPr>
+          <w:lang w:val="en-US"/>
+        </w:rPr>
+        <w:t>The user wants to attach a picture to a document.</w:t>
+      </w:r>
+    </w:p>
+    <w:p>
+      <w:pPr>
+        <w:pStyle w:val="Undertitel"/>
+        <w:rPr>
+          <w:lang w:val="en-US"/>
+        </w:rPr>
+      </w:pPr>
+      <w:bookmarkStart w:id="13" w:name="_Toc343505892"/>
+      <w:r>
+        <w:rPr>
+          <w:lang w:val="en-US"/>
+        </w:rPr>
+        <w:t>10: View a picture attached to a document</w:t>
+      </w:r>
+      <w:bookmarkEnd w:id="13"/>
+    </w:p>
+    <w:p>
+      <w:pPr>
+        <w:rPr>
+          <w:lang w:val="en-US"/>
+        </w:rPr>
+      </w:pPr>
+      <w:r>
+        <w:rPr>
+          <w:lang w:val="en-US"/>
+        </w:rPr>
+        <w:t>The user wants to see a picture that is attached to a document.</w:t>
+      </w:r>
+    </w:p>
+    <w:p>
+      <w:pPr>
+        <w:pStyle w:val="Undertitel"/>
+        <w:rPr>
+          <w:lang w:val="en-US"/>
+        </w:rPr>
+      </w:pPr>
+      <w:bookmarkStart w:id="14" w:name="_Toc343505893"/>
+      <w:r>
+        <w:rPr>
+          <w:lang w:val="en-US"/>
+        </w:rPr>
+        <w:t>11: Remove picture attached to a document</w:t>
+      </w:r>
+      <w:bookmarkEnd w:id="14"/>
+    </w:p>
+    <w:p>
+      <w:pPr>
+        <w:rPr>
+          <w:lang w:val="en-US"/>
+        </w:rPr>
+      </w:pPr>
+      <w:r>
+        <w:rPr>
+          <w:lang w:val="en-US"/>
+        </w:rPr>
+        <w:t>The user wants to remove a picture attached to a document.</w:t>
+      </w:r>
+    </w:p>
+    <w:p>
+      <w:pPr>
+        <w:pStyle w:val="Undertitel"/>
+        <w:rPr>
+          <w:lang w:val="en-US"/>
+        </w:rPr>
+      </w:pPr>
+      <w:bookmarkStart w:id="15" w:name="_Toc343505894"/>
+      <w:r>
+        <w:rPr>
+          <w:lang w:val="en-US"/>
+        </w:rPr>
+        <w:t>12: Rename folder</w:t>
+      </w:r>
+      <w:bookmarkEnd w:id="15"/>
+    </w:p>
+    <w:p>
+      <w:pPr>
+        <w:rPr>
+          <w:lang w:val="en-US"/>
+        </w:rPr>
+      </w:pPr>
+      <w:r>
+        <w:rPr>
+          <w:lang w:val="en-US"/>
+        </w:rPr>
+        <w:t>The user wants to rename a folder.</w:t>
+      </w:r>
+    </w:p>
+    <w:p>
+      <w:pPr>
+        <w:pStyle w:val="Undertitel"/>
+        <w:rPr>
+          <w:lang w:val="en-US"/>
+        </w:rPr>
+      </w:pPr>
+      <w:bookmarkStart w:id="16" w:name="_Toc343505895"/>
+      <w:r>
+        <w:rPr>
+          <w:lang w:val="en-US"/>
+        </w:rPr>
+        <w:t>13: Move object in explorer</w:t>
+      </w:r>
+      <w:bookmarkEnd w:id="16"/>
+    </w:p>
+    <w:p>
+      <w:pPr>
+        <w:rPr>
+          <w:lang w:val="en-US"/>
+        </w:rPr>
+      </w:pPr>
+      <w:r>
+        <w:rPr>
+          <w:lang w:val="en-US"/>
+        </w:rPr>
+        <w:lastRenderedPageBreak/>
+        <w:t xml:space="preserve"> The user wants to move either a document or a folder to another folder in the explorer.</w:t>
+      </w:r>
+    </w:p>
+    <w:p>
+      <w:pPr>
+        <w:pStyle w:val="Undertitel"/>
+        <w:rPr>
+          <w:lang w:val="en-US"/>
+        </w:rPr>
+      </w:pPr>
+      <w:bookmarkStart w:id="17" w:name="_Toc343505896"/>
+      <w:r>
+        <w:rPr>
+          <w:lang w:val="en-US"/>
+        </w:rPr>
+        <w:t>14: Synchronize local project with server</w:t>
+      </w:r>
+      <w:bookmarkEnd w:id="17"/>
+    </w:p>
+    <w:p>
+      <w:pPr>
+        <w:rPr>
+          <w:lang w:val="en-US"/>
+        </w:rPr>
+      </w:pPr>
+      <w:r>
+        <w:rPr>
+          <w:lang w:val="en-US"/>
+        </w:rPr>
+        <w:t>The user wants to synchronize his local project with the server</w:t>
+      </w:r>
+      <w:r>
+        <w:rPr>
+          <w:lang w:val="en-US"/>
+        </w:rPr>
+        <w:t>’</w:t>
+      </w:r>
+      <w:r>
+        <w:rPr>
+          <w:lang w:val="en-US"/>
+        </w:rPr>
+        <w:t>s version of the project.</w:t>
+      </w:r>
+    </w:p>
+    <w:p>
+      <w:pPr>
+        <w:pStyle w:val="Undertitel"/>
+        <w:rPr>
+          <w:lang w:val="en-US"/>
+        </w:rPr>
+      </w:pPr>
+      <w:bookmarkStart w:id="18" w:name="_Toc343505897"/>
+      <w:r>
+        <w:rPr>
+          <w:lang w:val="en-US"/>
+        </w:rPr>
+        <w:t>15: Add project from server to offline client.</w:t>
+      </w:r>
+      <w:bookmarkEnd w:id="18"/>
+    </w:p>
+    <w:p>
+      <w:pPr>
+        <w:rPr>
+          <w:lang w:val="en-US"/>
+        </w:rPr>
+      </w:pPr>
+      <w:r>
+        <w:rPr>
+          <w:lang w:val="en-US"/>
+        </w:rPr>
+        <w:t>The user wants to add a project that is shared with him on the server to his local client.</w:t>
+      </w:r>
+    </w:p>
+    <w:p>
+      <w:pPr>
+        <w:pStyle w:val="Overskrift2"/>
+        <w:rPr>
+          <w:lang w:val="en-US"/>
+        </w:rPr>
+      </w:pPr>
+      <w:bookmarkStart w:id="19" w:name="_Toc343505898"/>
+      <w:r>
+        <w:rPr>
+          <w:lang w:val="en-US"/>
+        </w:rPr>
+        <w:t>Domain model</w:t>
+      </w:r>
+      <w:bookmarkEnd w:id="19"/>
+    </w:p>
+    <w:p>
+      <w:pPr>
+        <w:rPr>
+          <w:lang w:val="en-US"/>
+        </w:rPr>
+      </w:pPr>
+      <w:r>
+        <w:rPr>
+          <w:lang w:val="en-US"/>
+        </w:rPr>
+        <w:t xml:space="preserve">In the initial state of our program we had problems identifying the different domains that were relevant to the end-user. As a result of this our initial software architecture ended up being flawed, and that could have been avoided had we been better at identifying the different domains at an earlier stage. </w:t>
+      </w:r>
+    </w:p>
+    <w:p>
+      <w:pPr>
+        <w:rPr>
+          <w:lang w:val="en-US"/>
+        </w:rPr>
+      </w:pPr>
+      <w:r>
+        <w:rPr>
+          <w:lang w:val="en-US"/>
+        </w:rPr>
+        <w:t>In its final version</w:t>
+      </w:r>
+      <w:r>
+        <w:rPr>
+          <w:rStyle w:val="Fodnotehenvisning"/>
+          <w:lang w:val="en-US"/>
+        </w:rPr>
+        <w:footnoteReference w:id="3"/>
+      </w:r>
+      <w:r>
+        <w:rPr>
+          <w:lang w:val="en-US"/>
+        </w:rPr>
+        <w:t>, it is kept very simple</w:t>
+      </w:r>
+      <w:r>
+        <w:rPr>
+          <w:lang w:val="en-US"/>
+        </w:rPr>
+        <w:t>, but it helped us identify the structure of how the user sees our program, and to build a program based on exactly that.</w:t>
+      </w:r>
+    </w:p>
+    <w:p>
+      <w:pPr>
+        <w:pStyle w:val="Overskrift2"/>
+        <w:rPr>
+          <w:lang w:val="en-US"/>
+        </w:rPr>
+      </w:pPr>
+      <w:bookmarkStart w:id="20" w:name="_Toc343505899"/>
+      <w:r>
+        <w:rPr>
+          <w:lang w:val="en-US"/>
+        </w:rPr>
+        <w:t>System Sequence D</w:t>
+      </w:r>
+      <w:r>
+        <w:rPr>
+          <w:lang w:val="en-US"/>
+        </w:rPr>
+        <w:t>iagrams</w:t>
+      </w:r>
+      <w:bookmarkEnd w:id="20"/>
+    </w:p>
+    <w:p>
+      <w:pPr>
+        <w:rPr>
+          <w:lang w:val="en-US"/>
+        </w:rPr>
+      </w:pPr>
+      <w:r>
+        <w:rPr>
+          <w:lang w:val="en-US"/>
+        </w:rPr>
+        <w:t xml:space="preserve">We have mapped the interaction of our program using </w:t>
+      </w:r>
+      <w:r>
+        <w:rPr>
+          <w:lang w:val="en-US"/>
+        </w:rPr>
+        <w:t>several SSD</w:t>
+      </w:r>
+      <w:r>
+        <w:rPr>
+          <w:lang w:val="en-US"/>
+        </w:rPr>
+        <w:t>s, they can be found in our Visual Studio Solution in the project “UML Slice of Pie”</w:t>
+      </w:r>
+      <w:r>
+        <w:rPr>
+          <w:lang w:val="en-US"/>
+        </w:rPr>
+        <w:t>.</w:t>
+      </w:r>
+      <w:r>
+        <w:rPr>
+          <w:rStyle w:val="Fodnotehenvisning"/>
+          <w:lang w:val="en-US"/>
+        </w:rPr>
+        <w:footnoteReference w:id="4"/>
+      </w:r>
+    </w:p>
+    <w:p>
+      <w:pPr>
         <w:pStyle w:val="Overskrift3"/>
         <w:rPr>
           <w:lang w:val="en-US"/>
         </w:rPr>
       </w:pPr>
-      <w:bookmarkStart w:id="6" w:name="_Toc343502463"/>
-      <w:r>
-        <w:rPr>
-          <w:lang w:val="en-US"/>
-        </w:rPr>
-        <w:t>3: Delete a document</w:t>
-      </w:r>
-      <w:bookmarkEnd w:id="6"/>
-    </w:p>
-    <w:p>
-      <w:pPr>
-        <w:rPr>
-          <w:lang w:val="en-US"/>
-        </w:rPr>
-      </w:pPr>
-      <w:r>
-        <w:rPr>
-          <w:lang w:val="en-US"/>
-        </w:rPr>
-        <w:t>The user wants to delete a document.</w:t>
+      <w:bookmarkStart w:id="21" w:name="_Toc343505900"/>
+      <w:r>
+        <w:rPr>
+          <w:lang w:val="en-US"/>
+        </w:rPr>
+        <w:t>OfllineClient-Storage Diagram</w:t>
+      </w:r>
+      <w:bookmarkEnd w:id="21"/>
+    </w:p>
+    <w:p>
+      <w:pPr>
+        <w:rPr>
+          <w:lang w:val="en-US"/>
+        </w:rPr>
+      </w:pPr>
+      <w:r>
+        <w:rPr>
+          <w:lang w:val="en-US"/>
+        </w:rPr>
+        <w:t>This diagram describes all functions the GUI calls throug</w:t>
+      </w:r>
+      <w:r>
+        <w:rPr>
+          <w:lang w:val="en-US"/>
+        </w:rPr>
+        <w:t>h the controller to the storage.</w:t>
+      </w:r>
+      <w:r>
+        <w:rPr>
+          <w:lang w:val="en-US"/>
+        </w:rPr>
+        <w:t xml:space="preserve"> </w:t>
+      </w:r>
+      <w:r>
+        <w:rPr>
+          <w:lang w:val="en-US"/>
+        </w:rPr>
+        <w:t>T</w:t>
+      </w:r>
+      <w:r>
+        <w:rPr>
+          <w:lang w:val="en-US"/>
+        </w:rPr>
+        <w:t>his includes creating, editing and deleting documents and projects.</w:t>
       </w:r>
     </w:p>
     <w:p>
@@ -5874,26 +6617,83 @@
           <w:lang w:val="en-US"/>
         </w:rPr>
       </w:pPr>
-      <w:bookmarkStart w:id="7" w:name="_Toc343502464"/>
-      <w:r>
-        <w:rPr>
-          <w:lang w:val="en-US"/>
-        </w:rPr>
-        <w:t>4: Open a document</w:t>
-      </w:r>
-      <w:bookmarkEnd w:id="7"/>
-    </w:p>
-    <w:p>
-      <w:pPr>
-        <w:rPr>
-          <w:lang w:val="en-US"/>
-        </w:rPr>
-      </w:pPr>
-      <w:r>
-        <w:rPr>
-          <w:lang w:val="en-US"/>
-        </w:rPr>
-        <w:t>The user wants to open a document he has selected in the explorer.</w:t>
+      <w:bookmarkStart w:id="22" w:name="_Toc343505901"/>
+      <w:r>
+        <w:rPr>
+          <w:lang w:val="en-US"/>
+        </w:rPr>
+        <w:t>OfflineClient-Server Diagram</w:t>
+      </w:r>
+      <w:bookmarkEnd w:id="22"/>
+    </w:p>
+    <w:p>
+      <w:pPr>
+        <w:rPr>
+          <w:lang w:val="en-US"/>
+        </w:rPr>
+      </w:pPr>
+      <w:r>
+        <w:rPr>
+          <w:lang w:val="en-US"/>
+        </w:rPr>
+        <w:t xml:space="preserve">This </w:t>
+      </w:r>
+      <w:r>
+        <w:rPr>
+          <w:lang w:val="en-US"/>
+        </w:rPr>
+        <w:t>diagram maps the connectivity between the offline client and our server</w:t>
+      </w:r>
+      <w:r>
+        <w:rPr>
+          <w:lang w:val="en-US"/>
+        </w:rPr>
+        <w:t xml:space="preserve">. </w:t>
+      </w:r>
+    </w:p>
+    <w:p>
+      <w:pPr>
+        <w:rPr>
+          <w:lang w:val="en-US"/>
+        </w:rPr>
+      </w:pPr>
+      <w:r>
+        <w:rPr>
+          <w:lang w:val="en-US"/>
+        </w:rPr>
+        <w:t>When the user presses the Synchronize with Server button in OfflineGUI</w:t>
+      </w:r>
+      <w:r>
+        <w:rPr>
+          <w:rStyle w:val="Fodnotehenvisning"/>
+          <w:lang w:val="en-US"/>
+        </w:rPr>
+        <w:footnoteReference w:id="5"/>
+      </w:r>
+      <w:r>
+        <w:rPr>
+          <w:lang w:val="en-US"/>
+        </w:rPr>
+        <w:t xml:space="preserve">, the program calls SyncWithServer in ServiceController, who then handles everything. </w:t>
+      </w:r>
+      <w:r>
+        <w:rPr>
+          <w:lang w:val="en-US"/>
+        </w:rPr>
+        <w:lastRenderedPageBreak/>
+        <w:t>This includes making a connection to the server, sending each document in the project to the server, and then rece</w:t>
+      </w:r>
+      <w:r>
+        <w:rPr>
+          <w:lang w:val="en-US"/>
+        </w:rPr>
+        <w:t>iving the updated versions back</w:t>
+      </w:r>
+      <w:r>
+        <w:rPr>
+          <w:lang w:val="en-US"/>
+        </w:rPr>
+        <w:t xml:space="preserve"> and finally save them to the local storage.</w:t>
       </w:r>
     </w:p>
     <w:p>
@@ -5903,33 +6703,55 @@
           <w:lang w:val="en-US"/>
         </w:rPr>
       </w:pPr>
-      <w:bookmarkStart w:id="8" w:name="_Toc343502465"/>
-      <w:r>
-        <w:rPr>
-          <w:lang w:val="en-US"/>
-        </w:rPr>
-        <w:t>5: Save a document</w:t>
-      </w:r>
-      <w:bookmarkEnd w:id="8"/>
+      <w:bookmarkStart w:id="23" w:name="_Toc343505902"/>
+      <w:r>
+        <w:rPr>
+          <w:lang w:val="en-US"/>
+        </w:rPr>
+        <w:t>WebClient-Server Diagram</w:t>
+      </w:r>
+      <w:bookmarkEnd w:id="23"/>
+    </w:p>
+    <w:p>
+      <w:pPr>
+        <w:rPr>
+          <w:lang w:val="en-US"/>
+        </w:rPr>
+      </w:pPr>
+      <w:r>
+        <w:rPr>
+          <w:lang w:val="en-US"/>
+        </w:rPr>
+        <w:t>This diagram describes how the WebClient makes calls to the server which then uses our storage to store the changes, much in the same way it is handled by the OfflineClient, but with everything being</w:t>
+      </w:r>
       <w:r>
         <w:rPr>
           <w:lang w:val="en-US"/>
         </w:rPr>
         <w:t xml:space="preserve"> </w:t>
       </w:r>
-    </w:p>
-    <w:p>
-      <w:pPr>
-        <w:rPr>
-          <w:lang w:val="en-US"/>
-        </w:rPr>
-      </w:pPr>
-      <w:r>
-        <w:rPr>
-          <w:lang w:val="en-US"/>
-        </w:rPr>
-        <w:t>The user wants to save a document.</w:t>
-      </w:r>
+      <w:r>
+        <w:rPr>
+          <w:lang w:val="en-US"/>
+        </w:rPr>
+        <w:t>handled by the server instead.</w:t>
+      </w:r>
+    </w:p>
+    <w:p>
+      <w:pPr>
+        <w:pStyle w:val="Overskrift2"/>
+        <w:rPr>
+          <w:lang w:val="en-US"/>
+        </w:rPr>
+      </w:pPr>
+      <w:bookmarkStart w:id="24" w:name="_Toc343505903"/>
+      <w:r>
+        <w:rPr>
+          <w:lang w:val="en-US"/>
+        </w:rPr>
+        <w:t>Supplementary requirements (FURPS+)</w:t>
+      </w:r>
+      <w:bookmarkEnd w:id="24"/>
     </w:p>
     <w:p>
       <w:pPr>
@@ -5938,711 +6760,7 @@
           <w:lang w:val="en-US"/>
         </w:rPr>
       </w:pPr>
-      <w:bookmarkStart w:id="9" w:name="_Toc343502466"/>
-      <w:r>
-        <w:rPr>
-          <w:lang w:val="en-US"/>
-        </w:rPr>
-        <w:t>6: Create a project</w:t>
-      </w:r>
-      <w:bookmarkEnd w:id="9"/>
-    </w:p>
-    <w:p>
-      <w:pPr>
-        <w:rPr>
-          <w:lang w:val="en-US"/>
-        </w:rPr>
-      </w:pPr>
-      <w:r>
-        <w:rPr>
-          <w:lang w:val="en-US"/>
-        </w:rPr>
-        <w:t>The user wants to create a project.</w:t>
-      </w:r>
-    </w:p>
-    <w:p>
-      <w:pPr>
-        <w:pStyle w:val="Overskrift3"/>
-        <w:rPr>
-          <w:lang w:val="en-US"/>
-        </w:rPr>
-      </w:pPr>
-      <w:bookmarkStart w:id="10" w:name="_Toc343502467"/>
-      <w:r>
-        <w:rPr>
-          <w:lang w:val="en-US"/>
-        </w:rPr>
-        <w:t>7: Choose a project to work in</w:t>
-      </w:r>
-      <w:bookmarkEnd w:id="10"/>
-    </w:p>
-    <w:p>
-      <w:pPr>
-        <w:rPr>
-          <w:lang w:val="en-US"/>
-        </w:rPr>
-      </w:pPr>
-      <w:r>
-        <w:rPr>
-          <w:lang w:val="en-US"/>
-        </w:rPr>
-        <w:t>The user wants to choose which project he would like to work in.</w:t>
-      </w:r>
-    </w:p>
-    <w:p>
-      <w:pPr>
-        <w:pStyle w:val="Overskrift3"/>
-        <w:rPr>
-          <w:lang w:val="en-US"/>
-        </w:rPr>
-      </w:pPr>
-      <w:bookmarkStart w:id="11" w:name="_Toc343502468"/>
-      <w:r>
-        <w:rPr>
-          <w:lang w:val="en-US"/>
-        </w:rPr>
-        <w:t>8: Share a project with another user</w:t>
-      </w:r>
-      <w:bookmarkEnd w:id="11"/>
-    </w:p>
-    <w:p>
-      <w:pPr>
-        <w:rPr>
-          <w:lang w:val="en-US"/>
-        </w:rPr>
-      </w:pPr>
-      <w:r>
-        <w:rPr>
-          <w:lang w:val="en-US"/>
-        </w:rPr>
-        <w:t>The user wants to share a project.</w:t>
-      </w:r>
-    </w:p>
-    <w:p>
-      <w:pPr>
-        <w:pStyle w:val="Overskrift3"/>
-        <w:rPr>
-          <w:lang w:val="en-US"/>
-        </w:rPr>
-      </w:pPr>
-      <w:bookmarkStart w:id="12" w:name="_Toc343502469"/>
-      <w:r>
-        <w:rPr>
-          <w:lang w:val="en-US"/>
-        </w:rPr>
-        <w:t>9: Insert picture to a document</w:t>
-      </w:r>
-      <w:bookmarkEnd w:id="12"/>
-    </w:p>
-    <w:p>
-      <w:pPr>
-        <w:rPr>
-          <w:lang w:val="en-US"/>
-        </w:rPr>
-      </w:pPr>
-      <w:r>
-        <w:rPr>
-          <w:lang w:val="en-US"/>
-        </w:rPr>
-        <w:t>The user wants to attach a picture to a document.</w:t>
-      </w:r>
-    </w:p>
-    <w:p>
-      <w:pPr>
-        <w:pStyle w:val="Overskrift3"/>
-        <w:rPr>
-          <w:lang w:val="en-US"/>
-        </w:rPr>
-      </w:pPr>
-      <w:bookmarkStart w:id="13" w:name="_Toc343502470"/>
-      <w:r>
-        <w:rPr>
-          <w:lang w:val="en-US"/>
-        </w:rPr>
-        <w:t>10: View a picture attached to a document</w:t>
-      </w:r>
-      <w:bookmarkEnd w:id="13"/>
-    </w:p>
-    <w:p>
-      <w:pPr>
-        <w:rPr>
-          <w:lang w:val="en-US"/>
-        </w:rPr>
-      </w:pPr>
-      <w:r>
-        <w:rPr>
-          <w:lang w:val="en-US"/>
-        </w:rPr>
-        <w:t>The user wants to see a picture that is attached to a document.</w:t>
-      </w:r>
-    </w:p>
-    <w:p>
-      <w:pPr>
-        <w:pStyle w:val="Overskrift3"/>
-        <w:rPr>
-          <w:lang w:val="en-US"/>
-        </w:rPr>
-      </w:pPr>
-      <w:bookmarkStart w:id="14" w:name="_Toc343502471"/>
-      <w:r>
-        <w:rPr>
-          <w:lang w:val="en-US"/>
-        </w:rPr>
-        <w:t>11: Remove picture attached to a document</w:t>
-      </w:r>
-      <w:bookmarkEnd w:id="14"/>
-    </w:p>
-    <w:p>
-      <w:pPr>
-        <w:rPr>
-          <w:lang w:val="en-US"/>
-        </w:rPr>
-      </w:pPr>
-      <w:r>
-        <w:rPr>
-          <w:lang w:val="en-US"/>
-        </w:rPr>
-        <w:t>The user wants to remove a picture attached to a document.</w:t>
-      </w:r>
-    </w:p>
-    <w:p>
-      <w:pPr>
-        <w:pStyle w:val="Overskrift3"/>
-        <w:rPr>
-          <w:lang w:val="en-US"/>
-        </w:rPr>
-      </w:pPr>
-      <w:bookmarkStart w:id="15" w:name="_Toc343502472"/>
-      <w:r>
-        <w:rPr>
-          <w:lang w:val="en-US"/>
-        </w:rPr>
-        <w:t>12: Rename folder</w:t>
-      </w:r>
-      <w:bookmarkEnd w:id="15"/>
-    </w:p>
-    <w:p>
-      <w:pPr>
-        <w:rPr>
-          <w:lang w:val="en-US"/>
-        </w:rPr>
-      </w:pPr>
-      <w:r>
-        <w:rPr>
-          <w:lang w:val="en-US"/>
-        </w:rPr>
-        <w:t>The user wants to rename a folder.</w:t>
-      </w:r>
-    </w:p>
-    <w:p>
-      <w:pPr>
-        <w:pStyle w:val="Overskrift3"/>
-        <w:rPr>
-          <w:lang w:val="en-US"/>
-        </w:rPr>
-      </w:pPr>
-      <w:bookmarkStart w:id="16" w:name="_Toc343502473"/>
-      <w:r>
-        <w:rPr>
-          <w:lang w:val="en-US"/>
-        </w:rPr>
-        <w:t>13: Move object in explorer</w:t>
-      </w:r>
-      <w:bookmarkEnd w:id="16"/>
-    </w:p>
-    <w:p>
-      <w:pPr>
-        <w:rPr>
-          <w:lang w:val="en-US"/>
-        </w:rPr>
-      </w:pPr>
-      <w:r>
-        <w:rPr>
-          <w:lang w:val="en-US"/>
-        </w:rPr>
-        <w:t xml:space="preserve"> The user wants to move either a document or a folder to another folder in the explorer.</w:t>
-      </w:r>
-    </w:p>
-    <w:p>
-      <w:pPr>
-        <w:pStyle w:val="Overskrift3"/>
-        <w:rPr>
-          <w:lang w:val="en-US"/>
-        </w:rPr>
-      </w:pPr>
-      <w:bookmarkStart w:id="17" w:name="_Toc343502474"/>
-      <w:r>
-        <w:rPr>
-          <w:lang w:val="en-US"/>
-        </w:rPr>
-        <w:lastRenderedPageBreak/>
-        <w:t>14: Synchronize local project with server</w:t>
-      </w:r>
-      <w:bookmarkEnd w:id="17"/>
-    </w:p>
-    <w:p>
-      <w:pPr>
-        <w:rPr>
-          <w:lang w:val="en-US"/>
-        </w:rPr>
-      </w:pPr>
-      <w:r>
-        <w:rPr>
-          <w:lang w:val="en-US"/>
-        </w:rPr>
-        <w:t xml:space="preserve">The user wants to synchronize his local project with the </w:t>
-      </w:r>
-      <w:proofErr w:type="gramStart"/>
-      <w:r>
-        <w:rPr>
-          <w:lang w:val="en-US"/>
-        </w:rPr>
-        <w:t>servers</w:t>
-      </w:r>
-      <w:proofErr w:type="gramEnd"/>
-      <w:r>
-        <w:rPr>
-          <w:lang w:val="en-US"/>
-        </w:rPr>
-        <w:t xml:space="preserve"> version of the project.</w:t>
-      </w:r>
-    </w:p>
-    <w:p>
-      <w:pPr>
-        <w:pStyle w:val="Overskrift3"/>
-        <w:rPr>
-          <w:lang w:val="en-US"/>
-        </w:rPr>
-      </w:pPr>
-      <w:bookmarkStart w:id="18" w:name="_Toc343502475"/>
-      <w:r>
-        <w:rPr>
-          <w:lang w:val="en-US"/>
-        </w:rPr>
-        <w:t>15: Add project from server to offline client.</w:t>
-      </w:r>
-      <w:bookmarkEnd w:id="18"/>
-    </w:p>
-    <w:p>
-      <w:pPr>
-        <w:rPr>
-          <w:lang w:val="en-US"/>
-        </w:rPr>
-      </w:pPr>
-      <w:r>
-        <w:rPr>
-          <w:lang w:val="en-US"/>
-        </w:rPr>
-        <w:t>The user wants to add a project that is shared with him on the server to his local client.</w:t>
-      </w:r>
-    </w:p>
-    <w:p>
-      <w:pPr>
-        <w:pStyle w:val="Overskrift2"/>
-        <w:rPr>
-          <w:lang w:val="en-US"/>
-        </w:rPr>
-      </w:pPr>
-      <w:bookmarkStart w:id="19" w:name="_Toc343502476"/>
-      <w:r>
-        <w:rPr>
-          <w:lang w:val="en-US"/>
-        </w:rPr>
-        <w:t>Domain model</w:t>
-      </w:r>
-      <w:bookmarkEnd w:id="19"/>
-    </w:p>
-    <w:p>
-      <w:pPr>
-        <w:rPr>
-          <w:lang w:val="en-US"/>
-        </w:rPr>
-      </w:pPr>
-      <w:r>
-        <w:rPr>
-          <w:lang w:val="en-US"/>
-        </w:rPr>
-        <w:t xml:space="preserve">In the initial state of our program we had problems identifying the different domains that were relevant to the end-user. As a result of this our initial software architecture ended up being flawed, and that could have been avoided had we been better at identifying the different domains at an earlier stage. </w:t>
-      </w:r>
-    </w:p>
-    <w:p>
-      <w:pPr>
-        <w:rPr>
-          <w:lang w:val="en-US"/>
-        </w:rPr>
-      </w:pPr>
-      <w:r>
-        <w:rPr>
-          <w:lang w:val="en-US"/>
-        </w:rPr>
-        <w:t>In its final version</w:t>
-      </w:r>
-      <w:r>
-        <w:rPr>
-          <w:rStyle w:val="Fodnotehenvisning"/>
-          <w:lang w:val="en-US"/>
-        </w:rPr>
-        <w:footnoteReference w:id="3"/>
-      </w:r>
-      <w:r>
-        <w:rPr>
-          <w:lang w:val="en-US"/>
-        </w:rPr>
-        <w:t>, it is kept very simple</w:t>
-      </w:r>
-      <w:r>
-        <w:rPr>
-          <w:lang w:val="en-US"/>
-        </w:rPr>
-        <w:t>, but it helped us identify the structure of how the user sees our program, and to build a program based on exactly that.</w:t>
-      </w:r>
-    </w:p>
-    <w:p>
-      <w:pPr>
-        <w:pStyle w:val="Overskrift2"/>
-        <w:rPr>
-          <w:lang w:val="en-US"/>
-        </w:rPr>
-      </w:pPr>
-      <w:bookmarkStart w:id="20" w:name="_Toc343502477"/>
-      <w:r>
-        <w:rPr>
-          <w:lang w:val="en-US"/>
-        </w:rPr>
-        <w:t>System Sequence D</w:t>
-      </w:r>
-      <w:r>
-        <w:rPr>
-          <w:lang w:val="en-US"/>
-        </w:rPr>
-        <w:t>iagrams</w:t>
-      </w:r>
-      <w:bookmarkEnd w:id="20"/>
-    </w:p>
-    <w:p>
-      <w:pPr>
-        <w:rPr>
-          <w:lang w:val="en-US"/>
-        </w:rPr>
-      </w:pPr>
-      <w:r>
-        <w:rPr>
-          <w:lang w:val="en-US"/>
-        </w:rPr>
-        <w:t xml:space="preserve">We have mapped the interaction of our program using </w:t>
-      </w:r>
-      <w:r>
-        <w:rPr>
-          <w:lang w:val="en-US"/>
-        </w:rPr>
-        <w:t>several SSD</w:t>
-      </w:r>
-      <w:r>
-        <w:rPr>
-          <w:lang w:val="en-US"/>
-        </w:rPr>
-        <w:t>s, they can be found in our Visual Studio Solution in the project “UML Slice of Pie”</w:t>
-      </w:r>
-      <w:r>
-        <w:rPr>
-          <w:lang w:val="en-US"/>
-        </w:rPr>
-        <w:t>.</w:t>
-      </w:r>
-      <w:r>
-        <w:rPr>
-          <w:rStyle w:val="Fodnotehenvisning"/>
-          <w:lang w:val="en-US"/>
-        </w:rPr>
-        <w:footnoteReference w:id="4"/>
-      </w:r>
-    </w:p>
-    <w:p>
-      <w:pPr>
-        <w:pStyle w:val="Overskrift3"/>
-        <w:rPr>
-          <w:lang w:val="en-US"/>
-        </w:rPr>
-      </w:pPr>
-      <w:bookmarkStart w:id="21" w:name="_Toc343502478"/>
-      <w:proofErr w:type="spellStart"/>
-      <w:r>
-        <w:rPr>
-          <w:lang w:val="en-US"/>
-        </w:rPr>
-        <w:t>OfllineClient</w:t>
-      </w:r>
-      <w:proofErr w:type="spellEnd"/>
-      <w:r>
-        <w:rPr>
-          <w:lang w:val="en-US"/>
-        </w:rPr>
-        <w:t>-Storage Diagram</w:t>
-      </w:r>
-      <w:bookmarkEnd w:id="21"/>
-    </w:p>
-    <w:p>
-      <w:pPr>
-        <w:rPr>
-          <w:lang w:val="en-US"/>
-        </w:rPr>
-      </w:pPr>
-      <w:r>
-        <w:rPr>
-          <w:lang w:val="en-US"/>
-        </w:rPr>
-        <w:t>This diagram describes all functions the GUI calls throug</w:t>
-      </w:r>
-      <w:r>
-        <w:rPr>
-          <w:lang w:val="en-US"/>
-        </w:rPr>
-        <w:t>h the controller to the storage.</w:t>
-      </w:r>
-      <w:r>
-        <w:rPr>
-          <w:lang w:val="en-US"/>
-        </w:rPr>
-        <w:t xml:space="preserve"> </w:t>
-      </w:r>
-      <w:r>
-        <w:rPr>
-          <w:lang w:val="en-US"/>
-        </w:rPr>
-        <w:t>T</w:t>
-      </w:r>
-      <w:r>
-        <w:rPr>
-          <w:lang w:val="en-US"/>
-        </w:rPr>
-        <w:t>his includes creating, editing and deleting documents and projects.</w:t>
-      </w:r>
-    </w:p>
-    <w:p>
-      <w:pPr>
-        <w:pStyle w:val="Overskrift3"/>
-        <w:rPr>
-          <w:lang w:val="en-US"/>
-        </w:rPr>
-      </w:pPr>
-      <w:bookmarkStart w:id="22" w:name="_Toc343502479"/>
-      <w:proofErr w:type="spellStart"/>
-      <w:r>
-        <w:rPr>
-          <w:lang w:val="en-US"/>
-        </w:rPr>
-        <w:t>OfflineClient</w:t>
-      </w:r>
-      <w:proofErr w:type="spellEnd"/>
-      <w:r>
-        <w:rPr>
-          <w:lang w:val="en-US"/>
-        </w:rPr>
-        <w:t>-Server Diagram</w:t>
-      </w:r>
-      <w:bookmarkEnd w:id="22"/>
-    </w:p>
-    <w:p>
-      <w:pPr>
-        <w:rPr>
-          <w:lang w:val="en-US"/>
-        </w:rPr>
-      </w:pPr>
-      <w:r>
-        <w:rPr>
-          <w:lang w:val="en-US"/>
-        </w:rPr>
-        <w:t xml:space="preserve">This </w:t>
-      </w:r>
-      <w:r>
-        <w:rPr>
-          <w:lang w:val="en-US"/>
-        </w:rPr>
-        <w:t>diagram maps the connectivity between the offline client and our server</w:t>
-      </w:r>
-      <w:r>
-        <w:rPr>
-          <w:lang w:val="en-US"/>
-        </w:rPr>
-        <w:t xml:space="preserve">. </w:t>
-      </w:r>
-    </w:p>
-    <w:p>
-      <w:pPr>
-        <w:rPr>
-          <w:lang w:val="en-US"/>
-        </w:rPr>
-      </w:pPr>
-      <w:r>
-        <w:rPr>
-          <w:lang w:val="en-US"/>
-        </w:rPr>
-        <w:t xml:space="preserve">When the user presses the Synchronize with Server button in </w:t>
-      </w:r>
-      <w:proofErr w:type="spellStart"/>
-      <w:r>
-        <w:rPr>
-          <w:lang w:val="en-US"/>
-        </w:rPr>
-        <w:t>OfflineGUI</w:t>
-      </w:r>
-      <w:proofErr w:type="spellEnd"/>
-      <w:r>
-        <w:rPr>
-          <w:rStyle w:val="Fodnotehenvisning"/>
-          <w:lang w:val="en-US"/>
-        </w:rPr>
-        <w:footnoteReference w:id="5"/>
-      </w:r>
-      <w:r>
-        <w:rPr>
-          <w:lang w:val="en-US"/>
-        </w:rPr>
-        <w:t xml:space="preserve">, the program calls </w:t>
-      </w:r>
-      <w:proofErr w:type="spellStart"/>
-      <w:r>
-        <w:rPr>
-          <w:lang w:val="en-US"/>
-        </w:rPr>
-        <w:t>SyncWithServer</w:t>
-      </w:r>
-      <w:proofErr w:type="spellEnd"/>
-      <w:r>
-        <w:rPr>
-          <w:lang w:val="en-US"/>
-        </w:rPr>
-        <w:t xml:space="preserve"> in </w:t>
-      </w:r>
-      <w:proofErr w:type="spellStart"/>
-      <w:r>
-        <w:rPr>
-          <w:lang w:val="en-US"/>
-        </w:rPr>
-        <w:t>ServiceController</w:t>
-      </w:r>
-      <w:proofErr w:type="spellEnd"/>
-      <w:r>
-        <w:rPr>
-          <w:lang w:val="en-US"/>
-        </w:rPr>
-        <w:t>, who then handles everything. This includes making a connection to the server, sending each document in the project to the server, and then rece</w:t>
-      </w:r>
-      <w:r>
-        <w:rPr>
-          <w:lang w:val="en-US"/>
-        </w:rPr>
-        <w:t>iving the updated versions back</w:t>
-      </w:r>
-      <w:r>
-        <w:rPr>
-          <w:lang w:val="en-US"/>
-        </w:rPr>
-        <w:t xml:space="preserve"> and finally save them to the local storage.</w:t>
-      </w:r>
-    </w:p>
-    <w:p>
-      <w:pPr>
-        <w:pStyle w:val="Overskrift3"/>
-        <w:rPr>
-          <w:lang w:val="en-US"/>
-        </w:rPr>
-      </w:pPr>
-      <w:bookmarkStart w:id="23" w:name="_Toc343502480"/>
-      <w:proofErr w:type="spellStart"/>
-      <w:r>
-        <w:rPr>
-          <w:lang w:val="en-US"/>
-        </w:rPr>
-        <w:lastRenderedPageBreak/>
-        <w:t>WebClient</w:t>
-      </w:r>
-      <w:proofErr w:type="spellEnd"/>
-      <w:r>
-        <w:rPr>
-          <w:lang w:val="en-US"/>
-        </w:rPr>
-        <w:t>-Server Diagram</w:t>
-      </w:r>
-      <w:bookmarkEnd w:id="23"/>
-    </w:p>
-    <w:p>
-      <w:pPr>
-        <w:rPr>
-          <w:lang w:val="en-US"/>
-        </w:rPr>
-      </w:pPr>
-      <w:r>
-        <w:rPr>
-          <w:lang w:val="en-US"/>
-        </w:rPr>
-        <w:t xml:space="preserve">This diagram describes how the </w:t>
-      </w:r>
-      <w:proofErr w:type="spellStart"/>
-      <w:r>
-        <w:rPr>
-          <w:lang w:val="en-US"/>
-        </w:rPr>
-        <w:t>WebClient</w:t>
-      </w:r>
-      <w:proofErr w:type="spellEnd"/>
-      <w:r>
-        <w:rPr>
-          <w:lang w:val="en-US"/>
-        </w:rPr>
-        <w:t xml:space="preserve"> makes calls to the server which then uses our storage to store the changes, much in the same way it is handled by the </w:t>
-      </w:r>
-      <w:proofErr w:type="spellStart"/>
-      <w:r>
-        <w:rPr>
-          <w:lang w:val="en-US"/>
-        </w:rPr>
-        <w:t>OfflineClient</w:t>
-      </w:r>
-      <w:proofErr w:type="spellEnd"/>
-      <w:r>
-        <w:rPr>
-          <w:lang w:val="en-US"/>
-        </w:rPr>
-        <w:t>, but with everything being</w:t>
-      </w:r>
-      <w:r>
-        <w:rPr>
-          <w:lang w:val="en-US"/>
-        </w:rPr>
-        <w:t xml:space="preserve"> </w:t>
-      </w:r>
-      <w:r>
-        <w:rPr>
-          <w:lang w:val="en-US"/>
-        </w:rPr>
-        <w:t>handled by the server instead.</w:t>
-      </w:r>
-    </w:p>
-    <w:p>
-      <w:pPr>
-        <w:pStyle w:val="Overskrift2"/>
-        <w:rPr>
-          <w:lang w:val="en-US"/>
-        </w:rPr>
-      </w:pPr>
-      <w:bookmarkStart w:id="24" w:name="_Toc343502481"/>
-      <w:r>
-        <w:rPr>
-          <w:lang w:val="en-US"/>
-        </w:rPr>
-        <w:t>Supplementary requirements (FURPS+)</w:t>
-      </w:r>
-      <w:bookmarkEnd w:id="24"/>
-    </w:p>
-    <w:p>
-      <w:pPr>
-        <w:pStyle w:val="Overskrift3"/>
-        <w:rPr>
-          <w:lang w:val="en-US"/>
-        </w:rPr>
-      </w:pPr>
-      <w:bookmarkStart w:id="25" w:name="_Toc343502482"/>
+      <w:bookmarkStart w:id="25" w:name="_Toc343505904"/>
       <w:r>
         <w:rPr>
           <w:lang w:val="en-US"/>
@@ -6785,7 +6903,7 @@
           <w:lang w:val="en-US"/>
         </w:rPr>
       </w:pPr>
-      <w:bookmarkStart w:id="26" w:name="_Toc343502483"/>
+      <w:bookmarkStart w:id="26" w:name="_Toc343505905"/>
       <w:r>
         <w:rPr>
           <w:lang w:val="en-US"/>
@@ -6819,21 +6937,11 @@
         </w:rPr>
         <w:t xml:space="preserve">The training time for a new user to be familiar with our program and its functionality should be minimal, since we want a simple and intuitive </w:t>
       </w:r>
-      <w:proofErr w:type="spellStart"/>
-      <w:proofErr w:type="gramStart"/>
-      <w:r>
-        <w:rPr>
-          <w:lang w:val="en-US"/>
-        </w:rPr>
-        <w:t>gui</w:t>
-      </w:r>
-      <w:proofErr w:type="spellEnd"/>
-      <w:proofErr w:type="gramEnd"/>
-      <w:r>
-        <w:rPr>
-          <w:lang w:val="en-US"/>
-        </w:rPr>
-        <w:t>.</w:t>
+      <w:r>
+        <w:rPr>
+          <w:lang w:val="en-US"/>
+        </w:rPr>
+        <w:t>GUI.</w:t>
       </w:r>
     </w:p>
     <w:p>
@@ -6843,7 +6951,7 @@
           <w:lang w:val="en-US"/>
         </w:rPr>
       </w:pPr>
-      <w:bookmarkStart w:id="27" w:name="_Toc343502484"/>
+      <w:bookmarkStart w:id="27" w:name="_Toc343505906"/>
       <w:r>
         <w:rPr>
           <w:lang w:val="en-US"/>
@@ -6875,7 +6983,19 @@
         <w:rPr>
           <w:lang w:val="en-US"/>
         </w:rPr>
-        <w:t>Since this is a proof of concept, few bugs are accepted. But no more than 2 uses cases should never be compromised by this.</w:t>
+        <w:t>Since this is a proof of concept, few bugs are ac</w:t>
+      </w:r>
+      <w:r>
+        <w:rPr>
+          <w:lang w:val="en-US"/>
+        </w:rPr>
+        <w:t xml:space="preserve">cepted. But no more than 2 use cases should </w:t>
+      </w:r>
+      <w:r>
+        <w:rPr>
+          <w:lang w:val="en-US"/>
+        </w:rPr>
+        <w:t>ever be compromised by this.</w:t>
       </w:r>
     </w:p>
     <w:p>
@@ -6885,11 +7005,12 @@
           <w:lang w:val="en-US"/>
         </w:rPr>
       </w:pPr>
-      <w:bookmarkStart w:id="28" w:name="_Toc343502485"/>
-      <w:r>
-        <w:rPr>
-          <w:lang w:val="en-US"/>
-        </w:rPr>
+      <w:bookmarkStart w:id="28" w:name="_Toc343505907"/>
+      <w:r>
+        <w:rPr>
+          <w:lang w:val="en-US"/>
+        </w:rPr>
+        <w:lastRenderedPageBreak/>
         <w:t>Performance</w:t>
       </w:r>
       <w:bookmarkEnd w:id="28"/>
@@ -6904,7 +7025,19 @@
         <w:rPr>
           <w:lang w:val="en-US"/>
         </w:rPr>
-        <w:t xml:space="preserve">The program should be able to support at least 3 users being connected to the server the time. </w:t>
+        <w:t xml:space="preserve">The program should be able to support at least 3 users being connected to the server </w:t>
+      </w:r>
+      <w:r>
+        <w:rPr>
+          <w:lang w:val="en-US"/>
+        </w:rPr>
+        <w:t xml:space="preserve">at </w:t>
+      </w:r>
+      <w:r>
+        <w:rPr>
+          <w:lang w:val="en-US"/>
+        </w:rPr>
+        <w:t xml:space="preserve">the time. </w:t>
       </w:r>
     </w:p>
     <w:p>
@@ -6914,12 +7047,11 @@
           <w:lang w:val="en-US"/>
         </w:rPr>
       </w:pPr>
-      <w:bookmarkStart w:id="29" w:name="_Toc343502486"/>
-      <w:r>
-        <w:rPr>
-          <w:lang w:val="en-US"/>
-        </w:rPr>
-        <w:lastRenderedPageBreak/>
+      <w:bookmarkStart w:id="29" w:name="_Toc343505908"/>
+      <w:r>
+        <w:rPr>
+          <w:lang w:val="en-US"/>
+        </w:rPr>
         <w:t>Supportability</w:t>
       </w:r>
       <w:bookmarkEnd w:id="29"/>
@@ -6944,7 +7076,7 @@
           <w:lang w:val="en-US"/>
         </w:rPr>
       </w:pPr>
-      <w:bookmarkStart w:id="30" w:name="_Toc343502487"/>
+      <w:bookmarkStart w:id="30" w:name="_Toc343505909"/>
       <w:r>
         <w:rPr>
           <w:lang w:val="en-US"/>
@@ -6973,7 +7105,7 @@
           <w:lang w:val="en-US"/>
         </w:rPr>
       </w:pPr>
-      <w:bookmarkStart w:id="31" w:name="_Toc343502488"/>
+      <w:bookmarkStart w:id="31" w:name="_Toc343505910"/>
       <w:r>
         <w:rPr>
           <w:lang w:val="en-US"/>
@@ -7009,7 +7141,7 @@
           <w:lang w:val="en-US"/>
         </w:rPr>
       </w:pPr>
-      <w:bookmarkStart w:id="32" w:name="_Toc343502489"/>
+      <w:bookmarkStart w:id="32" w:name="_Toc343505911"/>
       <w:r>
         <w:rPr>
           <w:lang w:val="en-US"/>
@@ -7038,7 +7170,7 @@
           <w:lang w:val="en-US"/>
         </w:rPr>
       </w:pPr>
-      <w:bookmarkStart w:id="33" w:name="_Toc343502490"/>
+      <w:bookmarkStart w:id="33" w:name="_Toc343505912"/>
       <w:r>
         <w:rPr>
           <w:lang w:val="en-US"/>
@@ -7054,7 +7186,7 @@
           <w:lang w:val="en-US"/>
         </w:rPr>
       </w:pPr>
-      <w:bookmarkStart w:id="34" w:name="_Toc343502491"/>
+      <w:bookmarkStart w:id="34" w:name="_Toc343505913"/>
       <w:r>
         <w:rPr>
           <w:lang w:val="en-US"/>
@@ -7182,7 +7314,14 @@
         <w:rPr>
           <w:lang w:val="en-US"/>
         </w:rPr>
-        <w:t xml:space="preserve"> job of keeping track of who documents were shared with, as we chose to share projects instead of single documents.</w:t>
+        <w:t xml:space="preserve"> job of keeping track of who documents were shared with, as we chose to share projects instead of single </w:t>
+      </w:r>
+      <w:r>
+        <w:rPr>
+          <w:lang w:val="en-US"/>
+        </w:rPr>
+        <w:lastRenderedPageBreak/>
+        <w:t>documents.</w:t>
       </w:r>
       <w:r>
         <w:rPr>
@@ -7201,32 +7340,364 @@
         <w:rPr>
           <w:lang w:val="en-US"/>
         </w:rPr>
+        <w:t>Over the duration of our development, our Class diagram has been reiterated ove</w:t>
+      </w:r>
+      <w:r>
+        <w:rPr>
+          <w:lang w:val="en-US"/>
+        </w:rPr>
+        <w:t>r and changed many times, and we feel it</w:t>
+      </w:r>
+      <w:r>
+        <w:rPr>
+          <w:lang w:val="en-US"/>
+        </w:rPr>
+        <w:t xml:space="preserve"> provides great illustration </w:t>
+      </w:r>
+      <w:r>
+        <w:rPr>
+          <w:lang w:val="en-US"/>
+        </w:rPr>
+        <w:t xml:space="preserve">of interaction </w:t>
+      </w:r>
+      <w:r>
+        <w:rPr>
+          <w:lang w:val="en-US"/>
+        </w:rPr>
+        <w:t>and architecture of our program in its final state.</w:t>
+      </w:r>
+    </w:p>
+    <w:p>
+      <w:pPr>
+        <w:pStyle w:val="Overskrift2"/>
+        <w:rPr>
+          <w:lang w:val="en-US"/>
+        </w:rPr>
+      </w:pPr>
+      <w:bookmarkStart w:id="35" w:name="_Toc343505914"/>
+      <w:r>
+        <w:rPr>
+          <w:lang w:val="en-US"/>
+        </w:rPr>
+        <w:t>Interaction diagrams</w:t>
+      </w:r>
+      <w:bookmarkEnd w:id="35"/>
+    </w:p>
+    <w:p>
+      <w:pPr>
+        <w:rPr>
+          <w:lang w:val="en-US"/>
+        </w:rPr>
+      </w:pPr>
+      <w:r>
+        <w:rPr>
+          <w:lang w:val="en-US"/>
+        </w:rPr>
+        <w:t>We have chosen to not create any a</w:t>
+      </w:r>
+      <w:r>
+        <w:rPr>
+          <w:lang w:val="en-US"/>
+        </w:rPr>
+        <w:t xml:space="preserve">dditional diagrams to map interactions in </w:t>
+      </w:r>
+      <w:r>
+        <w:rPr>
+          <w:lang w:val="en-US"/>
+        </w:rPr>
+        <w:t>our program, as we felt our SSD</w:t>
+      </w:r>
+      <w:r>
+        <w:rPr>
+          <w:lang w:val="en-US"/>
+        </w:rPr>
+        <w:t xml:space="preserve">s covered the interaction of </w:t>
+      </w:r>
+      <w:r>
+        <w:rPr>
+          <w:lang w:val="en-US"/>
+        </w:rPr>
+        <w:t xml:space="preserve">our </w:t>
+      </w:r>
+      <w:r>
+        <w:rPr>
+          <w:lang w:val="en-US"/>
+        </w:rPr>
+        <w:t>core parts of program in enough detail to not warrant other diagrams.</w:t>
+      </w:r>
+    </w:p>
+    <w:p>
+      <w:pPr>
+        <w:pStyle w:val="Overskrift2"/>
+        <w:rPr>
+          <w:lang w:val="en-US"/>
+        </w:rPr>
+      </w:pPr>
+      <w:bookmarkStart w:id="36" w:name="_Toc343505915"/>
+      <w:r>
+        <w:rPr>
+          <w:lang w:val="en-US"/>
+        </w:rPr>
+        <w:t>Grasp</w:t>
+      </w:r>
+      <w:bookmarkEnd w:id="36"/>
+    </w:p>
+    <w:p>
+      <w:pPr>
+        <w:pStyle w:val="Overskrift3"/>
+        <w:rPr>
+          <w:lang w:val="en-US"/>
+        </w:rPr>
+      </w:pPr>
+      <w:bookmarkStart w:id="37" w:name="_Toc343505916"/>
+      <w:r>
+        <w:rPr>
+          <w:lang w:val="en-US"/>
+        </w:rPr>
+        <w:t>Controller</w:t>
+      </w:r>
+      <w:bookmarkEnd w:id="37"/>
+    </w:p>
+    <w:p>
+      <w:pPr>
+        <w:rPr>
+          <w:lang w:val="en-US"/>
+        </w:rPr>
+      </w:pPr>
+      <w:r>
+        <w:rPr>
+          <w:lang w:val="en-US"/>
+        </w:rPr>
+        <w:t>Our system actually has 3 controllers, one for the offline GUI called Controller, and another one</w:t>
+      </w:r>
+      <w:r>
+        <w:rPr>
+          <w:lang w:val="en-US"/>
+        </w:rPr>
+        <w:t>,</w:t>
+      </w:r>
+      <w:r>
+        <w:rPr>
+          <w:lang w:val="en-US"/>
+        </w:rPr>
+        <w:t xml:space="preserve"> also for the offline GUI called ServerController</w:t>
+      </w:r>
+      <w:r>
+        <w:rPr>
+          <w:lang w:val="en-US"/>
+        </w:rPr>
+        <w:t>,</w:t>
+      </w:r>
+      <w:r>
+        <w:rPr>
+          <w:lang w:val="en-US"/>
+        </w:rPr>
+        <w:t xml:space="preserve"> which is used for the sync methods to the server. The last controller is actually the SliceOfPieService, which is used by the WebGUI class in our system. Our controllers delegate the assignments needed to be carried out</w:t>
+      </w:r>
+      <w:r>
+        <w:rPr>
+          <w:lang w:val="en-US"/>
+        </w:rPr>
+        <w:t>,</w:t>
+      </w:r>
+      <w:r>
+        <w:rPr>
+          <w:lang w:val="en-US"/>
+        </w:rPr>
+        <w:t xml:space="preserve"> when something is queri</w:t>
+      </w:r>
+      <w:r>
+        <w:rPr>
+          <w:lang w:val="en-US"/>
+        </w:rPr>
+        <w:t>ed from the GUI, they serve as</w:t>
+      </w:r>
+      <w:r>
+        <w:rPr>
+          <w:lang w:val="en-US"/>
+        </w:rPr>
+        <w:t xml:space="preserve"> middle-layer classes between our program-logic and the GUI.</w:t>
+      </w:r>
+    </w:p>
+    <w:p>
+      <w:pPr>
+        <w:pStyle w:val="Overskrift3"/>
+        <w:rPr>
+          <w:lang w:val="en-US"/>
+        </w:rPr>
+      </w:pPr>
+      <w:bookmarkStart w:id="38" w:name="_Toc343505917"/>
+      <w:r>
+        <w:rPr>
+          <w:lang w:val="en-US"/>
+        </w:rPr>
+        <w:t>Creator</w:t>
+      </w:r>
+      <w:bookmarkEnd w:id="38"/>
+    </w:p>
+    <w:p>
+      <w:pPr>
+        <w:rPr>
+          <w:lang w:val="en-US"/>
+        </w:rPr>
+      </w:pPr>
+      <w:r>
+        <w:rPr>
+          <w:lang w:val="en-US"/>
+        </w:rPr>
+        <w:t>The creator in our system is the class Storage, which is the one that reads from the file system and instantiates new projects with folders and documents inside, so it has all the initializing information that is needed to construct the objects and pass it on to the rest of the system.</w:t>
+      </w:r>
+    </w:p>
+    <w:p>
+      <w:pPr>
+        <w:pStyle w:val="Overskrift3"/>
+        <w:rPr>
+          <w:lang w:val="en-US"/>
+        </w:rPr>
+      </w:pPr>
+      <w:bookmarkStart w:id="39" w:name="_Toc343505918"/>
+      <w:r>
+        <w:rPr>
+          <w:lang w:val="en-US"/>
+        </w:rPr>
+        <w:t>Indirection</w:t>
+      </w:r>
+      <w:bookmarkEnd w:id="39"/>
+    </w:p>
+    <w:p>
+      <w:pPr>
+        <w:rPr>
+          <w:lang w:val="en-US"/>
+        </w:rPr>
+      </w:pPr>
+      <w:r>
+        <w:rPr>
+          <w:lang w:val="en-US"/>
+        </w:rPr>
+        <w:t>We use the term of indirection, in the way that our GUI, calls to the storage class, but through our controllers. So if we change something in the storage, we don’t have to touch on the GUI parts, since we can just change some parameters in the controllers. That way we make sure that our classes are very loosely coupled.</w:t>
+      </w:r>
+    </w:p>
+    <w:p>
+      <w:pPr>
+        <w:pStyle w:val="Overskrift3"/>
+        <w:rPr>
+          <w:lang w:val="en-US"/>
+        </w:rPr>
+      </w:pPr>
+      <w:bookmarkStart w:id="40" w:name="_Toc343505919"/>
+      <w:r>
+        <w:rPr>
+          <w:lang w:val="en-US"/>
+        </w:rPr>
         <w:lastRenderedPageBreak/>
-        <w:t>Over the duration of our development, our Class diagram has been reiterated ove</w:t>
-      </w:r>
-      <w:r>
-        <w:rPr>
-          <w:lang w:val="en-US"/>
-        </w:rPr>
-        <w:t>r and changed many times, and we feel it</w:t>
-      </w:r>
-      <w:r>
-        <w:rPr>
-          <w:lang w:val="en-US"/>
-        </w:rPr>
-        <w:t xml:space="preserve"> provides great illustration </w:t>
-      </w:r>
-      <w:r>
-        <w:rPr>
-          <w:lang w:val="en-US"/>
-        </w:rPr>
-        <w:t xml:space="preserve">of interaction </w:t>
-      </w:r>
-      <w:r>
-        <w:rPr>
-          <w:lang w:val="en-US"/>
-        </w:rPr>
-        <w:t>and architecture of our program in its final state.</w:t>
+        <w:t>Information Expert</w:t>
+      </w:r>
+      <w:bookmarkEnd w:id="40"/>
+    </w:p>
+    <w:p>
+      <w:pPr>
+        <w:rPr>
+          <w:lang w:val="en-US"/>
+        </w:rPr>
+      </w:pPr>
+      <w:r>
+        <w:rPr>
+          <w:lang w:val="en-US"/>
+        </w:rPr>
+        <w:t>Our Expert is the same as the Creator, the Storage class. It holds all the information needed to actually create Documents, Folders, DocumentStructs and Projects, so the classes calls the Storage methods with the correct parameters and it creates the objects, because it has the information needed.</w:t>
+      </w:r>
+    </w:p>
+    <w:p>
+      <w:pPr>
+        <w:pStyle w:val="Overskrift3"/>
+        <w:rPr>
+          <w:lang w:val="en-US"/>
+        </w:rPr>
+      </w:pPr>
+      <w:bookmarkStart w:id="41" w:name="_Toc343505920"/>
+      <w:r>
+        <w:rPr>
+          <w:lang w:val="en-US"/>
+        </w:rPr>
+        <w:t>High Cohesion</w:t>
+      </w:r>
+      <w:bookmarkEnd w:id="41"/>
+    </w:p>
+    <w:p>
+      <w:pPr>
+        <w:rPr>
+          <w:lang w:val="en-US"/>
+        </w:rPr>
+      </w:pPr>
+      <w:r>
+        <w:rPr>
+          <w:lang w:val="en-US"/>
+        </w:rPr>
+        <w:t>Our system practices high cohesion, we don’t have any classes with different responsibilities, rather they all have a certain job to perform, without overlapping with the other elements in the system, a class takes care of the problem or delegates the problem to the appropriate element to handle it. We think that our classes make sense and are well understandable by the way we have named them to represent what their responsibilities are.</w:t>
+      </w:r>
+    </w:p>
+    <w:p>
+      <w:pPr>
+        <w:pStyle w:val="Overskrift3"/>
+        <w:rPr>
+          <w:lang w:val="en-US"/>
+        </w:rPr>
+      </w:pPr>
+      <w:bookmarkStart w:id="42" w:name="_Toc343505921"/>
+      <w:r>
+        <w:rPr>
+          <w:lang w:val="en-US"/>
+        </w:rPr>
+        <w:t>Low Coupling</w:t>
+      </w:r>
+      <w:bookmarkEnd w:id="42"/>
+    </w:p>
+    <w:p>
+      <w:pPr>
+        <w:rPr>
+          <w:lang w:val="en-US"/>
+        </w:rPr>
+      </w:pPr>
+      <w:r>
+        <w:rPr>
+          <w:lang w:val="en-US"/>
+        </w:rPr>
+        <w:t xml:space="preserve">We believe that our classes exercise low coupling. We have planned our classes in such matter that they have been encapsulated well, and are easy to change without having to change the entire system.  </w:t>
+      </w:r>
+    </w:p>
+    <w:p>
+      <w:pPr>
+        <w:pStyle w:val="Overskrift3"/>
+        <w:rPr>
+          <w:lang w:val="en-US"/>
+        </w:rPr>
+      </w:pPr>
+      <w:bookmarkStart w:id="43" w:name="_Toc343505922"/>
+      <w:r>
+        <w:rPr>
+          <w:lang w:val="en-US"/>
+        </w:rPr>
+        <w:t>Polymorphism</w:t>
+      </w:r>
+      <w:bookmarkEnd w:id="43"/>
+    </w:p>
+    <w:p>
+      <w:pPr>
+        <w:rPr>
+          <w:lang w:val="en-US"/>
+        </w:rPr>
+      </w:pPr>
+      <w:r>
+        <w:rPr>
+          <w:lang w:val="en-US"/>
+        </w:rPr>
+        <w:t>We use polymorphism widely in our composite pattern, since we often produce code where we just ask for an IFileComponent, because it could both be a Document, DocumentStruct or a Folder. This meaning that when we have a Folder and want all the children of the folder we can return a list of the folders children as IFileSystemComponents.</w:t>
+      </w:r>
+      <w:r>
+        <w:rPr>
+          <w:lang w:val="en-US"/>
+        </w:rPr>
+        <w:t xml:space="preserve"> We also use polymorphism in the form of inheritance, as our Project extends Folder.</w:t>
       </w:r>
     </w:p>
     <w:p>
@@ -7236,469 +7707,39 @@
           <w:lang w:val="en-US"/>
         </w:rPr>
       </w:pPr>
-      <w:bookmarkStart w:id="35" w:name="_Toc343502492"/>
-      <w:r>
-        <w:rPr>
-          <w:lang w:val="en-US"/>
-        </w:rPr>
-        <w:t>Interaction diagrams</w:t>
-      </w:r>
-      <w:bookmarkEnd w:id="35"/>
-    </w:p>
-    <w:p>
-      <w:pPr>
-        <w:rPr>
-          <w:lang w:val="en-US"/>
-        </w:rPr>
-      </w:pPr>
-      <w:r>
-        <w:rPr>
-          <w:lang w:val="en-US"/>
-        </w:rPr>
-        <w:t>We have chosen to not create any a</w:t>
-      </w:r>
-      <w:r>
-        <w:rPr>
-          <w:lang w:val="en-US"/>
-        </w:rPr>
-        <w:t xml:space="preserve">dditional diagrams to map interactions in </w:t>
-      </w:r>
-      <w:r>
-        <w:rPr>
-          <w:lang w:val="en-US"/>
-        </w:rPr>
-        <w:t>our program, as we felt our SSD</w:t>
-      </w:r>
-      <w:r>
-        <w:rPr>
-          <w:lang w:val="en-US"/>
-        </w:rPr>
-        <w:t xml:space="preserve">s covered the interaction of </w:t>
-      </w:r>
-      <w:r>
-        <w:rPr>
-          <w:lang w:val="en-US"/>
-        </w:rPr>
-        <w:t xml:space="preserve">our </w:t>
-      </w:r>
-      <w:r>
-        <w:rPr>
-          <w:lang w:val="en-US"/>
-        </w:rPr>
-        <w:t>core parts of program in enough detail to not warrant other diagrams.</w:t>
-      </w:r>
-    </w:p>
-    <w:p>
-      <w:pPr>
-        <w:pStyle w:val="Overskrift2"/>
-        <w:rPr>
-          <w:lang w:val="en-US"/>
-        </w:rPr>
-      </w:pPr>
-      <w:bookmarkStart w:id="36" w:name="_Toc343502493"/>
-      <w:r>
-        <w:rPr>
-          <w:lang w:val="en-US"/>
-        </w:rPr>
-        <w:t>Grasp</w:t>
-      </w:r>
-      <w:bookmarkEnd w:id="36"/>
-    </w:p>
-    <w:p>
-      <w:pPr>
-        <w:pStyle w:val="Overskrift3"/>
-        <w:rPr>
-          <w:lang w:val="en-US"/>
-        </w:rPr>
-      </w:pPr>
-      <w:bookmarkStart w:id="37" w:name="_Toc343502494"/>
-      <w:r>
-        <w:rPr>
-          <w:lang w:val="en-US"/>
-        </w:rPr>
-        <w:t>Controller</w:t>
-      </w:r>
-      <w:bookmarkEnd w:id="37"/>
-    </w:p>
-    <w:p>
-      <w:pPr>
-        <w:rPr>
-          <w:lang w:val="en-US"/>
-        </w:rPr>
-      </w:pPr>
-      <w:r>
-        <w:rPr>
-          <w:lang w:val="en-US"/>
-        </w:rPr>
-        <w:t>Our system actually has 3 controllers, one for the offline GUI called Controller, and another one</w:t>
-      </w:r>
-      <w:r>
-        <w:rPr>
-          <w:lang w:val="en-US"/>
-        </w:rPr>
-        <w:t>,</w:t>
-      </w:r>
-      <w:r>
-        <w:rPr>
-          <w:lang w:val="en-US"/>
-        </w:rPr>
-        <w:t xml:space="preserve"> also for the offline GUI called </w:t>
-      </w:r>
-      <w:proofErr w:type="spellStart"/>
-      <w:r>
-        <w:rPr>
-          <w:lang w:val="en-US"/>
-        </w:rPr>
-        <w:t>ServerController</w:t>
-      </w:r>
-      <w:proofErr w:type="spellEnd"/>
-      <w:r>
-        <w:rPr>
-          <w:lang w:val="en-US"/>
-        </w:rPr>
-        <w:t>,</w:t>
-      </w:r>
-      <w:r>
-        <w:rPr>
-          <w:lang w:val="en-US"/>
-        </w:rPr>
-        <w:t xml:space="preserve"> which is used for the sync methods to the server. The last controller is actually the </w:t>
-      </w:r>
-      <w:proofErr w:type="spellStart"/>
-      <w:r>
-        <w:rPr>
-          <w:lang w:val="en-US"/>
-        </w:rPr>
-        <w:t>SliceOfPieService</w:t>
-      </w:r>
-      <w:proofErr w:type="spellEnd"/>
-      <w:r>
-        <w:rPr>
-          <w:lang w:val="en-US"/>
-        </w:rPr>
-        <w:t xml:space="preserve">, which is used by the </w:t>
-      </w:r>
-      <w:proofErr w:type="spellStart"/>
-      <w:r>
-        <w:rPr>
-          <w:lang w:val="en-US"/>
-        </w:rPr>
-        <w:t>WebGUI</w:t>
-      </w:r>
-      <w:proofErr w:type="spellEnd"/>
-      <w:r>
-        <w:rPr>
-          <w:lang w:val="en-US"/>
-        </w:rPr>
-        <w:t xml:space="preserve"> class in our system. Our controllers delegate the assignments needed to be carried out</w:t>
-      </w:r>
-      <w:r>
-        <w:rPr>
-          <w:lang w:val="en-US"/>
-        </w:rPr>
-        <w:t>,</w:t>
-      </w:r>
-      <w:r>
-        <w:rPr>
-          <w:lang w:val="en-US"/>
-        </w:rPr>
-        <w:t xml:space="preserve"> when something is queri</w:t>
-      </w:r>
-      <w:r>
-        <w:rPr>
-          <w:lang w:val="en-US"/>
-        </w:rPr>
-        <w:t>ed from the GUI, they serve as</w:t>
-      </w:r>
-      <w:r>
-        <w:rPr>
-          <w:lang w:val="en-US"/>
-        </w:rPr>
-        <w:t xml:space="preserve"> middle-layer classes between our program-logic and the GUI.</w:t>
-      </w:r>
-    </w:p>
-    <w:p>
-      <w:pPr>
-        <w:pStyle w:val="Overskrift3"/>
-        <w:rPr>
-          <w:lang w:val="en-US"/>
-        </w:rPr>
-      </w:pPr>
-      <w:bookmarkStart w:id="38" w:name="_Toc343502495"/>
-      <w:r>
-        <w:rPr>
-          <w:lang w:val="en-US"/>
-        </w:rPr>
-        <w:t>Creator</w:t>
-      </w:r>
-      <w:bookmarkEnd w:id="38"/>
-    </w:p>
-    <w:p>
-      <w:pPr>
-        <w:rPr>
-          <w:lang w:val="en-US"/>
-        </w:rPr>
-      </w:pPr>
-      <w:r>
-        <w:rPr>
-          <w:lang w:val="en-US"/>
-        </w:rPr>
-        <w:t>The creator in our system is the class Storage, which is the one that reads from the file system and instantiates new projects with folders and documents inside, so it has all the initializing information that is needed to construct the objects and pass it on to the rest of the system.</w:t>
-      </w:r>
-    </w:p>
-    <w:p>
-      <w:pPr>
-        <w:pStyle w:val="Overskrift3"/>
-        <w:rPr>
-          <w:lang w:val="en-US"/>
-        </w:rPr>
-      </w:pPr>
-      <w:bookmarkStart w:id="39" w:name="_Toc343502496"/>
-      <w:r>
-        <w:rPr>
-          <w:lang w:val="en-US"/>
-        </w:rPr>
-        <w:t>Indirection</w:t>
-      </w:r>
-      <w:bookmarkEnd w:id="39"/>
-    </w:p>
-    <w:p>
-      <w:pPr>
-        <w:rPr>
-          <w:lang w:val="en-US"/>
-        </w:rPr>
-      </w:pPr>
-      <w:r>
-        <w:rPr>
-          <w:lang w:val="en-US"/>
-        </w:rPr>
-        <w:t>We use the term of indirection, in the way that our GUI, calls to the storage class, but through our controllers. So if we change something in the storage, we don’t have to touch on the GUI parts, since we can just change some parameters in the controllers. That way we make sure that our classes are very loosely coupled.</w:t>
-      </w:r>
-    </w:p>
-    <w:p>
-      <w:pPr>
-        <w:pStyle w:val="Overskrift3"/>
-        <w:rPr>
-          <w:lang w:val="en-US"/>
-        </w:rPr>
-      </w:pPr>
-      <w:bookmarkStart w:id="40" w:name="_Toc343502497"/>
-      <w:r>
-        <w:rPr>
-          <w:lang w:val="en-US"/>
-        </w:rPr>
-        <w:t>Information Expert</w:t>
-      </w:r>
-      <w:bookmarkEnd w:id="40"/>
-    </w:p>
-    <w:p>
-      <w:pPr>
-        <w:rPr>
-          <w:lang w:val="en-US"/>
-        </w:rPr>
-      </w:pPr>
-      <w:r>
-        <w:rPr>
-          <w:lang w:val="en-US"/>
-        </w:rPr>
-        <w:t xml:space="preserve">Our Expert is the same as the Creator, the Storage class. It holds all the information needed to actually create Documents, Folders, </w:t>
-      </w:r>
-      <w:proofErr w:type="spellStart"/>
-      <w:r>
-        <w:rPr>
-          <w:lang w:val="en-US"/>
-        </w:rPr>
-        <w:t>DocumentStructs</w:t>
-      </w:r>
-      <w:proofErr w:type="spellEnd"/>
-      <w:r>
-        <w:rPr>
-          <w:lang w:val="en-US"/>
-        </w:rPr>
-        <w:t xml:space="preserve"> and </w:t>
-      </w:r>
+      <w:bookmarkStart w:id="44" w:name="_Toc343505923"/>
+      <w:r>
+        <w:rPr>
+          <w:lang w:val="en-US"/>
+        </w:rPr>
+        <w:t>Design Patterns</w:t>
+      </w:r>
+      <w:bookmarkEnd w:id="44"/>
+    </w:p>
+    <w:p>
+      <w:pPr>
+        <w:rPr>
+          <w:lang w:val="en-US"/>
+        </w:rPr>
+      </w:pPr>
+      <w:r>
+        <w:rPr>
+          <w:lang w:val="en-US"/>
+        </w:rPr>
+        <w:t>During the development of the program we were disappointed with the amount of design patterns we had applied to our solution. Early on, in the elaboration phase, we identified the need for a composite design pattern to represent a hierarchy of folders and documents. After that problem was solved, we never found the need to use other known patterns, because we never arrived upon another serious problem regarding software design during development.</w:t>
+      </w:r>
+    </w:p>
+    <w:p>
+      <w:pPr>
+        <w:rPr>
+          <w:lang w:val="en-US"/>
+        </w:rPr>
+      </w:pPr>
       <w:r>
         <w:rPr>
           <w:lang w:val="en-US"/>
         </w:rPr>
         <w:lastRenderedPageBreak/>
-        <w:t>Projects, so the classes calls the Storage methods with the correct parameters and it creates the objects, because it has the information needed.</w:t>
-      </w:r>
-    </w:p>
-    <w:p>
-      <w:pPr>
-        <w:pStyle w:val="Overskrift3"/>
-        <w:rPr>
-          <w:lang w:val="en-US"/>
-        </w:rPr>
-      </w:pPr>
-      <w:bookmarkStart w:id="41" w:name="_Toc343502498"/>
-      <w:r>
-        <w:rPr>
-          <w:lang w:val="en-US"/>
-        </w:rPr>
-        <w:t>High Cohesion</w:t>
-      </w:r>
-      <w:bookmarkEnd w:id="41"/>
-    </w:p>
-    <w:p>
-      <w:pPr>
-        <w:rPr>
-          <w:lang w:val="en-US"/>
-        </w:rPr>
-      </w:pPr>
-      <w:r>
-        <w:rPr>
-          <w:lang w:val="en-US"/>
-        </w:rPr>
-        <w:t>Our system practices high cohesion, we don’t have any classes with different responsibilities, rather they all have a certain job to perform, without overlapping with the other elements in the system, a class takes care of the problem or delegates the problem to the appropriate element to handle it. We think that our classes make sense and are well understandable by the way we have named them to represent what their responsibilities are.</w:t>
-      </w:r>
-    </w:p>
-    <w:p>
-      <w:pPr>
-        <w:pStyle w:val="Overskrift3"/>
-        <w:rPr>
-          <w:lang w:val="en-US"/>
-        </w:rPr>
-      </w:pPr>
-      <w:bookmarkStart w:id="42" w:name="_Toc343502499"/>
-      <w:r>
-        <w:rPr>
-          <w:lang w:val="en-US"/>
-        </w:rPr>
-        <w:t>Low Coupling</w:t>
-      </w:r>
-      <w:bookmarkEnd w:id="42"/>
-    </w:p>
-    <w:p>
-      <w:pPr>
-        <w:rPr>
-          <w:lang w:val="en-US"/>
-        </w:rPr>
-      </w:pPr>
-      <w:r>
-        <w:rPr>
-          <w:lang w:val="en-US"/>
-        </w:rPr>
-        <w:t xml:space="preserve">We believe that our classes exercise low coupling. We have planned our classes in such matter that they have been encapsulated well, and are easy to change without having to change the entire system.  </w:t>
-      </w:r>
-    </w:p>
-    <w:p>
-      <w:pPr>
-        <w:pStyle w:val="Overskrift3"/>
-        <w:rPr>
-          <w:lang w:val="en-US"/>
-        </w:rPr>
-      </w:pPr>
-      <w:bookmarkStart w:id="43" w:name="_Toc343502500"/>
-      <w:r>
-        <w:rPr>
-          <w:lang w:val="en-US"/>
-        </w:rPr>
-        <w:t>Polymorphism</w:t>
-      </w:r>
-      <w:bookmarkEnd w:id="43"/>
-    </w:p>
-    <w:p>
-      <w:pPr>
-        <w:rPr>
-          <w:lang w:val="en-US"/>
-        </w:rPr>
-      </w:pPr>
-      <w:r>
-        <w:rPr>
-          <w:lang w:val="en-US"/>
-        </w:rPr>
-        <w:t xml:space="preserve">We use polymorphism widely in our composite pattern, since we often produce code where we just ask for an </w:t>
-      </w:r>
-      <w:proofErr w:type="spellStart"/>
-      <w:r>
-        <w:rPr>
-          <w:lang w:val="en-US"/>
-        </w:rPr>
-        <w:t>IFileComponent</w:t>
-      </w:r>
-      <w:proofErr w:type="spellEnd"/>
-      <w:r>
-        <w:rPr>
-          <w:lang w:val="en-US"/>
-        </w:rPr>
-        <w:t xml:space="preserve">, because it could both be a Document, </w:t>
-      </w:r>
-      <w:proofErr w:type="spellStart"/>
-      <w:r>
-        <w:rPr>
-          <w:lang w:val="en-US"/>
-        </w:rPr>
-        <w:t>DocumentStruct</w:t>
-      </w:r>
-      <w:proofErr w:type="spellEnd"/>
-      <w:r>
-        <w:rPr>
-          <w:lang w:val="en-US"/>
-        </w:rPr>
-        <w:t xml:space="preserve"> or a Folder. This meaning that when we have a Folder and want all the children of the folder we can return a list of the folders children as </w:t>
-      </w:r>
-      <w:proofErr w:type="spellStart"/>
-      <w:r>
-        <w:rPr>
-          <w:lang w:val="en-US"/>
-        </w:rPr>
-        <w:t>IFileSystemComponents</w:t>
-      </w:r>
-      <w:proofErr w:type="spellEnd"/>
-      <w:r>
-        <w:rPr>
-          <w:lang w:val="en-US"/>
-        </w:rPr>
-        <w:t>.</w:t>
-      </w:r>
-      <w:r>
-        <w:rPr>
-          <w:lang w:val="en-US"/>
-        </w:rPr>
-        <w:t xml:space="preserve"> We also use polymorphism in the form of inheritance, as our Project extends Folder.</w:t>
-      </w:r>
-    </w:p>
-    <w:p>
-      <w:pPr>
-        <w:pStyle w:val="Overskrift2"/>
-        <w:rPr>
-          <w:lang w:val="en-US"/>
-        </w:rPr>
-      </w:pPr>
-      <w:bookmarkStart w:id="44" w:name="_Toc343502501"/>
-      <w:r>
-        <w:rPr>
-          <w:lang w:val="en-US"/>
-        </w:rPr>
-        <w:t>Design Patterns</w:t>
-      </w:r>
-      <w:bookmarkEnd w:id="44"/>
-    </w:p>
-    <w:p>
-      <w:pPr>
-        <w:rPr>
-          <w:lang w:val="en-US"/>
-        </w:rPr>
-      </w:pPr>
-      <w:r>
-        <w:rPr>
-          <w:lang w:val="en-US"/>
-        </w:rPr>
-        <w:t>During the development of the program we were disappointed with the amount of design patterns we had applied to our solution. Early on, in the elaboration phase, we identified the need for a composite design pattern to represent a hierarchy of folders and documents. After that problem was solved, we never found the need to use other known patterns, because we never arrived upon another serious problem regarding software design during development.</w:t>
-      </w:r>
-    </w:p>
-    <w:p>
-      <w:pPr>
-        <w:rPr>
-          <w:lang w:val="en-US"/>
-        </w:rPr>
-      </w:pPr>
-      <w:r>
-        <w:rPr>
-          <w:lang w:val="en-US"/>
-        </w:rPr>
         <w:t xml:space="preserve">We were familiar with </w:t>
       </w:r>
       <w:r>
@@ -7735,7 +7776,6 @@
         <w:rPr>
           <w:lang w:val="en-US"/>
         </w:rPr>
-        <w:lastRenderedPageBreak/>
         <w:t>taken into consideration</w:t>
       </w:r>
       <w:r>
@@ -7854,7 +7894,7 @@
           <w:lang w:val="en-US"/>
         </w:rPr>
       </w:pPr>
-      <w:bookmarkStart w:id="45" w:name="_Toc343502502"/>
+      <w:bookmarkStart w:id="45" w:name="_Toc343505924"/>
       <w:r>
         <w:rPr>
           <w:lang w:val="en-US"/>
@@ -7884,7 +7924,7 @@
           <w:lang w:val="en-US"/>
         </w:rPr>
       </w:pPr>
-      <w:bookmarkStart w:id="46" w:name="_Toc343502503"/>
+      <w:bookmarkStart w:id="46" w:name="_Toc343505925"/>
       <w:r>
         <w:rPr>
           <w:lang w:val="en-US"/>
@@ -7938,7 +7978,7 @@
           <w:lang w:val="en-US"/>
         </w:rPr>
       </w:pPr>
-      <w:bookmarkStart w:id="47" w:name="_Toc343502504"/>
+      <w:bookmarkStart w:id="47" w:name="_Toc343505926"/>
       <w:r>
         <w:rPr>
           <w:lang w:val="en-US"/>
@@ -7976,35 +8016,7 @@
         <w:rPr>
           <w:lang w:val="en-US"/>
         </w:rPr>
-        <w:t xml:space="preserve">Also, worthy of mention, the Composite pattern is used in the .NET-framework implementation of </w:t>
-      </w:r>
-      <w:proofErr w:type="spellStart"/>
-      <w:r>
-        <w:rPr>
-          <w:lang w:val="en-US"/>
-        </w:rPr>
-        <w:t>WinForms</w:t>
-      </w:r>
-      <w:proofErr w:type="spellEnd"/>
-      <w:r>
-        <w:rPr>
-          <w:lang w:val="en-US"/>
-        </w:rPr>
-        <w:t xml:space="preserve"> and </w:t>
-      </w:r>
-      <w:proofErr w:type="spellStart"/>
-      <w:r>
-        <w:rPr>
-          <w:lang w:val="en-US"/>
-        </w:rPr>
-        <w:t>WebForms</w:t>
-      </w:r>
-      <w:proofErr w:type="spellEnd"/>
-      <w:r>
-        <w:rPr>
-          <w:lang w:val="en-US"/>
-        </w:rPr>
-        <w:t>. All controls provide a diverse amount of different functionality, but they all retain child management features.</w:t>
+        <w:t>Also, worthy of mention, the Composite pattern is used in the .NET-framework implementation of WinForms and WebForms. All controls provide a diverse amount of different functionality, but they all retain child management features.</w:t>
       </w:r>
     </w:p>
     <w:p>
@@ -8068,35 +8080,7 @@
         <w:rPr>
           <w:lang w:val="en-US"/>
         </w:rPr>
-        <w:t xml:space="preserve">The </w:t>
-      </w:r>
-      <w:proofErr w:type="spellStart"/>
-      <w:r>
-        <w:rPr>
-          <w:lang w:val="en-US"/>
-        </w:rPr>
-        <w:t>WinForms</w:t>
-      </w:r>
-      <w:proofErr w:type="spellEnd"/>
-      <w:r>
-        <w:rPr>
-          <w:lang w:val="en-US"/>
-        </w:rPr>
-        <w:t xml:space="preserve"> and </w:t>
-      </w:r>
-      <w:proofErr w:type="spellStart"/>
-      <w:r>
-        <w:rPr>
-          <w:lang w:val="en-US"/>
-        </w:rPr>
-        <w:t>WebForms</w:t>
-      </w:r>
-      <w:proofErr w:type="spellEnd"/>
-      <w:r>
-        <w:rPr>
-          <w:lang w:val="en-US"/>
-        </w:rPr>
-        <w:t xml:space="preserve"> make great use of the observer pattern, using events and delegates to make publishers and subscribers. User interfaces are a common area where the observer pattern sees great use.</w:t>
+        <w:t>The WinForms and WebForms make great use of the observer pattern, using events and delegates to make publishers and subscribers. User interfaces are a common area where the observer pattern sees great use.</w:t>
       </w:r>
     </w:p>
     <w:p>
@@ -8181,7 +8165,7 @@
           <w:lang w:val="en-US"/>
         </w:rPr>
       </w:pPr>
-      <w:bookmarkStart w:id="48" w:name="_Toc343502505"/>
+      <w:bookmarkStart w:id="48" w:name="_Toc343505927"/>
       <w:r>
         <w:rPr>
           <w:lang w:val="en-US"/>
@@ -8204,7 +8188,7 @@
           <w:lang w:val="en-US"/>
         </w:rPr>
       </w:pPr>
-      <w:bookmarkStart w:id="49" w:name="_Toc343502506"/>
+      <w:bookmarkStart w:id="49" w:name="_Toc343505928"/>
       <w:r>
         <w:rPr>
           <w:lang w:val="en-US"/>
@@ -8270,8 +8254,7 @@
           <w:lang w:val="en-US"/>
         </w:rPr>
       </w:pPr>
-      <w:bookmarkStart w:id="50" w:name="_Toc343502507"/>
-      <w:proofErr w:type="spellStart"/>
+      <w:bookmarkStart w:id="50" w:name="_Toc343505929"/>
       <w:r>
         <w:rPr>
           <w:lang w:val="en-US"/>
@@ -8279,33 +8262,18 @@
         <w:t>SliceOfPIe</w:t>
       </w:r>
       <w:bookmarkEnd w:id="50"/>
-      <w:proofErr w:type="spellEnd"/>
-    </w:p>
-    <w:p>
-      <w:pPr>
-        <w:rPr>
-          <w:lang w:val="en-US"/>
-        </w:rPr>
-      </w:pPr>
-      <w:r>
-        <w:rPr>
-          <w:lang w:val="en-US"/>
-        </w:rPr>
-        <w:t xml:space="preserve">The </w:t>
-      </w:r>
-      <w:proofErr w:type="spellStart"/>
-      <w:r>
-        <w:rPr>
-          <w:lang w:val="en-US"/>
-        </w:rPr>
-        <w:t>SliceOfPie</w:t>
-      </w:r>
-      <w:proofErr w:type="spellEnd"/>
-      <w:r>
-        <w:rPr>
-          <w:lang w:val="en-US"/>
-        </w:rPr>
-        <w:t xml:space="preserve"> project contains everything is associated with our underlying domain.</w:t>
+    </w:p>
+    <w:p>
+      <w:pPr>
+        <w:rPr>
+          <w:lang w:val="en-US"/>
+        </w:rPr>
+      </w:pPr>
+      <w:r>
+        <w:rPr>
+          <w:lang w:val="en-US"/>
+        </w:rPr>
+        <w:t>The SliceOfPie project contains everything is associated with our underlying domain.</w:t>
       </w:r>
     </w:p>
     <w:p>
@@ -8356,35 +8324,7 @@
         <w:rPr>
           <w:lang w:val="en-US"/>
         </w:rPr>
-        <w:t>t receives calls such as “</w:t>
-      </w:r>
-      <w:proofErr w:type="spellStart"/>
-      <w:r>
-        <w:rPr>
-          <w:lang w:val="en-US"/>
-        </w:rPr>
-        <w:t>CreateDocument</w:t>
-      </w:r>
-      <w:proofErr w:type="spellEnd"/>
-      <w:r>
-        <w:rPr>
-          <w:lang w:val="en-US"/>
-        </w:rPr>
-        <w:t>”, which it then processes before invoking the “</w:t>
-      </w:r>
-      <w:proofErr w:type="spellStart"/>
-      <w:r>
-        <w:rPr>
-          <w:lang w:val="en-US"/>
-        </w:rPr>
-        <w:t>WriteToFile</w:t>
-      </w:r>
-      <w:proofErr w:type="spellEnd"/>
-      <w:r>
-        <w:rPr>
-          <w:lang w:val="en-US"/>
-        </w:rPr>
-        <w:t>” method in Storage.</w:t>
+        <w:t>t receives calls such as “CreateDocument”, which it then processes before invoking the “WriteToFile” method in Storage.</w:t>
       </w:r>
     </w:p>
     <w:p>
@@ -8394,48 +8334,24 @@
           <w:lang w:val="en-US"/>
         </w:rPr>
       </w:pPr>
-      <w:proofErr w:type="spellStart"/>
       <w:r>
         <w:rPr>
           <w:lang w:val="en-US"/>
         </w:rPr>
         <w:t>DocType</w:t>
       </w:r>
-      <w:proofErr w:type="spellEnd"/>
-    </w:p>
-    <w:p>
-      <w:pPr>
-        <w:rPr>
-          <w:lang w:val="en-US"/>
-        </w:rPr>
-      </w:pPr>
-      <w:proofErr w:type="spellStart"/>
-      <w:r>
-        <w:rPr>
-          <w:lang w:val="en-US"/>
-        </w:rPr>
-        <w:t>DocType</w:t>
-      </w:r>
-      <w:proofErr w:type="spellEnd"/>
-      <w:r>
-        <w:rPr>
-          <w:lang w:val="en-US"/>
-        </w:rPr>
-        <w:t xml:space="preserve"> is an </w:t>
-      </w:r>
-      <w:proofErr w:type="spellStart"/>
-      <w:r>
-        <w:rPr>
-          <w:lang w:val="en-US"/>
-        </w:rPr>
-        <w:t>enum</w:t>
-      </w:r>
-      <w:proofErr w:type="spellEnd"/>
-      <w:r>
-        <w:rPr>
-          <w:lang w:val="en-US"/>
-        </w:rPr>
-        <w:t xml:space="preserve"> with the following 3 values:</w:t>
+    </w:p>
+    <w:p>
+      <w:pPr>
+        <w:rPr>
+          <w:lang w:val="en-US"/>
+        </w:rPr>
+      </w:pPr>
+      <w:r>
+        <w:rPr>
+          <w:lang w:val="en-US"/>
+        </w:rPr>
+        <w:t>DocType is an enum with the following 3 values:</w:t>
       </w:r>
     </w:p>
     <w:p>
@@ -8502,21 +8418,7 @@
         <w:rPr>
           <w:lang w:val="en-US"/>
         </w:rPr>
-        <w:t xml:space="preserve">It is used to determine what type of </w:t>
-      </w:r>
-      <w:proofErr w:type="spellStart"/>
-      <w:r>
-        <w:rPr>
-          <w:lang w:val="en-US"/>
-        </w:rPr>
-        <w:t>IFileSystemComponent</w:t>
-      </w:r>
-      <w:proofErr w:type="spellEnd"/>
-      <w:r>
-        <w:rPr>
-          <w:lang w:val="en-US"/>
-        </w:rPr>
-        <w:t xml:space="preserve"> a particular component is when handling children of folders or projects.</w:t>
+        <w:t>It is used to determine what type of IFileSystemComponent a particular component is when handling children of folders or projects.</w:t>
       </w:r>
     </w:p>
     <w:p>
@@ -8556,49 +8458,13 @@
         <w:rPr>
           <w:lang w:val="en-US"/>
         </w:rPr>
-        <w:t xml:space="preserve">The Document class also contains the </w:t>
-      </w:r>
-      <w:proofErr w:type="spellStart"/>
-      <w:proofErr w:type="gramStart"/>
-      <w:r>
-        <w:rPr>
-          <w:lang w:val="en-US"/>
-        </w:rPr>
-        <w:t>MergeWith</w:t>
-      </w:r>
-      <w:proofErr w:type="spellEnd"/>
-      <w:r>
-        <w:rPr>
-          <w:lang w:val="en-US"/>
-        </w:rPr>
-        <w:t>(</w:t>
-      </w:r>
-      <w:proofErr w:type="gramEnd"/>
-      <w:r>
-        <w:rPr>
-          <w:lang w:val="en-US"/>
-        </w:rPr>
-        <w:t>) function which handles all merging, updating and changes made to another version of the sa</w:t>
-      </w:r>
-      <w:r>
-        <w:rPr>
-          <w:lang w:val="en-US"/>
-        </w:rPr>
-        <w:t xml:space="preserve">me document, this includes generating </w:t>
-      </w:r>
-      <w:proofErr w:type="spellStart"/>
-      <w:r>
-        <w:rPr>
-          <w:lang w:val="en-US"/>
-        </w:rPr>
-        <w:t>changelog</w:t>
-      </w:r>
-      <w:proofErr w:type="spellEnd"/>
-      <w:r>
-        <w:rPr>
-          <w:lang w:val="en-US"/>
-        </w:rPr>
-        <w:t xml:space="preserve"> of the changes.</w:t>
+        <w:t>The Document class also contains the MergeWith() function which handles all merging, updating and changes made to another version of the sa</w:t>
+      </w:r>
+      <w:r>
+        <w:rPr>
+          <w:lang w:val="en-US"/>
+        </w:rPr>
+        <w:t>me document, this includes generating changelog of the changes.</w:t>
       </w:r>
     </w:p>
     <w:p>
@@ -8636,16 +8502,8 @@
         <w:rPr>
           <w:lang w:val="en-US"/>
         </w:rPr>
-        <w:t xml:space="preserve"> which is </w:t>
-      </w:r>
-      <w:proofErr w:type="spellStart"/>
-      <w:r>
-        <w:rPr>
-          <w:lang w:val="en-US"/>
-        </w:rPr>
-        <w:t>DocumentLog</w:t>
-      </w:r>
-      <w:proofErr w:type="spellEnd"/>
+        <w:t xml:space="preserve"> which is DocumentLog</w:t>
+      </w:r>
       <w:r>
         <w:rPr>
           <w:lang w:val="en-US"/>
@@ -8669,21 +8527,7 @@
           <w:lang w:val="en-US"/>
         </w:rPr>
         <w:br/>
-        <w:t xml:space="preserve">The </w:t>
-      </w:r>
-      <w:proofErr w:type="spellStart"/>
-      <w:r>
-        <w:rPr>
-          <w:lang w:val="en-US"/>
-        </w:rPr>
-        <w:t>DocumentLog</w:t>
-      </w:r>
-      <w:proofErr w:type="spellEnd"/>
-      <w:r>
-        <w:rPr>
-          <w:lang w:val="en-US"/>
-        </w:rPr>
-        <w:t xml:space="preserve"> holds a list of entries. </w:t>
+        <w:t xml:space="preserve">The DocumentLog holds a list of entries. </w:t>
       </w:r>
       <w:r>
         <w:rPr>
@@ -8700,82 +8544,85 @@
           <w:lang w:val="en-US"/>
         </w:rPr>
       </w:pPr>
-      <w:proofErr w:type="spellStart"/>
       <w:r>
         <w:rPr>
           <w:lang w:val="en-US"/>
         </w:rPr>
         <w:t>DocumentStruct</w:t>
       </w:r>
-      <w:proofErr w:type="spellEnd"/>
-    </w:p>
-    <w:p>
-      <w:pPr>
-        <w:rPr>
-          <w:lang w:val="en-US"/>
-        </w:rPr>
-      </w:pPr>
-      <w:proofErr w:type="spellStart"/>
-      <w:r>
-        <w:rPr>
-          <w:lang w:val="en-US"/>
-        </w:rPr>
-        <w:t>DocumentStruct</w:t>
-      </w:r>
-      <w:proofErr w:type="spellEnd"/>
-      <w:r>
-        <w:rPr>
-          <w:lang w:val="en-US"/>
-        </w:rPr>
-        <w:t xml:space="preserve"> is, as the name conveniently reveals, a custom </w:t>
-      </w:r>
-      <w:proofErr w:type="spellStart"/>
-      <w:r>
-        <w:rPr>
-          <w:lang w:val="en-US"/>
-        </w:rPr>
-        <w:t>struct</w:t>
-      </w:r>
-      <w:proofErr w:type="spellEnd"/>
-      <w:r>
-        <w:rPr>
-          <w:lang w:val="en-US"/>
-        </w:rPr>
-        <w:t xml:space="preserve"> we have created. It is used as a “dummy” document when we build the GUI for the client, so we don’t have to read all information as well as every single image into the project when the user wants to view all documents in a project in the explorer. </w:t>
+    </w:p>
+    <w:p>
+      <w:pPr>
+        <w:rPr>
+          <w:lang w:val="en-US"/>
+        </w:rPr>
+      </w:pPr>
+      <w:r>
+        <w:rPr>
+          <w:lang w:val="en-US"/>
+        </w:rPr>
+        <w:t xml:space="preserve">DocumentStruct is, as the name conveniently reveals, a custom struct we have created. It is used as a “dummy” document when we build the GUI for the client, so we don’t have to read all information as well as every single image into the project when the user wants to view all documents in a project in the explorer. </w:t>
       </w:r>
       <w:r>
         <w:rPr>
           <w:lang w:val="en-US"/>
         </w:rPr>
         <w:br/>
-      </w:r>
-      <w:proofErr w:type="spellStart"/>
-      <w:r>
-        <w:rPr>
-          <w:lang w:val="en-US"/>
-        </w:rPr>
-        <w:t>DocumentStruct</w:t>
-      </w:r>
-      <w:proofErr w:type="spellEnd"/>
-      <w:r>
-        <w:rPr>
-          <w:lang w:val="en-US"/>
-        </w:rPr>
-        <w:t xml:space="preserve"> is also a generalization of the </w:t>
-      </w:r>
-      <w:proofErr w:type="spellStart"/>
+        <w:t>DocumentStruct is also a generalization of the IFileSystemComponent interface.</w:t>
+      </w:r>
+    </w:p>
+    <w:p>
+      <w:pPr>
+        <w:pStyle w:val="Undertitel"/>
+        <w:rPr>
+          <w:lang w:val="en-US"/>
+        </w:rPr>
+      </w:pPr>
+      <w:r>
+        <w:rPr>
+          <w:lang w:val="en-US"/>
+        </w:rPr>
+        <w:t>Folder</w:t>
+      </w:r>
+    </w:p>
+    <w:p>
+      <w:pPr>
+        <w:rPr>
+          <w:lang w:val="en-US"/>
+        </w:rPr>
+      </w:pPr>
+      <w:r>
+        <w:rPr>
+          <w:lang w:val="en-US"/>
+        </w:rPr>
+        <w:t>The folder class represents a folder in the treeview we show to the user via the explorer. It holds a list of IFileSystemComponents called children, while also being a generalization of the interface itself.</w:t>
+      </w:r>
+    </w:p>
+    <w:p>
+      <w:pPr>
+        <w:pStyle w:val="Undertitel"/>
+        <w:rPr>
+          <w:lang w:val="en-US"/>
+        </w:rPr>
+      </w:pPr>
       <w:r>
         <w:rPr>
           <w:lang w:val="en-US"/>
         </w:rPr>
         <w:t>IFileSystemComponent</w:t>
       </w:r>
-      <w:proofErr w:type="spellEnd"/>
-      <w:r>
-        <w:rPr>
-          <w:lang w:val="en-US"/>
-        </w:rPr>
-        <w:t xml:space="preserve"> interface.</w:t>
+    </w:p>
+    <w:p>
+      <w:pPr>
+        <w:rPr>
+          <w:lang w:val="en-US"/>
+        </w:rPr>
+      </w:pPr>
+      <w:r>
+        <w:rPr>
+          <w:lang w:val="en-US"/>
+        </w:rPr>
+        <w:t>This is our interface which represents an object that is either a folder or a document to be viewed in the explorer.</w:t>
       </w:r>
     </w:p>
     <w:p>
@@ -8789,48 +8636,32 @@
         <w:rPr>
           <w:lang w:val="en-US"/>
         </w:rPr>
-        <w:t>Folder</w:t>
-      </w:r>
-    </w:p>
-    <w:p>
-      <w:pPr>
-        <w:rPr>
-          <w:lang w:val="en-US"/>
-        </w:rPr>
-      </w:pPr>
-      <w:r>
-        <w:rPr>
-          <w:lang w:val="en-US"/>
-        </w:rPr>
-        <w:t xml:space="preserve">The folder class represents a folder in the </w:t>
-      </w:r>
-      <w:proofErr w:type="spellStart"/>
-      <w:r>
-        <w:rPr>
-          <w:lang w:val="en-US"/>
-        </w:rPr>
-        <w:t>treeview</w:t>
-      </w:r>
-      <w:proofErr w:type="spellEnd"/>
-      <w:r>
-        <w:rPr>
-          <w:lang w:val="en-US"/>
-        </w:rPr>
-        <w:t xml:space="preserve"> we show to the user via the explorer. It holds a list of </w:t>
-      </w:r>
-      <w:proofErr w:type="spellStart"/>
-      <w:r>
-        <w:rPr>
-          <w:lang w:val="en-US"/>
-        </w:rPr>
-        <w:t>IFileSystemComponents</w:t>
-      </w:r>
-      <w:proofErr w:type="spellEnd"/>
-      <w:r>
-        <w:rPr>
-          <w:lang w:val="en-US"/>
-        </w:rPr>
-        <w:t xml:space="preserve"> called children, while also being a generalization of the interface itself.</w:t>
+        <w:t>Picture</w:t>
+      </w:r>
+    </w:p>
+    <w:p>
+      <w:pPr>
+        <w:rPr>
+          <w:lang w:val="en-US"/>
+        </w:rPr>
+      </w:pPr>
+      <w:r>
+        <w:rPr>
+          <w:lang w:val="en-US"/>
+        </w:rPr>
+        <w:t xml:space="preserve">A custom class that holds an id and a System.Drawing.Bitmap. </w:t>
+      </w:r>
+      <w:r>
+        <w:rPr>
+          <w:lang w:val="en-US"/>
+        </w:rPr>
+        <w:t xml:space="preserve">Our </w:t>
+      </w:r>
+      <w:r>
+        <w:rPr>
+          <w:lang w:val="en-US"/>
+        </w:rPr>
+        <w:t>Documents each hold a list of this custom object.</w:t>
       </w:r>
     </w:p>
     <w:p>
@@ -8840,96 +8671,6 @@
           <w:lang w:val="en-US"/>
         </w:rPr>
       </w:pPr>
-      <w:proofErr w:type="spellStart"/>
-      <w:r>
-        <w:rPr>
-          <w:lang w:val="en-US"/>
-        </w:rPr>
-        <w:t>IFileSystemComponent</w:t>
-      </w:r>
-      <w:proofErr w:type="spellEnd"/>
-    </w:p>
-    <w:p>
-      <w:pPr>
-        <w:rPr>
-          <w:lang w:val="en-US"/>
-        </w:rPr>
-      </w:pPr>
-      <w:r>
-        <w:rPr>
-          <w:lang w:val="en-US"/>
-        </w:rPr>
-        <w:t>This is our interface which represents an object that is either a folder or a document to be viewed in the explorer.</w:t>
-      </w:r>
-    </w:p>
-    <w:p>
-      <w:pPr>
-        <w:pStyle w:val="Undertitel"/>
-        <w:rPr>
-          <w:lang w:val="en-US"/>
-        </w:rPr>
-      </w:pPr>
-      <w:r>
-        <w:rPr>
-          <w:lang w:val="en-US"/>
-        </w:rPr>
-        <w:t>Picture</w:t>
-      </w:r>
-    </w:p>
-    <w:p>
-      <w:pPr>
-        <w:rPr>
-          <w:lang w:val="en-US"/>
-        </w:rPr>
-      </w:pPr>
-      <w:proofErr w:type="gramStart"/>
-      <w:r>
-        <w:rPr>
-          <w:lang w:val="en-US"/>
-        </w:rPr>
-        <w:t xml:space="preserve">A custom class that holds an id and a </w:t>
-      </w:r>
-      <w:proofErr w:type="spellStart"/>
-      <w:r>
-        <w:rPr>
-          <w:lang w:val="en-US"/>
-        </w:rPr>
-        <w:t>System.Drawing.Bitmap</w:t>
-      </w:r>
-      <w:proofErr w:type="spellEnd"/>
-      <w:r>
-        <w:rPr>
-          <w:lang w:val="en-US"/>
-        </w:rPr>
-        <w:t>.</w:t>
-      </w:r>
-      <w:proofErr w:type="gramEnd"/>
-      <w:r>
-        <w:rPr>
-          <w:lang w:val="en-US"/>
-        </w:rPr>
-        <w:t xml:space="preserve"> </w:t>
-      </w:r>
-      <w:r>
-        <w:rPr>
-          <w:lang w:val="en-US"/>
-        </w:rPr>
-        <w:t xml:space="preserve">Our </w:t>
-      </w:r>
-      <w:r>
-        <w:rPr>
-          <w:lang w:val="en-US"/>
-        </w:rPr>
-        <w:t>Documents each hold a list of this custom object.</w:t>
-      </w:r>
-    </w:p>
-    <w:p>
-      <w:pPr>
-        <w:pStyle w:val="Undertitel"/>
-        <w:rPr>
-          <w:lang w:val="en-US"/>
-        </w:rPr>
-      </w:pPr>
       <w:r>
         <w:rPr>
           <w:lang w:val="en-US"/>
@@ -8953,21 +8694,7 @@
         <w:rPr>
           <w:lang w:val="en-US"/>
         </w:rPr>
-        <w:t xml:space="preserve">It holds the same </w:t>
-      </w:r>
-      <w:proofErr w:type="spellStart"/>
-      <w:r>
-        <w:rPr>
-          <w:lang w:val="en-US"/>
-        </w:rPr>
-        <w:t>funtionality</w:t>
-      </w:r>
-      <w:proofErr w:type="spellEnd"/>
-      <w:r>
-        <w:rPr>
-          <w:lang w:val="en-US"/>
-        </w:rPr>
-        <w:t xml:space="preserve"> as a folder while also including an owner, a list of shared users and a custom made Id. </w:t>
+        <w:t xml:space="preserve">It holds the same funtionality as a folder while also including an owner, a list of shared users and a custom made Id. </w:t>
       </w:r>
     </w:p>
     <w:p>
@@ -9003,21 +8730,31 @@
         <w:rPr>
           <w:lang w:val="en-US"/>
         </w:rPr>
-        <w:t xml:space="preserve">Storage is a static class that handles everything that has to do with creating, deleting and editing files on the file </w:t>
-      </w:r>
-      <w:proofErr w:type="gramStart"/>
-      <w:r>
-        <w:rPr>
-          <w:lang w:val="en-US"/>
-        </w:rPr>
-        <w:t>system,</w:t>
-      </w:r>
-      <w:proofErr w:type="gramEnd"/>
-      <w:r>
-        <w:rPr>
-          <w:lang w:val="en-US"/>
-        </w:rPr>
-        <w:t xml:space="preserve"> this includes both documents, folders (projects) and pictures.</w:t>
+        <w:t>Storage is a static class that handles everything that has to do with creating, deleting and e</w:t>
+      </w:r>
+      <w:r>
+        <w:rPr>
+          <w:lang w:val="en-US"/>
+        </w:rPr>
+        <w:t>diting files on the file system.</w:t>
+      </w:r>
+      <w:r>
+        <w:rPr>
+          <w:lang w:val="en-US"/>
+        </w:rPr>
+        <w:t xml:space="preserve"> </w:t>
+      </w:r>
+      <w:r>
+        <w:rPr>
+          <w:lang w:val="en-US"/>
+        </w:rPr>
+        <w:t>T</w:t>
+      </w:r>
+      <w:r>
+        <w:rPr>
+          <w:lang w:val="en-US"/>
+        </w:rPr>
+        <w:t>his includes both documents, folders (projects) and pictures.</w:t>
       </w:r>
     </w:p>
     <w:p>
@@ -9052,14 +8789,12 @@
         </w:rPr>
         <w:t xml:space="preserve">We </w:t>
       </w:r>
-      <w:proofErr w:type="spellStart"/>
-      <w:r>
-        <w:rPr>
-          <w:lang w:val="en-US"/>
-        </w:rPr>
-        <w:t>realise</w:t>
-      </w:r>
-      <w:proofErr w:type="spellEnd"/>
+      <w:r>
+        <w:rPr>
+          <w:lang w:val="en-US"/>
+        </w:rPr>
+        <w:t>realize</w:t>
+      </w:r>
       <w:r>
         <w:rPr>
           <w:lang w:val="en-US"/>
@@ -9080,7 +8815,7 @@
           <w:lang w:val="en-US"/>
         </w:rPr>
       </w:pPr>
-      <w:bookmarkStart w:id="51" w:name="_Toc343502508"/>
+      <w:bookmarkStart w:id="51" w:name="_Toc343505930"/>
       <w:r>
         <w:rPr>
           <w:lang w:val="en-US"/>
@@ -9109,34 +8844,24 @@
           <w:lang w:val="en-US"/>
         </w:rPr>
       </w:pPr>
-      <w:proofErr w:type="spellStart"/>
       <w:r>
         <w:rPr>
           <w:lang w:val="en-US"/>
         </w:rPr>
         <w:t>DropdownDialog</w:t>
       </w:r>
-      <w:proofErr w:type="spellEnd"/>
-    </w:p>
-    <w:p>
-      <w:pPr>
-        <w:rPr>
-          <w:lang w:val="en-US"/>
-        </w:rPr>
-      </w:pPr>
-      <w:proofErr w:type="spellStart"/>
-      <w:r>
-        <w:rPr>
-          <w:lang w:val="en-US"/>
-        </w:rPr>
-        <w:t>DropdownDialog</w:t>
-      </w:r>
-      <w:proofErr w:type="spellEnd"/>
-      <w:r>
-        <w:rPr>
-          <w:lang w:val="en-US"/>
-        </w:rPr>
-        <w:t xml:space="preserve"> is a generic implementation of a Form, it takes a type when it is instantiated, and then takes a list of the type specified. </w:t>
+    </w:p>
+    <w:p>
+      <w:pPr>
+        <w:rPr>
+          <w:lang w:val="en-US"/>
+        </w:rPr>
+      </w:pPr>
+      <w:r>
+        <w:rPr>
+          <w:lang w:val="en-US"/>
+        </w:rPr>
+        <w:t xml:space="preserve">DropdownDialog is a generic implementation of a Form, it takes a type when it is instantiated, and then takes a list of the type specified. </w:t>
       </w:r>
       <w:r>
         <w:rPr>
@@ -9150,23 +8875,7 @@
           <w:lang w:val="en-US"/>
         </w:rPr>
         <w:br/>
-        <w:t xml:space="preserve">The dialog is used in two cases in the </w:t>
-      </w:r>
-      <w:proofErr w:type="spellStart"/>
-      <w:proofErr w:type="gramStart"/>
-      <w:r>
-        <w:rPr>
-          <w:lang w:val="en-US"/>
-        </w:rPr>
-        <w:t>Gui</w:t>
-      </w:r>
-      <w:proofErr w:type="spellEnd"/>
-      <w:proofErr w:type="gramEnd"/>
-      <w:r>
-        <w:rPr>
-          <w:lang w:val="en-US"/>
-        </w:rPr>
-        <w:t>:</w:t>
+        <w:t>The dialog is used in two cases in the Gui:</w:t>
       </w:r>
     </w:p>
     <w:p>
@@ -9241,7 +8950,6 @@
           <w:lang w:val="en-US"/>
         </w:rPr>
       </w:pPr>
-      <w:proofErr w:type="spellStart"/>
       <w:r>
         <w:rPr>
           <w:lang w:val="en-US"/>
@@ -9249,33 +8957,18 @@
         <w:lastRenderedPageBreak/>
         <w:t>EditWindow</w:t>
       </w:r>
-      <w:proofErr w:type="spellEnd"/>
-    </w:p>
-    <w:p>
-      <w:pPr>
-        <w:rPr>
-          <w:lang w:val="en-US"/>
-        </w:rPr>
-      </w:pPr>
-      <w:r>
-        <w:rPr>
-          <w:lang w:val="en-US"/>
-        </w:rPr>
-        <w:t xml:space="preserve">The </w:t>
-      </w:r>
-      <w:proofErr w:type="spellStart"/>
-      <w:r>
-        <w:rPr>
-          <w:lang w:val="en-US"/>
-        </w:rPr>
-        <w:t>EditWindow</w:t>
-      </w:r>
-      <w:proofErr w:type="spellEnd"/>
-      <w:r>
-        <w:rPr>
-          <w:lang w:val="en-US"/>
-        </w:rPr>
-        <w:t xml:space="preserve"> contains advanced information about a document the user has opened. It has a big field containing the text of the opened document, as well as a list of thumbnails of all pictures that are attached to the document.</w:t>
+    </w:p>
+    <w:p>
+      <w:pPr>
+        <w:rPr>
+          <w:lang w:val="en-US"/>
+        </w:rPr>
+      </w:pPr>
+      <w:r>
+        <w:rPr>
+          <w:lang w:val="en-US"/>
+        </w:rPr>
+        <w:t>The EditWindow contains advanced information about a document the user has opened. It has a big field containing the text of the opened document, as well as a list of thumbnails of all pictures that are attached to the document.</w:t>
       </w:r>
     </w:p>
     <w:p>
@@ -9298,68 +8991,24 @@
           <w:lang w:val="en-US"/>
         </w:rPr>
       </w:pPr>
-      <w:proofErr w:type="spellStart"/>
       <w:r>
         <w:rPr>
           <w:lang w:val="en-US"/>
         </w:rPr>
         <w:t>ImageViewer</w:t>
       </w:r>
-      <w:proofErr w:type="spellEnd"/>
-    </w:p>
-    <w:p>
-      <w:pPr>
-        <w:rPr>
-          <w:lang w:val="en-US"/>
-        </w:rPr>
-      </w:pPr>
-      <w:r>
-        <w:rPr>
-          <w:lang w:val="en-US"/>
-        </w:rPr>
-        <w:t xml:space="preserve">The </w:t>
-      </w:r>
-      <w:proofErr w:type="spellStart"/>
-      <w:r>
-        <w:rPr>
-          <w:lang w:val="en-US"/>
-        </w:rPr>
-        <w:t>ImageViewer</w:t>
-      </w:r>
-      <w:proofErr w:type="spellEnd"/>
-      <w:r>
-        <w:rPr>
-          <w:lang w:val="en-US"/>
-        </w:rPr>
-        <w:t xml:space="preserve"> is as the name </w:t>
-      </w:r>
-      <w:proofErr w:type="gramStart"/>
-      <w:r>
-        <w:rPr>
-          <w:lang w:val="en-US"/>
-        </w:rPr>
-        <w:t>implies,</w:t>
-      </w:r>
-      <w:proofErr w:type="gramEnd"/>
-      <w:r>
-        <w:rPr>
-          <w:lang w:val="en-US"/>
-        </w:rPr>
-        <w:t xml:space="preserve"> a window that has an image in it, it is used when the user double-clicks one of the thumbnails in the </w:t>
-      </w:r>
-      <w:proofErr w:type="spellStart"/>
-      <w:r>
-        <w:rPr>
-          <w:lang w:val="en-US"/>
-        </w:rPr>
-        <w:t>EditWindow</w:t>
-      </w:r>
-      <w:proofErr w:type="spellEnd"/>
-      <w:r>
-        <w:rPr>
-          <w:lang w:val="en-US"/>
-        </w:rPr>
-        <w:t>, to see an enlarged version of the picture.</w:t>
+    </w:p>
+    <w:p>
+      <w:pPr>
+        <w:rPr>
+          <w:lang w:val="en-US"/>
+        </w:rPr>
+      </w:pPr>
+      <w:r>
+        <w:rPr>
+          <w:lang w:val="en-US"/>
+        </w:rPr>
+        <w:t>The ImageViewer is as the name implies, a window that has an image in it, it is used when the user double-clicks one of the thumbnails in the EditWindow, to see an enlarged version of the picture.</w:t>
       </w:r>
     </w:p>
     <w:p>
@@ -9369,54 +9018,24 @@
           <w:lang w:val="en-US"/>
         </w:rPr>
       </w:pPr>
-      <w:proofErr w:type="spellStart"/>
       <w:r>
         <w:rPr>
           <w:lang w:val="en-US"/>
         </w:rPr>
         <w:t>InputDialog</w:t>
       </w:r>
-      <w:proofErr w:type="spellEnd"/>
-    </w:p>
-    <w:p>
-      <w:pPr>
-        <w:rPr>
-          <w:lang w:val="en-US"/>
-        </w:rPr>
-      </w:pPr>
-      <w:r>
-        <w:rPr>
-          <w:lang w:val="en-US"/>
-        </w:rPr>
-        <w:t xml:space="preserve">The </w:t>
-      </w:r>
-      <w:proofErr w:type="spellStart"/>
-      <w:r>
-        <w:rPr>
-          <w:lang w:val="en-US"/>
-        </w:rPr>
-        <w:t>InputDialog</w:t>
-      </w:r>
-      <w:proofErr w:type="spellEnd"/>
-      <w:r>
-        <w:rPr>
-          <w:lang w:val="en-US"/>
-        </w:rPr>
-        <w:t xml:space="preserve"> is a very simple window that holds a label with a custom text, as well as an input field for the user to give input to the program, this is used every </w:t>
-      </w:r>
-      <w:proofErr w:type="gramStart"/>
-      <w:r>
-        <w:rPr>
-          <w:lang w:val="en-US"/>
-        </w:rPr>
-        <w:t>time  the</w:t>
-      </w:r>
-      <w:proofErr w:type="gramEnd"/>
-      <w:r>
-        <w:rPr>
-          <w:lang w:val="en-US"/>
-        </w:rPr>
-        <w:t xml:space="preserve"> program needs a name when creating or renaming items, as well as when the user logs in to the client.</w:t>
+    </w:p>
+    <w:p>
+      <w:pPr>
+        <w:rPr>
+          <w:lang w:val="en-US"/>
+        </w:rPr>
+      </w:pPr>
+      <w:r>
+        <w:rPr>
+          <w:lang w:val="en-US"/>
+        </w:rPr>
+        <w:t>The InputDialog is a very simple window that holds a label with a custom text, as well as an input field for the user to give input to the program, this is used every time  the program needs a name when creating or renaming items, as well as when the user logs in to the client.</w:t>
       </w:r>
     </w:p>
     <w:p>
@@ -9426,40 +9045,24 @@
           <w:lang w:val="en-US"/>
         </w:rPr>
       </w:pPr>
-      <w:proofErr w:type="spellStart"/>
-      <w:r>
-        <w:rPr>
-          <w:lang w:val="en-US"/>
-        </w:rPr>
-        <w:t>MainWindow</w:t>
-      </w:r>
-      <w:proofErr w:type="spellEnd"/>
-      <w:r>
-        <w:rPr>
-          <w:lang w:val="en-US"/>
-        </w:rPr>
-        <w:t xml:space="preserve"> </w:t>
-      </w:r>
-    </w:p>
-    <w:p>
-      <w:pPr>
-        <w:rPr>
-          <w:lang w:val="en-US"/>
-        </w:rPr>
-      </w:pPr>
-      <w:proofErr w:type="spellStart"/>
-      <w:r>
-        <w:rPr>
-          <w:lang w:val="en-US"/>
-        </w:rPr>
-        <w:t>MainWindow</w:t>
-      </w:r>
-      <w:proofErr w:type="spellEnd"/>
-      <w:r>
-        <w:rPr>
-          <w:lang w:val="en-US"/>
-        </w:rPr>
-        <w:t xml:space="preserve"> is the </w:t>
+      <w:r>
+        <w:rPr>
+          <w:lang w:val="en-US"/>
+        </w:rPr>
+        <w:t xml:space="preserve">MainWindow </w:t>
+      </w:r>
+    </w:p>
+    <w:p>
+      <w:pPr>
+        <w:rPr>
+          <w:lang w:val="en-US"/>
+        </w:rPr>
+      </w:pPr>
+      <w:r>
+        <w:rPr>
+          <w:lang w:val="en-US"/>
+        </w:rPr>
+        <w:t xml:space="preserve">MainWindow is the </w:t>
       </w:r>
       <w:r>
         <w:rPr>
@@ -9478,21 +9081,7 @@
         <w:rPr>
           <w:lang w:val="en-US"/>
         </w:rPr>
-        <w:t xml:space="preserve">The </w:t>
-      </w:r>
-      <w:proofErr w:type="spellStart"/>
-      <w:r>
-        <w:rPr>
-          <w:lang w:val="en-US"/>
-        </w:rPr>
-        <w:t>MainWindow</w:t>
-      </w:r>
-      <w:proofErr w:type="spellEnd"/>
-      <w:r>
-        <w:rPr>
-          <w:lang w:val="en-US"/>
-        </w:rPr>
-        <w:t xml:space="preserve"> has a lot of logic behind it to handle all the different functionality that is required of it when moving and renaming objects, as a lot of recursion is needed when performing these operations on folders, to make sure all documents’ paths are correctly updated.</w:t>
+        <w:t>The MainWindow has a lot of logic behind it to handle all the different functionality that is required of it when moving and renaming objects, as a lot of recursion is needed when performing these operations on folders, to make sure all documents’ paths are correctly updated.</w:t>
       </w:r>
     </w:p>
     <w:p>
@@ -9502,7 +9091,7 @@
           <w:lang w:val="en-US"/>
         </w:rPr>
       </w:pPr>
-      <w:bookmarkStart w:id="52" w:name="_Toc343502509"/>
+      <w:bookmarkStart w:id="52" w:name="_Toc343505931"/>
       <w:r>
         <w:rPr>
           <w:lang w:val="en-US"/>
@@ -9544,8 +9133,7 @@
           <w:lang w:val="en-US"/>
         </w:rPr>
       </w:pPr>
-      <w:bookmarkStart w:id="53" w:name="_Toc343502510"/>
-      <w:proofErr w:type="spellStart"/>
+      <w:bookmarkStart w:id="53" w:name="_Toc343505932"/>
       <w:r>
         <w:rPr>
           <w:lang w:val="en-US"/>
@@ -9554,102 +9142,31 @@
         <w:t>SliceOfPieClient</w:t>
       </w:r>
       <w:bookmarkEnd w:id="53"/>
-      <w:proofErr w:type="spellEnd"/>
-    </w:p>
-    <w:p>
-      <w:pPr>
-        <w:rPr>
-          <w:lang w:val="en-US"/>
-        </w:rPr>
-      </w:pPr>
-      <w:r>
-        <w:rPr>
-          <w:lang w:val="en-US"/>
-        </w:rPr>
-        <w:t xml:space="preserve">The </w:t>
-      </w:r>
-      <w:proofErr w:type="spellStart"/>
-      <w:r>
-        <w:rPr>
-          <w:lang w:val="en-US"/>
-        </w:rPr>
-        <w:t>SliceOfPieClient</w:t>
-      </w:r>
-      <w:proofErr w:type="spellEnd"/>
-      <w:r>
-        <w:rPr>
-          <w:lang w:val="en-US"/>
-        </w:rPr>
-        <w:t xml:space="preserve"> contains a single Class as well, which is the </w:t>
-      </w:r>
-      <w:proofErr w:type="spellStart"/>
-      <w:r>
-        <w:rPr>
-          <w:lang w:val="en-US"/>
-        </w:rPr>
-        <w:t>ServerController</w:t>
-      </w:r>
-      <w:proofErr w:type="spellEnd"/>
-      <w:r>
-        <w:rPr>
-          <w:lang w:val="en-US"/>
-        </w:rPr>
-        <w:t xml:space="preserve">. </w:t>
-      </w:r>
-    </w:p>
-    <w:p>
-      <w:pPr>
-        <w:rPr>
-          <w:lang w:val="en-US"/>
-        </w:rPr>
-      </w:pPr>
-      <w:r>
-        <w:rPr>
-          <w:lang w:val="en-US"/>
-        </w:rPr>
-        <w:t xml:space="preserve">The </w:t>
-      </w:r>
-      <w:proofErr w:type="spellStart"/>
-      <w:r>
-        <w:rPr>
-          <w:lang w:val="en-US"/>
-        </w:rPr>
-        <w:t>ServerController</w:t>
-      </w:r>
-      <w:proofErr w:type="spellEnd"/>
-      <w:r>
-        <w:rPr>
-          <w:lang w:val="en-US"/>
-        </w:rPr>
-        <w:t xml:space="preserve"> holds all logic the </w:t>
-      </w:r>
-      <w:proofErr w:type="spellStart"/>
-      <w:r>
-        <w:rPr>
-          <w:lang w:val="en-US"/>
-        </w:rPr>
-        <w:t>offlineGui</w:t>
-      </w:r>
-      <w:proofErr w:type="spellEnd"/>
-      <w:r>
-        <w:rPr>
-          <w:lang w:val="en-US"/>
-        </w:rPr>
-        <w:t xml:space="preserve"> uses when it connects to the server, much in the same way the controller works when the </w:t>
-      </w:r>
-      <w:proofErr w:type="spellStart"/>
-      <w:r>
-        <w:rPr>
-          <w:lang w:val="en-US"/>
-        </w:rPr>
-        <w:t>offlineGui</w:t>
-      </w:r>
-      <w:proofErr w:type="spellEnd"/>
-      <w:r>
-        <w:rPr>
-          <w:lang w:val="en-US"/>
-        </w:rPr>
-        <w:t xml:space="preserve"> wants to connect to the local storage.</w:t>
+    </w:p>
+    <w:p>
+      <w:pPr>
+        <w:rPr>
+          <w:lang w:val="en-US"/>
+        </w:rPr>
+      </w:pPr>
+      <w:r>
+        <w:rPr>
+          <w:lang w:val="en-US"/>
+        </w:rPr>
+        <w:t xml:space="preserve">The SliceOfPieClient contains a single Class as well, which is the ServerController. </w:t>
+      </w:r>
+    </w:p>
+    <w:p>
+      <w:pPr>
+        <w:rPr>
+          <w:lang w:val="en-US"/>
+        </w:rPr>
+      </w:pPr>
+      <w:r>
+        <w:rPr>
+          <w:lang w:val="en-US"/>
+        </w:rPr>
+        <w:t>The ServerController holds all logic the offlineGui uses when it connects to the server, much in the same way the controller works when the offlineGui wants to connect to the local storage.</w:t>
       </w:r>
     </w:p>
     <w:p>
@@ -9659,8 +9176,7 @@
           <w:lang w:val="en-US"/>
         </w:rPr>
       </w:pPr>
-      <w:bookmarkStart w:id="54" w:name="_Toc343502511"/>
-      <w:proofErr w:type="spellStart"/>
+      <w:bookmarkStart w:id="54" w:name="_Toc343505933"/>
       <w:r>
         <w:rPr>
           <w:lang w:val="en-US"/>
@@ -9668,7 +9184,6 @@
         <w:t>TestProject</w:t>
       </w:r>
       <w:bookmarkEnd w:id="54"/>
-      <w:proofErr w:type="spellEnd"/>
     </w:p>
     <w:p>
       <w:pPr>
@@ -9690,7 +9205,7 @@
           <w:lang w:val="en-US"/>
         </w:rPr>
       </w:pPr>
-      <w:bookmarkStart w:id="55" w:name="_Toc343502512"/>
+      <w:bookmarkStart w:id="55" w:name="_Toc343505934"/>
       <w:r>
         <w:rPr>
           <w:lang w:val="en-US"/>
@@ -9719,8 +9234,7 @@
           <w:lang w:val="en-US"/>
         </w:rPr>
       </w:pPr>
-      <w:bookmarkStart w:id="56" w:name="_Toc343502513"/>
-      <w:proofErr w:type="spellStart"/>
+      <w:bookmarkStart w:id="56" w:name="_Toc343505935"/>
       <w:r>
         <w:rPr>
           <w:lang w:val="en-US"/>
@@ -9728,7 +9242,6 @@
         <w:t>WebGui</w:t>
       </w:r>
       <w:bookmarkEnd w:id="56"/>
-      <w:proofErr w:type="spellEnd"/>
     </w:p>
     <w:p>
       <w:pPr>
@@ -9741,176 +9254,362 @@
         <w:rPr>
           <w:lang w:val="en-US"/>
         </w:rPr>
-        <w:t xml:space="preserve">WelcomeForm.aspx and </w:t>
-      </w:r>
-      <w:bookmarkStart w:id="57" w:name="_GoBack"/>
+        <w:t>WelcomeForm.aspx and WelcomeForm.aspx.cs</w:t>
+      </w:r>
+    </w:p>
+    <w:p>
+      <w:pPr>
+        <w:rPr>
+          <w:lang w:val="en-US"/>
+        </w:rPr>
+      </w:pPr>
+      <w:r>
+        <w:rPr>
+          <w:lang w:val="en-US"/>
+        </w:rPr>
+        <w:t>These are the small classes that are redirected to at the first visit to the page, they are handling everything regarding userlogin, if we late</w:t>
+      </w:r>
+      <w:r>
+        <w:rPr>
+          <w:lang w:val="en-US"/>
+        </w:rPr>
+        <w:t>r wanted to add more security and it</w:t>
+      </w:r>
+      <w:r>
+        <w:rPr>
+          <w:lang w:val="en-US"/>
+        </w:rPr>
+        <w:t xml:space="preserve"> would go through this website.</w:t>
+      </w:r>
+    </w:p>
+    <w:p>
+      <w:pPr>
+        <w:pStyle w:val="Undertitel"/>
+        <w:rPr>
+          <w:lang w:val="en-US"/>
+        </w:rPr>
+      </w:pPr>
+      <w:r>
+        <w:rPr>
+          <w:lang w:val="en-US"/>
+        </w:rPr>
+        <w:t>WebGui1.aspx and WebGui1.aspx.cs</w:t>
+      </w:r>
+    </w:p>
+    <w:p>
+      <w:pPr>
+        <w:rPr>
+          <w:lang w:val="en-US"/>
+        </w:rPr>
+      </w:pPr>
+      <w:r>
+        <w:rPr>
+          <w:lang w:val="en-US"/>
+        </w:rPr>
+        <w:t xml:space="preserve">These are the two classes that regard everything that happens in the WebGUI, the .aspx is basically the markup part of the GUI, where .aspx.cs is the logic. WebGui1.aspx.cs has methods that are connected with all the usable buttons. </w:t>
+      </w:r>
+      <w:r>
+        <w:rPr>
+          <w:lang w:val="en-US"/>
+        </w:rPr>
+        <w:br/>
+        <w:t>It uses the SliceOfPieClient.Service.SliceOfPieServiceClient as the controller, every time it needs to save/update/delete something to the server. So of course the SliceOfPieClient and the SliceOfPie is referenced.</w:t>
+      </w:r>
+    </w:p>
+    <w:p>
+      <w:pPr>
+        <w:pStyle w:val="Overskrift2"/>
+        <w:rPr>
+          <w:lang w:val="en-US"/>
+        </w:rPr>
+      </w:pPr>
+      <w:bookmarkStart w:id="57" w:name="_Toc343505936"/>
+      <w:r>
+        <w:rPr>
+          <w:lang w:val="en-US"/>
+        </w:rPr>
+        <w:t>Logical and deployment views (4+1)</w:t>
+      </w:r>
       <w:bookmarkEnd w:id="57"/>
-      <w:proofErr w:type="spellStart"/>
-      <w:r>
-        <w:rPr>
-          <w:lang w:val="en-US"/>
-        </w:rPr>
-        <w:t>WelcomeForm.aspx.cs</w:t>
-      </w:r>
-      <w:proofErr w:type="spellEnd"/>
-    </w:p>
-    <w:p>
-      <w:pPr>
-        <w:rPr>
-          <w:lang w:val="en-US"/>
-        </w:rPr>
-      </w:pPr>
-      <w:r>
-        <w:rPr>
-          <w:lang w:val="en-US"/>
-        </w:rPr>
-        <w:t xml:space="preserve">These are the small classes that are redirected to at the first visit to the page, they are handling everything regarding </w:t>
-      </w:r>
-      <w:proofErr w:type="spellStart"/>
-      <w:r>
-        <w:rPr>
-          <w:lang w:val="en-US"/>
-        </w:rPr>
-        <w:t>userlogin</w:t>
-      </w:r>
-      <w:proofErr w:type="spellEnd"/>
-      <w:r>
-        <w:rPr>
-          <w:lang w:val="en-US"/>
-        </w:rPr>
-        <w:t xml:space="preserve">, if we later wanted to add more security, </w:t>
-      </w:r>
-      <w:proofErr w:type="gramStart"/>
-      <w:r>
-        <w:rPr>
-          <w:lang w:val="en-US"/>
-        </w:rPr>
-        <w:t>it</w:t>
-      </w:r>
-      <w:proofErr w:type="gramEnd"/>
-      <w:r>
-        <w:rPr>
-          <w:lang w:val="en-US"/>
-        </w:rPr>
-        <w:t xml:space="preserve"> would go through this website.</w:t>
-      </w:r>
-    </w:p>
-    <w:p>
-      <w:pPr>
-        <w:pStyle w:val="Undertitel"/>
-        <w:rPr>
-          <w:lang w:val="en-US"/>
-        </w:rPr>
-      </w:pPr>
-      <w:r>
-        <w:rPr>
-          <w:lang w:val="en-US"/>
-        </w:rPr>
-        <w:t>WebGui1.aspx and WebGui1.aspx.cs</w:t>
-      </w:r>
-    </w:p>
-    <w:p>
-      <w:pPr>
-        <w:rPr>
-          <w:lang w:val="en-US"/>
-        </w:rPr>
-      </w:pPr>
-      <w:r>
-        <w:rPr>
-          <w:lang w:val="en-US"/>
-        </w:rPr>
-        <w:t xml:space="preserve">These are the two classes that regard everything that happens in the </w:t>
-      </w:r>
-      <w:proofErr w:type="spellStart"/>
-      <w:r>
-        <w:rPr>
-          <w:lang w:val="en-US"/>
-        </w:rPr>
-        <w:t>WebGUI</w:t>
-      </w:r>
-      <w:proofErr w:type="spellEnd"/>
-      <w:r>
-        <w:rPr>
-          <w:lang w:val="en-US"/>
-        </w:rPr>
-        <w:t>, the .</w:t>
-      </w:r>
-      <w:proofErr w:type="spellStart"/>
-      <w:r>
-        <w:rPr>
-          <w:lang w:val="en-US"/>
-        </w:rPr>
-        <w:t>aspx</w:t>
-      </w:r>
-      <w:proofErr w:type="spellEnd"/>
-      <w:r>
-        <w:rPr>
-          <w:lang w:val="en-US"/>
-        </w:rPr>
-        <w:t xml:space="preserve"> is basically the markup part of the GUI, where .</w:t>
-      </w:r>
-      <w:proofErr w:type="spellStart"/>
-      <w:r>
-        <w:rPr>
-          <w:lang w:val="en-US"/>
-        </w:rPr>
-        <w:t>aspx.cs</w:t>
-      </w:r>
-      <w:proofErr w:type="spellEnd"/>
-      <w:r>
-        <w:rPr>
-          <w:lang w:val="en-US"/>
-        </w:rPr>
-        <w:t xml:space="preserve"> is the logic. WebGui1.aspx.cs has methods that are connected with all the usable buttons. </w:t>
-      </w:r>
-      <w:r>
-        <w:rPr>
-          <w:lang w:val="en-US"/>
-        </w:rPr>
-        <w:br/>
-        <w:t xml:space="preserve">It uses the </w:t>
-      </w:r>
-      <w:proofErr w:type="spellStart"/>
-      <w:r>
-        <w:rPr>
-          <w:lang w:val="en-US"/>
-        </w:rPr>
-        <w:t>SliceOfPieClient.Service.SliceOfPieServiceClient</w:t>
-      </w:r>
-      <w:proofErr w:type="spellEnd"/>
-      <w:r>
-        <w:rPr>
-          <w:lang w:val="en-US"/>
-        </w:rPr>
-        <w:t xml:space="preserve"> as the controller, every time it needs to save/update/delete something to the server. So of course the </w:t>
-      </w:r>
-      <w:proofErr w:type="spellStart"/>
-      <w:r>
-        <w:rPr>
-          <w:lang w:val="en-US"/>
-        </w:rPr>
-        <w:t>SliceOfPieClient</w:t>
-      </w:r>
-      <w:proofErr w:type="spellEnd"/>
-      <w:r>
-        <w:rPr>
-          <w:lang w:val="en-US"/>
-        </w:rPr>
-        <w:t xml:space="preserve"> and the </w:t>
-      </w:r>
-      <w:proofErr w:type="spellStart"/>
-      <w:r>
-        <w:rPr>
-          <w:lang w:val="en-US"/>
-        </w:rPr>
-        <w:t>SliceOfPie</w:t>
-      </w:r>
-      <w:proofErr w:type="spellEnd"/>
-      <w:r>
-        <w:rPr>
-          <w:lang w:val="en-US"/>
-        </w:rPr>
-        <w:t xml:space="preserve"> is referenced.</w:t>
+    </w:p>
+    <w:p>
+      <w:pPr>
+        <w:pStyle w:val="Overskrift3"/>
+        <w:rPr>
+          <w:lang w:val="en-US"/>
+        </w:rPr>
+      </w:pPr>
+      <w:bookmarkStart w:id="58" w:name="_Toc343505937"/>
+      <w:r>
+        <w:rPr>
+          <w:lang w:val="en-US"/>
+        </w:rPr>
+        <w:t>Logical view</w:t>
+      </w:r>
+      <w:bookmarkEnd w:id="58"/>
+    </w:p>
+    <w:p>
+      <w:pPr>
+        <w:rPr>
+          <w:lang w:val="en-US"/>
+        </w:rPr>
+      </w:pPr>
+      <w:r>
+        <w:rPr>
+          <w:lang w:val="en-US"/>
+        </w:rPr>
+        <w:t>The logical view of our program includes our domain model</w:t>
+      </w:r>
+      <w:r>
+        <w:rPr>
+          <w:rStyle w:val="Fodnotehenvisning"/>
+          <w:lang w:val="en-US"/>
+        </w:rPr>
+        <w:footnoteReference w:id="8"/>
+      </w:r>
+      <w:r>
+        <w:rPr>
+          <w:lang w:val="en-US"/>
+        </w:rPr>
+        <w:t>, class diagram</w:t>
+      </w:r>
+      <w:r>
+        <w:rPr>
+          <w:rStyle w:val="Fodnotehenvisning"/>
+          <w:lang w:val="en-US"/>
+        </w:rPr>
+        <w:footnoteReference w:id="9"/>
+      </w:r>
+      <w:r>
+        <w:rPr>
+          <w:lang w:val="en-US"/>
+        </w:rPr>
+        <w:t xml:space="preserve"> and </w:t>
+      </w:r>
+      <w:r>
+        <w:rPr>
+          <w:lang w:val="en-US"/>
+        </w:rPr>
+        <w:t>package diagram</w:t>
+      </w:r>
+      <w:r>
+        <w:rPr>
+          <w:lang w:val="en-US"/>
+        </w:rPr>
+        <w:t>.</w:t>
+      </w:r>
+      <w:r>
+        <w:rPr>
+          <w:rStyle w:val="Fodnotehenvisning"/>
+          <w:lang w:val="en-US"/>
+        </w:rPr>
+        <w:footnoteReference w:id="10"/>
+      </w:r>
+    </w:p>
+    <w:p>
+      <w:pPr>
+        <w:rPr>
+          <w:lang w:val="en-US"/>
+        </w:rPr>
+      </w:pPr>
+      <w:r>
+        <w:rPr>
+          <w:lang w:val="en-US"/>
+        </w:rPr>
+        <w:lastRenderedPageBreak/>
+        <w:t>As shown in our package diagram, our program is logically separated into packages and layers that all handle different kinds of logic. The topmost layers handle user interaction through a GUI.</w:t>
+      </w:r>
+      <w:r>
+        <w:rPr>
+          <w:lang w:val="en-US"/>
+        </w:rPr>
+        <w:t xml:space="preserve"> The GUI’s then call controllers who handle</w:t>
+      </w:r>
+      <w:r>
+        <w:rPr>
+          <w:lang w:val="en-US"/>
+        </w:rPr>
+        <w:t xml:space="preserve"> and delegates calls further down the logical tree until the calls are finally handled by our data storage. Never is the GUI directly interacting with the data storage, to ensure low coupling. </w:t>
+      </w:r>
+    </w:p>
+    <w:p>
+      <w:pPr>
+        <w:pStyle w:val="Overskrift3"/>
+        <w:rPr>
+          <w:lang w:val="en-US"/>
+        </w:rPr>
+      </w:pPr>
+      <w:bookmarkStart w:id="59" w:name="_Toc343505938"/>
+      <w:r>
+        <w:rPr>
+          <w:lang w:val="en-US"/>
+        </w:rPr>
+        <w:t>Process view</w:t>
+      </w:r>
+      <w:bookmarkEnd w:id="59"/>
+    </w:p>
+    <w:p>
+      <w:pPr>
+        <w:rPr>
+          <w:lang w:val="en-US"/>
+        </w:rPr>
+      </w:pPr>
+      <w:r>
+        <w:rPr>
+          <w:lang w:val="en-US"/>
+        </w:rPr>
+        <w:t>The process view our program is primarily shown by our system sequence diagrams</w:t>
+      </w:r>
+      <w:r>
+        <w:rPr>
+          <w:rStyle w:val="Fodnotehenvisning"/>
+          <w:lang w:val="en-US"/>
+        </w:rPr>
+        <w:footnoteReference w:id="11"/>
+      </w:r>
+      <w:r>
+        <w:rPr>
+          <w:lang w:val="en-US"/>
+        </w:rPr>
+        <w:t>, and to a minor extent our package and class diagrams as well.</w:t>
+      </w:r>
+    </w:p>
+    <w:p>
+      <w:pPr>
+        <w:rPr>
+          <w:lang w:val="en-US"/>
+        </w:rPr>
+      </w:pPr>
+      <w:r>
+        <w:rPr>
+          <w:lang w:val="en-US"/>
+        </w:rPr>
+        <w:t>The processes of our program all act on the premises we have already discussed in the logical view, to serve the users interactions in the most efficient and secure way within our program. When data is being handled between a client on the offline GUI and the server when synchronizing, we make sure to stress the server as little as po</w:t>
+      </w:r>
+      <w:r>
+        <w:rPr>
+          <w:lang w:val="en-US"/>
+        </w:rPr>
+        <w:t xml:space="preserve">ssible by only sending a single document at a time. This is important because single document object can become very large if they have many pictures attached to them. </w:t>
+      </w:r>
+    </w:p>
+    <w:p>
+      <w:pPr>
+        <w:rPr>
+          <w:lang w:val="en-US"/>
+        </w:rPr>
+      </w:pPr>
+      <w:r>
+        <w:rPr>
+          <w:lang w:val="en-US"/>
+        </w:rPr>
+        <w:t>Because of the way we host our server, we are also very capable of entertaining several clients at the same time</w:t>
+      </w:r>
+      <w:r>
+        <w:rPr>
+          <w:lang w:val="en-US"/>
+        </w:rPr>
+        <w:t>, as this is all handled by WCF.</w:t>
+      </w:r>
+    </w:p>
+    <w:p>
+      <w:pPr>
+        <w:pStyle w:val="Overskrift3"/>
+        <w:rPr>
+          <w:lang w:val="en-US"/>
+        </w:rPr>
+      </w:pPr>
+      <w:bookmarkStart w:id="60" w:name="_Toc343505939"/>
+      <w:r>
+        <w:rPr>
+          <w:lang w:val="en-US"/>
+        </w:rPr>
+        <w:t>Deployment view</w:t>
+      </w:r>
+      <w:bookmarkEnd w:id="60"/>
+    </w:p>
+    <w:p>
+      <w:pPr>
+        <w:rPr>
+          <w:lang w:val="en-US"/>
+        </w:rPr>
+      </w:pPr>
+      <w:r>
+        <w:rPr>
+          <w:lang w:val="en-US"/>
+        </w:rPr>
+        <w:t>Our deployment is handled either by WCF for our server, and IIS for our asp.net web client, and as though we do not have much else to say about the deployment of our program.</w:t>
+      </w:r>
+    </w:p>
+    <w:p>
+      <w:pPr>
+        <w:pStyle w:val="Overskrift3"/>
+        <w:rPr>
+          <w:lang w:val="en-US"/>
+        </w:rPr>
+      </w:pPr>
+      <w:bookmarkStart w:id="61" w:name="_Toc343505940"/>
+      <w:r>
+        <w:rPr>
+          <w:lang w:val="en-US"/>
+        </w:rPr>
+        <w:t>Data view</w:t>
+      </w:r>
+      <w:bookmarkEnd w:id="61"/>
+    </w:p>
+    <w:p>
+      <w:pPr>
+        <w:rPr>
+          <w:lang w:val="en-US"/>
+        </w:rPr>
+      </w:pPr>
+      <w:r>
+        <w:rPr>
+          <w:lang w:val="en-US"/>
+        </w:rPr>
+        <w:t>Our data is being handled sol</w:t>
+      </w:r>
+      <w:r>
+        <w:rPr>
+          <w:lang w:val="en-US"/>
+        </w:rPr>
+        <w:t>ely by our static class storage.</w:t>
+      </w:r>
+      <w:r>
+        <w:rPr>
+          <w:lang w:val="en-US"/>
+        </w:rPr>
+        <w:t xml:space="preserve"> </w:t>
+      </w:r>
+      <w:r>
+        <w:rPr>
+          <w:lang w:val="en-US"/>
+        </w:rPr>
+        <w:t>I</w:t>
+      </w:r>
+      <w:r>
+        <w:rPr>
+          <w:lang w:val="en-US"/>
+        </w:rPr>
+        <w:t>t hand</w:t>
+      </w:r>
+      <w:r>
+        <w:rPr>
+          <w:lang w:val="en-US"/>
+        </w:rPr>
+        <w:t>les all I/O within the</w:t>
+      </w:r>
+      <w:r>
+        <w:rPr>
+          <w:lang w:val="en-US"/>
+        </w:rPr>
+        <w:t xml:space="preserve"> project. All classes that want</w:t>
+      </w:r>
+      <w:r>
+        <w:rPr>
+          <w:lang w:val="en-US"/>
+        </w:rPr>
+        <w:t xml:space="preserve"> to access data in any way does this through the storage, this ensures that all data is handled in a correct way, and this ensures integrity of our data.</w:t>
       </w:r>
     </w:p>
     <w:p>
@@ -9920,240 +9619,13 @@
           <w:lang w:val="en-US"/>
         </w:rPr>
       </w:pPr>
-      <w:bookmarkStart w:id="58" w:name="_Toc343502514"/>
+      <w:bookmarkStart w:id="62" w:name="_Toc343505941"/>
       <w:r>
         <w:rPr>
           <w:lang w:val="en-US"/>
         </w:rPr>
         <w:lastRenderedPageBreak/>
-        <w:t>Logical and deployment views (4+1)</w:t>
-      </w:r>
-      <w:bookmarkEnd w:id="58"/>
-    </w:p>
-    <w:p>
-      <w:pPr>
-        <w:pStyle w:val="Overskrift3"/>
-        <w:rPr>
-          <w:lang w:val="en-US"/>
-        </w:rPr>
-      </w:pPr>
-      <w:bookmarkStart w:id="59" w:name="_Toc343502515"/>
-      <w:r>
-        <w:rPr>
-          <w:lang w:val="en-US"/>
-        </w:rPr>
-        <w:t>Logical view</w:t>
-      </w:r>
-      <w:bookmarkEnd w:id="59"/>
-    </w:p>
-    <w:p>
-      <w:pPr>
-        <w:rPr>
-          <w:lang w:val="en-US"/>
-        </w:rPr>
-      </w:pPr>
-      <w:r>
-        <w:rPr>
-          <w:lang w:val="en-US"/>
-        </w:rPr>
-        <w:t>The logical view of our program includes our domain model</w:t>
-      </w:r>
-      <w:r>
-        <w:rPr>
-          <w:rStyle w:val="Fodnotehenvisning"/>
-          <w:lang w:val="en-US"/>
-        </w:rPr>
-        <w:footnoteReference w:id="8"/>
-      </w:r>
-      <w:r>
-        <w:rPr>
-          <w:lang w:val="en-US"/>
-        </w:rPr>
-        <w:t>, class diagram</w:t>
-      </w:r>
-      <w:r>
-        <w:rPr>
-          <w:rStyle w:val="Fodnotehenvisning"/>
-          <w:lang w:val="en-US"/>
-        </w:rPr>
-        <w:footnoteReference w:id="9"/>
-      </w:r>
-      <w:r>
-        <w:rPr>
-          <w:lang w:val="en-US"/>
-        </w:rPr>
-        <w:t xml:space="preserve"> and </w:t>
-      </w:r>
-      <w:r>
-        <w:rPr>
-          <w:lang w:val="en-US"/>
-        </w:rPr>
-        <w:t>package diagram</w:t>
-      </w:r>
-      <w:r>
-        <w:rPr>
-          <w:lang w:val="en-US"/>
-        </w:rPr>
-        <w:t>.</w:t>
-      </w:r>
-      <w:r>
-        <w:rPr>
-          <w:rStyle w:val="Fodnotehenvisning"/>
-          <w:lang w:val="en-US"/>
-        </w:rPr>
-        <w:footnoteReference w:id="10"/>
-      </w:r>
-    </w:p>
-    <w:p>
-      <w:pPr>
-        <w:rPr>
-          <w:lang w:val="en-US"/>
-        </w:rPr>
-      </w:pPr>
-      <w:r>
-        <w:rPr>
-          <w:lang w:val="en-US"/>
-        </w:rPr>
-        <w:t xml:space="preserve">As shown in our package diagram, our program is logically separated into packages and layers that all handle different kinds of logic. The topmost layers handle user interaction through a GUI. The GUI’s then call </w:t>
-      </w:r>
-      <w:proofErr w:type="gramStart"/>
-      <w:r>
-        <w:rPr>
-          <w:lang w:val="en-US"/>
-        </w:rPr>
-        <w:t>controllers who handles</w:t>
-      </w:r>
-      <w:proofErr w:type="gramEnd"/>
-      <w:r>
-        <w:rPr>
-          <w:lang w:val="en-US"/>
-        </w:rPr>
-        <w:t xml:space="preserve"> and delegates calls further down the logical tree until the calls are finally handled by our data storage. Never is the GUI directly interacting with the data storage, to ensure low coupling. </w:t>
-      </w:r>
-    </w:p>
-    <w:p>
-      <w:pPr>
-        <w:pStyle w:val="Overskrift3"/>
-        <w:rPr>
-          <w:lang w:val="en-US"/>
-        </w:rPr>
-      </w:pPr>
-      <w:bookmarkStart w:id="60" w:name="_Toc343502516"/>
-      <w:r>
-        <w:rPr>
-          <w:lang w:val="en-US"/>
-        </w:rPr>
-        <w:t>Process view</w:t>
-      </w:r>
-      <w:bookmarkEnd w:id="60"/>
-    </w:p>
-    <w:p>
-      <w:pPr>
-        <w:rPr>
-          <w:lang w:val="en-US"/>
-        </w:rPr>
-      </w:pPr>
-      <w:r>
-        <w:rPr>
-          <w:lang w:val="en-US"/>
-        </w:rPr>
-        <w:t>The process view our program is primarily shown by our system sequence diagrams</w:t>
-      </w:r>
-      <w:r>
-        <w:rPr>
-          <w:rStyle w:val="Fodnotehenvisning"/>
-          <w:lang w:val="en-US"/>
-        </w:rPr>
-        <w:footnoteReference w:id="11"/>
-      </w:r>
-      <w:r>
-        <w:rPr>
-          <w:lang w:val="en-US"/>
-        </w:rPr>
-        <w:t>, and to a minor extent our package and class diagrams as well.</w:t>
-      </w:r>
-    </w:p>
-    <w:p>
-      <w:pPr>
-        <w:rPr>
-          <w:lang w:val="en-US"/>
-        </w:rPr>
-      </w:pPr>
-      <w:r>
-        <w:rPr>
-          <w:lang w:val="en-US"/>
-        </w:rPr>
-        <w:t>The processes of our program all act on the premises we have already discussed in the logical view, to serve the users interactions in the most efficient and secure way within our program. When data is being handled between a client on the offline GUI and the server when synchronizing, we make sure to stress the server as little as po</w:t>
-      </w:r>
-      <w:r>
-        <w:rPr>
-          <w:lang w:val="en-US"/>
-        </w:rPr>
-        <w:t xml:space="preserve">ssible by only sending a single document at a time. This is important because single document object can become very large if they have many pictures attached to them. </w:t>
-      </w:r>
-    </w:p>
-    <w:p>
-      <w:pPr>
-        <w:rPr>
-          <w:lang w:val="en-US"/>
-        </w:rPr>
-      </w:pPr>
-      <w:r>
-        <w:rPr>
-          <w:lang w:val="en-US"/>
-        </w:rPr>
-        <w:t>Because of the way we host our server, we are also very capable of entertaining several clients at the same time</w:t>
-      </w:r>
-      <w:r>
-        <w:rPr>
-          <w:lang w:val="en-US"/>
-        </w:rPr>
-        <w:t>, as this is all handled by WCF.</w:t>
-      </w:r>
-    </w:p>
-    <w:p>
-      <w:pPr>
-        <w:pStyle w:val="Overskrift3"/>
-        <w:rPr>
-          <w:lang w:val="en-US"/>
-        </w:rPr>
-      </w:pPr>
-      <w:bookmarkStart w:id="61" w:name="_Toc343502517"/>
-      <w:r>
-        <w:rPr>
-          <w:lang w:val="en-US"/>
-        </w:rPr>
-        <w:t>Deployment view</w:t>
-      </w:r>
-      <w:bookmarkEnd w:id="61"/>
-    </w:p>
-    <w:p>
-      <w:pPr>
-        <w:rPr>
-          <w:lang w:val="en-US"/>
-        </w:rPr>
-      </w:pPr>
-      <w:r>
-        <w:rPr>
-          <w:lang w:val="en-US"/>
-        </w:rPr>
-        <w:t>Our deployment is handled either by WCF for our server, and IIS for our asp.net web client, and as though we do not have much else to say about the deployment of our program.</w:t>
-      </w:r>
-    </w:p>
-    <w:p>
-      <w:pPr>
-        <w:pStyle w:val="Overskrift3"/>
-        <w:rPr>
-          <w:lang w:val="en-US"/>
-        </w:rPr>
-      </w:pPr>
-      <w:bookmarkStart w:id="62" w:name="_Toc343502518"/>
-      <w:r>
-        <w:rPr>
-          <w:lang w:val="en-US"/>
-        </w:rPr>
-        <w:lastRenderedPageBreak/>
-        <w:t>Data view</w:t>
+        <w:t>Version Control</w:t>
       </w:r>
       <w:bookmarkEnd w:id="62"/>
     </w:p>
@@ -10167,70 +9639,8 @@
         <w:rPr>
           <w:lang w:val="en-US"/>
         </w:rPr>
-        <w:t xml:space="preserve">Our data is being handled solely by our static class </w:t>
-      </w:r>
-      <w:proofErr w:type="gramStart"/>
-      <w:r>
-        <w:rPr>
-          <w:lang w:val="en-US"/>
-        </w:rPr>
-        <w:t>storage,</w:t>
-      </w:r>
-      <w:proofErr w:type="gramEnd"/>
-      <w:r>
-        <w:rPr>
-          <w:lang w:val="en-US"/>
-        </w:rPr>
-        <w:t xml:space="preserve"> it hand</w:t>
-      </w:r>
-      <w:r>
-        <w:rPr>
-          <w:lang w:val="en-US"/>
-        </w:rPr>
-        <w:t xml:space="preserve">les all I/O within the project. All classes that </w:t>
-      </w:r>
-      <w:proofErr w:type="gramStart"/>
-      <w:r>
-        <w:rPr>
-          <w:lang w:val="en-US"/>
-        </w:rPr>
-        <w:t>wants</w:t>
-      </w:r>
-      <w:proofErr w:type="gramEnd"/>
-      <w:r>
-        <w:rPr>
-          <w:lang w:val="en-US"/>
-        </w:rPr>
-        <w:t xml:space="preserve"> to access data in any way does this through the storage, this ensures that all data is handled in a correct way, and this ensures integrity of our data.</w:t>
-      </w:r>
-    </w:p>
-    <w:p>
-      <w:pPr>
-        <w:pStyle w:val="Overskrift2"/>
-        <w:rPr>
-          <w:lang w:val="en-US"/>
-        </w:rPr>
-      </w:pPr>
-      <w:r>
-        <w:rPr>
-          <w:lang w:val="en-US"/>
-        </w:rPr>
-        <w:t>Version Control</w:t>
-      </w:r>
-    </w:p>
-    <w:p>
-      <w:pPr>
-        <w:rPr>
-          <w:lang w:val="en-US"/>
-        </w:rPr>
-      </w:pPr>
-      <w:r>
-        <w:rPr>
-          <w:lang w:val="en-US"/>
-        </w:rPr>
         <w:t xml:space="preserve">We have integrated </w:t>
       </w:r>
-      <w:proofErr w:type="spellStart"/>
       <w:r>
         <w:rPr>
           <w:lang w:val="en-US"/>
@@ -10241,16 +9651,8 @@
         <w:rPr>
           <w:lang w:val="en-US"/>
         </w:rPr>
-        <w:t>it</w:t>
-      </w:r>
-      <w:proofErr w:type="spellEnd"/>
-      <w:r>
-        <w:rPr>
-          <w:lang w:val="en-US"/>
-        </w:rPr>
-        <w:t xml:space="preserve"> in our visual studio, using </w:t>
-      </w:r>
-      <w:proofErr w:type="spellStart"/>
+        <w:t xml:space="preserve">it in our visual studio, using </w:t>
+      </w:r>
       <w:r>
         <w:rPr>
           <w:lang w:val="en-US"/>
@@ -10261,48 +9663,13 @@
         <w:rPr>
           <w:lang w:val="en-US"/>
         </w:rPr>
-        <w:t>it</w:t>
-      </w:r>
-      <w:proofErr w:type="spellEnd"/>
-      <w:r>
-        <w:rPr>
-          <w:lang w:val="en-US"/>
-        </w:rPr>
-        <w:t xml:space="preserve"> extensions and m</w:t>
-      </w:r>
-      <w:r>
-        <w:rPr>
-          <w:lang w:val="en-US"/>
-        </w:rPr>
-        <w:t xml:space="preserve">ade a repository on github.com, we didn’t have any problems whatsoever, we all worked in the same project and pulled and pushed when we needed to. We also gave our TA’s and </w:t>
-      </w:r>
-      <w:proofErr w:type="gramStart"/>
-      <w:r>
-        <w:rPr>
-          <w:lang w:val="en-US"/>
-        </w:rPr>
-        <w:t>supervisors</w:t>
-      </w:r>
-      <w:proofErr w:type="gramEnd"/>
-      <w:r>
-        <w:rPr>
-          <w:lang w:val="en-US"/>
-        </w:rPr>
-        <w:t xml:space="preserve"> access to our repository, so they could monitor and even run the current code themselves, if they wanted to. We have included 4 Tags in our </w:t>
-      </w:r>
-      <w:proofErr w:type="spellStart"/>
-      <w:r>
-        <w:rPr>
-          <w:lang w:val="en-US"/>
-        </w:rPr>
-        <w:t>githistory</w:t>
-      </w:r>
-      <w:proofErr w:type="spellEnd"/>
-      <w:r>
-        <w:rPr>
-          <w:lang w:val="en-US"/>
-        </w:rPr>
-        <w:t>, one after each sprint, so you can see how the projects progressed after each sprint, and we always would be able to rollback to previous commits. The 4</w:t>
+        <w:t>it extensions and m</w:t>
+      </w:r>
+      <w:r>
+        <w:rPr>
+          <w:lang w:val="en-US"/>
+        </w:rPr>
+        <w:t>ade a repository on github.com, we didn’t have any problems whatsoever, we all worked in the same project and pulled and pushed when we needed to. We also gave our TA’s and supervisors access to our repository, so they could monitor and even run the current code themselves, if they wanted to. We have included 4 Tags in our githistory, one after each sprint, so you can see how the projects progressed after each sprint, and we always would be able to rollback to previous commits. The 4</w:t>
       </w:r>
       <w:r>
         <w:rPr>
@@ -10315,21 +9682,7 @@
         <w:rPr>
           <w:lang w:val="en-US"/>
         </w:rPr>
-        <w:t xml:space="preserve"> tag is a closing tag, indicating that we have finished the project and </w:t>
-      </w:r>
-      <w:proofErr w:type="gramStart"/>
-      <w:r>
-        <w:rPr>
-          <w:lang w:val="en-US"/>
-        </w:rPr>
-        <w:t>its</w:t>
-      </w:r>
-      <w:proofErr w:type="gramEnd"/>
-      <w:r>
-        <w:rPr>
-          <w:lang w:val="en-US"/>
-        </w:rPr>
-        <w:t xml:space="preserve"> tagged as final release.</w:t>
+        <w:t xml:space="preserve"> tag is a closing tag, indicating that we have finished the project and its tagged as final release.</w:t>
       </w:r>
     </w:p>
     <w:p>
@@ -10367,7 +9720,7 @@
           <w:lang w:val="en-US"/>
         </w:rPr>
       </w:pPr>
-      <w:bookmarkStart w:id="63" w:name="_Toc343502519"/>
+      <w:bookmarkStart w:id="63" w:name="_Toc343505942"/>
       <w:r>
         <w:rPr>
           <w:lang w:val="en-US"/>
@@ -10384,7 +9737,7 @@
           <w:lang w:val="en-US"/>
         </w:rPr>
       </w:pPr>
-      <w:bookmarkStart w:id="64" w:name="_Toc343502520"/>
+      <w:bookmarkStart w:id="64" w:name="_Toc343505943"/>
       <w:r>
         <w:rPr>
           <w:lang w:val="en-US"/>
@@ -10452,21 +9805,7 @@
           <w:lang w:val="en-US"/>
         </w:rPr>
         <w:br/>
-        <w:t xml:space="preserve">For reference we appointed </w:t>
-      </w:r>
-      <w:proofErr w:type="spellStart"/>
-      <w:r>
-        <w:rPr>
-          <w:lang w:val="en-US"/>
-        </w:rPr>
-        <w:t>Kasra</w:t>
-      </w:r>
-      <w:proofErr w:type="spellEnd"/>
-      <w:r>
-        <w:rPr>
-          <w:lang w:val="en-US"/>
-        </w:rPr>
-        <w:t xml:space="preserve"> to product owner and Christian to Scrum-Master, and we kept these roles throughout the entire project.</w:t>
+        <w:t>For reference we appointed Kasra to product owner and Christian to Scrum-Master, and we kept these roles throughout the entire project.</w:t>
       </w:r>
     </w:p>
     <w:p>
@@ -10479,7 +9818,7 @@
           <w:lang w:val="en-US"/>
         </w:rPr>
       </w:pPr>
-      <w:bookmarkStart w:id="65" w:name="_Toc343502521"/>
+      <w:bookmarkStart w:id="65" w:name="_Toc343505944"/>
       <w:r>
         <w:rPr>
           <w:rStyle w:val="Overskrift3Tegn"/>
@@ -10652,14 +9991,12 @@
                 <w:lang w:val="en-US"/>
               </w:rPr>
             </w:pPr>
-            <w:proofErr w:type="spellStart"/>
             <w:r>
               <w:rPr>
                 <w:lang w:val="en-US"/>
               </w:rPr>
               <w:t>Kewin</w:t>
             </w:r>
-            <w:proofErr w:type="spellEnd"/>
           </w:p>
         </w:tc>
         <w:tc>
@@ -10716,14 +10053,12 @@
                 <w:lang w:val="en-US"/>
               </w:rPr>
             </w:pPr>
-            <w:proofErr w:type="spellStart"/>
             <w:r>
               <w:rPr>
                 <w:lang w:val="en-US"/>
               </w:rPr>
               <w:t>Kasra</w:t>
             </w:r>
-            <w:proofErr w:type="spellEnd"/>
           </w:p>
         </w:tc>
         <w:tc>
@@ -10793,7 +10128,7 @@
           <w:lang w:val="en-US"/>
         </w:rPr>
       </w:pPr>
-      <w:bookmarkStart w:id="66" w:name="_Toc343502522"/>
+      <w:bookmarkStart w:id="66" w:name="_Toc343505945"/>
       <w:r>
         <w:rPr>
           <w:lang w:val="en-US"/>
@@ -10812,40 +10147,40 @@
         <w:rPr>
           <w:lang w:val="en-US"/>
         </w:rPr>
-        <w:t xml:space="preserve">We decided that even though we only had two weeks from the time we began working on the project, we wanted to have multiple sprints to really try out the </w:t>
+        <w:t>We decided that even though we only had two weeks from the time we began working on the project, we wanted to have multiple sprints to really try out the scrum method. Initially we planned on doing a total of 3 sprints, spanning 3 days each, starting on the 4</w:t>
+      </w:r>
+      <w:r>
+        <w:rPr>
+          <w:vertAlign w:val="superscript"/>
+          <w:lang w:val="en-US"/>
+        </w:rPr>
+        <w:t>th</w:t>
+      </w:r>
+      <w:r>
+        <w:rPr>
+          <w:lang w:val="en-US"/>
+        </w:rPr>
+        <w:t xml:space="preserve"> of December, ending the 13</w:t>
+      </w:r>
+      <w:r>
+        <w:rPr>
+          <w:vertAlign w:val="superscript"/>
+          <w:lang w:val="en-US"/>
+        </w:rPr>
+        <w:t>th</w:t>
+      </w:r>
+      <w:r>
+        <w:rPr>
+          <w:lang w:val="en-US"/>
+        </w:rPr>
+        <w:t xml:space="preserve"> of December and finally a </w:t>
       </w:r>
       <w:r>
         <w:rPr>
           <w:lang w:val="en-US"/>
         </w:rPr>
         <w:lastRenderedPageBreak/>
-        <w:t>scrum method. Initially we planned on doing a total of 3 sprints, spanning 3 days each, starting on the 4</w:t>
-      </w:r>
-      <w:r>
-        <w:rPr>
-          <w:vertAlign w:val="superscript"/>
-          <w:lang w:val="en-US"/>
-        </w:rPr>
-        <w:t>th</w:t>
-      </w:r>
-      <w:r>
-        <w:rPr>
-          <w:lang w:val="en-US"/>
-        </w:rPr>
-        <w:t xml:space="preserve"> of December, ending the 13</w:t>
-      </w:r>
-      <w:r>
-        <w:rPr>
-          <w:vertAlign w:val="superscript"/>
-          <w:lang w:val="en-US"/>
-        </w:rPr>
-        <w:t>th</w:t>
-      </w:r>
-      <w:r>
-        <w:rPr>
-          <w:lang w:val="en-US"/>
-        </w:rPr>
-        <w:t xml:space="preserve"> of December and finally a release sprint spanning to the release date. However we had a one day break after each sprint moving the release sprint a bit.</w:t>
+        <w:t>release sprint spanning to the release date. However we had a one day break after each sprint moving the release sprint a bit.</w:t>
       </w:r>
     </w:p>
     <w:p>
@@ -10855,7 +10190,7 @@
           <w:lang w:val="en-US"/>
         </w:rPr>
       </w:pPr>
-      <w:bookmarkStart w:id="67" w:name="_Toc343502523"/>
+      <w:bookmarkStart w:id="67" w:name="_Toc343505946"/>
       <w:r>
         <w:rPr>
           <w:rStyle w:val="Overskrift3Tegn"/>
@@ -10889,51 +10224,21 @@
         <w:rPr>
           <w:lang w:val="en-US"/>
         </w:rPr>
-        <w:t xml:space="preserve">We realized very late in the process that we didn’t quite write the stories exactly as they should have been, we wrote the stories as tasks that had to be implemented or diagrams to be made, where we in fact should have written them in the format like: As a _____ I want to ____ so I can ____ . Then when we put them into the </w:t>
-      </w:r>
-      <w:proofErr w:type="spellStart"/>
-      <w:r>
-        <w:rPr>
-          <w:lang w:val="en-US"/>
-        </w:rPr>
-        <w:t>sprintlogs</w:t>
-      </w:r>
-      <w:proofErr w:type="spellEnd"/>
-      <w:r>
-        <w:rPr>
-          <w:lang w:val="en-US"/>
-        </w:rPr>
-        <w:t xml:space="preserve"> we should create tasks and assign persons to each one. Instead we just created the tasks as stories.</w:t>
-      </w:r>
-    </w:p>
-    <w:p>
-      <w:pPr>
-        <w:rPr>
-          <w:lang w:val="en-US"/>
-        </w:rPr>
-      </w:pPr>
-      <w:proofErr w:type="gramStart"/>
-      <w:r>
-        <w:rPr>
-          <w:lang w:val="en-US"/>
-        </w:rPr>
-        <w:t>Here’s</w:t>
-      </w:r>
-      <w:proofErr w:type="gramEnd"/>
-      <w:r>
-        <w:rPr>
-          <w:lang w:val="en-US"/>
-        </w:rPr>
-        <w:t xml:space="preserve"> </w:t>
-      </w:r>
-      <w:proofErr w:type="spellStart"/>
-      <w:r>
-        <w:rPr>
-          <w:lang w:val="en-US"/>
-        </w:rPr>
-        <w:t>and</w:t>
-      </w:r>
-      <w:proofErr w:type="spellEnd"/>
+        <w:t>We realized very late in the process that we didn’t quite write the stories exactly as they should have been, we wrote the stories as tasks that had to be implemented or diagrams to be made, where we in fact should have written them in the format like: As a _____ I want to ____ so I can ____ . Then when we put them into the sprintlogs we should create tasks and assign persons to each one. Instead we just created the tasks as stories.</w:t>
+      </w:r>
+    </w:p>
+    <w:p>
+      <w:pPr>
+        <w:rPr>
+          <w:lang w:val="en-US"/>
+        </w:rPr>
+      </w:pPr>
+      <w:r>
+        <w:rPr>
+          <w:lang w:val="en-US"/>
+        </w:rPr>
+        <w:t>Here’s an</w:t>
+      </w:r>
       <w:r>
         <w:rPr>
           <w:lang w:val="en-US"/>
@@ -11034,114 +10339,53 @@
         <w:rPr>
           <w:lang w:val="en-US"/>
         </w:rPr>
+        <w:t>However, we used a feature on scrumDo called PlanningPoker, to decide how many points each story was worth, it worked as following:</w:t>
+      </w:r>
+      <w:r>
+        <w:rPr>
+          <w:lang w:val="en-US"/>
+        </w:rPr>
+        <w:br/>
+        <w:t xml:space="preserve">The scrum-master chooses a story and everybody chooses how many points they </w:t>
+      </w:r>
+      <w:r>
+        <w:rPr>
+          <w:lang w:val="en-US"/>
+        </w:rPr>
         <w:lastRenderedPageBreak/>
-        <w:t xml:space="preserve">However, we used a feature on </w:t>
-      </w:r>
-      <w:proofErr w:type="spellStart"/>
-      <w:r>
-        <w:rPr>
-          <w:lang w:val="en-US"/>
-        </w:rPr>
-        <w:t>scrumDo</w:t>
-      </w:r>
-      <w:proofErr w:type="spellEnd"/>
-      <w:r>
-        <w:rPr>
-          <w:lang w:val="en-US"/>
-        </w:rPr>
-        <w:t xml:space="preserve"> called </w:t>
-      </w:r>
-      <w:proofErr w:type="spellStart"/>
-      <w:r>
-        <w:rPr>
-          <w:lang w:val="en-US"/>
-        </w:rPr>
-        <w:t>PlanningPoker</w:t>
-      </w:r>
-      <w:proofErr w:type="spellEnd"/>
-      <w:r>
-        <w:rPr>
-          <w:lang w:val="en-US"/>
-        </w:rPr>
-        <w:t>, to decide how many points each story was worth, it worked as following</w:t>
-      </w:r>
-      <w:proofErr w:type="gramStart"/>
-      <w:r>
-        <w:rPr>
-          <w:lang w:val="en-US"/>
-        </w:rPr>
-        <w:t>:</w:t>
-      </w:r>
-      <w:proofErr w:type="gramEnd"/>
+        <w:t>think it’s worth, then the numbers are revealed, and a discussion of maximum 1 minute is initiated where the story is discussed, finally the scrum-master decides the amount of points the story should have</w:t>
+      </w:r>
+      <w:r>
+        <w:rPr>
+          <w:lang w:val="en-US"/>
+        </w:rPr>
+        <w:t>, and next story is voted upon.</w:t>
+      </w:r>
       <w:r>
         <w:rPr>
           <w:lang w:val="en-US"/>
         </w:rPr>
         <w:br/>
-        <w:t>The scrum-master chooses a story and everybody chooses how many points they think it’s worth, then the numbers are revealed, and a discussion of maximum 1 minute is initiated where the story is discussed, finally the scrum-master decides the amount of points the story should have</w:t>
-      </w:r>
-      <w:r>
-        <w:rPr>
-          <w:lang w:val="en-US"/>
-        </w:rPr>
-        <w:t>, and next story is voted upon.</w:t>
-      </w:r>
-      <w:r>
-        <w:rPr>
-          <w:lang w:val="en-US"/>
-        </w:rPr>
-        <w:br/>
-      </w:r>
-      <w:proofErr w:type="spellStart"/>
+      </w:r>
       <w:r>
         <w:rPr>
           <w:rStyle w:val="Overskrift3Tegn"/>
           <w:lang w:val="en-US"/>
         </w:rPr>
-        <w:t>Burndown</w:t>
-      </w:r>
-      <w:proofErr w:type="spellEnd"/>
-      <w:r>
-        <w:rPr>
-          <w:rStyle w:val="Overskrift3Tegn"/>
-          <w:lang w:val="en-US"/>
-        </w:rPr>
-        <w:t xml:space="preserve"> charts</w:t>
-      </w:r>
-    </w:p>
-    <w:p>
-      <w:pPr>
-        <w:rPr>
-          <w:lang w:val="en-US"/>
-        </w:rPr>
-      </w:pPr>
-      <w:proofErr w:type="spellStart"/>
-      <w:r>
-        <w:rPr>
-          <w:lang w:val="en-US"/>
-        </w:rPr>
-        <w:t>ScrumDo</w:t>
-      </w:r>
-      <w:proofErr w:type="spellEnd"/>
-      <w:r>
-        <w:rPr>
-          <w:lang w:val="en-US"/>
-        </w:rPr>
-        <w:t xml:space="preserve"> has automatically produced </w:t>
-      </w:r>
-      <w:proofErr w:type="spellStart"/>
-      <w:r>
-        <w:rPr>
-          <w:lang w:val="en-US"/>
-        </w:rPr>
-        <w:t>burndown</w:t>
-      </w:r>
-      <w:proofErr w:type="spellEnd"/>
-      <w:r>
-        <w:rPr>
-          <w:lang w:val="en-US"/>
-        </w:rPr>
-        <w:t xml:space="preserve"> charts reflecting our progress as the time progressed.</w:t>
+        <w:t>Burndown charts</w:t>
+      </w:r>
+    </w:p>
+    <w:p>
+      <w:pPr>
+        <w:rPr>
+          <w:lang w:val="en-US"/>
+        </w:rPr>
+      </w:pPr>
+      <w:r>
+        <w:rPr>
+          <w:lang w:val="en-US"/>
+        </w:rPr>
+        <w:t>ScrumDo has automatically produced burndown charts reflecting our progress as the time progressed.</w:t>
       </w:r>
       <w:r>
         <w:rPr>
@@ -11172,10 +10416,10 @@
           <wp:anchor distT="0" distB="0" distL="114300" distR="114300" simplePos="0" relativeHeight="251660288" behindDoc="1" locked="0" layoutInCell="1" allowOverlap="1" wp14:anchorId="135F6650" wp14:editId="4DE4C4AF">
             <wp:simplePos x="0" y="0"/>
             <wp:positionH relativeFrom="column">
-              <wp:posOffset>1941830</wp:posOffset>
+              <wp:posOffset>1845310</wp:posOffset>
             </wp:positionH>
             <wp:positionV relativeFrom="paragraph">
-              <wp:posOffset>1212850</wp:posOffset>
+              <wp:posOffset>1358900</wp:posOffset>
             </wp:positionV>
             <wp:extent cx="3630295" cy="4837430"/>
             <wp:effectExtent l="0" t="0" r="8255" b="1270"/>
@@ -11303,40 +10547,41 @@
           <w:lang w:val="en-US"/>
         </w:rPr>
         <w:br/>
-        <w:t xml:space="preserve">These meetings were always held under our big </w:t>
-      </w:r>
-      <w:proofErr w:type="spellStart"/>
+        <w:t>These meetings were always held under our big ScrumBoard a</w:t>
+      </w:r>
+      <w:r>
+        <w:rPr>
+          <w:lang w:val="en-US"/>
+        </w:rPr>
+        <w:t>s it can be seen in the picture.</w:t>
+      </w:r>
+    </w:p>
+    <w:p>
+      <w:pPr>
+        <w:spacing w:line="276" w:lineRule="auto"/>
+        <w:mirrorIndents w:val="0"/>
+        <w:rPr>
+          <w:lang w:val="en-US"/>
+        </w:rPr>
+      </w:pPr>
+      <w:r>
+        <w:rPr>
+          <w:lang w:val="en-US"/>
+        </w:rPr>
+        <w:br w:type="page"/>
+      </w:r>
+    </w:p>
+    <w:p>
+      <w:pPr>
+        <w:rPr>
+          <w:lang w:val="en-US"/>
+        </w:rPr>
+      </w:pPr>
       <w:r>
         <w:rPr>
           <w:lang w:val="en-US"/>
         </w:rPr>
         <w:lastRenderedPageBreak/>
-        <w:t>ScrumBoard</w:t>
-      </w:r>
-      <w:proofErr w:type="spellEnd"/>
-      <w:r>
-        <w:rPr>
-          <w:lang w:val="en-US"/>
-        </w:rPr>
-        <w:t xml:space="preserve"> a</w:t>
-      </w:r>
-      <w:r>
-        <w:rPr>
-          <w:lang w:val="en-US"/>
-        </w:rPr>
-        <w:t>s it can be seen in the picture.</w:t>
-      </w:r>
-    </w:p>
-    <w:p>
-      <w:pPr>
-        <w:rPr>
-          <w:lang w:val="en-US"/>
-        </w:rPr>
-      </w:pPr>
-      <w:r>
-        <w:rPr>
-          <w:lang w:val="en-US"/>
-        </w:rPr>
         <w:t>In the start we very good at keeping the meetings very punctual but as we progressed the sharp meeting times got a bit more loose.</w:t>
       </w:r>
     </w:p>
@@ -11350,21 +10595,7 @@
         <w:rPr>
           <w:lang w:val="en-US"/>
         </w:rPr>
-        <w:t xml:space="preserve">In addition to our stand up meetings we also had a meeting dedicated to each sprint the night before the day it should be started, where we planned what to do in the following sprint and played </w:t>
-      </w:r>
-      <w:proofErr w:type="spellStart"/>
-      <w:r>
-        <w:rPr>
-          <w:lang w:val="en-US"/>
-        </w:rPr>
-        <w:t>PlanningPoker</w:t>
-      </w:r>
-      <w:proofErr w:type="spellEnd"/>
-      <w:r>
-        <w:rPr>
-          <w:lang w:val="en-US"/>
-        </w:rPr>
-        <w:t xml:space="preserve"> again to reevaluate the points we gave the stories earlier.</w:t>
+        <w:t>In addition to our stand up meetings we also had a meeting dedicated to each sprint the night before the day it should be started, where we planned what to do in the following sprint and played PlanningPoker again to reevaluate the points we gave the stories earlier.</w:t>
       </w:r>
     </w:p>
     <w:p>
@@ -11374,7 +10605,7 @@
           <w:lang w:val="en-US"/>
         </w:rPr>
       </w:pPr>
-      <w:bookmarkStart w:id="68" w:name="_Toc343502524"/>
+      <w:bookmarkStart w:id="68" w:name="_Toc343505947"/>
       <w:r>
         <w:rPr>
           <w:lang w:val="en-US"/>
@@ -11403,7 +10634,7 @@
           <w:lang w:val="en-US"/>
         </w:rPr>
       </w:pPr>
-      <w:bookmarkStart w:id="69" w:name="_Toc343502525"/>
+      <w:bookmarkStart w:id="69" w:name="_Toc343505948"/>
       <w:r>
         <w:rPr>
           <w:lang w:val="en-US"/>
@@ -11586,7 +10817,7 @@
           <w:lang w:val="en-US"/>
         </w:rPr>
       </w:pPr>
-      <w:bookmarkStart w:id="70" w:name="_Toc343502526"/>
+      <w:bookmarkStart w:id="70" w:name="_Toc343505949"/>
       <w:r>
         <w:rPr>
           <w:lang w:val="en-US"/>
@@ -11608,7 +10839,7 @@
           <w:lang w:val="en-US"/>
         </w:rPr>
       </w:pPr>
-      <w:bookmarkStart w:id="71" w:name="_Toc343502527"/>
+      <w:bookmarkStart w:id="71" w:name="_Toc343505950"/>
       <w:r>
         <w:rPr>
           <w:lang w:val="en-US"/>
@@ -11645,21 +10876,7 @@
         <w:rPr>
           <w:lang w:val="en-US"/>
         </w:rPr>
-        <w:t xml:space="preserve"> did not seem redundant to test </w:t>
-      </w:r>
-      <w:proofErr w:type="gramStart"/>
-      <w:r>
-        <w:rPr>
-          <w:lang w:val="en-US"/>
-        </w:rPr>
-        <w:t>( getting</w:t>
-      </w:r>
-      <w:proofErr w:type="gramEnd"/>
-      <w:r>
-        <w:rPr>
-          <w:lang w:val="en-US"/>
-        </w:rPr>
-        <w:t xml:space="preserve"> and setting fields, adding and removing items from lists etc. ). </w:t>
+        <w:t xml:space="preserve"> did not seem redundant to test ( getting and setting fields, adding and removing items from lists etc. ). </w:t>
       </w:r>
     </w:p>
     <w:p>
@@ -11684,21 +10901,7 @@
         <w:rPr>
           <w:lang w:val="en-US"/>
         </w:rPr>
-        <w:t xml:space="preserve"> .</w:t>
-      </w:r>
-      <w:proofErr w:type="gramStart"/>
-      <w:r>
-        <w:rPr>
-          <w:lang w:val="en-US"/>
-        </w:rPr>
-        <w:t>Equals(</w:t>
-      </w:r>
-      <w:proofErr w:type="gramEnd"/>
-      <w:r>
-        <w:rPr>
-          <w:lang w:val="en-US"/>
-        </w:rPr>
-        <w:t>) methods for many classes to make testing easier, as it allows for easy comparison</w:t>
+        <w:t xml:space="preserve"> .Equals() methods for many classes to make testing easier, as it allows for easy comparison</w:t>
       </w:r>
       <w:r>
         <w:rPr>
@@ -11710,35 +10913,7 @@
         <w:rPr>
           <w:lang w:val="en-US"/>
         </w:rPr>
-        <w:t xml:space="preserve"> our custom classes. This was not done for all classes though, as comparison of fields like </w:t>
-      </w:r>
-      <w:proofErr w:type="spellStart"/>
-      <w:r>
-        <w:rPr>
-          <w:lang w:val="en-US"/>
-        </w:rPr>
-        <w:t>DateTime</w:t>
-      </w:r>
-      <w:proofErr w:type="spellEnd"/>
-      <w:r>
-        <w:rPr>
-          <w:lang w:val="en-US"/>
-        </w:rPr>
-        <w:t xml:space="preserve"> proved impossible because of the way the objects are created. When created by the </w:t>
-      </w:r>
-      <w:proofErr w:type="spellStart"/>
-      <w:r>
-        <w:rPr>
-          <w:lang w:val="en-US"/>
-        </w:rPr>
-        <w:t>DateTime.Now</w:t>
-      </w:r>
-      <w:proofErr w:type="spellEnd"/>
-      <w:r>
-        <w:rPr>
-          <w:lang w:val="en-US"/>
-        </w:rPr>
-        <w:t xml:space="preserve"> property the objects “Kind” property is set to local, along with having detailed information about milliseconds etc. These properties are not able to be saved and read when we write and read files.</w:t>
+        <w:t xml:space="preserve"> our custom classes. This was not done for all classes though, as comparison of fields like DateTime proved impossible because of the way the objects are created. When created by the DateTime.Now property the objects “Kind” property is set to local, along with having detailed information about milliseconds etc. These properties are not able to be saved and read when we write and read files.</w:t>
       </w:r>
     </w:p>
     <w:p>
@@ -11765,16 +10940,14 @@
           <w:lang w:val="en-US"/>
         </w:rPr>
         <w:br/>
-        <w:t xml:space="preserve">Below is a test-run done on all tests that are in our </w:t>
-      </w:r>
-      <w:proofErr w:type="gramStart"/>
-      <w:r>
-        <w:rPr>
-          <w:lang w:val="en-US"/>
-        </w:rPr>
-        <w:t>project.</w:t>
-      </w:r>
-      <w:proofErr w:type="gramEnd"/>
+        <w:t>Below is a test-run done on al</w:t>
+      </w:r>
+      <w:r>
+        <w:rPr>
+          <w:lang w:val="en-US"/>
+        </w:rPr>
+        <w:t>l tests that are in our project:</w:t>
+      </w:r>
     </w:p>
     <w:p>
       <w:pPr>
@@ -11839,7 +11012,7 @@
           <w:lang w:val="en-US"/>
         </w:rPr>
       </w:pPr>
-      <w:bookmarkStart w:id="72" w:name="_Toc343502528"/>
+      <w:bookmarkStart w:id="72" w:name="_Toc343505951"/>
       <w:r>
         <w:rPr>
           <w:lang w:val="en-US"/>
@@ -11870,21 +11043,7 @@
         <w:rPr>
           <w:lang w:val="en-US"/>
         </w:rPr>
-        <w:t xml:space="preserve"> computer, and then be accessed by a client from a different computer. There </w:t>
-      </w:r>
-      <w:proofErr w:type="gramStart"/>
-      <w:r>
-        <w:rPr>
-          <w:lang w:val="en-US"/>
-        </w:rPr>
-        <w:t>is</w:t>
-      </w:r>
-      <w:proofErr w:type="gramEnd"/>
-      <w:r>
-        <w:rPr>
-          <w:lang w:val="en-US"/>
-        </w:rPr>
-        <w:t xml:space="preserve"> obviously not many unit test cases that can describe this behavior, so this was done in a black-box test like manner, simply having one computer run the server, and 2 other computers connecting to it from our 2 different client types.</w:t>
+        <w:t xml:space="preserve"> computer, and then be accessed by a client from a different computer. There is obviously not many unit test cases that can describe this behavior, so this was done in a black-box test like manner, simply having one computer run the server, and 2 other computers connecting to it from our 2 different client types.</w:t>
       </w:r>
     </w:p>
     <w:p>
@@ -11920,7 +11079,7 @@
           <w:lang w:val="en-US"/>
         </w:rPr>
       </w:pPr>
-      <w:bookmarkStart w:id="73" w:name="_Toc343502529"/>
+      <w:bookmarkStart w:id="73" w:name="_Toc343505952"/>
       <w:r>
         <w:rPr>
           <w:lang w:val="en-US"/>
@@ -11982,7 +11141,7 @@
           <w:lang w:val="en-US"/>
         </w:rPr>
       </w:pPr>
-      <w:bookmarkStart w:id="74" w:name="_Toc343502530"/>
+      <w:bookmarkStart w:id="74" w:name="_Toc343505953"/>
       <w:r>
         <w:rPr>
           <w:lang w:val="en-US"/>
@@ -12011,8 +11170,7 @@
           <w:lang w:val="en-US"/>
         </w:rPr>
       </w:pPr>
-      <w:bookmarkStart w:id="75" w:name="_Toc343502531"/>
-      <w:proofErr w:type="spellStart"/>
+      <w:bookmarkStart w:id="75" w:name="_Toc343505954"/>
       <w:r>
         <w:rPr>
           <w:lang w:val="en-US"/>
@@ -12020,7 +11178,6 @@
         <w:t>WebGUI</w:t>
       </w:r>
       <w:bookmarkEnd w:id="75"/>
-      <w:proofErr w:type="spellEnd"/>
     </w:p>
     <w:p>
       <w:pPr>
@@ -12073,21 +11230,7 @@
         <w:rPr>
           <w:lang w:val="en-US"/>
         </w:rPr>
-        <w:t xml:space="preserve">Even though it is possible in the offline GUI to move documents and folders from one folder to another we didn’t take the time to implement it in the </w:t>
-      </w:r>
-      <w:proofErr w:type="spellStart"/>
-      <w:r>
-        <w:rPr>
-          <w:lang w:val="en-US"/>
-        </w:rPr>
-        <w:t>WebGUI</w:t>
-      </w:r>
-      <w:proofErr w:type="spellEnd"/>
-      <w:r>
-        <w:rPr>
-          <w:lang w:val="en-US"/>
-        </w:rPr>
-        <w:t>.</w:t>
+        <w:t>Even though it is possible in the offline GUI to move documents and folders from one folder to another we didn’t take the time to implement it in the WebGUI.</w:t>
       </w:r>
     </w:p>
     <w:p>
@@ -12097,19 +11240,11 @@
           <w:lang w:val="en-US"/>
         </w:rPr>
       </w:pPr>
-      <w:proofErr w:type="spellStart"/>
-      <w:r>
-        <w:rPr>
-          <w:lang w:val="en-US"/>
-        </w:rPr>
-        <w:t>Diplay</w:t>
-      </w:r>
-      <w:proofErr w:type="spellEnd"/>
-      <w:r>
-        <w:rPr>
-          <w:lang w:val="en-US"/>
-        </w:rPr>
-        <w:t xml:space="preserve"> Pictures</w:t>
+      <w:r>
+        <w:rPr>
+          <w:lang w:val="en-US"/>
+        </w:rPr>
+        <w:t>Diplay Pictures</w:t>
       </w:r>
     </w:p>
     <w:p>
@@ -12149,35 +11284,7 @@
         <w:rPr>
           <w:lang w:val="en-US"/>
         </w:rPr>
-        <w:t xml:space="preserve">We didn’t take the time to implement the functionality of renaming folders again because of time issues, it would require quite a bit of time to implement it with the way that we sort out which folders belong in which, it works in the offline GUI, but we would need to implement another solution because of the way our nodes work in the </w:t>
-      </w:r>
-      <w:proofErr w:type="spellStart"/>
-      <w:r>
-        <w:rPr>
-          <w:lang w:val="en-US"/>
-        </w:rPr>
-        <w:t>TreeView</w:t>
-      </w:r>
-      <w:proofErr w:type="spellEnd"/>
-      <w:r>
-        <w:rPr>
-          <w:lang w:val="en-US"/>
-        </w:rPr>
-        <w:t xml:space="preserve"> of the </w:t>
-      </w:r>
-      <w:proofErr w:type="spellStart"/>
-      <w:r>
-        <w:rPr>
-          <w:lang w:val="en-US"/>
-        </w:rPr>
-        <w:t>WebGUI</w:t>
-      </w:r>
-      <w:proofErr w:type="spellEnd"/>
-      <w:r>
-        <w:rPr>
-          <w:lang w:val="en-US"/>
-        </w:rPr>
-        <w:t>.</w:t>
+        <w:t>We didn’t take the time to implement the functionality of renaming folders again because of time issues, it would require quite a bit of time to implement it with the way that we sort out which folders belong in which, it works in the offline GUI, but we would need to implement another solution because of the way our nodes work in the TreeView of the WebGUI.</w:t>
       </w:r>
     </w:p>
     <w:p>
@@ -12195,20 +11302,12 @@
           <w:lang w:val="en-US"/>
         </w:rPr>
       </w:pPr>
-      <w:proofErr w:type="spellStart"/>
       <w:r>
         <w:rPr>
           <w:lang w:val="en-US"/>
         </w:rPr>
         <w:lastRenderedPageBreak/>
-        <w:t>Unshare</w:t>
-      </w:r>
-      <w:proofErr w:type="spellEnd"/>
-      <w:r>
-        <w:rPr>
-          <w:lang w:val="en-US"/>
-        </w:rPr>
-        <w:t xml:space="preserve"> Projects</w:t>
+        <w:t>Unshare Projects</w:t>
       </w:r>
     </w:p>
     <w:p>
@@ -12258,12 +11357,14 @@
           <w:lang w:val="en-US"/>
         </w:rPr>
       </w:pPr>
+      <w:bookmarkStart w:id="76" w:name="_Toc343505955"/>
       <w:r>
         <w:rPr>
           <w:lang w:val="en-US"/>
         </w:rPr>
         <w:t>Offline Client</w:t>
       </w:r>
+      <w:bookmarkEnd w:id="76"/>
     </w:p>
     <w:p>
       <w:pPr>
@@ -12299,12 +11400,14 @@
           <w:lang w:val="en-US"/>
         </w:rPr>
       </w:pPr>
+      <w:bookmarkStart w:id="77" w:name="_Toc343505956"/>
       <w:r>
         <w:rPr>
           <w:lang w:val="en-US"/>
         </w:rPr>
         <w:t>General</w:t>
       </w:r>
+      <w:bookmarkEnd w:id="77"/>
     </w:p>
     <w:p>
       <w:pPr>
@@ -12357,21 +11460,7 @@
         <w:rPr>
           <w:lang w:val="en-US"/>
         </w:rPr>
-        <w:t xml:space="preserve">We would have liked to be able to make our </w:t>
-      </w:r>
-      <w:proofErr w:type="spellStart"/>
-      <w:r>
-        <w:rPr>
-          <w:lang w:val="en-US"/>
-        </w:rPr>
-        <w:t>documentLog</w:t>
-      </w:r>
-      <w:proofErr w:type="spellEnd"/>
-      <w:r>
-        <w:rPr>
-          <w:lang w:val="en-US"/>
-        </w:rPr>
-        <w:t xml:space="preserve"> prettier, with some color markup of the different kinds of entries and general improved readability.</w:t>
+        <w:t>We would have liked to be able to make our documentLog prettier, with some color markup of the different kinds of entries and general improved readability.</w:t>
       </w:r>
     </w:p>
     <w:p>
@@ -12398,30 +11487,32 @@
         <w:rPr>
           <w:lang w:val="en-US"/>
         </w:rPr>
-        <w:t xml:space="preserve">Seeing as we save all the changes in a log, we could in theory implement some rollback support, </w:t>
-      </w:r>
-      <w:proofErr w:type="gramStart"/>
-      <w:r>
-        <w:rPr>
-          <w:lang w:val="en-US"/>
-        </w:rPr>
-        <w:t>backtracking</w:t>
-      </w:r>
-      <w:proofErr w:type="gramEnd"/>
-      <w:r>
-        <w:rPr>
-          <w:lang w:val="en-US"/>
-        </w:rPr>
-        <w:t xml:space="preserve"> the changes and set the document back to an earlier stage. </w:t>
-      </w:r>
-      <w:proofErr w:type="gramStart"/>
-      <w:r>
-        <w:rPr>
-          <w:lang w:val="en-US"/>
-        </w:rPr>
-        <w:t>Which would be a cool feature to have.</w:t>
-      </w:r>
-      <w:proofErr w:type="gramEnd"/>
+        <w:t>Seeing as we save all the changes in a log, we could in theory implement some rollback support,</w:t>
+      </w:r>
+      <w:r>
+        <w:rPr>
+          <w:lang w:val="en-US"/>
+        </w:rPr>
+        <w:t xml:space="preserve"> by </w:t>
+      </w:r>
+      <w:r>
+        <w:rPr>
+          <w:lang w:val="en-US"/>
+        </w:rPr>
+        <w:t xml:space="preserve">backtracking the changes and set the document back to an earlier stage. </w:t>
+      </w:r>
+      <w:r>
+        <w:rPr>
+          <w:lang w:val="en-US"/>
+        </w:rPr>
+        <w:t>It</w:t>
+      </w:r>
+      <w:r>
+        <w:rPr>
+          <w:lang w:val="en-US"/>
+        </w:rPr>
+        <w:t xml:space="preserve"> would be a cool feature to have.</w:t>
+      </w:r>
     </w:p>
     <w:p>
       <w:pPr>
@@ -12451,14 +11542,14 @@
           <w:lang w:val="en-US"/>
         </w:rPr>
       </w:pPr>
-      <w:bookmarkStart w:id="76" w:name="_Toc343502532"/>
+      <w:bookmarkStart w:id="78" w:name="_Toc343505957"/>
       <w:r>
         <w:rPr>
           <w:lang w:val="en-US"/>
         </w:rPr>
         <w:t>Conclusion</w:t>
       </w:r>
-      <w:bookmarkEnd w:id="76"/>
+      <w:bookmarkEnd w:id="78"/>
     </w:p>
     <w:p>
       <w:pPr>
@@ -12476,50 +11567,53 @@
         <w:rPr>
           <w:lang w:val="en-US"/>
         </w:rPr>
-        <w:t xml:space="preserve">r vision document, which was the first thing we wrote in this </w:t>
-      </w:r>
-      <w:proofErr w:type="gramStart"/>
-      <w:r>
-        <w:rPr>
-          <w:lang w:val="en-US"/>
-        </w:rPr>
-        <w:t>project(</w:t>
-      </w:r>
-      <w:proofErr w:type="gramEnd"/>
-      <w:r>
-        <w:rPr>
-          <w:lang w:val="en-US"/>
-        </w:rPr>
-        <w:t xml:space="preserve">can be documented in </w:t>
-      </w:r>
-      <w:proofErr w:type="spellStart"/>
-      <w:r>
-        <w:rPr>
-          <w:lang w:val="en-US"/>
-        </w:rPr>
-        <w:t>githistory</w:t>
-      </w:r>
-      <w:proofErr w:type="spellEnd"/>
-      <w:r>
-        <w:rPr>
-          <w:lang w:val="en-US"/>
-        </w:rPr>
-        <w:t xml:space="preserve">) we feel that our product fits our vision really well. </w:t>
+        <w:t>r vision document, which was the first thing we wrote in this project</w:t>
+      </w:r>
+      <w:r>
+        <w:rPr>
+          <w:lang w:val="en-US"/>
+        </w:rPr>
+        <w:t xml:space="preserve"> </w:t>
+      </w:r>
+      <w:r>
+        <w:rPr>
+          <w:lang w:val="en-US"/>
+        </w:rPr>
+        <w:t xml:space="preserve">(can be documented in githistory) we feel that our product fits our vision really well. </w:t>
       </w:r>
       <w:r>
         <w:rPr>
           <w:lang w:val="en-US"/>
         </w:rPr>
         <w:br/>
-        <w:t>Of course there are many improvements, which we covered earlier that we would have liked to implement to make the product prettier and give it a better feel. Considering it is a proof of concept, to prove that the functionality works, we are very confident in the result. Some things such as the fact that there actually is no security on the User aspect of the program, meaning that you can just write a string and you are connected as that user, would not be acceptable in a real release, but in a prototype we think it is alright.</w:t>
-      </w:r>
-    </w:p>
-    <w:p>
-      <w:pPr>
-        <w:rPr>
-          <w:lang w:val="en-US"/>
-        </w:rPr>
-      </w:pPr>
+        <w:t>Of course there are many improvements, which we</w:t>
+      </w:r>
+      <w:r>
+        <w:rPr>
+          <w:lang w:val="en-US"/>
+        </w:rPr>
+        <w:t xml:space="preserve"> have mentioned </w:t>
+      </w:r>
+      <w:r>
+        <w:rPr>
+          <w:lang w:val="en-US"/>
+        </w:rPr>
+        <w:t xml:space="preserve">earlier that we would have liked to implement to make the product prettier and give it a better feel. Considering it is a proof of concept, to prove that the functionality works, we are very confident in the result. </w:t>
+      </w:r>
+      <w:r>
+        <w:rPr>
+          <w:lang w:val="en-US"/>
+        </w:rPr>
+        <w:t xml:space="preserve">Things like that fact that we have no security in our program, as any user can type in any username as it stands, and other minor flaws, would not be accepted in a retail version. </w:t>
+      </w:r>
+      <w:r>
+        <w:rPr>
+          <w:lang w:val="en-US"/>
+        </w:rPr>
+        <w:t>But seeing as this is a proof of concept we think it is safe to conclude that the concept “Slice of Pie” has been brought to a presentable state.</w:t>
+      </w:r>
+      <w:bookmarkStart w:id="79" w:name="_GoBack"/>
+      <w:bookmarkEnd w:id="79"/>
     </w:p>
     <w:p>
       <w:pPr>
@@ -12598,13 +11692,13 @@
       <w:tblLook w:val="04A0" w:firstRow="1" w:lastRow="0" w:firstColumn="1" w:lastColumn="0" w:noHBand="0" w:noVBand="1"/>
     </w:tblPr>
     <w:tblGrid>
-      <w:gridCol w:w="959"/>
-      <w:gridCol w:w="7421"/>
+      <w:gridCol w:w="1242"/>
+      <w:gridCol w:w="7138"/>
     </w:tblGrid>
     <w:tr>
       <w:tc>
         <w:tcPr>
-          <w:tcW w:w="959" w:type="dxa"/>
+          <w:tcW w:w="1242" w:type="dxa"/>
         </w:tcPr>
         <w:p>
           <w:pPr>
@@ -12672,7 +11766,7 @@
               </w14:shadow>
               <w14:numForm w14:val="oldStyle"/>
             </w:rPr>
-            <w:t>16</w:t>
+            <w:t>30</w:t>
           </w:r>
           <w:r>
             <w:rPr>
@@ -12694,7 +11788,7 @@
       </w:tc>
       <w:tc>
         <w:tcPr>
-          <w:tcW w:w="7421" w:type="dxa"/>
+          <w:tcW w:w="7138" w:type="dxa"/>
         </w:tcPr>
         <w:sdt>
           <w:sdtPr>
@@ -12729,33 +11823,8 @@
                   <w:b/>
                   <w:color w:val="7F7F7F" w:themeColor="text1" w:themeTint="80"/>
                 </w:rPr>
-                <w:t xml:space="preserve">Kewin Pedersen, Christian Henriksen &amp; </w:t>
+                <w:t>Kewin Pedersen, Christian Henriksen &amp; Kasra Tahmasebi</w:t>
               </w:r>
-              <w:proofErr w:type="spellStart"/>
-              <w:r>
-                <w:rPr>
-                  <w:b/>
-                  <w:color w:val="7F7F7F" w:themeColor="text1" w:themeTint="80"/>
-                </w:rPr>
-                <w:t>Kasra</w:t>
-              </w:r>
-              <w:proofErr w:type="spellEnd"/>
-              <w:r>
-                <w:rPr>
-                  <w:b/>
-                  <w:color w:val="7F7F7F" w:themeColor="text1" w:themeTint="80"/>
-                </w:rPr>
-                <w:t xml:space="preserve"> </w:t>
-              </w:r>
-              <w:proofErr w:type="spellStart"/>
-              <w:r>
-                <w:rPr>
-                  <w:b/>
-                  <w:color w:val="7F7F7F" w:themeColor="text1" w:themeTint="80"/>
-                </w:rPr>
-                <w:t>Tahmasebi</w:t>
-              </w:r>
-              <w:proofErr w:type="spellEnd"/>
             </w:p>
           </w:sdtContent>
         </w:sdt>
@@ -16164,10 +15233,10 @@
   <w:style w:type="paragraph" w:default="1" w:styleId="Normal">
     <w:name w:val="Normal"/>
     <w:qFormat/>
-    <w:rsid w:val="0085644E"/>
+    <w:rsid w:val="00790AA1"/>
     <w:pPr>
       <w:spacing w:line="360" w:lineRule="auto"/>
-      <w:ind w:firstLine="340"/>
+      <w:mirrorIndents/>
     </w:pPr>
     <w:rPr>
       <w:rFonts w:ascii="Georgia" w:hAnsi="Georgia"/>
@@ -16493,7 +15562,6 @@
       <w:numPr>
         <w:ilvl w:val="1"/>
       </w:numPr>
-      <w:ind w:firstLine="340"/>
     </w:pPr>
     <w:rPr>
       <w:rFonts w:asciiTheme="majorHAnsi" w:eastAsiaTheme="majorEastAsia" w:hAnsiTheme="majorHAnsi" w:cstheme="majorBidi"/>
@@ -16891,10 +15959,10 @@
   <w:style w:type="paragraph" w:default="1" w:styleId="Normal">
     <w:name w:val="Normal"/>
     <w:qFormat/>
-    <w:rsid w:val="0085644E"/>
+    <w:rsid w:val="00790AA1"/>
     <w:pPr>
       <w:spacing w:line="360" w:lineRule="auto"/>
-      <w:ind w:firstLine="340"/>
+      <w:mirrorIndents/>
     </w:pPr>
     <w:rPr>
       <w:rFonts w:ascii="Georgia" w:hAnsi="Georgia"/>
@@ -17220,7 +16288,6 @@
       <w:numPr>
         <w:ilvl w:val="1"/>
       </w:numPr>
-      <w:ind w:firstLine="340"/>
     </w:pPr>
     <w:rPr>
       <w:rFonts w:asciiTheme="majorHAnsi" w:eastAsiaTheme="majorEastAsia" w:hAnsiTheme="majorHAnsi" w:cstheme="majorBidi"/>
@@ -17749,7 +16816,7 @@
 </file>
 
 <file path=customXml/itemProps1.xml><?xml version="1.0" encoding="utf-8"?>
-<ds:datastoreItem xmlns:ds="http://schemas.openxmlformats.org/officeDocument/2006/customXml" ds:itemID="{DF01FE24-AA88-4173-B317-DE498863897C}">
+<ds:datastoreItem xmlns:ds="http://schemas.openxmlformats.org/officeDocument/2006/customXml" ds:itemID="{82A99292-E855-4D78-A836-2CDDBCEE5C02}">
   <ds:schemaRefs>
     <ds:schemaRef ds:uri="http://schemas.openxmlformats.org/officeDocument/2006/bibliography"/>
   </ds:schemaRefs>
